--- a/HTTPDNS iOS客户端接入文档（腾讯云客户专用）.docx
+++ b/HTTPDNS iOS客户端接入文档（腾讯云客户专用）.docx
@@ -37,7 +37,7 @@
         <w:jc w:val="center"/>
         <w:rPr>
           <w:rStyle w:val="1Char"/>
-          <w:rFonts w:ascii="Times New Roman" w:hAnsi="Times New Roman" w:cs="Times New Roman" w:hint="eastAsia"/>
+          <w:rFonts w:ascii="Times New Roman" w:hAnsi="Times New Roman" w:cs="Times New Roman"/>
           <w:b w:val="0"/>
           <w:bCs w:val="0"/>
           <w:sz w:val="48"/>
@@ -1762,17 +1762,7 @@
           <w:sz w:val="28"/>
           <w:szCs w:val="28"/>
         </w:rPr>
-        <w:t>引入依</w:t>
-      </w:r>
-      <w:bookmarkStart w:id="5" w:name="_GoBack"/>
-      <w:bookmarkEnd w:id="5"/>
-      <w:r>
-        <w:rPr>
-          <w:rFonts w:ascii="Times New Roman" w:hAnsi="Times New Roman" w:cs="Times New Roman"/>
-          <w:sz w:val="28"/>
-          <w:szCs w:val="28"/>
-        </w:rPr>
-        <w:t>赖库</w:t>
+        <w:t>引入依赖库</w:t>
       </w:r>
       <w:bookmarkEnd w:id="4"/>
     </w:p>
@@ -2778,7 +2768,7 @@
           <w:szCs w:val="28"/>
         </w:rPr>
       </w:pPr>
-      <w:bookmarkStart w:id="6" w:name="_Toc465201544"/>
+      <w:bookmarkStart w:id="5" w:name="_Toc465201544"/>
       <w:r>
         <w:rPr>
           <w:rFonts w:ascii="Times New Roman" w:hAnsi="Times New Roman" w:cs="Times New Roman"/>
@@ -2803,7 +2793,7 @@
         </w:rPr>
         <w:t>配置文件</w:t>
       </w:r>
-      <w:bookmarkEnd w:id="6"/>
+      <w:bookmarkEnd w:id="5"/>
     </w:p>
     <w:p>
       <w:pPr>
@@ -3446,130 +3436,6 @@
           </w:p>
         </w:tc>
       </w:tr>
-      <w:tr>
-        <w:trPr>
-          <w:cnfStyle w:val="000000100000" w:firstRow="0" w:lastRow="0" w:firstColumn="0" w:lastColumn="0" w:oddVBand="0" w:evenVBand="0" w:oddHBand="1" w:evenHBand="0" w:firstRowFirstColumn="0" w:firstRowLastColumn="0" w:lastRowFirstColumn="0" w:lastRowLastColumn="0"/>
-          <w:trHeight w:val="1025"/>
-        </w:trPr>
-        <w:tc>
-          <w:tcPr>
-            <w:cnfStyle w:val="001000000000" w:firstRow="0" w:lastRow="0" w:firstColumn="1" w:lastColumn="0" w:oddVBand="0" w:evenVBand="0" w:oddHBand="0" w:evenHBand="0" w:firstRowFirstColumn="0" w:firstRowLastColumn="0" w:lastRowFirstColumn="0" w:lastRowLastColumn="0"/>
-            <w:tcW w:w="2547" w:type="dxa"/>
-            <w:vAlign w:val="center"/>
-          </w:tcPr>
-          <w:p>
-            <w:pPr>
-              <w:rPr>
-                <w:rFonts w:ascii="Times New Roman" w:hAnsi="Times New Roman" w:cs="Times New Roman"/>
-              </w:rPr>
-            </w:pPr>
-            <w:r>
-              <w:rPr>
-                <w:rFonts w:ascii="Times New Roman" w:hAnsi="Times New Roman" w:cs="Times New Roman"/>
-              </w:rPr>
-              <w:t>IS_TEST</w:t>
-            </w:r>
-          </w:p>
-        </w:tc>
-        <w:tc>
-          <w:tcPr>
-            <w:tcW w:w="1276" w:type="dxa"/>
-            <w:vAlign w:val="center"/>
-          </w:tcPr>
-          <w:p>
-            <w:pPr>
-              <w:cnfStyle w:val="000000100000" w:firstRow="0" w:lastRow="0" w:firstColumn="0" w:lastColumn="0" w:oddVBand="0" w:evenVBand="0" w:oddHBand="1" w:evenHBand="0" w:firstRowFirstColumn="0" w:firstRowLastColumn="0" w:lastRowFirstColumn="0" w:lastRowLastColumn="0"/>
-              <w:rPr>
-                <w:rFonts w:ascii="Times New Roman" w:hAnsi="Times New Roman" w:cs="Times New Roman"/>
-              </w:rPr>
-            </w:pPr>
-            <w:r>
-              <w:rPr>
-                <w:rFonts w:ascii="Times New Roman" w:hAnsi="Times New Roman" w:cs="Times New Roman"/>
-              </w:rPr>
-              <w:t>Boolean</w:t>
-            </w:r>
-          </w:p>
-        </w:tc>
-        <w:tc>
-          <w:tcPr>
-            <w:tcW w:w="4473" w:type="dxa"/>
-            <w:vAlign w:val="center"/>
-          </w:tcPr>
-          <w:p>
-            <w:pPr>
-              <w:cnfStyle w:val="000000100000" w:firstRow="0" w:lastRow="0" w:firstColumn="0" w:lastColumn="0" w:oddVBand="0" w:evenVBand="0" w:oddHBand="1" w:evenHBand="0" w:firstRowFirstColumn="0" w:firstRowLastColumn="0" w:lastRowFirstColumn="0" w:lastRowLastColumn="0"/>
-              <w:rPr>
-                <w:rFonts w:ascii="Times New Roman" w:hAnsi="Times New Roman" w:cs="Times New Roman"/>
-              </w:rPr>
-            </w:pPr>
-            <w:r>
-              <w:rPr>
-                <w:rFonts w:ascii="Times New Roman" w:hAnsi="Times New Roman" w:cs="Times New Roman"/>
-              </w:rPr>
-              <w:t>测试开关配置：</w:t>
-            </w:r>
-          </w:p>
-          <w:p>
-            <w:pPr>
-              <w:cnfStyle w:val="000000100000" w:firstRow="0" w:lastRow="0" w:firstColumn="0" w:lastColumn="0" w:oddVBand="0" w:evenVBand="0" w:oddHBand="1" w:evenHBand="0" w:firstRowFirstColumn="0" w:firstRowLastColumn="0" w:lastRowFirstColumn="0" w:lastRowLastColumn="0"/>
-              <w:rPr>
-                <w:rFonts w:ascii="Times New Roman" w:hAnsi="Times New Roman" w:cs="Times New Roman"/>
-              </w:rPr>
-            </w:pPr>
-            <w:r>
-              <w:rPr>
-                <w:rFonts w:ascii="Times New Roman" w:hAnsi="Times New Roman" w:cs="Times New Roman"/>
-              </w:rPr>
-              <w:t>YES</w:t>
-            </w:r>
-            <w:r>
-              <w:rPr>
-                <w:rFonts w:ascii="Times New Roman" w:hAnsi="Times New Roman" w:cs="Times New Roman"/>
-              </w:rPr>
-              <w:t>为</w:t>
-            </w:r>
-            <w:r>
-              <w:rPr>
-                <w:rFonts w:ascii="Times New Roman" w:hAnsi="Times New Roman" w:cs="Times New Roman"/>
-              </w:rPr>
-              <w:t>供</w:t>
-            </w:r>
-            <w:r>
-              <w:rPr>
-                <w:rFonts w:ascii="Times New Roman" w:hAnsi="Times New Roman" w:cs="Times New Roman"/>
-              </w:rPr>
-              <w:t>业务测试专用</w:t>
-            </w:r>
-            <w:r>
-              <w:rPr>
-                <w:rFonts w:ascii="Times New Roman" w:hAnsi="Times New Roman" w:cs="Times New Roman"/>
-              </w:rPr>
-              <w:t>；</w:t>
-            </w:r>
-          </w:p>
-          <w:p>
-            <w:pPr>
-              <w:cnfStyle w:val="000000100000" w:firstRow="0" w:lastRow="0" w:firstColumn="0" w:lastColumn="0" w:oddVBand="0" w:evenVBand="0" w:oddHBand="1" w:evenHBand="0" w:firstRowFirstColumn="0" w:firstRowLastColumn="0" w:lastRowFirstColumn="0" w:lastRowLastColumn="0"/>
-              <w:rPr>
-                <w:rFonts w:ascii="Times New Roman" w:hAnsi="Times New Roman" w:cs="Times New Roman"/>
-              </w:rPr>
-            </w:pPr>
-            <w:r>
-              <w:rPr>
-                <w:rFonts w:ascii="Times New Roman" w:hAnsi="Times New Roman" w:cs="Times New Roman"/>
-              </w:rPr>
-              <w:t>正式使用时，请设置为</w:t>
-            </w:r>
-            <w:r>
-              <w:rPr>
-                <w:rFonts w:ascii="Times New Roman" w:hAnsi="Times New Roman" w:cs="Times New Roman"/>
-              </w:rPr>
-              <w:t>NO</w:t>
-            </w:r>
-          </w:p>
-        </w:tc>
-      </w:tr>
     </w:tbl>
     <w:p>
       <w:pPr>
@@ -3582,7 +3448,9 @@
           <w:rFonts w:ascii="Times New Roman" w:eastAsiaTheme="minorEastAsia" w:hAnsi="Times New Roman" w:cs="Times New Roman"/>
         </w:rPr>
       </w:pPr>
-      <w:bookmarkStart w:id="7" w:name="_Toc465201545"/>
+      <w:bookmarkStart w:id="6" w:name="_Toc465201545"/>
+      <w:bookmarkStart w:id="7" w:name="_GoBack"/>
+      <w:bookmarkEnd w:id="7"/>
       <w:r>
         <w:rPr>
           <w:rFonts w:ascii="Times New Roman" w:eastAsiaTheme="minorEastAsia" w:hAnsi="Times New Roman" w:cs="Times New Roman"/>
@@ -3595,7 +3463,7 @@
         </w:rPr>
         <w:t>及使用示例</w:t>
       </w:r>
-      <w:bookmarkEnd w:id="7"/>
+      <w:bookmarkEnd w:id="6"/>
     </w:p>
     <w:p>
       <w:pPr>
@@ -3931,7 +3799,6 @@
           <w:rFonts w:ascii="Times New Roman" w:hAnsi="Times New Roman" w:cs="Times New Roman"/>
           <w:noProof/>
         </w:rPr>
-        <w:lastRenderedPageBreak/>
         <mc:AlternateContent>
           <mc:Choice Requires="wps">
             <w:drawing>
@@ -4376,6 +4243,7 @@
           <w:rFonts w:ascii="Times New Roman" w:hAnsi="Times New Roman" w:cs="Times New Roman"/>
           <w:noProof/>
         </w:rPr>
+        <w:lastRenderedPageBreak/>
         <mc:AlternateContent>
           <mc:Choice Requires="wps">
             <w:drawing>
@@ -5603,7 +5471,6 @@
           <w:rFonts w:ascii="Times New Roman" w:hAnsi="Times New Roman" w:cs="Times New Roman"/>
           <w:noProof/>
         </w:rPr>
-        <w:lastRenderedPageBreak/>
         <mc:AlternateContent>
           <mc:Choice Requires="wps">
             <w:drawing>
@@ -5855,6 +5722,7 @@
         <w:rPr>
           <w:rFonts w:ascii="Times New Roman" w:hAnsi="Times New Roman" w:cs="Times New Roman"/>
         </w:rPr>
+        <w:lastRenderedPageBreak/>
         <w:t>以</w:t>
       </w:r>
       <w:r>
@@ -6793,7 +6661,6 @@
         <w:rPr>
           <w:rFonts w:ascii="Times New Roman" w:eastAsiaTheme="minorEastAsia" w:hAnsi="Times New Roman" w:cs="Times New Roman"/>
         </w:rPr>
-        <w:lastRenderedPageBreak/>
         <w:t>实践场景</w:t>
       </w:r>
       <w:bookmarkEnd w:id="11"/>
@@ -7078,7 +6945,14 @@
         <w:rPr>
           <w:rFonts w:ascii="Times New Roman" w:hAnsi="Times New Roman" w:cs="Times New Roman"/>
         </w:rPr>
-        <w:t>方法，并建议进行如下处理：</w:t>
+        <w:t>方法，并建议</w:t>
+      </w:r>
+      <w:r>
+        <w:rPr>
+          <w:rFonts w:ascii="Times New Roman" w:hAnsi="Times New Roman" w:cs="Times New Roman"/>
+        </w:rPr>
+        <w:lastRenderedPageBreak/>
+        <w:t>进行如下处理：</w:t>
       </w:r>
     </w:p>
     <w:p>
@@ -12708,7 +12582,7 @@
 </file>
 
 <file path=customXml/itemProps1.xml><?xml version="1.0" encoding="utf-8"?>
-<ds:datastoreItem xmlns:ds="http://schemas.openxmlformats.org/officeDocument/2006/customXml" ds:itemID="{D2826886-7435-453C-A7B3-F0703C14A02B}">
+<ds:datastoreItem xmlns:ds="http://schemas.openxmlformats.org/officeDocument/2006/customXml" ds:itemID="{1E516F16-BE73-4408-AFCC-3DEEFB914D6D}">
   <ds:schemaRefs>
     <ds:schemaRef ds:uri="http://schemas.openxmlformats.org/officeDocument/2006/bibliography"/>
   </ds:schemaRefs>

--- a/HTTPDNS iOS客户端接入文档（腾讯云客户专用）.docx
+++ b/HTTPDNS iOS客户端接入文档（腾讯云客户专用）.docx
@@ -3449,8 +3449,6 @@
         </w:rPr>
       </w:pPr>
       <w:bookmarkStart w:id="6" w:name="_Toc465201545"/>
-      <w:bookmarkStart w:id="7" w:name="_GoBack"/>
-      <w:bookmarkEnd w:id="7"/>
       <w:r>
         <w:rPr>
           <w:rFonts w:ascii="Times New Roman" w:eastAsiaTheme="minorEastAsia" w:hAnsi="Times New Roman" w:cs="Times New Roman"/>
@@ -3472,7 +3470,7 @@
           <w:rFonts w:ascii="Times New Roman" w:hAnsi="Times New Roman" w:cs="Times New Roman"/>
         </w:rPr>
       </w:pPr>
-      <w:bookmarkStart w:id="8" w:name="_Toc465201546"/>
+      <w:bookmarkStart w:id="7" w:name="_Toc465201546"/>
       <w:r>
         <w:rPr>
           <w:rFonts w:ascii="Times New Roman" w:hAnsi="Times New Roman" w:cs="Times New Roman"/>
@@ -3497,7 +3495,7 @@
         </w:rPr>
         <w:t>IP: WGGetHostByName</w:t>
       </w:r>
-      <w:bookmarkEnd w:id="8"/>
+      <w:bookmarkEnd w:id="7"/>
     </w:p>
     <w:p>
       <w:pPr>
@@ -3568,7 +3566,7 @@
         <w:rPr>
           <w:rFonts w:ascii="Times New Roman" w:hAnsi="Times New Roman" w:cs="Times New Roman"/>
         </w:rPr>
-        <w:t>std::vector&lt;unsigned char*&gt;</w:t>
+        <w:t>NSArray</w:t>
       </w:r>
       <w:r>
         <w:rPr>
@@ -3839,7 +3837,6 @@
                         <w:txbxContent>
                           <w:p>
                             <w:pPr>
-                              <w:ind w:firstLineChars="250" w:firstLine="525"/>
                               <w:rPr>
                                 <w:rFonts w:ascii="Times New Roman" w:hAnsi="Times New Roman" w:cs="Times New Roman"/>
                               </w:rPr>
@@ -3859,9 +3856,15 @@
                             </w:pPr>
                             <w:r>
                               <w:rPr>
-                                <w:rFonts w:ascii="Times New Roman" w:hAnsi="Times New Roman" w:cs="Times New Roman"/>
-                              </w:rPr>
-                              <w:t xml:space="preserve">     *</w:t>
+                                <w:rFonts w:ascii="Times New Roman" w:hAnsi="Times New Roman" w:cs="Times New Roman" w:hint="eastAsia"/>
+                              </w:rPr>
+                              <w:t xml:space="preserve">*  </w:t>
+                            </w:r>
+                            <w:r>
+                              <w:rPr>
+                                <w:rFonts w:ascii="Times New Roman" w:hAnsi="Times New Roman" w:cs="Times New Roman" w:hint="eastAsia"/>
+                              </w:rPr>
+                              <w:t>同步接口</w:t>
                             </w:r>
                           </w:p>
                           <w:p>
@@ -3874,7 +3877,7 @@
                               <w:rPr>
                                 <w:rFonts w:ascii="Times New Roman" w:hAnsi="Times New Roman" w:cs="Times New Roman" w:hint="eastAsia"/>
                               </w:rPr>
-                              <w:t xml:space="preserve">     *  @param domain </w:t>
+                              <w:t xml:space="preserve">*  @param domain </w:t>
                             </w:r>
                             <w:r>
                               <w:rPr>
@@ -3893,7 +3896,7 @@
                               <w:rPr>
                                 <w:rFonts w:ascii="Times New Roman" w:hAnsi="Times New Roman" w:cs="Times New Roman" w:hint="eastAsia"/>
                               </w:rPr>
-                              <w:t xml:space="preserve">     *  @return </w:t>
+                              <w:t xml:space="preserve">*  @return </w:t>
                             </w:r>
                             <w:r>
                               <w:rPr>
@@ -3911,49 +3914,31 @@
                               <w:rPr>
                                 <w:rFonts w:ascii="Times New Roman" w:hAnsi="Times New Roman" w:cs="Times New Roman" w:hint="eastAsia"/>
                               </w:rPr>
-                              <w:t>数组，返回长度为</w:t>
+                              <w:t>数组，超时（</w:t>
                             </w:r>
                             <w:r>
                               <w:rPr>
                                 <w:rFonts w:ascii="Times New Roman" w:hAnsi="Times New Roman" w:cs="Times New Roman" w:hint="eastAsia"/>
                               </w:rPr>
-                              <w:t>2</w:t>
+                              <w:t>1s</w:t>
                             </w:r>
                             <w:r>
                               <w:rPr>
                                 <w:rFonts w:ascii="Times New Roman" w:hAnsi="Times New Roman" w:cs="Times New Roman" w:hint="eastAsia"/>
                               </w:rPr>
-                              <w:t>的数组，其中第一个值为解析到的</w:t>
+                              <w:t>）或者未未查询到返回</w:t>
                             </w:r>
                             <w:r>
                               <w:rPr>
                                 <w:rFonts w:ascii="Times New Roman" w:hAnsi="Times New Roman" w:cs="Times New Roman" w:hint="eastAsia"/>
                               </w:rPr>
-                              <w:t>ipv4</w:t>
+                              <w:t>[0,0]</w:t>
                             </w:r>
                             <w:r>
                               <w:rPr>
                                 <w:rFonts w:ascii="Times New Roman" w:hAnsi="Times New Roman" w:cs="Times New Roman" w:hint="eastAsia"/>
                               </w:rPr>
-                              <w:t>地址；第二个值为解析到的</w:t>
-                            </w:r>
-                            <w:r>
-                              <w:rPr>
-                                <w:rFonts w:ascii="Times New Roman" w:hAnsi="Times New Roman" w:cs="Times New Roman" w:hint="eastAsia"/>
-                              </w:rPr>
-                              <w:t>ipv6</w:t>
-                            </w:r>
-                            <w:r>
-                              <w:rPr>
-                                <w:rFonts w:ascii="Times New Roman" w:hAnsi="Times New Roman" w:cs="Times New Roman" w:hint="eastAsia"/>
-                              </w:rPr>
-                              <w:t>地址，如不存在，则为</w:t>
-                            </w:r>
-                            <w:r>
-                              <w:rPr>
-                                <w:rFonts w:ascii="Times New Roman" w:hAnsi="Times New Roman" w:cs="Times New Roman" w:hint="eastAsia"/>
-                              </w:rPr>
-                              <w:t>0</w:t>
+                              <w:t>数组</w:t>
                             </w:r>
                           </w:p>
                           <w:p>
@@ -3964,48 +3949,17 @@
                             </w:pPr>
                             <w:r>
                               <w:rPr>
-                                <w:rFonts w:ascii="Times New Roman" w:hAnsi="Times New Roman" w:cs="Times New Roman" w:hint="eastAsia"/>
-                              </w:rPr>
-                              <w:t xml:space="preserve">     *  </w:t>
-                            </w:r>
-                            <w:r>
-                              <w:rPr>
-                                <w:rFonts w:ascii="Times New Roman" w:hAnsi="Times New Roman" w:cs="Times New Roman" w:hint="eastAsia"/>
-                              </w:rPr>
-                              <w:t>注意：超时（</w:t>
-                            </w:r>
-                            <w:r>
-                              <w:rPr>
-                                <w:rFonts w:ascii="Times New Roman" w:hAnsi="Times New Roman" w:cs="Times New Roman" w:hint="eastAsia"/>
-                              </w:rPr>
-                              <w:t>1s</w:t>
-                            </w:r>
-                            <w:r>
-                              <w:rPr>
-                                <w:rFonts w:ascii="Times New Roman" w:hAnsi="Times New Roman" w:cs="Times New Roman" w:hint="eastAsia"/>
-                              </w:rPr>
-                              <w:t>）或者未查询到返回空数组</w:t>
+                                <w:rFonts w:ascii="Times New Roman" w:hAnsi="Times New Roman" w:cs="Times New Roman"/>
+                              </w:rPr>
+                              <w:t>*/</w:t>
                             </w:r>
                           </w:p>
                           <w:p>
-                            <w:pPr>
-                              <w:rPr>
-                                <w:rFonts w:ascii="Times New Roman" w:hAnsi="Times New Roman" w:cs="Times New Roman"/>
-                              </w:rPr>
-                            </w:pPr>
-                            <w:r>
-                              <w:rPr>
-                                <w:rFonts w:ascii="Times New Roman" w:hAnsi="Times New Roman" w:cs="Times New Roman"/>
-                              </w:rPr>
-                              <w:t xml:space="preserve">     */</w:t>
-                            </w:r>
-                          </w:p>
-                          <w:p>
-                            <w:r>
-                              <w:rPr>
-                                <w:rFonts w:ascii="Times New Roman" w:hAnsi="Times New Roman" w:cs="Times New Roman"/>
-                              </w:rPr>
-                              <w:t xml:space="preserve">    std::vector&lt;unsigned char*&gt; WGGetHostByName(unsigned char* domain);</w:t>
+                            <w:r>
+                              <w:rPr>
+                                <w:rFonts w:ascii="Times New Roman" w:hAnsi="Times New Roman" w:cs="Times New Roman"/>
+                              </w:rPr>
+                              <w:t>- (NSArray*) WGGetHostByName:(NSString*) domain;</w:t>
                             </w:r>
                           </w:p>
                         </w:txbxContent>
@@ -4026,7 +3980,6 @@
                   <w:txbxContent>
                     <w:p>
                       <w:pPr>
-                        <w:ind w:firstLineChars="250" w:firstLine="525"/>
                         <w:rPr>
                           <w:rFonts w:ascii="Times New Roman" w:hAnsi="Times New Roman" w:cs="Times New Roman"/>
                         </w:rPr>
@@ -4046,9 +3999,15 @@
                       </w:pPr>
                       <w:r>
                         <w:rPr>
-                          <w:rFonts w:ascii="Times New Roman" w:hAnsi="Times New Roman" w:cs="Times New Roman"/>
-                        </w:rPr>
-                        <w:t xml:space="preserve">     *</w:t>
+                          <w:rFonts w:ascii="Times New Roman" w:hAnsi="Times New Roman" w:cs="Times New Roman" w:hint="eastAsia"/>
+                        </w:rPr>
+                        <w:t xml:space="preserve">*  </w:t>
+                      </w:r>
+                      <w:r>
+                        <w:rPr>
+                          <w:rFonts w:ascii="Times New Roman" w:hAnsi="Times New Roman" w:cs="Times New Roman" w:hint="eastAsia"/>
+                        </w:rPr>
+                        <w:t>同步接口</w:t>
                       </w:r>
                     </w:p>
                     <w:p>
@@ -4061,7 +4020,7 @@
                         <w:rPr>
                           <w:rFonts w:ascii="Times New Roman" w:hAnsi="Times New Roman" w:cs="Times New Roman" w:hint="eastAsia"/>
                         </w:rPr>
-                        <w:t xml:space="preserve">     *  @param domain </w:t>
+                        <w:t xml:space="preserve">*  @param domain </w:t>
                       </w:r>
                       <w:r>
                         <w:rPr>
@@ -4080,7 +4039,7 @@
                         <w:rPr>
                           <w:rFonts w:ascii="Times New Roman" w:hAnsi="Times New Roman" w:cs="Times New Roman" w:hint="eastAsia"/>
                         </w:rPr>
-                        <w:t xml:space="preserve">     *  @return </w:t>
+                        <w:t xml:space="preserve">*  @return </w:t>
                       </w:r>
                       <w:r>
                         <w:rPr>
@@ -4098,49 +4057,31 @@
                         <w:rPr>
                           <w:rFonts w:ascii="Times New Roman" w:hAnsi="Times New Roman" w:cs="Times New Roman" w:hint="eastAsia"/>
                         </w:rPr>
-                        <w:t>数组，返回长度为</w:t>
+                        <w:t>数组，超时（</w:t>
                       </w:r>
                       <w:r>
                         <w:rPr>
                           <w:rFonts w:ascii="Times New Roman" w:hAnsi="Times New Roman" w:cs="Times New Roman" w:hint="eastAsia"/>
                         </w:rPr>
-                        <w:t>2</w:t>
+                        <w:t>1s</w:t>
                       </w:r>
                       <w:r>
                         <w:rPr>
                           <w:rFonts w:ascii="Times New Roman" w:hAnsi="Times New Roman" w:cs="Times New Roman" w:hint="eastAsia"/>
                         </w:rPr>
-                        <w:t>的数组，其中第一个值为解析到的</w:t>
+                        <w:t>）或者未未查询到返回</w:t>
                       </w:r>
                       <w:r>
                         <w:rPr>
                           <w:rFonts w:ascii="Times New Roman" w:hAnsi="Times New Roman" w:cs="Times New Roman" w:hint="eastAsia"/>
                         </w:rPr>
-                        <w:t>ipv4</w:t>
+                        <w:t>[0,0]</w:t>
                       </w:r>
                       <w:r>
                         <w:rPr>
                           <w:rFonts w:ascii="Times New Roman" w:hAnsi="Times New Roman" w:cs="Times New Roman" w:hint="eastAsia"/>
                         </w:rPr>
-                        <w:t>地址；第二个值为解析到的</w:t>
-                      </w:r>
-                      <w:r>
-                        <w:rPr>
-                          <w:rFonts w:ascii="Times New Roman" w:hAnsi="Times New Roman" w:cs="Times New Roman" w:hint="eastAsia"/>
-                        </w:rPr>
-                        <w:t>ipv6</w:t>
-                      </w:r>
-                      <w:r>
-                        <w:rPr>
-                          <w:rFonts w:ascii="Times New Roman" w:hAnsi="Times New Roman" w:cs="Times New Roman" w:hint="eastAsia"/>
-                        </w:rPr>
-                        <w:t>地址，如不存在，则为</w:t>
-                      </w:r>
-                      <w:r>
-                        <w:rPr>
-                          <w:rFonts w:ascii="Times New Roman" w:hAnsi="Times New Roman" w:cs="Times New Roman" w:hint="eastAsia"/>
-                        </w:rPr>
-                        <w:t>0</w:t>
+                        <w:t>数组</w:t>
                       </w:r>
                     </w:p>
                     <w:p>
@@ -4151,48 +4092,17 @@
                       </w:pPr>
                       <w:r>
                         <w:rPr>
-                          <w:rFonts w:ascii="Times New Roman" w:hAnsi="Times New Roman" w:cs="Times New Roman" w:hint="eastAsia"/>
-                        </w:rPr>
-                        <w:t xml:space="preserve">     *  </w:t>
-                      </w:r>
-                      <w:r>
-                        <w:rPr>
-                          <w:rFonts w:ascii="Times New Roman" w:hAnsi="Times New Roman" w:cs="Times New Roman" w:hint="eastAsia"/>
-                        </w:rPr>
-                        <w:t>注意：超时（</w:t>
-                      </w:r>
-                      <w:r>
-                        <w:rPr>
-                          <w:rFonts w:ascii="Times New Roman" w:hAnsi="Times New Roman" w:cs="Times New Roman" w:hint="eastAsia"/>
-                        </w:rPr>
-                        <w:t>1s</w:t>
-                      </w:r>
-                      <w:r>
-                        <w:rPr>
-                          <w:rFonts w:ascii="Times New Roman" w:hAnsi="Times New Roman" w:cs="Times New Roman" w:hint="eastAsia"/>
-                        </w:rPr>
-                        <w:t>）或者未查询到返回空数组</w:t>
+                          <w:rFonts w:ascii="Times New Roman" w:hAnsi="Times New Roman" w:cs="Times New Roman"/>
+                        </w:rPr>
+                        <w:t>*/</w:t>
                       </w:r>
                     </w:p>
                     <w:p>
-                      <w:pPr>
-                        <w:rPr>
-                          <w:rFonts w:ascii="Times New Roman" w:hAnsi="Times New Roman" w:cs="Times New Roman"/>
-                        </w:rPr>
-                      </w:pPr>
-                      <w:r>
-                        <w:rPr>
-                          <w:rFonts w:ascii="Times New Roman" w:hAnsi="Times New Roman" w:cs="Times New Roman"/>
-                        </w:rPr>
-                        <w:t xml:space="preserve">     */</w:t>
-                      </w:r>
-                    </w:p>
-                    <w:p>
-                      <w:r>
-                        <w:rPr>
-                          <w:rFonts w:ascii="Times New Roman" w:hAnsi="Times New Roman" w:cs="Times New Roman"/>
-                        </w:rPr>
-                        <w:t xml:space="preserve">    std::vector&lt;unsigned char*&gt; WGGetHostByName(unsigned char* domain);</w:t>
+                      <w:r>
+                        <w:rPr>
+                          <w:rFonts w:ascii="Times New Roman" w:hAnsi="Times New Roman" w:cs="Times New Roman"/>
+                        </w:rPr>
+                        <w:t>- (NSArray*) WGGetHostByName:(NSString*) domain;</w:t>
                       </w:r>
                     </w:p>
                   </w:txbxContent>
@@ -4292,25 +4202,7 @@
                               <w:rPr>
                                 <w:rFonts w:ascii="Times New Roman" w:hAnsi="Times New Roman" w:cs="Times New Roman"/>
                               </w:rPr>
-                              <w:t>std::v</w:t>
-                            </w:r>
-                            <w:r>
-                              <w:rPr>
-                                <w:rFonts w:ascii="Times New Roman" w:hAnsi="Times New Roman" w:cs="Times New Roman"/>
-                              </w:rPr>
-                              <w:t xml:space="preserve">ector&lt;unsigned char*&gt; ipsVector </w:t>
-                            </w:r>
-                            <w:r>
-                              <w:rPr>
-                                <w:rFonts w:ascii="Times New Roman" w:hAnsi="Times New Roman" w:cs="Times New Roman"/>
-                              </w:rPr>
-                              <w:t>=</w:t>
-                            </w:r>
-                            <w:r>
-                              <w:rPr>
-                                <w:rFonts w:ascii="Times New Roman" w:hAnsi="Times New Roman" w:cs="Times New Roman"/>
-                              </w:rPr>
-                              <w:t xml:space="preserve"> </w:t>
+                              <w:t>NSArray* ipsArray = [[MSDKDns sharedInstance] WGGetHostByName: @"www.qq.com"];</w:t>
                             </w:r>
                           </w:p>
                           <w:p>
@@ -4323,20 +4215,7 @@
                               <w:rPr>
                                 <w:rFonts w:ascii="Times New Roman" w:hAnsi="Times New Roman" w:cs="Times New Roman"/>
                               </w:rPr>
-                              <w:t>MSDKDns::GetInstance()-&gt;WGGetHostByName((unsigned char *)"www.qq.com");</w:t>
-                            </w:r>
-                          </w:p>
-                          <w:p>
-                            <w:pPr>
-                              <w:rPr>
-                                <w:rFonts w:ascii="Times New Roman" w:hAnsi="Times New Roman" w:cs="Times New Roman"/>
-                              </w:rPr>
-                            </w:pPr>
-                            <w:r>
-                              <w:rPr>
-                                <w:rFonts w:ascii="Times New Roman" w:hAnsi="Times New Roman" w:cs="Times New Roman"/>
-                              </w:rPr>
-                              <w:t>if (ipsVector.size() &gt; 1){</w:t>
+                              <w:t>if (ipsArray &amp;&amp; ipsArray.count &gt; 1){</w:t>
                             </w:r>
                           </w:p>
                           <w:p>
@@ -4350,7 +4229,7 @@
                               <w:rPr>
                                 <w:rFonts w:ascii="Times New Roman" w:hAnsi="Times New Roman" w:cs="Times New Roman"/>
                               </w:rPr>
-                              <w:t>NSString* ipv4 = [NSString stringWithUTF8String:(const char*)result[0]];</w:t>
+                              <w:t>NSString* ipv4 = ipsArray[0];</w:t>
                             </w:r>
                           </w:p>
                           <w:p>
@@ -4364,7 +4243,7 @@
                               <w:rPr>
                                 <w:rFonts w:ascii="Times New Roman" w:hAnsi="Times New Roman" w:cs="Times New Roman"/>
                               </w:rPr>
-                              <w:t>NSString* ipv6 = [NSString stringWithUTF8String:(const char*)result[1]];</w:t>
+                              <w:t>NSString* ipv6 = ipsArray[1];</w:t>
                             </w:r>
                           </w:p>
                           <w:p>
@@ -4498,14 +4377,32 @@
                               <w:rPr>
                                 <w:rFonts w:ascii="Times New Roman" w:hAnsi="Times New Roman" w:cs="Times New Roman"/>
                               </w:rPr>
-                              <w:t>} else {</w:t>
+                              <w:t>} else</w:t>
+                            </w:r>
+                            <w:r>
+                              <w:rPr>
+                                <w:rFonts w:ascii="Times New Roman" w:hAnsi="Times New Roman" w:cs="Times New Roman"/>
+                              </w:rPr>
+                              <w:t xml:space="preserve"> if (![ipv4 isEqualToString:@"0"])</w:t>
+                            </w:r>
+                            <w:r>
+                              <w:rPr>
+                                <w:rFonts w:ascii="Times New Roman" w:hAnsi="Times New Roman" w:cs="Times New Roman"/>
+                              </w:rPr>
+                              <w:t xml:space="preserve"> </w:t>
+                            </w:r>
+                            <w:r>
+                              <w:rPr>
+                                <w:rFonts w:ascii="Times New Roman" w:hAnsi="Times New Roman" w:cs="Times New Roman"/>
+                              </w:rPr>
+                              <w:t>{</w:t>
                             </w:r>
                           </w:p>
                           <w:p>
                             <w:pPr>
                               <w:ind w:left="420" w:firstLine="420"/>
                               <w:rPr>
-                                <w:rFonts w:ascii="Times New Roman" w:hAnsi="Times New Roman" w:cs="Times New Roman"/>
+                                <w:rFonts w:ascii="Times New Roman" w:hAnsi="Times New Roman" w:cs="Times New Roman" w:hint="eastAsia"/>
                               </w:rPr>
                             </w:pPr>
                             <w:r>
@@ -4544,16 +4441,73 @@
                               <w:rPr>
                                 <w:rFonts w:ascii="Times New Roman" w:hAnsi="Times New Roman" w:cs="Times New Roman"/>
                               </w:rPr>
-                              <w:t>}</w:t>
+                              <w:t>} else {</w:t>
                             </w:r>
                           </w:p>
                           <w:p>
+                            <w:pPr>
+                              <w:ind w:left="420" w:firstLine="420"/>
+                              <w:rPr>
+                                <w:rFonts w:ascii="Times New Roman" w:hAnsi="Times New Roman" w:cs="Times New Roman" w:hint="eastAsia"/>
+                              </w:rPr>
+                            </w:pPr>
+                            <w:r>
+                              <w:rPr>
+                                <w:rFonts w:ascii="Times New Roman" w:hAnsi="Times New Roman" w:cs="Times New Roman" w:hint="eastAsia"/>
+                              </w:rPr>
+                              <w:t>//</w:t>
+                            </w:r>
+                            <w:r>
+                              <w:rPr>
+                                <w:rFonts w:ascii="Times New Roman" w:hAnsi="Times New Roman" w:cs="Times New Roman" w:hint="eastAsia"/>
+                              </w:rPr>
+                              <w:t>异常情况返回为</w:t>
+                            </w:r>
+                            <w:r>
+                              <w:rPr>
+                                <w:rFonts w:ascii="Times New Roman" w:hAnsi="Times New Roman" w:cs="Times New Roman" w:hint="eastAsia"/>
+                              </w:rPr>
+                              <w:t>0,0</w:t>
+                            </w:r>
+                            <w:r>
+                              <w:rPr>
+                                <w:rFonts w:ascii="Times New Roman" w:hAnsi="Times New Roman" w:cs="Times New Roman" w:hint="eastAsia"/>
+                              </w:rPr>
+                              <w:t>，建议重试一次</w:t>
+                            </w:r>
+                          </w:p>
+                          <w:p>
+                            <w:pPr>
+                              <w:ind w:left="420" w:firstLine="420"/>
+                              <w:rPr>
+                                <w:rFonts w:ascii="Times New Roman" w:hAnsi="Times New Roman" w:cs="Times New Roman"/>
+                              </w:rPr>
+                            </w:pPr>
                             <w:r>
                               <w:rPr>
                                 <w:rFonts w:ascii="Times New Roman" w:hAnsi="Times New Roman" w:cs="Times New Roman"/>
                               </w:rPr>
                               <w:t>}</w:t>
                             </w:r>
+                            <w:r>
+                              <w:rPr>
+                                <w:rFonts w:ascii="Times New Roman" w:hAnsi="Times New Roman" w:cs="Times New Roman"/>
+                              </w:rPr>
+                              <w:t xml:space="preserve"> </w:t>
+                            </w:r>
+                          </w:p>
+                          <w:p>
+                            <w:pPr>
+                              <w:ind w:firstLine="420"/>
+                            </w:pPr>
+                            <w:r>
+                              <w:rPr>
+                                <w:rFonts w:ascii="Times New Roman" w:hAnsi="Times New Roman" w:cs="Times New Roman"/>
+                              </w:rPr>
+                              <w:t>}</w:t>
+                            </w:r>
+                            <w:bookmarkStart w:id="8" w:name="_GoBack"/>
+                            <w:bookmarkEnd w:id="8"/>
                           </w:p>
                         </w:txbxContent>
                       </wps:txbx>
@@ -4581,25 +4535,7 @@
                         <w:rPr>
                           <w:rFonts w:ascii="Times New Roman" w:hAnsi="Times New Roman" w:cs="Times New Roman"/>
                         </w:rPr>
-                        <w:t>std::v</w:t>
-                      </w:r>
-                      <w:r>
-                        <w:rPr>
-                          <w:rFonts w:ascii="Times New Roman" w:hAnsi="Times New Roman" w:cs="Times New Roman"/>
-                        </w:rPr>
-                        <w:t xml:space="preserve">ector&lt;unsigned char*&gt; ipsVector </w:t>
-                      </w:r>
-                      <w:r>
-                        <w:rPr>
-                          <w:rFonts w:ascii="Times New Roman" w:hAnsi="Times New Roman" w:cs="Times New Roman"/>
-                        </w:rPr>
-                        <w:t>=</w:t>
-                      </w:r>
-                      <w:r>
-                        <w:rPr>
-                          <w:rFonts w:ascii="Times New Roman" w:hAnsi="Times New Roman" w:cs="Times New Roman"/>
-                        </w:rPr>
-                        <w:t xml:space="preserve"> </w:t>
+                        <w:t>NSArray* ipsArray = [[MSDKDns sharedInstance] WGGetHostByName: @"www.qq.com"];</w:t>
                       </w:r>
                     </w:p>
                     <w:p>
@@ -4612,20 +4548,7 @@
                         <w:rPr>
                           <w:rFonts w:ascii="Times New Roman" w:hAnsi="Times New Roman" w:cs="Times New Roman"/>
                         </w:rPr>
-                        <w:t>MSDKDns::GetInstance()-&gt;WGGetHostByName((unsigned char *)"www.qq.com");</w:t>
-                      </w:r>
-                    </w:p>
-                    <w:p>
-                      <w:pPr>
-                        <w:rPr>
-                          <w:rFonts w:ascii="Times New Roman" w:hAnsi="Times New Roman" w:cs="Times New Roman"/>
-                        </w:rPr>
-                      </w:pPr>
-                      <w:r>
-                        <w:rPr>
-                          <w:rFonts w:ascii="Times New Roman" w:hAnsi="Times New Roman" w:cs="Times New Roman"/>
-                        </w:rPr>
-                        <w:t>if (ipsVector.size() &gt; 1){</w:t>
+                        <w:t>if (ipsArray &amp;&amp; ipsArray.count &gt; 1){</w:t>
                       </w:r>
                     </w:p>
                     <w:p>
@@ -4639,7 +4562,7 @@
                         <w:rPr>
                           <w:rFonts w:ascii="Times New Roman" w:hAnsi="Times New Roman" w:cs="Times New Roman"/>
                         </w:rPr>
-                        <w:t>NSString* ipv4 = [NSString stringWithUTF8String:(const char*)result[0]];</w:t>
+                        <w:t>NSString* ipv4 = ipsArray[0];</w:t>
                       </w:r>
                     </w:p>
                     <w:p>
@@ -4653,7 +4576,7 @@
                         <w:rPr>
                           <w:rFonts w:ascii="Times New Roman" w:hAnsi="Times New Roman" w:cs="Times New Roman"/>
                         </w:rPr>
-                        <w:t>NSString* ipv6 = [NSString stringWithUTF8String:(const char*)result[1]];</w:t>
+                        <w:t>NSString* ipv6 = ipsArray[1];</w:t>
                       </w:r>
                     </w:p>
                     <w:p>
@@ -4787,14 +4710,32 @@
                         <w:rPr>
                           <w:rFonts w:ascii="Times New Roman" w:hAnsi="Times New Roman" w:cs="Times New Roman"/>
                         </w:rPr>
-                        <w:t>} else {</w:t>
+                        <w:t>} else</w:t>
+                      </w:r>
+                      <w:r>
+                        <w:rPr>
+                          <w:rFonts w:ascii="Times New Roman" w:hAnsi="Times New Roman" w:cs="Times New Roman"/>
+                        </w:rPr>
+                        <w:t xml:space="preserve"> if (![ipv4 isEqualToString:@"0"])</w:t>
+                      </w:r>
+                      <w:r>
+                        <w:rPr>
+                          <w:rFonts w:ascii="Times New Roman" w:hAnsi="Times New Roman" w:cs="Times New Roman"/>
+                        </w:rPr>
+                        <w:t xml:space="preserve"> </w:t>
+                      </w:r>
+                      <w:r>
+                        <w:rPr>
+                          <w:rFonts w:ascii="Times New Roman" w:hAnsi="Times New Roman" w:cs="Times New Roman"/>
+                        </w:rPr>
+                        <w:t>{</w:t>
                       </w:r>
                     </w:p>
                     <w:p>
                       <w:pPr>
                         <w:ind w:left="420" w:firstLine="420"/>
                         <w:rPr>
-                          <w:rFonts w:ascii="Times New Roman" w:hAnsi="Times New Roman" w:cs="Times New Roman"/>
+                          <w:rFonts w:ascii="Times New Roman" w:hAnsi="Times New Roman" w:cs="Times New Roman" w:hint="eastAsia"/>
                         </w:rPr>
                       </w:pPr>
                       <w:r>
@@ -4833,16 +4774,73 @@
                         <w:rPr>
                           <w:rFonts w:ascii="Times New Roman" w:hAnsi="Times New Roman" w:cs="Times New Roman"/>
                         </w:rPr>
-                        <w:t>}</w:t>
+                        <w:t>} else {</w:t>
                       </w:r>
                     </w:p>
                     <w:p>
+                      <w:pPr>
+                        <w:ind w:left="420" w:firstLine="420"/>
+                        <w:rPr>
+                          <w:rFonts w:ascii="Times New Roman" w:hAnsi="Times New Roman" w:cs="Times New Roman" w:hint="eastAsia"/>
+                        </w:rPr>
+                      </w:pPr>
+                      <w:r>
+                        <w:rPr>
+                          <w:rFonts w:ascii="Times New Roman" w:hAnsi="Times New Roman" w:cs="Times New Roman" w:hint="eastAsia"/>
+                        </w:rPr>
+                        <w:t>//</w:t>
+                      </w:r>
+                      <w:r>
+                        <w:rPr>
+                          <w:rFonts w:ascii="Times New Roman" w:hAnsi="Times New Roman" w:cs="Times New Roman" w:hint="eastAsia"/>
+                        </w:rPr>
+                        <w:t>异常情况返回为</w:t>
+                      </w:r>
+                      <w:r>
+                        <w:rPr>
+                          <w:rFonts w:ascii="Times New Roman" w:hAnsi="Times New Roman" w:cs="Times New Roman" w:hint="eastAsia"/>
+                        </w:rPr>
+                        <w:t>0,0</w:t>
+                      </w:r>
+                      <w:r>
+                        <w:rPr>
+                          <w:rFonts w:ascii="Times New Roman" w:hAnsi="Times New Roman" w:cs="Times New Roman" w:hint="eastAsia"/>
+                        </w:rPr>
+                        <w:t>，建议重试一次</w:t>
+                      </w:r>
+                    </w:p>
+                    <w:p>
+                      <w:pPr>
+                        <w:ind w:left="420" w:firstLine="420"/>
+                        <w:rPr>
+                          <w:rFonts w:ascii="Times New Roman" w:hAnsi="Times New Roman" w:cs="Times New Roman"/>
+                        </w:rPr>
+                      </w:pPr>
                       <w:r>
                         <w:rPr>
                           <w:rFonts w:ascii="Times New Roman" w:hAnsi="Times New Roman" w:cs="Times New Roman"/>
                         </w:rPr>
                         <w:t>}</w:t>
                       </w:r>
+                      <w:r>
+                        <w:rPr>
+                          <w:rFonts w:ascii="Times New Roman" w:hAnsi="Times New Roman" w:cs="Times New Roman"/>
+                        </w:rPr>
+                        <w:t xml:space="preserve"> </w:t>
+                      </w:r>
+                    </w:p>
+                    <w:p>
+                      <w:pPr>
+                        <w:ind w:firstLine="420"/>
+                      </w:pPr>
+                      <w:r>
+                        <w:rPr>
+                          <w:rFonts w:ascii="Times New Roman" w:hAnsi="Times New Roman" w:cs="Times New Roman"/>
+                        </w:rPr>
+                        <w:t>}</w:t>
+                      </w:r>
+                      <w:bookmarkStart w:id="9" w:name="_GoBack"/>
+                      <w:bookmarkEnd w:id="9"/>
                     </w:p>
                   </w:txbxContent>
                 </v:textbox>
@@ -5087,7 +5085,7 @@
           <w:szCs w:val="28"/>
         </w:rPr>
       </w:pPr>
-      <w:bookmarkStart w:id="9" w:name="_Toc465201547"/>
+      <w:bookmarkStart w:id="10" w:name="_Toc465201547"/>
       <w:r>
         <w:rPr>
           <w:rFonts w:ascii="Times New Roman" w:hAnsi="Times New Roman" w:cs="Times New Roman"/>
@@ -5112,7 +5110,7 @@
         </w:rPr>
         <w:t>: WGOpenMSDKDnsLog</w:t>
       </w:r>
-      <w:bookmarkEnd w:id="9"/>
+      <w:bookmarkEnd w:id="10"/>
     </w:p>
     <w:p>
       <w:pPr>
@@ -5229,7 +5227,6 @@
                         <w:txbxContent>
                           <w:p>
                             <w:pPr>
-                              <w:ind w:left="420"/>
                               <w:rPr>
                                 <w:rFonts w:ascii="Times New Roman" w:hAnsi="Times New Roman" w:cs="Times New Roman"/>
                               </w:rPr>
@@ -5238,6 +5235,7 @@
                               <w:rPr>
                                 <w:rFonts w:ascii="Times New Roman" w:hAnsi="Times New Roman" w:cs="Times New Roman"/>
                               </w:rPr>
+                              <w:tab/>
                               <w:t>/**</w:t>
                             </w:r>
                           </w:p>
@@ -5249,9 +5247,16 @@
                             </w:pPr>
                             <w:r>
                               <w:rPr>
-                                <w:rFonts w:ascii="Times New Roman" w:hAnsi="Times New Roman" w:cs="Times New Roman"/>
-                              </w:rPr>
-                              <w:t xml:space="preserve">     *</w:t>
+                                <w:rFonts w:ascii="Times New Roman" w:hAnsi="Times New Roman" w:cs="Times New Roman" w:hint="eastAsia"/>
+                              </w:rPr>
+                              <w:tab/>
+                              <w:t xml:space="preserve"> *  Log</w:t>
+                            </w:r>
+                            <w:r>
+                              <w:rPr>
+                                <w:rFonts w:ascii="Times New Roman" w:hAnsi="Times New Roman" w:cs="Times New Roman" w:hint="eastAsia"/>
+                              </w:rPr>
+                              <w:t>开关</w:t>
                             </w:r>
                           </w:p>
                           <w:p>
@@ -5264,7 +5269,8 @@
                               <w:rPr>
                                 <w:rFonts w:ascii="Times New Roman" w:hAnsi="Times New Roman" w:cs="Times New Roman" w:hint="eastAsia"/>
                               </w:rPr>
-                              <w:t xml:space="preserve">     *  @param enabled true:</w:t>
+                              <w:tab/>
+                              <w:t xml:space="preserve"> *  @param enabled YES:</w:t>
                             </w:r>
                             <w:r>
                               <w:rPr>
@@ -5276,7 +5282,7 @@
                               <w:rPr>
                                 <w:rFonts w:ascii="Times New Roman" w:hAnsi="Times New Roman" w:cs="Times New Roman" w:hint="eastAsia"/>
                               </w:rPr>
-                              <w:t xml:space="preserve"> false:</w:t>
+                              <w:t xml:space="preserve"> NO:</w:t>
                             </w:r>
                             <w:r>
                               <w:rPr>
@@ -5295,7 +5301,8 @@
                               <w:rPr>
                                 <w:rFonts w:ascii="Times New Roman" w:hAnsi="Times New Roman" w:cs="Times New Roman"/>
                               </w:rPr>
-                              <w:t xml:space="preserve">     */</w:t>
+                              <w:tab/>
+                              <w:t xml:space="preserve"> */</w:t>
                             </w:r>
                           </w:p>
                           <w:p>
@@ -5308,13 +5315,8 @@
                               <w:rPr>
                                 <w:rFonts w:ascii="Times New Roman" w:hAnsi="Times New Roman" w:cs="Times New Roman"/>
                               </w:rPr>
-                              <w:t xml:space="preserve">    void </w:t>
-                            </w:r>
-                            <w:r>
-                              <w:rPr>
-                                <w:rFonts w:ascii="Times New Roman" w:hAnsi="Times New Roman" w:cs="Times New Roman"/>
-                              </w:rPr>
-                              <w:t>WGOpenMSDKDnsLog(bool enabled);</w:t>
+                              <w:tab/>
+                              <w:t>- (void) WGOpenMSDKDnsLog:(BOOL) enabled;</w:t>
                             </w:r>
                           </w:p>
                         </w:txbxContent>
@@ -5335,7 +5337,6 @@
                   <w:txbxContent>
                     <w:p>
                       <w:pPr>
-                        <w:ind w:left="420"/>
                         <w:rPr>
                           <w:rFonts w:ascii="Times New Roman" w:hAnsi="Times New Roman" w:cs="Times New Roman"/>
                         </w:rPr>
@@ -5344,6 +5345,7 @@
                         <w:rPr>
                           <w:rFonts w:ascii="Times New Roman" w:hAnsi="Times New Roman" w:cs="Times New Roman"/>
                         </w:rPr>
+                        <w:tab/>
                         <w:t>/**</w:t>
                       </w:r>
                     </w:p>
@@ -5355,9 +5357,16 @@
                       </w:pPr>
                       <w:r>
                         <w:rPr>
-                          <w:rFonts w:ascii="Times New Roman" w:hAnsi="Times New Roman" w:cs="Times New Roman"/>
-                        </w:rPr>
-                        <w:t xml:space="preserve">     *</w:t>
+                          <w:rFonts w:ascii="Times New Roman" w:hAnsi="Times New Roman" w:cs="Times New Roman" w:hint="eastAsia"/>
+                        </w:rPr>
+                        <w:tab/>
+                        <w:t xml:space="preserve"> *  Log</w:t>
+                      </w:r>
+                      <w:r>
+                        <w:rPr>
+                          <w:rFonts w:ascii="Times New Roman" w:hAnsi="Times New Roman" w:cs="Times New Roman" w:hint="eastAsia"/>
+                        </w:rPr>
+                        <w:t>开关</w:t>
                       </w:r>
                     </w:p>
                     <w:p>
@@ -5370,7 +5379,8 @@
                         <w:rPr>
                           <w:rFonts w:ascii="Times New Roman" w:hAnsi="Times New Roman" w:cs="Times New Roman" w:hint="eastAsia"/>
                         </w:rPr>
-                        <w:t xml:space="preserve">     *  @param enabled true:</w:t>
+                        <w:tab/>
+                        <w:t xml:space="preserve"> *  @param enabled YES:</w:t>
                       </w:r>
                       <w:r>
                         <w:rPr>
@@ -5382,7 +5392,7 @@
                         <w:rPr>
                           <w:rFonts w:ascii="Times New Roman" w:hAnsi="Times New Roman" w:cs="Times New Roman" w:hint="eastAsia"/>
                         </w:rPr>
-                        <w:t xml:space="preserve"> false:</w:t>
+                        <w:t xml:space="preserve"> NO:</w:t>
                       </w:r>
                       <w:r>
                         <w:rPr>
@@ -5401,7 +5411,8 @@
                         <w:rPr>
                           <w:rFonts w:ascii="Times New Roman" w:hAnsi="Times New Roman" w:cs="Times New Roman"/>
                         </w:rPr>
-                        <w:t xml:space="preserve">     */</w:t>
+                        <w:tab/>
+                        <w:t xml:space="preserve"> */</w:t>
                       </w:r>
                     </w:p>
                     <w:p>
@@ -5414,13 +5425,8 @@
                         <w:rPr>
                           <w:rFonts w:ascii="Times New Roman" w:hAnsi="Times New Roman" w:cs="Times New Roman"/>
                         </w:rPr>
-                        <w:t xml:space="preserve">    void </w:t>
-                      </w:r>
-                      <w:r>
-                        <w:rPr>
-                          <w:rFonts w:ascii="Times New Roman" w:hAnsi="Times New Roman" w:cs="Times New Roman"/>
-                        </w:rPr>
-                        <w:t>WGOpenMSDKDnsLog(bool enabled);</w:t>
+                        <w:tab/>
+                        <w:t>- (void) WGOpenMSDKDnsLog:(BOOL) enabled;</w:t>
                       </w:r>
                     </w:p>
                   </w:txbxContent>
@@ -5520,7 +5526,7 @@
                               <w:rPr>
                                 <w:rFonts w:ascii="Times New Roman" w:hAnsi="Times New Roman" w:cs="Times New Roman"/>
                               </w:rPr>
-                              <w:t>MSDKDns::GetInstance()-&gt;WGOpenMSDKDnsLog(true);</w:t>
+                              <w:t>[[MSDKDns sharedInstance] WGOpenMSDKDnsLog: YES];</w:t>
                             </w:r>
                           </w:p>
                         </w:txbxContent>
@@ -5550,7 +5556,7 @@
                         <w:rPr>
                           <w:rFonts w:ascii="Times New Roman" w:hAnsi="Times New Roman" w:cs="Times New Roman"/>
                         </w:rPr>
-                        <w:t>MSDKDns::GetInstance()-&gt;WGOpenMSDKDnsLog(true);</w:t>
+                        <w:t>[[MSDKDns sharedInstance] WGOpenMSDKDnsLog: YES];</w:t>
                       </w:r>
                     </w:p>
                   </w:txbxContent>
@@ -5573,14 +5579,14 @@
           <w:rFonts w:ascii="Times New Roman" w:eastAsiaTheme="minorEastAsia" w:hAnsi="Times New Roman" w:cs="Times New Roman"/>
         </w:rPr>
       </w:pPr>
-      <w:bookmarkStart w:id="10" w:name="_Toc465201548"/>
+      <w:bookmarkStart w:id="11" w:name="_Toc465201548"/>
       <w:r>
         <w:rPr>
           <w:rFonts w:ascii="Times New Roman" w:eastAsiaTheme="minorEastAsia" w:hAnsi="Times New Roman" w:cs="Times New Roman"/>
         </w:rPr>
         <w:t>注意事项</w:t>
       </w:r>
-      <w:bookmarkEnd w:id="10"/>
+      <w:bookmarkEnd w:id="11"/>
     </w:p>
     <w:p>
       <w:pPr>
@@ -5707,6 +5713,7 @@
         <w:rPr>
           <w:rFonts w:ascii="Times New Roman" w:hAnsi="Times New Roman" w:cs="Times New Roman"/>
         </w:rPr>
+        <w:lastRenderedPageBreak/>
         <w:t>字段。</w:t>
       </w:r>
     </w:p>
@@ -5722,7 +5729,6 @@
         <w:rPr>
           <w:rFonts w:ascii="Times New Roman" w:hAnsi="Times New Roman" w:cs="Times New Roman"/>
         </w:rPr>
-        <w:lastRenderedPageBreak/>
         <w:t>以</w:t>
       </w:r>
       <w:r>
@@ -6656,14 +6662,14 @@
           <w:rFonts w:ascii="Times New Roman" w:eastAsiaTheme="minorEastAsia" w:hAnsi="Times New Roman" w:cs="Times New Roman"/>
         </w:rPr>
       </w:pPr>
-      <w:bookmarkStart w:id="11" w:name="_Toc465201549"/>
+      <w:bookmarkStart w:id="12" w:name="_Toc465201549"/>
       <w:r>
         <w:rPr>
           <w:rFonts w:ascii="Times New Roman" w:eastAsiaTheme="minorEastAsia" w:hAnsi="Times New Roman" w:cs="Times New Roman"/>
         </w:rPr>
         <w:t>实践场景</w:t>
       </w:r>
-      <w:bookmarkEnd w:id="11"/>
+      <w:bookmarkEnd w:id="12"/>
     </w:p>
     <w:p>
       <w:pPr>
@@ -6674,7 +6680,7 @@
           <w:szCs w:val="28"/>
         </w:rPr>
       </w:pPr>
-      <w:bookmarkStart w:id="12" w:name="_Toc465201550"/>
+      <w:bookmarkStart w:id="13" w:name="_Toc465201550"/>
       <w:r>
         <w:rPr>
           <w:rFonts w:ascii="Times New Roman" w:hAnsi="Times New Roman" w:cs="Times New Roman"/>
@@ -6699,7 +6705,7 @@
         </w:rPr>
         <w:t>工程接入</w:t>
       </w:r>
-      <w:bookmarkEnd w:id="12"/>
+      <w:bookmarkEnd w:id="13"/>
     </w:p>
     <w:p>
       <w:pPr>
@@ -6933,6 +6939,7 @@
         <w:rPr>
           <w:rFonts w:ascii="Times New Roman" w:hAnsi="Times New Roman" w:cs="Times New Roman"/>
         </w:rPr>
+        <w:lastRenderedPageBreak/>
         <w:t>在需要进行域名解析的部分，调用</w:t>
       </w:r>
       <w:r>
@@ -6945,14 +6952,7 @@
         <w:rPr>
           <w:rFonts w:ascii="Times New Roman" w:hAnsi="Times New Roman" w:cs="Times New Roman"/>
         </w:rPr>
-        <w:t>方法，并建议</w:t>
-      </w:r>
-      <w:r>
-        <w:rPr>
-          <w:rFonts w:ascii="Times New Roman" w:hAnsi="Times New Roman" w:cs="Times New Roman"/>
-        </w:rPr>
-        <w:lastRenderedPageBreak/>
-        <w:t>进行如下处理：</w:t>
+        <w:t>方法，并建议进行如下处理：</w:t>
       </w:r>
     </w:p>
     <w:p>
@@ -7068,31 +7068,31 @@
                             </w:pPr>
                             <w:r>
                               <w:rPr>
+                                <w:rFonts w:ascii="Times New Roman" w:hAnsi="Times New Roman" w:cs="Times New Roman"/>
+                              </w:rPr>
+                              <w:t>//</w:t>
+                            </w:r>
+                            <w:r>
+                              <w:rPr>
                                 <w:rFonts w:ascii="Times New Roman" w:hAnsi="Times New Roman" w:cs="Times New Roman" w:hint="eastAsia"/>
                               </w:rPr>
-                              <w:t>//</w:t>
+                              <w:t>使用建议：当</w:t>
+                            </w:r>
+                            <w:r>
+                              <w:rPr>
+                                <w:rFonts w:ascii="Times New Roman" w:hAnsi="Times New Roman" w:cs="Times New Roman"/>
+                              </w:rPr>
+                              <w:t>ipv6</w:t>
                             </w:r>
                             <w:r>
                               <w:rPr>
                                 <w:rFonts w:ascii="Times New Roman" w:hAnsi="Times New Roman" w:cs="Times New Roman" w:hint="eastAsia"/>
                               </w:rPr>
-                              <w:t>使用建议：当</w:t>
-                            </w:r>
-                            <w:r>
-                              <w:rPr>
-                                <w:rFonts w:ascii="Times New Roman" w:hAnsi="Times New Roman" w:cs="Times New Roman" w:hint="eastAsia"/>
-                              </w:rPr>
-                              <w:t>ipv6</w:t>
-                            </w:r>
-                            <w:r>
-                              <w:rPr>
-                                <w:rFonts w:ascii="Times New Roman" w:hAnsi="Times New Roman" w:cs="Times New Roman" w:hint="eastAsia"/>
-                              </w:rPr>
                               <w:t>地址存在时，优先使用</w:t>
                             </w:r>
                             <w:r>
                               <w:rPr>
-                                <w:rFonts w:ascii="Times New Roman" w:hAnsi="Times New Roman" w:cs="Times New Roman" w:hint="eastAsia"/>
+                                <w:rFonts w:ascii="Times New Roman" w:hAnsi="Times New Roman" w:cs="Times New Roman"/>
                               </w:rPr>
                               <w:t>ipv6</w:t>
                             </w:r>
@@ -7112,57 +7112,88 @@
                             </w:pPr>
                             <w:r>
                               <w:rPr>
+                                <w:rFonts w:ascii="Times New Roman" w:hAnsi="Times New Roman" w:cs="Times New Roman"/>
+                              </w:rPr>
+                              <w:t xml:space="preserve">//TODO </w:t>
+                            </w:r>
+                            <w:r>
+                              <w:rPr>
                                 <w:rFonts w:ascii="Times New Roman" w:hAnsi="Times New Roman" w:cs="Times New Roman" w:hint="eastAsia"/>
                               </w:rPr>
-                              <w:t xml:space="preserve">//TODO </w:t>
+                              <w:t>使用</w:t>
+                            </w:r>
+                            <w:r>
+                              <w:rPr>
+                                <w:rFonts w:ascii="Times New Roman" w:hAnsi="Times New Roman" w:cs="Times New Roman"/>
+                              </w:rPr>
+                              <w:t>ipv6</w:t>
                             </w:r>
                             <w:r>
                               <w:rPr>
                                 <w:rFonts w:ascii="Times New Roman" w:hAnsi="Times New Roman" w:cs="Times New Roman" w:hint="eastAsia"/>
                               </w:rPr>
-                              <w:t>使用</w:t>
+                              <w:t>地址进行</w:t>
+                            </w:r>
+                            <w:r>
+                              <w:rPr>
+                                <w:rFonts w:ascii="Times New Roman" w:hAnsi="Times New Roman" w:cs="Times New Roman"/>
+                              </w:rPr>
+                              <w:t>URL</w:t>
                             </w:r>
                             <w:r>
                               <w:rPr>
                                 <w:rFonts w:ascii="Times New Roman" w:hAnsi="Times New Roman" w:cs="Times New Roman" w:hint="eastAsia"/>
                               </w:rPr>
-                              <w:t>ipv6</w:t>
+                              <w:t>连接时，注意格式，需加方框号</w:t>
+                            </w:r>
+                            <w:r>
+                              <w:rPr>
+                                <w:rFonts w:ascii="Times New Roman" w:hAnsi="Times New Roman" w:cs="Times New Roman"/>
+                              </w:rPr>
+                              <w:t>[ ]</w:t>
                             </w:r>
                             <w:r>
                               <w:rPr>
                                 <w:rFonts w:ascii="Times New Roman" w:hAnsi="Times New Roman" w:cs="Times New Roman" w:hint="eastAsia"/>
                               </w:rPr>
-                              <w:t>地址进行连接，注意格式，</w:t>
-                            </w:r>
-                            <w:r>
-                              <w:rPr>
-                                <w:rFonts w:ascii="Times New Roman" w:hAnsi="Times New Roman" w:cs="Times New Roman" w:hint="eastAsia"/>
-                              </w:rPr>
-                              <w:t>ipv6</w:t>
-                            </w:r>
-                            <w:r>
-                              <w:rPr>
-                                <w:rFonts w:ascii="Times New Roman" w:hAnsi="Times New Roman" w:cs="Times New Roman" w:hint="eastAsia"/>
-                              </w:rPr>
-                              <w:t>需加方框号</w:t>
-                            </w:r>
-                            <w:r>
-                              <w:rPr>
-                                <w:rFonts w:ascii="Times New Roman" w:hAnsi="Times New Roman" w:cs="Times New Roman" w:hint="eastAsia"/>
-                              </w:rPr>
-                              <w:t>[ ]</w:t>
-                            </w:r>
-                            <w:r>
-                              <w:rPr>
-                                <w:rFonts w:ascii="Times New Roman" w:hAnsi="Times New Roman" w:cs="Times New Roman" w:hint="eastAsia"/>
-                              </w:rPr>
                               <w:t>进行处理，例如：</w:t>
                             </w:r>
                             <w:r>
                               <w:rPr>
-                                <w:rFonts w:ascii="Times New Roman" w:hAnsi="Times New Roman" w:cs="Times New Roman" w:hint="eastAsia"/>
+                                <w:rFonts w:ascii="Times New Roman" w:hAnsi="Times New Roman" w:cs="Times New Roman"/>
                               </w:rPr>
                               <w:t>http://[64:ff9b::b6fe:7475]/</w:t>
+                            </w:r>
+                          </w:p>
+                          <w:p>
+                            <w:pPr>
+                              <w:rPr>
+                                <w:rFonts w:ascii="Times New Roman" w:hAnsi="Times New Roman" w:cs="Times New Roman"/>
+                              </w:rPr>
+                            </w:pPr>
+                            <w:r>
+                              <w:rPr>
+                                <w:rFonts w:ascii="Times New Roman" w:hAnsi="Times New Roman" w:cs="Times New Roman"/>
+                              </w:rPr>
+                              <w:tab/>
+                            </w:r>
+                            <w:r>
+                              <w:rPr>
+                                <w:rFonts w:ascii="Times New Roman" w:hAnsi="Times New Roman" w:cs="Times New Roman"/>
+                              </w:rPr>
+                              <w:tab/>
+                            </w:r>
+                            <w:r>
+                              <w:rPr>
+                                <w:rFonts w:ascii="Times New Roman" w:hAnsi="Times New Roman" w:cs="Times New Roman"/>
+                              </w:rPr>
+                              <w:tab/>
+                            </w:r>
+                            <w:r>
+                              <w:rPr>
+                                <w:rFonts w:ascii="Times New Roman" w:hAnsi="Times New Roman" w:cs="Times New Roman"/>
+                              </w:rPr>
+                              <w:tab/>
                             </w:r>
                           </w:p>
                           <w:p>
@@ -7176,7 +7207,7 @@
                               <w:rPr>
                                 <w:rFonts w:ascii="Times New Roman" w:hAnsi="Times New Roman" w:cs="Times New Roman"/>
                               </w:rPr>
-                              <w:t>} else {</w:t>
+                              <w:t>} else if(!sArray [0].Equals ("0")) {</w:t>
                             </w:r>
                           </w:p>
                           <w:p>
@@ -7188,27 +7219,130 @@
                             </w:pPr>
                             <w:r>
                               <w:rPr>
+                                <w:rFonts w:ascii="Times New Roman" w:hAnsi="Times New Roman" w:cs="Times New Roman"/>
+                              </w:rPr>
+                              <w:t>//</w:t>
+                            </w:r>
+                            <w:r>
+                              <w:rPr>
                                 <w:rFonts w:ascii="Times New Roman" w:hAnsi="Times New Roman" w:cs="Times New Roman" w:hint="eastAsia"/>
                               </w:rPr>
+                              <w:t>使用</w:t>
+                            </w:r>
+                            <w:r>
+                              <w:rPr>
+                                <w:rFonts w:ascii="Times New Roman" w:hAnsi="Times New Roman" w:cs="Times New Roman"/>
+                              </w:rPr>
+                              <w:t>ipv4</w:t>
+                            </w:r>
+                            <w:r>
+                              <w:rPr>
+                                <w:rFonts w:ascii="Times New Roman" w:hAnsi="Times New Roman" w:cs="Times New Roman" w:hint="eastAsia"/>
+                              </w:rPr>
+                              <w:t>地址进行连接</w:t>
+                            </w:r>
+                          </w:p>
+                          <w:p>
+                            <w:pPr>
+                              <w:rPr>
+                                <w:rFonts w:ascii="Times New Roman" w:hAnsi="Times New Roman" w:cs="Times New Roman"/>
+                              </w:rPr>
+                            </w:pPr>
+                            <w:r>
+                              <w:rPr>
+                                <w:rFonts w:ascii="Times New Roman" w:hAnsi="Times New Roman" w:cs="Times New Roman"/>
+                              </w:rPr>
+                              <w:tab/>
+                            </w:r>
+                            <w:r>
+                              <w:rPr>
+                                <w:rFonts w:ascii="Times New Roman" w:hAnsi="Times New Roman" w:cs="Times New Roman"/>
+                              </w:rPr>
+                              <w:tab/>
+                            </w:r>
+                            <w:r>
+                              <w:rPr>
+                                <w:rFonts w:ascii="Times New Roman" w:hAnsi="Times New Roman" w:cs="Times New Roman"/>
+                              </w:rPr>
+                              <w:tab/>
+                            </w:r>
+                            <w:r>
+                              <w:rPr>
+                                <w:rFonts w:ascii="Times New Roman" w:hAnsi="Times New Roman" w:cs="Times New Roman"/>
+                              </w:rPr>
+                              <w:tab/>
+                            </w:r>
+                          </w:p>
+                          <w:p>
+                            <w:pPr>
+                              <w:ind w:firstLine="420"/>
+                              <w:rPr>
+                                <w:rFonts w:ascii="Times New Roman" w:hAnsi="Times New Roman" w:cs="Times New Roman"/>
+                              </w:rPr>
+                            </w:pPr>
+                            <w:r>
+                              <w:rPr>
+                                <w:rFonts w:ascii="Times New Roman" w:hAnsi="Times New Roman" w:cs="Times New Roman"/>
+                              </w:rPr>
+                              <w:t>} else {</w:t>
+                            </w:r>
+                          </w:p>
+                          <w:p>
+                            <w:pPr>
+                              <w:ind w:left="420" w:firstLine="420"/>
+                              <w:rPr>
+                                <w:rFonts w:ascii="Times New Roman" w:hAnsi="Times New Roman" w:cs="Times New Roman"/>
+                              </w:rPr>
+                            </w:pPr>
+                            <w:r>
+                              <w:rPr>
+                                <w:rFonts w:ascii="Times New Roman" w:hAnsi="Times New Roman" w:cs="Times New Roman"/>
+                              </w:rPr>
                               <w:t>//</w:t>
                             </w:r>
                             <w:r>
                               <w:rPr>
                                 <w:rFonts w:ascii="Times New Roman" w:hAnsi="Times New Roman" w:cs="Times New Roman" w:hint="eastAsia"/>
                               </w:rPr>
-                              <w:t>使用</w:t>
+                              <w:t>异常情况返回为</w:t>
+                            </w:r>
+                            <w:r>
+                              <w:rPr>
+                                <w:rFonts w:ascii="Times New Roman" w:hAnsi="Times New Roman" w:cs="Times New Roman"/>
+                              </w:rPr>
+                              <w:t>0,0</w:t>
                             </w:r>
                             <w:r>
                               <w:rPr>
                                 <w:rFonts w:ascii="Times New Roman" w:hAnsi="Times New Roman" w:cs="Times New Roman" w:hint="eastAsia"/>
                               </w:rPr>
-                              <w:t>ipv4</w:t>
-                            </w:r>
-                            <w:r>
-                              <w:rPr>
-                                <w:rFonts w:ascii="Times New Roman" w:hAnsi="Times New Roman" w:cs="Times New Roman" w:hint="eastAsia"/>
-                              </w:rPr>
-                              <w:t>地址进行连接</w:t>
+                              <w:t>，建议重试一次</w:t>
+                            </w:r>
+                          </w:p>
+                          <w:p>
+                            <w:pPr>
+                              <w:ind w:left="420" w:firstLine="420"/>
+                              <w:rPr>
+                                <w:rFonts w:ascii="Times New Roman" w:hAnsi="Times New Roman" w:cs="Times New Roman"/>
+                              </w:rPr>
+                            </w:pPr>
+                            <w:r>
+                              <w:rPr>
+                                <w:rFonts w:ascii="Times New Roman" w:hAnsi="Times New Roman" w:cs="Times New Roman"/>
+                              </w:rPr>
+                              <w:t>WGGetHostByName</w:t>
+                            </w:r>
+                            <w:r>
+                              <w:rPr>
+                                <w:rFonts w:ascii="Times New Roman" w:hAnsi="Times New Roman" w:cs="Times New Roman"/>
+                              </w:rPr>
+                              <w:t xml:space="preserve"> </w:t>
+                            </w:r>
+                            <w:r>
+                              <w:rPr>
+                                <w:rFonts w:ascii="Times New Roman" w:hAnsi="Times New Roman" w:cs="Times New Roman"/>
+                              </w:rPr>
+                              <w:t>(domainStr);</w:t>
                             </w:r>
                           </w:p>
                           <w:p>
@@ -7316,31 +7450,31 @@
                       </w:pPr>
                       <w:r>
                         <w:rPr>
+                          <w:rFonts w:ascii="Times New Roman" w:hAnsi="Times New Roman" w:cs="Times New Roman"/>
+                        </w:rPr>
+                        <w:t>//</w:t>
+                      </w:r>
+                      <w:r>
+                        <w:rPr>
                           <w:rFonts w:ascii="Times New Roman" w:hAnsi="Times New Roman" w:cs="Times New Roman" w:hint="eastAsia"/>
                         </w:rPr>
-                        <w:t>//</w:t>
+                        <w:t>使用建议：当</w:t>
+                      </w:r>
+                      <w:r>
+                        <w:rPr>
+                          <w:rFonts w:ascii="Times New Roman" w:hAnsi="Times New Roman" w:cs="Times New Roman"/>
+                        </w:rPr>
+                        <w:t>ipv6</w:t>
                       </w:r>
                       <w:r>
                         <w:rPr>
                           <w:rFonts w:ascii="Times New Roman" w:hAnsi="Times New Roman" w:cs="Times New Roman" w:hint="eastAsia"/>
                         </w:rPr>
-                        <w:t>使用建议：当</w:t>
-                      </w:r>
-                      <w:r>
-                        <w:rPr>
-                          <w:rFonts w:ascii="Times New Roman" w:hAnsi="Times New Roman" w:cs="Times New Roman" w:hint="eastAsia"/>
-                        </w:rPr>
-                        <w:t>ipv6</w:t>
-                      </w:r>
-                      <w:r>
-                        <w:rPr>
-                          <w:rFonts w:ascii="Times New Roman" w:hAnsi="Times New Roman" w:cs="Times New Roman" w:hint="eastAsia"/>
-                        </w:rPr>
                         <w:t>地址存在时，优先使用</w:t>
                       </w:r>
                       <w:r>
                         <w:rPr>
-                          <w:rFonts w:ascii="Times New Roman" w:hAnsi="Times New Roman" w:cs="Times New Roman" w:hint="eastAsia"/>
+                          <w:rFonts w:ascii="Times New Roman" w:hAnsi="Times New Roman" w:cs="Times New Roman"/>
                         </w:rPr>
                         <w:t>ipv6</w:t>
                       </w:r>
@@ -7360,57 +7494,88 @@
                       </w:pPr>
                       <w:r>
                         <w:rPr>
+                          <w:rFonts w:ascii="Times New Roman" w:hAnsi="Times New Roman" w:cs="Times New Roman"/>
+                        </w:rPr>
+                        <w:t xml:space="preserve">//TODO </w:t>
+                      </w:r>
+                      <w:r>
+                        <w:rPr>
                           <w:rFonts w:ascii="Times New Roman" w:hAnsi="Times New Roman" w:cs="Times New Roman" w:hint="eastAsia"/>
                         </w:rPr>
-                        <w:t xml:space="preserve">//TODO </w:t>
+                        <w:t>使用</w:t>
+                      </w:r>
+                      <w:r>
+                        <w:rPr>
+                          <w:rFonts w:ascii="Times New Roman" w:hAnsi="Times New Roman" w:cs="Times New Roman"/>
+                        </w:rPr>
+                        <w:t>ipv6</w:t>
                       </w:r>
                       <w:r>
                         <w:rPr>
                           <w:rFonts w:ascii="Times New Roman" w:hAnsi="Times New Roman" w:cs="Times New Roman" w:hint="eastAsia"/>
                         </w:rPr>
-                        <w:t>使用</w:t>
+                        <w:t>地址进行</w:t>
+                      </w:r>
+                      <w:r>
+                        <w:rPr>
+                          <w:rFonts w:ascii="Times New Roman" w:hAnsi="Times New Roman" w:cs="Times New Roman"/>
+                        </w:rPr>
+                        <w:t>URL</w:t>
                       </w:r>
                       <w:r>
                         <w:rPr>
                           <w:rFonts w:ascii="Times New Roman" w:hAnsi="Times New Roman" w:cs="Times New Roman" w:hint="eastAsia"/>
                         </w:rPr>
-                        <w:t>ipv6</w:t>
+                        <w:t>连接时，注意格式，需加方框号</w:t>
+                      </w:r>
+                      <w:r>
+                        <w:rPr>
+                          <w:rFonts w:ascii="Times New Roman" w:hAnsi="Times New Roman" w:cs="Times New Roman"/>
+                        </w:rPr>
+                        <w:t>[ ]</w:t>
                       </w:r>
                       <w:r>
                         <w:rPr>
                           <w:rFonts w:ascii="Times New Roman" w:hAnsi="Times New Roman" w:cs="Times New Roman" w:hint="eastAsia"/>
                         </w:rPr>
-                        <w:t>地址进行连接，注意格式，</w:t>
-                      </w:r>
-                      <w:r>
-                        <w:rPr>
-                          <w:rFonts w:ascii="Times New Roman" w:hAnsi="Times New Roman" w:cs="Times New Roman" w:hint="eastAsia"/>
-                        </w:rPr>
-                        <w:t>ipv6</w:t>
-                      </w:r>
-                      <w:r>
-                        <w:rPr>
-                          <w:rFonts w:ascii="Times New Roman" w:hAnsi="Times New Roman" w:cs="Times New Roman" w:hint="eastAsia"/>
-                        </w:rPr>
-                        <w:t>需加方框号</w:t>
-                      </w:r>
-                      <w:r>
-                        <w:rPr>
-                          <w:rFonts w:ascii="Times New Roman" w:hAnsi="Times New Roman" w:cs="Times New Roman" w:hint="eastAsia"/>
-                        </w:rPr>
-                        <w:t>[ ]</w:t>
-                      </w:r>
-                      <w:r>
-                        <w:rPr>
-                          <w:rFonts w:ascii="Times New Roman" w:hAnsi="Times New Roman" w:cs="Times New Roman" w:hint="eastAsia"/>
-                        </w:rPr>
                         <w:t>进行处理，例如：</w:t>
                       </w:r>
                       <w:r>
                         <w:rPr>
-                          <w:rFonts w:ascii="Times New Roman" w:hAnsi="Times New Roman" w:cs="Times New Roman" w:hint="eastAsia"/>
+                          <w:rFonts w:ascii="Times New Roman" w:hAnsi="Times New Roman" w:cs="Times New Roman"/>
                         </w:rPr>
                         <w:t>http://[64:ff9b::b6fe:7475]/</w:t>
+                      </w:r>
+                    </w:p>
+                    <w:p>
+                      <w:pPr>
+                        <w:rPr>
+                          <w:rFonts w:ascii="Times New Roman" w:hAnsi="Times New Roman" w:cs="Times New Roman"/>
+                        </w:rPr>
+                      </w:pPr>
+                      <w:r>
+                        <w:rPr>
+                          <w:rFonts w:ascii="Times New Roman" w:hAnsi="Times New Roman" w:cs="Times New Roman"/>
+                        </w:rPr>
+                        <w:tab/>
+                      </w:r>
+                      <w:r>
+                        <w:rPr>
+                          <w:rFonts w:ascii="Times New Roman" w:hAnsi="Times New Roman" w:cs="Times New Roman"/>
+                        </w:rPr>
+                        <w:tab/>
+                      </w:r>
+                      <w:r>
+                        <w:rPr>
+                          <w:rFonts w:ascii="Times New Roman" w:hAnsi="Times New Roman" w:cs="Times New Roman"/>
+                        </w:rPr>
+                        <w:tab/>
+                      </w:r>
+                      <w:r>
+                        <w:rPr>
+                          <w:rFonts w:ascii="Times New Roman" w:hAnsi="Times New Roman" w:cs="Times New Roman"/>
+                        </w:rPr>
+                        <w:tab/>
                       </w:r>
                     </w:p>
                     <w:p>
@@ -7424,7 +7589,7 @@
                         <w:rPr>
                           <w:rFonts w:ascii="Times New Roman" w:hAnsi="Times New Roman" w:cs="Times New Roman"/>
                         </w:rPr>
-                        <w:t>} else {</w:t>
+                        <w:t>} else if(!sArray [0].Equals ("0")) {</w:t>
                       </w:r>
                     </w:p>
                     <w:p>
@@ -7436,27 +7601,130 @@
                       </w:pPr>
                       <w:r>
                         <w:rPr>
+                          <w:rFonts w:ascii="Times New Roman" w:hAnsi="Times New Roman" w:cs="Times New Roman"/>
+                        </w:rPr>
+                        <w:t>//</w:t>
+                      </w:r>
+                      <w:r>
+                        <w:rPr>
                           <w:rFonts w:ascii="Times New Roman" w:hAnsi="Times New Roman" w:cs="Times New Roman" w:hint="eastAsia"/>
                         </w:rPr>
+                        <w:t>使用</w:t>
+                      </w:r>
+                      <w:r>
+                        <w:rPr>
+                          <w:rFonts w:ascii="Times New Roman" w:hAnsi="Times New Roman" w:cs="Times New Roman"/>
+                        </w:rPr>
+                        <w:t>ipv4</w:t>
+                      </w:r>
+                      <w:r>
+                        <w:rPr>
+                          <w:rFonts w:ascii="Times New Roman" w:hAnsi="Times New Roman" w:cs="Times New Roman" w:hint="eastAsia"/>
+                        </w:rPr>
+                        <w:t>地址进行连接</w:t>
+                      </w:r>
+                    </w:p>
+                    <w:p>
+                      <w:pPr>
+                        <w:rPr>
+                          <w:rFonts w:ascii="Times New Roman" w:hAnsi="Times New Roman" w:cs="Times New Roman"/>
+                        </w:rPr>
+                      </w:pPr>
+                      <w:r>
+                        <w:rPr>
+                          <w:rFonts w:ascii="Times New Roman" w:hAnsi="Times New Roman" w:cs="Times New Roman"/>
+                        </w:rPr>
+                        <w:tab/>
+                      </w:r>
+                      <w:r>
+                        <w:rPr>
+                          <w:rFonts w:ascii="Times New Roman" w:hAnsi="Times New Roman" w:cs="Times New Roman"/>
+                        </w:rPr>
+                        <w:tab/>
+                      </w:r>
+                      <w:r>
+                        <w:rPr>
+                          <w:rFonts w:ascii="Times New Roman" w:hAnsi="Times New Roman" w:cs="Times New Roman"/>
+                        </w:rPr>
+                        <w:tab/>
+                      </w:r>
+                      <w:r>
+                        <w:rPr>
+                          <w:rFonts w:ascii="Times New Roman" w:hAnsi="Times New Roman" w:cs="Times New Roman"/>
+                        </w:rPr>
+                        <w:tab/>
+                      </w:r>
+                    </w:p>
+                    <w:p>
+                      <w:pPr>
+                        <w:ind w:firstLine="420"/>
+                        <w:rPr>
+                          <w:rFonts w:ascii="Times New Roman" w:hAnsi="Times New Roman" w:cs="Times New Roman"/>
+                        </w:rPr>
+                      </w:pPr>
+                      <w:r>
+                        <w:rPr>
+                          <w:rFonts w:ascii="Times New Roman" w:hAnsi="Times New Roman" w:cs="Times New Roman"/>
+                        </w:rPr>
+                        <w:t>} else {</w:t>
+                      </w:r>
+                    </w:p>
+                    <w:p>
+                      <w:pPr>
+                        <w:ind w:left="420" w:firstLine="420"/>
+                        <w:rPr>
+                          <w:rFonts w:ascii="Times New Roman" w:hAnsi="Times New Roman" w:cs="Times New Roman"/>
+                        </w:rPr>
+                      </w:pPr>
+                      <w:r>
+                        <w:rPr>
+                          <w:rFonts w:ascii="Times New Roman" w:hAnsi="Times New Roman" w:cs="Times New Roman"/>
+                        </w:rPr>
                         <w:t>//</w:t>
                       </w:r>
                       <w:r>
                         <w:rPr>
                           <w:rFonts w:ascii="Times New Roman" w:hAnsi="Times New Roman" w:cs="Times New Roman" w:hint="eastAsia"/>
                         </w:rPr>
-                        <w:t>使用</w:t>
+                        <w:t>异常情况返回为</w:t>
+                      </w:r>
+                      <w:r>
+                        <w:rPr>
+                          <w:rFonts w:ascii="Times New Roman" w:hAnsi="Times New Roman" w:cs="Times New Roman"/>
+                        </w:rPr>
+                        <w:t>0,0</w:t>
                       </w:r>
                       <w:r>
                         <w:rPr>
                           <w:rFonts w:ascii="Times New Roman" w:hAnsi="Times New Roman" w:cs="Times New Roman" w:hint="eastAsia"/>
                         </w:rPr>
-                        <w:t>ipv4</w:t>
-                      </w:r>
-                      <w:r>
-                        <w:rPr>
-                          <w:rFonts w:ascii="Times New Roman" w:hAnsi="Times New Roman" w:cs="Times New Roman" w:hint="eastAsia"/>
-                        </w:rPr>
-                        <w:t>地址进行连接</w:t>
+                        <w:t>，建议重试一次</w:t>
+                      </w:r>
+                    </w:p>
+                    <w:p>
+                      <w:pPr>
+                        <w:ind w:left="420" w:firstLine="420"/>
+                        <w:rPr>
+                          <w:rFonts w:ascii="Times New Roman" w:hAnsi="Times New Roman" w:cs="Times New Roman"/>
+                        </w:rPr>
+                      </w:pPr>
+                      <w:r>
+                        <w:rPr>
+                          <w:rFonts w:ascii="Times New Roman" w:hAnsi="Times New Roman" w:cs="Times New Roman"/>
+                        </w:rPr>
+                        <w:t>WGGetHostByName</w:t>
+                      </w:r>
+                      <w:r>
+                        <w:rPr>
+                          <w:rFonts w:ascii="Times New Roman" w:hAnsi="Times New Roman" w:cs="Times New Roman"/>
+                        </w:rPr>
+                        <w:t xml:space="preserve"> </w:t>
+                      </w:r>
+                      <w:r>
+                        <w:rPr>
+                          <w:rFonts w:ascii="Times New Roman" w:hAnsi="Times New Roman" w:cs="Times New Roman"/>
+                        </w:rPr>
+                        <w:t>(domainStr);</w:t>
                       </w:r>
                     </w:p>
                     <w:p>
@@ -7560,7 +7828,7 @@
           <w:szCs w:val="28"/>
         </w:rPr>
       </w:pPr>
-      <w:bookmarkStart w:id="13" w:name="_Toc465201551"/>
+      <w:bookmarkStart w:id="14" w:name="_Toc465201551"/>
       <w:r>
         <w:rPr>
           <w:rFonts w:ascii="Times New Roman" w:hAnsi="Times New Roman" w:cs="Times New Roman"/>
@@ -7601,7 +7869,7 @@
         </w:rPr>
         <w:t>解析结果</w:t>
       </w:r>
-      <w:bookmarkEnd w:id="13"/>
+      <w:bookmarkEnd w:id="14"/>
     </w:p>
     <w:p>
       <w:pPr>
@@ -12582,7 +12850,7 @@
 </file>
 
 <file path=customXml/itemProps1.xml><?xml version="1.0" encoding="utf-8"?>
-<ds:datastoreItem xmlns:ds="http://schemas.openxmlformats.org/officeDocument/2006/customXml" ds:itemID="{1E516F16-BE73-4408-AFCC-3DEEFB914D6D}">
+<ds:datastoreItem xmlns:ds="http://schemas.openxmlformats.org/officeDocument/2006/customXml" ds:itemID="{7F32FD8F-A8DB-430A-8B83-D97DE3FF055E}">
   <ds:schemaRefs>
     <ds:schemaRef ds:uri="http://schemas.openxmlformats.org/officeDocument/2006/bibliography"/>
   </ds:schemaRefs>

--- a/HTTPDNS iOS客户端接入文档（腾讯云客户专用）.docx
+++ b/HTTPDNS iOS客户端接入文档（腾讯云客户专用）.docx
@@ -36,46 +36,16 @@
         <w:spacing w:line="480" w:lineRule="auto"/>
         <w:jc w:val="center"/>
         <w:rPr>
-          <w:rStyle w:val="1Char"/>
-          <w:rFonts w:ascii="Times New Roman" w:hAnsi="Times New Roman" w:cs="Times New Roman"/>
-          <w:b w:val="0"/>
-          <w:bCs w:val="0"/>
           <w:sz w:val="48"/>
           <w:szCs w:val="48"/>
         </w:rPr>
       </w:pPr>
       <w:r>
         <w:rPr>
-          <w:rStyle w:val="1Char"/>
-          <w:rFonts w:ascii="Times New Roman" w:hAnsi="Times New Roman" w:cs="Times New Roman" w:hint="eastAsia"/>
-          <w:b w:val="0"/>
-          <w:bCs w:val="0"/>
           <w:sz w:val="48"/>
           <w:szCs w:val="48"/>
         </w:rPr>
-        <w:t>（</w:t>
-      </w:r>
-      <w:r>
-        <w:rPr>
-          <w:rStyle w:val="1Char"/>
-          <w:rFonts w:ascii="Times New Roman" w:hAnsi="Times New Roman" w:cs="Times New Roman" w:hint="eastAsia"/>
-          <w:b w:val="0"/>
-          <w:bCs w:val="0"/>
-          <w:sz w:val="48"/>
-          <w:szCs w:val="48"/>
-        </w:rPr>
-        <w:t>腾讯云客户</w:t>
-      </w:r>
-      <w:r>
-        <w:rPr>
-          <w:rStyle w:val="1Char"/>
-          <w:rFonts w:ascii="Times New Roman" w:hAnsi="Times New Roman" w:cs="Times New Roman" w:hint="eastAsia"/>
-          <w:b w:val="0"/>
-          <w:bCs w:val="0"/>
-          <w:sz w:val="48"/>
-          <w:szCs w:val="48"/>
-        </w:rPr>
-        <w:t>专用）</w:t>
+        <w:t>（腾讯云客户专用）</w:t>
       </w:r>
     </w:p>
     <w:sdt>
@@ -107,7 +77,7 @@
               <w:tab w:val="right" w:leader="dot" w:pos="8296"/>
             </w:tabs>
             <w:rPr>
-              <w:rFonts w:ascii="Times New Roman" w:hAnsi="Times New Roman"/>
+              <w:rFonts w:cstheme="minorBidi"/>
               <w:noProof/>
               <w:kern w:val="2"/>
               <w:sz w:val="21"/>
@@ -131,7 +101,7 @@
             </w:rPr>
             <w:fldChar w:fldCharType="separate"/>
           </w:r>
-          <w:hyperlink w:anchor="_Toc465201540" w:history="1">
+          <w:hyperlink w:anchor="_Toc466302616" w:history="1">
             <w:r>
               <w:rPr>
                 <w:rStyle w:val="a4"/>
@@ -142,7 +112,7 @@
             </w:r>
             <w:r>
               <w:rPr>
-                <w:rFonts w:ascii="Times New Roman" w:hAnsi="Times New Roman"/>
+                <w:rFonts w:cstheme="minorBidi"/>
                 <w:noProof/>
                 <w:kern w:val="2"/>
                 <w:sz w:val="21"/>
@@ -152,14 +122,13 @@
             <w:r>
               <w:rPr>
                 <w:rStyle w:val="a4"/>
-                <w:rFonts w:ascii="Times New Roman" w:hAnsi="Times New Roman"/>
+                <w:rFonts w:ascii="Times New Roman" w:hAnsi="Times New Roman" w:hint="eastAsia"/>
                 <w:noProof/>
               </w:rPr>
               <w:t>功能介绍</w:t>
             </w:r>
             <w:r>
               <w:rPr>
-                <w:rFonts w:ascii="Times New Roman" w:hAnsi="Times New Roman"/>
                 <w:noProof/>
                 <w:webHidden/>
               </w:rPr>
@@ -167,7 +136,6 @@
             </w:r>
             <w:r>
               <w:rPr>
-                <w:rFonts w:ascii="Times New Roman" w:hAnsi="Times New Roman"/>
                 <w:noProof/>
                 <w:webHidden/>
               </w:rPr>
@@ -175,22 +143,19 @@
             </w:r>
             <w:r>
               <w:rPr>
-                <w:rFonts w:ascii="Times New Roman" w:hAnsi="Times New Roman"/>
                 <w:noProof/>
                 <w:webHidden/>
               </w:rPr>
-              <w:instrText xml:space="preserve"> PAGEREF _Toc465201540 \h </w:instrText>
-            </w:r>
-            <w:r>
-              <w:rPr>
-                <w:rFonts w:ascii="Times New Roman" w:hAnsi="Times New Roman"/>
+              <w:instrText xml:space="preserve"> PAGEREF _Toc466302616 \h </w:instrText>
+            </w:r>
+            <w:r>
+              <w:rPr>
                 <w:noProof/>
                 <w:webHidden/>
               </w:rPr>
             </w:r>
             <w:r>
               <w:rPr>
-                <w:rFonts w:ascii="Times New Roman" w:hAnsi="Times New Roman"/>
                 <w:noProof/>
                 <w:webHidden/>
               </w:rPr>
@@ -198,7 +163,6 @@
             </w:r>
             <w:r>
               <w:rPr>
-                <w:rFonts w:ascii="Times New Roman" w:hAnsi="Times New Roman"/>
                 <w:noProof/>
                 <w:webHidden/>
               </w:rPr>
@@ -206,7 +170,6 @@
             </w:r>
             <w:r>
               <w:rPr>
-                <w:rFonts w:ascii="Times New Roman" w:hAnsi="Times New Roman"/>
                 <w:noProof/>
                 <w:webHidden/>
               </w:rPr>
@@ -222,13 +185,13 @@
               <w:tab w:val="right" w:leader="dot" w:pos="8296"/>
             </w:tabs>
             <w:rPr>
-              <w:rFonts w:ascii="Times New Roman" w:hAnsi="Times New Roman"/>
+              <w:rFonts w:cstheme="minorBidi"/>
               <w:noProof/>
               <w:kern w:val="2"/>
               <w:sz w:val="21"/>
             </w:rPr>
           </w:pPr>
-          <w:hyperlink w:anchor="_Toc465201541" w:history="1">
+          <w:hyperlink w:anchor="_Toc466302617" w:history="1">
             <w:r>
               <w:rPr>
                 <w:rStyle w:val="a4"/>
@@ -239,7 +202,7 @@
             </w:r>
             <w:r>
               <w:rPr>
-                <w:rFonts w:ascii="Times New Roman" w:hAnsi="Times New Roman"/>
+                <w:rFonts w:cstheme="minorBidi"/>
                 <w:noProof/>
                 <w:kern w:val="2"/>
                 <w:sz w:val="21"/>
@@ -249,14 +212,13 @@
             <w:r>
               <w:rPr>
                 <w:rStyle w:val="a4"/>
-                <w:rFonts w:ascii="Times New Roman" w:hAnsi="Times New Roman"/>
+                <w:rFonts w:ascii="Times New Roman" w:hAnsi="Times New Roman" w:hint="eastAsia"/>
                 <w:noProof/>
               </w:rPr>
               <w:t>安装包结构</w:t>
             </w:r>
             <w:r>
               <w:rPr>
-                <w:rFonts w:ascii="Times New Roman" w:hAnsi="Times New Roman"/>
                 <w:noProof/>
                 <w:webHidden/>
               </w:rPr>
@@ -264,7 +226,6 @@
             </w:r>
             <w:r>
               <w:rPr>
-                <w:rFonts w:ascii="Times New Roman" w:hAnsi="Times New Roman"/>
                 <w:noProof/>
                 <w:webHidden/>
               </w:rPr>
@@ -272,22 +233,19 @@
             </w:r>
             <w:r>
               <w:rPr>
-                <w:rFonts w:ascii="Times New Roman" w:hAnsi="Times New Roman"/>
                 <w:noProof/>
                 <w:webHidden/>
               </w:rPr>
-              <w:instrText xml:space="preserve"> PAGEREF _Toc465201541 \h </w:instrText>
-            </w:r>
-            <w:r>
-              <w:rPr>
-                <w:rFonts w:ascii="Times New Roman" w:hAnsi="Times New Roman"/>
+              <w:instrText xml:space="preserve"> PAGEREF _Toc466302617 \h </w:instrText>
+            </w:r>
+            <w:r>
+              <w:rPr>
                 <w:noProof/>
                 <w:webHidden/>
               </w:rPr>
             </w:r>
             <w:r>
               <w:rPr>
-                <w:rFonts w:ascii="Times New Roman" w:hAnsi="Times New Roman"/>
                 <w:noProof/>
                 <w:webHidden/>
               </w:rPr>
@@ -295,7 +253,6 @@
             </w:r>
             <w:r>
               <w:rPr>
-                <w:rFonts w:ascii="Times New Roman" w:hAnsi="Times New Roman"/>
                 <w:noProof/>
                 <w:webHidden/>
               </w:rPr>
@@ -303,7 +260,6 @@
             </w:r>
             <w:r>
               <w:rPr>
-                <w:rFonts w:ascii="Times New Roman" w:hAnsi="Times New Roman"/>
                 <w:noProof/>
                 <w:webHidden/>
               </w:rPr>
@@ -319,13 +275,13 @@
               <w:tab w:val="right" w:leader="dot" w:pos="8296"/>
             </w:tabs>
             <w:rPr>
-              <w:rFonts w:ascii="Times New Roman" w:hAnsi="Times New Roman"/>
+              <w:rFonts w:cstheme="minorBidi"/>
               <w:noProof/>
               <w:kern w:val="2"/>
               <w:sz w:val="21"/>
             </w:rPr>
           </w:pPr>
-          <w:hyperlink w:anchor="_Toc465201542" w:history="1">
+          <w:hyperlink w:anchor="_Toc466302618" w:history="1">
             <w:r>
               <w:rPr>
                 <w:rStyle w:val="a4"/>
@@ -336,7 +292,7 @@
             </w:r>
             <w:r>
               <w:rPr>
-                <w:rFonts w:ascii="Times New Roman" w:hAnsi="Times New Roman"/>
+                <w:rFonts w:cstheme="minorBidi"/>
                 <w:noProof/>
                 <w:kern w:val="2"/>
                 <w:sz w:val="21"/>
@@ -346,14 +302,13 @@
             <w:r>
               <w:rPr>
                 <w:rStyle w:val="a4"/>
-                <w:rFonts w:ascii="Times New Roman" w:hAnsi="Times New Roman"/>
+                <w:rFonts w:ascii="Times New Roman" w:hAnsi="Times New Roman" w:hint="eastAsia"/>
                 <w:noProof/>
               </w:rPr>
               <w:t>接入步骤</w:t>
             </w:r>
             <w:r>
               <w:rPr>
-                <w:rFonts w:ascii="Times New Roman" w:hAnsi="Times New Roman"/>
                 <w:noProof/>
                 <w:webHidden/>
               </w:rPr>
@@ -361,7 +316,6 @@
             </w:r>
             <w:r>
               <w:rPr>
-                <w:rFonts w:ascii="Times New Roman" w:hAnsi="Times New Roman"/>
                 <w:noProof/>
                 <w:webHidden/>
               </w:rPr>
@@ -369,22 +323,19 @@
             </w:r>
             <w:r>
               <w:rPr>
-                <w:rFonts w:ascii="Times New Roman" w:hAnsi="Times New Roman"/>
                 <w:noProof/>
                 <w:webHidden/>
               </w:rPr>
-              <w:instrText xml:space="preserve"> PAGEREF _Toc465201542 \h </w:instrText>
-            </w:r>
-            <w:r>
-              <w:rPr>
-                <w:rFonts w:ascii="Times New Roman" w:hAnsi="Times New Roman"/>
+              <w:instrText xml:space="preserve"> PAGEREF _Toc466302618 \h </w:instrText>
+            </w:r>
+            <w:r>
+              <w:rPr>
                 <w:noProof/>
                 <w:webHidden/>
               </w:rPr>
             </w:r>
             <w:r>
               <w:rPr>
-                <w:rFonts w:ascii="Times New Roman" w:hAnsi="Times New Roman"/>
                 <w:noProof/>
                 <w:webHidden/>
               </w:rPr>
@@ -392,7 +343,6 @@
             </w:r>
             <w:r>
               <w:rPr>
-                <w:rFonts w:ascii="Times New Roman" w:hAnsi="Times New Roman"/>
                 <w:noProof/>
                 <w:webHidden/>
               </w:rPr>
@@ -400,7 +350,6 @@
             </w:r>
             <w:r>
               <w:rPr>
-                <w:rFonts w:ascii="Times New Roman" w:hAnsi="Times New Roman"/>
                 <w:noProof/>
                 <w:webHidden/>
               </w:rPr>
@@ -415,13 +364,13 @@
               <w:tab w:val="right" w:leader="dot" w:pos="8296"/>
             </w:tabs>
             <w:rPr>
-              <w:rFonts w:ascii="Times New Roman" w:hAnsi="Times New Roman"/>
+              <w:rFonts w:cstheme="minorBidi"/>
               <w:noProof/>
               <w:kern w:val="2"/>
               <w:sz w:val="21"/>
             </w:rPr>
           </w:pPr>
-          <w:hyperlink w:anchor="_Toc465201543" w:history="1">
+          <w:hyperlink w:anchor="_Toc466302619" w:history="1">
             <w:r>
               <w:rPr>
                 <w:rStyle w:val="a4"/>
@@ -433,14 +382,13 @@
             <w:r>
               <w:rPr>
                 <w:rStyle w:val="a4"/>
-                <w:rFonts w:ascii="Times New Roman" w:hAnsi="Times New Roman"/>
+                <w:rFonts w:ascii="Times New Roman" w:hAnsi="Times New Roman" w:hint="eastAsia"/>
                 <w:noProof/>
               </w:rPr>
               <w:t>引入依赖库</w:t>
             </w:r>
             <w:r>
               <w:rPr>
-                <w:rFonts w:ascii="Times New Roman" w:hAnsi="Times New Roman"/>
                 <w:noProof/>
                 <w:webHidden/>
               </w:rPr>
@@ -448,7 +396,6 @@
             </w:r>
             <w:r>
               <w:rPr>
-                <w:rFonts w:ascii="Times New Roman" w:hAnsi="Times New Roman"/>
                 <w:noProof/>
                 <w:webHidden/>
               </w:rPr>
@@ -456,22 +403,19 @@
             </w:r>
             <w:r>
               <w:rPr>
-                <w:rFonts w:ascii="Times New Roman" w:hAnsi="Times New Roman"/>
                 <w:noProof/>
                 <w:webHidden/>
               </w:rPr>
-              <w:instrText xml:space="preserve"> PAGEREF _Toc465201543 \h </w:instrText>
-            </w:r>
-            <w:r>
-              <w:rPr>
-                <w:rFonts w:ascii="Times New Roman" w:hAnsi="Times New Roman"/>
+              <w:instrText xml:space="preserve"> PAGEREF _Toc466302619 \h </w:instrText>
+            </w:r>
+            <w:r>
+              <w:rPr>
                 <w:noProof/>
                 <w:webHidden/>
               </w:rPr>
             </w:r>
             <w:r>
               <w:rPr>
-                <w:rFonts w:ascii="Times New Roman" w:hAnsi="Times New Roman"/>
                 <w:noProof/>
                 <w:webHidden/>
               </w:rPr>
@@ -479,7 +423,6 @@
             </w:r>
             <w:r>
               <w:rPr>
-                <w:rFonts w:ascii="Times New Roman" w:hAnsi="Times New Roman"/>
                 <w:noProof/>
                 <w:webHidden/>
               </w:rPr>
@@ -487,7 +430,6 @@
             </w:r>
             <w:r>
               <w:rPr>
-                <w:rFonts w:ascii="Times New Roman" w:hAnsi="Times New Roman"/>
                 <w:noProof/>
                 <w:webHidden/>
               </w:rPr>
@@ -502,13 +444,13 @@
               <w:tab w:val="right" w:leader="dot" w:pos="8296"/>
             </w:tabs>
             <w:rPr>
-              <w:rFonts w:ascii="Times New Roman" w:hAnsi="Times New Roman"/>
+              <w:rFonts w:cstheme="minorBidi"/>
               <w:noProof/>
               <w:kern w:val="2"/>
               <w:sz w:val="21"/>
             </w:rPr>
           </w:pPr>
-          <w:hyperlink w:anchor="_Toc465201544" w:history="1">
+          <w:hyperlink w:anchor="_Toc466302620" w:history="1">
             <w:r>
               <w:rPr>
                 <w:rStyle w:val="a4"/>
@@ -520,14 +462,13 @@
             <w:r>
               <w:rPr>
                 <w:rStyle w:val="a4"/>
-                <w:rFonts w:ascii="Times New Roman" w:hAnsi="Times New Roman"/>
+                <w:rFonts w:ascii="Times New Roman" w:hAnsi="Times New Roman" w:hint="eastAsia"/>
                 <w:noProof/>
               </w:rPr>
               <w:t>配置文件</w:t>
             </w:r>
             <w:r>
               <w:rPr>
-                <w:rFonts w:ascii="Times New Roman" w:hAnsi="Times New Roman"/>
                 <w:noProof/>
                 <w:webHidden/>
               </w:rPr>
@@ -535,7 +476,6 @@
             </w:r>
             <w:r>
               <w:rPr>
-                <w:rFonts w:ascii="Times New Roman" w:hAnsi="Times New Roman"/>
                 <w:noProof/>
                 <w:webHidden/>
               </w:rPr>
@@ -543,22 +483,19 @@
             </w:r>
             <w:r>
               <w:rPr>
-                <w:rFonts w:ascii="Times New Roman" w:hAnsi="Times New Roman"/>
                 <w:noProof/>
                 <w:webHidden/>
               </w:rPr>
-              <w:instrText xml:space="preserve"> PAGEREF _Toc465201544 \h </w:instrText>
-            </w:r>
-            <w:r>
-              <w:rPr>
-                <w:rFonts w:ascii="Times New Roman" w:hAnsi="Times New Roman"/>
+              <w:instrText xml:space="preserve"> PAGEREF _Toc466302620 \h </w:instrText>
+            </w:r>
+            <w:r>
+              <w:rPr>
                 <w:noProof/>
                 <w:webHidden/>
               </w:rPr>
             </w:r>
             <w:r>
               <w:rPr>
-                <w:rFonts w:ascii="Times New Roman" w:hAnsi="Times New Roman"/>
                 <w:noProof/>
                 <w:webHidden/>
               </w:rPr>
@@ -566,7 +503,6 @@
             </w:r>
             <w:r>
               <w:rPr>
-                <w:rFonts w:ascii="Times New Roman" w:hAnsi="Times New Roman"/>
                 <w:noProof/>
                 <w:webHidden/>
               </w:rPr>
@@ -574,7 +510,6 @@
             </w:r>
             <w:r>
               <w:rPr>
-                <w:rFonts w:ascii="Times New Roman" w:hAnsi="Times New Roman"/>
                 <w:noProof/>
                 <w:webHidden/>
               </w:rPr>
@@ -590,13 +525,13 @@
               <w:tab w:val="right" w:leader="dot" w:pos="8296"/>
             </w:tabs>
             <w:rPr>
-              <w:rFonts w:ascii="Times New Roman" w:hAnsi="Times New Roman"/>
+              <w:rFonts w:cstheme="minorBidi"/>
               <w:noProof/>
               <w:kern w:val="2"/>
               <w:sz w:val="21"/>
             </w:rPr>
           </w:pPr>
-          <w:hyperlink w:anchor="_Toc465201545" w:history="1">
+          <w:hyperlink w:anchor="_Toc466302621" w:history="1">
             <w:r>
               <w:rPr>
                 <w:rStyle w:val="a4"/>
@@ -607,7 +542,7 @@
             </w:r>
             <w:r>
               <w:rPr>
-                <w:rFonts w:ascii="Times New Roman" w:hAnsi="Times New Roman"/>
+                <w:rFonts w:cstheme="minorBidi"/>
                 <w:noProof/>
                 <w:kern w:val="2"/>
                 <w:sz w:val="21"/>
@@ -625,61 +560,168 @@
             <w:r>
               <w:rPr>
                 <w:rStyle w:val="a4"/>
+                <w:rFonts w:ascii="Times New Roman" w:hAnsi="Times New Roman" w:hint="eastAsia"/>
+                <w:noProof/>
+              </w:rPr>
+              <w:t>及使用示例</w:t>
+            </w:r>
+            <w:r>
+              <w:rPr>
+                <w:noProof/>
+                <w:webHidden/>
+              </w:rPr>
+              <w:tab/>
+            </w:r>
+            <w:r>
+              <w:rPr>
+                <w:noProof/>
+                <w:webHidden/>
+              </w:rPr>
+              <w:fldChar w:fldCharType="begin"/>
+            </w:r>
+            <w:r>
+              <w:rPr>
+                <w:noProof/>
+                <w:webHidden/>
+              </w:rPr>
+              <w:instrText xml:space="preserve"> PAGEREF _Toc466302621 \h </w:instrText>
+            </w:r>
+            <w:r>
+              <w:rPr>
+                <w:noProof/>
+                <w:webHidden/>
+              </w:rPr>
+            </w:r>
+            <w:r>
+              <w:rPr>
+                <w:noProof/>
+                <w:webHidden/>
+              </w:rPr>
+              <w:fldChar w:fldCharType="separate"/>
+            </w:r>
+            <w:r>
+              <w:rPr>
+                <w:noProof/>
+                <w:webHidden/>
+              </w:rPr>
+              <w:t>3</w:t>
+            </w:r>
+            <w:r>
+              <w:rPr>
+                <w:noProof/>
+                <w:webHidden/>
+              </w:rPr>
+              <w:fldChar w:fldCharType="end"/>
+            </w:r>
+          </w:hyperlink>
+        </w:p>
+        <w:p>
+          <w:pPr>
+            <w:pStyle w:val="30"/>
+            <w:tabs>
+              <w:tab w:val="left" w:pos="1050"/>
+              <w:tab w:val="right" w:leader="dot" w:pos="8296"/>
+            </w:tabs>
+            <w:rPr>
+              <w:rFonts w:cstheme="minorBidi"/>
+              <w:noProof/>
+              <w:kern w:val="2"/>
+              <w:sz w:val="21"/>
+            </w:rPr>
+          </w:pPr>
+          <w:hyperlink w:anchor="_Toc466302622" w:history="1">
+            <w:r>
+              <w:rPr>
+                <w:rStyle w:val="a4"/>
                 <w:rFonts w:ascii="Times New Roman" w:hAnsi="Times New Roman"/>
                 <w:noProof/>
               </w:rPr>
-              <w:t>及使用示例</w:t>
-            </w:r>
-            <w:r>
-              <w:rPr>
+              <w:t>4.1</w:t>
+            </w:r>
+            <w:r>
+              <w:rPr>
+                <w:rFonts w:cstheme="minorBidi"/>
+                <w:noProof/>
+                <w:kern w:val="2"/>
+                <w:sz w:val="21"/>
+              </w:rPr>
+              <w:tab/>
+            </w:r>
+            <w:r>
+              <w:rPr>
+                <w:rStyle w:val="a4"/>
+                <w:rFonts w:ascii="Times New Roman" w:hAnsi="Times New Roman" w:hint="eastAsia"/>
+                <w:noProof/>
+              </w:rPr>
+              <w:t>获取</w:t>
+            </w:r>
+            <w:r>
+              <w:rPr>
+                <w:rStyle w:val="a4"/>
                 <w:rFonts w:ascii="Times New Roman" w:hAnsi="Times New Roman"/>
                 <w:noProof/>
-                <w:webHidden/>
-              </w:rPr>
-              <w:tab/>
-            </w:r>
-            <w:r>
-              <w:rPr>
+              </w:rPr>
+              <w:t>IP</w:t>
+            </w:r>
+            <w:r>
+              <w:rPr>
+                <w:rStyle w:val="a4"/>
+                <w:rFonts w:ascii="Times New Roman" w:hAnsi="Times New Roman" w:hint="eastAsia"/>
+                <w:noProof/>
+              </w:rPr>
+              <w:t>，同步接口</w:t>
+            </w:r>
+            <w:r>
+              <w:rPr>
+                <w:rStyle w:val="a4"/>
                 <w:rFonts w:ascii="Times New Roman" w:hAnsi="Times New Roman"/>
                 <w:noProof/>
-                <w:webHidden/>
-              </w:rPr>
-              <w:fldChar w:fldCharType="begin"/>
-            </w:r>
-            <w:r>
-              <w:rPr>
-                <w:rFonts w:ascii="Times New Roman" w:hAnsi="Times New Roman"/>
+              </w:rPr>
+              <w:t>: WGGetHostByName</w:t>
+            </w:r>
+            <w:r>
+              <w:rPr>
                 <w:noProof/>
                 <w:webHidden/>
               </w:rPr>
-              <w:instrText xml:space="preserve"> PAGEREF _Toc465201545 \h </w:instrText>
-            </w:r>
-            <w:r>
-              <w:rPr>
-                <w:rFonts w:ascii="Times New Roman" w:hAnsi="Times New Roman"/>
+              <w:tab/>
+            </w:r>
+            <w:r>
+              <w:rPr>
                 <w:noProof/>
                 <w:webHidden/>
               </w:rPr>
-            </w:r>
-            <w:r>
-              <w:rPr>
-                <w:rFonts w:ascii="Times New Roman" w:hAnsi="Times New Roman"/>
+              <w:fldChar w:fldCharType="begin"/>
+            </w:r>
+            <w:r>
+              <w:rPr>
                 <w:noProof/>
                 <w:webHidden/>
               </w:rPr>
-              <w:fldChar w:fldCharType="separate"/>
-            </w:r>
-            <w:r>
-              <w:rPr>
-                <w:rFonts w:ascii="Times New Roman" w:hAnsi="Times New Roman"/>
+              <w:instrText xml:space="preserve"> PAGEREF _Toc466302622 \h </w:instrText>
+            </w:r>
+            <w:r>
+              <w:rPr>
                 <w:noProof/>
                 <w:webHidden/>
               </w:rPr>
-              <w:t>3</w:t>
-            </w:r>
-            <w:r>
-              <w:rPr>
-                <w:rFonts w:ascii="Times New Roman" w:hAnsi="Times New Roman"/>
+            </w:r>
+            <w:r>
+              <w:rPr>
+                <w:noProof/>
+                <w:webHidden/>
+              </w:rPr>
+              <w:fldChar w:fldCharType="separate"/>
+            </w:r>
+            <w:r>
+              <w:rPr>
+                <w:noProof/>
+                <w:webHidden/>
+              </w:rPr>
+              <w:t>4</w:t>
+            </w:r>
+            <w:r>
+              <w:rPr>
                 <w:noProof/>
                 <w:webHidden/>
               </w:rPr>
@@ -694,20 +736,28 @@
               <w:tab w:val="right" w:leader="dot" w:pos="8296"/>
             </w:tabs>
             <w:rPr>
-              <w:rFonts w:ascii="Times New Roman" w:hAnsi="Times New Roman"/>
+              <w:rFonts w:cstheme="minorBidi"/>
               <w:noProof/>
               <w:kern w:val="2"/>
               <w:sz w:val="21"/>
             </w:rPr>
           </w:pPr>
-          <w:hyperlink w:anchor="_Toc465201546" w:history="1">
+          <w:hyperlink w:anchor="_Toc466302623" w:history="1">
             <w:r>
               <w:rPr>
                 <w:rStyle w:val="a4"/>
                 <w:rFonts w:ascii="Times New Roman" w:hAnsi="Times New Roman"/>
                 <w:noProof/>
               </w:rPr>
-              <w:t xml:space="preserve">4.1 </w:t>
+              <w:t xml:space="preserve">4.2 </w:t>
+            </w:r>
+            <w:r>
+              <w:rPr>
+                <w:rStyle w:val="a4"/>
+                <w:rFonts w:ascii="Times New Roman" w:hAnsi="Times New Roman" w:hint="eastAsia"/>
+                <w:noProof/>
+              </w:rPr>
+              <w:t>获取</w:t>
             </w:r>
             <w:r>
               <w:rPr>
@@ -715,7 +765,15 @@
                 <w:rFonts w:ascii="Times New Roman" w:hAnsi="Times New Roman"/>
                 <w:noProof/>
               </w:rPr>
-              <w:t>获取</w:t>
+              <w:t>IP</w:t>
+            </w:r>
+            <w:r>
+              <w:rPr>
+                <w:rStyle w:val="a4"/>
+                <w:rFonts w:ascii="Times New Roman" w:hAnsi="Times New Roman" w:hint="eastAsia"/>
+                <w:noProof/>
+              </w:rPr>
+              <w:t>，异步接口</w:t>
             </w:r>
             <w:r>
               <w:rPr>
@@ -723,11 +781,10 @@
                 <w:rFonts w:ascii="Times New Roman" w:hAnsi="Times New Roman"/>
                 <w:noProof/>
               </w:rPr>
-              <w:t>IP: WGGetHostByName</w:t>
-            </w:r>
-            <w:r>
-              <w:rPr>
-                <w:rFonts w:ascii="Times New Roman" w:hAnsi="Times New Roman"/>
+              <w:t>: WGGetHostByNameAsync</w:t>
+            </w:r>
+            <w:r>
+              <w:rPr>
                 <w:noProof/>
                 <w:webHidden/>
               </w:rPr>
@@ -735,7 +792,6 @@
             </w:r>
             <w:r>
               <w:rPr>
-                <w:rFonts w:ascii="Times New Roman" w:hAnsi="Times New Roman"/>
                 <w:noProof/>
                 <w:webHidden/>
               </w:rPr>
@@ -743,22 +799,19 @@
             </w:r>
             <w:r>
               <w:rPr>
-                <w:rFonts w:ascii="Times New Roman" w:hAnsi="Times New Roman"/>
                 <w:noProof/>
                 <w:webHidden/>
               </w:rPr>
-              <w:instrText xml:space="preserve"> PAGEREF _Toc465201546 \h </w:instrText>
-            </w:r>
-            <w:r>
-              <w:rPr>
-                <w:rFonts w:ascii="Times New Roman" w:hAnsi="Times New Roman"/>
+              <w:instrText xml:space="preserve"> PAGEREF _Toc466302623 \h </w:instrText>
+            </w:r>
+            <w:r>
+              <w:rPr>
                 <w:noProof/>
                 <w:webHidden/>
               </w:rPr>
             </w:r>
             <w:r>
               <w:rPr>
-                <w:rFonts w:ascii="Times New Roman" w:hAnsi="Times New Roman"/>
                 <w:noProof/>
                 <w:webHidden/>
               </w:rPr>
@@ -766,15 +819,13 @@
             </w:r>
             <w:r>
               <w:rPr>
-                <w:rFonts w:ascii="Times New Roman" w:hAnsi="Times New Roman"/>
                 <w:noProof/>
                 <w:webHidden/>
               </w:rPr>
-              <w:t>3</w:t>
-            </w:r>
-            <w:r>
-              <w:rPr>
-                <w:rFonts w:ascii="Times New Roman" w:hAnsi="Times New Roman"/>
+              <w:t>4</w:t>
+            </w:r>
+            <w:r>
+              <w:rPr>
                 <w:noProof/>
                 <w:webHidden/>
               </w:rPr>
@@ -789,20 +840,28 @@
               <w:tab w:val="right" w:leader="dot" w:pos="8296"/>
             </w:tabs>
             <w:rPr>
-              <w:rFonts w:ascii="Times New Roman" w:hAnsi="Times New Roman"/>
+              <w:rFonts w:cstheme="minorBidi"/>
               <w:noProof/>
               <w:kern w:val="2"/>
               <w:sz w:val="21"/>
             </w:rPr>
           </w:pPr>
-          <w:hyperlink w:anchor="_Toc465201547" w:history="1">
+          <w:hyperlink w:anchor="_Toc466302624" w:history="1">
             <w:r>
               <w:rPr>
                 <w:rStyle w:val="a4"/>
                 <w:rFonts w:ascii="Times New Roman" w:hAnsi="Times New Roman"/>
                 <w:noProof/>
               </w:rPr>
-              <w:t xml:space="preserve">4.2 </w:t>
+              <w:t xml:space="preserve">4.3 </w:t>
+            </w:r>
+            <w:r>
+              <w:rPr>
+                <w:rStyle w:val="a4"/>
+                <w:rFonts w:ascii="Times New Roman" w:hAnsi="Times New Roman" w:hint="eastAsia"/>
+                <w:noProof/>
+              </w:rPr>
+              <w:t>控制台日志</w:t>
             </w:r>
             <w:r>
               <w:rPr>
@@ -810,19 +869,10 @@
                 <w:rFonts w:ascii="Times New Roman" w:hAnsi="Times New Roman"/>
                 <w:noProof/>
               </w:rPr>
-              <w:t>控制台日志</w:t>
-            </w:r>
-            <w:r>
-              <w:rPr>
-                <w:rStyle w:val="a4"/>
-                <w:rFonts w:ascii="Times New Roman" w:hAnsi="Times New Roman"/>
-                <w:noProof/>
-              </w:rPr>
               <w:t>: WGOpenMSDKDnsLog</w:t>
             </w:r>
             <w:r>
               <w:rPr>
-                <w:rFonts w:ascii="Times New Roman" w:hAnsi="Times New Roman"/>
                 <w:noProof/>
                 <w:webHidden/>
               </w:rPr>
@@ -830,7 +880,6 @@
             </w:r>
             <w:r>
               <w:rPr>
-                <w:rFonts w:ascii="Times New Roman" w:hAnsi="Times New Roman"/>
                 <w:noProof/>
                 <w:webHidden/>
               </w:rPr>
@@ -838,22 +887,19 @@
             </w:r>
             <w:r>
               <w:rPr>
-                <w:rFonts w:ascii="Times New Roman" w:hAnsi="Times New Roman"/>
                 <w:noProof/>
                 <w:webHidden/>
               </w:rPr>
-              <w:instrText xml:space="preserve"> PAGEREF _Toc465201547 \h </w:instrText>
-            </w:r>
-            <w:r>
-              <w:rPr>
-                <w:rFonts w:ascii="Times New Roman" w:hAnsi="Times New Roman"/>
+              <w:instrText xml:space="preserve"> PAGEREF _Toc466302624 \h </w:instrText>
+            </w:r>
+            <w:r>
+              <w:rPr>
                 <w:noProof/>
                 <w:webHidden/>
               </w:rPr>
             </w:r>
             <w:r>
               <w:rPr>
-                <w:rFonts w:ascii="Times New Roman" w:hAnsi="Times New Roman"/>
                 <w:noProof/>
                 <w:webHidden/>
               </w:rPr>
@@ -861,15 +907,13 @@
             </w:r>
             <w:r>
               <w:rPr>
-                <w:rFonts w:ascii="Times New Roman" w:hAnsi="Times New Roman"/>
                 <w:noProof/>
                 <w:webHidden/>
               </w:rPr>
-              <w:t>4</w:t>
-            </w:r>
-            <w:r>
-              <w:rPr>
-                <w:rFonts w:ascii="Times New Roman" w:hAnsi="Times New Roman"/>
+              <w:t>5</w:t>
+            </w:r>
+            <w:r>
+              <w:rPr>
                 <w:noProof/>
                 <w:webHidden/>
               </w:rPr>
@@ -885,13 +929,13 @@
               <w:tab w:val="right" w:leader="dot" w:pos="8296"/>
             </w:tabs>
             <w:rPr>
-              <w:rFonts w:ascii="Times New Roman" w:hAnsi="Times New Roman"/>
+              <w:rFonts w:cstheme="minorBidi"/>
               <w:noProof/>
               <w:kern w:val="2"/>
               <w:sz w:val="21"/>
             </w:rPr>
           </w:pPr>
-          <w:hyperlink w:anchor="_Toc465201548" w:history="1">
+          <w:hyperlink w:anchor="_Toc466302625" w:history="1">
             <w:r>
               <w:rPr>
                 <w:rStyle w:val="a4"/>
@@ -902,7 +946,7 @@
             </w:r>
             <w:r>
               <w:rPr>
-                <w:rFonts w:ascii="Times New Roman" w:hAnsi="Times New Roman"/>
+                <w:rFonts w:cstheme="minorBidi"/>
                 <w:noProof/>
                 <w:kern w:val="2"/>
                 <w:sz w:val="21"/>
@@ -912,14 +956,13 @@
             <w:r>
               <w:rPr>
                 <w:rStyle w:val="a4"/>
-                <w:rFonts w:ascii="Times New Roman" w:hAnsi="Times New Roman"/>
+                <w:rFonts w:ascii="Times New Roman" w:hAnsi="Times New Roman" w:hint="eastAsia"/>
                 <w:noProof/>
               </w:rPr>
               <w:t>注意事项</w:t>
             </w:r>
             <w:r>
               <w:rPr>
-                <w:rFonts w:ascii="Times New Roman" w:hAnsi="Times New Roman"/>
                 <w:noProof/>
                 <w:webHidden/>
               </w:rPr>
@@ -927,7 +970,6 @@
             </w:r>
             <w:r>
               <w:rPr>
-                <w:rFonts w:ascii="Times New Roman" w:hAnsi="Times New Roman"/>
                 <w:noProof/>
                 <w:webHidden/>
               </w:rPr>
@@ -935,22 +977,19 @@
             </w:r>
             <w:r>
               <w:rPr>
-                <w:rFonts w:ascii="Times New Roman" w:hAnsi="Times New Roman"/>
                 <w:noProof/>
                 <w:webHidden/>
               </w:rPr>
-              <w:instrText xml:space="preserve"> PAGEREF _Toc465201548 \h </w:instrText>
-            </w:r>
-            <w:r>
-              <w:rPr>
-                <w:rFonts w:ascii="Times New Roman" w:hAnsi="Times New Roman"/>
+              <w:instrText xml:space="preserve"> PAGEREF _Toc466302625 \h </w:instrText>
+            </w:r>
+            <w:r>
+              <w:rPr>
                 <w:noProof/>
                 <w:webHidden/>
               </w:rPr>
             </w:r>
             <w:r>
               <w:rPr>
-                <w:rFonts w:ascii="Times New Roman" w:hAnsi="Times New Roman"/>
                 <w:noProof/>
                 <w:webHidden/>
               </w:rPr>
@@ -958,7 +997,6 @@
             </w:r>
             <w:r>
               <w:rPr>
-                <w:rFonts w:ascii="Times New Roman" w:hAnsi="Times New Roman"/>
                 <w:noProof/>
                 <w:webHidden/>
               </w:rPr>
@@ -966,7 +1004,6 @@
             </w:r>
             <w:r>
               <w:rPr>
-                <w:rFonts w:ascii="Times New Roman" w:hAnsi="Times New Roman"/>
                 <w:noProof/>
                 <w:webHidden/>
               </w:rPr>
@@ -982,13 +1019,13 @@
               <w:tab w:val="right" w:leader="dot" w:pos="8296"/>
             </w:tabs>
             <w:rPr>
-              <w:rFonts w:ascii="Times New Roman" w:hAnsi="Times New Roman"/>
+              <w:rFonts w:cstheme="minorBidi"/>
               <w:noProof/>
               <w:kern w:val="2"/>
               <w:sz w:val="21"/>
             </w:rPr>
           </w:pPr>
-          <w:hyperlink w:anchor="_Toc465201549" w:history="1">
+          <w:hyperlink w:anchor="_Toc466302626" w:history="1">
             <w:r>
               <w:rPr>
                 <w:rStyle w:val="a4"/>
@@ -999,7 +1036,7 @@
             </w:r>
             <w:r>
               <w:rPr>
-                <w:rFonts w:ascii="Times New Roman" w:hAnsi="Times New Roman"/>
+                <w:rFonts w:cstheme="minorBidi"/>
                 <w:noProof/>
                 <w:kern w:val="2"/>
                 <w:sz w:val="21"/>
@@ -1009,14 +1046,13 @@
             <w:r>
               <w:rPr>
                 <w:rStyle w:val="a4"/>
-                <w:rFonts w:ascii="Times New Roman" w:hAnsi="Times New Roman"/>
+                <w:rFonts w:ascii="Times New Roman" w:hAnsi="Times New Roman" w:hint="eastAsia"/>
                 <w:noProof/>
               </w:rPr>
               <w:t>实践场景</w:t>
             </w:r>
             <w:r>
               <w:rPr>
-                <w:rFonts w:ascii="Times New Roman" w:hAnsi="Times New Roman"/>
                 <w:noProof/>
                 <w:webHidden/>
               </w:rPr>
@@ -1024,7 +1060,6 @@
             </w:r>
             <w:r>
               <w:rPr>
-                <w:rFonts w:ascii="Times New Roman" w:hAnsi="Times New Roman"/>
                 <w:noProof/>
                 <w:webHidden/>
               </w:rPr>
@@ -1032,22 +1067,19 @@
             </w:r>
             <w:r>
               <w:rPr>
-                <w:rFonts w:ascii="Times New Roman" w:hAnsi="Times New Roman"/>
                 <w:noProof/>
                 <w:webHidden/>
               </w:rPr>
-              <w:instrText xml:space="preserve"> PAGEREF _Toc465201549 \h </w:instrText>
-            </w:r>
-            <w:r>
-              <w:rPr>
-                <w:rFonts w:ascii="Times New Roman" w:hAnsi="Times New Roman"/>
+              <w:instrText xml:space="preserve"> PAGEREF _Toc466302626 \h </w:instrText>
+            </w:r>
+            <w:r>
+              <w:rPr>
                 <w:noProof/>
                 <w:webHidden/>
               </w:rPr>
             </w:r>
             <w:r>
               <w:rPr>
-                <w:rFonts w:ascii="Times New Roman" w:hAnsi="Times New Roman"/>
                 <w:noProof/>
                 <w:webHidden/>
               </w:rPr>
@@ -1055,7 +1087,6 @@
             </w:r>
             <w:r>
               <w:rPr>
-                <w:rFonts w:ascii="Times New Roman" w:hAnsi="Times New Roman"/>
                 <w:noProof/>
                 <w:webHidden/>
               </w:rPr>
@@ -1063,7 +1094,6 @@
             </w:r>
             <w:r>
               <w:rPr>
-                <w:rFonts w:ascii="Times New Roman" w:hAnsi="Times New Roman"/>
                 <w:noProof/>
                 <w:webHidden/>
               </w:rPr>
@@ -1078,13 +1108,13 @@
               <w:tab w:val="right" w:leader="dot" w:pos="8296"/>
             </w:tabs>
             <w:rPr>
-              <w:rFonts w:ascii="Times New Roman" w:hAnsi="Times New Roman"/>
+              <w:rFonts w:cstheme="minorBidi"/>
               <w:noProof/>
               <w:kern w:val="2"/>
               <w:sz w:val="21"/>
             </w:rPr>
           </w:pPr>
-          <w:hyperlink w:anchor="_Toc465201550" w:history="1">
+          <w:hyperlink w:anchor="_Toc466302627" w:history="1">
             <w:r>
               <w:rPr>
                 <w:rStyle w:val="a4"/>
@@ -1096,14 +1126,13 @@
             <w:r>
               <w:rPr>
                 <w:rStyle w:val="a4"/>
-                <w:rFonts w:ascii="Times New Roman" w:hAnsi="Times New Roman"/>
+                <w:rFonts w:ascii="Times New Roman" w:hAnsi="Times New Roman" w:hint="eastAsia"/>
                 <w:noProof/>
               </w:rPr>
               <w:t>工程接入</w:t>
             </w:r>
             <w:r>
               <w:rPr>
-                <w:rFonts w:ascii="Times New Roman" w:hAnsi="Times New Roman"/>
                 <w:noProof/>
                 <w:webHidden/>
               </w:rPr>
@@ -1111,7 +1140,6 @@
             </w:r>
             <w:r>
               <w:rPr>
-                <w:rFonts w:ascii="Times New Roman" w:hAnsi="Times New Roman"/>
                 <w:noProof/>
                 <w:webHidden/>
               </w:rPr>
@@ -1119,22 +1147,19 @@
             </w:r>
             <w:r>
               <w:rPr>
-                <w:rFonts w:ascii="Times New Roman" w:hAnsi="Times New Roman"/>
                 <w:noProof/>
                 <w:webHidden/>
               </w:rPr>
-              <w:instrText xml:space="preserve"> PAGEREF _Toc465201550 \h </w:instrText>
-            </w:r>
-            <w:r>
-              <w:rPr>
-                <w:rFonts w:ascii="Times New Roman" w:hAnsi="Times New Roman"/>
+              <w:instrText xml:space="preserve"> PAGEREF _Toc466302627 \h </w:instrText>
+            </w:r>
+            <w:r>
+              <w:rPr>
                 <w:noProof/>
                 <w:webHidden/>
               </w:rPr>
             </w:r>
             <w:r>
               <w:rPr>
-                <w:rFonts w:ascii="Times New Roman" w:hAnsi="Times New Roman"/>
                 <w:noProof/>
                 <w:webHidden/>
               </w:rPr>
@@ -1142,7 +1167,6 @@
             </w:r>
             <w:r>
               <w:rPr>
-                <w:rFonts w:ascii="Times New Roman" w:hAnsi="Times New Roman"/>
                 <w:noProof/>
                 <w:webHidden/>
               </w:rPr>
@@ -1150,7 +1174,6 @@
             </w:r>
             <w:r>
               <w:rPr>
-                <w:rFonts w:ascii="Times New Roman" w:hAnsi="Times New Roman"/>
                 <w:noProof/>
                 <w:webHidden/>
               </w:rPr>
@@ -1165,13 +1188,13 @@
               <w:tab w:val="right" w:leader="dot" w:pos="8296"/>
             </w:tabs>
             <w:rPr>
-              <w:rFonts w:ascii="Times New Roman" w:hAnsi="Times New Roman"/>
+              <w:rFonts w:cstheme="minorBidi"/>
               <w:noProof/>
               <w:kern w:val="2"/>
               <w:sz w:val="21"/>
             </w:rPr>
           </w:pPr>
-          <w:hyperlink w:anchor="_Toc465201551" w:history="1">
+          <w:hyperlink w:anchor="_Toc466302628" w:history="1">
             <w:r>
               <w:rPr>
                 <w:rStyle w:val="a4"/>
@@ -1183,7 +1206,7 @@
             <w:r>
               <w:rPr>
                 <w:rStyle w:val="a4"/>
-                <w:rFonts w:ascii="Times New Roman" w:hAnsi="Times New Roman"/>
+                <w:rFonts w:ascii="Times New Roman" w:hAnsi="Times New Roman" w:hint="eastAsia"/>
                 <w:noProof/>
               </w:rPr>
               <w:t>场景下使用</w:t>
@@ -1199,14 +1222,13 @@
             <w:r>
               <w:rPr>
                 <w:rStyle w:val="a4"/>
-                <w:rFonts w:ascii="Times New Roman" w:hAnsi="Times New Roman"/>
+                <w:rFonts w:ascii="Times New Roman" w:hAnsi="Times New Roman" w:hint="eastAsia"/>
                 <w:noProof/>
               </w:rPr>
               <w:t>解析结果</w:t>
             </w:r>
             <w:r>
               <w:rPr>
-                <w:rFonts w:ascii="Times New Roman" w:hAnsi="Times New Roman"/>
                 <w:noProof/>
                 <w:webHidden/>
               </w:rPr>
@@ -1214,7 +1236,6 @@
             </w:r>
             <w:r>
               <w:rPr>
-                <w:rFonts w:ascii="Times New Roman" w:hAnsi="Times New Roman"/>
                 <w:noProof/>
                 <w:webHidden/>
               </w:rPr>
@@ -1222,22 +1243,19 @@
             </w:r>
             <w:r>
               <w:rPr>
-                <w:rFonts w:ascii="Times New Roman" w:hAnsi="Times New Roman"/>
                 <w:noProof/>
                 <w:webHidden/>
               </w:rPr>
-              <w:instrText xml:space="preserve"> PAGEREF _Toc465201551 \h </w:instrText>
-            </w:r>
-            <w:r>
-              <w:rPr>
-                <w:rFonts w:ascii="Times New Roman" w:hAnsi="Times New Roman"/>
+              <w:instrText xml:space="preserve"> PAGEREF _Toc466302628 \h </w:instrText>
+            </w:r>
+            <w:r>
+              <w:rPr>
                 <w:noProof/>
                 <w:webHidden/>
               </w:rPr>
             </w:r>
             <w:r>
               <w:rPr>
-                <w:rFonts w:ascii="Times New Roman" w:hAnsi="Times New Roman"/>
                 <w:noProof/>
                 <w:webHidden/>
               </w:rPr>
@@ -1245,118 +1263,13 @@
             </w:r>
             <w:r>
               <w:rPr>
-                <w:rFonts w:ascii="Times New Roman" w:hAnsi="Times New Roman"/>
                 <w:noProof/>
                 <w:webHidden/>
               </w:rPr>
-              <w:t>6</w:t>
-            </w:r>
-            <w:r>
-              <w:rPr>
-                <w:rFonts w:ascii="Times New Roman" w:hAnsi="Times New Roman"/>
-                <w:noProof/>
-                <w:webHidden/>
-              </w:rPr>
-              <w:fldChar w:fldCharType="end"/>
-            </w:r>
-          </w:hyperlink>
-        </w:p>
-        <w:p>
-          <w:pPr>
-            <w:pStyle w:val="30"/>
-            <w:tabs>
-              <w:tab w:val="right" w:leader="dot" w:pos="8296"/>
-            </w:tabs>
-            <w:rPr>
-              <w:rFonts w:ascii="Times New Roman" w:hAnsi="Times New Roman"/>
-              <w:noProof/>
-              <w:kern w:val="2"/>
-              <w:sz w:val="21"/>
-            </w:rPr>
-          </w:pPr>
-          <w:hyperlink w:anchor="_Toc465201552" w:history="1">
-            <w:r>
-              <w:rPr>
-                <w:rStyle w:val="a4"/>
-                <w:rFonts w:ascii="Times New Roman" w:hAnsi="Times New Roman"/>
-                <w:noProof/>
-              </w:rPr>
-              <w:t>6.3 H5</w:t>
-            </w:r>
-            <w:r>
-              <w:rPr>
-                <w:rStyle w:val="a4"/>
-                <w:rFonts w:ascii="Times New Roman" w:hAnsi="Times New Roman"/>
-                <w:noProof/>
-              </w:rPr>
-              <w:t>页面内元素使用</w:t>
-            </w:r>
-            <w:r>
-              <w:rPr>
-                <w:rStyle w:val="a4"/>
-                <w:rFonts w:ascii="Times New Roman" w:hAnsi="Times New Roman"/>
-                <w:noProof/>
-              </w:rPr>
-              <w:t>HttpDns</w:t>
-            </w:r>
-            <w:r>
-              <w:rPr>
-                <w:rStyle w:val="a4"/>
-                <w:rFonts w:ascii="Times New Roman" w:hAnsi="Times New Roman"/>
-                <w:noProof/>
-              </w:rPr>
-              <w:t>解析结果</w:t>
-            </w:r>
-            <w:r>
-              <w:rPr>
-                <w:rFonts w:ascii="Times New Roman" w:hAnsi="Times New Roman"/>
-                <w:noProof/>
-                <w:webHidden/>
-              </w:rPr>
-              <w:tab/>
-            </w:r>
-            <w:r>
-              <w:rPr>
-                <w:rFonts w:ascii="Times New Roman" w:hAnsi="Times New Roman"/>
-                <w:noProof/>
-                <w:webHidden/>
-              </w:rPr>
-              <w:fldChar w:fldCharType="begin"/>
-            </w:r>
-            <w:r>
-              <w:rPr>
-                <w:rFonts w:ascii="Times New Roman" w:hAnsi="Times New Roman"/>
-                <w:noProof/>
-                <w:webHidden/>
-              </w:rPr>
-              <w:instrText xml:space="preserve"> PAGEREF _Toc465201552 \h </w:instrText>
-            </w:r>
-            <w:r>
-              <w:rPr>
-                <w:rFonts w:ascii="Times New Roman" w:hAnsi="Times New Roman"/>
-                <w:noProof/>
-                <w:webHidden/>
-              </w:rPr>
-            </w:r>
-            <w:r>
-              <w:rPr>
-                <w:rFonts w:ascii="Times New Roman" w:hAnsi="Times New Roman"/>
-                <w:noProof/>
-                <w:webHidden/>
-              </w:rPr>
-              <w:fldChar w:fldCharType="separate"/>
-            </w:r>
-            <w:r>
-              <w:rPr>
-                <w:rFonts w:ascii="Times New Roman" w:hAnsi="Times New Roman"/>
-                <w:noProof/>
-                <w:webHidden/>
-              </w:rPr>
-              <w:t>9</w:t>
-            </w:r>
-            <w:r>
-              <w:rPr>
-                <w:rFonts w:ascii="Times New Roman" w:hAnsi="Times New Roman"/>
+              <w:t>8</w:t>
+            </w:r>
+            <w:r>
+              <w:rPr>
                 <w:noProof/>
                 <w:webHidden/>
               </w:rPr>
@@ -1393,7 +1306,7 @@
           <w:rFonts w:ascii="Times New Roman" w:eastAsiaTheme="minorEastAsia" w:hAnsi="Times New Roman" w:cs="Times New Roman"/>
         </w:rPr>
       </w:pPr>
-      <w:bookmarkStart w:id="1" w:name="_Toc465201540"/>
+      <w:bookmarkStart w:id="1" w:name="_Toc466302616"/>
       <w:r>
         <w:rPr>
           <w:rFonts w:ascii="Times New Roman" w:eastAsiaTheme="minorEastAsia" w:hAnsi="Times New Roman" w:cs="Times New Roman"/>
@@ -1469,7 +1382,7 @@
           <w:rFonts w:ascii="Times New Roman" w:eastAsiaTheme="minorEastAsia" w:hAnsi="Times New Roman" w:cs="Times New Roman"/>
         </w:rPr>
       </w:pPr>
-      <w:bookmarkStart w:id="2" w:name="_Toc465201541"/>
+      <w:bookmarkStart w:id="2" w:name="_Toc466302617"/>
       <w:r>
         <w:rPr>
           <w:rFonts w:ascii="Times New Roman" w:eastAsiaTheme="minorEastAsia" w:hAnsi="Times New Roman" w:cs="Times New Roman"/>
@@ -1728,7 +1641,7 @@
           <w:rFonts w:ascii="Times New Roman" w:eastAsiaTheme="minorEastAsia" w:hAnsi="Times New Roman" w:cs="Times New Roman"/>
         </w:rPr>
       </w:pPr>
-      <w:bookmarkStart w:id="3" w:name="_Toc465201542"/>
+      <w:bookmarkStart w:id="3" w:name="_Toc466302618"/>
       <w:r>
         <w:rPr>
           <w:rFonts w:ascii="Times New Roman" w:eastAsiaTheme="minorEastAsia" w:hAnsi="Times New Roman" w:cs="Times New Roman"/>
@@ -1747,7 +1660,7 @@
           <w:szCs w:val="28"/>
         </w:rPr>
       </w:pPr>
-      <w:bookmarkStart w:id="4" w:name="_Toc465201543"/>
+      <w:bookmarkStart w:id="4" w:name="_Toc466302619"/>
       <w:r>
         <w:rPr>
           <w:rFonts w:ascii="Times New Roman" w:hAnsi="Times New Roman" w:cs="Times New Roman"/>
@@ -1839,23 +1752,17 @@
         <w:rPr>
           <w:rFonts w:ascii="Times New Roman" w:hAnsi="Times New Roman" w:cs="Times New Roman"/>
         </w:rPr>
-        <w:t>入</w:t>
-      </w:r>
-      <w:r>
-        <w:rPr>
-          <w:rFonts w:ascii="Times New Roman" w:hAnsi="Times New Roman" w:cs="Times New Roman" w:hint="eastAsia"/>
-        </w:rPr>
-        <w:t>位于</w:t>
-      </w:r>
-      <w:r>
-        <w:rPr>
-          <w:rFonts w:ascii="Times New Roman" w:hAnsi="Times New Roman" w:cs="Times New Roman" w:hint="eastAsia"/>
+        <w:t>入位于</w:t>
+      </w:r>
+      <w:r>
+        <w:rPr>
+          <w:rFonts w:ascii="Times New Roman" w:hAnsi="Times New Roman" w:cs="Times New Roman"/>
         </w:rPr>
         <w:t>HTTPDNSLibs</w:t>
       </w:r>
       <w:r>
         <w:rPr>
-          <w:rFonts w:ascii="Times New Roman" w:hAnsi="Times New Roman" w:cs="Times New Roman" w:hint="eastAsia"/>
+          <w:rFonts w:ascii="Times New Roman" w:hAnsi="Times New Roman" w:cs="Times New Roman"/>
         </w:rPr>
         <w:t>目录下的</w:t>
       </w:r>
@@ -2768,7 +2675,7 @@
           <w:szCs w:val="28"/>
         </w:rPr>
       </w:pPr>
-      <w:bookmarkStart w:id="5" w:name="_Toc465201544"/>
+      <w:bookmarkStart w:id="5" w:name="_Toc466302620"/>
       <w:r>
         <w:rPr>
           <w:rFonts w:ascii="Times New Roman" w:hAnsi="Times New Roman" w:cs="Times New Roman"/>
@@ -3448,7 +3355,7 @@
           <w:rFonts w:ascii="Times New Roman" w:eastAsiaTheme="minorEastAsia" w:hAnsi="Times New Roman" w:cs="Times New Roman"/>
         </w:rPr>
       </w:pPr>
-      <w:bookmarkStart w:id="6" w:name="_Toc465201545"/>
+      <w:bookmarkStart w:id="6" w:name="_Toc466302621"/>
       <w:r>
         <w:rPr>
           <w:rFonts w:ascii="Times New Roman" w:eastAsiaTheme="minorEastAsia" w:hAnsi="Times New Roman" w:cs="Times New Roman"/>
@@ -3465,40 +3372,6 @@
     </w:p>
     <w:p>
       <w:pPr>
-        <w:pStyle w:val="3"/>
-        <w:rPr>
-          <w:rFonts w:ascii="Times New Roman" w:hAnsi="Times New Roman" w:cs="Times New Roman"/>
-        </w:rPr>
-      </w:pPr>
-      <w:bookmarkStart w:id="7" w:name="_Toc465201546"/>
-      <w:r>
-        <w:rPr>
-          <w:rFonts w:ascii="Times New Roman" w:hAnsi="Times New Roman" w:cs="Times New Roman"/>
-          <w:sz w:val="28"/>
-          <w:szCs w:val="28"/>
-        </w:rPr>
-        <w:t xml:space="preserve">4.1 </w:t>
-      </w:r>
-      <w:r>
-        <w:rPr>
-          <w:rFonts w:ascii="Times New Roman" w:hAnsi="Times New Roman" w:cs="Times New Roman"/>
-          <w:sz w:val="28"/>
-          <w:szCs w:val="28"/>
-        </w:rPr>
-        <w:t>获取</w:t>
-      </w:r>
-      <w:r>
-        <w:rPr>
-          <w:rFonts w:ascii="Times New Roman" w:hAnsi="Times New Roman" w:cs="Times New Roman"/>
-          <w:sz w:val="28"/>
-          <w:szCs w:val="28"/>
-        </w:rPr>
-        <w:t>IP: WGGetHostByName</w:t>
-      </w:r>
-      <w:bookmarkEnd w:id="7"/>
-    </w:p>
-    <w:p>
-      <w:pPr>
         <w:spacing w:line="360" w:lineRule="auto"/>
         <w:ind w:firstLine="420"/>
         <w:rPr>
@@ -3509,23 +3382,25 @@
         <w:rPr>
           <w:rFonts w:ascii="Times New Roman" w:hAnsi="Times New Roman" w:cs="Times New Roman"/>
         </w:rPr>
-        <w:t>概述</w:t>
-      </w:r>
-      <w:r>
-        <w:rPr>
-          <w:rFonts w:ascii="Times New Roman" w:hAnsi="Times New Roman" w:cs="Times New Roman"/>
-        </w:rPr>
-        <w:t>：</w:t>
-      </w:r>
-      <w:r>
-        <w:rPr>
-          <w:rFonts w:ascii="Times New Roman" w:hAnsi="Times New Roman" w:cs="Times New Roman"/>
-        </w:rPr>
-        <w:t>引入头文件，调用</w:t>
-      </w:r>
-      <w:r>
-        <w:rPr>
-          <w:rFonts w:ascii="Times New Roman" w:hAnsi="Times New Roman" w:cs="Times New Roman"/>
+        <w:t>获取</w:t>
+      </w:r>
+      <w:r>
+        <w:rPr>
+          <w:rFonts w:ascii="Times New Roman" w:hAnsi="Times New Roman" w:cs="Times New Roman"/>
+        </w:rPr>
+        <w:t>IP</w:t>
+      </w:r>
+      <w:r>
+        <w:rPr>
+          <w:rFonts w:ascii="Times New Roman" w:hAnsi="Times New Roman" w:cs="Times New Roman"/>
+        </w:rPr>
+        <w:t>共有两个接口，同步接口</w:t>
+      </w:r>
+      <w:r>
+        <w:rPr>
+          <w:rFonts w:ascii="Times New Roman" w:hAnsi="Times New Roman" w:cs="Times New Roman"/>
+          <w:b/>
+          <w:bCs/>
         </w:rPr>
         <w:t>WGGetHostByName</w:t>
       </w:r>
@@ -3533,19 +3408,21 @@
         <w:rPr>
           <w:rFonts w:ascii="Times New Roman" w:hAnsi="Times New Roman" w:cs="Times New Roman"/>
         </w:rPr>
-        <w:t>接口会返回</w:t>
-      </w:r>
-      <w:r>
-        <w:rPr>
-          <w:rFonts w:ascii="Times New Roman" w:hAnsi="Times New Roman" w:cs="Times New Roman"/>
-        </w:rPr>
-        <w:t>IP</w:t>
-      </w:r>
-      <w:r>
-        <w:rPr>
-          <w:rFonts w:ascii="Times New Roman" w:hAnsi="Times New Roman" w:cs="Times New Roman"/>
-        </w:rPr>
-        <w:t>数组。</w:t>
+        <w:t>，异步接口</w:t>
+      </w:r>
+      <w:r>
+        <w:rPr>
+          <w:rFonts w:ascii="Times New Roman" w:hAnsi="Times New Roman" w:cs="Times New Roman"/>
+          <w:b/>
+          <w:bCs/>
+        </w:rPr>
+        <w:t>WGGetHostByNameAsync</w:t>
+      </w:r>
+      <w:r>
+        <w:rPr>
+          <w:rFonts w:ascii="Times New Roman" w:hAnsi="Times New Roman" w:cs="Times New Roman"/>
+        </w:rPr>
+        <w:t>，引入头文件，调用相应接口即可。</w:t>
       </w:r>
     </w:p>
     <w:p>
@@ -3795,12 +3672,280 @@
       <w:r>
         <w:rPr>
           <w:rFonts w:ascii="Times New Roman" w:hAnsi="Times New Roman" w:cs="Times New Roman"/>
+        </w:rPr>
+        <w:t>注意：使用</w:t>
+      </w:r>
+      <w:r>
+        <w:rPr>
+          <w:rFonts w:ascii="Times New Roman" w:hAnsi="Times New Roman" w:cs="Times New Roman"/>
+        </w:rPr>
+        <w:t>ipv6</w:t>
+      </w:r>
+      <w:r>
+        <w:rPr>
+          <w:rFonts w:ascii="Times New Roman" w:hAnsi="Times New Roman" w:cs="Times New Roman"/>
+        </w:rPr>
+        <w:t>地址进行</w:t>
+      </w:r>
+      <w:r>
+        <w:rPr>
+          <w:rFonts w:ascii="Times New Roman" w:hAnsi="Times New Roman" w:cs="Times New Roman"/>
+        </w:rPr>
+        <w:t>URL</w:t>
+      </w:r>
+      <w:r>
+        <w:rPr>
+          <w:rFonts w:ascii="Times New Roman" w:hAnsi="Times New Roman" w:cs="Times New Roman"/>
+        </w:rPr>
+        <w:t>请求时，需加方框号</w:t>
+      </w:r>
+      <w:r>
+        <w:rPr>
+          <w:rFonts w:ascii="Times New Roman" w:hAnsi="Times New Roman" w:cs="Times New Roman"/>
+        </w:rPr>
+        <w:t>[ ]</w:t>
+      </w:r>
+      <w:r>
+        <w:rPr>
+          <w:rFonts w:ascii="Times New Roman" w:hAnsi="Times New Roman" w:cs="Times New Roman"/>
+        </w:rPr>
+        <w:t>进行处理，例如：</w:t>
+      </w:r>
+    </w:p>
+    <w:p>
+      <w:pPr>
+        <w:spacing w:line="360" w:lineRule="auto"/>
+        <w:rPr>
+          <w:rFonts w:ascii="Times New Roman" w:hAnsi="Times New Roman" w:cs="Times New Roman"/>
+        </w:rPr>
+      </w:pPr>
+      <w:hyperlink r:id="rId8" w:history="1">
+        <w:r>
+          <w:rPr>
+            <w:rStyle w:val="a4"/>
+            <w:rFonts w:ascii="Times New Roman" w:hAnsi="Times New Roman" w:cs="Times New Roman"/>
+          </w:rPr>
+          <w:t>http://[64:ff9b::b6fe:7475]/*********</w:t>
+        </w:r>
+      </w:hyperlink>
+    </w:p>
+    <w:p>
+      <w:pPr>
+        <w:spacing w:line="360" w:lineRule="auto"/>
+        <w:rPr>
+          <w:rFonts w:ascii="Times New Roman" w:hAnsi="Times New Roman" w:cs="Times New Roman"/>
+        </w:rPr>
+      </w:pPr>
+      <w:r>
+        <w:rPr>
+          <w:rFonts w:ascii="Times New Roman" w:hAnsi="Times New Roman" w:cs="Times New Roman"/>
+          <w:b/>
+          <w:bCs/>
+        </w:rPr>
+        <w:t>使用建议：</w:t>
+      </w:r>
+    </w:p>
+    <w:p>
+      <w:pPr>
+        <w:spacing w:line="360" w:lineRule="auto"/>
+        <w:rPr>
+          <w:rFonts w:ascii="Times New Roman" w:hAnsi="Times New Roman" w:cs="Times New Roman"/>
+        </w:rPr>
+      </w:pPr>
+      <w:r>
+        <w:rPr>
+          <w:rFonts w:ascii="Times New Roman" w:hAnsi="Times New Roman" w:cs="Times New Roman"/>
+        </w:rPr>
+        <w:t>1</w:t>
+      </w:r>
+      <w:r>
+        <w:rPr>
+          <w:rFonts w:ascii="Times New Roman" w:hAnsi="Times New Roman" w:cs="Times New Roman"/>
+        </w:rPr>
+        <w:t>、</w:t>
+      </w:r>
+      <w:r>
+        <w:rPr>
+          <w:rFonts w:ascii="Times New Roman" w:hAnsi="Times New Roman" w:cs="Times New Roman"/>
+        </w:rPr>
+        <w:t>ipv6</w:t>
+      </w:r>
+      <w:r>
+        <w:rPr>
+          <w:rFonts w:ascii="Times New Roman" w:hAnsi="Times New Roman" w:cs="Times New Roman"/>
+        </w:rPr>
+        <w:t>为</w:t>
+      </w:r>
+      <w:r>
+        <w:rPr>
+          <w:rFonts w:ascii="Times New Roman" w:hAnsi="Times New Roman" w:cs="Times New Roman"/>
+        </w:rPr>
+        <w:t>0</w:t>
+      </w:r>
+      <w:r>
+        <w:rPr>
+          <w:rFonts w:ascii="Times New Roman" w:hAnsi="Times New Roman" w:cs="Times New Roman"/>
+        </w:rPr>
+        <w:t>，直接使用</w:t>
+      </w:r>
+      <w:r>
+        <w:rPr>
+          <w:rFonts w:ascii="Times New Roman" w:hAnsi="Times New Roman" w:cs="Times New Roman"/>
+        </w:rPr>
+        <w:t>ipv4</w:t>
+      </w:r>
+      <w:r>
+        <w:rPr>
+          <w:rFonts w:ascii="Times New Roman" w:hAnsi="Times New Roman" w:cs="Times New Roman"/>
+        </w:rPr>
+        <w:t>地址连接</w:t>
+      </w:r>
+    </w:p>
+    <w:p>
+      <w:pPr>
+        <w:spacing w:line="360" w:lineRule="auto"/>
+        <w:rPr>
+          <w:rFonts w:ascii="Times New Roman" w:hAnsi="Times New Roman" w:cs="Times New Roman"/>
+        </w:rPr>
+      </w:pPr>
+      <w:r>
+        <w:rPr>
+          <w:rFonts w:ascii="Times New Roman" w:hAnsi="Times New Roman" w:cs="Times New Roman"/>
+        </w:rPr>
+        <w:t>2</w:t>
+      </w:r>
+      <w:r>
+        <w:rPr>
+          <w:rFonts w:ascii="Times New Roman" w:hAnsi="Times New Roman" w:cs="Times New Roman"/>
+        </w:rPr>
+        <w:t>、</w:t>
+      </w:r>
+      <w:r>
+        <w:rPr>
+          <w:rFonts w:ascii="Times New Roman" w:hAnsi="Times New Roman" w:cs="Times New Roman"/>
+        </w:rPr>
+        <w:t>ipv6</w:t>
+      </w:r>
+      <w:r>
+        <w:rPr>
+          <w:rFonts w:ascii="Times New Roman" w:hAnsi="Times New Roman" w:cs="Times New Roman"/>
+        </w:rPr>
+        <w:t>地址不为</w:t>
+      </w:r>
+      <w:r>
+        <w:rPr>
+          <w:rFonts w:ascii="Times New Roman" w:hAnsi="Times New Roman" w:cs="Times New Roman"/>
+        </w:rPr>
+        <w:t>0</w:t>
+      </w:r>
+      <w:r>
+        <w:rPr>
+          <w:rFonts w:ascii="Times New Roman" w:hAnsi="Times New Roman" w:cs="Times New Roman"/>
+        </w:rPr>
+        <w:t>，优先使用</w:t>
+      </w:r>
+      <w:r>
+        <w:rPr>
+          <w:rFonts w:ascii="Times New Roman" w:hAnsi="Times New Roman" w:cs="Times New Roman"/>
+        </w:rPr>
+        <w:t>ipv6</w:t>
+      </w:r>
+      <w:r>
+        <w:rPr>
+          <w:rFonts w:ascii="Times New Roman" w:hAnsi="Times New Roman" w:cs="Times New Roman"/>
+        </w:rPr>
+        <w:t>连接，如果</w:t>
+      </w:r>
+      <w:r>
+        <w:rPr>
+          <w:rFonts w:ascii="Times New Roman" w:hAnsi="Times New Roman" w:cs="Times New Roman"/>
+        </w:rPr>
+        <w:t>ipv6</w:t>
+      </w:r>
+      <w:r>
+        <w:rPr>
+          <w:rFonts w:ascii="Times New Roman" w:hAnsi="Times New Roman" w:cs="Times New Roman"/>
+        </w:rPr>
+        <w:t>连接失败，再使用</w:t>
+      </w:r>
+      <w:r>
+        <w:rPr>
+          <w:rFonts w:ascii="Times New Roman" w:hAnsi="Times New Roman" w:cs="Times New Roman"/>
+        </w:rPr>
+        <w:t>ipv4</w:t>
+      </w:r>
+      <w:r>
+        <w:rPr>
+          <w:rFonts w:ascii="Times New Roman" w:hAnsi="Times New Roman" w:cs="Times New Roman"/>
+        </w:rPr>
+        <w:t>地址进行连接</w:t>
+      </w:r>
+    </w:p>
+    <w:p>
+      <w:pPr>
+        <w:spacing w:line="360" w:lineRule="auto"/>
+        <w:rPr>
+          <w:rFonts w:ascii="Times New Roman" w:hAnsi="Times New Roman" w:cs="Times New Roman"/>
+        </w:rPr>
+      </w:pPr>
+    </w:p>
+    <w:p>
+      <w:pPr>
+        <w:pStyle w:val="3"/>
+        <w:numPr>
+          <w:ilvl w:val="1"/>
+          <w:numId w:val="1"/>
+        </w:numPr>
+        <w:rPr>
+          <w:rFonts w:ascii="Times New Roman" w:hAnsi="Times New Roman" w:cs="Times New Roman"/>
+        </w:rPr>
+      </w:pPr>
+      <w:bookmarkStart w:id="7" w:name="_Toc466302622"/>
+      <w:r>
+        <w:rPr>
+          <w:rFonts w:ascii="Times New Roman" w:hAnsi="Times New Roman" w:cs="Times New Roman"/>
+          <w:sz w:val="28"/>
+          <w:szCs w:val="28"/>
+        </w:rPr>
+        <w:lastRenderedPageBreak/>
+        <w:t>获取</w:t>
+      </w:r>
+      <w:r>
+        <w:rPr>
+          <w:rFonts w:ascii="Times New Roman" w:hAnsi="Times New Roman" w:cs="Times New Roman"/>
+          <w:sz w:val="28"/>
+          <w:szCs w:val="28"/>
+        </w:rPr>
+        <w:t>IP</w:t>
+      </w:r>
+      <w:r>
+        <w:rPr>
+          <w:rFonts w:ascii="Times New Roman" w:hAnsi="Times New Roman" w:cs="Times New Roman"/>
+          <w:sz w:val="28"/>
+          <w:szCs w:val="28"/>
+        </w:rPr>
+        <w:t>，同步接口</w:t>
+      </w:r>
+      <w:r>
+        <w:rPr>
+          <w:rFonts w:ascii="Times New Roman" w:hAnsi="Times New Roman" w:cs="Times New Roman"/>
+          <w:sz w:val="28"/>
+          <w:szCs w:val="28"/>
+        </w:rPr>
+        <w:t>: WGGetHostByName</w:t>
+      </w:r>
+      <w:bookmarkEnd w:id="7"/>
+    </w:p>
+    <w:p>
+      <w:r>
+        <w:rPr>
+          <w:rFonts w:ascii="Times New Roman" w:hAnsi="Times New Roman" w:cs="Times New Roman"/>
           <w:noProof/>
         </w:rPr>
         <mc:AlternateContent>
           <mc:Choice Requires="wps">
             <w:drawing>
-              <wp:inline distT="0" distB="0" distL="0" distR="0" wp14:anchorId="60234DC5" wp14:editId="456B7B3F">
+              <wp:inline distT="0" distB="0" distL="0" distR="0" wp14:anchorId="63C5C41A" wp14:editId="3500F562">
                 <wp:extent cx="5210175" cy="1404620"/>
                 <wp:effectExtent l="0" t="0" r="28575" b="13970"/>
                 <wp:docPr id="1" name="文本框 2"/>
@@ -3850,6 +3995,7 @@
                           </w:p>
                           <w:p>
                             <w:pPr>
+                              <w:ind w:firstLineChars="50" w:firstLine="105"/>
                               <w:rPr>
                                 <w:rFonts w:ascii="Times New Roman" w:hAnsi="Times New Roman" w:cs="Times New Roman"/>
                               </w:rPr>
@@ -3869,6 +4015,7 @@
                           </w:p>
                           <w:p>
                             <w:pPr>
+                              <w:ind w:firstLineChars="50" w:firstLine="105"/>
                               <w:rPr>
                                 <w:rFonts w:ascii="Times New Roman" w:hAnsi="Times New Roman" w:cs="Times New Roman"/>
                               </w:rPr>
@@ -3888,6 +4035,7 @@
                           </w:p>
                           <w:p>
                             <w:pPr>
+                              <w:ind w:firstLineChars="50" w:firstLine="105"/>
                               <w:rPr>
                                 <w:rFonts w:ascii="Times New Roman" w:hAnsi="Times New Roman" w:cs="Times New Roman"/>
                               </w:rPr>
@@ -3943,6 +4091,7 @@
                           </w:p>
                           <w:p>
                             <w:pPr>
+                              <w:ind w:firstLineChars="50" w:firstLine="105"/>
                               <w:rPr>
                                 <w:rFonts w:ascii="Times New Roman" w:hAnsi="Times New Roman" w:cs="Times New Roman"/>
                               </w:rPr>
@@ -3955,6 +4104,9 @@
                             </w:r>
                           </w:p>
                           <w:p>
+                            <w:pPr>
+                              <w:ind w:firstLineChars="50" w:firstLine="105"/>
+                            </w:pPr>
                             <w:r>
                               <w:rPr>
                                 <w:rFonts w:ascii="Times New Roman" w:hAnsi="Times New Roman" w:cs="Times New Roman"/>
@@ -3975,7 +4127,7 @@
           </mc:Choice>
           <mc:Fallback>
             <w:pict>
-              <v:shape w14:anchorId="60234DC5" id="_x0000_s1027" type="#_x0000_t202" style="width:410.25pt;height:110.6pt;visibility:visible;mso-wrap-style:square;mso-left-percent:-10001;mso-top-percent:-10001;mso-position-horizontal:absolute;mso-position-horizontal-relative:char;mso-position-vertical:absolute;mso-position-vertical-relative:line;mso-left-percent:-10001;mso-top-percent:-10001;v-text-anchor:top" o:gfxdata="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">
+              <v:shape w14:anchorId="63C5C41A" id="_x0000_s1027" type="#_x0000_t202" style="width:410.25pt;height:110.6pt;visibility:visible;mso-wrap-style:square;mso-left-percent:-10001;mso-top-percent:-10001;mso-position-horizontal:absolute;mso-position-horizontal-relative:char;mso-position-vertical:absolute;mso-position-vertical-relative:line;mso-left-percent:-10001;mso-top-percent:-10001;v-text-anchor:top" o:gfxdata="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">
                 <v:textbox style="mso-fit-shape-to-text:t">
                   <w:txbxContent>
                     <w:p>
@@ -3993,6 +4145,7 @@
                     </w:p>
                     <w:p>
                       <w:pPr>
+                        <w:ind w:firstLineChars="50" w:firstLine="105"/>
                         <w:rPr>
                           <w:rFonts w:ascii="Times New Roman" w:hAnsi="Times New Roman" w:cs="Times New Roman"/>
                         </w:rPr>
@@ -4012,6 +4165,7 @@
                     </w:p>
                     <w:p>
                       <w:pPr>
+                        <w:ind w:firstLineChars="50" w:firstLine="105"/>
                         <w:rPr>
                           <w:rFonts w:ascii="Times New Roman" w:hAnsi="Times New Roman" w:cs="Times New Roman"/>
                         </w:rPr>
@@ -4031,6 +4185,7 @@
                     </w:p>
                     <w:p>
                       <w:pPr>
+                        <w:ind w:firstLineChars="50" w:firstLine="105"/>
                         <w:rPr>
                           <w:rFonts w:ascii="Times New Roman" w:hAnsi="Times New Roman" w:cs="Times New Roman"/>
                         </w:rPr>
@@ -4086,6 +4241,7 @@
                     </w:p>
                     <w:p>
                       <w:pPr>
+                        <w:ind w:firstLineChars="50" w:firstLine="105"/>
                         <w:rPr>
                           <w:rFonts w:ascii="Times New Roman" w:hAnsi="Times New Roman" w:cs="Times New Roman"/>
                         </w:rPr>
@@ -4098,6 +4254,9 @@
                       </w:r>
                     </w:p>
                     <w:p>
+                      <w:pPr>
+                        <w:ind w:firstLineChars="50" w:firstLine="105"/>
+                      </w:pPr>
                       <w:r>
                         <w:rPr>
                           <w:rFonts w:ascii="Times New Roman" w:hAnsi="Times New Roman" w:cs="Times New Roman"/>
@@ -4126,19 +4285,7 @@
         <w:rPr>
           <w:rFonts w:ascii="Times New Roman" w:hAnsi="Times New Roman" w:cs="Times New Roman"/>
         </w:rPr>
-        <w:t>示例代码</w:t>
-      </w:r>
-      <w:r>
-        <w:rPr>
-          <w:rFonts w:ascii="Times New Roman" w:hAnsi="Times New Roman" w:cs="Times New Roman"/>
-        </w:rPr>
-        <w:t>，</w:t>
-      </w:r>
-      <w:r>
-        <w:rPr>
-          <w:rFonts w:ascii="Times New Roman" w:hAnsi="Times New Roman" w:cs="Times New Roman"/>
-        </w:rPr>
-        <w:t>接口调用示例：</w:t>
+        <w:t>示例代码，接口调用示例：</w:t>
       </w:r>
     </w:p>
     <w:p>
@@ -4153,11 +4300,10 @@
           <w:rFonts w:ascii="Times New Roman" w:hAnsi="Times New Roman" w:cs="Times New Roman"/>
           <w:noProof/>
         </w:rPr>
-        <w:lastRenderedPageBreak/>
         <mc:AlternateContent>
           <mc:Choice Requires="wps">
             <w:drawing>
-              <wp:inline distT="0" distB="0" distL="0" distR="0" wp14:anchorId="47640351" wp14:editId="62E015B0">
+              <wp:inline distT="0" distB="0" distL="0" distR="0" wp14:anchorId="6ADC9025" wp14:editId="2A92B91A">
                 <wp:extent cx="5210175" cy="1404620"/>
                 <wp:effectExtent l="0" t="0" r="28575" b="13970"/>
                 <wp:docPr id="2" name="文本框 2"/>
@@ -4402,7 +4548,7 @@
                             <w:pPr>
                               <w:ind w:left="420" w:firstLine="420"/>
                               <w:rPr>
-                                <w:rFonts w:ascii="Times New Roman" w:hAnsi="Times New Roman" w:cs="Times New Roman" w:hint="eastAsia"/>
+                                <w:rFonts w:ascii="Times New Roman" w:hAnsi="Times New Roman" w:cs="Times New Roman"/>
                               </w:rPr>
                             </w:pPr>
                             <w:r>
@@ -4448,7 +4594,7 @@
                             <w:pPr>
                               <w:ind w:left="420" w:firstLine="420"/>
                               <w:rPr>
-                                <w:rFonts w:ascii="Times New Roman" w:hAnsi="Times New Roman" w:cs="Times New Roman" w:hint="eastAsia"/>
+                                <w:rFonts w:ascii="Times New Roman" w:hAnsi="Times New Roman" w:cs="Times New Roman"/>
                               </w:rPr>
                             </w:pPr>
                             <w:r>
@@ -4478,36 +4624,25 @@
                           </w:p>
                           <w:p>
                             <w:pPr>
-                              <w:ind w:left="420" w:firstLine="420"/>
-                              <w:rPr>
-                                <w:rFonts w:ascii="Times New Roman" w:hAnsi="Times New Roman" w:cs="Times New Roman"/>
-                              </w:rPr>
-                            </w:pPr>
+                              <w:ind w:firstLine="420"/>
+                              <w:rPr>
+                                <w:rFonts w:ascii="Times New Roman" w:hAnsi="Times New Roman" w:cs="Times New Roman"/>
+                              </w:rPr>
+                            </w:pPr>
+                            <w:r>
+                              <w:rPr>
+                                <w:rFonts w:ascii="Times New Roman" w:hAnsi="Times New Roman" w:cs="Times New Roman"/>
+                              </w:rPr>
+                              <w:t xml:space="preserve">} </w:t>
+                            </w:r>
+                          </w:p>
+                          <w:p>
                             <w:r>
                               <w:rPr>
                                 <w:rFonts w:ascii="Times New Roman" w:hAnsi="Times New Roman" w:cs="Times New Roman"/>
                               </w:rPr>
                               <w:t>}</w:t>
                             </w:r>
-                            <w:r>
-                              <w:rPr>
-                                <w:rFonts w:ascii="Times New Roman" w:hAnsi="Times New Roman" w:cs="Times New Roman"/>
-                              </w:rPr>
-                              <w:t xml:space="preserve"> </w:t>
-                            </w:r>
-                          </w:p>
-                          <w:p>
-                            <w:pPr>
-                              <w:ind w:firstLine="420"/>
-                            </w:pPr>
-                            <w:r>
-                              <w:rPr>
-                                <w:rFonts w:ascii="Times New Roman" w:hAnsi="Times New Roman" w:cs="Times New Roman"/>
-                              </w:rPr>
-                              <w:t>}</w:t>
-                            </w:r>
-                            <w:bookmarkStart w:id="8" w:name="_GoBack"/>
-                            <w:bookmarkEnd w:id="8"/>
                           </w:p>
                         </w:txbxContent>
                       </wps:txbx>
@@ -4522,7 +4657,11 @@
           </mc:Choice>
           <mc:Fallback>
             <w:pict>
-              <v:shape w14:anchorId="47640351" id="_x0000_s1028" type="#_x0000_t202" style="width:410.25pt;height:110.6pt;visibility:visible;mso-wrap-style:square;mso-left-percent:-10001;mso-top-percent:-10001;mso-position-horizontal:absolute;mso-position-horizontal-relative:char;mso-position-vertical:absolute;mso-position-vertical-relative:line;mso-left-percent:-10001;mso-top-percent:-10001;v-text-anchor:top" o:gfxdata="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">
+              <v:shapetype w14:anchorId="6ADC9025" id="_x0000_t202" coordsize="21600,21600" o:spt="202" path="m,l,21600r21600,l21600,xe">
+                <v:stroke joinstyle="miter"/>
+                <v:path gradientshapeok="t" o:connecttype="rect"/>
+              </v:shapetype>
+              <v:shape id="_x0000_s1028" type="#_x0000_t202" style="width:410.25pt;height:110.6pt;visibility:visible;mso-wrap-style:square;mso-left-percent:-10001;mso-top-percent:-10001;mso-position-horizontal:absolute;mso-position-horizontal-relative:char;mso-position-vertical:absolute;mso-position-vertical-relative:line;mso-left-percent:-10001;mso-top-percent:-10001;v-text-anchor:top" o:gfxdata="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">
                 <v:textbox style="mso-fit-shape-to-text:t">
                   <w:txbxContent>
                     <w:p>
@@ -4811,36 +4950,32 @@
                     </w:p>
                     <w:p>
                       <w:pPr>
-                        <w:ind w:left="420" w:firstLine="420"/>
-                        <w:rPr>
-                          <w:rFonts w:ascii="Times New Roman" w:hAnsi="Times New Roman" w:cs="Times New Roman"/>
-                        </w:rPr>
-                      </w:pPr>
-                      <w:r>
-                        <w:rPr>
-                          <w:rFonts w:ascii="Times New Roman" w:hAnsi="Times New Roman" w:cs="Times New Roman"/>
-                        </w:rPr>
-                        <w:t>}</w:t>
-                      </w:r>
-                      <w:r>
-                        <w:rPr>
-                          <w:rFonts w:ascii="Times New Roman" w:hAnsi="Times New Roman" w:cs="Times New Roman"/>
-                        </w:rPr>
-                        <w:t xml:space="preserve"> </w:t>
-                      </w:r>
-                    </w:p>
-                    <w:p>
-                      <w:pPr>
                         <w:ind w:firstLine="420"/>
-                      </w:pPr>
-                      <w:r>
-                        <w:rPr>
-                          <w:rFonts w:ascii="Times New Roman" w:hAnsi="Times New Roman" w:cs="Times New Roman"/>
-                        </w:rPr>
-                        <w:t>}</w:t>
-                      </w:r>
+                        <w:rPr>
+                          <w:rFonts w:ascii="Times New Roman" w:hAnsi="Times New Roman" w:cs="Times New Roman"/>
+                        </w:rPr>
+                      </w:pPr>
                       <w:bookmarkStart w:id="9" w:name="_GoBack"/>
                       <w:bookmarkEnd w:id="9"/>
+                      <w:r>
+                        <w:rPr>
+                          <w:rFonts w:ascii="Times New Roman" w:hAnsi="Times New Roman" w:cs="Times New Roman"/>
+                        </w:rPr>
+                        <w:t xml:space="preserve">} </w:t>
+                      </w:r>
+                    </w:p>
+                    <w:p>
+                      <w:pPr>
+                        <w:rPr>
+                          <w:rFonts w:hint="eastAsia"/>
+                        </w:rPr>
+                      </w:pPr>
+                      <w:r>
+                        <w:rPr>
+                          <w:rFonts w:ascii="Times New Roman" w:hAnsi="Times New Roman" w:cs="Times New Roman"/>
+                        </w:rPr>
+                        <w:t>}</w:t>
+                      </w:r>
                     </w:p>
                   </w:txbxContent>
                 </v:textbox>
@@ -4853,103 +4988,436 @@
     </w:p>
     <w:p>
       <w:pPr>
-        <w:spacing w:line="360" w:lineRule="auto"/>
-        <w:rPr>
-          <w:rFonts w:ascii="Times New Roman" w:hAnsi="Times New Roman" w:cs="Times New Roman"/>
-        </w:rPr>
-      </w:pPr>
-      <w:r>
-        <w:rPr>
-          <w:rFonts w:ascii="Times New Roman" w:hAnsi="Times New Roman" w:cs="Times New Roman"/>
-        </w:rPr>
-        <w:t>注意：使用</w:t>
-      </w:r>
-      <w:r>
-        <w:rPr>
-          <w:rFonts w:ascii="Times New Roman" w:hAnsi="Times New Roman" w:cs="Times New Roman"/>
-        </w:rPr>
-        <w:t>ipv6</w:t>
-      </w:r>
-      <w:r>
-        <w:rPr>
-          <w:rFonts w:ascii="Times New Roman" w:hAnsi="Times New Roman" w:cs="Times New Roman"/>
-        </w:rPr>
-        <w:t>地址进行</w:t>
-      </w:r>
-      <w:r>
-        <w:rPr>
-          <w:rFonts w:ascii="Times New Roman" w:hAnsi="Times New Roman" w:cs="Times New Roman"/>
-        </w:rPr>
-        <w:t>URL</w:t>
-      </w:r>
-      <w:r>
-        <w:rPr>
-          <w:rFonts w:ascii="Times New Roman" w:hAnsi="Times New Roman" w:cs="Times New Roman"/>
-        </w:rPr>
-        <w:t>请求</w:t>
-      </w:r>
-      <w:r>
-        <w:rPr>
-          <w:rFonts w:ascii="Times New Roman" w:hAnsi="Times New Roman" w:cs="Times New Roman"/>
-        </w:rPr>
-        <w:t>时，需加方框号</w:t>
-      </w:r>
-      <w:r>
-        <w:rPr>
-          <w:rFonts w:ascii="Times New Roman" w:hAnsi="Times New Roman" w:cs="Times New Roman"/>
-        </w:rPr>
-        <w:t>[ ]</w:t>
-      </w:r>
-      <w:r>
-        <w:rPr>
-          <w:rFonts w:ascii="Times New Roman" w:hAnsi="Times New Roman" w:cs="Times New Roman"/>
-        </w:rPr>
-        <w:t>进行处理，例如：</w:t>
-      </w:r>
+        <w:pStyle w:val="3"/>
+        <w:rPr>
+          <w:rFonts w:ascii="Times New Roman" w:hAnsi="Times New Roman" w:cs="Times New Roman"/>
+          <w:sz w:val="28"/>
+          <w:szCs w:val="28"/>
+        </w:rPr>
+      </w:pPr>
+      <w:bookmarkStart w:id="8" w:name="_Toc466302623"/>
+      <w:r>
+        <w:rPr>
+          <w:rFonts w:ascii="Times New Roman" w:hAnsi="Times New Roman" w:cs="Times New Roman"/>
+          <w:sz w:val="28"/>
+          <w:szCs w:val="28"/>
+        </w:rPr>
+        <w:t xml:space="preserve">4.2 </w:t>
+      </w:r>
+      <w:r>
+        <w:rPr>
+          <w:rFonts w:ascii="Times New Roman" w:hAnsi="Times New Roman" w:cs="Times New Roman" w:hint="eastAsia"/>
+          <w:sz w:val="28"/>
+          <w:szCs w:val="28"/>
+        </w:rPr>
+        <w:t>获取</w:t>
+      </w:r>
+      <w:r>
+        <w:rPr>
+          <w:rFonts w:ascii="Times New Roman" w:hAnsi="Times New Roman" w:cs="Times New Roman" w:hint="eastAsia"/>
+          <w:sz w:val="28"/>
+          <w:szCs w:val="28"/>
+        </w:rPr>
+        <w:t>IP</w:t>
+      </w:r>
+      <w:r>
+        <w:rPr>
+          <w:rFonts w:ascii="Times New Roman" w:hAnsi="Times New Roman" w:cs="Times New Roman" w:hint="eastAsia"/>
+          <w:sz w:val="28"/>
+          <w:szCs w:val="28"/>
+        </w:rPr>
+        <w:t>，异步接口</w:t>
+      </w:r>
+      <w:r>
+        <w:rPr>
+          <w:rFonts w:ascii="Times New Roman" w:hAnsi="Times New Roman" w:cs="Times New Roman" w:hint="eastAsia"/>
+          <w:sz w:val="28"/>
+          <w:szCs w:val="28"/>
+        </w:rPr>
+        <w:t>: WGGetHostByNameAsync</w:t>
+      </w:r>
+      <w:bookmarkEnd w:id="8"/>
     </w:p>
     <w:p>
-      <w:pPr>
-        <w:spacing w:line="360" w:lineRule="auto"/>
-        <w:rPr>
-          <w:rFonts w:ascii="Times New Roman" w:hAnsi="Times New Roman" w:cs="Times New Roman"/>
-        </w:rPr>
-      </w:pPr>
-      <w:hyperlink r:id="rId8" w:history="1">
-        <w:r>
-          <w:rPr>
-            <w:rStyle w:val="a4"/>
-            <w:rFonts w:ascii="Times New Roman" w:hAnsi="Times New Roman" w:cs="Times New Roman"/>
-          </w:rPr>
-          <w:t>http://[64:ff9b::b6fe:7475]/*********</w:t>
-        </w:r>
-      </w:hyperlink>
+      <w:r>
+        <w:rPr>
+          <w:rFonts w:ascii="Times New Roman" w:hAnsi="Times New Roman" w:cs="Times New Roman"/>
+          <w:noProof/>
+        </w:rPr>
+        <mc:AlternateContent>
+          <mc:Choice Requires="wps">
+            <w:drawing>
+              <wp:inline distT="0" distB="0" distL="0" distR="0" wp14:anchorId="1620B582" wp14:editId="7FDFEE0D">
+                <wp:extent cx="6086475" cy="1404620"/>
+                <wp:effectExtent l="0" t="0" r="28575" b="25400"/>
+                <wp:docPr id="11" name="文本框 2"/>
+                <wp:cNvGraphicFramePr>
+                  <a:graphicFrameLocks xmlns:a="http://schemas.openxmlformats.org/drawingml/2006/main"/>
+                </wp:cNvGraphicFramePr>
+                <a:graphic xmlns:a="http://schemas.openxmlformats.org/drawingml/2006/main">
+                  <a:graphicData uri="http://schemas.microsoft.com/office/word/2010/wordprocessingShape">
+                    <wps:wsp>
+                      <wps:cNvSpPr txBox="1">
+                        <a:spLocks noChangeArrowheads="1"/>
+                      </wps:cNvSpPr>
+                      <wps:spPr bwMode="auto">
+                        <a:xfrm>
+                          <a:off x="0" y="0"/>
+                          <a:ext cx="6086475" cy="1404620"/>
+                        </a:xfrm>
+                        <a:prstGeom prst="rect">
+                          <a:avLst/>
+                        </a:prstGeom>
+                        <a:solidFill>
+                          <a:srgbClr val="FFFFFF"/>
+                        </a:solidFill>
+                        <a:ln w="9525">
+                          <a:solidFill>
+                            <a:srgbClr val="000000"/>
+                          </a:solidFill>
+                          <a:miter lim="800000"/>
+                          <a:headEnd/>
+                          <a:tailEnd/>
+                        </a:ln>
+                      </wps:spPr>
+                      <wps:txbx>
+                        <w:txbxContent>
+                          <w:p>
+                            <w:pPr>
+                              <w:ind w:firstLineChars="50" w:firstLine="105"/>
+                              <w:rPr>
+                                <w:rFonts w:ascii="Times New Roman" w:hAnsi="Times New Roman" w:cs="Times New Roman"/>
+                              </w:rPr>
+                            </w:pPr>
+                            <w:r>
+                              <w:rPr>
+                                <w:rFonts w:ascii="Times New Roman" w:hAnsi="Times New Roman" w:cs="Times New Roman"/>
+                              </w:rPr>
+                              <w:t>/**</w:t>
+                            </w:r>
+                          </w:p>
+                          <w:p>
+                            <w:pPr>
+                              <w:ind w:firstLineChars="100" w:firstLine="210"/>
+                              <w:rPr>
+                                <w:rFonts w:ascii="Times New Roman" w:hAnsi="Times New Roman" w:cs="Times New Roman"/>
+                              </w:rPr>
+                            </w:pPr>
+                            <w:r>
+                              <w:rPr>
+                                <w:rFonts w:ascii="Times New Roman" w:hAnsi="Times New Roman" w:cs="Times New Roman" w:hint="eastAsia"/>
+                              </w:rPr>
+                              <w:t xml:space="preserve">*  </w:t>
+                            </w:r>
+                            <w:r>
+                              <w:rPr>
+                                <w:rFonts w:ascii="Times New Roman" w:hAnsi="Times New Roman" w:cs="Times New Roman" w:hint="eastAsia"/>
+                              </w:rPr>
+                              <w:t>异步接口</w:t>
+                            </w:r>
+                          </w:p>
+                          <w:p>
+                            <w:pPr>
+                              <w:ind w:firstLineChars="100" w:firstLine="210"/>
+                              <w:rPr>
+                                <w:rFonts w:ascii="Times New Roman" w:hAnsi="Times New Roman" w:cs="Times New Roman"/>
+                              </w:rPr>
+                            </w:pPr>
+                            <w:r>
+                              <w:rPr>
+                                <w:rFonts w:ascii="Times New Roman" w:hAnsi="Times New Roman" w:cs="Times New Roman" w:hint="eastAsia"/>
+                              </w:rPr>
+                              <w:t xml:space="preserve">*  @param domain </w:t>
+                            </w:r>
+                            <w:r>
+                              <w:rPr>
+                                <w:rFonts w:ascii="Times New Roman" w:hAnsi="Times New Roman" w:cs="Times New Roman" w:hint="eastAsia"/>
+                              </w:rPr>
+                              <w:t>域名</w:t>
+                            </w:r>
+                          </w:p>
+                          <w:p>
+                            <w:pPr>
+                              <w:ind w:firstLineChars="100" w:firstLine="210"/>
+                              <w:rPr>
+                                <w:rFonts w:ascii="Times New Roman" w:hAnsi="Times New Roman" w:cs="Times New Roman"/>
+                              </w:rPr>
+                            </w:pPr>
+                            <w:r>
+                              <w:rPr>
+                                <w:rFonts w:ascii="Times New Roman" w:hAnsi="Times New Roman" w:cs="Times New Roman" w:hint="eastAsia"/>
+                              </w:rPr>
+                              <w:t xml:space="preserve">*  @return </w:t>
+                            </w:r>
+                            <w:r>
+                              <w:rPr>
+                                <w:rFonts w:ascii="Times New Roman" w:hAnsi="Times New Roman" w:cs="Times New Roman" w:hint="eastAsia"/>
+                              </w:rPr>
+                              <w:t>查询到的</w:t>
+                            </w:r>
+                            <w:r>
+                              <w:rPr>
+                                <w:rFonts w:ascii="Times New Roman" w:hAnsi="Times New Roman" w:cs="Times New Roman" w:hint="eastAsia"/>
+                              </w:rPr>
+                              <w:t>IP</w:t>
+                            </w:r>
+                            <w:r>
+                              <w:rPr>
+                                <w:rFonts w:ascii="Times New Roman" w:hAnsi="Times New Roman" w:cs="Times New Roman" w:hint="eastAsia"/>
+                              </w:rPr>
+                              <w:t>数组，超时（</w:t>
+                            </w:r>
+                            <w:r>
+                              <w:rPr>
+                                <w:rFonts w:ascii="Times New Roman" w:hAnsi="Times New Roman" w:cs="Times New Roman" w:hint="eastAsia"/>
+                              </w:rPr>
+                              <w:t>1s</w:t>
+                            </w:r>
+                            <w:r>
+                              <w:rPr>
+                                <w:rFonts w:ascii="Times New Roman" w:hAnsi="Times New Roman" w:cs="Times New Roman" w:hint="eastAsia"/>
+                              </w:rPr>
+                              <w:t>）或者未未查询到返回</w:t>
+                            </w:r>
+                            <w:r>
+                              <w:rPr>
+                                <w:rFonts w:ascii="Times New Roman" w:hAnsi="Times New Roman" w:cs="Times New Roman" w:hint="eastAsia"/>
+                              </w:rPr>
+                              <w:t>[0,0]</w:t>
+                            </w:r>
+                            <w:r>
+                              <w:rPr>
+                                <w:rFonts w:ascii="Times New Roman" w:hAnsi="Times New Roman" w:cs="Times New Roman" w:hint="eastAsia"/>
+                              </w:rPr>
+                              <w:t>数组</w:t>
+                            </w:r>
+                          </w:p>
+                          <w:p>
+                            <w:pPr>
+                              <w:ind w:firstLineChars="100" w:firstLine="210"/>
+                              <w:rPr>
+                                <w:rFonts w:ascii="Times New Roman" w:hAnsi="Times New Roman" w:cs="Times New Roman"/>
+                              </w:rPr>
+                            </w:pPr>
+                            <w:r>
+                              <w:rPr>
+                                <w:rFonts w:ascii="Times New Roman" w:hAnsi="Times New Roman" w:cs="Times New Roman"/>
+                              </w:rPr>
+                              <w:t>*/</w:t>
+                            </w:r>
+                          </w:p>
+                          <w:p>
+                            <w:pPr>
+                              <w:ind w:firstLineChars="100" w:firstLine="210"/>
+                              <w:rPr>
+                                <w:rFonts w:ascii="Times New Roman" w:hAnsi="Times New Roman" w:cs="Times New Roman"/>
+                              </w:rPr>
+                            </w:pPr>
+                            <w:r>
+                              <w:rPr>
+                                <w:rFonts w:ascii="Times New Roman" w:hAnsi="Times New Roman" w:cs="Times New Roman"/>
+                              </w:rPr>
+                              <w:t>- (void) WGGetHostByNameAsync:(NSString*) domain returnIps:(void (^)(NSArray* ipsArray))handler;</w:t>
+                            </w:r>
+                          </w:p>
+                        </w:txbxContent>
+                      </wps:txbx>
+                      <wps:bodyPr rot="0" vert="horz" wrap="square" lIns="91440" tIns="45720" rIns="91440" bIns="45720" anchor="t" anchorCtr="0">
+                        <a:spAutoFit/>
+                      </wps:bodyPr>
+                    </wps:wsp>
+                  </a:graphicData>
+                </a:graphic>
+              </wp:inline>
+            </w:drawing>
+          </mc:Choice>
+          <mc:Fallback>
+            <w:pict>
+              <v:shape w14:anchorId="1620B582" id="_x0000_s1029" type="#_x0000_t202" style="width:479.25pt;height:110.6pt;visibility:visible;mso-wrap-style:square;mso-left-percent:-10001;mso-top-percent:-10001;mso-position-horizontal:absolute;mso-position-horizontal-relative:char;mso-position-vertical:absolute;mso-position-vertical-relative:line;mso-left-percent:-10001;mso-top-percent:-10001;v-text-anchor:top" o:gfxdata="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">
+                <v:textbox style="mso-fit-shape-to-text:t">
+                  <w:txbxContent>
+                    <w:p>
+                      <w:pPr>
+                        <w:ind w:firstLineChars="50" w:firstLine="105"/>
+                        <w:rPr>
+                          <w:rFonts w:ascii="Times New Roman" w:hAnsi="Times New Roman" w:cs="Times New Roman"/>
+                        </w:rPr>
+                      </w:pPr>
+                      <w:r>
+                        <w:rPr>
+                          <w:rFonts w:ascii="Times New Roman" w:hAnsi="Times New Roman" w:cs="Times New Roman"/>
+                        </w:rPr>
+                        <w:t>/**</w:t>
+                      </w:r>
+                    </w:p>
+                    <w:p>
+                      <w:pPr>
+                        <w:ind w:firstLineChars="100" w:firstLine="210"/>
+                        <w:rPr>
+                          <w:rFonts w:ascii="Times New Roman" w:hAnsi="Times New Roman" w:cs="Times New Roman"/>
+                        </w:rPr>
+                      </w:pPr>
+                      <w:r>
+                        <w:rPr>
+                          <w:rFonts w:ascii="Times New Roman" w:hAnsi="Times New Roman" w:cs="Times New Roman" w:hint="eastAsia"/>
+                        </w:rPr>
+                        <w:t xml:space="preserve">*  </w:t>
+                      </w:r>
+                      <w:r>
+                        <w:rPr>
+                          <w:rFonts w:ascii="Times New Roman" w:hAnsi="Times New Roman" w:cs="Times New Roman" w:hint="eastAsia"/>
+                        </w:rPr>
+                        <w:t>异步接口</w:t>
+                      </w:r>
+                    </w:p>
+                    <w:p>
+                      <w:pPr>
+                        <w:ind w:firstLineChars="100" w:firstLine="210"/>
+                        <w:rPr>
+                          <w:rFonts w:ascii="Times New Roman" w:hAnsi="Times New Roman" w:cs="Times New Roman"/>
+                        </w:rPr>
+                      </w:pPr>
+                      <w:r>
+                        <w:rPr>
+                          <w:rFonts w:ascii="Times New Roman" w:hAnsi="Times New Roman" w:cs="Times New Roman" w:hint="eastAsia"/>
+                        </w:rPr>
+                        <w:t xml:space="preserve">*  @param domain </w:t>
+                      </w:r>
+                      <w:r>
+                        <w:rPr>
+                          <w:rFonts w:ascii="Times New Roman" w:hAnsi="Times New Roman" w:cs="Times New Roman" w:hint="eastAsia"/>
+                        </w:rPr>
+                        <w:t>域名</w:t>
+                      </w:r>
+                    </w:p>
+                    <w:p>
+                      <w:pPr>
+                        <w:ind w:firstLineChars="100" w:firstLine="210"/>
+                        <w:rPr>
+                          <w:rFonts w:ascii="Times New Roman" w:hAnsi="Times New Roman" w:cs="Times New Roman"/>
+                        </w:rPr>
+                      </w:pPr>
+                      <w:r>
+                        <w:rPr>
+                          <w:rFonts w:ascii="Times New Roman" w:hAnsi="Times New Roman" w:cs="Times New Roman" w:hint="eastAsia"/>
+                        </w:rPr>
+                        <w:t xml:space="preserve">*  @return </w:t>
+                      </w:r>
+                      <w:r>
+                        <w:rPr>
+                          <w:rFonts w:ascii="Times New Roman" w:hAnsi="Times New Roman" w:cs="Times New Roman" w:hint="eastAsia"/>
+                        </w:rPr>
+                        <w:t>查询到的</w:t>
+                      </w:r>
+                      <w:r>
+                        <w:rPr>
+                          <w:rFonts w:ascii="Times New Roman" w:hAnsi="Times New Roman" w:cs="Times New Roman" w:hint="eastAsia"/>
+                        </w:rPr>
+                        <w:t>IP</w:t>
+                      </w:r>
+                      <w:r>
+                        <w:rPr>
+                          <w:rFonts w:ascii="Times New Roman" w:hAnsi="Times New Roman" w:cs="Times New Roman" w:hint="eastAsia"/>
+                        </w:rPr>
+                        <w:t>数组，超时（</w:t>
+                      </w:r>
+                      <w:r>
+                        <w:rPr>
+                          <w:rFonts w:ascii="Times New Roman" w:hAnsi="Times New Roman" w:cs="Times New Roman" w:hint="eastAsia"/>
+                        </w:rPr>
+                        <w:t>1s</w:t>
+                      </w:r>
+                      <w:r>
+                        <w:rPr>
+                          <w:rFonts w:ascii="Times New Roman" w:hAnsi="Times New Roman" w:cs="Times New Roman" w:hint="eastAsia"/>
+                        </w:rPr>
+                        <w:t>）或者未未查询到返回</w:t>
+                      </w:r>
+                      <w:r>
+                        <w:rPr>
+                          <w:rFonts w:ascii="Times New Roman" w:hAnsi="Times New Roman" w:cs="Times New Roman" w:hint="eastAsia"/>
+                        </w:rPr>
+                        <w:t>[0,0]</w:t>
+                      </w:r>
+                      <w:r>
+                        <w:rPr>
+                          <w:rFonts w:ascii="Times New Roman" w:hAnsi="Times New Roman" w:cs="Times New Roman" w:hint="eastAsia"/>
+                        </w:rPr>
+                        <w:t>数组</w:t>
+                      </w:r>
+                    </w:p>
+                    <w:p>
+                      <w:pPr>
+                        <w:ind w:firstLineChars="100" w:firstLine="210"/>
+                        <w:rPr>
+                          <w:rFonts w:ascii="Times New Roman" w:hAnsi="Times New Roman" w:cs="Times New Roman"/>
+                        </w:rPr>
+                      </w:pPr>
+                      <w:r>
+                        <w:rPr>
+                          <w:rFonts w:ascii="Times New Roman" w:hAnsi="Times New Roman" w:cs="Times New Roman"/>
+                        </w:rPr>
+                        <w:t>*/</w:t>
+                      </w:r>
+                    </w:p>
+                    <w:p>
+                      <w:pPr>
+                        <w:ind w:firstLineChars="100" w:firstLine="210"/>
+                        <w:rPr>
+                          <w:rFonts w:ascii="Times New Roman" w:hAnsi="Times New Roman" w:cs="Times New Roman"/>
+                        </w:rPr>
+                      </w:pPr>
+                      <w:r>
+                        <w:rPr>
+                          <w:rFonts w:ascii="Times New Roman" w:hAnsi="Times New Roman" w:cs="Times New Roman"/>
+                        </w:rPr>
+                        <w:t>- (void) WGGetHostByNameAsync:(NSString*) domain returnIps:(void (^)(NSArray* ipsArray))handler;</w:t>
+                      </w:r>
+                    </w:p>
+                  </w:txbxContent>
+                </v:textbox>
+                <w10:anchorlock/>
+              </v:shape>
+            </w:pict>
+          </mc:Fallback>
+        </mc:AlternateContent>
+      </w:r>
     </w:p>
     <w:p>
       <w:pPr>
         <w:spacing w:line="360" w:lineRule="auto"/>
-        <w:rPr>
-          <w:rFonts w:ascii="Times New Roman" w:hAnsi="Times New Roman" w:cs="Times New Roman"/>
-        </w:rPr>
-      </w:pPr>
-      <w:r>
-        <w:rPr>
-          <w:rFonts w:ascii="Times New Roman" w:hAnsi="Times New Roman" w:cs="Times New Roman"/>
-          <w:b/>
-          <w:bCs/>
-        </w:rPr>
-        <w:t>使用建议：</w:t>
+        <w:ind w:firstLine="420"/>
+        <w:rPr>
+          <w:rFonts w:ascii="Times New Roman" w:hAnsi="Times New Roman" w:cs="Times New Roman"/>
+        </w:rPr>
+      </w:pPr>
+      <w:bookmarkStart w:id="9" w:name="_Toc466302624"/>
+      <w:r>
+        <w:rPr>
+          <w:rFonts w:ascii="Times New Roman" w:hAnsi="Times New Roman" w:cs="Times New Roman"/>
+        </w:rPr>
+        <w:t>示例代码：</w:t>
       </w:r>
     </w:p>
     <w:p>
       <w:pPr>
         <w:spacing w:line="360" w:lineRule="auto"/>
-        <w:rPr>
-          <w:rFonts w:ascii="Times New Roman" w:hAnsi="Times New Roman" w:cs="Times New Roman"/>
-        </w:rPr>
-      </w:pPr>
-      <w:r>
-        <w:rPr>
-          <w:rFonts w:ascii="Times New Roman" w:hAnsi="Times New Roman" w:cs="Times New Roman"/>
+        <w:ind w:firstLine="420"/>
+        <w:rPr>
+          <w:rFonts w:ascii="Times New Roman" w:hAnsi="Times New Roman" w:cs="Times New Roman"/>
+        </w:rPr>
+      </w:pPr>
+      <w:r>
+        <w:rPr>
+          <w:rFonts w:ascii="Times New Roman" w:hAnsi="Times New Roman" w:cs="Times New Roman"/>
+          <w:b/>
+        </w:rPr>
+        <w:t>接口调用示例</w:t>
+      </w:r>
+      <w:r>
+        <w:rPr>
+          <w:rFonts w:ascii="Times New Roman" w:hAnsi="Times New Roman" w:cs="Times New Roman" w:hint="eastAsia"/>
+          <w:b/>
         </w:rPr>
         <w:t>1</w:t>
       </w:r>
@@ -4957,43 +5425,13 @@
         <w:rPr>
           <w:rFonts w:ascii="Times New Roman" w:hAnsi="Times New Roman" w:cs="Times New Roman"/>
         </w:rPr>
-        <w:t>、</w:t>
-      </w:r>
-      <w:r>
-        <w:rPr>
-          <w:rFonts w:ascii="Times New Roman" w:hAnsi="Times New Roman" w:cs="Times New Roman"/>
-        </w:rPr>
-        <w:t>ipv6</w:t>
-      </w:r>
-      <w:r>
-        <w:rPr>
-          <w:rFonts w:ascii="Times New Roman" w:hAnsi="Times New Roman" w:cs="Times New Roman"/>
-        </w:rPr>
-        <w:t>为</w:t>
-      </w:r>
-      <w:r>
-        <w:rPr>
-          <w:rFonts w:ascii="Times New Roman" w:hAnsi="Times New Roman" w:cs="Times New Roman"/>
-        </w:rPr>
-        <w:t>0</w:t>
-      </w:r>
-      <w:r>
-        <w:rPr>
-          <w:rFonts w:ascii="Times New Roman" w:hAnsi="Times New Roman" w:cs="Times New Roman"/>
-        </w:rPr>
-        <w:t>，直接使用</w:t>
-      </w:r>
-      <w:r>
-        <w:rPr>
-          <w:rFonts w:ascii="Times New Roman" w:hAnsi="Times New Roman" w:cs="Times New Roman"/>
-        </w:rPr>
-        <w:t>ipv4</w:t>
-      </w:r>
-      <w:r>
-        <w:rPr>
-          <w:rFonts w:ascii="Times New Roman" w:hAnsi="Times New Roman" w:cs="Times New Roman"/>
-        </w:rPr>
-        <w:t>地址连接</w:t>
+        <w:t>：</w:t>
+      </w:r>
+      <w:r>
+        <w:rPr>
+          <w:rFonts w:ascii="Times New Roman" w:hAnsi="Times New Roman" w:cs="Times New Roman" w:hint="eastAsia"/>
+        </w:rPr>
+        <w:t>等待完整解析过程结束后，拿到结果，进行连接操作</w:t>
       </w:r>
     </w:p>
     <w:p>
@@ -5006,78 +5444,1302 @@
       <w:r>
         <w:rPr>
           <w:rFonts w:ascii="Times New Roman" w:hAnsi="Times New Roman" w:cs="Times New Roman"/>
-        </w:rPr>
-        <w:t>2</w:t>
-      </w:r>
-      <w:r>
-        <w:rPr>
-          <w:rFonts w:ascii="Times New Roman" w:hAnsi="Times New Roman" w:cs="Times New Roman"/>
-        </w:rPr>
-        <w:t>、</w:t>
-      </w:r>
-      <w:r>
-        <w:rPr>
-          <w:rFonts w:ascii="Times New Roman" w:hAnsi="Times New Roman" w:cs="Times New Roman"/>
-        </w:rPr>
-        <w:t>ipv6</w:t>
-      </w:r>
-      <w:r>
-        <w:rPr>
-          <w:rFonts w:ascii="Times New Roman" w:hAnsi="Times New Roman" w:cs="Times New Roman"/>
-        </w:rPr>
-        <w:t>地址不为</w:t>
-      </w:r>
-      <w:r>
-        <w:rPr>
-          <w:rFonts w:ascii="Times New Roman" w:hAnsi="Times New Roman" w:cs="Times New Roman"/>
-        </w:rPr>
-        <w:t>0</w:t>
-      </w:r>
-      <w:r>
-        <w:rPr>
-          <w:rFonts w:ascii="Times New Roman" w:hAnsi="Times New Roman" w:cs="Times New Roman"/>
-        </w:rPr>
-        <w:t>，优先使用</w:t>
-      </w:r>
-      <w:r>
-        <w:rPr>
-          <w:rFonts w:ascii="Times New Roman" w:hAnsi="Times New Roman" w:cs="Times New Roman"/>
-        </w:rPr>
-        <w:t>ipv6</w:t>
-      </w:r>
-      <w:r>
-        <w:rPr>
-          <w:rFonts w:ascii="Times New Roman" w:hAnsi="Times New Roman" w:cs="Times New Roman"/>
-        </w:rPr>
-        <w:t>连接，如果</w:t>
-      </w:r>
-      <w:r>
-        <w:rPr>
-          <w:rFonts w:ascii="Times New Roman" w:hAnsi="Times New Roman" w:cs="Times New Roman"/>
-        </w:rPr>
-        <w:t>ipv6</w:t>
-      </w:r>
-      <w:r>
-        <w:rPr>
-          <w:rFonts w:ascii="Times New Roman" w:hAnsi="Times New Roman" w:cs="Times New Roman"/>
-        </w:rPr>
-        <w:t>连接失败，再使用</w:t>
-      </w:r>
-      <w:r>
-        <w:rPr>
-          <w:rFonts w:ascii="Times New Roman" w:hAnsi="Times New Roman" w:cs="Times New Roman"/>
-        </w:rPr>
-        <w:t>ipv4</w:t>
-      </w:r>
-      <w:r>
-        <w:rPr>
-          <w:rFonts w:ascii="Times New Roman" w:hAnsi="Times New Roman" w:cs="Times New Roman"/>
-        </w:rPr>
-        <w:t>地址进行连接</w:t>
+          <w:noProof/>
+        </w:rPr>
+        <w:lastRenderedPageBreak/>
+        <mc:AlternateContent>
+          <mc:Choice Requires="wps">
+            <w:drawing>
+              <wp:inline distT="0" distB="0" distL="0" distR="0" wp14:anchorId="239B1F0E" wp14:editId="110310D7">
+                <wp:extent cx="5210175" cy="1404620"/>
+                <wp:effectExtent l="0" t="0" r="28575" b="13970"/>
+                <wp:docPr id="13" name="文本框 13"/>
+                <wp:cNvGraphicFramePr>
+                  <a:graphicFrameLocks xmlns:a="http://schemas.openxmlformats.org/drawingml/2006/main"/>
+                </wp:cNvGraphicFramePr>
+                <a:graphic xmlns:a="http://schemas.openxmlformats.org/drawingml/2006/main">
+                  <a:graphicData uri="http://schemas.microsoft.com/office/word/2010/wordprocessingShape">
+                    <wps:wsp>
+                      <wps:cNvSpPr txBox="1">
+                        <a:spLocks noChangeArrowheads="1"/>
+                      </wps:cNvSpPr>
+                      <wps:spPr bwMode="auto">
+                        <a:xfrm>
+                          <a:off x="0" y="0"/>
+                          <a:ext cx="5210175" cy="1404620"/>
+                        </a:xfrm>
+                        <a:prstGeom prst="rect">
+                          <a:avLst/>
+                        </a:prstGeom>
+                        <a:solidFill>
+                          <a:srgbClr val="FFFFFF"/>
+                        </a:solidFill>
+                        <a:ln w="9525">
+                          <a:solidFill>
+                            <a:srgbClr val="000000"/>
+                          </a:solidFill>
+                          <a:miter lim="800000"/>
+                          <a:headEnd/>
+                          <a:tailEnd/>
+                        </a:ln>
+                      </wps:spPr>
+                      <wps:txbx>
+                        <w:txbxContent>
+                          <w:p>
+                            <w:pPr>
+                              <w:rPr>
+                                <w:rFonts w:ascii="Times New Roman" w:hAnsi="Times New Roman" w:cs="Times New Roman"/>
+                              </w:rPr>
+                            </w:pPr>
+                            <w:r>
+                              <w:rPr>
+                                <w:rFonts w:ascii="Times New Roman" w:hAnsi="Times New Roman" w:cs="Times New Roman"/>
+                              </w:rPr>
+                              <w:t>[[MSDKDns sharedInstance] WGGetHostByNameAsync:domain returnIps:^(NSArray *ipsArray) {</w:t>
+                            </w:r>
+                          </w:p>
+                          <w:p>
+                            <w:pPr>
+                              <w:ind w:firstLine="420"/>
+                              <w:rPr>
+                                <w:rFonts w:ascii="Times New Roman" w:hAnsi="Times New Roman" w:cs="Times New Roman"/>
+                              </w:rPr>
+                            </w:pPr>
+                            <w:r>
+                              <w:rPr>
+                                <w:rFonts w:ascii="Times New Roman" w:hAnsi="Times New Roman" w:cs="Times New Roman"/>
+                              </w:rPr>
+                              <w:t>if (ipsArray &amp;&amp; ipsArray.count &gt; 1) {</w:t>
+                            </w:r>
+                          </w:p>
+                          <w:p>
+                            <w:pPr>
+                              <w:ind w:left="420" w:firstLine="420"/>
+                              <w:rPr>
+                                <w:rFonts w:ascii="Times New Roman" w:hAnsi="Times New Roman" w:cs="Times New Roman"/>
+                              </w:rPr>
+                            </w:pPr>
+                            <w:r>
+                              <w:rPr>
+                                <w:rFonts w:ascii="Times New Roman" w:hAnsi="Times New Roman" w:cs="Times New Roman"/>
+                              </w:rPr>
+                              <w:t>NSString* ipv4 = ipsArray[0];</w:t>
+                            </w:r>
+                          </w:p>
+                          <w:p>
+                            <w:pPr>
+                              <w:ind w:left="420" w:firstLine="420"/>
+                              <w:rPr>
+                                <w:rFonts w:ascii="Times New Roman" w:hAnsi="Times New Roman" w:cs="Times New Roman"/>
+                              </w:rPr>
+                            </w:pPr>
+                            <w:r>
+                              <w:rPr>
+                                <w:rFonts w:ascii="Times New Roman" w:hAnsi="Times New Roman" w:cs="Times New Roman"/>
+                              </w:rPr>
+                              <w:t>NSString* ipv6 = ipsArray[1];</w:t>
+                            </w:r>
+                          </w:p>
+                          <w:p>
+                            <w:pPr>
+                              <w:ind w:left="420" w:firstLine="420"/>
+                              <w:rPr>
+                                <w:rFonts w:ascii="Times New Roman" w:hAnsi="Times New Roman" w:cs="Times New Roman"/>
+                              </w:rPr>
+                            </w:pPr>
+                            <w:r>
+                              <w:rPr>
+                                <w:rFonts w:ascii="Times New Roman" w:hAnsi="Times New Roman" w:cs="Times New Roman"/>
+                              </w:rPr>
+                              <w:t>if (![ipv6 isEqualToString:@"0"]) {</w:t>
+                            </w:r>
+                          </w:p>
+                          <w:p>
+                            <w:pPr>
+                              <w:ind w:left="840" w:firstLine="420"/>
+                              <w:rPr>
+                                <w:rFonts w:ascii="Times New Roman" w:hAnsi="Times New Roman" w:cs="Times New Roman"/>
+                              </w:rPr>
+                            </w:pPr>
+                            <w:r>
+                              <w:rPr>
+                                <w:rFonts w:ascii="Times New Roman" w:hAnsi="Times New Roman" w:cs="Times New Roman" w:hint="eastAsia"/>
+                              </w:rPr>
+                              <w:t>//</w:t>
+                            </w:r>
+                            <w:r>
+                              <w:rPr>
+                                <w:rFonts w:ascii="Times New Roman" w:hAnsi="Times New Roman" w:cs="Times New Roman" w:hint="eastAsia"/>
+                              </w:rPr>
+                              <w:t>使用建议：当</w:t>
+                            </w:r>
+                            <w:r>
+                              <w:rPr>
+                                <w:rFonts w:ascii="Times New Roman" w:hAnsi="Times New Roman" w:cs="Times New Roman" w:hint="eastAsia"/>
+                              </w:rPr>
+                              <w:t>ipv6</w:t>
+                            </w:r>
+                            <w:r>
+                              <w:rPr>
+                                <w:rFonts w:ascii="Times New Roman" w:hAnsi="Times New Roman" w:cs="Times New Roman" w:hint="eastAsia"/>
+                              </w:rPr>
+                              <w:t>地址存在时，优先使用</w:t>
+                            </w:r>
+                            <w:r>
+                              <w:rPr>
+                                <w:rFonts w:ascii="Times New Roman" w:hAnsi="Times New Roman" w:cs="Times New Roman" w:hint="eastAsia"/>
+                              </w:rPr>
+                              <w:t>ipv6</w:t>
+                            </w:r>
+                            <w:r>
+                              <w:rPr>
+                                <w:rFonts w:ascii="Times New Roman" w:hAnsi="Times New Roman" w:cs="Times New Roman" w:hint="eastAsia"/>
+                              </w:rPr>
+                              <w:t>地址</w:t>
+                            </w:r>
+                          </w:p>
+                          <w:p>
+                            <w:pPr>
+                              <w:ind w:left="840" w:firstLine="420"/>
+                              <w:rPr>
+                                <w:rFonts w:ascii="Times New Roman" w:hAnsi="Times New Roman" w:cs="Times New Roman"/>
+                              </w:rPr>
+                            </w:pPr>
+                            <w:r>
+                              <w:rPr>
+                                <w:rFonts w:ascii="Times New Roman" w:hAnsi="Times New Roman" w:cs="Times New Roman" w:hint="eastAsia"/>
+                              </w:rPr>
+                              <w:t xml:space="preserve">//TODO </w:t>
+                            </w:r>
+                            <w:r>
+                              <w:rPr>
+                                <w:rFonts w:ascii="Times New Roman" w:hAnsi="Times New Roman" w:cs="Times New Roman" w:hint="eastAsia"/>
+                              </w:rPr>
+                              <w:t>使用</w:t>
+                            </w:r>
+                            <w:r>
+                              <w:rPr>
+                                <w:rFonts w:ascii="Times New Roman" w:hAnsi="Times New Roman" w:cs="Times New Roman" w:hint="eastAsia"/>
+                              </w:rPr>
+                              <w:t>ipv6</w:t>
+                            </w:r>
+                            <w:r>
+                              <w:rPr>
+                                <w:rFonts w:ascii="Times New Roman" w:hAnsi="Times New Roman" w:cs="Times New Roman" w:hint="eastAsia"/>
+                              </w:rPr>
+                              <w:t>地址进行</w:t>
+                            </w:r>
+                            <w:r>
+                              <w:rPr>
+                                <w:rFonts w:ascii="Times New Roman" w:hAnsi="Times New Roman" w:cs="Times New Roman" w:hint="eastAsia"/>
+                              </w:rPr>
+                              <w:t>URL</w:t>
+                            </w:r>
+                            <w:r>
+                              <w:rPr>
+                                <w:rFonts w:ascii="Times New Roman" w:hAnsi="Times New Roman" w:cs="Times New Roman" w:hint="eastAsia"/>
+                              </w:rPr>
+                              <w:t>连接时，注意格式，</w:t>
+                            </w:r>
+                            <w:r>
+                              <w:rPr>
+                                <w:rFonts w:ascii="Times New Roman" w:hAnsi="Times New Roman" w:cs="Times New Roman" w:hint="eastAsia"/>
+                              </w:rPr>
+                              <w:t>ipv6</w:t>
+                            </w:r>
+                            <w:r>
+                              <w:rPr>
+                                <w:rFonts w:ascii="Times New Roman" w:hAnsi="Times New Roman" w:cs="Times New Roman" w:hint="eastAsia"/>
+                              </w:rPr>
+                              <w:t>需加方框号</w:t>
+                            </w:r>
+                            <w:r>
+                              <w:rPr>
+                                <w:rFonts w:ascii="Times New Roman" w:hAnsi="Times New Roman" w:cs="Times New Roman" w:hint="eastAsia"/>
+                              </w:rPr>
+                              <w:t>[ ]</w:t>
+                            </w:r>
+                            <w:r>
+                              <w:rPr>
+                                <w:rFonts w:ascii="Times New Roman" w:hAnsi="Times New Roman" w:cs="Times New Roman" w:hint="eastAsia"/>
+                              </w:rPr>
+                              <w:t>进行处理，例如：</w:t>
+                            </w:r>
+                            <w:r>
+                              <w:rPr>
+                                <w:rFonts w:ascii="Times New Roman" w:hAnsi="Times New Roman" w:cs="Times New Roman" w:hint="eastAsia"/>
+                              </w:rPr>
+                              <w:t>http://[64:ff9b::b6fe:7475]/</w:t>
+                            </w:r>
+                          </w:p>
+                          <w:p>
+                            <w:pPr>
+                              <w:ind w:left="420" w:firstLine="420"/>
+                              <w:rPr>
+                                <w:rFonts w:ascii="Times New Roman" w:hAnsi="Times New Roman" w:cs="Times New Roman"/>
+                              </w:rPr>
+                            </w:pPr>
+                            <w:r>
+                              <w:rPr>
+                                <w:rFonts w:ascii="Times New Roman" w:hAnsi="Times New Roman" w:cs="Times New Roman"/>
+                              </w:rPr>
+                              <w:t>} else if (![ipv4 isEqualToString:@"0"]){</w:t>
+                            </w:r>
+                          </w:p>
+                          <w:p>
+                            <w:pPr>
+                              <w:ind w:left="840" w:firstLine="420"/>
+                              <w:rPr>
+                                <w:rFonts w:ascii="Times New Roman" w:hAnsi="Times New Roman" w:cs="Times New Roman"/>
+                              </w:rPr>
+                            </w:pPr>
+                            <w:r>
+                              <w:rPr>
+                                <w:rFonts w:ascii="Times New Roman" w:hAnsi="Times New Roman" w:cs="Times New Roman" w:hint="eastAsia"/>
+                              </w:rPr>
+                              <w:t>//</w:t>
+                            </w:r>
+                            <w:r>
+                              <w:rPr>
+                                <w:rFonts w:ascii="Times New Roman" w:hAnsi="Times New Roman" w:cs="Times New Roman" w:hint="eastAsia"/>
+                              </w:rPr>
+                              <w:t>使用</w:t>
+                            </w:r>
+                            <w:r>
+                              <w:rPr>
+                                <w:rFonts w:ascii="Times New Roman" w:hAnsi="Times New Roman" w:cs="Times New Roman" w:hint="eastAsia"/>
+                              </w:rPr>
+                              <w:t>ipv4</w:t>
+                            </w:r>
+                            <w:r>
+                              <w:rPr>
+                                <w:rFonts w:ascii="Times New Roman" w:hAnsi="Times New Roman" w:cs="Times New Roman" w:hint="eastAsia"/>
+                              </w:rPr>
+                              <w:t>地址进行连接</w:t>
+                            </w:r>
+                          </w:p>
+                          <w:p>
+                            <w:pPr>
+                              <w:ind w:left="420" w:firstLine="420"/>
+                              <w:rPr>
+                                <w:rFonts w:ascii="Times New Roman" w:hAnsi="Times New Roman" w:cs="Times New Roman"/>
+                              </w:rPr>
+                            </w:pPr>
+                            <w:r>
+                              <w:rPr>
+                                <w:rFonts w:ascii="Times New Roman" w:hAnsi="Times New Roman" w:cs="Times New Roman"/>
+                              </w:rPr>
+                              <w:t>} else {</w:t>
+                            </w:r>
+                          </w:p>
+                          <w:p>
+                            <w:pPr>
+                              <w:ind w:left="840" w:firstLine="420"/>
+                              <w:rPr>
+                                <w:rFonts w:ascii="Times New Roman" w:hAnsi="Times New Roman" w:cs="Times New Roman"/>
+                              </w:rPr>
+                            </w:pPr>
+                            <w:r>
+                              <w:rPr>
+                                <w:rFonts w:ascii="Times New Roman" w:hAnsi="Times New Roman" w:cs="Times New Roman" w:hint="eastAsia"/>
+                              </w:rPr>
+                              <w:t>//</w:t>
+                            </w:r>
+                            <w:r>
+                              <w:rPr>
+                                <w:rFonts w:ascii="Times New Roman" w:hAnsi="Times New Roman" w:cs="Times New Roman" w:hint="eastAsia"/>
+                              </w:rPr>
+                              <w:t>异常情况返回为</w:t>
+                            </w:r>
+                            <w:r>
+                              <w:rPr>
+                                <w:rFonts w:ascii="Times New Roman" w:hAnsi="Times New Roman" w:cs="Times New Roman" w:hint="eastAsia"/>
+                              </w:rPr>
+                              <w:t>0,0</w:t>
+                            </w:r>
+                            <w:r>
+                              <w:rPr>
+                                <w:rFonts w:ascii="Times New Roman" w:hAnsi="Times New Roman" w:cs="Times New Roman" w:hint="eastAsia"/>
+                              </w:rPr>
+                              <w:t>，建议重试一次</w:t>
+                            </w:r>
+                          </w:p>
+                          <w:p>
+                            <w:pPr>
+                              <w:ind w:left="420" w:firstLine="420"/>
+                              <w:rPr>
+                                <w:rFonts w:ascii="Times New Roman" w:hAnsi="Times New Roman" w:cs="Times New Roman"/>
+                              </w:rPr>
+                            </w:pPr>
+                            <w:r>
+                              <w:rPr>
+                                <w:rFonts w:ascii="Times New Roman" w:hAnsi="Times New Roman" w:cs="Times New Roman"/>
+                              </w:rPr>
+                              <w:t>}</w:t>
+                            </w:r>
+                          </w:p>
+                          <w:p>
+                            <w:pPr>
+                              <w:rPr>
+                                <w:rFonts w:ascii="Times New Roman" w:hAnsi="Times New Roman" w:cs="Times New Roman"/>
+                              </w:rPr>
+                            </w:pPr>
+                            <w:r>
+                              <w:rPr>
+                                <w:rFonts w:ascii="Times New Roman" w:hAnsi="Times New Roman" w:cs="Times New Roman"/>
+                              </w:rPr>
+                              <w:tab/>
+                            </w:r>
+                            <w:r>
+                              <w:rPr>
+                                <w:rFonts w:ascii="Times New Roman" w:hAnsi="Times New Roman" w:cs="Times New Roman"/>
+                              </w:rPr>
+                              <w:t>}</w:t>
+                            </w:r>
+                          </w:p>
+                          <w:p>
+                            <w:r>
+                              <w:rPr>
+                                <w:rFonts w:ascii="Times New Roman" w:hAnsi="Times New Roman" w:cs="Times New Roman"/>
+                              </w:rPr>
+                              <w:t>}];</w:t>
+                            </w:r>
+                          </w:p>
+                        </w:txbxContent>
+                      </wps:txbx>
+                      <wps:bodyPr rot="0" vert="horz" wrap="square" lIns="91440" tIns="45720" rIns="91440" bIns="45720" anchor="t" anchorCtr="0">
+                        <a:spAutoFit/>
+                      </wps:bodyPr>
+                    </wps:wsp>
+                  </a:graphicData>
+                </a:graphic>
+              </wp:inline>
+            </w:drawing>
+          </mc:Choice>
+          <mc:Fallback>
+            <w:pict>
+              <v:shapetype w14:anchorId="239B1F0E" id="_x0000_t202" coordsize="21600,21600" o:spt="202" path="m,l,21600r21600,l21600,xe">
+                <v:stroke joinstyle="miter"/>
+                <v:path gradientshapeok="t" o:connecttype="rect"/>
+              </v:shapetype>
+              <v:shape id="文本框 13" o:spid="_x0000_s1030" type="#_x0000_t202" style="width:410.25pt;height:110.6pt;visibility:visible;mso-wrap-style:square;mso-left-percent:-10001;mso-top-percent:-10001;mso-position-horizontal:absolute;mso-position-horizontal-relative:char;mso-position-vertical:absolute;mso-position-vertical-relative:line;mso-left-percent:-10001;mso-top-percent:-10001;v-text-anchor:top" o:gfxdata="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">
+                <v:textbox style="mso-fit-shape-to-text:t">
+                  <w:txbxContent>
+                    <w:p>
+                      <w:pPr>
+                        <w:rPr>
+                          <w:rFonts w:ascii="Times New Roman" w:hAnsi="Times New Roman" w:cs="Times New Roman"/>
+                        </w:rPr>
+                      </w:pPr>
+                      <w:r>
+                        <w:rPr>
+                          <w:rFonts w:ascii="Times New Roman" w:hAnsi="Times New Roman" w:cs="Times New Roman"/>
+                        </w:rPr>
+                        <w:t>[[MSDKDns sharedInstance] WGGetHostByNameAsync:domain returnIps:^(NSArray *ipsArray) {</w:t>
+                      </w:r>
+                    </w:p>
+                    <w:p>
+                      <w:pPr>
+                        <w:ind w:firstLine="420"/>
+                        <w:rPr>
+                          <w:rFonts w:ascii="Times New Roman" w:hAnsi="Times New Roman" w:cs="Times New Roman"/>
+                        </w:rPr>
+                      </w:pPr>
+                      <w:r>
+                        <w:rPr>
+                          <w:rFonts w:ascii="Times New Roman" w:hAnsi="Times New Roman" w:cs="Times New Roman"/>
+                        </w:rPr>
+                        <w:t>if (ipsArray &amp;&amp; ipsArray.count &gt; 1) {</w:t>
+                      </w:r>
+                    </w:p>
+                    <w:p>
+                      <w:pPr>
+                        <w:ind w:left="420" w:firstLine="420"/>
+                        <w:rPr>
+                          <w:rFonts w:ascii="Times New Roman" w:hAnsi="Times New Roman" w:cs="Times New Roman"/>
+                        </w:rPr>
+                      </w:pPr>
+                      <w:r>
+                        <w:rPr>
+                          <w:rFonts w:ascii="Times New Roman" w:hAnsi="Times New Roman" w:cs="Times New Roman"/>
+                        </w:rPr>
+                        <w:t>NSString* ipv4 = ipsArray[0];</w:t>
+                      </w:r>
+                    </w:p>
+                    <w:p>
+                      <w:pPr>
+                        <w:ind w:left="420" w:firstLine="420"/>
+                        <w:rPr>
+                          <w:rFonts w:ascii="Times New Roman" w:hAnsi="Times New Roman" w:cs="Times New Roman"/>
+                        </w:rPr>
+                      </w:pPr>
+                      <w:r>
+                        <w:rPr>
+                          <w:rFonts w:ascii="Times New Roman" w:hAnsi="Times New Roman" w:cs="Times New Roman"/>
+                        </w:rPr>
+                        <w:t>NSString* ipv6 = ipsArray[1];</w:t>
+                      </w:r>
+                    </w:p>
+                    <w:p>
+                      <w:pPr>
+                        <w:ind w:left="420" w:firstLine="420"/>
+                        <w:rPr>
+                          <w:rFonts w:ascii="Times New Roman" w:hAnsi="Times New Roman" w:cs="Times New Roman"/>
+                        </w:rPr>
+                      </w:pPr>
+                      <w:r>
+                        <w:rPr>
+                          <w:rFonts w:ascii="Times New Roman" w:hAnsi="Times New Roman" w:cs="Times New Roman"/>
+                        </w:rPr>
+                        <w:t>if (![ipv6 isEqualToString:@"0"]) {</w:t>
+                      </w:r>
+                    </w:p>
+                    <w:p>
+                      <w:pPr>
+                        <w:ind w:left="840" w:firstLine="420"/>
+                        <w:rPr>
+                          <w:rFonts w:ascii="Times New Roman" w:hAnsi="Times New Roman" w:cs="Times New Roman"/>
+                        </w:rPr>
+                      </w:pPr>
+                      <w:r>
+                        <w:rPr>
+                          <w:rFonts w:ascii="Times New Roman" w:hAnsi="Times New Roman" w:cs="Times New Roman" w:hint="eastAsia"/>
+                        </w:rPr>
+                        <w:t>//</w:t>
+                      </w:r>
+                      <w:r>
+                        <w:rPr>
+                          <w:rFonts w:ascii="Times New Roman" w:hAnsi="Times New Roman" w:cs="Times New Roman" w:hint="eastAsia"/>
+                        </w:rPr>
+                        <w:t>使用建议：当</w:t>
+                      </w:r>
+                      <w:r>
+                        <w:rPr>
+                          <w:rFonts w:ascii="Times New Roman" w:hAnsi="Times New Roman" w:cs="Times New Roman" w:hint="eastAsia"/>
+                        </w:rPr>
+                        <w:t>ipv6</w:t>
+                      </w:r>
+                      <w:r>
+                        <w:rPr>
+                          <w:rFonts w:ascii="Times New Roman" w:hAnsi="Times New Roman" w:cs="Times New Roman" w:hint="eastAsia"/>
+                        </w:rPr>
+                        <w:t>地址存在时，优先使用</w:t>
+                      </w:r>
+                      <w:r>
+                        <w:rPr>
+                          <w:rFonts w:ascii="Times New Roman" w:hAnsi="Times New Roman" w:cs="Times New Roman" w:hint="eastAsia"/>
+                        </w:rPr>
+                        <w:t>ipv6</w:t>
+                      </w:r>
+                      <w:r>
+                        <w:rPr>
+                          <w:rFonts w:ascii="Times New Roman" w:hAnsi="Times New Roman" w:cs="Times New Roman" w:hint="eastAsia"/>
+                        </w:rPr>
+                        <w:t>地址</w:t>
+                      </w:r>
+                    </w:p>
+                    <w:p>
+                      <w:pPr>
+                        <w:ind w:left="840" w:firstLine="420"/>
+                        <w:rPr>
+                          <w:rFonts w:ascii="Times New Roman" w:hAnsi="Times New Roman" w:cs="Times New Roman"/>
+                        </w:rPr>
+                      </w:pPr>
+                      <w:r>
+                        <w:rPr>
+                          <w:rFonts w:ascii="Times New Roman" w:hAnsi="Times New Roman" w:cs="Times New Roman" w:hint="eastAsia"/>
+                        </w:rPr>
+                        <w:t xml:space="preserve">//TODO </w:t>
+                      </w:r>
+                      <w:r>
+                        <w:rPr>
+                          <w:rFonts w:ascii="Times New Roman" w:hAnsi="Times New Roman" w:cs="Times New Roman" w:hint="eastAsia"/>
+                        </w:rPr>
+                        <w:t>使用</w:t>
+                      </w:r>
+                      <w:r>
+                        <w:rPr>
+                          <w:rFonts w:ascii="Times New Roman" w:hAnsi="Times New Roman" w:cs="Times New Roman" w:hint="eastAsia"/>
+                        </w:rPr>
+                        <w:t>ipv6</w:t>
+                      </w:r>
+                      <w:r>
+                        <w:rPr>
+                          <w:rFonts w:ascii="Times New Roman" w:hAnsi="Times New Roman" w:cs="Times New Roman" w:hint="eastAsia"/>
+                        </w:rPr>
+                        <w:t>地址进行</w:t>
+                      </w:r>
+                      <w:r>
+                        <w:rPr>
+                          <w:rFonts w:ascii="Times New Roman" w:hAnsi="Times New Roman" w:cs="Times New Roman" w:hint="eastAsia"/>
+                        </w:rPr>
+                        <w:t>URL</w:t>
+                      </w:r>
+                      <w:r>
+                        <w:rPr>
+                          <w:rFonts w:ascii="Times New Roman" w:hAnsi="Times New Roman" w:cs="Times New Roman" w:hint="eastAsia"/>
+                        </w:rPr>
+                        <w:t>连接时，注意格式，</w:t>
+                      </w:r>
+                      <w:r>
+                        <w:rPr>
+                          <w:rFonts w:ascii="Times New Roman" w:hAnsi="Times New Roman" w:cs="Times New Roman" w:hint="eastAsia"/>
+                        </w:rPr>
+                        <w:t>ipv6</w:t>
+                      </w:r>
+                      <w:r>
+                        <w:rPr>
+                          <w:rFonts w:ascii="Times New Roman" w:hAnsi="Times New Roman" w:cs="Times New Roman" w:hint="eastAsia"/>
+                        </w:rPr>
+                        <w:t>需加方框号</w:t>
+                      </w:r>
+                      <w:r>
+                        <w:rPr>
+                          <w:rFonts w:ascii="Times New Roman" w:hAnsi="Times New Roman" w:cs="Times New Roman" w:hint="eastAsia"/>
+                        </w:rPr>
+                        <w:t>[ ]</w:t>
+                      </w:r>
+                      <w:r>
+                        <w:rPr>
+                          <w:rFonts w:ascii="Times New Roman" w:hAnsi="Times New Roman" w:cs="Times New Roman" w:hint="eastAsia"/>
+                        </w:rPr>
+                        <w:t>进行处理，例如：</w:t>
+                      </w:r>
+                      <w:r>
+                        <w:rPr>
+                          <w:rFonts w:ascii="Times New Roman" w:hAnsi="Times New Roman" w:cs="Times New Roman" w:hint="eastAsia"/>
+                        </w:rPr>
+                        <w:t>http://[64:ff9b::b6fe:7475]/</w:t>
+                      </w:r>
+                    </w:p>
+                    <w:p>
+                      <w:pPr>
+                        <w:ind w:left="420" w:firstLine="420"/>
+                        <w:rPr>
+                          <w:rFonts w:ascii="Times New Roman" w:hAnsi="Times New Roman" w:cs="Times New Roman"/>
+                        </w:rPr>
+                      </w:pPr>
+                      <w:r>
+                        <w:rPr>
+                          <w:rFonts w:ascii="Times New Roman" w:hAnsi="Times New Roman" w:cs="Times New Roman"/>
+                        </w:rPr>
+                        <w:t>} else if (![ipv4 isEqualToString:@"0"]){</w:t>
+                      </w:r>
+                    </w:p>
+                    <w:p>
+                      <w:pPr>
+                        <w:ind w:left="840" w:firstLine="420"/>
+                        <w:rPr>
+                          <w:rFonts w:ascii="Times New Roman" w:hAnsi="Times New Roman" w:cs="Times New Roman"/>
+                        </w:rPr>
+                      </w:pPr>
+                      <w:r>
+                        <w:rPr>
+                          <w:rFonts w:ascii="Times New Roman" w:hAnsi="Times New Roman" w:cs="Times New Roman" w:hint="eastAsia"/>
+                        </w:rPr>
+                        <w:t>//</w:t>
+                      </w:r>
+                      <w:r>
+                        <w:rPr>
+                          <w:rFonts w:ascii="Times New Roman" w:hAnsi="Times New Roman" w:cs="Times New Roman" w:hint="eastAsia"/>
+                        </w:rPr>
+                        <w:t>使用</w:t>
+                      </w:r>
+                      <w:r>
+                        <w:rPr>
+                          <w:rFonts w:ascii="Times New Roman" w:hAnsi="Times New Roman" w:cs="Times New Roman" w:hint="eastAsia"/>
+                        </w:rPr>
+                        <w:t>ipv4</w:t>
+                      </w:r>
+                      <w:r>
+                        <w:rPr>
+                          <w:rFonts w:ascii="Times New Roman" w:hAnsi="Times New Roman" w:cs="Times New Roman" w:hint="eastAsia"/>
+                        </w:rPr>
+                        <w:t>地址进行连接</w:t>
+                      </w:r>
+                    </w:p>
+                    <w:p>
+                      <w:pPr>
+                        <w:ind w:left="420" w:firstLine="420"/>
+                        <w:rPr>
+                          <w:rFonts w:ascii="Times New Roman" w:hAnsi="Times New Roman" w:cs="Times New Roman"/>
+                        </w:rPr>
+                      </w:pPr>
+                      <w:r>
+                        <w:rPr>
+                          <w:rFonts w:ascii="Times New Roman" w:hAnsi="Times New Roman" w:cs="Times New Roman"/>
+                        </w:rPr>
+                        <w:t>} else {</w:t>
+                      </w:r>
+                    </w:p>
+                    <w:p>
+                      <w:pPr>
+                        <w:ind w:left="840" w:firstLine="420"/>
+                        <w:rPr>
+                          <w:rFonts w:ascii="Times New Roman" w:hAnsi="Times New Roman" w:cs="Times New Roman"/>
+                        </w:rPr>
+                      </w:pPr>
+                      <w:r>
+                        <w:rPr>
+                          <w:rFonts w:ascii="Times New Roman" w:hAnsi="Times New Roman" w:cs="Times New Roman" w:hint="eastAsia"/>
+                        </w:rPr>
+                        <w:t>//</w:t>
+                      </w:r>
+                      <w:r>
+                        <w:rPr>
+                          <w:rFonts w:ascii="Times New Roman" w:hAnsi="Times New Roman" w:cs="Times New Roman" w:hint="eastAsia"/>
+                        </w:rPr>
+                        <w:t>异常情况返回为</w:t>
+                      </w:r>
+                      <w:r>
+                        <w:rPr>
+                          <w:rFonts w:ascii="Times New Roman" w:hAnsi="Times New Roman" w:cs="Times New Roman" w:hint="eastAsia"/>
+                        </w:rPr>
+                        <w:t>0,0</w:t>
+                      </w:r>
+                      <w:r>
+                        <w:rPr>
+                          <w:rFonts w:ascii="Times New Roman" w:hAnsi="Times New Roman" w:cs="Times New Roman" w:hint="eastAsia"/>
+                        </w:rPr>
+                        <w:t>，建议重试一次</w:t>
+                      </w:r>
+                    </w:p>
+                    <w:p>
+                      <w:pPr>
+                        <w:ind w:left="420" w:firstLine="420"/>
+                        <w:rPr>
+                          <w:rFonts w:ascii="Times New Roman" w:hAnsi="Times New Roman" w:cs="Times New Roman"/>
+                        </w:rPr>
+                      </w:pPr>
+                      <w:r>
+                        <w:rPr>
+                          <w:rFonts w:ascii="Times New Roman" w:hAnsi="Times New Roman" w:cs="Times New Roman"/>
+                        </w:rPr>
+                        <w:t>}</w:t>
+                      </w:r>
+                    </w:p>
+                    <w:p>
+                      <w:pPr>
+                        <w:rPr>
+                          <w:rFonts w:ascii="Times New Roman" w:hAnsi="Times New Roman" w:cs="Times New Roman"/>
+                        </w:rPr>
+                      </w:pPr>
+                      <w:r>
+                        <w:rPr>
+                          <w:rFonts w:ascii="Times New Roman" w:hAnsi="Times New Roman" w:cs="Times New Roman"/>
+                        </w:rPr>
+                        <w:tab/>
+                      </w:r>
+                      <w:r>
+                        <w:rPr>
+                          <w:rFonts w:ascii="Times New Roman" w:hAnsi="Times New Roman" w:cs="Times New Roman"/>
+                        </w:rPr>
+                        <w:t>}</w:t>
+                      </w:r>
+                    </w:p>
+                    <w:p>
+                      <w:r>
+                        <w:rPr>
+                          <w:rFonts w:ascii="Times New Roman" w:hAnsi="Times New Roman" w:cs="Times New Roman"/>
+                        </w:rPr>
+                        <w:t>}];</w:t>
+                      </w:r>
+                    </w:p>
+                  </w:txbxContent>
+                </v:textbox>
+                <w10:anchorlock/>
+              </v:shape>
+            </w:pict>
+          </mc:Fallback>
+        </mc:AlternateContent>
       </w:r>
     </w:p>
     <w:p>
       <w:pPr>
+        <w:spacing w:line="360" w:lineRule="auto"/>
+        <w:ind w:firstLine="420"/>
+        <w:rPr>
+          <w:rFonts w:ascii="Times New Roman" w:hAnsi="Times New Roman" w:cs="Times New Roman"/>
+        </w:rPr>
+      </w:pPr>
+      <w:r>
+        <w:rPr>
+          <w:rFonts w:ascii="Times New Roman" w:hAnsi="Times New Roman" w:cs="Times New Roman"/>
+          <w:b/>
+        </w:rPr>
+        <w:t>接口调用示例</w:t>
+      </w:r>
+      <w:r>
+        <w:rPr>
+          <w:rFonts w:ascii="Times New Roman" w:hAnsi="Times New Roman" w:cs="Times New Roman"/>
+          <w:b/>
+        </w:rPr>
+        <w:t>2</w:t>
+      </w:r>
+      <w:r>
+        <w:rPr>
+          <w:rFonts w:ascii="Times New Roman" w:hAnsi="Times New Roman" w:cs="Times New Roman"/>
+        </w:rPr>
+        <w:t>：</w:t>
+      </w:r>
+      <w:r>
+        <w:rPr>
+          <w:rFonts w:ascii="Times New Roman" w:hAnsi="Times New Roman" w:cs="Times New Roman" w:hint="eastAsia"/>
+        </w:rPr>
+        <w:t>无需等待，可直接拿到缓存结果，如无缓存，则</w:t>
+      </w:r>
+      <w:r>
+        <w:rPr>
+          <w:rFonts w:ascii="Times New Roman" w:hAnsi="Times New Roman" w:cs="Times New Roman" w:hint="eastAsia"/>
+        </w:rPr>
+        <w:t>result</w:t>
+      </w:r>
+      <w:r>
+        <w:rPr>
+          <w:rFonts w:ascii="Times New Roman" w:hAnsi="Times New Roman" w:cs="Times New Roman" w:hint="eastAsia"/>
+        </w:rPr>
+        <w:t>为</w:t>
+      </w:r>
+      <w:r>
+        <w:rPr>
+          <w:rFonts w:ascii="Times New Roman" w:hAnsi="Times New Roman" w:cs="Times New Roman" w:hint="eastAsia"/>
+        </w:rPr>
+        <w:t>nil</w:t>
+      </w:r>
+    </w:p>
+    <w:p>
+      <w:pPr>
+        <w:spacing w:line="360" w:lineRule="auto"/>
+        <w:rPr>
+          <w:rFonts w:ascii="Times New Roman" w:hAnsi="Times New Roman" w:cs="Times New Roman"/>
+        </w:rPr>
+      </w:pPr>
+      <w:r>
+        <w:rPr>
+          <w:rFonts w:ascii="Times New Roman" w:hAnsi="Times New Roman" w:cs="Times New Roman"/>
+          <w:noProof/>
+        </w:rPr>
+        <mc:AlternateContent>
+          <mc:Choice Requires="wps">
+            <w:drawing>
+              <wp:inline distT="0" distB="0" distL="0" distR="0" wp14:anchorId="3DA9B6C9" wp14:editId="32D61D14">
+                <wp:extent cx="5210175" cy="1404620"/>
+                <wp:effectExtent l="0" t="0" r="28575" b="13970"/>
+                <wp:docPr id="16" name="文本框 16"/>
+                <wp:cNvGraphicFramePr>
+                  <a:graphicFrameLocks xmlns:a="http://schemas.openxmlformats.org/drawingml/2006/main"/>
+                </wp:cNvGraphicFramePr>
+                <a:graphic xmlns:a="http://schemas.openxmlformats.org/drawingml/2006/main">
+                  <a:graphicData uri="http://schemas.microsoft.com/office/word/2010/wordprocessingShape">
+                    <wps:wsp>
+                      <wps:cNvSpPr txBox="1">
+                        <a:spLocks noChangeArrowheads="1"/>
+                      </wps:cNvSpPr>
+                      <wps:spPr bwMode="auto">
+                        <a:xfrm>
+                          <a:off x="0" y="0"/>
+                          <a:ext cx="5210175" cy="1404620"/>
+                        </a:xfrm>
+                        <a:prstGeom prst="rect">
+                          <a:avLst/>
+                        </a:prstGeom>
+                        <a:solidFill>
+                          <a:srgbClr val="FFFFFF"/>
+                        </a:solidFill>
+                        <a:ln w="9525">
+                          <a:solidFill>
+                            <a:srgbClr val="000000"/>
+                          </a:solidFill>
+                          <a:miter lim="800000"/>
+                          <a:headEnd/>
+                          <a:tailEnd/>
+                        </a:ln>
+                      </wps:spPr>
+                      <wps:txbx>
+                        <w:txbxContent>
+                          <w:p>
+                            <w:pPr>
+                              <w:rPr>
+                                <w:rFonts w:ascii="Times New Roman" w:hAnsi="Times New Roman" w:cs="Times New Roman"/>
+                              </w:rPr>
+                            </w:pPr>
+                            <w:r>
+                              <w:rPr>
+                                <w:rFonts w:ascii="Times New Roman" w:hAnsi="Times New Roman" w:cs="Times New Roman"/>
+                              </w:rPr>
+                              <w:t>__block NSArray* result;</w:t>
+                            </w:r>
+                          </w:p>
+                          <w:p>
+                            <w:pPr>
+                              <w:rPr>
+                                <w:rFonts w:ascii="Times New Roman" w:hAnsi="Times New Roman" w:cs="Times New Roman"/>
+                              </w:rPr>
+                            </w:pPr>
+                            <w:r>
+                              <w:rPr>
+                                <w:rFonts w:ascii="Times New Roman" w:hAnsi="Times New Roman" w:cs="Times New Roman"/>
+                              </w:rPr>
+                              <w:t>[[MSDKDns sharedInstance] WGGetHostByNameAsync:domain returnIps:^(NSArray *ipsArray) {</w:t>
+                            </w:r>
+                          </w:p>
+                          <w:p>
+                            <w:pPr>
+                              <w:ind w:firstLine="420"/>
+                              <w:rPr>
+                                <w:rFonts w:ascii="Times New Roman" w:hAnsi="Times New Roman" w:cs="Times New Roman"/>
+                              </w:rPr>
+                            </w:pPr>
+                            <w:r>
+                              <w:rPr>
+                                <w:rFonts w:ascii="Times New Roman" w:hAnsi="Times New Roman" w:cs="Times New Roman"/>
+                              </w:rPr>
+                              <w:t>result = ipsArray;</w:t>
+                            </w:r>
+                          </w:p>
+                          <w:p>
+                            <w:pPr>
+                              <w:rPr>
+                                <w:rFonts w:ascii="Times New Roman" w:hAnsi="Times New Roman" w:cs="Times New Roman"/>
+                              </w:rPr>
+                            </w:pPr>
+                            <w:r>
+                              <w:rPr>
+                                <w:rFonts w:ascii="Times New Roman" w:hAnsi="Times New Roman" w:cs="Times New Roman"/>
+                              </w:rPr>
+                              <w:t>}];</w:t>
+                            </w:r>
+                          </w:p>
+                          <w:p>
+                            <w:pPr>
+                              <w:rPr>
+                                <w:rFonts w:ascii="Times New Roman" w:hAnsi="Times New Roman" w:cs="Times New Roman" w:hint="eastAsia"/>
+                              </w:rPr>
+                            </w:pPr>
+                            <w:r>
+                              <w:rPr>
+                                <w:rFonts w:ascii="Times New Roman" w:hAnsi="Times New Roman" w:cs="Times New Roman" w:hint="eastAsia"/>
+                              </w:rPr>
+                              <w:t>//</w:t>
+                            </w:r>
+                            <w:r>
+                              <w:rPr>
+                                <w:rFonts w:ascii="Times New Roman" w:hAnsi="Times New Roman" w:cs="Times New Roman" w:hint="eastAsia"/>
+                              </w:rPr>
+                              <w:t>无需等待，可直接拿到缓存结果，如无缓存，则</w:t>
+                            </w:r>
+                            <w:r>
+                              <w:rPr>
+                                <w:rFonts w:ascii="Times New Roman" w:hAnsi="Times New Roman" w:cs="Times New Roman" w:hint="eastAsia"/>
+                              </w:rPr>
+                              <w:t>result</w:t>
+                            </w:r>
+                            <w:r>
+                              <w:rPr>
+                                <w:rFonts w:ascii="Times New Roman" w:hAnsi="Times New Roman" w:cs="Times New Roman" w:hint="eastAsia"/>
+                              </w:rPr>
+                              <w:t>为</w:t>
+                            </w:r>
+                            <w:r>
+                              <w:rPr>
+                                <w:rFonts w:ascii="Times New Roman" w:hAnsi="Times New Roman" w:cs="Times New Roman" w:hint="eastAsia"/>
+                              </w:rPr>
+                              <w:t>nil</w:t>
+                            </w:r>
+                          </w:p>
+                          <w:p>
+                            <w:pPr>
+                              <w:rPr>
+                                <w:rFonts w:ascii="Times New Roman" w:hAnsi="Times New Roman" w:cs="Times New Roman"/>
+                              </w:rPr>
+                            </w:pPr>
+                            <w:r>
+                              <w:rPr>
+                                <w:rFonts w:ascii="Times New Roman" w:hAnsi="Times New Roman" w:cs="Times New Roman"/>
+                              </w:rPr>
+                              <w:t>if (result) {</w:t>
+                            </w:r>
+                          </w:p>
+                          <w:p>
+                            <w:pPr>
+                              <w:ind w:firstLine="420"/>
+                              <w:rPr>
+                                <w:rFonts w:ascii="Times New Roman" w:hAnsi="Times New Roman" w:cs="Times New Roman" w:hint="eastAsia"/>
+                              </w:rPr>
+                            </w:pPr>
+                            <w:r>
+                              <w:rPr>
+                                <w:rFonts w:ascii="Times New Roman" w:hAnsi="Times New Roman" w:cs="Times New Roman" w:hint="eastAsia"/>
+                              </w:rPr>
+                              <w:t>//</w:t>
+                            </w:r>
+                            <w:r>
+                              <w:rPr>
+                                <w:rFonts w:ascii="Times New Roman" w:hAnsi="Times New Roman" w:cs="Times New Roman" w:hint="eastAsia"/>
+                              </w:rPr>
+                              <w:t>拿到缓存结果，进行连接操作</w:t>
+                            </w:r>
+                          </w:p>
+                          <w:p>
+                            <w:pPr>
+                              <w:rPr>
+                                <w:rFonts w:ascii="Times New Roman" w:hAnsi="Times New Roman" w:cs="Times New Roman"/>
+                              </w:rPr>
+                            </w:pPr>
+                            <w:r>
+                              <w:rPr>
+                                <w:rFonts w:ascii="Times New Roman" w:hAnsi="Times New Roman" w:cs="Times New Roman"/>
+                              </w:rPr>
+                              <w:t>} else {</w:t>
+                            </w:r>
+                          </w:p>
+                          <w:p>
+                            <w:pPr>
+                              <w:ind w:firstLine="420"/>
+                              <w:rPr>
+                                <w:rFonts w:ascii="Times New Roman" w:hAnsi="Times New Roman" w:cs="Times New Roman" w:hint="eastAsia"/>
+                              </w:rPr>
+                            </w:pPr>
+                            <w:r>
+                              <w:rPr>
+                                <w:rFonts w:ascii="Times New Roman" w:hAnsi="Times New Roman" w:cs="Times New Roman" w:hint="eastAsia"/>
+                              </w:rPr>
+                              <w:t>//</w:t>
+                            </w:r>
+                            <w:r>
+                              <w:rPr>
+                                <w:rFonts w:ascii="Times New Roman" w:hAnsi="Times New Roman" w:cs="Times New Roman" w:hint="eastAsia"/>
+                              </w:rPr>
+                              <w:t>本次请求无缓存，业务可走原始逻辑</w:t>
+                            </w:r>
+                          </w:p>
+                          <w:p>
+                            <w:r>
+                              <w:rPr>
+                                <w:rFonts w:ascii="Times New Roman" w:hAnsi="Times New Roman" w:cs="Times New Roman"/>
+                              </w:rPr>
+                              <w:t>}</w:t>
+                            </w:r>
+                          </w:p>
+                        </w:txbxContent>
+                      </wps:txbx>
+                      <wps:bodyPr rot="0" vert="horz" wrap="square" lIns="91440" tIns="45720" rIns="91440" bIns="45720" anchor="t" anchorCtr="0">
+                        <a:spAutoFit/>
+                      </wps:bodyPr>
+                    </wps:wsp>
+                  </a:graphicData>
+                </a:graphic>
+              </wp:inline>
+            </w:drawing>
+          </mc:Choice>
+          <mc:Fallback>
+            <w:pict>
+              <v:shape w14:anchorId="3DA9B6C9" id="文本框 16" o:spid="_x0000_s1031" type="#_x0000_t202" style="width:410.25pt;height:110.6pt;visibility:visible;mso-wrap-style:square;mso-left-percent:-10001;mso-top-percent:-10001;mso-position-horizontal:absolute;mso-position-horizontal-relative:char;mso-position-vertical:absolute;mso-position-vertical-relative:line;mso-left-percent:-10001;mso-top-percent:-10001;v-text-anchor:top" o:gfxdata="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">
+                <v:textbox style="mso-fit-shape-to-text:t">
+                  <w:txbxContent>
+                    <w:p>
+                      <w:pPr>
+                        <w:rPr>
+                          <w:rFonts w:ascii="Times New Roman" w:hAnsi="Times New Roman" w:cs="Times New Roman"/>
+                        </w:rPr>
+                      </w:pPr>
+                      <w:r>
+                        <w:rPr>
+                          <w:rFonts w:ascii="Times New Roman" w:hAnsi="Times New Roman" w:cs="Times New Roman"/>
+                        </w:rPr>
+                        <w:t>__block NSArray* result;</w:t>
+                      </w:r>
+                    </w:p>
+                    <w:p>
+                      <w:pPr>
+                        <w:rPr>
+                          <w:rFonts w:ascii="Times New Roman" w:hAnsi="Times New Roman" w:cs="Times New Roman"/>
+                        </w:rPr>
+                      </w:pPr>
+                      <w:r>
+                        <w:rPr>
+                          <w:rFonts w:ascii="Times New Roman" w:hAnsi="Times New Roman" w:cs="Times New Roman"/>
+                        </w:rPr>
+                        <w:t>[[MSDKDns sharedInstance] WGGetHostByNameAsync:domain returnIps:^(NSArray *ipsArray) {</w:t>
+                      </w:r>
+                    </w:p>
+                    <w:p>
+                      <w:pPr>
+                        <w:ind w:firstLine="420"/>
+                        <w:rPr>
+                          <w:rFonts w:ascii="Times New Roman" w:hAnsi="Times New Roman" w:cs="Times New Roman"/>
+                        </w:rPr>
+                      </w:pPr>
+                      <w:r>
+                        <w:rPr>
+                          <w:rFonts w:ascii="Times New Roman" w:hAnsi="Times New Roman" w:cs="Times New Roman"/>
+                        </w:rPr>
+                        <w:t>result = ipsArray;</w:t>
+                      </w:r>
+                    </w:p>
+                    <w:p>
+                      <w:pPr>
+                        <w:rPr>
+                          <w:rFonts w:ascii="Times New Roman" w:hAnsi="Times New Roman" w:cs="Times New Roman"/>
+                        </w:rPr>
+                      </w:pPr>
+                      <w:r>
+                        <w:rPr>
+                          <w:rFonts w:ascii="Times New Roman" w:hAnsi="Times New Roman" w:cs="Times New Roman"/>
+                        </w:rPr>
+                        <w:t>}];</w:t>
+                      </w:r>
+                    </w:p>
+                    <w:p>
+                      <w:pPr>
+                        <w:rPr>
+                          <w:rFonts w:ascii="Times New Roman" w:hAnsi="Times New Roman" w:cs="Times New Roman" w:hint="eastAsia"/>
+                        </w:rPr>
+                      </w:pPr>
+                      <w:r>
+                        <w:rPr>
+                          <w:rFonts w:ascii="Times New Roman" w:hAnsi="Times New Roman" w:cs="Times New Roman" w:hint="eastAsia"/>
+                        </w:rPr>
+                        <w:t>//</w:t>
+                      </w:r>
+                      <w:r>
+                        <w:rPr>
+                          <w:rFonts w:ascii="Times New Roman" w:hAnsi="Times New Roman" w:cs="Times New Roman" w:hint="eastAsia"/>
+                        </w:rPr>
+                        <w:t>无需等待，可直接拿到缓存结果，如无缓存，则</w:t>
+                      </w:r>
+                      <w:r>
+                        <w:rPr>
+                          <w:rFonts w:ascii="Times New Roman" w:hAnsi="Times New Roman" w:cs="Times New Roman" w:hint="eastAsia"/>
+                        </w:rPr>
+                        <w:t>result</w:t>
+                      </w:r>
+                      <w:r>
+                        <w:rPr>
+                          <w:rFonts w:ascii="Times New Roman" w:hAnsi="Times New Roman" w:cs="Times New Roman" w:hint="eastAsia"/>
+                        </w:rPr>
+                        <w:t>为</w:t>
+                      </w:r>
+                      <w:r>
+                        <w:rPr>
+                          <w:rFonts w:ascii="Times New Roman" w:hAnsi="Times New Roman" w:cs="Times New Roman" w:hint="eastAsia"/>
+                        </w:rPr>
+                        <w:t>nil</w:t>
+                      </w:r>
+                    </w:p>
+                    <w:p>
+                      <w:pPr>
+                        <w:rPr>
+                          <w:rFonts w:ascii="Times New Roman" w:hAnsi="Times New Roman" w:cs="Times New Roman"/>
+                        </w:rPr>
+                      </w:pPr>
+                      <w:r>
+                        <w:rPr>
+                          <w:rFonts w:ascii="Times New Roman" w:hAnsi="Times New Roman" w:cs="Times New Roman"/>
+                        </w:rPr>
+                        <w:t>if (result) {</w:t>
+                      </w:r>
+                    </w:p>
+                    <w:p>
+                      <w:pPr>
+                        <w:ind w:firstLine="420"/>
+                        <w:rPr>
+                          <w:rFonts w:ascii="Times New Roman" w:hAnsi="Times New Roman" w:cs="Times New Roman" w:hint="eastAsia"/>
+                        </w:rPr>
+                      </w:pPr>
+                      <w:r>
+                        <w:rPr>
+                          <w:rFonts w:ascii="Times New Roman" w:hAnsi="Times New Roman" w:cs="Times New Roman" w:hint="eastAsia"/>
+                        </w:rPr>
+                        <w:t>//</w:t>
+                      </w:r>
+                      <w:r>
+                        <w:rPr>
+                          <w:rFonts w:ascii="Times New Roman" w:hAnsi="Times New Roman" w:cs="Times New Roman" w:hint="eastAsia"/>
+                        </w:rPr>
+                        <w:t>拿到缓存结果，进行连接操作</w:t>
+                      </w:r>
+                    </w:p>
+                    <w:p>
+                      <w:pPr>
+                        <w:rPr>
+                          <w:rFonts w:ascii="Times New Roman" w:hAnsi="Times New Roman" w:cs="Times New Roman"/>
+                        </w:rPr>
+                      </w:pPr>
+                      <w:r>
+                        <w:rPr>
+                          <w:rFonts w:ascii="Times New Roman" w:hAnsi="Times New Roman" w:cs="Times New Roman"/>
+                        </w:rPr>
+                        <w:t>} else {</w:t>
+                      </w:r>
+                    </w:p>
+                    <w:p>
+                      <w:pPr>
+                        <w:ind w:firstLine="420"/>
+                        <w:rPr>
+                          <w:rFonts w:ascii="Times New Roman" w:hAnsi="Times New Roman" w:cs="Times New Roman" w:hint="eastAsia"/>
+                        </w:rPr>
+                      </w:pPr>
+                      <w:r>
+                        <w:rPr>
+                          <w:rFonts w:ascii="Times New Roman" w:hAnsi="Times New Roman" w:cs="Times New Roman" w:hint="eastAsia"/>
+                        </w:rPr>
+                        <w:t>//</w:t>
+                      </w:r>
+                      <w:r>
+                        <w:rPr>
+                          <w:rFonts w:ascii="Times New Roman" w:hAnsi="Times New Roman" w:cs="Times New Roman" w:hint="eastAsia"/>
+                        </w:rPr>
+                        <w:t>本次请求无缓存，业务可走原始逻辑</w:t>
+                      </w:r>
+                    </w:p>
+                    <w:p>
+                      <w:r>
+                        <w:rPr>
+                          <w:rFonts w:ascii="Times New Roman" w:hAnsi="Times New Roman" w:cs="Times New Roman"/>
+                        </w:rPr>
+                        <w:t>}</w:t>
+                      </w:r>
+                    </w:p>
+                  </w:txbxContent>
+                </v:textbox>
+                <w10:anchorlock/>
+              </v:shape>
+            </w:pict>
+          </mc:Fallback>
+        </mc:AlternateContent>
+      </w:r>
+    </w:p>
+    <w:p>
+      <w:pPr>
+        <w:spacing w:line="360" w:lineRule="auto"/>
+        <w:rPr>
+          <w:rFonts w:ascii="Times New Roman" w:hAnsi="Times New Roman" w:cs="Times New Roman" w:hint="eastAsia"/>
+        </w:rPr>
+      </w:pPr>
+      <w:r>
+        <w:rPr>
+          <w:rFonts w:ascii="Times New Roman" w:hAnsi="Times New Roman" w:cs="Times New Roman" w:hint="eastAsia"/>
+          <w:b/>
+          <w:color w:val="FF0000"/>
+        </w:rPr>
+        <w:t>注意</w:t>
+      </w:r>
+      <w:r>
+        <w:rPr>
+          <w:rFonts w:ascii="Times New Roman" w:hAnsi="Times New Roman" w:cs="Times New Roman" w:hint="eastAsia"/>
+        </w:rPr>
+        <w:t>：业务可根据自身需求，任选一种调用方式：</w:t>
+      </w:r>
+    </w:p>
+    <w:p>
+      <w:pPr>
+        <w:spacing w:line="360" w:lineRule="auto"/>
+        <w:rPr>
+          <w:rFonts w:ascii="Times New Roman" w:hAnsi="Times New Roman" w:cs="Times New Roman" w:hint="eastAsia"/>
+        </w:rPr>
+      </w:pPr>
+      <w:r>
+        <w:rPr>
+          <w:rFonts w:ascii="Times New Roman" w:hAnsi="Times New Roman" w:cs="Times New Roman" w:hint="eastAsia"/>
+          <w:b/>
+        </w:rPr>
+        <w:t>示例</w:t>
+      </w:r>
+      <w:r>
+        <w:rPr>
+          <w:rFonts w:ascii="Times New Roman" w:hAnsi="Times New Roman" w:cs="Times New Roman" w:hint="eastAsia"/>
+          <w:b/>
+        </w:rPr>
+        <w:t>1</w:t>
+      </w:r>
+      <w:r>
+        <w:rPr>
+          <w:rFonts w:ascii="Times New Roman" w:hAnsi="Times New Roman" w:cs="Times New Roman" w:hint="eastAsia"/>
+        </w:rPr>
+        <w:t>，优点：可保证每次请求都能拿到返回结果进行接下来的连接操作；</w:t>
+      </w:r>
+    </w:p>
+    <w:p>
+      <w:pPr>
+        <w:spacing w:line="360" w:lineRule="auto"/>
+        <w:rPr>
+          <w:rFonts w:ascii="Times New Roman" w:hAnsi="Times New Roman" w:cs="Times New Roman" w:hint="eastAsia"/>
+        </w:rPr>
+      </w:pPr>
+      <w:r>
+        <w:rPr>
+          <w:rFonts w:ascii="Times New Roman" w:hAnsi="Times New Roman" w:cs="Times New Roman" w:hint="eastAsia"/>
+        </w:rPr>
+        <w:t>缺点：异步接口的处理较同步接口稍显复杂。</w:t>
+      </w:r>
+    </w:p>
+    <w:p>
+      <w:pPr>
+        <w:spacing w:line="360" w:lineRule="auto"/>
+        <w:rPr>
+          <w:rFonts w:ascii="Times New Roman" w:hAnsi="Times New Roman" w:cs="Times New Roman" w:hint="eastAsia"/>
+        </w:rPr>
+      </w:pPr>
+      <w:r>
+        <w:rPr>
+          <w:rFonts w:ascii="Times New Roman" w:hAnsi="Times New Roman" w:cs="Times New Roman" w:hint="eastAsia"/>
+          <w:b/>
+        </w:rPr>
+        <w:t>示例</w:t>
+      </w:r>
+      <w:r>
+        <w:rPr>
+          <w:rFonts w:ascii="Times New Roman" w:hAnsi="Times New Roman" w:cs="Times New Roman" w:hint="eastAsia"/>
+          <w:b/>
+        </w:rPr>
+        <w:t>2</w:t>
+      </w:r>
+      <w:r>
+        <w:rPr>
+          <w:rFonts w:ascii="Times New Roman" w:hAnsi="Times New Roman" w:cs="Times New Roman" w:hint="eastAsia"/>
+        </w:rPr>
+        <w:t>，优点：对于解析时间有严格要求的业务，使用本示例，可无需等待，直接拿到缓存结果进行后续的连接操作，完全避免了同步接口中解析耗时可能会超过</w:t>
+      </w:r>
+      <w:r>
+        <w:rPr>
+          <w:rFonts w:ascii="Times New Roman" w:hAnsi="Times New Roman" w:cs="Times New Roman" w:hint="eastAsia"/>
+        </w:rPr>
+        <w:t>100ms</w:t>
+      </w:r>
+      <w:r>
+        <w:rPr>
+          <w:rFonts w:ascii="Times New Roman" w:hAnsi="Times New Roman" w:cs="Times New Roman" w:hint="eastAsia"/>
+        </w:rPr>
+        <w:t>的情况；缺点：第一次请求时，</w:t>
+      </w:r>
+      <w:r>
+        <w:rPr>
+          <w:rFonts w:ascii="Times New Roman" w:hAnsi="Times New Roman" w:cs="Times New Roman" w:hint="eastAsia"/>
+        </w:rPr>
+        <w:t>result</w:t>
+      </w:r>
+      <w:r>
+        <w:rPr>
+          <w:rFonts w:ascii="Times New Roman" w:hAnsi="Times New Roman" w:cs="Times New Roman" w:hint="eastAsia"/>
+        </w:rPr>
+        <w:t>一定会</w:t>
+      </w:r>
+      <w:r>
+        <w:rPr>
+          <w:rFonts w:ascii="Times New Roman" w:hAnsi="Times New Roman" w:cs="Times New Roman" w:hint="eastAsia"/>
+        </w:rPr>
+        <w:t>nil</w:t>
+      </w:r>
+      <w:r>
+        <w:rPr>
+          <w:rFonts w:ascii="Times New Roman" w:hAnsi="Times New Roman" w:cs="Times New Roman" w:hint="eastAsia"/>
+        </w:rPr>
+        <w:t>，需业务增加处理逻辑。</w:t>
+      </w:r>
+    </w:p>
+    <w:p>
+      <w:pPr>
         <w:pStyle w:val="3"/>
         <w:rPr>
           <w:rFonts w:ascii="Times New Roman" w:hAnsi="Times New Roman" w:cs="Times New Roman"/>
@@ -5085,14 +6747,15 @@
           <w:szCs w:val="28"/>
         </w:rPr>
       </w:pPr>
-      <w:bookmarkStart w:id="10" w:name="_Toc465201547"/>
+      <w:bookmarkStart w:id="10" w:name="_GoBack"/>
+      <w:bookmarkEnd w:id="10"/>
       <w:r>
         <w:rPr>
           <w:rFonts w:ascii="Times New Roman" w:hAnsi="Times New Roman" w:cs="Times New Roman"/>
           <w:sz w:val="28"/>
           <w:szCs w:val="28"/>
         </w:rPr>
-        <w:t xml:space="preserve">4.2 </w:t>
+        <w:t>4.</w:t>
       </w:r>
       <w:r>
         <w:rPr>
@@ -5100,7 +6763,7 @@
           <w:sz w:val="28"/>
           <w:szCs w:val="28"/>
         </w:rPr>
-        <w:t>控制台日志</w:t>
+        <w:t>3</w:t>
       </w:r>
       <w:r>
         <w:rPr>
@@ -5108,30 +6771,33 @@
           <w:sz w:val="28"/>
           <w:szCs w:val="28"/>
         </w:rPr>
+        <w:t xml:space="preserve"> </w:t>
+      </w:r>
+      <w:r>
+        <w:rPr>
+          <w:rFonts w:ascii="Times New Roman" w:hAnsi="Times New Roman" w:cs="Times New Roman"/>
+          <w:sz w:val="28"/>
+          <w:szCs w:val="28"/>
+        </w:rPr>
+        <w:t>控制台日志</w:t>
+      </w:r>
+      <w:r>
+        <w:rPr>
+          <w:rFonts w:ascii="Times New Roman" w:hAnsi="Times New Roman" w:cs="Times New Roman"/>
+          <w:sz w:val="28"/>
+          <w:szCs w:val="28"/>
+        </w:rPr>
         <w:t>: WGOpenMSDKDnsLog</w:t>
       </w:r>
-      <w:bookmarkEnd w:id="10"/>
+      <w:bookmarkEnd w:id="9"/>
     </w:p>
     <w:p>
       <w:pPr>
         <w:spacing w:line="360" w:lineRule="auto"/>
-        <w:ind w:firstLine="420"/>
-        <w:rPr>
-          <w:rFonts w:ascii="Times New Roman" w:hAnsi="Times New Roman" w:cs="Times New Roman"/>
-        </w:rPr>
-      </w:pPr>
-      <w:r>
-        <w:rPr>
-          <w:rFonts w:ascii="Times New Roman" w:hAnsi="Times New Roman" w:cs="Times New Roman"/>
-        </w:rPr>
-        <w:t>概述</w:t>
-      </w:r>
-      <w:r>
-        <w:rPr>
-          <w:rFonts w:ascii="Times New Roman" w:hAnsi="Times New Roman" w:cs="Times New Roman"/>
-        </w:rPr>
-        <w:t>：</w:t>
-      </w:r>
+        <w:rPr>
+          <w:rFonts w:ascii="Times New Roman" w:hAnsi="Times New Roman" w:cs="Times New Roman"/>
+        </w:rPr>
+      </w:pPr>
       <w:r>
         <w:rPr>
           <w:rFonts w:ascii="Times New Roman" w:hAnsi="Times New Roman" w:cs="Times New Roman"/>
@@ -5187,6 +6853,7 @@
           <w:rFonts w:ascii="Times New Roman" w:hAnsi="Times New Roman" w:cs="Times New Roman"/>
           <w:noProof/>
         </w:rPr>
+        <w:lastRenderedPageBreak/>
         <mc:AlternateContent>
           <mc:Choice Requires="wps">
             <w:drawing>
@@ -5332,7 +6999,7 @@
           </mc:Choice>
           <mc:Fallback>
             <w:pict>
-              <v:shape w14:anchorId="49ACE3EB" id="文本框 3" o:spid="_x0000_s1029" type="#_x0000_t202" style="width:410.25pt;height:110.6pt;visibility:visible;mso-wrap-style:square;mso-left-percent:-10001;mso-top-percent:-10001;mso-position-horizontal:absolute;mso-position-horizontal-relative:char;mso-position-vertical:absolute;mso-position-vertical-relative:line;mso-left-percent:-10001;mso-top-percent:-10001;v-text-anchor:top" o:gfxdata="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">
+              <v:shape w14:anchorId="49ACE3EB" id="文本框 3" o:spid="_x0000_s1031" type="#_x0000_t202" style="width:410.25pt;height:110.6pt;visibility:visible;mso-wrap-style:square;mso-left-percent:-10001;mso-top-percent:-10001;mso-position-horizontal:absolute;mso-position-horizontal-relative:char;mso-position-vertical:absolute;mso-position-vertical-relative:line;mso-left-percent:-10001;mso-top-percent:-10001;v-text-anchor:top" o:gfxdata="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">
                 <v:textbox style="mso-fit-shape-to-text:t">
                   <w:txbxContent>
                     <w:p>
@@ -5542,7 +7209,7 @@
           </mc:Choice>
           <mc:Fallback>
             <w:pict>
-              <v:shape w14:anchorId="7718B4C7" id="文本框 5" o:spid="_x0000_s1030" type="#_x0000_t202" style="width:410.25pt;height:110.6pt;visibility:visible;mso-wrap-style:square;mso-left-percent:-10001;mso-top-percent:-10001;mso-position-horizontal:absolute;mso-position-horizontal-relative:char;mso-position-vertical:absolute;mso-position-vertical-relative:line;mso-left-percent:-10001;mso-top-percent:-10001;v-text-anchor:top" o:gfxdata="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">
+              <v:shape w14:anchorId="7718B4C7" id="文本框 5" o:spid="_x0000_s1032" type="#_x0000_t202" style="width:410.25pt;height:110.6pt;visibility:visible;mso-wrap-style:square;mso-left-percent:-10001;mso-top-percent:-10001;mso-position-horizontal:absolute;mso-position-horizontal-relative:char;mso-position-vertical:absolute;mso-position-vertical-relative:line;mso-left-percent:-10001;mso-top-percent:-10001;v-text-anchor:top" o:gfxdata="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">
                 <v:textbox style="mso-fit-shape-to-text:t">
                   <w:txbxContent>
                     <w:p>
@@ -5579,7 +7246,7 @@
           <w:rFonts w:ascii="Times New Roman" w:eastAsiaTheme="minorEastAsia" w:hAnsi="Times New Roman" w:cs="Times New Roman"/>
         </w:rPr>
       </w:pPr>
-      <w:bookmarkStart w:id="11" w:name="_Toc465201548"/>
+      <w:bookmarkStart w:id="11" w:name="_Toc466302625"/>
       <w:r>
         <w:rPr>
           <w:rFonts w:ascii="Times New Roman" w:eastAsiaTheme="minorEastAsia" w:hAnsi="Times New Roman" w:cs="Times New Roman"/>
@@ -5713,7 +7380,6 @@
         <w:rPr>
           <w:rFonts w:ascii="Times New Roman" w:hAnsi="Times New Roman" w:cs="Times New Roman"/>
         </w:rPr>
-        <w:lastRenderedPageBreak/>
         <w:t>字段。</w:t>
       </w:r>
     </w:p>
@@ -5951,7 +7617,7 @@
           </mc:Choice>
           <mc:Fallback>
             <w:pict>
-              <v:shape w14:anchorId="5AD12872" id="_x0000_s1031" type="#_x0000_t202" style="width:410.25pt;height:110.6pt;visibility:visible;mso-wrap-style:square;mso-left-percent:-10001;mso-top-percent:-10001;mso-position-horizontal:absolute;mso-position-horizontal-relative:char;mso-position-vertical:absolute;mso-position-vertical-relative:line;mso-left-percent:-10001;mso-top-percent:-10001;v-text-anchor:top" o:gfxdata="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">
+              <v:shape w14:anchorId="5AD12872" id="_x0000_s1033" type="#_x0000_t202" style="width:410.25pt;height:110.6pt;visibility:visible;mso-wrap-style:square;mso-left-percent:-10001;mso-top-percent:-10001;mso-position-horizontal:absolute;mso-position-horizontal-relative:char;mso-position-vertical:absolute;mso-position-vertical-relative:line;mso-left-percent:-10001;mso-top-percent:-10001;v-text-anchor:top" o:gfxdata="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">
                 <v:textbox style="mso-fit-shape-to-text:t">
                   <w:txbxContent>
                     <w:p>
@@ -6262,7 +7928,7 @@
           </mc:Choice>
           <mc:Fallback>
             <w:pict>
-              <v:shape w14:anchorId="7BA16C6A" id="_x0000_s1032" type="#_x0000_t202" style="width:410.25pt;height:110.6pt;visibility:visible;mso-wrap-style:square;mso-left-percent:-10001;mso-top-percent:-10001;mso-position-horizontal:absolute;mso-position-horizontal-relative:char;mso-position-vertical:absolute;mso-position-vertical-relative:line;mso-left-percent:-10001;mso-top-percent:-10001;v-text-anchor:top" o:gfxdata="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">
+              <v:shape w14:anchorId="7BA16C6A" id="_x0000_s1034" type="#_x0000_t202" style="width:410.25pt;height:110.6pt;visibility:visible;mso-wrap-style:square;mso-left-percent:-10001;mso-top-percent:-10001;mso-position-horizontal:absolute;mso-position-horizontal-relative:char;mso-position-vertical:absolute;mso-position-vertical-relative:line;mso-left-percent:-10001;mso-top-percent:-10001;v-text-anchor:top" o:gfxdata="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">
                 <v:textbox style="mso-fit-shape-to-text:t">
                   <w:txbxContent>
                     <w:p>
@@ -6280,82 +7946,6 @@
             </w:pict>
           </mc:Fallback>
         </mc:AlternateContent>
-      </w:r>
-    </w:p>
-    <w:p>
-      <w:pPr>
-        <w:pStyle w:val="a3"/>
-        <w:numPr>
-          <w:ilvl w:val="0"/>
-          <w:numId w:val="7"/>
-        </w:numPr>
-        <w:spacing w:line="360" w:lineRule="auto"/>
-        <w:ind w:firstLineChars="0"/>
-        <w:rPr>
-          <w:rFonts w:ascii="Times New Roman" w:hAnsi="Times New Roman" w:cs="Times New Roman"/>
-        </w:rPr>
-      </w:pPr>
-      <w:r>
-        <w:rPr>
-          <w:rFonts w:ascii="Times New Roman" w:hAnsi="Times New Roman" w:cs="Times New Roman"/>
-        </w:rPr>
-        <w:t>如发现编译时报错</w:t>
-      </w:r>
-      <w:r>
-        <w:rPr>
-          <w:rFonts w:ascii="Times New Roman" w:hAnsi="Times New Roman" w:cs="Times New Roman"/>
-        </w:rPr>
-        <w:t>: </w:t>
-      </w:r>
-      <w:r>
-        <w:rPr>
-          <w:rFonts w:ascii="Times New Roman" w:hAnsi="Times New Roman" w:cs="Times New Roman"/>
-          <w:b/>
-          <w:bCs/>
-        </w:rPr>
-        <w:t>**"string file not found"**</w:t>
-      </w:r>
-      <w:r>
-        <w:rPr>
-          <w:rFonts w:ascii="Times New Roman" w:hAnsi="Times New Roman" w:cs="Times New Roman"/>
-        </w:rPr>
-        <w:t>，将调用</w:t>
-      </w:r>
-      <w:r>
-        <w:rPr>
-          <w:rFonts w:ascii="Times New Roman" w:hAnsi="Times New Roman" w:cs="Times New Roman"/>
-        </w:rPr>
-        <w:t>WGGetHostByName</w:t>
-      </w:r>
-      <w:r>
-        <w:rPr>
-          <w:rFonts w:ascii="Times New Roman" w:hAnsi="Times New Roman" w:cs="Times New Roman"/>
-        </w:rPr>
-        <w:t>接口的</w:t>
-      </w:r>
-      <w:r>
-        <w:rPr>
-          <w:rFonts w:ascii="Times New Roman" w:hAnsi="Times New Roman" w:cs="Times New Roman"/>
-        </w:rPr>
-        <w:t>.m</w:t>
-      </w:r>
-      <w:r>
-        <w:rPr>
-          <w:rFonts w:ascii="Times New Roman" w:hAnsi="Times New Roman" w:cs="Times New Roman"/>
-        </w:rPr>
-        <w:t>文件，后缀名改为</w:t>
-      </w:r>
-      <w:r>
-        <w:rPr>
-          <w:rFonts w:ascii="Times New Roman" w:hAnsi="Times New Roman" w:cs="Times New Roman"/>
-        </w:rPr>
-        <w:t>.mm</w:t>
-      </w:r>
-      <w:r>
-        <w:rPr>
-          <w:rFonts w:ascii="Times New Roman" w:hAnsi="Times New Roman" w:cs="Times New Roman"/>
-        </w:rPr>
-        <w:t>即可。</w:t>
       </w:r>
     </w:p>
     <w:p>
@@ -6564,7 +8154,7 @@
           </mc:Choice>
           <mc:Fallback>
             <w:pict>
-              <v:shape w14:anchorId="5F7F9F54" id="文本框 6" o:spid="_x0000_s1033" type="#_x0000_t202" style="width:410.25pt;height:110.6pt;visibility:visible;mso-wrap-style:square;mso-left-percent:-10001;mso-top-percent:-10001;mso-position-horizontal:absolute;mso-position-horizontal-relative:char;mso-position-vertical:absolute;mso-position-vertical-relative:line;mso-left-percent:-10001;mso-top-percent:-10001;v-text-anchor:top" o:gfxdata="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">
+              <v:shape w14:anchorId="5F7F9F54" id="文本框 6" o:spid="_x0000_s1035" type="#_x0000_t202" style="width:410.25pt;height:110.6pt;visibility:visible;mso-wrap-style:square;mso-left-percent:-10001;mso-top-percent:-10001;mso-position-horizontal:absolute;mso-position-horizontal-relative:char;mso-position-vertical:absolute;mso-position-vertical-relative:line;mso-left-percent:-10001;mso-top-percent:-10001;v-text-anchor:top" o:gfxdata="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">
                 <v:textbox style="mso-fit-shape-to-text:t">
                   <w:txbxContent>
                     <w:p>
@@ -6662,11 +8252,12 @@
           <w:rFonts w:ascii="Times New Roman" w:eastAsiaTheme="minorEastAsia" w:hAnsi="Times New Roman" w:cs="Times New Roman"/>
         </w:rPr>
       </w:pPr>
-      <w:bookmarkStart w:id="12" w:name="_Toc465201549"/>
+      <w:bookmarkStart w:id="12" w:name="_Toc466302626"/>
       <w:r>
         <w:rPr>
           <w:rFonts w:ascii="Times New Roman" w:eastAsiaTheme="minorEastAsia" w:hAnsi="Times New Roman" w:cs="Times New Roman"/>
         </w:rPr>
+        <w:lastRenderedPageBreak/>
         <w:t>实践场景</w:t>
       </w:r>
       <w:bookmarkEnd w:id="12"/>
@@ -6680,7 +8271,7 @@
           <w:szCs w:val="28"/>
         </w:rPr>
       </w:pPr>
-      <w:bookmarkStart w:id="13" w:name="_Toc465201550"/>
+      <w:bookmarkStart w:id="13" w:name="_Toc466302627"/>
       <w:r>
         <w:rPr>
           <w:rFonts w:ascii="Times New Roman" w:hAnsi="Times New Roman" w:cs="Times New Roman"/>
@@ -6712,7 +8303,7 @@
         <w:pStyle w:val="a3"/>
         <w:numPr>
           <w:ilvl w:val="1"/>
-          <w:numId w:val="9"/>
+          <w:numId w:val="12"/>
         </w:numPr>
         <w:spacing w:line="360" w:lineRule="auto"/>
         <w:ind w:firstLineChars="0"/>
@@ -6722,7 +8313,7 @@
       </w:pPr>
       <w:r>
         <w:rPr>
-          <w:rFonts w:ascii="Times New Roman" w:hAnsi="Times New Roman" w:cs="Times New Roman"/>
+          <w:rFonts w:ascii="Times New Roman" w:hAnsi="Times New Roman" w:cs="Times New Roman" w:hint="eastAsia"/>
         </w:rPr>
         <w:t>在</w:t>
       </w:r>
@@ -6734,7 +8325,7 @@
       </w:r>
       <w:r>
         <w:rPr>
-          <w:rFonts w:ascii="Times New Roman" w:hAnsi="Times New Roman" w:cs="Times New Roman"/>
+          <w:rFonts w:ascii="Times New Roman" w:hAnsi="Times New Roman" w:cs="Times New Roman" w:hint="eastAsia"/>
         </w:rPr>
         <w:t>文件中进行接口声明：</w:t>
       </w:r>
@@ -6748,16 +8339,15 @@
       </w:pPr>
       <w:r>
         <w:rPr>
-          <w:rFonts w:ascii="Times New Roman" w:hAnsi="Times New Roman" w:cs="Times New Roman"/>
           <w:noProof/>
         </w:rPr>
         <mc:AlternateContent>
           <mc:Choice Requires="wps">
             <w:drawing>
-              <wp:inline distT="0" distB="0" distL="0" distR="0" wp14:anchorId="11497C4F" wp14:editId="4B3291C1">
-                <wp:extent cx="5210175" cy="1404620"/>
-                <wp:effectExtent l="0" t="0" r="28575" b="13970"/>
-                <wp:docPr id="7" name="文本框 7"/>
+              <wp:inline distT="0" distB="0" distL="0" distR="0" wp14:anchorId="2419E024" wp14:editId="0FB887FE">
+                <wp:extent cx="5210175" cy="1091565"/>
+                <wp:effectExtent l="0" t="0" r="28575" b="21590"/>
+                <wp:docPr id="21" name="文本框 21"/>
                 <wp:cNvGraphicFramePr>
                   <a:graphicFrameLocks xmlns:a="http://schemas.openxmlformats.org/drawingml/2006/main"/>
                 </wp:cNvGraphicFramePr>
@@ -6770,7 +8360,7 @@
                       <wps:spPr bwMode="auto">
                         <a:xfrm>
                           <a:off x="0" y="0"/>
-                          <a:ext cx="5210175" cy="1404620"/>
+                          <a:ext cx="5210175" cy="1090930"/>
                         </a:xfrm>
                         <a:prstGeom prst="rect">
                           <a:avLst/>
@@ -6832,6 +8422,35 @@
                           </w:p>
                           <w:p>
                             <w:pPr>
+                              <w:spacing w:line="360" w:lineRule="auto"/>
+                              <w:ind w:firstLine="420"/>
+                              <w:rPr>
+                                <w:rFonts w:ascii="Times New Roman" w:hAnsi="Times New Roman" w:cs="Times New Roman"/>
+                              </w:rPr>
+                            </w:pPr>
+                            <w:r>
+                              <w:rPr>
+                                <w:rFonts w:ascii="Times New Roman" w:hAnsi="Times New Roman" w:cs="Times New Roman"/>
+                              </w:rPr>
+                              <w:t>[DllImport("__Internal")]</w:t>
+                            </w:r>
+                          </w:p>
+                          <w:p>
+                            <w:pPr>
+                              <w:ind w:firstLine="420"/>
+                              <w:rPr>
+                                <w:rFonts w:ascii="Times New Roman" w:hAnsi="Times New Roman" w:cs="Times New Roman"/>
+                              </w:rPr>
+                            </w:pPr>
+                            <w:r>
+                              <w:rPr>
+                                <w:rFonts w:ascii="Times New Roman" w:hAnsi="Times New Roman" w:cs="Times New Roman"/>
+                              </w:rPr>
+                              <w:t>private static extern void WGGetHostByNameAsync(string domain);</w:t>
+                            </w:r>
+                          </w:p>
+                          <w:p>
+                            <w:pPr>
                               <w:rPr>
                                 <w:rFonts w:ascii="Times New Roman" w:hAnsi="Times New Roman" w:cs="Times New Roman"/>
                               </w:rPr>
@@ -6856,7 +8475,7 @@
           </mc:Choice>
           <mc:Fallback>
             <w:pict>
-              <v:shape w14:anchorId="11497C4F" id="文本框 7" o:spid="_x0000_s1034" type="#_x0000_t202" style="width:410.25pt;height:110.6pt;visibility:visible;mso-wrap-style:square;mso-left-percent:-10001;mso-top-percent:-10001;mso-position-horizontal:absolute;mso-position-horizontal-relative:char;mso-position-vertical:absolute;mso-position-vertical-relative:line;mso-left-percent:-10001;mso-top-percent:-10001;v-text-anchor:top" o:gfxdata="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">
+              <v:shape w14:anchorId="2419E024" id="文本框 21" o:spid="_x0000_s1036" type="#_x0000_t202" style="width:410.25pt;height:85.95pt;visibility:visible;mso-wrap-style:square;mso-left-percent:-10001;mso-top-percent:-10001;mso-position-horizontal:absolute;mso-position-horizontal-relative:char;mso-position-vertical:absolute;mso-position-vertical-relative:line;mso-left-percent:-10001;mso-top-percent:-10001;v-text-anchor:top" o:gfxdata="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">
                 <v:textbox style="mso-fit-shape-to-text:t">
                   <w:txbxContent>
                     <w:p>
@@ -6898,6 +8517,35 @@
                           <w:rFonts w:ascii="Times New Roman" w:hAnsi="Times New Roman" w:cs="Times New Roman"/>
                         </w:rPr>
                         <w:t>private static extern string WGGetHostByName(string domain);</w:t>
+                      </w:r>
+                    </w:p>
+                    <w:p>
+                      <w:pPr>
+                        <w:spacing w:line="360" w:lineRule="auto"/>
+                        <w:ind w:firstLine="420"/>
+                        <w:rPr>
+                          <w:rFonts w:ascii="Times New Roman" w:hAnsi="Times New Roman" w:cs="Times New Roman"/>
+                        </w:rPr>
+                      </w:pPr>
+                      <w:r>
+                        <w:rPr>
+                          <w:rFonts w:ascii="Times New Roman" w:hAnsi="Times New Roman" w:cs="Times New Roman"/>
+                        </w:rPr>
+                        <w:t>[DllImport("__Internal")]</w:t>
+                      </w:r>
+                    </w:p>
+                    <w:p>
+                      <w:pPr>
+                        <w:ind w:firstLine="420"/>
+                        <w:rPr>
+                          <w:rFonts w:ascii="Times New Roman" w:hAnsi="Times New Roman" w:cs="Times New Roman"/>
+                        </w:rPr>
+                      </w:pPr>
+                      <w:r>
+                        <w:rPr>
+                          <w:rFonts w:ascii="Times New Roman" w:hAnsi="Times New Roman" w:cs="Times New Roman"/>
+                        </w:rPr>
+                        <w:t>private static extern void WGGetHostByNameAsync(string domain);</w:t>
                       </w:r>
                     </w:p>
                     <w:p>
@@ -6927,7 +8575,7 @@
         <w:pStyle w:val="a3"/>
         <w:numPr>
           <w:ilvl w:val="1"/>
-          <w:numId w:val="9"/>
+          <w:numId w:val="12"/>
         </w:numPr>
         <w:spacing w:line="360" w:lineRule="auto"/>
         <w:ind w:firstLineChars="0"/>
@@ -6937,20 +8585,33 @@
       </w:pPr>
       <w:r>
         <w:rPr>
-          <w:rFonts w:ascii="Times New Roman" w:hAnsi="Times New Roman" w:cs="Times New Roman"/>
-        </w:rPr>
-        <w:lastRenderedPageBreak/>
+          <w:rFonts w:ascii="Times New Roman" w:hAnsi="Times New Roman" w:cs="Times New Roman" w:hint="eastAsia"/>
+        </w:rPr>
         <w:t>在需要进行域名解析的部分，调用</w:t>
       </w:r>
       <w:r>
         <w:rPr>
           <w:rFonts w:ascii="Times New Roman" w:hAnsi="Times New Roman" w:cs="Times New Roman"/>
+          <w:b/>
         </w:rPr>
         <w:t>WGGetHostByName(string domain)</w:t>
       </w:r>
       <w:r>
         <w:rPr>
-          <w:rFonts w:ascii="Times New Roman" w:hAnsi="Times New Roman" w:cs="Times New Roman"/>
+          <w:rFonts w:ascii="Times New Roman" w:hAnsi="Times New Roman" w:cs="Times New Roman" w:hint="eastAsia"/>
+        </w:rPr>
+        <w:t>或者</w:t>
+      </w:r>
+      <w:r>
+        <w:rPr>
+          <w:rFonts w:ascii="Times New Roman" w:hAnsi="Times New Roman" w:cs="Times New Roman"/>
+          <w:b/>
+        </w:rPr>
+        <w:t>WGGetHostByNameAsync(string domain)</w:t>
+      </w:r>
+      <w:r>
+        <w:rPr>
+          <w:rFonts w:ascii="Times New Roman" w:hAnsi="Times New Roman" w:cs="Times New Roman" w:hint="eastAsia"/>
         </w:rPr>
         <w:t>方法，并建议进行如下处理：</w:t>
       </w:r>
@@ -6965,16 +8626,15 @@
       </w:pPr>
       <w:r>
         <w:rPr>
-          <w:rFonts w:ascii="Times New Roman" w:hAnsi="Times New Roman" w:cs="Times New Roman"/>
           <w:noProof/>
         </w:rPr>
         <mc:AlternateContent>
           <mc:Choice Requires="wps">
             <w:drawing>
-              <wp:inline distT="0" distB="0" distL="0" distR="0" wp14:anchorId="6E0E75A6" wp14:editId="3BC447A8">
-                <wp:extent cx="5210175" cy="1404620"/>
-                <wp:effectExtent l="0" t="0" r="28575" b="13970"/>
-                <wp:docPr id="8" name="文本框 8"/>
+              <wp:inline distT="0" distB="0" distL="0" distR="0" wp14:anchorId="3545D69E" wp14:editId="53473FD7">
+                <wp:extent cx="5210175" cy="2634615"/>
+                <wp:effectExtent l="0" t="0" r="28575" b="25400"/>
+                <wp:docPr id="20" name="文本框 20"/>
                 <wp:cNvGraphicFramePr>
                   <a:graphicFrameLocks xmlns:a="http://schemas.openxmlformats.org/drawingml/2006/main"/>
                 </wp:cNvGraphicFramePr>
@@ -6987,7 +8647,7 @@
                       <wps:spPr bwMode="auto">
                         <a:xfrm>
                           <a:off x="0" y="0"/>
-                          <a:ext cx="5210175" cy="1404620"/>
+                          <a:ext cx="5210175" cy="2651760"/>
                         </a:xfrm>
                         <a:prstGeom prst="rect">
                           <a:avLst/>
@@ -7016,7 +8676,7 @@
                               <w:rPr>
                                 <w:rFonts w:ascii="Times New Roman" w:hAnsi="Times New Roman" w:cs="Times New Roman"/>
                               </w:rPr>
-                              <w:t>string ips = WGGetHostByName(domainStr);</w:t>
+                              <w:t>string ips = HttpDns.GetHostByName(domainStr);</w:t>
                             </w:r>
                           </w:p>
                           <w:p>
@@ -7330,19 +8990,7 @@
                               <w:rPr>
                                 <w:rFonts w:ascii="Times New Roman" w:hAnsi="Times New Roman" w:cs="Times New Roman"/>
                               </w:rPr>
-                              <w:t>WGGetHostByName</w:t>
-                            </w:r>
-                            <w:r>
-                              <w:rPr>
-                                <w:rFonts w:ascii="Times New Roman" w:hAnsi="Times New Roman" w:cs="Times New Roman"/>
-                              </w:rPr>
-                              <w:t xml:space="preserve"> </w:t>
-                            </w:r>
-                            <w:r>
-                              <w:rPr>
-                                <w:rFonts w:ascii="Times New Roman" w:hAnsi="Times New Roman" w:cs="Times New Roman"/>
-                              </w:rPr>
-                              <w:t>(domainStr);</w:t>
+                              <w:t>HttpDns.GetHostByName(domainStr);</w:t>
                             </w:r>
                           </w:p>
                           <w:p>
@@ -7385,7 +9033,7 @@
           </mc:Choice>
           <mc:Fallback>
             <w:pict>
-              <v:shape w14:anchorId="6E0E75A6" id="文本框 8" o:spid="_x0000_s1035" type="#_x0000_t202" style="width:410.25pt;height:110.6pt;visibility:visible;mso-wrap-style:square;mso-left-percent:-10001;mso-top-percent:-10001;mso-position-horizontal:absolute;mso-position-horizontal-relative:char;mso-position-vertical:absolute;mso-position-vertical-relative:line;mso-left-percent:-10001;mso-top-percent:-10001;v-text-anchor:top" o:gfxdata="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">
+              <v:shape w14:anchorId="3545D69E" id="文本框 20" o:spid="_x0000_s1037" type="#_x0000_t202" style="width:410.25pt;height:207.45pt;visibility:visible;mso-wrap-style:square;mso-left-percent:-10001;mso-top-percent:-10001;mso-position-horizontal:absolute;mso-position-horizontal-relative:char;mso-position-vertical:absolute;mso-position-vertical-relative:line;mso-left-percent:-10001;mso-top-percent:-10001;v-text-anchor:top" o:gfxdata="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">
                 <v:textbox style="mso-fit-shape-to-text:t">
                   <w:txbxContent>
                     <w:p>
@@ -7398,7 +9046,7 @@
                         <w:rPr>
                           <w:rFonts w:ascii="Times New Roman" w:hAnsi="Times New Roman" w:cs="Times New Roman"/>
                         </w:rPr>
-                        <w:t>string ips = WGGetHostByName(domainStr);</w:t>
+                        <w:t>string ips = HttpDns.GetHostByName(domainStr);</w:t>
                       </w:r>
                     </w:p>
                     <w:p>
@@ -7712,19 +9360,7 @@
                         <w:rPr>
                           <w:rFonts w:ascii="Times New Roman" w:hAnsi="Times New Roman" w:cs="Times New Roman"/>
                         </w:rPr>
-                        <w:t>WGGetHostByName</w:t>
-                      </w:r>
-                      <w:r>
-                        <w:rPr>
-                          <w:rFonts w:ascii="Times New Roman" w:hAnsi="Times New Roman" w:cs="Times New Roman"/>
-                        </w:rPr>
-                        <w:t xml:space="preserve"> </w:t>
-                      </w:r>
-                      <w:r>
-                        <w:rPr>
-                          <w:rFonts w:ascii="Times New Roman" w:hAnsi="Times New Roman" w:cs="Times New Roman"/>
-                        </w:rPr>
-                        <w:t>(domainStr);</w:t>
+                        <w:t>HttpDns.GetHostByName(domainStr);</w:t>
                       </w:r>
                     </w:p>
                     <w:p>
@@ -7768,7 +9404,7 @@
         <w:pStyle w:val="a3"/>
         <w:numPr>
           <w:ilvl w:val="1"/>
-          <w:numId w:val="9"/>
+          <w:numId w:val="12"/>
         </w:numPr>
         <w:spacing w:line="360" w:lineRule="auto"/>
         <w:ind w:firstLineChars="0"/>
@@ -7778,49 +9414,348 @@
       </w:pPr>
       <w:r>
         <w:rPr>
-          <w:rFonts w:ascii="Times New Roman" w:hAnsi="Times New Roman" w:cs="Times New Roman"/>
-        </w:rPr>
-        <w:t>将</w:t>
-      </w:r>
-      <w:r>
-        <w:rPr>
-          <w:rFonts w:ascii="Times New Roman" w:hAnsi="Times New Roman" w:cs="Times New Roman"/>
-        </w:rPr>
-        <w:t>unity</w:t>
-      </w:r>
-      <w:r>
-        <w:rPr>
-          <w:rFonts w:ascii="Times New Roman" w:hAnsi="Times New Roman" w:cs="Times New Roman"/>
-        </w:rPr>
-        <w:t>工程打包为</w:t>
-      </w:r>
-      <w:r>
-        <w:rPr>
-          <w:rFonts w:ascii="Times New Roman" w:hAnsi="Times New Roman" w:cs="Times New Roman"/>
-        </w:rPr>
-        <w:t>xcode</w:t>
-      </w:r>
-      <w:r>
-        <w:rPr>
-          <w:rFonts w:ascii="Times New Roman" w:hAnsi="Times New Roman" w:cs="Times New Roman"/>
-        </w:rPr>
-        <w:t>工程，并按如上</w:t>
-      </w:r>
-      <w:r>
-        <w:rPr>
-          <w:rFonts w:ascii="Times New Roman" w:hAnsi="Times New Roman" w:cs="Times New Roman"/>
-        </w:rPr>
-        <w:t>接入</w:t>
-      </w:r>
-      <w:r>
-        <w:rPr>
-          <w:rFonts w:ascii="Times New Roman" w:hAnsi="Times New Roman" w:cs="Times New Roman"/>
-        </w:rPr>
-        <w:t>说明，引入依赖库等操作即可。</w:t>
+          <w:rFonts w:ascii="Times New Roman" w:hAnsi="Times New Roman" w:cs="Times New Roman" w:hint="eastAsia"/>
+        </w:rPr>
+        <w:t>设置回调函数</w:t>
+      </w:r>
+      <w:r>
+        <w:rPr>
+          <w:rFonts w:ascii="Times New Roman" w:hAnsi="Times New Roman" w:cs="Times New Roman"/>
+        </w:rPr>
+        <w:t>onDnsNotify(string ipString)</w:t>
+      </w:r>
+      <w:r>
+        <w:rPr>
+          <w:rFonts w:ascii="Times New Roman" w:hAnsi="Times New Roman" w:cs="Times New Roman" w:hint="eastAsia"/>
+        </w:rPr>
+        <w:t>，函数名可自定义，并添加如上类似处理步骤；</w:t>
       </w:r>
     </w:p>
     <w:p>
       <w:pPr>
+        <w:pStyle w:val="a3"/>
+        <w:numPr>
+          <w:ilvl w:val="1"/>
+          <w:numId w:val="12"/>
+        </w:numPr>
+        <w:spacing w:line="360" w:lineRule="auto"/>
+        <w:ind w:firstLineChars="0"/>
+        <w:rPr>
+          <w:rFonts w:ascii="Times New Roman" w:hAnsi="Times New Roman" w:cs="Times New Roman"/>
+        </w:rPr>
+      </w:pPr>
+      <w:r>
+        <w:rPr>
+          <w:rFonts w:ascii="Times New Roman" w:hAnsi="Times New Roman" w:cs="Times New Roman" w:hint="eastAsia"/>
+        </w:rPr>
+        <w:t>将</w:t>
+      </w:r>
+      <w:r>
+        <w:rPr>
+          <w:rFonts w:ascii="Times New Roman" w:hAnsi="Times New Roman" w:cs="Times New Roman"/>
+        </w:rPr>
+        <w:t>unity</w:t>
+      </w:r>
+      <w:r>
+        <w:rPr>
+          <w:rFonts w:ascii="Times New Roman" w:hAnsi="Times New Roman" w:cs="Times New Roman" w:hint="eastAsia"/>
+        </w:rPr>
+        <w:t>工程打包为</w:t>
+      </w:r>
+      <w:r>
+        <w:rPr>
+          <w:rFonts w:ascii="Times New Roman" w:hAnsi="Times New Roman" w:cs="Times New Roman"/>
+        </w:rPr>
+        <w:t>xcode</w:t>
+      </w:r>
+      <w:r>
+        <w:rPr>
+          <w:rFonts w:ascii="Times New Roman" w:hAnsi="Times New Roman" w:cs="Times New Roman" w:hint="eastAsia"/>
+        </w:rPr>
+        <w:t>工程，并按如上接入说明，引入依赖库；</w:t>
+      </w:r>
+    </w:p>
+    <w:p>
+      <w:pPr>
+        <w:pStyle w:val="a3"/>
+        <w:numPr>
+          <w:ilvl w:val="1"/>
+          <w:numId w:val="12"/>
+        </w:numPr>
+        <w:spacing w:line="360" w:lineRule="auto"/>
+        <w:ind w:firstLineChars="0"/>
+        <w:rPr>
+          <w:rFonts w:ascii="Times New Roman" w:hAnsi="Times New Roman" w:cs="Times New Roman"/>
+        </w:rPr>
+      </w:pPr>
+      <w:r>
+        <w:rPr>
+          <w:rFonts w:ascii="Times New Roman" w:hAnsi="Times New Roman" w:cs="Times New Roman" w:hint="eastAsia"/>
+        </w:rPr>
+        <w:t>将</w:t>
+      </w:r>
+      <w:r>
+        <w:rPr>
+          <w:rFonts w:ascii="Times New Roman" w:hAnsi="Times New Roman" w:cs="Times New Roman"/>
+        </w:rPr>
+        <w:t>HTTPDNSUnityDemo</w:t>
+      </w:r>
+      <w:r>
+        <w:rPr>
+          <w:rFonts w:ascii="Times New Roman" w:hAnsi="Times New Roman" w:cs="Times New Roman" w:hint="eastAsia"/>
+        </w:rPr>
+        <w:t>下的</w:t>
+      </w:r>
+      <w:r>
+        <w:rPr>
+          <w:rFonts w:ascii="Times New Roman" w:hAnsi="Times New Roman" w:cs="Times New Roman"/>
+        </w:rPr>
+        <w:t>MSDKDnsUnityManager.h</w:t>
+      </w:r>
+      <w:r>
+        <w:rPr>
+          <w:rFonts w:ascii="Times New Roman" w:hAnsi="Times New Roman" w:cs="Times New Roman" w:hint="eastAsia"/>
+        </w:rPr>
+        <w:t>及</w:t>
+      </w:r>
+      <w:r>
+        <w:rPr>
+          <w:rFonts w:ascii="Times New Roman" w:hAnsi="Times New Roman" w:cs="Times New Roman"/>
+        </w:rPr>
+        <w:t>MSDKDnsUnityManager.mm</w:t>
+      </w:r>
+      <w:r>
+        <w:rPr>
+          <w:rFonts w:ascii="Times New Roman" w:hAnsi="Times New Roman" w:cs="Times New Roman" w:hint="eastAsia"/>
+        </w:rPr>
+        <w:t>文件导入到工程中，注意以下地方需要</w:t>
+      </w:r>
+      <w:r>
+        <w:rPr>
+          <w:rFonts w:ascii="Times New Roman" w:hAnsi="Times New Roman" w:cs="Times New Roman"/>
+        </w:rPr>
+        <w:t>Unity</w:t>
+      </w:r>
+      <w:r>
+        <w:rPr>
+          <w:rFonts w:ascii="Times New Roman" w:hAnsi="Times New Roman" w:cs="Times New Roman" w:hint="eastAsia"/>
+        </w:rPr>
+        <w:t>中对应</w:t>
+      </w:r>
+      <w:r>
+        <w:rPr>
+          <w:rFonts w:ascii="Times New Roman" w:hAnsi="Times New Roman" w:cs="Times New Roman"/>
+        </w:rPr>
+        <w:t>GameObject</w:t>
+      </w:r>
+      <w:r>
+        <w:rPr>
+          <w:rFonts w:ascii="Times New Roman" w:hAnsi="Times New Roman" w:cs="Times New Roman" w:hint="eastAsia"/>
+        </w:rPr>
+        <w:t>名称及回调函数名称对应：</w:t>
+      </w:r>
+    </w:p>
+    <w:p>
+      <w:pPr>
+        <w:spacing w:line="360" w:lineRule="auto"/>
+        <w:jc w:val="center"/>
+        <w:rPr>
+          <w:rFonts w:ascii="Times New Roman" w:hAnsi="Times New Roman" w:cs="Times New Roman"/>
+        </w:rPr>
+      </w:pPr>
+      <w:r>
+        <w:rPr>
+          <w:noProof/>
+        </w:rPr>
+        <w:lastRenderedPageBreak/>
+        <w:drawing>
+          <wp:inline distT="0" distB="0" distL="0" distR="0" wp14:anchorId="6F691024" wp14:editId="2C9D2AA4">
+            <wp:extent cx="4200525" cy="3619500"/>
+            <wp:effectExtent l="0" t="0" r="9525" b="0"/>
+            <wp:docPr id="18" name="图片 18" descr="{82A8F9EF-FBF8-7AEE-B0E4-F47F7C72DF39}"/>
+            <wp:cNvGraphicFramePr>
+              <a:graphicFrameLocks xmlns:a="http://schemas.openxmlformats.org/drawingml/2006/main" noChangeAspect="1"/>
+            </wp:cNvGraphicFramePr>
+            <a:graphic xmlns:a="http://schemas.openxmlformats.org/drawingml/2006/main">
+              <a:graphicData uri="http://schemas.openxmlformats.org/drawingml/2006/picture">
+                <pic:pic xmlns:pic="http://schemas.openxmlformats.org/drawingml/2006/picture">
+                  <pic:nvPicPr>
+                    <pic:cNvPr id="0" name="图片 14" descr="{82A8F9EF-FBF8-7AEE-B0E4-F47F7C72DF39}"/>
+                    <pic:cNvPicPr>
+                      <a:picLocks noChangeAspect="1" noChangeArrowheads="1"/>
+                    </pic:cNvPicPr>
+                  </pic:nvPicPr>
+                  <pic:blipFill>
+                    <a:blip r:embed="rId9">
+                      <a:extLst>
+                        <a:ext uri="{28A0092B-C50C-407E-A947-70E740481C1C}">
+                          <a14:useLocalDpi xmlns:a14="http://schemas.microsoft.com/office/drawing/2010/main" val="0"/>
+                        </a:ext>
+                      </a:extLst>
+                    </a:blip>
+                    <a:srcRect/>
+                    <a:stretch>
+                      <a:fillRect/>
+                    </a:stretch>
+                  </pic:blipFill>
+                  <pic:spPr bwMode="auto">
+                    <a:xfrm>
+                      <a:off x="0" y="0"/>
+                      <a:ext cx="4200525" cy="3619500"/>
+                    </a:xfrm>
+                    <a:prstGeom prst="rect">
+                      <a:avLst/>
+                    </a:prstGeom>
+                    <a:noFill/>
+                    <a:ln>
+                      <a:noFill/>
+                    </a:ln>
+                  </pic:spPr>
+                </pic:pic>
+              </a:graphicData>
+            </a:graphic>
+          </wp:inline>
+        </w:drawing>
+      </w:r>
+    </w:p>
+    <w:p>
+      <w:pPr>
+        <w:spacing w:line="360" w:lineRule="auto"/>
+        <w:rPr>
+          <w:rFonts w:ascii="Times New Roman" w:hAnsi="Times New Roman" w:cs="Times New Roman"/>
+        </w:rPr>
+      </w:pPr>
+      <w:r>
+        <w:rPr>
+          <w:noProof/>
+        </w:rPr>
+        <w:drawing>
+          <wp:anchor distT="0" distB="0" distL="114300" distR="114300" simplePos="0" relativeHeight="251659264" behindDoc="0" locked="0" layoutInCell="1" allowOverlap="1" wp14:anchorId="2479AF45" wp14:editId="6B45ADCD">
+            <wp:simplePos x="0" y="0"/>
+            <wp:positionH relativeFrom="margin">
+              <wp:posOffset>-868045</wp:posOffset>
+            </wp:positionH>
+            <wp:positionV relativeFrom="paragraph">
+              <wp:posOffset>47625</wp:posOffset>
+            </wp:positionV>
+            <wp:extent cx="7010400" cy="1668145"/>
+            <wp:effectExtent l="0" t="0" r="0" b="8255"/>
+            <wp:wrapNone/>
+            <wp:docPr id="19" name="图片 19" descr="{4D779D96-A90E-3A19-F9F8-FD13A198D3A3}"/>
+            <wp:cNvGraphicFramePr>
+              <a:graphicFrameLocks xmlns:a="http://schemas.openxmlformats.org/drawingml/2006/main" noChangeAspect="1"/>
+            </wp:cNvGraphicFramePr>
+            <a:graphic xmlns:a="http://schemas.openxmlformats.org/drawingml/2006/main">
+              <a:graphicData uri="http://schemas.openxmlformats.org/drawingml/2006/picture">
+                <pic:pic xmlns:pic="http://schemas.openxmlformats.org/drawingml/2006/picture">
+                  <pic:nvPicPr>
+                    <pic:cNvPr id="0" name="图片 15" descr="{4D779D96-A90E-3A19-F9F8-FD13A198D3A3}"/>
+                    <pic:cNvPicPr>
+                      <a:picLocks noChangeAspect="1" noChangeArrowheads="1"/>
+                    </pic:cNvPicPr>
+                  </pic:nvPicPr>
+                  <pic:blipFill>
+                    <a:blip r:embed="rId10">
+                      <a:extLst>
+                        <a:ext uri="{28A0092B-C50C-407E-A947-70E740481C1C}">
+                          <a14:useLocalDpi xmlns:a14="http://schemas.microsoft.com/office/drawing/2010/main" val="0"/>
+                        </a:ext>
+                      </a:extLst>
+                    </a:blip>
+                    <a:srcRect/>
+                    <a:stretch>
+                      <a:fillRect/>
+                    </a:stretch>
+                  </pic:blipFill>
+                  <pic:spPr bwMode="auto">
+                    <a:xfrm>
+                      <a:off x="0" y="0"/>
+                      <a:ext cx="7010400" cy="1668145"/>
+                    </a:xfrm>
+                    <a:prstGeom prst="rect">
+                      <a:avLst/>
+                    </a:prstGeom>
+                    <a:noFill/>
+                  </pic:spPr>
+                </pic:pic>
+              </a:graphicData>
+            </a:graphic>
+            <wp14:sizeRelH relativeFrom="margin">
+              <wp14:pctWidth>0</wp14:pctWidth>
+            </wp14:sizeRelH>
+            <wp14:sizeRelV relativeFrom="margin">
+              <wp14:pctHeight>0</wp14:pctHeight>
+            </wp14:sizeRelV>
+          </wp:anchor>
+        </w:drawing>
+      </w:r>
+    </w:p>
+    <w:p>
+      <w:pPr>
+        <w:spacing w:line="360" w:lineRule="auto"/>
+        <w:rPr>
+          <w:rFonts w:ascii="Times New Roman" w:hAnsi="Times New Roman" w:cs="Times New Roman"/>
+        </w:rPr>
+      </w:pPr>
+    </w:p>
+    <w:p>
+      <w:pPr>
+        <w:spacing w:line="360" w:lineRule="auto"/>
+        <w:rPr>
+          <w:rFonts w:ascii="Times New Roman" w:hAnsi="Times New Roman" w:cs="Times New Roman"/>
+        </w:rPr>
+      </w:pPr>
+    </w:p>
+    <w:p>
+      <w:pPr>
+        <w:spacing w:line="360" w:lineRule="auto"/>
+        <w:rPr>
+          <w:rFonts w:ascii="Times New Roman" w:hAnsi="Times New Roman" w:cs="Times New Roman"/>
+        </w:rPr>
+      </w:pPr>
+    </w:p>
+    <w:p>
+      <w:pPr>
+        <w:spacing w:line="360" w:lineRule="auto"/>
+        <w:rPr>
+          <w:rFonts w:ascii="Times New Roman" w:hAnsi="Times New Roman" w:cs="Times New Roman"/>
+        </w:rPr>
+      </w:pPr>
+    </w:p>
+    <w:p>
+      <w:pPr>
+        <w:spacing w:line="360" w:lineRule="auto"/>
+        <w:rPr>
+          <w:rFonts w:ascii="Times New Roman" w:hAnsi="Times New Roman" w:cs="Times New Roman"/>
+        </w:rPr>
+      </w:pPr>
+    </w:p>
+    <w:p>
+      <w:pPr>
+        <w:pStyle w:val="a3"/>
+        <w:widowControl/>
+        <w:numPr>
+          <w:ilvl w:val="1"/>
+          <w:numId w:val="12"/>
+        </w:numPr>
+        <w:ind w:firstLineChars="0"/>
+        <w:jc w:val="left"/>
+        <w:rPr>
+          <w:rFonts w:ascii="宋体" w:eastAsia="宋体" w:hAnsi="宋体" w:cs="宋体"/>
+          <w:kern w:val="0"/>
+          <w:sz w:val="24"/>
+          <w:szCs w:val="24"/>
+        </w:rPr>
+      </w:pPr>
+      <w:r>
+        <w:rPr>
+          <w:rFonts w:ascii="Times New Roman" w:hAnsi="Times New Roman" w:cs="Times New Roman" w:hint="eastAsia"/>
+        </w:rPr>
+        <w:t>按照所需接口调用即可。</w:t>
+      </w:r>
+    </w:p>
+    <w:p>
+      <w:pPr>
         <w:pStyle w:val="3"/>
         <w:rPr>
           <w:rFonts w:ascii="Times New Roman" w:hAnsi="Times New Roman" w:cs="Times New Roman"/>
@@ -7828,7 +9763,7 @@
           <w:szCs w:val="28"/>
         </w:rPr>
       </w:pPr>
-      <w:bookmarkStart w:id="14" w:name="_Toc465201551"/>
+      <w:bookmarkStart w:id="14" w:name="_Toc466302628"/>
       <w:r>
         <w:rPr>
           <w:rFonts w:ascii="Times New Roman" w:hAnsi="Times New Roman" w:cs="Times New Roman"/>
@@ -8345,7 +10280,7 @@
                               </w:rPr>
                               <w:t xml:space="preserve">  </w:t>
                             </w:r>
-                            <w:hyperlink r:id="rId9" w:history="1">
+                            <w:hyperlink r:id="rId11" w:history="1">
                               <w:r>
                                 <w:rPr>
                                   <w:rStyle w:val="a4"/>
@@ -8475,7 +10410,7 @@
           </mc:Choice>
           <mc:Fallback>
             <w:pict>
-              <v:shape w14:anchorId="61CB8F00" id="文本框 10" o:spid="_x0000_s1036" type="#_x0000_t202" style="width:410.25pt;height:110.6pt;visibility:visible;mso-wrap-style:square;mso-left-percent:-10001;mso-top-percent:-10001;mso-position-horizontal:absolute;mso-position-horizontal-relative:char;mso-position-vertical:absolute;mso-position-vertical-relative:line;mso-left-percent:-10001;mso-top-percent:-10001;v-text-anchor:top" o:gfxdata="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">
+              <v:shape w14:anchorId="61CB8F00" id="文本框 10" o:spid="_x0000_s1038" type="#_x0000_t202" style="width:410.25pt;height:110.6pt;visibility:visible;mso-wrap-style:square;mso-left-percent:-10001;mso-top-percent:-10001;mso-position-horizontal:absolute;mso-position-horizontal-relative:char;mso-position-vertical:absolute;mso-position-vertical-relative:line;mso-left-percent:-10001;mso-top-percent:-10001;v-text-anchor:top" o:gfxdata="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">
                 <v:textbox style="mso-fit-shape-to-text:t">
                   <w:txbxContent>
                     <w:p>
@@ -8837,7 +10772,7 @@
                         </w:rPr>
                         <w:t xml:space="preserve">  </w:t>
                       </w:r>
-                      <w:hyperlink r:id="rId10" w:history="1">
+                      <w:hyperlink r:id="rId12" w:history="1">
                         <w:r>
                           <w:rPr>
                             <w:rStyle w:val="a4"/>
@@ -9747,7 +11682,7 @@
           </mc:Choice>
           <mc:Fallback>
             <w:pict>
-              <v:shape w14:anchorId="1B2BF1FE" id="文本框 9" o:spid="_x0000_s1037" type="#_x0000_t202" style="width:410.25pt;height:110.6pt;visibility:visible;mso-wrap-style:square;mso-left-percent:-10001;mso-top-percent:-10001;mso-position-horizontal:absolute;mso-position-horizontal-relative:char;mso-position-vertical:absolute;mso-position-vertical-relative:line;mso-left-percent:-10001;mso-top-percent:-10001;v-text-anchor:top" o:gfxdata="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">
+              <v:shape w14:anchorId="1B2BF1FE" id="文本框 9" o:spid="_x0000_s1039" type="#_x0000_t202" style="width:410.25pt;height:110.6pt;visibility:visible;mso-wrap-style:square;mso-left-percent:-10001;mso-top-percent:-10001;mso-position-horizontal:absolute;mso-position-horizontal-relative:char;mso-position-vertical:absolute;mso-position-vertical-relative:line;mso-left-percent:-10001;mso-top-percent:-10001;v-text-anchor:top" o:gfxdata="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">
                 <v:textbox style="mso-fit-shape-to-text:t">
                   <w:txbxContent>
                     <w:p>
@@ -11718,6 +13653,36 @@
   </w:num>
   <w:num w:numId="11">
     <w:abstractNumId w:val="1"/>
+  </w:num>
+  <w:num w:numId="12">
+    <w:abstractNumId w:val="3"/>
+    <w:lvlOverride w:ilvl="0">
+      <w:startOverride w:val="1"/>
+    </w:lvlOverride>
+    <w:lvlOverride w:ilvl="1">
+      <w:startOverride w:val="1"/>
+    </w:lvlOverride>
+    <w:lvlOverride w:ilvl="2">
+      <w:startOverride w:val="1"/>
+    </w:lvlOverride>
+    <w:lvlOverride w:ilvl="3">
+      <w:startOverride w:val="1"/>
+    </w:lvlOverride>
+    <w:lvlOverride w:ilvl="4">
+      <w:startOverride w:val="1"/>
+    </w:lvlOverride>
+    <w:lvlOverride w:ilvl="5">
+      <w:startOverride w:val="1"/>
+    </w:lvlOverride>
+    <w:lvlOverride w:ilvl="6">
+      <w:startOverride w:val="1"/>
+    </w:lvlOverride>
+    <w:lvlOverride w:ilvl="7">
+      <w:startOverride w:val="1"/>
+    </w:lvlOverride>
+    <w:lvlOverride w:ilvl="8">
+      <w:startOverride w:val="1"/>
+    </w:lvlOverride>
   </w:num>
 </w:numbering>
 </file>
@@ -12112,7 +14077,7 @@
   <w:style w:type="paragraph" w:default="1" w:styleId="a">
     <w:name w:val="Normal"/>
     <w:qFormat/>
-    <w:rsid w:val="00C57AF6"/>
+    <w:rsid w:val="008A223E"/>
     <w:pPr>
       <w:widowControl w:val="0"/>
       <w:jc w:val="both"/>
@@ -12850,7 +14815,7 @@
 </file>
 
 <file path=customXml/itemProps1.xml><?xml version="1.0" encoding="utf-8"?>
-<ds:datastoreItem xmlns:ds="http://schemas.openxmlformats.org/officeDocument/2006/customXml" ds:itemID="{7F32FD8F-A8DB-430A-8B83-D97DE3FF055E}">
+<ds:datastoreItem xmlns:ds="http://schemas.openxmlformats.org/officeDocument/2006/customXml" ds:itemID="{C5634A96-A2C5-4F7E-AA50-9871B5EC4E40}">
   <ds:schemaRefs>
     <ds:schemaRef ds:uri="http://schemas.openxmlformats.org/officeDocument/2006/bibliography"/>
   </ds:schemaRefs>

--- a/HTTPDNS iOS客户端接入文档（腾讯云客户专用）.docx
+++ b/HTTPDNS iOS客户端接入文档（腾讯云客户专用）.docx
@@ -4657,11 +4657,7 @@
           </mc:Choice>
           <mc:Fallback>
             <w:pict>
-              <v:shapetype w14:anchorId="6ADC9025" id="_x0000_t202" coordsize="21600,21600" o:spt="202" path="m,l,21600r21600,l21600,xe">
-                <v:stroke joinstyle="miter"/>
-                <v:path gradientshapeok="t" o:connecttype="rect"/>
-              </v:shapetype>
-              <v:shape id="_x0000_s1028" type="#_x0000_t202" style="width:410.25pt;height:110.6pt;visibility:visible;mso-wrap-style:square;mso-left-percent:-10001;mso-top-percent:-10001;mso-position-horizontal:absolute;mso-position-horizontal-relative:char;mso-position-vertical:absolute;mso-position-vertical-relative:line;mso-left-percent:-10001;mso-top-percent:-10001;v-text-anchor:top" o:gfxdata="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">
+              <v:shape w14:anchorId="6ADC9025" id="_x0000_s1028" type="#_x0000_t202" style="width:410.25pt;height:110.6pt;visibility:visible;mso-wrap-style:square;mso-left-percent:-10001;mso-top-percent:-10001;mso-position-horizontal:absolute;mso-position-horizontal-relative:char;mso-position-vertical:absolute;mso-position-vertical-relative:line;mso-left-percent:-10001;mso-top-percent:-10001;v-text-anchor:top" o:gfxdata="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">
                 <v:textbox style="mso-fit-shape-to-text:t">
                   <w:txbxContent>
                     <w:p>
@@ -4874,7 +4870,7 @@
                       <w:pPr>
                         <w:ind w:left="420" w:firstLine="420"/>
                         <w:rPr>
-                          <w:rFonts w:ascii="Times New Roman" w:hAnsi="Times New Roman" w:cs="Times New Roman" w:hint="eastAsia"/>
+                          <w:rFonts w:ascii="Times New Roman" w:hAnsi="Times New Roman" w:cs="Times New Roman"/>
                         </w:rPr>
                       </w:pPr>
                       <w:r>
@@ -4920,7 +4916,7 @@
                       <w:pPr>
                         <w:ind w:left="420" w:firstLine="420"/>
                         <w:rPr>
-                          <w:rFonts w:ascii="Times New Roman" w:hAnsi="Times New Roman" w:cs="Times New Roman" w:hint="eastAsia"/>
+                          <w:rFonts w:ascii="Times New Roman" w:hAnsi="Times New Roman" w:cs="Times New Roman"/>
                         </w:rPr>
                       </w:pPr>
                       <w:r>
@@ -4955,8 +4951,6 @@
                           <w:rFonts w:ascii="Times New Roman" w:hAnsi="Times New Roman" w:cs="Times New Roman"/>
                         </w:rPr>
                       </w:pPr>
-                      <w:bookmarkStart w:id="9" w:name="_GoBack"/>
-                      <w:bookmarkEnd w:id="9"/>
                       <w:r>
                         <w:rPr>
                           <w:rFonts w:ascii="Times New Roman" w:hAnsi="Times New Roman" w:cs="Times New Roman"/>
@@ -4965,11 +4959,6 @@
                       </w:r>
                     </w:p>
                     <w:p>
-                      <w:pPr>
-                        <w:rPr>
-                          <w:rFonts w:hint="eastAsia"/>
-                        </w:rPr>
-                      </w:pPr>
                       <w:r>
                         <w:rPr>
                           <w:rFonts w:ascii="Times New Roman" w:hAnsi="Times New Roman" w:cs="Times New Roman"/>
@@ -5818,11 +5807,7 @@
           </mc:Choice>
           <mc:Fallback>
             <w:pict>
-              <v:shapetype w14:anchorId="239B1F0E" id="_x0000_t202" coordsize="21600,21600" o:spt="202" path="m,l,21600r21600,l21600,xe">
-                <v:stroke joinstyle="miter"/>
-                <v:path gradientshapeok="t" o:connecttype="rect"/>
-              </v:shapetype>
-              <v:shape id="文本框 13" o:spid="_x0000_s1030" type="#_x0000_t202" style="width:410.25pt;height:110.6pt;visibility:visible;mso-wrap-style:square;mso-left-percent:-10001;mso-top-percent:-10001;mso-position-horizontal:absolute;mso-position-horizontal-relative:char;mso-position-vertical:absolute;mso-position-vertical-relative:line;mso-left-percent:-10001;mso-top-percent:-10001;v-text-anchor:top" o:gfxdata="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">
+              <v:shape w14:anchorId="239B1F0E" id="文本框 13" o:spid="_x0000_s1030" type="#_x0000_t202" style="width:410.25pt;height:110.6pt;visibility:visible;mso-wrap-style:square;mso-left-percent:-10001;mso-top-percent:-10001;mso-position-horizontal:absolute;mso-position-horizontal-relative:char;mso-position-vertical:absolute;mso-position-vertical-relative:line;mso-left-percent:-10001;mso-top-percent:-10001;v-text-anchor:top" o:gfxdata="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">
                 <v:textbox style="mso-fit-shape-to-text:t">
                   <w:txbxContent>
                     <w:p>
@@ -6313,7 +6298,7 @@
                           <w:p>
                             <w:pPr>
                               <w:rPr>
-                                <w:rFonts w:ascii="Times New Roman" w:hAnsi="Times New Roman" w:cs="Times New Roman" w:hint="eastAsia"/>
+                                <w:rFonts w:ascii="Times New Roman" w:hAnsi="Times New Roman" w:cs="Times New Roman"/>
                               </w:rPr>
                             </w:pPr>
                             <w:r>
@@ -6364,7 +6349,7 @@
                             <w:pPr>
                               <w:ind w:firstLine="420"/>
                               <w:rPr>
-                                <w:rFonts w:ascii="Times New Roman" w:hAnsi="Times New Roman" w:cs="Times New Roman" w:hint="eastAsia"/>
+                                <w:rFonts w:ascii="Times New Roman" w:hAnsi="Times New Roman" w:cs="Times New Roman"/>
                               </w:rPr>
                             </w:pPr>
                             <w:r>
@@ -6397,7 +6382,7 @@
                             <w:pPr>
                               <w:ind w:firstLine="420"/>
                               <w:rPr>
-                                <w:rFonts w:ascii="Times New Roman" w:hAnsi="Times New Roman" w:cs="Times New Roman" w:hint="eastAsia"/>
+                                <w:rFonts w:ascii="Times New Roman" w:hAnsi="Times New Roman" w:cs="Times New Roman"/>
                               </w:rPr>
                             </w:pPr>
                             <w:r>
@@ -6493,7 +6478,7 @@
                     <w:p>
                       <w:pPr>
                         <w:rPr>
-                          <w:rFonts w:ascii="Times New Roman" w:hAnsi="Times New Roman" w:cs="Times New Roman" w:hint="eastAsia"/>
+                          <w:rFonts w:ascii="Times New Roman" w:hAnsi="Times New Roman" w:cs="Times New Roman"/>
                         </w:rPr>
                       </w:pPr>
                       <w:r>
@@ -6544,7 +6529,7 @@
                       <w:pPr>
                         <w:ind w:firstLine="420"/>
                         <w:rPr>
-                          <w:rFonts w:ascii="Times New Roman" w:hAnsi="Times New Roman" w:cs="Times New Roman" w:hint="eastAsia"/>
+                          <w:rFonts w:ascii="Times New Roman" w:hAnsi="Times New Roman" w:cs="Times New Roman"/>
                         </w:rPr>
                       </w:pPr>
                       <w:r>
@@ -6577,7 +6562,7 @@
                       <w:pPr>
                         <w:ind w:firstLine="420"/>
                         <w:rPr>
-                          <w:rFonts w:ascii="Times New Roman" w:hAnsi="Times New Roman" w:cs="Times New Roman" w:hint="eastAsia"/>
+                          <w:rFonts w:ascii="Times New Roman" w:hAnsi="Times New Roman" w:cs="Times New Roman"/>
                         </w:rPr>
                       </w:pPr>
                       <w:r>
@@ -6614,7 +6599,7 @@
       <w:pPr>
         <w:spacing w:line="360" w:lineRule="auto"/>
         <w:rPr>
-          <w:rFonts w:ascii="Times New Roman" w:hAnsi="Times New Roman" w:cs="Times New Roman" w:hint="eastAsia"/>
+          <w:rFonts w:ascii="Times New Roman" w:hAnsi="Times New Roman" w:cs="Times New Roman"/>
         </w:rPr>
       </w:pPr>
       <w:r>
@@ -6636,7 +6621,7 @@
       <w:pPr>
         <w:spacing w:line="360" w:lineRule="auto"/>
         <w:rPr>
-          <w:rFonts w:ascii="Times New Roman" w:hAnsi="Times New Roman" w:cs="Times New Roman" w:hint="eastAsia"/>
+          <w:rFonts w:ascii="Times New Roman" w:hAnsi="Times New Roman" w:cs="Times New Roman"/>
         </w:rPr>
       </w:pPr>
       <w:r>
@@ -6664,7 +6649,7 @@
       <w:pPr>
         <w:spacing w:line="360" w:lineRule="auto"/>
         <w:rPr>
-          <w:rFonts w:ascii="Times New Roman" w:hAnsi="Times New Roman" w:cs="Times New Roman" w:hint="eastAsia"/>
+          <w:rFonts w:ascii="Times New Roman" w:hAnsi="Times New Roman" w:cs="Times New Roman"/>
         </w:rPr>
       </w:pPr>
       <w:r>
@@ -6678,7 +6663,7 @@
       <w:pPr>
         <w:spacing w:line="360" w:lineRule="auto"/>
         <w:rPr>
-          <w:rFonts w:ascii="Times New Roman" w:hAnsi="Times New Roman" w:cs="Times New Roman" w:hint="eastAsia"/>
+          <w:rFonts w:ascii="Times New Roman" w:hAnsi="Times New Roman" w:cs="Times New Roman"/>
         </w:rPr>
       </w:pPr>
       <w:r>
@@ -6747,8 +6732,6 @@
           <w:szCs w:val="28"/>
         </w:rPr>
       </w:pPr>
-      <w:bookmarkStart w:id="10" w:name="_GoBack"/>
-      <w:bookmarkEnd w:id="10"/>
       <w:r>
         <w:rPr>
           <w:rFonts w:ascii="Times New Roman" w:hAnsi="Times New Roman" w:cs="Times New Roman"/>
@@ -6999,7 +6982,7 @@
           </mc:Choice>
           <mc:Fallback>
             <w:pict>
-              <v:shape w14:anchorId="49ACE3EB" id="文本框 3" o:spid="_x0000_s1031" type="#_x0000_t202" style="width:410.25pt;height:110.6pt;visibility:visible;mso-wrap-style:square;mso-left-percent:-10001;mso-top-percent:-10001;mso-position-horizontal:absolute;mso-position-horizontal-relative:char;mso-position-vertical:absolute;mso-position-vertical-relative:line;mso-left-percent:-10001;mso-top-percent:-10001;v-text-anchor:top" o:gfxdata="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">
+              <v:shape w14:anchorId="49ACE3EB" id="文本框 3" o:spid="_x0000_s1032" type="#_x0000_t202" style="width:410.25pt;height:110.6pt;visibility:visible;mso-wrap-style:square;mso-left-percent:-10001;mso-top-percent:-10001;mso-position-horizontal:absolute;mso-position-horizontal-relative:char;mso-position-vertical:absolute;mso-position-vertical-relative:line;mso-left-percent:-10001;mso-top-percent:-10001;v-text-anchor:top" o:gfxdata="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">
                 <v:textbox style="mso-fit-shape-to-text:t">
                   <w:txbxContent>
                     <w:p>
@@ -7209,7 +7192,7 @@
           </mc:Choice>
           <mc:Fallback>
             <w:pict>
-              <v:shape w14:anchorId="7718B4C7" id="文本框 5" o:spid="_x0000_s1032" type="#_x0000_t202" style="width:410.25pt;height:110.6pt;visibility:visible;mso-wrap-style:square;mso-left-percent:-10001;mso-top-percent:-10001;mso-position-horizontal:absolute;mso-position-horizontal-relative:char;mso-position-vertical:absolute;mso-position-vertical-relative:line;mso-left-percent:-10001;mso-top-percent:-10001;v-text-anchor:top" o:gfxdata="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">
+              <v:shape w14:anchorId="7718B4C7" id="文本框 5" o:spid="_x0000_s1033" type="#_x0000_t202" style="width:410.25pt;height:110.6pt;visibility:visible;mso-wrap-style:square;mso-left-percent:-10001;mso-top-percent:-10001;mso-position-horizontal:absolute;mso-position-horizontal-relative:char;mso-position-vertical:absolute;mso-position-vertical-relative:line;mso-left-percent:-10001;mso-top-percent:-10001;v-text-anchor:top" o:gfxdata="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">
                 <v:textbox style="mso-fit-shape-to-text:t">
                   <w:txbxContent>
                     <w:p>
@@ -7246,14 +7229,14 @@
           <w:rFonts w:ascii="Times New Roman" w:eastAsiaTheme="minorEastAsia" w:hAnsi="Times New Roman" w:cs="Times New Roman"/>
         </w:rPr>
       </w:pPr>
-      <w:bookmarkStart w:id="11" w:name="_Toc466302625"/>
+      <w:bookmarkStart w:id="10" w:name="_Toc466302625"/>
       <w:r>
         <w:rPr>
           <w:rFonts w:ascii="Times New Roman" w:eastAsiaTheme="minorEastAsia" w:hAnsi="Times New Roman" w:cs="Times New Roman"/>
         </w:rPr>
         <w:t>注意事项</w:t>
       </w:r>
-      <w:bookmarkEnd w:id="11"/>
+      <w:bookmarkEnd w:id="10"/>
     </w:p>
     <w:p>
       <w:pPr>
@@ -7617,7 +7600,7 @@
           </mc:Choice>
           <mc:Fallback>
             <w:pict>
-              <v:shape w14:anchorId="5AD12872" id="_x0000_s1033" type="#_x0000_t202" style="width:410.25pt;height:110.6pt;visibility:visible;mso-wrap-style:square;mso-left-percent:-10001;mso-top-percent:-10001;mso-position-horizontal:absolute;mso-position-horizontal-relative:char;mso-position-vertical:absolute;mso-position-vertical-relative:line;mso-left-percent:-10001;mso-top-percent:-10001;v-text-anchor:top" o:gfxdata="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">
+              <v:shape w14:anchorId="5AD12872" id="_x0000_s1034" type="#_x0000_t202" style="width:410.25pt;height:110.6pt;visibility:visible;mso-wrap-style:square;mso-left-percent:-10001;mso-top-percent:-10001;mso-position-horizontal:absolute;mso-position-horizontal-relative:char;mso-position-vertical:absolute;mso-position-vertical-relative:line;mso-left-percent:-10001;mso-top-percent:-10001;v-text-anchor:top" o:gfxdata="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">
                 <v:textbox style="mso-fit-shape-to-text:t">
                   <w:txbxContent>
                     <w:p>
@@ -7928,7 +7911,7 @@
           </mc:Choice>
           <mc:Fallback>
             <w:pict>
-              <v:shape w14:anchorId="7BA16C6A" id="_x0000_s1034" type="#_x0000_t202" style="width:410.25pt;height:110.6pt;visibility:visible;mso-wrap-style:square;mso-left-percent:-10001;mso-top-percent:-10001;mso-position-horizontal:absolute;mso-position-horizontal-relative:char;mso-position-vertical:absolute;mso-position-vertical-relative:line;mso-left-percent:-10001;mso-top-percent:-10001;v-text-anchor:top" o:gfxdata="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">
+              <v:shape w14:anchorId="7BA16C6A" id="_x0000_s1035" type="#_x0000_t202" style="width:410.25pt;height:110.6pt;visibility:visible;mso-wrap-style:square;mso-left-percent:-10001;mso-top-percent:-10001;mso-position-horizontal:absolute;mso-position-horizontal-relative:char;mso-position-vertical:absolute;mso-position-vertical-relative:line;mso-left-percent:-10001;mso-top-percent:-10001;v-text-anchor:top" o:gfxdata="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">
                 <v:textbox style="mso-fit-shape-to-text:t">
                   <w:txbxContent>
                     <w:p>
@@ -8154,7 +8137,7 @@
           </mc:Choice>
           <mc:Fallback>
             <w:pict>
-              <v:shape w14:anchorId="5F7F9F54" id="文本框 6" o:spid="_x0000_s1035" type="#_x0000_t202" style="width:410.25pt;height:110.6pt;visibility:visible;mso-wrap-style:square;mso-left-percent:-10001;mso-top-percent:-10001;mso-position-horizontal:absolute;mso-position-horizontal-relative:char;mso-position-vertical:absolute;mso-position-vertical-relative:line;mso-left-percent:-10001;mso-top-percent:-10001;v-text-anchor:top" o:gfxdata="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">
+              <v:shape w14:anchorId="5F7F9F54" id="文本框 6" o:spid="_x0000_s1036" type="#_x0000_t202" style="width:410.25pt;height:110.6pt;visibility:visible;mso-wrap-style:square;mso-left-percent:-10001;mso-top-percent:-10001;mso-position-horizontal:absolute;mso-position-horizontal-relative:char;mso-position-vertical:absolute;mso-position-vertical-relative:line;mso-left-percent:-10001;mso-top-percent:-10001;v-text-anchor:top" o:gfxdata="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">
                 <v:textbox style="mso-fit-shape-to-text:t">
                   <w:txbxContent>
                     <w:p>
@@ -8252,7 +8235,7 @@
           <w:rFonts w:ascii="Times New Roman" w:eastAsiaTheme="minorEastAsia" w:hAnsi="Times New Roman" w:cs="Times New Roman"/>
         </w:rPr>
       </w:pPr>
-      <w:bookmarkStart w:id="12" w:name="_Toc466302626"/>
+      <w:bookmarkStart w:id="11" w:name="_Toc466302626"/>
       <w:r>
         <w:rPr>
           <w:rFonts w:ascii="Times New Roman" w:eastAsiaTheme="minorEastAsia" w:hAnsi="Times New Roman" w:cs="Times New Roman"/>
@@ -8260,7 +8243,7 @@
         <w:lastRenderedPageBreak/>
         <w:t>实践场景</w:t>
       </w:r>
-      <w:bookmarkEnd w:id="12"/>
+      <w:bookmarkEnd w:id="11"/>
     </w:p>
     <w:p>
       <w:pPr>
@@ -8271,7 +8254,7 @@
           <w:szCs w:val="28"/>
         </w:rPr>
       </w:pPr>
-      <w:bookmarkStart w:id="13" w:name="_Toc466302627"/>
+      <w:bookmarkStart w:id="12" w:name="_Toc466302627"/>
       <w:r>
         <w:rPr>
           <w:rFonts w:ascii="Times New Roman" w:hAnsi="Times New Roman" w:cs="Times New Roman"/>
@@ -8296,7 +8279,7 @@
         </w:rPr>
         <w:t>工程接入</w:t>
       </w:r>
-      <w:bookmarkEnd w:id="13"/>
+      <w:bookmarkEnd w:id="12"/>
     </w:p>
     <w:p>
       <w:pPr>
@@ -8475,7 +8458,7 @@
           </mc:Choice>
           <mc:Fallback>
             <w:pict>
-              <v:shape w14:anchorId="2419E024" id="文本框 21" o:spid="_x0000_s1036" type="#_x0000_t202" style="width:410.25pt;height:85.95pt;visibility:visible;mso-wrap-style:square;mso-left-percent:-10001;mso-top-percent:-10001;mso-position-horizontal:absolute;mso-position-horizontal-relative:char;mso-position-vertical:absolute;mso-position-vertical-relative:line;mso-left-percent:-10001;mso-top-percent:-10001;v-text-anchor:top" o:gfxdata="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">
+              <v:shape w14:anchorId="2419E024" id="文本框 21" o:spid="_x0000_s1037" type="#_x0000_t202" style="width:410.25pt;height:85.95pt;visibility:visible;mso-wrap-style:square;mso-left-percent:-10001;mso-top-percent:-10001;mso-position-horizontal:absolute;mso-position-horizontal-relative:char;mso-position-vertical:absolute;mso-position-vertical-relative:line;mso-left-percent:-10001;mso-top-percent:-10001;v-text-anchor:top" o:gfxdata="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">
                 <v:textbox style="mso-fit-shape-to-text:t">
                   <w:txbxContent>
                     <w:p>
@@ -9033,7 +9016,7 @@
           </mc:Choice>
           <mc:Fallback>
             <w:pict>
-              <v:shape w14:anchorId="3545D69E" id="文本框 20" o:spid="_x0000_s1037" type="#_x0000_t202" style="width:410.25pt;height:207.45pt;visibility:visible;mso-wrap-style:square;mso-left-percent:-10001;mso-top-percent:-10001;mso-position-horizontal:absolute;mso-position-horizontal-relative:char;mso-position-vertical:absolute;mso-position-vertical-relative:line;mso-left-percent:-10001;mso-top-percent:-10001;v-text-anchor:top" o:gfxdata="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">
+              <v:shape w14:anchorId="3545D69E" id="文本框 20" o:spid="_x0000_s1038" type="#_x0000_t202" style="width:410.25pt;height:207.45pt;visibility:visible;mso-wrap-style:square;mso-left-percent:-10001;mso-top-percent:-10001;mso-position-horizontal:absolute;mso-position-horizontal-relative:char;mso-position-vertical:absolute;mso-position-vertical-relative:line;mso-left-percent:-10001;mso-top-percent:-10001;v-text-anchor:top" o:gfxdata="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">
                 <v:textbox style="mso-fit-shape-to-text:t">
                   <w:txbxContent>
                     <w:p>
@@ -9763,7 +9746,7 @@
           <w:szCs w:val="28"/>
         </w:rPr>
       </w:pPr>
-      <w:bookmarkStart w:id="14" w:name="_Toc466302628"/>
+      <w:bookmarkStart w:id="13" w:name="_Toc466302628"/>
       <w:r>
         <w:rPr>
           <w:rFonts w:ascii="Times New Roman" w:hAnsi="Times New Roman" w:cs="Times New Roman"/>
@@ -9804,7 +9787,7 @@
         </w:rPr>
         <w:t>解析结果</w:t>
       </w:r>
-      <w:bookmarkEnd w:id="14"/>
+      <w:bookmarkEnd w:id="13"/>
     </w:p>
     <w:p>
       <w:pPr>
@@ -9834,7 +9817,13 @@
     </w:p>
     <w:p>
       <w:pPr>
+        <w:pStyle w:val="a3"/>
+        <w:numPr>
+          <w:ilvl w:val="0"/>
+          <w:numId w:val="13"/>
+        </w:numPr>
         <w:spacing w:line="360" w:lineRule="auto"/>
+        <w:ind w:firstLineChars="0"/>
         <w:rPr>
           <w:rFonts w:ascii="Times New Roman" w:hAnsi="Times New Roman" w:cs="Times New Roman"/>
         </w:rPr>
@@ -10410,7 +10399,7 @@
           </mc:Choice>
           <mc:Fallback>
             <w:pict>
-              <v:shape w14:anchorId="61CB8F00" id="文本框 10" o:spid="_x0000_s1038" type="#_x0000_t202" style="width:410.25pt;height:110.6pt;visibility:visible;mso-wrap-style:square;mso-left-percent:-10001;mso-top-percent:-10001;mso-position-horizontal:absolute;mso-position-horizontal-relative:char;mso-position-vertical:absolute;mso-position-vertical-relative:line;mso-left-percent:-10001;mso-top-percent:-10001;v-text-anchor:top" o:gfxdata="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">
+              <v:shape w14:anchorId="61CB8F00" id="文本框 10" o:spid="_x0000_s1039" type="#_x0000_t202" style="width:410.25pt;height:110.6pt;visibility:visible;mso-wrap-style:square;mso-left-percent:-10001;mso-top-percent:-10001;mso-position-horizontal:absolute;mso-position-horizontal-relative:char;mso-position-vertical:absolute;mso-position-vertical-relative:line;mso-left-percent:-10001;mso-top-percent:-10001;v-text-anchor:top" o:gfxdata="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">
                 <v:textbox style="mso-fit-shape-to-text:t">
                   <w:txbxContent>
                     <w:p>
@@ -11372,7 +11361,7 @@
                               <w:rPr>
                                 <w:rFonts w:ascii="Times New Roman" w:hAnsi="Times New Roman" w:cs="Times New Roman"/>
                               </w:rPr>
-                              <w:t>evaluateServerTrust:challenge.protectionSpace.serverTrust forDomain:host]) {</w:t>
+                              <w:t xml:space="preserve">evaluateServerTrust:challenge.protectionSpace.serverTrust </w:t>
                             </w:r>
                           </w:p>
                           <w:p>
@@ -11386,6 +11375,20 @@
                               <w:rPr>
                                 <w:rFonts w:ascii="Times New Roman" w:hAnsi="Times New Roman" w:cs="Times New Roman"/>
                               </w:rPr>
+                              <w:t>forDomain:host]) {</w:t>
+                            </w:r>
+                          </w:p>
+                          <w:p>
+                            <w:pPr>
+                              <w:ind w:left="420" w:firstLine="420"/>
+                              <w:rPr>
+                                <w:rFonts w:ascii="Times New Roman" w:hAnsi="Times New Roman" w:cs="Times New Roman"/>
+                              </w:rPr>
+                            </w:pPr>
+                            <w:r>
+                              <w:rPr>
+                                <w:rFonts w:ascii="Times New Roman" w:hAnsi="Times New Roman" w:cs="Times New Roman"/>
+                              </w:rPr>
                               <w:t>/*</w:t>
                             </w:r>
                           </w:p>
@@ -11452,7 +11455,23 @@
                               <w:rPr>
                                 <w:rFonts w:ascii="Times New Roman" w:hAnsi="Times New Roman" w:cs="Times New Roman"/>
                               </w:rPr>
-                              <w:t>[NSURLCredential credentialForTrust:challenge.protectionSpace.serverTrust];</w:t>
+                              <w:t xml:space="preserve">[NSURLCredential </w:t>
+                            </w:r>
+                          </w:p>
+                          <w:p>
+                            <w:pPr>
+                              <w:ind w:left="420" w:firstLine="420"/>
+                              <w:rPr>
+                                <w:rFonts w:ascii="Times New Roman" w:hAnsi="Times New Roman" w:cs="Times New Roman"/>
+                              </w:rPr>
+                            </w:pPr>
+                            <w:bookmarkStart w:id="14" w:name="_GoBack"/>
+                            <w:bookmarkEnd w:id="14"/>
+                            <w:r>
+                              <w:rPr>
+                                <w:rFonts w:ascii="Times New Roman" w:hAnsi="Times New Roman" w:cs="Times New Roman"/>
+                              </w:rPr>
+                              <w:t>credentialForTrust:challenge.protectionSpace.serverTrust];</w:t>
                             </w:r>
                           </w:p>
                           <w:p>
@@ -11682,7 +11701,7 @@
           </mc:Choice>
           <mc:Fallback>
             <w:pict>
-              <v:shape w14:anchorId="1B2BF1FE" id="文本框 9" o:spid="_x0000_s1039" type="#_x0000_t202" style="width:410.25pt;height:110.6pt;visibility:visible;mso-wrap-style:square;mso-left-percent:-10001;mso-top-percent:-10001;mso-position-horizontal:absolute;mso-position-horizontal-relative:char;mso-position-vertical:absolute;mso-position-vertical-relative:line;mso-left-percent:-10001;mso-top-percent:-10001;v-text-anchor:top" o:gfxdata="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">
+              <v:shape w14:anchorId="1B2BF1FE" id="文本框 9" o:spid="_x0000_s1040" type="#_x0000_t202" style="width:410.25pt;height:110.6pt;visibility:visible;mso-wrap-style:square;mso-left-percent:-10001;mso-top-percent:-10001;mso-position-horizontal:absolute;mso-position-horizontal-relative:char;mso-position-vertical:absolute;mso-position-vertical-relative:line;mso-left-percent:-10001;mso-top-percent:-10001;v-text-anchor:top" o:gfxdata="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">
                 <v:textbox style="mso-fit-shape-to-text:t">
                   <w:txbxContent>
                     <w:p>
@@ -12109,7 +12128,7 @@
                         <w:rPr>
                           <w:rFonts w:ascii="Times New Roman" w:hAnsi="Times New Roman" w:cs="Times New Roman"/>
                         </w:rPr>
-                        <w:t>evaluateServerTrust:challenge.protectionSpace.serverTrust forDomain:host]) {</w:t>
+                        <w:t xml:space="preserve">evaluateServerTrust:challenge.protectionSpace.serverTrust </w:t>
                       </w:r>
                     </w:p>
                     <w:p>
@@ -12123,6 +12142,20 @@
                         <w:rPr>
                           <w:rFonts w:ascii="Times New Roman" w:hAnsi="Times New Roman" w:cs="Times New Roman"/>
                         </w:rPr>
+                        <w:t>forDomain:host]) {</w:t>
+                      </w:r>
+                    </w:p>
+                    <w:p>
+                      <w:pPr>
+                        <w:ind w:left="420" w:firstLine="420"/>
+                        <w:rPr>
+                          <w:rFonts w:ascii="Times New Roman" w:hAnsi="Times New Roman" w:cs="Times New Roman"/>
+                        </w:rPr>
+                      </w:pPr>
+                      <w:r>
+                        <w:rPr>
+                          <w:rFonts w:ascii="Times New Roman" w:hAnsi="Times New Roman" w:cs="Times New Roman"/>
+                        </w:rPr>
                         <w:t>/*</w:t>
                       </w:r>
                     </w:p>
@@ -12189,7 +12222,7 @@
                         <w:rPr>
                           <w:rFonts w:ascii="Times New Roman" w:hAnsi="Times New Roman" w:cs="Times New Roman"/>
                         </w:rPr>
-                        <w:t>[NSURLCredential credentialForTrust:challenge.protectionSpace.serverTrust];</w:t>
+                        <w:t xml:space="preserve">[NSURLCredential </w:t>
                       </w:r>
                     </w:p>
                     <w:p>
@@ -12199,6 +12232,22 @@
                           <w:rFonts w:ascii="Times New Roman" w:hAnsi="Times New Roman" w:cs="Times New Roman"/>
                         </w:rPr>
                       </w:pPr>
+                      <w:bookmarkStart w:id="15" w:name="_GoBack"/>
+                      <w:bookmarkEnd w:id="15"/>
+                      <w:r>
+                        <w:rPr>
+                          <w:rFonts w:ascii="Times New Roman" w:hAnsi="Times New Roman" w:cs="Times New Roman"/>
+                        </w:rPr>
+                        <w:t>credentialForTrust:challenge.protectionSpace.serverTrust];</w:t>
+                      </w:r>
+                    </w:p>
+                    <w:p>
+                      <w:pPr>
+                        <w:ind w:left="420" w:firstLine="420"/>
+                        <w:rPr>
+                          <w:rFonts w:ascii="Times New Roman" w:hAnsi="Times New Roman" w:cs="Times New Roman"/>
+                        </w:rPr>
+                      </w:pPr>
                       <w:r>
                         <w:rPr>
                           <w:rFonts w:ascii="Times New Roman" w:hAnsi="Times New Roman" w:cs="Times New Roman"/>
@@ -12395,6 +12444,2087 @@
                     <w:p>
                       <w:pPr>
                         <w:ind w:firstLine="420"/>
+                        <w:rPr>
+                          <w:rFonts w:ascii="Times New Roman" w:hAnsi="Times New Roman" w:cs="Times New Roman"/>
+                        </w:rPr>
+                      </w:pPr>
+                      <w:r>
+                        <w:rPr>
+                          <w:rFonts w:ascii="Times New Roman" w:hAnsi="Times New Roman" w:cs="Times New Roman"/>
+                        </w:rPr>
+                        <w:t>}</w:t>
+                      </w:r>
+                    </w:p>
+                  </w:txbxContent>
+                </v:textbox>
+                <w10:anchorlock/>
+              </v:shape>
+            </w:pict>
+          </mc:Fallback>
+        </mc:AlternateContent>
+      </w:r>
+      <w:r>
+        <w:rPr>
+          <w:rFonts w:ascii="Times New Roman" w:hAnsi="Times New Roman" w:cs="Times New Roman"/>
+        </w:rPr>
+        <w:t xml:space="preserve"> </w:t>
+      </w:r>
+    </w:p>
+    <w:p>
+      <w:pPr>
+        <w:pStyle w:val="a3"/>
+        <w:numPr>
+          <w:ilvl w:val="0"/>
+          <w:numId w:val="13"/>
+        </w:numPr>
+        <w:spacing w:line="360" w:lineRule="auto"/>
+        <w:ind w:firstLineChars="0"/>
+        <w:rPr>
+          <w:rFonts w:ascii="Times New Roman" w:hAnsi="Times New Roman" w:cs="Times New Roman"/>
+        </w:rPr>
+      </w:pPr>
+      <w:r>
+        <w:rPr>
+          <w:rFonts w:ascii="Times New Roman" w:hAnsi="Times New Roman" w:cs="Times New Roman"/>
+        </w:rPr>
+        <w:lastRenderedPageBreak/>
+        <w:t>以</w:t>
+      </w:r>
+      <w:r>
+        <w:rPr>
+          <w:rFonts w:ascii="Times New Roman" w:hAnsi="Times New Roman" w:cs="Times New Roman"/>
+        </w:rPr>
+        <w:t>NSURL</w:t>
+      </w:r>
+      <w:r>
+        <w:rPr>
+          <w:rFonts w:ascii="Times New Roman" w:hAnsi="Times New Roman" w:cs="Times New Roman"/>
+        </w:rPr>
+        <w:t>Session</w:t>
+      </w:r>
+      <w:r>
+        <w:rPr>
+          <w:rFonts w:ascii="Times New Roman" w:hAnsi="Times New Roman" w:cs="Times New Roman"/>
+        </w:rPr>
+        <w:t>接口为例，实现以下两个方法：</w:t>
+      </w:r>
+    </w:p>
+    <w:p>
+      <w:pPr>
+        <w:spacing w:line="360" w:lineRule="auto"/>
+        <w:rPr>
+          <w:rFonts w:ascii="Times New Roman" w:hAnsi="Times New Roman" w:cs="Times New Roman"/>
+        </w:rPr>
+      </w:pPr>
+      <w:r>
+        <w:rPr>
+          <w:rFonts w:ascii="Times New Roman" w:hAnsi="Times New Roman" w:cs="Times New Roman"/>
+          <w:noProof/>
+        </w:rPr>
+        <mc:AlternateContent>
+          <mc:Choice Requires="wps">
+            <w:drawing>
+              <wp:inline distT="0" distB="0" distL="0" distR="0" wp14:anchorId="568A7D4A" wp14:editId="19F556A7">
+                <wp:extent cx="5210175" cy="1404620"/>
+                <wp:effectExtent l="0" t="0" r="28575" b="13970"/>
+                <wp:docPr id="7" name="文本框 7"/>
+                <wp:cNvGraphicFramePr>
+                  <a:graphicFrameLocks xmlns:a="http://schemas.openxmlformats.org/drawingml/2006/main"/>
+                </wp:cNvGraphicFramePr>
+                <a:graphic xmlns:a="http://schemas.openxmlformats.org/drawingml/2006/main">
+                  <a:graphicData uri="http://schemas.microsoft.com/office/word/2010/wordprocessingShape">
+                    <wps:wsp>
+                      <wps:cNvSpPr txBox="1">
+                        <a:spLocks noChangeArrowheads="1"/>
+                      </wps:cNvSpPr>
+                      <wps:spPr bwMode="auto">
+                        <a:xfrm>
+                          <a:off x="0" y="0"/>
+                          <a:ext cx="5210175" cy="1404620"/>
+                        </a:xfrm>
+                        <a:prstGeom prst="rect">
+                          <a:avLst/>
+                        </a:prstGeom>
+                        <a:solidFill>
+                          <a:srgbClr val="FFFFFF"/>
+                        </a:solidFill>
+                        <a:ln w="9525">
+                          <a:solidFill>
+                            <a:srgbClr val="000000"/>
+                          </a:solidFill>
+                          <a:miter lim="800000"/>
+                          <a:headEnd/>
+                          <a:tailEnd/>
+                        </a:ln>
+                      </wps:spPr>
+                      <wps:txbx>
+                        <w:txbxContent>
+                          <w:p>
+                            <w:pPr>
+                              <w:rPr>
+                                <w:rFonts w:ascii="Times New Roman" w:hAnsi="Times New Roman" w:cs="Times New Roman"/>
+                              </w:rPr>
+                            </w:pPr>
+                            <w:r>
+                              <w:rPr>
+                                <w:rFonts w:ascii="Times New Roman" w:hAnsi="Times New Roman" w:cs="Times New Roman"/>
+                              </w:rPr>
+                              <w:t>- (BOOL)evaluateServerTrust:(SecTrustRef)serverTrust</w:t>
+                            </w:r>
+                            <w:r>
+                              <w:rPr>
+                                <w:rFonts w:ascii="Times New Roman" w:hAnsi="Times New Roman" w:cs="Times New Roman"/>
+                              </w:rPr>
+                              <w:t xml:space="preserve"> </w:t>
+                            </w:r>
+                            <w:r>
+                              <w:rPr>
+                                <w:rFonts w:ascii="Times New Roman" w:hAnsi="Times New Roman" w:cs="Times New Roman"/>
+                              </w:rPr>
+                              <w:t xml:space="preserve">forDomain:(NSString *)domain        </w:t>
+                            </w:r>
+                          </w:p>
+                          <w:p>
+                            <w:pPr>
+                              <w:rPr>
+                                <w:rFonts w:ascii="Times New Roman" w:hAnsi="Times New Roman" w:cs="Times New Roman"/>
+                              </w:rPr>
+                            </w:pPr>
+                            <w:r>
+                              <w:rPr>
+                                <w:rFonts w:ascii="Times New Roman" w:hAnsi="Times New Roman" w:cs="Times New Roman"/>
+                              </w:rPr>
+                              <w:t>{</w:t>
+                            </w:r>
+                          </w:p>
+                          <w:p>
+                            <w:pPr>
+                              <w:ind w:firstLine="420"/>
+                              <w:rPr>
+                                <w:rFonts w:ascii="Times New Roman" w:hAnsi="Times New Roman" w:cs="Times New Roman"/>
+                              </w:rPr>
+                            </w:pPr>
+                            <w:r>
+                              <w:rPr>
+                                <w:rFonts w:ascii="Times New Roman" w:hAnsi="Times New Roman" w:cs="Times New Roman"/>
+                              </w:rPr>
+                              <w:t>/*</w:t>
+                            </w:r>
+                          </w:p>
+                          <w:p>
+                            <w:pPr>
+                              <w:ind w:firstLine="420"/>
+                              <w:rPr>
+                                <w:rFonts w:ascii="Times New Roman" w:hAnsi="Times New Roman" w:cs="Times New Roman"/>
+                              </w:rPr>
+                            </w:pPr>
+                            <w:r>
+                              <w:rPr>
+                                <w:rFonts w:ascii="Times New Roman" w:hAnsi="Times New Roman" w:cs="Times New Roman" w:hint="eastAsia"/>
+                              </w:rPr>
+                              <w:t xml:space="preserve">* </w:t>
+                            </w:r>
+                            <w:r>
+                              <w:rPr>
+                                <w:rFonts w:ascii="Times New Roman" w:hAnsi="Times New Roman" w:cs="Times New Roman" w:hint="eastAsia"/>
+                              </w:rPr>
+                              <w:t>创建证书校验策略</w:t>
+                            </w:r>
+                          </w:p>
+                          <w:p>
+                            <w:pPr>
+                              <w:ind w:firstLine="420"/>
+                              <w:rPr>
+                                <w:rFonts w:ascii="Times New Roman" w:hAnsi="Times New Roman" w:cs="Times New Roman"/>
+                              </w:rPr>
+                            </w:pPr>
+                            <w:r>
+                              <w:rPr>
+                                <w:rFonts w:ascii="Times New Roman" w:hAnsi="Times New Roman" w:cs="Times New Roman"/>
+                              </w:rPr>
+                              <w:t>*/</w:t>
+                            </w:r>
+                          </w:p>
+                          <w:p>
+                            <w:pPr>
+                              <w:ind w:firstLine="420"/>
+                              <w:rPr>
+                                <w:rFonts w:ascii="Times New Roman" w:hAnsi="Times New Roman" w:cs="Times New Roman"/>
+                              </w:rPr>
+                            </w:pPr>
+                            <w:r>
+                              <w:rPr>
+                                <w:rFonts w:ascii="Times New Roman" w:hAnsi="Times New Roman" w:cs="Times New Roman"/>
+                              </w:rPr>
+                              <w:t>NSMutableArray *policies = [NSMutableArray array];</w:t>
+                            </w:r>
+                          </w:p>
+                          <w:p>
+                            <w:pPr>
+                              <w:ind w:firstLine="420"/>
+                              <w:rPr>
+                                <w:rFonts w:ascii="Times New Roman" w:hAnsi="Times New Roman" w:cs="Times New Roman"/>
+                              </w:rPr>
+                            </w:pPr>
+                            <w:r>
+                              <w:rPr>
+                                <w:rFonts w:ascii="Times New Roman" w:hAnsi="Times New Roman" w:cs="Times New Roman"/>
+                              </w:rPr>
+                              <w:t>if (domain) {</w:t>
+                            </w:r>
+                          </w:p>
+                          <w:p>
+                            <w:pPr>
+                              <w:ind w:left="420" w:firstLine="420"/>
+                              <w:rPr>
+                                <w:rFonts w:ascii="Times New Roman" w:hAnsi="Times New Roman" w:cs="Times New Roman"/>
+                              </w:rPr>
+                            </w:pPr>
+                            <w:r>
+                              <w:rPr>
+                                <w:rFonts w:ascii="Times New Roman" w:hAnsi="Times New Roman" w:cs="Times New Roman"/>
+                              </w:rPr>
+                              <w:t>[policies addObject:(__bridge_transfer id)SecPolicyCreateSSL(true, (__bridge CFStringRef)domain)];</w:t>
+                            </w:r>
+                          </w:p>
+                          <w:p>
+                            <w:pPr>
+                              <w:ind w:firstLine="420"/>
+                              <w:rPr>
+                                <w:rFonts w:ascii="Times New Roman" w:hAnsi="Times New Roman" w:cs="Times New Roman"/>
+                              </w:rPr>
+                            </w:pPr>
+                            <w:r>
+                              <w:rPr>
+                                <w:rFonts w:ascii="Times New Roman" w:hAnsi="Times New Roman" w:cs="Times New Roman"/>
+                              </w:rPr>
+                              <w:t>} else {</w:t>
+                            </w:r>
+                          </w:p>
+                          <w:p>
+                            <w:pPr>
+                              <w:ind w:left="420" w:firstLine="420"/>
+                              <w:rPr>
+                                <w:rFonts w:ascii="Times New Roman" w:hAnsi="Times New Roman" w:cs="Times New Roman"/>
+                              </w:rPr>
+                            </w:pPr>
+                            <w:r>
+                              <w:rPr>
+                                <w:rFonts w:ascii="Times New Roman" w:hAnsi="Times New Roman" w:cs="Times New Roman"/>
+                              </w:rPr>
+                              <w:t>[policies addObject:(__bridge_transfer id)SecPolicyCreateBasicX509()];</w:t>
+                            </w:r>
+                          </w:p>
+                          <w:p>
+                            <w:pPr>
+                              <w:ind w:firstLine="420"/>
+                              <w:rPr>
+                                <w:rFonts w:ascii="Times New Roman" w:hAnsi="Times New Roman" w:cs="Times New Roman"/>
+                              </w:rPr>
+                            </w:pPr>
+                            <w:r>
+                              <w:rPr>
+                                <w:rFonts w:ascii="Times New Roman" w:hAnsi="Times New Roman" w:cs="Times New Roman"/>
+                              </w:rPr>
+                              <w:t>}</w:t>
+                            </w:r>
+                          </w:p>
+                          <w:p>
+                            <w:pPr>
+                              <w:ind w:firstLine="420"/>
+                              <w:rPr>
+                                <w:rFonts w:ascii="Times New Roman" w:hAnsi="Times New Roman" w:cs="Times New Roman"/>
+                              </w:rPr>
+                            </w:pPr>
+                            <w:r>
+                              <w:rPr>
+                                <w:rFonts w:ascii="Times New Roman" w:hAnsi="Times New Roman" w:cs="Times New Roman"/>
+                              </w:rPr>
+                              <w:t>/*</w:t>
+                            </w:r>
+                          </w:p>
+                          <w:p>
+                            <w:pPr>
+                              <w:ind w:firstLine="420"/>
+                              <w:rPr>
+                                <w:rFonts w:ascii="Times New Roman" w:hAnsi="Times New Roman" w:cs="Times New Roman"/>
+                              </w:rPr>
+                            </w:pPr>
+                            <w:r>
+                              <w:rPr>
+                                <w:rFonts w:ascii="Times New Roman" w:hAnsi="Times New Roman" w:cs="Times New Roman" w:hint="eastAsia"/>
+                              </w:rPr>
+                              <w:t xml:space="preserve">* </w:t>
+                            </w:r>
+                            <w:r>
+                              <w:rPr>
+                                <w:rFonts w:ascii="Times New Roman" w:hAnsi="Times New Roman" w:cs="Times New Roman" w:hint="eastAsia"/>
+                              </w:rPr>
+                              <w:t>绑定校验策略到服务端的证书上</w:t>
+                            </w:r>
+                          </w:p>
+                          <w:p>
+                            <w:pPr>
+                              <w:ind w:firstLine="420"/>
+                              <w:rPr>
+                                <w:rFonts w:ascii="Times New Roman" w:hAnsi="Times New Roman" w:cs="Times New Roman"/>
+                              </w:rPr>
+                            </w:pPr>
+                            <w:r>
+                              <w:rPr>
+                                <w:rFonts w:ascii="Times New Roman" w:hAnsi="Times New Roman" w:cs="Times New Roman"/>
+                              </w:rPr>
+                              <w:t>*/</w:t>
+                            </w:r>
+                          </w:p>
+                          <w:p>
+                            <w:pPr>
+                              <w:ind w:firstLine="420"/>
+                              <w:rPr>
+                                <w:rFonts w:ascii="Times New Roman" w:hAnsi="Times New Roman" w:cs="Times New Roman"/>
+                              </w:rPr>
+                            </w:pPr>
+                            <w:r>
+                              <w:rPr>
+                                <w:rFonts w:ascii="Times New Roman" w:hAnsi="Times New Roman" w:cs="Times New Roman"/>
+                              </w:rPr>
+                              <w:t>SecTrustSetPolicies(serverTrust, (__bridge CFArrayRef)policies);</w:t>
+                            </w:r>
+                          </w:p>
+                          <w:p>
+                            <w:pPr>
+                              <w:ind w:firstLine="420"/>
+                              <w:rPr>
+                                <w:rFonts w:ascii="Times New Roman" w:hAnsi="Times New Roman" w:cs="Times New Roman"/>
+                              </w:rPr>
+                            </w:pPr>
+                            <w:r>
+                              <w:rPr>
+                                <w:rFonts w:ascii="Times New Roman" w:hAnsi="Times New Roman" w:cs="Times New Roman"/>
+                              </w:rPr>
+                              <w:t>/*</w:t>
+                            </w:r>
+                          </w:p>
+                          <w:p>
+                            <w:pPr>
+                              <w:ind w:firstLine="420"/>
+                              <w:rPr>
+                                <w:rFonts w:ascii="Times New Roman" w:hAnsi="Times New Roman" w:cs="Times New Roman"/>
+                              </w:rPr>
+                            </w:pPr>
+                            <w:r>
+                              <w:rPr>
+                                <w:rFonts w:ascii="Times New Roman" w:hAnsi="Times New Roman" w:cs="Times New Roman" w:hint="eastAsia"/>
+                              </w:rPr>
+                              <w:t xml:space="preserve">* </w:t>
+                            </w:r>
+                            <w:r>
+                              <w:rPr>
+                                <w:rFonts w:ascii="Times New Roman" w:hAnsi="Times New Roman" w:cs="Times New Roman" w:hint="eastAsia"/>
+                              </w:rPr>
+                              <w:t>评估当前</w:t>
+                            </w:r>
+                            <w:r>
+                              <w:rPr>
+                                <w:rFonts w:ascii="Times New Roman" w:hAnsi="Times New Roman" w:cs="Times New Roman" w:hint="eastAsia"/>
+                              </w:rPr>
+                              <w:t>serverTrust</w:t>
+                            </w:r>
+                            <w:r>
+                              <w:rPr>
+                                <w:rFonts w:ascii="Times New Roman" w:hAnsi="Times New Roman" w:cs="Times New Roman" w:hint="eastAsia"/>
+                              </w:rPr>
+                              <w:t>是否可信任，</w:t>
+                            </w:r>
+                          </w:p>
+                          <w:p>
+                            <w:pPr>
+                              <w:ind w:firstLine="420"/>
+                              <w:rPr>
+                                <w:rFonts w:ascii="Times New Roman" w:hAnsi="Times New Roman" w:cs="Times New Roman"/>
+                              </w:rPr>
+                            </w:pPr>
+                            <w:r>
+                              <w:rPr>
+                                <w:rFonts w:ascii="Times New Roman" w:hAnsi="Times New Roman" w:cs="Times New Roman" w:hint="eastAsia"/>
+                              </w:rPr>
+                              <w:t xml:space="preserve">* </w:t>
+                            </w:r>
+                            <w:r>
+                              <w:rPr>
+                                <w:rFonts w:ascii="Times New Roman" w:hAnsi="Times New Roman" w:cs="Times New Roman" w:hint="eastAsia"/>
+                              </w:rPr>
+                              <w:t>官方建议在</w:t>
+                            </w:r>
+                            <w:r>
+                              <w:rPr>
+                                <w:rFonts w:ascii="Times New Roman" w:hAnsi="Times New Roman" w:cs="Times New Roman" w:hint="eastAsia"/>
+                              </w:rPr>
+                              <w:t xml:space="preserve">result = kSecTrustResultUnspecified </w:t>
+                            </w:r>
+                            <w:r>
+                              <w:rPr>
+                                <w:rFonts w:ascii="Times New Roman" w:hAnsi="Times New Roman" w:cs="Times New Roman" w:hint="eastAsia"/>
+                              </w:rPr>
+                              <w:t>或</w:t>
+                            </w:r>
+                            <w:r>
+                              <w:rPr>
+                                <w:rFonts w:ascii="Times New Roman" w:hAnsi="Times New Roman" w:cs="Times New Roman" w:hint="eastAsia"/>
+                              </w:rPr>
+                              <w:t xml:space="preserve"> kSecTrustResultProceed</w:t>
+                            </w:r>
+                            <w:r>
+                              <w:rPr>
+                                <w:rFonts w:ascii="Times New Roman" w:hAnsi="Times New Roman" w:cs="Times New Roman" w:hint="eastAsia"/>
+                              </w:rPr>
+                              <w:t>的情况下</w:t>
+                            </w:r>
+                            <w:r>
+                              <w:rPr>
+                                <w:rFonts w:ascii="Times New Roman" w:hAnsi="Times New Roman" w:cs="Times New Roman" w:hint="eastAsia"/>
+                              </w:rPr>
+                              <w:t>serverTrust</w:t>
+                            </w:r>
+                            <w:r>
+                              <w:rPr>
+                                <w:rFonts w:ascii="Times New Roman" w:hAnsi="Times New Roman" w:cs="Times New Roman" w:hint="eastAsia"/>
+                              </w:rPr>
+                              <w:t>可以被验证通</w:t>
+                            </w:r>
+                            <w:r>
+                              <w:rPr>
+                                <w:rFonts w:ascii="Times New Roman" w:hAnsi="Times New Roman" w:cs="Times New Roman" w:hint="eastAsia"/>
+                              </w:rPr>
+                              <w:t>过</w:t>
+                            </w:r>
+                          </w:p>
+                          <w:p>
+                            <w:pPr>
+                              <w:ind w:firstLine="420"/>
+                              <w:rPr>
+                                <w:rFonts w:ascii="Times New Roman" w:hAnsi="Times New Roman" w:cs="Times New Roman"/>
+                              </w:rPr>
+                            </w:pPr>
+                            <w:r>
+                              <w:rPr>
+                                <w:rFonts w:ascii="Times New Roman" w:hAnsi="Times New Roman" w:cs="Times New Roman" w:hint="eastAsia"/>
+                              </w:rPr>
+                              <w:t>*</w:t>
+                            </w:r>
+                            <w:r>
+                              <w:rPr>
+                                <w:rFonts w:ascii="Times New Roman" w:hAnsi="Times New Roman" w:cs="Times New Roman"/>
+                              </w:rPr>
+                              <w:t xml:space="preserve">  </w:t>
+                            </w:r>
+                            <w:hyperlink r:id="rId13" w:history="1">
+                              <w:r>
+                                <w:rPr>
+                                  <w:rStyle w:val="a4"/>
+                                  <w:rFonts w:ascii="Times New Roman" w:hAnsi="Times New Roman" w:cs="Times New Roman" w:hint="eastAsia"/>
+                                </w:rPr>
+                                <w:t>https://developer.apple.com/library/ios/technotes/tn2232/_index.html</w:t>
+                              </w:r>
+                            </w:hyperlink>
+                          </w:p>
+                          <w:p>
+                            <w:pPr>
+                              <w:ind w:firstLine="420"/>
+                              <w:rPr>
+                                <w:rFonts w:ascii="Times New Roman" w:hAnsi="Times New Roman" w:cs="Times New Roman"/>
+                              </w:rPr>
+                            </w:pPr>
+                            <w:r>
+                              <w:rPr>
+                                <w:rFonts w:ascii="Times New Roman" w:hAnsi="Times New Roman" w:cs="Times New Roman" w:hint="eastAsia"/>
+                              </w:rPr>
+                              <w:t xml:space="preserve">* </w:t>
+                            </w:r>
+                            <w:r>
+                              <w:rPr>
+                                <w:rFonts w:ascii="Times New Roman" w:hAnsi="Times New Roman" w:cs="Times New Roman" w:hint="eastAsia"/>
+                              </w:rPr>
+                              <w:t>关于</w:t>
+                            </w:r>
+                            <w:r>
+                              <w:rPr>
+                                <w:rFonts w:ascii="Times New Roman" w:hAnsi="Times New Roman" w:cs="Times New Roman" w:hint="eastAsia"/>
+                              </w:rPr>
+                              <w:t>SecTrustResultType</w:t>
+                            </w:r>
+                            <w:r>
+                              <w:rPr>
+                                <w:rFonts w:ascii="Times New Roman" w:hAnsi="Times New Roman" w:cs="Times New Roman" w:hint="eastAsia"/>
+                              </w:rPr>
+                              <w:t>的详细信息请参考</w:t>
+                            </w:r>
+                            <w:r>
+                              <w:rPr>
+                                <w:rFonts w:ascii="Times New Roman" w:hAnsi="Times New Roman" w:cs="Times New Roman" w:hint="eastAsia"/>
+                              </w:rPr>
+                              <w:t>SecTrust.h</w:t>
+                            </w:r>
+                          </w:p>
+                          <w:p>
+                            <w:pPr>
+                              <w:ind w:firstLine="420"/>
+                              <w:rPr>
+                                <w:rFonts w:ascii="Times New Roman" w:hAnsi="Times New Roman" w:cs="Times New Roman"/>
+                              </w:rPr>
+                            </w:pPr>
+                            <w:r>
+                              <w:rPr>
+                                <w:rFonts w:ascii="Times New Roman" w:hAnsi="Times New Roman" w:cs="Times New Roman"/>
+                              </w:rPr>
+                              <w:t>*/</w:t>
+                            </w:r>
+                          </w:p>
+                          <w:p>
+                            <w:pPr>
+                              <w:ind w:firstLine="420"/>
+                              <w:rPr>
+                                <w:rFonts w:ascii="Times New Roman" w:hAnsi="Times New Roman" w:cs="Times New Roman"/>
+                              </w:rPr>
+                            </w:pPr>
+                            <w:r>
+                              <w:rPr>
+                                <w:rFonts w:ascii="Times New Roman" w:hAnsi="Times New Roman" w:cs="Times New Roman"/>
+                              </w:rPr>
+                              <w:t>SecTrustResultType result;</w:t>
+                            </w:r>
+                          </w:p>
+                          <w:p>
+                            <w:pPr>
+                              <w:ind w:firstLine="420"/>
+                              <w:rPr>
+                                <w:rFonts w:ascii="Times New Roman" w:hAnsi="Times New Roman" w:cs="Times New Roman"/>
+                              </w:rPr>
+                            </w:pPr>
+                            <w:r>
+                              <w:rPr>
+                                <w:rFonts w:ascii="Times New Roman" w:hAnsi="Times New Roman" w:cs="Times New Roman"/>
+                              </w:rPr>
+                              <w:t>SecTrustEvaluate(serverTrust, &amp;result);</w:t>
+                            </w:r>
+                          </w:p>
+                          <w:p>
+                            <w:pPr>
+                              <w:ind w:firstLine="420"/>
+                              <w:rPr>
+                                <w:rFonts w:ascii="Times New Roman" w:hAnsi="Times New Roman" w:cs="Times New Roman"/>
+                              </w:rPr>
+                            </w:pPr>
+                            <w:r>
+                              <w:rPr>
+                                <w:rFonts w:ascii="Times New Roman" w:hAnsi="Times New Roman" w:cs="Times New Roman"/>
+                              </w:rPr>
+                              <w:t xml:space="preserve">return (result == kSecTrustResultUnspecified || result == kSecTrustResultProceed);        </w:t>
+                            </w:r>
+                          </w:p>
+                          <w:p>
+                            <w:pPr>
+                              <w:rPr>
+                                <w:rFonts w:ascii="Times New Roman" w:hAnsi="Times New Roman" w:cs="Times New Roman"/>
+                              </w:rPr>
+                            </w:pPr>
+                            <w:r>
+                              <w:rPr>
+                                <w:rFonts w:ascii="Times New Roman" w:hAnsi="Times New Roman" w:cs="Times New Roman"/>
+                              </w:rPr>
+                              <w:t>}</w:t>
+                            </w:r>
+                          </w:p>
+                        </w:txbxContent>
+                      </wps:txbx>
+                      <wps:bodyPr rot="0" vert="horz" wrap="square" lIns="91440" tIns="45720" rIns="91440" bIns="45720" anchor="t" anchorCtr="0">
+                        <a:spAutoFit/>
+                      </wps:bodyPr>
+                    </wps:wsp>
+                  </a:graphicData>
+                </a:graphic>
+              </wp:inline>
+            </w:drawing>
+          </mc:Choice>
+          <mc:Fallback>
+            <w:pict>
+              <v:shape w14:anchorId="568A7D4A" id="文本框 7" o:spid="_x0000_s1041" type="#_x0000_t202" style="width:410.25pt;height:110.6pt;visibility:visible;mso-wrap-style:square;mso-left-percent:-10001;mso-top-percent:-10001;mso-position-horizontal:absolute;mso-position-horizontal-relative:char;mso-position-vertical:absolute;mso-position-vertical-relative:line;mso-left-percent:-10001;mso-top-percent:-10001;v-text-anchor:top" o:gfxdata="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">
+                <v:textbox style="mso-fit-shape-to-text:t">
+                  <w:txbxContent>
+                    <w:p>
+                      <w:pPr>
+                        <w:rPr>
+                          <w:rFonts w:ascii="Times New Roman" w:hAnsi="Times New Roman" w:cs="Times New Roman"/>
+                        </w:rPr>
+                      </w:pPr>
+                      <w:r>
+                        <w:rPr>
+                          <w:rFonts w:ascii="Times New Roman" w:hAnsi="Times New Roman" w:cs="Times New Roman"/>
+                        </w:rPr>
+                        <w:t>- (BOOL)evaluateServerTrust:(SecTrustRef)serverTrust</w:t>
+                      </w:r>
+                      <w:r>
+                        <w:rPr>
+                          <w:rFonts w:ascii="Times New Roman" w:hAnsi="Times New Roman" w:cs="Times New Roman"/>
+                        </w:rPr>
+                        <w:t xml:space="preserve"> </w:t>
+                      </w:r>
+                      <w:r>
+                        <w:rPr>
+                          <w:rFonts w:ascii="Times New Roman" w:hAnsi="Times New Roman" w:cs="Times New Roman"/>
+                        </w:rPr>
+                        <w:t xml:space="preserve">forDomain:(NSString *)domain        </w:t>
+                      </w:r>
+                    </w:p>
+                    <w:p>
+                      <w:pPr>
+                        <w:rPr>
+                          <w:rFonts w:ascii="Times New Roman" w:hAnsi="Times New Roman" w:cs="Times New Roman"/>
+                        </w:rPr>
+                      </w:pPr>
+                      <w:r>
+                        <w:rPr>
+                          <w:rFonts w:ascii="Times New Roman" w:hAnsi="Times New Roman" w:cs="Times New Roman"/>
+                        </w:rPr>
+                        <w:t>{</w:t>
+                      </w:r>
+                    </w:p>
+                    <w:p>
+                      <w:pPr>
+                        <w:ind w:firstLine="420"/>
+                        <w:rPr>
+                          <w:rFonts w:ascii="Times New Roman" w:hAnsi="Times New Roman" w:cs="Times New Roman"/>
+                        </w:rPr>
+                      </w:pPr>
+                      <w:r>
+                        <w:rPr>
+                          <w:rFonts w:ascii="Times New Roman" w:hAnsi="Times New Roman" w:cs="Times New Roman"/>
+                        </w:rPr>
+                        <w:t>/*</w:t>
+                      </w:r>
+                    </w:p>
+                    <w:p>
+                      <w:pPr>
+                        <w:ind w:firstLine="420"/>
+                        <w:rPr>
+                          <w:rFonts w:ascii="Times New Roman" w:hAnsi="Times New Roman" w:cs="Times New Roman"/>
+                        </w:rPr>
+                      </w:pPr>
+                      <w:r>
+                        <w:rPr>
+                          <w:rFonts w:ascii="Times New Roman" w:hAnsi="Times New Roman" w:cs="Times New Roman" w:hint="eastAsia"/>
+                        </w:rPr>
+                        <w:t xml:space="preserve">* </w:t>
+                      </w:r>
+                      <w:r>
+                        <w:rPr>
+                          <w:rFonts w:ascii="Times New Roman" w:hAnsi="Times New Roman" w:cs="Times New Roman" w:hint="eastAsia"/>
+                        </w:rPr>
+                        <w:t>创建证书校验策略</w:t>
+                      </w:r>
+                    </w:p>
+                    <w:p>
+                      <w:pPr>
+                        <w:ind w:firstLine="420"/>
+                        <w:rPr>
+                          <w:rFonts w:ascii="Times New Roman" w:hAnsi="Times New Roman" w:cs="Times New Roman"/>
+                        </w:rPr>
+                      </w:pPr>
+                      <w:r>
+                        <w:rPr>
+                          <w:rFonts w:ascii="Times New Roman" w:hAnsi="Times New Roman" w:cs="Times New Roman"/>
+                        </w:rPr>
+                        <w:t>*/</w:t>
+                      </w:r>
+                    </w:p>
+                    <w:p>
+                      <w:pPr>
+                        <w:ind w:firstLine="420"/>
+                        <w:rPr>
+                          <w:rFonts w:ascii="Times New Roman" w:hAnsi="Times New Roman" w:cs="Times New Roman"/>
+                        </w:rPr>
+                      </w:pPr>
+                      <w:r>
+                        <w:rPr>
+                          <w:rFonts w:ascii="Times New Roman" w:hAnsi="Times New Roman" w:cs="Times New Roman"/>
+                        </w:rPr>
+                        <w:t>NSMutableArray *policies = [NSMutableArray array];</w:t>
+                      </w:r>
+                    </w:p>
+                    <w:p>
+                      <w:pPr>
+                        <w:ind w:firstLine="420"/>
+                        <w:rPr>
+                          <w:rFonts w:ascii="Times New Roman" w:hAnsi="Times New Roman" w:cs="Times New Roman"/>
+                        </w:rPr>
+                      </w:pPr>
+                      <w:r>
+                        <w:rPr>
+                          <w:rFonts w:ascii="Times New Roman" w:hAnsi="Times New Roman" w:cs="Times New Roman"/>
+                        </w:rPr>
+                        <w:t>if (domain) {</w:t>
+                      </w:r>
+                    </w:p>
+                    <w:p>
+                      <w:pPr>
+                        <w:ind w:left="420" w:firstLine="420"/>
+                        <w:rPr>
+                          <w:rFonts w:ascii="Times New Roman" w:hAnsi="Times New Roman" w:cs="Times New Roman"/>
+                        </w:rPr>
+                      </w:pPr>
+                      <w:r>
+                        <w:rPr>
+                          <w:rFonts w:ascii="Times New Roman" w:hAnsi="Times New Roman" w:cs="Times New Roman"/>
+                        </w:rPr>
+                        <w:t>[policies addObject:(__bridge_transfer id)SecPolicyCreateSSL(true, (__bridge CFStringRef)domain)];</w:t>
+                      </w:r>
+                    </w:p>
+                    <w:p>
+                      <w:pPr>
+                        <w:ind w:firstLine="420"/>
+                        <w:rPr>
+                          <w:rFonts w:ascii="Times New Roman" w:hAnsi="Times New Roman" w:cs="Times New Roman"/>
+                        </w:rPr>
+                      </w:pPr>
+                      <w:r>
+                        <w:rPr>
+                          <w:rFonts w:ascii="Times New Roman" w:hAnsi="Times New Roman" w:cs="Times New Roman"/>
+                        </w:rPr>
+                        <w:t>} else {</w:t>
+                      </w:r>
+                    </w:p>
+                    <w:p>
+                      <w:pPr>
+                        <w:ind w:left="420" w:firstLine="420"/>
+                        <w:rPr>
+                          <w:rFonts w:ascii="Times New Roman" w:hAnsi="Times New Roman" w:cs="Times New Roman"/>
+                        </w:rPr>
+                      </w:pPr>
+                      <w:r>
+                        <w:rPr>
+                          <w:rFonts w:ascii="Times New Roman" w:hAnsi="Times New Roman" w:cs="Times New Roman"/>
+                        </w:rPr>
+                        <w:t>[policies addObject:(__bridge_transfer id)SecPolicyCreateBasicX509()];</w:t>
+                      </w:r>
+                    </w:p>
+                    <w:p>
+                      <w:pPr>
+                        <w:ind w:firstLine="420"/>
+                        <w:rPr>
+                          <w:rFonts w:ascii="Times New Roman" w:hAnsi="Times New Roman" w:cs="Times New Roman"/>
+                        </w:rPr>
+                      </w:pPr>
+                      <w:r>
+                        <w:rPr>
+                          <w:rFonts w:ascii="Times New Roman" w:hAnsi="Times New Roman" w:cs="Times New Roman"/>
+                        </w:rPr>
+                        <w:t>}</w:t>
+                      </w:r>
+                    </w:p>
+                    <w:p>
+                      <w:pPr>
+                        <w:ind w:firstLine="420"/>
+                        <w:rPr>
+                          <w:rFonts w:ascii="Times New Roman" w:hAnsi="Times New Roman" w:cs="Times New Roman"/>
+                        </w:rPr>
+                      </w:pPr>
+                      <w:r>
+                        <w:rPr>
+                          <w:rFonts w:ascii="Times New Roman" w:hAnsi="Times New Roman" w:cs="Times New Roman"/>
+                        </w:rPr>
+                        <w:t>/*</w:t>
+                      </w:r>
+                    </w:p>
+                    <w:p>
+                      <w:pPr>
+                        <w:ind w:firstLine="420"/>
+                        <w:rPr>
+                          <w:rFonts w:ascii="Times New Roman" w:hAnsi="Times New Roman" w:cs="Times New Roman"/>
+                        </w:rPr>
+                      </w:pPr>
+                      <w:r>
+                        <w:rPr>
+                          <w:rFonts w:ascii="Times New Roman" w:hAnsi="Times New Roman" w:cs="Times New Roman" w:hint="eastAsia"/>
+                        </w:rPr>
+                        <w:t xml:space="preserve">* </w:t>
+                      </w:r>
+                      <w:r>
+                        <w:rPr>
+                          <w:rFonts w:ascii="Times New Roman" w:hAnsi="Times New Roman" w:cs="Times New Roman" w:hint="eastAsia"/>
+                        </w:rPr>
+                        <w:t>绑定校验策略到服务端的证书上</w:t>
+                      </w:r>
+                    </w:p>
+                    <w:p>
+                      <w:pPr>
+                        <w:ind w:firstLine="420"/>
+                        <w:rPr>
+                          <w:rFonts w:ascii="Times New Roman" w:hAnsi="Times New Roman" w:cs="Times New Roman"/>
+                        </w:rPr>
+                      </w:pPr>
+                      <w:r>
+                        <w:rPr>
+                          <w:rFonts w:ascii="Times New Roman" w:hAnsi="Times New Roman" w:cs="Times New Roman"/>
+                        </w:rPr>
+                        <w:t>*/</w:t>
+                      </w:r>
+                    </w:p>
+                    <w:p>
+                      <w:pPr>
+                        <w:ind w:firstLine="420"/>
+                        <w:rPr>
+                          <w:rFonts w:ascii="Times New Roman" w:hAnsi="Times New Roman" w:cs="Times New Roman"/>
+                        </w:rPr>
+                      </w:pPr>
+                      <w:r>
+                        <w:rPr>
+                          <w:rFonts w:ascii="Times New Roman" w:hAnsi="Times New Roman" w:cs="Times New Roman"/>
+                        </w:rPr>
+                        <w:t>SecTrustSetPolicies(serverTrust, (__bridge CFArrayRef)policies);</w:t>
+                      </w:r>
+                    </w:p>
+                    <w:p>
+                      <w:pPr>
+                        <w:ind w:firstLine="420"/>
+                        <w:rPr>
+                          <w:rFonts w:ascii="Times New Roman" w:hAnsi="Times New Roman" w:cs="Times New Roman"/>
+                        </w:rPr>
+                      </w:pPr>
+                      <w:r>
+                        <w:rPr>
+                          <w:rFonts w:ascii="Times New Roman" w:hAnsi="Times New Roman" w:cs="Times New Roman"/>
+                        </w:rPr>
+                        <w:t>/*</w:t>
+                      </w:r>
+                    </w:p>
+                    <w:p>
+                      <w:pPr>
+                        <w:ind w:firstLine="420"/>
+                        <w:rPr>
+                          <w:rFonts w:ascii="Times New Roman" w:hAnsi="Times New Roman" w:cs="Times New Roman"/>
+                        </w:rPr>
+                      </w:pPr>
+                      <w:r>
+                        <w:rPr>
+                          <w:rFonts w:ascii="Times New Roman" w:hAnsi="Times New Roman" w:cs="Times New Roman" w:hint="eastAsia"/>
+                        </w:rPr>
+                        <w:t xml:space="preserve">* </w:t>
+                      </w:r>
+                      <w:r>
+                        <w:rPr>
+                          <w:rFonts w:ascii="Times New Roman" w:hAnsi="Times New Roman" w:cs="Times New Roman" w:hint="eastAsia"/>
+                        </w:rPr>
+                        <w:t>评估当前</w:t>
+                      </w:r>
+                      <w:r>
+                        <w:rPr>
+                          <w:rFonts w:ascii="Times New Roman" w:hAnsi="Times New Roman" w:cs="Times New Roman" w:hint="eastAsia"/>
+                        </w:rPr>
+                        <w:t>serverTrust</w:t>
+                      </w:r>
+                      <w:r>
+                        <w:rPr>
+                          <w:rFonts w:ascii="Times New Roman" w:hAnsi="Times New Roman" w:cs="Times New Roman" w:hint="eastAsia"/>
+                        </w:rPr>
+                        <w:t>是否可信任，</w:t>
+                      </w:r>
+                    </w:p>
+                    <w:p>
+                      <w:pPr>
+                        <w:ind w:firstLine="420"/>
+                        <w:rPr>
+                          <w:rFonts w:ascii="Times New Roman" w:hAnsi="Times New Roman" w:cs="Times New Roman"/>
+                        </w:rPr>
+                      </w:pPr>
+                      <w:r>
+                        <w:rPr>
+                          <w:rFonts w:ascii="Times New Roman" w:hAnsi="Times New Roman" w:cs="Times New Roman" w:hint="eastAsia"/>
+                        </w:rPr>
+                        <w:t xml:space="preserve">* </w:t>
+                      </w:r>
+                      <w:r>
+                        <w:rPr>
+                          <w:rFonts w:ascii="Times New Roman" w:hAnsi="Times New Roman" w:cs="Times New Roman" w:hint="eastAsia"/>
+                        </w:rPr>
+                        <w:t>官方建议在</w:t>
+                      </w:r>
+                      <w:r>
+                        <w:rPr>
+                          <w:rFonts w:ascii="Times New Roman" w:hAnsi="Times New Roman" w:cs="Times New Roman" w:hint="eastAsia"/>
+                        </w:rPr>
+                        <w:t xml:space="preserve">result = kSecTrustResultUnspecified </w:t>
+                      </w:r>
+                      <w:r>
+                        <w:rPr>
+                          <w:rFonts w:ascii="Times New Roman" w:hAnsi="Times New Roman" w:cs="Times New Roman" w:hint="eastAsia"/>
+                        </w:rPr>
+                        <w:t>或</w:t>
+                      </w:r>
+                      <w:r>
+                        <w:rPr>
+                          <w:rFonts w:ascii="Times New Roman" w:hAnsi="Times New Roman" w:cs="Times New Roman" w:hint="eastAsia"/>
+                        </w:rPr>
+                        <w:t xml:space="preserve"> kSecTrustResultProceed</w:t>
+                      </w:r>
+                      <w:r>
+                        <w:rPr>
+                          <w:rFonts w:ascii="Times New Roman" w:hAnsi="Times New Roman" w:cs="Times New Roman" w:hint="eastAsia"/>
+                        </w:rPr>
+                        <w:t>的情况下</w:t>
+                      </w:r>
+                      <w:r>
+                        <w:rPr>
+                          <w:rFonts w:ascii="Times New Roman" w:hAnsi="Times New Roman" w:cs="Times New Roman" w:hint="eastAsia"/>
+                        </w:rPr>
+                        <w:t>serverTrust</w:t>
+                      </w:r>
+                      <w:r>
+                        <w:rPr>
+                          <w:rFonts w:ascii="Times New Roman" w:hAnsi="Times New Roman" w:cs="Times New Roman" w:hint="eastAsia"/>
+                        </w:rPr>
+                        <w:t>可以被验证通</w:t>
+                      </w:r>
+                      <w:r>
+                        <w:rPr>
+                          <w:rFonts w:ascii="Times New Roman" w:hAnsi="Times New Roman" w:cs="Times New Roman" w:hint="eastAsia"/>
+                        </w:rPr>
+                        <w:t>过</w:t>
+                      </w:r>
+                    </w:p>
+                    <w:p>
+                      <w:pPr>
+                        <w:ind w:firstLine="420"/>
+                        <w:rPr>
+                          <w:rFonts w:ascii="Times New Roman" w:hAnsi="Times New Roman" w:cs="Times New Roman"/>
+                        </w:rPr>
+                      </w:pPr>
+                      <w:r>
+                        <w:rPr>
+                          <w:rFonts w:ascii="Times New Roman" w:hAnsi="Times New Roman" w:cs="Times New Roman" w:hint="eastAsia"/>
+                        </w:rPr>
+                        <w:t>*</w:t>
+                      </w:r>
+                      <w:r>
+                        <w:rPr>
+                          <w:rFonts w:ascii="Times New Roman" w:hAnsi="Times New Roman" w:cs="Times New Roman"/>
+                        </w:rPr>
+                        <w:t xml:space="preserve">  </w:t>
+                      </w:r>
+                      <w:hyperlink r:id="rId14" w:history="1">
+                        <w:r>
+                          <w:rPr>
+                            <w:rStyle w:val="a4"/>
+                            <w:rFonts w:ascii="Times New Roman" w:hAnsi="Times New Roman" w:cs="Times New Roman" w:hint="eastAsia"/>
+                          </w:rPr>
+                          <w:t>https://developer.apple.com/library/ios/technotes/tn2232/_index.html</w:t>
+                        </w:r>
+                      </w:hyperlink>
+                    </w:p>
+                    <w:p>
+                      <w:pPr>
+                        <w:ind w:firstLine="420"/>
+                        <w:rPr>
+                          <w:rFonts w:ascii="Times New Roman" w:hAnsi="Times New Roman" w:cs="Times New Roman"/>
+                        </w:rPr>
+                      </w:pPr>
+                      <w:r>
+                        <w:rPr>
+                          <w:rFonts w:ascii="Times New Roman" w:hAnsi="Times New Roman" w:cs="Times New Roman" w:hint="eastAsia"/>
+                        </w:rPr>
+                        <w:t xml:space="preserve">* </w:t>
+                      </w:r>
+                      <w:r>
+                        <w:rPr>
+                          <w:rFonts w:ascii="Times New Roman" w:hAnsi="Times New Roman" w:cs="Times New Roman" w:hint="eastAsia"/>
+                        </w:rPr>
+                        <w:t>关于</w:t>
+                      </w:r>
+                      <w:r>
+                        <w:rPr>
+                          <w:rFonts w:ascii="Times New Roman" w:hAnsi="Times New Roman" w:cs="Times New Roman" w:hint="eastAsia"/>
+                        </w:rPr>
+                        <w:t>SecTrustResultType</w:t>
+                      </w:r>
+                      <w:r>
+                        <w:rPr>
+                          <w:rFonts w:ascii="Times New Roman" w:hAnsi="Times New Roman" w:cs="Times New Roman" w:hint="eastAsia"/>
+                        </w:rPr>
+                        <w:t>的详细信息请参考</w:t>
+                      </w:r>
+                      <w:r>
+                        <w:rPr>
+                          <w:rFonts w:ascii="Times New Roman" w:hAnsi="Times New Roman" w:cs="Times New Roman" w:hint="eastAsia"/>
+                        </w:rPr>
+                        <w:t>SecTrust.h</w:t>
+                      </w:r>
+                    </w:p>
+                    <w:p>
+                      <w:pPr>
+                        <w:ind w:firstLine="420"/>
+                        <w:rPr>
+                          <w:rFonts w:ascii="Times New Roman" w:hAnsi="Times New Roman" w:cs="Times New Roman"/>
+                        </w:rPr>
+                      </w:pPr>
+                      <w:r>
+                        <w:rPr>
+                          <w:rFonts w:ascii="Times New Roman" w:hAnsi="Times New Roman" w:cs="Times New Roman"/>
+                        </w:rPr>
+                        <w:t>*/</w:t>
+                      </w:r>
+                    </w:p>
+                    <w:p>
+                      <w:pPr>
+                        <w:ind w:firstLine="420"/>
+                        <w:rPr>
+                          <w:rFonts w:ascii="Times New Roman" w:hAnsi="Times New Roman" w:cs="Times New Roman"/>
+                        </w:rPr>
+                      </w:pPr>
+                      <w:r>
+                        <w:rPr>
+                          <w:rFonts w:ascii="Times New Roman" w:hAnsi="Times New Roman" w:cs="Times New Roman"/>
+                        </w:rPr>
+                        <w:t>SecTrustResultType result;</w:t>
+                      </w:r>
+                    </w:p>
+                    <w:p>
+                      <w:pPr>
+                        <w:ind w:firstLine="420"/>
+                        <w:rPr>
+                          <w:rFonts w:ascii="Times New Roman" w:hAnsi="Times New Roman" w:cs="Times New Roman"/>
+                        </w:rPr>
+                      </w:pPr>
+                      <w:r>
+                        <w:rPr>
+                          <w:rFonts w:ascii="Times New Roman" w:hAnsi="Times New Roman" w:cs="Times New Roman"/>
+                        </w:rPr>
+                        <w:t>SecTrustEvaluate(serverTrust, &amp;result);</w:t>
+                      </w:r>
+                    </w:p>
+                    <w:p>
+                      <w:pPr>
+                        <w:ind w:firstLine="420"/>
+                        <w:rPr>
+                          <w:rFonts w:ascii="Times New Roman" w:hAnsi="Times New Roman" w:cs="Times New Roman"/>
+                        </w:rPr>
+                      </w:pPr>
+                      <w:r>
+                        <w:rPr>
+                          <w:rFonts w:ascii="Times New Roman" w:hAnsi="Times New Roman" w:cs="Times New Roman"/>
+                        </w:rPr>
+                        <w:t xml:space="preserve">return (result == kSecTrustResultUnspecified || result == kSecTrustResultProceed);        </w:t>
+                      </w:r>
+                    </w:p>
+                    <w:p>
+                      <w:pPr>
+                        <w:rPr>
+                          <w:rFonts w:ascii="Times New Roman" w:hAnsi="Times New Roman" w:cs="Times New Roman"/>
+                        </w:rPr>
+                      </w:pPr>
+                      <w:r>
+                        <w:rPr>
+                          <w:rFonts w:ascii="Times New Roman" w:hAnsi="Times New Roman" w:cs="Times New Roman"/>
+                        </w:rPr>
+                        <w:t>}</w:t>
+                      </w:r>
+                    </w:p>
+                  </w:txbxContent>
+                </v:textbox>
+                <w10:anchorlock/>
+              </v:shape>
+            </w:pict>
+          </mc:Fallback>
+        </mc:AlternateContent>
+      </w:r>
+    </w:p>
+    <w:p>
+      <w:pPr>
+        <w:rPr>
+          <w:rFonts w:ascii="Times New Roman" w:hAnsi="Times New Roman" w:cs="Times New Roman" w:hint="eastAsia"/>
+        </w:rPr>
+      </w:pPr>
+      <w:r>
+        <w:rPr>
+          <w:rFonts w:ascii="Times New Roman" w:hAnsi="Times New Roman" w:cs="Times New Roman"/>
+          <w:noProof/>
+        </w:rPr>
+        <w:lastRenderedPageBreak/>
+        <mc:AlternateContent>
+          <mc:Choice Requires="wps">
+            <w:drawing>
+              <wp:inline distT="0" distB="0" distL="0" distR="0" wp14:anchorId="740A052E" wp14:editId="3F759E9C">
+                <wp:extent cx="5210175" cy="1404620"/>
+                <wp:effectExtent l="0" t="0" r="28575" b="13970"/>
+                <wp:docPr id="8" name="文本框 8"/>
+                <wp:cNvGraphicFramePr>
+                  <a:graphicFrameLocks xmlns:a="http://schemas.openxmlformats.org/drawingml/2006/main"/>
+                </wp:cNvGraphicFramePr>
+                <a:graphic xmlns:a="http://schemas.openxmlformats.org/drawingml/2006/main">
+                  <a:graphicData uri="http://schemas.microsoft.com/office/word/2010/wordprocessingShape">
+                    <wps:wsp>
+                      <wps:cNvSpPr txBox="1">
+                        <a:spLocks noChangeArrowheads="1"/>
+                      </wps:cNvSpPr>
+                      <wps:spPr bwMode="auto">
+                        <a:xfrm>
+                          <a:off x="0" y="0"/>
+                          <a:ext cx="5210175" cy="1404620"/>
+                        </a:xfrm>
+                        <a:prstGeom prst="rect">
+                          <a:avLst/>
+                        </a:prstGeom>
+                        <a:solidFill>
+                          <a:srgbClr val="FFFFFF"/>
+                        </a:solidFill>
+                        <a:ln w="9525">
+                          <a:solidFill>
+                            <a:srgbClr val="000000"/>
+                          </a:solidFill>
+                          <a:miter lim="800000"/>
+                          <a:headEnd/>
+                          <a:tailEnd/>
+                        </a:ln>
+                      </wps:spPr>
+                      <wps:txbx>
+                        <w:txbxContent>
+                          <w:p>
+                            <w:pPr>
+                              <w:rPr>
+                                <w:rFonts w:ascii="Times New Roman" w:hAnsi="Times New Roman" w:cs="Times New Roman"/>
+                              </w:rPr>
+                            </w:pPr>
+                            <w:r>
+                              <w:rPr>
+                                <w:rFonts w:ascii="Times New Roman" w:hAnsi="Times New Roman" w:cs="Times New Roman"/>
+                              </w:rPr>
+                              <w:t>- (void)URLSession:(NSURLSession *)session task:(NSURLSessionTask *)task</w:t>
+                            </w:r>
+                          </w:p>
+                          <w:p>
+                            <w:pPr>
+                              <w:rPr>
+                                <w:rFonts w:ascii="Times New Roman" w:hAnsi="Times New Roman" w:cs="Times New Roman"/>
+                              </w:rPr>
+                            </w:pPr>
+                            <w:r>
+                              <w:rPr>
+                                <w:rFonts w:ascii="Times New Roman" w:hAnsi="Times New Roman" w:cs="Times New Roman"/>
+                              </w:rPr>
+                              <w:t>didReceiveChallenge:(NSURLAuthenticationChallenge *)challenge completionHandler:(void (^)(NSURLSessionAuthChallengeDisposition disposition, NSURLCredential * __nullable credential))completionHandler</w:t>
+                            </w:r>
+                          </w:p>
+                          <w:p>
+                            <w:pPr>
+                              <w:rPr>
+                                <w:rFonts w:ascii="Times New Roman" w:hAnsi="Times New Roman" w:cs="Times New Roman"/>
+                              </w:rPr>
+                            </w:pPr>
+                            <w:r>
+                              <w:rPr>
+                                <w:rFonts w:ascii="Times New Roman" w:hAnsi="Times New Roman" w:cs="Times New Roman"/>
+                              </w:rPr>
+                              <w:t>{</w:t>
+                            </w:r>
+                          </w:p>
+                          <w:p>
+                            <w:pPr>
+                              <w:ind w:firstLine="420"/>
+                              <w:rPr>
+                                <w:rFonts w:ascii="Times New Roman" w:hAnsi="Times New Roman" w:cs="Times New Roman"/>
+                              </w:rPr>
+                            </w:pPr>
+                            <w:r>
+                              <w:rPr>
+                                <w:rFonts w:ascii="Times New Roman" w:hAnsi="Times New Roman" w:cs="Times New Roman"/>
+                              </w:rPr>
+                              <w:t>if (!challenge) {</w:t>
+                            </w:r>
+                          </w:p>
+                          <w:p>
+                            <w:pPr>
+                              <w:ind w:left="420" w:firstLine="420"/>
+                              <w:rPr>
+                                <w:rFonts w:ascii="Times New Roman" w:hAnsi="Times New Roman" w:cs="Times New Roman"/>
+                              </w:rPr>
+                            </w:pPr>
+                            <w:r>
+                              <w:rPr>
+                                <w:rFonts w:ascii="Times New Roman" w:hAnsi="Times New Roman" w:cs="Times New Roman"/>
+                              </w:rPr>
+                              <w:t>return;</w:t>
+                            </w:r>
+                          </w:p>
+                          <w:p>
+                            <w:pPr>
+                              <w:ind w:firstLine="420"/>
+                              <w:rPr>
+                                <w:rFonts w:ascii="Times New Roman" w:hAnsi="Times New Roman" w:cs="Times New Roman"/>
+                              </w:rPr>
+                            </w:pPr>
+                            <w:r>
+                              <w:rPr>
+                                <w:rFonts w:ascii="Times New Roman" w:hAnsi="Times New Roman" w:cs="Times New Roman"/>
+                              </w:rPr>
+                              <w:t>}</w:t>
+                            </w:r>
+                          </w:p>
+                          <w:p>
+                            <w:pPr>
+                              <w:ind w:firstLine="420"/>
+                              <w:rPr>
+                                <w:rFonts w:ascii="Times New Roman" w:hAnsi="Times New Roman" w:cs="Times New Roman"/>
+                              </w:rPr>
+                            </w:pPr>
+                            <w:r>
+                              <w:rPr>
+                                <w:rFonts w:ascii="Times New Roman" w:hAnsi="Times New Roman" w:cs="Times New Roman"/>
+                              </w:rPr>
+                              <w:t>NSURLSessionAuthChallengeDisposition disposition = NSURLSessionAuthChallengePerformDefaultHandling;</w:t>
+                            </w:r>
+                          </w:p>
+                          <w:p>
+                            <w:pPr>
+                              <w:ind w:firstLine="420"/>
+                              <w:rPr>
+                                <w:rFonts w:ascii="Times New Roman" w:hAnsi="Times New Roman" w:cs="Times New Roman"/>
+                              </w:rPr>
+                            </w:pPr>
+                            <w:r>
+                              <w:rPr>
+                                <w:rFonts w:ascii="Times New Roman" w:hAnsi="Times New Roman" w:cs="Times New Roman"/>
+                              </w:rPr>
+                              <w:t>NSURLCredential *credential = nil;</w:t>
+                            </w:r>
+                          </w:p>
+                          <w:p>
+                            <w:pPr>
+                              <w:ind w:firstLine="420"/>
+                              <w:rPr>
+                                <w:rFonts w:ascii="Times New Roman" w:hAnsi="Times New Roman" w:cs="Times New Roman"/>
+                              </w:rPr>
+                            </w:pPr>
+                            <w:r>
+                              <w:rPr>
+                                <w:rFonts w:ascii="Times New Roman" w:hAnsi="Times New Roman" w:cs="Times New Roman"/>
+                              </w:rPr>
+                              <w:t>/*</w:t>
+                            </w:r>
+                          </w:p>
+                          <w:p>
+                            <w:pPr>
+                              <w:ind w:firstLineChars="200" w:firstLine="420"/>
+                              <w:rPr>
+                                <w:rFonts w:ascii="Times New Roman" w:hAnsi="Times New Roman" w:cs="Times New Roman" w:hint="eastAsia"/>
+                              </w:rPr>
+                            </w:pPr>
+                            <w:r>
+                              <w:rPr>
+                                <w:rFonts w:ascii="Times New Roman" w:hAnsi="Times New Roman" w:cs="Times New Roman" w:hint="eastAsia"/>
+                              </w:rPr>
+                              <w:t xml:space="preserve">* </w:t>
+                            </w:r>
+                            <w:r>
+                              <w:rPr>
+                                <w:rFonts w:ascii="Times New Roman" w:hAnsi="Times New Roman" w:cs="Times New Roman" w:hint="eastAsia"/>
+                              </w:rPr>
+                              <w:t>获取原始域名信息。</w:t>
+                            </w:r>
+                          </w:p>
+                          <w:p>
+                            <w:pPr>
+                              <w:ind w:firstLine="420"/>
+                              <w:rPr>
+                                <w:rFonts w:ascii="Times New Roman" w:hAnsi="Times New Roman" w:cs="Times New Roman"/>
+                              </w:rPr>
+                            </w:pPr>
+                            <w:r>
+                              <w:rPr>
+                                <w:rFonts w:ascii="Times New Roman" w:hAnsi="Times New Roman" w:cs="Times New Roman"/>
+                              </w:rPr>
+                              <w:t>*/</w:t>
+                            </w:r>
+                          </w:p>
+                          <w:p>
+                            <w:pPr>
+                              <w:ind w:firstLine="420"/>
+                              <w:rPr>
+                                <w:rFonts w:ascii="Times New Roman" w:hAnsi="Times New Roman" w:cs="Times New Roman"/>
+                              </w:rPr>
+                            </w:pPr>
+                            <w:r>
+                              <w:rPr>
+                                <w:rFonts w:ascii="Times New Roman" w:hAnsi="Times New Roman" w:cs="Times New Roman"/>
+                              </w:rPr>
+                              <w:t>NSString* host = [[self.request allHTTPHeaderFields] objectForKey:@"host"];</w:t>
+                            </w:r>
+                          </w:p>
+                          <w:p>
+                            <w:pPr>
+                              <w:ind w:firstLine="420"/>
+                              <w:rPr>
+                                <w:rFonts w:ascii="Times New Roman" w:hAnsi="Times New Roman" w:cs="Times New Roman"/>
+                              </w:rPr>
+                            </w:pPr>
+                            <w:r>
+                              <w:rPr>
+                                <w:rFonts w:ascii="Times New Roman" w:hAnsi="Times New Roman" w:cs="Times New Roman"/>
+                              </w:rPr>
+                              <w:t>if (!host) {</w:t>
+                            </w:r>
+                          </w:p>
+                          <w:p>
+                            <w:pPr>
+                              <w:ind w:left="420" w:firstLine="420"/>
+                              <w:rPr>
+                                <w:rFonts w:ascii="Times New Roman" w:hAnsi="Times New Roman" w:cs="Times New Roman"/>
+                              </w:rPr>
+                            </w:pPr>
+                            <w:r>
+                              <w:rPr>
+                                <w:rFonts w:ascii="Times New Roman" w:hAnsi="Times New Roman" w:cs="Times New Roman"/>
+                              </w:rPr>
+                              <w:t>host = self.request.URL.host;</w:t>
+                            </w:r>
+                          </w:p>
+                          <w:p>
+                            <w:pPr>
+                              <w:ind w:firstLine="420"/>
+                              <w:rPr>
+                                <w:rFonts w:ascii="Times New Roman" w:hAnsi="Times New Roman" w:cs="Times New Roman"/>
+                              </w:rPr>
+                            </w:pPr>
+                            <w:r>
+                              <w:rPr>
+                                <w:rFonts w:ascii="Times New Roman" w:hAnsi="Times New Roman" w:cs="Times New Roman"/>
+                              </w:rPr>
+                              <w:t>}</w:t>
+                            </w:r>
+                          </w:p>
+                          <w:p>
+                            <w:pPr>
+                              <w:ind w:firstLine="420"/>
+                              <w:rPr>
+                                <w:rFonts w:ascii="Times New Roman" w:hAnsi="Times New Roman" w:cs="Times New Roman"/>
+                              </w:rPr>
+                            </w:pPr>
+                            <w:r>
+                              <w:rPr>
+                                <w:rFonts w:ascii="Times New Roman" w:hAnsi="Times New Roman" w:cs="Times New Roman"/>
+                              </w:rPr>
+                              <w:t>if ([challenge.protectionSpace.authenticationMethod</w:t>
+                            </w:r>
+                          </w:p>
+                          <w:p>
+                            <w:pPr>
+                              <w:ind w:firstLineChars="50" w:firstLine="105"/>
+                              <w:rPr>
+                                <w:rFonts w:ascii="Times New Roman" w:hAnsi="Times New Roman" w:cs="Times New Roman"/>
+                              </w:rPr>
+                            </w:pPr>
+                            <w:r>
+                              <w:rPr>
+                                <w:rFonts w:ascii="Times New Roman" w:hAnsi="Times New Roman" w:cs="Times New Roman"/>
+                              </w:rPr>
+                              <w:t>isEqualToString:NSURLAuthenticationMethodServerTrust]) {</w:t>
+                            </w:r>
+                          </w:p>
+                          <w:p>
+                            <w:pPr>
+                              <w:ind w:left="420" w:firstLineChars="200" w:firstLine="420"/>
+                              <w:rPr>
+                                <w:rFonts w:ascii="Times New Roman" w:hAnsi="Times New Roman" w:cs="Times New Roman"/>
+                              </w:rPr>
+                            </w:pPr>
+                            <w:r>
+                              <w:rPr>
+                                <w:rFonts w:ascii="Times New Roman" w:hAnsi="Times New Roman" w:cs="Times New Roman"/>
+                              </w:rPr>
+                              <w:t xml:space="preserve">if ([self evaluateServerTrust:challenge.protectionSpace.serverTrust </w:t>
+                            </w:r>
+                          </w:p>
+                          <w:p>
+                            <w:pPr>
+                              <w:ind w:left="420" w:firstLine="420"/>
+                              <w:rPr>
+                                <w:rFonts w:ascii="Times New Roman" w:hAnsi="Times New Roman" w:cs="Times New Roman"/>
+                              </w:rPr>
+                            </w:pPr>
+                            <w:r>
+                              <w:rPr>
+                                <w:rFonts w:ascii="Times New Roman" w:hAnsi="Times New Roman" w:cs="Times New Roman"/>
+                              </w:rPr>
+                              <w:t>forDomain:host]) {</w:t>
+                            </w:r>
+                          </w:p>
+                          <w:p>
+                            <w:pPr>
+                              <w:ind w:left="840" w:firstLine="420"/>
+                              <w:rPr>
+                                <w:rFonts w:ascii="Times New Roman" w:hAnsi="Times New Roman" w:cs="Times New Roman"/>
+                              </w:rPr>
+                            </w:pPr>
+                            <w:r>
+                              <w:rPr>
+                                <w:rFonts w:ascii="Times New Roman" w:hAnsi="Times New Roman" w:cs="Times New Roman"/>
+                              </w:rPr>
+                              <w:t>disposition = NSURLSessionAuthChallengeUseCredential;</w:t>
+                            </w:r>
+                          </w:p>
+                          <w:p>
+                            <w:pPr>
+                              <w:ind w:firstLine="420"/>
+                              <w:rPr>
+                                <w:rFonts w:ascii="Times New Roman" w:hAnsi="Times New Roman" w:cs="Times New Roman"/>
+                              </w:rPr>
+                            </w:pPr>
+                            <w:r>
+                              <w:rPr>
+                                <w:rFonts w:ascii="Times New Roman" w:hAnsi="Times New Roman" w:cs="Times New Roman"/>
+                              </w:rPr>
+                              <w:tab/>
+                            </w:r>
+                            <w:r>
+                              <w:rPr>
+                                <w:rFonts w:ascii="Times New Roman" w:hAnsi="Times New Roman" w:cs="Times New Roman"/>
+                              </w:rPr>
+                              <w:tab/>
+                              <w:t xml:space="preserve">credential = [NSURLCredential </w:t>
+                            </w:r>
+                          </w:p>
+                          <w:p>
+                            <w:pPr>
+                              <w:ind w:firstLine="420"/>
+                              <w:rPr>
+                                <w:rFonts w:ascii="Times New Roman" w:hAnsi="Times New Roman" w:cs="Times New Roman"/>
+                              </w:rPr>
+                            </w:pPr>
+                            <w:r>
+                              <w:rPr>
+                                <w:rFonts w:ascii="Times New Roman" w:hAnsi="Times New Roman" w:cs="Times New Roman"/>
+                              </w:rPr>
+                              <w:t>credentialForTrust:challeng</w:t>
+                            </w:r>
+                            <w:r>
+                              <w:rPr>
+                                <w:rFonts w:ascii="Times New Roman" w:hAnsi="Times New Roman" w:cs="Times New Roman"/>
+                              </w:rPr>
+                              <w:t>e.protectionSpace.serverTrust];</w:t>
+                            </w:r>
+                          </w:p>
+                          <w:p>
+                            <w:pPr>
+                              <w:ind w:left="420" w:firstLine="420"/>
+                              <w:rPr>
+                                <w:rFonts w:ascii="Times New Roman" w:hAnsi="Times New Roman" w:cs="Times New Roman"/>
+                              </w:rPr>
+                            </w:pPr>
+                            <w:r>
+                              <w:rPr>
+                                <w:rFonts w:ascii="Times New Roman" w:hAnsi="Times New Roman" w:cs="Times New Roman"/>
+                              </w:rPr>
+                              <w:t>} else {</w:t>
+                            </w:r>
+                          </w:p>
+                          <w:p>
+                            <w:pPr>
+                              <w:ind w:left="840" w:firstLine="420"/>
+                              <w:rPr>
+                                <w:rFonts w:ascii="Times New Roman" w:hAnsi="Times New Roman" w:cs="Times New Roman"/>
+                              </w:rPr>
+                            </w:pPr>
+                            <w:r>
+                              <w:rPr>
+                                <w:rFonts w:ascii="Times New Roman" w:hAnsi="Times New Roman" w:cs="Times New Roman"/>
+                              </w:rPr>
+                              <w:t>disposition = NSURLSessionAuthChallengePerformDefaultHandling;</w:t>
+                            </w:r>
+                          </w:p>
+                          <w:p>
+                            <w:pPr>
+                              <w:ind w:left="420" w:firstLine="420"/>
+                              <w:rPr>
+                                <w:rFonts w:ascii="Times New Roman" w:hAnsi="Times New Roman" w:cs="Times New Roman"/>
+                              </w:rPr>
+                            </w:pPr>
+                            <w:r>
+                              <w:rPr>
+                                <w:rFonts w:ascii="Times New Roman" w:hAnsi="Times New Roman" w:cs="Times New Roman"/>
+                              </w:rPr>
+                              <w:t>}</w:t>
+                            </w:r>
+                          </w:p>
+                          <w:p>
+                            <w:pPr>
+                              <w:ind w:firstLine="420"/>
+                              <w:rPr>
+                                <w:rFonts w:ascii="Times New Roman" w:hAnsi="Times New Roman" w:cs="Times New Roman"/>
+                              </w:rPr>
+                            </w:pPr>
+                            <w:r>
+                              <w:rPr>
+                                <w:rFonts w:ascii="Times New Roman" w:hAnsi="Times New Roman" w:cs="Times New Roman"/>
+                              </w:rPr>
+                              <w:t>} else {</w:t>
+                            </w:r>
+                          </w:p>
+                          <w:p>
+                            <w:pPr>
+                              <w:ind w:left="420" w:firstLine="420"/>
+                              <w:rPr>
+                                <w:rFonts w:ascii="Times New Roman" w:hAnsi="Times New Roman" w:cs="Times New Roman"/>
+                              </w:rPr>
+                            </w:pPr>
+                            <w:r>
+                              <w:rPr>
+                                <w:rFonts w:ascii="Times New Roman" w:hAnsi="Times New Roman" w:cs="Times New Roman"/>
+                              </w:rPr>
+                              <w:t>disposition = NSURLSessionAuthChallengePerformDefaultHandling;</w:t>
+                            </w:r>
+                          </w:p>
+                          <w:p>
+                            <w:pPr>
+                              <w:ind w:firstLine="420"/>
+                              <w:rPr>
+                                <w:rFonts w:ascii="Times New Roman" w:hAnsi="Times New Roman" w:cs="Times New Roman"/>
+                              </w:rPr>
+                            </w:pPr>
+                            <w:r>
+                              <w:rPr>
+                                <w:rFonts w:ascii="Times New Roman" w:hAnsi="Times New Roman" w:cs="Times New Roman"/>
+                              </w:rPr>
+                              <w:t>}</w:t>
+                            </w:r>
+                          </w:p>
+                          <w:p>
+                            <w:pPr>
+                              <w:ind w:firstLine="420"/>
+                              <w:rPr>
+                                <w:rFonts w:ascii="Times New Roman" w:hAnsi="Times New Roman" w:cs="Times New Roman" w:hint="eastAsia"/>
+                              </w:rPr>
+                            </w:pPr>
+                            <w:r>
+                              <w:rPr>
+                                <w:rFonts w:ascii="Times New Roman" w:hAnsi="Times New Roman" w:cs="Times New Roman" w:hint="eastAsia"/>
+                              </w:rPr>
+                              <w:t xml:space="preserve">// </w:t>
+                            </w:r>
+                            <w:r>
+                              <w:rPr>
+                                <w:rFonts w:ascii="Times New Roman" w:hAnsi="Times New Roman" w:cs="Times New Roman" w:hint="eastAsia"/>
+                              </w:rPr>
+                              <w:t>对于其他的</w:t>
+                            </w:r>
+                            <w:r>
+                              <w:rPr>
+                                <w:rFonts w:ascii="Times New Roman" w:hAnsi="Times New Roman" w:cs="Times New Roman" w:hint="eastAsia"/>
+                              </w:rPr>
+                              <w:t>challenges</w:t>
+                            </w:r>
+                            <w:r>
+                              <w:rPr>
+                                <w:rFonts w:ascii="Times New Roman" w:hAnsi="Times New Roman" w:cs="Times New Roman" w:hint="eastAsia"/>
+                              </w:rPr>
+                              <w:t>直接使用默认的验证方案</w:t>
+                            </w:r>
+                          </w:p>
+                          <w:p>
+                            <w:pPr>
+                              <w:ind w:firstLine="420"/>
+                              <w:rPr>
+                                <w:rFonts w:ascii="Times New Roman" w:hAnsi="Times New Roman" w:cs="Times New Roman"/>
+                              </w:rPr>
+                            </w:pPr>
+                            <w:r>
+                              <w:rPr>
+                                <w:rFonts w:ascii="Times New Roman" w:hAnsi="Times New Roman" w:cs="Times New Roman"/>
+                              </w:rPr>
+                              <w:t>completionHandler(disposition,credential);</w:t>
+                            </w:r>
+                          </w:p>
+                          <w:p>
+                            <w:pPr>
+                              <w:rPr>
+                                <w:rFonts w:ascii="Times New Roman" w:hAnsi="Times New Roman" w:cs="Times New Roman"/>
+                              </w:rPr>
+                            </w:pPr>
+                            <w:r>
+                              <w:rPr>
+                                <w:rFonts w:ascii="Times New Roman" w:hAnsi="Times New Roman" w:cs="Times New Roman"/>
+                              </w:rPr>
+                              <w:t>}</w:t>
+                            </w:r>
+                          </w:p>
+                        </w:txbxContent>
+                      </wps:txbx>
+                      <wps:bodyPr rot="0" vert="horz" wrap="square" lIns="91440" tIns="45720" rIns="91440" bIns="45720" anchor="t" anchorCtr="0">
+                        <a:spAutoFit/>
+                      </wps:bodyPr>
+                    </wps:wsp>
+                  </a:graphicData>
+                </a:graphic>
+              </wp:inline>
+            </w:drawing>
+          </mc:Choice>
+          <mc:Fallback>
+            <w:pict>
+              <v:shape w14:anchorId="740A052E" id="文本框 8" o:spid="_x0000_s1042" type="#_x0000_t202" style="width:410.25pt;height:110.6pt;visibility:visible;mso-wrap-style:square;mso-left-percent:-10001;mso-top-percent:-10001;mso-position-horizontal:absolute;mso-position-horizontal-relative:char;mso-position-vertical:absolute;mso-position-vertical-relative:line;mso-left-percent:-10001;mso-top-percent:-10001;v-text-anchor:top" o:gfxdata="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">
+                <v:textbox style="mso-fit-shape-to-text:t">
+                  <w:txbxContent>
+                    <w:p>
+                      <w:pPr>
+                        <w:rPr>
+                          <w:rFonts w:ascii="Times New Roman" w:hAnsi="Times New Roman" w:cs="Times New Roman"/>
+                        </w:rPr>
+                      </w:pPr>
+                      <w:r>
+                        <w:rPr>
+                          <w:rFonts w:ascii="Times New Roman" w:hAnsi="Times New Roman" w:cs="Times New Roman"/>
+                        </w:rPr>
+                        <w:t>- (void)URLSession:(NSURLSession *)session task:(NSURLSessionTask *)task</w:t>
+                      </w:r>
+                    </w:p>
+                    <w:p>
+                      <w:pPr>
+                        <w:rPr>
+                          <w:rFonts w:ascii="Times New Roman" w:hAnsi="Times New Roman" w:cs="Times New Roman"/>
+                        </w:rPr>
+                      </w:pPr>
+                      <w:r>
+                        <w:rPr>
+                          <w:rFonts w:ascii="Times New Roman" w:hAnsi="Times New Roman" w:cs="Times New Roman"/>
+                        </w:rPr>
+                        <w:t>didReceiveChallenge:(NSURLAuthenticationChallenge *)challenge completionHandler:(void (^)(NSURLSessionAuthChallengeDisposition disposition, NSURLCredential * __nullable credential))completionHandler</w:t>
+                      </w:r>
+                    </w:p>
+                    <w:p>
+                      <w:pPr>
+                        <w:rPr>
+                          <w:rFonts w:ascii="Times New Roman" w:hAnsi="Times New Roman" w:cs="Times New Roman"/>
+                        </w:rPr>
+                      </w:pPr>
+                      <w:r>
+                        <w:rPr>
+                          <w:rFonts w:ascii="Times New Roman" w:hAnsi="Times New Roman" w:cs="Times New Roman"/>
+                        </w:rPr>
+                        <w:t>{</w:t>
+                      </w:r>
+                    </w:p>
+                    <w:p>
+                      <w:pPr>
+                        <w:ind w:firstLine="420"/>
+                        <w:rPr>
+                          <w:rFonts w:ascii="Times New Roman" w:hAnsi="Times New Roman" w:cs="Times New Roman"/>
+                        </w:rPr>
+                      </w:pPr>
+                      <w:r>
+                        <w:rPr>
+                          <w:rFonts w:ascii="Times New Roman" w:hAnsi="Times New Roman" w:cs="Times New Roman"/>
+                        </w:rPr>
+                        <w:t>if (!challenge) {</w:t>
+                      </w:r>
+                    </w:p>
+                    <w:p>
+                      <w:pPr>
+                        <w:ind w:left="420" w:firstLine="420"/>
+                        <w:rPr>
+                          <w:rFonts w:ascii="Times New Roman" w:hAnsi="Times New Roman" w:cs="Times New Roman"/>
+                        </w:rPr>
+                      </w:pPr>
+                      <w:r>
+                        <w:rPr>
+                          <w:rFonts w:ascii="Times New Roman" w:hAnsi="Times New Roman" w:cs="Times New Roman"/>
+                        </w:rPr>
+                        <w:t>return;</w:t>
+                      </w:r>
+                    </w:p>
+                    <w:p>
+                      <w:pPr>
+                        <w:ind w:firstLine="420"/>
+                        <w:rPr>
+                          <w:rFonts w:ascii="Times New Roman" w:hAnsi="Times New Roman" w:cs="Times New Roman"/>
+                        </w:rPr>
+                      </w:pPr>
+                      <w:r>
+                        <w:rPr>
+                          <w:rFonts w:ascii="Times New Roman" w:hAnsi="Times New Roman" w:cs="Times New Roman"/>
+                        </w:rPr>
+                        <w:t>}</w:t>
+                      </w:r>
+                    </w:p>
+                    <w:p>
+                      <w:pPr>
+                        <w:ind w:firstLine="420"/>
+                        <w:rPr>
+                          <w:rFonts w:ascii="Times New Roman" w:hAnsi="Times New Roman" w:cs="Times New Roman"/>
+                        </w:rPr>
+                      </w:pPr>
+                      <w:r>
+                        <w:rPr>
+                          <w:rFonts w:ascii="Times New Roman" w:hAnsi="Times New Roman" w:cs="Times New Roman"/>
+                        </w:rPr>
+                        <w:t>NSURLSessionAuthChallengeDisposition disposition = NSURLSessionAuthChallengePerformDefaultHandling;</w:t>
+                      </w:r>
+                    </w:p>
+                    <w:p>
+                      <w:pPr>
+                        <w:ind w:firstLine="420"/>
+                        <w:rPr>
+                          <w:rFonts w:ascii="Times New Roman" w:hAnsi="Times New Roman" w:cs="Times New Roman"/>
+                        </w:rPr>
+                      </w:pPr>
+                      <w:r>
+                        <w:rPr>
+                          <w:rFonts w:ascii="Times New Roman" w:hAnsi="Times New Roman" w:cs="Times New Roman"/>
+                        </w:rPr>
+                        <w:t>NSURLCredential *credential = nil;</w:t>
+                      </w:r>
+                    </w:p>
+                    <w:p>
+                      <w:pPr>
+                        <w:ind w:firstLine="420"/>
+                        <w:rPr>
+                          <w:rFonts w:ascii="Times New Roman" w:hAnsi="Times New Roman" w:cs="Times New Roman"/>
+                        </w:rPr>
+                      </w:pPr>
+                      <w:r>
+                        <w:rPr>
+                          <w:rFonts w:ascii="Times New Roman" w:hAnsi="Times New Roman" w:cs="Times New Roman"/>
+                        </w:rPr>
+                        <w:t>/*</w:t>
+                      </w:r>
+                    </w:p>
+                    <w:p>
+                      <w:pPr>
+                        <w:ind w:firstLineChars="200" w:firstLine="420"/>
+                        <w:rPr>
+                          <w:rFonts w:ascii="Times New Roman" w:hAnsi="Times New Roman" w:cs="Times New Roman" w:hint="eastAsia"/>
+                        </w:rPr>
+                      </w:pPr>
+                      <w:r>
+                        <w:rPr>
+                          <w:rFonts w:ascii="Times New Roman" w:hAnsi="Times New Roman" w:cs="Times New Roman" w:hint="eastAsia"/>
+                        </w:rPr>
+                        <w:t xml:space="preserve">* </w:t>
+                      </w:r>
+                      <w:r>
+                        <w:rPr>
+                          <w:rFonts w:ascii="Times New Roman" w:hAnsi="Times New Roman" w:cs="Times New Roman" w:hint="eastAsia"/>
+                        </w:rPr>
+                        <w:t>获取原始域名信息。</w:t>
+                      </w:r>
+                    </w:p>
+                    <w:p>
+                      <w:pPr>
+                        <w:ind w:firstLine="420"/>
+                        <w:rPr>
+                          <w:rFonts w:ascii="Times New Roman" w:hAnsi="Times New Roman" w:cs="Times New Roman"/>
+                        </w:rPr>
+                      </w:pPr>
+                      <w:r>
+                        <w:rPr>
+                          <w:rFonts w:ascii="Times New Roman" w:hAnsi="Times New Roman" w:cs="Times New Roman"/>
+                        </w:rPr>
+                        <w:t>*/</w:t>
+                      </w:r>
+                    </w:p>
+                    <w:p>
+                      <w:pPr>
+                        <w:ind w:firstLine="420"/>
+                        <w:rPr>
+                          <w:rFonts w:ascii="Times New Roman" w:hAnsi="Times New Roman" w:cs="Times New Roman"/>
+                        </w:rPr>
+                      </w:pPr>
+                      <w:r>
+                        <w:rPr>
+                          <w:rFonts w:ascii="Times New Roman" w:hAnsi="Times New Roman" w:cs="Times New Roman"/>
+                        </w:rPr>
+                        <w:t>NSString* host = [[self.request allHTTPHeaderFields] objectForKey:@"host"];</w:t>
+                      </w:r>
+                    </w:p>
+                    <w:p>
+                      <w:pPr>
+                        <w:ind w:firstLine="420"/>
+                        <w:rPr>
+                          <w:rFonts w:ascii="Times New Roman" w:hAnsi="Times New Roman" w:cs="Times New Roman"/>
+                        </w:rPr>
+                      </w:pPr>
+                      <w:r>
+                        <w:rPr>
+                          <w:rFonts w:ascii="Times New Roman" w:hAnsi="Times New Roman" w:cs="Times New Roman"/>
+                        </w:rPr>
+                        <w:t>if (!host) {</w:t>
+                      </w:r>
+                    </w:p>
+                    <w:p>
+                      <w:pPr>
+                        <w:ind w:left="420" w:firstLine="420"/>
+                        <w:rPr>
+                          <w:rFonts w:ascii="Times New Roman" w:hAnsi="Times New Roman" w:cs="Times New Roman"/>
+                        </w:rPr>
+                      </w:pPr>
+                      <w:r>
+                        <w:rPr>
+                          <w:rFonts w:ascii="Times New Roman" w:hAnsi="Times New Roman" w:cs="Times New Roman"/>
+                        </w:rPr>
+                        <w:t>host = self.request.URL.host;</w:t>
+                      </w:r>
+                    </w:p>
+                    <w:p>
+                      <w:pPr>
+                        <w:ind w:firstLine="420"/>
+                        <w:rPr>
+                          <w:rFonts w:ascii="Times New Roman" w:hAnsi="Times New Roman" w:cs="Times New Roman"/>
+                        </w:rPr>
+                      </w:pPr>
+                      <w:r>
+                        <w:rPr>
+                          <w:rFonts w:ascii="Times New Roman" w:hAnsi="Times New Roman" w:cs="Times New Roman"/>
+                        </w:rPr>
+                        <w:t>}</w:t>
+                      </w:r>
+                    </w:p>
+                    <w:p>
+                      <w:pPr>
+                        <w:ind w:firstLine="420"/>
+                        <w:rPr>
+                          <w:rFonts w:ascii="Times New Roman" w:hAnsi="Times New Roman" w:cs="Times New Roman"/>
+                        </w:rPr>
+                      </w:pPr>
+                      <w:r>
+                        <w:rPr>
+                          <w:rFonts w:ascii="Times New Roman" w:hAnsi="Times New Roman" w:cs="Times New Roman"/>
+                        </w:rPr>
+                        <w:t>if ([challenge.protectionSpace.authenticationMethod</w:t>
+                      </w:r>
+                    </w:p>
+                    <w:p>
+                      <w:pPr>
+                        <w:ind w:firstLineChars="50" w:firstLine="105"/>
+                        <w:rPr>
+                          <w:rFonts w:ascii="Times New Roman" w:hAnsi="Times New Roman" w:cs="Times New Roman"/>
+                        </w:rPr>
+                      </w:pPr>
+                      <w:r>
+                        <w:rPr>
+                          <w:rFonts w:ascii="Times New Roman" w:hAnsi="Times New Roman" w:cs="Times New Roman"/>
+                        </w:rPr>
+                        <w:t>isEqualToString:NSURLAuthenticationMethodServerTrust]) {</w:t>
+                      </w:r>
+                    </w:p>
+                    <w:p>
+                      <w:pPr>
+                        <w:ind w:left="420" w:firstLineChars="200" w:firstLine="420"/>
+                        <w:rPr>
+                          <w:rFonts w:ascii="Times New Roman" w:hAnsi="Times New Roman" w:cs="Times New Roman"/>
+                        </w:rPr>
+                      </w:pPr>
+                      <w:r>
+                        <w:rPr>
+                          <w:rFonts w:ascii="Times New Roman" w:hAnsi="Times New Roman" w:cs="Times New Roman"/>
+                        </w:rPr>
+                        <w:t xml:space="preserve">if ([self evaluateServerTrust:challenge.protectionSpace.serverTrust </w:t>
+                      </w:r>
+                    </w:p>
+                    <w:p>
+                      <w:pPr>
+                        <w:ind w:left="420" w:firstLine="420"/>
+                        <w:rPr>
+                          <w:rFonts w:ascii="Times New Roman" w:hAnsi="Times New Roman" w:cs="Times New Roman"/>
+                        </w:rPr>
+                      </w:pPr>
+                      <w:r>
+                        <w:rPr>
+                          <w:rFonts w:ascii="Times New Roman" w:hAnsi="Times New Roman" w:cs="Times New Roman"/>
+                        </w:rPr>
+                        <w:t>forDomain:host]) {</w:t>
+                      </w:r>
+                    </w:p>
+                    <w:p>
+                      <w:pPr>
+                        <w:ind w:left="840" w:firstLine="420"/>
+                        <w:rPr>
+                          <w:rFonts w:ascii="Times New Roman" w:hAnsi="Times New Roman" w:cs="Times New Roman"/>
+                        </w:rPr>
+                      </w:pPr>
+                      <w:r>
+                        <w:rPr>
+                          <w:rFonts w:ascii="Times New Roman" w:hAnsi="Times New Roman" w:cs="Times New Roman"/>
+                        </w:rPr>
+                        <w:t>disposition = NSURLSessionAuthChallengeUseCredential;</w:t>
+                      </w:r>
+                    </w:p>
+                    <w:p>
+                      <w:pPr>
+                        <w:ind w:firstLine="420"/>
+                        <w:rPr>
+                          <w:rFonts w:ascii="Times New Roman" w:hAnsi="Times New Roman" w:cs="Times New Roman"/>
+                        </w:rPr>
+                      </w:pPr>
+                      <w:r>
+                        <w:rPr>
+                          <w:rFonts w:ascii="Times New Roman" w:hAnsi="Times New Roman" w:cs="Times New Roman"/>
+                        </w:rPr>
+                        <w:tab/>
+                      </w:r>
+                      <w:r>
+                        <w:rPr>
+                          <w:rFonts w:ascii="Times New Roman" w:hAnsi="Times New Roman" w:cs="Times New Roman"/>
+                        </w:rPr>
+                        <w:tab/>
+                        <w:t xml:space="preserve">credential = [NSURLCredential </w:t>
+                      </w:r>
+                    </w:p>
+                    <w:p>
+                      <w:pPr>
+                        <w:ind w:firstLine="420"/>
+                        <w:rPr>
+                          <w:rFonts w:ascii="Times New Roman" w:hAnsi="Times New Roman" w:cs="Times New Roman"/>
+                        </w:rPr>
+                      </w:pPr>
+                      <w:r>
+                        <w:rPr>
+                          <w:rFonts w:ascii="Times New Roman" w:hAnsi="Times New Roman" w:cs="Times New Roman"/>
+                        </w:rPr>
+                        <w:t>credentialForTrust:challeng</w:t>
+                      </w:r>
+                      <w:r>
+                        <w:rPr>
+                          <w:rFonts w:ascii="Times New Roman" w:hAnsi="Times New Roman" w:cs="Times New Roman"/>
+                        </w:rPr>
+                        <w:t>e.protectionSpace.serverTrust];</w:t>
+                      </w:r>
+                    </w:p>
+                    <w:p>
+                      <w:pPr>
+                        <w:ind w:left="420" w:firstLine="420"/>
+                        <w:rPr>
+                          <w:rFonts w:ascii="Times New Roman" w:hAnsi="Times New Roman" w:cs="Times New Roman"/>
+                        </w:rPr>
+                      </w:pPr>
+                      <w:r>
+                        <w:rPr>
+                          <w:rFonts w:ascii="Times New Roman" w:hAnsi="Times New Roman" w:cs="Times New Roman"/>
+                        </w:rPr>
+                        <w:t>} else {</w:t>
+                      </w:r>
+                    </w:p>
+                    <w:p>
+                      <w:pPr>
+                        <w:ind w:left="840" w:firstLine="420"/>
+                        <w:rPr>
+                          <w:rFonts w:ascii="Times New Roman" w:hAnsi="Times New Roman" w:cs="Times New Roman"/>
+                        </w:rPr>
+                      </w:pPr>
+                      <w:r>
+                        <w:rPr>
+                          <w:rFonts w:ascii="Times New Roman" w:hAnsi="Times New Roman" w:cs="Times New Roman"/>
+                        </w:rPr>
+                        <w:t>disposition = NSURLSessionAuthChallengePerformDefaultHandling;</w:t>
+                      </w:r>
+                    </w:p>
+                    <w:p>
+                      <w:pPr>
+                        <w:ind w:left="420" w:firstLine="420"/>
+                        <w:rPr>
+                          <w:rFonts w:ascii="Times New Roman" w:hAnsi="Times New Roman" w:cs="Times New Roman"/>
+                        </w:rPr>
+                      </w:pPr>
+                      <w:r>
+                        <w:rPr>
+                          <w:rFonts w:ascii="Times New Roman" w:hAnsi="Times New Roman" w:cs="Times New Roman"/>
+                        </w:rPr>
+                        <w:t>}</w:t>
+                      </w:r>
+                    </w:p>
+                    <w:p>
+                      <w:pPr>
+                        <w:ind w:firstLine="420"/>
+                        <w:rPr>
+                          <w:rFonts w:ascii="Times New Roman" w:hAnsi="Times New Roman" w:cs="Times New Roman"/>
+                        </w:rPr>
+                      </w:pPr>
+                      <w:r>
+                        <w:rPr>
+                          <w:rFonts w:ascii="Times New Roman" w:hAnsi="Times New Roman" w:cs="Times New Roman"/>
+                        </w:rPr>
+                        <w:t>} else {</w:t>
+                      </w:r>
+                    </w:p>
+                    <w:p>
+                      <w:pPr>
+                        <w:ind w:left="420" w:firstLine="420"/>
+                        <w:rPr>
+                          <w:rFonts w:ascii="Times New Roman" w:hAnsi="Times New Roman" w:cs="Times New Roman"/>
+                        </w:rPr>
+                      </w:pPr>
+                      <w:r>
+                        <w:rPr>
+                          <w:rFonts w:ascii="Times New Roman" w:hAnsi="Times New Roman" w:cs="Times New Roman"/>
+                        </w:rPr>
+                        <w:t>disposition = NSURLSessionAuthChallengePerformDefaultHandling;</w:t>
+                      </w:r>
+                    </w:p>
+                    <w:p>
+                      <w:pPr>
+                        <w:ind w:firstLine="420"/>
+                        <w:rPr>
+                          <w:rFonts w:ascii="Times New Roman" w:hAnsi="Times New Roman" w:cs="Times New Roman"/>
+                        </w:rPr>
+                      </w:pPr>
+                      <w:r>
+                        <w:rPr>
+                          <w:rFonts w:ascii="Times New Roman" w:hAnsi="Times New Roman" w:cs="Times New Roman"/>
+                        </w:rPr>
+                        <w:t>}</w:t>
+                      </w:r>
+                    </w:p>
+                    <w:p>
+                      <w:pPr>
+                        <w:ind w:firstLine="420"/>
+                        <w:rPr>
+                          <w:rFonts w:ascii="Times New Roman" w:hAnsi="Times New Roman" w:cs="Times New Roman" w:hint="eastAsia"/>
+                        </w:rPr>
+                      </w:pPr>
+                      <w:r>
+                        <w:rPr>
+                          <w:rFonts w:ascii="Times New Roman" w:hAnsi="Times New Roman" w:cs="Times New Roman" w:hint="eastAsia"/>
+                        </w:rPr>
+                        <w:t xml:space="preserve">// </w:t>
+                      </w:r>
+                      <w:r>
+                        <w:rPr>
+                          <w:rFonts w:ascii="Times New Roman" w:hAnsi="Times New Roman" w:cs="Times New Roman" w:hint="eastAsia"/>
+                        </w:rPr>
+                        <w:t>对于其他的</w:t>
+                      </w:r>
+                      <w:r>
+                        <w:rPr>
+                          <w:rFonts w:ascii="Times New Roman" w:hAnsi="Times New Roman" w:cs="Times New Roman" w:hint="eastAsia"/>
+                        </w:rPr>
+                        <w:t>challenges</w:t>
+                      </w:r>
+                      <w:r>
+                        <w:rPr>
+                          <w:rFonts w:ascii="Times New Roman" w:hAnsi="Times New Roman" w:cs="Times New Roman" w:hint="eastAsia"/>
+                        </w:rPr>
+                        <w:t>直接使用默认的验证方案</w:t>
+                      </w:r>
+                    </w:p>
+                    <w:p>
+                      <w:pPr>
+                        <w:ind w:firstLine="420"/>
+                        <w:rPr>
+                          <w:rFonts w:ascii="Times New Roman" w:hAnsi="Times New Roman" w:cs="Times New Roman"/>
+                        </w:rPr>
+                      </w:pPr>
+                      <w:r>
+                        <w:rPr>
+                          <w:rFonts w:ascii="Times New Roman" w:hAnsi="Times New Roman" w:cs="Times New Roman"/>
+                        </w:rPr>
+                        <w:t>completionHandler(disposition,credential);</w:t>
+                      </w:r>
+                    </w:p>
+                    <w:p>
+                      <w:pPr>
                         <w:rPr>
                           <w:rFonts w:ascii="Times New Roman" w:hAnsi="Times New Roman" w:cs="Times New Roman"/>
                         </w:rPr>
@@ -12585,6 +14715,119 @@
     </w:lvl>
   </w:abstractNum>
   <w:abstractNum w:abstractNumId="1">
+    <w:nsid w:val="10BE0CBF"/>
+    <w:multiLevelType w:val="hybridMultilevel"/>
+    <w:tmpl w:val="3CEC9E40"/>
+    <w:lvl w:ilvl="0" w:tplc="04090001">
+      <w:start w:val="1"/>
+      <w:numFmt w:val="bullet"/>
+      <w:lvlText w:val=""/>
+      <w:lvlJc w:val="left"/>
+      <w:pPr>
+        <w:ind w:left="420" w:hanging="420"/>
+      </w:pPr>
+      <w:rPr>
+        <w:rFonts w:ascii="Wingdings" w:hAnsi="Wingdings" w:hint="default"/>
+      </w:rPr>
+    </w:lvl>
+    <w:lvl w:ilvl="1" w:tplc="04090003" w:tentative="1">
+      <w:start w:val="1"/>
+      <w:numFmt w:val="bullet"/>
+      <w:lvlText w:val=""/>
+      <w:lvlJc w:val="left"/>
+      <w:pPr>
+        <w:ind w:left="840" w:hanging="420"/>
+      </w:pPr>
+      <w:rPr>
+        <w:rFonts w:ascii="Wingdings" w:hAnsi="Wingdings" w:hint="default"/>
+      </w:rPr>
+    </w:lvl>
+    <w:lvl w:ilvl="2" w:tplc="04090005" w:tentative="1">
+      <w:start w:val="1"/>
+      <w:numFmt w:val="bullet"/>
+      <w:lvlText w:val=""/>
+      <w:lvlJc w:val="left"/>
+      <w:pPr>
+        <w:ind w:left="1260" w:hanging="420"/>
+      </w:pPr>
+      <w:rPr>
+        <w:rFonts w:ascii="Wingdings" w:hAnsi="Wingdings" w:hint="default"/>
+      </w:rPr>
+    </w:lvl>
+    <w:lvl w:ilvl="3" w:tplc="04090001" w:tentative="1">
+      <w:start w:val="1"/>
+      <w:numFmt w:val="bullet"/>
+      <w:lvlText w:val=""/>
+      <w:lvlJc w:val="left"/>
+      <w:pPr>
+        <w:ind w:left="1680" w:hanging="420"/>
+      </w:pPr>
+      <w:rPr>
+        <w:rFonts w:ascii="Wingdings" w:hAnsi="Wingdings" w:hint="default"/>
+      </w:rPr>
+    </w:lvl>
+    <w:lvl w:ilvl="4" w:tplc="04090003" w:tentative="1">
+      <w:start w:val="1"/>
+      <w:numFmt w:val="bullet"/>
+      <w:lvlText w:val=""/>
+      <w:lvlJc w:val="left"/>
+      <w:pPr>
+        <w:ind w:left="2100" w:hanging="420"/>
+      </w:pPr>
+      <w:rPr>
+        <w:rFonts w:ascii="Wingdings" w:hAnsi="Wingdings" w:hint="default"/>
+      </w:rPr>
+    </w:lvl>
+    <w:lvl w:ilvl="5" w:tplc="04090005" w:tentative="1">
+      <w:start w:val="1"/>
+      <w:numFmt w:val="bullet"/>
+      <w:lvlText w:val=""/>
+      <w:lvlJc w:val="left"/>
+      <w:pPr>
+        <w:ind w:left="2520" w:hanging="420"/>
+      </w:pPr>
+      <w:rPr>
+        <w:rFonts w:ascii="Wingdings" w:hAnsi="Wingdings" w:hint="default"/>
+      </w:rPr>
+    </w:lvl>
+    <w:lvl w:ilvl="6" w:tplc="04090001" w:tentative="1">
+      <w:start w:val="1"/>
+      <w:numFmt w:val="bullet"/>
+      <w:lvlText w:val=""/>
+      <w:lvlJc w:val="left"/>
+      <w:pPr>
+        <w:ind w:left="2940" w:hanging="420"/>
+      </w:pPr>
+      <w:rPr>
+        <w:rFonts w:ascii="Wingdings" w:hAnsi="Wingdings" w:hint="default"/>
+      </w:rPr>
+    </w:lvl>
+    <w:lvl w:ilvl="7" w:tplc="04090003" w:tentative="1">
+      <w:start w:val="1"/>
+      <w:numFmt w:val="bullet"/>
+      <w:lvlText w:val=""/>
+      <w:lvlJc w:val="left"/>
+      <w:pPr>
+        <w:ind w:left="3360" w:hanging="420"/>
+      </w:pPr>
+      <w:rPr>
+        <w:rFonts w:ascii="Wingdings" w:hAnsi="Wingdings" w:hint="default"/>
+      </w:rPr>
+    </w:lvl>
+    <w:lvl w:ilvl="8" w:tplc="04090005" w:tentative="1">
+      <w:start w:val="1"/>
+      <w:numFmt w:val="bullet"/>
+      <w:lvlText w:val=""/>
+      <w:lvlJc w:val="left"/>
+      <w:pPr>
+        <w:ind w:left="3780" w:hanging="420"/>
+      </w:pPr>
+      <w:rPr>
+        <w:rFonts w:ascii="Wingdings" w:hAnsi="Wingdings" w:hint="default"/>
+      </w:rPr>
+    </w:lvl>
+  </w:abstractNum>
+  <w:abstractNum w:abstractNumId="2">
     <w:nsid w:val="2E0A7343"/>
     <w:multiLevelType w:val="hybridMultilevel"/>
     <w:tmpl w:val="C2583CBC"/>
@@ -12674,7 +14917,7 @@
       </w:pPr>
     </w:lvl>
   </w:abstractNum>
-  <w:abstractNum w:abstractNumId="2">
+  <w:abstractNum w:abstractNumId="3">
     <w:nsid w:val="32E52E8B"/>
     <w:multiLevelType w:val="hybridMultilevel"/>
     <w:tmpl w:val="8FE4AC04"/>
@@ -12787,7 +15030,7 @@
       </w:rPr>
     </w:lvl>
   </w:abstractNum>
-  <w:abstractNum w:abstractNumId="3">
+  <w:abstractNum w:abstractNumId="4">
     <w:nsid w:val="3B8D4D86"/>
     <w:multiLevelType w:val="hybridMultilevel"/>
     <w:tmpl w:val="04604CAA"/>
@@ -12873,7 +15116,7 @@
       </w:pPr>
     </w:lvl>
   </w:abstractNum>
-  <w:abstractNum w:abstractNumId="4">
+  <w:abstractNum w:abstractNumId="5">
     <w:nsid w:val="3D5D54CA"/>
     <w:multiLevelType w:val="hybridMultilevel"/>
     <w:tmpl w:val="B76C58DE"/>
@@ -12986,7 +15229,7 @@
       </w:rPr>
     </w:lvl>
   </w:abstractNum>
-  <w:abstractNum w:abstractNumId="5">
+  <w:abstractNum w:abstractNumId="6">
     <w:nsid w:val="3DDE32C2"/>
     <w:multiLevelType w:val="hybridMultilevel"/>
     <w:tmpl w:val="17F6AEA0"/>
@@ -13072,7 +15315,7 @@
       </w:pPr>
     </w:lvl>
   </w:abstractNum>
-  <w:abstractNum w:abstractNumId="6">
+  <w:abstractNum w:abstractNumId="7">
     <w:nsid w:val="4B716669"/>
     <w:multiLevelType w:val="multilevel"/>
     <w:tmpl w:val="3D88F5AE"/>
@@ -13193,7 +15436,7 @@
       </w:rPr>
     </w:lvl>
   </w:abstractNum>
-  <w:abstractNum w:abstractNumId="7">
+  <w:abstractNum w:abstractNumId="8">
     <w:nsid w:val="5F7E3E41"/>
     <w:multiLevelType w:val="hybridMultilevel"/>
     <w:tmpl w:val="A06281FE"/>
@@ -13282,7 +15525,7 @@
       </w:pPr>
     </w:lvl>
   </w:abstractNum>
-  <w:abstractNum w:abstractNumId="8">
+  <w:abstractNum w:abstractNumId="9">
     <w:nsid w:val="6332372C"/>
     <w:multiLevelType w:val="hybridMultilevel"/>
     <w:tmpl w:val="7FAA2FC0"/>
@@ -13395,7 +15638,7 @@
       </w:rPr>
     </w:lvl>
   </w:abstractNum>
-  <w:abstractNum w:abstractNumId="9">
+  <w:abstractNum w:abstractNumId="10">
     <w:nsid w:val="77140550"/>
     <w:multiLevelType w:val="hybridMultilevel"/>
     <w:tmpl w:val="201C1FCC"/>
@@ -13508,7 +15751,7 @@
       </w:rPr>
     </w:lvl>
   </w:abstractNum>
-  <w:abstractNum w:abstractNumId="10">
+  <w:abstractNum w:abstractNumId="11">
     <w:nsid w:val="7A474FFF"/>
     <w:multiLevelType w:val="hybridMultilevel"/>
     <w:tmpl w:val="7820C646"/>
@@ -13622,40 +15865,40 @@
     </w:lvl>
   </w:abstractNum>
   <w:num w:numId="1">
-    <w:abstractNumId w:val="6"/>
+    <w:abstractNumId w:val="7"/>
   </w:num>
   <w:num w:numId="2">
-    <w:abstractNumId w:val="2"/>
+    <w:abstractNumId w:val="3"/>
   </w:num>
   <w:num w:numId="3">
-    <w:abstractNumId w:val="8"/>
+    <w:abstractNumId w:val="9"/>
   </w:num>
   <w:num w:numId="4">
-    <w:abstractNumId w:val="10"/>
+    <w:abstractNumId w:val="11"/>
   </w:num>
   <w:num w:numId="5">
     <w:abstractNumId w:val="0"/>
   </w:num>
   <w:num w:numId="6">
-    <w:abstractNumId w:val="9"/>
+    <w:abstractNumId w:val="10"/>
   </w:num>
   <w:num w:numId="7">
-    <w:abstractNumId w:val="7"/>
+    <w:abstractNumId w:val="8"/>
   </w:num>
   <w:num w:numId="8">
+    <w:abstractNumId w:val="5"/>
+  </w:num>
+  <w:num w:numId="9">
     <w:abstractNumId w:val="4"/>
   </w:num>
-  <w:num w:numId="9">
-    <w:abstractNumId w:val="3"/>
-  </w:num>
   <w:num w:numId="10">
-    <w:abstractNumId w:val="5"/>
+    <w:abstractNumId w:val="6"/>
   </w:num>
   <w:num w:numId="11">
-    <w:abstractNumId w:val="1"/>
+    <w:abstractNumId w:val="2"/>
   </w:num>
   <w:num w:numId="12">
-    <w:abstractNumId w:val="3"/>
+    <w:abstractNumId w:val="4"/>
     <w:lvlOverride w:ilvl="0">
       <w:startOverride w:val="1"/>
     </w:lvlOverride>
@@ -13683,6 +15926,9 @@
     <w:lvlOverride w:ilvl="8">
       <w:startOverride w:val="1"/>
     </w:lvlOverride>
+  </w:num>
+  <w:num w:numId="13">
+    <w:abstractNumId w:val="1"/>
   </w:num>
 </w:numbering>
 </file>
@@ -14815,7 +17061,7 @@
 </file>
 
 <file path=customXml/itemProps1.xml><?xml version="1.0" encoding="utf-8"?>
-<ds:datastoreItem xmlns:ds="http://schemas.openxmlformats.org/officeDocument/2006/customXml" ds:itemID="{C5634A96-A2C5-4F7E-AA50-9871B5EC4E40}">
+<ds:datastoreItem xmlns:ds="http://schemas.openxmlformats.org/officeDocument/2006/customXml" ds:itemID="{8FE5B380-F336-474A-AF60-A42D01E81172}">
   <ds:schemaRefs>
     <ds:schemaRef ds:uri="http://schemas.openxmlformats.org/officeDocument/2006/bibliography"/>
   </ds:schemaRefs>

--- a/HTTPDNS iOS客户端接入文档（腾讯云客户专用）.docx
+++ b/HTTPDNS iOS客户端接入文档（腾讯云客户专用）.docx
@@ -7368,8 +7368,13 @@
     </w:p>
     <w:p>
       <w:pPr>
+        <w:pStyle w:val="a3"/>
+        <w:numPr>
+          <w:ilvl w:val="0"/>
+          <w:numId w:val="14"/>
+        </w:numPr>
         <w:spacing w:line="360" w:lineRule="auto"/>
-        <w:ind w:firstLine="360"/>
+        <w:ind w:firstLineChars="0"/>
         <w:rPr>
           <w:rFonts w:ascii="Times New Roman" w:hAnsi="Times New Roman" w:cs="Times New Roman"/>
         </w:rPr>
@@ -7752,8 +7757,13 @@
     </w:p>
     <w:p>
       <w:pPr>
+        <w:pStyle w:val="a3"/>
+        <w:numPr>
+          <w:ilvl w:val="0"/>
+          <w:numId w:val="14"/>
+        </w:numPr>
         <w:spacing w:line="360" w:lineRule="auto"/>
-        <w:ind w:firstLine="360"/>
+        <w:ind w:firstLineChars="0"/>
         <w:rPr>
           <w:rFonts w:ascii="Times New Roman" w:hAnsi="Times New Roman" w:cs="Times New Roman"/>
         </w:rPr>
@@ -7936,7 +7946,7 @@
         <w:pStyle w:val="a3"/>
         <w:numPr>
           <w:ilvl w:val="0"/>
-          <w:numId w:val="7"/>
+          <w:numId w:val="14"/>
         </w:numPr>
         <w:spacing w:line="360" w:lineRule="auto"/>
         <w:ind w:firstLineChars="0"/>
@@ -7948,55 +7958,31 @@
         <w:rPr>
           <w:rFonts w:ascii="Times New Roman" w:hAnsi="Times New Roman" w:cs="Times New Roman"/>
         </w:rPr>
-        <w:t>针对</w:t>
-      </w:r>
-      <w:r>
-        <w:rPr>
-          <w:rFonts w:ascii="Times New Roman" w:hAnsi="Times New Roman" w:cs="Times New Roman"/>
-        </w:rPr>
-        <w:t>iOS 9</w:t>
-      </w:r>
-      <w:r>
-        <w:rPr>
-          <w:rFonts w:ascii="Times New Roman" w:hAnsi="Times New Roman" w:cs="Times New Roman"/>
-        </w:rPr>
-        <w:t>以上版本，请关闭</w:t>
-      </w:r>
-      <w:r>
-        <w:rPr>
-          <w:rFonts w:ascii="Times New Roman" w:hAnsi="Times New Roman" w:cs="Times New Roman"/>
-        </w:rPr>
-        <w:t xml:space="preserve"> ATS</w:t>
-      </w:r>
-      <w:r>
-        <w:rPr>
-          <w:rFonts w:ascii="Times New Roman" w:hAnsi="Times New Roman" w:cs="Times New Roman"/>
-        </w:rPr>
-        <w:t>（</w:t>
-      </w:r>
-      <w:r>
-        <w:rPr>
-          <w:rFonts w:ascii="Times New Roman" w:hAnsi="Times New Roman" w:cs="Times New Roman"/>
-        </w:rPr>
-        <w:t>Application Transport Secure</w:t>
-      </w:r>
-      <w:r>
-        <w:rPr>
-          <w:rFonts w:ascii="Times New Roman" w:hAnsi="Times New Roman" w:cs="Times New Roman"/>
-        </w:rPr>
-        <w:t>）特性。即在</w:t>
-      </w:r>
-      <w:r>
-        <w:rPr>
-          <w:rFonts w:ascii="Times New Roman" w:hAnsi="Times New Roman" w:cs="Times New Roman"/>
-        </w:rPr>
-        <w:t>info.plist</w:t>
-      </w:r>
-      <w:r>
-        <w:rPr>
-          <w:rFonts w:ascii="Times New Roman" w:hAnsi="Times New Roman" w:cs="Times New Roman"/>
-        </w:rPr>
-        <w:t>中添加如下配置项：</w:t>
+        <w:t>以</w:t>
+      </w:r>
+      <w:r>
+        <w:rPr>
+          <w:rFonts w:ascii="Times New Roman" w:hAnsi="Times New Roman" w:cs="Times New Roman"/>
+        </w:rPr>
+        <w:t>Unity</w:t>
+      </w:r>
+      <w:r>
+        <w:rPr>
+          <w:rFonts w:ascii="Times New Roman" w:hAnsi="Times New Roman" w:cs="Times New Roman"/>
+        </w:rPr>
+        <w:t>的</w:t>
+      </w:r>
+      <w:r>
+        <w:rPr>
+          <w:rFonts w:ascii="Times New Roman" w:hAnsi="Times New Roman" w:cs="Times New Roman"/>
+        </w:rPr>
+        <w:t>WWW</w:t>
+      </w:r>
+      <w:r>
+        <w:rPr>
+          <w:rFonts w:ascii="Times New Roman" w:hAnsi="Times New Roman" w:cs="Times New Roman"/>
+        </w:rPr>
+        <w:t>接口为例：</w:t>
       </w:r>
     </w:p>
     <w:p>
@@ -8011,6 +7997,7 @@
           <w:rFonts w:ascii="Times New Roman" w:hAnsi="Times New Roman" w:cs="Times New Roman"/>
           <w:noProof/>
         </w:rPr>
+        <w:lastRenderedPageBreak/>
         <mc:AlternateContent>
           <mc:Choice Requires="wps">
             <w:drawing>
@@ -8051,63 +8038,40 @@
                         <w:txbxContent>
                           <w:p>
                             <w:pPr>
-                              <w:rPr>
-                                <w:rFonts w:ascii="Times New Roman" w:hAnsi="Times New Roman" w:cs="Times New Roman"/>
-                              </w:rPr>
-                            </w:pPr>
-                            <w:r>
-                              <w:rPr>
-                                <w:rFonts w:ascii="Times New Roman" w:hAnsi="Times New Roman" w:cs="Times New Roman"/>
-                              </w:rPr>
-                              <w:t>&lt;k</w:t>
-                            </w:r>
-                            <w:r>
-                              <w:rPr>
-                                <w:rFonts w:ascii="Times New Roman" w:hAnsi="Times New Roman" w:cs="Times New Roman"/>
-                              </w:rPr>
-                              <w:t>ey&gt;NSAppTransportSecurity&lt;/key&gt;</w:t>
-                            </w:r>
-                          </w:p>
-                          <w:p>
-                            <w:pPr>
                               <w:ind w:firstLine="420"/>
                               <w:rPr>
-                                <w:rFonts w:ascii="Times New Roman" w:hAnsi="Times New Roman" w:cs="Times New Roman"/>
-                              </w:rPr>
-                            </w:pPr>
-                            <w:r>
-                              <w:rPr>
-                                <w:rFonts w:ascii="Times New Roman" w:hAnsi="Times New Roman" w:cs="Times New Roman"/>
-                              </w:rPr>
-                              <w:t>&lt;dict&gt;</w:t>
-                            </w:r>
-                          </w:p>
-                          <w:p>
-                            <w:pPr>
-                              <w:ind w:left="420" w:firstLine="420"/>
-                              <w:rPr>
-                                <w:rFonts w:ascii="Times New Roman" w:hAnsi="Times New Roman" w:cs="Times New Roman"/>
-                              </w:rPr>
-                            </w:pPr>
-                            <w:r>
-                              <w:rPr>
-                                <w:rFonts w:ascii="Times New Roman" w:hAnsi="Times New Roman" w:cs="Times New Roman"/>
-                              </w:rPr>
-                              <w:t>&lt;key&gt;NSAllowsArbitraryLoads&lt;/key&gt;</w:t>
-                            </w:r>
-                          </w:p>
-                          <w:p>
-                            <w:pPr>
-                              <w:ind w:left="420" w:firstLine="420"/>
-                              <w:rPr>
-                                <w:rFonts w:ascii="Times New Roman" w:hAnsi="Times New Roman" w:cs="Times New Roman"/>
-                              </w:rPr>
-                            </w:pPr>
-                            <w:r>
-                              <w:rPr>
-                                <w:rFonts w:ascii="Times New Roman" w:hAnsi="Times New Roman" w:cs="Times New Roman"/>
-                              </w:rPr>
-                              <w:t>&lt;true/&gt;</w:t>
+                                <w:rFonts w:ascii="Times New Roman" w:hAnsi="Times New Roman" w:cs="Times New Roman" w:hint="eastAsia"/>
+                              </w:rPr>
+                            </w:pPr>
+                            <w:r>
+                              <w:rPr>
+                                <w:rFonts w:ascii="Times New Roman" w:hAnsi="Times New Roman" w:cs="Times New Roman" w:hint="eastAsia"/>
+                              </w:rPr>
+                              <w:t>string httpDnsURL = "</w:t>
+                            </w:r>
+                            <w:r>
+                              <w:rPr>
+                                <w:rFonts w:ascii="Times New Roman" w:hAnsi="Times New Roman" w:cs="Times New Roman" w:hint="eastAsia"/>
+                              </w:rPr>
+                              <w:t>使用解析结果</w:t>
+                            </w:r>
+                            <w:r>
+                              <w:rPr>
+                                <w:rFonts w:ascii="Times New Roman" w:hAnsi="Times New Roman" w:cs="Times New Roman" w:hint="eastAsia"/>
+                              </w:rPr>
+                              <w:t>ip</w:t>
+                            </w:r>
+                            <w:r>
+                              <w:rPr>
+                                <w:rFonts w:ascii="Times New Roman" w:hAnsi="Times New Roman" w:cs="Times New Roman" w:hint="eastAsia"/>
+                              </w:rPr>
+                              <w:t>拼接的</w:t>
+                            </w:r>
+                            <w:r>
+                              <w:rPr>
+                                <w:rFonts w:ascii="Times New Roman" w:hAnsi="Times New Roman" w:cs="Times New Roman" w:hint="eastAsia"/>
+                              </w:rPr>
+                              <w:t>URL";</w:t>
                             </w:r>
                           </w:p>
                           <w:p>
@@ -8121,7 +8085,161 @@
                               <w:rPr>
                                 <w:rFonts w:ascii="Times New Roman" w:hAnsi="Times New Roman" w:cs="Times New Roman"/>
                               </w:rPr>
-                              <w:t>&lt;/dict&gt;</w:t>
+                              <w:t>Dictionary&lt;string, string&gt; headers = new Dictionary&lt;string, string&gt; ();</w:t>
+                            </w:r>
+                          </w:p>
+                          <w:p>
+                            <w:pPr>
+                              <w:ind w:firstLine="420"/>
+                              <w:rPr>
+                                <w:rFonts w:ascii="Times New Roman" w:hAnsi="Times New Roman" w:cs="Times New Roman" w:hint="eastAsia"/>
+                              </w:rPr>
+                            </w:pPr>
+                            <w:r>
+                              <w:rPr>
+                                <w:rFonts w:ascii="Times New Roman" w:hAnsi="Times New Roman" w:cs="Times New Roman" w:hint="eastAsia"/>
+                              </w:rPr>
+                              <w:t>headers["host"] = "</w:t>
+                            </w:r>
+                            <w:r>
+                              <w:rPr>
+                                <w:rFonts w:ascii="Times New Roman" w:hAnsi="Times New Roman" w:cs="Times New Roman" w:hint="eastAsia"/>
+                              </w:rPr>
+                              <w:t>原域名</w:t>
+                            </w:r>
+                            <w:r>
+                              <w:rPr>
+                                <w:rFonts w:ascii="Times New Roman" w:hAnsi="Times New Roman" w:cs="Times New Roman" w:hint="eastAsia"/>
+                              </w:rPr>
+                              <w:t>";</w:t>
+                            </w:r>
+                          </w:p>
+                          <w:p>
+                            <w:pPr>
+                              <w:ind w:firstLine="420"/>
+                              <w:rPr>
+                                <w:rFonts w:ascii="Times New Roman" w:hAnsi="Times New Roman" w:cs="Times New Roman"/>
+                              </w:rPr>
+                            </w:pPr>
+                            <w:r>
+                              <w:rPr>
+                                <w:rFonts w:ascii="Times New Roman" w:hAnsi="Times New Roman" w:cs="Times New Roman"/>
+                              </w:rPr>
+                              <w:t>WWW conn = new WWW (url, null, headers);</w:t>
+                            </w:r>
+                          </w:p>
+                          <w:p>
+                            <w:pPr>
+                              <w:ind w:firstLine="420"/>
+                              <w:rPr>
+                                <w:rFonts w:ascii="Times New Roman" w:hAnsi="Times New Roman" w:cs="Times New Roman"/>
+                              </w:rPr>
+                            </w:pPr>
+                            <w:r>
+                              <w:rPr>
+                                <w:rFonts w:ascii="Times New Roman" w:hAnsi="Times New Roman" w:cs="Times New Roman"/>
+                              </w:rPr>
+                              <w:t>yield return conn;</w:t>
+                            </w:r>
+                          </w:p>
+                          <w:p>
+                            <w:pPr>
+                              <w:ind w:firstLine="420"/>
+                              <w:rPr>
+                                <w:rFonts w:ascii="Times New Roman" w:hAnsi="Times New Roman" w:cs="Times New Roman"/>
+                              </w:rPr>
+                            </w:pPr>
+                            <w:r>
+                              <w:rPr>
+                                <w:rFonts w:ascii="Times New Roman" w:hAnsi="Times New Roman" w:cs="Times New Roman"/>
+                              </w:rPr>
+                              <w:t xml:space="preserve">if (conn.error != null)  </w:t>
+                            </w:r>
+                          </w:p>
+                          <w:p>
+                            <w:pPr>
+                              <w:ind w:firstLine="420"/>
+                              <w:rPr>
+                                <w:rFonts w:ascii="Times New Roman" w:hAnsi="Times New Roman" w:cs="Times New Roman"/>
+                              </w:rPr>
+                            </w:pPr>
+                            <w:r>
+                              <w:rPr>
+                                <w:rFonts w:ascii="Times New Roman" w:hAnsi="Times New Roman" w:cs="Times New Roman"/>
+                              </w:rPr>
+                              <w:t xml:space="preserve">{  </w:t>
+                            </w:r>
+                          </w:p>
+                          <w:p>
+                            <w:pPr>
+                              <w:ind w:firstLine="420"/>
+                              <w:rPr>
+                                <w:rFonts w:ascii="Times New Roman" w:hAnsi="Times New Roman" w:cs="Times New Roman"/>
+                              </w:rPr>
+                            </w:pPr>
+                            <w:r>
+                              <w:rPr>
+                                <w:rFonts w:ascii="Times New Roman" w:hAnsi="Times New Roman" w:cs="Times New Roman"/>
+                              </w:rPr>
+                              <w:tab/>
+                              <w:t xml:space="preserve">print("error is happened:"+ conn.error);      </w:t>
+                            </w:r>
+                          </w:p>
+                          <w:p>
+                            <w:pPr>
+                              <w:ind w:firstLine="420"/>
+                              <w:rPr>
+                                <w:rFonts w:ascii="Times New Roman" w:hAnsi="Times New Roman" w:cs="Times New Roman"/>
+                              </w:rPr>
+                            </w:pPr>
+                            <w:r>
+                              <w:rPr>
+                                <w:rFonts w:ascii="Times New Roman" w:hAnsi="Times New Roman" w:cs="Times New Roman"/>
+                              </w:rPr>
+                              <w:t xml:space="preserve">} else  </w:t>
+                            </w:r>
+                          </w:p>
+                          <w:p>
+                            <w:pPr>
+                              <w:ind w:firstLine="420"/>
+                              <w:rPr>
+                                <w:rFonts w:ascii="Times New Roman" w:hAnsi="Times New Roman" w:cs="Times New Roman"/>
+                              </w:rPr>
+                            </w:pPr>
+                            <w:r>
+                              <w:rPr>
+                                <w:rFonts w:ascii="Times New Roman" w:hAnsi="Times New Roman" w:cs="Times New Roman"/>
+                              </w:rPr>
+                              <w:t xml:space="preserve">{  </w:t>
+                            </w:r>
+                          </w:p>
+                          <w:p>
+                            <w:pPr>
+                              <w:ind w:firstLine="420"/>
+                              <w:rPr>
+                                <w:rFonts w:ascii="Times New Roman" w:hAnsi="Times New Roman" w:cs="Times New Roman"/>
+                              </w:rPr>
+                            </w:pPr>
+                            <w:r>
+                              <w:rPr>
+                                <w:rFonts w:ascii="Times New Roman" w:hAnsi="Times New Roman" w:cs="Times New Roman"/>
+                              </w:rPr>
+                              <w:tab/>
+                              <w:t xml:space="preserve">print("request ok" + conn.text); </w:t>
+                            </w:r>
+                          </w:p>
+                          <w:p>
+                            <w:pPr>
+                              <w:ind w:firstLine="420"/>
+                              <w:rPr>
+                                <w:rFonts w:ascii="Times New Roman" w:hAnsi="Times New Roman" w:cs="Times New Roman"/>
+                              </w:rPr>
+                            </w:pPr>
+                            <w:r>
+                              <w:rPr>
+                                <w:rFonts w:ascii="Times New Roman" w:hAnsi="Times New Roman" w:cs="Times New Roman"/>
+                              </w:rPr>
+                              <w:t xml:space="preserve">}  </w:t>
                             </w:r>
                           </w:p>
                         </w:txbxContent>
@@ -8142,63 +8260,40 @@
                   <w:txbxContent>
                     <w:p>
                       <w:pPr>
-                        <w:rPr>
-                          <w:rFonts w:ascii="Times New Roman" w:hAnsi="Times New Roman" w:cs="Times New Roman"/>
-                        </w:rPr>
-                      </w:pPr>
-                      <w:r>
-                        <w:rPr>
-                          <w:rFonts w:ascii="Times New Roman" w:hAnsi="Times New Roman" w:cs="Times New Roman"/>
-                        </w:rPr>
-                        <w:t>&lt;k</w:t>
-                      </w:r>
-                      <w:r>
-                        <w:rPr>
-                          <w:rFonts w:ascii="Times New Roman" w:hAnsi="Times New Roman" w:cs="Times New Roman"/>
-                        </w:rPr>
-                        <w:t>ey&gt;NSAppTransportSecurity&lt;/key&gt;</w:t>
-                      </w:r>
-                    </w:p>
-                    <w:p>
-                      <w:pPr>
                         <w:ind w:firstLine="420"/>
                         <w:rPr>
-                          <w:rFonts w:ascii="Times New Roman" w:hAnsi="Times New Roman" w:cs="Times New Roman"/>
-                        </w:rPr>
-                      </w:pPr>
-                      <w:r>
-                        <w:rPr>
-                          <w:rFonts w:ascii="Times New Roman" w:hAnsi="Times New Roman" w:cs="Times New Roman"/>
-                        </w:rPr>
-                        <w:t>&lt;dict&gt;</w:t>
-                      </w:r>
-                    </w:p>
-                    <w:p>
-                      <w:pPr>
-                        <w:ind w:left="420" w:firstLine="420"/>
-                        <w:rPr>
-                          <w:rFonts w:ascii="Times New Roman" w:hAnsi="Times New Roman" w:cs="Times New Roman"/>
-                        </w:rPr>
-                      </w:pPr>
-                      <w:r>
-                        <w:rPr>
-                          <w:rFonts w:ascii="Times New Roman" w:hAnsi="Times New Roman" w:cs="Times New Roman"/>
-                        </w:rPr>
-                        <w:t>&lt;key&gt;NSAllowsArbitraryLoads&lt;/key&gt;</w:t>
-                      </w:r>
-                    </w:p>
-                    <w:p>
-                      <w:pPr>
-                        <w:ind w:left="420" w:firstLine="420"/>
-                        <w:rPr>
-                          <w:rFonts w:ascii="Times New Roman" w:hAnsi="Times New Roman" w:cs="Times New Roman"/>
-                        </w:rPr>
-                      </w:pPr>
-                      <w:r>
-                        <w:rPr>
-                          <w:rFonts w:ascii="Times New Roman" w:hAnsi="Times New Roman" w:cs="Times New Roman"/>
-                        </w:rPr>
-                        <w:t>&lt;true/&gt;</w:t>
+                          <w:rFonts w:ascii="Times New Roman" w:hAnsi="Times New Roman" w:cs="Times New Roman" w:hint="eastAsia"/>
+                        </w:rPr>
+                      </w:pPr>
+                      <w:r>
+                        <w:rPr>
+                          <w:rFonts w:ascii="Times New Roman" w:hAnsi="Times New Roman" w:cs="Times New Roman" w:hint="eastAsia"/>
+                        </w:rPr>
+                        <w:t>string httpDnsURL = "</w:t>
+                      </w:r>
+                      <w:r>
+                        <w:rPr>
+                          <w:rFonts w:ascii="Times New Roman" w:hAnsi="Times New Roman" w:cs="Times New Roman" w:hint="eastAsia"/>
+                        </w:rPr>
+                        <w:t>使用解析结果</w:t>
+                      </w:r>
+                      <w:r>
+                        <w:rPr>
+                          <w:rFonts w:ascii="Times New Roman" w:hAnsi="Times New Roman" w:cs="Times New Roman" w:hint="eastAsia"/>
+                        </w:rPr>
+                        <w:t>ip</w:t>
+                      </w:r>
+                      <w:r>
+                        <w:rPr>
+                          <w:rFonts w:ascii="Times New Roman" w:hAnsi="Times New Roman" w:cs="Times New Roman" w:hint="eastAsia"/>
+                        </w:rPr>
+                        <w:t>拼接的</w:t>
+                      </w:r>
+                      <w:r>
+                        <w:rPr>
+                          <w:rFonts w:ascii="Times New Roman" w:hAnsi="Times New Roman" w:cs="Times New Roman" w:hint="eastAsia"/>
+                        </w:rPr>
+                        <w:t>URL";</w:t>
                       </w:r>
                     </w:p>
                     <w:p>
@@ -8212,7 +8307,161 @@
                         <w:rPr>
                           <w:rFonts w:ascii="Times New Roman" w:hAnsi="Times New Roman" w:cs="Times New Roman"/>
                         </w:rPr>
-                        <w:t>&lt;/dict&gt;</w:t>
+                        <w:t>Dictionary&lt;string, string&gt; headers = new Dictionary&lt;string, string&gt; ();</w:t>
+                      </w:r>
+                    </w:p>
+                    <w:p>
+                      <w:pPr>
+                        <w:ind w:firstLine="420"/>
+                        <w:rPr>
+                          <w:rFonts w:ascii="Times New Roman" w:hAnsi="Times New Roman" w:cs="Times New Roman" w:hint="eastAsia"/>
+                        </w:rPr>
+                      </w:pPr>
+                      <w:r>
+                        <w:rPr>
+                          <w:rFonts w:ascii="Times New Roman" w:hAnsi="Times New Roman" w:cs="Times New Roman" w:hint="eastAsia"/>
+                        </w:rPr>
+                        <w:t>headers["host"] = "</w:t>
+                      </w:r>
+                      <w:r>
+                        <w:rPr>
+                          <w:rFonts w:ascii="Times New Roman" w:hAnsi="Times New Roman" w:cs="Times New Roman" w:hint="eastAsia"/>
+                        </w:rPr>
+                        <w:t>原域名</w:t>
+                      </w:r>
+                      <w:r>
+                        <w:rPr>
+                          <w:rFonts w:ascii="Times New Roman" w:hAnsi="Times New Roman" w:cs="Times New Roman" w:hint="eastAsia"/>
+                        </w:rPr>
+                        <w:t>";</w:t>
+                      </w:r>
+                    </w:p>
+                    <w:p>
+                      <w:pPr>
+                        <w:ind w:firstLine="420"/>
+                        <w:rPr>
+                          <w:rFonts w:ascii="Times New Roman" w:hAnsi="Times New Roman" w:cs="Times New Roman"/>
+                        </w:rPr>
+                      </w:pPr>
+                      <w:r>
+                        <w:rPr>
+                          <w:rFonts w:ascii="Times New Roman" w:hAnsi="Times New Roman" w:cs="Times New Roman"/>
+                        </w:rPr>
+                        <w:t>WWW conn = new WWW (url, null, headers);</w:t>
+                      </w:r>
+                    </w:p>
+                    <w:p>
+                      <w:pPr>
+                        <w:ind w:firstLine="420"/>
+                        <w:rPr>
+                          <w:rFonts w:ascii="Times New Roman" w:hAnsi="Times New Roman" w:cs="Times New Roman"/>
+                        </w:rPr>
+                      </w:pPr>
+                      <w:r>
+                        <w:rPr>
+                          <w:rFonts w:ascii="Times New Roman" w:hAnsi="Times New Roman" w:cs="Times New Roman"/>
+                        </w:rPr>
+                        <w:t>yield return conn;</w:t>
+                      </w:r>
+                    </w:p>
+                    <w:p>
+                      <w:pPr>
+                        <w:ind w:firstLine="420"/>
+                        <w:rPr>
+                          <w:rFonts w:ascii="Times New Roman" w:hAnsi="Times New Roman" w:cs="Times New Roman"/>
+                        </w:rPr>
+                      </w:pPr>
+                      <w:r>
+                        <w:rPr>
+                          <w:rFonts w:ascii="Times New Roman" w:hAnsi="Times New Roman" w:cs="Times New Roman"/>
+                        </w:rPr>
+                        <w:t xml:space="preserve">if (conn.error != null)  </w:t>
+                      </w:r>
+                    </w:p>
+                    <w:p>
+                      <w:pPr>
+                        <w:ind w:firstLine="420"/>
+                        <w:rPr>
+                          <w:rFonts w:ascii="Times New Roman" w:hAnsi="Times New Roman" w:cs="Times New Roman"/>
+                        </w:rPr>
+                      </w:pPr>
+                      <w:r>
+                        <w:rPr>
+                          <w:rFonts w:ascii="Times New Roman" w:hAnsi="Times New Roman" w:cs="Times New Roman"/>
+                        </w:rPr>
+                        <w:t xml:space="preserve">{  </w:t>
+                      </w:r>
+                    </w:p>
+                    <w:p>
+                      <w:pPr>
+                        <w:ind w:firstLine="420"/>
+                        <w:rPr>
+                          <w:rFonts w:ascii="Times New Roman" w:hAnsi="Times New Roman" w:cs="Times New Roman"/>
+                        </w:rPr>
+                      </w:pPr>
+                      <w:r>
+                        <w:rPr>
+                          <w:rFonts w:ascii="Times New Roman" w:hAnsi="Times New Roman" w:cs="Times New Roman"/>
+                        </w:rPr>
+                        <w:tab/>
+                        <w:t xml:space="preserve">print("error is happened:"+ conn.error);      </w:t>
+                      </w:r>
+                    </w:p>
+                    <w:p>
+                      <w:pPr>
+                        <w:ind w:firstLine="420"/>
+                        <w:rPr>
+                          <w:rFonts w:ascii="Times New Roman" w:hAnsi="Times New Roman" w:cs="Times New Roman"/>
+                        </w:rPr>
+                      </w:pPr>
+                      <w:r>
+                        <w:rPr>
+                          <w:rFonts w:ascii="Times New Roman" w:hAnsi="Times New Roman" w:cs="Times New Roman"/>
+                        </w:rPr>
+                        <w:t xml:space="preserve">} else  </w:t>
+                      </w:r>
+                    </w:p>
+                    <w:p>
+                      <w:pPr>
+                        <w:ind w:firstLine="420"/>
+                        <w:rPr>
+                          <w:rFonts w:ascii="Times New Roman" w:hAnsi="Times New Roman" w:cs="Times New Roman"/>
+                        </w:rPr>
+                      </w:pPr>
+                      <w:r>
+                        <w:rPr>
+                          <w:rFonts w:ascii="Times New Roman" w:hAnsi="Times New Roman" w:cs="Times New Roman"/>
+                        </w:rPr>
+                        <w:t xml:space="preserve">{  </w:t>
+                      </w:r>
+                    </w:p>
+                    <w:p>
+                      <w:pPr>
+                        <w:ind w:firstLine="420"/>
+                        <w:rPr>
+                          <w:rFonts w:ascii="Times New Roman" w:hAnsi="Times New Roman" w:cs="Times New Roman"/>
+                        </w:rPr>
+                      </w:pPr>
+                      <w:r>
+                        <w:rPr>
+                          <w:rFonts w:ascii="Times New Roman" w:hAnsi="Times New Roman" w:cs="Times New Roman"/>
+                        </w:rPr>
+                        <w:tab/>
+                        <w:t xml:space="preserve">print("request ok" + conn.text); </w:t>
+                      </w:r>
+                    </w:p>
+                    <w:p>
+                      <w:pPr>
+                        <w:ind w:firstLine="420"/>
+                        <w:rPr>
+                          <w:rFonts w:ascii="Times New Roman" w:hAnsi="Times New Roman" w:cs="Times New Roman"/>
+                        </w:rPr>
+                      </w:pPr>
+                      <w:r>
+                        <w:rPr>
+                          <w:rFonts w:ascii="Times New Roman" w:hAnsi="Times New Roman" w:cs="Times New Roman"/>
+                        </w:rPr>
+                        <w:t xml:space="preserve">}  </w:t>
                       </w:r>
                     </w:p>
                   </w:txbxContent>
@@ -8240,7 +8489,6 @@
         <w:rPr>
           <w:rFonts w:ascii="Times New Roman" w:eastAsiaTheme="minorEastAsia" w:hAnsi="Times New Roman" w:cs="Times New Roman"/>
         </w:rPr>
-        <w:lastRenderedPageBreak/>
         <w:t>实践场景</w:t>
       </w:r>
       <w:bookmarkEnd w:id="11"/>
@@ -8611,6 +8859,7 @@
         <w:rPr>
           <w:noProof/>
         </w:rPr>
+        <w:lastRenderedPageBreak/>
         <mc:AlternateContent>
           <mc:Choice Requires="wps">
             <w:drawing>
@@ -9550,7 +9799,6 @@
         <w:rPr>
           <w:noProof/>
         </w:rPr>
-        <w:lastRenderedPageBreak/>
         <w:drawing>
           <wp:inline distT="0" distB="0" distL="0" distR="0" wp14:anchorId="6F691024" wp14:editId="2C9D2AA4">
             <wp:extent cx="4200525" cy="3619500"/>
@@ -9612,6 +9860,7 @@
         <w:rPr>
           <w:noProof/>
         </w:rPr>
+        <w:lastRenderedPageBreak/>
         <w:drawing>
           <wp:anchor distT="0" distB="0" distL="114300" distR="114300" simplePos="0" relativeHeight="251659264" behindDoc="0" locked="0" layoutInCell="1" allowOverlap="1" wp14:anchorId="2479AF45" wp14:editId="6B45ADCD">
             <wp:simplePos x="0" y="0"/>
@@ -9820,7 +10069,7 @@
         <w:pStyle w:val="a3"/>
         <w:numPr>
           <w:ilvl w:val="0"/>
-          <w:numId w:val="13"/>
+          <w:numId w:val="15"/>
         </w:numPr>
         <w:spacing w:line="360" w:lineRule="auto"/>
         <w:ind w:firstLineChars="0"/>
@@ -9871,7 +10120,6 @@
           <w:rFonts w:ascii="Times New Roman" w:hAnsi="Times New Roman" w:cs="Times New Roman"/>
           <w:noProof/>
         </w:rPr>
-        <w:lastRenderedPageBreak/>
         <mc:AlternateContent>
           <mc:Choice Requires="wps">
             <w:drawing>
@@ -11465,8 +11713,6 @@
                                 <w:rFonts w:ascii="Times New Roman" w:hAnsi="Times New Roman" w:cs="Times New Roman"/>
                               </w:rPr>
                             </w:pPr>
-                            <w:bookmarkStart w:id="14" w:name="_GoBack"/>
-                            <w:bookmarkEnd w:id="14"/>
                             <w:r>
                               <w:rPr>
                                 <w:rFonts w:ascii="Times New Roman" w:hAnsi="Times New Roman" w:cs="Times New Roman"/>
@@ -12232,8 +12478,6 @@
                           <w:rFonts w:ascii="Times New Roman" w:hAnsi="Times New Roman" w:cs="Times New Roman"/>
                         </w:rPr>
                       </w:pPr>
-                      <w:bookmarkStart w:id="15" w:name="_GoBack"/>
-                      <w:bookmarkEnd w:id="15"/>
                       <w:r>
                         <w:rPr>
                           <w:rFonts w:ascii="Times New Roman" w:hAnsi="Times New Roman" w:cs="Times New Roman"/>
@@ -12475,7 +12719,7 @@
         <w:pStyle w:val="a3"/>
         <w:numPr>
           <w:ilvl w:val="0"/>
-          <w:numId w:val="13"/>
+          <w:numId w:val="15"/>
         </w:numPr>
         <w:spacing w:line="360" w:lineRule="auto"/>
         <w:ind w:firstLineChars="0"/>
@@ -13539,7 +13783,7 @@
     <w:p>
       <w:pPr>
         <w:rPr>
-          <w:rFonts w:ascii="Times New Roman" w:hAnsi="Times New Roman" w:cs="Times New Roman" w:hint="eastAsia"/>
+          <w:rFonts w:ascii="Times New Roman" w:hAnsi="Times New Roman" w:cs="Times New Roman"/>
         </w:rPr>
       </w:pPr>
       <w:r>
@@ -13713,7 +13957,7 @@
                             <w:pPr>
                               <w:ind w:firstLineChars="200" w:firstLine="420"/>
                               <w:rPr>
-                                <w:rFonts w:ascii="Times New Roman" w:hAnsi="Times New Roman" w:cs="Times New Roman" w:hint="eastAsia"/>
+                                <w:rFonts w:ascii="Times New Roman" w:hAnsi="Times New Roman" w:cs="Times New Roman"/>
                               </w:rPr>
                             </w:pPr>
                             <w:r>
@@ -13998,7 +14242,7 @@
                             <w:pPr>
                               <w:ind w:firstLine="420"/>
                               <w:rPr>
-                                <w:rFonts w:ascii="Times New Roman" w:hAnsi="Times New Roman" w:cs="Times New Roman" w:hint="eastAsia"/>
+                                <w:rFonts w:ascii="Times New Roman" w:hAnsi="Times New Roman" w:cs="Times New Roman"/>
                               </w:rPr>
                             </w:pPr>
                             <w:r>
@@ -14196,7 +14440,7 @@
                       <w:pPr>
                         <w:ind w:firstLineChars="200" w:firstLine="420"/>
                         <w:rPr>
-                          <w:rFonts w:ascii="Times New Roman" w:hAnsi="Times New Roman" w:cs="Times New Roman" w:hint="eastAsia"/>
+                          <w:rFonts w:ascii="Times New Roman" w:hAnsi="Times New Roman" w:cs="Times New Roman"/>
                         </w:rPr>
                       </w:pPr>
                       <w:r>
@@ -14481,7 +14725,7 @@
                       <w:pPr>
                         <w:ind w:firstLine="420"/>
                         <w:rPr>
-                          <w:rFonts w:ascii="Times New Roman" w:hAnsi="Times New Roman" w:cs="Times New Roman" w:hint="eastAsia"/>
+                          <w:rFonts w:ascii="Times New Roman" w:hAnsi="Times New Roman" w:cs="Times New Roman"/>
                         </w:rPr>
                       </w:pPr>
                       <w:r>
@@ -14549,6 +14793,875 @@
           <w:rFonts w:ascii="Times New Roman" w:hAnsi="Times New Roman" w:cs="Times New Roman"/>
         </w:rPr>
         <w:t xml:space="preserve"> </w:t>
+      </w:r>
+    </w:p>
+    <w:p>
+      <w:pPr>
+        <w:rPr>
+          <w:rFonts w:ascii="Times New Roman" w:hAnsi="Times New Roman" w:cs="Times New Roman"/>
+        </w:rPr>
+      </w:pPr>
+      <w:bookmarkStart w:id="14" w:name="_GoBack"/>
+      <w:bookmarkEnd w:id="14"/>
+    </w:p>
+    <w:p>
+      <w:pPr>
+        <w:pStyle w:val="a3"/>
+        <w:numPr>
+          <w:ilvl w:val="0"/>
+          <w:numId w:val="15"/>
+        </w:numPr>
+        <w:spacing w:line="360" w:lineRule="auto"/>
+        <w:ind w:firstLineChars="0"/>
+        <w:rPr>
+          <w:rFonts w:ascii="Times New Roman" w:hAnsi="Times New Roman" w:cs="Times New Roman"/>
+        </w:rPr>
+      </w:pPr>
+      <w:r>
+        <w:rPr>
+          <w:rFonts w:ascii="Times New Roman" w:hAnsi="Times New Roman" w:cs="Times New Roman"/>
+        </w:rPr>
+        <w:t>以</w:t>
+      </w:r>
+      <w:r>
+        <w:rPr>
+          <w:rFonts w:ascii="Times New Roman" w:hAnsi="Times New Roman" w:cs="Times New Roman" w:hint="eastAsia"/>
+        </w:rPr>
+        <w:t>Unity</w:t>
+      </w:r>
+      <w:r>
+        <w:rPr>
+          <w:rFonts w:ascii="Times New Roman" w:hAnsi="Times New Roman" w:cs="Times New Roman" w:hint="eastAsia"/>
+        </w:rPr>
+        <w:t>的</w:t>
+      </w:r>
+      <w:r>
+        <w:rPr>
+          <w:rFonts w:ascii="Times New Roman" w:hAnsi="Times New Roman" w:cs="Times New Roman" w:hint="eastAsia"/>
+        </w:rPr>
+        <w:t>WWW</w:t>
+      </w:r>
+      <w:r>
+        <w:rPr>
+          <w:rFonts w:ascii="Times New Roman" w:hAnsi="Times New Roman" w:cs="Times New Roman" w:hint="eastAsia"/>
+        </w:rPr>
+        <w:t>接口为例</w:t>
+      </w:r>
+      <w:r>
+        <w:rPr>
+          <w:rFonts w:ascii="Times New Roman" w:hAnsi="Times New Roman" w:cs="Times New Roman"/>
+        </w:rPr>
+        <w:t>：</w:t>
+      </w:r>
+    </w:p>
+    <w:p>
+      <w:pPr>
+        <w:rPr>
+          <w:rFonts w:ascii="Times New Roman" w:hAnsi="Times New Roman" w:cs="Times New Roman" w:hint="eastAsia"/>
+        </w:rPr>
+      </w:pPr>
+      <w:r>
+        <w:rPr>
+          <w:rFonts w:ascii="Times New Roman" w:hAnsi="Times New Roman" w:cs="Times New Roman" w:hint="eastAsia"/>
+        </w:rPr>
+        <w:t>将</w:t>
+      </w:r>
+      <w:r>
+        <w:rPr>
+          <w:rFonts w:ascii="Times New Roman" w:hAnsi="Times New Roman" w:cs="Times New Roman" w:hint="eastAsia"/>
+        </w:rPr>
+        <w:t>Unity</w:t>
+      </w:r>
+      <w:r>
+        <w:rPr>
+          <w:rFonts w:ascii="Times New Roman" w:hAnsi="Times New Roman" w:cs="Times New Roman" w:hint="eastAsia"/>
+        </w:rPr>
+        <w:t>工程导为</w:t>
+      </w:r>
+      <w:r>
+        <w:rPr>
+          <w:rFonts w:ascii="Times New Roman" w:hAnsi="Times New Roman" w:cs="Times New Roman" w:hint="eastAsia"/>
+        </w:rPr>
+        <w:t>Xcode</w:t>
+      </w:r>
+      <w:r>
+        <w:rPr>
+          <w:rFonts w:ascii="Times New Roman" w:hAnsi="Times New Roman" w:cs="Times New Roman" w:hint="eastAsia"/>
+        </w:rPr>
+        <w:t>工程后，打开</w:t>
+      </w:r>
+      <w:r>
+        <w:rPr>
+          <w:rFonts w:ascii="Times New Roman" w:hAnsi="Times New Roman" w:cs="Times New Roman" w:hint="eastAsia"/>
+        </w:rPr>
+        <w:t>Classes/Unity/</w:t>
+      </w:r>
+      <w:r>
+        <w:rPr>
+          <w:rFonts w:ascii="Times New Roman" w:hAnsi="Times New Roman" w:cs="Times New Roman" w:hint="eastAsia"/>
+          <w:b/>
+        </w:rPr>
+        <w:t>WWWConnection.mm</w:t>
+      </w:r>
+      <w:r>
+        <w:rPr>
+          <w:rFonts w:ascii="Times New Roman" w:hAnsi="Times New Roman" w:cs="Times New Roman" w:hint="eastAsia"/>
+        </w:rPr>
+        <w:t>文件，修改下述代码：</w:t>
+      </w:r>
+    </w:p>
+    <w:p>
+      <w:pPr>
+        <w:rPr>
+          <w:rFonts w:ascii="Times New Roman" w:hAnsi="Times New Roman" w:cs="Times New Roman" w:hint="eastAsia"/>
+        </w:rPr>
+      </w:pPr>
+      <w:r>
+        <w:rPr>
+          <w:rFonts w:ascii="Times New Roman" w:hAnsi="Times New Roman" w:cs="Times New Roman"/>
+          <w:noProof/>
+        </w:rPr>
+        <mc:AlternateContent>
+          <mc:Choice Requires="wps">
+            <w:drawing>
+              <wp:inline distT="0" distB="0" distL="0" distR="0" wp14:anchorId="591A6F1A" wp14:editId="662525C4">
+                <wp:extent cx="5210175" cy="1404620"/>
+                <wp:effectExtent l="0" t="0" r="28575" b="13970"/>
+                <wp:docPr id="14" name="文本框 14"/>
+                <wp:cNvGraphicFramePr>
+                  <a:graphicFrameLocks xmlns:a="http://schemas.openxmlformats.org/drawingml/2006/main"/>
+                </wp:cNvGraphicFramePr>
+                <a:graphic xmlns:a="http://schemas.openxmlformats.org/drawingml/2006/main">
+                  <a:graphicData uri="http://schemas.microsoft.com/office/word/2010/wordprocessingShape">
+                    <wps:wsp>
+                      <wps:cNvSpPr txBox="1">
+                        <a:spLocks noChangeArrowheads="1"/>
+                      </wps:cNvSpPr>
+                      <wps:spPr bwMode="auto">
+                        <a:xfrm>
+                          <a:off x="0" y="0"/>
+                          <a:ext cx="5210175" cy="1404620"/>
+                        </a:xfrm>
+                        <a:prstGeom prst="rect">
+                          <a:avLst/>
+                        </a:prstGeom>
+                        <a:solidFill>
+                          <a:srgbClr val="FFFFFF"/>
+                        </a:solidFill>
+                        <a:ln w="9525">
+                          <a:solidFill>
+                            <a:srgbClr val="000000"/>
+                          </a:solidFill>
+                          <a:miter lim="800000"/>
+                          <a:headEnd/>
+                          <a:tailEnd/>
+                        </a:ln>
+                      </wps:spPr>
+                      <wps:txbx>
+                        <w:txbxContent>
+                          <w:p>
+                            <w:pPr>
+                              <w:rPr>
+                                <w:rFonts w:ascii="Times New Roman" w:hAnsi="Times New Roman" w:cs="Times New Roman"/>
+                              </w:rPr>
+                            </w:pPr>
+                            <w:r>
+                              <w:rPr>
+                                <w:rFonts w:ascii="Times New Roman" w:hAnsi="Times New Roman" w:cs="Times New Roman"/>
+                              </w:rPr>
+                              <w:t>//c</w:t>
+                            </w:r>
+                            <w:r>
+                              <w:rPr>
+                                <w:rFonts w:ascii="Times New Roman" w:hAnsi="Times New Roman" w:cs="Times New Roman"/>
+                              </w:rPr>
+                              <w:t xml:space="preserve">onst char* WWWDelegateClassName </w:t>
+                            </w:r>
+                            <w:r>
+                              <w:rPr>
+                                <w:rFonts w:ascii="Times New Roman" w:hAnsi="Times New Roman" w:cs="Times New Roman"/>
+                              </w:rPr>
+                              <w:t>= "UnityWWWConnectionSelfSignedCertDelegate";</w:t>
+                            </w:r>
+                          </w:p>
+                          <w:p>
+                            <w:pPr>
+                              <w:rPr>
+                                <w:rFonts w:ascii="Times New Roman" w:hAnsi="Times New Roman" w:cs="Times New Roman" w:hint="eastAsia"/>
+                              </w:rPr>
+                            </w:pPr>
+                            <w:r>
+                              <w:rPr>
+                                <w:rFonts w:ascii="Times New Roman" w:hAnsi="Times New Roman" w:cs="Times New Roman"/>
+                              </w:rPr>
+                              <w:t>const char* WWWDelegateClassName = "UnityWWWConnectionDelegate";</w:t>
+                            </w:r>
+                          </w:p>
+                        </w:txbxContent>
+                      </wps:txbx>
+                      <wps:bodyPr rot="0" vert="horz" wrap="square" lIns="91440" tIns="45720" rIns="91440" bIns="45720" anchor="t" anchorCtr="0">
+                        <a:spAutoFit/>
+                      </wps:bodyPr>
+                    </wps:wsp>
+                  </a:graphicData>
+                </a:graphic>
+              </wp:inline>
+            </w:drawing>
+          </mc:Choice>
+          <mc:Fallback>
+            <w:pict>
+              <v:shape w14:anchorId="591A6F1A" id="文本框 14" o:spid="_x0000_s1043" type="#_x0000_t202" style="width:410.25pt;height:110.6pt;visibility:visible;mso-wrap-style:square;mso-left-percent:-10001;mso-top-percent:-10001;mso-position-horizontal:absolute;mso-position-horizontal-relative:char;mso-position-vertical:absolute;mso-position-vertical-relative:line;mso-left-percent:-10001;mso-top-percent:-10001;v-text-anchor:top" o:gfxdata="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">
+                <v:textbox style="mso-fit-shape-to-text:t">
+                  <w:txbxContent>
+                    <w:p>
+                      <w:pPr>
+                        <w:rPr>
+                          <w:rFonts w:ascii="Times New Roman" w:hAnsi="Times New Roman" w:cs="Times New Roman"/>
+                        </w:rPr>
+                      </w:pPr>
+                      <w:r>
+                        <w:rPr>
+                          <w:rFonts w:ascii="Times New Roman" w:hAnsi="Times New Roman" w:cs="Times New Roman"/>
+                        </w:rPr>
+                        <w:t>//c</w:t>
+                      </w:r>
+                      <w:r>
+                        <w:rPr>
+                          <w:rFonts w:ascii="Times New Roman" w:hAnsi="Times New Roman" w:cs="Times New Roman"/>
+                        </w:rPr>
+                        <w:t xml:space="preserve">onst char* WWWDelegateClassName </w:t>
+                      </w:r>
+                      <w:r>
+                        <w:rPr>
+                          <w:rFonts w:ascii="Times New Roman" w:hAnsi="Times New Roman" w:cs="Times New Roman"/>
+                        </w:rPr>
+                        <w:t>= "UnityWWWConnectionSelfSignedCertDelegate";</w:t>
+                      </w:r>
+                    </w:p>
+                    <w:p>
+                      <w:pPr>
+                        <w:rPr>
+                          <w:rFonts w:ascii="Times New Roman" w:hAnsi="Times New Roman" w:cs="Times New Roman" w:hint="eastAsia"/>
+                        </w:rPr>
+                      </w:pPr>
+                      <w:r>
+                        <w:rPr>
+                          <w:rFonts w:ascii="Times New Roman" w:hAnsi="Times New Roman" w:cs="Times New Roman"/>
+                        </w:rPr>
+                        <w:t>const char* WWWDelegateClassName = "UnityWWWConnectionDelegate";</w:t>
+                      </w:r>
+                    </w:p>
+                  </w:txbxContent>
+                </v:textbox>
+                <w10:anchorlock/>
+              </v:shape>
+            </w:pict>
+          </mc:Fallback>
+        </mc:AlternateContent>
+      </w:r>
+    </w:p>
+    <w:p>
+      <w:pPr>
+        <w:rPr>
+          <w:rFonts w:ascii="Times New Roman" w:hAnsi="Times New Roman" w:cs="Times New Roman" w:hint="eastAsia"/>
+        </w:rPr>
+      </w:pPr>
+      <w:r>
+        <w:rPr>
+          <w:rFonts w:ascii="Times New Roman" w:hAnsi="Times New Roman" w:cs="Times New Roman" w:hint="eastAsia"/>
+        </w:rPr>
+        <w:tab/>
+      </w:r>
+      <w:r>
+        <w:rPr>
+          <w:rFonts w:ascii="Times New Roman" w:hAnsi="Times New Roman" w:cs="Times New Roman" w:hint="eastAsia"/>
+        </w:rPr>
+        <w:t>为：</w:t>
+      </w:r>
+    </w:p>
+    <w:p>
+      <w:pPr>
+        <w:rPr>
+          <w:rFonts w:ascii="Times New Roman" w:hAnsi="Times New Roman" w:cs="Times New Roman"/>
+        </w:rPr>
+      </w:pPr>
+      <w:r>
+        <w:rPr>
+          <w:rFonts w:ascii="Times New Roman" w:hAnsi="Times New Roman" w:cs="Times New Roman"/>
+          <w:noProof/>
+        </w:rPr>
+        <w:lastRenderedPageBreak/>
+        <mc:AlternateContent>
+          <mc:Choice Requires="wps">
+            <w:drawing>
+              <wp:inline distT="0" distB="0" distL="0" distR="0" wp14:anchorId="7B92D92A" wp14:editId="4BA20EC7">
+                <wp:extent cx="5210175" cy="1404620"/>
+                <wp:effectExtent l="0" t="0" r="28575" b="13970"/>
+                <wp:docPr id="15" name="文本框 15"/>
+                <wp:cNvGraphicFramePr>
+                  <a:graphicFrameLocks xmlns:a="http://schemas.openxmlformats.org/drawingml/2006/main"/>
+                </wp:cNvGraphicFramePr>
+                <a:graphic xmlns:a="http://schemas.openxmlformats.org/drawingml/2006/main">
+                  <a:graphicData uri="http://schemas.microsoft.com/office/word/2010/wordprocessingShape">
+                    <wps:wsp>
+                      <wps:cNvSpPr txBox="1">
+                        <a:spLocks noChangeArrowheads="1"/>
+                      </wps:cNvSpPr>
+                      <wps:spPr bwMode="auto">
+                        <a:xfrm>
+                          <a:off x="0" y="0"/>
+                          <a:ext cx="5210175" cy="1404620"/>
+                        </a:xfrm>
+                        <a:prstGeom prst="rect">
+                          <a:avLst/>
+                        </a:prstGeom>
+                        <a:solidFill>
+                          <a:srgbClr val="FFFFFF"/>
+                        </a:solidFill>
+                        <a:ln w="9525">
+                          <a:solidFill>
+                            <a:srgbClr val="000000"/>
+                          </a:solidFill>
+                          <a:miter lim="800000"/>
+                          <a:headEnd/>
+                          <a:tailEnd/>
+                        </a:ln>
+                      </wps:spPr>
+                      <wps:txbx>
+                        <w:txbxContent>
+                          <w:p>
+                            <w:pPr>
+                              <w:rPr>
+                                <w:rFonts w:ascii="Times New Roman" w:hAnsi="Times New Roman" w:cs="Times New Roman"/>
+                              </w:rPr>
+                            </w:pPr>
+                            <w:r>
+                              <w:rPr>
+                                <w:rFonts w:ascii="Times New Roman" w:hAnsi="Times New Roman" w:cs="Times New Roman"/>
+                              </w:rPr>
+                              <w:t>c</w:t>
+                            </w:r>
+                            <w:r>
+                              <w:rPr>
+                                <w:rFonts w:ascii="Times New Roman" w:hAnsi="Times New Roman" w:cs="Times New Roman"/>
+                              </w:rPr>
+                              <w:t xml:space="preserve">onst char* WWWDelegateClassName </w:t>
+                            </w:r>
+                            <w:r>
+                              <w:rPr>
+                                <w:rFonts w:ascii="Times New Roman" w:hAnsi="Times New Roman" w:cs="Times New Roman"/>
+                              </w:rPr>
+                              <w:t>= "UnityWWWConnectionSelfSignedCertDelegate";</w:t>
+                            </w:r>
+                          </w:p>
+                          <w:p>
+                            <w:pPr>
+                              <w:rPr>
+                                <w:rFonts w:ascii="Times New Roman" w:hAnsi="Times New Roman" w:cs="Times New Roman" w:hint="eastAsia"/>
+                              </w:rPr>
+                            </w:pPr>
+                            <w:r>
+                              <w:rPr>
+                                <w:rFonts w:ascii="Times New Roman" w:hAnsi="Times New Roman" w:cs="Times New Roman" w:hint="eastAsia"/>
+                              </w:rPr>
+                              <w:t>//</w:t>
+                            </w:r>
+                            <w:r>
+                              <w:rPr>
+                                <w:rFonts w:ascii="Times New Roman" w:hAnsi="Times New Roman" w:cs="Times New Roman"/>
+                              </w:rPr>
+                              <w:t>const char* WWWDelegateClassName = "UnityWWWConnectionDelegate";</w:t>
+                            </w:r>
+                          </w:p>
+                        </w:txbxContent>
+                      </wps:txbx>
+                      <wps:bodyPr rot="0" vert="horz" wrap="square" lIns="91440" tIns="45720" rIns="91440" bIns="45720" anchor="t" anchorCtr="0">
+                        <a:spAutoFit/>
+                      </wps:bodyPr>
+                    </wps:wsp>
+                  </a:graphicData>
+                </a:graphic>
+              </wp:inline>
+            </w:drawing>
+          </mc:Choice>
+          <mc:Fallback>
+            <w:pict>
+              <v:shape w14:anchorId="7B92D92A" id="文本框 15" o:spid="_x0000_s1044" type="#_x0000_t202" style="width:410.25pt;height:110.6pt;visibility:visible;mso-wrap-style:square;mso-left-percent:-10001;mso-top-percent:-10001;mso-position-horizontal:absolute;mso-position-horizontal-relative:char;mso-position-vertical:absolute;mso-position-vertical-relative:line;mso-left-percent:-10001;mso-top-percent:-10001;v-text-anchor:top" o:gfxdata="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">
+                <v:textbox style="mso-fit-shape-to-text:t">
+                  <w:txbxContent>
+                    <w:p>
+                      <w:pPr>
+                        <w:rPr>
+                          <w:rFonts w:ascii="Times New Roman" w:hAnsi="Times New Roman" w:cs="Times New Roman"/>
+                        </w:rPr>
+                      </w:pPr>
+                      <w:r>
+                        <w:rPr>
+                          <w:rFonts w:ascii="Times New Roman" w:hAnsi="Times New Roman" w:cs="Times New Roman"/>
+                        </w:rPr>
+                        <w:t>c</w:t>
+                      </w:r>
+                      <w:r>
+                        <w:rPr>
+                          <w:rFonts w:ascii="Times New Roman" w:hAnsi="Times New Roman" w:cs="Times New Roman"/>
+                        </w:rPr>
+                        <w:t xml:space="preserve">onst char* WWWDelegateClassName </w:t>
+                      </w:r>
+                      <w:r>
+                        <w:rPr>
+                          <w:rFonts w:ascii="Times New Roman" w:hAnsi="Times New Roman" w:cs="Times New Roman"/>
+                        </w:rPr>
+                        <w:t>= "UnityWWWConnectionSelfSignedCertDelegate";</w:t>
+                      </w:r>
+                    </w:p>
+                    <w:p>
+                      <w:pPr>
+                        <w:rPr>
+                          <w:rFonts w:ascii="Times New Roman" w:hAnsi="Times New Roman" w:cs="Times New Roman" w:hint="eastAsia"/>
+                        </w:rPr>
+                      </w:pPr>
+                      <w:r>
+                        <w:rPr>
+                          <w:rFonts w:ascii="Times New Roman" w:hAnsi="Times New Roman" w:cs="Times New Roman" w:hint="eastAsia"/>
+                        </w:rPr>
+                        <w:t>//</w:t>
+                      </w:r>
+                      <w:r>
+                        <w:rPr>
+                          <w:rFonts w:ascii="Times New Roman" w:hAnsi="Times New Roman" w:cs="Times New Roman"/>
+                        </w:rPr>
+                        <w:t>const char* WWWDelegateClassName = "UnityWWWConnectionDelegate";</w:t>
+                      </w:r>
+                    </w:p>
+                  </w:txbxContent>
+                </v:textbox>
+                <w10:anchorlock/>
+              </v:shape>
+            </w:pict>
+          </mc:Fallback>
+        </mc:AlternateContent>
+      </w:r>
+    </w:p>
+    <w:p>
+      <w:pPr>
+        <w:rPr>
+          <w:rFonts w:ascii="Times New Roman" w:hAnsi="Times New Roman" w:cs="Times New Roman" w:hint="eastAsia"/>
+        </w:rPr>
+      </w:pPr>
+    </w:p>
+    <w:p>
+      <w:pPr>
+        <w:rPr>
+          <w:rFonts w:ascii="Times New Roman" w:hAnsi="Times New Roman" w:cs="Times New Roman" w:hint="eastAsia"/>
+          <w:b/>
+          <w:color w:val="FF0000"/>
+          <w:sz w:val="24"/>
+        </w:rPr>
+      </w:pPr>
+      <w:r>
+        <w:rPr>
+          <w:rFonts w:ascii="Times New Roman" w:hAnsi="Times New Roman" w:cs="Times New Roman" w:hint="eastAsia"/>
+          <w:b/>
+          <w:color w:val="FF0000"/>
+          <w:sz w:val="24"/>
+        </w:rPr>
+        <w:t>注意事项</w:t>
+      </w:r>
+      <w:r>
+        <w:rPr>
+          <w:rFonts w:ascii="Times New Roman" w:hAnsi="Times New Roman" w:cs="Times New Roman" w:hint="eastAsia"/>
+          <w:b/>
+          <w:color w:val="FF0000"/>
+          <w:sz w:val="24"/>
+        </w:rPr>
+        <w:t xml:space="preserve"> -- SNI</w:t>
+      </w:r>
+      <w:r>
+        <w:rPr>
+          <w:rFonts w:ascii="Times New Roman" w:hAnsi="Times New Roman" w:cs="Times New Roman" w:hint="eastAsia"/>
+          <w:b/>
+          <w:color w:val="FF0000"/>
+          <w:sz w:val="24"/>
+        </w:rPr>
+        <w:t>（单</w:t>
+      </w:r>
+      <w:r>
+        <w:rPr>
+          <w:rFonts w:ascii="Times New Roman" w:hAnsi="Times New Roman" w:cs="Times New Roman" w:hint="eastAsia"/>
+          <w:b/>
+          <w:color w:val="FF0000"/>
+          <w:sz w:val="24"/>
+        </w:rPr>
+        <w:t>IP</w:t>
+      </w:r>
+      <w:r>
+        <w:rPr>
+          <w:rFonts w:ascii="Times New Roman" w:hAnsi="Times New Roman" w:cs="Times New Roman" w:hint="eastAsia"/>
+          <w:b/>
+          <w:color w:val="FF0000"/>
+          <w:sz w:val="24"/>
+        </w:rPr>
+        <w:t>多</w:t>
+      </w:r>
+      <w:r>
+        <w:rPr>
+          <w:rFonts w:ascii="Times New Roman" w:hAnsi="Times New Roman" w:cs="Times New Roman" w:hint="eastAsia"/>
+          <w:b/>
+          <w:color w:val="FF0000"/>
+          <w:sz w:val="24"/>
+        </w:rPr>
+        <w:t>HTTPS</w:t>
+      </w:r>
+      <w:r>
+        <w:rPr>
+          <w:rFonts w:ascii="Times New Roman" w:hAnsi="Times New Roman" w:cs="Times New Roman" w:hint="eastAsia"/>
+          <w:b/>
+          <w:color w:val="FF0000"/>
+          <w:sz w:val="24"/>
+        </w:rPr>
+        <w:t>证书）场景</w:t>
+      </w:r>
+    </w:p>
+    <w:p>
+      <w:pPr>
+        <w:rPr>
+          <w:rFonts w:ascii="Times New Roman" w:hAnsi="Times New Roman" w:cs="Times New Roman"/>
+        </w:rPr>
+      </w:pPr>
+    </w:p>
+    <w:p>
+      <w:pPr>
+        <w:ind w:firstLine="420"/>
+        <w:rPr>
+          <w:rFonts w:ascii="Times New Roman" w:hAnsi="Times New Roman" w:cs="Times New Roman" w:hint="eastAsia"/>
+        </w:rPr>
+      </w:pPr>
+      <w:r>
+        <w:rPr>
+          <w:rFonts w:ascii="Times New Roman" w:hAnsi="Times New Roman" w:cs="Times New Roman" w:hint="eastAsia"/>
+        </w:rPr>
+        <w:t>SNI</w:t>
+      </w:r>
+      <w:r>
+        <w:rPr>
+          <w:rFonts w:ascii="Times New Roman" w:hAnsi="Times New Roman" w:cs="Times New Roman" w:hint="eastAsia"/>
+        </w:rPr>
+        <w:t>（</w:t>
+      </w:r>
+      <w:r>
+        <w:rPr>
+          <w:rFonts w:ascii="Times New Roman" w:hAnsi="Times New Roman" w:cs="Times New Roman" w:hint="eastAsia"/>
+        </w:rPr>
+        <w:t>Server Name Indication</w:t>
+      </w:r>
+      <w:r>
+        <w:rPr>
+          <w:rFonts w:ascii="Times New Roman" w:hAnsi="Times New Roman" w:cs="Times New Roman" w:hint="eastAsia"/>
+        </w:rPr>
+        <w:t>）是为了解决一个服务器使用多个域名和证书的</w:t>
+      </w:r>
+      <w:r>
+        <w:rPr>
+          <w:rFonts w:ascii="Times New Roman" w:hAnsi="Times New Roman" w:cs="Times New Roman" w:hint="eastAsia"/>
+        </w:rPr>
+        <w:t>SSL/TLS</w:t>
+      </w:r>
+      <w:r>
+        <w:rPr>
+          <w:rFonts w:ascii="Times New Roman" w:hAnsi="Times New Roman" w:cs="Times New Roman" w:hint="eastAsia"/>
+        </w:rPr>
+        <w:t>扩展。它的工作原理如下：</w:t>
+      </w:r>
+    </w:p>
+    <w:p>
+      <w:pPr>
+        <w:rPr>
+          <w:rFonts w:ascii="Times New Roman" w:hAnsi="Times New Roman" w:cs="Times New Roman"/>
+        </w:rPr>
+      </w:pPr>
+    </w:p>
+    <w:p>
+      <w:pPr>
+        <w:pStyle w:val="a3"/>
+        <w:numPr>
+          <w:ilvl w:val="0"/>
+          <w:numId w:val="13"/>
+        </w:numPr>
+        <w:ind w:firstLineChars="0"/>
+        <w:rPr>
+          <w:rFonts w:ascii="Times New Roman" w:hAnsi="Times New Roman" w:cs="Times New Roman" w:hint="eastAsia"/>
+        </w:rPr>
+      </w:pPr>
+      <w:r>
+        <w:rPr>
+          <w:rFonts w:ascii="Times New Roman" w:hAnsi="Times New Roman" w:cs="Times New Roman" w:hint="eastAsia"/>
+        </w:rPr>
+        <w:t>在连接到服务器建立</w:t>
+      </w:r>
+      <w:r>
+        <w:rPr>
+          <w:rFonts w:ascii="Times New Roman" w:hAnsi="Times New Roman" w:cs="Times New Roman" w:hint="eastAsia"/>
+        </w:rPr>
+        <w:t>SSL</w:t>
+      </w:r>
+      <w:r>
+        <w:rPr>
+          <w:rFonts w:ascii="Times New Roman" w:hAnsi="Times New Roman" w:cs="Times New Roman" w:hint="eastAsia"/>
+        </w:rPr>
+        <w:t>链接之前先发送要访问站点的域名（</w:t>
+      </w:r>
+      <w:r>
+        <w:rPr>
+          <w:rFonts w:ascii="Times New Roman" w:hAnsi="Times New Roman" w:cs="Times New Roman" w:hint="eastAsia"/>
+        </w:rPr>
+        <w:t>Hostname</w:t>
+      </w:r>
+      <w:r>
+        <w:rPr>
+          <w:rFonts w:ascii="Times New Roman" w:hAnsi="Times New Roman" w:cs="Times New Roman" w:hint="eastAsia"/>
+        </w:rPr>
+        <w:t>）。</w:t>
+      </w:r>
+    </w:p>
+    <w:p>
+      <w:pPr>
+        <w:pStyle w:val="a3"/>
+        <w:numPr>
+          <w:ilvl w:val="0"/>
+          <w:numId w:val="13"/>
+        </w:numPr>
+        <w:ind w:firstLineChars="0"/>
+        <w:rPr>
+          <w:rFonts w:ascii="Times New Roman" w:hAnsi="Times New Roman" w:cs="Times New Roman" w:hint="eastAsia"/>
+        </w:rPr>
+      </w:pPr>
+      <w:r>
+        <w:rPr>
+          <w:rFonts w:ascii="Times New Roman" w:hAnsi="Times New Roman" w:cs="Times New Roman" w:hint="eastAsia"/>
+        </w:rPr>
+        <w:t>服务器根据这个域名返回一个合适的证书。</w:t>
+      </w:r>
+    </w:p>
+    <w:p>
+      <w:pPr>
+        <w:rPr>
+          <w:rFonts w:ascii="Times New Roman" w:hAnsi="Times New Roman" w:cs="Times New Roman"/>
+        </w:rPr>
+      </w:pPr>
+    </w:p>
+    <w:p>
+      <w:pPr>
+        <w:ind w:firstLine="420"/>
+        <w:rPr>
+          <w:rFonts w:ascii="Times New Roman" w:hAnsi="Times New Roman" w:cs="Times New Roman" w:hint="eastAsia"/>
+        </w:rPr>
+      </w:pPr>
+      <w:r>
+        <w:rPr>
+          <w:rFonts w:ascii="Times New Roman" w:hAnsi="Times New Roman" w:cs="Times New Roman" w:hint="eastAsia"/>
+        </w:rPr>
+        <w:t>上述过程中，当客户端使用</w:t>
+      </w:r>
+      <w:r>
+        <w:rPr>
+          <w:rFonts w:ascii="Times New Roman" w:hAnsi="Times New Roman" w:cs="Times New Roman" w:hint="eastAsia"/>
+        </w:rPr>
+        <w:t>HttpDns</w:t>
+      </w:r>
+      <w:r>
+        <w:rPr>
+          <w:rFonts w:ascii="Times New Roman" w:hAnsi="Times New Roman" w:cs="Times New Roman" w:hint="eastAsia"/>
+        </w:rPr>
+        <w:t>解析域名时，请求</w:t>
+      </w:r>
+      <w:r>
+        <w:rPr>
+          <w:rFonts w:ascii="Times New Roman" w:hAnsi="Times New Roman" w:cs="Times New Roman" w:hint="eastAsia"/>
+        </w:rPr>
+        <w:t>URL</w:t>
+      </w:r>
+      <w:r>
+        <w:rPr>
+          <w:rFonts w:ascii="Times New Roman" w:hAnsi="Times New Roman" w:cs="Times New Roman" w:hint="eastAsia"/>
+        </w:rPr>
+        <w:t>中的</w:t>
+      </w:r>
+      <w:r>
+        <w:rPr>
+          <w:rFonts w:ascii="Times New Roman" w:hAnsi="Times New Roman" w:cs="Times New Roman" w:hint="eastAsia"/>
+        </w:rPr>
+        <w:t>host</w:t>
+      </w:r>
+      <w:r>
+        <w:rPr>
+          <w:rFonts w:ascii="Times New Roman" w:hAnsi="Times New Roman" w:cs="Times New Roman" w:hint="eastAsia"/>
+        </w:rPr>
+        <w:t>会被替换成</w:t>
+      </w:r>
+      <w:r>
+        <w:rPr>
+          <w:rFonts w:ascii="Times New Roman" w:hAnsi="Times New Roman" w:cs="Times New Roman" w:hint="eastAsia"/>
+        </w:rPr>
+        <w:t>HttpDns</w:t>
+      </w:r>
+      <w:r>
+        <w:rPr>
+          <w:rFonts w:ascii="Times New Roman" w:hAnsi="Times New Roman" w:cs="Times New Roman" w:hint="eastAsia"/>
+        </w:rPr>
+        <w:t>解析出来的</w:t>
+      </w:r>
+      <w:r>
+        <w:rPr>
+          <w:rFonts w:ascii="Times New Roman" w:hAnsi="Times New Roman" w:cs="Times New Roman" w:hint="eastAsia"/>
+        </w:rPr>
+        <w:t>IP</w:t>
+      </w:r>
+      <w:r>
+        <w:rPr>
+          <w:rFonts w:ascii="Times New Roman" w:hAnsi="Times New Roman" w:cs="Times New Roman" w:hint="eastAsia"/>
+        </w:rPr>
+        <w:t>，导致服务器获取到的域名为解析后的</w:t>
+      </w:r>
+      <w:r>
+        <w:rPr>
+          <w:rFonts w:ascii="Times New Roman" w:hAnsi="Times New Roman" w:cs="Times New Roman" w:hint="eastAsia"/>
+        </w:rPr>
+        <w:t>IP</w:t>
+      </w:r>
+      <w:r>
+        <w:rPr>
+          <w:rFonts w:ascii="Times New Roman" w:hAnsi="Times New Roman" w:cs="Times New Roman" w:hint="eastAsia"/>
+        </w:rPr>
+        <w:t>，无法找到匹配的证书，只能返回默认的证书或者不返回，所以会出现</w:t>
+      </w:r>
+      <w:r>
+        <w:rPr>
+          <w:rFonts w:ascii="Times New Roman" w:hAnsi="Times New Roman" w:cs="Times New Roman" w:hint="eastAsia"/>
+        </w:rPr>
+        <w:t>SSL/TLS</w:t>
+      </w:r>
+      <w:r>
+        <w:rPr>
+          <w:rFonts w:ascii="Times New Roman" w:hAnsi="Times New Roman" w:cs="Times New Roman" w:hint="eastAsia"/>
+        </w:rPr>
+        <w:t>握手不成功的错误。</w:t>
+      </w:r>
+    </w:p>
+    <w:p>
+      <w:pPr>
+        <w:rPr>
+          <w:rFonts w:ascii="Times New Roman" w:hAnsi="Times New Roman" w:cs="Times New Roman"/>
+        </w:rPr>
+      </w:pPr>
+    </w:p>
+    <w:p>
+      <w:pPr>
+        <w:ind w:firstLine="420"/>
+        <w:rPr>
+          <w:rFonts w:ascii="Times New Roman" w:hAnsi="Times New Roman" w:cs="Times New Roman"/>
+        </w:rPr>
+      </w:pPr>
+      <w:r>
+        <w:rPr>
+          <w:rFonts w:ascii="Times New Roman" w:hAnsi="Times New Roman" w:cs="Times New Roman" w:hint="eastAsia"/>
+        </w:rPr>
+        <w:t>由于</w:t>
+      </w:r>
+      <w:r>
+        <w:rPr>
+          <w:rFonts w:ascii="Times New Roman" w:hAnsi="Times New Roman" w:cs="Times New Roman" w:hint="eastAsia"/>
+        </w:rPr>
+        <w:t>iOS</w:t>
+      </w:r>
+      <w:r>
+        <w:rPr>
+          <w:rFonts w:ascii="Times New Roman" w:hAnsi="Times New Roman" w:cs="Times New Roman" w:hint="eastAsia"/>
+        </w:rPr>
+        <w:t>上层网络库</w:t>
+      </w:r>
+      <w:r>
+        <w:rPr>
+          <w:rFonts w:ascii="Times New Roman" w:hAnsi="Times New Roman" w:cs="Times New Roman" w:hint="eastAsia"/>
+        </w:rPr>
+        <w:t>NSURLConnection/NSURLSession</w:t>
+      </w:r>
+      <w:r>
+        <w:rPr>
+          <w:rFonts w:ascii="Times New Roman" w:hAnsi="Times New Roman" w:cs="Times New Roman" w:hint="eastAsia"/>
+        </w:rPr>
+        <w:t>没有提供接口进行</w:t>
+      </w:r>
+      <w:r>
+        <w:rPr>
+          <w:rFonts w:ascii="Times New Roman" w:hAnsi="Times New Roman" w:cs="Times New Roman" w:hint="eastAsia"/>
+        </w:rPr>
+        <w:t>SNI</w:t>
+      </w:r>
+      <w:r>
+        <w:rPr>
+          <w:rFonts w:ascii="Times New Roman" w:hAnsi="Times New Roman" w:cs="Times New Roman" w:hint="eastAsia"/>
+        </w:rPr>
+        <w:t>字段的配置，因此需要</w:t>
+      </w:r>
+      <w:r>
+        <w:rPr>
+          <w:rFonts w:ascii="Times New Roman" w:hAnsi="Times New Roman" w:cs="Times New Roman" w:hint="eastAsia"/>
+        </w:rPr>
+        <w:t>Socket</w:t>
+      </w:r>
+      <w:r>
+        <w:rPr>
+          <w:rFonts w:ascii="Times New Roman" w:hAnsi="Times New Roman" w:cs="Times New Roman" w:hint="eastAsia"/>
+        </w:rPr>
+        <w:t>层级的底层网络库例如</w:t>
+      </w:r>
+      <w:r>
+        <w:rPr>
+          <w:rFonts w:ascii="Times New Roman" w:hAnsi="Times New Roman" w:cs="Times New Roman" w:hint="eastAsia"/>
+        </w:rPr>
+        <w:t>CFNetwork</w:t>
+      </w:r>
+      <w:r>
+        <w:rPr>
+          <w:rFonts w:ascii="Times New Roman" w:hAnsi="Times New Roman" w:cs="Times New Roman" w:hint="eastAsia"/>
+        </w:rPr>
+        <w:t>，来实现</w:t>
+      </w:r>
+      <w:r>
+        <w:rPr>
+          <w:rFonts w:ascii="Times New Roman" w:hAnsi="Times New Roman" w:cs="Times New Roman" w:hint="eastAsia"/>
+        </w:rPr>
+        <w:t>IP</w:t>
+      </w:r>
+      <w:r>
+        <w:rPr>
+          <w:rFonts w:ascii="Times New Roman" w:hAnsi="Times New Roman" w:cs="Times New Roman" w:hint="eastAsia"/>
+        </w:rPr>
+        <w:t>直连网络请求适配方案。而基于</w:t>
+      </w:r>
+      <w:r>
+        <w:rPr>
+          <w:rFonts w:ascii="Times New Roman" w:hAnsi="Times New Roman" w:cs="Times New Roman" w:hint="eastAsia"/>
+        </w:rPr>
+        <w:t>CFNetwork</w:t>
+      </w:r>
+      <w:r>
+        <w:rPr>
+          <w:rFonts w:ascii="Times New Roman" w:hAnsi="Times New Roman" w:cs="Times New Roman" w:hint="eastAsia"/>
+        </w:rPr>
+        <w:t>的解决方案需要开发者考虑数据的收发、重定向、解码、缓存等问题（</w:t>
+      </w:r>
+      <w:r>
+        <w:rPr>
+          <w:rFonts w:ascii="Times New Roman" w:hAnsi="Times New Roman" w:cs="Times New Roman" w:hint="eastAsia"/>
+        </w:rPr>
+        <w:t>CFNetwork</w:t>
+      </w:r>
+      <w:r>
+        <w:rPr>
+          <w:rFonts w:ascii="Times New Roman" w:hAnsi="Times New Roman" w:cs="Times New Roman" w:hint="eastAsia"/>
+        </w:rPr>
+        <w:t>是非常底层的网络实现），希望开发者合理评估该场景的使用风险。</w:t>
       </w:r>
     </w:p>
     <w:sectPr>
@@ -14715,16 +15828,16 @@
     </w:lvl>
   </w:abstractNum>
   <w:abstractNum w:abstractNumId="1">
-    <w:nsid w:val="10BE0CBF"/>
+    <w:nsid w:val="0C4F578F"/>
     <w:multiLevelType w:val="hybridMultilevel"/>
-    <w:tmpl w:val="3CEC9E40"/>
+    <w:tmpl w:val="739A5C40"/>
     <w:lvl w:ilvl="0" w:tplc="04090001">
       <w:start w:val="1"/>
       <w:numFmt w:val="bullet"/>
       <w:lvlText w:val=""/>
       <w:lvlJc w:val="left"/>
       <w:pPr>
-        <w:ind w:left="420" w:hanging="420"/>
+        <w:ind w:left="780" w:hanging="420"/>
       </w:pPr>
       <w:rPr>
         <w:rFonts w:ascii="Wingdings" w:hAnsi="Wingdings" w:hint="default"/>
@@ -14736,7 +15849,7 @@
       <w:lvlText w:val=""/>
       <w:lvlJc w:val="left"/>
       <w:pPr>
-        <w:ind w:left="840" w:hanging="420"/>
+        <w:ind w:left="1200" w:hanging="420"/>
       </w:pPr>
       <w:rPr>
         <w:rFonts w:ascii="Wingdings" w:hAnsi="Wingdings" w:hint="default"/>
@@ -14748,7 +15861,7 @@
       <w:lvlText w:val=""/>
       <w:lvlJc w:val="left"/>
       <w:pPr>
-        <w:ind w:left="1260" w:hanging="420"/>
+        <w:ind w:left="1620" w:hanging="420"/>
       </w:pPr>
       <w:rPr>
         <w:rFonts w:ascii="Wingdings" w:hAnsi="Wingdings" w:hint="default"/>
@@ -14760,7 +15873,7 @@
       <w:lvlText w:val=""/>
       <w:lvlJc w:val="left"/>
       <w:pPr>
-        <w:ind w:left="1680" w:hanging="420"/>
+        <w:ind w:left="2040" w:hanging="420"/>
       </w:pPr>
       <w:rPr>
         <w:rFonts w:ascii="Wingdings" w:hAnsi="Wingdings" w:hint="default"/>
@@ -14772,7 +15885,7 @@
       <w:lvlText w:val=""/>
       <w:lvlJc w:val="left"/>
       <w:pPr>
-        <w:ind w:left="2100" w:hanging="420"/>
+        <w:ind w:left="2460" w:hanging="420"/>
       </w:pPr>
       <w:rPr>
         <w:rFonts w:ascii="Wingdings" w:hAnsi="Wingdings" w:hint="default"/>
@@ -14784,7 +15897,7 @@
       <w:lvlText w:val=""/>
       <w:lvlJc w:val="left"/>
       <w:pPr>
-        <w:ind w:left="2520" w:hanging="420"/>
+        <w:ind w:left="2880" w:hanging="420"/>
       </w:pPr>
       <w:rPr>
         <w:rFonts w:ascii="Wingdings" w:hAnsi="Wingdings" w:hint="default"/>
@@ -14796,7 +15909,7 @@
       <w:lvlText w:val=""/>
       <w:lvlJc w:val="left"/>
       <w:pPr>
-        <w:ind w:left="2940" w:hanging="420"/>
+        <w:ind w:left="3300" w:hanging="420"/>
       </w:pPr>
       <w:rPr>
         <w:rFonts w:ascii="Wingdings" w:hAnsi="Wingdings" w:hint="default"/>
@@ -14808,7 +15921,7 @@
       <w:lvlText w:val=""/>
       <w:lvlJc w:val="left"/>
       <w:pPr>
-        <w:ind w:left="3360" w:hanging="420"/>
+        <w:ind w:left="3720" w:hanging="420"/>
       </w:pPr>
       <w:rPr>
         <w:rFonts w:ascii="Wingdings" w:hAnsi="Wingdings" w:hint="default"/>
@@ -14820,7 +15933,7 @@
       <w:lvlText w:val=""/>
       <w:lvlJc w:val="left"/>
       <w:pPr>
-        <w:ind w:left="3780" w:hanging="420"/>
+        <w:ind w:left="4140" w:hanging="420"/>
       </w:pPr>
       <w:rPr>
         <w:rFonts w:ascii="Wingdings" w:hAnsi="Wingdings" w:hint="default"/>
@@ -14828,6 +15941,118 @@
     </w:lvl>
   </w:abstractNum>
   <w:abstractNum w:abstractNumId="2">
+    <w:nsid w:val="10BE0CBF"/>
+    <w:multiLevelType w:val="hybridMultilevel"/>
+    <w:tmpl w:val="51964B7E"/>
+    <w:lvl w:ilvl="0" w:tplc="0409000B">
+      <w:start w:val="1"/>
+      <w:numFmt w:val="bullet"/>
+      <w:lvlText w:val=""/>
+      <w:lvlJc w:val="left"/>
+      <w:pPr>
+        <w:ind w:left="420" w:hanging="420"/>
+      </w:pPr>
+      <w:rPr>
+        <w:rFonts w:ascii="Wingdings" w:hAnsi="Wingdings" w:hint="default"/>
+      </w:rPr>
+    </w:lvl>
+    <w:lvl w:ilvl="1" w:tplc="A028B834">
+      <w:numFmt w:val="bullet"/>
+      <w:lvlText w:val="-"/>
+      <w:lvlJc w:val="left"/>
+      <w:pPr>
+        <w:ind w:left="780" w:hanging="360"/>
+      </w:pPr>
+      <w:rPr>
+        <w:rFonts w:ascii="Times New Roman" w:eastAsiaTheme="minorEastAsia" w:hAnsi="Times New Roman" w:cs="Times New Roman" w:hint="default"/>
+      </w:rPr>
+    </w:lvl>
+    <w:lvl w:ilvl="2" w:tplc="04090005" w:tentative="1">
+      <w:start w:val="1"/>
+      <w:numFmt w:val="bullet"/>
+      <w:lvlText w:val=""/>
+      <w:lvlJc w:val="left"/>
+      <w:pPr>
+        <w:ind w:left="1260" w:hanging="420"/>
+      </w:pPr>
+      <w:rPr>
+        <w:rFonts w:ascii="Wingdings" w:hAnsi="Wingdings" w:hint="default"/>
+      </w:rPr>
+    </w:lvl>
+    <w:lvl w:ilvl="3" w:tplc="04090001" w:tentative="1">
+      <w:start w:val="1"/>
+      <w:numFmt w:val="bullet"/>
+      <w:lvlText w:val=""/>
+      <w:lvlJc w:val="left"/>
+      <w:pPr>
+        <w:ind w:left="1680" w:hanging="420"/>
+      </w:pPr>
+      <w:rPr>
+        <w:rFonts w:ascii="Wingdings" w:hAnsi="Wingdings" w:hint="default"/>
+      </w:rPr>
+    </w:lvl>
+    <w:lvl w:ilvl="4" w:tplc="04090003" w:tentative="1">
+      <w:start w:val="1"/>
+      <w:numFmt w:val="bullet"/>
+      <w:lvlText w:val=""/>
+      <w:lvlJc w:val="left"/>
+      <w:pPr>
+        <w:ind w:left="2100" w:hanging="420"/>
+      </w:pPr>
+      <w:rPr>
+        <w:rFonts w:ascii="Wingdings" w:hAnsi="Wingdings" w:hint="default"/>
+      </w:rPr>
+    </w:lvl>
+    <w:lvl w:ilvl="5" w:tplc="04090005" w:tentative="1">
+      <w:start w:val="1"/>
+      <w:numFmt w:val="bullet"/>
+      <w:lvlText w:val=""/>
+      <w:lvlJc w:val="left"/>
+      <w:pPr>
+        <w:ind w:left="2520" w:hanging="420"/>
+      </w:pPr>
+      <w:rPr>
+        <w:rFonts w:ascii="Wingdings" w:hAnsi="Wingdings" w:hint="default"/>
+      </w:rPr>
+    </w:lvl>
+    <w:lvl w:ilvl="6" w:tplc="04090001" w:tentative="1">
+      <w:start w:val="1"/>
+      <w:numFmt w:val="bullet"/>
+      <w:lvlText w:val=""/>
+      <w:lvlJc w:val="left"/>
+      <w:pPr>
+        <w:ind w:left="2940" w:hanging="420"/>
+      </w:pPr>
+      <w:rPr>
+        <w:rFonts w:ascii="Wingdings" w:hAnsi="Wingdings" w:hint="default"/>
+      </w:rPr>
+    </w:lvl>
+    <w:lvl w:ilvl="7" w:tplc="04090003" w:tentative="1">
+      <w:start w:val="1"/>
+      <w:numFmt w:val="bullet"/>
+      <w:lvlText w:val=""/>
+      <w:lvlJc w:val="left"/>
+      <w:pPr>
+        <w:ind w:left="3360" w:hanging="420"/>
+      </w:pPr>
+      <w:rPr>
+        <w:rFonts w:ascii="Wingdings" w:hAnsi="Wingdings" w:hint="default"/>
+      </w:rPr>
+    </w:lvl>
+    <w:lvl w:ilvl="8" w:tplc="04090005" w:tentative="1">
+      <w:start w:val="1"/>
+      <w:numFmt w:val="bullet"/>
+      <w:lvlText w:val=""/>
+      <w:lvlJc w:val="left"/>
+      <w:pPr>
+        <w:ind w:left="3780" w:hanging="420"/>
+      </w:pPr>
+      <w:rPr>
+        <w:rFonts w:ascii="Wingdings" w:hAnsi="Wingdings" w:hint="default"/>
+      </w:rPr>
+    </w:lvl>
+  </w:abstractNum>
+  <w:abstractNum w:abstractNumId="3">
     <w:nsid w:val="2E0A7343"/>
     <w:multiLevelType w:val="hybridMultilevel"/>
     <w:tmpl w:val="C2583CBC"/>
@@ -14917,7 +16142,7 @@
       </w:pPr>
     </w:lvl>
   </w:abstractNum>
-  <w:abstractNum w:abstractNumId="3">
+  <w:abstractNum w:abstractNumId="4">
     <w:nsid w:val="32E52E8B"/>
     <w:multiLevelType w:val="hybridMultilevel"/>
     <w:tmpl w:val="8FE4AC04"/>
@@ -15030,7 +16255,7 @@
       </w:rPr>
     </w:lvl>
   </w:abstractNum>
-  <w:abstractNum w:abstractNumId="4">
+  <w:abstractNum w:abstractNumId="5">
     <w:nsid w:val="3B8D4D86"/>
     <w:multiLevelType w:val="hybridMultilevel"/>
     <w:tmpl w:val="04604CAA"/>
@@ -15116,7 +16341,7 @@
       </w:pPr>
     </w:lvl>
   </w:abstractNum>
-  <w:abstractNum w:abstractNumId="5">
+  <w:abstractNum w:abstractNumId="6">
     <w:nsid w:val="3D5D54CA"/>
     <w:multiLevelType w:val="hybridMultilevel"/>
     <w:tmpl w:val="B76C58DE"/>
@@ -15229,7 +16454,7 @@
       </w:rPr>
     </w:lvl>
   </w:abstractNum>
-  <w:abstractNum w:abstractNumId="6">
+  <w:abstractNum w:abstractNumId="7">
     <w:nsid w:val="3DDE32C2"/>
     <w:multiLevelType w:val="hybridMultilevel"/>
     <w:tmpl w:val="17F6AEA0"/>
@@ -15315,7 +16540,7 @@
       </w:pPr>
     </w:lvl>
   </w:abstractNum>
-  <w:abstractNum w:abstractNumId="7">
+  <w:abstractNum w:abstractNumId="8">
     <w:nsid w:val="4B716669"/>
     <w:multiLevelType w:val="multilevel"/>
     <w:tmpl w:val="3D88F5AE"/>
@@ -15436,7 +16661,7 @@
       </w:rPr>
     </w:lvl>
   </w:abstractNum>
-  <w:abstractNum w:abstractNumId="8">
+  <w:abstractNum w:abstractNumId="9">
     <w:nsid w:val="5F7E3E41"/>
     <w:multiLevelType w:val="hybridMultilevel"/>
     <w:tmpl w:val="A06281FE"/>
@@ -15525,7 +16750,7 @@
       </w:pPr>
     </w:lvl>
   </w:abstractNum>
-  <w:abstractNum w:abstractNumId="9">
+  <w:abstractNum w:abstractNumId="10">
     <w:nsid w:val="6332372C"/>
     <w:multiLevelType w:val="hybridMultilevel"/>
     <w:tmpl w:val="7FAA2FC0"/>
@@ -15638,7 +16863,7 @@
       </w:rPr>
     </w:lvl>
   </w:abstractNum>
-  <w:abstractNum w:abstractNumId="10">
+  <w:abstractNum w:abstractNumId="11">
     <w:nsid w:val="77140550"/>
     <w:multiLevelType w:val="hybridMultilevel"/>
     <w:tmpl w:val="201C1FCC"/>
@@ -15751,7 +16976,93 @@
       </w:rPr>
     </w:lvl>
   </w:abstractNum>
-  <w:abstractNum w:abstractNumId="11">
+  <w:abstractNum w:abstractNumId="12">
+    <w:nsid w:val="799C161A"/>
+    <w:multiLevelType w:val="hybridMultilevel"/>
+    <w:tmpl w:val="1FB0F080"/>
+    <w:lvl w:ilvl="0" w:tplc="0409000F">
+      <w:start w:val="1"/>
+      <w:numFmt w:val="decimal"/>
+      <w:lvlText w:val="%1."/>
+      <w:lvlJc w:val="left"/>
+      <w:pPr>
+        <w:ind w:left="840" w:hanging="420"/>
+      </w:pPr>
+    </w:lvl>
+    <w:lvl w:ilvl="1" w:tplc="04090019" w:tentative="1">
+      <w:start w:val="1"/>
+      <w:numFmt w:val="lowerLetter"/>
+      <w:lvlText w:val="%2)"/>
+      <w:lvlJc w:val="left"/>
+      <w:pPr>
+        <w:ind w:left="1260" w:hanging="420"/>
+      </w:pPr>
+    </w:lvl>
+    <w:lvl w:ilvl="2" w:tplc="0409001B" w:tentative="1">
+      <w:start w:val="1"/>
+      <w:numFmt w:val="lowerRoman"/>
+      <w:lvlText w:val="%3."/>
+      <w:lvlJc w:val="right"/>
+      <w:pPr>
+        <w:ind w:left="1680" w:hanging="420"/>
+      </w:pPr>
+    </w:lvl>
+    <w:lvl w:ilvl="3" w:tplc="0409000F" w:tentative="1">
+      <w:start w:val="1"/>
+      <w:numFmt w:val="decimal"/>
+      <w:lvlText w:val="%4."/>
+      <w:lvlJc w:val="left"/>
+      <w:pPr>
+        <w:ind w:left="2100" w:hanging="420"/>
+      </w:pPr>
+    </w:lvl>
+    <w:lvl w:ilvl="4" w:tplc="04090019" w:tentative="1">
+      <w:start w:val="1"/>
+      <w:numFmt w:val="lowerLetter"/>
+      <w:lvlText w:val="%5)"/>
+      <w:lvlJc w:val="left"/>
+      <w:pPr>
+        <w:ind w:left="2520" w:hanging="420"/>
+      </w:pPr>
+    </w:lvl>
+    <w:lvl w:ilvl="5" w:tplc="0409001B" w:tentative="1">
+      <w:start w:val="1"/>
+      <w:numFmt w:val="lowerRoman"/>
+      <w:lvlText w:val="%6."/>
+      <w:lvlJc w:val="right"/>
+      <w:pPr>
+        <w:ind w:left="2940" w:hanging="420"/>
+      </w:pPr>
+    </w:lvl>
+    <w:lvl w:ilvl="6" w:tplc="0409000F" w:tentative="1">
+      <w:start w:val="1"/>
+      <w:numFmt w:val="decimal"/>
+      <w:lvlText w:val="%7."/>
+      <w:lvlJc w:val="left"/>
+      <w:pPr>
+        <w:ind w:left="3360" w:hanging="420"/>
+      </w:pPr>
+    </w:lvl>
+    <w:lvl w:ilvl="7" w:tplc="04090019" w:tentative="1">
+      <w:start w:val="1"/>
+      <w:numFmt w:val="lowerLetter"/>
+      <w:lvlText w:val="%8)"/>
+      <w:lvlJc w:val="left"/>
+      <w:pPr>
+        <w:ind w:left="3780" w:hanging="420"/>
+      </w:pPr>
+    </w:lvl>
+    <w:lvl w:ilvl="8" w:tplc="0409001B" w:tentative="1">
+      <w:start w:val="1"/>
+      <w:numFmt w:val="lowerRoman"/>
+      <w:lvlText w:val="%9."/>
+      <w:lvlJc w:val="right"/>
+      <w:pPr>
+        <w:ind w:left="4200" w:hanging="420"/>
+      </w:pPr>
+    </w:lvl>
+  </w:abstractNum>
+  <w:abstractNum w:abstractNumId="13">
     <w:nsid w:val="7A474FFF"/>
     <w:multiLevelType w:val="hybridMultilevel"/>
     <w:tmpl w:val="7820C646"/>
@@ -15865,40 +17176,40 @@
     </w:lvl>
   </w:abstractNum>
   <w:num w:numId="1">
-    <w:abstractNumId w:val="7"/>
+    <w:abstractNumId w:val="8"/>
   </w:num>
   <w:num w:numId="2">
-    <w:abstractNumId w:val="3"/>
+    <w:abstractNumId w:val="4"/>
   </w:num>
   <w:num w:numId="3">
-    <w:abstractNumId w:val="9"/>
+    <w:abstractNumId w:val="10"/>
   </w:num>
   <w:num w:numId="4">
-    <w:abstractNumId w:val="11"/>
+    <w:abstractNumId w:val="13"/>
   </w:num>
   <w:num w:numId="5">
     <w:abstractNumId w:val="0"/>
   </w:num>
   <w:num w:numId="6">
-    <w:abstractNumId w:val="10"/>
+    <w:abstractNumId w:val="11"/>
   </w:num>
   <w:num w:numId="7">
-    <w:abstractNumId w:val="8"/>
+    <w:abstractNumId w:val="9"/>
   </w:num>
   <w:num w:numId="8">
+    <w:abstractNumId w:val="6"/>
+  </w:num>
+  <w:num w:numId="9">
     <w:abstractNumId w:val="5"/>
   </w:num>
-  <w:num w:numId="9">
-    <w:abstractNumId w:val="4"/>
-  </w:num>
   <w:num w:numId="10">
-    <w:abstractNumId w:val="6"/>
+    <w:abstractNumId w:val="7"/>
   </w:num>
   <w:num w:numId="11">
-    <w:abstractNumId w:val="2"/>
+    <w:abstractNumId w:val="3"/>
   </w:num>
   <w:num w:numId="12">
-    <w:abstractNumId w:val="4"/>
+    <w:abstractNumId w:val="5"/>
     <w:lvlOverride w:ilvl="0">
       <w:startOverride w:val="1"/>
     </w:lvlOverride>
@@ -15928,7 +17239,13 @@
     </w:lvlOverride>
   </w:num>
   <w:num w:numId="13">
+    <w:abstractNumId w:val="2"/>
+  </w:num>
+  <w:num w:numId="14">
     <w:abstractNumId w:val="1"/>
+  </w:num>
+  <w:num w:numId="15">
+    <w:abstractNumId w:val="12"/>
   </w:num>
 </w:numbering>
 </file>
@@ -17061,7 +18378,7 @@
 </file>
 
 <file path=customXml/itemProps1.xml><?xml version="1.0" encoding="utf-8"?>
-<ds:datastoreItem xmlns:ds="http://schemas.openxmlformats.org/officeDocument/2006/customXml" ds:itemID="{8FE5B380-F336-474A-AF60-A42D01E81172}">
+<ds:datastoreItem xmlns:ds="http://schemas.openxmlformats.org/officeDocument/2006/customXml" ds:itemID="{34B5EC1B-99AB-4B66-AD66-82BFC76976CE}">
   <ds:schemaRefs>
     <ds:schemaRef ds:uri="http://schemas.openxmlformats.org/officeDocument/2006/bibliography"/>
   </ds:schemaRefs>

--- a/HTTPDNS iOS客户端接入文档（腾讯云客户专用）.docx
+++ b/HTTPDNS iOS客户端接入文档（腾讯云客户专用）.docx
@@ -8040,7 +8040,7 @@
                             <w:pPr>
                               <w:ind w:firstLine="420"/>
                               <w:rPr>
-                                <w:rFonts w:ascii="Times New Roman" w:hAnsi="Times New Roman" w:cs="Times New Roman" w:hint="eastAsia"/>
+                                <w:rFonts w:ascii="Times New Roman" w:hAnsi="Times New Roman" w:cs="Times New Roman"/>
                               </w:rPr>
                             </w:pPr>
                             <w:r>
@@ -8092,7 +8092,7 @@
                             <w:pPr>
                               <w:ind w:firstLine="420"/>
                               <w:rPr>
-                                <w:rFonts w:ascii="Times New Roman" w:hAnsi="Times New Roman" w:cs="Times New Roman" w:hint="eastAsia"/>
+                                <w:rFonts w:ascii="Times New Roman" w:hAnsi="Times New Roman" w:cs="Times New Roman"/>
                               </w:rPr>
                             </w:pPr>
                             <w:r>
@@ -9760,11 +9760,17 @@
         <w:rPr>
           <w:rFonts w:ascii="Times New Roman" w:hAnsi="Times New Roman" w:cs="Times New Roman" w:hint="eastAsia"/>
         </w:rPr>
-        <w:t>文件导入到工程中，注意以下地方需要</w:t>
-      </w:r>
-      <w:r>
-        <w:rPr>
-          <w:rFonts w:ascii="Times New Roman" w:hAnsi="Times New Roman" w:cs="Times New Roman"/>
+        <w:t>文件导入到工程中，</w:t>
+      </w:r>
+      <w:r>
+        <w:rPr>
+          <w:rFonts w:ascii="Times New Roman" w:hAnsi="Times New Roman" w:cs="Times New Roman" w:hint="eastAsia"/>
+        </w:rPr>
+        <w:t>注意以下地方需要与</w:t>
+      </w:r>
+      <w:r>
+        <w:rPr>
+          <w:rFonts w:ascii="Times New Roman" w:hAnsi="Times New Roman" w:cs="Times New Roman" w:hint="eastAsia"/>
         </w:rPr>
         <w:t>Unity</w:t>
       </w:r>
@@ -9772,11 +9778,11 @@
         <w:rPr>
           <w:rFonts w:ascii="Times New Roman" w:hAnsi="Times New Roman" w:cs="Times New Roman" w:hint="eastAsia"/>
         </w:rPr>
-        <w:t>中对应</w:t>
-      </w:r>
-      <w:r>
-        <w:rPr>
-          <w:rFonts w:ascii="Times New Roman" w:hAnsi="Times New Roman" w:cs="Times New Roman"/>
+        <w:t>中对应的</w:t>
+      </w:r>
+      <w:r>
+        <w:rPr>
+          <w:rFonts w:ascii="Times New Roman" w:hAnsi="Times New Roman" w:cs="Times New Roman" w:hint="eastAsia"/>
         </w:rPr>
         <w:t>GameObject</w:t>
       </w:r>
@@ -9784,7 +9790,7 @@
         <w:rPr>
           <w:rFonts w:ascii="Times New Roman" w:hAnsi="Times New Roman" w:cs="Times New Roman" w:hint="eastAsia"/>
         </w:rPr>
-        <w:t>名称及回调函数名称对应：</w:t>
+        <w:t>名称及回调函数名称一致：</w:t>
       </w:r>
     </w:p>
     <w:p>
@@ -9801,9 +9807,9 @@
         </w:rPr>
         <w:drawing>
           <wp:inline distT="0" distB="0" distL="0" distR="0" wp14:anchorId="6F691024" wp14:editId="2C9D2AA4">
-            <wp:extent cx="4200525" cy="3619500"/>
-            <wp:effectExtent l="0" t="0" r="9525" b="0"/>
-            <wp:docPr id="18" name="图片 18" descr="{82A8F9EF-FBF8-7AEE-B0E4-F47F7C72DF39}"/>
+            <wp:extent cx="4552538" cy="3562350"/>
+            <wp:effectExtent l="0" t="0" r="635" b="0"/>
+            <wp:docPr id="18" name="图片 18"/>
             <wp:cNvGraphicFramePr>
               <a:graphicFrameLocks xmlns:a="http://schemas.openxmlformats.org/drawingml/2006/main" noChangeAspect="1"/>
             </wp:cNvGraphicFramePr>
@@ -9817,14 +9823,13 @@
                     </pic:cNvPicPr>
                   </pic:nvPicPr>
                   <pic:blipFill>
-                    <a:blip r:embed="rId9">
+                    <a:blip r:embed="rId9" cstate="print">
                       <a:extLst>
                         <a:ext uri="{28A0092B-C50C-407E-A947-70E740481C1C}">
                           <a14:useLocalDpi xmlns:a14="http://schemas.microsoft.com/office/drawing/2010/main" val="0"/>
                         </a:ext>
                       </a:extLst>
                     </a:blip>
-                    <a:srcRect/>
                     <a:stretch>
                       <a:fillRect/>
                     </a:stretch>
@@ -9832,7 +9837,7 @@
                   <pic:spPr bwMode="auto">
                     <a:xfrm>
                       <a:off x="0" y="0"/>
-                      <a:ext cx="4200525" cy="3619500"/>
+                      <a:ext cx="4558802" cy="3567252"/>
                     </a:xfrm>
                     <a:prstGeom prst="rect">
                       <a:avLst/>
@@ -9848,6 +9853,8 @@
           </wp:inline>
         </w:drawing>
       </w:r>
+      <w:bookmarkStart w:id="13" w:name="_GoBack"/>
+      <w:bookmarkEnd w:id="13"/>
     </w:p>
     <w:p>
       <w:pPr>
@@ -9995,7 +10002,7 @@
           <w:szCs w:val="28"/>
         </w:rPr>
       </w:pPr>
-      <w:bookmarkStart w:id="13" w:name="_Toc466302628"/>
+      <w:bookmarkStart w:id="14" w:name="_Toc466302628"/>
       <w:r>
         <w:rPr>
           <w:rFonts w:ascii="Times New Roman" w:hAnsi="Times New Roman" w:cs="Times New Roman"/>
@@ -10036,7 +10043,7 @@
         </w:rPr>
         <w:t>解析结果</w:t>
       </w:r>
-      <w:bookmarkEnd w:id="13"/>
+      <w:bookmarkEnd w:id="14"/>
     </w:p>
     <w:p>
       <w:pPr>
@@ -14801,8 +14808,6 @@
           <w:rFonts w:ascii="Times New Roman" w:hAnsi="Times New Roman" w:cs="Times New Roman"/>
         </w:rPr>
       </w:pPr>
-      <w:bookmarkStart w:id="14" w:name="_GoBack"/>
-      <w:bookmarkEnd w:id="14"/>
     </w:p>
     <w:p>
       <w:pPr>
@@ -14857,7 +14862,7 @@
     <w:p>
       <w:pPr>
         <w:rPr>
-          <w:rFonts w:ascii="Times New Roman" w:hAnsi="Times New Roman" w:cs="Times New Roman" w:hint="eastAsia"/>
+          <w:rFonts w:ascii="Times New Roman" w:hAnsi="Times New Roman" w:cs="Times New Roman"/>
         </w:rPr>
       </w:pPr>
       <w:r>
@@ -14913,7 +14918,7 @@
     <w:p>
       <w:pPr>
         <w:rPr>
-          <w:rFonts w:ascii="Times New Roman" w:hAnsi="Times New Roman" w:cs="Times New Roman" w:hint="eastAsia"/>
+          <w:rFonts w:ascii="Times New Roman" w:hAnsi="Times New Roman" w:cs="Times New Roman"/>
         </w:rPr>
       </w:pPr>
       <w:r>
@@ -14987,7 +14992,7 @@
                           <w:p>
                             <w:pPr>
                               <w:rPr>
-                                <w:rFonts w:ascii="Times New Roman" w:hAnsi="Times New Roman" w:cs="Times New Roman" w:hint="eastAsia"/>
+                                <w:rFonts w:ascii="Times New Roman" w:hAnsi="Times New Roman" w:cs="Times New Roman"/>
                               </w:rPr>
                             </w:pPr>
                             <w:r>
@@ -15063,7 +15068,7 @@
     <w:p>
       <w:pPr>
         <w:rPr>
-          <w:rFonts w:ascii="Times New Roman" w:hAnsi="Times New Roman" w:cs="Times New Roman" w:hint="eastAsia"/>
+          <w:rFonts w:ascii="Times New Roman" w:hAnsi="Times New Roman" w:cs="Times New Roman"/>
         </w:rPr>
       </w:pPr>
       <w:r>
@@ -15157,7 +15162,7 @@
                           <w:p>
                             <w:pPr>
                               <w:rPr>
-                                <w:rFonts w:ascii="Times New Roman" w:hAnsi="Times New Roman" w:cs="Times New Roman" w:hint="eastAsia"/>
+                                <w:rFonts w:ascii="Times New Roman" w:hAnsi="Times New Roman" w:cs="Times New Roman"/>
                               </w:rPr>
                             </w:pPr>
                             <w:r>
@@ -15245,19 +15250,28 @@
     <w:p>
       <w:pPr>
         <w:rPr>
-          <w:rFonts w:ascii="Times New Roman" w:hAnsi="Times New Roman" w:cs="Times New Roman" w:hint="eastAsia"/>
+          <w:rFonts w:ascii="Times New Roman" w:hAnsi="Times New Roman" w:cs="Times New Roman"/>
         </w:rPr>
       </w:pPr>
     </w:p>
     <w:p>
       <w:pPr>
+        <w:rPr>
+          <w:rFonts w:ascii="Times New Roman" w:hAnsi="Times New Roman" w:cs="Times New Roman"/>
+          <w:b/>
+          <w:color w:val="FF0000"/>
+          <w:sz w:val="24"/>
+        </w:rPr>
+      </w:pPr>
+      <w:r>
         <w:rPr>
           <w:rFonts w:ascii="Times New Roman" w:hAnsi="Times New Roman" w:cs="Times New Roman" w:hint="eastAsia"/>
           <w:b/>
           <w:color w:val="FF0000"/>
           <w:sz w:val="24"/>
         </w:rPr>
-      </w:pPr>
+        <w:t>注意事项</w:t>
+      </w:r>
       <w:r>
         <w:rPr>
           <w:rFonts w:ascii="Times New Roman" w:hAnsi="Times New Roman" w:cs="Times New Roman" w:hint="eastAsia"/>
@@ -15265,7 +15279,7 @@
           <w:color w:val="FF0000"/>
           <w:sz w:val="24"/>
         </w:rPr>
-        <w:t>注意事项</w:t>
+        <w:t xml:space="preserve"> -- SNI</w:t>
       </w:r>
       <w:r>
         <w:rPr>
@@ -15274,7 +15288,7 @@
           <w:color w:val="FF0000"/>
           <w:sz w:val="24"/>
         </w:rPr>
-        <w:t xml:space="preserve"> -- SNI</w:t>
+        <w:t>（单</w:t>
       </w:r>
       <w:r>
         <w:rPr>
@@ -15283,7 +15297,7 @@
           <w:color w:val="FF0000"/>
           <w:sz w:val="24"/>
         </w:rPr>
-        <w:t>（单</w:t>
+        <w:t>IP</w:t>
       </w:r>
       <w:r>
         <w:rPr>
@@ -15292,7 +15306,7 @@
           <w:color w:val="FF0000"/>
           <w:sz w:val="24"/>
         </w:rPr>
-        <w:t>IP</w:t>
+        <w:t>多</w:t>
       </w:r>
       <w:r>
         <w:rPr>
@@ -15301,7 +15315,7 @@
           <w:color w:val="FF0000"/>
           <w:sz w:val="24"/>
         </w:rPr>
-        <w:t>多</w:t>
+        <w:t>HTTPS</w:t>
       </w:r>
       <w:r>
         <w:rPr>
@@ -15310,15 +15324,6 @@
           <w:color w:val="FF0000"/>
           <w:sz w:val="24"/>
         </w:rPr>
-        <w:t>HTTPS</w:t>
-      </w:r>
-      <w:r>
-        <w:rPr>
-          <w:rFonts w:ascii="Times New Roman" w:hAnsi="Times New Roman" w:cs="Times New Roman" w:hint="eastAsia"/>
-          <w:b/>
-          <w:color w:val="FF0000"/>
-          <w:sz w:val="24"/>
-        </w:rPr>
         <w:t>证书）场景</w:t>
       </w:r>
     </w:p>
@@ -15333,7 +15338,7 @@
       <w:pPr>
         <w:ind w:firstLine="420"/>
         <w:rPr>
-          <w:rFonts w:ascii="Times New Roman" w:hAnsi="Times New Roman" w:cs="Times New Roman" w:hint="eastAsia"/>
+          <w:rFonts w:ascii="Times New Roman" w:hAnsi="Times New Roman" w:cs="Times New Roman"/>
         </w:rPr>
       </w:pPr>
       <w:r>
@@ -15389,7 +15394,7 @@
         </w:numPr>
         <w:ind w:firstLineChars="0"/>
         <w:rPr>
-          <w:rFonts w:ascii="Times New Roman" w:hAnsi="Times New Roman" w:cs="Times New Roman" w:hint="eastAsia"/>
+          <w:rFonts w:ascii="Times New Roman" w:hAnsi="Times New Roman" w:cs="Times New Roman"/>
         </w:rPr>
       </w:pPr>
       <w:r>
@@ -15432,7 +15437,7 @@
         </w:numPr>
         <w:ind w:firstLineChars="0"/>
         <w:rPr>
-          <w:rFonts w:ascii="Times New Roman" w:hAnsi="Times New Roman" w:cs="Times New Roman" w:hint="eastAsia"/>
+          <w:rFonts w:ascii="Times New Roman" w:hAnsi="Times New Roman" w:cs="Times New Roman"/>
         </w:rPr>
       </w:pPr>
       <w:r>
@@ -15453,7 +15458,7 @@
       <w:pPr>
         <w:ind w:firstLine="420"/>
         <w:rPr>
-          <w:rFonts w:ascii="Times New Roman" w:hAnsi="Times New Roman" w:cs="Times New Roman" w:hint="eastAsia"/>
+          <w:rFonts w:ascii="Times New Roman" w:hAnsi="Times New Roman" w:cs="Times New Roman"/>
         </w:rPr>
       </w:pPr>
       <w:r>
@@ -18378,7 +18383,7 @@
 </file>
 
 <file path=customXml/itemProps1.xml><?xml version="1.0" encoding="utf-8"?>
-<ds:datastoreItem xmlns:ds="http://schemas.openxmlformats.org/officeDocument/2006/customXml" ds:itemID="{34B5EC1B-99AB-4B66-AD66-82BFC76976CE}">
+<ds:datastoreItem xmlns:ds="http://schemas.openxmlformats.org/officeDocument/2006/customXml" ds:itemID="{8919E0CB-B10C-4F32-AEAD-7571B5AB71CB}">
   <ds:schemaRefs>
     <ds:schemaRef ds:uri="http://schemas.openxmlformats.org/officeDocument/2006/bibliography"/>
   </ds:schemaRefs>

--- a/HTTPDNS iOS客户端接入文档（腾讯云客户专用）.docx
+++ b/HTTPDNS iOS客户端接入文档（腾讯云客户专用）.docx
@@ -69,6 +69,8 @@
         </w:rPr>
       </w:sdtEndPr>
       <w:sdtContent>
+        <w:bookmarkStart w:id="1" w:name="_GoBack" w:displacedByCustomXml="prev"/>
+        <w:bookmarkEnd w:id="1" w:displacedByCustomXml="prev"/>
         <w:p>
           <w:pPr>
             <w:pStyle w:val="20"/>
@@ -101,7 +103,7 @@
             </w:rPr>
             <w:fldChar w:fldCharType="separate"/>
           </w:r>
-          <w:hyperlink w:anchor="_Toc466302616" w:history="1">
+          <w:hyperlink w:anchor="_Toc490833321" w:history="1">
             <w:r>
               <w:rPr>
                 <w:rStyle w:val="a4"/>
@@ -146,7 +148,7 @@
                 <w:noProof/>
                 <w:webHidden/>
               </w:rPr>
-              <w:instrText xml:space="preserve"> PAGEREF _Toc466302616 \h </w:instrText>
+              <w:instrText xml:space="preserve"> PAGEREF _Toc490833321 \h </w:instrText>
             </w:r>
             <w:r>
               <w:rPr>
@@ -191,7 +193,7 @@
               <w:sz w:val="21"/>
             </w:rPr>
           </w:pPr>
-          <w:hyperlink w:anchor="_Toc466302617" w:history="1">
+          <w:hyperlink w:anchor="_Toc490833322" w:history="1">
             <w:r>
               <w:rPr>
                 <w:rStyle w:val="a4"/>
@@ -236,7 +238,7 @@
                 <w:noProof/>
                 <w:webHidden/>
               </w:rPr>
-              <w:instrText xml:space="preserve"> PAGEREF _Toc466302617 \h </w:instrText>
+              <w:instrText xml:space="preserve"> PAGEREF _Toc490833322 \h </w:instrText>
             </w:r>
             <w:r>
               <w:rPr>
@@ -281,7 +283,7 @@
               <w:sz w:val="21"/>
             </w:rPr>
           </w:pPr>
-          <w:hyperlink w:anchor="_Toc466302618" w:history="1">
+          <w:hyperlink w:anchor="_Toc490833323" w:history="1">
             <w:r>
               <w:rPr>
                 <w:rStyle w:val="a4"/>
@@ -326,7 +328,7 @@
                 <w:noProof/>
                 <w:webHidden/>
               </w:rPr>
-              <w:instrText xml:space="preserve"> PAGEREF _Toc466302618 \h </w:instrText>
+              <w:instrText xml:space="preserve"> PAGEREF _Toc490833323 \h </w:instrText>
             </w:r>
             <w:r>
               <w:rPr>
@@ -370,7 +372,7 @@
               <w:sz w:val="21"/>
             </w:rPr>
           </w:pPr>
-          <w:hyperlink w:anchor="_Toc466302619" w:history="1">
+          <w:hyperlink w:anchor="_Toc490833324" w:history="1">
             <w:r>
               <w:rPr>
                 <w:rStyle w:val="a4"/>
@@ -406,7 +408,7 @@
                 <w:noProof/>
                 <w:webHidden/>
               </w:rPr>
-              <w:instrText xml:space="preserve"> PAGEREF _Toc466302619 \h </w:instrText>
+              <w:instrText xml:space="preserve"> PAGEREF _Toc490833324 \h </w:instrText>
             </w:r>
             <w:r>
               <w:rPr>
@@ -450,7 +452,7 @@
               <w:sz w:val="21"/>
             </w:rPr>
           </w:pPr>
-          <w:hyperlink w:anchor="_Toc466302620" w:history="1">
+          <w:hyperlink w:anchor="_Toc490833325" w:history="1">
             <w:r>
               <w:rPr>
                 <w:rStyle w:val="a4"/>
@@ -486,7 +488,7 @@
                 <w:noProof/>
                 <w:webHidden/>
               </w:rPr>
-              <w:instrText xml:space="preserve"> PAGEREF _Toc466302620 \h </w:instrText>
+              <w:instrText xml:space="preserve"> PAGEREF _Toc490833325 \h </w:instrText>
             </w:r>
             <w:r>
               <w:rPr>
@@ -531,7 +533,7 @@
               <w:sz w:val="21"/>
             </w:rPr>
           </w:pPr>
-          <w:hyperlink w:anchor="_Toc466302621" w:history="1">
+          <w:hyperlink w:anchor="_Toc490833326" w:history="1">
             <w:r>
               <w:rPr>
                 <w:rStyle w:val="a4"/>
@@ -584,7 +586,7 @@
                 <w:noProof/>
                 <w:webHidden/>
               </w:rPr>
-              <w:instrText xml:space="preserve"> PAGEREF _Toc466302621 \h </w:instrText>
+              <w:instrText xml:space="preserve"> PAGEREF _Toc490833326 \h </w:instrText>
             </w:r>
             <w:r>
               <w:rPr>
@@ -629,7 +631,7 @@
               <w:sz w:val="21"/>
             </w:rPr>
           </w:pPr>
-          <w:hyperlink w:anchor="_Toc466302622" w:history="1">
+          <w:hyperlink w:anchor="_Toc490833327" w:history="1">
             <w:r>
               <w:rPr>
                 <w:rStyle w:val="a4"/>
@@ -698,7 +700,7 @@
                 <w:noProof/>
                 <w:webHidden/>
               </w:rPr>
-              <w:instrText xml:space="preserve"> PAGEREF _Toc466302622 \h </w:instrText>
+              <w:instrText xml:space="preserve"> PAGEREF _Toc490833327 \h </w:instrText>
             </w:r>
             <w:r>
               <w:rPr>
@@ -742,7 +744,7 @@
               <w:sz w:val="21"/>
             </w:rPr>
           </w:pPr>
-          <w:hyperlink w:anchor="_Toc466302623" w:history="1">
+          <w:hyperlink w:anchor="_Toc490833328" w:history="1">
             <w:r>
               <w:rPr>
                 <w:rStyle w:val="a4"/>
@@ -802,7 +804,7 @@
                 <w:noProof/>
                 <w:webHidden/>
               </w:rPr>
-              <w:instrText xml:space="preserve"> PAGEREF _Toc466302623 \h </w:instrText>
+              <w:instrText xml:space="preserve"> PAGEREF _Toc490833328 \h </w:instrText>
             </w:r>
             <w:r>
               <w:rPr>
@@ -846,7 +848,7 @@
               <w:sz w:val="21"/>
             </w:rPr>
           </w:pPr>
-          <w:hyperlink w:anchor="_Toc466302624" w:history="1">
+          <w:hyperlink w:anchor="_Toc490833329" w:history="1">
             <w:r>
               <w:rPr>
                 <w:rStyle w:val="a4"/>
@@ -890,7 +892,7 @@
                 <w:noProof/>
                 <w:webHidden/>
               </w:rPr>
-              <w:instrText xml:space="preserve"> PAGEREF _Toc466302624 \h </w:instrText>
+              <w:instrText xml:space="preserve"> PAGEREF _Toc490833329 \h </w:instrText>
             </w:r>
             <w:r>
               <w:rPr>
@@ -935,7 +937,7 @@
               <w:sz w:val="21"/>
             </w:rPr>
           </w:pPr>
-          <w:hyperlink w:anchor="_Toc466302625" w:history="1">
+          <w:hyperlink w:anchor="_Toc490833330" w:history="1">
             <w:r>
               <w:rPr>
                 <w:rStyle w:val="a4"/>
@@ -980,7 +982,7 @@
                 <w:noProof/>
                 <w:webHidden/>
               </w:rPr>
-              <w:instrText xml:space="preserve"> PAGEREF _Toc466302625 \h </w:instrText>
+              <w:instrText xml:space="preserve"> PAGEREF _Toc490833330 \h </w:instrText>
             </w:r>
             <w:r>
               <w:rPr>
@@ -1000,7 +1002,7 @@
                 <w:noProof/>
                 <w:webHidden/>
               </w:rPr>
-              <w:t>5</w:t>
+              <w:t>6</w:t>
             </w:r>
             <w:r>
               <w:rPr>
@@ -1025,7 +1027,7 @@
               <w:sz w:val="21"/>
             </w:rPr>
           </w:pPr>
-          <w:hyperlink w:anchor="_Toc466302626" w:history="1">
+          <w:hyperlink w:anchor="_Toc490833331" w:history="1">
             <w:r>
               <w:rPr>
                 <w:rStyle w:val="a4"/>
@@ -1070,7 +1072,7 @@
                 <w:noProof/>
                 <w:webHidden/>
               </w:rPr>
-              <w:instrText xml:space="preserve"> PAGEREF _Toc466302626 \h </w:instrText>
+              <w:instrText xml:space="preserve"> PAGEREF _Toc490833331 \h </w:instrText>
             </w:r>
             <w:r>
               <w:rPr>
@@ -1090,7 +1092,7 @@
                 <w:noProof/>
                 <w:webHidden/>
               </w:rPr>
-              <w:t>6</w:t>
+              <w:t>7</w:t>
             </w:r>
             <w:r>
               <w:rPr>
@@ -1114,7 +1116,7 @@
               <w:sz w:val="21"/>
             </w:rPr>
           </w:pPr>
-          <w:hyperlink w:anchor="_Toc466302627" w:history="1">
+          <w:hyperlink w:anchor="_Toc490833332" w:history="1">
             <w:r>
               <w:rPr>
                 <w:rStyle w:val="a4"/>
@@ -1150,7 +1152,7 @@
                 <w:noProof/>
                 <w:webHidden/>
               </w:rPr>
-              <w:instrText xml:space="preserve"> PAGEREF _Toc466302627 \h </w:instrText>
+              <w:instrText xml:space="preserve"> PAGEREF _Toc490833332 \h </w:instrText>
             </w:r>
             <w:r>
               <w:rPr>
@@ -1170,7 +1172,7 @@
                 <w:noProof/>
                 <w:webHidden/>
               </w:rPr>
-              <w:t>6</w:t>
+              <w:t>7</w:t>
             </w:r>
             <w:r>
               <w:rPr>
@@ -1194,7 +1196,7 @@
               <w:sz w:val="21"/>
             </w:rPr>
           </w:pPr>
-          <w:hyperlink w:anchor="_Toc466302628" w:history="1">
+          <w:hyperlink w:anchor="_Toc490833333" w:history="1">
             <w:r>
               <w:rPr>
                 <w:rStyle w:val="a4"/>
@@ -1209,7 +1211,7 @@
                 <w:rFonts w:ascii="Times New Roman" w:hAnsi="Times New Roman" w:hint="eastAsia"/>
                 <w:noProof/>
               </w:rPr>
-              <w:t>场景下使用</w:t>
+              <w:t>场景下（非</w:t>
             </w:r>
             <w:r>
               <w:rPr>
@@ -1217,7 +1219,7 @@
                 <w:rFonts w:ascii="Times New Roman" w:hAnsi="Times New Roman"/>
                 <w:noProof/>
               </w:rPr>
-              <w:t>HttpDns</w:t>
+              <w:t>SNI</w:t>
             </w:r>
             <w:r>
               <w:rPr>
@@ -1225,6 +1227,22 @@
                 <w:rFonts w:ascii="Times New Roman" w:hAnsi="Times New Roman" w:hint="eastAsia"/>
                 <w:noProof/>
               </w:rPr>
+              <w:t>）使用</w:t>
+            </w:r>
+            <w:r>
+              <w:rPr>
+                <w:rStyle w:val="a4"/>
+                <w:rFonts w:ascii="Times New Roman" w:hAnsi="Times New Roman"/>
+                <w:noProof/>
+              </w:rPr>
+              <w:t>HttpDns</w:t>
+            </w:r>
+            <w:r>
+              <w:rPr>
+                <w:rStyle w:val="a4"/>
+                <w:rFonts w:ascii="Times New Roman" w:hAnsi="Times New Roman" w:hint="eastAsia"/>
+                <w:noProof/>
+              </w:rPr>
               <w:t>解析结果</w:t>
             </w:r>
             <w:r>
@@ -1246,7 +1264,7 @@
                 <w:noProof/>
                 <w:webHidden/>
               </w:rPr>
-              <w:instrText xml:space="preserve"> PAGEREF _Toc466302628 \h </w:instrText>
+              <w:instrText xml:space="preserve"> PAGEREF _Toc490833333 \h </w:instrText>
             </w:r>
             <w:r>
               <w:rPr>
@@ -1266,7 +1284,135 @@
                 <w:noProof/>
                 <w:webHidden/>
               </w:rPr>
-              <w:t>8</w:t>
+              <w:t>9</w:t>
+            </w:r>
+            <w:r>
+              <w:rPr>
+                <w:noProof/>
+                <w:webHidden/>
+              </w:rPr>
+              <w:fldChar w:fldCharType="end"/>
+            </w:r>
+          </w:hyperlink>
+        </w:p>
+        <w:p>
+          <w:pPr>
+            <w:pStyle w:val="30"/>
+            <w:tabs>
+              <w:tab w:val="right" w:leader="dot" w:pos="8296"/>
+            </w:tabs>
+            <w:rPr>
+              <w:rFonts w:cstheme="minorBidi"/>
+              <w:noProof/>
+              <w:kern w:val="2"/>
+              <w:sz w:val="21"/>
+            </w:rPr>
+          </w:pPr>
+          <w:hyperlink w:anchor="_Toc490833334" w:history="1">
+            <w:r>
+              <w:rPr>
+                <w:rStyle w:val="a4"/>
+                <w:rFonts w:ascii="Times New Roman" w:hAnsi="Times New Roman"/>
+                <w:noProof/>
+              </w:rPr>
+              <w:t>6.3 SNI</w:t>
+            </w:r>
+            <w:r>
+              <w:rPr>
+                <w:rStyle w:val="a4"/>
+                <w:rFonts w:ascii="Times New Roman" w:hAnsi="Times New Roman" w:hint="eastAsia"/>
+                <w:noProof/>
+              </w:rPr>
+              <w:t>（单</w:t>
+            </w:r>
+            <w:r>
+              <w:rPr>
+                <w:rStyle w:val="a4"/>
+                <w:rFonts w:ascii="Times New Roman" w:hAnsi="Times New Roman"/>
+                <w:noProof/>
+              </w:rPr>
+              <w:t>IP</w:t>
+            </w:r>
+            <w:r>
+              <w:rPr>
+                <w:rStyle w:val="a4"/>
+                <w:rFonts w:ascii="Times New Roman" w:hAnsi="Times New Roman" w:hint="eastAsia"/>
+                <w:noProof/>
+              </w:rPr>
+              <w:t>多</w:t>
+            </w:r>
+            <w:r>
+              <w:rPr>
+                <w:rStyle w:val="a4"/>
+                <w:rFonts w:ascii="Times New Roman" w:hAnsi="Times New Roman"/>
+                <w:noProof/>
+              </w:rPr>
+              <w:t>HTTPS</w:t>
+            </w:r>
+            <w:r>
+              <w:rPr>
+                <w:rStyle w:val="a4"/>
+                <w:rFonts w:ascii="Times New Roman" w:hAnsi="Times New Roman" w:hint="eastAsia"/>
+                <w:noProof/>
+              </w:rPr>
+              <w:t>证书）场景下使用</w:t>
+            </w:r>
+            <w:r>
+              <w:rPr>
+                <w:rStyle w:val="a4"/>
+                <w:rFonts w:ascii="Times New Roman" w:hAnsi="Times New Roman"/>
+                <w:noProof/>
+              </w:rPr>
+              <w:t>HttpDns</w:t>
+            </w:r>
+            <w:r>
+              <w:rPr>
+                <w:rStyle w:val="a4"/>
+                <w:rFonts w:ascii="Times New Roman" w:hAnsi="Times New Roman" w:hint="eastAsia"/>
+                <w:noProof/>
+              </w:rPr>
+              <w:t>解析结果</w:t>
+            </w:r>
+            <w:r>
+              <w:rPr>
+                <w:noProof/>
+                <w:webHidden/>
+              </w:rPr>
+              <w:tab/>
+            </w:r>
+            <w:r>
+              <w:rPr>
+                <w:noProof/>
+                <w:webHidden/>
+              </w:rPr>
+              <w:fldChar w:fldCharType="begin"/>
+            </w:r>
+            <w:r>
+              <w:rPr>
+                <w:noProof/>
+                <w:webHidden/>
+              </w:rPr>
+              <w:instrText xml:space="preserve"> PAGEREF _Toc490833334 \h </w:instrText>
+            </w:r>
+            <w:r>
+              <w:rPr>
+                <w:noProof/>
+                <w:webHidden/>
+              </w:rPr>
+            </w:r>
+            <w:r>
+              <w:rPr>
+                <w:noProof/>
+                <w:webHidden/>
+              </w:rPr>
+              <w:fldChar w:fldCharType="separate"/>
+            </w:r>
+            <w:r>
+              <w:rPr>
+                <w:noProof/>
+                <w:webHidden/>
+              </w:rPr>
+              <w:t>13</w:t>
             </w:r>
             <w:r>
               <w:rPr>
@@ -1306,14 +1452,14 @@
           <w:rFonts w:ascii="Times New Roman" w:eastAsiaTheme="minorEastAsia" w:hAnsi="Times New Roman" w:cs="Times New Roman"/>
         </w:rPr>
       </w:pPr>
-      <w:bookmarkStart w:id="1" w:name="_Toc466302616"/>
+      <w:bookmarkStart w:id="2" w:name="_Toc490833321"/>
       <w:r>
         <w:rPr>
           <w:rFonts w:ascii="Times New Roman" w:eastAsiaTheme="minorEastAsia" w:hAnsi="Times New Roman" w:cs="Times New Roman"/>
         </w:rPr>
         <w:t>功能介绍</w:t>
       </w:r>
-      <w:bookmarkEnd w:id="1"/>
+      <w:bookmarkEnd w:id="2"/>
     </w:p>
     <w:p>
       <w:pPr>
@@ -1382,14 +1528,14 @@
           <w:rFonts w:ascii="Times New Roman" w:eastAsiaTheme="minorEastAsia" w:hAnsi="Times New Roman" w:cs="Times New Roman"/>
         </w:rPr>
       </w:pPr>
-      <w:bookmarkStart w:id="2" w:name="_Toc466302617"/>
+      <w:bookmarkStart w:id="3" w:name="_Toc490833322"/>
       <w:r>
         <w:rPr>
           <w:rFonts w:ascii="Times New Roman" w:eastAsiaTheme="minorEastAsia" w:hAnsi="Times New Roman" w:cs="Times New Roman"/>
         </w:rPr>
         <w:t>安装包结构</w:t>
       </w:r>
-      <w:bookmarkEnd w:id="2"/>
+      <w:bookmarkEnd w:id="3"/>
     </w:p>
     <w:p>
       <w:pPr>
@@ -1641,7 +1787,7 @@
           <w:rFonts w:ascii="Times New Roman" w:eastAsiaTheme="minorEastAsia" w:hAnsi="Times New Roman" w:cs="Times New Roman"/>
         </w:rPr>
       </w:pPr>
-      <w:bookmarkStart w:id="3" w:name="_Toc466302618"/>
+      <w:bookmarkStart w:id="4" w:name="_Toc490833323"/>
       <w:r>
         <w:rPr>
           <w:rFonts w:ascii="Times New Roman" w:eastAsiaTheme="minorEastAsia" w:hAnsi="Times New Roman" w:cs="Times New Roman"/>
@@ -1649,7 +1795,7 @@
         <w:lastRenderedPageBreak/>
         <w:t>接入步骤</w:t>
       </w:r>
-      <w:bookmarkEnd w:id="3"/>
+      <w:bookmarkEnd w:id="4"/>
     </w:p>
     <w:p>
       <w:pPr>
@@ -1660,7 +1806,7 @@
           <w:szCs w:val="28"/>
         </w:rPr>
       </w:pPr>
-      <w:bookmarkStart w:id="4" w:name="_Toc466302619"/>
+      <w:bookmarkStart w:id="5" w:name="_Toc490833324"/>
       <w:r>
         <w:rPr>
           <w:rFonts w:ascii="Times New Roman" w:hAnsi="Times New Roman" w:cs="Times New Roman"/>
@@ -1677,7 +1823,7 @@
         </w:rPr>
         <w:t>引入依赖库</w:t>
       </w:r>
-      <w:bookmarkEnd w:id="4"/>
+      <w:bookmarkEnd w:id="5"/>
     </w:p>
     <w:p>
       <w:pPr>
@@ -2675,7 +2821,7 @@
           <w:szCs w:val="28"/>
         </w:rPr>
       </w:pPr>
-      <w:bookmarkStart w:id="5" w:name="_Toc466302620"/>
+      <w:bookmarkStart w:id="6" w:name="_Toc490833325"/>
       <w:r>
         <w:rPr>
           <w:rFonts w:ascii="Times New Roman" w:hAnsi="Times New Roman" w:cs="Times New Roman"/>
@@ -2700,7 +2846,7 @@
         </w:rPr>
         <w:t>配置文件</w:t>
       </w:r>
-      <w:bookmarkEnd w:id="5"/>
+      <w:bookmarkEnd w:id="6"/>
     </w:p>
     <w:p>
       <w:pPr>
@@ -3355,7 +3501,7 @@
           <w:rFonts w:ascii="Times New Roman" w:eastAsiaTheme="minorEastAsia" w:hAnsi="Times New Roman" w:cs="Times New Roman"/>
         </w:rPr>
       </w:pPr>
-      <w:bookmarkStart w:id="6" w:name="_Toc466302621"/>
+      <w:bookmarkStart w:id="7" w:name="_Toc490833326"/>
       <w:r>
         <w:rPr>
           <w:rFonts w:ascii="Times New Roman" w:eastAsiaTheme="minorEastAsia" w:hAnsi="Times New Roman" w:cs="Times New Roman"/>
@@ -3368,7 +3514,7 @@
         </w:rPr>
         <w:t>及使用示例</w:t>
       </w:r>
-      <w:bookmarkEnd w:id="6"/>
+      <w:bookmarkEnd w:id="7"/>
     </w:p>
     <w:p>
       <w:pPr>
@@ -3900,7 +4046,7 @@
           <w:rFonts w:ascii="Times New Roman" w:hAnsi="Times New Roman" w:cs="Times New Roman"/>
         </w:rPr>
       </w:pPr>
-      <w:bookmarkStart w:id="7" w:name="_Toc466302622"/>
+      <w:bookmarkStart w:id="8" w:name="_Toc490833327"/>
       <w:r>
         <w:rPr>
           <w:rFonts w:ascii="Times New Roman" w:hAnsi="Times New Roman" w:cs="Times New Roman"/>
@@ -3934,7 +4080,7 @@
         </w:rPr>
         <w:t>: WGGetHostByName</w:t>
       </w:r>
-      <w:bookmarkEnd w:id="7"/>
+      <w:bookmarkEnd w:id="8"/>
     </w:p>
     <w:p>
       <w:r>
@@ -4984,7 +5130,7 @@
           <w:szCs w:val="28"/>
         </w:rPr>
       </w:pPr>
-      <w:bookmarkStart w:id="8" w:name="_Toc466302623"/>
+      <w:bookmarkStart w:id="9" w:name="_Toc490833328"/>
       <w:r>
         <w:rPr>
           <w:rFonts w:ascii="Times New Roman" w:hAnsi="Times New Roman" w:cs="Times New Roman"/>
@@ -5025,7 +5171,7 @@
         </w:rPr>
         <w:t>: WGGetHostByNameAsync</w:t>
       </w:r>
-      <w:bookmarkEnd w:id="8"/>
+      <w:bookmarkEnd w:id="9"/>
     </w:p>
     <w:p>
       <w:r>
@@ -5380,7 +5526,6 @@
           <w:rFonts w:ascii="Times New Roman" w:hAnsi="Times New Roman" w:cs="Times New Roman"/>
         </w:rPr>
       </w:pPr>
-      <w:bookmarkStart w:id="9" w:name="_Toc466302624"/>
       <w:r>
         <w:rPr>
           <w:rFonts w:ascii="Times New Roman" w:hAnsi="Times New Roman" w:cs="Times New Roman"/>
@@ -6732,6 +6877,7 @@
           <w:szCs w:val="28"/>
         </w:rPr>
       </w:pPr>
+      <w:bookmarkStart w:id="10" w:name="_Toc490833329"/>
       <w:r>
         <w:rPr>
           <w:rFonts w:ascii="Times New Roman" w:hAnsi="Times New Roman" w:cs="Times New Roman"/>
@@ -6772,7 +6918,7 @@
         </w:rPr>
         <w:t>: WGOpenMSDKDnsLog</w:t>
       </w:r>
-      <w:bookmarkEnd w:id="9"/>
+      <w:bookmarkEnd w:id="10"/>
     </w:p>
     <w:p>
       <w:pPr>
@@ -7229,14 +7375,14 @@
           <w:rFonts w:ascii="Times New Roman" w:eastAsiaTheme="minorEastAsia" w:hAnsi="Times New Roman" w:cs="Times New Roman"/>
         </w:rPr>
       </w:pPr>
-      <w:bookmarkStart w:id="10" w:name="_Toc466302625"/>
+      <w:bookmarkStart w:id="11" w:name="_Toc490833330"/>
       <w:r>
         <w:rPr>
           <w:rFonts w:ascii="Times New Roman" w:eastAsiaTheme="minorEastAsia" w:hAnsi="Times New Roman" w:cs="Times New Roman"/>
         </w:rPr>
         <w:t>注意事项</w:t>
       </w:r>
-      <w:bookmarkEnd w:id="10"/>
+      <w:bookmarkEnd w:id="11"/>
     </w:p>
     <w:p>
       <w:pPr>
@@ -8262,7 +8408,7 @@
                       <w:pPr>
                         <w:ind w:firstLine="420"/>
                         <w:rPr>
-                          <w:rFonts w:ascii="Times New Roman" w:hAnsi="Times New Roman" w:cs="Times New Roman" w:hint="eastAsia"/>
+                          <w:rFonts w:ascii="Times New Roman" w:hAnsi="Times New Roman" w:cs="Times New Roman"/>
                         </w:rPr>
                       </w:pPr>
                       <w:r>
@@ -8314,7 +8460,7 @@
                       <w:pPr>
                         <w:ind w:firstLine="420"/>
                         <w:rPr>
-                          <w:rFonts w:ascii="Times New Roman" w:hAnsi="Times New Roman" w:cs="Times New Roman" w:hint="eastAsia"/>
+                          <w:rFonts w:ascii="Times New Roman" w:hAnsi="Times New Roman" w:cs="Times New Roman"/>
                         </w:rPr>
                       </w:pPr>
                       <w:r>
@@ -8484,14 +8630,14 @@
           <w:rFonts w:ascii="Times New Roman" w:eastAsiaTheme="minorEastAsia" w:hAnsi="Times New Roman" w:cs="Times New Roman"/>
         </w:rPr>
       </w:pPr>
-      <w:bookmarkStart w:id="11" w:name="_Toc466302626"/>
+      <w:bookmarkStart w:id="12" w:name="_Toc490833331"/>
       <w:r>
         <w:rPr>
           <w:rFonts w:ascii="Times New Roman" w:eastAsiaTheme="minorEastAsia" w:hAnsi="Times New Roman" w:cs="Times New Roman"/>
         </w:rPr>
         <w:t>实践场景</w:t>
       </w:r>
-      <w:bookmarkEnd w:id="11"/>
+      <w:bookmarkEnd w:id="12"/>
     </w:p>
     <w:p>
       <w:pPr>
@@ -8502,7 +8648,7 @@
           <w:szCs w:val="28"/>
         </w:rPr>
       </w:pPr>
-      <w:bookmarkStart w:id="12" w:name="_Toc466302627"/>
+      <w:bookmarkStart w:id="13" w:name="_Toc490833332"/>
       <w:r>
         <w:rPr>
           <w:rFonts w:ascii="Times New Roman" w:hAnsi="Times New Roman" w:cs="Times New Roman"/>
@@ -8527,7 +8673,7 @@
         </w:rPr>
         <w:t>工程接入</w:t>
       </w:r>
-      <w:bookmarkEnd w:id="12"/>
+      <w:bookmarkEnd w:id="13"/>
     </w:p>
     <w:p>
       <w:pPr>
@@ -9853,8 +9999,6 @@
           </wp:inline>
         </w:drawing>
       </w:r>
-      <w:bookmarkStart w:id="13" w:name="_GoBack"/>
-      <w:bookmarkEnd w:id="13"/>
     </w:p>
     <w:p>
       <w:pPr>
@@ -10002,7 +10146,7 @@
           <w:szCs w:val="28"/>
         </w:rPr>
       </w:pPr>
-      <w:bookmarkStart w:id="14" w:name="_Toc466302628"/>
+      <w:bookmarkStart w:id="14" w:name="_Toc490833333"/>
       <w:r>
         <w:rPr>
           <w:rFonts w:ascii="Times New Roman" w:hAnsi="Times New Roman" w:cs="Times New Roman"/>
@@ -10025,7 +10169,39 @@
           <w:sz w:val="28"/>
           <w:szCs w:val="28"/>
         </w:rPr>
-        <w:t>场景下使用</w:t>
+        <w:t>场景下</w:t>
+      </w:r>
+      <w:r>
+        <w:rPr>
+          <w:rFonts w:ascii="Times New Roman" w:hAnsi="Times New Roman" w:cs="Times New Roman"/>
+          <w:sz w:val="28"/>
+          <w:szCs w:val="28"/>
+        </w:rPr>
+        <w:t>（非</w:t>
+      </w:r>
+      <w:r>
+        <w:rPr>
+          <w:rFonts w:ascii="Times New Roman" w:hAnsi="Times New Roman" w:cs="Times New Roman"/>
+          <w:sz w:val="28"/>
+          <w:szCs w:val="28"/>
+        </w:rPr>
+        <w:t>SNI</w:t>
+      </w:r>
+      <w:r>
+        <w:rPr>
+          <w:rFonts w:ascii="Times New Roman" w:hAnsi="Times New Roman" w:cs="Times New Roman"/>
+          <w:sz w:val="28"/>
+          <w:szCs w:val="28"/>
+        </w:rPr>
+        <w:t>）</w:t>
+      </w:r>
+      <w:r>
+        <w:rPr>
+          <w:rFonts w:ascii="Times New Roman" w:hAnsi="Times New Roman" w:cs="Times New Roman"/>
+          <w:sz w:val="28"/>
+          <w:szCs w:val="28"/>
+        </w:rPr>
+        <w:t>使用</w:t>
       </w:r>
       <w:r>
         <w:rPr>
@@ -15046,7 +15222,7 @@
                     <w:p>
                       <w:pPr>
                         <w:rPr>
-                          <w:rFonts w:ascii="Times New Roman" w:hAnsi="Times New Roman" w:cs="Times New Roman" w:hint="eastAsia"/>
+                          <w:rFonts w:ascii="Times New Roman" w:hAnsi="Times New Roman" w:cs="Times New Roman"/>
                         </w:rPr>
                       </w:pPr>
                       <w:r>
@@ -15222,7 +15398,7 @@
                     <w:p>
                       <w:pPr>
                         <w:rPr>
-                          <w:rFonts w:ascii="Times New Roman" w:hAnsi="Times New Roman" w:cs="Times New Roman" w:hint="eastAsia"/>
+                          <w:rFonts w:ascii="Times New Roman" w:hAnsi="Times New Roman" w:cs="Times New Roman"/>
                         </w:rPr>
                       </w:pPr>
                       <w:r>
@@ -15249,125 +15425,116 @@
     </w:p>
     <w:p>
       <w:pPr>
-        <w:rPr>
-          <w:rFonts w:ascii="Times New Roman" w:hAnsi="Times New Roman" w:cs="Times New Roman"/>
-        </w:rPr>
-      </w:pPr>
+        <w:pStyle w:val="3"/>
+        <w:rPr>
+          <w:rFonts w:ascii="Times New Roman" w:hAnsi="Times New Roman" w:cs="Times New Roman"/>
+          <w:sz w:val="28"/>
+          <w:szCs w:val="28"/>
+        </w:rPr>
+      </w:pPr>
+      <w:bookmarkStart w:id="15" w:name="_Toc490833257"/>
+      <w:bookmarkStart w:id="16" w:name="_Toc490833334"/>
+      <w:r>
+        <w:rPr>
+          <w:rFonts w:ascii="Times New Roman" w:hAnsi="Times New Roman" w:cs="Times New Roman"/>
+          <w:sz w:val="28"/>
+          <w:szCs w:val="28"/>
+        </w:rPr>
+        <w:t>6.3 SNI</w:t>
+      </w:r>
+      <w:r>
+        <w:rPr>
+          <w:rFonts w:ascii="Times New Roman" w:hAnsi="Times New Roman" w:cs="Times New Roman" w:hint="eastAsia"/>
+          <w:sz w:val="28"/>
+          <w:szCs w:val="28"/>
+        </w:rPr>
+        <w:t>（单</w:t>
+      </w:r>
+      <w:r>
+        <w:rPr>
+          <w:rFonts w:ascii="Times New Roman" w:hAnsi="Times New Roman" w:cs="Times New Roman"/>
+          <w:sz w:val="28"/>
+          <w:szCs w:val="28"/>
+        </w:rPr>
+        <w:t>IP</w:t>
+      </w:r>
+      <w:r>
+        <w:rPr>
+          <w:rFonts w:ascii="Times New Roman" w:hAnsi="Times New Roman" w:cs="Times New Roman" w:hint="eastAsia"/>
+          <w:sz w:val="28"/>
+          <w:szCs w:val="28"/>
+        </w:rPr>
+        <w:t>多</w:t>
+      </w:r>
+      <w:r>
+        <w:rPr>
+          <w:rFonts w:ascii="Times New Roman" w:hAnsi="Times New Roman" w:cs="Times New Roman"/>
+          <w:sz w:val="28"/>
+          <w:szCs w:val="28"/>
+        </w:rPr>
+        <w:t>HTTPS</w:t>
+      </w:r>
+      <w:r>
+        <w:rPr>
+          <w:rFonts w:ascii="Times New Roman" w:hAnsi="Times New Roman" w:cs="Times New Roman" w:hint="eastAsia"/>
+          <w:sz w:val="28"/>
+          <w:szCs w:val="28"/>
+        </w:rPr>
+        <w:t>证书）场景下使用</w:t>
+      </w:r>
+      <w:r>
+        <w:rPr>
+          <w:rFonts w:ascii="Times New Roman" w:hAnsi="Times New Roman" w:cs="Times New Roman"/>
+          <w:sz w:val="28"/>
+          <w:szCs w:val="28"/>
+        </w:rPr>
+        <w:t>HttpDns</w:t>
+      </w:r>
+      <w:r>
+        <w:rPr>
+          <w:rFonts w:ascii="Times New Roman" w:hAnsi="Times New Roman" w:cs="Times New Roman" w:hint="eastAsia"/>
+          <w:sz w:val="28"/>
+          <w:szCs w:val="28"/>
+        </w:rPr>
+        <w:t>解析结果</w:t>
+      </w:r>
+      <w:bookmarkEnd w:id="15"/>
+      <w:bookmarkEnd w:id="16"/>
     </w:p>
     <w:p>
       <w:pPr>
-        <w:rPr>
-          <w:rFonts w:ascii="Times New Roman" w:hAnsi="Times New Roman" w:cs="Times New Roman"/>
-          <w:b/>
-          <w:color w:val="FF0000"/>
-          <w:sz w:val="24"/>
-        </w:rPr>
-      </w:pPr>
+        <w:ind w:firstLine="420"/>
+        <w:rPr>
+          <w:rFonts w:ascii="Times New Roman" w:hAnsi="Times New Roman" w:cs="Times New Roman"/>
+        </w:rPr>
+      </w:pPr>
+      <w:r>
+        <w:rPr>
+          <w:rFonts w:ascii="Times New Roman" w:hAnsi="Times New Roman" w:cs="Times New Roman"/>
+        </w:rPr>
+        <w:t>SNI</w:t>
+      </w:r>
       <w:r>
         <w:rPr>
           <w:rFonts w:ascii="Times New Roman" w:hAnsi="Times New Roman" w:cs="Times New Roman" w:hint="eastAsia"/>
-          <w:b/>
-          <w:color w:val="FF0000"/>
-          <w:sz w:val="24"/>
-        </w:rPr>
-        <w:t>注意事项</w:t>
+        </w:rPr>
+        <w:t>（</w:t>
+      </w:r>
+      <w:r>
+        <w:rPr>
+          <w:rFonts w:ascii="Times New Roman" w:hAnsi="Times New Roman" w:cs="Times New Roman"/>
+        </w:rPr>
+        <w:t>Server Name Indication</w:t>
       </w:r>
       <w:r>
         <w:rPr>
           <w:rFonts w:ascii="Times New Roman" w:hAnsi="Times New Roman" w:cs="Times New Roman" w:hint="eastAsia"/>
-          <w:b/>
-          <w:color w:val="FF0000"/>
-          <w:sz w:val="24"/>
-        </w:rPr>
-        <w:t xml:space="preserve"> -- SNI</w:t>
-      </w:r>
-      <w:r>
-        <w:rPr>
-          <w:rFonts w:ascii="Times New Roman" w:hAnsi="Times New Roman" w:cs="Times New Roman" w:hint="eastAsia"/>
-          <w:b/>
-          <w:color w:val="FF0000"/>
-          <w:sz w:val="24"/>
-        </w:rPr>
-        <w:t>（单</w:t>
-      </w:r>
-      <w:r>
-        <w:rPr>
-          <w:rFonts w:ascii="Times New Roman" w:hAnsi="Times New Roman" w:cs="Times New Roman" w:hint="eastAsia"/>
-          <w:b/>
-          <w:color w:val="FF0000"/>
-          <w:sz w:val="24"/>
-        </w:rPr>
-        <w:t>IP</w:t>
-      </w:r>
-      <w:r>
-        <w:rPr>
-          <w:rFonts w:ascii="Times New Roman" w:hAnsi="Times New Roman" w:cs="Times New Roman" w:hint="eastAsia"/>
-          <w:b/>
-          <w:color w:val="FF0000"/>
-          <w:sz w:val="24"/>
-        </w:rPr>
-        <w:t>多</w:t>
-      </w:r>
-      <w:r>
-        <w:rPr>
-          <w:rFonts w:ascii="Times New Roman" w:hAnsi="Times New Roman" w:cs="Times New Roman" w:hint="eastAsia"/>
-          <w:b/>
-          <w:color w:val="FF0000"/>
-          <w:sz w:val="24"/>
-        </w:rPr>
-        <w:t>HTTPS</w:t>
-      </w:r>
-      <w:r>
-        <w:rPr>
-          <w:rFonts w:ascii="Times New Roman" w:hAnsi="Times New Roman" w:cs="Times New Roman" w:hint="eastAsia"/>
-          <w:b/>
-          <w:color w:val="FF0000"/>
-          <w:sz w:val="24"/>
-        </w:rPr>
-        <w:t>证书）场景</w:t>
-      </w:r>
-    </w:p>
-    <w:p>
-      <w:pPr>
-        <w:rPr>
-          <w:rFonts w:ascii="Times New Roman" w:hAnsi="Times New Roman" w:cs="Times New Roman"/>
-        </w:rPr>
-      </w:pPr>
-    </w:p>
-    <w:p>
-      <w:pPr>
-        <w:ind w:firstLine="420"/>
-        <w:rPr>
-          <w:rFonts w:ascii="Times New Roman" w:hAnsi="Times New Roman" w:cs="Times New Roman"/>
-        </w:rPr>
-      </w:pPr>
-      <w:r>
-        <w:rPr>
-          <w:rFonts w:ascii="Times New Roman" w:hAnsi="Times New Roman" w:cs="Times New Roman" w:hint="eastAsia"/>
-        </w:rPr>
-        <w:t>SNI</w:t>
-      </w:r>
-      <w:r>
-        <w:rPr>
-          <w:rFonts w:ascii="Times New Roman" w:hAnsi="Times New Roman" w:cs="Times New Roman" w:hint="eastAsia"/>
-        </w:rPr>
-        <w:t>（</w:t>
-      </w:r>
-      <w:r>
-        <w:rPr>
-          <w:rFonts w:ascii="Times New Roman" w:hAnsi="Times New Roman" w:cs="Times New Roman" w:hint="eastAsia"/>
-        </w:rPr>
-        <w:t>Server Name Indication</w:t>
-      </w:r>
-      <w:r>
-        <w:rPr>
-          <w:rFonts w:ascii="Times New Roman" w:hAnsi="Times New Roman" w:cs="Times New Roman" w:hint="eastAsia"/>
         </w:rPr>
         <w:t>）是为了解决一个服务器使用多个域名和证书的</w:t>
       </w:r>
       <w:r>
         <w:rPr>
-          <w:rFonts w:ascii="Times New Roman" w:hAnsi="Times New Roman" w:cs="Times New Roman" w:hint="eastAsia"/>
+          <w:rFonts w:ascii="Times New Roman" w:hAnsi="Times New Roman" w:cs="Times New Roman"/>
         </w:rPr>
         <w:t>SSL/TLS</w:t>
       </w:r>
@@ -15390,7 +15557,7 @@
         <w:pStyle w:val="a3"/>
         <w:numPr>
           <w:ilvl w:val="0"/>
-          <w:numId w:val="13"/>
+          <w:numId w:val="16"/>
         </w:numPr>
         <w:ind w:firstLineChars="0"/>
         <w:rPr>
@@ -15405,19 +15572,19 @@
       </w:r>
       <w:r>
         <w:rPr>
+          <w:rFonts w:ascii="Times New Roman" w:hAnsi="Times New Roman" w:cs="Times New Roman"/>
+        </w:rPr>
+        <w:t>SSL</w:t>
+      </w:r>
+      <w:r>
+        <w:rPr>
           <w:rFonts w:ascii="Times New Roman" w:hAnsi="Times New Roman" w:cs="Times New Roman" w:hint="eastAsia"/>
         </w:rPr>
-        <w:t>SSL</w:t>
-      </w:r>
-      <w:r>
-        <w:rPr>
-          <w:rFonts w:ascii="Times New Roman" w:hAnsi="Times New Roman" w:cs="Times New Roman" w:hint="eastAsia"/>
-        </w:rPr>
         <w:t>链接之前先发送要访问站点的域名（</w:t>
       </w:r>
       <w:r>
         <w:rPr>
-          <w:rFonts w:ascii="Times New Roman" w:hAnsi="Times New Roman" w:cs="Times New Roman" w:hint="eastAsia"/>
+          <w:rFonts w:ascii="Times New Roman" w:hAnsi="Times New Roman" w:cs="Times New Roman"/>
         </w:rPr>
         <w:t>Hostname</w:t>
       </w:r>
@@ -15433,7 +15600,7 @@
         <w:pStyle w:val="a3"/>
         <w:numPr>
           <w:ilvl w:val="0"/>
-          <w:numId w:val="13"/>
+          <w:numId w:val="16"/>
         </w:numPr>
         <w:ind w:firstLineChars="0"/>
         <w:rPr>
@@ -15469,79 +15636,79 @@
       </w:r>
       <w:r>
         <w:rPr>
+          <w:rFonts w:ascii="Times New Roman" w:hAnsi="Times New Roman" w:cs="Times New Roman"/>
+        </w:rPr>
+        <w:t>HttpDns</w:t>
+      </w:r>
+      <w:r>
+        <w:rPr>
           <w:rFonts w:ascii="Times New Roman" w:hAnsi="Times New Roman" w:cs="Times New Roman" w:hint="eastAsia"/>
         </w:rPr>
+        <w:t>解析域名时，请求</w:t>
+      </w:r>
+      <w:r>
+        <w:rPr>
+          <w:rFonts w:ascii="Times New Roman" w:hAnsi="Times New Roman" w:cs="Times New Roman"/>
+        </w:rPr>
+        <w:t>URL</w:t>
+      </w:r>
+      <w:r>
+        <w:rPr>
+          <w:rFonts w:ascii="Times New Roman" w:hAnsi="Times New Roman" w:cs="Times New Roman" w:hint="eastAsia"/>
+        </w:rPr>
+        <w:t>中的</w:t>
+      </w:r>
+      <w:r>
+        <w:rPr>
+          <w:rFonts w:ascii="Times New Roman" w:hAnsi="Times New Roman" w:cs="Times New Roman"/>
+        </w:rPr>
+        <w:t>host</w:t>
+      </w:r>
+      <w:r>
+        <w:rPr>
+          <w:rFonts w:ascii="Times New Roman" w:hAnsi="Times New Roman" w:cs="Times New Roman" w:hint="eastAsia"/>
+        </w:rPr>
+        <w:t>会被替换成</w:t>
+      </w:r>
+      <w:r>
+        <w:rPr>
+          <w:rFonts w:ascii="Times New Roman" w:hAnsi="Times New Roman" w:cs="Times New Roman"/>
+        </w:rPr>
         <w:t>HttpDns</w:t>
       </w:r>
       <w:r>
         <w:rPr>
           <w:rFonts w:ascii="Times New Roman" w:hAnsi="Times New Roman" w:cs="Times New Roman" w:hint="eastAsia"/>
         </w:rPr>
-        <w:t>解析域名时，请求</w:t>
+        <w:t>解析出来的</w:t>
+      </w:r>
+      <w:r>
+        <w:rPr>
+          <w:rFonts w:ascii="Times New Roman" w:hAnsi="Times New Roman" w:cs="Times New Roman"/>
+        </w:rPr>
+        <w:t>IP</w:t>
       </w:r>
       <w:r>
         <w:rPr>
           <w:rFonts w:ascii="Times New Roman" w:hAnsi="Times New Roman" w:cs="Times New Roman" w:hint="eastAsia"/>
         </w:rPr>
-        <w:t>URL</w:t>
+        <w:t>，导致服务器获取到的域名为解析后的</w:t>
+      </w:r>
+      <w:r>
+        <w:rPr>
+          <w:rFonts w:ascii="Times New Roman" w:hAnsi="Times New Roman" w:cs="Times New Roman"/>
+        </w:rPr>
+        <w:t>IP</w:t>
       </w:r>
       <w:r>
         <w:rPr>
           <w:rFonts w:ascii="Times New Roman" w:hAnsi="Times New Roman" w:cs="Times New Roman" w:hint="eastAsia"/>
         </w:rPr>
-        <w:t>中的</w:t>
-      </w:r>
-      <w:r>
-        <w:rPr>
-          <w:rFonts w:ascii="Times New Roman" w:hAnsi="Times New Roman" w:cs="Times New Roman" w:hint="eastAsia"/>
-        </w:rPr>
-        <w:t>host</w:t>
-      </w:r>
-      <w:r>
-        <w:rPr>
-          <w:rFonts w:ascii="Times New Roman" w:hAnsi="Times New Roman" w:cs="Times New Roman" w:hint="eastAsia"/>
-        </w:rPr>
-        <w:t>会被替换成</w:t>
-      </w:r>
-      <w:r>
-        <w:rPr>
-          <w:rFonts w:ascii="Times New Roman" w:hAnsi="Times New Roman" w:cs="Times New Roman" w:hint="eastAsia"/>
-        </w:rPr>
-        <w:t>HttpDns</w:t>
-      </w:r>
-      <w:r>
-        <w:rPr>
-          <w:rFonts w:ascii="Times New Roman" w:hAnsi="Times New Roman" w:cs="Times New Roman" w:hint="eastAsia"/>
-        </w:rPr>
-        <w:t>解析出来的</w:t>
-      </w:r>
-      <w:r>
-        <w:rPr>
-          <w:rFonts w:ascii="Times New Roman" w:hAnsi="Times New Roman" w:cs="Times New Roman" w:hint="eastAsia"/>
-        </w:rPr>
-        <w:t>IP</w:t>
-      </w:r>
-      <w:r>
-        <w:rPr>
-          <w:rFonts w:ascii="Times New Roman" w:hAnsi="Times New Roman" w:cs="Times New Roman" w:hint="eastAsia"/>
-        </w:rPr>
-        <w:t>，导致服务器获取到的域名为解析后的</w:t>
-      </w:r>
-      <w:r>
-        <w:rPr>
-          <w:rFonts w:ascii="Times New Roman" w:hAnsi="Times New Roman" w:cs="Times New Roman" w:hint="eastAsia"/>
-        </w:rPr>
-        <w:t>IP</w:t>
-      </w:r>
-      <w:r>
-        <w:rPr>
-          <w:rFonts w:ascii="Times New Roman" w:hAnsi="Times New Roman" w:cs="Times New Roman" w:hint="eastAsia"/>
-        </w:rPr>
         <w:t>，无法找到匹配的证书，只能返回默认的证书或者不返回，所以会出现</w:t>
       </w:r>
       <w:r>
         <w:rPr>
-          <w:rFonts w:ascii="Times New Roman" w:hAnsi="Times New Roman" w:cs="Times New Roman" w:hint="eastAsia"/>
+          <w:rFonts w:ascii="Times New Roman" w:hAnsi="Times New Roman" w:cs="Times New Roman"/>
         </w:rPr>
         <w:t>SSL/TLS</w:t>
       </w:r>
@@ -15574,99 +15741,2726 @@
       </w:r>
       <w:r>
         <w:rPr>
+          <w:rFonts w:ascii="Times New Roman" w:hAnsi="Times New Roman" w:cs="Times New Roman"/>
+        </w:rPr>
+        <w:t>iOS</w:t>
+      </w:r>
+      <w:r>
+        <w:rPr>
           <w:rFonts w:ascii="Times New Roman" w:hAnsi="Times New Roman" w:cs="Times New Roman" w:hint="eastAsia"/>
         </w:rPr>
-        <w:t>iOS</w:t>
+        <w:t>上层网络库</w:t>
+      </w:r>
+      <w:r>
+        <w:rPr>
+          <w:rFonts w:ascii="Times New Roman" w:hAnsi="Times New Roman" w:cs="Times New Roman"/>
+        </w:rPr>
+        <w:t>NSURLConnection/NSURLSession</w:t>
       </w:r>
       <w:r>
         <w:rPr>
           <w:rFonts w:ascii="Times New Roman" w:hAnsi="Times New Roman" w:cs="Times New Roman" w:hint="eastAsia"/>
         </w:rPr>
-        <w:t>上层网络库</w:t>
+        <w:t>没有提供接口进行</w:t>
+      </w:r>
+      <w:r>
+        <w:rPr>
+          <w:rFonts w:ascii="Times New Roman" w:hAnsi="Times New Roman" w:cs="Times New Roman"/>
+        </w:rPr>
+        <w:t>SNI</w:t>
       </w:r>
       <w:r>
         <w:rPr>
           <w:rFonts w:ascii="Times New Roman" w:hAnsi="Times New Roman" w:cs="Times New Roman" w:hint="eastAsia"/>
         </w:rPr>
-        <w:t>NSURLConnection/NSURLSession</w:t>
+        <w:t>字段的配置，因此可以考虑使用</w:t>
+      </w:r>
+      <w:r>
+        <w:rPr>
+          <w:rFonts w:ascii="Times New Roman" w:hAnsi="Times New Roman" w:cs="Times New Roman"/>
+        </w:rPr>
+        <w:t>NSURLProtocol</w:t>
       </w:r>
       <w:r>
         <w:rPr>
           <w:rFonts w:ascii="Times New Roman" w:hAnsi="Times New Roman" w:cs="Times New Roman" w:hint="eastAsia"/>
         </w:rPr>
-        <w:t>没有提供接口进行</w:t>
+        <w:t>拦截网络请求，然后使用</w:t>
+      </w:r>
+      <w:r>
+        <w:rPr>
+          <w:rFonts w:ascii="Times New Roman" w:hAnsi="Times New Roman" w:cs="Times New Roman"/>
+        </w:rPr>
+        <w:t>CFHTTPMessageRef</w:t>
       </w:r>
       <w:r>
         <w:rPr>
           <w:rFonts w:ascii="Times New Roman" w:hAnsi="Times New Roman" w:cs="Times New Roman" w:hint="eastAsia"/>
         </w:rPr>
+        <w:t>创建</w:t>
+      </w:r>
+      <w:r>
+        <w:rPr>
+          <w:rFonts w:ascii="Times New Roman" w:hAnsi="Times New Roman" w:cs="Times New Roman"/>
+        </w:rPr>
+        <w:t>NSInputStream</w:t>
+      </w:r>
+      <w:r>
+        <w:rPr>
+          <w:rFonts w:ascii="Times New Roman" w:hAnsi="Times New Roman" w:cs="Times New Roman" w:hint="eastAsia"/>
+        </w:rPr>
+        <w:t>实例进行</w:t>
+      </w:r>
+      <w:r>
+        <w:rPr>
+          <w:rFonts w:ascii="Times New Roman" w:hAnsi="Times New Roman" w:cs="Times New Roman"/>
+        </w:rPr>
+        <w:t>Socket</w:t>
+      </w:r>
+      <w:r>
+        <w:rPr>
+          <w:rFonts w:ascii="Times New Roman" w:hAnsi="Times New Roman" w:cs="Times New Roman" w:hint="eastAsia"/>
+        </w:rPr>
+        <w:t>通信，并设置其</w:t>
+      </w:r>
+      <w:r>
+        <w:rPr>
+          <w:rFonts w:ascii="Times New Roman" w:hAnsi="Times New Roman" w:cs="Times New Roman"/>
+        </w:rPr>
+        <w:t>kCFStreamSSLPeerName</w:t>
+      </w:r>
+      <w:r>
+        <w:rPr>
+          <w:rFonts w:ascii="Times New Roman" w:hAnsi="Times New Roman" w:cs="Times New Roman" w:hint="eastAsia"/>
+        </w:rPr>
+        <w:t>的值。</w:t>
+      </w:r>
+    </w:p>
+    <w:p>
+      <w:pPr>
+        <w:ind w:firstLine="420"/>
+        <w:rPr>
+          <w:rFonts w:ascii="Times New Roman" w:hAnsi="Times New Roman" w:cs="Times New Roman"/>
+        </w:rPr>
+      </w:pPr>
+      <w:r>
+        <w:rPr>
+          <w:rFonts w:ascii="Times New Roman" w:hAnsi="Times New Roman" w:cs="Times New Roman" w:hint="eastAsia"/>
+        </w:rPr>
+        <w:t>需要注意的是，使用</w:t>
+      </w:r>
+      <w:r>
+        <w:rPr>
+          <w:rFonts w:ascii="Times New Roman" w:hAnsi="Times New Roman" w:cs="Times New Roman"/>
+        </w:rPr>
+        <w:t>NSURLProtocol</w:t>
+      </w:r>
+      <w:r>
+        <w:rPr>
+          <w:rFonts w:ascii="Times New Roman" w:hAnsi="Times New Roman" w:cs="Times New Roman" w:hint="eastAsia"/>
+        </w:rPr>
+        <w:t>拦截</w:t>
+      </w:r>
+      <w:r>
+        <w:rPr>
+          <w:rFonts w:ascii="Times New Roman" w:hAnsi="Times New Roman" w:cs="Times New Roman"/>
+        </w:rPr>
+        <w:t>NSURLSession</w:t>
+      </w:r>
+      <w:r>
+        <w:rPr>
+          <w:rFonts w:ascii="Times New Roman" w:hAnsi="Times New Roman" w:cs="Times New Roman" w:hint="eastAsia"/>
+        </w:rPr>
+        <w:t>发起的</w:t>
+      </w:r>
+      <w:r>
+        <w:rPr>
+          <w:rFonts w:ascii="Times New Roman" w:hAnsi="Times New Roman" w:cs="Times New Roman"/>
+        </w:rPr>
+        <w:t>POST</w:t>
+      </w:r>
+      <w:r>
+        <w:rPr>
+          <w:rFonts w:ascii="Times New Roman" w:hAnsi="Times New Roman" w:cs="Times New Roman" w:hint="eastAsia"/>
+        </w:rPr>
+        <w:t>请求时，</w:t>
+      </w:r>
+      <w:r>
+        <w:rPr>
+          <w:rFonts w:ascii="Times New Roman" w:hAnsi="Times New Roman" w:cs="Times New Roman"/>
+        </w:rPr>
+        <w:t>HTTPBody</w:t>
+      </w:r>
+      <w:r>
+        <w:rPr>
+          <w:rFonts w:ascii="Times New Roman" w:hAnsi="Times New Roman" w:cs="Times New Roman" w:hint="eastAsia"/>
+        </w:rPr>
+        <w:t>为空。解决方案有两个：</w:t>
+      </w:r>
+    </w:p>
+    <w:p>
+      <w:pPr>
+        <w:rPr>
+          <w:rFonts w:ascii="Times New Roman" w:hAnsi="Times New Roman" w:cs="Times New Roman"/>
+        </w:rPr>
+      </w:pPr>
+    </w:p>
+    <w:p>
+      <w:pPr>
+        <w:pStyle w:val="a3"/>
+        <w:numPr>
+          <w:ilvl w:val="0"/>
+          <w:numId w:val="17"/>
+        </w:numPr>
+        <w:ind w:firstLineChars="0"/>
+        <w:rPr>
+          <w:rFonts w:ascii="Times New Roman" w:hAnsi="Times New Roman" w:cs="Times New Roman"/>
+        </w:rPr>
+      </w:pPr>
+      <w:r>
+        <w:rPr>
+          <w:rFonts w:ascii="Times New Roman" w:hAnsi="Times New Roman" w:cs="Times New Roman" w:hint="eastAsia"/>
+        </w:rPr>
+        <w:t>使用</w:t>
+      </w:r>
+      <w:r>
+        <w:rPr>
+          <w:rFonts w:ascii="Times New Roman" w:hAnsi="Times New Roman" w:cs="Times New Roman"/>
+        </w:rPr>
+        <w:t>NSURLConnection</w:t>
+      </w:r>
+      <w:r>
+        <w:rPr>
+          <w:rFonts w:ascii="Times New Roman" w:hAnsi="Times New Roman" w:cs="Times New Roman" w:hint="eastAsia"/>
+        </w:rPr>
+        <w:t>发</w:t>
+      </w:r>
+      <w:r>
+        <w:rPr>
+          <w:rFonts w:ascii="Times New Roman" w:hAnsi="Times New Roman" w:cs="Times New Roman"/>
+        </w:rPr>
+        <w:t>POST</w:t>
+      </w:r>
+      <w:r>
+        <w:rPr>
+          <w:rFonts w:ascii="Times New Roman" w:hAnsi="Times New Roman" w:cs="Times New Roman" w:hint="eastAsia"/>
+        </w:rPr>
+        <w:t>请求。</w:t>
+      </w:r>
+    </w:p>
+    <w:p>
+      <w:pPr>
+        <w:pStyle w:val="a3"/>
+        <w:numPr>
+          <w:ilvl w:val="0"/>
+          <w:numId w:val="17"/>
+        </w:numPr>
+        <w:ind w:firstLineChars="0"/>
+        <w:rPr>
+          <w:rFonts w:ascii="Times New Roman" w:hAnsi="Times New Roman" w:cs="Times New Roman"/>
+        </w:rPr>
+      </w:pPr>
+      <w:r>
+        <w:rPr>
+          <w:rFonts w:ascii="Times New Roman" w:hAnsi="Times New Roman" w:cs="Times New Roman" w:hint="eastAsia"/>
+        </w:rPr>
+        <w:t>先将</w:t>
+      </w:r>
+      <w:r>
+        <w:rPr>
+          <w:rFonts w:ascii="Times New Roman" w:hAnsi="Times New Roman" w:cs="Times New Roman"/>
+        </w:rPr>
+        <w:t>HTTPBody</w:t>
+      </w:r>
+      <w:r>
+        <w:rPr>
+          <w:rFonts w:ascii="Times New Roman" w:hAnsi="Times New Roman" w:cs="Times New Roman" w:hint="eastAsia"/>
+        </w:rPr>
+        <w:t>放入</w:t>
+      </w:r>
+      <w:r>
+        <w:rPr>
+          <w:rFonts w:ascii="Times New Roman" w:hAnsi="Times New Roman" w:cs="Times New Roman"/>
+        </w:rPr>
+        <w:t>HTTP Header field</w:t>
+      </w:r>
+      <w:r>
+        <w:rPr>
+          <w:rFonts w:ascii="Times New Roman" w:hAnsi="Times New Roman" w:cs="Times New Roman" w:hint="eastAsia"/>
+        </w:rPr>
+        <w:t>中，然后在</w:t>
+      </w:r>
+      <w:r>
+        <w:rPr>
+          <w:rFonts w:ascii="Times New Roman" w:hAnsi="Times New Roman" w:cs="Times New Roman"/>
+        </w:rPr>
+        <w:t>NSURLProtocol</w:t>
+      </w:r>
+      <w:r>
+        <w:rPr>
+          <w:rFonts w:ascii="Times New Roman" w:hAnsi="Times New Roman" w:cs="Times New Roman" w:hint="eastAsia"/>
+        </w:rPr>
+        <w:t>中再取出来。</w:t>
+      </w:r>
+    </w:p>
+    <w:p>
+      <w:pPr>
+        <w:rPr>
+          <w:rFonts w:ascii="Times New Roman" w:hAnsi="Times New Roman" w:cs="Times New Roman"/>
+        </w:rPr>
+      </w:pPr>
+    </w:p>
+    <w:p>
+      <w:pPr>
+        <w:ind w:firstLine="420"/>
+        <w:rPr>
+          <w:rFonts w:ascii="Times New Roman" w:hAnsi="Times New Roman" w:cs="Times New Roman"/>
+        </w:rPr>
+      </w:pPr>
+      <w:r>
+        <w:rPr>
+          <w:rFonts w:ascii="Times New Roman" w:hAnsi="Times New Roman" w:cs="Times New Roman" w:hint="eastAsia"/>
+        </w:rPr>
+        <w:t>具体示例参见</w:t>
+      </w:r>
+      <w:r>
+        <w:rPr>
+          <w:rFonts w:ascii="Times New Roman" w:hAnsi="Times New Roman" w:cs="Times New Roman"/>
+        </w:rPr>
+        <w:t>Demo</w:t>
+      </w:r>
+      <w:r>
+        <w:rPr>
+          <w:rFonts w:ascii="Times New Roman" w:hAnsi="Times New Roman" w:cs="Times New Roman" w:hint="eastAsia"/>
+        </w:rPr>
+        <w:t>，部分代码如下：</w:t>
+      </w:r>
+    </w:p>
+    <w:p>
+      <w:pPr>
+        <w:ind w:firstLine="420"/>
+        <w:rPr>
+          <w:rFonts w:ascii="Times New Roman" w:hAnsi="Times New Roman" w:cs="Times New Roman"/>
+        </w:rPr>
+      </w:pPr>
+      <w:r>
+        <w:rPr>
+          <w:rFonts w:ascii="Times New Roman" w:hAnsi="Times New Roman" w:cs="Times New Roman" w:hint="eastAsia"/>
+        </w:rPr>
+        <w:t>在网络请求前注册</w:t>
+      </w:r>
+      <w:r>
+        <w:rPr>
+          <w:rFonts w:ascii="Times New Roman" w:hAnsi="Times New Roman" w:cs="Times New Roman"/>
+        </w:rPr>
+        <w:t>NSURLProtocol</w:t>
+      </w:r>
+      <w:r>
+        <w:rPr>
+          <w:rFonts w:ascii="Times New Roman" w:hAnsi="Times New Roman" w:cs="Times New Roman" w:hint="eastAsia"/>
+        </w:rPr>
+        <w:t>子类，在示例的</w:t>
+      </w:r>
+      <w:r>
+        <w:rPr>
+          <w:rFonts w:ascii="Times New Roman" w:hAnsi="Times New Roman" w:cs="Times New Roman"/>
+        </w:rPr>
+        <w:t>SNIViewController.m</w:t>
+      </w:r>
+      <w:r>
+        <w:rPr>
+          <w:rFonts w:ascii="Times New Roman" w:hAnsi="Times New Roman" w:cs="Times New Roman" w:hint="eastAsia"/>
+        </w:rPr>
+        <w:t>中。</w:t>
+      </w:r>
+    </w:p>
+    <w:p>
+      <w:pPr>
+        <w:rPr>
+          <w:rFonts w:ascii="Times New Roman" w:hAnsi="Times New Roman" w:cs="Times New Roman"/>
+        </w:rPr>
+      </w:pPr>
+      <w:r>
+        <w:rPr>
+          <w:noProof/>
+        </w:rPr>
+        <mc:AlternateContent>
+          <mc:Choice Requires="wps">
+            <w:drawing>
+              <wp:inline distT="0" distB="0" distL="0" distR="0">
+                <wp:extent cx="5210175" cy="3148965"/>
+                <wp:effectExtent l="0" t="0" r="28575" b="25400"/>
+                <wp:docPr id="23" name="文本框 23"/>
+                <wp:cNvGraphicFramePr>
+                  <a:graphicFrameLocks xmlns:a="http://schemas.openxmlformats.org/drawingml/2006/main"/>
+                </wp:cNvGraphicFramePr>
+                <a:graphic xmlns:a="http://schemas.openxmlformats.org/drawingml/2006/main">
+                  <a:graphicData uri="http://schemas.microsoft.com/office/word/2010/wordprocessingShape">
+                    <wps:wsp>
+                      <wps:cNvSpPr txBox="1">
+                        <a:spLocks noChangeArrowheads="1"/>
+                      </wps:cNvSpPr>
+                      <wps:spPr bwMode="auto">
+                        <a:xfrm>
+                          <a:off x="0" y="0"/>
+                          <a:ext cx="5210175" cy="3270250"/>
+                        </a:xfrm>
+                        <a:prstGeom prst="rect">
+                          <a:avLst/>
+                        </a:prstGeom>
+                        <a:solidFill>
+                          <a:srgbClr val="FFFFFF"/>
+                        </a:solidFill>
+                        <a:ln w="9525">
+                          <a:solidFill>
+                            <a:srgbClr val="000000"/>
+                          </a:solidFill>
+                          <a:miter lim="800000"/>
+                          <a:headEnd/>
+                          <a:tailEnd/>
+                        </a:ln>
+                      </wps:spPr>
+                      <wps:txbx>
+                        <w:txbxContent>
+                          <w:p>
+                            <w:pPr>
+                              <w:rPr>
+                                <w:rFonts w:ascii="Times New Roman" w:hAnsi="Times New Roman" w:cs="Times New Roman"/>
+                              </w:rPr>
+                            </w:pPr>
+                            <w:r>
+                              <w:rPr>
+                                <w:rFonts w:ascii="Times New Roman" w:hAnsi="Times New Roman" w:cs="Times New Roman"/>
+                              </w:rPr>
+                              <w:t xml:space="preserve">// </w:t>
+                            </w:r>
+                            <w:r>
+                              <w:rPr>
+                                <w:rFonts w:ascii="Times New Roman" w:hAnsi="Times New Roman" w:cs="Times New Roman" w:hint="eastAsia"/>
+                              </w:rPr>
+                              <w:t>注册拦截请求的</w:t>
+                            </w:r>
+                            <w:r>
+                              <w:rPr>
+                                <w:rFonts w:ascii="Times New Roman" w:hAnsi="Times New Roman" w:cs="Times New Roman"/>
+                              </w:rPr>
+                              <w:t>NSURLProtocol</w:t>
+                            </w:r>
+                          </w:p>
+                          <w:p>
+                            <w:pPr>
+                              <w:rPr>
+                                <w:rFonts w:ascii="Times New Roman" w:hAnsi="Times New Roman" w:cs="Times New Roman"/>
+                              </w:rPr>
+                            </w:pPr>
+                            <w:r>
+                              <w:rPr>
+                                <w:rFonts w:ascii="Times New Roman" w:hAnsi="Times New Roman" w:cs="Times New Roman"/>
+                              </w:rPr>
+                              <w:t>[NSURLProtocol registerClass:[MSDKDnsHttpMessageTools class]];</w:t>
+                            </w:r>
+                          </w:p>
+                          <w:p>
+                            <w:pPr>
+                              <w:rPr>
+                                <w:rFonts w:ascii="Times New Roman" w:hAnsi="Times New Roman" w:cs="Times New Roman"/>
+                              </w:rPr>
+                            </w:pPr>
+                          </w:p>
+                          <w:p>
+                            <w:pPr>
+                              <w:rPr>
+                                <w:rFonts w:ascii="Times New Roman" w:hAnsi="Times New Roman" w:cs="Times New Roman"/>
+                              </w:rPr>
+                            </w:pPr>
+                            <w:r>
+                              <w:rPr>
+                                <w:rFonts w:ascii="Times New Roman" w:hAnsi="Times New Roman" w:cs="Times New Roman"/>
+                              </w:rPr>
+                              <w:t xml:space="preserve">// </w:t>
+                            </w:r>
+                            <w:r>
+                              <w:rPr>
+                                <w:rFonts w:ascii="Times New Roman" w:hAnsi="Times New Roman" w:cs="Times New Roman" w:hint="eastAsia"/>
+                              </w:rPr>
+                              <w:t>需要设置</w:t>
+                            </w:r>
+                            <w:r>
+                              <w:rPr>
+                                <w:rFonts w:ascii="Times New Roman" w:hAnsi="Times New Roman" w:cs="Times New Roman"/>
+                              </w:rPr>
+                              <w:t>SNI</w:t>
+                            </w:r>
+                            <w:r>
+                              <w:rPr>
+                                <w:rFonts w:ascii="Times New Roman" w:hAnsi="Times New Roman" w:cs="Times New Roman" w:hint="eastAsia"/>
+                              </w:rPr>
+                              <w:t>的</w:t>
+                            </w:r>
+                            <w:r>
+                              <w:rPr>
+                                <w:rFonts w:ascii="Times New Roman" w:hAnsi="Times New Roman" w:cs="Times New Roman"/>
+                              </w:rPr>
+                              <w:t>URL</w:t>
+                            </w:r>
+                          </w:p>
+                          <w:p>
+                            <w:pPr>
+                              <w:rPr>
+                                <w:rFonts w:ascii="Times New Roman" w:hAnsi="Times New Roman" w:cs="Times New Roman"/>
+                              </w:rPr>
+                            </w:pPr>
+                            <w:r>
+                              <w:rPr>
+                                <w:rFonts w:ascii="Times New Roman" w:hAnsi="Times New Roman" w:cs="Times New Roman"/>
+                              </w:rPr>
+                              <w:t>NSString *originalUrl = @"your url";</w:t>
+                            </w:r>
+                          </w:p>
+                          <w:p>
+                            <w:pPr>
+                              <w:rPr>
+                                <w:rFonts w:ascii="Times New Roman" w:hAnsi="Times New Roman" w:cs="Times New Roman"/>
+                              </w:rPr>
+                            </w:pPr>
+                            <w:r>
+                              <w:rPr>
+                                <w:rFonts w:ascii="Times New Roman" w:hAnsi="Times New Roman" w:cs="Times New Roman"/>
+                              </w:rPr>
+                              <w:t>NSURL* url = [NSURL URLWithString:originalUrl];</w:t>
+                            </w:r>
+                          </w:p>
+                          <w:p>
+                            <w:pPr>
+                              <w:rPr>
+                                <w:rFonts w:ascii="Times New Roman" w:hAnsi="Times New Roman" w:cs="Times New Roman"/>
+                              </w:rPr>
+                            </w:pPr>
+                            <w:r>
+                              <w:rPr>
+                                <w:rFonts w:ascii="Times New Roman" w:hAnsi="Times New Roman" w:cs="Times New Roman"/>
+                              </w:rPr>
+                              <w:t>NSMutableURLRequest* request = [[NSMutableURLRequest alloc] initWithURL:url];</w:t>
+                            </w:r>
+                          </w:p>
+                          <w:p>
+                            <w:pPr>
+                              <w:rPr>
+                                <w:rFonts w:ascii="Times New Roman" w:hAnsi="Times New Roman" w:cs="Times New Roman"/>
+                              </w:rPr>
+                            </w:pPr>
+                            <w:r>
+                              <w:rPr>
+                                <w:rFonts w:ascii="Times New Roman" w:hAnsi="Times New Roman" w:cs="Times New Roman"/>
+                              </w:rPr>
+                              <w:t>NSArray* result = [[MSDKDns sharedInstance] WGGetHostByName:url.host];</w:t>
+                            </w:r>
+                          </w:p>
+                          <w:p>
+                            <w:pPr>
+                              <w:rPr>
+                                <w:rFonts w:ascii="Times New Roman" w:hAnsi="Times New Roman" w:cs="Times New Roman"/>
+                              </w:rPr>
+                            </w:pPr>
+                            <w:r>
+                              <w:rPr>
+                                <w:rFonts w:ascii="Times New Roman" w:hAnsi="Times New Roman" w:cs="Times New Roman"/>
+                              </w:rPr>
+                              <w:t>NSString* ip = nil;</w:t>
+                            </w:r>
+                          </w:p>
+                          <w:p>
+                            <w:pPr>
+                              <w:rPr>
+                                <w:rFonts w:ascii="Times New Roman" w:hAnsi="Times New Roman" w:cs="Times New Roman"/>
+                              </w:rPr>
+                            </w:pPr>
+                            <w:r>
+                              <w:rPr>
+                                <w:rFonts w:ascii="Times New Roman" w:hAnsi="Times New Roman" w:cs="Times New Roman"/>
+                              </w:rPr>
+                              <w:t>if (result &amp;&amp; result.count &gt; 1) {</w:t>
+                            </w:r>
+                          </w:p>
+                          <w:p>
+                            <w:pPr>
+                              <w:rPr>
+                                <w:rFonts w:ascii="Times New Roman" w:hAnsi="Times New Roman" w:cs="Times New Roman"/>
+                              </w:rPr>
+                            </w:pPr>
+                            <w:r>
+                              <w:rPr>
+                                <w:rFonts w:ascii="Times New Roman" w:hAnsi="Times New Roman" w:cs="Times New Roman"/>
+                              </w:rPr>
+                              <w:t xml:space="preserve">    if (![result[1] isEqualToString:@"0"]) {</w:t>
+                            </w:r>
+                          </w:p>
+                          <w:p>
+                            <w:pPr>
+                              <w:rPr>
+                                <w:rFonts w:ascii="Times New Roman" w:hAnsi="Times New Roman" w:cs="Times New Roman"/>
+                              </w:rPr>
+                            </w:pPr>
+                            <w:r>
+                              <w:rPr>
+                                <w:rFonts w:ascii="Times New Roman" w:hAnsi="Times New Roman" w:cs="Times New Roman"/>
+                              </w:rPr>
+                              <w:t xml:space="preserve">        ip = result[1];</w:t>
+                            </w:r>
+                          </w:p>
+                          <w:p>
+                            <w:pPr>
+                              <w:rPr>
+                                <w:rFonts w:ascii="Times New Roman" w:hAnsi="Times New Roman" w:cs="Times New Roman"/>
+                              </w:rPr>
+                            </w:pPr>
+                            <w:r>
+                              <w:rPr>
+                                <w:rFonts w:ascii="Times New Roman" w:hAnsi="Times New Roman" w:cs="Times New Roman"/>
+                              </w:rPr>
+                              <w:t xml:space="preserve">    } else {</w:t>
+                            </w:r>
+                          </w:p>
+                          <w:p>
+                            <w:pPr>
+                              <w:rPr>
+                                <w:rFonts w:ascii="Times New Roman" w:hAnsi="Times New Roman" w:cs="Times New Roman"/>
+                              </w:rPr>
+                            </w:pPr>
+                            <w:r>
+                              <w:rPr>
+                                <w:rFonts w:ascii="Times New Roman" w:hAnsi="Times New Roman" w:cs="Times New Roman"/>
+                              </w:rPr>
+                              <w:t xml:space="preserve">        ip = result[0];</w:t>
+                            </w:r>
+                          </w:p>
+                          <w:p>
+                            <w:pPr>
+                              <w:rPr>
+                                <w:rFonts w:ascii="Times New Roman" w:hAnsi="Times New Roman" w:cs="Times New Roman"/>
+                              </w:rPr>
+                            </w:pPr>
+                            <w:r>
+                              <w:rPr>
+                                <w:rFonts w:ascii="Times New Roman" w:hAnsi="Times New Roman" w:cs="Times New Roman"/>
+                              </w:rPr>
+                              <w:t xml:space="preserve">    }</w:t>
+                            </w:r>
+                          </w:p>
+                          <w:p>
+                            <w:pPr>
+                              <w:rPr>
+                                <w:rFonts w:ascii="Times New Roman" w:hAnsi="Times New Roman" w:cs="Times New Roman"/>
+                              </w:rPr>
+                            </w:pPr>
+                            <w:r>
+                              <w:rPr>
+                                <w:rFonts w:ascii="Times New Roman" w:hAnsi="Times New Roman" w:cs="Times New Roman"/>
+                              </w:rPr>
+                              <w:t>}</w:t>
+                            </w:r>
+                          </w:p>
+                        </w:txbxContent>
+                      </wps:txbx>
+                      <wps:bodyPr rot="0" vert="horz" wrap="square" lIns="91440" tIns="45720" rIns="91440" bIns="45720" anchor="t" anchorCtr="0">
+                        <a:spAutoFit/>
+                      </wps:bodyPr>
+                    </wps:wsp>
+                  </a:graphicData>
+                </a:graphic>
+              </wp:inline>
+            </w:drawing>
+          </mc:Choice>
+          <mc:Fallback>
+            <w:pict>
+              <v:shape id="文本框 23" o:spid="_x0000_s1045" type="#_x0000_t202" style="width:410.25pt;height:247.95pt;visibility:visible;mso-wrap-style:square;mso-left-percent:-10001;mso-top-percent:-10001;mso-position-horizontal:absolute;mso-position-horizontal-relative:char;mso-position-vertical:absolute;mso-position-vertical-relative:line;mso-left-percent:-10001;mso-top-percent:-10001;v-text-anchor:top" o:gfxdata="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">
+                <v:textbox style="mso-fit-shape-to-text:t">
+                  <w:txbxContent>
+                    <w:p>
+                      <w:pPr>
+                        <w:rPr>
+                          <w:rFonts w:ascii="Times New Roman" w:hAnsi="Times New Roman" w:cs="Times New Roman"/>
+                        </w:rPr>
+                      </w:pPr>
+                      <w:r>
+                        <w:rPr>
+                          <w:rFonts w:ascii="Times New Roman" w:hAnsi="Times New Roman" w:cs="Times New Roman"/>
+                        </w:rPr>
+                        <w:t xml:space="preserve">// </w:t>
+                      </w:r>
+                      <w:r>
+                        <w:rPr>
+                          <w:rFonts w:ascii="Times New Roman" w:hAnsi="Times New Roman" w:cs="Times New Roman" w:hint="eastAsia"/>
+                        </w:rPr>
+                        <w:t>注册拦截请求的</w:t>
+                      </w:r>
+                      <w:r>
+                        <w:rPr>
+                          <w:rFonts w:ascii="Times New Roman" w:hAnsi="Times New Roman" w:cs="Times New Roman"/>
+                        </w:rPr>
+                        <w:t>NSURLProtocol</w:t>
+                      </w:r>
+                    </w:p>
+                    <w:p>
+                      <w:pPr>
+                        <w:rPr>
+                          <w:rFonts w:ascii="Times New Roman" w:hAnsi="Times New Roman" w:cs="Times New Roman"/>
+                        </w:rPr>
+                      </w:pPr>
+                      <w:r>
+                        <w:rPr>
+                          <w:rFonts w:ascii="Times New Roman" w:hAnsi="Times New Roman" w:cs="Times New Roman"/>
+                        </w:rPr>
+                        <w:t>[NSURLProtocol registerClass:[MSDKDnsHttpMessageTools class]];</w:t>
+                      </w:r>
+                    </w:p>
+                    <w:p>
+                      <w:pPr>
+                        <w:rPr>
+                          <w:rFonts w:ascii="Times New Roman" w:hAnsi="Times New Roman" w:cs="Times New Roman"/>
+                        </w:rPr>
+                      </w:pPr>
+                    </w:p>
+                    <w:p>
+                      <w:pPr>
+                        <w:rPr>
+                          <w:rFonts w:ascii="Times New Roman" w:hAnsi="Times New Roman" w:cs="Times New Roman"/>
+                        </w:rPr>
+                      </w:pPr>
+                      <w:r>
+                        <w:rPr>
+                          <w:rFonts w:ascii="Times New Roman" w:hAnsi="Times New Roman" w:cs="Times New Roman"/>
+                        </w:rPr>
+                        <w:t xml:space="preserve">// </w:t>
+                      </w:r>
+                      <w:r>
+                        <w:rPr>
+                          <w:rFonts w:ascii="Times New Roman" w:hAnsi="Times New Roman" w:cs="Times New Roman" w:hint="eastAsia"/>
+                        </w:rPr>
+                        <w:t>需要设置</w:t>
+                      </w:r>
+                      <w:r>
+                        <w:rPr>
+                          <w:rFonts w:ascii="Times New Roman" w:hAnsi="Times New Roman" w:cs="Times New Roman"/>
+                        </w:rPr>
+                        <w:t>SNI</w:t>
+                      </w:r>
+                      <w:r>
+                        <w:rPr>
+                          <w:rFonts w:ascii="Times New Roman" w:hAnsi="Times New Roman" w:cs="Times New Roman" w:hint="eastAsia"/>
+                        </w:rPr>
+                        <w:t>的</w:t>
+                      </w:r>
+                      <w:r>
+                        <w:rPr>
+                          <w:rFonts w:ascii="Times New Roman" w:hAnsi="Times New Roman" w:cs="Times New Roman"/>
+                        </w:rPr>
+                        <w:t>URL</w:t>
+                      </w:r>
+                    </w:p>
+                    <w:p>
+                      <w:pPr>
+                        <w:rPr>
+                          <w:rFonts w:ascii="Times New Roman" w:hAnsi="Times New Roman" w:cs="Times New Roman"/>
+                        </w:rPr>
+                      </w:pPr>
+                      <w:r>
+                        <w:rPr>
+                          <w:rFonts w:ascii="Times New Roman" w:hAnsi="Times New Roman" w:cs="Times New Roman"/>
+                        </w:rPr>
+                        <w:t>NSString *originalUrl = @"your url";</w:t>
+                      </w:r>
+                    </w:p>
+                    <w:p>
+                      <w:pPr>
+                        <w:rPr>
+                          <w:rFonts w:ascii="Times New Roman" w:hAnsi="Times New Roman" w:cs="Times New Roman"/>
+                        </w:rPr>
+                      </w:pPr>
+                      <w:r>
+                        <w:rPr>
+                          <w:rFonts w:ascii="Times New Roman" w:hAnsi="Times New Roman" w:cs="Times New Roman"/>
+                        </w:rPr>
+                        <w:t>NSURL* url = [NSURL URLWithString:originalUrl];</w:t>
+                      </w:r>
+                    </w:p>
+                    <w:p>
+                      <w:pPr>
+                        <w:rPr>
+                          <w:rFonts w:ascii="Times New Roman" w:hAnsi="Times New Roman" w:cs="Times New Roman"/>
+                        </w:rPr>
+                      </w:pPr>
+                      <w:r>
+                        <w:rPr>
+                          <w:rFonts w:ascii="Times New Roman" w:hAnsi="Times New Roman" w:cs="Times New Roman"/>
+                        </w:rPr>
+                        <w:t>NSMutableURLRequest* request = [[NSMutableURLRequest alloc] initWithURL:url];</w:t>
+                      </w:r>
+                    </w:p>
+                    <w:p>
+                      <w:pPr>
+                        <w:rPr>
+                          <w:rFonts w:ascii="Times New Roman" w:hAnsi="Times New Roman" w:cs="Times New Roman"/>
+                        </w:rPr>
+                      </w:pPr>
+                      <w:r>
+                        <w:rPr>
+                          <w:rFonts w:ascii="Times New Roman" w:hAnsi="Times New Roman" w:cs="Times New Roman"/>
+                        </w:rPr>
+                        <w:t>NSArray* result = [[MSDKDns sharedInstance] WGGetHostByName:url.host];</w:t>
+                      </w:r>
+                    </w:p>
+                    <w:p>
+                      <w:pPr>
+                        <w:rPr>
+                          <w:rFonts w:ascii="Times New Roman" w:hAnsi="Times New Roman" w:cs="Times New Roman"/>
+                        </w:rPr>
+                      </w:pPr>
+                      <w:r>
+                        <w:rPr>
+                          <w:rFonts w:ascii="Times New Roman" w:hAnsi="Times New Roman" w:cs="Times New Roman"/>
+                        </w:rPr>
+                        <w:t>NSString* ip = nil;</w:t>
+                      </w:r>
+                    </w:p>
+                    <w:p>
+                      <w:pPr>
+                        <w:rPr>
+                          <w:rFonts w:ascii="Times New Roman" w:hAnsi="Times New Roman" w:cs="Times New Roman"/>
+                        </w:rPr>
+                      </w:pPr>
+                      <w:r>
+                        <w:rPr>
+                          <w:rFonts w:ascii="Times New Roman" w:hAnsi="Times New Roman" w:cs="Times New Roman"/>
+                        </w:rPr>
+                        <w:t>if (result &amp;&amp; result.count &gt; 1) {</w:t>
+                      </w:r>
+                    </w:p>
+                    <w:p>
+                      <w:pPr>
+                        <w:rPr>
+                          <w:rFonts w:ascii="Times New Roman" w:hAnsi="Times New Roman" w:cs="Times New Roman"/>
+                        </w:rPr>
+                      </w:pPr>
+                      <w:r>
+                        <w:rPr>
+                          <w:rFonts w:ascii="Times New Roman" w:hAnsi="Times New Roman" w:cs="Times New Roman"/>
+                        </w:rPr>
+                        <w:t xml:space="preserve">    if (![result[1] isEqualToString:@"0"]) {</w:t>
+                      </w:r>
+                    </w:p>
+                    <w:p>
+                      <w:pPr>
+                        <w:rPr>
+                          <w:rFonts w:ascii="Times New Roman" w:hAnsi="Times New Roman" w:cs="Times New Roman"/>
+                        </w:rPr>
+                      </w:pPr>
+                      <w:r>
+                        <w:rPr>
+                          <w:rFonts w:ascii="Times New Roman" w:hAnsi="Times New Roman" w:cs="Times New Roman"/>
+                        </w:rPr>
+                        <w:t xml:space="preserve">        ip = result[1];</w:t>
+                      </w:r>
+                    </w:p>
+                    <w:p>
+                      <w:pPr>
+                        <w:rPr>
+                          <w:rFonts w:ascii="Times New Roman" w:hAnsi="Times New Roman" w:cs="Times New Roman"/>
+                        </w:rPr>
+                      </w:pPr>
+                      <w:r>
+                        <w:rPr>
+                          <w:rFonts w:ascii="Times New Roman" w:hAnsi="Times New Roman" w:cs="Times New Roman"/>
+                        </w:rPr>
+                        <w:t xml:space="preserve">    } else {</w:t>
+                      </w:r>
+                    </w:p>
+                    <w:p>
+                      <w:pPr>
+                        <w:rPr>
+                          <w:rFonts w:ascii="Times New Roman" w:hAnsi="Times New Roman" w:cs="Times New Roman"/>
+                        </w:rPr>
+                      </w:pPr>
+                      <w:r>
+                        <w:rPr>
+                          <w:rFonts w:ascii="Times New Roman" w:hAnsi="Times New Roman" w:cs="Times New Roman"/>
+                        </w:rPr>
+                        <w:t xml:space="preserve">        ip = result[0];</w:t>
+                      </w:r>
+                    </w:p>
+                    <w:p>
+                      <w:pPr>
+                        <w:rPr>
+                          <w:rFonts w:ascii="Times New Roman" w:hAnsi="Times New Roman" w:cs="Times New Roman"/>
+                        </w:rPr>
+                      </w:pPr>
+                      <w:r>
+                        <w:rPr>
+                          <w:rFonts w:ascii="Times New Roman" w:hAnsi="Times New Roman" w:cs="Times New Roman"/>
+                        </w:rPr>
+                        <w:t xml:space="preserve">    }</w:t>
+                      </w:r>
+                    </w:p>
+                    <w:p>
+                      <w:pPr>
+                        <w:rPr>
+                          <w:rFonts w:ascii="Times New Roman" w:hAnsi="Times New Roman" w:cs="Times New Roman"/>
+                        </w:rPr>
+                      </w:pPr>
+                      <w:r>
+                        <w:rPr>
+                          <w:rFonts w:ascii="Times New Roman" w:hAnsi="Times New Roman" w:cs="Times New Roman"/>
+                        </w:rPr>
+                        <w:t>}</w:t>
+                      </w:r>
+                    </w:p>
+                  </w:txbxContent>
+                </v:textbox>
+                <w10:anchorlock/>
+              </v:shape>
+            </w:pict>
+          </mc:Fallback>
+        </mc:AlternateContent>
+      </w:r>
+    </w:p>
+    <w:p>
+      <w:pPr>
+        <w:rPr>
+          <w:rFonts w:ascii="Times New Roman" w:hAnsi="Times New Roman" w:cs="Times New Roman"/>
+        </w:rPr>
+      </w:pPr>
+      <w:r>
+        <w:rPr>
+          <w:noProof/>
+        </w:rPr>
+        <w:lastRenderedPageBreak/>
+        <mc:AlternateContent>
+          <mc:Choice Requires="wps">
+            <w:drawing>
+              <wp:inline distT="0" distB="0" distL="0" distR="0">
+                <wp:extent cx="5210175" cy="8101965"/>
+                <wp:effectExtent l="0" t="0" r="28575" b="17780"/>
+                <wp:docPr id="24" name="文本框 24"/>
+                <wp:cNvGraphicFramePr>
+                  <a:graphicFrameLocks xmlns:a="http://schemas.openxmlformats.org/drawingml/2006/main"/>
+                </wp:cNvGraphicFramePr>
+                <a:graphic xmlns:a="http://schemas.openxmlformats.org/drawingml/2006/main">
+                  <a:graphicData uri="http://schemas.microsoft.com/office/word/2010/wordprocessingShape">
+                    <wps:wsp>
+                      <wps:cNvSpPr txBox="1">
+                        <a:spLocks noChangeArrowheads="1"/>
+                      </wps:cNvSpPr>
+                      <wps:spPr bwMode="auto">
+                        <a:xfrm>
+                          <a:off x="0" y="0"/>
+                          <a:ext cx="5210175" cy="8421370"/>
+                        </a:xfrm>
+                        <a:prstGeom prst="rect">
+                          <a:avLst/>
+                        </a:prstGeom>
+                        <a:solidFill>
+                          <a:srgbClr val="FFFFFF"/>
+                        </a:solidFill>
+                        <a:ln w="9525">
+                          <a:solidFill>
+                            <a:srgbClr val="000000"/>
+                          </a:solidFill>
+                          <a:miter lim="800000"/>
+                          <a:headEnd/>
+                          <a:tailEnd/>
+                        </a:ln>
+                      </wps:spPr>
+                      <wps:txbx>
+                        <w:txbxContent>
+                          <w:p>
+                            <w:pPr>
+                              <w:rPr>
+                                <w:rFonts w:ascii="Times New Roman" w:hAnsi="Times New Roman" w:cs="Times New Roman"/>
+                              </w:rPr>
+                            </w:pPr>
+                            <w:r>
+                              <w:rPr>
+                                <w:rFonts w:ascii="Times New Roman" w:hAnsi="Times New Roman" w:cs="Times New Roman"/>
+                              </w:rPr>
+                              <w:t xml:space="preserve">// </w:t>
+                            </w:r>
+                            <w:r>
+                              <w:rPr>
+                                <w:rFonts w:ascii="Times New Roman" w:hAnsi="Times New Roman" w:cs="Times New Roman" w:hint="eastAsia"/>
+                              </w:rPr>
+                              <w:t>通过</w:t>
+                            </w:r>
+                            <w:r>
+                              <w:rPr>
+                                <w:rFonts w:ascii="Times New Roman" w:hAnsi="Times New Roman" w:cs="Times New Roman"/>
+                              </w:rPr>
+                              <w:t>HTTPDNS</w:t>
+                            </w:r>
+                            <w:r>
+                              <w:rPr>
+                                <w:rFonts w:ascii="Times New Roman" w:hAnsi="Times New Roman" w:cs="Times New Roman" w:hint="eastAsia"/>
+                              </w:rPr>
+                              <w:t>获取</w:t>
+                            </w:r>
+                            <w:r>
+                              <w:rPr>
+                                <w:rFonts w:ascii="Times New Roman" w:hAnsi="Times New Roman" w:cs="Times New Roman"/>
+                              </w:rPr>
+                              <w:t>IP</w:t>
+                            </w:r>
+                            <w:r>
+                              <w:rPr>
+                                <w:rFonts w:ascii="Times New Roman" w:hAnsi="Times New Roman" w:cs="Times New Roman" w:hint="eastAsia"/>
+                              </w:rPr>
+                              <w:t>成功，进行</w:t>
+                            </w:r>
+                            <w:r>
+                              <w:rPr>
+                                <w:rFonts w:ascii="Times New Roman" w:hAnsi="Times New Roman" w:cs="Times New Roman"/>
+                              </w:rPr>
+                              <w:t>URL</w:t>
+                            </w:r>
+                            <w:r>
+                              <w:rPr>
+                                <w:rFonts w:ascii="Times New Roman" w:hAnsi="Times New Roman" w:cs="Times New Roman" w:hint="eastAsia"/>
+                              </w:rPr>
+                              <w:t>替换和</w:t>
+                            </w:r>
+                            <w:r>
+                              <w:rPr>
+                                <w:rFonts w:ascii="Times New Roman" w:hAnsi="Times New Roman" w:cs="Times New Roman"/>
+                              </w:rPr>
+                              <w:t>HOST</w:t>
+                            </w:r>
+                            <w:r>
+                              <w:rPr>
+                                <w:rFonts w:ascii="Times New Roman" w:hAnsi="Times New Roman" w:cs="Times New Roman" w:hint="eastAsia"/>
+                              </w:rPr>
+                              <w:t>头设置</w:t>
+                            </w:r>
+                          </w:p>
+                          <w:p>
+                            <w:pPr>
+                              <w:rPr>
+                                <w:rFonts w:ascii="Times New Roman" w:hAnsi="Times New Roman" w:cs="Times New Roman"/>
+                              </w:rPr>
+                            </w:pPr>
+                            <w:r>
+                              <w:rPr>
+                                <w:rFonts w:ascii="Times New Roman" w:hAnsi="Times New Roman" w:cs="Times New Roman"/>
+                              </w:rPr>
+                              <w:t>if (ip) {</w:t>
+                            </w:r>
+                          </w:p>
+                          <w:p>
+                            <w:pPr>
+                              <w:rPr>
+                                <w:rFonts w:ascii="Times New Roman" w:hAnsi="Times New Roman" w:cs="Times New Roman"/>
+                              </w:rPr>
+                            </w:pPr>
+                            <w:r>
+                              <w:rPr>
+                                <w:rFonts w:ascii="Times New Roman" w:hAnsi="Times New Roman" w:cs="Times New Roman"/>
+                              </w:rPr>
+                              <w:t xml:space="preserve">    NSRange hostFirstRange = [originalUrl rangeOfString:url.host];</w:t>
+                            </w:r>
+                          </w:p>
+                          <w:p>
+                            <w:pPr>
+                              <w:rPr>
+                                <w:rFonts w:ascii="Times New Roman" w:hAnsi="Times New Roman" w:cs="Times New Roman"/>
+                              </w:rPr>
+                            </w:pPr>
+                            <w:r>
+                              <w:rPr>
+                                <w:rFonts w:ascii="Times New Roman" w:hAnsi="Times New Roman" w:cs="Times New Roman"/>
+                              </w:rPr>
+                              <w:t xml:space="preserve">    if (NSNotFound != hostFirstRange.location) {</w:t>
+                            </w:r>
+                          </w:p>
+                          <w:p>
+                            <w:pPr>
+                              <w:rPr>
+                                <w:rFonts w:ascii="Times New Roman" w:hAnsi="Times New Roman" w:cs="Times New Roman"/>
+                              </w:rPr>
+                            </w:pPr>
+                            <w:r>
+                              <w:rPr>
+                                <w:rFonts w:ascii="Times New Roman" w:hAnsi="Times New Roman" w:cs="Times New Roman"/>
+                              </w:rPr>
+                              <w:t xml:space="preserve">        NSString *newUrl = [originalUrl stringByReplacingCharactersInRange:hostFirstRange withString:ip];</w:t>
+                            </w:r>
+                          </w:p>
+                          <w:p>
+                            <w:pPr>
+                              <w:rPr>
+                                <w:rFonts w:ascii="Times New Roman" w:hAnsi="Times New Roman" w:cs="Times New Roman"/>
+                              </w:rPr>
+                            </w:pPr>
+                            <w:r>
+                              <w:rPr>
+                                <w:rFonts w:ascii="Times New Roman" w:hAnsi="Times New Roman" w:cs="Times New Roman"/>
+                              </w:rPr>
+                              <w:t xml:space="preserve">        request.URL = [NSURL URLWithString:newUrl];</w:t>
+                            </w:r>
+                          </w:p>
+                          <w:p>
+                            <w:pPr>
+                              <w:rPr>
+                                <w:rFonts w:ascii="Times New Roman" w:hAnsi="Times New Roman" w:cs="Times New Roman"/>
+                              </w:rPr>
+                            </w:pPr>
+                            <w:r>
+                              <w:rPr>
+                                <w:rFonts w:ascii="Times New Roman" w:hAnsi="Times New Roman" w:cs="Times New Roman"/>
+                              </w:rPr>
+                              <w:t xml:space="preserve">        [request setValue:url.host forHTTPHeaderField:@"host"];</w:t>
+                            </w:r>
+                          </w:p>
+                          <w:p>
+                            <w:pPr>
+                              <w:rPr>
+                                <w:rFonts w:ascii="Times New Roman" w:hAnsi="Times New Roman" w:cs="Times New Roman"/>
+                              </w:rPr>
+                            </w:pPr>
+                            <w:r>
+                              <w:rPr>
+                                <w:rFonts w:ascii="Times New Roman" w:hAnsi="Times New Roman" w:cs="Times New Roman"/>
+                              </w:rPr>
+                              <w:t xml:space="preserve">    }</w:t>
+                            </w:r>
+                          </w:p>
+                          <w:p>
+                            <w:pPr>
+                              <w:rPr>
+                                <w:rFonts w:ascii="Times New Roman" w:hAnsi="Times New Roman" w:cs="Times New Roman"/>
+                              </w:rPr>
+                            </w:pPr>
+                            <w:r>
+                              <w:rPr>
+                                <w:rFonts w:ascii="Times New Roman" w:hAnsi="Times New Roman" w:cs="Times New Roman"/>
+                              </w:rPr>
+                              <w:t>}</w:t>
+                            </w:r>
+                          </w:p>
+                          <w:p>
+                            <w:pPr>
+                              <w:rPr>
+                                <w:rFonts w:ascii="Times New Roman" w:hAnsi="Times New Roman" w:cs="Times New Roman"/>
+                              </w:rPr>
+                            </w:pPr>
+                          </w:p>
+                          <w:p>
+                            <w:pPr>
+                              <w:rPr>
+                                <w:rFonts w:ascii="Times New Roman" w:hAnsi="Times New Roman" w:cs="Times New Roman"/>
+                              </w:rPr>
+                            </w:pPr>
+                            <w:r>
+                              <w:rPr>
+                                <w:rFonts w:ascii="Times New Roman" w:hAnsi="Times New Roman" w:cs="Times New Roman"/>
+                              </w:rPr>
+                              <w:t>// NSURLConnection</w:t>
+                            </w:r>
+                            <w:r>
+                              <w:rPr>
+                                <w:rFonts w:ascii="Times New Roman" w:hAnsi="Times New Roman" w:cs="Times New Roman" w:hint="eastAsia"/>
+                              </w:rPr>
+                              <w:t>例子</w:t>
+                            </w:r>
+                          </w:p>
+                          <w:p>
+                            <w:pPr>
+                              <w:rPr>
+                                <w:rFonts w:ascii="Times New Roman" w:hAnsi="Times New Roman" w:cs="Times New Roman"/>
+                              </w:rPr>
+                            </w:pPr>
+                            <w:r>
+                              <w:rPr>
+                                <w:rFonts w:ascii="Times New Roman" w:hAnsi="Times New Roman" w:cs="Times New Roman"/>
+                              </w:rPr>
+                              <w:t>self.connection = [[NSURLConnection alloc] initWithRequest:request delegate:self];</w:t>
+                            </w:r>
+                          </w:p>
+                          <w:p>
+                            <w:pPr>
+                              <w:rPr>
+                                <w:rFonts w:ascii="Times New Roman" w:hAnsi="Times New Roman" w:cs="Times New Roman"/>
+                              </w:rPr>
+                            </w:pPr>
+                            <w:r>
+                              <w:rPr>
+                                <w:rFonts w:ascii="Times New Roman" w:hAnsi="Times New Roman" w:cs="Times New Roman"/>
+                              </w:rPr>
+                              <w:t>[self.connection start];</w:t>
+                            </w:r>
+                          </w:p>
+                          <w:p>
+                            <w:pPr>
+                              <w:rPr>
+                                <w:rFonts w:ascii="Times New Roman" w:hAnsi="Times New Roman" w:cs="Times New Roman"/>
+                              </w:rPr>
+                            </w:pPr>
+                          </w:p>
+                          <w:p>
+                            <w:pPr>
+                              <w:rPr>
+                                <w:rFonts w:ascii="Times New Roman" w:hAnsi="Times New Roman" w:cs="Times New Roman"/>
+                              </w:rPr>
+                            </w:pPr>
+                            <w:r>
+                              <w:rPr>
+                                <w:rFonts w:ascii="Times New Roman" w:hAnsi="Times New Roman" w:cs="Times New Roman"/>
+                              </w:rPr>
+                              <w:t>// NSURLSession</w:t>
+                            </w:r>
+                            <w:r>
+                              <w:rPr>
+                                <w:rFonts w:ascii="Times New Roman" w:hAnsi="Times New Roman" w:cs="Times New Roman" w:hint="eastAsia"/>
+                              </w:rPr>
+                              <w:t>例子</w:t>
+                            </w:r>
+                          </w:p>
+                          <w:p>
+                            <w:pPr>
+                              <w:rPr>
+                                <w:rFonts w:ascii="Times New Roman" w:hAnsi="Times New Roman" w:cs="Times New Roman"/>
+                              </w:rPr>
+                            </w:pPr>
+                            <w:r>
+                              <w:rPr>
+                                <w:rFonts w:ascii="Times New Roman" w:hAnsi="Times New Roman" w:cs="Times New Roman"/>
+                              </w:rPr>
+                              <w:t>NSURLSessionConfiguration *configuration = [NSURLSessionConfiguration defaultSessionConfiguration];</w:t>
+                            </w:r>
+                          </w:p>
+                          <w:p>
+                            <w:pPr>
+                              <w:rPr>
+                                <w:rFonts w:ascii="Times New Roman" w:hAnsi="Times New Roman" w:cs="Times New Roman"/>
+                              </w:rPr>
+                            </w:pPr>
+                            <w:r>
+                              <w:rPr>
+                                <w:rFonts w:ascii="Times New Roman" w:hAnsi="Times New Roman" w:cs="Times New Roman"/>
+                              </w:rPr>
+                              <w:t>NSArray *protocolArray = @[ [MSDKDnsHttpMessageTools class] ];</w:t>
+                            </w:r>
+                          </w:p>
+                          <w:p>
+                            <w:pPr>
+                              <w:rPr>
+                                <w:rFonts w:ascii="Times New Roman" w:hAnsi="Times New Roman" w:cs="Times New Roman"/>
+                              </w:rPr>
+                            </w:pPr>
+                            <w:r>
+                              <w:rPr>
+                                <w:rFonts w:ascii="Times New Roman" w:hAnsi="Times New Roman" w:cs="Times New Roman"/>
+                              </w:rPr>
+                              <w:t>configuration.protocolClasses = protocolArray;</w:t>
+                            </w:r>
+                          </w:p>
+                          <w:p>
+                            <w:pPr>
+                              <w:rPr>
+                                <w:rFonts w:ascii="Times New Roman" w:hAnsi="Times New Roman" w:cs="Times New Roman"/>
+                              </w:rPr>
+                            </w:pPr>
+                            <w:r>
+                              <w:rPr>
+                                <w:rFonts w:ascii="Times New Roman" w:hAnsi="Times New Roman" w:cs="Times New Roman"/>
+                              </w:rPr>
+                              <w:t>NSURLSession *session = [NSURLSession sessionWithConfiguration:configuration delegate:self delegateQueue:[NSOperationQueue mainQueue]];</w:t>
+                            </w:r>
+                          </w:p>
+                          <w:p>
+                            <w:pPr>
+                              <w:rPr>
+                                <w:rFonts w:ascii="Times New Roman" w:hAnsi="Times New Roman" w:cs="Times New Roman"/>
+                              </w:rPr>
+                            </w:pPr>
+                            <w:r>
+                              <w:rPr>
+                                <w:rFonts w:ascii="Times New Roman" w:hAnsi="Times New Roman" w:cs="Times New Roman"/>
+                              </w:rPr>
+                              <w:t>self.task = [session dataTaskWithRequest:request];</w:t>
+                            </w:r>
+                          </w:p>
+                          <w:p>
+                            <w:pPr>
+                              <w:rPr>
+                                <w:rFonts w:ascii="Times New Roman" w:hAnsi="Times New Roman" w:cs="Times New Roman"/>
+                              </w:rPr>
+                            </w:pPr>
+                            <w:r>
+                              <w:rPr>
+                                <w:rFonts w:ascii="Times New Roman" w:hAnsi="Times New Roman" w:cs="Times New Roman"/>
+                              </w:rPr>
+                              <w:t>[self.task resume];</w:t>
+                            </w:r>
+                          </w:p>
+                          <w:p>
+                            <w:pPr>
+                              <w:rPr>
+                                <w:rFonts w:ascii="Times New Roman" w:hAnsi="Times New Roman" w:cs="Times New Roman"/>
+                              </w:rPr>
+                            </w:pPr>
+                          </w:p>
+                          <w:p>
+                            <w:pPr>
+                              <w:rPr>
+                                <w:rFonts w:ascii="Times New Roman" w:hAnsi="Times New Roman" w:cs="Times New Roman"/>
+                              </w:rPr>
+                            </w:pPr>
+                            <w:r>
+                              <w:rPr>
+                                <w:rFonts w:ascii="Times New Roman" w:hAnsi="Times New Roman" w:cs="Times New Roman"/>
+                              </w:rPr>
+                              <w:t xml:space="preserve">// </w:t>
+                            </w:r>
+                            <w:r>
+                              <w:rPr>
+                                <w:rFonts w:ascii="Times New Roman" w:hAnsi="Times New Roman" w:cs="Times New Roman" w:hint="eastAsia"/>
+                              </w:rPr>
+                              <w:t>注</w:t>
+                            </w:r>
+                            <w:r>
+                              <w:rPr>
+                                <w:rFonts w:ascii="Times New Roman" w:hAnsi="Times New Roman" w:cs="Times New Roman"/>
+                              </w:rPr>
+                              <w:t>*</w:t>
+                            </w:r>
+                            <w:r>
+                              <w:rPr>
+                                <w:rFonts w:ascii="Times New Roman" w:hAnsi="Times New Roman" w:cs="Times New Roman" w:hint="eastAsia"/>
+                              </w:rPr>
+                              <w:t>：使用</w:t>
+                            </w:r>
+                            <w:r>
+                              <w:rPr>
+                                <w:rFonts w:ascii="Times New Roman" w:hAnsi="Times New Roman" w:cs="Times New Roman"/>
+                              </w:rPr>
+                              <w:t>NSURLProtocol</w:t>
+                            </w:r>
+                            <w:r>
+                              <w:rPr>
+                                <w:rFonts w:ascii="Times New Roman" w:hAnsi="Times New Roman" w:cs="Times New Roman" w:hint="eastAsia"/>
+                              </w:rPr>
+                              <w:t>拦截</w:t>
+                            </w:r>
+                            <w:r>
+                              <w:rPr>
+                                <w:rFonts w:ascii="Times New Roman" w:hAnsi="Times New Roman" w:cs="Times New Roman"/>
+                              </w:rPr>
+                              <w:t>NSURLSession</w:t>
+                            </w:r>
+                            <w:r>
+                              <w:rPr>
+                                <w:rFonts w:ascii="Times New Roman" w:hAnsi="Times New Roman" w:cs="Times New Roman" w:hint="eastAsia"/>
+                              </w:rPr>
+                              <w:t>发起的</w:t>
+                            </w:r>
+                            <w:r>
+                              <w:rPr>
+                                <w:rFonts w:ascii="Times New Roman" w:hAnsi="Times New Roman" w:cs="Times New Roman"/>
+                              </w:rPr>
+                              <w:t>POST</w:t>
+                            </w:r>
+                            <w:r>
+                              <w:rPr>
+                                <w:rFonts w:ascii="Times New Roman" w:hAnsi="Times New Roman" w:cs="Times New Roman" w:hint="eastAsia"/>
+                              </w:rPr>
+                              <w:t>请求时，</w:t>
+                            </w:r>
+                            <w:r>
+                              <w:rPr>
+                                <w:rFonts w:ascii="Times New Roman" w:hAnsi="Times New Roman" w:cs="Times New Roman"/>
+                              </w:rPr>
+                              <w:t>HTTPBody</w:t>
+                            </w:r>
+                            <w:r>
+                              <w:rPr>
+                                <w:rFonts w:ascii="Times New Roman" w:hAnsi="Times New Roman" w:cs="Times New Roman" w:hint="eastAsia"/>
+                              </w:rPr>
+                              <w:t>为空。</w:t>
+                            </w:r>
+                          </w:p>
+                          <w:p>
+                            <w:pPr>
+                              <w:rPr>
+                                <w:rFonts w:ascii="Times New Roman" w:hAnsi="Times New Roman" w:cs="Times New Roman"/>
+                              </w:rPr>
+                            </w:pPr>
+                            <w:r>
+                              <w:rPr>
+                                <w:rFonts w:ascii="Times New Roman" w:hAnsi="Times New Roman" w:cs="Times New Roman"/>
+                              </w:rPr>
+                              <w:t xml:space="preserve">// </w:t>
+                            </w:r>
+                            <w:r>
+                              <w:rPr>
+                                <w:rFonts w:ascii="Times New Roman" w:hAnsi="Times New Roman" w:cs="Times New Roman" w:hint="eastAsia"/>
+                              </w:rPr>
+                              <w:t>解决方案有两个：</w:t>
+                            </w:r>
+                            <w:r>
+                              <w:rPr>
+                                <w:rFonts w:ascii="Times New Roman" w:hAnsi="Times New Roman" w:cs="Times New Roman"/>
+                              </w:rPr>
+                              <w:t xml:space="preserve">1. </w:t>
+                            </w:r>
+                            <w:r>
+                              <w:rPr>
+                                <w:rFonts w:ascii="Times New Roman" w:hAnsi="Times New Roman" w:cs="Times New Roman" w:hint="eastAsia"/>
+                              </w:rPr>
+                              <w:t>使用</w:t>
+                            </w:r>
+                            <w:r>
+                              <w:rPr>
+                                <w:rFonts w:ascii="Times New Roman" w:hAnsi="Times New Roman" w:cs="Times New Roman"/>
+                              </w:rPr>
+                              <w:t>NSURLConnection</w:t>
+                            </w:r>
+                            <w:r>
+                              <w:rPr>
+                                <w:rFonts w:ascii="Times New Roman" w:hAnsi="Times New Roman" w:cs="Times New Roman" w:hint="eastAsia"/>
+                              </w:rPr>
+                              <w:t>发</w:t>
+                            </w:r>
+                            <w:r>
+                              <w:rPr>
+                                <w:rFonts w:ascii="Times New Roman" w:hAnsi="Times New Roman" w:cs="Times New Roman"/>
+                              </w:rPr>
+                              <w:t>POST</w:t>
+                            </w:r>
+                            <w:r>
+                              <w:rPr>
+                                <w:rFonts w:ascii="Times New Roman" w:hAnsi="Times New Roman" w:cs="Times New Roman" w:hint="eastAsia"/>
+                              </w:rPr>
+                              <w:t>请求。</w:t>
+                            </w:r>
+                          </w:p>
+                          <w:p>
+                            <w:pPr>
+                              <w:rPr>
+                                <w:rFonts w:ascii="Times New Roman" w:hAnsi="Times New Roman" w:cs="Times New Roman"/>
+                              </w:rPr>
+                            </w:pPr>
+                            <w:r>
+                              <w:rPr>
+                                <w:rFonts w:ascii="Times New Roman" w:hAnsi="Times New Roman" w:cs="Times New Roman"/>
+                              </w:rPr>
+                              <w:t xml:space="preserve">// 2. </w:t>
+                            </w:r>
+                            <w:r>
+                              <w:rPr>
+                                <w:rFonts w:ascii="Times New Roman" w:hAnsi="Times New Roman" w:cs="Times New Roman" w:hint="eastAsia"/>
+                              </w:rPr>
+                              <w:t>先将</w:t>
+                            </w:r>
+                            <w:r>
+                              <w:rPr>
+                                <w:rFonts w:ascii="Times New Roman" w:hAnsi="Times New Roman" w:cs="Times New Roman"/>
+                              </w:rPr>
+                              <w:t>HTTPBody</w:t>
+                            </w:r>
+                            <w:r>
+                              <w:rPr>
+                                <w:rFonts w:ascii="Times New Roman" w:hAnsi="Times New Roman" w:cs="Times New Roman" w:hint="eastAsia"/>
+                              </w:rPr>
+                              <w:t>放入</w:t>
+                            </w:r>
+                            <w:r>
+                              <w:rPr>
+                                <w:rFonts w:ascii="Times New Roman" w:hAnsi="Times New Roman" w:cs="Times New Roman"/>
+                              </w:rPr>
+                              <w:t>HTTP Header field</w:t>
+                            </w:r>
+                            <w:r>
+                              <w:rPr>
+                                <w:rFonts w:ascii="Times New Roman" w:hAnsi="Times New Roman" w:cs="Times New Roman" w:hint="eastAsia"/>
+                              </w:rPr>
+                              <w:t>中，然后在</w:t>
+                            </w:r>
+                            <w:r>
+                              <w:rPr>
+                                <w:rFonts w:ascii="Times New Roman" w:hAnsi="Times New Roman" w:cs="Times New Roman"/>
+                              </w:rPr>
+                              <w:t>NSURLProtocol</w:t>
+                            </w:r>
+                            <w:r>
+                              <w:rPr>
+                                <w:rFonts w:ascii="Times New Roman" w:hAnsi="Times New Roman" w:cs="Times New Roman" w:hint="eastAsia"/>
+                              </w:rPr>
+                              <w:t>中再取出来。</w:t>
+                            </w:r>
+                          </w:p>
+                          <w:p>
+                            <w:pPr>
+                              <w:rPr>
+                                <w:rFonts w:ascii="Times New Roman" w:hAnsi="Times New Roman" w:cs="Times New Roman"/>
+                              </w:rPr>
+                            </w:pPr>
+                            <w:r>
+                              <w:rPr>
+                                <w:rFonts w:ascii="Times New Roman" w:hAnsi="Times New Roman" w:cs="Times New Roman"/>
+                              </w:rPr>
+                              <w:t xml:space="preserve">// </w:t>
+                            </w:r>
+                            <w:r>
+                              <w:rPr>
+                                <w:rFonts w:ascii="Times New Roman" w:hAnsi="Times New Roman" w:cs="Times New Roman" w:hint="eastAsia"/>
+                              </w:rPr>
+                              <w:t>下面主要演示第二种解决方案</w:t>
+                            </w:r>
+                          </w:p>
+                          <w:p>
+                            <w:pPr>
+                              <w:rPr>
+                                <w:rFonts w:ascii="Times New Roman" w:hAnsi="Times New Roman" w:cs="Times New Roman"/>
+                              </w:rPr>
+                            </w:pPr>
+                            <w:r>
+                              <w:rPr>
+                                <w:rFonts w:ascii="Times New Roman" w:hAnsi="Times New Roman" w:cs="Times New Roman"/>
+                              </w:rPr>
+                              <w:t>// NSString *postStr = [NSString stringWithFormat:@"param1=%@&amp;param2=%@", @"val1", @"val2"];</w:t>
+                            </w:r>
+                          </w:p>
+                          <w:p>
+                            <w:pPr>
+                              <w:rPr>
+                                <w:rFonts w:ascii="Times New Roman" w:hAnsi="Times New Roman" w:cs="Times New Roman"/>
+                              </w:rPr>
+                            </w:pPr>
+                            <w:r>
+                              <w:rPr>
+                                <w:rFonts w:ascii="Times New Roman" w:hAnsi="Times New Roman" w:cs="Times New Roman"/>
+                              </w:rPr>
+                              <w:t>// [_request addValue:postStr forHTTPHeaderField:@"originalBody"];</w:t>
+                            </w:r>
+                          </w:p>
+                          <w:p>
+                            <w:pPr>
+                              <w:rPr>
+                                <w:rFonts w:ascii="Times New Roman" w:hAnsi="Times New Roman" w:cs="Times New Roman"/>
+                              </w:rPr>
+                            </w:pPr>
+                            <w:r>
+                              <w:rPr>
+                                <w:rFonts w:ascii="Times New Roman" w:hAnsi="Times New Roman" w:cs="Times New Roman"/>
+                              </w:rPr>
+                              <w:t>// _request.HTTPMethod = @"POST";</w:t>
+                            </w:r>
+                          </w:p>
+                          <w:p>
+                            <w:pPr>
+                              <w:rPr>
+                                <w:rFonts w:ascii="Times New Roman" w:hAnsi="Times New Roman" w:cs="Times New Roman"/>
+                              </w:rPr>
+                            </w:pPr>
+                            <w:r>
+                              <w:rPr>
+                                <w:rFonts w:ascii="Times New Roman" w:hAnsi="Times New Roman" w:cs="Times New Roman"/>
+                              </w:rPr>
+                              <w:t>// NSURLSessionConfiguration *configuration = [NSURLSessionConfiguration defaultSessionConfiguration];</w:t>
+                            </w:r>
+                          </w:p>
+                          <w:p>
+                            <w:pPr>
+                              <w:rPr>
+                                <w:rFonts w:ascii="Times New Roman" w:hAnsi="Times New Roman" w:cs="Times New Roman"/>
+                              </w:rPr>
+                            </w:pPr>
+                            <w:r>
+                              <w:rPr>
+                                <w:rFonts w:ascii="Times New Roman" w:hAnsi="Times New Roman" w:cs="Times New Roman"/>
+                              </w:rPr>
+                              <w:t>// NSArray *protocolArray = @[ [CFHttpMessageURLProtocol class] ];</w:t>
+                            </w:r>
+                          </w:p>
+                          <w:p>
+                            <w:pPr>
+                              <w:rPr>
+                                <w:rFonts w:ascii="Times New Roman" w:hAnsi="Times New Roman" w:cs="Times New Roman"/>
+                              </w:rPr>
+                            </w:pPr>
+                            <w:r>
+                              <w:rPr>
+                                <w:rFonts w:ascii="Times New Roman" w:hAnsi="Times New Roman" w:cs="Times New Roman"/>
+                              </w:rPr>
+                              <w:t>// configuration.protocolClasses = protocolArray;</w:t>
+                            </w:r>
+                          </w:p>
+                          <w:p>
+                            <w:pPr>
+                              <w:rPr>
+                                <w:rFonts w:ascii="Times New Roman" w:hAnsi="Times New Roman" w:cs="Times New Roman"/>
+                              </w:rPr>
+                            </w:pPr>
+                            <w:r>
+                              <w:rPr>
+                                <w:rFonts w:ascii="Times New Roman" w:hAnsi="Times New Roman" w:cs="Times New Roman"/>
+                              </w:rPr>
+                              <w:t>// NSURLSession *session = [NSURLSession sessionWithConfiguration:configuration delegate:self delegateQueue:[NSOperationQueue mainQueue]];</w:t>
+                            </w:r>
+                          </w:p>
+                          <w:p>
+                            <w:pPr>
+                              <w:rPr>
+                                <w:rFonts w:ascii="Times New Roman" w:hAnsi="Times New Roman" w:cs="Times New Roman"/>
+                              </w:rPr>
+                            </w:pPr>
+                            <w:r>
+                              <w:rPr>
+                                <w:rFonts w:ascii="Times New Roman" w:hAnsi="Times New Roman" w:cs="Times New Roman"/>
+                              </w:rPr>
+                              <w:t>// NSURLSessionTask *task = [session dataTaskWithRequest:_request];</w:t>
+                            </w:r>
+                          </w:p>
+                          <w:p>
+                            <w:pPr>
+                              <w:rPr>
+                                <w:rFonts w:ascii="Times New Roman" w:hAnsi="Times New Roman" w:cs="Times New Roman"/>
+                              </w:rPr>
+                            </w:pPr>
+                            <w:r>
+                              <w:rPr>
+                                <w:rFonts w:ascii="Times New Roman" w:hAnsi="Times New Roman" w:cs="Times New Roman"/>
+                              </w:rPr>
+                              <w:t>// [task resume];</w:t>
+                            </w:r>
+                          </w:p>
+                        </w:txbxContent>
+                      </wps:txbx>
+                      <wps:bodyPr rot="0" vert="horz" wrap="square" lIns="91440" tIns="45720" rIns="91440" bIns="45720" anchor="t" anchorCtr="0">
+                        <a:spAutoFit/>
+                      </wps:bodyPr>
+                    </wps:wsp>
+                  </a:graphicData>
+                </a:graphic>
+              </wp:inline>
+            </w:drawing>
+          </mc:Choice>
+          <mc:Fallback>
+            <w:pict>
+              <v:shape id="文本框 24" o:spid="_x0000_s1046" type="#_x0000_t202" style="width:410.25pt;height:637.95pt;visibility:visible;mso-wrap-style:square;mso-left-percent:-10001;mso-top-percent:-10001;mso-position-horizontal:absolute;mso-position-horizontal-relative:char;mso-position-vertical:absolute;mso-position-vertical-relative:line;mso-left-percent:-10001;mso-top-percent:-10001;v-text-anchor:top" o:gfxdata="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">
+                <v:textbox style="mso-fit-shape-to-text:t">
+                  <w:txbxContent>
+                    <w:p>
+                      <w:pPr>
+                        <w:rPr>
+                          <w:rFonts w:ascii="Times New Roman" w:hAnsi="Times New Roman" w:cs="Times New Roman"/>
+                        </w:rPr>
+                      </w:pPr>
+                      <w:r>
+                        <w:rPr>
+                          <w:rFonts w:ascii="Times New Roman" w:hAnsi="Times New Roman" w:cs="Times New Roman"/>
+                        </w:rPr>
+                        <w:t xml:space="preserve">// </w:t>
+                      </w:r>
+                      <w:r>
+                        <w:rPr>
+                          <w:rFonts w:ascii="Times New Roman" w:hAnsi="Times New Roman" w:cs="Times New Roman" w:hint="eastAsia"/>
+                        </w:rPr>
+                        <w:t>通过</w:t>
+                      </w:r>
+                      <w:r>
+                        <w:rPr>
+                          <w:rFonts w:ascii="Times New Roman" w:hAnsi="Times New Roman" w:cs="Times New Roman"/>
+                        </w:rPr>
+                        <w:t>HTTPDNS</w:t>
+                      </w:r>
+                      <w:r>
+                        <w:rPr>
+                          <w:rFonts w:ascii="Times New Roman" w:hAnsi="Times New Roman" w:cs="Times New Roman" w:hint="eastAsia"/>
+                        </w:rPr>
+                        <w:t>获取</w:t>
+                      </w:r>
+                      <w:r>
+                        <w:rPr>
+                          <w:rFonts w:ascii="Times New Roman" w:hAnsi="Times New Roman" w:cs="Times New Roman"/>
+                        </w:rPr>
+                        <w:t>IP</w:t>
+                      </w:r>
+                      <w:r>
+                        <w:rPr>
+                          <w:rFonts w:ascii="Times New Roman" w:hAnsi="Times New Roman" w:cs="Times New Roman" w:hint="eastAsia"/>
+                        </w:rPr>
+                        <w:t>成功，进行</w:t>
+                      </w:r>
+                      <w:r>
+                        <w:rPr>
+                          <w:rFonts w:ascii="Times New Roman" w:hAnsi="Times New Roman" w:cs="Times New Roman"/>
+                        </w:rPr>
+                        <w:t>URL</w:t>
+                      </w:r>
+                      <w:r>
+                        <w:rPr>
+                          <w:rFonts w:ascii="Times New Roman" w:hAnsi="Times New Roman" w:cs="Times New Roman" w:hint="eastAsia"/>
+                        </w:rPr>
+                        <w:t>替换和</w:t>
+                      </w:r>
+                      <w:r>
+                        <w:rPr>
+                          <w:rFonts w:ascii="Times New Roman" w:hAnsi="Times New Roman" w:cs="Times New Roman"/>
+                        </w:rPr>
+                        <w:t>HOST</w:t>
+                      </w:r>
+                      <w:r>
+                        <w:rPr>
+                          <w:rFonts w:ascii="Times New Roman" w:hAnsi="Times New Roman" w:cs="Times New Roman" w:hint="eastAsia"/>
+                        </w:rPr>
+                        <w:t>头设置</w:t>
+                      </w:r>
+                    </w:p>
+                    <w:p>
+                      <w:pPr>
+                        <w:rPr>
+                          <w:rFonts w:ascii="Times New Roman" w:hAnsi="Times New Roman" w:cs="Times New Roman"/>
+                        </w:rPr>
+                      </w:pPr>
+                      <w:r>
+                        <w:rPr>
+                          <w:rFonts w:ascii="Times New Roman" w:hAnsi="Times New Roman" w:cs="Times New Roman"/>
+                        </w:rPr>
+                        <w:t>if (ip) {</w:t>
+                      </w:r>
+                    </w:p>
+                    <w:p>
+                      <w:pPr>
+                        <w:rPr>
+                          <w:rFonts w:ascii="Times New Roman" w:hAnsi="Times New Roman" w:cs="Times New Roman"/>
+                        </w:rPr>
+                      </w:pPr>
+                      <w:r>
+                        <w:rPr>
+                          <w:rFonts w:ascii="Times New Roman" w:hAnsi="Times New Roman" w:cs="Times New Roman"/>
+                        </w:rPr>
+                        <w:t xml:space="preserve">    NSRange hostFirstRange = [originalUrl rangeOfString:url.host];</w:t>
+                      </w:r>
+                    </w:p>
+                    <w:p>
+                      <w:pPr>
+                        <w:rPr>
+                          <w:rFonts w:ascii="Times New Roman" w:hAnsi="Times New Roman" w:cs="Times New Roman"/>
+                        </w:rPr>
+                      </w:pPr>
+                      <w:r>
+                        <w:rPr>
+                          <w:rFonts w:ascii="Times New Roman" w:hAnsi="Times New Roman" w:cs="Times New Roman"/>
+                        </w:rPr>
+                        <w:t xml:space="preserve">    if (NSNotFound != hostFirstRange.location) {</w:t>
+                      </w:r>
+                    </w:p>
+                    <w:p>
+                      <w:pPr>
+                        <w:rPr>
+                          <w:rFonts w:ascii="Times New Roman" w:hAnsi="Times New Roman" w:cs="Times New Roman"/>
+                        </w:rPr>
+                      </w:pPr>
+                      <w:r>
+                        <w:rPr>
+                          <w:rFonts w:ascii="Times New Roman" w:hAnsi="Times New Roman" w:cs="Times New Roman"/>
+                        </w:rPr>
+                        <w:t xml:space="preserve">        NSString *newUrl = [originalUrl stringByReplacingCharactersInRange:hostFirstRange withString:ip];</w:t>
+                      </w:r>
+                    </w:p>
+                    <w:p>
+                      <w:pPr>
+                        <w:rPr>
+                          <w:rFonts w:ascii="Times New Roman" w:hAnsi="Times New Roman" w:cs="Times New Roman"/>
+                        </w:rPr>
+                      </w:pPr>
+                      <w:r>
+                        <w:rPr>
+                          <w:rFonts w:ascii="Times New Roman" w:hAnsi="Times New Roman" w:cs="Times New Roman"/>
+                        </w:rPr>
+                        <w:t xml:space="preserve">        request.URL = [NSURL URLWithString:newUrl];</w:t>
+                      </w:r>
+                    </w:p>
+                    <w:p>
+                      <w:pPr>
+                        <w:rPr>
+                          <w:rFonts w:ascii="Times New Roman" w:hAnsi="Times New Roman" w:cs="Times New Roman"/>
+                        </w:rPr>
+                      </w:pPr>
+                      <w:r>
+                        <w:rPr>
+                          <w:rFonts w:ascii="Times New Roman" w:hAnsi="Times New Roman" w:cs="Times New Roman"/>
+                        </w:rPr>
+                        <w:t xml:space="preserve">        [request setValue:url.host forHTTPHeaderField:@"host"];</w:t>
+                      </w:r>
+                    </w:p>
+                    <w:p>
+                      <w:pPr>
+                        <w:rPr>
+                          <w:rFonts w:ascii="Times New Roman" w:hAnsi="Times New Roman" w:cs="Times New Roman"/>
+                        </w:rPr>
+                      </w:pPr>
+                      <w:r>
+                        <w:rPr>
+                          <w:rFonts w:ascii="Times New Roman" w:hAnsi="Times New Roman" w:cs="Times New Roman"/>
+                        </w:rPr>
+                        <w:t xml:space="preserve">    }</w:t>
+                      </w:r>
+                    </w:p>
+                    <w:p>
+                      <w:pPr>
+                        <w:rPr>
+                          <w:rFonts w:ascii="Times New Roman" w:hAnsi="Times New Roman" w:cs="Times New Roman"/>
+                        </w:rPr>
+                      </w:pPr>
+                      <w:r>
+                        <w:rPr>
+                          <w:rFonts w:ascii="Times New Roman" w:hAnsi="Times New Roman" w:cs="Times New Roman"/>
+                        </w:rPr>
+                        <w:t>}</w:t>
+                      </w:r>
+                    </w:p>
+                    <w:p>
+                      <w:pPr>
+                        <w:rPr>
+                          <w:rFonts w:ascii="Times New Roman" w:hAnsi="Times New Roman" w:cs="Times New Roman"/>
+                        </w:rPr>
+                      </w:pPr>
+                    </w:p>
+                    <w:p>
+                      <w:pPr>
+                        <w:rPr>
+                          <w:rFonts w:ascii="Times New Roman" w:hAnsi="Times New Roman" w:cs="Times New Roman"/>
+                        </w:rPr>
+                      </w:pPr>
+                      <w:r>
+                        <w:rPr>
+                          <w:rFonts w:ascii="Times New Roman" w:hAnsi="Times New Roman" w:cs="Times New Roman"/>
+                        </w:rPr>
+                        <w:t>// NSURLConnection</w:t>
+                      </w:r>
+                      <w:r>
+                        <w:rPr>
+                          <w:rFonts w:ascii="Times New Roman" w:hAnsi="Times New Roman" w:cs="Times New Roman" w:hint="eastAsia"/>
+                        </w:rPr>
+                        <w:t>例子</w:t>
+                      </w:r>
+                    </w:p>
+                    <w:p>
+                      <w:pPr>
+                        <w:rPr>
+                          <w:rFonts w:ascii="Times New Roman" w:hAnsi="Times New Roman" w:cs="Times New Roman"/>
+                        </w:rPr>
+                      </w:pPr>
+                      <w:r>
+                        <w:rPr>
+                          <w:rFonts w:ascii="Times New Roman" w:hAnsi="Times New Roman" w:cs="Times New Roman"/>
+                        </w:rPr>
+                        <w:t>self.connection = [[NSURLConnection alloc] initWithRequest:request delegate:self];</w:t>
+                      </w:r>
+                    </w:p>
+                    <w:p>
+                      <w:pPr>
+                        <w:rPr>
+                          <w:rFonts w:ascii="Times New Roman" w:hAnsi="Times New Roman" w:cs="Times New Roman"/>
+                        </w:rPr>
+                      </w:pPr>
+                      <w:r>
+                        <w:rPr>
+                          <w:rFonts w:ascii="Times New Roman" w:hAnsi="Times New Roman" w:cs="Times New Roman"/>
+                        </w:rPr>
+                        <w:t>[self.connection start];</w:t>
+                      </w:r>
+                    </w:p>
+                    <w:p>
+                      <w:pPr>
+                        <w:rPr>
+                          <w:rFonts w:ascii="Times New Roman" w:hAnsi="Times New Roman" w:cs="Times New Roman"/>
+                        </w:rPr>
+                      </w:pPr>
+                    </w:p>
+                    <w:p>
+                      <w:pPr>
+                        <w:rPr>
+                          <w:rFonts w:ascii="Times New Roman" w:hAnsi="Times New Roman" w:cs="Times New Roman"/>
+                        </w:rPr>
+                      </w:pPr>
+                      <w:r>
+                        <w:rPr>
+                          <w:rFonts w:ascii="Times New Roman" w:hAnsi="Times New Roman" w:cs="Times New Roman"/>
+                        </w:rPr>
+                        <w:t>// NSURLSession</w:t>
+                      </w:r>
+                      <w:r>
+                        <w:rPr>
+                          <w:rFonts w:ascii="Times New Roman" w:hAnsi="Times New Roman" w:cs="Times New Roman" w:hint="eastAsia"/>
+                        </w:rPr>
+                        <w:t>例子</w:t>
+                      </w:r>
+                    </w:p>
+                    <w:p>
+                      <w:pPr>
+                        <w:rPr>
+                          <w:rFonts w:ascii="Times New Roman" w:hAnsi="Times New Roman" w:cs="Times New Roman"/>
+                        </w:rPr>
+                      </w:pPr>
+                      <w:r>
+                        <w:rPr>
+                          <w:rFonts w:ascii="Times New Roman" w:hAnsi="Times New Roman" w:cs="Times New Roman"/>
+                        </w:rPr>
+                        <w:t>NSURLSessionConfiguration *configuration = [NSURLSessionConfiguration defaultSessionConfiguration];</w:t>
+                      </w:r>
+                    </w:p>
+                    <w:p>
+                      <w:pPr>
+                        <w:rPr>
+                          <w:rFonts w:ascii="Times New Roman" w:hAnsi="Times New Roman" w:cs="Times New Roman"/>
+                        </w:rPr>
+                      </w:pPr>
+                      <w:r>
+                        <w:rPr>
+                          <w:rFonts w:ascii="Times New Roman" w:hAnsi="Times New Roman" w:cs="Times New Roman"/>
+                        </w:rPr>
+                        <w:t>NSArray *protocolArray = @[ [MSDKDnsHttpMessageTools class] ];</w:t>
+                      </w:r>
+                    </w:p>
+                    <w:p>
+                      <w:pPr>
+                        <w:rPr>
+                          <w:rFonts w:ascii="Times New Roman" w:hAnsi="Times New Roman" w:cs="Times New Roman"/>
+                        </w:rPr>
+                      </w:pPr>
+                      <w:r>
+                        <w:rPr>
+                          <w:rFonts w:ascii="Times New Roman" w:hAnsi="Times New Roman" w:cs="Times New Roman"/>
+                        </w:rPr>
+                        <w:t>configuration.protocolClasses = protocolArray;</w:t>
+                      </w:r>
+                    </w:p>
+                    <w:p>
+                      <w:pPr>
+                        <w:rPr>
+                          <w:rFonts w:ascii="Times New Roman" w:hAnsi="Times New Roman" w:cs="Times New Roman"/>
+                        </w:rPr>
+                      </w:pPr>
+                      <w:r>
+                        <w:rPr>
+                          <w:rFonts w:ascii="Times New Roman" w:hAnsi="Times New Roman" w:cs="Times New Roman"/>
+                        </w:rPr>
+                        <w:t>NSURLSession *session = [NSURLSession sessionWithConfiguration:configuration delegate:self delegateQueue:[NSOperationQueue mainQueue]];</w:t>
+                      </w:r>
+                    </w:p>
+                    <w:p>
+                      <w:pPr>
+                        <w:rPr>
+                          <w:rFonts w:ascii="Times New Roman" w:hAnsi="Times New Roman" w:cs="Times New Roman"/>
+                        </w:rPr>
+                      </w:pPr>
+                      <w:r>
+                        <w:rPr>
+                          <w:rFonts w:ascii="Times New Roman" w:hAnsi="Times New Roman" w:cs="Times New Roman"/>
+                        </w:rPr>
+                        <w:t>self.task = [session dataTaskWithRequest:request];</w:t>
+                      </w:r>
+                    </w:p>
+                    <w:p>
+                      <w:pPr>
+                        <w:rPr>
+                          <w:rFonts w:ascii="Times New Roman" w:hAnsi="Times New Roman" w:cs="Times New Roman"/>
+                        </w:rPr>
+                      </w:pPr>
+                      <w:r>
+                        <w:rPr>
+                          <w:rFonts w:ascii="Times New Roman" w:hAnsi="Times New Roman" w:cs="Times New Roman"/>
+                        </w:rPr>
+                        <w:t>[self.task resume];</w:t>
+                      </w:r>
+                    </w:p>
+                    <w:p>
+                      <w:pPr>
+                        <w:rPr>
+                          <w:rFonts w:ascii="Times New Roman" w:hAnsi="Times New Roman" w:cs="Times New Roman"/>
+                        </w:rPr>
+                      </w:pPr>
+                    </w:p>
+                    <w:p>
+                      <w:pPr>
+                        <w:rPr>
+                          <w:rFonts w:ascii="Times New Roman" w:hAnsi="Times New Roman" w:cs="Times New Roman"/>
+                        </w:rPr>
+                      </w:pPr>
+                      <w:r>
+                        <w:rPr>
+                          <w:rFonts w:ascii="Times New Roman" w:hAnsi="Times New Roman" w:cs="Times New Roman"/>
+                        </w:rPr>
+                        <w:t xml:space="preserve">// </w:t>
+                      </w:r>
+                      <w:r>
+                        <w:rPr>
+                          <w:rFonts w:ascii="Times New Roman" w:hAnsi="Times New Roman" w:cs="Times New Roman" w:hint="eastAsia"/>
+                        </w:rPr>
+                        <w:t>注</w:t>
+                      </w:r>
+                      <w:r>
+                        <w:rPr>
+                          <w:rFonts w:ascii="Times New Roman" w:hAnsi="Times New Roman" w:cs="Times New Roman"/>
+                        </w:rPr>
+                        <w:t>*</w:t>
+                      </w:r>
+                      <w:r>
+                        <w:rPr>
+                          <w:rFonts w:ascii="Times New Roman" w:hAnsi="Times New Roman" w:cs="Times New Roman" w:hint="eastAsia"/>
+                        </w:rPr>
+                        <w:t>：使用</w:t>
+                      </w:r>
+                      <w:r>
+                        <w:rPr>
+                          <w:rFonts w:ascii="Times New Roman" w:hAnsi="Times New Roman" w:cs="Times New Roman"/>
+                        </w:rPr>
+                        <w:t>NSURLProtocol</w:t>
+                      </w:r>
+                      <w:r>
+                        <w:rPr>
+                          <w:rFonts w:ascii="Times New Roman" w:hAnsi="Times New Roman" w:cs="Times New Roman" w:hint="eastAsia"/>
+                        </w:rPr>
+                        <w:t>拦截</w:t>
+                      </w:r>
+                      <w:r>
+                        <w:rPr>
+                          <w:rFonts w:ascii="Times New Roman" w:hAnsi="Times New Roman" w:cs="Times New Roman"/>
+                        </w:rPr>
+                        <w:t>NSURLSession</w:t>
+                      </w:r>
+                      <w:r>
+                        <w:rPr>
+                          <w:rFonts w:ascii="Times New Roman" w:hAnsi="Times New Roman" w:cs="Times New Roman" w:hint="eastAsia"/>
+                        </w:rPr>
+                        <w:t>发起的</w:t>
+                      </w:r>
+                      <w:r>
+                        <w:rPr>
+                          <w:rFonts w:ascii="Times New Roman" w:hAnsi="Times New Roman" w:cs="Times New Roman"/>
+                        </w:rPr>
+                        <w:t>POST</w:t>
+                      </w:r>
+                      <w:r>
+                        <w:rPr>
+                          <w:rFonts w:ascii="Times New Roman" w:hAnsi="Times New Roman" w:cs="Times New Roman" w:hint="eastAsia"/>
+                        </w:rPr>
+                        <w:t>请求时，</w:t>
+                      </w:r>
+                      <w:r>
+                        <w:rPr>
+                          <w:rFonts w:ascii="Times New Roman" w:hAnsi="Times New Roman" w:cs="Times New Roman"/>
+                        </w:rPr>
+                        <w:t>HTTPBody</w:t>
+                      </w:r>
+                      <w:r>
+                        <w:rPr>
+                          <w:rFonts w:ascii="Times New Roman" w:hAnsi="Times New Roman" w:cs="Times New Roman" w:hint="eastAsia"/>
+                        </w:rPr>
+                        <w:t>为空。</w:t>
+                      </w:r>
+                    </w:p>
+                    <w:p>
+                      <w:pPr>
+                        <w:rPr>
+                          <w:rFonts w:ascii="Times New Roman" w:hAnsi="Times New Roman" w:cs="Times New Roman"/>
+                        </w:rPr>
+                      </w:pPr>
+                      <w:r>
+                        <w:rPr>
+                          <w:rFonts w:ascii="Times New Roman" w:hAnsi="Times New Roman" w:cs="Times New Roman"/>
+                        </w:rPr>
+                        <w:t xml:space="preserve">// </w:t>
+                      </w:r>
+                      <w:r>
+                        <w:rPr>
+                          <w:rFonts w:ascii="Times New Roman" w:hAnsi="Times New Roman" w:cs="Times New Roman" w:hint="eastAsia"/>
+                        </w:rPr>
+                        <w:t>解决方案有两个：</w:t>
+                      </w:r>
+                      <w:r>
+                        <w:rPr>
+                          <w:rFonts w:ascii="Times New Roman" w:hAnsi="Times New Roman" w:cs="Times New Roman"/>
+                        </w:rPr>
+                        <w:t xml:space="preserve">1. </w:t>
+                      </w:r>
+                      <w:r>
+                        <w:rPr>
+                          <w:rFonts w:ascii="Times New Roman" w:hAnsi="Times New Roman" w:cs="Times New Roman" w:hint="eastAsia"/>
+                        </w:rPr>
+                        <w:t>使用</w:t>
+                      </w:r>
+                      <w:r>
+                        <w:rPr>
+                          <w:rFonts w:ascii="Times New Roman" w:hAnsi="Times New Roman" w:cs="Times New Roman"/>
+                        </w:rPr>
+                        <w:t>NSURLConnection</w:t>
+                      </w:r>
+                      <w:r>
+                        <w:rPr>
+                          <w:rFonts w:ascii="Times New Roman" w:hAnsi="Times New Roman" w:cs="Times New Roman" w:hint="eastAsia"/>
+                        </w:rPr>
+                        <w:t>发</w:t>
+                      </w:r>
+                      <w:r>
+                        <w:rPr>
+                          <w:rFonts w:ascii="Times New Roman" w:hAnsi="Times New Roman" w:cs="Times New Roman"/>
+                        </w:rPr>
+                        <w:t>POST</w:t>
+                      </w:r>
+                      <w:r>
+                        <w:rPr>
+                          <w:rFonts w:ascii="Times New Roman" w:hAnsi="Times New Roman" w:cs="Times New Roman" w:hint="eastAsia"/>
+                        </w:rPr>
+                        <w:t>请求。</w:t>
+                      </w:r>
+                    </w:p>
+                    <w:p>
+                      <w:pPr>
+                        <w:rPr>
+                          <w:rFonts w:ascii="Times New Roman" w:hAnsi="Times New Roman" w:cs="Times New Roman"/>
+                        </w:rPr>
+                      </w:pPr>
+                      <w:r>
+                        <w:rPr>
+                          <w:rFonts w:ascii="Times New Roman" w:hAnsi="Times New Roman" w:cs="Times New Roman"/>
+                        </w:rPr>
+                        <w:t xml:space="preserve">// 2. </w:t>
+                      </w:r>
+                      <w:r>
+                        <w:rPr>
+                          <w:rFonts w:ascii="Times New Roman" w:hAnsi="Times New Roman" w:cs="Times New Roman" w:hint="eastAsia"/>
+                        </w:rPr>
+                        <w:t>先将</w:t>
+                      </w:r>
+                      <w:r>
+                        <w:rPr>
+                          <w:rFonts w:ascii="Times New Roman" w:hAnsi="Times New Roman" w:cs="Times New Roman"/>
+                        </w:rPr>
+                        <w:t>HTTPBody</w:t>
+                      </w:r>
+                      <w:r>
+                        <w:rPr>
+                          <w:rFonts w:ascii="Times New Roman" w:hAnsi="Times New Roman" w:cs="Times New Roman" w:hint="eastAsia"/>
+                        </w:rPr>
+                        <w:t>放入</w:t>
+                      </w:r>
+                      <w:r>
+                        <w:rPr>
+                          <w:rFonts w:ascii="Times New Roman" w:hAnsi="Times New Roman" w:cs="Times New Roman"/>
+                        </w:rPr>
+                        <w:t>HTTP Header field</w:t>
+                      </w:r>
+                      <w:r>
+                        <w:rPr>
+                          <w:rFonts w:ascii="Times New Roman" w:hAnsi="Times New Roman" w:cs="Times New Roman" w:hint="eastAsia"/>
+                        </w:rPr>
+                        <w:t>中，然后在</w:t>
+                      </w:r>
+                      <w:r>
+                        <w:rPr>
+                          <w:rFonts w:ascii="Times New Roman" w:hAnsi="Times New Roman" w:cs="Times New Roman"/>
+                        </w:rPr>
+                        <w:t>NSURLProtocol</w:t>
+                      </w:r>
+                      <w:r>
+                        <w:rPr>
+                          <w:rFonts w:ascii="Times New Roman" w:hAnsi="Times New Roman" w:cs="Times New Roman" w:hint="eastAsia"/>
+                        </w:rPr>
+                        <w:t>中再取出来。</w:t>
+                      </w:r>
+                    </w:p>
+                    <w:p>
+                      <w:pPr>
+                        <w:rPr>
+                          <w:rFonts w:ascii="Times New Roman" w:hAnsi="Times New Roman" w:cs="Times New Roman"/>
+                        </w:rPr>
+                      </w:pPr>
+                      <w:r>
+                        <w:rPr>
+                          <w:rFonts w:ascii="Times New Roman" w:hAnsi="Times New Roman" w:cs="Times New Roman"/>
+                        </w:rPr>
+                        <w:t xml:space="preserve">// </w:t>
+                      </w:r>
+                      <w:r>
+                        <w:rPr>
+                          <w:rFonts w:ascii="Times New Roman" w:hAnsi="Times New Roman" w:cs="Times New Roman" w:hint="eastAsia"/>
+                        </w:rPr>
+                        <w:t>下面主要演示第二种解决方案</w:t>
+                      </w:r>
+                    </w:p>
+                    <w:p>
+                      <w:pPr>
+                        <w:rPr>
+                          <w:rFonts w:ascii="Times New Roman" w:hAnsi="Times New Roman" w:cs="Times New Roman"/>
+                        </w:rPr>
+                      </w:pPr>
+                      <w:r>
+                        <w:rPr>
+                          <w:rFonts w:ascii="Times New Roman" w:hAnsi="Times New Roman" w:cs="Times New Roman"/>
+                        </w:rPr>
+                        <w:t>// NSString *postStr = [NSString stringWithFormat:@"param1=%@&amp;param2=%@", @"val1", @"val2"];</w:t>
+                      </w:r>
+                    </w:p>
+                    <w:p>
+                      <w:pPr>
+                        <w:rPr>
+                          <w:rFonts w:ascii="Times New Roman" w:hAnsi="Times New Roman" w:cs="Times New Roman"/>
+                        </w:rPr>
+                      </w:pPr>
+                      <w:r>
+                        <w:rPr>
+                          <w:rFonts w:ascii="Times New Roman" w:hAnsi="Times New Roman" w:cs="Times New Roman"/>
+                        </w:rPr>
+                        <w:t>// [_request addValue:postStr forHTTPHeaderField:@"originalBody"];</w:t>
+                      </w:r>
+                    </w:p>
+                    <w:p>
+                      <w:pPr>
+                        <w:rPr>
+                          <w:rFonts w:ascii="Times New Roman" w:hAnsi="Times New Roman" w:cs="Times New Roman"/>
+                        </w:rPr>
+                      </w:pPr>
+                      <w:r>
+                        <w:rPr>
+                          <w:rFonts w:ascii="Times New Roman" w:hAnsi="Times New Roman" w:cs="Times New Roman"/>
+                        </w:rPr>
+                        <w:t>// _request.HTTPMethod = @"POST";</w:t>
+                      </w:r>
+                    </w:p>
+                    <w:p>
+                      <w:pPr>
+                        <w:rPr>
+                          <w:rFonts w:ascii="Times New Roman" w:hAnsi="Times New Roman" w:cs="Times New Roman"/>
+                        </w:rPr>
+                      </w:pPr>
+                      <w:r>
+                        <w:rPr>
+                          <w:rFonts w:ascii="Times New Roman" w:hAnsi="Times New Roman" w:cs="Times New Roman"/>
+                        </w:rPr>
+                        <w:t>// NSURLSessionConfiguration *configuration = [NSURLSessionConfiguration defaultSessionConfiguration];</w:t>
+                      </w:r>
+                    </w:p>
+                    <w:p>
+                      <w:pPr>
+                        <w:rPr>
+                          <w:rFonts w:ascii="Times New Roman" w:hAnsi="Times New Roman" w:cs="Times New Roman"/>
+                        </w:rPr>
+                      </w:pPr>
+                      <w:r>
+                        <w:rPr>
+                          <w:rFonts w:ascii="Times New Roman" w:hAnsi="Times New Roman" w:cs="Times New Roman"/>
+                        </w:rPr>
+                        <w:t>// NSArray *protocolArray = @[ [CFHttpMessageURLProtocol class] ];</w:t>
+                      </w:r>
+                    </w:p>
+                    <w:p>
+                      <w:pPr>
+                        <w:rPr>
+                          <w:rFonts w:ascii="Times New Roman" w:hAnsi="Times New Roman" w:cs="Times New Roman"/>
+                        </w:rPr>
+                      </w:pPr>
+                      <w:r>
+                        <w:rPr>
+                          <w:rFonts w:ascii="Times New Roman" w:hAnsi="Times New Roman" w:cs="Times New Roman"/>
+                        </w:rPr>
+                        <w:t>// configuration.protocolClasses = protocolArray;</w:t>
+                      </w:r>
+                    </w:p>
+                    <w:p>
+                      <w:pPr>
+                        <w:rPr>
+                          <w:rFonts w:ascii="Times New Roman" w:hAnsi="Times New Roman" w:cs="Times New Roman"/>
+                        </w:rPr>
+                      </w:pPr>
+                      <w:r>
+                        <w:rPr>
+                          <w:rFonts w:ascii="Times New Roman" w:hAnsi="Times New Roman" w:cs="Times New Roman"/>
+                        </w:rPr>
+                        <w:t>// NSURLSession *session = [NSURLSession sessionWithConfiguration:configuration delegate:self delegateQueue:[NSOperationQueue mainQueue]];</w:t>
+                      </w:r>
+                    </w:p>
+                    <w:p>
+                      <w:pPr>
+                        <w:rPr>
+                          <w:rFonts w:ascii="Times New Roman" w:hAnsi="Times New Roman" w:cs="Times New Roman"/>
+                        </w:rPr>
+                      </w:pPr>
+                      <w:r>
+                        <w:rPr>
+                          <w:rFonts w:ascii="Times New Roman" w:hAnsi="Times New Roman" w:cs="Times New Roman"/>
+                        </w:rPr>
+                        <w:t>// NSURLSessionTask *task = [session dataTaskWithRequest:_request];</w:t>
+                      </w:r>
+                    </w:p>
+                    <w:p>
+                      <w:pPr>
+                        <w:rPr>
+                          <w:rFonts w:ascii="Times New Roman" w:hAnsi="Times New Roman" w:cs="Times New Roman"/>
+                        </w:rPr>
+                      </w:pPr>
+                      <w:r>
+                        <w:rPr>
+                          <w:rFonts w:ascii="Times New Roman" w:hAnsi="Times New Roman" w:cs="Times New Roman"/>
+                        </w:rPr>
+                        <w:t>// [task resume];</w:t>
+                      </w:r>
+                    </w:p>
+                  </w:txbxContent>
+                </v:textbox>
+                <w10:anchorlock/>
+              </v:shape>
+            </w:pict>
+          </mc:Fallback>
+        </mc:AlternateContent>
+      </w:r>
+    </w:p>
+    <w:p>
+      <w:pPr>
+        <w:rPr>
+          <w:rFonts w:ascii="Times New Roman" w:hAnsi="Times New Roman" w:cs="Times New Roman"/>
+        </w:rPr>
+      </w:pPr>
+    </w:p>
+    <w:p>
+      <w:pPr>
+        <w:rPr>
+          <w:rFonts w:ascii="Times New Roman" w:hAnsi="Times New Roman" w:cs="Times New Roman"/>
+          <w:b/>
+          <w:sz w:val="28"/>
+        </w:rPr>
+      </w:pPr>
+      <w:r>
+        <w:rPr>
+          <w:rFonts w:ascii="Times New Roman" w:hAnsi="Times New Roman" w:cs="Times New Roman" w:hint="eastAsia"/>
+          <w:b/>
+          <w:sz w:val="28"/>
+        </w:rPr>
+        <w:lastRenderedPageBreak/>
+        <w:t>使用说明：</w:t>
+      </w:r>
+    </w:p>
+    <w:p>
+      <w:pPr>
+        <w:spacing w:line="360" w:lineRule="auto"/>
+        <w:rPr>
+          <w:rFonts w:ascii="Times New Roman" w:hAnsi="Times New Roman" w:cs="Times New Roman"/>
+        </w:rPr>
+      </w:pPr>
+      <w:r>
+        <w:rPr>
+          <w:rFonts w:ascii="Times New Roman" w:hAnsi="Times New Roman" w:cs="Times New Roman" w:hint="eastAsia"/>
+        </w:rPr>
+        <w:t>可在</w:t>
+      </w:r>
+      <w:r>
+        <w:rPr>
+          <w:rFonts w:ascii="Times New Roman" w:hAnsi="Times New Roman" w:cs="Times New Roman"/>
+        </w:rPr>
+        <w:t>info.plist</w:t>
+      </w:r>
+      <w:r>
+        <w:rPr>
+          <w:rFonts w:ascii="Times New Roman" w:hAnsi="Times New Roman" w:cs="Times New Roman" w:hint="eastAsia"/>
+        </w:rPr>
+        <w:t>中配置需要拦截域名和无需拦截的域名：</w:t>
+      </w:r>
+    </w:p>
+    <w:tbl>
+      <w:tblPr>
+        <w:tblStyle w:val="11"/>
+        <w:tblW w:w="0" w:type="auto"/>
+        <w:tblLook w:val="04A0" w:firstRow="1" w:lastRow="0" w:firstColumn="1" w:lastColumn="0" w:noHBand="0" w:noVBand="1"/>
+      </w:tblPr>
+      <w:tblGrid>
+        <w:gridCol w:w="2547"/>
+        <w:gridCol w:w="1276"/>
+        <w:gridCol w:w="4473"/>
+      </w:tblGrid>
+      <w:tr>
+        <w:trPr>
+          <w:cnfStyle w:val="100000000000" w:firstRow="1" w:lastRow="0" w:firstColumn="0" w:lastColumn="0" w:oddVBand="0" w:evenVBand="0" w:oddHBand="0" w:evenHBand="0" w:firstRowFirstColumn="0" w:firstRowLastColumn="0" w:lastRowFirstColumn="0" w:lastRowLastColumn="0"/>
+          <w:trHeight w:val="475"/>
+        </w:trPr>
+        <w:tc>
+          <w:tcPr>
+            <w:cnfStyle w:val="001000000000" w:firstRow="0" w:lastRow="0" w:firstColumn="1" w:lastColumn="0" w:oddVBand="0" w:evenVBand="0" w:oddHBand="0" w:evenHBand="0" w:firstRowFirstColumn="0" w:firstRowLastColumn="0" w:lastRowFirstColumn="0" w:lastRowLastColumn="0"/>
+            <w:tcW w:w="2547" w:type="dxa"/>
+            <w:tcBorders>
+              <w:top w:val="single" w:sz="4" w:space="0" w:color="80C687" w:themeColor="background1" w:themeShade="BF"/>
+              <w:left w:val="single" w:sz="4" w:space="0" w:color="80C687" w:themeColor="background1" w:themeShade="BF"/>
+              <w:bottom w:val="single" w:sz="4" w:space="0" w:color="80C687" w:themeColor="background1" w:themeShade="BF"/>
+              <w:right w:val="single" w:sz="4" w:space="0" w:color="80C687" w:themeColor="background1" w:themeShade="BF"/>
+            </w:tcBorders>
+            <w:vAlign w:val="center"/>
+            <w:hideMark/>
+          </w:tcPr>
+          <w:p>
+            <w:pPr>
+              <w:rPr>
+                <w:rFonts w:ascii="Times New Roman" w:hAnsi="Times New Roman" w:cs="Times New Roman"/>
+              </w:rPr>
+            </w:pPr>
+            <w:r>
+              <w:rPr>
+                <w:rFonts w:ascii="Times New Roman" w:hAnsi="Times New Roman" w:cs="Times New Roman"/>
+              </w:rPr>
+              <w:t>Key</w:t>
+            </w:r>
+          </w:p>
+        </w:tc>
+        <w:tc>
+          <w:tcPr>
+            <w:tcW w:w="1276" w:type="dxa"/>
+            <w:tcBorders>
+              <w:top w:val="single" w:sz="4" w:space="0" w:color="80C687" w:themeColor="background1" w:themeShade="BF"/>
+              <w:left w:val="single" w:sz="4" w:space="0" w:color="80C687" w:themeColor="background1" w:themeShade="BF"/>
+              <w:bottom w:val="single" w:sz="4" w:space="0" w:color="80C687" w:themeColor="background1" w:themeShade="BF"/>
+              <w:right w:val="single" w:sz="4" w:space="0" w:color="80C687" w:themeColor="background1" w:themeShade="BF"/>
+            </w:tcBorders>
+            <w:vAlign w:val="center"/>
+            <w:hideMark/>
+          </w:tcPr>
+          <w:p>
+            <w:pPr>
+              <w:cnfStyle w:val="100000000000" w:firstRow="1" w:lastRow="0" w:firstColumn="0" w:lastColumn="0" w:oddVBand="0" w:evenVBand="0" w:oddHBand="0" w:evenHBand="0" w:firstRowFirstColumn="0" w:firstRowLastColumn="0" w:lastRowFirstColumn="0" w:lastRowLastColumn="0"/>
+              <w:rPr>
+                <w:rFonts w:ascii="Times New Roman" w:hAnsi="Times New Roman" w:cs="Times New Roman"/>
+              </w:rPr>
+            </w:pPr>
+            <w:r>
+              <w:rPr>
+                <w:rFonts w:ascii="Times New Roman" w:hAnsi="Times New Roman" w:cs="Times New Roman"/>
+              </w:rPr>
+              <w:t>Type</w:t>
+            </w:r>
+          </w:p>
+        </w:tc>
+        <w:tc>
+          <w:tcPr>
+            <w:tcW w:w="4473" w:type="dxa"/>
+            <w:tcBorders>
+              <w:top w:val="single" w:sz="4" w:space="0" w:color="80C687" w:themeColor="background1" w:themeShade="BF"/>
+              <w:left w:val="single" w:sz="4" w:space="0" w:color="80C687" w:themeColor="background1" w:themeShade="BF"/>
+              <w:bottom w:val="single" w:sz="4" w:space="0" w:color="80C687" w:themeColor="background1" w:themeShade="BF"/>
+              <w:right w:val="single" w:sz="4" w:space="0" w:color="80C687" w:themeColor="background1" w:themeShade="BF"/>
+            </w:tcBorders>
+            <w:vAlign w:val="center"/>
+            <w:hideMark/>
+          </w:tcPr>
+          <w:p>
+            <w:pPr>
+              <w:cnfStyle w:val="100000000000" w:firstRow="1" w:lastRow="0" w:firstColumn="0" w:lastColumn="0" w:oddVBand="0" w:evenVBand="0" w:oddHBand="0" w:evenHBand="0" w:firstRowFirstColumn="0" w:firstRowLastColumn="0" w:lastRowFirstColumn="0" w:lastRowLastColumn="0"/>
+              <w:rPr>
+                <w:rFonts w:ascii="Times New Roman" w:hAnsi="Times New Roman" w:cs="Times New Roman"/>
+              </w:rPr>
+            </w:pPr>
+            <w:r>
+              <w:rPr>
+                <w:rFonts w:ascii="Times New Roman" w:hAnsi="Times New Roman" w:cs="Times New Roman"/>
+              </w:rPr>
+              <w:t>Value</w:t>
+            </w:r>
+          </w:p>
+        </w:tc>
+      </w:tr>
+      <w:tr>
+        <w:trPr>
+          <w:cnfStyle w:val="000000100000" w:firstRow="0" w:lastRow="0" w:firstColumn="0" w:lastColumn="0" w:oddVBand="0" w:evenVBand="0" w:oddHBand="1" w:evenHBand="0" w:firstRowFirstColumn="0" w:firstRowLastColumn="0" w:lastRowFirstColumn="0" w:lastRowLastColumn="0"/>
+          <w:trHeight w:val="547"/>
+        </w:trPr>
+        <w:tc>
+          <w:tcPr>
+            <w:cnfStyle w:val="001000000000" w:firstRow="0" w:lastRow="0" w:firstColumn="1" w:lastColumn="0" w:oddVBand="0" w:evenVBand="0" w:oddHBand="0" w:evenHBand="0" w:firstRowFirstColumn="0" w:firstRowLastColumn="0" w:lastRowFirstColumn="0" w:lastRowLastColumn="0"/>
+            <w:tcW w:w="2547" w:type="dxa"/>
+            <w:tcBorders>
+              <w:top w:val="single" w:sz="4" w:space="0" w:color="80C687" w:themeColor="background1" w:themeShade="BF"/>
+              <w:left w:val="single" w:sz="4" w:space="0" w:color="80C687" w:themeColor="background1" w:themeShade="BF"/>
+              <w:bottom w:val="single" w:sz="4" w:space="0" w:color="80C687" w:themeColor="background1" w:themeShade="BF"/>
+              <w:right w:val="single" w:sz="4" w:space="0" w:color="80C687" w:themeColor="background1" w:themeShade="BF"/>
+            </w:tcBorders>
+            <w:vAlign w:val="center"/>
+            <w:hideMark/>
+          </w:tcPr>
+          <w:p>
+            <w:pPr>
+              <w:rPr>
+                <w:rFonts w:ascii="Times New Roman" w:hAnsi="Times New Roman" w:cs="Times New Roman"/>
+              </w:rPr>
+            </w:pPr>
+            <w:r>
+              <w:rPr>
+                <w:rFonts w:ascii="Times New Roman" w:hAnsi="Times New Roman" w:cs="Times New Roman"/>
+              </w:rPr>
+              <w:t>HijackDomain</w:t>
+            </w:r>
+          </w:p>
+        </w:tc>
+        <w:tc>
+          <w:tcPr>
+            <w:tcW w:w="1276" w:type="dxa"/>
+            <w:tcBorders>
+              <w:top w:val="single" w:sz="4" w:space="0" w:color="80C687" w:themeColor="background1" w:themeShade="BF"/>
+              <w:left w:val="single" w:sz="4" w:space="0" w:color="80C687" w:themeColor="background1" w:themeShade="BF"/>
+              <w:bottom w:val="single" w:sz="4" w:space="0" w:color="80C687" w:themeColor="background1" w:themeShade="BF"/>
+              <w:right w:val="single" w:sz="4" w:space="0" w:color="80C687" w:themeColor="background1" w:themeShade="BF"/>
+            </w:tcBorders>
+            <w:vAlign w:val="center"/>
+            <w:hideMark/>
+          </w:tcPr>
+          <w:p>
+            <w:pPr>
+              <w:cnfStyle w:val="000000100000" w:firstRow="0" w:lastRow="0" w:firstColumn="0" w:lastColumn="0" w:oddVBand="0" w:evenVBand="0" w:oddHBand="1" w:evenHBand="0" w:firstRowFirstColumn="0" w:firstRowLastColumn="0" w:lastRowFirstColumn="0" w:lastRowLastColumn="0"/>
+              <w:rPr>
+                <w:rFonts w:ascii="Times New Roman" w:hAnsi="Times New Roman" w:cs="Times New Roman"/>
+              </w:rPr>
+            </w:pPr>
+            <w:r>
+              <w:rPr>
+                <w:rFonts w:ascii="Times New Roman" w:hAnsi="Times New Roman" w:cs="Times New Roman"/>
+              </w:rPr>
+              <w:t>Array</w:t>
+            </w:r>
+          </w:p>
+        </w:tc>
+        <w:tc>
+          <w:tcPr>
+            <w:tcW w:w="4473" w:type="dxa"/>
+            <w:tcBorders>
+              <w:top w:val="single" w:sz="4" w:space="0" w:color="80C687" w:themeColor="background1" w:themeShade="BF"/>
+              <w:left w:val="single" w:sz="4" w:space="0" w:color="80C687" w:themeColor="background1" w:themeShade="BF"/>
+              <w:bottom w:val="single" w:sz="4" w:space="0" w:color="80C687" w:themeColor="background1" w:themeShade="BF"/>
+              <w:right w:val="single" w:sz="4" w:space="0" w:color="80C687" w:themeColor="background1" w:themeShade="BF"/>
+            </w:tcBorders>
+            <w:vAlign w:val="center"/>
+            <w:hideMark/>
+          </w:tcPr>
+          <w:p>
+            <w:pPr>
+              <w:cnfStyle w:val="000000100000" w:firstRow="0" w:lastRow="0" w:firstColumn="0" w:lastColumn="0" w:oddVBand="0" w:evenVBand="0" w:oddHBand="1" w:evenHBand="0" w:firstRowFirstColumn="0" w:firstRowLastColumn="0" w:lastRowFirstColumn="0" w:lastRowLastColumn="0"/>
+              <w:rPr>
+                <w:rFonts w:ascii="Times New Roman" w:hAnsi="Times New Roman" w:cs="Times New Roman"/>
+              </w:rPr>
+            </w:pPr>
+            <w:r>
+              <w:rPr>
+                <w:rFonts w:ascii="宋体" w:eastAsia="宋体" w:hAnsi="宋体" w:cs="宋体" w:hint="eastAsia"/>
+              </w:rPr>
+              <w:t>需要拦截的域名列</w:t>
+            </w:r>
+            <w:r>
+              <w:rPr>
+                <w:rFonts w:ascii="Times New Roman" w:hAnsi="Times New Roman" w:cs="Times New Roman" w:hint="eastAsia"/>
+              </w:rPr>
+              <w:t>表</w:t>
+            </w:r>
+          </w:p>
+        </w:tc>
+      </w:tr>
+      <w:tr>
+        <w:trPr>
+          <w:trHeight w:val="852"/>
+        </w:trPr>
+        <w:tc>
+          <w:tcPr>
+            <w:cnfStyle w:val="001000000000" w:firstRow="0" w:lastRow="0" w:firstColumn="1" w:lastColumn="0" w:oddVBand="0" w:evenVBand="0" w:oddHBand="0" w:evenHBand="0" w:firstRowFirstColumn="0" w:firstRowLastColumn="0" w:lastRowFirstColumn="0" w:lastRowLastColumn="0"/>
+            <w:tcW w:w="2547" w:type="dxa"/>
+            <w:tcBorders>
+              <w:top w:val="single" w:sz="4" w:space="0" w:color="80C687" w:themeColor="background1" w:themeShade="BF"/>
+              <w:left w:val="single" w:sz="4" w:space="0" w:color="80C687" w:themeColor="background1" w:themeShade="BF"/>
+              <w:bottom w:val="single" w:sz="4" w:space="0" w:color="80C687" w:themeColor="background1" w:themeShade="BF"/>
+              <w:right w:val="single" w:sz="4" w:space="0" w:color="80C687" w:themeColor="background1" w:themeShade="BF"/>
+            </w:tcBorders>
+            <w:vAlign w:val="center"/>
+            <w:hideMark/>
+          </w:tcPr>
+          <w:p>
+            <w:pPr>
+              <w:rPr>
+                <w:rFonts w:ascii="Times New Roman" w:hAnsi="Times New Roman" w:cs="Times New Roman"/>
+              </w:rPr>
+            </w:pPr>
+            <w:r>
+              <w:rPr>
+                <w:rFonts w:ascii="Times New Roman" w:hAnsi="Times New Roman" w:cs="Times New Roman"/>
+              </w:rPr>
+              <w:t>NotHijack_Domain</w:t>
+            </w:r>
+          </w:p>
+        </w:tc>
+        <w:tc>
+          <w:tcPr>
+            <w:tcW w:w="1276" w:type="dxa"/>
+            <w:tcBorders>
+              <w:top w:val="single" w:sz="4" w:space="0" w:color="80C687" w:themeColor="background1" w:themeShade="BF"/>
+              <w:left w:val="single" w:sz="4" w:space="0" w:color="80C687" w:themeColor="background1" w:themeShade="BF"/>
+              <w:bottom w:val="single" w:sz="4" w:space="0" w:color="80C687" w:themeColor="background1" w:themeShade="BF"/>
+              <w:right w:val="single" w:sz="4" w:space="0" w:color="80C687" w:themeColor="background1" w:themeShade="BF"/>
+            </w:tcBorders>
+            <w:vAlign w:val="center"/>
+            <w:hideMark/>
+          </w:tcPr>
+          <w:p>
+            <w:pPr>
+              <w:cnfStyle w:val="000000000000" w:firstRow="0" w:lastRow="0" w:firstColumn="0" w:lastColumn="0" w:oddVBand="0" w:evenVBand="0" w:oddHBand="0" w:evenHBand="0" w:firstRowFirstColumn="0" w:firstRowLastColumn="0" w:lastRowFirstColumn="0" w:lastRowLastColumn="0"/>
+              <w:rPr>
+                <w:rFonts w:ascii="Times New Roman" w:hAnsi="Times New Roman" w:cs="Times New Roman"/>
+              </w:rPr>
+            </w:pPr>
+            <w:r>
+              <w:rPr>
+                <w:rFonts w:ascii="Times New Roman" w:hAnsi="Times New Roman" w:cs="Times New Roman"/>
+              </w:rPr>
+              <w:t>Array</w:t>
+            </w:r>
+          </w:p>
+        </w:tc>
+        <w:tc>
+          <w:tcPr>
+            <w:tcW w:w="4473" w:type="dxa"/>
+            <w:tcBorders>
+              <w:top w:val="single" w:sz="4" w:space="0" w:color="80C687" w:themeColor="background1" w:themeShade="BF"/>
+              <w:left w:val="single" w:sz="4" w:space="0" w:color="80C687" w:themeColor="background1" w:themeShade="BF"/>
+              <w:bottom w:val="single" w:sz="4" w:space="0" w:color="80C687" w:themeColor="background1" w:themeShade="BF"/>
+              <w:right w:val="single" w:sz="4" w:space="0" w:color="80C687" w:themeColor="background1" w:themeShade="BF"/>
+            </w:tcBorders>
+            <w:vAlign w:val="center"/>
+            <w:hideMark/>
+          </w:tcPr>
+          <w:p>
+            <w:pPr>
+              <w:cnfStyle w:val="000000000000" w:firstRow="0" w:lastRow="0" w:firstColumn="0" w:lastColumn="0" w:oddVBand="0" w:evenVBand="0" w:oddHBand="0" w:evenHBand="0" w:firstRowFirstColumn="0" w:firstRowLastColumn="0" w:lastRowFirstColumn="0" w:lastRowLastColumn="0"/>
+              <w:rPr>
+                <w:rFonts w:ascii="Times New Roman" w:hAnsi="Times New Roman" w:cs="Times New Roman"/>
+              </w:rPr>
+            </w:pPr>
+            <w:r>
+              <w:rPr>
+                <w:rFonts w:ascii="宋体" w:eastAsia="宋体" w:hAnsi="宋体" w:cs="宋体" w:hint="eastAsia"/>
+              </w:rPr>
+              <w:t>不需要拦截的域名列</w:t>
+            </w:r>
+            <w:r>
+              <w:rPr>
+                <w:rFonts w:ascii="Times New Roman" w:hAnsi="Times New Roman" w:cs="Times New Roman" w:hint="eastAsia"/>
+              </w:rPr>
+              <w:t>表</w:t>
+            </w:r>
+          </w:p>
+        </w:tc>
+      </w:tr>
+    </w:tbl>
+    <w:p>
+      <w:pPr>
+        <w:rPr>
+          <w:rFonts w:ascii="Times New Roman" w:hAnsi="Times New Roman" w:cs="Times New Roman"/>
+        </w:rPr>
+      </w:pPr>
+    </w:p>
+    <w:p>
+      <w:pPr>
+        <w:pStyle w:val="a3"/>
+        <w:numPr>
+          <w:ilvl w:val="0"/>
+          <w:numId w:val="18"/>
+        </w:numPr>
+        <w:ind w:firstLineChars="0"/>
+        <w:rPr>
+          <w:rFonts w:ascii="Times New Roman" w:hAnsi="Times New Roman" w:cs="Times New Roman"/>
+        </w:rPr>
+      </w:pPr>
+      <w:r>
+        <w:rPr>
+          <w:rFonts w:ascii="Times New Roman" w:hAnsi="Times New Roman" w:cs="Times New Roman" w:hint="eastAsia"/>
+        </w:rPr>
+        <w:t>如设置了需要拦截的域名列表，则仅会拦截处理该域名列表中的</w:t>
+      </w:r>
+      <w:r>
+        <w:rPr>
+          <w:rFonts w:ascii="Times New Roman" w:hAnsi="Times New Roman" w:cs="Times New Roman"/>
+        </w:rPr>
+        <w:t>https</w:t>
+      </w:r>
+      <w:r>
+        <w:rPr>
+          <w:rFonts w:ascii="Times New Roman" w:hAnsi="Times New Roman" w:cs="Times New Roman" w:hint="eastAsia"/>
+        </w:rPr>
+        <w:t>请求，其它域名不做处理；</w:t>
+      </w:r>
+    </w:p>
+    <w:p>
+      <w:pPr>
+        <w:pStyle w:val="a3"/>
+        <w:numPr>
+          <w:ilvl w:val="0"/>
+          <w:numId w:val="18"/>
+        </w:numPr>
+        <w:ind w:firstLineChars="0"/>
+        <w:rPr>
+          <w:rFonts w:ascii="Times New Roman" w:hAnsi="Times New Roman" w:cs="Times New Roman"/>
+        </w:rPr>
+      </w:pPr>
+      <w:r>
+        <w:rPr>
+          <w:rFonts w:ascii="Times New Roman" w:hAnsi="Times New Roman" w:cs="Times New Roman" w:hint="eastAsia"/>
+        </w:rPr>
+        <w:t>如设置了不需要拦截的域名列表，则不会拦截处理该域名列表中的</w:t>
+      </w:r>
+      <w:r>
+        <w:rPr>
+          <w:rFonts w:ascii="Times New Roman" w:hAnsi="Times New Roman" w:cs="Times New Roman"/>
+        </w:rPr>
+        <w:t>https</w:t>
+      </w:r>
+      <w:r>
+        <w:rPr>
+          <w:rFonts w:ascii="Times New Roman" w:hAnsi="Times New Roman" w:cs="Times New Roman" w:hint="eastAsia"/>
+        </w:rPr>
+        <w:t>请求；</w:t>
+      </w:r>
+    </w:p>
+    <w:p>
+      <w:pPr>
+        <w:rPr>
+          <w:rFonts w:ascii="Times New Roman" w:hAnsi="Times New Roman" w:cs="Times New Roman"/>
+        </w:rPr>
+      </w:pPr>
+    </w:p>
+    <w:p>
+      <w:pPr>
+        <w:rPr>
+          <w:rFonts w:ascii="Times New Roman" w:hAnsi="Times New Roman" w:cs="Times New Roman" w:hint="eastAsia"/>
+        </w:rPr>
+      </w:pPr>
+      <w:r>
+        <w:rPr>
+          <w:rFonts w:ascii="Times New Roman" w:hAnsi="Times New Roman" w:cs="Times New Roman" w:hint="eastAsia"/>
+        </w:rPr>
+        <w:t>建议使用</w:t>
+      </w:r>
+      <w:r>
+        <w:rPr>
+          <w:rFonts w:ascii="Times New Roman" w:hAnsi="Times New Roman" w:cs="Times New Roman"/>
+        </w:rPr>
+        <w:t>Hijack_Domain</w:t>
+      </w:r>
+      <w:r>
+        <w:rPr>
+          <w:rFonts w:ascii="Times New Roman" w:hAnsi="Times New Roman" w:cs="Times New Roman" w:hint="eastAsia"/>
+        </w:rPr>
+        <w:t>仅拦截</w:t>
+      </w:r>
+      <w:r>
+        <w:rPr>
+          <w:rFonts w:ascii="Times New Roman" w:hAnsi="Times New Roman" w:cs="Times New Roman"/>
+        </w:rPr>
         <w:t>SNI</w:t>
       </w:r>
       <w:r>
         <w:rPr>
           <w:rFonts w:ascii="Times New Roman" w:hAnsi="Times New Roman" w:cs="Times New Roman" w:hint="eastAsia"/>
         </w:rPr>
-        <w:t>字段的配置，因此需要</w:t>
-      </w:r>
-      <w:r>
-        <w:rPr>
-          <w:rFonts w:ascii="Times New Roman" w:hAnsi="Times New Roman" w:cs="Times New Roman" w:hint="eastAsia"/>
-        </w:rPr>
-        <w:t>Socket</w:t>
-      </w:r>
-      <w:r>
-        <w:rPr>
-          <w:rFonts w:ascii="Times New Roman" w:hAnsi="Times New Roman" w:cs="Times New Roman" w:hint="eastAsia"/>
-        </w:rPr>
-        <w:t>层级的底层网络库例如</w:t>
-      </w:r>
-      <w:r>
-        <w:rPr>
-          <w:rFonts w:ascii="Times New Roman" w:hAnsi="Times New Roman" w:cs="Times New Roman" w:hint="eastAsia"/>
-        </w:rPr>
-        <w:t>CFNetwork</w:t>
-      </w:r>
-      <w:r>
-        <w:rPr>
-          <w:rFonts w:ascii="Times New Roman" w:hAnsi="Times New Roman" w:cs="Times New Roman" w:hint="eastAsia"/>
-        </w:rPr>
-        <w:t>，来实现</w:t>
-      </w:r>
-      <w:r>
-        <w:rPr>
-          <w:rFonts w:ascii="Times New Roman" w:hAnsi="Times New Roman" w:cs="Times New Roman" w:hint="eastAsia"/>
-        </w:rPr>
-        <w:t>IP</w:t>
-      </w:r>
-      <w:r>
-        <w:rPr>
-          <w:rFonts w:ascii="Times New Roman" w:hAnsi="Times New Roman" w:cs="Times New Roman" w:hint="eastAsia"/>
-        </w:rPr>
-        <w:t>直连网络请求适配方案。而基于</w:t>
-      </w:r>
-      <w:r>
-        <w:rPr>
-          <w:rFonts w:ascii="Times New Roman" w:hAnsi="Times New Roman" w:cs="Times New Roman" w:hint="eastAsia"/>
-        </w:rPr>
-        <w:t>CFNetwork</w:t>
-      </w:r>
-      <w:r>
-        <w:rPr>
-          <w:rFonts w:ascii="Times New Roman" w:hAnsi="Times New Roman" w:cs="Times New Roman" w:hint="eastAsia"/>
-        </w:rPr>
-        <w:t>的解决方案需要开发者考虑数据的收发、重定向、解码、缓存等问题（</w:t>
-      </w:r>
-      <w:r>
-        <w:rPr>
-          <w:rFonts w:ascii="Times New Roman" w:hAnsi="Times New Roman" w:cs="Times New Roman" w:hint="eastAsia"/>
-        </w:rPr>
-        <w:t>CFNetwork</w:t>
-      </w:r>
-      <w:r>
-        <w:rPr>
-          <w:rFonts w:ascii="Times New Roman" w:hAnsi="Times New Roman" w:cs="Times New Roman" w:hint="eastAsia"/>
-        </w:rPr>
-        <w:t>是非常底层的网络实现），希望开发者合理评估该场景的使用风险。</w:t>
+        <w:t>场景下的域名，避免拦截其它场景下的域名。</w:t>
       </w:r>
     </w:p>
     <w:sectPr>
@@ -15720,6 +18514,205 @@
 <file path=word/numbering.xml><?xml version="1.0" encoding="utf-8"?>
 <w:numbering xmlns:wpc="http://schemas.microsoft.com/office/word/2010/wordprocessingCanvas" xmlns:mc="http://schemas.openxmlformats.org/markup-compatibility/2006" xmlns:o="urn:schemas-microsoft-com:office:office" xmlns:r="http://schemas.openxmlformats.org/officeDocument/2006/relationships" xmlns:m="http://schemas.openxmlformats.org/officeDocument/2006/math" xmlns:v="urn:schemas-microsoft-com:vml" xmlns:wp14="http://schemas.microsoft.com/office/word/2010/wordprocessingDrawing" xmlns:wp="http://schemas.openxmlformats.org/drawingml/2006/wordprocessingDrawing" xmlns:w10="urn:schemas-microsoft-com:office:word" xmlns:w="http://schemas.openxmlformats.org/wordprocessingml/2006/main" xmlns:w14="http://schemas.microsoft.com/office/word/2010/wordml" xmlns:w15="http://schemas.microsoft.com/office/word/2012/wordml" xmlns:wpg="http://schemas.microsoft.com/office/word/2010/wordprocessingGroup" xmlns:wpi="http://schemas.microsoft.com/office/word/2010/wordprocessingInk" xmlns:wne="http://schemas.microsoft.com/office/word/2006/wordml" xmlns:wps="http://schemas.microsoft.com/office/word/2010/wordprocessingShape" mc:Ignorable="w14 w15 wp14">
   <w:abstractNum w:abstractNumId="0">
+    <w:nsid w:val="014F6EBC"/>
+    <w:multiLevelType w:val="hybridMultilevel"/>
+    <w:tmpl w:val="C0E25754"/>
+    <w:lvl w:ilvl="0" w:tplc="04090001">
+      <w:start w:val="1"/>
+      <w:numFmt w:val="bullet"/>
+      <w:lvlText w:val=""/>
+      <w:lvlJc w:val="left"/>
+      <w:pPr>
+        <w:ind w:left="420" w:hanging="420"/>
+      </w:pPr>
+      <w:rPr>
+        <w:rFonts w:ascii="Wingdings" w:hAnsi="Wingdings" w:hint="default"/>
+      </w:rPr>
+    </w:lvl>
+    <w:lvl w:ilvl="1" w:tplc="04090003">
+      <w:start w:val="1"/>
+      <w:numFmt w:val="bullet"/>
+      <w:lvlText w:val=""/>
+      <w:lvlJc w:val="left"/>
+      <w:pPr>
+        <w:ind w:left="840" w:hanging="420"/>
+      </w:pPr>
+      <w:rPr>
+        <w:rFonts w:ascii="Wingdings" w:hAnsi="Wingdings" w:hint="default"/>
+      </w:rPr>
+    </w:lvl>
+    <w:lvl w:ilvl="2" w:tplc="04090005">
+      <w:start w:val="1"/>
+      <w:numFmt w:val="bullet"/>
+      <w:lvlText w:val=""/>
+      <w:lvlJc w:val="left"/>
+      <w:pPr>
+        <w:ind w:left="1260" w:hanging="420"/>
+      </w:pPr>
+      <w:rPr>
+        <w:rFonts w:ascii="Wingdings" w:hAnsi="Wingdings" w:hint="default"/>
+      </w:rPr>
+    </w:lvl>
+    <w:lvl w:ilvl="3" w:tplc="04090001">
+      <w:start w:val="1"/>
+      <w:numFmt w:val="bullet"/>
+      <w:lvlText w:val=""/>
+      <w:lvlJc w:val="left"/>
+      <w:pPr>
+        <w:ind w:left="1680" w:hanging="420"/>
+      </w:pPr>
+      <w:rPr>
+        <w:rFonts w:ascii="Wingdings" w:hAnsi="Wingdings" w:hint="default"/>
+      </w:rPr>
+    </w:lvl>
+    <w:lvl w:ilvl="4" w:tplc="04090003">
+      <w:start w:val="1"/>
+      <w:numFmt w:val="bullet"/>
+      <w:lvlText w:val=""/>
+      <w:lvlJc w:val="left"/>
+      <w:pPr>
+        <w:ind w:left="2100" w:hanging="420"/>
+      </w:pPr>
+      <w:rPr>
+        <w:rFonts w:ascii="Wingdings" w:hAnsi="Wingdings" w:hint="default"/>
+      </w:rPr>
+    </w:lvl>
+    <w:lvl w:ilvl="5" w:tplc="04090005">
+      <w:start w:val="1"/>
+      <w:numFmt w:val="bullet"/>
+      <w:lvlText w:val=""/>
+      <w:lvlJc w:val="left"/>
+      <w:pPr>
+        <w:ind w:left="2520" w:hanging="420"/>
+      </w:pPr>
+      <w:rPr>
+        <w:rFonts w:ascii="Wingdings" w:hAnsi="Wingdings" w:hint="default"/>
+      </w:rPr>
+    </w:lvl>
+    <w:lvl w:ilvl="6" w:tplc="04090001">
+      <w:start w:val="1"/>
+      <w:numFmt w:val="bullet"/>
+      <w:lvlText w:val=""/>
+      <w:lvlJc w:val="left"/>
+      <w:pPr>
+        <w:ind w:left="2940" w:hanging="420"/>
+      </w:pPr>
+      <w:rPr>
+        <w:rFonts w:ascii="Wingdings" w:hAnsi="Wingdings" w:hint="default"/>
+      </w:rPr>
+    </w:lvl>
+    <w:lvl w:ilvl="7" w:tplc="04090003">
+      <w:start w:val="1"/>
+      <w:numFmt w:val="bullet"/>
+      <w:lvlText w:val=""/>
+      <w:lvlJc w:val="left"/>
+      <w:pPr>
+        <w:ind w:left="3360" w:hanging="420"/>
+      </w:pPr>
+      <w:rPr>
+        <w:rFonts w:ascii="Wingdings" w:hAnsi="Wingdings" w:hint="default"/>
+      </w:rPr>
+    </w:lvl>
+    <w:lvl w:ilvl="8" w:tplc="04090005">
+      <w:start w:val="1"/>
+      <w:numFmt w:val="bullet"/>
+      <w:lvlText w:val=""/>
+      <w:lvlJc w:val="left"/>
+      <w:pPr>
+        <w:ind w:left="3780" w:hanging="420"/>
+      </w:pPr>
+      <w:rPr>
+        <w:rFonts w:ascii="Wingdings" w:hAnsi="Wingdings" w:hint="default"/>
+      </w:rPr>
+    </w:lvl>
+  </w:abstractNum>
+  <w:abstractNum w:abstractNumId="1">
+    <w:nsid w:val="037D77CB"/>
+    <w:multiLevelType w:val="hybridMultilevel"/>
+    <w:tmpl w:val="E812AAFE"/>
+    <w:lvl w:ilvl="0" w:tplc="0409000F">
+      <w:start w:val="1"/>
+      <w:numFmt w:val="decimal"/>
+      <w:lvlText w:val="%1."/>
+      <w:lvlJc w:val="left"/>
+      <w:pPr>
+        <w:ind w:left="840" w:hanging="420"/>
+      </w:pPr>
+    </w:lvl>
+    <w:lvl w:ilvl="1" w:tplc="04090019">
+      <w:start w:val="1"/>
+      <w:numFmt w:val="lowerLetter"/>
+      <w:lvlText w:val="%2)"/>
+      <w:lvlJc w:val="left"/>
+      <w:pPr>
+        <w:ind w:left="1260" w:hanging="420"/>
+      </w:pPr>
+    </w:lvl>
+    <w:lvl w:ilvl="2" w:tplc="0409001B">
+      <w:start w:val="1"/>
+      <w:numFmt w:val="lowerRoman"/>
+      <w:lvlText w:val="%3."/>
+      <w:lvlJc w:val="right"/>
+      <w:pPr>
+        <w:ind w:left="1680" w:hanging="420"/>
+      </w:pPr>
+    </w:lvl>
+    <w:lvl w:ilvl="3" w:tplc="0409000F">
+      <w:start w:val="1"/>
+      <w:numFmt w:val="decimal"/>
+      <w:lvlText w:val="%4."/>
+      <w:lvlJc w:val="left"/>
+      <w:pPr>
+        <w:ind w:left="2100" w:hanging="420"/>
+      </w:pPr>
+    </w:lvl>
+    <w:lvl w:ilvl="4" w:tplc="04090019">
+      <w:start w:val="1"/>
+      <w:numFmt w:val="lowerLetter"/>
+      <w:lvlText w:val="%5)"/>
+      <w:lvlJc w:val="left"/>
+      <w:pPr>
+        <w:ind w:left="2520" w:hanging="420"/>
+      </w:pPr>
+    </w:lvl>
+    <w:lvl w:ilvl="5" w:tplc="0409001B">
+      <w:start w:val="1"/>
+      <w:numFmt w:val="lowerRoman"/>
+      <w:lvlText w:val="%6."/>
+      <w:lvlJc w:val="right"/>
+      <w:pPr>
+        <w:ind w:left="2940" w:hanging="420"/>
+      </w:pPr>
+    </w:lvl>
+    <w:lvl w:ilvl="6" w:tplc="0409000F">
+      <w:start w:val="1"/>
+      <w:numFmt w:val="decimal"/>
+      <w:lvlText w:val="%7."/>
+      <w:lvlJc w:val="left"/>
+      <w:pPr>
+        <w:ind w:left="3360" w:hanging="420"/>
+      </w:pPr>
+    </w:lvl>
+    <w:lvl w:ilvl="7" w:tplc="04090019">
+      <w:start w:val="1"/>
+      <w:numFmt w:val="lowerLetter"/>
+      <w:lvlText w:val="%8)"/>
+      <w:lvlJc w:val="left"/>
+      <w:pPr>
+        <w:ind w:left="3780" w:hanging="420"/>
+      </w:pPr>
+    </w:lvl>
+    <w:lvl w:ilvl="8" w:tplc="0409001B">
+      <w:start w:val="1"/>
+      <w:numFmt w:val="lowerRoman"/>
+      <w:lvlText w:val="%9."/>
+      <w:lvlJc w:val="right"/>
+      <w:pPr>
+        <w:ind w:left="4200" w:hanging="420"/>
+      </w:pPr>
+    </w:lvl>
+  </w:abstractNum>
+  <w:abstractNum w:abstractNumId="2">
     <w:nsid w:val="05E306DA"/>
     <w:multiLevelType w:val="hybridMultilevel"/>
     <w:tmpl w:val="1C903C54"/>
@@ -15832,7 +18825,7 @@
       </w:rPr>
     </w:lvl>
   </w:abstractNum>
-  <w:abstractNum w:abstractNumId="1">
+  <w:abstractNum w:abstractNumId="3">
     <w:nsid w:val="0C4F578F"/>
     <w:multiLevelType w:val="hybridMultilevel"/>
     <w:tmpl w:val="739A5C40"/>
@@ -15945,7 +18938,7 @@
       </w:rPr>
     </w:lvl>
   </w:abstractNum>
-  <w:abstractNum w:abstractNumId="2">
+  <w:abstractNum w:abstractNumId="4">
     <w:nsid w:val="10BE0CBF"/>
     <w:multiLevelType w:val="hybridMultilevel"/>
     <w:tmpl w:val="51964B7E"/>
@@ -16057,7 +19050,7 @@
       </w:rPr>
     </w:lvl>
   </w:abstractNum>
-  <w:abstractNum w:abstractNumId="3">
+  <w:abstractNum w:abstractNumId="5">
     <w:nsid w:val="2E0A7343"/>
     <w:multiLevelType w:val="hybridMultilevel"/>
     <w:tmpl w:val="C2583CBC"/>
@@ -16147,7 +19140,7 @@
       </w:pPr>
     </w:lvl>
   </w:abstractNum>
-  <w:abstractNum w:abstractNumId="4">
+  <w:abstractNum w:abstractNumId="6">
     <w:nsid w:val="32E52E8B"/>
     <w:multiLevelType w:val="hybridMultilevel"/>
     <w:tmpl w:val="8FE4AC04"/>
@@ -16260,7 +19253,7 @@
       </w:rPr>
     </w:lvl>
   </w:abstractNum>
-  <w:abstractNum w:abstractNumId="5">
+  <w:abstractNum w:abstractNumId="7">
     <w:nsid w:val="3B8D4D86"/>
     <w:multiLevelType w:val="hybridMultilevel"/>
     <w:tmpl w:val="04604CAA"/>
@@ -16346,7 +19339,7 @@
       </w:pPr>
     </w:lvl>
   </w:abstractNum>
-  <w:abstractNum w:abstractNumId="6">
+  <w:abstractNum w:abstractNumId="8">
     <w:nsid w:val="3D5D54CA"/>
     <w:multiLevelType w:val="hybridMultilevel"/>
     <w:tmpl w:val="B76C58DE"/>
@@ -16459,7 +19452,7 @@
       </w:rPr>
     </w:lvl>
   </w:abstractNum>
-  <w:abstractNum w:abstractNumId="7">
+  <w:abstractNum w:abstractNumId="9">
     <w:nsid w:val="3DDE32C2"/>
     <w:multiLevelType w:val="hybridMultilevel"/>
     <w:tmpl w:val="17F6AEA0"/>
@@ -16545,7 +19538,7 @@
       </w:pPr>
     </w:lvl>
   </w:abstractNum>
-  <w:abstractNum w:abstractNumId="8">
+  <w:abstractNum w:abstractNumId="10">
     <w:nsid w:val="4B716669"/>
     <w:multiLevelType w:val="multilevel"/>
     <w:tmpl w:val="3D88F5AE"/>
@@ -16666,7 +19659,7 @@
       </w:rPr>
     </w:lvl>
   </w:abstractNum>
-  <w:abstractNum w:abstractNumId="9">
+  <w:abstractNum w:abstractNumId="11">
     <w:nsid w:val="5F7E3E41"/>
     <w:multiLevelType w:val="hybridMultilevel"/>
     <w:tmpl w:val="A06281FE"/>
@@ -16755,7 +19748,7 @@
       </w:pPr>
     </w:lvl>
   </w:abstractNum>
-  <w:abstractNum w:abstractNumId="10">
+  <w:abstractNum w:abstractNumId="12">
     <w:nsid w:val="6332372C"/>
     <w:multiLevelType w:val="hybridMultilevel"/>
     <w:tmpl w:val="7FAA2FC0"/>
@@ -16868,7 +19861,7 @@
       </w:rPr>
     </w:lvl>
   </w:abstractNum>
-  <w:abstractNum w:abstractNumId="11">
+  <w:abstractNum w:abstractNumId="13">
     <w:nsid w:val="77140550"/>
     <w:multiLevelType w:val="hybridMultilevel"/>
     <w:tmpl w:val="201C1FCC"/>
@@ -16981,7 +19974,7 @@
       </w:rPr>
     </w:lvl>
   </w:abstractNum>
-  <w:abstractNum w:abstractNumId="12">
+  <w:abstractNum w:abstractNumId="14">
     <w:nsid w:val="799C161A"/>
     <w:multiLevelType w:val="hybridMultilevel"/>
     <w:tmpl w:val="1FB0F080"/>
@@ -17067,7 +20060,7 @@
       </w:pPr>
     </w:lvl>
   </w:abstractNum>
-  <w:abstractNum w:abstractNumId="13">
+  <w:abstractNum w:abstractNumId="15">
     <w:nsid w:val="7A474FFF"/>
     <w:multiLevelType w:val="hybridMultilevel"/>
     <w:tmpl w:val="7820C646"/>
@@ -17181,40 +20174,40 @@
     </w:lvl>
   </w:abstractNum>
   <w:num w:numId="1">
+    <w:abstractNumId w:val="10"/>
+  </w:num>
+  <w:num w:numId="2">
+    <w:abstractNumId w:val="6"/>
+  </w:num>
+  <w:num w:numId="3">
+    <w:abstractNumId w:val="12"/>
+  </w:num>
+  <w:num w:numId="4">
+    <w:abstractNumId w:val="15"/>
+  </w:num>
+  <w:num w:numId="5">
+    <w:abstractNumId w:val="2"/>
+  </w:num>
+  <w:num w:numId="6">
+    <w:abstractNumId w:val="13"/>
+  </w:num>
+  <w:num w:numId="7">
+    <w:abstractNumId w:val="11"/>
+  </w:num>
+  <w:num w:numId="8">
     <w:abstractNumId w:val="8"/>
   </w:num>
-  <w:num w:numId="2">
-    <w:abstractNumId w:val="4"/>
+  <w:num w:numId="9">
+    <w:abstractNumId w:val="7"/>
   </w:num>
-  <w:num w:numId="3">
-    <w:abstractNumId w:val="10"/>
-  </w:num>
-  <w:num w:numId="4">
-    <w:abstractNumId w:val="13"/>
-  </w:num>
-  <w:num w:numId="5">
-    <w:abstractNumId w:val="0"/>
-  </w:num>
-  <w:num w:numId="6">
-    <w:abstractNumId w:val="11"/>
-  </w:num>
-  <w:num w:numId="7">
+  <w:num w:numId="10">
     <w:abstractNumId w:val="9"/>
   </w:num>
-  <w:num w:numId="8">
-    <w:abstractNumId w:val="6"/>
-  </w:num>
-  <w:num w:numId="9">
+  <w:num w:numId="11">
     <w:abstractNumId w:val="5"/>
   </w:num>
-  <w:num w:numId="10">
+  <w:num w:numId="12">
     <w:abstractNumId w:val="7"/>
-  </w:num>
-  <w:num w:numId="11">
-    <w:abstractNumId w:val="3"/>
-  </w:num>
-  <w:num w:numId="12">
-    <w:abstractNumId w:val="5"/>
     <w:lvlOverride w:ilvl="0">
       <w:startOverride w:val="1"/>
     </w:lvlOverride>
@@ -17244,13 +20237,67 @@
     </w:lvlOverride>
   </w:num>
   <w:num w:numId="13">
-    <w:abstractNumId w:val="2"/>
+    <w:abstractNumId w:val="4"/>
   </w:num>
   <w:num w:numId="14">
-    <w:abstractNumId w:val="1"/>
+    <w:abstractNumId w:val="3"/>
   </w:num>
   <w:num w:numId="15">
-    <w:abstractNumId w:val="12"/>
+    <w:abstractNumId w:val="14"/>
+  </w:num>
+  <w:num w:numId="16">
+    <w:abstractNumId w:val="4"/>
+    <w:lvlOverride w:ilvl="0"/>
+    <w:lvlOverride w:ilvl="1"/>
+    <w:lvlOverride w:ilvl="2"/>
+    <w:lvlOverride w:ilvl="3"/>
+    <w:lvlOverride w:ilvl="4"/>
+    <w:lvlOverride w:ilvl="5"/>
+    <w:lvlOverride w:ilvl="6"/>
+    <w:lvlOverride w:ilvl="7"/>
+    <w:lvlOverride w:ilvl="8"/>
+  </w:num>
+  <w:num w:numId="17">
+    <w:abstractNumId w:val="1"/>
+    <w:lvlOverride w:ilvl="0">
+      <w:startOverride w:val="1"/>
+    </w:lvlOverride>
+    <w:lvlOverride w:ilvl="1">
+      <w:startOverride w:val="1"/>
+    </w:lvlOverride>
+    <w:lvlOverride w:ilvl="2">
+      <w:startOverride w:val="1"/>
+    </w:lvlOverride>
+    <w:lvlOverride w:ilvl="3">
+      <w:startOverride w:val="1"/>
+    </w:lvlOverride>
+    <w:lvlOverride w:ilvl="4">
+      <w:startOverride w:val="1"/>
+    </w:lvlOverride>
+    <w:lvlOverride w:ilvl="5">
+      <w:startOverride w:val="1"/>
+    </w:lvlOverride>
+    <w:lvlOverride w:ilvl="6">
+      <w:startOverride w:val="1"/>
+    </w:lvlOverride>
+    <w:lvlOverride w:ilvl="7">
+      <w:startOverride w:val="1"/>
+    </w:lvlOverride>
+    <w:lvlOverride w:ilvl="8">
+      <w:startOverride w:val="1"/>
+    </w:lvlOverride>
+  </w:num>
+  <w:num w:numId="18">
+    <w:abstractNumId w:val="0"/>
+    <w:lvlOverride w:ilvl="0"/>
+    <w:lvlOverride w:ilvl="1"/>
+    <w:lvlOverride w:ilvl="2"/>
+    <w:lvlOverride w:ilvl="3"/>
+    <w:lvlOverride w:ilvl="4"/>
+    <w:lvlOverride w:ilvl="5"/>
+    <w:lvlOverride w:ilvl="6"/>
+    <w:lvlOverride w:ilvl="7"/>
+    <w:lvlOverride w:ilvl="8"/>
   </w:num>
 </w:numbering>
 </file>
@@ -18383,7 +21430,7 @@
 </file>
 
 <file path=customXml/itemProps1.xml><?xml version="1.0" encoding="utf-8"?>
-<ds:datastoreItem xmlns:ds="http://schemas.openxmlformats.org/officeDocument/2006/customXml" ds:itemID="{8919E0CB-B10C-4F32-AEAD-7571B5AB71CB}">
+<ds:datastoreItem xmlns:ds="http://schemas.openxmlformats.org/officeDocument/2006/customXml" ds:itemID="{06A27312-1EB8-4B76-928F-E81F9E985ED4}">
   <ds:schemaRefs>
     <ds:schemaRef ds:uri="http://schemas.openxmlformats.org/officeDocument/2006/bibliography"/>
   </ds:schemaRefs>

--- a/HTTPDNS iOS客户端接入文档（腾讯云客户专用）.docx
+++ b/HTTPDNS iOS客户端接入文档（腾讯云客户专用）.docx
@@ -1,6 +1,6 @@
 
 <file path=word/document.xml><?xml version="1.0" encoding="utf-8"?>
-<w:document xmlns:wpc="http://schemas.microsoft.com/office/word/2010/wordprocessingCanvas" xmlns:mc="http://schemas.openxmlformats.org/markup-compatibility/2006" xmlns:o="urn:schemas-microsoft-com:office:office" xmlns:r="http://schemas.openxmlformats.org/officeDocument/2006/relationships" xmlns:m="http://schemas.openxmlformats.org/officeDocument/2006/math" xmlns:v="urn:schemas-microsoft-com:vml" xmlns:wp14="http://schemas.microsoft.com/office/word/2010/wordprocessingDrawing" xmlns:wp="http://schemas.openxmlformats.org/drawingml/2006/wordprocessingDrawing" xmlns:w10="urn:schemas-microsoft-com:office:word" xmlns:w="http://schemas.openxmlformats.org/wordprocessingml/2006/main" xmlns:w14="http://schemas.microsoft.com/office/word/2010/wordml" xmlns:w15="http://schemas.microsoft.com/office/word/2012/wordml" xmlns:wpg="http://schemas.microsoft.com/office/word/2010/wordprocessingGroup" xmlns:wpi="http://schemas.microsoft.com/office/word/2010/wordprocessingInk" xmlns:wne="http://schemas.microsoft.com/office/word/2006/wordml" xmlns:wps="http://schemas.microsoft.com/office/word/2010/wordprocessingShape" mc:Ignorable="w14 w15 wp14">
+<w:document xmlns:wpc="http://schemas.microsoft.com/office/word/2010/wordprocessingCanvas" xmlns:cx="http://schemas.microsoft.com/office/drawing/2014/chartex" xmlns:cx1="http://schemas.microsoft.com/office/drawing/2015/9/8/chartex" xmlns:cx2="http://schemas.microsoft.com/office/drawing/2015/10/21/chartex" xmlns:cx3="http://schemas.microsoft.com/office/drawing/2016/5/9/chartex" xmlns:cx4="http://schemas.microsoft.com/office/drawing/2016/5/10/chartex" xmlns:cx5="http://schemas.microsoft.com/office/drawing/2016/5/11/chartex" xmlns:cx6="http://schemas.microsoft.com/office/drawing/2016/5/12/chartex" xmlns:cx7="http://schemas.microsoft.com/office/drawing/2016/5/13/chartex" xmlns:cx8="http://schemas.microsoft.com/office/drawing/2016/5/14/chartex" xmlns:mc="http://schemas.openxmlformats.org/markup-compatibility/2006" xmlns:aink="http://schemas.microsoft.com/office/drawing/2016/ink" xmlns:am3d="http://schemas.microsoft.com/office/drawing/2017/model3d" xmlns:o="urn:schemas-microsoft-com:office:office" xmlns:r="http://schemas.openxmlformats.org/officeDocument/2006/relationships" xmlns:m="http://schemas.openxmlformats.org/officeDocument/2006/math" xmlns:v="urn:schemas-microsoft-com:vml" xmlns:wp14="http://schemas.microsoft.com/office/word/2010/wordprocessingDrawing" xmlns:wp="http://schemas.openxmlformats.org/drawingml/2006/wordprocessingDrawing" xmlns:w10="urn:schemas-microsoft-com:office:word" xmlns:w="http://schemas.openxmlformats.org/wordprocessingml/2006/main" xmlns:w14="http://schemas.microsoft.com/office/word/2010/wordml" xmlns:w15="http://schemas.microsoft.com/office/word/2012/wordml" xmlns:w16cid="http://schemas.microsoft.com/office/word/2016/wordml/cid" xmlns:w16se="http://schemas.microsoft.com/office/word/2015/wordml/symex" xmlns:wpg="http://schemas.microsoft.com/office/word/2010/wordprocessingGroup" xmlns:wpi="http://schemas.microsoft.com/office/word/2010/wordprocessingInk" xmlns:wne="http://schemas.microsoft.com/office/word/2006/wordml" xmlns:wps="http://schemas.microsoft.com/office/word/2010/wordprocessingShape" mc:Ignorable="w14 w15 w16se w16cid wp14">
   <w:body>
     <w:p>
       <w:pPr>
@@ -73,7 +73,7 @@
         <w:bookmarkEnd w:id="1" w:displacedByCustomXml="prev"/>
         <w:p>
           <w:pPr>
-            <w:pStyle w:val="20"/>
+            <w:pStyle w:val="21"/>
             <w:tabs>
               <w:tab w:val="left" w:pos="630"/>
               <w:tab w:val="right" w:leader="dot" w:pos="8296"/>
@@ -103,7 +103,7 @@
             </w:rPr>
             <w:fldChar w:fldCharType="separate"/>
           </w:r>
-          <w:hyperlink w:anchor="_Toc490833321" w:history="1">
+          <w:hyperlink w:anchor="_Toc522723204" w:history="1">
             <w:r>
               <w:rPr>
                 <w:rStyle w:val="a4"/>
@@ -124,7 +124,7 @@
             <w:r>
               <w:rPr>
                 <w:rStyle w:val="a4"/>
-                <w:rFonts w:ascii="Times New Roman" w:hAnsi="Times New Roman" w:hint="eastAsia"/>
+                <w:rFonts w:ascii="Times New Roman" w:hAnsi="Times New Roman"/>
                 <w:noProof/>
               </w:rPr>
               <w:t>功能介绍</w:t>
@@ -148,7 +148,7 @@
                 <w:noProof/>
                 <w:webHidden/>
               </w:rPr>
-              <w:instrText xml:space="preserve"> PAGEREF _Toc490833321 \h </w:instrText>
+              <w:instrText xml:space="preserve"> PAGEREF _Toc522723204 \h </w:instrText>
             </w:r>
             <w:r>
               <w:rPr>
@@ -181,7 +181,7 @@
         </w:p>
         <w:p>
           <w:pPr>
-            <w:pStyle w:val="20"/>
+            <w:pStyle w:val="21"/>
             <w:tabs>
               <w:tab w:val="left" w:pos="630"/>
               <w:tab w:val="right" w:leader="dot" w:pos="8296"/>
@@ -193,7 +193,7 @@
               <w:sz w:val="21"/>
             </w:rPr>
           </w:pPr>
-          <w:hyperlink w:anchor="_Toc490833322" w:history="1">
+          <w:hyperlink w:anchor="_Toc522723205" w:history="1">
             <w:r>
               <w:rPr>
                 <w:rStyle w:val="a4"/>
@@ -214,7 +214,7 @@
             <w:r>
               <w:rPr>
                 <w:rStyle w:val="a4"/>
-                <w:rFonts w:ascii="Times New Roman" w:hAnsi="Times New Roman" w:hint="eastAsia"/>
+                <w:rFonts w:ascii="Times New Roman" w:hAnsi="Times New Roman"/>
                 <w:noProof/>
               </w:rPr>
               <w:t>安装包结构</w:t>
@@ -238,7 +238,7 @@
                 <w:noProof/>
                 <w:webHidden/>
               </w:rPr>
-              <w:instrText xml:space="preserve"> PAGEREF _Toc490833322 \h </w:instrText>
+              <w:instrText xml:space="preserve"> PAGEREF _Toc522723205 \h </w:instrText>
             </w:r>
             <w:r>
               <w:rPr>
@@ -271,7 +271,7 @@
         </w:p>
         <w:p>
           <w:pPr>
-            <w:pStyle w:val="20"/>
+            <w:pStyle w:val="21"/>
             <w:tabs>
               <w:tab w:val="left" w:pos="630"/>
               <w:tab w:val="right" w:leader="dot" w:pos="8296"/>
@@ -283,7 +283,7 @@
               <w:sz w:val="21"/>
             </w:rPr>
           </w:pPr>
-          <w:hyperlink w:anchor="_Toc490833323" w:history="1">
+          <w:hyperlink w:anchor="_Toc522723206" w:history="1">
             <w:r>
               <w:rPr>
                 <w:rStyle w:val="a4"/>
@@ -304,7 +304,7 @@
             <w:r>
               <w:rPr>
                 <w:rStyle w:val="a4"/>
-                <w:rFonts w:ascii="Times New Roman" w:hAnsi="Times New Roman" w:hint="eastAsia"/>
+                <w:rFonts w:ascii="Times New Roman" w:hAnsi="Times New Roman"/>
                 <w:noProof/>
               </w:rPr>
               <w:t>接入步骤</w:t>
@@ -328,7 +328,7 @@
                 <w:noProof/>
                 <w:webHidden/>
               </w:rPr>
-              <w:instrText xml:space="preserve"> PAGEREF _Toc490833323 \h </w:instrText>
+              <w:instrText xml:space="preserve"> PAGEREF _Toc522723206 \h </w:instrText>
             </w:r>
             <w:r>
               <w:rPr>
@@ -361,7 +361,7 @@
         </w:p>
         <w:p>
           <w:pPr>
-            <w:pStyle w:val="30"/>
+            <w:pStyle w:val="31"/>
             <w:tabs>
               <w:tab w:val="right" w:leader="dot" w:pos="8296"/>
             </w:tabs>
@@ -372,7 +372,7 @@
               <w:sz w:val="21"/>
             </w:rPr>
           </w:pPr>
-          <w:hyperlink w:anchor="_Toc490833324" w:history="1">
+          <w:hyperlink w:anchor="_Toc522723207" w:history="1">
             <w:r>
               <w:rPr>
                 <w:rStyle w:val="a4"/>
@@ -384,7 +384,7 @@
             <w:r>
               <w:rPr>
                 <w:rStyle w:val="a4"/>
-                <w:rFonts w:ascii="Times New Roman" w:hAnsi="Times New Roman" w:hint="eastAsia"/>
+                <w:rFonts w:ascii="Times New Roman" w:hAnsi="Times New Roman"/>
                 <w:noProof/>
               </w:rPr>
               <w:t>引入依赖库</w:t>
@@ -408,7 +408,7 @@
                 <w:noProof/>
                 <w:webHidden/>
               </w:rPr>
-              <w:instrText xml:space="preserve"> PAGEREF _Toc490833324 \h </w:instrText>
+              <w:instrText xml:space="preserve"> PAGEREF _Toc522723207 \h </w:instrText>
             </w:r>
             <w:r>
               <w:rPr>
@@ -441,7 +441,7 @@
         </w:p>
         <w:p>
           <w:pPr>
-            <w:pStyle w:val="30"/>
+            <w:pStyle w:val="31"/>
             <w:tabs>
               <w:tab w:val="right" w:leader="dot" w:pos="8296"/>
             </w:tabs>
@@ -452,7 +452,7 @@
               <w:sz w:val="21"/>
             </w:rPr>
           </w:pPr>
-          <w:hyperlink w:anchor="_Toc490833325" w:history="1">
+          <w:hyperlink w:anchor="_Toc522723208" w:history="1">
             <w:r>
               <w:rPr>
                 <w:rStyle w:val="a4"/>
@@ -464,7 +464,7 @@
             <w:r>
               <w:rPr>
                 <w:rStyle w:val="a4"/>
-                <w:rFonts w:ascii="Times New Roman" w:hAnsi="Times New Roman" w:hint="eastAsia"/>
+                <w:rFonts w:ascii="Times New Roman" w:hAnsi="Times New Roman"/>
                 <w:noProof/>
               </w:rPr>
               <w:t>配置文件</w:t>
@@ -488,7 +488,7 @@
                 <w:noProof/>
                 <w:webHidden/>
               </w:rPr>
-              <w:instrText xml:space="preserve"> PAGEREF _Toc490833325 \h </w:instrText>
+              <w:instrText xml:space="preserve"> PAGEREF _Toc522723208 \h </w:instrText>
             </w:r>
             <w:r>
               <w:rPr>
@@ -521,7 +521,7 @@
         </w:p>
         <w:p>
           <w:pPr>
-            <w:pStyle w:val="20"/>
+            <w:pStyle w:val="21"/>
             <w:tabs>
               <w:tab w:val="left" w:pos="630"/>
               <w:tab w:val="right" w:leader="dot" w:pos="8296"/>
@@ -533,7 +533,7 @@
               <w:sz w:val="21"/>
             </w:rPr>
           </w:pPr>
-          <w:hyperlink w:anchor="_Toc490833326" w:history="1">
+          <w:hyperlink w:anchor="_Toc522723209" w:history="1">
             <w:r>
               <w:rPr>
                 <w:rStyle w:val="a4"/>
@@ -562,7 +562,7 @@
             <w:r>
               <w:rPr>
                 <w:rStyle w:val="a4"/>
-                <w:rFonts w:ascii="Times New Roman" w:hAnsi="Times New Roman" w:hint="eastAsia"/>
+                <w:rFonts w:ascii="Times New Roman" w:hAnsi="Times New Roman"/>
                 <w:noProof/>
               </w:rPr>
               <w:t>及使用示例</w:t>
@@ -586,7 +586,7 @@
                 <w:noProof/>
                 <w:webHidden/>
               </w:rPr>
-              <w:instrText xml:space="preserve"> PAGEREF _Toc490833326 \h </w:instrText>
+              <w:instrText xml:space="preserve"> PAGEREF _Toc522723209 \h </w:instrText>
             </w:r>
             <w:r>
               <w:rPr>
@@ -619,7 +619,7 @@
         </w:p>
         <w:p>
           <w:pPr>
-            <w:pStyle w:val="30"/>
+            <w:pStyle w:val="31"/>
             <w:tabs>
               <w:tab w:val="left" w:pos="1050"/>
               <w:tab w:val="right" w:leader="dot" w:pos="8296"/>
@@ -631,7 +631,7 @@
               <w:sz w:val="21"/>
             </w:rPr>
           </w:pPr>
-          <w:hyperlink w:anchor="_Toc490833327" w:history="1">
+          <w:hyperlink w:anchor="_Toc522723210" w:history="1">
             <w:r>
               <w:rPr>
                 <w:rStyle w:val="a4"/>
@@ -652,7 +652,7 @@
             <w:r>
               <w:rPr>
                 <w:rStyle w:val="a4"/>
-                <w:rFonts w:ascii="Times New Roman" w:hAnsi="Times New Roman" w:hint="eastAsia"/>
+                <w:rFonts w:ascii="Times New Roman" w:hAnsi="Times New Roman"/>
                 <w:noProof/>
               </w:rPr>
               <w:t>获取</w:t>
@@ -668,7 +668,7 @@
             <w:r>
               <w:rPr>
                 <w:rStyle w:val="a4"/>
-                <w:rFonts w:ascii="Times New Roman" w:hAnsi="Times New Roman" w:hint="eastAsia"/>
+                <w:rFonts w:ascii="Times New Roman" w:hAnsi="Times New Roman"/>
                 <w:noProof/>
               </w:rPr>
               <w:t>，同步接口</w:t>
@@ -700,7 +700,7 @@
                 <w:noProof/>
                 <w:webHidden/>
               </w:rPr>
-              <w:instrText xml:space="preserve"> PAGEREF _Toc490833327 \h </w:instrText>
+              <w:instrText xml:space="preserve"> PAGEREF _Toc522723210 \h </w:instrText>
             </w:r>
             <w:r>
               <w:rPr>
@@ -733,7 +733,7 @@
         </w:p>
         <w:p>
           <w:pPr>
-            <w:pStyle w:val="30"/>
+            <w:pStyle w:val="31"/>
             <w:tabs>
               <w:tab w:val="right" w:leader="dot" w:pos="8296"/>
             </w:tabs>
@@ -744,7 +744,7 @@
               <w:sz w:val="21"/>
             </w:rPr>
           </w:pPr>
-          <w:hyperlink w:anchor="_Toc490833328" w:history="1">
+          <w:hyperlink w:anchor="_Toc522723211" w:history="1">
             <w:r>
               <w:rPr>
                 <w:rStyle w:val="a4"/>
@@ -756,7 +756,7 @@
             <w:r>
               <w:rPr>
                 <w:rStyle w:val="a4"/>
-                <w:rFonts w:ascii="Times New Roman" w:hAnsi="Times New Roman" w:hint="eastAsia"/>
+                <w:rFonts w:ascii="Times New Roman" w:hAnsi="Times New Roman"/>
                 <w:noProof/>
               </w:rPr>
               <w:t>获取</w:t>
@@ -772,7 +772,7 @@
             <w:r>
               <w:rPr>
                 <w:rStyle w:val="a4"/>
-                <w:rFonts w:ascii="Times New Roman" w:hAnsi="Times New Roman" w:hint="eastAsia"/>
+                <w:rFonts w:ascii="Times New Roman" w:hAnsi="Times New Roman"/>
                 <w:noProof/>
               </w:rPr>
               <w:t>，异步接口</w:t>
@@ -804,7 +804,7 @@
                 <w:noProof/>
                 <w:webHidden/>
               </w:rPr>
-              <w:instrText xml:space="preserve"> PAGEREF _Toc490833328 \h </w:instrText>
+              <w:instrText xml:space="preserve"> PAGEREF _Toc522723211 \h </w:instrText>
             </w:r>
             <w:r>
               <w:rPr>
@@ -837,7 +837,7 @@
         </w:p>
         <w:p>
           <w:pPr>
-            <w:pStyle w:val="30"/>
+            <w:pStyle w:val="31"/>
             <w:tabs>
               <w:tab w:val="right" w:leader="dot" w:pos="8296"/>
             </w:tabs>
@@ -848,7 +848,7 @@
               <w:sz w:val="21"/>
             </w:rPr>
           </w:pPr>
-          <w:hyperlink w:anchor="_Toc490833329" w:history="1">
+          <w:hyperlink w:anchor="_Toc522723212" w:history="1">
             <w:r>
               <w:rPr>
                 <w:rStyle w:val="a4"/>
@@ -860,7 +860,7 @@
             <w:r>
               <w:rPr>
                 <w:rStyle w:val="a4"/>
-                <w:rFonts w:ascii="Times New Roman" w:hAnsi="Times New Roman" w:hint="eastAsia"/>
+                <w:rFonts w:ascii="Times New Roman" w:hAnsi="Times New Roman"/>
                 <w:noProof/>
               </w:rPr>
               <w:t>控制台日志</w:t>
@@ -892,7 +892,7 @@
                 <w:noProof/>
                 <w:webHidden/>
               </w:rPr>
-              <w:instrText xml:space="preserve"> PAGEREF _Toc490833329 \h </w:instrText>
+              <w:instrText xml:space="preserve"> PAGEREF _Toc522723212 \h </w:instrText>
             </w:r>
             <w:r>
               <w:rPr>
@@ -925,7 +925,7 @@
         </w:p>
         <w:p>
           <w:pPr>
-            <w:pStyle w:val="20"/>
+            <w:pStyle w:val="21"/>
             <w:tabs>
               <w:tab w:val="left" w:pos="630"/>
               <w:tab w:val="right" w:leader="dot" w:pos="8296"/>
@@ -937,7 +937,7 @@
               <w:sz w:val="21"/>
             </w:rPr>
           </w:pPr>
-          <w:hyperlink w:anchor="_Toc490833330" w:history="1">
+          <w:hyperlink w:anchor="_Toc522723213" w:history="1">
             <w:r>
               <w:rPr>
                 <w:rStyle w:val="a4"/>
@@ -958,7 +958,7 @@
             <w:r>
               <w:rPr>
                 <w:rStyle w:val="a4"/>
-                <w:rFonts w:ascii="Times New Roman" w:hAnsi="Times New Roman" w:hint="eastAsia"/>
+                <w:rFonts w:ascii="Times New Roman" w:hAnsi="Times New Roman"/>
                 <w:noProof/>
               </w:rPr>
               <w:t>注意事项</w:t>
@@ -982,7 +982,7 @@
                 <w:noProof/>
                 <w:webHidden/>
               </w:rPr>
-              <w:instrText xml:space="preserve"> PAGEREF _Toc490833330 \h </w:instrText>
+              <w:instrText xml:space="preserve"> PAGEREF _Toc522723213 \h </w:instrText>
             </w:r>
             <w:r>
               <w:rPr>
@@ -1015,7 +1015,7 @@
         </w:p>
         <w:p>
           <w:pPr>
-            <w:pStyle w:val="20"/>
+            <w:pStyle w:val="21"/>
             <w:tabs>
               <w:tab w:val="left" w:pos="630"/>
               <w:tab w:val="right" w:leader="dot" w:pos="8296"/>
@@ -1027,7 +1027,7 @@
               <w:sz w:val="21"/>
             </w:rPr>
           </w:pPr>
-          <w:hyperlink w:anchor="_Toc490833331" w:history="1">
+          <w:hyperlink w:anchor="_Toc522723214" w:history="1">
             <w:r>
               <w:rPr>
                 <w:rStyle w:val="a4"/>
@@ -1048,7 +1048,7 @@
             <w:r>
               <w:rPr>
                 <w:rStyle w:val="a4"/>
-                <w:rFonts w:ascii="Times New Roman" w:hAnsi="Times New Roman" w:hint="eastAsia"/>
+                <w:rFonts w:ascii="Times New Roman" w:hAnsi="Times New Roman"/>
                 <w:noProof/>
               </w:rPr>
               <w:t>实践场景</w:t>
@@ -1072,7 +1072,7 @@
                 <w:noProof/>
                 <w:webHidden/>
               </w:rPr>
-              <w:instrText xml:space="preserve"> PAGEREF _Toc490833331 \h </w:instrText>
+              <w:instrText xml:space="preserve"> PAGEREF _Toc522723214 \h </w:instrText>
             </w:r>
             <w:r>
               <w:rPr>
@@ -1092,7 +1092,7 @@
                 <w:noProof/>
                 <w:webHidden/>
               </w:rPr>
-              <w:t>7</w:t>
+              <w:t>8</w:t>
             </w:r>
             <w:r>
               <w:rPr>
@@ -1105,7 +1105,7 @@
         </w:p>
         <w:p>
           <w:pPr>
-            <w:pStyle w:val="30"/>
+            <w:pStyle w:val="31"/>
             <w:tabs>
               <w:tab w:val="right" w:leader="dot" w:pos="8296"/>
             </w:tabs>
@@ -1116,7 +1116,7 @@
               <w:sz w:val="21"/>
             </w:rPr>
           </w:pPr>
-          <w:hyperlink w:anchor="_Toc490833332" w:history="1">
+          <w:hyperlink w:anchor="_Toc522723215" w:history="1">
             <w:r>
               <w:rPr>
                 <w:rStyle w:val="a4"/>
@@ -1128,7 +1128,7 @@
             <w:r>
               <w:rPr>
                 <w:rStyle w:val="a4"/>
-                <w:rFonts w:ascii="Times New Roman" w:hAnsi="Times New Roman" w:hint="eastAsia"/>
+                <w:rFonts w:ascii="Times New Roman" w:hAnsi="Times New Roman"/>
                 <w:noProof/>
               </w:rPr>
               <w:t>工程接入</w:t>
@@ -1152,7 +1152,7 @@
                 <w:noProof/>
                 <w:webHidden/>
               </w:rPr>
-              <w:instrText xml:space="preserve"> PAGEREF _Toc490833332 \h </w:instrText>
+              <w:instrText xml:space="preserve"> PAGEREF _Toc522723215 \h </w:instrText>
             </w:r>
             <w:r>
               <w:rPr>
@@ -1172,7 +1172,7 @@
                 <w:noProof/>
                 <w:webHidden/>
               </w:rPr>
-              <w:t>7</w:t>
+              <w:t>8</w:t>
             </w:r>
             <w:r>
               <w:rPr>
@@ -1185,7 +1185,7 @@
         </w:p>
         <w:p>
           <w:pPr>
-            <w:pStyle w:val="30"/>
+            <w:pStyle w:val="31"/>
             <w:tabs>
               <w:tab w:val="right" w:leader="dot" w:pos="8296"/>
             </w:tabs>
@@ -1196,7 +1196,7 @@
               <w:sz w:val="21"/>
             </w:rPr>
           </w:pPr>
-          <w:hyperlink w:anchor="_Toc490833333" w:history="1">
+          <w:hyperlink w:anchor="_Toc522723216" w:history="1">
             <w:r>
               <w:rPr>
                 <w:rStyle w:val="a4"/>
@@ -1208,7 +1208,7 @@
             <w:r>
               <w:rPr>
                 <w:rStyle w:val="a4"/>
-                <w:rFonts w:ascii="Times New Roman" w:hAnsi="Times New Roman" w:hint="eastAsia"/>
+                <w:rFonts w:ascii="Times New Roman" w:hAnsi="Times New Roman"/>
                 <w:noProof/>
               </w:rPr>
               <w:t>场景下（非</w:t>
@@ -1224,7 +1224,7 @@
             <w:r>
               <w:rPr>
                 <w:rStyle w:val="a4"/>
-                <w:rFonts w:ascii="Times New Roman" w:hAnsi="Times New Roman" w:hint="eastAsia"/>
+                <w:rFonts w:ascii="Times New Roman" w:hAnsi="Times New Roman"/>
                 <w:noProof/>
               </w:rPr>
               <w:t>）使用</w:t>
@@ -1240,7 +1240,7 @@
             <w:r>
               <w:rPr>
                 <w:rStyle w:val="a4"/>
-                <w:rFonts w:ascii="Times New Roman" w:hAnsi="Times New Roman" w:hint="eastAsia"/>
+                <w:rFonts w:ascii="Times New Roman" w:hAnsi="Times New Roman"/>
                 <w:noProof/>
               </w:rPr>
               <w:t>解析结果</w:t>
@@ -1264,7 +1264,7 @@
                 <w:noProof/>
                 <w:webHidden/>
               </w:rPr>
-              <w:instrText xml:space="preserve"> PAGEREF _Toc490833333 \h </w:instrText>
+              <w:instrText xml:space="preserve"> PAGEREF _Toc522723216 \h </w:instrText>
             </w:r>
             <w:r>
               <w:rPr>
@@ -1297,7 +1297,7 @@
         </w:p>
         <w:p>
           <w:pPr>
-            <w:pStyle w:val="30"/>
+            <w:pStyle w:val="31"/>
             <w:tabs>
               <w:tab w:val="right" w:leader="dot" w:pos="8296"/>
             </w:tabs>
@@ -1308,7 +1308,7 @@
               <w:sz w:val="21"/>
             </w:rPr>
           </w:pPr>
-          <w:hyperlink w:anchor="_Toc490833334" w:history="1">
+          <w:hyperlink w:anchor="_Toc522723217" w:history="1">
             <w:r>
               <w:rPr>
                 <w:rStyle w:val="a4"/>
@@ -1320,7 +1320,7 @@
             <w:r>
               <w:rPr>
                 <w:rStyle w:val="a4"/>
-                <w:rFonts w:ascii="Times New Roman" w:hAnsi="Times New Roman" w:hint="eastAsia"/>
+                <w:rFonts w:ascii="Times New Roman" w:hAnsi="Times New Roman"/>
                 <w:noProof/>
               </w:rPr>
               <w:t>（单</w:t>
@@ -1336,7 +1336,7 @@
             <w:r>
               <w:rPr>
                 <w:rStyle w:val="a4"/>
-                <w:rFonts w:ascii="Times New Roman" w:hAnsi="Times New Roman" w:hint="eastAsia"/>
+                <w:rFonts w:ascii="Times New Roman" w:hAnsi="Times New Roman"/>
                 <w:noProof/>
               </w:rPr>
               <w:t>多</w:t>
@@ -1352,7 +1352,7 @@
             <w:r>
               <w:rPr>
                 <w:rStyle w:val="a4"/>
-                <w:rFonts w:ascii="Times New Roman" w:hAnsi="Times New Roman" w:hint="eastAsia"/>
+                <w:rFonts w:ascii="Times New Roman" w:hAnsi="Times New Roman"/>
                 <w:noProof/>
               </w:rPr>
               <w:t>证书）场景下使用</w:t>
@@ -1368,7 +1368,7 @@
             <w:r>
               <w:rPr>
                 <w:rStyle w:val="a4"/>
-                <w:rFonts w:ascii="Times New Roman" w:hAnsi="Times New Roman" w:hint="eastAsia"/>
+                <w:rFonts w:ascii="Times New Roman" w:hAnsi="Times New Roman"/>
                 <w:noProof/>
               </w:rPr>
               <w:t>解析结果</w:t>
@@ -1392,7 +1392,7 @@
                 <w:noProof/>
                 <w:webHidden/>
               </w:rPr>
-              <w:instrText xml:space="preserve"> PAGEREF _Toc490833334 \h </w:instrText>
+              <w:instrText xml:space="preserve"> PAGEREF _Toc522723217 \h </w:instrText>
             </w:r>
             <w:r>
               <w:rPr>
@@ -1412,7 +1412,7 @@
                 <w:noProof/>
                 <w:webHidden/>
               </w:rPr>
-              <w:t>13</w:t>
+              <w:t>14</w:t>
             </w:r>
             <w:r>
               <w:rPr>
@@ -1452,7 +1452,7 @@
           <w:rFonts w:ascii="Times New Roman" w:eastAsiaTheme="minorEastAsia" w:hAnsi="Times New Roman" w:cs="Times New Roman"/>
         </w:rPr>
       </w:pPr>
-      <w:bookmarkStart w:id="2" w:name="_Toc490833321"/>
+      <w:bookmarkStart w:id="2" w:name="_Toc522723204"/>
       <w:r>
         <w:rPr>
           <w:rFonts w:ascii="Times New Roman" w:eastAsiaTheme="minorEastAsia" w:hAnsi="Times New Roman" w:cs="Times New Roman"/>
@@ -1528,7 +1528,7 @@
           <w:rFonts w:ascii="Times New Roman" w:eastAsiaTheme="minorEastAsia" w:hAnsi="Times New Roman" w:cs="Times New Roman"/>
         </w:rPr>
       </w:pPr>
-      <w:bookmarkStart w:id="3" w:name="_Toc490833322"/>
+      <w:bookmarkStart w:id="3" w:name="_Toc522723205"/>
       <w:r>
         <w:rPr>
           <w:rFonts w:ascii="Times New Roman" w:eastAsiaTheme="minorEastAsia" w:hAnsi="Times New Roman" w:cs="Times New Roman"/>
@@ -1787,7 +1787,7 @@
           <w:rFonts w:ascii="Times New Roman" w:eastAsiaTheme="minorEastAsia" w:hAnsi="Times New Roman" w:cs="Times New Roman"/>
         </w:rPr>
       </w:pPr>
-      <w:bookmarkStart w:id="4" w:name="_Toc490833323"/>
+      <w:bookmarkStart w:id="4" w:name="_Toc522723206"/>
       <w:r>
         <w:rPr>
           <w:rFonts w:ascii="Times New Roman" w:eastAsiaTheme="minorEastAsia" w:hAnsi="Times New Roman" w:cs="Times New Roman"/>
@@ -1806,7 +1806,7 @@
           <w:szCs w:val="28"/>
         </w:rPr>
       </w:pPr>
-      <w:bookmarkStart w:id="5" w:name="_Toc490833324"/>
+      <w:bookmarkStart w:id="5" w:name="_Toc522723207"/>
       <w:r>
         <w:rPr>
           <w:rFonts w:ascii="Times New Roman" w:hAnsi="Times New Roman" w:cs="Times New Roman"/>
@@ -1829,7 +1829,7 @@
       <w:pPr>
         <w:spacing w:line="480" w:lineRule="auto"/>
         <w:rPr>
-          <w:rStyle w:val="4Char"/>
+          <w:rStyle w:val="40"/>
           <w:rFonts w:ascii="Times New Roman" w:eastAsiaTheme="minorEastAsia" w:hAnsi="Times New Roman" w:cs="Times New Roman"/>
           <w:sz w:val="24"/>
           <w:szCs w:val="24"/>
@@ -1837,7 +1837,7 @@
       </w:pPr>
       <w:r>
         <w:rPr>
-          <w:rStyle w:val="4Char"/>
+          <w:rStyle w:val="40"/>
           <w:rFonts w:ascii="Times New Roman" w:eastAsiaTheme="minorEastAsia" w:hAnsi="Times New Roman" w:cs="Times New Roman"/>
           <w:sz w:val="24"/>
           <w:szCs w:val="24"/>
@@ -1846,7 +1846,7 @@
       </w:r>
       <w:r>
         <w:rPr>
-          <w:rStyle w:val="4Char"/>
+          <w:rStyle w:val="40"/>
           <w:rFonts w:ascii="Times New Roman" w:eastAsiaTheme="minorEastAsia" w:hAnsi="Times New Roman" w:cs="Times New Roman"/>
           <w:sz w:val="24"/>
           <w:szCs w:val="24"/>
@@ -1855,7 +1855,7 @@
       </w:r>
       <w:r>
         <w:rPr>
-          <w:rStyle w:val="4Char"/>
+          <w:rStyle w:val="40"/>
           <w:rFonts w:ascii="Times New Roman" w:eastAsiaTheme="minorEastAsia" w:hAnsi="Times New Roman" w:cs="Times New Roman"/>
           <w:sz w:val="24"/>
           <w:szCs w:val="24"/>
@@ -1864,7 +1864,7 @@
       </w:r>
       <w:r>
         <w:rPr>
-          <w:rStyle w:val="4Char"/>
+          <w:rStyle w:val="40"/>
           <w:rFonts w:ascii="Times New Roman" w:eastAsiaTheme="minorEastAsia" w:hAnsi="Times New Roman" w:cs="Times New Roman"/>
           <w:sz w:val="24"/>
           <w:szCs w:val="24"/>
@@ -1873,7 +1873,7 @@
       </w:r>
       <w:r>
         <w:rPr>
-          <w:rStyle w:val="4Char"/>
+          <w:rStyle w:val="40"/>
           <w:rFonts w:ascii="Times New Roman" w:eastAsiaTheme="minorEastAsia" w:hAnsi="Times New Roman" w:cs="Times New Roman"/>
           <w:sz w:val="24"/>
           <w:szCs w:val="24"/>
@@ -1952,7 +1952,7 @@
     <w:p>
       <w:pPr>
         <w:rPr>
-          <w:rStyle w:val="4Char"/>
+          <w:rStyle w:val="40"/>
           <w:rFonts w:ascii="Times New Roman" w:eastAsiaTheme="minorEastAsia" w:hAnsi="Times New Roman" w:cs="Times New Roman"/>
           <w:sz w:val="24"/>
           <w:szCs w:val="24"/>
@@ -1960,7 +1960,7 @@
       </w:pPr>
       <w:r>
         <w:rPr>
-          <w:rStyle w:val="4Char"/>
+          <w:rStyle w:val="40"/>
           <w:rFonts w:ascii="Times New Roman" w:eastAsiaTheme="minorEastAsia" w:hAnsi="Times New Roman" w:cs="Times New Roman"/>
           <w:sz w:val="24"/>
           <w:szCs w:val="24"/>
@@ -1969,7 +1969,7 @@
       </w:r>
       <w:r>
         <w:rPr>
-          <w:rStyle w:val="4Char"/>
+          <w:rStyle w:val="40"/>
           <w:rFonts w:ascii="Times New Roman" w:eastAsiaTheme="minorEastAsia" w:hAnsi="Times New Roman" w:cs="Times New Roman"/>
           <w:sz w:val="24"/>
           <w:szCs w:val="24"/>
@@ -1978,7 +1978,7 @@
       </w:r>
       <w:r>
         <w:rPr>
-          <w:rStyle w:val="4Char"/>
+          <w:rStyle w:val="40"/>
           <w:rFonts w:ascii="Times New Roman" w:eastAsiaTheme="minorEastAsia" w:hAnsi="Times New Roman" w:cs="Times New Roman"/>
           <w:sz w:val="24"/>
           <w:szCs w:val="24"/>
@@ -1987,7 +1987,7 @@
       </w:r>
       <w:r>
         <w:rPr>
-          <w:rStyle w:val="4Char"/>
+          <w:rStyle w:val="40"/>
           <w:rFonts w:ascii="Times New Roman" w:eastAsiaTheme="minorEastAsia" w:hAnsi="Times New Roman" w:cs="Times New Roman"/>
           <w:sz w:val="24"/>
           <w:szCs w:val="24"/>
@@ -1996,7 +1996,7 @@
       </w:r>
       <w:r>
         <w:rPr>
-          <w:rStyle w:val="4Char"/>
+          <w:rStyle w:val="40"/>
           <w:rFonts w:ascii="Times New Roman" w:eastAsiaTheme="minorEastAsia" w:hAnsi="Times New Roman" w:cs="Times New Roman"/>
           <w:sz w:val="24"/>
           <w:szCs w:val="24"/>
@@ -2821,7 +2821,7 @@
           <w:szCs w:val="28"/>
         </w:rPr>
       </w:pPr>
-      <w:bookmarkStart w:id="6" w:name="_Toc490833325"/>
+      <w:bookmarkStart w:id="6" w:name="_Toc522723208"/>
       <w:r>
         <w:rPr>
           <w:rFonts w:ascii="Times New Roman" w:hAnsi="Times New Roman" w:cs="Times New Roman"/>
@@ -2888,7 +2888,7 @@
     </w:p>
     <w:tbl>
       <w:tblPr>
-        <w:tblStyle w:val="11"/>
+        <w:tblStyle w:val="12"/>
         <w:tblW w:w="0" w:type="auto"/>
         <w:tblLook w:val="04A0" w:firstRow="1" w:lastRow="0" w:firstColumn="1" w:lastColumn="0" w:noHBand="0" w:noVBand="1"/>
       </w:tblPr>
@@ -3501,7 +3501,7 @@
           <w:rFonts w:ascii="Times New Roman" w:eastAsiaTheme="minorEastAsia" w:hAnsi="Times New Roman" w:cs="Times New Roman"/>
         </w:rPr>
       </w:pPr>
-      <w:bookmarkStart w:id="7" w:name="_Toc490833326"/>
+      <w:bookmarkStart w:id="7" w:name="_Toc522723209"/>
       <w:r>
         <w:rPr>
           <w:rFonts w:ascii="Times New Roman" w:eastAsiaTheme="minorEastAsia" w:hAnsi="Times New Roman" w:cs="Times New Roman"/>
@@ -4046,7 +4046,7 @@
           <w:rFonts w:ascii="Times New Roman" w:hAnsi="Times New Roman" w:cs="Times New Roman"/>
         </w:rPr>
       </w:pPr>
-      <w:bookmarkStart w:id="8" w:name="_Toc490833327"/>
+      <w:bookmarkStart w:id="8" w:name="_Toc522723210"/>
       <w:r>
         <w:rPr>
           <w:rFonts w:ascii="Times New Roman" w:hAnsi="Times New Roman" w:cs="Times New Roman"/>
@@ -5130,7 +5130,7 @@
           <w:szCs w:val="28"/>
         </w:rPr>
       </w:pPr>
-      <w:bookmarkStart w:id="9" w:name="_Toc490833328"/>
+      <w:bookmarkStart w:id="9" w:name="_Toc522723211"/>
       <w:r>
         <w:rPr>
           <w:rFonts w:ascii="Times New Roman" w:hAnsi="Times New Roman" w:cs="Times New Roman"/>
@@ -6877,7 +6877,7 @@
           <w:szCs w:val="28"/>
         </w:rPr>
       </w:pPr>
-      <w:bookmarkStart w:id="10" w:name="_Toc490833329"/>
+      <w:bookmarkStart w:id="10" w:name="_Toc522723212"/>
       <w:r>
         <w:rPr>
           <w:rFonts w:ascii="Times New Roman" w:hAnsi="Times New Roman" w:cs="Times New Roman"/>
@@ -7375,7 +7375,7 @@
           <w:rFonts w:ascii="Times New Roman" w:eastAsiaTheme="minorEastAsia" w:hAnsi="Times New Roman" w:cs="Times New Roman"/>
         </w:rPr>
       </w:pPr>
-      <w:bookmarkStart w:id="11" w:name="_Toc490833330"/>
+      <w:bookmarkStart w:id="11" w:name="_Toc522723213"/>
       <w:r>
         <w:rPr>
           <w:rFonts w:ascii="Times New Roman" w:eastAsiaTheme="minorEastAsia" w:hAnsi="Times New Roman" w:cs="Times New Roman"/>
@@ -8621,6 +8621,965 @@
     </w:p>
     <w:p>
       <w:pPr>
+        <w:pStyle w:val="a3"/>
+        <w:numPr>
+          <w:ilvl w:val="0"/>
+          <w:numId w:val="7"/>
+        </w:numPr>
+        <w:spacing w:line="360" w:lineRule="auto"/>
+        <w:ind w:firstLineChars="0"/>
+        <w:rPr>
+          <w:rFonts w:ascii="Times New Roman" w:hAnsi="Times New Roman" w:cs="Times New Roman"/>
+        </w:rPr>
+      </w:pPr>
+      <w:bookmarkStart w:id="12" w:name="_Hlk522723160"/>
+      <w:r>
+        <w:rPr>
+          <w:rFonts w:ascii="Times New Roman" w:hAnsi="Times New Roman" w:cs="Times New Roman" w:hint="eastAsia"/>
+        </w:rPr>
+        <w:t>检测本地是否使用了</w:t>
+      </w:r>
+      <w:r>
+        <w:rPr>
+          <w:rFonts w:ascii="Times New Roman" w:hAnsi="Times New Roman" w:cs="Times New Roman" w:hint="eastAsia"/>
+        </w:rPr>
+        <w:t>HTTP</w:t>
+      </w:r>
+      <w:r>
+        <w:rPr>
+          <w:rFonts w:ascii="Times New Roman" w:hAnsi="Times New Roman" w:cs="Times New Roman" w:hint="eastAsia"/>
+        </w:rPr>
+        <w:t>代理，如果使用了</w:t>
+      </w:r>
+      <w:r>
+        <w:rPr>
+          <w:rFonts w:ascii="Times New Roman" w:hAnsi="Times New Roman" w:cs="Times New Roman" w:hint="eastAsia"/>
+        </w:rPr>
+        <w:t>HTTP</w:t>
+      </w:r>
+      <w:r>
+        <w:rPr>
+          <w:rFonts w:ascii="Times New Roman" w:hAnsi="Times New Roman" w:cs="Times New Roman" w:hint="eastAsia"/>
+        </w:rPr>
+        <w:t>代理，建议不要使用</w:t>
+      </w:r>
+      <w:r>
+        <w:rPr>
+          <w:rFonts w:ascii="Times New Roman" w:hAnsi="Times New Roman" w:cs="Times New Roman" w:hint="eastAsia"/>
+        </w:rPr>
+        <w:t>HTTPDNS</w:t>
+      </w:r>
+      <w:r>
+        <w:rPr>
+          <w:rFonts w:ascii="Times New Roman" w:hAnsi="Times New Roman" w:cs="Times New Roman" w:hint="eastAsia"/>
+        </w:rPr>
+        <w:t>做域名解析</w:t>
+      </w:r>
+      <w:r>
+        <w:rPr>
+          <w:rFonts w:ascii="Times New Roman" w:hAnsi="Times New Roman" w:cs="Times New Roman"/>
+        </w:rPr>
+        <w:t>。</w:t>
+      </w:r>
+    </w:p>
+    <w:p>
+      <w:pPr>
+        <w:pStyle w:val="a3"/>
+        <w:numPr>
+          <w:ilvl w:val="0"/>
+          <w:numId w:val="14"/>
+        </w:numPr>
+        <w:spacing w:line="360" w:lineRule="auto"/>
+        <w:ind w:firstLineChars="0"/>
+        <w:rPr>
+          <w:rFonts w:ascii="Times New Roman" w:hAnsi="Times New Roman" w:cs="Times New Roman"/>
+        </w:rPr>
+      </w:pPr>
+      <w:r>
+        <w:rPr>
+          <w:rFonts w:ascii="Times New Roman" w:hAnsi="Times New Roman" w:cs="Times New Roman" w:hint="eastAsia"/>
+        </w:rPr>
+        <w:t>检测是否使用了</w:t>
+      </w:r>
+      <w:r>
+        <w:rPr>
+          <w:rFonts w:ascii="Times New Roman" w:hAnsi="Times New Roman" w:cs="Times New Roman" w:hint="eastAsia"/>
+        </w:rPr>
+        <w:t>HTTP</w:t>
+      </w:r>
+      <w:r>
+        <w:rPr>
+          <w:rFonts w:ascii="Times New Roman" w:hAnsi="Times New Roman" w:cs="Times New Roman" w:hint="eastAsia"/>
+        </w:rPr>
+        <w:t>代理</w:t>
+      </w:r>
+      <w:r>
+        <w:rPr>
+          <w:rFonts w:ascii="Times New Roman" w:hAnsi="Times New Roman" w:cs="Times New Roman"/>
+        </w:rPr>
+        <w:t>：</w:t>
+      </w:r>
+    </w:p>
+    <w:p>
+      <w:pPr>
+        <w:spacing w:line="360" w:lineRule="auto"/>
+        <w:rPr>
+          <w:rFonts w:ascii="Times New Roman" w:hAnsi="Times New Roman" w:cs="Times New Roman"/>
+        </w:rPr>
+      </w:pPr>
+      <w:r>
+        <w:rPr>
+          <w:rFonts w:ascii="Times New Roman" w:hAnsi="Times New Roman" w:cs="Times New Roman"/>
+          <w:noProof/>
+        </w:rPr>
+        <mc:AlternateContent>
+          <mc:Choice Requires="wps">
+            <w:drawing>
+              <wp:inline distT="0" distB="0" distL="0" distR="0" wp14:anchorId="1C7643E4" wp14:editId="001754C7">
+                <wp:extent cx="5210175" cy="1404620"/>
+                <wp:effectExtent l="0" t="0" r="28575" b="13970"/>
+                <wp:docPr id="17" name="文本框 2"/>
+                <wp:cNvGraphicFramePr>
+                  <a:graphicFrameLocks xmlns:a="http://schemas.openxmlformats.org/drawingml/2006/main"/>
+                </wp:cNvGraphicFramePr>
+                <a:graphic xmlns:a="http://schemas.openxmlformats.org/drawingml/2006/main">
+                  <a:graphicData uri="http://schemas.microsoft.com/office/word/2010/wordprocessingShape">
+                    <wps:wsp>
+                      <wps:cNvSpPr txBox="1">
+                        <a:spLocks noChangeArrowheads="1"/>
+                      </wps:cNvSpPr>
+                      <wps:spPr bwMode="auto">
+                        <a:xfrm>
+                          <a:off x="0" y="0"/>
+                          <a:ext cx="5210175" cy="1404620"/>
+                        </a:xfrm>
+                        <a:prstGeom prst="rect">
+                          <a:avLst/>
+                        </a:prstGeom>
+                        <a:solidFill>
+                          <a:srgbClr val="FFFFFF"/>
+                        </a:solidFill>
+                        <a:ln w="9525">
+                          <a:solidFill>
+                            <a:srgbClr val="000000"/>
+                          </a:solidFill>
+                          <a:miter lim="800000"/>
+                          <a:headEnd/>
+                          <a:tailEnd/>
+                        </a:ln>
+                      </wps:spPr>
+                      <wps:txbx>
+                        <w:txbxContent>
+                          <w:p>
+                            <w:pPr>
+                              <w:rPr>
+                                <w:rFonts w:ascii="Times New Roman" w:hAnsi="Times New Roman" w:cs="Times New Roman"/>
+                              </w:rPr>
+                            </w:pPr>
+                            <w:r>
+                              <w:rPr>
+                                <w:rFonts w:ascii="Times New Roman" w:hAnsi="Times New Roman" w:cs="Times New Roman"/>
+                              </w:rPr>
+                              <w:t>- (BOOL)isUseHTTPProxy {</w:t>
+                            </w:r>
+                          </w:p>
+                          <w:p>
+                            <w:pPr>
+                              <w:rPr>
+                                <w:rFonts w:ascii="Times New Roman" w:hAnsi="Times New Roman" w:cs="Times New Roman"/>
+                              </w:rPr>
+                            </w:pPr>
+                            <w:r>
+                              <w:rPr>
+                                <w:rFonts w:ascii="Times New Roman" w:hAnsi="Times New Roman" w:cs="Times New Roman"/>
+                              </w:rPr>
+                              <w:tab/>
+                            </w:r>
+                            <w:r>
+                              <w:rPr>
+                                <w:rFonts w:ascii="Times New Roman" w:hAnsi="Times New Roman" w:cs="Times New Roman"/>
+                              </w:rPr>
+                              <w:t>CFDictionaryRef dicRef = CFNetworkCopySystemProxySettings();</w:t>
+                            </w:r>
+                          </w:p>
+                          <w:p>
+                            <w:pPr>
+                              <w:rPr>
+                                <w:rFonts w:ascii="Times New Roman" w:hAnsi="Times New Roman" w:cs="Times New Roman"/>
+                              </w:rPr>
+                            </w:pPr>
+                            <w:r>
+                              <w:rPr>
+                                <w:rFonts w:ascii="Times New Roman" w:hAnsi="Times New Roman" w:cs="Times New Roman"/>
+                              </w:rPr>
+                              <w:tab/>
+                            </w:r>
+                            <w:r>
+                              <w:rPr>
+                                <w:rFonts w:ascii="Times New Roman" w:hAnsi="Times New Roman" w:cs="Times New Roman"/>
+                              </w:rPr>
+                              <w:t>const CFStringRef proxyCFstr = (const CFStringRef)CFDictionaryGetValue(dicRef, (const void*)kCFNetworkProxiesHTTPProxy);</w:t>
+                            </w:r>
+                          </w:p>
+                          <w:p>
+                            <w:pPr>
+                              <w:rPr>
+                                <w:rFonts w:ascii="Times New Roman" w:hAnsi="Times New Roman" w:cs="Times New Roman"/>
+                              </w:rPr>
+                            </w:pPr>
+                            <w:r>
+                              <w:rPr>
+                                <w:rFonts w:ascii="Times New Roman" w:hAnsi="Times New Roman" w:cs="Times New Roman"/>
+                              </w:rPr>
+                              <w:tab/>
+                            </w:r>
+                            <w:r>
+                              <w:rPr>
+                                <w:rFonts w:ascii="Times New Roman" w:hAnsi="Times New Roman" w:cs="Times New Roman"/>
+                              </w:rPr>
+                              <w:t>NSString* proxy = (__bridge NSString *)proxyCFstr;</w:t>
+                            </w:r>
+                          </w:p>
+                          <w:p>
+                            <w:pPr>
+                              <w:rPr>
+                                <w:rFonts w:ascii="Times New Roman" w:hAnsi="Times New Roman" w:cs="Times New Roman"/>
+                              </w:rPr>
+                            </w:pPr>
+                            <w:r>
+                              <w:rPr>
+                                <w:rFonts w:ascii="Times New Roman" w:hAnsi="Times New Roman" w:cs="Times New Roman"/>
+                              </w:rPr>
+                              <w:tab/>
+                            </w:r>
+                            <w:r>
+                              <w:rPr>
+                                <w:rFonts w:ascii="Times New Roman" w:hAnsi="Times New Roman" w:cs="Times New Roman"/>
+                              </w:rPr>
+                              <w:t>if (proxy) {</w:t>
+                            </w:r>
+                          </w:p>
+                          <w:p>
+                            <w:pPr>
+                              <w:rPr>
+                                <w:rFonts w:ascii="Times New Roman" w:hAnsi="Times New Roman" w:cs="Times New Roman"/>
+                              </w:rPr>
+                            </w:pPr>
+                            <w:r>
+                              <w:rPr>
+                                <w:rFonts w:ascii="Times New Roman" w:hAnsi="Times New Roman" w:cs="Times New Roman"/>
+                              </w:rPr>
+                              <w:tab/>
+                            </w:r>
+                            <w:r>
+                              <w:rPr>
+                                <w:rFonts w:ascii="Times New Roman" w:hAnsi="Times New Roman" w:cs="Times New Roman"/>
+                              </w:rPr>
+                              <w:tab/>
+                            </w:r>
+                            <w:r>
+                              <w:rPr>
+                                <w:rFonts w:ascii="Times New Roman" w:hAnsi="Times New Roman" w:cs="Times New Roman"/>
+                              </w:rPr>
+                              <w:t>return YES;</w:t>
+                            </w:r>
+                          </w:p>
+                          <w:p>
+                            <w:pPr>
+                              <w:rPr>
+                                <w:rFonts w:ascii="Times New Roman" w:hAnsi="Times New Roman" w:cs="Times New Roman"/>
+                              </w:rPr>
+                            </w:pPr>
+                            <w:r>
+                              <w:rPr>
+                                <w:rFonts w:ascii="Times New Roman" w:hAnsi="Times New Roman" w:cs="Times New Roman"/>
+                              </w:rPr>
+                              <w:tab/>
+                            </w:r>
+                            <w:r>
+                              <w:rPr>
+                                <w:rFonts w:ascii="Times New Roman" w:hAnsi="Times New Roman" w:cs="Times New Roman"/>
+                              </w:rPr>
+                              <w:t>} else {</w:t>
+                            </w:r>
+                          </w:p>
+                          <w:p>
+                            <w:pPr>
+                              <w:rPr>
+                                <w:rFonts w:ascii="Times New Roman" w:hAnsi="Times New Roman" w:cs="Times New Roman"/>
+                              </w:rPr>
+                            </w:pPr>
+                            <w:r>
+                              <w:rPr>
+                                <w:rFonts w:ascii="Times New Roman" w:hAnsi="Times New Roman" w:cs="Times New Roman"/>
+                              </w:rPr>
+                              <w:tab/>
+                            </w:r>
+                            <w:r>
+                              <w:rPr>
+                                <w:rFonts w:ascii="Times New Roman" w:hAnsi="Times New Roman" w:cs="Times New Roman"/>
+                              </w:rPr>
+                              <w:tab/>
+                            </w:r>
+                            <w:r>
+                              <w:rPr>
+                                <w:rFonts w:ascii="Times New Roman" w:hAnsi="Times New Roman" w:cs="Times New Roman"/>
+                              </w:rPr>
+                              <w:t>return NO;</w:t>
+                            </w:r>
+                          </w:p>
+                          <w:p>
+                            <w:pPr>
+                              <w:rPr>
+                                <w:rFonts w:ascii="Times New Roman" w:hAnsi="Times New Roman" w:cs="Times New Roman"/>
+                              </w:rPr>
+                            </w:pPr>
+                            <w:r>
+                              <w:rPr>
+                                <w:rFonts w:ascii="Times New Roman" w:hAnsi="Times New Roman" w:cs="Times New Roman"/>
+                              </w:rPr>
+                              <w:tab/>
+                            </w:r>
+                            <w:r>
+                              <w:rPr>
+                                <w:rFonts w:ascii="Times New Roman" w:hAnsi="Times New Roman" w:cs="Times New Roman"/>
+                              </w:rPr>
+                              <w:t>}</w:t>
+                            </w:r>
+                          </w:p>
+                          <w:p>
+                            <w:r>
+                              <w:rPr>
+                                <w:rFonts w:ascii="Times New Roman" w:hAnsi="Times New Roman" w:cs="Times New Roman"/>
+                              </w:rPr>
+                              <w:t>}</w:t>
+                            </w:r>
+                          </w:p>
+                        </w:txbxContent>
+                      </wps:txbx>
+                      <wps:bodyPr rot="0" vert="horz" wrap="square" lIns="91440" tIns="45720" rIns="91440" bIns="45720" anchor="t" anchorCtr="0">
+                        <a:spAutoFit/>
+                      </wps:bodyPr>
+                    </wps:wsp>
+                  </a:graphicData>
+                </a:graphic>
+              </wp:inline>
+            </w:drawing>
+          </mc:Choice>
+          <mc:Fallback>
+            <w:pict>
+              <v:shape w14:anchorId="1C7643E4" id="_x0000_s1037" type="#_x0000_t202" style="width:410.25pt;height:110.6pt;visibility:visible;mso-wrap-style:square;mso-left-percent:-10001;mso-top-percent:-10001;mso-position-horizontal:absolute;mso-position-horizontal-relative:char;mso-position-vertical:absolute;mso-position-vertical-relative:line;mso-left-percent:-10001;mso-top-percent:-10001;v-text-anchor:top" o:gfxdata="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">
+                <v:textbox style="mso-fit-shape-to-text:t">
+                  <w:txbxContent>
+                    <w:p>
+                      <w:pPr>
+                        <w:rPr>
+                          <w:rFonts w:ascii="Times New Roman" w:hAnsi="Times New Roman" w:cs="Times New Roman"/>
+                        </w:rPr>
+                      </w:pPr>
+                      <w:r>
+                        <w:rPr>
+                          <w:rFonts w:ascii="Times New Roman" w:hAnsi="Times New Roman" w:cs="Times New Roman"/>
+                        </w:rPr>
+                        <w:t>- (BOOL)isUseHTTPProxy {</w:t>
+                      </w:r>
+                    </w:p>
+                    <w:p>
+                      <w:pPr>
+                        <w:rPr>
+                          <w:rFonts w:ascii="Times New Roman" w:hAnsi="Times New Roman" w:cs="Times New Roman"/>
+                        </w:rPr>
+                      </w:pPr>
+                      <w:r>
+                        <w:rPr>
+                          <w:rFonts w:ascii="Times New Roman" w:hAnsi="Times New Roman" w:cs="Times New Roman"/>
+                        </w:rPr>
+                        <w:tab/>
+                      </w:r>
+                      <w:r>
+                        <w:rPr>
+                          <w:rFonts w:ascii="Times New Roman" w:hAnsi="Times New Roman" w:cs="Times New Roman"/>
+                        </w:rPr>
+                        <w:t>CFDictionaryRef dicRef = CFNetworkCopySystemProxySettings();</w:t>
+                      </w:r>
+                    </w:p>
+                    <w:p>
+                      <w:pPr>
+                        <w:rPr>
+                          <w:rFonts w:ascii="Times New Roman" w:hAnsi="Times New Roman" w:cs="Times New Roman"/>
+                        </w:rPr>
+                      </w:pPr>
+                      <w:r>
+                        <w:rPr>
+                          <w:rFonts w:ascii="Times New Roman" w:hAnsi="Times New Roman" w:cs="Times New Roman"/>
+                        </w:rPr>
+                        <w:tab/>
+                      </w:r>
+                      <w:r>
+                        <w:rPr>
+                          <w:rFonts w:ascii="Times New Roman" w:hAnsi="Times New Roman" w:cs="Times New Roman"/>
+                        </w:rPr>
+                        <w:t>const CFStringRef proxyCFstr = (const CFStringRef)CFDictionaryGetValue(dicRef, (const void*)kCFNetworkProxiesHTTPProxy);</w:t>
+                      </w:r>
+                    </w:p>
+                    <w:p>
+                      <w:pPr>
+                        <w:rPr>
+                          <w:rFonts w:ascii="Times New Roman" w:hAnsi="Times New Roman" w:cs="Times New Roman"/>
+                        </w:rPr>
+                      </w:pPr>
+                      <w:r>
+                        <w:rPr>
+                          <w:rFonts w:ascii="Times New Roman" w:hAnsi="Times New Roman" w:cs="Times New Roman"/>
+                        </w:rPr>
+                        <w:tab/>
+                      </w:r>
+                      <w:r>
+                        <w:rPr>
+                          <w:rFonts w:ascii="Times New Roman" w:hAnsi="Times New Roman" w:cs="Times New Roman"/>
+                        </w:rPr>
+                        <w:t>NSString* proxy = (__bridge NSString *)proxyCFstr;</w:t>
+                      </w:r>
+                    </w:p>
+                    <w:p>
+                      <w:pPr>
+                        <w:rPr>
+                          <w:rFonts w:ascii="Times New Roman" w:hAnsi="Times New Roman" w:cs="Times New Roman"/>
+                        </w:rPr>
+                      </w:pPr>
+                      <w:r>
+                        <w:rPr>
+                          <w:rFonts w:ascii="Times New Roman" w:hAnsi="Times New Roman" w:cs="Times New Roman"/>
+                        </w:rPr>
+                        <w:tab/>
+                      </w:r>
+                      <w:r>
+                        <w:rPr>
+                          <w:rFonts w:ascii="Times New Roman" w:hAnsi="Times New Roman" w:cs="Times New Roman"/>
+                        </w:rPr>
+                        <w:t>if (proxy) {</w:t>
+                      </w:r>
+                    </w:p>
+                    <w:p>
+                      <w:pPr>
+                        <w:rPr>
+                          <w:rFonts w:ascii="Times New Roman" w:hAnsi="Times New Roman" w:cs="Times New Roman"/>
+                        </w:rPr>
+                      </w:pPr>
+                      <w:r>
+                        <w:rPr>
+                          <w:rFonts w:ascii="Times New Roman" w:hAnsi="Times New Roman" w:cs="Times New Roman"/>
+                        </w:rPr>
+                        <w:tab/>
+                      </w:r>
+                      <w:r>
+                        <w:rPr>
+                          <w:rFonts w:ascii="Times New Roman" w:hAnsi="Times New Roman" w:cs="Times New Roman"/>
+                        </w:rPr>
+                        <w:tab/>
+                      </w:r>
+                      <w:r>
+                        <w:rPr>
+                          <w:rFonts w:ascii="Times New Roman" w:hAnsi="Times New Roman" w:cs="Times New Roman"/>
+                        </w:rPr>
+                        <w:t>return YES;</w:t>
+                      </w:r>
+                    </w:p>
+                    <w:p>
+                      <w:pPr>
+                        <w:rPr>
+                          <w:rFonts w:ascii="Times New Roman" w:hAnsi="Times New Roman" w:cs="Times New Roman"/>
+                        </w:rPr>
+                      </w:pPr>
+                      <w:r>
+                        <w:rPr>
+                          <w:rFonts w:ascii="Times New Roman" w:hAnsi="Times New Roman" w:cs="Times New Roman"/>
+                        </w:rPr>
+                        <w:tab/>
+                      </w:r>
+                      <w:r>
+                        <w:rPr>
+                          <w:rFonts w:ascii="Times New Roman" w:hAnsi="Times New Roman" w:cs="Times New Roman"/>
+                        </w:rPr>
+                        <w:t>} else {</w:t>
+                      </w:r>
+                    </w:p>
+                    <w:p>
+                      <w:pPr>
+                        <w:rPr>
+                          <w:rFonts w:ascii="Times New Roman" w:hAnsi="Times New Roman" w:cs="Times New Roman"/>
+                        </w:rPr>
+                      </w:pPr>
+                      <w:r>
+                        <w:rPr>
+                          <w:rFonts w:ascii="Times New Roman" w:hAnsi="Times New Roman" w:cs="Times New Roman"/>
+                        </w:rPr>
+                        <w:tab/>
+                      </w:r>
+                      <w:r>
+                        <w:rPr>
+                          <w:rFonts w:ascii="Times New Roman" w:hAnsi="Times New Roman" w:cs="Times New Roman"/>
+                        </w:rPr>
+                        <w:tab/>
+                      </w:r>
+                      <w:r>
+                        <w:rPr>
+                          <w:rFonts w:ascii="Times New Roman" w:hAnsi="Times New Roman" w:cs="Times New Roman"/>
+                        </w:rPr>
+                        <w:t>return NO;</w:t>
+                      </w:r>
+                    </w:p>
+                    <w:p>
+                      <w:pPr>
+                        <w:rPr>
+                          <w:rFonts w:ascii="Times New Roman" w:hAnsi="Times New Roman" w:cs="Times New Roman"/>
+                        </w:rPr>
+                      </w:pPr>
+                      <w:r>
+                        <w:rPr>
+                          <w:rFonts w:ascii="Times New Roman" w:hAnsi="Times New Roman" w:cs="Times New Roman"/>
+                        </w:rPr>
+                        <w:tab/>
+                      </w:r>
+                      <w:r>
+                        <w:rPr>
+                          <w:rFonts w:ascii="Times New Roman" w:hAnsi="Times New Roman" w:cs="Times New Roman"/>
+                        </w:rPr>
+                        <w:t>}</w:t>
+                      </w:r>
+                    </w:p>
+                    <w:p>
+                      <w:r>
+                        <w:rPr>
+                          <w:rFonts w:ascii="Times New Roman" w:hAnsi="Times New Roman" w:cs="Times New Roman"/>
+                        </w:rPr>
+                        <w:t>}</w:t>
+                      </w:r>
+                    </w:p>
+                  </w:txbxContent>
+                </v:textbox>
+                <w10:anchorlock/>
+              </v:shape>
+            </w:pict>
+          </mc:Fallback>
+        </mc:AlternateContent>
+      </w:r>
+    </w:p>
+    <w:p>
+      <w:pPr>
+        <w:pStyle w:val="a3"/>
+        <w:numPr>
+          <w:ilvl w:val="0"/>
+          <w:numId w:val="14"/>
+        </w:numPr>
+        <w:spacing w:line="360" w:lineRule="auto"/>
+        <w:ind w:firstLineChars="0"/>
+        <w:rPr>
+          <w:rFonts w:ascii="Times New Roman" w:hAnsi="Times New Roman" w:cs="Times New Roman"/>
+        </w:rPr>
+      </w:pPr>
+      <w:r>
+        <w:rPr>
+          <w:rFonts w:ascii="Times New Roman" w:hAnsi="Times New Roman" w:cs="Times New Roman" w:hint="eastAsia"/>
+        </w:rPr>
+        <w:t>检测是否使用了</w:t>
+      </w:r>
+      <w:r>
+        <w:rPr>
+          <w:rFonts w:ascii="Times New Roman" w:hAnsi="Times New Roman" w:cs="Times New Roman" w:hint="eastAsia"/>
+        </w:rPr>
+        <w:t>HTTPS</w:t>
+      </w:r>
+      <w:r>
+        <w:rPr>
+          <w:rFonts w:ascii="Times New Roman" w:hAnsi="Times New Roman" w:cs="Times New Roman" w:hint="eastAsia"/>
+        </w:rPr>
+        <w:t>代理</w:t>
+      </w:r>
+      <w:r>
+        <w:rPr>
+          <w:rFonts w:ascii="Times New Roman" w:hAnsi="Times New Roman" w:cs="Times New Roman"/>
+        </w:rPr>
+        <w:t>：</w:t>
+      </w:r>
+    </w:p>
+    <w:p>
+      <w:pPr>
+        <w:spacing w:line="360" w:lineRule="auto"/>
+        <w:rPr>
+          <w:rFonts w:ascii="Times New Roman" w:hAnsi="Times New Roman" w:cs="Times New Roman"/>
+        </w:rPr>
+      </w:pPr>
+      <w:r>
+        <w:rPr>
+          <w:rFonts w:ascii="Times New Roman" w:hAnsi="Times New Roman" w:cs="Times New Roman"/>
+          <w:noProof/>
+        </w:rPr>
+        <mc:AlternateContent>
+          <mc:Choice Requires="wps">
+            <w:drawing>
+              <wp:inline distT="0" distB="0" distL="0" distR="0" wp14:anchorId="78C3D8F0" wp14:editId="0C666CC5">
+                <wp:extent cx="5210175" cy="1404620"/>
+                <wp:effectExtent l="0" t="0" r="28575" b="13970"/>
+                <wp:docPr id="25" name="文本框 25"/>
+                <wp:cNvGraphicFramePr>
+                  <a:graphicFrameLocks xmlns:a="http://schemas.openxmlformats.org/drawingml/2006/main"/>
+                </wp:cNvGraphicFramePr>
+                <a:graphic xmlns:a="http://schemas.openxmlformats.org/drawingml/2006/main">
+                  <a:graphicData uri="http://schemas.microsoft.com/office/word/2010/wordprocessingShape">
+                    <wps:wsp>
+                      <wps:cNvSpPr txBox="1">
+                        <a:spLocks noChangeArrowheads="1"/>
+                      </wps:cNvSpPr>
+                      <wps:spPr bwMode="auto">
+                        <a:xfrm>
+                          <a:off x="0" y="0"/>
+                          <a:ext cx="5210175" cy="1404620"/>
+                        </a:xfrm>
+                        <a:prstGeom prst="rect">
+                          <a:avLst/>
+                        </a:prstGeom>
+                        <a:solidFill>
+                          <a:srgbClr val="FFFFFF"/>
+                        </a:solidFill>
+                        <a:ln w="9525">
+                          <a:solidFill>
+                            <a:srgbClr val="000000"/>
+                          </a:solidFill>
+                          <a:miter lim="800000"/>
+                          <a:headEnd/>
+                          <a:tailEnd/>
+                        </a:ln>
+                      </wps:spPr>
+                      <wps:txbx>
+                        <w:txbxContent>
+                          <w:p>
+                            <w:pPr>
+                              <w:rPr>
+                                <w:rFonts w:ascii="Times New Roman" w:hAnsi="Times New Roman" w:cs="Times New Roman"/>
+                              </w:rPr>
+                            </w:pPr>
+                            <w:r>
+                              <w:rPr>
+                                <w:rFonts w:ascii="Times New Roman" w:hAnsi="Times New Roman" w:cs="Times New Roman"/>
+                              </w:rPr>
+                              <w:t>- (BOOL)isUseHTTPSProxy {</w:t>
+                            </w:r>
+                          </w:p>
+                          <w:p>
+                            <w:pPr>
+                              <w:ind w:firstLine="420"/>
+                              <w:rPr>
+                                <w:rFonts w:ascii="Times New Roman" w:hAnsi="Times New Roman" w:cs="Times New Roman"/>
+                              </w:rPr>
+                            </w:pPr>
+                            <w:r>
+                              <w:rPr>
+                                <w:rFonts w:ascii="Times New Roman" w:hAnsi="Times New Roman" w:cs="Times New Roman"/>
+                              </w:rPr>
+                              <w:t>CFDictionaryRef dicRef = CFNetworkCopySystemProxySettings();</w:t>
+                            </w:r>
+                          </w:p>
+                          <w:p>
+                            <w:pPr>
+                              <w:ind w:firstLine="420"/>
+                              <w:rPr>
+                                <w:rFonts w:ascii="Times New Roman" w:hAnsi="Times New Roman" w:cs="Times New Roman"/>
+                              </w:rPr>
+                            </w:pPr>
+                            <w:r>
+                              <w:rPr>
+                                <w:rFonts w:ascii="Times New Roman" w:hAnsi="Times New Roman" w:cs="Times New Roman"/>
+                              </w:rPr>
+                              <w:t>const CFStringRef proxyCFstr = (const CFStringRef)CFDictionaryGetValue(dicRef, (const void*)kCFNetworkProxiesHTTPSProxy);</w:t>
+                            </w:r>
+                          </w:p>
+                          <w:p>
+                            <w:pPr>
+                              <w:ind w:firstLine="420"/>
+                              <w:rPr>
+                                <w:rFonts w:ascii="Times New Roman" w:hAnsi="Times New Roman" w:cs="Times New Roman"/>
+                              </w:rPr>
+                            </w:pPr>
+                            <w:r>
+                              <w:rPr>
+                                <w:rFonts w:ascii="Times New Roman" w:hAnsi="Times New Roman" w:cs="Times New Roman"/>
+                              </w:rPr>
+                              <w:t>NSString* proxy = (__bridge NSString *)proxyCFstr;</w:t>
+                            </w:r>
+                          </w:p>
+                          <w:p>
+                            <w:pPr>
+                              <w:ind w:firstLine="420"/>
+                              <w:rPr>
+                                <w:rFonts w:ascii="Times New Roman" w:hAnsi="Times New Roman" w:cs="Times New Roman"/>
+                              </w:rPr>
+                            </w:pPr>
+                            <w:r>
+                              <w:rPr>
+                                <w:rFonts w:ascii="Times New Roman" w:hAnsi="Times New Roman" w:cs="Times New Roman"/>
+                              </w:rPr>
+                              <w:t>if (proxy) {</w:t>
+                            </w:r>
+                          </w:p>
+                          <w:p>
+                            <w:pPr>
+                              <w:ind w:firstLine="420"/>
+                              <w:rPr>
+                                <w:rFonts w:ascii="Times New Roman" w:hAnsi="Times New Roman" w:cs="Times New Roman"/>
+                              </w:rPr>
+                            </w:pPr>
+                            <w:r>
+                              <w:rPr>
+                                <w:rFonts w:ascii="Times New Roman" w:hAnsi="Times New Roman" w:cs="Times New Roman"/>
+                              </w:rPr>
+                              <w:tab/>
+                            </w:r>
+                            <w:r>
+                              <w:rPr>
+                                <w:rFonts w:ascii="Times New Roman" w:hAnsi="Times New Roman" w:cs="Times New Roman"/>
+                              </w:rPr>
+                              <w:t>return YES;</w:t>
+                            </w:r>
+                          </w:p>
+                          <w:p>
+                            <w:pPr>
+                              <w:ind w:firstLine="420"/>
+                              <w:rPr>
+                                <w:rFonts w:ascii="Times New Roman" w:hAnsi="Times New Roman" w:cs="Times New Roman"/>
+                              </w:rPr>
+                            </w:pPr>
+                            <w:r>
+                              <w:rPr>
+                                <w:rFonts w:ascii="Times New Roman" w:hAnsi="Times New Roman" w:cs="Times New Roman"/>
+                              </w:rPr>
+                              <w:t>} else {</w:t>
+                            </w:r>
+                          </w:p>
+                          <w:p>
+                            <w:pPr>
+                              <w:ind w:firstLine="420"/>
+                              <w:rPr>
+                                <w:rFonts w:ascii="Times New Roman" w:hAnsi="Times New Roman" w:cs="Times New Roman"/>
+                              </w:rPr>
+                            </w:pPr>
+                            <w:r>
+                              <w:rPr>
+                                <w:rFonts w:ascii="Times New Roman" w:hAnsi="Times New Roman" w:cs="Times New Roman"/>
+                              </w:rPr>
+                              <w:tab/>
+                            </w:r>
+                            <w:r>
+                              <w:rPr>
+                                <w:rFonts w:ascii="Times New Roman" w:hAnsi="Times New Roman" w:cs="Times New Roman"/>
+                              </w:rPr>
+                              <w:t>return NO;</w:t>
+                            </w:r>
+                          </w:p>
+                          <w:p>
+                            <w:pPr>
+                              <w:ind w:firstLine="420"/>
+                              <w:rPr>
+                                <w:rFonts w:ascii="Times New Roman" w:hAnsi="Times New Roman" w:cs="Times New Roman"/>
+                              </w:rPr>
+                            </w:pPr>
+                            <w:r>
+                              <w:rPr>
+                                <w:rFonts w:ascii="Times New Roman" w:hAnsi="Times New Roman" w:cs="Times New Roman"/>
+                              </w:rPr>
+                              <w:t>}</w:t>
+                            </w:r>
+                          </w:p>
+                          <w:p>
+                            <w:pPr>
+                              <w:rPr>
+                                <w:rFonts w:ascii="Times New Roman" w:hAnsi="Times New Roman" w:cs="Times New Roman"/>
+                              </w:rPr>
+                            </w:pPr>
+                            <w:r>
+                              <w:rPr>
+                                <w:rFonts w:ascii="Times New Roman" w:hAnsi="Times New Roman" w:cs="Times New Roman"/>
+                              </w:rPr>
+                              <w:t>}</w:t>
+                            </w:r>
+                          </w:p>
+                        </w:txbxContent>
+                      </wps:txbx>
+                      <wps:bodyPr rot="0" vert="horz" wrap="square" lIns="91440" tIns="45720" rIns="91440" bIns="45720" anchor="t" anchorCtr="0">
+                        <a:spAutoFit/>
+                      </wps:bodyPr>
+                    </wps:wsp>
+                  </a:graphicData>
+                </a:graphic>
+              </wp:inline>
+            </w:drawing>
+          </mc:Choice>
+          <mc:Fallback>
+            <w:pict>
+              <v:shape w14:anchorId="78C3D8F0" id="文本框 25" o:spid="_x0000_s1038" type="#_x0000_t202" style="width:410.25pt;height:110.6pt;visibility:visible;mso-wrap-style:square;mso-left-percent:-10001;mso-top-percent:-10001;mso-position-horizontal:absolute;mso-position-horizontal-relative:char;mso-position-vertical:absolute;mso-position-vertical-relative:line;mso-left-percent:-10001;mso-top-percent:-10001;v-text-anchor:top" o:gfxdata="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">
+                <v:textbox style="mso-fit-shape-to-text:t">
+                  <w:txbxContent>
+                    <w:p>
+                      <w:pPr>
+                        <w:rPr>
+                          <w:rFonts w:ascii="Times New Roman" w:hAnsi="Times New Roman" w:cs="Times New Roman"/>
+                        </w:rPr>
+                      </w:pPr>
+                      <w:r>
+                        <w:rPr>
+                          <w:rFonts w:ascii="Times New Roman" w:hAnsi="Times New Roman" w:cs="Times New Roman"/>
+                        </w:rPr>
+                        <w:t>- (BOOL)isUseHTTPSProxy {</w:t>
+                      </w:r>
+                    </w:p>
+                    <w:p>
+                      <w:pPr>
+                        <w:ind w:firstLine="420"/>
+                        <w:rPr>
+                          <w:rFonts w:ascii="Times New Roman" w:hAnsi="Times New Roman" w:cs="Times New Roman"/>
+                        </w:rPr>
+                      </w:pPr>
+                      <w:r>
+                        <w:rPr>
+                          <w:rFonts w:ascii="Times New Roman" w:hAnsi="Times New Roman" w:cs="Times New Roman"/>
+                        </w:rPr>
+                        <w:t>CFDictionaryRef dicRef = CFNetworkCopySystemProxySettings();</w:t>
+                      </w:r>
+                    </w:p>
+                    <w:p>
+                      <w:pPr>
+                        <w:ind w:firstLine="420"/>
+                        <w:rPr>
+                          <w:rFonts w:ascii="Times New Roman" w:hAnsi="Times New Roman" w:cs="Times New Roman"/>
+                        </w:rPr>
+                      </w:pPr>
+                      <w:r>
+                        <w:rPr>
+                          <w:rFonts w:ascii="Times New Roman" w:hAnsi="Times New Roman" w:cs="Times New Roman"/>
+                        </w:rPr>
+                        <w:t>const CFStringRef proxyCFstr = (const CFStringRef)CFDictionaryGetValue(dicRef, (const void*)kCFNetworkProxiesHTTPSProxy);</w:t>
+                      </w:r>
+                    </w:p>
+                    <w:p>
+                      <w:pPr>
+                        <w:ind w:firstLine="420"/>
+                        <w:rPr>
+                          <w:rFonts w:ascii="Times New Roman" w:hAnsi="Times New Roman" w:cs="Times New Roman"/>
+                        </w:rPr>
+                      </w:pPr>
+                      <w:r>
+                        <w:rPr>
+                          <w:rFonts w:ascii="Times New Roman" w:hAnsi="Times New Roman" w:cs="Times New Roman"/>
+                        </w:rPr>
+                        <w:t>NSString* proxy = (__bridge NSString *)proxyCFstr;</w:t>
+                      </w:r>
+                    </w:p>
+                    <w:p>
+                      <w:pPr>
+                        <w:ind w:firstLine="420"/>
+                        <w:rPr>
+                          <w:rFonts w:ascii="Times New Roman" w:hAnsi="Times New Roman" w:cs="Times New Roman"/>
+                        </w:rPr>
+                      </w:pPr>
+                      <w:r>
+                        <w:rPr>
+                          <w:rFonts w:ascii="Times New Roman" w:hAnsi="Times New Roman" w:cs="Times New Roman"/>
+                        </w:rPr>
+                        <w:t>if (proxy) {</w:t>
+                      </w:r>
+                    </w:p>
+                    <w:p>
+                      <w:pPr>
+                        <w:ind w:firstLine="420"/>
+                        <w:rPr>
+                          <w:rFonts w:ascii="Times New Roman" w:hAnsi="Times New Roman" w:cs="Times New Roman"/>
+                        </w:rPr>
+                      </w:pPr>
+                      <w:r>
+                        <w:rPr>
+                          <w:rFonts w:ascii="Times New Roman" w:hAnsi="Times New Roman" w:cs="Times New Roman"/>
+                        </w:rPr>
+                        <w:tab/>
+                      </w:r>
+                      <w:r>
+                        <w:rPr>
+                          <w:rFonts w:ascii="Times New Roman" w:hAnsi="Times New Roman" w:cs="Times New Roman"/>
+                        </w:rPr>
+                        <w:t>return YES;</w:t>
+                      </w:r>
+                    </w:p>
+                    <w:p>
+                      <w:pPr>
+                        <w:ind w:firstLine="420"/>
+                        <w:rPr>
+                          <w:rFonts w:ascii="Times New Roman" w:hAnsi="Times New Roman" w:cs="Times New Roman"/>
+                        </w:rPr>
+                      </w:pPr>
+                      <w:r>
+                        <w:rPr>
+                          <w:rFonts w:ascii="Times New Roman" w:hAnsi="Times New Roman" w:cs="Times New Roman"/>
+                        </w:rPr>
+                        <w:t>} else {</w:t>
+                      </w:r>
+                    </w:p>
+                    <w:p>
+                      <w:pPr>
+                        <w:ind w:firstLine="420"/>
+                        <w:rPr>
+                          <w:rFonts w:ascii="Times New Roman" w:hAnsi="Times New Roman" w:cs="Times New Roman"/>
+                        </w:rPr>
+                      </w:pPr>
+                      <w:r>
+                        <w:rPr>
+                          <w:rFonts w:ascii="Times New Roman" w:hAnsi="Times New Roman" w:cs="Times New Roman"/>
+                        </w:rPr>
+                        <w:tab/>
+                      </w:r>
+                      <w:r>
+                        <w:rPr>
+                          <w:rFonts w:ascii="Times New Roman" w:hAnsi="Times New Roman" w:cs="Times New Roman"/>
+                        </w:rPr>
+                        <w:t>return NO;</w:t>
+                      </w:r>
+                    </w:p>
+                    <w:p>
+                      <w:pPr>
+                        <w:ind w:firstLine="420"/>
+                        <w:rPr>
+                          <w:rFonts w:ascii="Times New Roman" w:hAnsi="Times New Roman" w:cs="Times New Roman"/>
+                        </w:rPr>
+                      </w:pPr>
+                      <w:r>
+                        <w:rPr>
+                          <w:rFonts w:ascii="Times New Roman" w:hAnsi="Times New Roman" w:cs="Times New Roman"/>
+                        </w:rPr>
+                        <w:t>}</w:t>
+                      </w:r>
+                    </w:p>
+                    <w:p>
+                      <w:pPr>
+                        <w:rPr>
+                          <w:rFonts w:ascii="Times New Roman" w:hAnsi="Times New Roman" w:cs="Times New Roman"/>
+                        </w:rPr>
+                      </w:pPr>
+                      <w:r>
+                        <w:rPr>
+                          <w:rFonts w:ascii="Times New Roman" w:hAnsi="Times New Roman" w:cs="Times New Roman"/>
+                        </w:rPr>
+                        <w:t>}</w:t>
+                      </w:r>
+                    </w:p>
+                  </w:txbxContent>
+                </v:textbox>
+                <w10:anchorlock/>
+              </v:shape>
+            </w:pict>
+          </mc:Fallback>
+        </mc:AlternateContent>
+      </w:r>
+    </w:p>
+    <w:p>
+      <w:pPr>
         <w:pStyle w:val="2"/>
         <w:numPr>
           <w:ilvl w:val="0"/>
@@ -8630,14 +9589,16 @@
           <w:rFonts w:ascii="Times New Roman" w:eastAsiaTheme="minorEastAsia" w:hAnsi="Times New Roman" w:cs="Times New Roman"/>
         </w:rPr>
       </w:pPr>
-      <w:bookmarkStart w:id="12" w:name="_Toc490833331"/>
+      <w:bookmarkStart w:id="13" w:name="_Toc522723214"/>
+      <w:bookmarkEnd w:id="12"/>
       <w:r>
         <w:rPr>
           <w:rFonts w:ascii="Times New Roman" w:eastAsiaTheme="minorEastAsia" w:hAnsi="Times New Roman" w:cs="Times New Roman"/>
         </w:rPr>
+        <w:lastRenderedPageBreak/>
         <w:t>实践场景</w:t>
       </w:r>
-      <w:bookmarkEnd w:id="12"/>
+      <w:bookmarkEnd w:id="13"/>
     </w:p>
     <w:p>
       <w:pPr>
@@ -8648,7 +9609,7 @@
           <w:szCs w:val="28"/>
         </w:rPr>
       </w:pPr>
-      <w:bookmarkStart w:id="13" w:name="_Toc490833332"/>
+      <w:bookmarkStart w:id="14" w:name="_Toc522723215"/>
       <w:r>
         <w:rPr>
           <w:rFonts w:ascii="Times New Roman" w:hAnsi="Times New Roman" w:cs="Times New Roman"/>
@@ -8673,7 +9634,7 @@
         </w:rPr>
         <w:t>工程接入</w:t>
       </w:r>
-      <w:bookmarkEnd w:id="13"/>
+      <w:bookmarkEnd w:id="14"/>
     </w:p>
     <w:p>
       <w:pPr>
@@ -8852,7 +9813,7 @@
           </mc:Choice>
           <mc:Fallback>
             <w:pict>
-              <v:shape w14:anchorId="2419E024" id="文本框 21" o:spid="_x0000_s1037" type="#_x0000_t202" style="width:410.25pt;height:85.95pt;visibility:visible;mso-wrap-style:square;mso-left-percent:-10001;mso-top-percent:-10001;mso-position-horizontal:absolute;mso-position-horizontal-relative:char;mso-position-vertical:absolute;mso-position-vertical-relative:line;mso-left-percent:-10001;mso-top-percent:-10001;v-text-anchor:top" o:gfxdata="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">
+              <v:shape w14:anchorId="2419E024" id="文本框 21" o:spid="_x0000_s1039" type="#_x0000_t202" style="width:410.25pt;height:85.95pt;visibility:visible;mso-wrap-style:square;mso-left-percent:-10001;mso-top-percent:-10001;mso-position-horizontal:absolute;mso-position-horizontal-relative:char;mso-position-vertical:absolute;mso-position-vertical-relative:line;mso-left-percent:-10001;mso-top-percent:-10001;v-text-anchor:top" o:gfxdata="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">
                 <v:textbox style="mso-fit-shape-to-text:t">
                   <w:txbxContent>
                     <w:p>
@@ -9005,7 +9966,6 @@
         <w:rPr>
           <w:noProof/>
         </w:rPr>
-        <w:lastRenderedPageBreak/>
         <mc:AlternateContent>
           <mc:Choice Requires="wps">
             <w:drawing>
@@ -9411,7 +10371,7 @@
           </mc:Choice>
           <mc:Fallback>
             <w:pict>
-              <v:shape w14:anchorId="3545D69E" id="文本框 20" o:spid="_x0000_s1038" type="#_x0000_t202" style="width:410.25pt;height:207.45pt;visibility:visible;mso-wrap-style:square;mso-left-percent:-10001;mso-top-percent:-10001;mso-position-horizontal:absolute;mso-position-horizontal-relative:char;mso-position-vertical:absolute;mso-position-vertical-relative:line;mso-left-percent:-10001;mso-top-percent:-10001;v-text-anchor:top" o:gfxdata="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">
+              <v:shape w14:anchorId="3545D69E" id="文本框 20" o:spid="_x0000_s1040" type="#_x0000_t202" style="width:410.25pt;height:207.45pt;visibility:visible;mso-wrap-style:square;mso-left-percent:-10001;mso-top-percent:-10001;mso-position-horizontal:absolute;mso-position-horizontal-relative:char;mso-position-vertical:absolute;mso-position-vertical-relative:line;mso-left-percent:-10001;mso-top-percent:-10001;v-text-anchor:top" o:gfxdata="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">
                 <v:textbox style="mso-fit-shape-to-text:t">
                   <w:txbxContent>
                     <w:p>
@@ -9951,6 +10911,7 @@
         <w:rPr>
           <w:noProof/>
         </w:rPr>
+        <w:lastRenderedPageBreak/>
         <w:drawing>
           <wp:inline distT="0" distB="0" distL="0" distR="0" wp14:anchorId="6F691024" wp14:editId="2C9D2AA4">
             <wp:extent cx="4552538" cy="3562350"/>
@@ -10011,7 +10972,6 @@
         <w:rPr>
           <w:noProof/>
         </w:rPr>
-        <w:lastRenderedPageBreak/>
         <w:drawing>
           <wp:anchor distT="0" distB="0" distL="114300" distR="114300" simplePos="0" relativeHeight="251659264" behindDoc="0" locked="0" layoutInCell="1" allowOverlap="1" wp14:anchorId="2479AF45" wp14:editId="6B45ADCD">
             <wp:simplePos x="0" y="0"/>
@@ -10146,7 +11106,7 @@
           <w:szCs w:val="28"/>
         </w:rPr>
       </w:pPr>
-      <w:bookmarkStart w:id="14" w:name="_Toc490833333"/>
+      <w:bookmarkStart w:id="15" w:name="_Toc522723216"/>
       <w:r>
         <w:rPr>
           <w:rFonts w:ascii="Times New Roman" w:hAnsi="Times New Roman" w:cs="Times New Roman"/>
@@ -10219,7 +11179,7 @@
         </w:rPr>
         <w:t>解析结果</w:t>
       </w:r>
-      <w:bookmarkEnd w:id="14"/>
+      <w:bookmarkEnd w:id="15"/>
     </w:p>
     <w:p>
       <w:pPr>
@@ -10303,6 +11263,7 @@
           <w:rFonts w:ascii="Times New Roman" w:hAnsi="Times New Roman" w:cs="Times New Roman"/>
           <w:noProof/>
         </w:rPr>
+        <w:lastRenderedPageBreak/>
         <mc:AlternateContent>
           <mc:Choice Requires="wps">
             <w:drawing>
@@ -10830,7 +11791,7 @@
           </mc:Choice>
           <mc:Fallback>
             <w:pict>
-              <v:shape w14:anchorId="61CB8F00" id="文本框 10" o:spid="_x0000_s1039" type="#_x0000_t202" style="width:410.25pt;height:110.6pt;visibility:visible;mso-wrap-style:square;mso-left-percent:-10001;mso-top-percent:-10001;mso-position-horizontal:absolute;mso-position-horizontal-relative:char;mso-position-vertical:absolute;mso-position-vertical-relative:line;mso-left-percent:-10001;mso-top-percent:-10001;v-text-anchor:top" o:gfxdata="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">
+              <v:shape w14:anchorId="61CB8F00" id="文本框 10" o:spid="_x0000_s1041" type="#_x0000_t202" style="width:410.25pt;height:110.6pt;visibility:visible;mso-wrap-style:square;mso-left-percent:-10001;mso-top-percent:-10001;mso-position-horizontal:absolute;mso-position-horizontal-relative:char;mso-position-vertical:absolute;mso-position-vertical-relative:line;mso-left-percent:-10001;mso-top-percent:-10001;v-text-anchor:top" o:gfxdata="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">
                 <v:textbox style="mso-fit-shape-to-text:t">
                   <w:txbxContent>
                     <w:p>
@@ -12130,7 +13091,7 @@
           </mc:Choice>
           <mc:Fallback>
             <w:pict>
-              <v:shape w14:anchorId="1B2BF1FE" id="文本框 9" o:spid="_x0000_s1040" type="#_x0000_t202" style="width:410.25pt;height:110.6pt;visibility:visible;mso-wrap-style:square;mso-left-percent:-10001;mso-top-percent:-10001;mso-position-horizontal:absolute;mso-position-horizontal-relative:char;mso-position-vertical:absolute;mso-position-vertical-relative:line;mso-left-percent:-10001;mso-top-percent:-10001;v-text-anchor:top" o:gfxdata="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">
+              <v:shape w14:anchorId="1B2BF1FE" id="文本框 9" o:spid="_x0000_s1042" type="#_x0000_t202" style="width:410.25pt;height:110.6pt;visibility:visible;mso-wrap-style:square;mso-left-percent:-10001;mso-top-percent:-10001;mso-position-horizontal:absolute;mso-position-horizontal-relative:char;mso-position-vertical:absolute;mso-position-vertical-relative:line;mso-left-percent:-10001;mso-top-percent:-10001;v-text-anchor:top" o:gfxdata="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">
                 <v:textbox style="mso-fit-shape-to-text:t">
                   <w:txbxContent>
                     <w:p>
@@ -13475,7 +14436,7 @@
           </mc:Choice>
           <mc:Fallback>
             <w:pict>
-              <v:shape w14:anchorId="568A7D4A" id="文本框 7" o:spid="_x0000_s1041" type="#_x0000_t202" style="width:410.25pt;height:110.6pt;visibility:visible;mso-wrap-style:square;mso-left-percent:-10001;mso-top-percent:-10001;mso-position-horizontal:absolute;mso-position-horizontal-relative:char;mso-position-vertical:absolute;mso-position-vertical-relative:line;mso-left-percent:-10001;mso-top-percent:-10001;v-text-anchor:top" o:gfxdata="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">
+              <v:shape w14:anchorId="568A7D4A" id="文本框 7" o:spid="_x0000_s1043" type="#_x0000_t202" style="width:410.25pt;height:110.6pt;visibility:visible;mso-wrap-style:square;mso-left-percent:-10001;mso-top-percent:-10001;mso-position-horizontal:absolute;mso-position-horizontal-relative:char;mso-position-vertical:absolute;mso-position-vertical-relative:line;mso-left-percent:-10001;mso-top-percent:-10001;v-text-anchor:top" o:gfxdata="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">
                 <v:textbox style="mso-fit-shape-to-text:t">
                   <w:txbxContent>
                     <w:p>
@@ -14493,7 +15454,7 @@
           </mc:Choice>
           <mc:Fallback>
             <w:pict>
-              <v:shape w14:anchorId="740A052E" id="文本框 8" o:spid="_x0000_s1042" type="#_x0000_t202" style="width:410.25pt;height:110.6pt;visibility:visible;mso-wrap-style:square;mso-left-percent:-10001;mso-top-percent:-10001;mso-position-horizontal:absolute;mso-position-horizontal-relative:char;mso-position-vertical:absolute;mso-position-vertical-relative:line;mso-left-percent:-10001;mso-top-percent:-10001;v-text-anchor:top" o:gfxdata="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">
+              <v:shape w14:anchorId="740A052E" id="文本框 8" o:spid="_x0000_s1044" type="#_x0000_t202" style="width:410.25pt;height:110.6pt;visibility:visible;mso-wrap-style:square;mso-left-percent:-10001;mso-top-percent:-10001;mso-position-horizontal:absolute;mso-position-horizontal-relative:char;mso-position-vertical:absolute;mso-position-vertical-relative:line;mso-left-percent:-10001;mso-top-percent:-10001;v-text-anchor:top" o:gfxdata="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">
                 <v:textbox style="mso-fit-shape-to-text:t">
                   <w:txbxContent>
                     <w:p>
@@ -15191,7 +16152,7 @@
           </mc:Choice>
           <mc:Fallback>
             <w:pict>
-              <v:shape w14:anchorId="591A6F1A" id="文本框 14" o:spid="_x0000_s1043" type="#_x0000_t202" style="width:410.25pt;height:110.6pt;visibility:visible;mso-wrap-style:square;mso-left-percent:-10001;mso-top-percent:-10001;mso-position-horizontal:absolute;mso-position-horizontal-relative:char;mso-position-vertical:absolute;mso-position-vertical-relative:line;mso-left-percent:-10001;mso-top-percent:-10001;v-text-anchor:top" o:gfxdata="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">
+              <v:shape w14:anchorId="591A6F1A" id="文本框 14" o:spid="_x0000_s1045" type="#_x0000_t202" style="width:410.25pt;height:110.6pt;visibility:visible;mso-wrap-style:square;mso-left-percent:-10001;mso-top-percent:-10001;mso-position-horizontal:absolute;mso-position-horizontal-relative:char;mso-position-vertical:absolute;mso-position-vertical-relative:line;mso-left-percent:-10001;mso-top-percent:-10001;v-text-anchor:top" o:gfxdata="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">
                 <v:textbox style="mso-fit-shape-to-text:t">
                   <w:txbxContent>
                     <w:p>
@@ -15367,7 +16328,7 @@
           </mc:Choice>
           <mc:Fallback>
             <w:pict>
-              <v:shape w14:anchorId="7B92D92A" id="文本框 15" o:spid="_x0000_s1044" type="#_x0000_t202" style="width:410.25pt;height:110.6pt;visibility:visible;mso-wrap-style:square;mso-left-percent:-10001;mso-top-percent:-10001;mso-position-horizontal:absolute;mso-position-horizontal-relative:char;mso-position-vertical:absolute;mso-position-vertical-relative:line;mso-left-percent:-10001;mso-top-percent:-10001;v-text-anchor:top" o:gfxdata="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">
+              <v:shape w14:anchorId="7B92D92A" id="文本框 15" o:spid="_x0000_s1046" type="#_x0000_t202" style="width:410.25pt;height:110.6pt;visibility:visible;mso-wrap-style:square;mso-left-percent:-10001;mso-top-percent:-10001;mso-position-horizontal:absolute;mso-position-horizontal-relative:char;mso-position-vertical:absolute;mso-position-vertical-relative:line;mso-left-percent:-10001;mso-top-percent:-10001;v-text-anchor:top" o:gfxdata="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">
                 <v:textbox style="mso-fit-shape-to-text:t">
                   <w:txbxContent>
                     <w:p>
@@ -15432,8 +16393,8 @@
           <w:szCs w:val="28"/>
         </w:rPr>
       </w:pPr>
-      <w:bookmarkStart w:id="15" w:name="_Toc490833257"/>
-      <w:bookmarkStart w:id="16" w:name="_Toc490833334"/>
+      <w:bookmarkStart w:id="16" w:name="_Toc490833257"/>
+      <w:bookmarkStart w:id="17" w:name="_Toc522723217"/>
       <w:r>
         <w:rPr>
           <w:rFonts w:ascii="Times New Roman" w:hAnsi="Times New Roman" w:cs="Times New Roman"/>
@@ -15498,8 +16459,8 @@
         </w:rPr>
         <w:t>解析结果</w:t>
       </w:r>
-      <w:bookmarkEnd w:id="15"/>
       <w:bookmarkEnd w:id="16"/>
+      <w:bookmarkEnd w:id="17"/>
     </w:p>
     <w:p>
       <w:pPr>
@@ -16373,7 +17334,7 @@
           </mc:Choice>
           <mc:Fallback>
             <w:pict>
-              <v:shape id="文本框 23" o:spid="_x0000_s1045" type="#_x0000_t202" style="width:410.25pt;height:247.95pt;visibility:visible;mso-wrap-style:square;mso-left-percent:-10001;mso-top-percent:-10001;mso-position-horizontal:absolute;mso-position-horizontal-relative:char;mso-position-vertical:absolute;mso-position-vertical-relative:line;mso-left-percent:-10001;mso-top-percent:-10001;v-text-anchor:top" o:gfxdata="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">
+              <v:shape id="文本框 23" o:spid="_x0000_s1047" type="#_x0000_t202" style="width:410.25pt;height:247.95pt;visibility:visible;mso-wrap-style:square;mso-left-percent:-10001;mso-top-percent:-10001;mso-position-horizontal:absolute;mso-position-horizontal-relative:char;mso-position-vertical:absolute;mso-position-vertical-relative:line;mso-left-percent:-10001;mso-top-percent:-10001;v-text-anchor:top" o:gfxdata="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">
                 <v:textbox style="mso-fit-shape-to-text:t">
                   <w:txbxContent>
                     <w:p>
@@ -17344,7 +18305,7 @@
           </mc:Choice>
           <mc:Fallback>
             <w:pict>
-              <v:shape id="文本框 24" o:spid="_x0000_s1046" type="#_x0000_t202" style="width:410.25pt;height:637.95pt;visibility:visible;mso-wrap-style:square;mso-left-percent:-10001;mso-top-percent:-10001;mso-position-horizontal:absolute;mso-position-horizontal-relative:char;mso-position-vertical:absolute;mso-position-vertical-relative:line;mso-left-percent:-10001;mso-top-percent:-10001;v-text-anchor:top" o:gfxdata="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">
+              <v:shape id="文本框 24" o:spid="_x0000_s1048" type="#_x0000_t202" style="width:410.25pt;height:637.95pt;visibility:visible;mso-wrap-style:square;mso-left-percent:-10001;mso-top-percent:-10001;mso-position-horizontal:absolute;mso-position-horizontal-relative:char;mso-position-vertical:absolute;mso-position-vertical-relative:line;mso-left-percent:-10001;mso-top-percent:-10001;v-text-anchor:top" o:gfxdata="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">
                 <v:textbox style="mso-fit-shape-to-text:t">
                   <w:txbxContent>
                     <w:p>
@@ -18068,7 +19029,7 @@
     </w:p>
     <w:tbl>
       <w:tblPr>
-        <w:tblStyle w:val="11"/>
+        <w:tblStyle w:val="12"/>
         <w:tblW w:w="0" w:type="auto"/>
         <w:tblLook w:val="04A0" w:firstRow="1" w:lastRow="0" w:firstColumn="1" w:lastColumn="0" w:noHBand="0" w:noVBand="1"/>
       </w:tblPr>
@@ -18087,10 +19048,10 @@
             <w:cnfStyle w:val="001000000000" w:firstRow="0" w:lastRow="0" w:firstColumn="1" w:lastColumn="0" w:oddVBand="0" w:evenVBand="0" w:oddHBand="0" w:evenHBand="0" w:firstRowFirstColumn="0" w:firstRowLastColumn="0" w:lastRowFirstColumn="0" w:lastRowLastColumn="0"/>
             <w:tcW w:w="2547" w:type="dxa"/>
             <w:tcBorders>
-              <w:top w:val="single" w:sz="4" w:space="0" w:color="80C687" w:themeColor="background1" w:themeShade="BF"/>
-              <w:left w:val="single" w:sz="4" w:space="0" w:color="80C687" w:themeColor="background1" w:themeShade="BF"/>
-              <w:bottom w:val="single" w:sz="4" w:space="0" w:color="80C687" w:themeColor="background1" w:themeShade="BF"/>
-              <w:right w:val="single" w:sz="4" w:space="0" w:color="80C687" w:themeColor="background1" w:themeShade="BF"/>
+              <w:top w:val="single" w:sz="4" w:space="0" w:color="BFBFBF" w:themeColor="background1" w:themeShade="BF"/>
+              <w:left w:val="single" w:sz="4" w:space="0" w:color="BFBFBF" w:themeColor="background1" w:themeShade="BF"/>
+              <w:bottom w:val="single" w:sz="4" w:space="0" w:color="BFBFBF" w:themeColor="background1" w:themeShade="BF"/>
+              <w:right w:val="single" w:sz="4" w:space="0" w:color="BFBFBF" w:themeColor="background1" w:themeShade="BF"/>
             </w:tcBorders>
             <w:vAlign w:val="center"/>
             <w:hideMark/>
@@ -18113,10 +19074,10 @@
           <w:tcPr>
             <w:tcW w:w="1276" w:type="dxa"/>
             <w:tcBorders>
-              <w:top w:val="single" w:sz="4" w:space="0" w:color="80C687" w:themeColor="background1" w:themeShade="BF"/>
-              <w:left w:val="single" w:sz="4" w:space="0" w:color="80C687" w:themeColor="background1" w:themeShade="BF"/>
-              <w:bottom w:val="single" w:sz="4" w:space="0" w:color="80C687" w:themeColor="background1" w:themeShade="BF"/>
-              <w:right w:val="single" w:sz="4" w:space="0" w:color="80C687" w:themeColor="background1" w:themeShade="BF"/>
+              <w:top w:val="single" w:sz="4" w:space="0" w:color="BFBFBF" w:themeColor="background1" w:themeShade="BF"/>
+              <w:left w:val="single" w:sz="4" w:space="0" w:color="BFBFBF" w:themeColor="background1" w:themeShade="BF"/>
+              <w:bottom w:val="single" w:sz="4" w:space="0" w:color="BFBFBF" w:themeColor="background1" w:themeShade="BF"/>
+              <w:right w:val="single" w:sz="4" w:space="0" w:color="BFBFBF" w:themeColor="background1" w:themeShade="BF"/>
             </w:tcBorders>
             <w:vAlign w:val="center"/>
             <w:hideMark/>
@@ -18140,10 +19101,10 @@
           <w:tcPr>
             <w:tcW w:w="4473" w:type="dxa"/>
             <w:tcBorders>
-              <w:top w:val="single" w:sz="4" w:space="0" w:color="80C687" w:themeColor="background1" w:themeShade="BF"/>
-              <w:left w:val="single" w:sz="4" w:space="0" w:color="80C687" w:themeColor="background1" w:themeShade="BF"/>
-              <w:bottom w:val="single" w:sz="4" w:space="0" w:color="80C687" w:themeColor="background1" w:themeShade="BF"/>
-              <w:right w:val="single" w:sz="4" w:space="0" w:color="80C687" w:themeColor="background1" w:themeShade="BF"/>
+              <w:top w:val="single" w:sz="4" w:space="0" w:color="BFBFBF" w:themeColor="background1" w:themeShade="BF"/>
+              <w:left w:val="single" w:sz="4" w:space="0" w:color="BFBFBF" w:themeColor="background1" w:themeShade="BF"/>
+              <w:bottom w:val="single" w:sz="4" w:space="0" w:color="BFBFBF" w:themeColor="background1" w:themeShade="BF"/>
+              <w:right w:val="single" w:sz="4" w:space="0" w:color="BFBFBF" w:themeColor="background1" w:themeShade="BF"/>
             </w:tcBorders>
             <w:vAlign w:val="center"/>
             <w:hideMark/>
@@ -18174,10 +19135,10 @@
             <w:cnfStyle w:val="001000000000" w:firstRow="0" w:lastRow="0" w:firstColumn="1" w:lastColumn="0" w:oddVBand="0" w:evenVBand="0" w:oddHBand="0" w:evenHBand="0" w:firstRowFirstColumn="0" w:firstRowLastColumn="0" w:lastRowFirstColumn="0" w:lastRowLastColumn="0"/>
             <w:tcW w:w="2547" w:type="dxa"/>
             <w:tcBorders>
-              <w:top w:val="single" w:sz="4" w:space="0" w:color="80C687" w:themeColor="background1" w:themeShade="BF"/>
-              <w:left w:val="single" w:sz="4" w:space="0" w:color="80C687" w:themeColor="background1" w:themeShade="BF"/>
-              <w:bottom w:val="single" w:sz="4" w:space="0" w:color="80C687" w:themeColor="background1" w:themeShade="BF"/>
-              <w:right w:val="single" w:sz="4" w:space="0" w:color="80C687" w:themeColor="background1" w:themeShade="BF"/>
+              <w:top w:val="single" w:sz="4" w:space="0" w:color="BFBFBF" w:themeColor="background1" w:themeShade="BF"/>
+              <w:left w:val="single" w:sz="4" w:space="0" w:color="BFBFBF" w:themeColor="background1" w:themeShade="BF"/>
+              <w:bottom w:val="single" w:sz="4" w:space="0" w:color="BFBFBF" w:themeColor="background1" w:themeShade="BF"/>
+              <w:right w:val="single" w:sz="4" w:space="0" w:color="BFBFBF" w:themeColor="background1" w:themeShade="BF"/>
             </w:tcBorders>
             <w:vAlign w:val="center"/>
             <w:hideMark/>
@@ -18200,10 +19161,10 @@
           <w:tcPr>
             <w:tcW w:w="1276" w:type="dxa"/>
             <w:tcBorders>
-              <w:top w:val="single" w:sz="4" w:space="0" w:color="80C687" w:themeColor="background1" w:themeShade="BF"/>
-              <w:left w:val="single" w:sz="4" w:space="0" w:color="80C687" w:themeColor="background1" w:themeShade="BF"/>
-              <w:bottom w:val="single" w:sz="4" w:space="0" w:color="80C687" w:themeColor="background1" w:themeShade="BF"/>
-              <w:right w:val="single" w:sz="4" w:space="0" w:color="80C687" w:themeColor="background1" w:themeShade="BF"/>
+              <w:top w:val="single" w:sz="4" w:space="0" w:color="BFBFBF" w:themeColor="background1" w:themeShade="BF"/>
+              <w:left w:val="single" w:sz="4" w:space="0" w:color="BFBFBF" w:themeColor="background1" w:themeShade="BF"/>
+              <w:bottom w:val="single" w:sz="4" w:space="0" w:color="BFBFBF" w:themeColor="background1" w:themeShade="BF"/>
+              <w:right w:val="single" w:sz="4" w:space="0" w:color="BFBFBF" w:themeColor="background1" w:themeShade="BF"/>
             </w:tcBorders>
             <w:vAlign w:val="center"/>
             <w:hideMark/>
@@ -18227,10 +19188,10 @@
           <w:tcPr>
             <w:tcW w:w="4473" w:type="dxa"/>
             <w:tcBorders>
-              <w:top w:val="single" w:sz="4" w:space="0" w:color="80C687" w:themeColor="background1" w:themeShade="BF"/>
-              <w:left w:val="single" w:sz="4" w:space="0" w:color="80C687" w:themeColor="background1" w:themeShade="BF"/>
-              <w:bottom w:val="single" w:sz="4" w:space="0" w:color="80C687" w:themeColor="background1" w:themeShade="BF"/>
-              <w:right w:val="single" w:sz="4" w:space="0" w:color="80C687" w:themeColor="background1" w:themeShade="BF"/>
+              <w:top w:val="single" w:sz="4" w:space="0" w:color="BFBFBF" w:themeColor="background1" w:themeShade="BF"/>
+              <w:left w:val="single" w:sz="4" w:space="0" w:color="BFBFBF" w:themeColor="background1" w:themeShade="BF"/>
+              <w:bottom w:val="single" w:sz="4" w:space="0" w:color="BFBFBF" w:themeColor="background1" w:themeShade="BF"/>
+              <w:right w:val="single" w:sz="4" w:space="0" w:color="BFBFBF" w:themeColor="background1" w:themeShade="BF"/>
             </w:tcBorders>
             <w:vAlign w:val="center"/>
             <w:hideMark/>
@@ -18266,10 +19227,10 @@
             <w:cnfStyle w:val="001000000000" w:firstRow="0" w:lastRow="0" w:firstColumn="1" w:lastColumn="0" w:oddVBand="0" w:evenVBand="0" w:oddHBand="0" w:evenHBand="0" w:firstRowFirstColumn="0" w:firstRowLastColumn="0" w:lastRowFirstColumn="0" w:lastRowLastColumn="0"/>
             <w:tcW w:w="2547" w:type="dxa"/>
             <w:tcBorders>
-              <w:top w:val="single" w:sz="4" w:space="0" w:color="80C687" w:themeColor="background1" w:themeShade="BF"/>
-              <w:left w:val="single" w:sz="4" w:space="0" w:color="80C687" w:themeColor="background1" w:themeShade="BF"/>
-              <w:bottom w:val="single" w:sz="4" w:space="0" w:color="80C687" w:themeColor="background1" w:themeShade="BF"/>
-              <w:right w:val="single" w:sz="4" w:space="0" w:color="80C687" w:themeColor="background1" w:themeShade="BF"/>
+              <w:top w:val="single" w:sz="4" w:space="0" w:color="BFBFBF" w:themeColor="background1" w:themeShade="BF"/>
+              <w:left w:val="single" w:sz="4" w:space="0" w:color="BFBFBF" w:themeColor="background1" w:themeShade="BF"/>
+              <w:bottom w:val="single" w:sz="4" w:space="0" w:color="BFBFBF" w:themeColor="background1" w:themeShade="BF"/>
+              <w:right w:val="single" w:sz="4" w:space="0" w:color="BFBFBF" w:themeColor="background1" w:themeShade="BF"/>
             </w:tcBorders>
             <w:vAlign w:val="center"/>
             <w:hideMark/>
@@ -18292,10 +19253,10 @@
           <w:tcPr>
             <w:tcW w:w="1276" w:type="dxa"/>
             <w:tcBorders>
-              <w:top w:val="single" w:sz="4" w:space="0" w:color="80C687" w:themeColor="background1" w:themeShade="BF"/>
-              <w:left w:val="single" w:sz="4" w:space="0" w:color="80C687" w:themeColor="background1" w:themeShade="BF"/>
-              <w:bottom w:val="single" w:sz="4" w:space="0" w:color="80C687" w:themeColor="background1" w:themeShade="BF"/>
-              <w:right w:val="single" w:sz="4" w:space="0" w:color="80C687" w:themeColor="background1" w:themeShade="BF"/>
+              <w:top w:val="single" w:sz="4" w:space="0" w:color="BFBFBF" w:themeColor="background1" w:themeShade="BF"/>
+              <w:left w:val="single" w:sz="4" w:space="0" w:color="BFBFBF" w:themeColor="background1" w:themeShade="BF"/>
+              <w:bottom w:val="single" w:sz="4" w:space="0" w:color="BFBFBF" w:themeColor="background1" w:themeShade="BF"/>
+              <w:right w:val="single" w:sz="4" w:space="0" w:color="BFBFBF" w:themeColor="background1" w:themeShade="BF"/>
             </w:tcBorders>
             <w:vAlign w:val="center"/>
             <w:hideMark/>
@@ -18319,10 +19280,10 @@
           <w:tcPr>
             <w:tcW w:w="4473" w:type="dxa"/>
             <w:tcBorders>
-              <w:top w:val="single" w:sz="4" w:space="0" w:color="80C687" w:themeColor="background1" w:themeShade="BF"/>
-              <w:left w:val="single" w:sz="4" w:space="0" w:color="80C687" w:themeColor="background1" w:themeShade="BF"/>
-              <w:bottom w:val="single" w:sz="4" w:space="0" w:color="80C687" w:themeColor="background1" w:themeShade="BF"/>
-              <w:right w:val="single" w:sz="4" w:space="0" w:color="80C687" w:themeColor="background1" w:themeShade="BF"/>
+              <w:top w:val="single" w:sz="4" w:space="0" w:color="BFBFBF" w:themeColor="background1" w:themeShade="BF"/>
+              <w:left w:val="single" w:sz="4" w:space="0" w:color="BFBFBF" w:themeColor="background1" w:themeShade="BF"/>
+              <w:bottom w:val="single" w:sz="4" w:space="0" w:color="BFBFBF" w:themeColor="background1" w:themeShade="BF"/>
+              <w:right w:val="single" w:sz="4" w:space="0" w:color="BFBFBF" w:themeColor="background1" w:themeShade="BF"/>
             </w:tcBorders>
             <w:vAlign w:val="center"/>
             <w:hideMark/>
@@ -18429,7 +19390,7 @@
     <w:p>
       <w:pPr>
         <w:rPr>
-          <w:rFonts w:ascii="Times New Roman" w:hAnsi="Times New Roman" w:cs="Times New Roman" w:hint="eastAsia"/>
+          <w:rFonts w:ascii="Times New Roman" w:hAnsi="Times New Roman" w:cs="Times New Roman"/>
         </w:rPr>
       </w:pPr>
       <w:r>
@@ -18474,7 +19435,7 @@
 </file>
 
 <file path=word/endnotes.xml><?xml version="1.0" encoding="utf-8"?>
-<w:endnotes xmlns:wpc="http://schemas.microsoft.com/office/word/2010/wordprocessingCanvas" xmlns:mc="http://schemas.openxmlformats.org/markup-compatibility/2006" xmlns:o="urn:schemas-microsoft-com:office:office" xmlns:r="http://schemas.openxmlformats.org/officeDocument/2006/relationships" xmlns:m="http://schemas.openxmlformats.org/officeDocument/2006/math" xmlns:v="urn:schemas-microsoft-com:vml" xmlns:wp14="http://schemas.microsoft.com/office/word/2010/wordprocessingDrawing" xmlns:wp="http://schemas.openxmlformats.org/drawingml/2006/wordprocessingDrawing" xmlns:w10="urn:schemas-microsoft-com:office:word" xmlns:w="http://schemas.openxmlformats.org/wordprocessingml/2006/main" xmlns:w14="http://schemas.microsoft.com/office/word/2010/wordml" xmlns:w15="http://schemas.microsoft.com/office/word/2012/wordml" xmlns:wpg="http://schemas.microsoft.com/office/word/2010/wordprocessingGroup" xmlns:wpi="http://schemas.microsoft.com/office/word/2010/wordprocessingInk" xmlns:wne="http://schemas.microsoft.com/office/word/2006/wordml" xmlns:wps="http://schemas.microsoft.com/office/word/2010/wordprocessingShape" mc:Ignorable="w14 w15 wp14">
+<w:endnotes xmlns:wpc="http://schemas.microsoft.com/office/word/2010/wordprocessingCanvas" xmlns:cx="http://schemas.microsoft.com/office/drawing/2014/chartex" xmlns:cx1="http://schemas.microsoft.com/office/drawing/2015/9/8/chartex" xmlns:cx2="http://schemas.microsoft.com/office/drawing/2015/10/21/chartex" xmlns:cx3="http://schemas.microsoft.com/office/drawing/2016/5/9/chartex" xmlns:cx4="http://schemas.microsoft.com/office/drawing/2016/5/10/chartex" xmlns:cx5="http://schemas.microsoft.com/office/drawing/2016/5/11/chartex" xmlns:cx6="http://schemas.microsoft.com/office/drawing/2016/5/12/chartex" xmlns:cx7="http://schemas.microsoft.com/office/drawing/2016/5/13/chartex" xmlns:cx8="http://schemas.microsoft.com/office/drawing/2016/5/14/chartex" xmlns:mc="http://schemas.openxmlformats.org/markup-compatibility/2006" xmlns:aink="http://schemas.microsoft.com/office/drawing/2016/ink" xmlns:am3d="http://schemas.microsoft.com/office/drawing/2017/model3d" xmlns:o="urn:schemas-microsoft-com:office:office" xmlns:r="http://schemas.openxmlformats.org/officeDocument/2006/relationships" xmlns:m="http://schemas.openxmlformats.org/officeDocument/2006/math" xmlns:v="urn:schemas-microsoft-com:vml" xmlns:wp14="http://schemas.microsoft.com/office/word/2010/wordprocessingDrawing" xmlns:wp="http://schemas.openxmlformats.org/drawingml/2006/wordprocessingDrawing" xmlns:w10="urn:schemas-microsoft-com:office:word" xmlns:w="http://schemas.openxmlformats.org/wordprocessingml/2006/main" xmlns:w14="http://schemas.microsoft.com/office/word/2010/wordml" xmlns:w15="http://schemas.microsoft.com/office/word/2012/wordml" xmlns:w16cid="http://schemas.microsoft.com/office/word/2016/wordml/cid" xmlns:w16se="http://schemas.microsoft.com/office/word/2015/wordml/symex" xmlns:wpg="http://schemas.microsoft.com/office/word/2010/wordprocessingGroup" xmlns:wpi="http://schemas.microsoft.com/office/word/2010/wordprocessingInk" xmlns:wne="http://schemas.microsoft.com/office/word/2006/wordml" xmlns:wps="http://schemas.microsoft.com/office/word/2010/wordprocessingShape" mc:Ignorable="w14 w15 w16se w16cid wp14">
   <w:endnote w:type="separator" w:id="-1">
     <w:p>
       <w:r>
@@ -18493,7 +19454,7 @@
 </file>
 
 <file path=word/footnotes.xml><?xml version="1.0" encoding="utf-8"?>
-<w:footnotes xmlns:wpc="http://schemas.microsoft.com/office/word/2010/wordprocessingCanvas" xmlns:mc="http://schemas.openxmlformats.org/markup-compatibility/2006" xmlns:o="urn:schemas-microsoft-com:office:office" xmlns:r="http://schemas.openxmlformats.org/officeDocument/2006/relationships" xmlns:m="http://schemas.openxmlformats.org/officeDocument/2006/math" xmlns:v="urn:schemas-microsoft-com:vml" xmlns:wp14="http://schemas.microsoft.com/office/word/2010/wordprocessingDrawing" xmlns:wp="http://schemas.openxmlformats.org/drawingml/2006/wordprocessingDrawing" xmlns:w10="urn:schemas-microsoft-com:office:word" xmlns:w="http://schemas.openxmlformats.org/wordprocessingml/2006/main" xmlns:w14="http://schemas.microsoft.com/office/word/2010/wordml" xmlns:w15="http://schemas.microsoft.com/office/word/2012/wordml" xmlns:wpg="http://schemas.microsoft.com/office/word/2010/wordprocessingGroup" xmlns:wpi="http://schemas.microsoft.com/office/word/2010/wordprocessingInk" xmlns:wne="http://schemas.microsoft.com/office/word/2006/wordml" xmlns:wps="http://schemas.microsoft.com/office/word/2010/wordprocessingShape" mc:Ignorable="w14 w15 wp14">
+<w:footnotes xmlns:wpc="http://schemas.microsoft.com/office/word/2010/wordprocessingCanvas" xmlns:cx="http://schemas.microsoft.com/office/drawing/2014/chartex" xmlns:cx1="http://schemas.microsoft.com/office/drawing/2015/9/8/chartex" xmlns:cx2="http://schemas.microsoft.com/office/drawing/2015/10/21/chartex" xmlns:cx3="http://schemas.microsoft.com/office/drawing/2016/5/9/chartex" xmlns:cx4="http://schemas.microsoft.com/office/drawing/2016/5/10/chartex" xmlns:cx5="http://schemas.microsoft.com/office/drawing/2016/5/11/chartex" xmlns:cx6="http://schemas.microsoft.com/office/drawing/2016/5/12/chartex" xmlns:cx7="http://schemas.microsoft.com/office/drawing/2016/5/13/chartex" xmlns:cx8="http://schemas.microsoft.com/office/drawing/2016/5/14/chartex" xmlns:mc="http://schemas.openxmlformats.org/markup-compatibility/2006" xmlns:aink="http://schemas.microsoft.com/office/drawing/2016/ink" xmlns:am3d="http://schemas.microsoft.com/office/drawing/2017/model3d" xmlns:o="urn:schemas-microsoft-com:office:office" xmlns:r="http://schemas.openxmlformats.org/officeDocument/2006/relationships" xmlns:m="http://schemas.openxmlformats.org/officeDocument/2006/math" xmlns:v="urn:schemas-microsoft-com:vml" xmlns:wp14="http://schemas.microsoft.com/office/word/2010/wordprocessingDrawing" xmlns:wp="http://schemas.openxmlformats.org/drawingml/2006/wordprocessingDrawing" xmlns:w10="urn:schemas-microsoft-com:office:word" xmlns:w="http://schemas.openxmlformats.org/wordprocessingml/2006/main" xmlns:w14="http://schemas.microsoft.com/office/word/2010/wordml" xmlns:w15="http://schemas.microsoft.com/office/word/2012/wordml" xmlns:w16cid="http://schemas.microsoft.com/office/word/2016/wordml/cid" xmlns:w16se="http://schemas.microsoft.com/office/word/2015/wordml/symex" xmlns:wpg="http://schemas.microsoft.com/office/word/2010/wordprocessingGroup" xmlns:wpi="http://schemas.microsoft.com/office/word/2010/wordprocessingInk" xmlns:wne="http://schemas.microsoft.com/office/word/2006/wordml" xmlns:wps="http://schemas.microsoft.com/office/word/2010/wordprocessingShape" mc:Ignorable="w14 w15 w16se w16cid wp14">
   <w:footnote w:type="separator" w:id="-1">
     <w:p>
       <w:r>
@@ -18512,8 +19473,8 @@
 </file>
 
 <file path=word/numbering.xml><?xml version="1.0" encoding="utf-8"?>
-<w:numbering xmlns:wpc="http://schemas.microsoft.com/office/word/2010/wordprocessingCanvas" xmlns:mc="http://schemas.openxmlformats.org/markup-compatibility/2006" xmlns:o="urn:schemas-microsoft-com:office:office" xmlns:r="http://schemas.openxmlformats.org/officeDocument/2006/relationships" xmlns:m="http://schemas.openxmlformats.org/officeDocument/2006/math" xmlns:v="urn:schemas-microsoft-com:vml" xmlns:wp14="http://schemas.microsoft.com/office/word/2010/wordprocessingDrawing" xmlns:wp="http://schemas.openxmlformats.org/drawingml/2006/wordprocessingDrawing" xmlns:w10="urn:schemas-microsoft-com:office:word" xmlns:w="http://schemas.openxmlformats.org/wordprocessingml/2006/main" xmlns:w14="http://schemas.microsoft.com/office/word/2010/wordml" xmlns:w15="http://schemas.microsoft.com/office/word/2012/wordml" xmlns:wpg="http://schemas.microsoft.com/office/word/2010/wordprocessingGroup" xmlns:wpi="http://schemas.microsoft.com/office/word/2010/wordprocessingInk" xmlns:wne="http://schemas.microsoft.com/office/word/2006/wordml" xmlns:wps="http://schemas.microsoft.com/office/word/2010/wordprocessingShape" mc:Ignorable="w14 w15 wp14">
-  <w:abstractNum w:abstractNumId="0">
+<w:numbering xmlns:wpc="http://schemas.microsoft.com/office/word/2010/wordprocessingCanvas" xmlns:cx="http://schemas.microsoft.com/office/drawing/2014/chartex" xmlns:cx1="http://schemas.microsoft.com/office/drawing/2015/9/8/chartex" xmlns:cx2="http://schemas.microsoft.com/office/drawing/2015/10/21/chartex" xmlns:cx3="http://schemas.microsoft.com/office/drawing/2016/5/9/chartex" xmlns:cx4="http://schemas.microsoft.com/office/drawing/2016/5/10/chartex" xmlns:cx5="http://schemas.microsoft.com/office/drawing/2016/5/11/chartex" xmlns:cx6="http://schemas.microsoft.com/office/drawing/2016/5/12/chartex" xmlns:cx7="http://schemas.microsoft.com/office/drawing/2016/5/13/chartex" xmlns:cx8="http://schemas.microsoft.com/office/drawing/2016/5/14/chartex" xmlns:mc="http://schemas.openxmlformats.org/markup-compatibility/2006" xmlns:aink="http://schemas.microsoft.com/office/drawing/2016/ink" xmlns:am3d="http://schemas.microsoft.com/office/drawing/2017/model3d" xmlns:o="urn:schemas-microsoft-com:office:office" xmlns:r="http://schemas.openxmlformats.org/officeDocument/2006/relationships" xmlns:m="http://schemas.openxmlformats.org/officeDocument/2006/math" xmlns:v="urn:schemas-microsoft-com:vml" xmlns:wp14="http://schemas.microsoft.com/office/word/2010/wordprocessingDrawing" xmlns:wp="http://schemas.openxmlformats.org/drawingml/2006/wordprocessingDrawing" xmlns:w10="urn:schemas-microsoft-com:office:word" xmlns:w="http://schemas.openxmlformats.org/wordprocessingml/2006/main" xmlns:w14="http://schemas.microsoft.com/office/word/2010/wordml" xmlns:w15="http://schemas.microsoft.com/office/word/2012/wordml" xmlns:w16cid="http://schemas.microsoft.com/office/word/2016/wordml/cid" xmlns:w16se="http://schemas.microsoft.com/office/word/2015/wordml/symex" xmlns:wpg="http://schemas.microsoft.com/office/word/2010/wordprocessingGroup" xmlns:wpi="http://schemas.microsoft.com/office/word/2010/wordprocessingInk" xmlns:wne="http://schemas.microsoft.com/office/word/2006/wordml" xmlns:wps="http://schemas.microsoft.com/office/word/2010/wordprocessingShape" mc:Ignorable="w14 w15 w16se w16cid wp14">
+  <w:abstractNum w:abstractNumId="0" w15:restartNumberingAfterBreak="0">
     <w:nsid w:val="014F6EBC"/>
     <w:multiLevelType w:val="hybridMultilevel"/>
     <w:tmpl w:val="C0E25754"/>
@@ -18626,7 +19587,7 @@
       </w:rPr>
     </w:lvl>
   </w:abstractNum>
-  <w:abstractNum w:abstractNumId="1">
+  <w:abstractNum w:abstractNumId="1" w15:restartNumberingAfterBreak="0">
     <w:nsid w:val="037D77CB"/>
     <w:multiLevelType w:val="hybridMultilevel"/>
     <w:tmpl w:val="E812AAFE"/>
@@ -18712,7 +19673,7 @@
       </w:pPr>
     </w:lvl>
   </w:abstractNum>
-  <w:abstractNum w:abstractNumId="2">
+  <w:abstractNum w:abstractNumId="2" w15:restartNumberingAfterBreak="0">
     <w:nsid w:val="05E306DA"/>
     <w:multiLevelType w:val="hybridMultilevel"/>
     <w:tmpl w:val="1C903C54"/>
@@ -18825,7 +19786,7 @@
       </w:rPr>
     </w:lvl>
   </w:abstractNum>
-  <w:abstractNum w:abstractNumId="3">
+  <w:abstractNum w:abstractNumId="3" w15:restartNumberingAfterBreak="0">
     <w:nsid w:val="0C4F578F"/>
     <w:multiLevelType w:val="hybridMultilevel"/>
     <w:tmpl w:val="739A5C40"/>
@@ -18938,7 +19899,7 @@
       </w:rPr>
     </w:lvl>
   </w:abstractNum>
-  <w:abstractNum w:abstractNumId="4">
+  <w:abstractNum w:abstractNumId="4" w15:restartNumberingAfterBreak="0">
     <w:nsid w:val="10BE0CBF"/>
     <w:multiLevelType w:val="hybridMultilevel"/>
     <w:tmpl w:val="51964B7E"/>
@@ -19050,7 +20011,7 @@
       </w:rPr>
     </w:lvl>
   </w:abstractNum>
-  <w:abstractNum w:abstractNumId="5">
+  <w:abstractNum w:abstractNumId="5" w15:restartNumberingAfterBreak="0">
     <w:nsid w:val="2E0A7343"/>
     <w:multiLevelType w:val="hybridMultilevel"/>
     <w:tmpl w:val="C2583CBC"/>
@@ -19140,7 +20101,7 @@
       </w:pPr>
     </w:lvl>
   </w:abstractNum>
-  <w:abstractNum w:abstractNumId="6">
+  <w:abstractNum w:abstractNumId="6" w15:restartNumberingAfterBreak="0">
     <w:nsid w:val="32E52E8B"/>
     <w:multiLevelType w:val="hybridMultilevel"/>
     <w:tmpl w:val="8FE4AC04"/>
@@ -19253,7 +20214,7 @@
       </w:rPr>
     </w:lvl>
   </w:abstractNum>
-  <w:abstractNum w:abstractNumId="7">
+  <w:abstractNum w:abstractNumId="7" w15:restartNumberingAfterBreak="0">
     <w:nsid w:val="3B8D4D86"/>
     <w:multiLevelType w:val="hybridMultilevel"/>
     <w:tmpl w:val="04604CAA"/>
@@ -19339,7 +20300,7 @@
       </w:pPr>
     </w:lvl>
   </w:abstractNum>
-  <w:abstractNum w:abstractNumId="8">
+  <w:abstractNum w:abstractNumId="8" w15:restartNumberingAfterBreak="0">
     <w:nsid w:val="3D5D54CA"/>
     <w:multiLevelType w:val="hybridMultilevel"/>
     <w:tmpl w:val="B76C58DE"/>
@@ -19452,7 +20413,7 @@
       </w:rPr>
     </w:lvl>
   </w:abstractNum>
-  <w:abstractNum w:abstractNumId="9">
+  <w:abstractNum w:abstractNumId="9" w15:restartNumberingAfterBreak="0">
     <w:nsid w:val="3DDE32C2"/>
     <w:multiLevelType w:val="hybridMultilevel"/>
     <w:tmpl w:val="17F6AEA0"/>
@@ -19538,7 +20499,7 @@
       </w:pPr>
     </w:lvl>
   </w:abstractNum>
-  <w:abstractNum w:abstractNumId="10">
+  <w:abstractNum w:abstractNumId="10" w15:restartNumberingAfterBreak="0">
     <w:nsid w:val="4B716669"/>
     <w:multiLevelType w:val="multilevel"/>
     <w:tmpl w:val="3D88F5AE"/>
@@ -19659,7 +20620,7 @@
       </w:rPr>
     </w:lvl>
   </w:abstractNum>
-  <w:abstractNum w:abstractNumId="11">
+  <w:abstractNum w:abstractNumId="11" w15:restartNumberingAfterBreak="0">
     <w:nsid w:val="5F7E3E41"/>
     <w:multiLevelType w:val="hybridMultilevel"/>
     <w:tmpl w:val="A06281FE"/>
@@ -19748,7 +20709,7 @@
       </w:pPr>
     </w:lvl>
   </w:abstractNum>
-  <w:abstractNum w:abstractNumId="12">
+  <w:abstractNum w:abstractNumId="12" w15:restartNumberingAfterBreak="0">
     <w:nsid w:val="6332372C"/>
     <w:multiLevelType w:val="hybridMultilevel"/>
     <w:tmpl w:val="7FAA2FC0"/>
@@ -19861,7 +20822,7 @@
       </w:rPr>
     </w:lvl>
   </w:abstractNum>
-  <w:abstractNum w:abstractNumId="13">
+  <w:abstractNum w:abstractNumId="13" w15:restartNumberingAfterBreak="0">
     <w:nsid w:val="77140550"/>
     <w:multiLevelType w:val="hybridMultilevel"/>
     <w:tmpl w:val="201C1FCC"/>
@@ -19974,7 +20935,7 @@
       </w:rPr>
     </w:lvl>
   </w:abstractNum>
-  <w:abstractNum w:abstractNumId="14">
+  <w:abstractNum w:abstractNumId="14" w15:restartNumberingAfterBreak="0">
     <w:nsid w:val="799C161A"/>
     <w:multiLevelType w:val="hybridMultilevel"/>
     <w:tmpl w:val="1FB0F080"/>
@@ -20060,7 +21021,7 @@
       </w:pPr>
     </w:lvl>
   </w:abstractNum>
-  <w:abstractNum w:abstractNumId="15">
+  <w:abstractNum w:abstractNumId="15" w15:restartNumberingAfterBreak="0">
     <w:nsid w:val="7A474FFF"/>
     <w:multiLevelType w:val="hybridMultilevel"/>
     <w:tmpl w:val="7820C646"/>
@@ -20247,15 +21208,6 @@
   </w:num>
   <w:num w:numId="16">
     <w:abstractNumId w:val="4"/>
-    <w:lvlOverride w:ilvl="0"/>
-    <w:lvlOverride w:ilvl="1"/>
-    <w:lvlOverride w:ilvl="2"/>
-    <w:lvlOverride w:ilvl="3"/>
-    <w:lvlOverride w:ilvl="4"/>
-    <w:lvlOverride w:ilvl="5"/>
-    <w:lvlOverride w:ilvl="6"/>
-    <w:lvlOverride w:ilvl="7"/>
-    <w:lvlOverride w:ilvl="8"/>
   </w:num>
   <w:num w:numId="17">
     <w:abstractNumId w:val="1"/>
@@ -20289,21 +21241,12 @@
   </w:num>
   <w:num w:numId="18">
     <w:abstractNumId w:val="0"/>
-    <w:lvlOverride w:ilvl="0"/>
-    <w:lvlOverride w:ilvl="1"/>
-    <w:lvlOverride w:ilvl="2"/>
-    <w:lvlOverride w:ilvl="3"/>
-    <w:lvlOverride w:ilvl="4"/>
-    <w:lvlOverride w:ilvl="5"/>
-    <w:lvlOverride w:ilvl="6"/>
-    <w:lvlOverride w:ilvl="7"/>
-    <w:lvlOverride w:ilvl="8"/>
   </w:num>
 </w:numbering>
 </file>
 
 <file path=word/styles.xml><?xml version="1.0" encoding="utf-8"?>
-<w:styles xmlns:mc="http://schemas.openxmlformats.org/markup-compatibility/2006" xmlns:r="http://schemas.openxmlformats.org/officeDocument/2006/relationships" xmlns:w="http://schemas.openxmlformats.org/wordprocessingml/2006/main" xmlns:w14="http://schemas.microsoft.com/office/word/2010/wordml" xmlns:w15="http://schemas.microsoft.com/office/word/2012/wordml" mc:Ignorable="w14 w15">
+<w:styles xmlns:mc="http://schemas.openxmlformats.org/markup-compatibility/2006" xmlns:r="http://schemas.openxmlformats.org/officeDocument/2006/relationships" xmlns:w="http://schemas.openxmlformats.org/wordprocessingml/2006/main" xmlns:w14="http://schemas.microsoft.com/office/word/2010/wordml" xmlns:w15="http://schemas.microsoft.com/office/word/2012/wordml" xmlns:w16cid="http://schemas.microsoft.com/office/word/2016/wordml/cid" xmlns:w16se="http://schemas.microsoft.com/office/word/2015/wordml/symex" mc:Ignorable="w14 w15 w16se w16cid">
   <w:docDefaults>
     <w:rPrDefault>
       <w:rPr>
@@ -20316,7 +21259,7 @@
     </w:rPrDefault>
     <w:pPrDefault/>
   </w:docDefaults>
-  <w:latentStyles w:defLockedState="0" w:defUIPriority="99" w:defSemiHidden="0" w:defUnhideWhenUsed="0" w:defQFormat="0" w:count="371">
+  <w:latentStyles w:defLockedState="0" w:defUIPriority="99" w:defSemiHidden="0" w:defUnhideWhenUsed="0" w:defQFormat="0" w:count="375">
     <w:lsdException w:name="Normal" w:uiPriority="0" w:qFormat="1"/>
     <w:lsdException w:name="heading 1" w:uiPriority="9" w:qFormat="1"/>
     <w:lsdException w:name="heading 2" w:semiHidden="1" w:uiPriority="9" w:unhideWhenUsed="1" w:qFormat="1"/>
@@ -20688,6 +21631,10 @@
     <w:lsdException w:name="List Table 5 Dark Accent 6" w:uiPriority="50"/>
     <w:lsdException w:name="List Table 6 Colorful Accent 6" w:uiPriority="51"/>
     <w:lsdException w:name="List Table 7 Colorful Accent 6" w:uiPriority="52"/>
+    <w:lsdException w:name="Mention" w:semiHidden="1" w:unhideWhenUsed="1"/>
+    <w:lsdException w:name="Smart Hyperlink" w:semiHidden="1" w:unhideWhenUsed="1"/>
+    <w:lsdException w:name="Hashtag" w:semiHidden="1" w:unhideWhenUsed="1"/>
+    <w:lsdException w:name="Unresolved Mention" w:semiHidden="1" w:unhideWhenUsed="1"/>
   </w:latentStyles>
   <w:style w:type="paragraph" w:default="1" w:styleId="a">
     <w:name w:val="Normal"/>
@@ -20702,7 +21649,7 @@
     <w:name w:val="heading 1"/>
     <w:basedOn w:val="a"/>
     <w:next w:val="a"/>
-    <w:link w:val="1Char"/>
+    <w:link w:val="10"/>
     <w:uiPriority w:val="9"/>
     <w:qFormat/>
     <w:rsid w:val="00187246"/>
@@ -20724,7 +21671,7 @@
     <w:name w:val="heading 2"/>
     <w:basedOn w:val="a"/>
     <w:next w:val="a"/>
-    <w:link w:val="2Char"/>
+    <w:link w:val="20"/>
     <w:uiPriority w:val="9"/>
     <w:unhideWhenUsed/>
     <w:qFormat/>
@@ -20747,7 +21694,7 @@
     <w:name w:val="heading 3"/>
     <w:basedOn w:val="a"/>
     <w:next w:val="a"/>
-    <w:link w:val="3Char"/>
+    <w:link w:val="30"/>
     <w:uiPriority w:val="9"/>
     <w:unhideWhenUsed/>
     <w:qFormat/>
@@ -20769,7 +21716,7 @@
     <w:name w:val="heading 4"/>
     <w:basedOn w:val="a"/>
     <w:next w:val="a"/>
-    <w:link w:val="4Char"/>
+    <w:link w:val="40"/>
     <w:uiPriority w:val="9"/>
     <w:unhideWhenUsed/>
     <w:qFormat/>
@@ -20815,8 +21762,8 @@
     <w:semiHidden/>
     <w:unhideWhenUsed/>
   </w:style>
-  <w:style w:type="character" w:customStyle="1" w:styleId="1Char">
-    <w:name w:val="标题 1 Char"/>
+  <w:style w:type="character" w:customStyle="1" w:styleId="10">
+    <w:name w:val="标题 1 字符"/>
     <w:basedOn w:val="a0"/>
     <w:link w:val="1"/>
     <w:uiPriority w:val="9"/>
@@ -20839,8 +21786,8 @@
       <w:ind w:firstLineChars="200" w:firstLine="420"/>
     </w:pPr>
   </w:style>
-  <w:style w:type="character" w:customStyle="1" w:styleId="2Char">
-    <w:name w:val="标题 2 Char"/>
+  <w:style w:type="character" w:customStyle="1" w:styleId="20">
+    <w:name w:val="标题 2 字符"/>
     <w:basedOn w:val="a0"/>
     <w:link w:val="2"/>
     <w:uiPriority w:val="9"/>
@@ -20877,7 +21824,7 @@
       <w:szCs w:val="32"/>
     </w:rPr>
   </w:style>
-  <w:style w:type="paragraph" w:styleId="20">
+  <w:style w:type="paragraph" w:styleId="21">
     <w:name w:val="toc 2"/>
     <w:basedOn w:val="a"/>
     <w:next w:val="a"/>
@@ -20897,7 +21844,7 @@
       <w:sz w:val="22"/>
     </w:rPr>
   </w:style>
-  <w:style w:type="paragraph" w:styleId="10">
+  <w:style w:type="paragraph" w:styleId="11">
     <w:name w:val="toc 1"/>
     <w:basedOn w:val="a"/>
     <w:next w:val="a"/>
@@ -20916,7 +21863,7 @@
       <w:sz w:val="22"/>
     </w:rPr>
   </w:style>
-  <w:style w:type="paragraph" w:styleId="30">
+  <w:style w:type="paragraph" w:styleId="31">
     <w:name w:val="toc 3"/>
     <w:basedOn w:val="a"/>
     <w:next w:val="a"/>
@@ -20963,8 +21910,8 @@
       </w:tblBorders>
     </w:tblPr>
   </w:style>
-  <w:style w:type="character" w:customStyle="1" w:styleId="3Char">
-    <w:name w:val="标题 3 Char"/>
+  <w:style w:type="character" w:customStyle="1" w:styleId="30">
+    <w:name w:val="标题 3 字符"/>
     <w:basedOn w:val="a0"/>
     <w:link w:val="3"/>
     <w:uiPriority w:val="9"/>
@@ -20976,8 +21923,8 @@
       <w:szCs w:val="32"/>
     </w:rPr>
   </w:style>
-  <w:style w:type="character" w:customStyle="1" w:styleId="4Char">
-    <w:name w:val="标题 4 Char"/>
+  <w:style w:type="character" w:customStyle="1" w:styleId="40">
+    <w:name w:val="标题 4 字符"/>
     <w:basedOn w:val="a0"/>
     <w:link w:val="4"/>
     <w:uiPriority w:val="9"/>
@@ -20990,7 +21937,7 @@
       <w:szCs w:val="28"/>
     </w:rPr>
   </w:style>
-  <w:style w:type="table" w:styleId="40">
+  <w:style w:type="table" w:styleId="41">
     <w:name w:val="Plain Table 4"/>
     <w:basedOn w:val="a1"/>
     <w:uiPriority w:val="44"/>
@@ -21026,17 +21973,17 @@
     <w:tblStylePr w:type="band1Vert">
       <w:tblPr/>
       <w:tcPr>
-        <w:shd w:val="clear" w:color="auto" w:fill="BCE1C0" w:themeFill="background1" w:themeFillShade="F2"/>
+        <w:shd w:val="clear" w:color="auto" w:fill="F2F2F2" w:themeFill="background1" w:themeFillShade="F2"/>
       </w:tcPr>
     </w:tblStylePr>
     <w:tblStylePr w:type="band1Horz">
       <w:tblPr/>
       <w:tcPr>
-        <w:shd w:val="clear" w:color="auto" w:fill="BCE1C0" w:themeFill="background1" w:themeFillShade="F2"/>
+        <w:shd w:val="clear" w:color="auto" w:fill="F2F2F2" w:themeFill="background1" w:themeFillShade="F2"/>
       </w:tcPr>
     </w:tblStylePr>
   </w:style>
-  <w:style w:type="table" w:styleId="11">
+  <w:style w:type="table" w:styleId="12">
     <w:name w:val="Plain Table 1"/>
     <w:basedOn w:val="a1"/>
     <w:uiPriority w:val="41"/>
@@ -21045,12 +21992,12 @@
       <w:tblStyleRowBandSize w:val="1"/>
       <w:tblStyleColBandSize w:val="1"/>
       <w:tblBorders>
-        <w:top w:val="single" w:sz="4" w:space="0" w:color="80C687" w:themeColor="background1" w:themeShade="BF"/>
-        <w:left w:val="single" w:sz="4" w:space="0" w:color="80C687" w:themeColor="background1" w:themeShade="BF"/>
-        <w:bottom w:val="single" w:sz="4" w:space="0" w:color="80C687" w:themeColor="background1" w:themeShade="BF"/>
-        <w:right w:val="single" w:sz="4" w:space="0" w:color="80C687" w:themeColor="background1" w:themeShade="BF"/>
-        <w:insideH w:val="single" w:sz="4" w:space="0" w:color="80C687" w:themeColor="background1" w:themeShade="BF"/>
-        <w:insideV w:val="single" w:sz="4" w:space="0" w:color="80C687" w:themeColor="background1" w:themeShade="BF"/>
+        <w:top w:val="single" w:sz="4" w:space="0" w:color="BFBFBF" w:themeColor="background1" w:themeShade="BF"/>
+        <w:left w:val="single" w:sz="4" w:space="0" w:color="BFBFBF" w:themeColor="background1" w:themeShade="BF"/>
+        <w:bottom w:val="single" w:sz="4" w:space="0" w:color="BFBFBF" w:themeColor="background1" w:themeShade="BF"/>
+        <w:right w:val="single" w:sz="4" w:space="0" w:color="BFBFBF" w:themeColor="background1" w:themeShade="BF"/>
+        <w:insideH w:val="single" w:sz="4" w:space="0" w:color="BFBFBF" w:themeColor="background1" w:themeShade="BF"/>
+        <w:insideV w:val="single" w:sz="4" w:space="0" w:color="BFBFBF" w:themeColor="background1" w:themeShade="BF"/>
       </w:tblBorders>
     </w:tblPr>
     <w:tblStylePr w:type="firstRow">
@@ -21067,7 +22014,7 @@
       <w:tblPr/>
       <w:tcPr>
         <w:tcBorders>
-          <w:top w:val="double" w:sz="4" w:space="0" w:color="80C687" w:themeColor="background1" w:themeShade="BF"/>
+          <w:top w:val="double" w:sz="4" w:space="0" w:color="BFBFBF" w:themeColor="background1" w:themeShade="BF"/>
         </w:tcBorders>
       </w:tcPr>
     </w:tblStylePr>
@@ -21086,20 +22033,20 @@
     <w:tblStylePr w:type="band1Vert">
       <w:tblPr/>
       <w:tcPr>
-        <w:shd w:val="clear" w:color="auto" w:fill="BCE1C0" w:themeFill="background1" w:themeFillShade="F2"/>
+        <w:shd w:val="clear" w:color="auto" w:fill="F2F2F2" w:themeFill="background1" w:themeFillShade="F2"/>
       </w:tcPr>
     </w:tblStylePr>
     <w:tblStylePr w:type="band1Horz">
       <w:tblPr/>
       <w:tcPr>
-        <w:shd w:val="clear" w:color="auto" w:fill="BCE1C0" w:themeFill="background1" w:themeFillShade="F2"/>
+        <w:shd w:val="clear" w:color="auto" w:fill="F2F2F2" w:themeFill="background1" w:themeFillShade="F2"/>
       </w:tcPr>
     </w:tblStylePr>
   </w:style>
   <w:style w:type="paragraph" w:styleId="a6">
     <w:name w:val="header"/>
     <w:basedOn w:val="a"/>
-    <w:link w:val="Char"/>
+    <w:link w:val="a7"/>
     <w:uiPriority w:val="99"/>
     <w:unhideWhenUsed/>
     <w:rsid w:val="00D30846"/>
@@ -21119,8 +22066,8 @@
       <w:szCs w:val="18"/>
     </w:rPr>
   </w:style>
-  <w:style w:type="character" w:customStyle="1" w:styleId="Char">
-    <w:name w:val="页眉 Char"/>
+  <w:style w:type="character" w:customStyle="1" w:styleId="a7">
+    <w:name w:val="页眉 字符"/>
     <w:basedOn w:val="a0"/>
     <w:link w:val="a6"/>
     <w:uiPriority w:val="99"/>
@@ -21130,10 +22077,10 @@
       <w:szCs w:val="18"/>
     </w:rPr>
   </w:style>
-  <w:style w:type="paragraph" w:styleId="a7">
+  <w:style w:type="paragraph" w:styleId="a8">
     <w:name w:val="footer"/>
     <w:basedOn w:val="a"/>
-    <w:link w:val="Char0"/>
+    <w:link w:val="a9"/>
     <w:uiPriority w:val="99"/>
     <w:unhideWhenUsed/>
     <w:rsid w:val="00D30846"/>
@@ -21150,10 +22097,10 @@
       <w:szCs w:val="18"/>
     </w:rPr>
   </w:style>
-  <w:style w:type="character" w:customStyle="1" w:styleId="Char0">
-    <w:name w:val="页脚 Char"/>
+  <w:style w:type="character" w:customStyle="1" w:styleId="a9">
+    <w:name w:val="页脚 字符"/>
     <w:basedOn w:val="a0"/>
-    <w:link w:val="a7"/>
+    <w:link w:val="a8"/>
     <w:uiPriority w:val="99"/>
     <w:rsid w:val="00D30846"/>
     <w:rPr>
@@ -21172,7 +22119,7 @@
         <a:sysClr val="windowText" lastClr="000000"/>
       </a:dk1>
       <a:lt1>
-        <a:sysClr val="window" lastClr="CCE8CF"/>
+        <a:sysClr val="window" lastClr="FFFFFF"/>
       </a:lt1>
       <a:dk2>
         <a:srgbClr val="44546A"/>
@@ -21430,7 +22377,7 @@
 </file>
 
 <file path=customXml/itemProps1.xml><?xml version="1.0" encoding="utf-8"?>
-<ds:datastoreItem xmlns:ds="http://schemas.openxmlformats.org/officeDocument/2006/customXml" ds:itemID="{06A27312-1EB8-4B76-928F-E81F9E985ED4}">
+<ds:datastoreItem xmlns:ds="http://schemas.openxmlformats.org/officeDocument/2006/customXml" ds:itemID="{14AA63E0-005D-48D0-8373-B8495DAFD810}">
   <ds:schemaRefs>
     <ds:schemaRef ds:uri="http://schemas.openxmlformats.org/officeDocument/2006/bibliography"/>
   </ds:schemaRefs>

--- a/HTTPDNS iOS客户端接入文档（腾讯云客户专用）.docx
+++ b/HTTPDNS iOS客户端接入文档（腾讯云客户专用）.docx
@@ -7,15 +7,16 @@
         <w:spacing w:line="480" w:lineRule="auto"/>
         <w:jc w:val="center"/>
         <w:rPr>
-          <w:rFonts w:ascii="Times New Roman" w:hAnsi="Times New Roman" w:cs="Times New Roman"/>
+          <w:rFonts w:ascii="Times New Roman" w:eastAsia="微软雅黑" w:hAnsi="Times New Roman" w:cs="Times New Roman"/>
           <w:sz w:val="48"/>
           <w:szCs w:val="48"/>
         </w:rPr>
       </w:pPr>
       <w:bookmarkStart w:id="0" w:name="_Toc465201422"/>
-      <w:r>
-        <w:rPr>
-          <w:rFonts w:ascii="Times New Roman" w:hAnsi="Times New Roman" w:cs="Times New Roman"/>
+      <w:bookmarkStart w:id="1" w:name="_GoBack"/>
+      <w:r>
+        <w:rPr>
+          <w:rFonts w:ascii="Times New Roman" w:eastAsia="微软雅黑" w:hAnsi="Times New Roman" w:cs="Times New Roman"/>
           <w:sz w:val="48"/>
           <w:szCs w:val="48"/>
         </w:rPr>
@@ -23,7 +24,7 @@
       </w:r>
       <w:r>
         <w:rPr>
-          <w:rFonts w:ascii="Times New Roman" w:hAnsi="Times New Roman" w:cs="Times New Roman"/>
+          <w:rFonts w:ascii="Times New Roman" w:eastAsia="微软雅黑" w:hAnsi="Times New Roman" w:cs="Times New Roman"/>
           <w:sz w:val="48"/>
           <w:szCs w:val="48"/>
         </w:rPr>
@@ -36,12 +37,14 @@
         <w:spacing w:line="480" w:lineRule="auto"/>
         <w:jc w:val="center"/>
         <w:rPr>
+          <w:rFonts w:ascii="Times New Roman" w:eastAsia="微软雅黑" w:hAnsi="Times New Roman" w:cs="Times New Roman"/>
           <w:sz w:val="48"/>
           <w:szCs w:val="48"/>
         </w:rPr>
       </w:pPr>
       <w:r>
         <w:rPr>
+          <w:rFonts w:ascii="Times New Roman" w:eastAsia="微软雅黑" w:hAnsi="Times New Roman" w:cs="Times New Roman"/>
           <w:sz w:val="48"/>
           <w:szCs w:val="48"/>
         </w:rPr>
@@ -51,7 +54,7 @@
     <w:sdt>
       <w:sdtPr>
         <w:rPr>
-          <w:rFonts w:ascii="Times New Roman" w:hAnsi="Times New Roman" w:cstheme="minorBidi"/>
+          <w:rFonts w:ascii="Times New Roman" w:eastAsia="微软雅黑" w:hAnsi="Times New Roman"/>
           <w:kern w:val="2"/>
           <w:sz w:val="21"/>
           <w:lang w:val="zh-CN"/>
@@ -69,8 +72,6 @@
         </w:rPr>
       </w:sdtEndPr>
       <w:sdtContent>
-        <w:bookmarkStart w:id="1" w:name="_GoBack" w:displacedByCustomXml="prev"/>
-        <w:bookmarkEnd w:id="1" w:displacedByCustomXml="prev"/>
         <w:p>
           <w:pPr>
             <w:pStyle w:val="21"/>
@@ -79,7 +80,7 @@
               <w:tab w:val="right" w:leader="dot" w:pos="8296"/>
             </w:tabs>
             <w:rPr>
-              <w:rFonts w:cstheme="minorBidi"/>
+              <w:rFonts w:ascii="Times New Roman" w:eastAsia="微软雅黑" w:hAnsi="Times New Roman"/>
               <w:noProof/>
               <w:kern w:val="2"/>
               <w:sz w:val="21"/>
@@ -87,34 +88,34 @@
           </w:pPr>
           <w:r>
             <w:rPr>
-              <w:rFonts w:ascii="Times New Roman" w:hAnsi="Times New Roman"/>
+              <w:rFonts w:ascii="Times New Roman" w:eastAsia="微软雅黑" w:hAnsi="Times New Roman"/>
             </w:rPr>
             <w:fldChar w:fldCharType="begin"/>
           </w:r>
           <w:r>
             <w:rPr>
-              <w:rFonts w:ascii="Times New Roman" w:hAnsi="Times New Roman"/>
+              <w:rFonts w:ascii="Times New Roman" w:eastAsia="微软雅黑" w:hAnsi="Times New Roman"/>
             </w:rPr>
             <w:instrText xml:space="preserve"> TOC \o "1-3" \h \z \u </w:instrText>
           </w:r>
           <w:r>
             <w:rPr>
-              <w:rFonts w:ascii="Times New Roman" w:hAnsi="Times New Roman"/>
+              <w:rFonts w:ascii="Times New Roman" w:eastAsia="微软雅黑" w:hAnsi="Times New Roman"/>
             </w:rPr>
             <w:fldChar w:fldCharType="separate"/>
           </w:r>
-          <w:hyperlink w:anchor="_Toc522723204" w:history="1">
+          <w:hyperlink w:anchor="_Toc523922657" w:history="1">
             <w:r>
               <w:rPr>
                 <w:rStyle w:val="a4"/>
-                <w:rFonts w:ascii="Times New Roman" w:hAnsi="Times New Roman"/>
+                <w:rFonts w:ascii="Times New Roman" w:eastAsia="微软雅黑" w:hAnsi="Times New Roman"/>
                 <w:noProof/>
               </w:rPr>
               <w:t>1.</w:t>
             </w:r>
             <w:r>
               <w:rPr>
-                <w:rFonts w:cstheme="minorBidi"/>
+                <w:rFonts w:ascii="Times New Roman" w:eastAsia="微软雅黑" w:hAnsi="Times New Roman"/>
                 <w:noProof/>
                 <w:kern w:val="2"/>
                 <w:sz w:val="21"/>
@@ -124,13 +125,14 @@
             <w:r>
               <w:rPr>
                 <w:rStyle w:val="a4"/>
-                <w:rFonts w:ascii="Times New Roman" w:hAnsi="Times New Roman"/>
+                <w:rFonts w:ascii="Times New Roman" w:eastAsia="微软雅黑" w:hAnsi="Times New Roman"/>
                 <w:noProof/>
               </w:rPr>
               <w:t>功能介绍</w:t>
             </w:r>
             <w:r>
               <w:rPr>
+                <w:rFonts w:ascii="Times New Roman" w:eastAsia="微软雅黑" w:hAnsi="Times New Roman"/>
                 <w:noProof/>
                 <w:webHidden/>
               </w:rPr>
@@ -138,6 +140,7 @@
             </w:r>
             <w:r>
               <w:rPr>
+                <w:rFonts w:ascii="Times New Roman" w:eastAsia="微软雅黑" w:hAnsi="Times New Roman"/>
                 <w:noProof/>
                 <w:webHidden/>
               </w:rPr>
@@ -145,19 +148,22 @@
             </w:r>
             <w:r>
               <w:rPr>
+                <w:rFonts w:ascii="Times New Roman" w:eastAsia="微软雅黑" w:hAnsi="Times New Roman"/>
                 <w:noProof/>
                 <w:webHidden/>
               </w:rPr>
-              <w:instrText xml:space="preserve"> PAGEREF _Toc522723204 \h </w:instrText>
-            </w:r>
-            <w:r>
-              <w:rPr>
+              <w:instrText xml:space="preserve"> PAGEREF _Toc523922657 \h </w:instrText>
+            </w:r>
+            <w:r>
+              <w:rPr>
+                <w:rFonts w:ascii="Times New Roman" w:eastAsia="微软雅黑" w:hAnsi="Times New Roman"/>
                 <w:noProof/>
                 <w:webHidden/>
               </w:rPr>
             </w:r>
             <w:r>
               <w:rPr>
+                <w:rFonts w:ascii="Times New Roman" w:eastAsia="微软雅黑" w:hAnsi="Times New Roman"/>
                 <w:noProof/>
                 <w:webHidden/>
               </w:rPr>
@@ -165,13 +171,15 @@
             </w:r>
             <w:r>
               <w:rPr>
+                <w:rFonts w:ascii="Times New Roman" w:eastAsia="微软雅黑" w:hAnsi="Times New Roman"/>
                 <w:noProof/>
                 <w:webHidden/>
               </w:rPr>
-              <w:t>1</w:t>
-            </w:r>
-            <w:r>
-              <w:rPr>
+              <w:t>2</w:t>
+            </w:r>
+            <w:r>
+              <w:rPr>
+                <w:rFonts w:ascii="Times New Roman" w:eastAsia="微软雅黑" w:hAnsi="Times New Roman"/>
                 <w:noProof/>
                 <w:webHidden/>
               </w:rPr>
@@ -187,24 +195,24 @@
               <w:tab w:val="right" w:leader="dot" w:pos="8296"/>
             </w:tabs>
             <w:rPr>
-              <w:rFonts w:cstheme="minorBidi"/>
+              <w:rFonts w:ascii="Times New Roman" w:eastAsia="微软雅黑" w:hAnsi="Times New Roman"/>
               <w:noProof/>
               <w:kern w:val="2"/>
               <w:sz w:val="21"/>
             </w:rPr>
           </w:pPr>
-          <w:hyperlink w:anchor="_Toc522723205" w:history="1">
+          <w:hyperlink w:anchor="_Toc523922658" w:history="1">
             <w:r>
               <w:rPr>
                 <w:rStyle w:val="a4"/>
-                <w:rFonts w:ascii="Times New Roman" w:hAnsi="Times New Roman"/>
+                <w:rFonts w:ascii="Times New Roman" w:eastAsia="微软雅黑" w:hAnsi="Times New Roman"/>
                 <w:noProof/>
               </w:rPr>
               <w:t>2.</w:t>
             </w:r>
             <w:r>
               <w:rPr>
-                <w:rFonts w:cstheme="minorBidi"/>
+                <w:rFonts w:ascii="Times New Roman" w:eastAsia="微软雅黑" w:hAnsi="Times New Roman"/>
                 <w:noProof/>
                 <w:kern w:val="2"/>
                 <w:sz w:val="21"/>
@@ -214,13 +222,14 @@
             <w:r>
               <w:rPr>
                 <w:rStyle w:val="a4"/>
-                <w:rFonts w:ascii="Times New Roman" w:hAnsi="Times New Roman"/>
+                <w:rFonts w:ascii="Times New Roman" w:eastAsia="微软雅黑" w:hAnsi="Times New Roman"/>
                 <w:noProof/>
               </w:rPr>
               <w:t>安装包结构</w:t>
             </w:r>
             <w:r>
               <w:rPr>
+                <w:rFonts w:ascii="Times New Roman" w:eastAsia="微软雅黑" w:hAnsi="Times New Roman"/>
                 <w:noProof/>
                 <w:webHidden/>
               </w:rPr>
@@ -228,6 +237,7 @@
             </w:r>
             <w:r>
               <w:rPr>
+                <w:rFonts w:ascii="Times New Roman" w:eastAsia="微软雅黑" w:hAnsi="Times New Roman"/>
                 <w:noProof/>
                 <w:webHidden/>
               </w:rPr>
@@ -235,19 +245,22 @@
             </w:r>
             <w:r>
               <w:rPr>
+                <w:rFonts w:ascii="Times New Roman" w:eastAsia="微软雅黑" w:hAnsi="Times New Roman"/>
                 <w:noProof/>
                 <w:webHidden/>
               </w:rPr>
-              <w:instrText xml:space="preserve"> PAGEREF _Toc522723205 \h </w:instrText>
-            </w:r>
-            <w:r>
-              <w:rPr>
+              <w:instrText xml:space="preserve"> PAGEREF _Toc523922658 \h </w:instrText>
+            </w:r>
+            <w:r>
+              <w:rPr>
+                <w:rFonts w:ascii="Times New Roman" w:eastAsia="微软雅黑" w:hAnsi="Times New Roman"/>
                 <w:noProof/>
                 <w:webHidden/>
               </w:rPr>
             </w:r>
             <w:r>
               <w:rPr>
+                <w:rFonts w:ascii="Times New Roman" w:eastAsia="微软雅黑" w:hAnsi="Times New Roman"/>
                 <w:noProof/>
                 <w:webHidden/>
               </w:rPr>
@@ -255,13 +268,15 @@
             </w:r>
             <w:r>
               <w:rPr>
+                <w:rFonts w:ascii="Times New Roman" w:eastAsia="微软雅黑" w:hAnsi="Times New Roman"/>
                 <w:noProof/>
                 <w:webHidden/>
               </w:rPr>
-              <w:t>1</w:t>
-            </w:r>
-            <w:r>
-              <w:rPr>
+              <w:t>2</w:t>
+            </w:r>
+            <w:r>
+              <w:rPr>
+                <w:rFonts w:ascii="Times New Roman" w:eastAsia="微软雅黑" w:hAnsi="Times New Roman"/>
                 <w:noProof/>
                 <w:webHidden/>
               </w:rPr>
@@ -277,24 +292,24 @@
               <w:tab w:val="right" w:leader="dot" w:pos="8296"/>
             </w:tabs>
             <w:rPr>
-              <w:rFonts w:cstheme="minorBidi"/>
+              <w:rFonts w:ascii="Times New Roman" w:eastAsia="微软雅黑" w:hAnsi="Times New Roman"/>
               <w:noProof/>
               <w:kern w:val="2"/>
               <w:sz w:val="21"/>
             </w:rPr>
           </w:pPr>
-          <w:hyperlink w:anchor="_Toc522723206" w:history="1">
+          <w:hyperlink w:anchor="_Toc523922659" w:history="1">
             <w:r>
               <w:rPr>
                 <w:rStyle w:val="a4"/>
-                <w:rFonts w:ascii="Times New Roman" w:hAnsi="Times New Roman"/>
+                <w:rFonts w:ascii="Times New Roman" w:eastAsia="微软雅黑" w:hAnsi="Times New Roman"/>
                 <w:noProof/>
               </w:rPr>
               <w:t>3.</w:t>
             </w:r>
             <w:r>
               <w:rPr>
-                <w:rFonts w:cstheme="minorBidi"/>
+                <w:rFonts w:ascii="Times New Roman" w:eastAsia="微软雅黑" w:hAnsi="Times New Roman"/>
                 <w:noProof/>
                 <w:kern w:val="2"/>
                 <w:sz w:val="21"/>
@@ -304,13 +319,14 @@
             <w:r>
               <w:rPr>
                 <w:rStyle w:val="a4"/>
-                <w:rFonts w:ascii="Times New Roman" w:hAnsi="Times New Roman"/>
+                <w:rFonts w:ascii="Times New Roman" w:eastAsia="微软雅黑" w:hAnsi="Times New Roman"/>
                 <w:noProof/>
               </w:rPr>
               <w:t>接入步骤</w:t>
             </w:r>
             <w:r>
               <w:rPr>
+                <w:rFonts w:ascii="Times New Roman" w:eastAsia="微软雅黑" w:hAnsi="Times New Roman"/>
                 <w:noProof/>
                 <w:webHidden/>
               </w:rPr>
@@ -318,6 +334,7 @@
             </w:r>
             <w:r>
               <w:rPr>
+                <w:rFonts w:ascii="Times New Roman" w:eastAsia="微软雅黑" w:hAnsi="Times New Roman"/>
                 <w:noProof/>
                 <w:webHidden/>
               </w:rPr>
@@ -325,19 +342,22 @@
             </w:r>
             <w:r>
               <w:rPr>
+                <w:rFonts w:ascii="Times New Roman" w:eastAsia="微软雅黑" w:hAnsi="Times New Roman"/>
                 <w:noProof/>
                 <w:webHidden/>
               </w:rPr>
-              <w:instrText xml:space="preserve"> PAGEREF _Toc522723206 \h </w:instrText>
-            </w:r>
-            <w:r>
-              <w:rPr>
+              <w:instrText xml:space="preserve"> PAGEREF _Toc523922659 \h </w:instrText>
+            </w:r>
+            <w:r>
+              <w:rPr>
+                <w:rFonts w:ascii="Times New Roman" w:eastAsia="微软雅黑" w:hAnsi="Times New Roman"/>
                 <w:noProof/>
                 <w:webHidden/>
               </w:rPr>
             </w:r>
             <w:r>
               <w:rPr>
+                <w:rFonts w:ascii="Times New Roman" w:eastAsia="微软雅黑" w:hAnsi="Times New Roman"/>
                 <w:noProof/>
                 <w:webHidden/>
               </w:rPr>
@@ -345,6 +365,7 @@
             </w:r>
             <w:r>
               <w:rPr>
+                <w:rFonts w:ascii="Times New Roman" w:eastAsia="微软雅黑" w:hAnsi="Times New Roman"/>
                 <w:noProof/>
                 <w:webHidden/>
               </w:rPr>
@@ -352,6 +373,7 @@
             </w:r>
             <w:r>
               <w:rPr>
+                <w:rFonts w:ascii="Times New Roman" w:eastAsia="微软雅黑" w:hAnsi="Times New Roman"/>
                 <w:noProof/>
                 <w:webHidden/>
               </w:rPr>
@@ -366,17 +388,17 @@
               <w:tab w:val="right" w:leader="dot" w:pos="8296"/>
             </w:tabs>
             <w:rPr>
-              <w:rFonts w:cstheme="minorBidi"/>
+              <w:rFonts w:ascii="Times New Roman" w:eastAsia="微软雅黑" w:hAnsi="Times New Roman"/>
               <w:noProof/>
               <w:kern w:val="2"/>
               <w:sz w:val="21"/>
             </w:rPr>
           </w:pPr>
-          <w:hyperlink w:anchor="_Toc522723207" w:history="1">
+          <w:hyperlink w:anchor="_Toc523922660" w:history="1">
             <w:r>
               <w:rPr>
                 <w:rStyle w:val="a4"/>
-                <w:rFonts w:ascii="Times New Roman" w:hAnsi="Times New Roman"/>
+                <w:rFonts w:ascii="Times New Roman" w:eastAsia="微软雅黑" w:hAnsi="Times New Roman"/>
                 <w:noProof/>
               </w:rPr>
               <w:t xml:space="preserve">3.1 </w:t>
@@ -384,13 +406,14 @@
             <w:r>
               <w:rPr>
                 <w:rStyle w:val="a4"/>
-                <w:rFonts w:ascii="Times New Roman" w:hAnsi="Times New Roman"/>
+                <w:rFonts w:ascii="Times New Roman" w:eastAsia="微软雅黑" w:hAnsi="Times New Roman"/>
                 <w:noProof/>
               </w:rPr>
               <w:t>引入依赖库</w:t>
             </w:r>
             <w:r>
               <w:rPr>
+                <w:rFonts w:ascii="Times New Roman" w:eastAsia="微软雅黑" w:hAnsi="Times New Roman"/>
                 <w:noProof/>
                 <w:webHidden/>
               </w:rPr>
@@ -398,6 +421,7 @@
             </w:r>
             <w:r>
               <w:rPr>
+                <w:rFonts w:ascii="Times New Roman" w:eastAsia="微软雅黑" w:hAnsi="Times New Roman"/>
                 <w:noProof/>
                 <w:webHidden/>
               </w:rPr>
@@ -405,19 +429,22 @@
             </w:r>
             <w:r>
               <w:rPr>
+                <w:rFonts w:ascii="Times New Roman" w:eastAsia="微软雅黑" w:hAnsi="Times New Roman"/>
                 <w:noProof/>
                 <w:webHidden/>
               </w:rPr>
-              <w:instrText xml:space="preserve"> PAGEREF _Toc522723207 \h </w:instrText>
-            </w:r>
-            <w:r>
-              <w:rPr>
+              <w:instrText xml:space="preserve"> PAGEREF _Toc523922660 \h </w:instrText>
+            </w:r>
+            <w:r>
+              <w:rPr>
+                <w:rFonts w:ascii="Times New Roman" w:eastAsia="微软雅黑" w:hAnsi="Times New Roman"/>
                 <w:noProof/>
                 <w:webHidden/>
               </w:rPr>
             </w:r>
             <w:r>
               <w:rPr>
+                <w:rFonts w:ascii="Times New Roman" w:eastAsia="微软雅黑" w:hAnsi="Times New Roman"/>
                 <w:noProof/>
                 <w:webHidden/>
               </w:rPr>
@@ -425,6 +452,7 @@
             </w:r>
             <w:r>
               <w:rPr>
+                <w:rFonts w:ascii="Times New Roman" w:eastAsia="微软雅黑" w:hAnsi="Times New Roman"/>
                 <w:noProof/>
                 <w:webHidden/>
               </w:rPr>
@@ -432,6 +460,7 @@
             </w:r>
             <w:r>
               <w:rPr>
+                <w:rFonts w:ascii="Times New Roman" w:eastAsia="微软雅黑" w:hAnsi="Times New Roman"/>
                 <w:noProof/>
                 <w:webHidden/>
               </w:rPr>
@@ -446,17 +475,17 @@
               <w:tab w:val="right" w:leader="dot" w:pos="8296"/>
             </w:tabs>
             <w:rPr>
-              <w:rFonts w:cstheme="minorBidi"/>
+              <w:rFonts w:ascii="Times New Roman" w:eastAsia="微软雅黑" w:hAnsi="Times New Roman"/>
               <w:noProof/>
               <w:kern w:val="2"/>
               <w:sz w:val="21"/>
             </w:rPr>
           </w:pPr>
-          <w:hyperlink w:anchor="_Toc522723208" w:history="1">
+          <w:hyperlink w:anchor="_Toc523922661" w:history="1">
             <w:r>
               <w:rPr>
                 <w:rStyle w:val="a4"/>
-                <w:rFonts w:ascii="Times New Roman" w:hAnsi="Times New Roman"/>
+                <w:rFonts w:ascii="Times New Roman" w:eastAsia="微软雅黑" w:hAnsi="Times New Roman"/>
                 <w:noProof/>
               </w:rPr>
               <w:t xml:space="preserve">3.2 </w:t>
@@ -464,13 +493,14 @@
             <w:r>
               <w:rPr>
                 <w:rStyle w:val="a4"/>
-                <w:rFonts w:ascii="Times New Roman" w:hAnsi="Times New Roman"/>
+                <w:rFonts w:ascii="Times New Roman" w:eastAsia="微软雅黑" w:hAnsi="Times New Roman"/>
                 <w:noProof/>
               </w:rPr>
               <w:t>配置文件</w:t>
             </w:r>
             <w:r>
               <w:rPr>
+                <w:rFonts w:ascii="Times New Roman" w:eastAsia="微软雅黑" w:hAnsi="Times New Roman"/>
                 <w:noProof/>
                 <w:webHidden/>
               </w:rPr>
@@ -478,6 +508,7 @@
             </w:r>
             <w:r>
               <w:rPr>
+                <w:rFonts w:ascii="Times New Roman" w:eastAsia="微软雅黑" w:hAnsi="Times New Roman"/>
                 <w:noProof/>
                 <w:webHidden/>
               </w:rPr>
@@ -485,19 +516,22 @@
             </w:r>
             <w:r>
               <w:rPr>
+                <w:rFonts w:ascii="Times New Roman" w:eastAsia="微软雅黑" w:hAnsi="Times New Roman"/>
                 <w:noProof/>
                 <w:webHidden/>
               </w:rPr>
-              <w:instrText xml:space="preserve"> PAGEREF _Toc522723208 \h </w:instrText>
-            </w:r>
-            <w:r>
-              <w:rPr>
+              <w:instrText xml:space="preserve"> PAGEREF _Toc523922661 \h </w:instrText>
+            </w:r>
+            <w:r>
+              <w:rPr>
+                <w:rFonts w:ascii="Times New Roman" w:eastAsia="微软雅黑" w:hAnsi="Times New Roman"/>
                 <w:noProof/>
                 <w:webHidden/>
               </w:rPr>
             </w:r>
             <w:r>
               <w:rPr>
+                <w:rFonts w:ascii="Times New Roman" w:eastAsia="微软雅黑" w:hAnsi="Times New Roman"/>
                 <w:noProof/>
                 <w:webHidden/>
               </w:rPr>
@@ -505,13 +539,15 @@
             </w:r>
             <w:r>
               <w:rPr>
+                <w:rFonts w:ascii="Times New Roman" w:eastAsia="微软雅黑" w:hAnsi="Times New Roman"/>
                 <w:noProof/>
                 <w:webHidden/>
               </w:rPr>
-              <w:t>2</w:t>
-            </w:r>
-            <w:r>
-              <w:rPr>
+              <w:t>3</w:t>
+            </w:r>
+            <w:r>
+              <w:rPr>
+                <w:rFonts w:ascii="Times New Roman" w:eastAsia="微软雅黑" w:hAnsi="Times New Roman"/>
                 <w:noProof/>
                 <w:webHidden/>
               </w:rPr>
@@ -527,24 +563,24 @@
               <w:tab w:val="right" w:leader="dot" w:pos="8296"/>
             </w:tabs>
             <w:rPr>
-              <w:rFonts w:cstheme="minorBidi"/>
+              <w:rFonts w:ascii="Times New Roman" w:eastAsia="微软雅黑" w:hAnsi="Times New Roman"/>
               <w:noProof/>
               <w:kern w:val="2"/>
               <w:sz w:val="21"/>
             </w:rPr>
           </w:pPr>
-          <w:hyperlink w:anchor="_Toc522723209" w:history="1">
+          <w:hyperlink w:anchor="_Toc523922662" w:history="1">
             <w:r>
               <w:rPr>
                 <w:rStyle w:val="a4"/>
-                <w:rFonts w:ascii="Times New Roman" w:hAnsi="Times New Roman"/>
+                <w:rFonts w:ascii="Times New Roman" w:eastAsia="微软雅黑" w:hAnsi="Times New Roman"/>
                 <w:noProof/>
               </w:rPr>
               <w:t>4.</w:t>
             </w:r>
             <w:r>
               <w:rPr>
-                <w:rFonts w:cstheme="minorBidi"/>
+                <w:rFonts w:ascii="Times New Roman" w:eastAsia="微软雅黑" w:hAnsi="Times New Roman"/>
                 <w:noProof/>
                 <w:kern w:val="2"/>
                 <w:sz w:val="21"/>
@@ -554,7 +590,7 @@
             <w:r>
               <w:rPr>
                 <w:rStyle w:val="a4"/>
-                <w:rFonts w:ascii="Times New Roman" w:hAnsi="Times New Roman"/>
+                <w:rFonts w:ascii="Times New Roman" w:eastAsia="微软雅黑" w:hAnsi="Times New Roman"/>
                 <w:noProof/>
               </w:rPr>
               <w:t>API</w:t>
@@ -562,13 +598,14 @@
             <w:r>
               <w:rPr>
                 <w:rStyle w:val="a4"/>
-                <w:rFonts w:ascii="Times New Roman" w:hAnsi="Times New Roman"/>
+                <w:rFonts w:ascii="Times New Roman" w:eastAsia="微软雅黑" w:hAnsi="Times New Roman"/>
                 <w:noProof/>
               </w:rPr>
               <w:t>及使用示例</w:t>
             </w:r>
             <w:r>
               <w:rPr>
+                <w:rFonts w:ascii="Times New Roman" w:eastAsia="微软雅黑" w:hAnsi="Times New Roman"/>
                 <w:noProof/>
                 <w:webHidden/>
               </w:rPr>
@@ -576,6 +613,7 @@
             </w:r>
             <w:r>
               <w:rPr>
+                <w:rFonts w:ascii="Times New Roman" w:eastAsia="微软雅黑" w:hAnsi="Times New Roman"/>
                 <w:noProof/>
                 <w:webHidden/>
               </w:rPr>
@@ -583,19 +621,22 @@
             </w:r>
             <w:r>
               <w:rPr>
+                <w:rFonts w:ascii="Times New Roman" w:eastAsia="微软雅黑" w:hAnsi="Times New Roman"/>
                 <w:noProof/>
                 <w:webHidden/>
               </w:rPr>
-              <w:instrText xml:space="preserve"> PAGEREF _Toc522723209 \h </w:instrText>
-            </w:r>
-            <w:r>
-              <w:rPr>
+              <w:instrText xml:space="preserve"> PAGEREF _Toc523922662 \h </w:instrText>
+            </w:r>
+            <w:r>
+              <w:rPr>
+                <w:rFonts w:ascii="Times New Roman" w:eastAsia="微软雅黑" w:hAnsi="Times New Roman"/>
                 <w:noProof/>
                 <w:webHidden/>
               </w:rPr>
             </w:r>
             <w:r>
               <w:rPr>
+                <w:rFonts w:ascii="Times New Roman" w:eastAsia="微软雅黑" w:hAnsi="Times New Roman"/>
                 <w:noProof/>
                 <w:webHidden/>
               </w:rPr>
@@ -603,13 +644,15 @@
             </w:r>
             <w:r>
               <w:rPr>
+                <w:rFonts w:ascii="Times New Roman" w:eastAsia="微软雅黑" w:hAnsi="Times New Roman"/>
                 <w:noProof/>
                 <w:webHidden/>
               </w:rPr>
-              <w:t>3</w:t>
-            </w:r>
-            <w:r>
-              <w:rPr>
+              <w:t>4</w:t>
+            </w:r>
+            <w:r>
+              <w:rPr>
+                <w:rFonts w:ascii="Times New Roman" w:eastAsia="微软雅黑" w:hAnsi="Times New Roman"/>
                 <w:noProof/>
                 <w:webHidden/>
               </w:rPr>
@@ -625,24 +668,24 @@
               <w:tab w:val="right" w:leader="dot" w:pos="8296"/>
             </w:tabs>
             <w:rPr>
-              <w:rFonts w:cstheme="minorBidi"/>
+              <w:rFonts w:ascii="Times New Roman" w:eastAsia="微软雅黑" w:hAnsi="Times New Roman"/>
               <w:noProof/>
               <w:kern w:val="2"/>
               <w:sz w:val="21"/>
             </w:rPr>
           </w:pPr>
-          <w:hyperlink w:anchor="_Toc522723210" w:history="1">
+          <w:hyperlink w:anchor="_Toc523922663" w:history="1">
             <w:r>
               <w:rPr>
                 <w:rStyle w:val="a4"/>
-                <w:rFonts w:ascii="Times New Roman" w:hAnsi="Times New Roman"/>
+                <w:rFonts w:ascii="Times New Roman" w:eastAsia="微软雅黑" w:hAnsi="Times New Roman"/>
                 <w:noProof/>
               </w:rPr>
               <w:t>4.1</w:t>
             </w:r>
             <w:r>
               <w:rPr>
-                <w:rFonts w:cstheme="minorBidi"/>
+                <w:rFonts w:ascii="Times New Roman" w:eastAsia="微软雅黑" w:hAnsi="Times New Roman"/>
                 <w:noProof/>
                 <w:kern w:val="2"/>
                 <w:sz w:val="21"/>
@@ -652,7 +695,7 @@
             <w:r>
               <w:rPr>
                 <w:rStyle w:val="a4"/>
-                <w:rFonts w:ascii="Times New Roman" w:hAnsi="Times New Roman"/>
+                <w:rFonts w:ascii="Times New Roman" w:eastAsia="微软雅黑" w:hAnsi="Times New Roman"/>
                 <w:noProof/>
               </w:rPr>
               <w:t>获取</w:t>
@@ -660,7 +703,7 @@
             <w:r>
               <w:rPr>
                 <w:rStyle w:val="a4"/>
-                <w:rFonts w:ascii="Times New Roman" w:hAnsi="Times New Roman"/>
+                <w:rFonts w:ascii="Times New Roman" w:eastAsia="微软雅黑" w:hAnsi="Times New Roman"/>
                 <w:noProof/>
               </w:rPr>
               <w:t>IP</w:t>
@@ -668,7 +711,7 @@
             <w:r>
               <w:rPr>
                 <w:rStyle w:val="a4"/>
-                <w:rFonts w:ascii="Times New Roman" w:hAnsi="Times New Roman"/>
+                <w:rFonts w:ascii="Times New Roman" w:eastAsia="微软雅黑" w:hAnsi="Times New Roman"/>
                 <w:noProof/>
               </w:rPr>
               <w:t>，同步接口</w:t>
@@ -676,13 +719,14 @@
             <w:r>
               <w:rPr>
                 <w:rStyle w:val="a4"/>
-                <w:rFonts w:ascii="Times New Roman" w:hAnsi="Times New Roman"/>
+                <w:rFonts w:ascii="Times New Roman" w:eastAsia="微软雅黑" w:hAnsi="Times New Roman"/>
                 <w:noProof/>
               </w:rPr>
               <w:t>: WGGetHostByName</w:t>
             </w:r>
             <w:r>
               <w:rPr>
+                <w:rFonts w:ascii="Times New Roman" w:eastAsia="微软雅黑" w:hAnsi="Times New Roman"/>
                 <w:noProof/>
                 <w:webHidden/>
               </w:rPr>
@@ -690,6 +734,7 @@
             </w:r>
             <w:r>
               <w:rPr>
+                <w:rFonts w:ascii="Times New Roman" w:eastAsia="微软雅黑" w:hAnsi="Times New Roman"/>
                 <w:noProof/>
                 <w:webHidden/>
               </w:rPr>
@@ -697,19 +742,22 @@
             </w:r>
             <w:r>
               <w:rPr>
+                <w:rFonts w:ascii="Times New Roman" w:eastAsia="微软雅黑" w:hAnsi="Times New Roman"/>
                 <w:noProof/>
                 <w:webHidden/>
               </w:rPr>
-              <w:instrText xml:space="preserve"> PAGEREF _Toc522723210 \h </w:instrText>
-            </w:r>
-            <w:r>
-              <w:rPr>
+              <w:instrText xml:space="preserve"> PAGEREF _Toc523922663 \h </w:instrText>
+            </w:r>
+            <w:r>
+              <w:rPr>
+                <w:rFonts w:ascii="Times New Roman" w:eastAsia="微软雅黑" w:hAnsi="Times New Roman"/>
                 <w:noProof/>
                 <w:webHidden/>
               </w:rPr>
             </w:r>
             <w:r>
               <w:rPr>
+                <w:rFonts w:ascii="Times New Roman" w:eastAsia="微软雅黑" w:hAnsi="Times New Roman"/>
                 <w:noProof/>
                 <w:webHidden/>
               </w:rPr>
@@ -717,6 +765,7 @@
             </w:r>
             <w:r>
               <w:rPr>
+                <w:rFonts w:ascii="Times New Roman" w:eastAsia="微软雅黑" w:hAnsi="Times New Roman"/>
                 <w:noProof/>
                 <w:webHidden/>
               </w:rPr>
@@ -724,6 +773,7 @@
             </w:r>
             <w:r>
               <w:rPr>
+                <w:rFonts w:ascii="Times New Roman" w:eastAsia="微软雅黑" w:hAnsi="Times New Roman"/>
                 <w:noProof/>
                 <w:webHidden/>
               </w:rPr>
@@ -735,28 +785,38 @@
           <w:pPr>
             <w:pStyle w:val="31"/>
             <w:tabs>
+              <w:tab w:val="left" w:pos="1050"/>
               <w:tab w:val="right" w:leader="dot" w:pos="8296"/>
             </w:tabs>
             <w:rPr>
-              <w:rFonts w:cstheme="minorBidi"/>
+              <w:rFonts w:ascii="Times New Roman" w:eastAsia="微软雅黑" w:hAnsi="Times New Roman"/>
               <w:noProof/>
               <w:kern w:val="2"/>
               <w:sz w:val="21"/>
             </w:rPr>
           </w:pPr>
-          <w:hyperlink w:anchor="_Toc522723211" w:history="1">
+          <w:hyperlink w:anchor="_Toc523922664" w:history="1">
             <w:r>
               <w:rPr>
                 <w:rStyle w:val="a4"/>
-                <w:rFonts w:ascii="Times New Roman" w:hAnsi="Times New Roman"/>
+                <w:rFonts w:ascii="Times New Roman" w:eastAsia="微软雅黑" w:hAnsi="Times New Roman"/>
                 <w:noProof/>
               </w:rPr>
-              <w:t xml:space="preserve">4.2 </w:t>
+              <w:t>4.2</w:t>
+            </w:r>
+            <w:r>
+              <w:rPr>
+                <w:rFonts w:ascii="Times New Roman" w:eastAsia="微软雅黑" w:hAnsi="Times New Roman"/>
+                <w:noProof/>
+                <w:kern w:val="2"/>
+                <w:sz w:val="21"/>
+              </w:rPr>
+              <w:tab/>
             </w:r>
             <w:r>
               <w:rPr>
                 <w:rStyle w:val="a4"/>
-                <w:rFonts w:ascii="Times New Roman" w:hAnsi="Times New Roman"/>
+                <w:rFonts w:ascii="Times New Roman" w:eastAsia="微软雅黑" w:hAnsi="Times New Roman"/>
                 <w:noProof/>
               </w:rPr>
               <w:t>获取</w:t>
@@ -764,7 +824,7 @@
             <w:r>
               <w:rPr>
                 <w:rStyle w:val="a4"/>
-                <w:rFonts w:ascii="Times New Roman" w:hAnsi="Times New Roman"/>
+                <w:rFonts w:ascii="Times New Roman" w:eastAsia="微软雅黑" w:hAnsi="Times New Roman"/>
                 <w:noProof/>
               </w:rPr>
               <w:t>IP</w:t>
@@ -772,7 +832,7 @@
             <w:r>
               <w:rPr>
                 <w:rStyle w:val="a4"/>
-                <w:rFonts w:ascii="Times New Roman" w:hAnsi="Times New Roman"/>
+                <w:rFonts w:ascii="Times New Roman" w:eastAsia="微软雅黑" w:hAnsi="Times New Roman"/>
                 <w:noProof/>
               </w:rPr>
               <w:t>，异步接口</w:t>
@@ -780,13 +840,14 @@
             <w:r>
               <w:rPr>
                 <w:rStyle w:val="a4"/>
-                <w:rFonts w:ascii="Times New Roman" w:hAnsi="Times New Roman"/>
+                <w:rFonts w:ascii="Times New Roman" w:eastAsia="微软雅黑" w:hAnsi="Times New Roman"/>
                 <w:noProof/>
               </w:rPr>
               <w:t>: WGGetHostByNameAsync</w:t>
             </w:r>
             <w:r>
               <w:rPr>
+                <w:rFonts w:ascii="Times New Roman" w:eastAsia="微软雅黑" w:hAnsi="Times New Roman"/>
                 <w:noProof/>
                 <w:webHidden/>
               </w:rPr>
@@ -794,6 +855,7 @@
             </w:r>
             <w:r>
               <w:rPr>
+                <w:rFonts w:ascii="Times New Roman" w:eastAsia="微软雅黑" w:hAnsi="Times New Roman"/>
                 <w:noProof/>
                 <w:webHidden/>
               </w:rPr>
@@ -801,19 +863,22 @@
             </w:r>
             <w:r>
               <w:rPr>
+                <w:rFonts w:ascii="Times New Roman" w:eastAsia="微软雅黑" w:hAnsi="Times New Roman"/>
                 <w:noProof/>
                 <w:webHidden/>
               </w:rPr>
-              <w:instrText xml:space="preserve"> PAGEREF _Toc522723211 \h </w:instrText>
-            </w:r>
-            <w:r>
-              <w:rPr>
+              <w:instrText xml:space="preserve"> PAGEREF _Toc523922664 \h </w:instrText>
+            </w:r>
+            <w:r>
+              <w:rPr>
+                <w:rFonts w:ascii="Times New Roman" w:eastAsia="微软雅黑" w:hAnsi="Times New Roman"/>
                 <w:noProof/>
                 <w:webHidden/>
               </w:rPr>
             </w:r>
             <w:r>
               <w:rPr>
+                <w:rFonts w:ascii="Times New Roman" w:eastAsia="微软雅黑" w:hAnsi="Times New Roman"/>
                 <w:noProof/>
                 <w:webHidden/>
               </w:rPr>
@@ -821,13 +886,15 @@
             </w:r>
             <w:r>
               <w:rPr>
+                <w:rFonts w:ascii="Times New Roman" w:eastAsia="微软雅黑" w:hAnsi="Times New Roman"/>
                 <w:noProof/>
                 <w:webHidden/>
               </w:rPr>
-              <w:t>4</w:t>
-            </w:r>
-            <w:r>
-              <w:rPr>
+              <w:t>5</w:t>
+            </w:r>
+            <w:r>
+              <w:rPr>
+                <w:rFonts w:ascii="Times New Roman" w:eastAsia="微软雅黑" w:hAnsi="Times New Roman"/>
                 <w:noProof/>
                 <w:webHidden/>
               </w:rPr>
@@ -839,42 +906,61 @@
           <w:pPr>
             <w:pStyle w:val="31"/>
             <w:tabs>
+              <w:tab w:val="left" w:pos="1050"/>
               <w:tab w:val="right" w:leader="dot" w:pos="8296"/>
             </w:tabs>
             <w:rPr>
-              <w:rFonts w:cstheme="minorBidi"/>
+              <w:rFonts w:ascii="Times New Roman" w:eastAsia="微软雅黑" w:hAnsi="Times New Roman"/>
               <w:noProof/>
               <w:kern w:val="2"/>
               <w:sz w:val="21"/>
             </w:rPr>
           </w:pPr>
-          <w:hyperlink w:anchor="_Toc522723212" w:history="1">
+          <w:hyperlink w:anchor="_Toc523922665" w:history="1">
             <w:r>
               <w:rPr>
                 <w:rStyle w:val="a4"/>
-                <w:rFonts w:ascii="Times New Roman" w:hAnsi="Times New Roman"/>
+                <w:rFonts w:ascii="Times New Roman" w:eastAsia="微软雅黑" w:hAnsi="Times New Roman"/>
                 <w:noProof/>
               </w:rPr>
-              <w:t xml:space="preserve">4.3 </w:t>
+              <w:t>4.3</w:t>
+            </w:r>
+            <w:r>
+              <w:rPr>
+                <w:rFonts w:ascii="Times New Roman" w:eastAsia="微软雅黑" w:hAnsi="Times New Roman"/>
+                <w:noProof/>
+                <w:kern w:val="2"/>
+                <w:sz w:val="21"/>
+              </w:rPr>
+              <w:tab/>
             </w:r>
             <w:r>
               <w:rPr>
                 <w:rStyle w:val="a4"/>
-                <w:rFonts w:ascii="Times New Roman" w:hAnsi="Times New Roman"/>
+                <w:rFonts w:ascii="Times New Roman" w:eastAsia="微软雅黑" w:hAnsi="Times New Roman"/>
                 <w:noProof/>
               </w:rPr>
-              <w:t>控制台日志</w:t>
+              <w:t>设置业务</w:t>
             </w:r>
             <w:r>
               <w:rPr>
                 <w:rStyle w:val="a4"/>
-                <w:rFonts w:ascii="Times New Roman" w:hAnsi="Times New Roman"/>
+                <w:rFonts w:ascii="Times New Roman" w:eastAsia="微软雅黑" w:hAnsi="Times New Roman"/>
                 <w:noProof/>
               </w:rPr>
-              <w:t>: WGOpenMSDKDnsLog</w:t>
-            </w:r>
-            <w:r>
-              <w:rPr>
+              <w:t>appid</w:t>
+            </w:r>
+            <w:r>
+              <w:rPr>
+                <w:rStyle w:val="a4"/>
+                <w:rFonts w:ascii="Times New Roman" w:eastAsia="微软雅黑" w:hAnsi="Times New Roman"/>
+                <w:noProof/>
+              </w:rPr>
+              <w:t>和配置超时时间</w:t>
+            </w:r>
+            <w:r>
+              <w:rPr>
+                <w:rFonts w:ascii="Times New Roman" w:eastAsia="微软雅黑" w:hAnsi="Times New Roman"/>
                 <w:noProof/>
                 <w:webHidden/>
               </w:rPr>
@@ -882,6 +968,7 @@
             </w:r>
             <w:r>
               <w:rPr>
+                <w:rFonts w:ascii="Times New Roman" w:eastAsia="微软雅黑" w:hAnsi="Times New Roman"/>
                 <w:noProof/>
                 <w:webHidden/>
               </w:rPr>
@@ -889,19 +976,22 @@
             </w:r>
             <w:r>
               <w:rPr>
+                <w:rFonts w:ascii="Times New Roman" w:eastAsia="微软雅黑" w:hAnsi="Times New Roman"/>
                 <w:noProof/>
                 <w:webHidden/>
               </w:rPr>
-              <w:instrText xml:space="preserve"> PAGEREF _Toc522723212 \h </w:instrText>
-            </w:r>
-            <w:r>
-              <w:rPr>
+              <w:instrText xml:space="preserve"> PAGEREF _Toc523922665 \h </w:instrText>
+            </w:r>
+            <w:r>
+              <w:rPr>
+                <w:rFonts w:ascii="Times New Roman" w:eastAsia="微软雅黑" w:hAnsi="Times New Roman"/>
                 <w:noProof/>
                 <w:webHidden/>
               </w:rPr>
             </w:r>
             <w:r>
               <w:rPr>
+                <w:rFonts w:ascii="Times New Roman" w:eastAsia="微软雅黑" w:hAnsi="Times New Roman"/>
                 <w:noProof/>
                 <w:webHidden/>
               </w:rPr>
@@ -909,13 +999,120 @@
             </w:r>
             <w:r>
               <w:rPr>
+                <w:rFonts w:ascii="Times New Roman" w:eastAsia="微软雅黑" w:hAnsi="Times New Roman"/>
                 <w:noProof/>
                 <w:webHidden/>
               </w:rPr>
-              <w:t>5</w:t>
-            </w:r>
-            <w:r>
-              <w:rPr>
+              <w:t>7</w:t>
+            </w:r>
+            <w:r>
+              <w:rPr>
+                <w:rFonts w:ascii="Times New Roman" w:eastAsia="微软雅黑" w:hAnsi="Times New Roman"/>
+                <w:noProof/>
+                <w:webHidden/>
+              </w:rPr>
+              <w:fldChar w:fldCharType="end"/>
+            </w:r>
+          </w:hyperlink>
+        </w:p>
+        <w:p>
+          <w:pPr>
+            <w:pStyle w:val="31"/>
+            <w:tabs>
+              <w:tab w:val="left" w:pos="1050"/>
+              <w:tab w:val="right" w:leader="dot" w:pos="8296"/>
+            </w:tabs>
+            <w:rPr>
+              <w:rFonts w:ascii="Times New Roman" w:eastAsia="微软雅黑" w:hAnsi="Times New Roman"/>
+              <w:noProof/>
+              <w:kern w:val="2"/>
+              <w:sz w:val="21"/>
+            </w:rPr>
+          </w:pPr>
+          <w:hyperlink w:anchor="_Toc523922666" w:history="1">
+            <w:r>
+              <w:rPr>
+                <w:rStyle w:val="a4"/>
+                <w:rFonts w:ascii="Times New Roman" w:eastAsia="微软雅黑" w:hAnsi="Times New Roman"/>
+                <w:noProof/>
+              </w:rPr>
+              <w:t>4.4</w:t>
+            </w:r>
+            <w:r>
+              <w:rPr>
+                <w:rFonts w:ascii="Times New Roman" w:eastAsia="微软雅黑" w:hAnsi="Times New Roman"/>
+                <w:noProof/>
+                <w:kern w:val="2"/>
+                <w:sz w:val="21"/>
+              </w:rPr>
+              <w:tab/>
+            </w:r>
+            <w:r>
+              <w:rPr>
+                <w:rStyle w:val="a4"/>
+                <w:rFonts w:ascii="Times New Roman" w:eastAsia="微软雅黑" w:hAnsi="Times New Roman"/>
+                <w:noProof/>
+              </w:rPr>
+              <w:t>控制台日志</w:t>
+            </w:r>
+            <w:r>
+              <w:rPr>
+                <w:rStyle w:val="a4"/>
+                <w:rFonts w:ascii="Times New Roman" w:eastAsia="微软雅黑" w:hAnsi="Times New Roman"/>
+                <w:noProof/>
+              </w:rPr>
+              <w:t>: WGOpenMSDKDnsLog</w:t>
+            </w:r>
+            <w:r>
+              <w:rPr>
+                <w:rFonts w:ascii="Times New Roman" w:eastAsia="微软雅黑" w:hAnsi="Times New Roman"/>
+                <w:noProof/>
+                <w:webHidden/>
+              </w:rPr>
+              <w:tab/>
+            </w:r>
+            <w:r>
+              <w:rPr>
+                <w:rFonts w:ascii="Times New Roman" w:eastAsia="微软雅黑" w:hAnsi="Times New Roman"/>
+                <w:noProof/>
+                <w:webHidden/>
+              </w:rPr>
+              <w:fldChar w:fldCharType="begin"/>
+            </w:r>
+            <w:r>
+              <w:rPr>
+                <w:rFonts w:ascii="Times New Roman" w:eastAsia="微软雅黑" w:hAnsi="Times New Roman"/>
+                <w:noProof/>
+                <w:webHidden/>
+              </w:rPr>
+              <w:instrText xml:space="preserve"> PAGEREF _Toc523922666 \h </w:instrText>
+            </w:r>
+            <w:r>
+              <w:rPr>
+                <w:rFonts w:ascii="Times New Roman" w:eastAsia="微软雅黑" w:hAnsi="Times New Roman"/>
+                <w:noProof/>
+                <w:webHidden/>
+              </w:rPr>
+            </w:r>
+            <w:r>
+              <w:rPr>
+                <w:rFonts w:ascii="Times New Roman" w:eastAsia="微软雅黑" w:hAnsi="Times New Roman"/>
+                <w:noProof/>
+                <w:webHidden/>
+              </w:rPr>
+              <w:fldChar w:fldCharType="separate"/>
+            </w:r>
+            <w:r>
+              <w:rPr>
+                <w:rFonts w:ascii="Times New Roman" w:eastAsia="微软雅黑" w:hAnsi="Times New Roman"/>
+                <w:noProof/>
+                <w:webHidden/>
+              </w:rPr>
+              <w:t>7</w:t>
+            </w:r>
+            <w:r>
+              <w:rPr>
+                <w:rFonts w:ascii="Times New Roman" w:eastAsia="微软雅黑" w:hAnsi="Times New Roman"/>
                 <w:noProof/>
                 <w:webHidden/>
               </w:rPr>
@@ -931,24 +1128,24 @@
               <w:tab w:val="right" w:leader="dot" w:pos="8296"/>
             </w:tabs>
             <w:rPr>
-              <w:rFonts w:cstheme="minorBidi"/>
+              <w:rFonts w:ascii="Times New Roman" w:eastAsia="微软雅黑" w:hAnsi="Times New Roman"/>
               <w:noProof/>
               <w:kern w:val="2"/>
               <w:sz w:val="21"/>
             </w:rPr>
           </w:pPr>
-          <w:hyperlink w:anchor="_Toc522723213" w:history="1">
+          <w:hyperlink w:anchor="_Toc523922667" w:history="1">
             <w:r>
               <w:rPr>
                 <w:rStyle w:val="a4"/>
-                <w:rFonts w:ascii="Times New Roman" w:hAnsi="Times New Roman"/>
+                <w:rFonts w:ascii="Times New Roman" w:eastAsia="微软雅黑" w:hAnsi="Times New Roman"/>
                 <w:noProof/>
               </w:rPr>
               <w:t>5.</w:t>
             </w:r>
             <w:r>
               <w:rPr>
-                <w:rFonts w:cstheme="minorBidi"/>
+                <w:rFonts w:ascii="Times New Roman" w:eastAsia="微软雅黑" w:hAnsi="Times New Roman"/>
                 <w:noProof/>
                 <w:kern w:val="2"/>
                 <w:sz w:val="21"/>
@@ -958,13 +1155,14 @@
             <w:r>
               <w:rPr>
                 <w:rStyle w:val="a4"/>
-                <w:rFonts w:ascii="Times New Roman" w:hAnsi="Times New Roman"/>
+                <w:rFonts w:ascii="Times New Roman" w:eastAsia="微软雅黑" w:hAnsi="Times New Roman"/>
                 <w:noProof/>
               </w:rPr>
               <w:t>注意事项</w:t>
             </w:r>
             <w:r>
               <w:rPr>
+                <w:rFonts w:ascii="Times New Roman" w:eastAsia="微软雅黑" w:hAnsi="Times New Roman"/>
                 <w:noProof/>
                 <w:webHidden/>
               </w:rPr>
@@ -972,6 +1170,7 @@
             </w:r>
             <w:r>
               <w:rPr>
+                <w:rFonts w:ascii="Times New Roman" w:eastAsia="微软雅黑" w:hAnsi="Times New Roman"/>
                 <w:noProof/>
                 <w:webHidden/>
               </w:rPr>
@@ -979,19 +1178,22 @@
             </w:r>
             <w:r>
               <w:rPr>
+                <w:rFonts w:ascii="Times New Roman" w:eastAsia="微软雅黑" w:hAnsi="Times New Roman"/>
                 <w:noProof/>
                 <w:webHidden/>
               </w:rPr>
-              <w:instrText xml:space="preserve"> PAGEREF _Toc522723213 \h </w:instrText>
-            </w:r>
-            <w:r>
-              <w:rPr>
+              <w:instrText xml:space="preserve"> PAGEREF _Toc523922667 \h </w:instrText>
+            </w:r>
+            <w:r>
+              <w:rPr>
+                <w:rFonts w:ascii="Times New Roman" w:eastAsia="微软雅黑" w:hAnsi="Times New Roman"/>
                 <w:noProof/>
                 <w:webHidden/>
               </w:rPr>
             </w:r>
             <w:r>
               <w:rPr>
+                <w:rFonts w:ascii="Times New Roman" w:eastAsia="微软雅黑" w:hAnsi="Times New Roman"/>
                 <w:noProof/>
                 <w:webHidden/>
               </w:rPr>
@@ -999,13 +1201,15 @@
             </w:r>
             <w:r>
               <w:rPr>
+                <w:rFonts w:ascii="Times New Roman" w:eastAsia="微软雅黑" w:hAnsi="Times New Roman"/>
                 <w:noProof/>
                 <w:webHidden/>
               </w:rPr>
-              <w:t>6</w:t>
-            </w:r>
-            <w:r>
-              <w:rPr>
+              <w:t>7</w:t>
+            </w:r>
+            <w:r>
+              <w:rPr>
+                <w:rFonts w:ascii="Times New Roman" w:eastAsia="微软雅黑" w:hAnsi="Times New Roman"/>
                 <w:noProof/>
                 <w:webHidden/>
               </w:rPr>
@@ -1021,24 +1225,24 @@
               <w:tab w:val="right" w:leader="dot" w:pos="8296"/>
             </w:tabs>
             <w:rPr>
-              <w:rFonts w:cstheme="minorBidi"/>
+              <w:rFonts w:ascii="Times New Roman" w:eastAsia="微软雅黑" w:hAnsi="Times New Roman"/>
               <w:noProof/>
               <w:kern w:val="2"/>
               <w:sz w:val="21"/>
             </w:rPr>
           </w:pPr>
-          <w:hyperlink w:anchor="_Toc522723214" w:history="1">
+          <w:hyperlink w:anchor="_Toc523922668" w:history="1">
             <w:r>
               <w:rPr>
                 <w:rStyle w:val="a4"/>
-                <w:rFonts w:ascii="Times New Roman" w:hAnsi="Times New Roman"/>
+                <w:rFonts w:ascii="Times New Roman" w:eastAsia="微软雅黑" w:hAnsi="Times New Roman"/>
                 <w:noProof/>
               </w:rPr>
               <w:t>6.</w:t>
             </w:r>
             <w:r>
               <w:rPr>
-                <w:rFonts w:cstheme="minorBidi"/>
+                <w:rFonts w:ascii="Times New Roman" w:eastAsia="微软雅黑" w:hAnsi="Times New Roman"/>
                 <w:noProof/>
                 <w:kern w:val="2"/>
                 <w:sz w:val="21"/>
@@ -1048,13 +1252,14 @@
             <w:r>
               <w:rPr>
                 <w:rStyle w:val="a4"/>
-                <w:rFonts w:ascii="Times New Roman" w:hAnsi="Times New Roman"/>
+                <w:rFonts w:ascii="Times New Roman" w:eastAsia="微软雅黑" w:hAnsi="Times New Roman"/>
                 <w:noProof/>
               </w:rPr>
               <w:t>实践场景</w:t>
             </w:r>
             <w:r>
               <w:rPr>
+                <w:rFonts w:ascii="Times New Roman" w:eastAsia="微软雅黑" w:hAnsi="Times New Roman"/>
                 <w:noProof/>
                 <w:webHidden/>
               </w:rPr>
@@ -1062,6 +1267,7 @@
             </w:r>
             <w:r>
               <w:rPr>
+                <w:rFonts w:ascii="Times New Roman" w:eastAsia="微软雅黑" w:hAnsi="Times New Roman"/>
                 <w:noProof/>
                 <w:webHidden/>
               </w:rPr>
@@ -1069,19 +1275,22 @@
             </w:r>
             <w:r>
               <w:rPr>
+                <w:rFonts w:ascii="Times New Roman" w:eastAsia="微软雅黑" w:hAnsi="Times New Roman"/>
                 <w:noProof/>
                 <w:webHidden/>
               </w:rPr>
-              <w:instrText xml:space="preserve"> PAGEREF _Toc522723214 \h </w:instrText>
-            </w:r>
-            <w:r>
-              <w:rPr>
+              <w:instrText xml:space="preserve"> PAGEREF _Toc523922668 \h </w:instrText>
+            </w:r>
+            <w:r>
+              <w:rPr>
+                <w:rFonts w:ascii="Times New Roman" w:eastAsia="微软雅黑" w:hAnsi="Times New Roman"/>
                 <w:noProof/>
                 <w:webHidden/>
               </w:rPr>
             </w:r>
             <w:r>
               <w:rPr>
+                <w:rFonts w:ascii="Times New Roman" w:eastAsia="微软雅黑" w:hAnsi="Times New Roman"/>
                 <w:noProof/>
                 <w:webHidden/>
               </w:rPr>
@@ -1089,13 +1298,15 @@
             </w:r>
             <w:r>
               <w:rPr>
+                <w:rFonts w:ascii="Times New Roman" w:eastAsia="微软雅黑" w:hAnsi="Times New Roman"/>
                 <w:noProof/>
                 <w:webHidden/>
               </w:rPr>
-              <w:t>8</w:t>
-            </w:r>
-            <w:r>
-              <w:rPr>
+              <w:t>9</w:t>
+            </w:r>
+            <w:r>
+              <w:rPr>
+                <w:rFonts w:ascii="Times New Roman" w:eastAsia="微软雅黑" w:hAnsi="Times New Roman"/>
                 <w:noProof/>
                 <w:webHidden/>
               </w:rPr>
@@ -1110,17 +1321,17 @@
               <w:tab w:val="right" w:leader="dot" w:pos="8296"/>
             </w:tabs>
             <w:rPr>
-              <w:rFonts w:cstheme="minorBidi"/>
+              <w:rFonts w:ascii="Times New Roman" w:eastAsia="微软雅黑" w:hAnsi="Times New Roman"/>
               <w:noProof/>
               <w:kern w:val="2"/>
               <w:sz w:val="21"/>
             </w:rPr>
           </w:pPr>
-          <w:hyperlink w:anchor="_Toc522723215" w:history="1">
+          <w:hyperlink w:anchor="_Toc523922669" w:history="1">
             <w:r>
               <w:rPr>
                 <w:rStyle w:val="a4"/>
-                <w:rFonts w:ascii="Times New Roman" w:hAnsi="Times New Roman"/>
+                <w:rFonts w:ascii="Times New Roman" w:eastAsia="微软雅黑" w:hAnsi="Times New Roman"/>
                 <w:noProof/>
               </w:rPr>
               <w:t>6.1 Unity</w:t>
@@ -1128,13 +1339,14 @@
             <w:r>
               <w:rPr>
                 <w:rStyle w:val="a4"/>
-                <w:rFonts w:ascii="Times New Roman" w:hAnsi="Times New Roman"/>
+                <w:rFonts w:ascii="Times New Roman" w:eastAsia="微软雅黑" w:hAnsi="Times New Roman"/>
                 <w:noProof/>
               </w:rPr>
               <w:t>工程接入</w:t>
             </w:r>
             <w:r>
               <w:rPr>
+                <w:rFonts w:ascii="Times New Roman" w:eastAsia="微软雅黑" w:hAnsi="Times New Roman"/>
                 <w:noProof/>
                 <w:webHidden/>
               </w:rPr>
@@ -1142,6 +1354,7 @@
             </w:r>
             <w:r>
               <w:rPr>
+                <w:rFonts w:ascii="Times New Roman" w:eastAsia="微软雅黑" w:hAnsi="Times New Roman"/>
                 <w:noProof/>
                 <w:webHidden/>
               </w:rPr>
@@ -1149,19 +1362,22 @@
             </w:r>
             <w:r>
               <w:rPr>
+                <w:rFonts w:ascii="Times New Roman" w:eastAsia="微软雅黑" w:hAnsi="Times New Roman"/>
                 <w:noProof/>
                 <w:webHidden/>
               </w:rPr>
-              <w:instrText xml:space="preserve"> PAGEREF _Toc522723215 \h </w:instrText>
-            </w:r>
-            <w:r>
-              <w:rPr>
+              <w:instrText xml:space="preserve"> PAGEREF _Toc523922669 \h </w:instrText>
+            </w:r>
+            <w:r>
+              <w:rPr>
+                <w:rFonts w:ascii="Times New Roman" w:eastAsia="微软雅黑" w:hAnsi="Times New Roman"/>
                 <w:noProof/>
                 <w:webHidden/>
               </w:rPr>
             </w:r>
             <w:r>
               <w:rPr>
+                <w:rFonts w:ascii="Times New Roman" w:eastAsia="微软雅黑" w:hAnsi="Times New Roman"/>
                 <w:noProof/>
                 <w:webHidden/>
               </w:rPr>
@@ -1169,13 +1385,15 @@
             </w:r>
             <w:r>
               <w:rPr>
+                <w:rFonts w:ascii="Times New Roman" w:eastAsia="微软雅黑" w:hAnsi="Times New Roman"/>
                 <w:noProof/>
                 <w:webHidden/>
               </w:rPr>
-              <w:t>8</w:t>
-            </w:r>
-            <w:r>
-              <w:rPr>
+              <w:t>9</w:t>
+            </w:r>
+            <w:r>
+              <w:rPr>
+                <w:rFonts w:ascii="Times New Roman" w:eastAsia="微软雅黑" w:hAnsi="Times New Roman"/>
                 <w:noProof/>
                 <w:webHidden/>
               </w:rPr>
@@ -1190,17 +1408,17 @@
               <w:tab w:val="right" w:leader="dot" w:pos="8296"/>
             </w:tabs>
             <w:rPr>
-              <w:rFonts w:cstheme="minorBidi"/>
+              <w:rFonts w:ascii="Times New Roman" w:eastAsia="微软雅黑" w:hAnsi="Times New Roman"/>
               <w:noProof/>
               <w:kern w:val="2"/>
               <w:sz w:val="21"/>
             </w:rPr>
           </w:pPr>
-          <w:hyperlink w:anchor="_Toc522723216" w:history="1">
+          <w:hyperlink w:anchor="_Toc523922670" w:history="1">
             <w:r>
               <w:rPr>
                 <w:rStyle w:val="a4"/>
-                <w:rFonts w:ascii="Times New Roman" w:hAnsi="Times New Roman"/>
+                <w:rFonts w:ascii="Times New Roman" w:eastAsia="微软雅黑" w:hAnsi="Times New Roman"/>
                 <w:noProof/>
               </w:rPr>
               <w:t>6.2 Https</w:t>
@@ -1208,7 +1426,7 @@
             <w:r>
               <w:rPr>
                 <w:rStyle w:val="a4"/>
-                <w:rFonts w:ascii="Times New Roman" w:hAnsi="Times New Roman"/>
+                <w:rFonts w:ascii="Times New Roman" w:eastAsia="微软雅黑" w:hAnsi="Times New Roman"/>
                 <w:noProof/>
               </w:rPr>
               <w:t>场景下（非</w:t>
@@ -1216,7 +1434,7 @@
             <w:r>
               <w:rPr>
                 <w:rStyle w:val="a4"/>
-                <w:rFonts w:ascii="Times New Roman" w:hAnsi="Times New Roman"/>
+                <w:rFonts w:ascii="Times New Roman" w:eastAsia="微软雅黑" w:hAnsi="Times New Roman"/>
                 <w:noProof/>
               </w:rPr>
               <w:t>SNI</w:t>
@@ -1224,7 +1442,7 @@
             <w:r>
               <w:rPr>
                 <w:rStyle w:val="a4"/>
-                <w:rFonts w:ascii="Times New Roman" w:hAnsi="Times New Roman"/>
+                <w:rFonts w:ascii="Times New Roman" w:eastAsia="微软雅黑" w:hAnsi="Times New Roman"/>
                 <w:noProof/>
               </w:rPr>
               <w:t>）使用</w:t>
@@ -1232,7 +1450,7 @@
             <w:r>
               <w:rPr>
                 <w:rStyle w:val="a4"/>
-                <w:rFonts w:ascii="Times New Roman" w:hAnsi="Times New Roman"/>
+                <w:rFonts w:ascii="Times New Roman" w:eastAsia="微软雅黑" w:hAnsi="Times New Roman"/>
                 <w:noProof/>
               </w:rPr>
               <w:t>HttpDns</w:t>
@@ -1240,13 +1458,14 @@
             <w:r>
               <w:rPr>
                 <w:rStyle w:val="a4"/>
-                <w:rFonts w:ascii="Times New Roman" w:hAnsi="Times New Roman"/>
+                <w:rFonts w:ascii="Times New Roman" w:eastAsia="微软雅黑" w:hAnsi="Times New Roman"/>
                 <w:noProof/>
               </w:rPr>
               <w:t>解析结果</w:t>
             </w:r>
             <w:r>
               <w:rPr>
+                <w:rFonts w:ascii="Times New Roman" w:eastAsia="微软雅黑" w:hAnsi="Times New Roman"/>
                 <w:noProof/>
                 <w:webHidden/>
               </w:rPr>
@@ -1254,6 +1473,7 @@
             </w:r>
             <w:r>
               <w:rPr>
+                <w:rFonts w:ascii="Times New Roman" w:eastAsia="微软雅黑" w:hAnsi="Times New Roman"/>
                 <w:noProof/>
                 <w:webHidden/>
               </w:rPr>
@@ -1261,19 +1481,22 @@
             </w:r>
             <w:r>
               <w:rPr>
+                <w:rFonts w:ascii="Times New Roman" w:eastAsia="微软雅黑" w:hAnsi="Times New Roman"/>
                 <w:noProof/>
                 <w:webHidden/>
               </w:rPr>
-              <w:instrText xml:space="preserve"> PAGEREF _Toc522723216 \h </w:instrText>
-            </w:r>
-            <w:r>
-              <w:rPr>
+              <w:instrText xml:space="preserve"> PAGEREF _Toc523922670 \h </w:instrText>
+            </w:r>
+            <w:r>
+              <w:rPr>
+                <w:rFonts w:ascii="Times New Roman" w:eastAsia="微软雅黑" w:hAnsi="Times New Roman"/>
                 <w:noProof/>
                 <w:webHidden/>
               </w:rPr>
             </w:r>
             <w:r>
               <w:rPr>
+                <w:rFonts w:ascii="Times New Roman" w:eastAsia="微软雅黑" w:hAnsi="Times New Roman"/>
                 <w:noProof/>
                 <w:webHidden/>
               </w:rPr>
@@ -1281,13 +1504,15 @@
             </w:r>
             <w:r>
               <w:rPr>
+                <w:rFonts w:ascii="Times New Roman" w:eastAsia="微软雅黑" w:hAnsi="Times New Roman"/>
                 <w:noProof/>
                 <w:webHidden/>
               </w:rPr>
-              <w:t>9</w:t>
-            </w:r>
-            <w:r>
-              <w:rPr>
+              <w:t>11</w:t>
+            </w:r>
+            <w:r>
+              <w:rPr>
+                <w:rFonts w:ascii="Times New Roman" w:eastAsia="微软雅黑" w:hAnsi="Times New Roman"/>
                 <w:noProof/>
                 <w:webHidden/>
               </w:rPr>
@@ -1302,17 +1527,17 @@
               <w:tab w:val="right" w:leader="dot" w:pos="8296"/>
             </w:tabs>
             <w:rPr>
-              <w:rFonts w:cstheme="minorBidi"/>
+              <w:rFonts w:ascii="Times New Roman" w:eastAsia="微软雅黑" w:hAnsi="Times New Roman"/>
               <w:noProof/>
               <w:kern w:val="2"/>
               <w:sz w:val="21"/>
             </w:rPr>
           </w:pPr>
-          <w:hyperlink w:anchor="_Toc522723217" w:history="1">
+          <w:hyperlink w:anchor="_Toc523922671" w:history="1">
             <w:r>
               <w:rPr>
                 <w:rStyle w:val="a4"/>
-                <w:rFonts w:ascii="Times New Roman" w:hAnsi="Times New Roman"/>
+                <w:rFonts w:ascii="Times New Roman" w:eastAsia="微软雅黑" w:hAnsi="Times New Roman"/>
                 <w:noProof/>
               </w:rPr>
               <w:t>6.3 SNI</w:t>
@@ -1320,7 +1545,7 @@
             <w:r>
               <w:rPr>
                 <w:rStyle w:val="a4"/>
-                <w:rFonts w:ascii="Times New Roman" w:hAnsi="Times New Roman"/>
+                <w:rFonts w:ascii="Times New Roman" w:eastAsia="微软雅黑" w:hAnsi="Times New Roman"/>
                 <w:noProof/>
               </w:rPr>
               <w:t>（单</w:t>
@@ -1328,7 +1553,7 @@
             <w:r>
               <w:rPr>
                 <w:rStyle w:val="a4"/>
-                <w:rFonts w:ascii="Times New Roman" w:hAnsi="Times New Roman"/>
+                <w:rFonts w:ascii="Times New Roman" w:eastAsia="微软雅黑" w:hAnsi="Times New Roman"/>
                 <w:noProof/>
               </w:rPr>
               <w:t>IP</w:t>
@@ -1336,7 +1561,7 @@
             <w:r>
               <w:rPr>
                 <w:rStyle w:val="a4"/>
-                <w:rFonts w:ascii="Times New Roman" w:hAnsi="Times New Roman"/>
+                <w:rFonts w:ascii="Times New Roman" w:eastAsia="微软雅黑" w:hAnsi="Times New Roman"/>
                 <w:noProof/>
               </w:rPr>
               <w:t>多</w:t>
@@ -1344,7 +1569,7 @@
             <w:r>
               <w:rPr>
                 <w:rStyle w:val="a4"/>
-                <w:rFonts w:ascii="Times New Roman" w:hAnsi="Times New Roman"/>
+                <w:rFonts w:ascii="Times New Roman" w:eastAsia="微软雅黑" w:hAnsi="Times New Roman"/>
                 <w:noProof/>
               </w:rPr>
               <w:t>HTTPS</w:t>
@@ -1352,7 +1577,7 @@
             <w:r>
               <w:rPr>
                 <w:rStyle w:val="a4"/>
-                <w:rFonts w:ascii="Times New Roman" w:hAnsi="Times New Roman"/>
+                <w:rFonts w:ascii="Times New Roman" w:eastAsia="微软雅黑" w:hAnsi="Times New Roman"/>
                 <w:noProof/>
               </w:rPr>
               <w:t>证书）场景下使用</w:t>
@@ -1360,7 +1585,7 @@
             <w:r>
               <w:rPr>
                 <w:rStyle w:val="a4"/>
-                <w:rFonts w:ascii="Times New Roman" w:hAnsi="Times New Roman"/>
+                <w:rFonts w:ascii="Times New Roman" w:eastAsia="微软雅黑" w:hAnsi="Times New Roman"/>
                 <w:noProof/>
               </w:rPr>
               <w:t>HttpDns</w:t>
@@ -1368,13 +1593,14 @@
             <w:r>
               <w:rPr>
                 <w:rStyle w:val="a4"/>
-                <w:rFonts w:ascii="Times New Roman" w:hAnsi="Times New Roman"/>
+                <w:rFonts w:ascii="Times New Roman" w:eastAsia="微软雅黑" w:hAnsi="Times New Roman"/>
                 <w:noProof/>
               </w:rPr>
               <w:t>解析结果</w:t>
             </w:r>
             <w:r>
               <w:rPr>
+                <w:rFonts w:ascii="Times New Roman" w:eastAsia="微软雅黑" w:hAnsi="Times New Roman"/>
                 <w:noProof/>
                 <w:webHidden/>
               </w:rPr>
@@ -1382,6 +1608,7 @@
             </w:r>
             <w:r>
               <w:rPr>
+                <w:rFonts w:ascii="Times New Roman" w:eastAsia="微软雅黑" w:hAnsi="Times New Roman"/>
                 <w:noProof/>
                 <w:webHidden/>
               </w:rPr>
@@ -1389,19 +1616,22 @@
             </w:r>
             <w:r>
               <w:rPr>
+                <w:rFonts w:ascii="Times New Roman" w:eastAsia="微软雅黑" w:hAnsi="Times New Roman"/>
                 <w:noProof/>
                 <w:webHidden/>
               </w:rPr>
-              <w:instrText xml:space="preserve"> PAGEREF _Toc522723217 \h </w:instrText>
-            </w:r>
-            <w:r>
-              <w:rPr>
+              <w:instrText xml:space="preserve"> PAGEREF _Toc523922671 \h </w:instrText>
+            </w:r>
+            <w:r>
+              <w:rPr>
+                <w:rFonts w:ascii="Times New Roman" w:eastAsia="微软雅黑" w:hAnsi="Times New Roman"/>
                 <w:noProof/>
                 <w:webHidden/>
               </w:rPr>
             </w:r>
             <w:r>
               <w:rPr>
+                <w:rFonts w:ascii="Times New Roman" w:eastAsia="微软雅黑" w:hAnsi="Times New Roman"/>
                 <w:noProof/>
                 <w:webHidden/>
               </w:rPr>
@@ -1409,13 +1639,15 @@
             </w:r>
             <w:r>
               <w:rPr>
+                <w:rFonts w:ascii="Times New Roman" w:eastAsia="微软雅黑" w:hAnsi="Times New Roman"/>
                 <w:noProof/>
                 <w:webHidden/>
               </w:rPr>
-              <w:t>14</w:t>
-            </w:r>
-            <w:r>
-              <w:rPr>
+              <w:t>16</w:t>
+            </w:r>
+            <w:r>
+              <w:rPr>
+                <w:rFonts w:ascii="Times New Roman" w:eastAsia="微软雅黑" w:hAnsi="Times New Roman"/>
                 <w:noProof/>
                 <w:webHidden/>
               </w:rPr>
@@ -1426,12 +1658,12 @@
         <w:p>
           <w:pPr>
             <w:rPr>
-              <w:rFonts w:ascii="Times New Roman" w:hAnsi="Times New Roman" w:cs="Times New Roman"/>
+              <w:rFonts w:ascii="Times New Roman" w:eastAsia="微软雅黑" w:hAnsi="Times New Roman" w:cs="Times New Roman"/>
             </w:rPr>
           </w:pPr>
           <w:r>
             <w:rPr>
-              <w:rFonts w:ascii="Times New Roman" w:hAnsi="Times New Roman" w:cs="Times New Roman"/>
+              <w:rFonts w:ascii="Times New Roman" w:eastAsia="微软雅黑" w:hAnsi="Times New Roman" w:cs="Times New Roman"/>
               <w:b/>
               <w:bCs/>
               <w:lang w:val="zh-CN"/>
@@ -1443,20 +1675,28 @@
     </w:sdt>
     <w:p>
       <w:pPr>
+        <w:rPr>
+          <w:rFonts w:ascii="Times New Roman" w:eastAsia="微软雅黑" w:hAnsi="Times New Roman" w:cs="Times New Roman"/>
+        </w:rPr>
+      </w:pPr>
+    </w:p>
+    <w:p>
+      <w:pPr>
         <w:pStyle w:val="2"/>
         <w:numPr>
           <w:ilvl w:val="0"/>
           <w:numId w:val="1"/>
         </w:numPr>
         <w:rPr>
-          <w:rFonts w:ascii="Times New Roman" w:eastAsiaTheme="minorEastAsia" w:hAnsi="Times New Roman" w:cs="Times New Roman"/>
-        </w:rPr>
-      </w:pPr>
-      <w:bookmarkStart w:id="2" w:name="_Toc522723204"/>
-      <w:r>
-        <w:rPr>
-          <w:rFonts w:ascii="Times New Roman" w:eastAsiaTheme="minorEastAsia" w:hAnsi="Times New Roman" w:cs="Times New Roman"/>
-        </w:rPr>
+          <w:rFonts w:ascii="Times New Roman" w:eastAsia="微软雅黑" w:hAnsi="Times New Roman" w:cs="Times New Roman"/>
+        </w:rPr>
+      </w:pPr>
+      <w:bookmarkStart w:id="2" w:name="_Toc523922657"/>
+      <w:r>
+        <w:rPr>
+          <w:rFonts w:ascii="Times New Roman" w:eastAsia="微软雅黑" w:hAnsi="Times New Roman" w:cs="Times New Roman"/>
+        </w:rPr>
+        <w:lastRenderedPageBreak/>
         <w:t>功能介绍</w:t>
       </w:r>
       <w:bookmarkEnd w:id="2"/>
@@ -1465,54 +1705,54 @@
       <w:pPr>
         <w:ind w:firstLine="360"/>
         <w:rPr>
-          <w:rFonts w:ascii="Times New Roman" w:hAnsi="Times New Roman" w:cs="Times New Roman"/>
-        </w:rPr>
-      </w:pPr>
-      <w:r>
-        <w:rPr>
-          <w:rFonts w:ascii="Times New Roman" w:hAnsi="Times New Roman" w:cs="Times New Roman"/>
+          <w:rFonts w:ascii="Times New Roman" w:eastAsia="微软雅黑" w:hAnsi="Times New Roman" w:cs="Times New Roman"/>
+        </w:rPr>
+      </w:pPr>
+      <w:r>
+        <w:rPr>
+          <w:rFonts w:ascii="Times New Roman" w:eastAsia="微软雅黑" w:hAnsi="Times New Roman" w:cs="Times New Roman"/>
         </w:rPr>
         <w:t>HttpDns</w:t>
       </w:r>
       <w:r>
         <w:rPr>
-          <w:rFonts w:ascii="Times New Roman" w:hAnsi="Times New Roman" w:cs="Times New Roman"/>
+          <w:rFonts w:ascii="Times New Roman" w:eastAsia="微软雅黑" w:hAnsi="Times New Roman" w:cs="Times New Roman"/>
         </w:rPr>
         <w:t>的主要功能是为了有效的避免由于运营商传统</w:t>
       </w:r>
       <w:r>
         <w:rPr>
-          <w:rFonts w:ascii="Times New Roman" w:hAnsi="Times New Roman" w:cs="Times New Roman"/>
+          <w:rFonts w:ascii="Times New Roman" w:eastAsia="微软雅黑" w:hAnsi="Times New Roman" w:cs="Times New Roman"/>
         </w:rPr>
         <w:t>LocalDns</w:t>
       </w:r>
       <w:r>
         <w:rPr>
-          <w:rFonts w:ascii="Times New Roman" w:hAnsi="Times New Roman" w:cs="Times New Roman"/>
+          <w:rFonts w:ascii="Times New Roman" w:eastAsia="微软雅黑" w:hAnsi="Times New Roman" w:cs="Times New Roman"/>
         </w:rPr>
         <w:t>解析导致的无法访问最佳接入点的方案。原理为使用</w:t>
       </w:r>
       <w:r>
         <w:rPr>
-          <w:rFonts w:ascii="Times New Roman" w:hAnsi="Times New Roman" w:cs="Times New Roman"/>
+          <w:rFonts w:ascii="Times New Roman" w:eastAsia="微软雅黑" w:hAnsi="Times New Roman" w:cs="Times New Roman"/>
         </w:rPr>
         <w:t>Http</w:t>
       </w:r>
       <w:r>
         <w:rPr>
-          <w:rFonts w:ascii="Times New Roman" w:hAnsi="Times New Roman" w:cs="Times New Roman"/>
+          <w:rFonts w:ascii="Times New Roman" w:eastAsia="微软雅黑" w:hAnsi="Times New Roman" w:cs="Times New Roman"/>
         </w:rPr>
         <w:t>加密协议替代传统的</w:t>
       </w:r>
       <w:r>
         <w:rPr>
-          <w:rFonts w:ascii="Times New Roman" w:hAnsi="Times New Roman" w:cs="Times New Roman"/>
+          <w:rFonts w:ascii="Times New Roman" w:eastAsia="微软雅黑" w:hAnsi="Times New Roman" w:cs="Times New Roman"/>
         </w:rPr>
         <w:t>DNS</w:t>
       </w:r>
       <w:r>
         <w:rPr>
-          <w:rFonts w:ascii="Times New Roman" w:hAnsi="Times New Roman" w:cs="Times New Roman"/>
+          <w:rFonts w:ascii="Times New Roman" w:eastAsia="微软雅黑" w:hAnsi="Times New Roman" w:cs="Times New Roman"/>
         </w:rPr>
         <w:t>协议，整个过程不使用域名，大大减少劫持的可能性。</w:t>
       </w:r>
@@ -1525,13 +1765,13 @@
           <w:numId w:val="1"/>
         </w:numPr>
         <w:rPr>
-          <w:rFonts w:ascii="Times New Roman" w:eastAsiaTheme="minorEastAsia" w:hAnsi="Times New Roman" w:cs="Times New Roman"/>
-        </w:rPr>
-      </w:pPr>
-      <w:bookmarkStart w:id="3" w:name="_Toc522723205"/>
-      <w:r>
-        <w:rPr>
-          <w:rFonts w:ascii="Times New Roman" w:eastAsiaTheme="minorEastAsia" w:hAnsi="Times New Roman" w:cs="Times New Roman"/>
+          <w:rFonts w:ascii="Times New Roman" w:eastAsia="微软雅黑" w:hAnsi="Times New Roman" w:cs="Times New Roman"/>
+        </w:rPr>
+      </w:pPr>
+      <w:bookmarkStart w:id="3" w:name="_Toc523922658"/>
+      <w:r>
+        <w:rPr>
+          <w:rFonts w:ascii="Times New Roman" w:eastAsia="微软雅黑" w:hAnsi="Times New Roman" w:cs="Times New Roman"/>
         </w:rPr>
         <w:t>安装包结构</w:t>
       </w:r>
@@ -1541,24 +1781,24 @@
       <w:pPr>
         <w:spacing w:line="360" w:lineRule="auto"/>
         <w:rPr>
-          <w:rFonts w:ascii="Times New Roman" w:hAnsi="Times New Roman" w:cs="Times New Roman"/>
-        </w:rPr>
-      </w:pPr>
-      <w:r>
-        <w:rPr>
-          <w:rFonts w:ascii="Times New Roman" w:hAnsi="Times New Roman" w:cs="Times New Roman"/>
+          <w:rFonts w:ascii="Times New Roman" w:eastAsia="微软雅黑" w:hAnsi="Times New Roman" w:cs="Times New Roman"/>
+        </w:rPr>
+      </w:pPr>
+      <w:r>
+        <w:rPr>
+          <w:rFonts w:ascii="Times New Roman" w:eastAsia="微软雅黑" w:hAnsi="Times New Roman" w:cs="Times New Roman"/>
         </w:rPr>
         <w:t>压缩文件中包含</w:t>
       </w:r>
       <w:r>
         <w:rPr>
-          <w:rFonts w:ascii="Times New Roman" w:hAnsi="Times New Roman" w:cs="Times New Roman"/>
+          <w:rFonts w:ascii="Times New Roman" w:eastAsia="微软雅黑" w:hAnsi="Times New Roman" w:cs="Times New Roman"/>
         </w:rPr>
         <w:t>demo</w:t>
       </w:r>
       <w:r>
         <w:rPr>
-          <w:rFonts w:ascii="Times New Roman" w:hAnsi="Times New Roman" w:cs="Times New Roman"/>
+          <w:rFonts w:ascii="Times New Roman" w:eastAsia="微软雅黑" w:hAnsi="Times New Roman" w:cs="Times New Roman"/>
         </w:rPr>
         <w:t>工程，其中包含：</w:t>
       </w:r>
@@ -1570,8 +1810,8 @@
         <w:tblLook w:val="04A0" w:firstRow="1" w:lastRow="0" w:firstColumn="1" w:lastColumn="0" w:noHBand="0" w:noVBand="1"/>
       </w:tblPr>
       <w:tblGrid>
-        <w:gridCol w:w="2689"/>
-        <w:gridCol w:w="5811"/>
+        <w:gridCol w:w="2583"/>
+        <w:gridCol w:w="5917"/>
       </w:tblGrid>
       <w:tr>
         <w:trPr>
@@ -1579,18 +1819,18 @@
         </w:trPr>
         <w:tc>
           <w:tcPr>
-            <w:tcW w:w="2689" w:type="dxa"/>
+            <w:tcW w:w="2547" w:type="dxa"/>
             <w:vAlign w:val="center"/>
           </w:tcPr>
           <w:p>
             <w:pPr>
               <w:rPr>
-                <w:rFonts w:ascii="Times New Roman" w:hAnsi="Times New Roman" w:cs="Times New Roman"/>
+                <w:rFonts w:ascii="Times New Roman" w:eastAsia="微软雅黑" w:hAnsi="Times New Roman" w:cs="Times New Roman"/>
               </w:rPr>
             </w:pPr>
             <w:r>
               <w:rPr>
-                <w:rFonts w:ascii="Times New Roman" w:hAnsi="Times New Roman" w:cs="Times New Roman"/>
+                <w:rFonts w:ascii="Times New Roman" w:eastAsia="微软雅黑" w:hAnsi="Times New Roman" w:cs="Times New Roman"/>
               </w:rPr>
               <w:t>MSDKDns.framework</w:t>
             </w:r>
@@ -1598,82 +1838,93 @@
         </w:tc>
         <w:tc>
           <w:tcPr>
-            <w:tcW w:w="5811" w:type="dxa"/>
+            <w:tcW w:w="5953" w:type="dxa"/>
             <w:vAlign w:val="center"/>
           </w:tcPr>
           <w:p>
             <w:pPr>
               <w:rPr>
-                <w:rFonts w:ascii="Times New Roman" w:hAnsi="Times New Roman" w:cs="Times New Roman"/>
+                <w:rFonts w:ascii="Times New Roman" w:eastAsia="微软雅黑" w:hAnsi="Times New Roman" w:cs="Times New Roman"/>
               </w:rPr>
             </w:pPr>
             <w:r>
               <w:rPr>
-                <w:rFonts w:ascii="Times New Roman" w:hAnsi="Times New Roman" w:cs="Times New Roman"/>
+                <w:rFonts w:ascii="Times New Roman" w:eastAsia="微软雅黑" w:hAnsi="Times New Roman" w:cs="Times New Roman"/>
+                <w:sz w:val="18"/>
               </w:rPr>
               <w:t>适用</w:t>
             </w:r>
             <w:r>
               <w:rPr>
-                <w:rFonts w:ascii="Times New Roman" w:hAnsi="Times New Roman" w:cs="Times New Roman"/>
+                <w:rFonts w:ascii="Times New Roman" w:eastAsia="微软雅黑" w:hAnsi="Times New Roman" w:cs="Times New Roman"/>
+                <w:sz w:val="18"/>
               </w:rPr>
               <w:t>“Build Setting-&gt;C++ Language Dialect”</w:t>
             </w:r>
             <w:r>
               <w:rPr>
-                <w:rFonts w:ascii="Times New Roman" w:hAnsi="Times New Roman" w:cs="Times New Roman"/>
+                <w:rFonts w:ascii="Times New Roman" w:eastAsia="微软雅黑" w:hAnsi="Times New Roman" w:cs="Times New Roman"/>
+                <w:sz w:val="18"/>
               </w:rPr>
               <w:t>配置为</w:t>
             </w:r>
             <w:r>
               <w:rPr>
-                <w:rFonts w:ascii="Times New Roman" w:hAnsi="Times New Roman" w:cs="Times New Roman"/>
+                <w:rFonts w:ascii="Times New Roman" w:eastAsia="微软雅黑" w:hAnsi="Times New Roman" w:cs="Times New Roman"/>
                 <w:b/>
                 <w:color w:val="0070C0"/>
+                <w:sz w:val="18"/>
               </w:rPr>
               <w:t>GNU++98</w:t>
             </w:r>
             <w:r>
               <w:rPr>
-                <w:rFonts w:ascii="Times New Roman" w:hAnsi="Times New Roman" w:cs="Times New Roman"/>
+                <w:rFonts w:ascii="Times New Roman" w:eastAsia="微软雅黑" w:hAnsi="Times New Roman" w:cs="Times New Roman"/>
+                <w:sz w:val="18"/>
               </w:rPr>
               <w:t>，</w:t>
             </w:r>
             <w:r>
               <w:rPr>
-                <w:rFonts w:ascii="Times New Roman" w:hAnsi="Times New Roman" w:cs="Times New Roman"/>
+                <w:rFonts w:ascii="Times New Roman" w:eastAsia="微软雅黑" w:hAnsi="Times New Roman" w:cs="Times New Roman"/>
+                <w:sz w:val="18"/>
               </w:rPr>
               <w:t>“Build Setting-&gt;C++ Standard Library”</w:t>
             </w:r>
             <w:r>
               <w:rPr>
-                <w:rFonts w:ascii="Times New Roman" w:hAnsi="Times New Roman" w:cs="Times New Roman"/>
+                <w:rFonts w:ascii="Times New Roman" w:eastAsia="微软雅黑" w:hAnsi="Times New Roman" w:cs="Times New Roman"/>
+                <w:sz w:val="18"/>
               </w:rPr>
               <w:t>为</w:t>
             </w:r>
             <w:r>
               <w:rPr>
-                <w:rFonts w:ascii="Times New Roman" w:hAnsi="Times New Roman" w:cs="Times New Roman"/>
+                <w:rFonts w:ascii="Times New Roman" w:eastAsia="微软雅黑" w:hAnsi="Times New Roman" w:cs="Times New Roman"/>
+                <w:sz w:val="18"/>
               </w:rPr>
               <w:t>“</w:t>
             </w:r>
             <w:r>
               <w:rPr>
-                <w:rFonts w:ascii="Times New Roman" w:hAnsi="Times New Roman" w:cs="Times New Roman"/>
+                <w:rFonts w:ascii="Times New Roman" w:eastAsia="微软雅黑" w:hAnsi="Times New Roman" w:cs="Times New Roman"/>
                 <w:b/>
                 <w:color w:val="0070C0"/>
+                <w:sz w:val="18"/>
               </w:rPr>
               <w:t>libstdc++(GNU C++ standard library)</w:t>
             </w:r>
             <w:r>
               <w:rPr>
-                <w:rFonts w:ascii="Times New Roman" w:hAnsi="Times New Roman" w:cs="Times New Roman"/>
+                <w:rFonts w:ascii="Times New Roman" w:eastAsia="微软雅黑" w:hAnsi="Times New Roman" w:cs="Times New Roman"/>
+                <w:sz w:val="18"/>
               </w:rPr>
               <w:t>”</w:t>
             </w:r>
             <w:r>
               <w:rPr>
-                <w:rFonts w:ascii="Times New Roman" w:hAnsi="Times New Roman" w:cs="Times New Roman"/>
+                <w:rFonts w:ascii="Times New Roman" w:eastAsia="微软雅黑" w:hAnsi="Times New Roman" w:cs="Times New Roman"/>
+                <w:sz w:val="18"/>
               </w:rPr>
               <w:t>的工程。</w:t>
             </w:r>
@@ -1686,18 +1937,19 @@
         </w:trPr>
         <w:tc>
           <w:tcPr>
-            <w:tcW w:w="2689" w:type="dxa"/>
+            <w:tcW w:w="2547" w:type="dxa"/>
             <w:vAlign w:val="center"/>
           </w:tcPr>
           <w:p>
             <w:pPr>
               <w:rPr>
-                <w:rFonts w:ascii="Times New Roman" w:hAnsi="Times New Roman" w:cs="Times New Roman"/>
+                <w:rFonts w:ascii="Times New Roman" w:eastAsia="微软雅黑" w:hAnsi="Times New Roman" w:cs="Times New Roman"/>
+                <w:sz w:val="18"/>
               </w:rPr>
             </w:pPr>
             <w:r>
               <w:rPr>
-                <w:rFonts w:ascii="Times New Roman" w:hAnsi="Times New Roman" w:cs="Times New Roman"/>
+                <w:rFonts w:ascii="Times New Roman" w:eastAsia="微软雅黑" w:hAnsi="Times New Roman" w:cs="Times New Roman"/>
               </w:rPr>
               <w:t>MSDKDns_C11.framework</w:t>
             </w:r>
@@ -1705,70 +1957,80 @@
         </w:tc>
         <w:tc>
           <w:tcPr>
-            <w:tcW w:w="5811" w:type="dxa"/>
+            <w:tcW w:w="5953" w:type="dxa"/>
             <w:vAlign w:val="center"/>
           </w:tcPr>
           <w:p>
             <w:pPr>
               <w:rPr>
-                <w:rFonts w:ascii="Times New Roman" w:hAnsi="Times New Roman" w:cs="Times New Roman"/>
+                <w:rFonts w:ascii="Times New Roman" w:eastAsia="微软雅黑" w:hAnsi="Times New Roman" w:cs="Times New Roman"/>
+                <w:sz w:val="18"/>
               </w:rPr>
             </w:pPr>
             <w:r>
               <w:rPr>
-                <w:rFonts w:ascii="Times New Roman" w:hAnsi="Times New Roman" w:cs="Times New Roman"/>
+                <w:rFonts w:ascii="Times New Roman" w:eastAsia="微软雅黑" w:hAnsi="Times New Roman" w:cs="Times New Roman"/>
+                <w:sz w:val="18"/>
               </w:rPr>
               <w:t>适用于该两项配置分别为</w:t>
             </w:r>
             <w:r>
               <w:rPr>
-                <w:rFonts w:ascii="Times New Roman" w:hAnsi="Times New Roman" w:cs="Times New Roman"/>
+                <w:rFonts w:ascii="Times New Roman" w:eastAsia="微软雅黑" w:hAnsi="Times New Roman" w:cs="Times New Roman"/>
+                <w:sz w:val="18"/>
               </w:rPr>
               <w:t>“</w:t>
             </w:r>
             <w:r>
               <w:rPr>
-                <w:rFonts w:ascii="Times New Roman" w:hAnsi="Times New Roman" w:cs="Times New Roman"/>
+                <w:rFonts w:ascii="Times New Roman" w:eastAsia="微软雅黑" w:hAnsi="Times New Roman" w:cs="Times New Roman"/>
                 <w:b/>
                 <w:color w:val="0070C0"/>
+                <w:sz w:val="18"/>
               </w:rPr>
               <w:t>GNU++11</w:t>
             </w:r>
             <w:r>
               <w:rPr>
-                <w:rFonts w:ascii="Times New Roman" w:hAnsi="Times New Roman" w:cs="Times New Roman"/>
+                <w:rFonts w:ascii="Times New Roman" w:eastAsia="微软雅黑" w:hAnsi="Times New Roman" w:cs="Times New Roman"/>
+                <w:sz w:val="18"/>
               </w:rPr>
               <w:t>”</w:t>
             </w:r>
             <w:r>
               <w:rPr>
-                <w:rFonts w:ascii="Times New Roman" w:hAnsi="Times New Roman" w:cs="Times New Roman"/>
+                <w:rFonts w:ascii="Times New Roman" w:eastAsia="微软雅黑" w:hAnsi="Times New Roman" w:cs="Times New Roman"/>
+                <w:sz w:val="18"/>
               </w:rPr>
               <w:t>和</w:t>
             </w:r>
             <w:r>
               <w:rPr>
-                <w:rFonts w:ascii="Times New Roman" w:hAnsi="Times New Roman" w:cs="Times New Roman"/>
+                <w:rFonts w:ascii="Times New Roman" w:eastAsia="微软雅黑" w:hAnsi="Times New Roman" w:cs="Times New Roman"/>
+                <w:sz w:val="18"/>
               </w:rPr>
               <w:t>“</w:t>
             </w:r>
             <w:r>
               <w:rPr>
-                <w:rFonts w:ascii="Times New Roman" w:hAnsi="Times New Roman" w:cs="Times New Roman"/>
+                <w:rFonts w:ascii="Times New Roman" w:eastAsia="微软雅黑" w:hAnsi="Times New Roman" w:cs="Times New Roman"/>
                 <w:b/>
                 <w:color w:val="0070C0"/>
+                <w:sz w:val="18"/>
               </w:rPr>
               <w:t>libc++(LLVM C++ standard library with C++11 support)</w:t>
             </w:r>
             <w:r>
               <w:rPr>
-                <w:rFonts w:ascii="Times New Roman" w:hAnsi="Times New Roman" w:cs="Times New Roman"/>
+                <w:rFonts w:ascii="Times New Roman" w:eastAsia="微软雅黑" w:hAnsi="Times New Roman" w:cs="Times New Roman"/>
+                <w:sz w:val="18"/>
               </w:rPr>
               <w:t>”</w:t>
             </w:r>
             <w:r>
               <w:rPr>
-                <w:rFonts w:ascii="Times New Roman" w:hAnsi="Times New Roman" w:cs="Times New Roman"/>
+                <w:rFonts w:ascii="Times New Roman" w:eastAsia="微软雅黑" w:hAnsi="Times New Roman" w:cs="Times New Roman"/>
+                <w:sz w:val="18"/>
               </w:rPr>
               <w:t>的工程。</w:t>
             </w:r>
@@ -1784,15 +2046,14 @@
           <w:numId w:val="1"/>
         </w:numPr>
         <w:rPr>
-          <w:rFonts w:ascii="Times New Roman" w:eastAsiaTheme="minorEastAsia" w:hAnsi="Times New Roman" w:cs="Times New Roman"/>
-        </w:rPr>
-      </w:pPr>
-      <w:bookmarkStart w:id="4" w:name="_Toc522723206"/>
-      <w:r>
-        <w:rPr>
-          <w:rFonts w:ascii="Times New Roman" w:eastAsiaTheme="minorEastAsia" w:hAnsi="Times New Roman" w:cs="Times New Roman"/>
-        </w:rPr>
-        <w:lastRenderedPageBreak/>
+          <w:rFonts w:ascii="Times New Roman" w:eastAsia="微软雅黑" w:hAnsi="Times New Roman" w:cs="Times New Roman"/>
+        </w:rPr>
+      </w:pPr>
+      <w:bookmarkStart w:id="4" w:name="_Toc523922659"/>
+      <w:r>
+        <w:rPr>
+          <w:rFonts w:ascii="Times New Roman" w:eastAsia="微软雅黑" w:hAnsi="Times New Roman" w:cs="Times New Roman"/>
+        </w:rPr>
         <w:t>接入步骤</w:t>
       </w:r>
       <w:bookmarkEnd w:id="4"/>
@@ -1801,15 +2062,15 @@
       <w:pPr>
         <w:pStyle w:val="3"/>
         <w:rPr>
-          <w:rFonts w:ascii="Times New Roman" w:hAnsi="Times New Roman" w:cs="Times New Roman"/>
+          <w:rFonts w:ascii="Times New Roman" w:eastAsia="微软雅黑" w:hAnsi="Times New Roman" w:cs="Times New Roman"/>
           <w:sz w:val="28"/>
           <w:szCs w:val="28"/>
         </w:rPr>
       </w:pPr>
-      <w:bookmarkStart w:id="5" w:name="_Toc522723207"/>
-      <w:r>
-        <w:rPr>
-          <w:rFonts w:ascii="Times New Roman" w:hAnsi="Times New Roman" w:cs="Times New Roman"/>
+      <w:bookmarkStart w:id="5" w:name="_Toc523922660"/>
+      <w:r>
+        <w:rPr>
+          <w:rFonts w:ascii="Times New Roman" w:eastAsia="微软雅黑" w:hAnsi="Times New Roman" w:cs="Times New Roman"/>
           <w:sz w:val="28"/>
           <w:szCs w:val="28"/>
         </w:rPr>
@@ -1817,7 +2078,7 @@
       </w:r>
       <w:r>
         <w:rPr>
-          <w:rFonts w:ascii="Times New Roman" w:hAnsi="Times New Roman" w:cs="Times New Roman"/>
+          <w:rFonts w:ascii="Times New Roman" w:eastAsia="微软雅黑" w:hAnsi="Times New Roman" w:cs="Times New Roman"/>
           <w:sz w:val="28"/>
           <w:szCs w:val="28"/>
         </w:rPr>
@@ -1830,7 +2091,7 @@
         <w:spacing w:line="480" w:lineRule="auto"/>
         <w:rPr>
           <w:rStyle w:val="40"/>
-          <w:rFonts w:ascii="Times New Roman" w:eastAsiaTheme="minorEastAsia" w:hAnsi="Times New Roman" w:cs="Times New Roman"/>
+          <w:rFonts w:ascii="Times New Roman" w:eastAsia="微软雅黑" w:hAnsi="Times New Roman" w:cs="Times New Roman"/>
           <w:sz w:val="24"/>
           <w:szCs w:val="24"/>
         </w:rPr>
@@ -1838,7 +2099,7 @@
       <w:r>
         <w:rPr>
           <w:rStyle w:val="40"/>
-          <w:rFonts w:ascii="Times New Roman" w:eastAsiaTheme="minorEastAsia" w:hAnsi="Times New Roman" w:cs="Times New Roman"/>
+          <w:rFonts w:ascii="Times New Roman" w:eastAsia="微软雅黑" w:hAnsi="Times New Roman" w:cs="Times New Roman"/>
           <w:sz w:val="24"/>
           <w:szCs w:val="24"/>
         </w:rPr>
@@ -1847,7 +2108,7 @@
       <w:r>
         <w:rPr>
           <w:rStyle w:val="40"/>
-          <w:rFonts w:ascii="Times New Roman" w:eastAsiaTheme="minorEastAsia" w:hAnsi="Times New Roman" w:cs="Times New Roman"/>
+          <w:rFonts w:ascii="Times New Roman" w:eastAsia="微软雅黑" w:hAnsi="Times New Roman" w:cs="Times New Roman"/>
           <w:sz w:val="24"/>
           <w:szCs w:val="24"/>
         </w:rPr>
@@ -1856,7 +2117,7 @@
       <w:r>
         <w:rPr>
           <w:rStyle w:val="40"/>
-          <w:rFonts w:ascii="Times New Roman" w:eastAsiaTheme="minorEastAsia" w:hAnsi="Times New Roman" w:cs="Times New Roman"/>
+          <w:rFonts w:ascii="Times New Roman" w:eastAsia="微软雅黑" w:hAnsi="Times New Roman" w:cs="Times New Roman"/>
           <w:sz w:val="24"/>
           <w:szCs w:val="24"/>
         </w:rPr>
@@ -1865,7 +2126,7 @@
       <w:r>
         <w:rPr>
           <w:rStyle w:val="40"/>
-          <w:rFonts w:ascii="Times New Roman" w:eastAsiaTheme="minorEastAsia" w:hAnsi="Times New Roman" w:cs="Times New Roman"/>
+          <w:rFonts w:ascii="Times New Roman" w:eastAsia="微软雅黑" w:hAnsi="Times New Roman" w:cs="Times New Roman"/>
           <w:sz w:val="24"/>
           <w:szCs w:val="24"/>
         </w:rPr>
@@ -1874,7 +2135,7 @@
       <w:r>
         <w:rPr>
           <w:rStyle w:val="40"/>
-          <w:rFonts w:ascii="Times New Roman" w:eastAsiaTheme="minorEastAsia" w:hAnsi="Times New Roman" w:cs="Times New Roman"/>
+          <w:rFonts w:ascii="Times New Roman" w:eastAsia="微软雅黑" w:hAnsi="Times New Roman" w:cs="Times New Roman"/>
           <w:sz w:val="24"/>
           <w:szCs w:val="24"/>
         </w:rPr>
@@ -1885,66 +2146,66 @@
       <w:pPr>
         <w:spacing w:afterLines="100" w:after="312"/>
         <w:rPr>
-          <w:rFonts w:ascii="Times New Roman" w:hAnsi="Times New Roman" w:cs="Times New Roman"/>
-        </w:rPr>
-      </w:pPr>
-      <w:r>
-        <w:rPr>
-          <w:rFonts w:ascii="Times New Roman" w:hAnsi="Times New Roman" w:cs="Times New Roman"/>
+          <w:rFonts w:ascii="Times New Roman" w:eastAsia="微软雅黑" w:hAnsi="Times New Roman" w:cs="Times New Roman"/>
+        </w:rPr>
+      </w:pPr>
+      <w:r>
+        <w:rPr>
+          <w:rFonts w:ascii="Times New Roman" w:eastAsia="微软雅黑" w:hAnsi="Times New Roman" w:cs="Times New Roman"/>
         </w:rPr>
         <w:t>仅需引</w:t>
       </w:r>
       <w:r>
         <w:rPr>
-          <w:rFonts w:ascii="Times New Roman" w:hAnsi="Times New Roman" w:cs="Times New Roman"/>
+          <w:rFonts w:ascii="Times New Roman" w:eastAsia="微软雅黑" w:hAnsi="Times New Roman" w:cs="Times New Roman"/>
         </w:rPr>
         <w:t>入位于</w:t>
       </w:r>
       <w:r>
         <w:rPr>
-          <w:rFonts w:ascii="Times New Roman" w:hAnsi="Times New Roman" w:cs="Times New Roman"/>
+          <w:rFonts w:ascii="Times New Roman" w:eastAsia="微软雅黑" w:hAnsi="Times New Roman" w:cs="Times New Roman"/>
         </w:rPr>
         <w:t>HTTPDNSLibs</w:t>
       </w:r>
       <w:r>
         <w:rPr>
-          <w:rFonts w:ascii="Times New Roman" w:hAnsi="Times New Roman" w:cs="Times New Roman"/>
+          <w:rFonts w:ascii="Times New Roman" w:eastAsia="微软雅黑" w:hAnsi="Times New Roman" w:cs="Times New Roman"/>
         </w:rPr>
         <w:t>目录下的</w:t>
       </w:r>
       <w:r>
         <w:rPr>
-          <w:rFonts w:ascii="Times New Roman" w:hAnsi="Times New Roman" w:cs="Times New Roman"/>
+          <w:rFonts w:ascii="Times New Roman" w:eastAsia="微软雅黑" w:hAnsi="Times New Roman" w:cs="Times New Roman"/>
         </w:rPr>
         <w:t>MSDKDns.framework</w:t>
       </w:r>
       <w:r>
         <w:rPr>
-          <w:rFonts w:ascii="Times New Roman" w:hAnsi="Times New Roman" w:cs="Times New Roman"/>
+          <w:rFonts w:ascii="Times New Roman" w:eastAsia="微软雅黑" w:hAnsi="Times New Roman" w:cs="Times New Roman"/>
         </w:rPr>
         <w:t>（或</w:t>
       </w:r>
       <w:r>
         <w:rPr>
-          <w:rFonts w:ascii="Times New Roman" w:hAnsi="Times New Roman" w:cs="Times New Roman"/>
+          <w:rFonts w:ascii="Times New Roman" w:eastAsia="微软雅黑" w:hAnsi="Times New Roman" w:cs="Times New Roman"/>
         </w:rPr>
         <w:t>MSDKDns_C11.framework</w:t>
       </w:r>
       <w:r>
         <w:rPr>
-          <w:rFonts w:ascii="Times New Roman" w:hAnsi="Times New Roman" w:cs="Times New Roman"/>
+          <w:rFonts w:ascii="Times New Roman" w:eastAsia="微软雅黑" w:hAnsi="Times New Roman" w:cs="Times New Roman"/>
         </w:rPr>
         <w:t>，根据工程配置选其一</w:t>
       </w:r>
       <w:r>
         <w:rPr>
-          <w:rFonts w:ascii="Times New Roman" w:hAnsi="Times New Roman" w:cs="Times New Roman"/>
+          <w:rFonts w:ascii="Times New Roman" w:eastAsia="微软雅黑" w:hAnsi="Times New Roman" w:cs="Times New Roman"/>
         </w:rPr>
         <w:t>）</w:t>
       </w:r>
       <w:r>
         <w:rPr>
-          <w:rFonts w:ascii="Times New Roman" w:hAnsi="Times New Roman" w:cs="Times New Roman"/>
+          <w:rFonts w:ascii="Times New Roman" w:eastAsia="微软雅黑" w:hAnsi="Times New Roman" w:cs="Times New Roman"/>
         </w:rPr>
         <w:t>即可。</w:t>
       </w:r>
@@ -1953,7 +2214,7 @@
       <w:pPr>
         <w:rPr>
           <w:rStyle w:val="40"/>
-          <w:rFonts w:ascii="Times New Roman" w:eastAsiaTheme="minorEastAsia" w:hAnsi="Times New Roman" w:cs="Times New Roman"/>
+          <w:rFonts w:ascii="Times New Roman" w:eastAsia="微软雅黑" w:hAnsi="Times New Roman" w:cs="Times New Roman"/>
           <w:sz w:val="24"/>
           <w:szCs w:val="24"/>
         </w:rPr>
@@ -1961,7 +2222,7 @@
       <w:r>
         <w:rPr>
           <w:rStyle w:val="40"/>
-          <w:rFonts w:ascii="Times New Roman" w:eastAsiaTheme="minorEastAsia" w:hAnsi="Times New Roman" w:cs="Times New Roman"/>
+          <w:rFonts w:ascii="Times New Roman" w:eastAsia="微软雅黑" w:hAnsi="Times New Roman" w:cs="Times New Roman"/>
           <w:sz w:val="24"/>
           <w:szCs w:val="24"/>
         </w:rPr>
@@ -1970,7 +2231,7 @@
       <w:r>
         <w:rPr>
           <w:rStyle w:val="40"/>
-          <w:rFonts w:ascii="Times New Roman" w:eastAsiaTheme="minorEastAsia" w:hAnsi="Times New Roman" w:cs="Times New Roman"/>
+          <w:rFonts w:ascii="Times New Roman" w:eastAsia="微软雅黑" w:hAnsi="Times New Roman" w:cs="Times New Roman"/>
           <w:sz w:val="24"/>
           <w:szCs w:val="24"/>
         </w:rPr>
@@ -1979,7 +2240,7 @@
       <w:r>
         <w:rPr>
           <w:rStyle w:val="40"/>
-          <w:rFonts w:ascii="Times New Roman" w:eastAsiaTheme="minorEastAsia" w:hAnsi="Times New Roman" w:cs="Times New Roman"/>
+          <w:rFonts w:ascii="Times New Roman" w:eastAsia="微软雅黑" w:hAnsi="Times New Roman" w:cs="Times New Roman"/>
           <w:sz w:val="24"/>
           <w:szCs w:val="24"/>
         </w:rPr>
@@ -1988,7 +2249,7 @@
       <w:r>
         <w:rPr>
           <w:rStyle w:val="40"/>
-          <w:rFonts w:ascii="Times New Roman" w:eastAsiaTheme="minorEastAsia" w:hAnsi="Times New Roman" w:cs="Times New Roman"/>
+          <w:rFonts w:ascii="Times New Roman" w:eastAsia="微软雅黑" w:hAnsi="Times New Roman" w:cs="Times New Roman"/>
           <w:sz w:val="24"/>
           <w:szCs w:val="24"/>
         </w:rPr>
@@ -1997,7 +2258,7 @@
       <w:r>
         <w:rPr>
           <w:rStyle w:val="40"/>
-          <w:rFonts w:ascii="Times New Roman" w:eastAsiaTheme="minorEastAsia" w:hAnsi="Times New Roman" w:cs="Times New Roman"/>
+          <w:rFonts w:ascii="Times New Roman" w:eastAsia="微软雅黑" w:hAnsi="Times New Roman" w:cs="Times New Roman"/>
           <w:sz w:val="24"/>
           <w:szCs w:val="24"/>
         </w:rPr>
@@ -2014,39 +2275,39 @@
         <w:spacing w:line="360" w:lineRule="auto"/>
         <w:ind w:firstLineChars="0"/>
         <w:rPr>
-          <w:rFonts w:ascii="Times New Roman" w:hAnsi="Times New Roman" w:cs="Times New Roman"/>
-        </w:rPr>
-      </w:pPr>
-      <w:r>
-        <w:rPr>
-          <w:rFonts w:ascii="Times New Roman" w:hAnsi="Times New Roman" w:cs="Times New Roman"/>
+          <w:rFonts w:ascii="Times New Roman" w:eastAsia="微软雅黑" w:hAnsi="Times New Roman" w:cs="Times New Roman"/>
+        </w:rPr>
+      </w:pPr>
+      <w:r>
+        <w:rPr>
+          <w:rFonts w:ascii="Times New Roman" w:eastAsia="微软雅黑" w:hAnsi="Times New Roman" w:cs="Times New Roman"/>
         </w:rPr>
         <w:t>引入依赖库</w:t>
       </w:r>
       <w:r>
         <w:rPr>
-          <w:rFonts w:ascii="Times New Roman" w:hAnsi="Times New Roman" w:cs="Times New Roman"/>
+          <w:rFonts w:ascii="Times New Roman" w:eastAsia="微软雅黑" w:hAnsi="Times New Roman" w:cs="Times New Roman"/>
           <w:bCs/>
         </w:rPr>
         <w:t>（位于</w:t>
       </w:r>
       <w:r>
         <w:rPr>
-          <w:rFonts w:ascii="Times New Roman" w:hAnsi="Times New Roman" w:cs="Times New Roman"/>
+          <w:rFonts w:ascii="Times New Roman" w:eastAsia="微软雅黑" w:hAnsi="Times New Roman" w:cs="Times New Roman"/>
           <w:bCs/>
         </w:rPr>
         <w:t>HTTPDNSLibs</w:t>
       </w:r>
       <w:r>
         <w:rPr>
-          <w:rFonts w:ascii="Times New Roman" w:hAnsi="Times New Roman" w:cs="Times New Roman"/>
+          <w:rFonts w:ascii="Times New Roman" w:eastAsia="微软雅黑" w:hAnsi="Times New Roman" w:cs="Times New Roman"/>
           <w:bCs/>
         </w:rPr>
         <w:t>目录下）</w:t>
       </w:r>
       <w:r>
         <w:rPr>
-          <w:rFonts w:ascii="Times New Roman" w:hAnsi="Times New Roman" w:cs="Times New Roman"/>
+          <w:rFonts w:ascii="Times New Roman" w:eastAsia="微软雅黑" w:hAnsi="Times New Roman" w:cs="Times New Roman"/>
         </w:rPr>
         <w:t>：</w:t>
       </w:r>
@@ -2060,12 +2321,12 @@
         </w:numPr>
         <w:ind w:firstLineChars="0"/>
         <w:rPr>
-          <w:rFonts w:ascii="Times New Roman" w:hAnsi="Times New Roman" w:cs="Times New Roman"/>
-        </w:rPr>
-      </w:pPr>
-      <w:r>
-        <w:rPr>
-          <w:rFonts w:ascii="Times New Roman" w:hAnsi="Times New Roman" w:cs="Times New Roman"/>
+          <w:rFonts w:ascii="Times New Roman" w:eastAsia="微软雅黑" w:hAnsi="Times New Roman" w:cs="Times New Roman"/>
+        </w:rPr>
+      </w:pPr>
+      <w:r>
+        <w:rPr>
+          <w:rFonts w:ascii="Times New Roman" w:eastAsia="微软雅黑" w:hAnsi="Times New Roman" w:cs="Times New Roman"/>
           <w:bCs/>
         </w:rPr>
         <w:t>BeaconAPI_Base.framework</w:t>
@@ -2080,42 +2341,42 @@
         </w:numPr>
         <w:ind w:firstLineChars="0"/>
         <w:rPr>
-          <w:rFonts w:ascii="Times New Roman" w:hAnsi="Times New Roman" w:cs="Times New Roman"/>
-        </w:rPr>
-      </w:pPr>
-      <w:r>
-        <w:rPr>
-          <w:rFonts w:ascii="Times New Roman" w:hAnsi="Times New Roman" w:cs="Times New Roman"/>
+          <w:rFonts w:ascii="Times New Roman" w:eastAsia="微软雅黑" w:hAnsi="Times New Roman" w:cs="Times New Roman"/>
+        </w:rPr>
+      </w:pPr>
+      <w:r>
+        <w:rPr>
+          <w:rFonts w:ascii="Times New Roman" w:eastAsia="微软雅黑" w:hAnsi="Times New Roman" w:cs="Times New Roman"/>
         </w:rPr>
         <w:t>MSDKDns.framework</w:t>
       </w:r>
       <w:r>
         <w:rPr>
-          <w:rFonts w:ascii="Times New Roman" w:hAnsi="Times New Roman" w:cs="Times New Roman"/>
+          <w:rFonts w:ascii="Times New Roman" w:eastAsia="微软雅黑" w:hAnsi="Times New Roman" w:cs="Times New Roman"/>
         </w:rPr>
         <w:t>（</w:t>
       </w:r>
       <w:r>
         <w:rPr>
-          <w:rFonts w:ascii="Times New Roman" w:hAnsi="Times New Roman" w:cs="Times New Roman"/>
+          <w:rFonts w:ascii="Times New Roman" w:eastAsia="微软雅黑" w:hAnsi="Times New Roman" w:cs="Times New Roman"/>
         </w:rPr>
         <w:t>或</w:t>
       </w:r>
       <w:r>
         <w:rPr>
-          <w:rFonts w:ascii="Times New Roman" w:hAnsi="Times New Roman" w:cs="Times New Roman"/>
+          <w:rFonts w:ascii="Times New Roman" w:eastAsia="微软雅黑" w:hAnsi="Times New Roman" w:cs="Times New Roman"/>
         </w:rPr>
         <w:t>MSDKDns_C11.framework</w:t>
       </w:r>
       <w:r>
         <w:rPr>
-          <w:rFonts w:ascii="Times New Roman" w:hAnsi="Times New Roman" w:cs="Times New Roman"/>
+          <w:rFonts w:ascii="Times New Roman" w:eastAsia="微软雅黑" w:hAnsi="Times New Roman" w:cs="Times New Roman"/>
         </w:rPr>
         <w:t>，根据工程配置选其一</w:t>
       </w:r>
       <w:r>
         <w:rPr>
-          <w:rFonts w:ascii="Times New Roman" w:hAnsi="Times New Roman" w:cs="Times New Roman"/>
+          <w:rFonts w:ascii="Times New Roman" w:eastAsia="微软雅黑" w:hAnsi="Times New Roman" w:cs="Times New Roman"/>
         </w:rPr>
         <w:t>）</w:t>
       </w:r>
@@ -2130,12 +2391,12 @@
         <w:spacing w:line="360" w:lineRule="auto"/>
         <w:ind w:firstLineChars="0"/>
         <w:rPr>
-          <w:rFonts w:ascii="Times New Roman" w:hAnsi="Times New Roman" w:cs="Times New Roman"/>
-        </w:rPr>
-      </w:pPr>
-      <w:r>
-        <w:rPr>
-          <w:rFonts w:ascii="Times New Roman" w:hAnsi="Times New Roman" w:cs="Times New Roman"/>
+          <w:rFonts w:ascii="Times New Roman" w:eastAsia="微软雅黑" w:hAnsi="Times New Roman" w:cs="Times New Roman"/>
+        </w:rPr>
+      </w:pPr>
+      <w:r>
+        <w:rPr>
+          <w:rFonts w:ascii="Times New Roman" w:eastAsia="微软雅黑" w:hAnsi="Times New Roman" w:cs="Times New Roman"/>
         </w:rPr>
         <w:t>引入系统库：</w:t>
       </w:r>
@@ -2149,13 +2410,14 @@
         </w:numPr>
         <w:ind w:firstLineChars="0"/>
         <w:rPr>
-          <w:rFonts w:ascii="Times New Roman" w:hAnsi="Times New Roman" w:cs="Times New Roman"/>
-        </w:rPr>
-      </w:pPr>
-      <w:r>
-        <w:rPr>
-          <w:rFonts w:ascii="Times New Roman" w:hAnsi="Times New Roman" w:cs="Times New Roman"/>
-        </w:rPr>
+          <w:rFonts w:ascii="Times New Roman" w:eastAsia="微软雅黑" w:hAnsi="Times New Roman" w:cs="Times New Roman"/>
+        </w:rPr>
+      </w:pPr>
+      <w:r>
+        <w:rPr>
+          <w:rFonts w:ascii="Times New Roman" w:eastAsia="微软雅黑" w:hAnsi="Times New Roman" w:cs="Times New Roman"/>
+        </w:rPr>
+        <w:lastRenderedPageBreak/>
         <w:t>libz.tdb</w:t>
       </w:r>
     </w:p>
@@ -2168,12 +2430,12 @@
         </w:numPr>
         <w:ind w:firstLineChars="0"/>
         <w:rPr>
-          <w:rFonts w:ascii="Times New Roman" w:hAnsi="Times New Roman" w:cs="Times New Roman"/>
-        </w:rPr>
-      </w:pPr>
-      <w:r>
-        <w:rPr>
-          <w:rFonts w:ascii="Times New Roman" w:hAnsi="Times New Roman" w:cs="Times New Roman"/>
+          <w:rFonts w:ascii="Times New Roman" w:eastAsia="微软雅黑" w:hAnsi="Times New Roman" w:cs="Times New Roman"/>
+        </w:rPr>
+      </w:pPr>
+      <w:r>
+        <w:rPr>
+          <w:rFonts w:ascii="Times New Roman" w:eastAsia="微软雅黑" w:hAnsi="Times New Roman" w:cs="Times New Roman"/>
         </w:rPr>
         <w:t>libsqlite3.tdb</w:t>
       </w:r>
@@ -2187,12 +2449,12 @@
         </w:numPr>
         <w:ind w:firstLineChars="0"/>
         <w:rPr>
-          <w:rFonts w:ascii="Times New Roman" w:hAnsi="Times New Roman" w:cs="Times New Roman"/>
-        </w:rPr>
-      </w:pPr>
-      <w:r>
-        <w:rPr>
-          <w:rFonts w:ascii="Times New Roman" w:hAnsi="Times New Roman" w:cs="Times New Roman"/>
+          <w:rFonts w:ascii="Times New Roman" w:eastAsia="微软雅黑" w:hAnsi="Times New Roman" w:cs="Times New Roman"/>
+        </w:rPr>
+      </w:pPr>
+      <w:r>
+        <w:rPr>
+          <w:rFonts w:ascii="Times New Roman" w:eastAsia="微软雅黑" w:hAnsi="Times New Roman" w:cs="Times New Roman"/>
         </w:rPr>
         <w:t>libstdc++.tdb</w:t>
       </w:r>
@@ -2206,12 +2468,12 @@
         </w:numPr>
         <w:ind w:firstLineChars="0"/>
         <w:rPr>
-          <w:rFonts w:ascii="Times New Roman" w:hAnsi="Times New Roman" w:cs="Times New Roman"/>
-        </w:rPr>
-      </w:pPr>
-      <w:r>
-        <w:rPr>
-          <w:rFonts w:ascii="Times New Roman" w:hAnsi="Times New Roman" w:cs="Times New Roman"/>
+          <w:rFonts w:ascii="Times New Roman" w:eastAsia="微软雅黑" w:hAnsi="Times New Roman" w:cs="Times New Roman"/>
+        </w:rPr>
+      </w:pPr>
+      <w:r>
+        <w:rPr>
+          <w:rFonts w:ascii="Times New Roman" w:eastAsia="微软雅黑" w:hAnsi="Times New Roman" w:cs="Times New Roman"/>
         </w:rPr>
         <w:t>libstdc++.6.0.9.tdb</w:t>
       </w:r>
@@ -2225,12 +2487,12 @@
         </w:numPr>
         <w:ind w:firstLineChars="0"/>
         <w:rPr>
-          <w:rFonts w:ascii="Times New Roman" w:hAnsi="Times New Roman" w:cs="Times New Roman"/>
-        </w:rPr>
-      </w:pPr>
-      <w:r>
-        <w:rPr>
-          <w:rFonts w:ascii="Times New Roman" w:hAnsi="Times New Roman" w:cs="Times New Roman"/>
+          <w:rFonts w:ascii="Times New Roman" w:eastAsia="微软雅黑" w:hAnsi="Times New Roman" w:cs="Times New Roman"/>
+        </w:rPr>
+      </w:pPr>
+      <w:r>
+        <w:rPr>
+          <w:rFonts w:ascii="Times New Roman" w:eastAsia="微软雅黑" w:hAnsi="Times New Roman" w:cs="Times New Roman"/>
         </w:rPr>
         <w:t>libc++.tdb</w:t>
       </w:r>
@@ -2244,12 +2506,12 @@
         </w:numPr>
         <w:ind w:firstLineChars="0"/>
         <w:rPr>
-          <w:rFonts w:ascii="Times New Roman" w:hAnsi="Times New Roman" w:cs="Times New Roman"/>
-        </w:rPr>
-      </w:pPr>
-      <w:r>
-        <w:rPr>
-          <w:rFonts w:ascii="Times New Roman" w:hAnsi="Times New Roman" w:cs="Times New Roman"/>
+          <w:rFonts w:ascii="Times New Roman" w:eastAsia="微软雅黑" w:hAnsi="Times New Roman" w:cs="Times New Roman"/>
+        </w:rPr>
+      </w:pPr>
+      <w:r>
+        <w:rPr>
+          <w:rFonts w:ascii="Times New Roman" w:eastAsia="微软雅黑" w:hAnsi="Times New Roman" w:cs="Times New Roman"/>
         </w:rPr>
         <w:t>Foundation.framework</w:t>
       </w:r>
@@ -2263,12 +2525,12 @@
         </w:numPr>
         <w:ind w:firstLineChars="0"/>
         <w:rPr>
-          <w:rFonts w:ascii="Times New Roman" w:hAnsi="Times New Roman" w:cs="Times New Roman"/>
-        </w:rPr>
-      </w:pPr>
-      <w:r>
-        <w:rPr>
-          <w:rFonts w:ascii="Times New Roman" w:hAnsi="Times New Roman" w:cs="Times New Roman"/>
+          <w:rFonts w:ascii="Times New Roman" w:eastAsia="微软雅黑" w:hAnsi="Times New Roman" w:cs="Times New Roman"/>
+        </w:rPr>
+      </w:pPr>
+      <w:r>
+        <w:rPr>
+          <w:rFonts w:ascii="Times New Roman" w:eastAsia="微软雅黑" w:hAnsi="Times New Roman" w:cs="Times New Roman"/>
         </w:rPr>
         <w:t>CoreTelephony.framework</w:t>
       </w:r>
@@ -2282,12 +2544,12 @@
         </w:numPr>
         <w:ind w:firstLineChars="0"/>
         <w:rPr>
-          <w:rFonts w:ascii="Times New Roman" w:hAnsi="Times New Roman" w:cs="Times New Roman"/>
-        </w:rPr>
-      </w:pPr>
-      <w:r>
-        <w:rPr>
-          <w:rFonts w:ascii="Times New Roman" w:hAnsi="Times New Roman" w:cs="Times New Roman"/>
+          <w:rFonts w:ascii="Times New Roman" w:eastAsia="微软雅黑" w:hAnsi="Times New Roman" w:cs="Times New Roman"/>
+        </w:rPr>
+      </w:pPr>
+      <w:r>
+        <w:rPr>
+          <w:rFonts w:ascii="Times New Roman" w:eastAsia="微软雅黑" w:hAnsi="Times New Roman" w:cs="Times New Roman"/>
         </w:rPr>
         <w:t>SystemConfiguration.framework</w:t>
       </w:r>
@@ -2301,12 +2563,12 @@
         </w:numPr>
         <w:ind w:firstLineChars="0"/>
         <w:rPr>
-          <w:rFonts w:ascii="Times New Roman" w:hAnsi="Times New Roman" w:cs="Times New Roman"/>
-        </w:rPr>
-      </w:pPr>
-      <w:r>
-        <w:rPr>
-          <w:rFonts w:ascii="Times New Roman" w:hAnsi="Times New Roman" w:cs="Times New Roman"/>
+          <w:rFonts w:ascii="Times New Roman" w:eastAsia="微软雅黑" w:hAnsi="Times New Roman" w:cs="Times New Roman"/>
+        </w:rPr>
+      </w:pPr>
+      <w:r>
+        <w:rPr>
+          <w:rFonts w:ascii="Times New Roman" w:eastAsia="微软雅黑" w:hAnsi="Times New Roman" w:cs="Times New Roman"/>
         </w:rPr>
         <w:t>CoreGraphics.framework</w:t>
       </w:r>
@@ -2320,12 +2582,12 @@
         </w:numPr>
         <w:ind w:firstLineChars="0"/>
         <w:rPr>
-          <w:rFonts w:ascii="Times New Roman" w:hAnsi="Times New Roman" w:cs="Times New Roman"/>
-        </w:rPr>
-      </w:pPr>
-      <w:r>
-        <w:rPr>
-          <w:rFonts w:ascii="Times New Roman" w:hAnsi="Times New Roman" w:cs="Times New Roman"/>
+          <w:rFonts w:ascii="Times New Roman" w:eastAsia="微软雅黑" w:hAnsi="Times New Roman" w:cs="Times New Roman"/>
+        </w:rPr>
+      </w:pPr>
+      <w:r>
+        <w:rPr>
+          <w:rFonts w:ascii="Times New Roman" w:eastAsia="微软雅黑" w:hAnsi="Times New Roman" w:cs="Times New Roman"/>
         </w:rPr>
         <w:t>Security.framework</w:t>
       </w:r>
@@ -2340,30 +2602,30 @@
         <w:spacing w:line="360" w:lineRule="auto"/>
         <w:ind w:firstLineChars="0"/>
         <w:rPr>
-          <w:rFonts w:ascii="Times New Roman" w:hAnsi="Times New Roman" w:cs="Times New Roman"/>
-        </w:rPr>
-      </w:pPr>
-      <w:r>
-        <w:rPr>
-          <w:rFonts w:ascii="Times New Roman" w:hAnsi="Times New Roman" w:cs="Times New Roman"/>
+          <w:rFonts w:ascii="Times New Roman" w:eastAsia="微软雅黑" w:hAnsi="Times New Roman" w:cs="Times New Roman"/>
+        </w:rPr>
+      </w:pPr>
+      <w:r>
+        <w:rPr>
+          <w:rFonts w:ascii="Times New Roman" w:eastAsia="微软雅黑" w:hAnsi="Times New Roman" w:cs="Times New Roman"/>
         </w:rPr>
         <w:t>并在</w:t>
       </w:r>
       <w:r>
         <w:rPr>
-          <w:rFonts w:ascii="Times New Roman" w:hAnsi="Times New Roman" w:cs="Times New Roman"/>
+          <w:rFonts w:ascii="Times New Roman" w:eastAsia="微软雅黑" w:hAnsi="Times New Roman" w:cs="Times New Roman"/>
         </w:rPr>
         <w:t>application:didFinishLaunchingWithOptions:</w:t>
       </w:r>
       <w:r>
         <w:rPr>
-          <w:rFonts w:ascii="Times New Roman" w:hAnsi="Times New Roman" w:cs="Times New Roman"/>
+          <w:rFonts w:ascii="Times New Roman" w:eastAsia="微软雅黑" w:hAnsi="Times New Roman" w:cs="Times New Roman"/>
         </w:rPr>
         <w:t>加入注册灯塔代码</w:t>
       </w:r>
       <w:r>
         <w:rPr>
-          <w:rFonts w:ascii="Times New Roman" w:hAnsi="Times New Roman" w:cs="Times New Roman"/>
+          <w:rFonts w:ascii="Times New Roman" w:eastAsia="微软雅黑" w:hAnsi="Times New Roman" w:cs="Times New Roman"/>
         </w:rPr>
         <w:t>：</w:t>
       </w:r>
@@ -2371,12 +2633,12 @@
     <w:p>
       <w:pPr>
         <w:rPr>
-          <w:rFonts w:ascii="Times New Roman" w:hAnsi="Times New Roman" w:cs="Times New Roman"/>
-        </w:rPr>
-      </w:pPr>
-      <w:r>
-        <w:rPr>
-          <w:rFonts w:ascii="Times New Roman" w:hAnsi="Times New Roman" w:cs="Times New Roman"/>
+          <w:rFonts w:ascii="Times New Roman" w:eastAsia="微软雅黑" w:hAnsi="Times New Roman" w:cs="Times New Roman"/>
+        </w:rPr>
+      </w:pPr>
+      <w:r>
+        <w:rPr>
+          <w:rFonts w:ascii="Times New Roman" w:eastAsia="微软雅黑" w:hAnsi="Times New Roman" w:cs="Times New Roman"/>
           <w:noProof/>
         </w:rPr>
         <mc:AlternateContent>
@@ -2768,12 +3030,12 @@
       <w:pPr>
         <w:spacing w:line="360" w:lineRule="auto"/>
         <w:rPr>
-          <w:rFonts w:ascii="Times New Roman" w:hAnsi="Times New Roman" w:cs="Times New Roman"/>
-        </w:rPr>
-      </w:pPr>
-      <w:r>
-        <w:rPr>
-          <w:rFonts w:ascii="Times New Roman" w:hAnsi="Times New Roman" w:cs="Times New Roman"/>
+          <w:rFonts w:ascii="Times New Roman" w:eastAsia="微软雅黑" w:hAnsi="Times New Roman" w:cs="Times New Roman"/>
+        </w:rPr>
+      </w:pPr>
+      <w:r>
+        <w:rPr>
+          <w:rFonts w:ascii="Times New Roman" w:eastAsia="微软雅黑" w:hAnsi="Times New Roman" w:cs="Times New Roman"/>
           <w:b/>
           <w:bCs/>
         </w:rPr>
@@ -2781,7 +3043,7 @@
       </w:r>
       <w:r>
         <w:rPr>
-          <w:rFonts w:ascii="Times New Roman" w:hAnsi="Times New Roman" w:cs="Times New Roman"/>
+          <w:rFonts w:ascii="Times New Roman" w:eastAsia="微软雅黑" w:hAnsi="Times New Roman" w:cs="Times New Roman"/>
           <w:b/>
           <w:bCs/>
         </w:rPr>
@@ -2789,7 +3051,7 @@
       </w:r>
       <w:r>
         <w:rPr>
-          <w:rFonts w:ascii="Times New Roman" w:hAnsi="Times New Roman" w:cs="Times New Roman"/>
+          <w:rFonts w:ascii="Times New Roman" w:eastAsia="微软雅黑" w:hAnsi="Times New Roman" w:cs="Times New Roman"/>
           <w:b/>
           <w:bCs/>
         </w:rPr>
@@ -2797,7 +3059,7 @@
       </w:r>
       <w:r>
         <w:rPr>
-          <w:rFonts w:ascii="Times New Roman" w:hAnsi="Times New Roman" w:cs="Times New Roman"/>
+          <w:rFonts w:ascii="Times New Roman" w:eastAsia="微软雅黑" w:hAnsi="Times New Roman" w:cs="Times New Roman"/>
           <w:b/>
           <w:bCs/>
         </w:rPr>
@@ -2805,7 +3067,7 @@
       </w:r>
       <w:r>
         <w:rPr>
-          <w:rFonts w:ascii="Times New Roman" w:hAnsi="Times New Roman" w:cs="Times New Roman"/>
+          <w:rFonts w:ascii="Times New Roman" w:eastAsia="微软雅黑" w:hAnsi="Times New Roman" w:cs="Times New Roman"/>
           <w:b/>
           <w:bCs/>
         </w:rPr>
@@ -2816,15 +3078,15 @@
       <w:pPr>
         <w:pStyle w:val="3"/>
         <w:rPr>
-          <w:rFonts w:ascii="Times New Roman" w:hAnsi="Times New Roman" w:cs="Times New Roman"/>
+          <w:rFonts w:ascii="Times New Roman" w:eastAsia="微软雅黑" w:hAnsi="Times New Roman" w:cs="Times New Roman"/>
           <w:sz w:val="28"/>
           <w:szCs w:val="28"/>
         </w:rPr>
       </w:pPr>
-      <w:bookmarkStart w:id="6" w:name="_Toc522723208"/>
-      <w:r>
-        <w:rPr>
-          <w:rFonts w:ascii="Times New Roman" w:hAnsi="Times New Roman" w:cs="Times New Roman"/>
+      <w:bookmarkStart w:id="6" w:name="_Toc523922661"/>
+      <w:r>
+        <w:rPr>
+          <w:rFonts w:ascii="Times New Roman" w:eastAsia="微软雅黑" w:hAnsi="Times New Roman" w:cs="Times New Roman"/>
           <w:sz w:val="28"/>
           <w:szCs w:val="28"/>
         </w:rPr>
@@ -2832,7 +3094,7 @@
       </w:r>
       <w:r>
         <w:rPr>
-          <w:rFonts w:ascii="Times New Roman" w:hAnsi="Times New Roman" w:cs="Times New Roman"/>
+          <w:rFonts w:ascii="Times New Roman" w:eastAsia="微软雅黑" w:hAnsi="Times New Roman" w:cs="Times New Roman"/>
           <w:sz w:val="28"/>
           <w:szCs w:val="28"/>
         </w:rPr>
@@ -2840,7 +3102,7 @@
       </w:r>
       <w:r>
         <w:rPr>
-          <w:rFonts w:ascii="Times New Roman" w:hAnsi="Times New Roman" w:cs="Times New Roman"/>
+          <w:rFonts w:ascii="Times New Roman" w:eastAsia="微软雅黑" w:hAnsi="Times New Roman" w:cs="Times New Roman"/>
           <w:sz w:val="28"/>
           <w:szCs w:val="28"/>
         </w:rPr>
@@ -2852,36 +3114,36 @@
       <w:pPr>
         <w:spacing w:line="360" w:lineRule="auto"/>
         <w:rPr>
-          <w:rFonts w:ascii="Times New Roman" w:hAnsi="Times New Roman" w:cs="Times New Roman"/>
-        </w:rPr>
-      </w:pPr>
-      <w:r>
-        <w:rPr>
-          <w:rFonts w:ascii="Times New Roman" w:hAnsi="Times New Roman" w:cs="Times New Roman"/>
+          <w:rFonts w:ascii="Times New Roman" w:eastAsia="微软雅黑" w:hAnsi="Times New Roman" w:cs="Times New Roman"/>
+        </w:rPr>
+      </w:pPr>
+      <w:r>
+        <w:rPr>
+          <w:rFonts w:ascii="Times New Roman" w:eastAsia="微软雅黑" w:hAnsi="Times New Roman" w:cs="Times New Roman"/>
         </w:rPr>
         <w:t>在</w:t>
       </w:r>
       <w:r>
         <w:rPr>
-          <w:rFonts w:ascii="Times New Roman" w:hAnsi="Times New Roman" w:cs="Times New Roman"/>
+          <w:rFonts w:ascii="Times New Roman" w:eastAsia="微软雅黑" w:hAnsi="Times New Roman" w:cs="Times New Roman"/>
         </w:rPr>
         <w:t>info.plist</w:t>
       </w:r>
       <w:r>
         <w:rPr>
-          <w:rFonts w:ascii="Times New Roman" w:hAnsi="Times New Roman" w:cs="Times New Roman"/>
+          <w:rFonts w:ascii="Times New Roman" w:eastAsia="微软雅黑" w:hAnsi="Times New Roman" w:cs="Times New Roman"/>
         </w:rPr>
         <w:t>中</w:t>
       </w:r>
       <w:r>
         <w:rPr>
-          <w:rFonts w:ascii="Times New Roman" w:hAnsi="Times New Roman" w:cs="Times New Roman"/>
+          <w:rFonts w:ascii="Times New Roman" w:eastAsia="微软雅黑" w:hAnsi="Times New Roman" w:cs="Times New Roman"/>
         </w:rPr>
         <w:t>进行</w:t>
       </w:r>
       <w:r>
         <w:rPr>
-          <w:rFonts w:ascii="Times New Roman" w:hAnsi="Times New Roman" w:cs="Times New Roman"/>
+          <w:rFonts w:ascii="Times New Roman" w:eastAsia="微软雅黑" w:hAnsi="Times New Roman" w:cs="Times New Roman"/>
         </w:rPr>
         <w:t>配置如下：</w:t>
       </w:r>
@@ -2911,14 +3173,15 @@
           <w:p>
             <w:pPr>
               <w:rPr>
-                <w:rFonts w:ascii="Times New Roman" w:hAnsi="Times New Roman" w:cs="Times New Roman"/>
+                <w:rFonts w:ascii="Times New Roman" w:eastAsia="微软雅黑" w:hAnsi="Times New Roman" w:cs="Times New Roman"/>
+                <w:sz w:val="18"/>
               </w:rPr>
             </w:pPr>
             <w:r>
               <w:rPr>
-                <w:rFonts w:ascii="Times New Roman" w:hAnsi="Times New Roman" w:cs="Times New Roman"/>
-              </w:rPr>
-              <w:lastRenderedPageBreak/>
+                <w:rFonts w:ascii="Times New Roman" w:eastAsia="微软雅黑" w:hAnsi="Times New Roman" w:cs="Times New Roman"/>
+                <w:sz w:val="18"/>
+              </w:rPr>
               <w:t>Key</w:t>
             </w:r>
           </w:p>
@@ -2932,12 +3195,14 @@
             <w:pPr>
               <w:cnfStyle w:val="100000000000" w:firstRow="1" w:lastRow="0" w:firstColumn="0" w:lastColumn="0" w:oddVBand="0" w:evenVBand="0" w:oddHBand="0" w:evenHBand="0" w:firstRowFirstColumn="0" w:firstRowLastColumn="0" w:lastRowFirstColumn="0" w:lastRowLastColumn="0"/>
               <w:rPr>
-                <w:rFonts w:ascii="Times New Roman" w:hAnsi="Times New Roman" w:cs="Times New Roman"/>
+                <w:rFonts w:ascii="Times New Roman" w:eastAsia="微软雅黑" w:hAnsi="Times New Roman" w:cs="Times New Roman"/>
+                <w:sz w:val="18"/>
               </w:rPr>
             </w:pPr>
             <w:r>
               <w:rPr>
-                <w:rFonts w:ascii="Times New Roman" w:hAnsi="Times New Roman" w:cs="Times New Roman"/>
+                <w:rFonts w:ascii="Times New Roman" w:eastAsia="微软雅黑" w:hAnsi="Times New Roman" w:cs="Times New Roman"/>
+                <w:sz w:val="18"/>
               </w:rPr>
               <w:t>Type</w:t>
             </w:r>
@@ -2952,12 +3217,14 @@
             <w:pPr>
               <w:cnfStyle w:val="100000000000" w:firstRow="1" w:lastRow="0" w:firstColumn="0" w:lastColumn="0" w:oddVBand="0" w:evenVBand="0" w:oddHBand="0" w:evenHBand="0" w:firstRowFirstColumn="0" w:firstRowLastColumn="0" w:lastRowFirstColumn="0" w:lastRowLastColumn="0"/>
               <w:rPr>
-                <w:rFonts w:ascii="Times New Roman" w:hAnsi="Times New Roman" w:cs="Times New Roman"/>
+                <w:rFonts w:ascii="Times New Roman" w:eastAsia="微软雅黑" w:hAnsi="Times New Roman" w:cs="Times New Roman"/>
+                <w:sz w:val="18"/>
               </w:rPr>
             </w:pPr>
             <w:r>
               <w:rPr>
-                <w:rFonts w:ascii="Times New Roman" w:hAnsi="Times New Roman" w:cs="Times New Roman"/>
+                <w:rFonts w:ascii="Times New Roman" w:eastAsia="微软雅黑" w:hAnsi="Times New Roman" w:cs="Times New Roman"/>
+                <w:sz w:val="18"/>
               </w:rPr>
               <w:t>Value</w:t>
             </w:r>
@@ -2978,12 +3245,14 @@
           <w:p>
             <w:pPr>
               <w:rPr>
-                <w:rFonts w:ascii="Times New Roman" w:hAnsi="Times New Roman" w:cs="Times New Roman"/>
+                <w:rFonts w:ascii="Times New Roman" w:eastAsia="微软雅黑" w:hAnsi="Times New Roman" w:cs="Times New Roman"/>
+                <w:sz w:val="18"/>
               </w:rPr>
             </w:pPr>
             <w:r>
               <w:rPr>
-                <w:rFonts w:ascii="Times New Roman" w:hAnsi="Times New Roman" w:cs="Times New Roman"/>
+                <w:rFonts w:ascii="Times New Roman" w:eastAsia="微软雅黑" w:hAnsi="Times New Roman" w:cs="Times New Roman"/>
+                <w:sz w:val="18"/>
               </w:rPr>
               <w:t>IS_COOPERATOR</w:t>
             </w:r>
@@ -2998,12 +3267,14 @@
             <w:pPr>
               <w:cnfStyle w:val="000000100000" w:firstRow="0" w:lastRow="0" w:firstColumn="0" w:lastColumn="0" w:oddVBand="0" w:evenVBand="0" w:oddHBand="1" w:evenHBand="0" w:firstRowFirstColumn="0" w:firstRowLastColumn="0" w:lastRowFirstColumn="0" w:lastRowLastColumn="0"/>
               <w:rPr>
-                <w:rFonts w:ascii="Times New Roman" w:hAnsi="Times New Roman" w:cs="Times New Roman"/>
+                <w:rFonts w:ascii="Times New Roman" w:eastAsia="微软雅黑" w:hAnsi="Times New Roman" w:cs="Times New Roman"/>
+                <w:sz w:val="18"/>
               </w:rPr>
             </w:pPr>
             <w:r>
               <w:rPr>
-                <w:rFonts w:ascii="Times New Roman" w:hAnsi="Times New Roman" w:cs="Times New Roman"/>
+                <w:rFonts w:ascii="Times New Roman" w:eastAsia="微软雅黑" w:hAnsi="Times New Roman" w:cs="Times New Roman"/>
+                <w:sz w:val="18"/>
               </w:rPr>
               <w:t>Boolean</w:t>
             </w:r>
@@ -3018,12 +3289,14 @@
             <w:pPr>
               <w:cnfStyle w:val="000000100000" w:firstRow="0" w:lastRow="0" w:firstColumn="0" w:lastColumn="0" w:oddVBand="0" w:evenVBand="0" w:oddHBand="1" w:evenHBand="0" w:firstRowFirstColumn="0" w:firstRowLastColumn="0" w:lastRowFirstColumn="0" w:lastRowLastColumn="0"/>
               <w:rPr>
-                <w:rFonts w:ascii="Times New Roman" w:hAnsi="Times New Roman" w:cs="Times New Roman"/>
+                <w:rFonts w:ascii="Times New Roman" w:eastAsia="微软雅黑" w:hAnsi="Times New Roman" w:cs="Times New Roman"/>
+                <w:sz w:val="18"/>
               </w:rPr>
             </w:pPr>
             <w:r>
               <w:rPr>
-                <w:rFonts w:ascii="Times New Roman" w:hAnsi="Times New Roman" w:cs="Times New Roman"/>
+                <w:rFonts w:ascii="Times New Roman" w:eastAsia="微软雅黑" w:hAnsi="Times New Roman" w:cs="Times New Roman"/>
+                <w:sz w:val="18"/>
               </w:rPr>
               <w:t>YES</w:t>
             </w:r>
@@ -3043,12 +3316,14 @@
           <w:p>
             <w:pPr>
               <w:rPr>
-                <w:rFonts w:ascii="Times New Roman" w:hAnsi="Times New Roman" w:cs="Times New Roman"/>
+                <w:rFonts w:ascii="Times New Roman" w:eastAsia="微软雅黑" w:hAnsi="Times New Roman" w:cs="Times New Roman"/>
+                <w:sz w:val="18"/>
               </w:rPr>
             </w:pPr>
             <w:r>
               <w:rPr>
-                <w:rFonts w:ascii="Times New Roman" w:hAnsi="Times New Roman" w:cs="Times New Roman"/>
+                <w:rFonts w:ascii="Times New Roman" w:eastAsia="微软雅黑" w:hAnsi="Times New Roman" w:cs="Times New Roman"/>
+                <w:sz w:val="18"/>
               </w:rPr>
               <w:t>COOPERATOR_APPID</w:t>
             </w:r>
@@ -3063,12 +3338,14 @@
             <w:pPr>
               <w:cnfStyle w:val="000000000000" w:firstRow="0" w:lastRow="0" w:firstColumn="0" w:lastColumn="0" w:oddVBand="0" w:evenVBand="0" w:oddHBand="0" w:evenHBand="0" w:firstRowFirstColumn="0" w:firstRowLastColumn="0" w:lastRowFirstColumn="0" w:lastRowLastColumn="0"/>
               <w:rPr>
-                <w:rFonts w:ascii="Times New Roman" w:hAnsi="Times New Roman" w:cs="Times New Roman"/>
+                <w:rFonts w:ascii="Times New Roman" w:eastAsia="微软雅黑" w:hAnsi="Times New Roman" w:cs="Times New Roman"/>
+                <w:sz w:val="18"/>
               </w:rPr>
             </w:pPr>
             <w:r>
               <w:rPr>
-                <w:rFonts w:ascii="Times New Roman" w:hAnsi="Times New Roman" w:cs="Times New Roman"/>
+                <w:rFonts w:ascii="Times New Roman" w:eastAsia="微软雅黑" w:hAnsi="Times New Roman" w:cs="Times New Roman"/>
+                <w:sz w:val="18"/>
               </w:rPr>
               <w:t>String</w:t>
             </w:r>
@@ -3083,12 +3360,14 @@
             <w:pPr>
               <w:cnfStyle w:val="000000000000" w:firstRow="0" w:lastRow="0" w:firstColumn="0" w:lastColumn="0" w:oddVBand="0" w:evenVBand="0" w:oddHBand="0" w:evenHBand="0" w:firstRowFirstColumn="0" w:firstRowLastColumn="0" w:lastRowFirstColumn="0" w:lastRowLastColumn="0"/>
               <w:rPr>
-                <w:rFonts w:ascii="Times New Roman" w:hAnsi="Times New Roman" w:cs="Times New Roman"/>
+                <w:rFonts w:ascii="Times New Roman" w:eastAsia="微软雅黑" w:hAnsi="Times New Roman" w:cs="Times New Roman"/>
+                <w:sz w:val="18"/>
               </w:rPr>
             </w:pPr>
             <w:r>
               <w:rPr>
-                <w:rFonts w:ascii="Times New Roman" w:hAnsi="Times New Roman" w:cs="Times New Roman"/>
+                <w:rFonts w:ascii="Times New Roman" w:eastAsia="微软雅黑" w:hAnsi="Times New Roman" w:cs="Times New Roman"/>
+                <w:sz w:val="18"/>
               </w:rPr>
               <w:t>接入时由系统或者管理员分配。</w:t>
             </w:r>
@@ -3109,12 +3388,14 @@
           <w:p>
             <w:pPr>
               <w:rPr>
-                <w:rFonts w:ascii="Times New Roman" w:hAnsi="Times New Roman" w:cs="Times New Roman"/>
+                <w:rFonts w:ascii="Times New Roman" w:eastAsia="微软雅黑" w:hAnsi="Times New Roman" w:cs="Times New Roman"/>
+                <w:sz w:val="18"/>
               </w:rPr>
             </w:pPr>
             <w:r>
               <w:rPr>
-                <w:rFonts w:ascii="Times New Roman" w:hAnsi="Times New Roman" w:cs="Times New Roman"/>
+                <w:rFonts w:ascii="Times New Roman" w:eastAsia="微软雅黑" w:hAnsi="Times New Roman" w:cs="Times New Roman"/>
+                <w:sz w:val="18"/>
               </w:rPr>
               <w:t>TIME_OUT</w:t>
             </w:r>
@@ -3129,12 +3410,14 @@
             <w:pPr>
               <w:cnfStyle w:val="000000100000" w:firstRow="0" w:lastRow="0" w:firstColumn="0" w:lastColumn="0" w:oddVBand="0" w:evenVBand="0" w:oddHBand="1" w:evenHBand="0" w:firstRowFirstColumn="0" w:firstRowLastColumn="0" w:lastRowFirstColumn="0" w:lastRowLastColumn="0"/>
               <w:rPr>
-                <w:rFonts w:ascii="Times New Roman" w:hAnsi="Times New Roman" w:cs="Times New Roman"/>
+                <w:rFonts w:ascii="Times New Roman" w:eastAsia="微软雅黑" w:hAnsi="Times New Roman" w:cs="Times New Roman"/>
+                <w:sz w:val="18"/>
               </w:rPr>
             </w:pPr>
             <w:r>
               <w:rPr>
-                <w:rFonts w:ascii="Times New Roman" w:hAnsi="Times New Roman" w:cs="Times New Roman"/>
+                <w:rFonts w:ascii="Times New Roman" w:eastAsia="微软雅黑" w:hAnsi="Times New Roman" w:cs="Times New Roman"/>
+                <w:sz w:val="18"/>
               </w:rPr>
               <w:t>Number</w:t>
             </w:r>
@@ -3149,36 +3432,42 @@
             <w:pPr>
               <w:cnfStyle w:val="000000100000" w:firstRow="0" w:lastRow="0" w:firstColumn="0" w:lastColumn="0" w:oddVBand="0" w:evenVBand="0" w:oddHBand="1" w:evenHBand="0" w:firstRowFirstColumn="0" w:firstRowLastColumn="0" w:lastRowFirstColumn="0" w:lastRowLastColumn="0"/>
               <w:rPr>
-                <w:rFonts w:ascii="Times New Roman" w:hAnsi="Times New Roman" w:cs="Times New Roman"/>
+                <w:rFonts w:ascii="Times New Roman" w:eastAsia="微软雅黑" w:hAnsi="Times New Roman" w:cs="Times New Roman"/>
+                <w:sz w:val="18"/>
               </w:rPr>
             </w:pPr>
             <w:r>
               <w:rPr>
-                <w:rFonts w:ascii="Times New Roman" w:hAnsi="Times New Roman" w:cs="Times New Roman"/>
+                <w:rFonts w:ascii="Times New Roman" w:eastAsia="微软雅黑" w:hAnsi="Times New Roman" w:cs="Times New Roman"/>
+                <w:sz w:val="18"/>
               </w:rPr>
               <w:t>请求</w:t>
             </w:r>
             <w:r>
               <w:rPr>
-                <w:rFonts w:ascii="Times New Roman" w:hAnsi="Times New Roman" w:cs="Times New Roman"/>
+                <w:rFonts w:ascii="Times New Roman" w:eastAsia="微软雅黑" w:hAnsi="Times New Roman" w:cs="Times New Roman"/>
+                <w:sz w:val="18"/>
               </w:rPr>
               <w:t>httpdns</w:t>
             </w:r>
             <w:r>
               <w:rPr>
-                <w:rFonts w:ascii="Times New Roman" w:hAnsi="Times New Roman" w:cs="Times New Roman"/>
+                <w:rFonts w:ascii="Times New Roman" w:eastAsia="微软雅黑" w:hAnsi="Times New Roman" w:cs="Times New Roman"/>
+                <w:sz w:val="18"/>
               </w:rPr>
               <w:t>的</w:t>
             </w:r>
             <w:r>
               <w:rPr>
-                <w:rFonts w:ascii="Times New Roman" w:hAnsi="Times New Roman" w:cs="Times New Roman"/>
+                <w:rFonts w:ascii="Times New Roman" w:eastAsia="微软雅黑" w:hAnsi="Times New Roman" w:cs="Times New Roman"/>
+                <w:sz w:val="18"/>
               </w:rPr>
               <w:t>超时设定时间单位：</w:t>
             </w:r>
             <w:r>
               <w:rPr>
-                <w:rFonts w:ascii="Times New Roman" w:hAnsi="Times New Roman" w:cs="Times New Roman"/>
+                <w:rFonts w:ascii="Times New Roman" w:eastAsia="微软雅黑" w:hAnsi="Times New Roman" w:cs="Times New Roman"/>
+                <w:sz w:val="18"/>
               </w:rPr>
               <w:t>ms</w:t>
             </w:r>
@@ -3187,18 +3476,21 @@
             <w:pPr>
               <w:cnfStyle w:val="000000100000" w:firstRow="0" w:lastRow="0" w:firstColumn="0" w:lastColumn="0" w:oddVBand="0" w:evenVBand="0" w:oddHBand="1" w:evenHBand="0" w:firstRowFirstColumn="0" w:firstRowLastColumn="0" w:lastRowFirstColumn="0" w:lastRowLastColumn="0"/>
               <w:rPr>
-                <w:rFonts w:ascii="Times New Roman" w:hAnsi="Times New Roman" w:cs="Times New Roman"/>
+                <w:rFonts w:ascii="Times New Roman" w:eastAsia="微软雅黑" w:hAnsi="Times New Roman" w:cs="Times New Roman"/>
+                <w:sz w:val="18"/>
               </w:rPr>
             </w:pPr>
             <w:r>
               <w:rPr>
-                <w:rFonts w:ascii="Times New Roman" w:hAnsi="Times New Roman" w:cs="Times New Roman"/>
+                <w:rFonts w:ascii="Times New Roman" w:eastAsia="微软雅黑" w:hAnsi="Times New Roman" w:cs="Times New Roman"/>
+                <w:sz w:val="18"/>
               </w:rPr>
               <w:t>如未设置，默认为</w:t>
             </w:r>
             <w:r>
               <w:rPr>
-                <w:rFonts w:ascii="Times New Roman" w:hAnsi="Times New Roman" w:cs="Times New Roman"/>
+                <w:rFonts w:ascii="Times New Roman" w:eastAsia="微软雅黑" w:hAnsi="Times New Roman" w:cs="Times New Roman"/>
+                <w:sz w:val="18"/>
               </w:rPr>
               <w:t>1000ms</w:t>
             </w:r>
@@ -3218,12 +3510,14 @@
           <w:p>
             <w:pPr>
               <w:rPr>
-                <w:rFonts w:ascii="Times New Roman" w:hAnsi="Times New Roman" w:cs="Times New Roman"/>
+                <w:rFonts w:ascii="Times New Roman" w:eastAsia="微软雅黑" w:hAnsi="Times New Roman" w:cs="Times New Roman"/>
+                <w:sz w:val="18"/>
               </w:rPr>
             </w:pPr>
             <w:r>
               <w:rPr>
-                <w:rFonts w:ascii="Times New Roman" w:hAnsi="Times New Roman" w:cs="Times New Roman"/>
+                <w:rFonts w:ascii="Times New Roman" w:eastAsia="微软雅黑" w:hAnsi="Times New Roman" w:cs="Times New Roman"/>
+                <w:sz w:val="18"/>
               </w:rPr>
               <w:t>DNS_ID</w:t>
             </w:r>
@@ -3238,12 +3532,14 @@
             <w:pPr>
               <w:cnfStyle w:val="000000000000" w:firstRow="0" w:lastRow="0" w:firstColumn="0" w:lastColumn="0" w:oddVBand="0" w:evenVBand="0" w:oddHBand="0" w:evenHBand="0" w:firstRowFirstColumn="0" w:firstRowLastColumn="0" w:lastRowFirstColumn="0" w:lastRowLastColumn="0"/>
               <w:rPr>
-                <w:rFonts w:ascii="Times New Roman" w:hAnsi="Times New Roman" w:cs="Times New Roman"/>
+                <w:rFonts w:ascii="Times New Roman" w:eastAsia="微软雅黑" w:hAnsi="Times New Roman" w:cs="Times New Roman"/>
+                <w:sz w:val="18"/>
               </w:rPr>
             </w:pPr>
             <w:r>
               <w:rPr>
-                <w:rFonts w:ascii="Times New Roman" w:hAnsi="Times New Roman" w:cs="Times New Roman"/>
+                <w:rFonts w:ascii="Times New Roman" w:eastAsia="微软雅黑" w:hAnsi="Times New Roman" w:cs="Times New Roman"/>
+                <w:sz w:val="18"/>
               </w:rPr>
               <w:t>String</w:t>
             </w:r>
@@ -3258,12 +3554,14 @@
             <w:pPr>
               <w:cnfStyle w:val="000000000000" w:firstRow="0" w:lastRow="0" w:firstColumn="0" w:lastColumn="0" w:oddVBand="0" w:evenVBand="0" w:oddHBand="0" w:evenHBand="0" w:firstRowFirstColumn="0" w:firstRowLastColumn="0" w:lastRowFirstColumn="0" w:lastRowLastColumn="0"/>
               <w:rPr>
-                <w:rFonts w:ascii="Times New Roman" w:hAnsi="Times New Roman" w:cs="Times New Roman"/>
+                <w:rFonts w:ascii="Times New Roman" w:eastAsia="微软雅黑" w:hAnsi="Times New Roman" w:cs="Times New Roman"/>
+                <w:sz w:val="18"/>
               </w:rPr>
             </w:pPr>
             <w:r>
               <w:rPr>
-                <w:rFonts w:ascii="Times New Roman" w:hAnsi="Times New Roman" w:cs="Times New Roman"/>
+                <w:rFonts w:ascii="Times New Roman" w:eastAsia="微软雅黑" w:hAnsi="Times New Roman" w:cs="Times New Roman"/>
+                <w:sz w:val="18"/>
               </w:rPr>
               <w:t>接入时由系统或者管理员分配。</w:t>
             </w:r>
@@ -3284,12 +3582,14 @@
           <w:p>
             <w:pPr>
               <w:rPr>
-                <w:rFonts w:ascii="Times New Roman" w:hAnsi="Times New Roman" w:cs="Times New Roman"/>
+                <w:rFonts w:ascii="Times New Roman" w:eastAsia="微软雅黑" w:hAnsi="Times New Roman" w:cs="Times New Roman"/>
+                <w:sz w:val="18"/>
               </w:rPr>
             </w:pPr>
             <w:r>
               <w:rPr>
-                <w:rFonts w:ascii="Times New Roman" w:hAnsi="Times New Roman" w:cs="Times New Roman"/>
+                <w:rFonts w:ascii="Times New Roman" w:eastAsia="微软雅黑" w:hAnsi="Times New Roman" w:cs="Times New Roman"/>
+                <w:sz w:val="18"/>
               </w:rPr>
               <w:t>DNS_KEY</w:t>
             </w:r>
@@ -3304,12 +3604,14 @@
             <w:pPr>
               <w:cnfStyle w:val="000000100000" w:firstRow="0" w:lastRow="0" w:firstColumn="0" w:lastColumn="0" w:oddVBand="0" w:evenVBand="0" w:oddHBand="1" w:evenHBand="0" w:firstRowFirstColumn="0" w:firstRowLastColumn="0" w:lastRowFirstColumn="0" w:lastRowLastColumn="0"/>
               <w:rPr>
-                <w:rFonts w:ascii="Times New Roman" w:hAnsi="Times New Roman" w:cs="Times New Roman"/>
+                <w:rFonts w:ascii="Times New Roman" w:eastAsia="微软雅黑" w:hAnsi="Times New Roman" w:cs="Times New Roman"/>
+                <w:sz w:val="18"/>
               </w:rPr>
             </w:pPr>
             <w:r>
               <w:rPr>
-                <w:rFonts w:ascii="Times New Roman" w:hAnsi="Times New Roman" w:cs="Times New Roman"/>
+                <w:rFonts w:ascii="Times New Roman" w:eastAsia="微软雅黑" w:hAnsi="Times New Roman" w:cs="Times New Roman"/>
+                <w:sz w:val="18"/>
               </w:rPr>
               <w:t>String</w:t>
             </w:r>
@@ -3324,12 +3626,14 @@
             <w:pPr>
               <w:cnfStyle w:val="000000100000" w:firstRow="0" w:lastRow="0" w:firstColumn="0" w:lastColumn="0" w:oddVBand="0" w:evenVBand="0" w:oddHBand="1" w:evenHBand="0" w:firstRowFirstColumn="0" w:firstRowLastColumn="0" w:lastRowFirstColumn="0" w:lastRowLastColumn="0"/>
               <w:rPr>
-                <w:rFonts w:ascii="Times New Roman" w:hAnsi="Times New Roman" w:cs="Times New Roman"/>
+                <w:rFonts w:ascii="Times New Roman" w:eastAsia="微软雅黑" w:hAnsi="Times New Roman" w:cs="Times New Roman"/>
+                <w:sz w:val="18"/>
               </w:rPr>
             </w:pPr>
             <w:r>
               <w:rPr>
-                <w:rFonts w:ascii="Times New Roman" w:hAnsi="Times New Roman" w:cs="Times New Roman"/>
+                <w:rFonts w:ascii="Times New Roman" w:eastAsia="微软雅黑" w:hAnsi="Times New Roman" w:cs="Times New Roman"/>
+                <w:sz w:val="18"/>
               </w:rPr>
               <w:t>接入时由系统或者管理员分配。</w:t>
             </w:r>
@@ -3349,12 +3653,14 @@
           <w:p>
             <w:pPr>
               <w:rPr>
-                <w:rFonts w:ascii="Times New Roman" w:hAnsi="Times New Roman" w:cs="Times New Roman"/>
+                <w:rFonts w:ascii="Times New Roman" w:eastAsia="微软雅黑" w:hAnsi="Times New Roman" w:cs="Times New Roman"/>
+                <w:sz w:val="18"/>
               </w:rPr>
             </w:pPr>
             <w:r>
               <w:rPr>
-                <w:rFonts w:ascii="Times New Roman" w:hAnsi="Times New Roman" w:cs="Times New Roman"/>
+                <w:rFonts w:ascii="Times New Roman" w:eastAsia="微软雅黑" w:hAnsi="Times New Roman" w:cs="Times New Roman"/>
+                <w:sz w:val="18"/>
               </w:rPr>
               <w:t>Debug</w:t>
             </w:r>
@@ -3369,12 +3675,14 @@
             <w:pPr>
               <w:cnfStyle w:val="000000000000" w:firstRow="0" w:lastRow="0" w:firstColumn="0" w:lastColumn="0" w:oddVBand="0" w:evenVBand="0" w:oddHBand="0" w:evenHBand="0" w:firstRowFirstColumn="0" w:firstRowLastColumn="0" w:lastRowFirstColumn="0" w:lastRowLastColumn="0"/>
               <w:rPr>
-                <w:rFonts w:ascii="Times New Roman" w:hAnsi="Times New Roman" w:cs="Times New Roman"/>
+                <w:rFonts w:ascii="Times New Roman" w:eastAsia="微软雅黑" w:hAnsi="Times New Roman" w:cs="Times New Roman"/>
+                <w:sz w:val="18"/>
               </w:rPr>
             </w:pPr>
             <w:r>
               <w:rPr>
-                <w:rFonts w:ascii="Times New Roman" w:hAnsi="Times New Roman" w:cs="Times New Roman"/>
+                <w:rFonts w:ascii="Times New Roman" w:eastAsia="微软雅黑" w:hAnsi="Times New Roman" w:cs="Times New Roman"/>
+                <w:sz w:val="18"/>
               </w:rPr>
               <w:t>Boolean</w:t>
             </w:r>
@@ -3389,18 +3697,21 @@
             <w:pPr>
               <w:cnfStyle w:val="000000000000" w:firstRow="0" w:lastRow="0" w:firstColumn="0" w:lastColumn="0" w:oddVBand="0" w:evenVBand="0" w:oddHBand="0" w:evenHBand="0" w:firstRowFirstColumn="0" w:firstRowLastColumn="0" w:lastRowFirstColumn="0" w:lastRowLastColumn="0"/>
               <w:rPr>
-                <w:rFonts w:ascii="Times New Roman" w:hAnsi="Times New Roman" w:cs="Times New Roman"/>
+                <w:rFonts w:ascii="Times New Roman" w:eastAsia="微软雅黑" w:hAnsi="Times New Roman" w:cs="Times New Roman"/>
+                <w:sz w:val="18"/>
               </w:rPr>
             </w:pPr>
             <w:r>
               <w:rPr>
-                <w:rFonts w:ascii="Times New Roman" w:hAnsi="Times New Roman" w:cs="Times New Roman"/>
+                <w:rFonts w:ascii="Times New Roman" w:eastAsia="微软雅黑" w:hAnsi="Times New Roman" w:cs="Times New Roman"/>
+                <w:sz w:val="18"/>
               </w:rPr>
               <w:t>日志开关配置</w:t>
             </w:r>
             <w:r>
               <w:rPr>
-                <w:rFonts w:ascii="Times New Roman" w:hAnsi="Times New Roman" w:cs="Times New Roman"/>
+                <w:rFonts w:ascii="Times New Roman" w:eastAsia="微软雅黑" w:hAnsi="Times New Roman" w:cs="Times New Roman"/>
+                <w:sz w:val="18"/>
               </w:rPr>
               <w:t>：</w:t>
             </w:r>
@@ -3409,42 +3720,49 @@
             <w:pPr>
               <w:cnfStyle w:val="000000000000" w:firstRow="0" w:lastRow="0" w:firstColumn="0" w:lastColumn="0" w:oddVBand="0" w:evenVBand="0" w:oddHBand="0" w:evenHBand="0" w:firstRowFirstColumn="0" w:firstRowLastColumn="0" w:lastRowFirstColumn="0" w:lastRowLastColumn="0"/>
               <w:rPr>
-                <w:rFonts w:ascii="Times New Roman" w:hAnsi="Times New Roman" w:cs="Times New Roman"/>
+                <w:rFonts w:ascii="Times New Roman" w:eastAsia="微软雅黑" w:hAnsi="Times New Roman" w:cs="Times New Roman"/>
+                <w:sz w:val="18"/>
               </w:rPr>
             </w:pPr>
             <w:r>
               <w:rPr>
-                <w:rFonts w:ascii="Times New Roman" w:hAnsi="Times New Roman" w:cs="Times New Roman"/>
+                <w:rFonts w:ascii="Times New Roman" w:eastAsia="微软雅黑" w:hAnsi="Times New Roman" w:cs="Times New Roman"/>
+                <w:sz w:val="18"/>
               </w:rPr>
               <w:t>YES</w:t>
             </w:r>
             <w:r>
               <w:rPr>
-                <w:rFonts w:ascii="Times New Roman" w:hAnsi="Times New Roman" w:cs="Times New Roman"/>
+                <w:rFonts w:ascii="Times New Roman" w:eastAsia="微软雅黑" w:hAnsi="Times New Roman" w:cs="Times New Roman"/>
+                <w:sz w:val="18"/>
               </w:rPr>
               <w:t>为打开</w:t>
             </w:r>
             <w:r>
               <w:rPr>
-                <w:rFonts w:ascii="Times New Roman" w:hAnsi="Times New Roman" w:cs="Times New Roman"/>
+                <w:rFonts w:ascii="Times New Roman" w:eastAsia="微软雅黑" w:hAnsi="Times New Roman" w:cs="Times New Roman"/>
+                <w:sz w:val="18"/>
               </w:rPr>
               <w:t>Http</w:t>
             </w:r>
             <w:r>
               <w:rPr>
-                <w:rFonts w:ascii="Times New Roman" w:hAnsi="Times New Roman" w:cs="Times New Roman"/>
+                <w:rFonts w:ascii="Times New Roman" w:eastAsia="微软雅黑" w:hAnsi="Times New Roman" w:cs="Times New Roman"/>
+                <w:sz w:val="18"/>
               </w:rPr>
               <w:t>Dns</w:t>
             </w:r>
             <w:r>
               <w:rPr>
-                <w:rFonts w:ascii="Times New Roman" w:hAnsi="Times New Roman" w:cs="Times New Roman"/>
+                <w:rFonts w:ascii="Times New Roman" w:eastAsia="微软雅黑" w:hAnsi="Times New Roman" w:cs="Times New Roman"/>
+                <w:sz w:val="18"/>
               </w:rPr>
               <w:t>日志</w:t>
             </w:r>
             <w:r>
               <w:rPr>
-                <w:rFonts w:ascii="Times New Roman" w:hAnsi="Times New Roman" w:cs="Times New Roman"/>
+                <w:rFonts w:ascii="Times New Roman" w:eastAsia="微软雅黑" w:hAnsi="Times New Roman" w:cs="Times New Roman"/>
+                <w:sz w:val="18"/>
               </w:rPr>
               <w:t>；</w:t>
             </w:r>
@@ -3453,36 +3771,42 @@
             <w:pPr>
               <w:cnfStyle w:val="000000000000" w:firstRow="0" w:lastRow="0" w:firstColumn="0" w:lastColumn="0" w:oddVBand="0" w:evenVBand="0" w:oddHBand="0" w:evenHBand="0" w:firstRowFirstColumn="0" w:firstRowLastColumn="0" w:lastRowFirstColumn="0" w:lastRowLastColumn="0"/>
               <w:rPr>
-                <w:rFonts w:ascii="Times New Roman" w:hAnsi="Times New Roman" w:cs="Times New Roman"/>
+                <w:rFonts w:ascii="Times New Roman" w:eastAsia="微软雅黑" w:hAnsi="Times New Roman" w:cs="Times New Roman"/>
+                <w:sz w:val="18"/>
               </w:rPr>
             </w:pPr>
             <w:r>
               <w:rPr>
-                <w:rFonts w:ascii="Times New Roman" w:hAnsi="Times New Roman" w:cs="Times New Roman"/>
+                <w:rFonts w:ascii="Times New Roman" w:eastAsia="微软雅黑" w:hAnsi="Times New Roman" w:cs="Times New Roman"/>
+                <w:sz w:val="18"/>
               </w:rPr>
               <w:t>No</w:t>
             </w:r>
             <w:r>
               <w:rPr>
-                <w:rFonts w:ascii="Times New Roman" w:hAnsi="Times New Roman" w:cs="Times New Roman"/>
+                <w:rFonts w:ascii="Times New Roman" w:eastAsia="微软雅黑" w:hAnsi="Times New Roman" w:cs="Times New Roman"/>
+                <w:sz w:val="18"/>
               </w:rPr>
               <w:t>为关闭</w:t>
             </w:r>
             <w:r>
               <w:rPr>
-                <w:rFonts w:ascii="Times New Roman" w:hAnsi="Times New Roman" w:cs="Times New Roman"/>
+                <w:rFonts w:ascii="Times New Roman" w:eastAsia="微软雅黑" w:hAnsi="Times New Roman" w:cs="Times New Roman"/>
+                <w:sz w:val="18"/>
               </w:rPr>
               <w:t>HttpDns</w:t>
             </w:r>
             <w:r>
               <w:rPr>
-                <w:rFonts w:ascii="Times New Roman" w:hAnsi="Times New Roman" w:cs="Times New Roman"/>
+                <w:rFonts w:ascii="Times New Roman" w:eastAsia="微软雅黑" w:hAnsi="Times New Roman" w:cs="Times New Roman"/>
+                <w:sz w:val="18"/>
               </w:rPr>
               <w:t>日志</w:t>
             </w:r>
             <w:r>
               <w:rPr>
-                <w:rFonts w:ascii="Times New Roman" w:hAnsi="Times New Roman" w:cs="Times New Roman"/>
+                <w:rFonts w:ascii="Times New Roman" w:eastAsia="微软雅黑" w:hAnsi="Times New Roman" w:cs="Times New Roman"/>
+                <w:sz w:val="18"/>
               </w:rPr>
               <w:t>。</w:t>
             </w:r>
@@ -3498,19 +3822,20 @@
           <w:numId w:val="1"/>
         </w:numPr>
         <w:rPr>
-          <w:rFonts w:ascii="Times New Roman" w:eastAsiaTheme="minorEastAsia" w:hAnsi="Times New Roman" w:cs="Times New Roman"/>
-        </w:rPr>
-      </w:pPr>
-      <w:bookmarkStart w:id="7" w:name="_Toc522723209"/>
-      <w:r>
-        <w:rPr>
-          <w:rFonts w:ascii="Times New Roman" w:eastAsiaTheme="minorEastAsia" w:hAnsi="Times New Roman" w:cs="Times New Roman"/>
-        </w:rPr>
+          <w:rFonts w:ascii="Times New Roman" w:eastAsia="微软雅黑" w:hAnsi="Times New Roman" w:cs="Times New Roman"/>
+        </w:rPr>
+      </w:pPr>
+      <w:bookmarkStart w:id="7" w:name="_Toc523922662"/>
+      <w:r>
+        <w:rPr>
+          <w:rFonts w:ascii="Times New Roman" w:eastAsia="微软雅黑" w:hAnsi="Times New Roman" w:cs="Times New Roman"/>
+        </w:rPr>
+        <w:lastRenderedPageBreak/>
         <w:t>API</w:t>
       </w:r>
       <w:r>
         <w:rPr>
-          <w:rFonts w:ascii="Times New Roman" w:eastAsiaTheme="minorEastAsia" w:hAnsi="Times New Roman" w:cs="Times New Roman"/>
+          <w:rFonts w:ascii="Times New Roman" w:eastAsia="微软雅黑" w:hAnsi="Times New Roman" w:cs="Times New Roman"/>
         </w:rPr>
         <w:t>及使用示例</w:t>
       </w:r>
@@ -3521,30 +3846,30 @@
         <w:spacing w:line="360" w:lineRule="auto"/>
         <w:ind w:firstLine="420"/>
         <w:rPr>
-          <w:rFonts w:ascii="Times New Roman" w:hAnsi="Times New Roman" w:cs="Times New Roman"/>
-        </w:rPr>
-      </w:pPr>
-      <w:r>
-        <w:rPr>
-          <w:rFonts w:ascii="Times New Roman" w:hAnsi="Times New Roman" w:cs="Times New Roman"/>
+          <w:rFonts w:ascii="Times New Roman" w:eastAsia="微软雅黑" w:hAnsi="Times New Roman" w:cs="Times New Roman"/>
+        </w:rPr>
+      </w:pPr>
+      <w:r>
+        <w:rPr>
+          <w:rFonts w:ascii="Times New Roman" w:eastAsia="微软雅黑" w:hAnsi="Times New Roman" w:cs="Times New Roman"/>
         </w:rPr>
         <w:t>获取</w:t>
       </w:r>
       <w:r>
         <w:rPr>
-          <w:rFonts w:ascii="Times New Roman" w:hAnsi="Times New Roman" w:cs="Times New Roman"/>
+          <w:rFonts w:ascii="Times New Roman" w:eastAsia="微软雅黑" w:hAnsi="Times New Roman" w:cs="Times New Roman"/>
         </w:rPr>
         <w:t>IP</w:t>
       </w:r>
       <w:r>
         <w:rPr>
-          <w:rFonts w:ascii="Times New Roman" w:hAnsi="Times New Roman" w:cs="Times New Roman"/>
+          <w:rFonts w:ascii="Times New Roman" w:eastAsia="微软雅黑" w:hAnsi="Times New Roman" w:cs="Times New Roman"/>
         </w:rPr>
         <w:t>共有两个接口，同步接口</w:t>
       </w:r>
       <w:r>
         <w:rPr>
-          <w:rFonts w:ascii="Times New Roman" w:hAnsi="Times New Roman" w:cs="Times New Roman"/>
+          <w:rFonts w:ascii="Times New Roman" w:eastAsia="微软雅黑" w:hAnsi="Times New Roman" w:cs="Times New Roman"/>
           <w:b/>
           <w:bCs/>
         </w:rPr>
@@ -3552,13 +3877,13 @@
       </w:r>
       <w:r>
         <w:rPr>
-          <w:rFonts w:ascii="Times New Roman" w:hAnsi="Times New Roman" w:cs="Times New Roman"/>
+          <w:rFonts w:ascii="Times New Roman" w:eastAsia="微软雅黑" w:hAnsi="Times New Roman" w:cs="Times New Roman"/>
         </w:rPr>
         <w:t>，异步接口</w:t>
       </w:r>
       <w:r>
         <w:rPr>
-          <w:rFonts w:ascii="Times New Roman" w:hAnsi="Times New Roman" w:cs="Times New Roman"/>
+          <w:rFonts w:ascii="Times New Roman" w:eastAsia="微软雅黑" w:hAnsi="Times New Roman" w:cs="Times New Roman"/>
           <w:b/>
           <w:bCs/>
         </w:rPr>
@@ -3566,7 +3891,7 @@
       </w:r>
       <w:r>
         <w:rPr>
-          <w:rFonts w:ascii="Times New Roman" w:hAnsi="Times New Roman" w:cs="Times New Roman"/>
+          <w:rFonts w:ascii="Times New Roman" w:eastAsia="微软雅黑" w:hAnsi="Times New Roman" w:cs="Times New Roman"/>
         </w:rPr>
         <w:t>，引入头文件，调用相应接口即可。</w:t>
       </w:r>
@@ -3576,60 +3901,60 @@
         <w:spacing w:line="360" w:lineRule="auto"/>
         <w:ind w:firstLine="420"/>
         <w:rPr>
-          <w:rFonts w:ascii="Times New Roman" w:hAnsi="Times New Roman" w:cs="Times New Roman"/>
-        </w:rPr>
-      </w:pPr>
-      <w:r>
-        <w:rPr>
-          <w:rFonts w:ascii="Times New Roman" w:hAnsi="Times New Roman" w:cs="Times New Roman"/>
+          <w:rFonts w:ascii="Times New Roman" w:eastAsia="微软雅黑" w:hAnsi="Times New Roman" w:cs="Times New Roman"/>
+        </w:rPr>
+      </w:pPr>
+      <w:r>
+        <w:rPr>
+          <w:rFonts w:ascii="Times New Roman" w:eastAsia="微软雅黑" w:hAnsi="Times New Roman" w:cs="Times New Roman"/>
         </w:rPr>
         <w:t>返回的地址格式为</w:t>
       </w:r>
       <w:r>
         <w:rPr>
-          <w:rFonts w:ascii="Times New Roman" w:hAnsi="Times New Roman" w:cs="Times New Roman"/>
+          <w:rFonts w:ascii="Times New Roman" w:eastAsia="微软雅黑" w:hAnsi="Times New Roman" w:cs="Times New Roman"/>
         </w:rPr>
         <w:t>NSArray</w:t>
       </w:r>
       <w:r>
         <w:rPr>
-          <w:rFonts w:ascii="Times New Roman" w:hAnsi="Times New Roman" w:cs="Times New Roman"/>
+          <w:rFonts w:ascii="Times New Roman" w:eastAsia="微软雅黑" w:hAnsi="Times New Roman" w:cs="Times New Roman"/>
         </w:rPr>
         <w:t>，固定长度为</w:t>
       </w:r>
       <w:r>
         <w:rPr>
-          <w:rFonts w:ascii="Times New Roman" w:hAnsi="Times New Roman" w:cs="Times New Roman"/>
+          <w:rFonts w:ascii="Times New Roman" w:eastAsia="微软雅黑" w:hAnsi="Times New Roman" w:cs="Times New Roman"/>
         </w:rPr>
         <w:t>2</w:t>
       </w:r>
       <w:r>
         <w:rPr>
-          <w:rFonts w:ascii="Times New Roman" w:hAnsi="Times New Roman" w:cs="Times New Roman"/>
+          <w:rFonts w:ascii="Times New Roman" w:eastAsia="微软雅黑" w:hAnsi="Times New Roman" w:cs="Times New Roman"/>
         </w:rPr>
         <w:t>，其中第一个值为</w:t>
       </w:r>
       <w:r>
         <w:rPr>
-          <w:rFonts w:ascii="Times New Roman" w:hAnsi="Times New Roman" w:cs="Times New Roman"/>
+          <w:rFonts w:ascii="Times New Roman" w:eastAsia="微软雅黑" w:hAnsi="Times New Roman" w:cs="Times New Roman"/>
         </w:rPr>
         <w:t>ipv4</w:t>
       </w:r>
       <w:r>
         <w:rPr>
-          <w:rFonts w:ascii="Times New Roman" w:hAnsi="Times New Roman" w:cs="Times New Roman"/>
+          <w:rFonts w:ascii="Times New Roman" w:eastAsia="微软雅黑" w:hAnsi="Times New Roman" w:cs="Times New Roman"/>
         </w:rPr>
         <w:t>地址，第二个值为</w:t>
       </w:r>
       <w:r>
         <w:rPr>
-          <w:rFonts w:ascii="Times New Roman" w:hAnsi="Times New Roman" w:cs="Times New Roman"/>
+          <w:rFonts w:ascii="Times New Roman" w:eastAsia="微软雅黑" w:hAnsi="Times New Roman" w:cs="Times New Roman"/>
         </w:rPr>
         <w:t>ipv6</w:t>
       </w:r>
       <w:r>
         <w:rPr>
-          <w:rFonts w:ascii="Times New Roman" w:hAnsi="Times New Roman" w:cs="Times New Roman"/>
+          <w:rFonts w:ascii="Times New Roman" w:eastAsia="微软雅黑" w:hAnsi="Times New Roman" w:cs="Times New Roman"/>
         </w:rPr>
         <w:t>地址。以下为返回格式的详细说明：</w:t>
       </w:r>
@@ -3644,42 +3969,42 @@
         <w:spacing w:line="360" w:lineRule="auto"/>
         <w:ind w:firstLineChars="0"/>
         <w:rPr>
-          <w:rFonts w:ascii="Times New Roman" w:hAnsi="Times New Roman" w:cs="Times New Roman"/>
-        </w:rPr>
-      </w:pPr>
-      <w:r>
-        <w:rPr>
-          <w:rFonts w:ascii="Times New Roman" w:hAnsi="Times New Roman" w:cs="Times New Roman"/>
+          <w:rFonts w:ascii="Times New Roman" w:eastAsia="微软雅黑" w:hAnsi="Times New Roman" w:cs="Times New Roman"/>
+        </w:rPr>
+      </w:pPr>
+      <w:r>
+        <w:rPr>
+          <w:rFonts w:ascii="Times New Roman" w:eastAsia="微软雅黑" w:hAnsi="Times New Roman" w:cs="Times New Roman"/>
         </w:rPr>
         <w:t>[ipv4, 0]</w:t>
       </w:r>
       <w:r>
         <w:rPr>
-          <w:rFonts w:ascii="Times New Roman" w:hAnsi="Times New Roman" w:cs="Times New Roman"/>
+          <w:rFonts w:ascii="Times New Roman" w:eastAsia="微软雅黑" w:hAnsi="Times New Roman" w:cs="Times New Roman"/>
         </w:rPr>
         <w:t>：一般业务使用的情景中，绝大部分均会返回这种格式的结果，即不存在</w:t>
       </w:r>
       <w:r>
         <w:rPr>
-          <w:rFonts w:ascii="Times New Roman" w:hAnsi="Times New Roman" w:cs="Times New Roman"/>
+          <w:rFonts w:ascii="Times New Roman" w:eastAsia="微软雅黑" w:hAnsi="Times New Roman" w:cs="Times New Roman"/>
         </w:rPr>
         <w:t>ipv6</w:t>
       </w:r>
       <w:r>
         <w:rPr>
-          <w:rFonts w:ascii="Times New Roman" w:hAnsi="Times New Roman" w:cs="Times New Roman"/>
+          <w:rFonts w:ascii="Times New Roman" w:eastAsia="微软雅黑" w:hAnsi="Times New Roman" w:cs="Times New Roman"/>
         </w:rPr>
         <w:t>地址，仅返回</w:t>
       </w:r>
       <w:r>
         <w:rPr>
-          <w:rFonts w:ascii="Times New Roman" w:hAnsi="Times New Roman" w:cs="Times New Roman"/>
+          <w:rFonts w:ascii="Times New Roman" w:eastAsia="微软雅黑" w:hAnsi="Times New Roman" w:cs="Times New Roman"/>
         </w:rPr>
         <w:t>ipv4</w:t>
       </w:r>
       <w:r>
         <w:rPr>
-          <w:rFonts w:ascii="Times New Roman" w:hAnsi="Times New Roman" w:cs="Times New Roman"/>
+          <w:rFonts w:ascii="Times New Roman" w:eastAsia="微软雅黑" w:hAnsi="Times New Roman" w:cs="Times New Roman"/>
         </w:rPr>
         <w:t>地址给业务；</w:t>
       </w:r>
@@ -3694,54 +4019,54 @@
         <w:spacing w:line="360" w:lineRule="auto"/>
         <w:ind w:firstLineChars="0"/>
         <w:rPr>
-          <w:rFonts w:ascii="Times New Roman" w:hAnsi="Times New Roman" w:cs="Times New Roman"/>
-        </w:rPr>
-      </w:pPr>
-      <w:r>
-        <w:rPr>
-          <w:rFonts w:ascii="Times New Roman" w:hAnsi="Times New Roman" w:cs="Times New Roman"/>
+          <w:rFonts w:ascii="Times New Roman" w:eastAsia="微软雅黑" w:hAnsi="Times New Roman" w:cs="Times New Roman"/>
+        </w:rPr>
+      </w:pPr>
+      <w:r>
+        <w:rPr>
+          <w:rFonts w:ascii="Times New Roman" w:eastAsia="微软雅黑" w:hAnsi="Times New Roman" w:cs="Times New Roman"/>
         </w:rPr>
         <w:t>[ipv4, ipv6]</w:t>
       </w:r>
       <w:r>
         <w:rPr>
-          <w:rFonts w:ascii="Times New Roman" w:hAnsi="Times New Roman" w:cs="Times New Roman"/>
+          <w:rFonts w:ascii="Times New Roman" w:eastAsia="微软雅黑" w:hAnsi="Times New Roman" w:cs="Times New Roman"/>
         </w:rPr>
         <w:t>：发生在</w:t>
       </w:r>
       <w:r>
         <w:rPr>
-          <w:rFonts w:ascii="Times New Roman" w:hAnsi="Times New Roman" w:cs="Times New Roman"/>
+          <w:rFonts w:ascii="Times New Roman" w:eastAsia="微软雅黑" w:hAnsi="Times New Roman" w:cs="Times New Roman"/>
         </w:rPr>
         <w:t>ipv6</w:t>
       </w:r>
       <w:r>
         <w:rPr>
-          <w:rFonts w:ascii="Times New Roman" w:hAnsi="Times New Roman" w:cs="Times New Roman"/>
+          <w:rFonts w:ascii="Times New Roman" w:eastAsia="微软雅黑" w:hAnsi="Times New Roman" w:cs="Times New Roman"/>
         </w:rPr>
         <w:t>环境下，</w:t>
       </w:r>
       <w:r>
         <w:rPr>
-          <w:rFonts w:ascii="Times New Roman" w:hAnsi="Times New Roman" w:cs="Times New Roman"/>
+          <w:rFonts w:ascii="Times New Roman" w:eastAsia="微软雅黑" w:hAnsi="Times New Roman" w:cs="Times New Roman"/>
         </w:rPr>
         <w:t>ipv6</w:t>
       </w:r>
       <w:r>
         <w:rPr>
-          <w:rFonts w:ascii="Times New Roman" w:hAnsi="Times New Roman" w:cs="Times New Roman"/>
+          <w:rFonts w:ascii="Times New Roman" w:eastAsia="微软雅黑" w:hAnsi="Times New Roman" w:cs="Times New Roman"/>
         </w:rPr>
         <w:t>及</w:t>
       </w:r>
       <w:r>
         <w:rPr>
-          <w:rFonts w:ascii="Times New Roman" w:hAnsi="Times New Roman" w:cs="Times New Roman"/>
+          <w:rFonts w:ascii="Times New Roman" w:eastAsia="微软雅黑" w:hAnsi="Times New Roman" w:cs="Times New Roman"/>
         </w:rPr>
         <w:t>ipv4</w:t>
       </w:r>
       <w:r>
         <w:rPr>
-          <w:rFonts w:ascii="Times New Roman" w:hAnsi="Times New Roman" w:cs="Times New Roman"/>
+          <w:rFonts w:ascii="Times New Roman" w:eastAsia="微软雅黑" w:hAnsi="Times New Roman" w:cs="Times New Roman"/>
         </w:rPr>
         <w:t>地址均会返回给业务；</w:t>
       </w:r>
@@ -3756,54 +4081,54 @@
         <w:spacing w:line="360" w:lineRule="auto"/>
         <w:ind w:firstLineChars="0"/>
         <w:rPr>
-          <w:rFonts w:ascii="Times New Roman" w:hAnsi="Times New Roman" w:cs="Times New Roman"/>
-        </w:rPr>
-      </w:pPr>
-      <w:r>
-        <w:rPr>
-          <w:rFonts w:ascii="Times New Roman" w:hAnsi="Times New Roman" w:cs="Times New Roman"/>
+          <w:rFonts w:ascii="Times New Roman" w:eastAsia="微软雅黑" w:hAnsi="Times New Roman" w:cs="Times New Roman"/>
+        </w:rPr>
+      </w:pPr>
+      <w:r>
+        <w:rPr>
+          <w:rFonts w:ascii="Times New Roman" w:eastAsia="微软雅黑" w:hAnsi="Times New Roman" w:cs="Times New Roman"/>
         </w:rPr>
         <w:t>[0, 0]</w:t>
       </w:r>
       <w:r>
         <w:rPr>
-          <w:rFonts w:ascii="Times New Roman" w:hAnsi="Times New Roman" w:cs="Times New Roman"/>
+          <w:rFonts w:ascii="Times New Roman" w:eastAsia="微软雅黑" w:hAnsi="Times New Roman" w:cs="Times New Roman"/>
         </w:rPr>
         <w:t>：在极其少数的情况下，会返回该格式给业务，此时</w:t>
       </w:r>
       <w:r>
         <w:rPr>
-          <w:rFonts w:ascii="Times New Roman" w:hAnsi="Times New Roman" w:cs="Times New Roman"/>
+          <w:rFonts w:ascii="Times New Roman" w:eastAsia="微软雅黑" w:hAnsi="Times New Roman" w:cs="Times New Roman"/>
         </w:rPr>
         <w:t>httpdns</w:t>
       </w:r>
       <w:r>
         <w:rPr>
-          <w:rFonts w:ascii="Times New Roman" w:hAnsi="Times New Roman" w:cs="Times New Roman"/>
+          <w:rFonts w:ascii="Times New Roman" w:eastAsia="微软雅黑" w:hAnsi="Times New Roman" w:cs="Times New Roman"/>
         </w:rPr>
         <w:t>与</w:t>
       </w:r>
       <w:r>
         <w:rPr>
-          <w:rFonts w:ascii="Times New Roman" w:hAnsi="Times New Roman" w:cs="Times New Roman"/>
+          <w:rFonts w:ascii="Times New Roman" w:eastAsia="微软雅黑" w:hAnsi="Times New Roman" w:cs="Times New Roman"/>
         </w:rPr>
         <w:t>localdns</w:t>
       </w:r>
       <w:r>
         <w:rPr>
-          <w:rFonts w:ascii="Times New Roman" w:hAnsi="Times New Roman" w:cs="Times New Roman"/>
+          <w:rFonts w:ascii="Times New Roman" w:eastAsia="微软雅黑" w:hAnsi="Times New Roman" w:cs="Times New Roman"/>
         </w:rPr>
         <w:t>请求均超时，业务重新调用</w:t>
       </w:r>
       <w:r>
         <w:rPr>
-          <w:rFonts w:ascii="Times New Roman" w:hAnsi="Times New Roman" w:cs="Times New Roman"/>
+          <w:rFonts w:ascii="Times New Roman" w:eastAsia="微软雅黑" w:hAnsi="Times New Roman" w:cs="Times New Roman"/>
         </w:rPr>
         <w:t>WGGetHostByName</w:t>
       </w:r>
       <w:r>
         <w:rPr>
-          <w:rFonts w:ascii="Times New Roman" w:hAnsi="Times New Roman" w:cs="Times New Roman"/>
+          <w:rFonts w:ascii="Times New Roman" w:eastAsia="微软雅黑" w:hAnsi="Times New Roman" w:cs="Times New Roman"/>
         </w:rPr>
         <w:t>接口即可。</w:t>
       </w:r>
@@ -3812,48 +4137,48 @@
       <w:pPr>
         <w:spacing w:line="360" w:lineRule="auto"/>
         <w:rPr>
-          <w:rFonts w:ascii="Times New Roman" w:hAnsi="Times New Roman" w:cs="Times New Roman"/>
-        </w:rPr>
-      </w:pPr>
-      <w:r>
-        <w:rPr>
-          <w:rFonts w:ascii="Times New Roman" w:hAnsi="Times New Roman" w:cs="Times New Roman"/>
+          <w:rFonts w:ascii="Times New Roman" w:eastAsia="微软雅黑" w:hAnsi="Times New Roman" w:cs="Times New Roman"/>
+        </w:rPr>
+      </w:pPr>
+      <w:r>
+        <w:rPr>
+          <w:rFonts w:ascii="Times New Roman" w:eastAsia="微软雅黑" w:hAnsi="Times New Roman" w:cs="Times New Roman"/>
         </w:rPr>
         <w:t>注意：使用</w:t>
       </w:r>
       <w:r>
         <w:rPr>
-          <w:rFonts w:ascii="Times New Roman" w:hAnsi="Times New Roman" w:cs="Times New Roman"/>
+          <w:rFonts w:ascii="Times New Roman" w:eastAsia="微软雅黑" w:hAnsi="Times New Roman" w:cs="Times New Roman"/>
         </w:rPr>
         <w:t>ipv6</w:t>
       </w:r>
       <w:r>
         <w:rPr>
-          <w:rFonts w:ascii="Times New Roman" w:hAnsi="Times New Roman" w:cs="Times New Roman"/>
+          <w:rFonts w:ascii="Times New Roman" w:eastAsia="微软雅黑" w:hAnsi="Times New Roman" w:cs="Times New Roman"/>
         </w:rPr>
         <w:t>地址进行</w:t>
       </w:r>
       <w:r>
         <w:rPr>
-          <w:rFonts w:ascii="Times New Roman" w:hAnsi="Times New Roman" w:cs="Times New Roman"/>
+          <w:rFonts w:ascii="Times New Roman" w:eastAsia="微软雅黑" w:hAnsi="Times New Roman" w:cs="Times New Roman"/>
         </w:rPr>
         <w:t>URL</w:t>
       </w:r>
       <w:r>
         <w:rPr>
-          <w:rFonts w:ascii="Times New Roman" w:hAnsi="Times New Roman" w:cs="Times New Roman"/>
+          <w:rFonts w:ascii="Times New Roman" w:eastAsia="微软雅黑" w:hAnsi="Times New Roman" w:cs="Times New Roman"/>
         </w:rPr>
         <w:t>请求时，需加方框号</w:t>
       </w:r>
       <w:r>
         <w:rPr>
-          <w:rFonts w:ascii="Times New Roman" w:hAnsi="Times New Roman" w:cs="Times New Roman"/>
+          <w:rFonts w:ascii="Times New Roman" w:eastAsia="微软雅黑" w:hAnsi="Times New Roman" w:cs="Times New Roman"/>
         </w:rPr>
         <w:t>[ ]</w:t>
       </w:r>
       <w:r>
         <w:rPr>
-          <w:rFonts w:ascii="Times New Roman" w:hAnsi="Times New Roman" w:cs="Times New Roman"/>
+          <w:rFonts w:ascii="Times New Roman" w:eastAsia="微软雅黑" w:hAnsi="Times New Roman" w:cs="Times New Roman"/>
         </w:rPr>
         <w:t>进行处理，例如：</w:t>
       </w:r>
@@ -3862,14 +4187,14 @@
       <w:pPr>
         <w:spacing w:line="360" w:lineRule="auto"/>
         <w:rPr>
-          <w:rFonts w:ascii="Times New Roman" w:hAnsi="Times New Roman" w:cs="Times New Roman"/>
+          <w:rFonts w:ascii="Times New Roman" w:eastAsia="微软雅黑" w:hAnsi="Times New Roman" w:cs="Times New Roman"/>
         </w:rPr>
       </w:pPr>
       <w:hyperlink r:id="rId8" w:history="1">
         <w:r>
           <w:rPr>
             <w:rStyle w:val="a4"/>
-            <w:rFonts w:ascii="Times New Roman" w:hAnsi="Times New Roman" w:cs="Times New Roman"/>
+            <w:rFonts w:ascii="Times New Roman" w:eastAsia="微软雅黑" w:hAnsi="Times New Roman" w:cs="Times New Roman"/>
           </w:rPr>
           <w:t>http://[64:ff9b::b6fe:7475]/*********</w:t>
         </w:r>
@@ -3879,12 +4204,12 @@
       <w:pPr>
         <w:spacing w:line="360" w:lineRule="auto"/>
         <w:rPr>
-          <w:rFonts w:ascii="Times New Roman" w:hAnsi="Times New Roman" w:cs="Times New Roman"/>
-        </w:rPr>
-      </w:pPr>
-      <w:r>
-        <w:rPr>
-          <w:rFonts w:ascii="Times New Roman" w:hAnsi="Times New Roman" w:cs="Times New Roman"/>
+          <w:rFonts w:ascii="Times New Roman" w:eastAsia="微软雅黑" w:hAnsi="Times New Roman" w:cs="Times New Roman"/>
+        </w:rPr>
+      </w:pPr>
+      <w:r>
+        <w:rPr>
+          <w:rFonts w:ascii="Times New Roman" w:eastAsia="微软雅黑" w:hAnsi="Times New Roman" w:cs="Times New Roman"/>
           <w:b/>
           <w:bCs/>
         </w:rPr>
@@ -3895,54 +4220,54 @@
       <w:pPr>
         <w:spacing w:line="360" w:lineRule="auto"/>
         <w:rPr>
-          <w:rFonts w:ascii="Times New Roman" w:hAnsi="Times New Roman" w:cs="Times New Roman"/>
-        </w:rPr>
-      </w:pPr>
-      <w:r>
-        <w:rPr>
-          <w:rFonts w:ascii="Times New Roman" w:hAnsi="Times New Roman" w:cs="Times New Roman"/>
+          <w:rFonts w:ascii="Times New Roman" w:eastAsia="微软雅黑" w:hAnsi="Times New Roman" w:cs="Times New Roman"/>
+        </w:rPr>
+      </w:pPr>
+      <w:r>
+        <w:rPr>
+          <w:rFonts w:ascii="Times New Roman" w:eastAsia="微软雅黑" w:hAnsi="Times New Roman" w:cs="Times New Roman"/>
         </w:rPr>
         <w:t>1</w:t>
       </w:r>
       <w:r>
         <w:rPr>
-          <w:rFonts w:ascii="Times New Roman" w:hAnsi="Times New Roman" w:cs="Times New Roman"/>
+          <w:rFonts w:ascii="Times New Roman" w:eastAsia="微软雅黑" w:hAnsi="Times New Roman" w:cs="Times New Roman"/>
         </w:rPr>
         <w:t>、</w:t>
       </w:r>
       <w:r>
         <w:rPr>
-          <w:rFonts w:ascii="Times New Roman" w:hAnsi="Times New Roman" w:cs="Times New Roman"/>
+          <w:rFonts w:ascii="Times New Roman" w:eastAsia="微软雅黑" w:hAnsi="Times New Roman" w:cs="Times New Roman"/>
         </w:rPr>
         <w:t>ipv6</w:t>
       </w:r>
       <w:r>
         <w:rPr>
-          <w:rFonts w:ascii="Times New Roman" w:hAnsi="Times New Roman" w:cs="Times New Roman"/>
+          <w:rFonts w:ascii="Times New Roman" w:eastAsia="微软雅黑" w:hAnsi="Times New Roman" w:cs="Times New Roman"/>
         </w:rPr>
         <w:t>为</w:t>
       </w:r>
       <w:r>
         <w:rPr>
-          <w:rFonts w:ascii="Times New Roman" w:hAnsi="Times New Roman" w:cs="Times New Roman"/>
+          <w:rFonts w:ascii="Times New Roman" w:eastAsia="微软雅黑" w:hAnsi="Times New Roman" w:cs="Times New Roman"/>
         </w:rPr>
         <w:t>0</w:t>
       </w:r>
       <w:r>
         <w:rPr>
-          <w:rFonts w:ascii="Times New Roman" w:hAnsi="Times New Roman" w:cs="Times New Roman"/>
+          <w:rFonts w:ascii="Times New Roman" w:eastAsia="微软雅黑" w:hAnsi="Times New Roman" w:cs="Times New Roman"/>
         </w:rPr>
         <w:t>，直接使用</w:t>
       </w:r>
       <w:r>
         <w:rPr>
-          <w:rFonts w:ascii="Times New Roman" w:hAnsi="Times New Roman" w:cs="Times New Roman"/>
+          <w:rFonts w:ascii="Times New Roman" w:eastAsia="微软雅黑" w:hAnsi="Times New Roman" w:cs="Times New Roman"/>
         </w:rPr>
         <w:t>ipv4</w:t>
       </w:r>
       <w:r>
         <w:rPr>
-          <w:rFonts w:ascii="Times New Roman" w:hAnsi="Times New Roman" w:cs="Times New Roman"/>
+          <w:rFonts w:ascii="Times New Roman" w:eastAsia="微软雅黑" w:hAnsi="Times New Roman" w:cs="Times New Roman"/>
         </w:rPr>
         <w:t>地址连接</w:t>
       </w:r>
@@ -3951,78 +4276,78 @@
       <w:pPr>
         <w:spacing w:line="360" w:lineRule="auto"/>
         <w:rPr>
-          <w:rFonts w:ascii="Times New Roman" w:hAnsi="Times New Roman" w:cs="Times New Roman"/>
-        </w:rPr>
-      </w:pPr>
-      <w:r>
-        <w:rPr>
-          <w:rFonts w:ascii="Times New Roman" w:hAnsi="Times New Roman" w:cs="Times New Roman"/>
+          <w:rFonts w:ascii="Times New Roman" w:eastAsia="微软雅黑" w:hAnsi="Times New Roman" w:cs="Times New Roman"/>
+        </w:rPr>
+      </w:pPr>
+      <w:r>
+        <w:rPr>
+          <w:rFonts w:ascii="Times New Roman" w:eastAsia="微软雅黑" w:hAnsi="Times New Roman" w:cs="Times New Roman"/>
         </w:rPr>
         <w:t>2</w:t>
       </w:r>
       <w:r>
         <w:rPr>
-          <w:rFonts w:ascii="Times New Roman" w:hAnsi="Times New Roman" w:cs="Times New Roman"/>
+          <w:rFonts w:ascii="Times New Roman" w:eastAsia="微软雅黑" w:hAnsi="Times New Roman" w:cs="Times New Roman"/>
         </w:rPr>
         <w:t>、</w:t>
       </w:r>
       <w:r>
         <w:rPr>
-          <w:rFonts w:ascii="Times New Roman" w:hAnsi="Times New Roman" w:cs="Times New Roman"/>
+          <w:rFonts w:ascii="Times New Roman" w:eastAsia="微软雅黑" w:hAnsi="Times New Roman" w:cs="Times New Roman"/>
         </w:rPr>
         <w:t>ipv6</w:t>
       </w:r>
       <w:r>
         <w:rPr>
-          <w:rFonts w:ascii="Times New Roman" w:hAnsi="Times New Roman" w:cs="Times New Roman"/>
+          <w:rFonts w:ascii="Times New Roman" w:eastAsia="微软雅黑" w:hAnsi="Times New Roman" w:cs="Times New Roman"/>
         </w:rPr>
         <w:t>地址不为</w:t>
       </w:r>
       <w:r>
         <w:rPr>
-          <w:rFonts w:ascii="Times New Roman" w:hAnsi="Times New Roman" w:cs="Times New Roman"/>
+          <w:rFonts w:ascii="Times New Roman" w:eastAsia="微软雅黑" w:hAnsi="Times New Roman" w:cs="Times New Roman"/>
         </w:rPr>
         <w:t>0</w:t>
       </w:r>
       <w:r>
         <w:rPr>
-          <w:rFonts w:ascii="Times New Roman" w:hAnsi="Times New Roman" w:cs="Times New Roman"/>
+          <w:rFonts w:ascii="Times New Roman" w:eastAsia="微软雅黑" w:hAnsi="Times New Roman" w:cs="Times New Roman"/>
         </w:rPr>
         <w:t>，优先使用</w:t>
       </w:r>
       <w:r>
         <w:rPr>
-          <w:rFonts w:ascii="Times New Roman" w:hAnsi="Times New Roman" w:cs="Times New Roman"/>
+          <w:rFonts w:ascii="Times New Roman" w:eastAsia="微软雅黑" w:hAnsi="Times New Roman" w:cs="Times New Roman"/>
         </w:rPr>
         <w:t>ipv6</w:t>
       </w:r>
       <w:r>
         <w:rPr>
-          <w:rFonts w:ascii="Times New Roman" w:hAnsi="Times New Roman" w:cs="Times New Roman"/>
+          <w:rFonts w:ascii="Times New Roman" w:eastAsia="微软雅黑" w:hAnsi="Times New Roman" w:cs="Times New Roman"/>
         </w:rPr>
         <w:t>连接，如果</w:t>
       </w:r>
       <w:r>
         <w:rPr>
-          <w:rFonts w:ascii="Times New Roman" w:hAnsi="Times New Roman" w:cs="Times New Roman"/>
+          <w:rFonts w:ascii="Times New Roman" w:eastAsia="微软雅黑" w:hAnsi="Times New Roman" w:cs="Times New Roman"/>
         </w:rPr>
         <w:t>ipv6</w:t>
       </w:r>
       <w:r>
         <w:rPr>
-          <w:rFonts w:ascii="Times New Roman" w:hAnsi="Times New Roman" w:cs="Times New Roman"/>
+          <w:rFonts w:ascii="Times New Roman" w:eastAsia="微软雅黑" w:hAnsi="Times New Roman" w:cs="Times New Roman"/>
         </w:rPr>
         <w:t>连接失败，再使用</w:t>
       </w:r>
       <w:r>
         <w:rPr>
-          <w:rFonts w:ascii="Times New Roman" w:hAnsi="Times New Roman" w:cs="Times New Roman"/>
+          <w:rFonts w:ascii="Times New Roman" w:eastAsia="微软雅黑" w:hAnsi="Times New Roman" w:cs="Times New Roman"/>
         </w:rPr>
         <w:t>ipv4</w:t>
       </w:r>
       <w:r>
         <w:rPr>
-          <w:rFonts w:ascii="Times New Roman" w:hAnsi="Times New Roman" w:cs="Times New Roman"/>
+          <w:rFonts w:ascii="Times New Roman" w:eastAsia="微软雅黑" w:hAnsi="Times New Roman" w:cs="Times New Roman"/>
         </w:rPr>
         <w:t>地址进行连接</w:t>
       </w:r>
@@ -4031,7 +4356,7 @@
       <w:pPr>
         <w:spacing w:line="360" w:lineRule="auto"/>
         <w:rPr>
-          <w:rFonts w:ascii="Times New Roman" w:hAnsi="Times New Roman" w:cs="Times New Roman"/>
+          <w:rFonts w:ascii="Times New Roman" w:eastAsia="微软雅黑" w:hAnsi="Times New Roman" w:cs="Times New Roman"/>
         </w:rPr>
       </w:pPr>
     </w:p>
@@ -4043,22 +4368,21 @@
           <w:numId w:val="1"/>
         </w:numPr>
         <w:rPr>
-          <w:rFonts w:ascii="Times New Roman" w:hAnsi="Times New Roman" w:cs="Times New Roman"/>
-        </w:rPr>
-      </w:pPr>
-      <w:bookmarkStart w:id="8" w:name="_Toc522723210"/>
-      <w:r>
-        <w:rPr>
-          <w:rFonts w:ascii="Times New Roman" w:hAnsi="Times New Roman" w:cs="Times New Roman"/>
+          <w:rFonts w:ascii="Times New Roman" w:eastAsia="微软雅黑" w:hAnsi="Times New Roman" w:cs="Times New Roman"/>
+        </w:rPr>
+      </w:pPr>
+      <w:bookmarkStart w:id="8" w:name="_Toc523922663"/>
+      <w:r>
+        <w:rPr>
+          <w:rFonts w:ascii="Times New Roman" w:eastAsia="微软雅黑" w:hAnsi="Times New Roman" w:cs="Times New Roman"/>
           <w:sz w:val="28"/>
           <w:szCs w:val="28"/>
         </w:rPr>
-        <w:lastRenderedPageBreak/>
         <w:t>获取</w:t>
       </w:r>
       <w:r>
         <w:rPr>
-          <w:rFonts w:ascii="Times New Roman" w:hAnsi="Times New Roman" w:cs="Times New Roman"/>
+          <w:rFonts w:ascii="Times New Roman" w:eastAsia="微软雅黑" w:hAnsi="Times New Roman" w:cs="Times New Roman"/>
           <w:sz w:val="28"/>
           <w:szCs w:val="28"/>
         </w:rPr>
@@ -4066,7 +4390,7 @@
       </w:r>
       <w:r>
         <w:rPr>
-          <w:rFonts w:ascii="Times New Roman" w:hAnsi="Times New Roman" w:cs="Times New Roman"/>
+          <w:rFonts w:ascii="Times New Roman" w:eastAsia="微软雅黑" w:hAnsi="Times New Roman" w:cs="Times New Roman"/>
           <w:sz w:val="28"/>
           <w:szCs w:val="28"/>
         </w:rPr>
@@ -4074,7 +4398,7 @@
       </w:r>
       <w:r>
         <w:rPr>
-          <w:rFonts w:ascii="Times New Roman" w:hAnsi="Times New Roman" w:cs="Times New Roman"/>
+          <w:rFonts w:ascii="Times New Roman" w:eastAsia="微软雅黑" w:hAnsi="Times New Roman" w:cs="Times New Roman"/>
           <w:sz w:val="28"/>
           <w:szCs w:val="28"/>
         </w:rPr>
@@ -4083,9 +4407,14 @@
       <w:bookmarkEnd w:id="8"/>
     </w:p>
     <w:p>
-      <w:r>
-        <w:rPr>
-          <w:rFonts w:ascii="Times New Roman" w:hAnsi="Times New Roman" w:cs="Times New Roman"/>
+      <w:pPr>
+        <w:rPr>
+          <w:rFonts w:ascii="Times New Roman" w:eastAsia="微软雅黑" w:hAnsi="Times New Roman" w:cs="Times New Roman"/>
+        </w:rPr>
+      </w:pPr>
+      <w:r>
+        <w:rPr>
+          <w:rFonts w:ascii="Times New Roman" w:eastAsia="微软雅黑" w:hAnsi="Times New Roman" w:cs="Times New Roman"/>
           <w:noProof/>
         </w:rPr>
         <mc:AlternateContent>
@@ -4424,12 +4753,12 @@
         <w:spacing w:line="360" w:lineRule="auto"/>
         <w:ind w:firstLine="420"/>
         <w:rPr>
-          <w:rFonts w:ascii="Times New Roman" w:hAnsi="Times New Roman" w:cs="Times New Roman"/>
-        </w:rPr>
-      </w:pPr>
-      <w:r>
-        <w:rPr>
-          <w:rFonts w:ascii="Times New Roman" w:hAnsi="Times New Roman" w:cs="Times New Roman"/>
+          <w:rFonts w:ascii="Times New Roman" w:eastAsia="微软雅黑" w:hAnsi="Times New Roman" w:cs="Times New Roman"/>
+        </w:rPr>
+      </w:pPr>
+      <w:r>
+        <w:rPr>
+          <w:rFonts w:ascii="Times New Roman" w:eastAsia="微软雅黑" w:hAnsi="Times New Roman" w:cs="Times New Roman"/>
         </w:rPr>
         <w:t>示例代码，接口调用示例：</w:t>
       </w:r>
@@ -4438,14 +4767,15 @@
       <w:pPr>
         <w:spacing w:line="360" w:lineRule="auto"/>
         <w:rPr>
-          <w:rFonts w:ascii="Times New Roman" w:hAnsi="Times New Roman" w:cs="Times New Roman"/>
-        </w:rPr>
-      </w:pPr>
-      <w:r>
-        <w:rPr>
-          <w:rFonts w:ascii="Times New Roman" w:hAnsi="Times New Roman" w:cs="Times New Roman"/>
+          <w:rFonts w:ascii="Times New Roman" w:eastAsia="微软雅黑" w:hAnsi="Times New Roman" w:cs="Times New Roman"/>
+        </w:rPr>
+      </w:pPr>
+      <w:r>
+        <w:rPr>
+          <w:rFonts w:ascii="Times New Roman" w:eastAsia="微软雅黑" w:hAnsi="Times New Roman" w:cs="Times New Roman"/>
           <w:noProof/>
         </w:rPr>
+        <w:lastRenderedPageBreak/>
         <mc:AlternateContent>
           <mc:Choice Requires="wps">
             <w:drawing>
@@ -5124,48 +5454,44 @@
     <w:p>
       <w:pPr>
         <w:pStyle w:val="3"/>
-        <w:rPr>
-          <w:rFonts w:ascii="Times New Roman" w:hAnsi="Times New Roman" w:cs="Times New Roman"/>
+        <w:numPr>
+          <w:ilvl w:val="1"/>
+          <w:numId w:val="1"/>
+        </w:numPr>
+        <w:rPr>
+          <w:rFonts w:ascii="Times New Roman" w:eastAsia="微软雅黑" w:hAnsi="Times New Roman" w:cs="Times New Roman"/>
           <w:sz w:val="28"/>
           <w:szCs w:val="28"/>
         </w:rPr>
       </w:pPr>
-      <w:bookmarkStart w:id="9" w:name="_Toc522723211"/>
-      <w:r>
-        <w:rPr>
-          <w:rFonts w:ascii="Times New Roman" w:hAnsi="Times New Roman" w:cs="Times New Roman"/>
+      <w:bookmarkStart w:id="9" w:name="_Toc523922664"/>
+      <w:r>
+        <w:rPr>
+          <w:rFonts w:ascii="Times New Roman" w:eastAsia="微软雅黑" w:hAnsi="Times New Roman" w:cs="Times New Roman"/>
           <w:sz w:val="28"/>
           <w:szCs w:val="28"/>
         </w:rPr>
-        <w:t xml:space="preserve">4.2 </w:t>
-      </w:r>
-      <w:r>
-        <w:rPr>
-          <w:rFonts w:ascii="Times New Roman" w:hAnsi="Times New Roman" w:cs="Times New Roman" w:hint="eastAsia"/>
+        <w:t>获取</w:t>
+      </w:r>
+      <w:r>
+        <w:rPr>
+          <w:rFonts w:ascii="Times New Roman" w:eastAsia="微软雅黑" w:hAnsi="Times New Roman" w:cs="Times New Roman"/>
           <w:sz w:val="28"/>
           <w:szCs w:val="28"/>
         </w:rPr>
-        <w:t>获取</w:t>
-      </w:r>
-      <w:r>
-        <w:rPr>
-          <w:rFonts w:ascii="Times New Roman" w:hAnsi="Times New Roman" w:cs="Times New Roman" w:hint="eastAsia"/>
+        <w:t>IP</w:t>
+      </w:r>
+      <w:r>
+        <w:rPr>
+          <w:rFonts w:ascii="Times New Roman" w:eastAsia="微软雅黑" w:hAnsi="Times New Roman" w:cs="Times New Roman"/>
           <w:sz w:val="28"/>
           <w:szCs w:val="28"/>
         </w:rPr>
-        <w:t>IP</w:t>
-      </w:r>
-      <w:r>
-        <w:rPr>
-          <w:rFonts w:ascii="Times New Roman" w:hAnsi="Times New Roman" w:cs="Times New Roman" w:hint="eastAsia"/>
-          <w:sz w:val="28"/>
-          <w:szCs w:val="28"/>
-        </w:rPr>
         <w:t>，异步接口</w:t>
       </w:r>
       <w:r>
         <w:rPr>
-          <w:rFonts w:ascii="Times New Roman" w:hAnsi="Times New Roman" w:cs="Times New Roman" w:hint="eastAsia"/>
+          <w:rFonts w:ascii="Times New Roman" w:eastAsia="微软雅黑" w:hAnsi="Times New Roman" w:cs="Times New Roman"/>
           <w:sz w:val="28"/>
           <w:szCs w:val="28"/>
         </w:rPr>
@@ -5174,9 +5500,14 @@
       <w:bookmarkEnd w:id="9"/>
     </w:p>
     <w:p>
-      <w:r>
-        <w:rPr>
-          <w:rFonts w:ascii="Times New Roman" w:hAnsi="Times New Roman" w:cs="Times New Roman"/>
+      <w:pPr>
+        <w:rPr>
+          <w:rFonts w:ascii="Times New Roman" w:eastAsia="微软雅黑" w:hAnsi="Times New Roman" w:cs="Times New Roman"/>
+        </w:rPr>
+      </w:pPr>
+      <w:r>
+        <w:rPr>
+          <w:rFonts w:ascii="Times New Roman" w:eastAsia="微软雅黑" w:hAnsi="Times New Roman" w:cs="Times New Roman"/>
           <w:noProof/>
         </w:rPr>
         <mc:AlternateContent>
@@ -5523,12 +5854,12 @@
         <w:spacing w:line="360" w:lineRule="auto"/>
         <w:ind w:firstLine="420"/>
         <w:rPr>
-          <w:rFonts w:ascii="Times New Roman" w:hAnsi="Times New Roman" w:cs="Times New Roman"/>
-        </w:rPr>
-      </w:pPr>
-      <w:r>
-        <w:rPr>
-          <w:rFonts w:ascii="Times New Roman" w:hAnsi="Times New Roman" w:cs="Times New Roman"/>
+          <w:rFonts w:ascii="Times New Roman" w:eastAsia="微软雅黑" w:hAnsi="Times New Roman" w:cs="Times New Roman"/>
+        </w:rPr>
+      </w:pPr>
+      <w:r>
+        <w:rPr>
+          <w:rFonts w:ascii="Times New Roman" w:eastAsia="微软雅黑" w:hAnsi="Times New Roman" w:cs="Times New Roman"/>
         </w:rPr>
         <w:t>示例代码：</w:t>
       </w:r>
@@ -5538,46 +5869,40 @@
         <w:spacing w:line="360" w:lineRule="auto"/>
         <w:ind w:firstLine="420"/>
         <w:rPr>
-          <w:rFonts w:ascii="Times New Roman" w:hAnsi="Times New Roman" w:cs="Times New Roman"/>
-        </w:rPr>
-      </w:pPr>
-      <w:r>
-        <w:rPr>
-          <w:rFonts w:ascii="Times New Roman" w:hAnsi="Times New Roman" w:cs="Times New Roman"/>
+          <w:rFonts w:ascii="Times New Roman" w:eastAsia="微软雅黑" w:hAnsi="Times New Roman" w:cs="Times New Roman"/>
+        </w:rPr>
+      </w:pPr>
+      <w:r>
+        <w:rPr>
+          <w:rFonts w:ascii="Times New Roman" w:eastAsia="微软雅黑" w:hAnsi="Times New Roman" w:cs="Times New Roman"/>
           <w:b/>
         </w:rPr>
         <w:t>接口调用示例</w:t>
       </w:r>
       <w:r>
         <w:rPr>
-          <w:rFonts w:ascii="Times New Roman" w:hAnsi="Times New Roman" w:cs="Times New Roman" w:hint="eastAsia"/>
+          <w:rFonts w:ascii="Times New Roman" w:eastAsia="微软雅黑" w:hAnsi="Times New Roman" w:cs="Times New Roman"/>
           <w:b/>
         </w:rPr>
         <w:t>1</w:t>
       </w:r>
       <w:r>
         <w:rPr>
-          <w:rFonts w:ascii="Times New Roman" w:hAnsi="Times New Roman" w:cs="Times New Roman"/>
-        </w:rPr>
-        <w:t>：</w:t>
-      </w:r>
-      <w:r>
-        <w:rPr>
-          <w:rFonts w:ascii="Times New Roman" w:hAnsi="Times New Roman" w:cs="Times New Roman" w:hint="eastAsia"/>
-        </w:rPr>
-        <w:t>等待完整解析过程结束后，拿到结果，进行连接操作</w:t>
+          <w:rFonts w:ascii="Times New Roman" w:eastAsia="微软雅黑" w:hAnsi="Times New Roman" w:cs="Times New Roman"/>
+        </w:rPr>
+        <w:t>：等待完整解析过程结束后，拿到结果，进行连接操作</w:t>
       </w:r>
     </w:p>
     <w:p>
       <w:pPr>
         <w:spacing w:line="360" w:lineRule="auto"/>
         <w:rPr>
-          <w:rFonts w:ascii="Times New Roman" w:hAnsi="Times New Roman" w:cs="Times New Roman"/>
-        </w:rPr>
-      </w:pPr>
-      <w:r>
-        <w:rPr>
-          <w:rFonts w:ascii="Times New Roman" w:hAnsi="Times New Roman" w:cs="Times New Roman"/>
+          <w:rFonts w:ascii="Times New Roman" w:eastAsia="微软雅黑" w:hAnsi="Times New Roman" w:cs="Times New Roman"/>
+        </w:rPr>
+      </w:pPr>
+      <w:r>
+        <w:rPr>
+          <w:rFonts w:ascii="Times New Roman" w:eastAsia="微软雅黑" w:hAnsi="Times New Roman" w:cs="Times New Roman"/>
           <w:noProof/>
         </w:rPr>
         <w:lastRenderedPageBreak/>
@@ -6289,50 +6614,44 @@
         <w:spacing w:line="360" w:lineRule="auto"/>
         <w:ind w:firstLine="420"/>
         <w:rPr>
-          <w:rFonts w:ascii="Times New Roman" w:hAnsi="Times New Roman" w:cs="Times New Roman"/>
-        </w:rPr>
-      </w:pPr>
-      <w:r>
-        <w:rPr>
-          <w:rFonts w:ascii="Times New Roman" w:hAnsi="Times New Roman" w:cs="Times New Roman"/>
+          <w:rFonts w:ascii="Times New Roman" w:eastAsia="微软雅黑" w:hAnsi="Times New Roman" w:cs="Times New Roman"/>
+        </w:rPr>
+      </w:pPr>
+      <w:r>
+        <w:rPr>
+          <w:rFonts w:ascii="Times New Roman" w:eastAsia="微软雅黑" w:hAnsi="Times New Roman" w:cs="Times New Roman"/>
           <w:b/>
         </w:rPr>
         <w:t>接口调用示例</w:t>
       </w:r>
       <w:r>
         <w:rPr>
-          <w:rFonts w:ascii="Times New Roman" w:hAnsi="Times New Roman" w:cs="Times New Roman"/>
+          <w:rFonts w:ascii="Times New Roman" w:eastAsia="微软雅黑" w:hAnsi="Times New Roman" w:cs="Times New Roman"/>
           <w:b/>
         </w:rPr>
         <w:t>2</w:t>
       </w:r>
       <w:r>
         <w:rPr>
-          <w:rFonts w:ascii="Times New Roman" w:hAnsi="Times New Roman" w:cs="Times New Roman"/>
-        </w:rPr>
-        <w:t>：</w:t>
-      </w:r>
-      <w:r>
-        <w:rPr>
-          <w:rFonts w:ascii="Times New Roman" w:hAnsi="Times New Roman" w:cs="Times New Roman" w:hint="eastAsia"/>
-        </w:rPr>
-        <w:t>无需等待，可直接拿到缓存结果，如无缓存，则</w:t>
-      </w:r>
-      <w:r>
-        <w:rPr>
-          <w:rFonts w:ascii="Times New Roman" w:hAnsi="Times New Roman" w:cs="Times New Roman" w:hint="eastAsia"/>
+          <w:rFonts w:ascii="Times New Roman" w:eastAsia="微软雅黑" w:hAnsi="Times New Roman" w:cs="Times New Roman"/>
+        </w:rPr>
+        <w:t>：无需等待，可直接拿到缓存结果，如无缓存，则</w:t>
+      </w:r>
+      <w:r>
+        <w:rPr>
+          <w:rFonts w:ascii="Times New Roman" w:eastAsia="微软雅黑" w:hAnsi="Times New Roman" w:cs="Times New Roman"/>
         </w:rPr>
         <w:t>result</w:t>
       </w:r>
       <w:r>
         <w:rPr>
-          <w:rFonts w:ascii="Times New Roman" w:hAnsi="Times New Roman" w:cs="Times New Roman" w:hint="eastAsia"/>
+          <w:rFonts w:ascii="Times New Roman" w:eastAsia="微软雅黑" w:hAnsi="Times New Roman" w:cs="Times New Roman"/>
         </w:rPr>
         <w:t>为</w:t>
       </w:r>
       <w:r>
         <w:rPr>
-          <w:rFonts w:ascii="Times New Roman" w:hAnsi="Times New Roman" w:cs="Times New Roman" w:hint="eastAsia"/>
+          <w:rFonts w:ascii="Times New Roman" w:eastAsia="微软雅黑" w:hAnsi="Times New Roman" w:cs="Times New Roman"/>
         </w:rPr>
         <w:t>nil</w:t>
       </w:r>
@@ -6341,12 +6660,12 @@
       <w:pPr>
         <w:spacing w:line="360" w:lineRule="auto"/>
         <w:rPr>
-          <w:rFonts w:ascii="Times New Roman" w:hAnsi="Times New Roman" w:cs="Times New Roman"/>
-        </w:rPr>
-      </w:pPr>
-      <w:r>
-        <w:rPr>
-          <w:rFonts w:ascii="Times New Roman" w:hAnsi="Times New Roman" w:cs="Times New Roman"/>
+          <w:rFonts w:ascii="Times New Roman" w:eastAsia="微软雅黑" w:hAnsi="Times New Roman" w:cs="Times New Roman"/>
+        </w:rPr>
+      </w:pPr>
+      <w:r>
+        <w:rPr>
+          <w:rFonts w:ascii="Times New Roman" w:eastAsia="微软雅黑" w:hAnsi="Times New Roman" w:cs="Times New Roman"/>
           <w:noProof/>
         </w:rPr>
         <mc:AlternateContent>
@@ -6744,12 +7063,12 @@
       <w:pPr>
         <w:spacing w:line="360" w:lineRule="auto"/>
         <w:rPr>
-          <w:rFonts w:ascii="Times New Roman" w:hAnsi="Times New Roman" w:cs="Times New Roman"/>
-        </w:rPr>
-      </w:pPr>
-      <w:r>
-        <w:rPr>
-          <w:rFonts w:ascii="Times New Roman" w:hAnsi="Times New Roman" w:cs="Times New Roman" w:hint="eastAsia"/>
+          <w:rFonts w:ascii="Times New Roman" w:eastAsia="微软雅黑" w:hAnsi="Times New Roman" w:cs="Times New Roman"/>
+        </w:rPr>
+      </w:pPr>
+      <w:r>
+        <w:rPr>
+          <w:rFonts w:ascii="Times New Roman" w:eastAsia="微软雅黑" w:hAnsi="Times New Roman" w:cs="Times New Roman"/>
           <w:b/>
           <w:color w:val="FF0000"/>
         </w:rPr>
@@ -6757,7 +7076,7 @@
       </w:r>
       <w:r>
         <w:rPr>
-          <w:rFonts w:ascii="Times New Roman" w:hAnsi="Times New Roman" w:cs="Times New Roman" w:hint="eastAsia"/>
+          <w:rFonts w:ascii="Times New Roman" w:eastAsia="微软雅黑" w:hAnsi="Times New Roman" w:cs="Times New Roman"/>
         </w:rPr>
         <w:t>：业务可根据自身需求，任选一种调用方式：</w:t>
       </w:r>
@@ -6766,26 +7085,26 @@
       <w:pPr>
         <w:spacing w:line="360" w:lineRule="auto"/>
         <w:rPr>
-          <w:rFonts w:ascii="Times New Roman" w:hAnsi="Times New Roman" w:cs="Times New Roman"/>
-        </w:rPr>
-      </w:pPr>
-      <w:r>
-        <w:rPr>
-          <w:rFonts w:ascii="Times New Roman" w:hAnsi="Times New Roman" w:cs="Times New Roman" w:hint="eastAsia"/>
+          <w:rFonts w:ascii="Times New Roman" w:eastAsia="微软雅黑" w:hAnsi="Times New Roman" w:cs="Times New Roman"/>
+        </w:rPr>
+      </w:pPr>
+      <w:r>
+        <w:rPr>
+          <w:rFonts w:ascii="Times New Roman" w:eastAsia="微软雅黑" w:hAnsi="Times New Roman" w:cs="Times New Roman"/>
           <w:b/>
         </w:rPr>
         <w:t>示例</w:t>
       </w:r>
       <w:r>
         <w:rPr>
-          <w:rFonts w:ascii="Times New Roman" w:hAnsi="Times New Roman" w:cs="Times New Roman" w:hint="eastAsia"/>
+          <w:rFonts w:ascii="Times New Roman" w:eastAsia="微软雅黑" w:hAnsi="Times New Roman" w:cs="Times New Roman"/>
           <w:b/>
         </w:rPr>
         <w:t>1</w:t>
       </w:r>
       <w:r>
         <w:rPr>
-          <w:rFonts w:ascii="Times New Roman" w:hAnsi="Times New Roman" w:cs="Times New Roman" w:hint="eastAsia"/>
+          <w:rFonts w:ascii="Times New Roman" w:eastAsia="微软雅黑" w:hAnsi="Times New Roman" w:cs="Times New Roman"/>
         </w:rPr>
         <w:t>，优点：可保证每次请求都能拿到返回结果进行接下来的连接操作；</w:t>
       </w:r>
@@ -6794,12 +7113,12 @@
       <w:pPr>
         <w:spacing w:line="360" w:lineRule="auto"/>
         <w:rPr>
-          <w:rFonts w:ascii="Times New Roman" w:hAnsi="Times New Roman" w:cs="Times New Roman"/>
-        </w:rPr>
-      </w:pPr>
-      <w:r>
-        <w:rPr>
-          <w:rFonts w:ascii="Times New Roman" w:hAnsi="Times New Roman" w:cs="Times New Roman" w:hint="eastAsia"/>
+          <w:rFonts w:ascii="Times New Roman" w:eastAsia="微软雅黑" w:hAnsi="Times New Roman" w:cs="Times New Roman"/>
+        </w:rPr>
+      </w:pPr>
+      <w:r>
+        <w:rPr>
+          <w:rFonts w:ascii="Times New Roman" w:eastAsia="微软雅黑" w:hAnsi="Times New Roman" w:cs="Times New Roman"/>
         </w:rPr>
         <w:t>缺点：异步接口的处理较同步接口稍显复杂。</w:t>
       </w:r>
@@ -6808,62 +7127,62 @@
       <w:pPr>
         <w:spacing w:line="360" w:lineRule="auto"/>
         <w:rPr>
-          <w:rFonts w:ascii="Times New Roman" w:hAnsi="Times New Roman" w:cs="Times New Roman"/>
-        </w:rPr>
-      </w:pPr>
-      <w:r>
-        <w:rPr>
-          <w:rFonts w:ascii="Times New Roman" w:hAnsi="Times New Roman" w:cs="Times New Roman" w:hint="eastAsia"/>
+          <w:rFonts w:ascii="Times New Roman" w:eastAsia="微软雅黑" w:hAnsi="Times New Roman" w:cs="Times New Roman"/>
+        </w:rPr>
+      </w:pPr>
+      <w:r>
+        <w:rPr>
+          <w:rFonts w:ascii="Times New Roman" w:eastAsia="微软雅黑" w:hAnsi="Times New Roman" w:cs="Times New Roman"/>
           <w:b/>
         </w:rPr>
         <w:t>示例</w:t>
       </w:r>
       <w:r>
         <w:rPr>
-          <w:rFonts w:ascii="Times New Roman" w:hAnsi="Times New Roman" w:cs="Times New Roman" w:hint="eastAsia"/>
+          <w:rFonts w:ascii="Times New Roman" w:eastAsia="微软雅黑" w:hAnsi="Times New Roman" w:cs="Times New Roman"/>
           <w:b/>
         </w:rPr>
         <w:t>2</w:t>
       </w:r>
       <w:r>
         <w:rPr>
-          <w:rFonts w:ascii="Times New Roman" w:hAnsi="Times New Roman" w:cs="Times New Roman" w:hint="eastAsia"/>
+          <w:rFonts w:ascii="Times New Roman" w:eastAsia="微软雅黑" w:hAnsi="Times New Roman" w:cs="Times New Roman"/>
         </w:rPr>
         <w:t>，优点：对于解析时间有严格要求的业务，使用本示例，可无需等待，直接拿到缓存结果进行后续的连接操作，完全避免了同步接口中解析耗时可能会超过</w:t>
       </w:r>
       <w:r>
         <w:rPr>
-          <w:rFonts w:ascii="Times New Roman" w:hAnsi="Times New Roman" w:cs="Times New Roman" w:hint="eastAsia"/>
+          <w:rFonts w:ascii="Times New Roman" w:eastAsia="微软雅黑" w:hAnsi="Times New Roman" w:cs="Times New Roman"/>
         </w:rPr>
         <w:t>100ms</w:t>
       </w:r>
       <w:r>
         <w:rPr>
-          <w:rFonts w:ascii="Times New Roman" w:hAnsi="Times New Roman" w:cs="Times New Roman" w:hint="eastAsia"/>
+          <w:rFonts w:ascii="Times New Roman" w:eastAsia="微软雅黑" w:hAnsi="Times New Roman" w:cs="Times New Roman"/>
         </w:rPr>
         <w:t>的情况；缺点：第一次请求时，</w:t>
       </w:r>
       <w:r>
         <w:rPr>
-          <w:rFonts w:ascii="Times New Roman" w:hAnsi="Times New Roman" w:cs="Times New Roman" w:hint="eastAsia"/>
+          <w:rFonts w:ascii="Times New Roman" w:eastAsia="微软雅黑" w:hAnsi="Times New Roman" w:cs="Times New Roman"/>
         </w:rPr>
         <w:t>result</w:t>
       </w:r>
       <w:r>
         <w:rPr>
-          <w:rFonts w:ascii="Times New Roman" w:hAnsi="Times New Roman" w:cs="Times New Roman" w:hint="eastAsia"/>
+          <w:rFonts w:ascii="Times New Roman" w:eastAsia="微软雅黑" w:hAnsi="Times New Roman" w:cs="Times New Roman"/>
         </w:rPr>
         <w:t>一定会</w:t>
       </w:r>
       <w:r>
         <w:rPr>
-          <w:rFonts w:ascii="Times New Roman" w:hAnsi="Times New Roman" w:cs="Times New Roman" w:hint="eastAsia"/>
+          <w:rFonts w:ascii="Times New Roman" w:eastAsia="微软雅黑" w:hAnsi="Times New Roman" w:cs="Times New Roman"/>
         </w:rPr>
         <w:t>nil</w:t>
       </w:r>
       <w:r>
         <w:rPr>
-          <w:rFonts w:ascii="Times New Roman" w:hAnsi="Times New Roman" w:cs="Times New Roman" w:hint="eastAsia"/>
+          <w:rFonts w:ascii="Times New Roman" w:eastAsia="微软雅黑" w:hAnsi="Times New Roman" w:cs="Times New Roman"/>
         </w:rPr>
         <w:t>，需业务增加处理逻辑。</w:t>
       </w:r>
@@ -6871,101 +7190,664 @@
     <w:p>
       <w:pPr>
         <w:pStyle w:val="3"/>
-        <w:rPr>
-          <w:rFonts w:ascii="Times New Roman" w:hAnsi="Times New Roman" w:cs="Times New Roman"/>
+        <w:numPr>
+          <w:ilvl w:val="1"/>
+          <w:numId w:val="1"/>
+        </w:numPr>
+        <w:rPr>
+          <w:rFonts w:ascii="Times New Roman" w:eastAsia="微软雅黑" w:hAnsi="Times New Roman" w:cs="Times New Roman"/>
           <w:sz w:val="28"/>
           <w:szCs w:val="28"/>
         </w:rPr>
       </w:pPr>
-      <w:bookmarkStart w:id="10" w:name="_Toc522723212"/>
-      <w:r>
-        <w:rPr>
-          <w:rFonts w:ascii="Times New Roman" w:hAnsi="Times New Roman" w:cs="Times New Roman"/>
+      <w:bookmarkStart w:id="10" w:name="_Toc523922143"/>
+      <w:bookmarkStart w:id="11" w:name="_Toc523922665"/>
+      <w:r>
+        <w:rPr>
+          <w:rFonts w:ascii="Times New Roman" w:eastAsia="微软雅黑" w:hAnsi="Times New Roman" w:cs="Times New Roman"/>
           <w:sz w:val="28"/>
           <w:szCs w:val="28"/>
         </w:rPr>
-        <w:t>4.</w:t>
-      </w:r>
-      <w:r>
-        <w:rPr>
-          <w:rFonts w:ascii="Times New Roman" w:hAnsi="Times New Roman" w:cs="Times New Roman"/>
+        <w:lastRenderedPageBreak/>
+        <w:t>设置业务</w:t>
+      </w:r>
+      <w:r>
+        <w:rPr>
+          <w:rFonts w:ascii="Times New Roman" w:eastAsia="微软雅黑" w:hAnsi="Times New Roman" w:cs="Times New Roman"/>
           <w:sz w:val="28"/>
           <w:szCs w:val="28"/>
         </w:rPr>
-        <w:t>3</w:t>
-      </w:r>
-      <w:r>
-        <w:rPr>
-          <w:rFonts w:ascii="Times New Roman" w:hAnsi="Times New Roman" w:cs="Times New Roman"/>
+        <w:t>appid</w:t>
+      </w:r>
+      <w:r>
+        <w:rPr>
+          <w:rFonts w:ascii="Times New Roman" w:eastAsia="微软雅黑" w:hAnsi="Times New Roman" w:cs="Times New Roman"/>
           <w:sz w:val="28"/>
           <w:szCs w:val="28"/>
         </w:rPr>
-        <w:t xml:space="preserve"> </w:t>
-      </w:r>
-      <w:r>
-        <w:rPr>
-          <w:rFonts w:ascii="Times New Roman" w:hAnsi="Times New Roman" w:cs="Times New Roman"/>
+        <w:t>和配置超时时间</w:t>
+      </w:r>
+      <w:bookmarkEnd w:id="10"/>
+      <w:bookmarkEnd w:id="11"/>
+    </w:p>
+    <w:p>
+      <w:pPr>
+        <w:spacing w:line="360" w:lineRule="auto"/>
+        <w:rPr>
+          <w:rFonts w:ascii="Times New Roman" w:eastAsia="微软雅黑" w:hAnsi="Times New Roman" w:cs="Times New Roman"/>
+        </w:rPr>
+      </w:pPr>
+      <w:r>
+        <w:rPr>
+          <w:rFonts w:ascii="Times New Roman" w:eastAsia="微软雅黑" w:hAnsi="Times New Roman" w:cs="Times New Roman"/>
+          <w:noProof/>
+        </w:rPr>
+        <mc:AlternateContent>
+          <mc:Choice Requires="wps">
+            <w:drawing>
+              <wp:inline distT="0" distB="0" distL="0" distR="0" wp14:anchorId="7B5C39EF" wp14:editId="1C278727">
+                <wp:extent cx="5210175" cy="1477645"/>
+                <wp:effectExtent l="9525" t="9525" r="9525" b="8255"/>
+                <wp:docPr id="26" name="文本框 26"/>
+                <wp:cNvGraphicFramePr>
+                  <a:graphicFrameLocks xmlns:a="http://schemas.openxmlformats.org/drawingml/2006/main"/>
+                </wp:cNvGraphicFramePr>
+                <a:graphic xmlns:a="http://schemas.openxmlformats.org/drawingml/2006/main">
+                  <a:graphicData uri="http://schemas.microsoft.com/office/word/2010/wordprocessingShape">
+                    <wps:wsp>
+                      <wps:cNvSpPr txBox="1">
+                        <a:spLocks noChangeArrowheads="1"/>
+                      </wps:cNvSpPr>
+                      <wps:spPr bwMode="auto">
+                        <a:xfrm>
+                          <a:off x="0" y="0"/>
+                          <a:ext cx="5210175" cy="1477645"/>
+                        </a:xfrm>
+                        <a:prstGeom prst="rect">
+                          <a:avLst/>
+                        </a:prstGeom>
+                        <a:solidFill>
+                          <a:srgbClr val="FFFFFF"/>
+                        </a:solidFill>
+                        <a:ln w="9525">
+                          <a:solidFill>
+                            <a:srgbClr val="000000"/>
+                          </a:solidFill>
+                          <a:miter lim="800000"/>
+                          <a:headEnd/>
+                          <a:tailEnd/>
+                        </a:ln>
+                      </wps:spPr>
+                      <wps:txbx>
+                        <w:txbxContent>
+                          <w:p>
+                            <w:pPr>
+                              <w:ind w:firstLineChars="50" w:firstLine="105"/>
+                              <w:rPr>
+                                <w:rFonts w:ascii="Times New Roman" w:hAnsi="Times New Roman" w:cs="Times New Roman"/>
+                              </w:rPr>
+                            </w:pPr>
+                            <w:r>
+                              <w:rPr>
+                                <w:rFonts w:ascii="Times New Roman" w:hAnsi="Times New Roman" w:cs="Times New Roman"/>
+                              </w:rPr>
+                              <w:t>/**</w:t>
+                            </w:r>
+                          </w:p>
+                          <w:p>
+                            <w:pPr>
+                              <w:ind w:firstLineChars="100" w:firstLine="210"/>
+                              <w:rPr>
+                                <w:rFonts w:ascii="Times New Roman" w:hAnsi="Times New Roman" w:cs="Times New Roman"/>
+                              </w:rPr>
+                            </w:pPr>
+                            <w:r>
+                              <w:rPr>
+                                <w:rFonts w:ascii="Times New Roman" w:hAnsi="Times New Roman" w:cs="Times New Roman" w:hint="eastAsia"/>
+                              </w:rPr>
+                              <w:t>设置业务基本信息</w:t>
+                            </w:r>
+                          </w:p>
+                          <w:p>
+                            <w:pPr>
+                              <w:rPr>
+                                <w:rFonts w:ascii="Times New Roman" w:hAnsi="Times New Roman" w:cs="Times New Roman"/>
+                              </w:rPr>
+                            </w:pPr>
+                          </w:p>
+                          <w:p>
+                            <w:pPr>
+                              <w:ind w:firstLineChars="150" w:firstLine="315"/>
+                              <w:rPr>
+                                <w:rFonts w:ascii="Times New Roman" w:hAnsi="Times New Roman" w:cs="Times New Roman"/>
+                              </w:rPr>
+                            </w:pPr>
+                            <w:r>
+                              <w:rPr>
+                                <w:rFonts w:ascii="Times New Roman" w:hAnsi="Times New Roman" w:cs="Times New Roman"/>
+                              </w:rPr>
+                              <w:t xml:space="preserve">@param dnsAppId </w:t>
+                            </w:r>
+                            <w:r>
+                              <w:rPr>
+                                <w:rFonts w:ascii="Times New Roman" w:hAnsi="Times New Roman" w:cs="Times New Roman" w:hint="eastAsia"/>
+                              </w:rPr>
+                              <w:t>业务</w:t>
+                            </w:r>
+                            <w:r>
+                              <w:rPr>
+                                <w:rFonts w:ascii="Times New Roman" w:hAnsi="Times New Roman" w:cs="Times New Roman"/>
+                              </w:rPr>
+                              <w:t>appid</w:t>
+                            </w:r>
+                            <w:r>
+                              <w:rPr>
+                                <w:rFonts w:ascii="Times New Roman" w:hAnsi="Times New Roman" w:cs="Times New Roman" w:hint="eastAsia"/>
+                              </w:rPr>
+                              <w:t>，用于上报</w:t>
+                            </w:r>
+                          </w:p>
+                          <w:p>
+                            <w:pPr>
+                              <w:ind w:firstLineChars="150" w:firstLine="315"/>
+                              <w:rPr>
+                                <w:rFonts w:ascii="Times New Roman" w:hAnsi="Times New Roman" w:cs="Times New Roman"/>
+                              </w:rPr>
+                            </w:pPr>
+                            <w:r>
+                              <w:rPr>
+                                <w:rFonts w:ascii="Times New Roman" w:hAnsi="Times New Roman" w:cs="Times New Roman"/>
+                              </w:rPr>
+                              <w:t xml:space="preserve">@param timeOut </w:t>
+                            </w:r>
+                            <w:r>
+                              <w:rPr>
+                                <w:rFonts w:ascii="Times New Roman" w:hAnsi="Times New Roman" w:cs="Times New Roman" w:hint="eastAsia"/>
+                              </w:rPr>
+                              <w:t>超时时间，单位</w:t>
+                            </w:r>
+                            <w:r>
+                              <w:rPr>
+                                <w:rFonts w:ascii="Times New Roman" w:hAnsi="Times New Roman" w:cs="Times New Roman"/>
+                              </w:rPr>
+                              <w:t>ms</w:t>
+                            </w:r>
+                            <w:r>
+                              <w:rPr>
+                                <w:rFonts w:ascii="Times New Roman" w:hAnsi="Times New Roman" w:cs="Times New Roman" w:hint="eastAsia"/>
+                              </w:rPr>
+                              <w:t>，如设置</w:t>
+                            </w:r>
+                            <w:r>
+                              <w:rPr>
+                                <w:rFonts w:ascii="Times New Roman" w:hAnsi="Times New Roman" w:cs="Times New Roman"/>
+                              </w:rPr>
+                              <w:t>0</w:t>
+                            </w:r>
+                            <w:r>
+                              <w:rPr>
+                                <w:rFonts w:ascii="Times New Roman" w:hAnsi="Times New Roman" w:cs="Times New Roman" w:hint="eastAsia"/>
+                              </w:rPr>
+                              <w:t>，默认为</w:t>
+                            </w:r>
+                            <w:r>
+                              <w:rPr>
+                                <w:rFonts w:ascii="Times New Roman" w:hAnsi="Times New Roman" w:cs="Times New Roman"/>
+                              </w:rPr>
+                              <w:t>2000ms</w:t>
+                            </w:r>
+                            <w:r>
+                              <w:rPr>
+                                <w:rFonts w:ascii="Times New Roman" w:hAnsi="Times New Roman" w:cs="Times New Roman" w:hint="eastAsia"/>
+                              </w:rPr>
+                              <w:t>，</w:t>
+                            </w:r>
+                          </w:p>
+                          <w:p>
+                            <w:pPr>
+                              <w:ind w:firstLineChars="150" w:firstLine="315"/>
+                              <w:rPr>
+                                <w:rFonts w:ascii="Times New Roman" w:hAnsi="Times New Roman" w:cs="Times New Roman"/>
+                              </w:rPr>
+                            </w:pPr>
+                            <w:r>
+                              <w:rPr>
+                                <w:rFonts w:ascii="Times New Roman" w:hAnsi="Times New Roman" w:cs="Times New Roman"/>
+                              </w:rPr>
+                              <w:t>@return YES:</w:t>
+                            </w:r>
+                            <w:r>
+                              <w:rPr>
+                                <w:rFonts w:ascii="Times New Roman" w:hAnsi="Times New Roman" w:cs="Times New Roman" w:hint="eastAsia"/>
+                              </w:rPr>
+                              <w:t>成功</w:t>
+                            </w:r>
+                            <w:r>
+                              <w:rPr>
+                                <w:rFonts w:ascii="Times New Roman" w:hAnsi="Times New Roman" w:cs="Times New Roman"/>
+                              </w:rPr>
+                              <w:t xml:space="preserve"> NO:</w:t>
+                            </w:r>
+                            <w:r>
+                              <w:rPr>
+                                <w:rFonts w:ascii="Times New Roman" w:hAnsi="Times New Roman" w:cs="Times New Roman" w:hint="eastAsia"/>
+                              </w:rPr>
+                              <w:t>失败</w:t>
+                            </w:r>
+                          </w:p>
+                          <w:p>
+                            <w:pPr>
+                              <w:ind w:firstLineChars="50" w:firstLine="105"/>
+                              <w:rPr>
+                                <w:rFonts w:ascii="Times New Roman" w:hAnsi="Times New Roman" w:cs="Times New Roman"/>
+                              </w:rPr>
+                            </w:pPr>
+                            <w:r>
+                              <w:rPr>
+                                <w:rFonts w:ascii="Times New Roman" w:hAnsi="Times New Roman" w:cs="Times New Roman"/>
+                              </w:rPr>
+                              <w:t>*/</w:t>
+                            </w:r>
+                          </w:p>
+                          <w:p>
+                            <w:pPr>
+                              <w:ind w:firstLineChars="50" w:firstLine="105"/>
+                            </w:pPr>
+                            <w:r>
+                              <w:rPr>
+                                <w:rFonts w:ascii="Times New Roman" w:hAnsi="Times New Roman" w:cs="Times New Roman"/>
+                              </w:rPr>
+                              <w:t>- (BOOL) WGSetDnsAppId:(NSString *) dnsAppId TimeOut:(int)timeOut;</w:t>
+                            </w:r>
+                          </w:p>
+                        </w:txbxContent>
+                      </wps:txbx>
+                      <wps:bodyPr rot="0" vert="horz" wrap="square" lIns="91440" tIns="45720" rIns="91440" bIns="45720" anchor="t" anchorCtr="0" upright="1">
+                        <a:spAutoFit/>
+                      </wps:bodyPr>
+                    </wps:wsp>
+                  </a:graphicData>
+                </a:graphic>
+              </wp:inline>
+            </w:drawing>
+          </mc:Choice>
+          <mc:Fallback>
+            <w:pict>
+              <v:shape w14:anchorId="7B5C39EF" id="文本框 26" o:spid="_x0000_s1032" type="#_x0000_t202" style="width:410.25pt;height:116.35pt;visibility:visible;mso-wrap-style:square;mso-left-percent:-10001;mso-top-percent:-10001;mso-position-horizontal:absolute;mso-position-horizontal-relative:char;mso-position-vertical:absolute;mso-position-vertical-relative:line;mso-left-percent:-10001;mso-top-percent:-10001;v-text-anchor:top" o:gfxdata="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">
+                <v:textbox style="mso-fit-shape-to-text:t">
+                  <w:txbxContent>
+                    <w:p>
+                      <w:pPr>
+                        <w:ind w:firstLineChars="50" w:firstLine="105"/>
+                        <w:rPr>
+                          <w:rFonts w:ascii="Times New Roman" w:hAnsi="Times New Roman" w:cs="Times New Roman"/>
+                        </w:rPr>
+                      </w:pPr>
+                      <w:r>
+                        <w:rPr>
+                          <w:rFonts w:ascii="Times New Roman" w:hAnsi="Times New Roman" w:cs="Times New Roman"/>
+                        </w:rPr>
+                        <w:t>/**</w:t>
+                      </w:r>
+                    </w:p>
+                    <w:p>
+                      <w:pPr>
+                        <w:ind w:firstLineChars="100" w:firstLine="210"/>
+                        <w:rPr>
+                          <w:rFonts w:ascii="Times New Roman" w:hAnsi="Times New Roman" w:cs="Times New Roman"/>
+                        </w:rPr>
+                      </w:pPr>
+                      <w:r>
+                        <w:rPr>
+                          <w:rFonts w:ascii="Times New Roman" w:hAnsi="Times New Roman" w:cs="Times New Roman" w:hint="eastAsia"/>
+                        </w:rPr>
+                        <w:t>设置业务基本信息</w:t>
+                      </w:r>
+                    </w:p>
+                    <w:p>
+                      <w:pPr>
+                        <w:rPr>
+                          <w:rFonts w:ascii="Times New Roman" w:hAnsi="Times New Roman" w:cs="Times New Roman"/>
+                        </w:rPr>
+                      </w:pPr>
+                    </w:p>
+                    <w:p>
+                      <w:pPr>
+                        <w:ind w:firstLineChars="150" w:firstLine="315"/>
+                        <w:rPr>
+                          <w:rFonts w:ascii="Times New Roman" w:hAnsi="Times New Roman" w:cs="Times New Roman"/>
+                        </w:rPr>
+                      </w:pPr>
+                      <w:r>
+                        <w:rPr>
+                          <w:rFonts w:ascii="Times New Roman" w:hAnsi="Times New Roman" w:cs="Times New Roman"/>
+                        </w:rPr>
+                        <w:t xml:space="preserve">@param dnsAppId </w:t>
+                      </w:r>
+                      <w:r>
+                        <w:rPr>
+                          <w:rFonts w:ascii="Times New Roman" w:hAnsi="Times New Roman" w:cs="Times New Roman" w:hint="eastAsia"/>
+                        </w:rPr>
+                        <w:t>业务</w:t>
+                      </w:r>
+                      <w:r>
+                        <w:rPr>
+                          <w:rFonts w:ascii="Times New Roman" w:hAnsi="Times New Roman" w:cs="Times New Roman"/>
+                        </w:rPr>
+                        <w:t>appid</w:t>
+                      </w:r>
+                      <w:r>
+                        <w:rPr>
+                          <w:rFonts w:ascii="Times New Roman" w:hAnsi="Times New Roman" w:cs="Times New Roman" w:hint="eastAsia"/>
+                        </w:rPr>
+                        <w:t>，用于上报</w:t>
+                      </w:r>
+                    </w:p>
+                    <w:p>
+                      <w:pPr>
+                        <w:ind w:firstLineChars="150" w:firstLine="315"/>
+                        <w:rPr>
+                          <w:rFonts w:ascii="Times New Roman" w:hAnsi="Times New Roman" w:cs="Times New Roman"/>
+                        </w:rPr>
+                      </w:pPr>
+                      <w:r>
+                        <w:rPr>
+                          <w:rFonts w:ascii="Times New Roman" w:hAnsi="Times New Roman" w:cs="Times New Roman"/>
+                        </w:rPr>
+                        <w:t xml:space="preserve">@param timeOut </w:t>
+                      </w:r>
+                      <w:r>
+                        <w:rPr>
+                          <w:rFonts w:ascii="Times New Roman" w:hAnsi="Times New Roman" w:cs="Times New Roman" w:hint="eastAsia"/>
+                        </w:rPr>
+                        <w:t>超时时间，单位</w:t>
+                      </w:r>
+                      <w:r>
+                        <w:rPr>
+                          <w:rFonts w:ascii="Times New Roman" w:hAnsi="Times New Roman" w:cs="Times New Roman"/>
+                        </w:rPr>
+                        <w:t>ms</w:t>
+                      </w:r>
+                      <w:r>
+                        <w:rPr>
+                          <w:rFonts w:ascii="Times New Roman" w:hAnsi="Times New Roman" w:cs="Times New Roman" w:hint="eastAsia"/>
+                        </w:rPr>
+                        <w:t>，如设置</w:t>
+                      </w:r>
+                      <w:r>
+                        <w:rPr>
+                          <w:rFonts w:ascii="Times New Roman" w:hAnsi="Times New Roman" w:cs="Times New Roman"/>
+                        </w:rPr>
+                        <w:t>0</w:t>
+                      </w:r>
+                      <w:r>
+                        <w:rPr>
+                          <w:rFonts w:ascii="Times New Roman" w:hAnsi="Times New Roman" w:cs="Times New Roman" w:hint="eastAsia"/>
+                        </w:rPr>
+                        <w:t>，默认为</w:t>
+                      </w:r>
+                      <w:r>
+                        <w:rPr>
+                          <w:rFonts w:ascii="Times New Roman" w:hAnsi="Times New Roman" w:cs="Times New Roman"/>
+                        </w:rPr>
+                        <w:t>2000ms</w:t>
+                      </w:r>
+                      <w:r>
+                        <w:rPr>
+                          <w:rFonts w:ascii="Times New Roman" w:hAnsi="Times New Roman" w:cs="Times New Roman" w:hint="eastAsia"/>
+                        </w:rPr>
+                        <w:t>，</w:t>
+                      </w:r>
+                    </w:p>
+                    <w:p>
+                      <w:pPr>
+                        <w:ind w:firstLineChars="150" w:firstLine="315"/>
+                        <w:rPr>
+                          <w:rFonts w:ascii="Times New Roman" w:hAnsi="Times New Roman" w:cs="Times New Roman"/>
+                        </w:rPr>
+                      </w:pPr>
+                      <w:r>
+                        <w:rPr>
+                          <w:rFonts w:ascii="Times New Roman" w:hAnsi="Times New Roman" w:cs="Times New Roman"/>
+                        </w:rPr>
+                        <w:t>@return YES:</w:t>
+                      </w:r>
+                      <w:r>
+                        <w:rPr>
+                          <w:rFonts w:ascii="Times New Roman" w:hAnsi="Times New Roman" w:cs="Times New Roman" w:hint="eastAsia"/>
+                        </w:rPr>
+                        <w:t>成功</w:t>
+                      </w:r>
+                      <w:r>
+                        <w:rPr>
+                          <w:rFonts w:ascii="Times New Roman" w:hAnsi="Times New Roman" w:cs="Times New Roman"/>
+                        </w:rPr>
+                        <w:t xml:space="preserve"> NO:</w:t>
+                      </w:r>
+                      <w:r>
+                        <w:rPr>
+                          <w:rFonts w:ascii="Times New Roman" w:hAnsi="Times New Roman" w:cs="Times New Roman" w:hint="eastAsia"/>
+                        </w:rPr>
+                        <w:t>失败</w:t>
+                      </w:r>
+                    </w:p>
+                    <w:p>
+                      <w:pPr>
+                        <w:ind w:firstLineChars="50" w:firstLine="105"/>
+                        <w:rPr>
+                          <w:rFonts w:ascii="Times New Roman" w:hAnsi="Times New Roman" w:cs="Times New Roman"/>
+                        </w:rPr>
+                      </w:pPr>
+                      <w:r>
+                        <w:rPr>
+                          <w:rFonts w:ascii="Times New Roman" w:hAnsi="Times New Roman" w:cs="Times New Roman"/>
+                        </w:rPr>
+                        <w:t>*/</w:t>
+                      </w:r>
+                    </w:p>
+                    <w:p>
+                      <w:pPr>
+                        <w:ind w:firstLineChars="50" w:firstLine="105"/>
+                      </w:pPr>
+                      <w:r>
+                        <w:rPr>
+                          <w:rFonts w:ascii="Times New Roman" w:hAnsi="Times New Roman" w:cs="Times New Roman"/>
+                        </w:rPr>
+                        <w:t>- (BOOL) WGSetDnsAppId:(NSString *) dnsAppId TimeOut:(int)timeOut;</w:t>
+                      </w:r>
+                    </w:p>
+                  </w:txbxContent>
+                </v:textbox>
+                <w10:anchorlock/>
+              </v:shape>
+            </w:pict>
+          </mc:Fallback>
+        </mc:AlternateContent>
+      </w:r>
+    </w:p>
+    <w:p>
+      <w:pPr>
+        <w:spacing w:line="360" w:lineRule="auto"/>
+        <w:rPr>
+          <w:rFonts w:ascii="Times New Roman" w:eastAsia="微软雅黑" w:hAnsi="Times New Roman" w:cs="Times New Roman"/>
+        </w:rPr>
+      </w:pPr>
+      <w:r>
+        <w:rPr>
+          <w:rFonts w:ascii="Times New Roman" w:eastAsia="微软雅黑" w:hAnsi="Times New Roman" w:cs="Times New Roman"/>
+        </w:rPr>
+        <w:t>示例代码，接口调用示例：</w:t>
+      </w:r>
+    </w:p>
+    <w:p>
+      <w:pPr>
+        <w:spacing w:line="360" w:lineRule="auto"/>
+        <w:rPr>
+          <w:rFonts w:ascii="Times New Roman" w:eastAsia="微软雅黑" w:hAnsi="Times New Roman" w:cs="Times New Roman"/>
+        </w:rPr>
+      </w:pPr>
+      <w:r>
+        <w:rPr>
+          <w:rFonts w:ascii="Times New Roman" w:eastAsia="微软雅黑" w:hAnsi="Times New Roman" w:cs="Times New Roman"/>
+          <w:noProof/>
+        </w:rPr>
+        <mc:AlternateContent>
+          <mc:Choice Requires="wps">
+            <w:drawing>
+              <wp:inline distT="0" distB="0" distL="0" distR="0" wp14:anchorId="3378AA6D" wp14:editId="372EE779">
+                <wp:extent cx="5210175" cy="260985"/>
+                <wp:effectExtent l="9525" t="9525" r="9525" b="5715"/>
+                <wp:docPr id="22" name="文本框 22"/>
+                <wp:cNvGraphicFramePr>
+                  <a:graphicFrameLocks xmlns:a="http://schemas.openxmlformats.org/drawingml/2006/main"/>
+                </wp:cNvGraphicFramePr>
+                <a:graphic xmlns:a="http://schemas.openxmlformats.org/drawingml/2006/main">
+                  <a:graphicData uri="http://schemas.microsoft.com/office/word/2010/wordprocessingShape">
+                    <wps:wsp>
+                      <wps:cNvSpPr txBox="1">
+                        <a:spLocks noChangeArrowheads="1"/>
+                      </wps:cNvSpPr>
+                      <wps:spPr bwMode="auto">
+                        <a:xfrm>
+                          <a:off x="0" y="0"/>
+                          <a:ext cx="5210175" cy="260985"/>
+                        </a:xfrm>
+                        <a:prstGeom prst="rect">
+                          <a:avLst/>
+                        </a:prstGeom>
+                        <a:solidFill>
+                          <a:srgbClr val="FFFFFF"/>
+                        </a:solidFill>
+                        <a:ln w="9525">
+                          <a:solidFill>
+                            <a:srgbClr val="000000"/>
+                          </a:solidFill>
+                          <a:miter lim="800000"/>
+                          <a:headEnd/>
+                          <a:tailEnd/>
+                        </a:ln>
+                      </wps:spPr>
+                      <wps:txbx>
+                        <w:txbxContent>
+                          <w:p>
+                            <w:r>
+                              <w:rPr>
+                                <w:rFonts w:ascii="Times New Roman" w:hAnsi="Times New Roman" w:cs="Times New Roman"/>
+                              </w:rPr>
+                              <w:t>BOOL result = [[MSDKDns sharedInstance] WGSetDnsAppId:@"xxxxxxxx" TimeOut:2000];</w:t>
+                            </w:r>
+                          </w:p>
+                        </w:txbxContent>
+                      </wps:txbx>
+                      <wps:bodyPr rot="0" vert="horz" wrap="square" lIns="91440" tIns="45720" rIns="91440" bIns="45720" anchor="t" anchorCtr="0" upright="1">
+                        <a:spAutoFit/>
+                      </wps:bodyPr>
+                    </wps:wsp>
+                  </a:graphicData>
+                </a:graphic>
+              </wp:inline>
+            </w:drawing>
+          </mc:Choice>
+          <mc:Fallback>
+            <w:pict>
+              <v:shape w14:anchorId="3378AA6D" id="文本框 22" o:spid="_x0000_s1033" type="#_x0000_t202" style="width:410.25pt;height:20.55pt;visibility:visible;mso-wrap-style:square;mso-left-percent:-10001;mso-top-percent:-10001;mso-position-horizontal:absolute;mso-position-horizontal-relative:char;mso-position-vertical:absolute;mso-position-vertical-relative:line;mso-left-percent:-10001;mso-top-percent:-10001;v-text-anchor:top" o:gfxdata="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">
+                <v:textbox style="mso-fit-shape-to-text:t">
+                  <w:txbxContent>
+                    <w:p>
+                      <w:r>
+                        <w:rPr>
+                          <w:rFonts w:ascii="Times New Roman" w:hAnsi="Times New Roman" w:cs="Times New Roman"/>
+                        </w:rPr>
+                        <w:t>BOOL result = [[MSDKDns sharedInstance] WGSetDnsAppId:@"xxxxxxxx" TimeOut:2000];</w:t>
+                      </w:r>
+                    </w:p>
+                  </w:txbxContent>
+                </v:textbox>
+                <w10:anchorlock/>
+              </v:shape>
+            </w:pict>
+          </mc:Fallback>
+        </mc:AlternateContent>
+      </w:r>
+    </w:p>
+    <w:p>
+      <w:pPr>
+        <w:pStyle w:val="3"/>
+        <w:numPr>
+          <w:ilvl w:val="1"/>
+          <w:numId w:val="1"/>
+        </w:numPr>
+        <w:rPr>
+          <w:rFonts w:ascii="Times New Roman" w:eastAsia="微软雅黑" w:hAnsi="Times New Roman" w:cs="Times New Roman"/>
           <w:sz w:val="28"/>
           <w:szCs w:val="28"/>
         </w:rPr>
-        <w:t>控制台日志</w:t>
-      </w:r>
-      <w:r>
-        <w:rPr>
-          <w:rFonts w:ascii="Times New Roman" w:hAnsi="Times New Roman" w:cs="Times New Roman"/>
+      </w:pPr>
+      <w:bookmarkStart w:id="12" w:name="_Toc523922666"/>
+      <w:r>
+        <w:rPr>
+          <w:rFonts w:ascii="Times New Roman" w:eastAsia="微软雅黑" w:hAnsi="Times New Roman" w:cs="Times New Roman"/>
           <w:sz w:val="28"/>
           <w:szCs w:val="28"/>
         </w:rPr>
+        <w:t>控制台日志</w:t>
+      </w:r>
+      <w:r>
+        <w:rPr>
+          <w:rFonts w:ascii="Times New Roman" w:eastAsia="微软雅黑" w:hAnsi="Times New Roman" w:cs="Times New Roman"/>
+          <w:sz w:val="28"/>
+          <w:szCs w:val="28"/>
+        </w:rPr>
         <w:t>: WGOpenMSDKDnsLog</w:t>
       </w:r>
-      <w:bookmarkEnd w:id="10"/>
+      <w:bookmarkEnd w:id="12"/>
     </w:p>
     <w:p>
       <w:pPr>
         <w:spacing w:line="360" w:lineRule="auto"/>
         <w:rPr>
-          <w:rFonts w:ascii="Times New Roman" w:hAnsi="Times New Roman" w:cs="Times New Roman"/>
-        </w:rPr>
-      </w:pPr>
-      <w:r>
-        <w:rPr>
-          <w:rFonts w:ascii="Times New Roman" w:hAnsi="Times New Roman" w:cs="Times New Roman"/>
+          <w:rFonts w:ascii="Times New Roman" w:eastAsia="微软雅黑" w:hAnsi="Times New Roman" w:cs="Times New Roman"/>
+        </w:rPr>
+      </w:pPr>
+      <w:r>
+        <w:rPr>
+          <w:rFonts w:ascii="Times New Roman" w:eastAsia="微软雅黑" w:hAnsi="Times New Roman" w:cs="Times New Roman"/>
         </w:rPr>
         <w:t>业务</w:t>
       </w:r>
       <w:r>
         <w:rPr>
-          <w:rFonts w:ascii="Times New Roman" w:hAnsi="Times New Roman" w:cs="Times New Roman"/>
+          <w:rFonts w:ascii="Times New Roman" w:eastAsia="微软雅黑" w:hAnsi="Times New Roman" w:cs="Times New Roman"/>
         </w:rPr>
         <w:t>可以通过开关控制是否打印</w:t>
       </w:r>
       <w:r>
         <w:rPr>
-          <w:rFonts w:ascii="Times New Roman" w:hAnsi="Times New Roman" w:cs="Times New Roman"/>
+          <w:rFonts w:ascii="Times New Roman" w:eastAsia="微软雅黑" w:hAnsi="Times New Roman" w:cs="Times New Roman"/>
         </w:rPr>
         <w:t>Http</w:t>
       </w:r>
       <w:r>
         <w:rPr>
-          <w:rFonts w:ascii="Times New Roman" w:hAnsi="Times New Roman" w:cs="Times New Roman"/>
+          <w:rFonts w:ascii="Times New Roman" w:eastAsia="微软雅黑" w:hAnsi="Times New Roman" w:cs="Times New Roman"/>
         </w:rPr>
         <w:t>Dns</w:t>
       </w:r>
       <w:r>
         <w:rPr>
-          <w:rFonts w:ascii="Times New Roman" w:hAnsi="Times New Roman" w:cs="Times New Roman"/>
+          <w:rFonts w:ascii="Times New Roman" w:eastAsia="微软雅黑" w:hAnsi="Times New Roman" w:cs="Times New Roman"/>
         </w:rPr>
         <w:t>相关的</w:t>
       </w:r>
       <w:r>
         <w:rPr>
-          <w:rFonts w:ascii="Times New Roman" w:hAnsi="Times New Roman" w:cs="Times New Roman"/>
+          <w:rFonts w:ascii="Times New Roman" w:eastAsia="微软雅黑" w:hAnsi="Times New Roman" w:cs="Times New Roman"/>
         </w:rPr>
         <w:t>Log</w:t>
       </w:r>
       <w:r>
         <w:rPr>
-          <w:rFonts w:ascii="Times New Roman" w:hAnsi="Times New Roman" w:cs="Times New Roman"/>
+          <w:rFonts w:ascii="Times New Roman" w:eastAsia="微软雅黑" w:hAnsi="Times New Roman" w:cs="Times New Roman"/>
         </w:rPr>
         <w:t>。</w:t>
       </w:r>
@@ -6974,15 +7856,14 @@
       <w:pPr>
         <w:spacing w:line="360" w:lineRule="auto"/>
         <w:rPr>
-          <w:rFonts w:ascii="Times New Roman" w:hAnsi="Times New Roman" w:cs="Times New Roman"/>
-        </w:rPr>
-      </w:pPr>
-      <w:r>
-        <w:rPr>
-          <w:rFonts w:ascii="Times New Roman" w:hAnsi="Times New Roman" w:cs="Times New Roman"/>
+          <w:rFonts w:ascii="Times New Roman" w:eastAsia="微软雅黑" w:hAnsi="Times New Roman" w:cs="Times New Roman"/>
+        </w:rPr>
+      </w:pPr>
+      <w:r>
+        <w:rPr>
+          <w:rFonts w:ascii="Times New Roman" w:eastAsia="微软雅黑" w:hAnsi="Times New Roman" w:cs="Times New Roman"/>
           <w:noProof/>
         </w:rPr>
-        <w:lastRenderedPageBreak/>
         <mc:AlternateContent>
           <mc:Choice Requires="wps">
             <w:drawing>
@@ -7128,7 +8009,7 @@
           </mc:Choice>
           <mc:Fallback>
             <w:pict>
-              <v:shape w14:anchorId="49ACE3EB" id="文本框 3" o:spid="_x0000_s1032" type="#_x0000_t202" style="width:410.25pt;height:110.6pt;visibility:visible;mso-wrap-style:square;mso-left-percent:-10001;mso-top-percent:-10001;mso-position-horizontal:absolute;mso-position-horizontal-relative:char;mso-position-vertical:absolute;mso-position-vertical-relative:line;mso-left-percent:-10001;mso-top-percent:-10001;v-text-anchor:top" o:gfxdata="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">
+              <v:shape w14:anchorId="49ACE3EB" id="文本框 3" o:spid="_x0000_s1034" type="#_x0000_t202" style="width:410.25pt;height:110.6pt;visibility:visible;mso-wrap-style:square;mso-left-percent:-10001;mso-top-percent:-10001;mso-position-horizontal:absolute;mso-position-horizontal-relative:char;mso-position-vertical:absolute;mso-position-vertical-relative:line;mso-left-percent:-10001;mso-top-percent:-10001;v-text-anchor:top" o:gfxdata="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">
                 <v:textbox style="mso-fit-shape-to-text:t">
                   <w:txbxContent>
                     <w:p>
@@ -7239,24 +8120,24 @@
         <w:spacing w:line="360" w:lineRule="auto"/>
         <w:ind w:firstLine="420"/>
         <w:rPr>
-          <w:rFonts w:ascii="Times New Roman" w:hAnsi="Times New Roman" w:cs="Times New Roman"/>
-        </w:rPr>
-      </w:pPr>
-      <w:r>
-        <w:rPr>
-          <w:rFonts w:ascii="Times New Roman" w:hAnsi="Times New Roman" w:cs="Times New Roman"/>
+          <w:rFonts w:ascii="Times New Roman" w:eastAsia="微软雅黑" w:hAnsi="Times New Roman" w:cs="Times New Roman"/>
+        </w:rPr>
+      </w:pPr>
+      <w:r>
+        <w:rPr>
+          <w:rFonts w:ascii="Times New Roman" w:eastAsia="微软雅黑" w:hAnsi="Times New Roman" w:cs="Times New Roman"/>
         </w:rPr>
         <w:t>示例代码</w:t>
       </w:r>
       <w:r>
         <w:rPr>
-          <w:rFonts w:ascii="Times New Roman" w:hAnsi="Times New Roman" w:cs="Times New Roman"/>
+          <w:rFonts w:ascii="Times New Roman" w:eastAsia="微软雅黑" w:hAnsi="Times New Roman" w:cs="Times New Roman"/>
         </w:rPr>
         <w:t>，</w:t>
       </w:r>
       <w:r>
         <w:rPr>
-          <w:rFonts w:ascii="Times New Roman" w:hAnsi="Times New Roman" w:cs="Times New Roman"/>
+          <w:rFonts w:ascii="Times New Roman" w:eastAsia="微软雅黑" w:hAnsi="Times New Roman" w:cs="Times New Roman"/>
         </w:rPr>
         <w:t>接口调用示例：</w:t>
       </w:r>
@@ -7265,12 +8146,12 @@
       <w:pPr>
         <w:spacing w:line="360" w:lineRule="auto"/>
         <w:rPr>
-          <w:rFonts w:ascii="Times New Roman" w:hAnsi="Times New Roman" w:cs="Times New Roman"/>
-        </w:rPr>
-      </w:pPr>
-      <w:r>
-        <w:rPr>
-          <w:rFonts w:ascii="Times New Roman" w:hAnsi="Times New Roman" w:cs="Times New Roman"/>
+          <w:rFonts w:ascii="Times New Roman" w:eastAsia="微软雅黑" w:hAnsi="Times New Roman" w:cs="Times New Roman"/>
+        </w:rPr>
+      </w:pPr>
+      <w:r>
+        <w:rPr>
+          <w:rFonts w:ascii="Times New Roman" w:eastAsia="微软雅黑" w:hAnsi="Times New Roman" w:cs="Times New Roman"/>
           <w:noProof/>
         </w:rPr>
         <mc:AlternateContent>
@@ -7338,7 +8219,7 @@
           </mc:Choice>
           <mc:Fallback>
             <w:pict>
-              <v:shape w14:anchorId="7718B4C7" id="文本框 5" o:spid="_x0000_s1033" type="#_x0000_t202" style="width:410.25pt;height:110.6pt;visibility:visible;mso-wrap-style:square;mso-left-percent:-10001;mso-top-percent:-10001;mso-position-horizontal:absolute;mso-position-horizontal-relative:char;mso-position-vertical:absolute;mso-position-vertical-relative:line;mso-left-percent:-10001;mso-top-percent:-10001;v-text-anchor:top" o:gfxdata="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">
+              <v:shape w14:anchorId="7718B4C7" id="文本框 5" o:spid="_x0000_s1035" type="#_x0000_t202" style="width:410.25pt;height:110.6pt;visibility:visible;mso-wrap-style:square;mso-left-percent:-10001;mso-top-percent:-10001;mso-position-horizontal:absolute;mso-position-horizontal-relative:char;mso-position-vertical:absolute;mso-position-vertical-relative:line;mso-left-percent:-10001;mso-top-percent:-10001;v-text-anchor:top" o:gfxdata="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">
                 <v:textbox style="mso-fit-shape-to-text:t">
                   <w:txbxContent>
                     <w:p>
@@ -7372,17 +8253,17 @@
           <w:numId w:val="1"/>
         </w:numPr>
         <w:rPr>
-          <w:rFonts w:ascii="Times New Roman" w:eastAsiaTheme="minorEastAsia" w:hAnsi="Times New Roman" w:cs="Times New Roman"/>
-        </w:rPr>
-      </w:pPr>
-      <w:bookmarkStart w:id="11" w:name="_Toc522723213"/>
-      <w:r>
-        <w:rPr>
-          <w:rFonts w:ascii="Times New Roman" w:eastAsiaTheme="minorEastAsia" w:hAnsi="Times New Roman" w:cs="Times New Roman"/>
+          <w:rFonts w:ascii="Times New Roman" w:eastAsia="微软雅黑" w:hAnsi="Times New Roman" w:cs="Times New Roman"/>
+        </w:rPr>
+      </w:pPr>
+      <w:bookmarkStart w:id="13" w:name="_Toc523922667"/>
+      <w:r>
+        <w:rPr>
+          <w:rFonts w:ascii="Times New Roman" w:eastAsia="微软雅黑" w:hAnsi="Times New Roman" w:cs="Times New Roman"/>
         </w:rPr>
         <w:t>注意事项</w:t>
       </w:r>
-      <w:bookmarkEnd w:id="11"/>
+      <w:bookmarkEnd w:id="13"/>
     </w:p>
     <w:p>
       <w:pPr>
@@ -7394,120 +8275,120 @@
         <w:spacing w:line="360" w:lineRule="auto"/>
         <w:ind w:firstLineChars="0"/>
         <w:rPr>
-          <w:rFonts w:ascii="Times New Roman" w:hAnsi="Times New Roman" w:cs="Times New Roman"/>
-        </w:rPr>
-      </w:pPr>
-      <w:r>
-        <w:rPr>
-          <w:rFonts w:ascii="Times New Roman" w:hAnsi="Times New Roman" w:cs="Times New Roman"/>
+          <w:rFonts w:ascii="Times New Roman" w:eastAsia="微软雅黑" w:hAnsi="Times New Roman" w:cs="Times New Roman"/>
+        </w:rPr>
+      </w:pPr>
+      <w:r>
+        <w:rPr>
+          <w:rFonts w:ascii="Times New Roman" w:eastAsia="微软雅黑" w:hAnsi="Times New Roman" w:cs="Times New Roman"/>
         </w:rPr>
         <w:t>如果客户端的业务是与</w:t>
       </w:r>
       <w:r>
         <w:rPr>
-          <w:rFonts w:ascii="Times New Roman" w:hAnsi="Times New Roman" w:cs="Times New Roman"/>
+          <w:rFonts w:ascii="Times New Roman" w:eastAsia="微软雅黑" w:hAnsi="Times New Roman" w:cs="Times New Roman"/>
         </w:rPr>
         <w:t>host</w:t>
       </w:r>
       <w:r>
         <w:rPr>
-          <w:rFonts w:ascii="Times New Roman" w:hAnsi="Times New Roman" w:cs="Times New Roman"/>
+          <w:rFonts w:ascii="Times New Roman" w:eastAsia="微软雅黑" w:hAnsi="Times New Roman" w:cs="Times New Roman"/>
         </w:rPr>
         <w:t>绑定的，比如是绑定了</w:t>
       </w:r>
       <w:r>
         <w:rPr>
-          <w:rFonts w:ascii="Times New Roman" w:hAnsi="Times New Roman" w:cs="Times New Roman"/>
+          <w:rFonts w:ascii="Times New Roman" w:eastAsia="微软雅黑" w:hAnsi="Times New Roman" w:cs="Times New Roman"/>
         </w:rPr>
         <w:t>host</w:t>
       </w:r>
       <w:r>
         <w:rPr>
-          <w:rFonts w:ascii="Times New Roman" w:hAnsi="Times New Roman" w:cs="Times New Roman"/>
+          <w:rFonts w:ascii="Times New Roman" w:eastAsia="微软雅黑" w:hAnsi="Times New Roman" w:cs="Times New Roman"/>
         </w:rPr>
         <w:t>的</w:t>
       </w:r>
       <w:r>
         <w:rPr>
-          <w:rFonts w:ascii="Times New Roman" w:hAnsi="Times New Roman" w:cs="Times New Roman"/>
+          <w:rFonts w:ascii="Times New Roman" w:eastAsia="微软雅黑" w:hAnsi="Times New Roman" w:cs="Times New Roman"/>
         </w:rPr>
         <w:t>http</w:t>
       </w:r>
       <w:r>
         <w:rPr>
-          <w:rFonts w:ascii="Times New Roman" w:hAnsi="Times New Roman" w:cs="Times New Roman"/>
+          <w:rFonts w:ascii="Times New Roman" w:eastAsia="微软雅黑" w:hAnsi="Times New Roman" w:cs="Times New Roman"/>
         </w:rPr>
         <w:t>服务或者是</w:t>
       </w:r>
       <w:r>
         <w:rPr>
-          <w:rFonts w:ascii="Times New Roman" w:hAnsi="Times New Roman" w:cs="Times New Roman"/>
+          <w:rFonts w:ascii="Times New Roman" w:eastAsia="微软雅黑" w:hAnsi="Times New Roman" w:cs="Times New Roman"/>
         </w:rPr>
         <w:t>cdn</w:t>
       </w:r>
       <w:r>
         <w:rPr>
-          <w:rFonts w:ascii="Times New Roman" w:hAnsi="Times New Roman" w:cs="Times New Roman"/>
+          <w:rFonts w:ascii="Times New Roman" w:eastAsia="微软雅黑" w:hAnsi="Times New Roman" w:cs="Times New Roman"/>
         </w:rPr>
         <w:t>的服务，那么在用</w:t>
       </w:r>
       <w:r>
         <w:rPr>
-          <w:rFonts w:ascii="Times New Roman" w:hAnsi="Times New Roman" w:cs="Times New Roman"/>
+          <w:rFonts w:ascii="Times New Roman" w:eastAsia="微软雅黑" w:hAnsi="Times New Roman" w:cs="Times New Roman"/>
         </w:rPr>
         <w:t>HTTPDNS</w:t>
       </w:r>
       <w:r>
         <w:rPr>
-          <w:rFonts w:ascii="Times New Roman" w:hAnsi="Times New Roman" w:cs="Times New Roman"/>
+          <w:rFonts w:ascii="Times New Roman" w:eastAsia="微软雅黑" w:hAnsi="Times New Roman" w:cs="Times New Roman"/>
         </w:rPr>
         <w:t>返回的</w:t>
       </w:r>
       <w:r>
         <w:rPr>
-          <w:rFonts w:ascii="Times New Roman" w:hAnsi="Times New Roman" w:cs="Times New Roman"/>
+          <w:rFonts w:ascii="Times New Roman" w:eastAsia="微软雅黑" w:hAnsi="Times New Roman" w:cs="Times New Roman"/>
         </w:rPr>
         <w:t>IP</w:t>
       </w:r>
       <w:r>
         <w:rPr>
-          <w:rFonts w:ascii="Times New Roman" w:hAnsi="Times New Roman" w:cs="Times New Roman"/>
+          <w:rFonts w:ascii="Times New Roman" w:eastAsia="微软雅黑" w:hAnsi="Times New Roman" w:cs="Times New Roman"/>
         </w:rPr>
         <w:t>替换掉</w:t>
       </w:r>
       <w:r>
         <w:rPr>
-          <w:rFonts w:ascii="Times New Roman" w:hAnsi="Times New Roman" w:cs="Times New Roman"/>
+          <w:rFonts w:ascii="Times New Roman" w:eastAsia="微软雅黑" w:hAnsi="Times New Roman" w:cs="Times New Roman"/>
         </w:rPr>
         <w:t>URL</w:t>
       </w:r>
       <w:r>
         <w:rPr>
-          <w:rFonts w:ascii="Times New Roman" w:hAnsi="Times New Roman" w:cs="Times New Roman"/>
+          <w:rFonts w:ascii="Times New Roman" w:eastAsia="微软雅黑" w:hAnsi="Times New Roman" w:cs="Times New Roman"/>
         </w:rPr>
         <w:t>中的域名以后，还需要指定下</w:t>
       </w:r>
       <w:r>
         <w:rPr>
-          <w:rFonts w:ascii="Times New Roman" w:hAnsi="Times New Roman" w:cs="Times New Roman"/>
+          <w:rFonts w:ascii="Times New Roman" w:eastAsia="微软雅黑" w:hAnsi="Times New Roman" w:cs="Times New Roman"/>
         </w:rPr>
         <w:t>Http</w:t>
       </w:r>
       <w:r>
         <w:rPr>
-          <w:rFonts w:ascii="Times New Roman" w:hAnsi="Times New Roman" w:cs="Times New Roman"/>
+          <w:rFonts w:ascii="Times New Roman" w:eastAsia="微软雅黑" w:hAnsi="Times New Roman" w:cs="Times New Roman"/>
         </w:rPr>
         <w:t>头的</w:t>
       </w:r>
       <w:r>
         <w:rPr>
-          <w:rFonts w:ascii="Times New Roman" w:hAnsi="Times New Roman" w:cs="Times New Roman"/>
+          <w:rFonts w:ascii="Times New Roman" w:eastAsia="微软雅黑" w:hAnsi="Times New Roman" w:cs="Times New Roman"/>
         </w:rPr>
         <w:t>Host</w:t>
       </w:r>
       <w:r>
         <w:rPr>
-          <w:rFonts w:ascii="Times New Roman" w:hAnsi="Times New Roman" w:cs="Times New Roman"/>
+          <w:rFonts w:ascii="Times New Roman" w:eastAsia="微软雅黑" w:hAnsi="Times New Roman" w:cs="Times New Roman"/>
         </w:rPr>
         <w:t>字段。</w:t>
       </w:r>
@@ -7522,30 +8403,30 @@
         <w:spacing w:line="360" w:lineRule="auto"/>
         <w:ind w:firstLineChars="0"/>
         <w:rPr>
-          <w:rFonts w:ascii="Times New Roman" w:hAnsi="Times New Roman" w:cs="Times New Roman"/>
-        </w:rPr>
-      </w:pPr>
-      <w:r>
-        <w:rPr>
-          <w:rFonts w:ascii="Times New Roman" w:hAnsi="Times New Roman" w:cs="Times New Roman"/>
+          <w:rFonts w:ascii="Times New Roman" w:eastAsia="微软雅黑" w:hAnsi="Times New Roman" w:cs="Times New Roman"/>
+        </w:rPr>
+      </w:pPr>
+      <w:r>
+        <w:rPr>
+          <w:rFonts w:ascii="Times New Roman" w:eastAsia="微软雅黑" w:hAnsi="Times New Roman" w:cs="Times New Roman"/>
         </w:rPr>
         <w:t>以</w:t>
       </w:r>
       <w:r>
         <w:rPr>
-          <w:rFonts w:ascii="Times New Roman" w:hAnsi="Times New Roman" w:cs="Times New Roman"/>
+          <w:rFonts w:ascii="Times New Roman" w:eastAsia="微软雅黑" w:hAnsi="Times New Roman" w:cs="Times New Roman"/>
         </w:rPr>
         <w:t>NSURLConnect</w:t>
       </w:r>
       <w:r>
         <w:rPr>
-          <w:rFonts w:ascii="Times New Roman" w:hAnsi="Times New Roman" w:cs="Times New Roman"/>
+          <w:rFonts w:ascii="Times New Roman" w:eastAsia="微软雅黑" w:hAnsi="Times New Roman" w:cs="Times New Roman"/>
         </w:rPr>
         <w:t>ion</w:t>
       </w:r>
       <w:r>
         <w:rPr>
-          <w:rFonts w:ascii="Times New Roman" w:hAnsi="Times New Roman" w:cs="Times New Roman"/>
+          <w:rFonts w:ascii="Times New Roman" w:eastAsia="微软雅黑" w:hAnsi="Times New Roman" w:cs="Times New Roman"/>
         </w:rPr>
         <w:t>为例：</w:t>
       </w:r>
@@ -7554,14 +8435,15 @@
       <w:pPr>
         <w:spacing w:line="360" w:lineRule="auto"/>
         <w:rPr>
-          <w:rFonts w:ascii="Times New Roman" w:hAnsi="Times New Roman" w:cs="Times New Roman"/>
-        </w:rPr>
-      </w:pPr>
-      <w:r>
-        <w:rPr>
-          <w:rFonts w:ascii="Times New Roman" w:hAnsi="Times New Roman" w:cs="Times New Roman"/>
+          <w:rFonts w:ascii="Times New Roman" w:eastAsia="微软雅黑" w:hAnsi="Times New Roman" w:cs="Times New Roman"/>
+        </w:rPr>
+      </w:pPr>
+      <w:r>
+        <w:rPr>
+          <w:rFonts w:ascii="Times New Roman" w:eastAsia="微软雅黑" w:hAnsi="Times New Roman" w:cs="Times New Roman"/>
           <w:noProof/>
         </w:rPr>
+        <w:lastRenderedPageBreak/>
         <mc:AlternateContent>
           <mc:Choice Requires="wps">
             <w:drawing>
@@ -7751,7 +8633,7 @@
           </mc:Choice>
           <mc:Fallback>
             <w:pict>
-              <v:shape w14:anchorId="5AD12872" id="_x0000_s1034" type="#_x0000_t202" style="width:410.25pt;height:110.6pt;visibility:visible;mso-wrap-style:square;mso-left-percent:-10001;mso-top-percent:-10001;mso-position-horizontal:absolute;mso-position-horizontal-relative:char;mso-position-vertical:absolute;mso-position-vertical-relative:line;mso-left-percent:-10001;mso-top-percent:-10001;v-text-anchor:top" o:gfxdata="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">
+              <v:shape w14:anchorId="5AD12872" id="_x0000_s1036" type="#_x0000_t202" style="width:410.25pt;height:110.6pt;visibility:visible;mso-wrap-style:square;mso-left-percent:-10001;mso-top-percent:-10001;mso-position-horizontal:absolute;mso-position-horizontal-relative:char;mso-position-vertical:absolute;mso-position-vertical-relative:line;mso-left-percent:-10001;mso-top-percent:-10001;v-text-anchor:top" o:gfxdata="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">
                 <v:textbox style="mso-fit-shape-to-text:t">
                   <w:txbxContent>
                     <w:p>
@@ -7911,24 +8793,24 @@
         <w:spacing w:line="360" w:lineRule="auto"/>
         <w:ind w:firstLineChars="0"/>
         <w:rPr>
-          <w:rFonts w:ascii="Times New Roman" w:hAnsi="Times New Roman" w:cs="Times New Roman"/>
-        </w:rPr>
-      </w:pPr>
-      <w:r>
-        <w:rPr>
-          <w:rFonts w:ascii="Times New Roman" w:hAnsi="Times New Roman" w:cs="Times New Roman"/>
+          <w:rFonts w:ascii="Times New Roman" w:eastAsia="微软雅黑" w:hAnsi="Times New Roman" w:cs="Times New Roman"/>
+        </w:rPr>
+      </w:pPr>
+      <w:r>
+        <w:rPr>
+          <w:rFonts w:ascii="Times New Roman" w:eastAsia="微软雅黑" w:hAnsi="Times New Roman" w:cs="Times New Roman"/>
         </w:rPr>
         <w:t>以</w:t>
       </w:r>
       <w:r>
         <w:rPr>
-          <w:rFonts w:ascii="Times New Roman" w:hAnsi="Times New Roman" w:cs="Times New Roman"/>
+          <w:rFonts w:ascii="Times New Roman" w:eastAsia="微软雅黑" w:hAnsi="Times New Roman" w:cs="Times New Roman"/>
         </w:rPr>
         <w:t>curl</w:t>
       </w:r>
       <w:r>
         <w:rPr>
-          <w:rFonts w:ascii="Times New Roman" w:hAnsi="Times New Roman" w:cs="Times New Roman"/>
+          <w:rFonts w:ascii="Times New Roman" w:eastAsia="微软雅黑" w:hAnsi="Times New Roman" w:cs="Times New Roman"/>
         </w:rPr>
         <w:t>为例：</w:t>
       </w:r>
@@ -7938,60 +8820,60 @@
         <w:spacing w:line="360" w:lineRule="auto"/>
         <w:ind w:firstLine="360"/>
         <w:rPr>
-          <w:rFonts w:ascii="Times New Roman" w:hAnsi="Times New Roman" w:cs="Times New Roman"/>
-        </w:rPr>
-      </w:pPr>
-      <w:r>
-        <w:rPr>
-          <w:rFonts w:ascii="Times New Roman" w:hAnsi="Times New Roman" w:cs="Times New Roman"/>
+          <w:rFonts w:ascii="Times New Roman" w:eastAsia="微软雅黑" w:hAnsi="Times New Roman" w:cs="Times New Roman"/>
+        </w:rPr>
+      </w:pPr>
+      <w:r>
+        <w:rPr>
+          <w:rFonts w:ascii="Times New Roman" w:eastAsia="微软雅黑" w:hAnsi="Times New Roman" w:cs="Times New Roman"/>
         </w:rPr>
         <w:t>假设你要访问</w:t>
       </w:r>
       <w:r>
         <w:rPr>
-          <w:rFonts w:ascii="Times New Roman" w:hAnsi="Times New Roman" w:cs="Times New Roman"/>
+          <w:rFonts w:ascii="Times New Roman" w:eastAsia="微软雅黑" w:hAnsi="Times New Roman" w:cs="Times New Roman"/>
         </w:rPr>
         <w:t>www.qq.com</w:t>
       </w:r>
       <w:r>
         <w:rPr>
-          <w:rFonts w:ascii="Times New Roman" w:hAnsi="Times New Roman" w:cs="Times New Roman"/>
+          <w:rFonts w:ascii="Times New Roman" w:eastAsia="微软雅黑" w:hAnsi="Times New Roman" w:cs="Times New Roman"/>
         </w:rPr>
         <w:t>，通过</w:t>
       </w:r>
       <w:r>
         <w:rPr>
-          <w:rFonts w:ascii="Times New Roman" w:hAnsi="Times New Roman" w:cs="Times New Roman"/>
+          <w:rFonts w:ascii="Times New Roman" w:eastAsia="微软雅黑" w:hAnsi="Times New Roman" w:cs="Times New Roman"/>
         </w:rPr>
         <w:t>HTTPDNS</w:t>
       </w:r>
       <w:r>
         <w:rPr>
-          <w:rFonts w:ascii="Times New Roman" w:hAnsi="Times New Roman" w:cs="Times New Roman"/>
+          <w:rFonts w:ascii="Times New Roman" w:eastAsia="微软雅黑" w:hAnsi="Times New Roman" w:cs="Times New Roman"/>
         </w:rPr>
         <w:t>解析出来的</w:t>
       </w:r>
       <w:r>
         <w:rPr>
-          <w:rFonts w:ascii="Times New Roman" w:hAnsi="Times New Roman" w:cs="Times New Roman"/>
+          <w:rFonts w:ascii="Times New Roman" w:eastAsia="微软雅黑" w:hAnsi="Times New Roman" w:cs="Times New Roman"/>
         </w:rPr>
         <w:t>IP</w:t>
       </w:r>
       <w:r>
         <w:rPr>
-          <w:rFonts w:ascii="Times New Roman" w:hAnsi="Times New Roman" w:cs="Times New Roman"/>
+          <w:rFonts w:ascii="Times New Roman" w:eastAsia="微软雅黑" w:hAnsi="Times New Roman" w:cs="Times New Roman"/>
         </w:rPr>
         <w:t>为</w:t>
       </w:r>
       <w:r>
         <w:rPr>
-          <w:rFonts w:ascii="Times New Roman" w:hAnsi="Times New Roman" w:cs="Times New Roman"/>
+          <w:rFonts w:ascii="Times New Roman" w:eastAsia="微软雅黑" w:hAnsi="Times New Roman" w:cs="Times New Roman"/>
         </w:rPr>
         <w:t>192.168.0.111</w:t>
       </w:r>
       <w:r>
         <w:rPr>
-          <w:rFonts w:ascii="Times New Roman" w:hAnsi="Times New Roman" w:cs="Times New Roman"/>
+          <w:rFonts w:ascii="Times New Roman" w:eastAsia="微软雅黑" w:hAnsi="Times New Roman" w:cs="Times New Roman"/>
         </w:rPr>
         <w:t>，那么通过这个方式来调用即可：</w:t>
       </w:r>
@@ -8000,12 +8882,12 @@
       <w:pPr>
         <w:spacing w:line="360" w:lineRule="auto"/>
         <w:rPr>
-          <w:rFonts w:ascii="Times New Roman" w:hAnsi="Times New Roman" w:cs="Times New Roman"/>
-        </w:rPr>
-      </w:pPr>
-      <w:r>
-        <w:rPr>
-          <w:rFonts w:ascii="Times New Roman" w:hAnsi="Times New Roman" w:cs="Times New Roman"/>
+          <w:rFonts w:ascii="Times New Roman" w:eastAsia="微软雅黑" w:hAnsi="Times New Roman" w:cs="Times New Roman"/>
+        </w:rPr>
+      </w:pPr>
+      <w:r>
+        <w:rPr>
+          <w:rFonts w:ascii="Times New Roman" w:eastAsia="微软雅黑" w:hAnsi="Times New Roman" w:cs="Times New Roman"/>
           <w:noProof/>
         </w:rPr>
         <mc:AlternateContent>
@@ -8067,7 +8949,7 @@
           </mc:Choice>
           <mc:Fallback>
             <w:pict>
-              <v:shape w14:anchorId="7BA16C6A" id="_x0000_s1035" type="#_x0000_t202" style="width:410.25pt;height:110.6pt;visibility:visible;mso-wrap-style:square;mso-left-percent:-10001;mso-top-percent:-10001;mso-position-horizontal:absolute;mso-position-horizontal-relative:char;mso-position-vertical:absolute;mso-position-vertical-relative:line;mso-left-percent:-10001;mso-top-percent:-10001;v-text-anchor:top" o:gfxdata="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">
+              <v:shape w14:anchorId="7BA16C6A" id="_x0000_s1037" type="#_x0000_t202" style="width:410.25pt;height:110.6pt;visibility:visible;mso-wrap-style:square;mso-left-percent:-10001;mso-top-percent:-10001;mso-position-horizontal:absolute;mso-position-horizontal-relative:char;mso-position-vertical:absolute;mso-position-vertical-relative:line;mso-left-percent:-10001;mso-top-percent:-10001;v-text-anchor:top" o:gfxdata="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">
                 <v:textbox style="mso-fit-shape-to-text:t">
                   <w:txbxContent>
                     <w:p>
@@ -8097,36 +8979,36 @@
         <w:spacing w:line="360" w:lineRule="auto"/>
         <w:ind w:firstLineChars="0"/>
         <w:rPr>
-          <w:rFonts w:ascii="Times New Roman" w:hAnsi="Times New Roman" w:cs="Times New Roman"/>
-        </w:rPr>
-      </w:pPr>
-      <w:r>
-        <w:rPr>
-          <w:rFonts w:ascii="Times New Roman" w:hAnsi="Times New Roman" w:cs="Times New Roman"/>
+          <w:rFonts w:ascii="Times New Roman" w:eastAsia="微软雅黑" w:hAnsi="Times New Roman" w:cs="Times New Roman"/>
+        </w:rPr>
+      </w:pPr>
+      <w:r>
+        <w:rPr>
+          <w:rFonts w:ascii="Times New Roman" w:eastAsia="微软雅黑" w:hAnsi="Times New Roman" w:cs="Times New Roman"/>
         </w:rPr>
         <w:t>以</w:t>
       </w:r>
       <w:r>
         <w:rPr>
-          <w:rFonts w:ascii="Times New Roman" w:hAnsi="Times New Roman" w:cs="Times New Roman"/>
+          <w:rFonts w:ascii="Times New Roman" w:eastAsia="微软雅黑" w:hAnsi="Times New Roman" w:cs="Times New Roman"/>
         </w:rPr>
         <w:t>Unity</w:t>
       </w:r>
       <w:r>
         <w:rPr>
-          <w:rFonts w:ascii="Times New Roman" w:hAnsi="Times New Roman" w:cs="Times New Roman"/>
+          <w:rFonts w:ascii="Times New Roman" w:eastAsia="微软雅黑" w:hAnsi="Times New Roman" w:cs="Times New Roman"/>
         </w:rPr>
         <w:t>的</w:t>
       </w:r>
       <w:r>
         <w:rPr>
-          <w:rFonts w:ascii="Times New Roman" w:hAnsi="Times New Roman" w:cs="Times New Roman"/>
+          <w:rFonts w:ascii="Times New Roman" w:eastAsia="微软雅黑" w:hAnsi="Times New Roman" w:cs="Times New Roman"/>
         </w:rPr>
         <w:t>WWW</w:t>
       </w:r>
       <w:r>
         <w:rPr>
-          <w:rFonts w:ascii="Times New Roman" w:hAnsi="Times New Roman" w:cs="Times New Roman"/>
+          <w:rFonts w:ascii="Times New Roman" w:eastAsia="微软雅黑" w:hAnsi="Times New Roman" w:cs="Times New Roman"/>
         </w:rPr>
         <w:t>接口为例：</w:t>
       </w:r>
@@ -8135,15 +9017,14 @@
       <w:pPr>
         <w:spacing w:line="360" w:lineRule="auto"/>
         <w:rPr>
-          <w:rFonts w:ascii="Times New Roman" w:hAnsi="Times New Roman" w:cs="Times New Roman"/>
-        </w:rPr>
-      </w:pPr>
-      <w:r>
-        <w:rPr>
-          <w:rFonts w:ascii="Times New Roman" w:hAnsi="Times New Roman" w:cs="Times New Roman"/>
+          <w:rFonts w:ascii="Times New Roman" w:eastAsia="微软雅黑" w:hAnsi="Times New Roman" w:cs="Times New Roman"/>
+        </w:rPr>
+      </w:pPr>
+      <w:r>
+        <w:rPr>
+          <w:rFonts w:ascii="Times New Roman" w:eastAsia="微软雅黑" w:hAnsi="Times New Roman" w:cs="Times New Roman"/>
           <w:noProof/>
         </w:rPr>
-        <w:lastRenderedPageBreak/>
         <mc:AlternateContent>
           <mc:Choice Requires="wps">
             <w:drawing>
@@ -8401,7 +9282,7 @@
           </mc:Choice>
           <mc:Fallback>
             <w:pict>
-              <v:shape w14:anchorId="5F7F9F54" id="文本框 6" o:spid="_x0000_s1036" type="#_x0000_t202" style="width:410.25pt;height:110.6pt;visibility:visible;mso-wrap-style:square;mso-left-percent:-10001;mso-top-percent:-10001;mso-position-horizontal:absolute;mso-position-horizontal-relative:char;mso-position-vertical:absolute;mso-position-vertical-relative:line;mso-left-percent:-10001;mso-top-percent:-10001;v-text-anchor:top" o:gfxdata="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">
+              <v:shape w14:anchorId="5F7F9F54" id="文本框 6" o:spid="_x0000_s1038" type="#_x0000_t202" style="width:410.25pt;height:110.6pt;visibility:visible;mso-wrap-style:square;mso-left-percent:-10001;mso-top-percent:-10001;mso-position-horizontal:absolute;mso-position-horizontal-relative:char;mso-position-vertical:absolute;mso-position-vertical-relative:line;mso-left-percent:-10001;mso-top-percent:-10001;v-text-anchor:top" o:gfxdata="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">
                 <v:textbox style="mso-fit-shape-to-text:t">
                   <w:txbxContent>
                     <w:p>
@@ -8629,57 +9510,51 @@
         <w:spacing w:line="360" w:lineRule="auto"/>
         <w:ind w:firstLineChars="0"/>
         <w:rPr>
-          <w:rFonts w:ascii="Times New Roman" w:hAnsi="Times New Roman" w:cs="Times New Roman"/>
-        </w:rPr>
-      </w:pPr>
-      <w:bookmarkStart w:id="12" w:name="_Hlk522723160"/>
-      <w:r>
-        <w:rPr>
-          <w:rFonts w:ascii="Times New Roman" w:hAnsi="Times New Roman" w:cs="Times New Roman" w:hint="eastAsia"/>
+          <w:rFonts w:ascii="Times New Roman" w:eastAsia="微软雅黑" w:hAnsi="Times New Roman" w:cs="Times New Roman"/>
+        </w:rPr>
+      </w:pPr>
+      <w:bookmarkStart w:id="14" w:name="_Hlk522723160"/>
+      <w:r>
+        <w:rPr>
+          <w:rFonts w:ascii="Times New Roman" w:eastAsia="微软雅黑" w:hAnsi="Times New Roman" w:cs="Times New Roman"/>
         </w:rPr>
         <w:t>检测本地是否使用了</w:t>
       </w:r>
       <w:r>
         <w:rPr>
-          <w:rFonts w:ascii="Times New Roman" w:hAnsi="Times New Roman" w:cs="Times New Roman" w:hint="eastAsia"/>
+          <w:rFonts w:ascii="Times New Roman" w:eastAsia="微软雅黑" w:hAnsi="Times New Roman" w:cs="Times New Roman"/>
         </w:rPr>
         <w:t>HTTP</w:t>
       </w:r>
       <w:r>
         <w:rPr>
-          <w:rFonts w:ascii="Times New Roman" w:hAnsi="Times New Roman" w:cs="Times New Roman" w:hint="eastAsia"/>
+          <w:rFonts w:ascii="Times New Roman" w:eastAsia="微软雅黑" w:hAnsi="Times New Roman" w:cs="Times New Roman"/>
         </w:rPr>
         <w:t>代理，如果使用了</w:t>
       </w:r>
       <w:r>
         <w:rPr>
-          <w:rFonts w:ascii="Times New Roman" w:hAnsi="Times New Roman" w:cs="Times New Roman" w:hint="eastAsia"/>
+          <w:rFonts w:ascii="Times New Roman" w:eastAsia="微软雅黑" w:hAnsi="Times New Roman" w:cs="Times New Roman"/>
         </w:rPr>
         <w:t>HTTP</w:t>
       </w:r>
       <w:r>
         <w:rPr>
-          <w:rFonts w:ascii="Times New Roman" w:hAnsi="Times New Roman" w:cs="Times New Roman" w:hint="eastAsia"/>
+          <w:rFonts w:ascii="Times New Roman" w:eastAsia="微软雅黑" w:hAnsi="Times New Roman" w:cs="Times New Roman"/>
         </w:rPr>
         <w:t>代理，建议不要使用</w:t>
       </w:r>
       <w:r>
         <w:rPr>
-          <w:rFonts w:ascii="Times New Roman" w:hAnsi="Times New Roman" w:cs="Times New Roman" w:hint="eastAsia"/>
+          <w:rFonts w:ascii="Times New Roman" w:eastAsia="微软雅黑" w:hAnsi="Times New Roman" w:cs="Times New Roman"/>
         </w:rPr>
         <w:t>HTTPDNS</w:t>
       </w:r>
       <w:r>
         <w:rPr>
-          <w:rFonts w:ascii="Times New Roman" w:hAnsi="Times New Roman" w:cs="Times New Roman" w:hint="eastAsia"/>
-        </w:rPr>
-        <w:t>做域名解析</w:t>
-      </w:r>
-      <w:r>
-        <w:rPr>
-          <w:rFonts w:ascii="Times New Roman" w:hAnsi="Times New Roman" w:cs="Times New Roman"/>
-        </w:rPr>
-        <w:t>。</w:t>
+          <w:rFonts w:ascii="Times New Roman" w:eastAsia="微软雅黑" w:hAnsi="Times New Roman" w:cs="Times New Roman"/>
+        </w:rPr>
+        <w:t>做域名解析。</w:t>
       </w:r>
     </w:p>
     <w:p>
@@ -8692,46 +9567,41 @@
         <w:spacing w:line="360" w:lineRule="auto"/>
         <w:ind w:firstLineChars="0"/>
         <w:rPr>
-          <w:rFonts w:ascii="Times New Roman" w:hAnsi="Times New Roman" w:cs="Times New Roman"/>
-        </w:rPr>
-      </w:pPr>
-      <w:r>
-        <w:rPr>
-          <w:rFonts w:ascii="Times New Roman" w:hAnsi="Times New Roman" w:cs="Times New Roman" w:hint="eastAsia"/>
+          <w:rFonts w:ascii="Times New Roman" w:eastAsia="微软雅黑" w:hAnsi="Times New Roman" w:cs="Times New Roman"/>
+        </w:rPr>
+      </w:pPr>
+      <w:r>
+        <w:rPr>
+          <w:rFonts w:ascii="Times New Roman" w:eastAsia="微软雅黑" w:hAnsi="Times New Roman" w:cs="Times New Roman"/>
         </w:rPr>
         <w:t>检测是否使用了</w:t>
       </w:r>
       <w:r>
         <w:rPr>
-          <w:rFonts w:ascii="Times New Roman" w:hAnsi="Times New Roman" w:cs="Times New Roman" w:hint="eastAsia"/>
+          <w:rFonts w:ascii="Times New Roman" w:eastAsia="微软雅黑" w:hAnsi="Times New Roman" w:cs="Times New Roman"/>
         </w:rPr>
         <w:t>HTTP</w:t>
       </w:r>
       <w:r>
         <w:rPr>
-          <w:rFonts w:ascii="Times New Roman" w:hAnsi="Times New Roman" w:cs="Times New Roman" w:hint="eastAsia"/>
-        </w:rPr>
-        <w:t>代理</w:t>
-      </w:r>
-      <w:r>
-        <w:rPr>
-          <w:rFonts w:ascii="Times New Roman" w:hAnsi="Times New Roman" w:cs="Times New Roman"/>
-        </w:rPr>
-        <w:t>：</w:t>
+          <w:rFonts w:ascii="Times New Roman" w:eastAsia="微软雅黑" w:hAnsi="Times New Roman" w:cs="Times New Roman"/>
+        </w:rPr>
+        <w:t>代理：</w:t>
       </w:r>
     </w:p>
     <w:p>
       <w:pPr>
         <w:spacing w:line="360" w:lineRule="auto"/>
         <w:rPr>
-          <w:rFonts w:ascii="Times New Roman" w:hAnsi="Times New Roman" w:cs="Times New Roman"/>
-        </w:rPr>
-      </w:pPr>
-      <w:r>
-        <w:rPr>
-          <w:rFonts w:ascii="Times New Roman" w:hAnsi="Times New Roman" w:cs="Times New Roman"/>
+          <w:rFonts w:ascii="Times New Roman" w:eastAsia="微软雅黑" w:hAnsi="Times New Roman" w:cs="Times New Roman"/>
+        </w:rPr>
+      </w:pPr>
+      <w:r>
+        <w:rPr>
+          <w:rFonts w:ascii="Times New Roman" w:eastAsia="微软雅黑" w:hAnsi="Times New Roman" w:cs="Times New Roman"/>
           <w:noProof/>
         </w:rPr>
+        <w:lastRenderedPageBreak/>
         <mc:AlternateContent>
           <mc:Choice Requires="wps">
             <w:drawing>
@@ -8968,7 +9838,7 @@
           </mc:Choice>
           <mc:Fallback>
             <w:pict>
-              <v:shape w14:anchorId="1C7643E4" id="_x0000_s1037" type="#_x0000_t202" style="width:410.25pt;height:110.6pt;visibility:visible;mso-wrap-style:square;mso-left-percent:-10001;mso-top-percent:-10001;mso-position-horizontal:absolute;mso-position-horizontal-relative:char;mso-position-vertical:absolute;mso-position-vertical-relative:line;mso-left-percent:-10001;mso-top-percent:-10001;v-text-anchor:top" o:gfxdata="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">
+              <v:shape w14:anchorId="1C7643E4" id="_x0000_s1039" type="#_x0000_t202" style="width:410.25pt;height:110.6pt;visibility:visible;mso-wrap-style:square;mso-left-percent:-10001;mso-top-percent:-10001;mso-position-horizontal:absolute;mso-position-horizontal-relative:char;mso-position-vertical:absolute;mso-position-vertical-relative:line;mso-left-percent:-10001;mso-top-percent:-10001;v-text-anchor:top" o:gfxdata="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">
                 <v:textbox style="mso-fit-shape-to-text:t">
                   <w:txbxContent>
                     <w:p>
@@ -9175,30 +10045,30 @@
         <w:spacing w:line="360" w:lineRule="auto"/>
         <w:ind w:firstLineChars="0"/>
         <w:rPr>
-          <w:rFonts w:ascii="Times New Roman" w:hAnsi="Times New Roman" w:cs="Times New Roman"/>
-        </w:rPr>
-      </w:pPr>
-      <w:r>
-        <w:rPr>
-          <w:rFonts w:ascii="Times New Roman" w:hAnsi="Times New Roman" w:cs="Times New Roman" w:hint="eastAsia"/>
+          <w:rFonts w:ascii="Times New Roman" w:eastAsia="微软雅黑" w:hAnsi="Times New Roman" w:cs="Times New Roman"/>
+        </w:rPr>
+      </w:pPr>
+      <w:r>
+        <w:rPr>
+          <w:rFonts w:ascii="Times New Roman" w:eastAsia="微软雅黑" w:hAnsi="Times New Roman" w:cs="Times New Roman"/>
         </w:rPr>
         <w:t>检测是否使用了</w:t>
       </w:r>
       <w:r>
         <w:rPr>
-          <w:rFonts w:ascii="Times New Roman" w:hAnsi="Times New Roman" w:cs="Times New Roman" w:hint="eastAsia"/>
+          <w:rFonts w:ascii="Times New Roman" w:eastAsia="微软雅黑" w:hAnsi="Times New Roman" w:cs="Times New Roman"/>
         </w:rPr>
         <w:t>HTTPS</w:t>
       </w:r>
       <w:r>
         <w:rPr>
-          <w:rFonts w:ascii="Times New Roman" w:hAnsi="Times New Roman" w:cs="Times New Roman" w:hint="eastAsia"/>
+          <w:rFonts w:ascii="Times New Roman" w:eastAsia="微软雅黑" w:hAnsi="Times New Roman" w:cs="Times New Roman"/>
         </w:rPr>
         <w:t>代理</w:t>
       </w:r>
       <w:r>
         <w:rPr>
-          <w:rFonts w:ascii="Times New Roman" w:hAnsi="Times New Roman" w:cs="Times New Roman"/>
+          <w:rFonts w:ascii="Times New Roman" w:eastAsia="微软雅黑" w:hAnsi="Times New Roman" w:cs="Times New Roman"/>
         </w:rPr>
         <w:t>：</w:t>
       </w:r>
@@ -9207,12 +10077,12 @@
       <w:pPr>
         <w:spacing w:line="360" w:lineRule="auto"/>
         <w:rPr>
-          <w:rFonts w:ascii="Times New Roman" w:hAnsi="Times New Roman" w:cs="Times New Roman"/>
-        </w:rPr>
-      </w:pPr>
-      <w:r>
-        <w:rPr>
-          <w:rFonts w:ascii="Times New Roman" w:hAnsi="Times New Roman" w:cs="Times New Roman"/>
+          <w:rFonts w:ascii="Times New Roman" w:eastAsia="微软雅黑" w:hAnsi="Times New Roman" w:cs="Times New Roman"/>
+        </w:rPr>
+      </w:pPr>
+      <w:r>
+        <w:rPr>
+          <w:rFonts w:ascii="Times New Roman" w:eastAsia="微软雅黑" w:hAnsi="Times New Roman" w:cs="Times New Roman"/>
           <w:noProof/>
         </w:rPr>
         <mc:AlternateContent>
@@ -9416,7 +10286,7 @@
           </mc:Choice>
           <mc:Fallback>
             <w:pict>
-              <v:shape w14:anchorId="78C3D8F0" id="文本框 25" o:spid="_x0000_s1038" type="#_x0000_t202" style="width:410.25pt;height:110.6pt;visibility:visible;mso-wrap-style:square;mso-left-percent:-10001;mso-top-percent:-10001;mso-position-horizontal:absolute;mso-position-horizontal-relative:char;mso-position-vertical:absolute;mso-position-vertical-relative:line;mso-left-percent:-10001;mso-top-percent:-10001;v-text-anchor:top" o:gfxdata="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">
+              <v:shape w14:anchorId="78C3D8F0" id="文本框 25" o:spid="_x0000_s1040" type="#_x0000_t202" style="width:410.25pt;height:110.6pt;visibility:visible;mso-wrap-style:square;mso-left-percent:-10001;mso-top-percent:-10001;mso-position-horizontal:absolute;mso-position-horizontal-relative:char;mso-position-vertical:absolute;mso-position-vertical-relative:line;mso-left-percent:-10001;mso-top-percent:-10001;v-text-anchor:top" o:gfxdata="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">
                 <v:textbox style="mso-fit-shape-to-text:t">
                   <w:txbxContent>
                     <w:p>
@@ -9586,33 +10456,32 @@
           <w:numId w:val="1"/>
         </w:numPr>
         <w:rPr>
-          <w:rFonts w:ascii="Times New Roman" w:eastAsiaTheme="minorEastAsia" w:hAnsi="Times New Roman" w:cs="Times New Roman"/>
-        </w:rPr>
-      </w:pPr>
-      <w:bookmarkStart w:id="13" w:name="_Toc522723214"/>
-      <w:bookmarkEnd w:id="12"/>
-      <w:r>
-        <w:rPr>
-          <w:rFonts w:ascii="Times New Roman" w:eastAsiaTheme="minorEastAsia" w:hAnsi="Times New Roman" w:cs="Times New Roman"/>
-        </w:rPr>
-        <w:lastRenderedPageBreak/>
+          <w:rFonts w:ascii="Times New Roman" w:eastAsia="微软雅黑" w:hAnsi="Times New Roman" w:cs="Times New Roman"/>
+        </w:rPr>
+      </w:pPr>
+      <w:bookmarkStart w:id="15" w:name="_Toc523922668"/>
+      <w:bookmarkEnd w:id="14"/>
+      <w:r>
+        <w:rPr>
+          <w:rFonts w:ascii="Times New Roman" w:eastAsia="微软雅黑" w:hAnsi="Times New Roman" w:cs="Times New Roman"/>
+        </w:rPr>
         <w:t>实践场景</w:t>
       </w:r>
-      <w:bookmarkEnd w:id="13"/>
+      <w:bookmarkEnd w:id="15"/>
     </w:p>
     <w:p>
       <w:pPr>
         <w:pStyle w:val="3"/>
         <w:rPr>
-          <w:rFonts w:ascii="Times New Roman" w:hAnsi="Times New Roman" w:cs="Times New Roman"/>
+          <w:rFonts w:ascii="Times New Roman" w:eastAsia="微软雅黑" w:hAnsi="Times New Roman" w:cs="Times New Roman"/>
           <w:sz w:val="28"/>
           <w:szCs w:val="28"/>
         </w:rPr>
       </w:pPr>
-      <w:bookmarkStart w:id="14" w:name="_Toc522723215"/>
-      <w:r>
-        <w:rPr>
-          <w:rFonts w:ascii="Times New Roman" w:hAnsi="Times New Roman" w:cs="Times New Roman"/>
+      <w:bookmarkStart w:id="16" w:name="_Toc523922669"/>
+      <w:r>
+        <w:rPr>
+          <w:rFonts w:ascii="Times New Roman" w:eastAsia="微软雅黑" w:hAnsi="Times New Roman" w:cs="Times New Roman"/>
           <w:sz w:val="28"/>
           <w:szCs w:val="28"/>
         </w:rPr>
@@ -9620,7 +10489,7 @@
       </w:r>
       <w:r>
         <w:rPr>
-          <w:rFonts w:ascii="Times New Roman" w:hAnsi="Times New Roman" w:cs="Times New Roman"/>
+          <w:rFonts w:ascii="Times New Roman" w:eastAsia="微软雅黑" w:hAnsi="Times New Roman" w:cs="Times New Roman"/>
           <w:sz w:val="28"/>
           <w:szCs w:val="28"/>
         </w:rPr>
@@ -9628,13 +10497,13 @@
       </w:r>
       <w:r>
         <w:rPr>
-          <w:rFonts w:ascii="Times New Roman" w:hAnsi="Times New Roman" w:cs="Times New Roman"/>
+          <w:rFonts w:ascii="Times New Roman" w:eastAsia="微软雅黑" w:hAnsi="Times New Roman" w:cs="Times New Roman"/>
           <w:sz w:val="28"/>
           <w:szCs w:val="28"/>
         </w:rPr>
         <w:t>工程接入</w:t>
       </w:r>
-      <w:bookmarkEnd w:id="14"/>
+      <w:bookmarkEnd w:id="16"/>
     </w:p>
     <w:p>
       <w:pPr>
@@ -9646,24 +10515,24 @@
         <w:spacing w:line="360" w:lineRule="auto"/>
         <w:ind w:firstLineChars="0"/>
         <w:rPr>
-          <w:rFonts w:ascii="Times New Roman" w:hAnsi="Times New Roman" w:cs="Times New Roman"/>
-        </w:rPr>
-      </w:pPr>
-      <w:r>
-        <w:rPr>
-          <w:rFonts w:ascii="Times New Roman" w:hAnsi="Times New Roman" w:cs="Times New Roman" w:hint="eastAsia"/>
+          <w:rFonts w:ascii="Times New Roman" w:eastAsia="微软雅黑" w:hAnsi="Times New Roman" w:cs="Times New Roman"/>
+        </w:rPr>
+      </w:pPr>
+      <w:r>
+        <w:rPr>
+          <w:rFonts w:ascii="Times New Roman" w:eastAsia="微软雅黑" w:hAnsi="Times New Roman" w:cs="Times New Roman"/>
         </w:rPr>
         <w:t>在</w:t>
       </w:r>
       <w:r>
         <w:rPr>
-          <w:rFonts w:ascii="Times New Roman" w:hAnsi="Times New Roman" w:cs="Times New Roman"/>
+          <w:rFonts w:ascii="Times New Roman" w:eastAsia="微软雅黑" w:hAnsi="Times New Roman" w:cs="Times New Roman"/>
         </w:rPr>
         <w:t>cs</w:t>
       </w:r>
       <w:r>
         <w:rPr>
-          <w:rFonts w:ascii="Times New Roman" w:hAnsi="Times New Roman" w:cs="Times New Roman" w:hint="eastAsia"/>
+          <w:rFonts w:ascii="Times New Roman" w:eastAsia="微软雅黑" w:hAnsi="Times New Roman" w:cs="Times New Roman"/>
         </w:rPr>
         <w:t>文件中进行接口声明：</w:t>
       </w:r>
@@ -9672,11 +10541,12 @@
       <w:pPr>
         <w:spacing w:line="360" w:lineRule="auto"/>
         <w:rPr>
-          <w:rFonts w:ascii="Times New Roman" w:hAnsi="Times New Roman" w:cs="Times New Roman"/>
-        </w:rPr>
-      </w:pPr>
-      <w:r>
-        <w:rPr>
+          <w:rFonts w:ascii="Times New Roman" w:eastAsia="微软雅黑" w:hAnsi="Times New Roman" w:cs="Times New Roman"/>
+        </w:rPr>
+      </w:pPr>
+      <w:r>
+        <w:rPr>
+          <w:rFonts w:ascii="Times New Roman" w:eastAsia="微软雅黑" w:hAnsi="Times New Roman" w:cs="Times New Roman"/>
           <w:noProof/>
         </w:rPr>
         <mc:AlternateContent>
@@ -9813,7 +10683,7 @@
           </mc:Choice>
           <mc:Fallback>
             <w:pict>
-              <v:shape w14:anchorId="2419E024" id="文本框 21" o:spid="_x0000_s1039" type="#_x0000_t202" style="width:410.25pt;height:85.95pt;visibility:visible;mso-wrap-style:square;mso-left-percent:-10001;mso-top-percent:-10001;mso-position-horizontal:absolute;mso-position-horizontal-relative:char;mso-position-vertical:absolute;mso-position-vertical-relative:line;mso-left-percent:-10001;mso-top-percent:-10001;v-text-anchor:top" o:gfxdata="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">
+              <v:shape w14:anchorId="2419E024" id="文本框 21" o:spid="_x0000_s1041" type="#_x0000_t202" style="width:410.25pt;height:85.95pt;visibility:visible;mso-wrap-style:square;mso-left-percent:-10001;mso-top-percent:-10001;mso-position-horizontal:absolute;mso-position-horizontal-relative:char;mso-position-vertical:absolute;mso-position-vertical-relative:line;mso-left-percent:-10001;mso-top-percent:-10001;v-text-anchor:top" o:gfxdata="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">
                 <v:textbox style="mso-fit-shape-to-text:t">
                   <w:txbxContent>
                     <w:p>
@@ -9918,38 +10788,39 @@
         <w:spacing w:line="360" w:lineRule="auto"/>
         <w:ind w:firstLineChars="0"/>
         <w:rPr>
-          <w:rFonts w:ascii="Times New Roman" w:hAnsi="Times New Roman" w:cs="Times New Roman"/>
-        </w:rPr>
-      </w:pPr>
-      <w:r>
-        <w:rPr>
-          <w:rFonts w:ascii="Times New Roman" w:hAnsi="Times New Roman" w:cs="Times New Roman" w:hint="eastAsia"/>
+          <w:rFonts w:ascii="Times New Roman" w:eastAsia="微软雅黑" w:hAnsi="Times New Roman" w:cs="Times New Roman"/>
+        </w:rPr>
+      </w:pPr>
+      <w:r>
+        <w:rPr>
+          <w:rFonts w:ascii="Times New Roman" w:eastAsia="微软雅黑" w:hAnsi="Times New Roman" w:cs="Times New Roman"/>
         </w:rPr>
         <w:t>在需要进行域名解析的部分，调用</w:t>
       </w:r>
       <w:r>
         <w:rPr>
-          <w:rFonts w:ascii="Times New Roman" w:hAnsi="Times New Roman" w:cs="Times New Roman"/>
+          <w:rFonts w:ascii="Times New Roman" w:eastAsia="微软雅黑" w:hAnsi="Times New Roman" w:cs="Times New Roman"/>
           <w:b/>
         </w:rPr>
         <w:t>WGGetHostByName(string domain)</w:t>
       </w:r>
       <w:r>
         <w:rPr>
-          <w:rFonts w:ascii="Times New Roman" w:hAnsi="Times New Roman" w:cs="Times New Roman" w:hint="eastAsia"/>
+          <w:rFonts w:ascii="Times New Roman" w:eastAsia="微软雅黑" w:hAnsi="Times New Roman" w:cs="Times New Roman"/>
         </w:rPr>
         <w:t>或者</w:t>
       </w:r>
       <w:r>
         <w:rPr>
-          <w:rFonts w:ascii="Times New Roman" w:hAnsi="Times New Roman" w:cs="Times New Roman"/>
+          <w:rFonts w:ascii="Times New Roman" w:eastAsia="微软雅黑" w:hAnsi="Times New Roman" w:cs="Times New Roman"/>
           <w:b/>
         </w:rPr>
+        <w:lastRenderedPageBreak/>
         <w:t>WGGetHostByNameAsync(string domain)</w:t>
       </w:r>
       <w:r>
         <w:rPr>
-          <w:rFonts w:ascii="Times New Roman" w:hAnsi="Times New Roman" w:cs="Times New Roman" w:hint="eastAsia"/>
+          <w:rFonts w:ascii="Times New Roman" w:eastAsia="微软雅黑" w:hAnsi="Times New Roman" w:cs="Times New Roman"/>
         </w:rPr>
         <w:t>方法，并建议进行如下处理：</w:t>
       </w:r>
@@ -9958,12 +10829,13 @@
       <w:pPr>
         <w:spacing w:line="360" w:lineRule="auto"/>
         <w:rPr>
-          <w:rFonts w:ascii="Times New Roman" w:hAnsi="Times New Roman" w:cs="Times New Roman"/>
+          <w:rFonts w:ascii="Times New Roman" w:eastAsia="微软雅黑" w:hAnsi="Times New Roman" w:cs="Times New Roman"/>
           <w:b/>
         </w:rPr>
       </w:pPr>
       <w:r>
         <w:rPr>
+          <w:rFonts w:ascii="Times New Roman" w:eastAsia="微软雅黑" w:hAnsi="Times New Roman" w:cs="Times New Roman"/>
           <w:noProof/>
         </w:rPr>
         <mc:AlternateContent>
@@ -10371,7 +11243,7 @@
           </mc:Choice>
           <mc:Fallback>
             <w:pict>
-              <v:shape w14:anchorId="3545D69E" id="文本框 20" o:spid="_x0000_s1040" type="#_x0000_t202" style="width:410.25pt;height:207.45pt;visibility:visible;mso-wrap-style:square;mso-left-percent:-10001;mso-top-percent:-10001;mso-position-horizontal:absolute;mso-position-horizontal-relative:char;mso-position-vertical:absolute;mso-position-vertical-relative:line;mso-left-percent:-10001;mso-top-percent:-10001;v-text-anchor:top" o:gfxdata="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">
+              <v:shape w14:anchorId="3545D69E" id="文本框 20" o:spid="_x0000_s1042" type="#_x0000_t202" style="width:410.25pt;height:207.45pt;visibility:visible;mso-wrap-style:square;mso-left-percent:-10001;mso-top-percent:-10001;mso-position-horizontal:absolute;mso-position-horizontal-relative:char;mso-position-vertical:absolute;mso-position-vertical-relative:line;mso-left-percent:-10001;mso-top-percent:-10001;v-text-anchor:top" o:gfxdata="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">
                 <v:textbox style="mso-fit-shape-to-text:t">
                   <w:txbxContent>
                     <w:p>
@@ -10747,24 +11619,24 @@
         <w:spacing w:line="360" w:lineRule="auto"/>
         <w:ind w:firstLineChars="0"/>
         <w:rPr>
-          <w:rFonts w:ascii="Times New Roman" w:hAnsi="Times New Roman" w:cs="Times New Roman"/>
-        </w:rPr>
-      </w:pPr>
-      <w:r>
-        <w:rPr>
-          <w:rFonts w:ascii="Times New Roman" w:hAnsi="Times New Roman" w:cs="Times New Roman" w:hint="eastAsia"/>
+          <w:rFonts w:ascii="Times New Roman" w:eastAsia="微软雅黑" w:hAnsi="Times New Roman" w:cs="Times New Roman"/>
+        </w:rPr>
+      </w:pPr>
+      <w:r>
+        <w:rPr>
+          <w:rFonts w:ascii="Times New Roman" w:eastAsia="微软雅黑" w:hAnsi="Times New Roman" w:cs="Times New Roman"/>
         </w:rPr>
         <w:t>设置回调函数</w:t>
       </w:r>
       <w:r>
         <w:rPr>
-          <w:rFonts w:ascii="Times New Roman" w:hAnsi="Times New Roman" w:cs="Times New Roman"/>
+          <w:rFonts w:ascii="Times New Roman" w:eastAsia="微软雅黑" w:hAnsi="Times New Roman" w:cs="Times New Roman"/>
         </w:rPr>
         <w:t>onDnsNotify(string ipString)</w:t>
       </w:r>
       <w:r>
         <w:rPr>
-          <w:rFonts w:ascii="Times New Roman" w:hAnsi="Times New Roman" w:cs="Times New Roman" w:hint="eastAsia"/>
+          <w:rFonts w:ascii="Times New Roman" w:eastAsia="微软雅黑" w:hAnsi="Times New Roman" w:cs="Times New Roman"/>
         </w:rPr>
         <w:t>，函数名可自定义，并添加如上类似处理步骤；</w:t>
       </w:r>
@@ -10779,36 +11651,36 @@
         <w:spacing w:line="360" w:lineRule="auto"/>
         <w:ind w:firstLineChars="0"/>
         <w:rPr>
-          <w:rFonts w:ascii="Times New Roman" w:hAnsi="Times New Roman" w:cs="Times New Roman"/>
-        </w:rPr>
-      </w:pPr>
-      <w:r>
-        <w:rPr>
-          <w:rFonts w:ascii="Times New Roman" w:hAnsi="Times New Roman" w:cs="Times New Roman" w:hint="eastAsia"/>
+          <w:rFonts w:ascii="Times New Roman" w:eastAsia="微软雅黑" w:hAnsi="Times New Roman" w:cs="Times New Roman"/>
+        </w:rPr>
+      </w:pPr>
+      <w:r>
+        <w:rPr>
+          <w:rFonts w:ascii="Times New Roman" w:eastAsia="微软雅黑" w:hAnsi="Times New Roman" w:cs="Times New Roman"/>
         </w:rPr>
         <w:t>将</w:t>
       </w:r>
       <w:r>
         <w:rPr>
-          <w:rFonts w:ascii="Times New Roman" w:hAnsi="Times New Roman" w:cs="Times New Roman"/>
+          <w:rFonts w:ascii="Times New Roman" w:eastAsia="微软雅黑" w:hAnsi="Times New Roman" w:cs="Times New Roman"/>
         </w:rPr>
         <w:t>unity</w:t>
       </w:r>
       <w:r>
         <w:rPr>
-          <w:rFonts w:ascii="Times New Roman" w:hAnsi="Times New Roman" w:cs="Times New Roman" w:hint="eastAsia"/>
+          <w:rFonts w:ascii="Times New Roman" w:eastAsia="微软雅黑" w:hAnsi="Times New Roman" w:cs="Times New Roman"/>
         </w:rPr>
         <w:t>工程打包为</w:t>
       </w:r>
       <w:r>
         <w:rPr>
-          <w:rFonts w:ascii="Times New Roman" w:hAnsi="Times New Roman" w:cs="Times New Roman"/>
+          <w:rFonts w:ascii="Times New Roman" w:eastAsia="微软雅黑" w:hAnsi="Times New Roman" w:cs="Times New Roman"/>
         </w:rPr>
         <w:t>xcode</w:t>
       </w:r>
       <w:r>
         <w:rPr>
-          <w:rFonts w:ascii="Times New Roman" w:hAnsi="Times New Roman" w:cs="Times New Roman" w:hint="eastAsia"/>
+          <w:rFonts w:ascii="Times New Roman" w:eastAsia="微软雅黑" w:hAnsi="Times New Roman" w:cs="Times New Roman"/>
         </w:rPr>
         <w:t>工程，并按如上接入说明，引入依赖库；</w:t>
       </w:r>
@@ -10823,78 +11695,78 @@
         <w:spacing w:line="360" w:lineRule="auto"/>
         <w:ind w:firstLineChars="0"/>
         <w:rPr>
-          <w:rFonts w:ascii="Times New Roman" w:hAnsi="Times New Roman" w:cs="Times New Roman"/>
-        </w:rPr>
-      </w:pPr>
-      <w:r>
-        <w:rPr>
-          <w:rFonts w:ascii="Times New Roman" w:hAnsi="Times New Roman" w:cs="Times New Roman" w:hint="eastAsia"/>
+          <w:rFonts w:ascii="Times New Roman" w:eastAsia="微软雅黑" w:hAnsi="Times New Roman" w:cs="Times New Roman"/>
+        </w:rPr>
+      </w:pPr>
+      <w:r>
+        <w:rPr>
+          <w:rFonts w:ascii="Times New Roman" w:eastAsia="微软雅黑" w:hAnsi="Times New Roman" w:cs="Times New Roman"/>
         </w:rPr>
         <w:t>将</w:t>
       </w:r>
       <w:r>
         <w:rPr>
-          <w:rFonts w:ascii="Times New Roman" w:hAnsi="Times New Roman" w:cs="Times New Roman"/>
+          <w:rFonts w:ascii="Times New Roman" w:eastAsia="微软雅黑" w:hAnsi="Times New Roman" w:cs="Times New Roman"/>
         </w:rPr>
         <w:t>HTTPDNSUnityDemo</w:t>
       </w:r>
       <w:r>
         <w:rPr>
-          <w:rFonts w:ascii="Times New Roman" w:hAnsi="Times New Roman" w:cs="Times New Roman" w:hint="eastAsia"/>
+          <w:rFonts w:ascii="Times New Roman" w:eastAsia="微软雅黑" w:hAnsi="Times New Roman" w:cs="Times New Roman"/>
         </w:rPr>
         <w:t>下的</w:t>
       </w:r>
       <w:r>
         <w:rPr>
-          <w:rFonts w:ascii="Times New Roman" w:hAnsi="Times New Roman" w:cs="Times New Roman"/>
+          <w:rFonts w:ascii="Times New Roman" w:eastAsia="微软雅黑" w:hAnsi="Times New Roman" w:cs="Times New Roman"/>
         </w:rPr>
         <w:t>MSDKDnsUnityManager.h</w:t>
       </w:r>
       <w:r>
         <w:rPr>
-          <w:rFonts w:ascii="Times New Roman" w:hAnsi="Times New Roman" w:cs="Times New Roman" w:hint="eastAsia"/>
+          <w:rFonts w:ascii="Times New Roman" w:eastAsia="微软雅黑" w:hAnsi="Times New Roman" w:cs="Times New Roman"/>
         </w:rPr>
         <w:t>及</w:t>
       </w:r>
       <w:r>
         <w:rPr>
-          <w:rFonts w:ascii="Times New Roman" w:hAnsi="Times New Roman" w:cs="Times New Roman"/>
+          <w:rFonts w:ascii="Times New Roman" w:eastAsia="微软雅黑" w:hAnsi="Times New Roman" w:cs="Times New Roman"/>
         </w:rPr>
         <w:t>MSDKDnsUnityManager.mm</w:t>
       </w:r>
       <w:r>
         <w:rPr>
-          <w:rFonts w:ascii="Times New Roman" w:hAnsi="Times New Roman" w:cs="Times New Roman" w:hint="eastAsia"/>
+          <w:rFonts w:ascii="Times New Roman" w:eastAsia="微软雅黑" w:hAnsi="Times New Roman" w:cs="Times New Roman"/>
         </w:rPr>
         <w:t>文件导入到工程中，</w:t>
       </w:r>
       <w:r>
         <w:rPr>
-          <w:rFonts w:ascii="Times New Roman" w:hAnsi="Times New Roman" w:cs="Times New Roman" w:hint="eastAsia"/>
+          <w:rFonts w:ascii="Times New Roman" w:eastAsia="微软雅黑" w:hAnsi="Times New Roman" w:cs="Times New Roman"/>
         </w:rPr>
         <w:t>注意以下地方需要与</w:t>
       </w:r>
       <w:r>
         <w:rPr>
-          <w:rFonts w:ascii="Times New Roman" w:hAnsi="Times New Roman" w:cs="Times New Roman" w:hint="eastAsia"/>
+          <w:rFonts w:ascii="Times New Roman" w:eastAsia="微软雅黑" w:hAnsi="Times New Roman" w:cs="Times New Roman"/>
         </w:rPr>
         <w:t>Unity</w:t>
       </w:r>
       <w:r>
         <w:rPr>
-          <w:rFonts w:ascii="Times New Roman" w:hAnsi="Times New Roman" w:cs="Times New Roman" w:hint="eastAsia"/>
+          <w:rFonts w:ascii="Times New Roman" w:eastAsia="微软雅黑" w:hAnsi="Times New Roman" w:cs="Times New Roman"/>
         </w:rPr>
         <w:t>中对应的</w:t>
       </w:r>
       <w:r>
         <w:rPr>
-          <w:rFonts w:ascii="Times New Roman" w:hAnsi="Times New Roman" w:cs="Times New Roman" w:hint="eastAsia"/>
+          <w:rFonts w:ascii="Times New Roman" w:eastAsia="微软雅黑" w:hAnsi="Times New Roman" w:cs="Times New Roman"/>
         </w:rPr>
         <w:t>GameObject</w:t>
       </w:r>
       <w:r>
         <w:rPr>
-          <w:rFonts w:ascii="Times New Roman" w:hAnsi="Times New Roman" w:cs="Times New Roman" w:hint="eastAsia"/>
+          <w:rFonts w:ascii="Times New Roman" w:eastAsia="微软雅黑" w:hAnsi="Times New Roman" w:cs="Times New Roman"/>
         </w:rPr>
         <w:t>名称及回调函数名称一致：</w:t>
       </w:r>
@@ -10904,11 +11776,12 @@
         <w:spacing w:line="360" w:lineRule="auto"/>
         <w:jc w:val="center"/>
         <w:rPr>
-          <w:rFonts w:ascii="Times New Roman" w:hAnsi="Times New Roman" w:cs="Times New Roman"/>
-        </w:rPr>
-      </w:pPr>
-      <w:r>
-        <w:rPr>
+          <w:rFonts w:ascii="Times New Roman" w:eastAsia="微软雅黑" w:hAnsi="Times New Roman" w:cs="Times New Roman"/>
+        </w:rPr>
+      </w:pPr>
+      <w:r>
+        <w:rPr>
+          <w:rFonts w:ascii="Times New Roman" w:eastAsia="微软雅黑" w:hAnsi="Times New Roman" w:cs="Times New Roman"/>
           <w:noProof/>
         </w:rPr>
         <w:lastRenderedPageBreak/>
@@ -10965,11 +11838,12 @@
       <w:pPr>
         <w:spacing w:line="360" w:lineRule="auto"/>
         <w:rPr>
-          <w:rFonts w:ascii="Times New Roman" w:hAnsi="Times New Roman" w:cs="Times New Roman"/>
-        </w:rPr>
-      </w:pPr>
-      <w:r>
-        <w:rPr>
+          <w:rFonts w:ascii="Times New Roman" w:eastAsia="微软雅黑" w:hAnsi="Times New Roman" w:cs="Times New Roman"/>
+        </w:rPr>
+      </w:pPr>
+      <w:r>
+        <w:rPr>
+          <w:rFonts w:ascii="Times New Roman" w:eastAsia="微软雅黑" w:hAnsi="Times New Roman" w:cs="Times New Roman"/>
           <w:noProof/>
         </w:rPr>
         <w:drawing>
@@ -11037,7 +11911,7 @@
       <w:pPr>
         <w:spacing w:line="360" w:lineRule="auto"/>
         <w:rPr>
-          <w:rFonts w:ascii="Times New Roman" w:hAnsi="Times New Roman" w:cs="Times New Roman"/>
+          <w:rFonts w:ascii="Times New Roman" w:eastAsia="微软雅黑" w:hAnsi="Times New Roman" w:cs="Times New Roman"/>
         </w:rPr>
       </w:pPr>
     </w:p>
@@ -11045,7 +11919,7 @@
       <w:pPr>
         <w:spacing w:line="360" w:lineRule="auto"/>
         <w:rPr>
-          <w:rFonts w:ascii="Times New Roman" w:hAnsi="Times New Roman" w:cs="Times New Roman"/>
+          <w:rFonts w:ascii="Times New Roman" w:eastAsia="微软雅黑" w:hAnsi="Times New Roman" w:cs="Times New Roman"/>
         </w:rPr>
       </w:pPr>
     </w:p>
@@ -11053,7 +11927,7 @@
       <w:pPr>
         <w:spacing w:line="360" w:lineRule="auto"/>
         <w:rPr>
-          <w:rFonts w:ascii="Times New Roman" w:hAnsi="Times New Roman" w:cs="Times New Roman"/>
+          <w:rFonts w:ascii="Times New Roman" w:eastAsia="微软雅黑" w:hAnsi="Times New Roman" w:cs="Times New Roman"/>
         </w:rPr>
       </w:pPr>
     </w:p>
@@ -11061,7 +11935,7 @@
       <w:pPr>
         <w:spacing w:line="360" w:lineRule="auto"/>
         <w:rPr>
-          <w:rFonts w:ascii="Times New Roman" w:hAnsi="Times New Roman" w:cs="Times New Roman"/>
+          <w:rFonts w:ascii="Times New Roman" w:eastAsia="微软雅黑" w:hAnsi="Times New Roman" w:cs="Times New Roman"/>
         </w:rPr>
       </w:pPr>
     </w:p>
@@ -11069,7 +11943,7 @@
       <w:pPr>
         <w:spacing w:line="360" w:lineRule="auto"/>
         <w:rPr>
-          <w:rFonts w:ascii="Times New Roman" w:hAnsi="Times New Roman" w:cs="Times New Roman"/>
+          <w:rFonts w:ascii="Times New Roman" w:eastAsia="微软雅黑" w:hAnsi="Times New Roman" w:cs="Times New Roman"/>
         </w:rPr>
       </w:pPr>
     </w:p>
@@ -11084,7 +11958,7 @@
         <w:ind w:firstLineChars="0"/>
         <w:jc w:val="left"/>
         <w:rPr>
-          <w:rFonts w:ascii="宋体" w:eastAsia="宋体" w:hAnsi="宋体" w:cs="宋体"/>
+          <w:rFonts w:ascii="Times New Roman" w:eastAsia="微软雅黑" w:hAnsi="Times New Roman" w:cs="Times New Roman"/>
           <w:kern w:val="0"/>
           <w:sz w:val="24"/>
           <w:szCs w:val="24"/>
@@ -11092,7 +11966,7 @@
       </w:pPr>
       <w:r>
         <w:rPr>
-          <w:rFonts w:ascii="Times New Roman" w:hAnsi="Times New Roman" w:cs="Times New Roman" w:hint="eastAsia"/>
+          <w:rFonts w:ascii="Times New Roman" w:eastAsia="微软雅黑" w:hAnsi="Times New Roman" w:cs="Times New Roman"/>
         </w:rPr>
         <w:t>按照所需接口调用即可。</w:t>
       </w:r>
@@ -11101,15 +11975,15 @@
       <w:pPr>
         <w:pStyle w:val="3"/>
         <w:rPr>
-          <w:rFonts w:ascii="Times New Roman" w:hAnsi="Times New Roman" w:cs="Times New Roman"/>
+          <w:rFonts w:ascii="Times New Roman" w:eastAsia="微软雅黑" w:hAnsi="Times New Roman" w:cs="Times New Roman"/>
           <w:sz w:val="28"/>
           <w:szCs w:val="28"/>
         </w:rPr>
       </w:pPr>
-      <w:bookmarkStart w:id="15" w:name="_Toc522723216"/>
-      <w:r>
-        <w:rPr>
-          <w:rFonts w:ascii="Times New Roman" w:hAnsi="Times New Roman" w:cs="Times New Roman"/>
+      <w:bookmarkStart w:id="17" w:name="_Toc523922670"/>
+      <w:r>
+        <w:rPr>
+          <w:rFonts w:ascii="Times New Roman" w:eastAsia="微软雅黑" w:hAnsi="Times New Roman" w:cs="Times New Roman"/>
           <w:sz w:val="28"/>
           <w:szCs w:val="28"/>
         </w:rPr>
@@ -11117,7 +11991,7 @@
       </w:r>
       <w:r>
         <w:rPr>
-          <w:rFonts w:ascii="Times New Roman" w:hAnsi="Times New Roman" w:cs="Times New Roman"/>
+          <w:rFonts w:ascii="Times New Roman" w:eastAsia="微软雅黑" w:hAnsi="Times New Roman" w:cs="Times New Roman"/>
           <w:sz w:val="28"/>
           <w:szCs w:val="28"/>
         </w:rPr>
@@ -11125,7 +11999,7 @@
       </w:r>
       <w:r>
         <w:rPr>
-          <w:rFonts w:ascii="Times New Roman" w:hAnsi="Times New Roman" w:cs="Times New Roman"/>
+          <w:rFonts w:ascii="Times New Roman" w:eastAsia="微软雅黑" w:hAnsi="Times New Roman" w:cs="Times New Roman"/>
           <w:sz w:val="28"/>
           <w:szCs w:val="28"/>
         </w:rPr>
@@ -11133,7 +12007,7 @@
       </w:r>
       <w:r>
         <w:rPr>
-          <w:rFonts w:ascii="Times New Roman" w:hAnsi="Times New Roman" w:cs="Times New Roman"/>
+          <w:rFonts w:ascii="Times New Roman" w:eastAsia="微软雅黑" w:hAnsi="Times New Roman" w:cs="Times New Roman"/>
           <w:sz w:val="28"/>
           <w:szCs w:val="28"/>
         </w:rPr>
@@ -11141,7 +12015,7 @@
       </w:r>
       <w:r>
         <w:rPr>
-          <w:rFonts w:ascii="Times New Roman" w:hAnsi="Times New Roman" w:cs="Times New Roman"/>
+          <w:rFonts w:ascii="Times New Roman" w:eastAsia="微软雅黑" w:hAnsi="Times New Roman" w:cs="Times New Roman"/>
           <w:sz w:val="28"/>
           <w:szCs w:val="28"/>
         </w:rPr>
@@ -11149,7 +12023,7 @@
       </w:r>
       <w:r>
         <w:rPr>
-          <w:rFonts w:ascii="Times New Roman" w:hAnsi="Times New Roman" w:cs="Times New Roman"/>
+          <w:rFonts w:ascii="Times New Roman" w:eastAsia="微软雅黑" w:hAnsi="Times New Roman" w:cs="Times New Roman"/>
           <w:sz w:val="28"/>
           <w:szCs w:val="28"/>
         </w:rPr>
@@ -11157,7 +12031,7 @@
       </w:r>
       <w:r>
         <w:rPr>
-          <w:rFonts w:ascii="Times New Roman" w:hAnsi="Times New Roman" w:cs="Times New Roman"/>
+          <w:rFonts w:ascii="Times New Roman" w:eastAsia="微软雅黑" w:hAnsi="Times New Roman" w:cs="Times New Roman"/>
           <w:sz w:val="28"/>
           <w:szCs w:val="28"/>
         </w:rPr>
@@ -11165,7 +12039,7 @@
       </w:r>
       <w:r>
         <w:rPr>
-          <w:rFonts w:ascii="Times New Roman" w:hAnsi="Times New Roman" w:cs="Times New Roman"/>
+          <w:rFonts w:ascii="Times New Roman" w:eastAsia="微软雅黑" w:hAnsi="Times New Roman" w:cs="Times New Roman"/>
           <w:sz w:val="28"/>
           <w:szCs w:val="28"/>
         </w:rPr>
@@ -11173,36 +12047,36 @@
       </w:r>
       <w:r>
         <w:rPr>
-          <w:rFonts w:ascii="Times New Roman" w:hAnsi="Times New Roman" w:cs="Times New Roman"/>
+          <w:rFonts w:ascii="Times New Roman" w:eastAsia="微软雅黑" w:hAnsi="Times New Roman" w:cs="Times New Roman"/>
           <w:sz w:val="28"/>
           <w:szCs w:val="28"/>
         </w:rPr>
         <w:t>解析结果</w:t>
       </w:r>
-      <w:bookmarkEnd w:id="15"/>
+      <w:bookmarkEnd w:id="17"/>
     </w:p>
     <w:p>
       <w:pPr>
         <w:ind w:firstLine="420"/>
         <w:rPr>
-          <w:rFonts w:ascii="Times New Roman" w:hAnsi="Times New Roman" w:cs="Times New Roman"/>
-        </w:rPr>
-      </w:pPr>
-      <w:r>
-        <w:rPr>
-          <w:rFonts w:ascii="Times New Roman" w:hAnsi="Times New Roman" w:cs="Times New Roman"/>
+          <w:rFonts w:ascii="Times New Roman" w:eastAsia="微软雅黑" w:hAnsi="Times New Roman" w:cs="Times New Roman"/>
+        </w:rPr>
+      </w:pPr>
+      <w:r>
+        <w:rPr>
+          <w:rFonts w:ascii="Times New Roman" w:eastAsia="微软雅黑" w:hAnsi="Times New Roman" w:cs="Times New Roman"/>
         </w:rPr>
         <w:t>原理：在进行证书校验时，将</w:t>
       </w:r>
       <w:r>
         <w:rPr>
-          <w:rFonts w:ascii="Times New Roman" w:hAnsi="Times New Roman" w:cs="Times New Roman"/>
+          <w:rFonts w:ascii="Times New Roman" w:eastAsia="微软雅黑" w:hAnsi="Times New Roman" w:cs="Times New Roman"/>
         </w:rPr>
         <w:t>ip</w:t>
       </w:r>
       <w:r>
         <w:rPr>
-          <w:rFonts w:ascii="Times New Roman" w:hAnsi="Times New Roman" w:cs="Times New Roman"/>
+          <w:rFonts w:ascii="Times New Roman" w:eastAsia="微软雅黑" w:hAnsi="Times New Roman" w:cs="Times New Roman"/>
         </w:rPr>
         <w:t>替换成原来的域名，再进行证书验证。</w:t>
       </w:r>
@@ -11217,36 +12091,36 @@
         <w:spacing w:line="360" w:lineRule="auto"/>
         <w:ind w:firstLineChars="0"/>
         <w:rPr>
-          <w:rFonts w:ascii="Times New Roman" w:hAnsi="Times New Roman" w:cs="Times New Roman"/>
-        </w:rPr>
-      </w:pPr>
-      <w:r>
-        <w:rPr>
-          <w:rFonts w:ascii="Times New Roman" w:hAnsi="Times New Roman" w:cs="Times New Roman"/>
+          <w:rFonts w:ascii="Times New Roman" w:eastAsia="微软雅黑" w:hAnsi="Times New Roman" w:cs="Times New Roman"/>
+        </w:rPr>
+      </w:pPr>
+      <w:r>
+        <w:rPr>
+          <w:rFonts w:ascii="Times New Roman" w:eastAsia="微软雅黑" w:hAnsi="Times New Roman" w:cs="Times New Roman"/>
         </w:rPr>
         <w:t>以</w:t>
       </w:r>
       <w:r>
         <w:rPr>
-          <w:rFonts w:ascii="Times New Roman" w:hAnsi="Times New Roman" w:cs="Times New Roman"/>
+          <w:rFonts w:ascii="Times New Roman" w:eastAsia="微软雅黑" w:hAnsi="Times New Roman" w:cs="Times New Roman"/>
         </w:rPr>
         <w:t>NSURLConnection</w:t>
       </w:r>
       <w:r>
         <w:rPr>
-          <w:rFonts w:ascii="Times New Roman" w:hAnsi="Times New Roman" w:cs="Times New Roman"/>
+          <w:rFonts w:ascii="Times New Roman" w:eastAsia="微软雅黑" w:hAnsi="Times New Roman" w:cs="Times New Roman"/>
         </w:rPr>
         <w:t>接口为例</w:t>
       </w:r>
       <w:r>
         <w:rPr>
-          <w:rFonts w:ascii="Times New Roman" w:hAnsi="Times New Roman" w:cs="Times New Roman"/>
+          <w:rFonts w:ascii="Times New Roman" w:eastAsia="微软雅黑" w:hAnsi="Times New Roman" w:cs="Times New Roman"/>
         </w:rPr>
         <w:t>，实现以下两个方法</w:t>
       </w:r>
       <w:r>
         <w:rPr>
-          <w:rFonts w:ascii="Times New Roman" w:hAnsi="Times New Roman" w:cs="Times New Roman"/>
+          <w:rFonts w:ascii="Times New Roman" w:eastAsia="微软雅黑" w:hAnsi="Times New Roman" w:cs="Times New Roman"/>
         </w:rPr>
         <w:t>：</w:t>
       </w:r>
@@ -11255,12 +12129,12 @@
       <w:pPr>
         <w:spacing w:line="360" w:lineRule="auto"/>
         <w:rPr>
-          <w:rFonts w:ascii="Times New Roman" w:hAnsi="Times New Roman" w:cs="Times New Roman"/>
-        </w:rPr>
-      </w:pPr>
-      <w:r>
-        <w:rPr>
-          <w:rFonts w:ascii="Times New Roman" w:hAnsi="Times New Roman" w:cs="Times New Roman"/>
+          <w:rFonts w:ascii="Times New Roman" w:eastAsia="微软雅黑" w:hAnsi="Times New Roman" w:cs="Times New Roman"/>
+        </w:rPr>
+      </w:pPr>
+      <w:r>
+        <w:rPr>
+          <w:rFonts w:ascii="Times New Roman" w:eastAsia="微软雅黑" w:hAnsi="Times New Roman" w:cs="Times New Roman"/>
           <w:noProof/>
         </w:rPr>
         <w:lastRenderedPageBreak/>
@@ -11791,7 +12665,7 @@
           </mc:Choice>
           <mc:Fallback>
             <w:pict>
-              <v:shape w14:anchorId="61CB8F00" id="文本框 10" o:spid="_x0000_s1041" type="#_x0000_t202" style="width:410.25pt;height:110.6pt;visibility:visible;mso-wrap-style:square;mso-left-percent:-10001;mso-top-percent:-10001;mso-position-horizontal:absolute;mso-position-horizontal-relative:char;mso-position-vertical:absolute;mso-position-vertical-relative:line;mso-left-percent:-10001;mso-top-percent:-10001;v-text-anchor:top" o:gfxdata="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">
+              <v:shape w14:anchorId="61CB8F00" id="文本框 10" o:spid="_x0000_s1043" type="#_x0000_t202" style="width:410.25pt;height:110.6pt;visibility:visible;mso-wrap-style:square;mso-left-percent:-10001;mso-top-percent:-10001;mso-position-horizontal:absolute;mso-position-horizontal-relative:char;mso-position-vertical:absolute;mso-position-vertical-relative:line;mso-left-percent:-10001;mso-top-percent:-10001;v-text-anchor:top" o:gfxdata="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">
                 <v:textbox style="mso-fit-shape-to-text:t">
                   <w:txbxContent>
                     <w:p>
@@ -12282,12 +13156,12 @@
     <w:p>
       <w:pPr>
         <w:rPr>
-          <w:rFonts w:ascii="Times New Roman" w:hAnsi="Times New Roman" w:cs="Times New Roman"/>
-        </w:rPr>
-      </w:pPr>
-      <w:r>
-        <w:rPr>
-          <w:rFonts w:ascii="Times New Roman" w:hAnsi="Times New Roman" w:cs="Times New Roman"/>
+          <w:rFonts w:ascii="Times New Roman" w:eastAsia="微软雅黑" w:hAnsi="Times New Roman" w:cs="Times New Roman"/>
+        </w:rPr>
+      </w:pPr>
+      <w:r>
+        <w:rPr>
+          <w:rFonts w:ascii="Times New Roman" w:eastAsia="微软雅黑" w:hAnsi="Times New Roman" w:cs="Times New Roman"/>
           <w:noProof/>
         </w:rPr>
         <w:lastRenderedPageBreak/>
@@ -13091,7 +13965,7 @@
           </mc:Choice>
           <mc:Fallback>
             <w:pict>
-              <v:shape w14:anchorId="1B2BF1FE" id="文本框 9" o:spid="_x0000_s1042" type="#_x0000_t202" style="width:410.25pt;height:110.6pt;visibility:visible;mso-wrap-style:square;mso-left-percent:-10001;mso-top-percent:-10001;mso-position-horizontal:absolute;mso-position-horizontal-relative:char;mso-position-vertical:absolute;mso-position-vertical-relative:line;mso-left-percent:-10001;mso-top-percent:-10001;v-text-anchor:top" o:gfxdata="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">
+              <v:shape w14:anchorId="1B2BF1FE" id="文本框 9" o:spid="_x0000_s1044" type="#_x0000_t202" style="width:410.25pt;height:110.6pt;visibility:visible;mso-wrap-style:square;mso-left-percent:-10001;mso-top-percent:-10001;mso-position-horizontal:absolute;mso-position-horizontal-relative:char;mso-position-vertical:absolute;mso-position-vertical-relative:line;mso-left-percent:-10001;mso-top-percent:-10001;v-text-anchor:top" o:gfxdata="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">
                 <v:textbox style="mso-fit-shape-to-text:t">
                   <w:txbxContent>
                     <w:p>
@@ -13853,7 +14727,7 @@
       </w:r>
       <w:r>
         <w:rPr>
-          <w:rFonts w:ascii="Times New Roman" w:hAnsi="Times New Roman" w:cs="Times New Roman"/>
+          <w:rFonts w:ascii="Times New Roman" w:eastAsia="微软雅黑" w:hAnsi="Times New Roman" w:cs="Times New Roman"/>
         </w:rPr>
         <w:t xml:space="preserve"> </w:t>
       </w:r>
@@ -13868,31 +14742,25 @@
         <w:spacing w:line="360" w:lineRule="auto"/>
         <w:ind w:firstLineChars="0"/>
         <w:rPr>
-          <w:rFonts w:ascii="Times New Roman" w:hAnsi="Times New Roman" w:cs="Times New Roman"/>
-        </w:rPr>
-      </w:pPr>
-      <w:r>
-        <w:rPr>
-          <w:rFonts w:ascii="Times New Roman" w:hAnsi="Times New Roman" w:cs="Times New Roman"/>
+          <w:rFonts w:ascii="Times New Roman" w:eastAsia="微软雅黑" w:hAnsi="Times New Roman" w:cs="Times New Roman"/>
+        </w:rPr>
+      </w:pPr>
+      <w:r>
+        <w:rPr>
+          <w:rFonts w:ascii="Times New Roman" w:eastAsia="微软雅黑" w:hAnsi="Times New Roman" w:cs="Times New Roman"/>
         </w:rPr>
         <w:lastRenderedPageBreak/>
         <w:t>以</w:t>
       </w:r>
       <w:r>
         <w:rPr>
-          <w:rFonts w:ascii="Times New Roman" w:hAnsi="Times New Roman" w:cs="Times New Roman"/>
-        </w:rPr>
-        <w:t>NSURL</w:t>
-      </w:r>
-      <w:r>
-        <w:rPr>
-          <w:rFonts w:ascii="Times New Roman" w:hAnsi="Times New Roman" w:cs="Times New Roman"/>
-        </w:rPr>
-        <w:t>Session</w:t>
-      </w:r>
-      <w:r>
-        <w:rPr>
-          <w:rFonts w:ascii="Times New Roman" w:hAnsi="Times New Roman" w:cs="Times New Roman"/>
+          <w:rFonts w:ascii="Times New Roman" w:eastAsia="微软雅黑" w:hAnsi="Times New Roman" w:cs="Times New Roman"/>
+        </w:rPr>
+        <w:t>NSURLSession</w:t>
+      </w:r>
+      <w:r>
+        <w:rPr>
+          <w:rFonts w:ascii="Times New Roman" w:eastAsia="微软雅黑" w:hAnsi="Times New Roman" w:cs="Times New Roman"/>
         </w:rPr>
         <w:t>接口为例，实现以下两个方法：</w:t>
       </w:r>
@@ -13901,12 +14769,12 @@
       <w:pPr>
         <w:spacing w:line="360" w:lineRule="auto"/>
         <w:rPr>
-          <w:rFonts w:ascii="Times New Roman" w:hAnsi="Times New Roman" w:cs="Times New Roman"/>
-        </w:rPr>
-      </w:pPr>
-      <w:r>
-        <w:rPr>
-          <w:rFonts w:ascii="Times New Roman" w:hAnsi="Times New Roman" w:cs="Times New Roman"/>
+          <w:rFonts w:ascii="Times New Roman" w:eastAsia="微软雅黑" w:hAnsi="Times New Roman" w:cs="Times New Roman"/>
+        </w:rPr>
+      </w:pPr>
+      <w:r>
+        <w:rPr>
+          <w:rFonts w:ascii="Times New Roman" w:eastAsia="微软雅黑" w:hAnsi="Times New Roman" w:cs="Times New Roman"/>
           <w:noProof/>
         </w:rPr>
         <mc:AlternateContent>
@@ -14436,7 +15304,7 @@
           </mc:Choice>
           <mc:Fallback>
             <w:pict>
-              <v:shape w14:anchorId="568A7D4A" id="文本框 7" o:spid="_x0000_s1043" type="#_x0000_t202" style="width:410.25pt;height:110.6pt;visibility:visible;mso-wrap-style:square;mso-left-percent:-10001;mso-top-percent:-10001;mso-position-horizontal:absolute;mso-position-horizontal-relative:char;mso-position-vertical:absolute;mso-position-vertical-relative:line;mso-left-percent:-10001;mso-top-percent:-10001;v-text-anchor:top" o:gfxdata="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">
+              <v:shape w14:anchorId="568A7D4A" id="文本框 7" o:spid="_x0000_s1045" type="#_x0000_t202" style="width:410.25pt;height:110.6pt;visibility:visible;mso-wrap-style:square;mso-left-percent:-10001;mso-top-percent:-10001;mso-position-horizontal:absolute;mso-position-horizontal-relative:char;mso-position-vertical:absolute;mso-position-vertical-relative:line;mso-left-percent:-10001;mso-top-percent:-10001;v-text-anchor:top" o:gfxdata="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">
                 <v:textbox style="mso-fit-shape-to-text:t">
                   <w:txbxContent>
                     <w:p>
@@ -14927,12 +15795,12 @@
     <w:p>
       <w:pPr>
         <w:rPr>
-          <w:rFonts w:ascii="Times New Roman" w:hAnsi="Times New Roman" w:cs="Times New Roman"/>
-        </w:rPr>
-      </w:pPr>
-      <w:r>
-        <w:rPr>
-          <w:rFonts w:ascii="Times New Roman" w:hAnsi="Times New Roman" w:cs="Times New Roman"/>
+          <w:rFonts w:ascii="Times New Roman" w:eastAsia="微软雅黑" w:hAnsi="Times New Roman" w:cs="Times New Roman"/>
+        </w:rPr>
+      </w:pPr>
+      <w:r>
+        <w:rPr>
+          <w:rFonts w:ascii="Times New Roman" w:eastAsia="微软雅黑" w:hAnsi="Times New Roman" w:cs="Times New Roman"/>
           <w:noProof/>
         </w:rPr>
         <w:lastRenderedPageBreak/>
@@ -15454,7 +16322,7 @@
           </mc:Choice>
           <mc:Fallback>
             <w:pict>
-              <v:shape w14:anchorId="740A052E" id="文本框 8" o:spid="_x0000_s1044" type="#_x0000_t202" style="width:410.25pt;height:110.6pt;visibility:visible;mso-wrap-style:square;mso-left-percent:-10001;mso-top-percent:-10001;mso-position-horizontal:absolute;mso-position-horizontal-relative:char;mso-position-vertical:absolute;mso-position-vertical-relative:line;mso-left-percent:-10001;mso-top-percent:-10001;v-text-anchor:top" o:gfxdata="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">
+              <v:shape w14:anchorId="740A052E" id="文本框 8" o:spid="_x0000_s1046" type="#_x0000_t202" style="width:410.25pt;height:110.6pt;visibility:visible;mso-wrap-style:square;mso-left-percent:-10001;mso-top-percent:-10001;mso-position-horizontal:absolute;mso-position-horizontal-relative:char;mso-position-vertical:absolute;mso-position-vertical-relative:line;mso-left-percent:-10001;mso-top-percent:-10001;v-text-anchor:top" o:gfxdata="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">
                 <v:textbox style="mso-fit-shape-to-text:t">
                   <w:txbxContent>
                     <w:p>
@@ -15934,7 +16802,7 @@
       </w:r>
       <w:r>
         <w:rPr>
-          <w:rFonts w:ascii="Times New Roman" w:hAnsi="Times New Roman" w:cs="Times New Roman"/>
+          <w:rFonts w:ascii="Times New Roman" w:eastAsia="微软雅黑" w:hAnsi="Times New Roman" w:cs="Times New Roman"/>
         </w:rPr>
         <w:t xml:space="preserve"> </w:t>
       </w:r>
@@ -15942,7 +16810,7 @@
     <w:p>
       <w:pPr>
         <w:rPr>
-          <w:rFonts w:ascii="Times New Roman" w:hAnsi="Times New Roman" w:cs="Times New Roman"/>
+          <w:rFonts w:ascii="Times New Roman" w:eastAsia="微软雅黑" w:hAnsi="Times New Roman" w:cs="Times New Roman"/>
         </w:rPr>
       </w:pPr>
     </w:p>
@@ -15956,98 +16824,92 @@
         <w:spacing w:line="360" w:lineRule="auto"/>
         <w:ind w:firstLineChars="0"/>
         <w:rPr>
-          <w:rFonts w:ascii="Times New Roman" w:hAnsi="Times New Roman" w:cs="Times New Roman"/>
-        </w:rPr>
-      </w:pPr>
-      <w:r>
-        <w:rPr>
-          <w:rFonts w:ascii="Times New Roman" w:hAnsi="Times New Roman" w:cs="Times New Roman"/>
+          <w:rFonts w:ascii="Times New Roman" w:eastAsia="微软雅黑" w:hAnsi="Times New Roman" w:cs="Times New Roman"/>
+        </w:rPr>
+      </w:pPr>
+      <w:r>
+        <w:rPr>
+          <w:rFonts w:ascii="Times New Roman" w:eastAsia="微软雅黑" w:hAnsi="Times New Roman" w:cs="Times New Roman"/>
         </w:rPr>
         <w:t>以</w:t>
       </w:r>
       <w:r>
         <w:rPr>
-          <w:rFonts w:ascii="Times New Roman" w:hAnsi="Times New Roman" w:cs="Times New Roman" w:hint="eastAsia"/>
+          <w:rFonts w:ascii="Times New Roman" w:eastAsia="微软雅黑" w:hAnsi="Times New Roman" w:cs="Times New Roman"/>
         </w:rPr>
         <w:t>Unity</w:t>
       </w:r>
       <w:r>
         <w:rPr>
-          <w:rFonts w:ascii="Times New Roman" w:hAnsi="Times New Roman" w:cs="Times New Roman" w:hint="eastAsia"/>
+          <w:rFonts w:ascii="Times New Roman" w:eastAsia="微软雅黑" w:hAnsi="Times New Roman" w:cs="Times New Roman"/>
         </w:rPr>
         <w:t>的</w:t>
       </w:r>
       <w:r>
         <w:rPr>
-          <w:rFonts w:ascii="Times New Roman" w:hAnsi="Times New Roman" w:cs="Times New Roman" w:hint="eastAsia"/>
+          <w:rFonts w:ascii="Times New Roman" w:eastAsia="微软雅黑" w:hAnsi="Times New Roman" w:cs="Times New Roman"/>
         </w:rPr>
         <w:t>WWW</w:t>
       </w:r>
       <w:r>
         <w:rPr>
-          <w:rFonts w:ascii="Times New Roman" w:hAnsi="Times New Roman" w:cs="Times New Roman" w:hint="eastAsia"/>
-        </w:rPr>
-        <w:t>接口为例</w:t>
-      </w:r>
-      <w:r>
-        <w:rPr>
-          <w:rFonts w:ascii="Times New Roman" w:hAnsi="Times New Roman" w:cs="Times New Roman"/>
-        </w:rPr>
-        <w:t>：</w:t>
+          <w:rFonts w:ascii="Times New Roman" w:eastAsia="微软雅黑" w:hAnsi="Times New Roman" w:cs="Times New Roman"/>
+        </w:rPr>
+        <w:t>接口为例：</w:t>
       </w:r>
     </w:p>
     <w:p>
       <w:pPr>
         <w:rPr>
-          <w:rFonts w:ascii="Times New Roman" w:hAnsi="Times New Roman" w:cs="Times New Roman"/>
-        </w:rPr>
-      </w:pPr>
-      <w:r>
-        <w:rPr>
-          <w:rFonts w:ascii="Times New Roman" w:hAnsi="Times New Roman" w:cs="Times New Roman" w:hint="eastAsia"/>
+          <w:rFonts w:ascii="Times New Roman" w:eastAsia="微软雅黑" w:hAnsi="Times New Roman" w:cs="Times New Roman"/>
+        </w:rPr>
+      </w:pPr>
+      <w:r>
+        <w:rPr>
+          <w:rFonts w:ascii="Times New Roman" w:eastAsia="微软雅黑" w:hAnsi="Times New Roman" w:cs="Times New Roman"/>
         </w:rPr>
         <w:t>将</w:t>
       </w:r>
       <w:r>
         <w:rPr>
-          <w:rFonts w:ascii="Times New Roman" w:hAnsi="Times New Roman" w:cs="Times New Roman" w:hint="eastAsia"/>
+          <w:rFonts w:ascii="Times New Roman" w:eastAsia="微软雅黑" w:hAnsi="Times New Roman" w:cs="Times New Roman"/>
         </w:rPr>
         <w:t>Unity</w:t>
       </w:r>
       <w:r>
         <w:rPr>
-          <w:rFonts w:ascii="Times New Roman" w:hAnsi="Times New Roman" w:cs="Times New Roman" w:hint="eastAsia"/>
+          <w:rFonts w:ascii="Times New Roman" w:eastAsia="微软雅黑" w:hAnsi="Times New Roman" w:cs="Times New Roman"/>
         </w:rPr>
         <w:t>工程导为</w:t>
       </w:r>
       <w:r>
         <w:rPr>
-          <w:rFonts w:ascii="Times New Roman" w:hAnsi="Times New Roman" w:cs="Times New Roman" w:hint="eastAsia"/>
+          <w:rFonts w:ascii="Times New Roman" w:eastAsia="微软雅黑" w:hAnsi="Times New Roman" w:cs="Times New Roman"/>
         </w:rPr>
         <w:t>Xcode</w:t>
       </w:r>
       <w:r>
         <w:rPr>
-          <w:rFonts w:ascii="Times New Roman" w:hAnsi="Times New Roman" w:cs="Times New Roman" w:hint="eastAsia"/>
+          <w:rFonts w:ascii="Times New Roman" w:eastAsia="微软雅黑" w:hAnsi="Times New Roman" w:cs="Times New Roman"/>
         </w:rPr>
         <w:t>工程后，打开</w:t>
       </w:r>
       <w:r>
         <w:rPr>
-          <w:rFonts w:ascii="Times New Roman" w:hAnsi="Times New Roman" w:cs="Times New Roman" w:hint="eastAsia"/>
+          <w:rFonts w:ascii="Times New Roman" w:eastAsia="微软雅黑" w:hAnsi="Times New Roman" w:cs="Times New Roman"/>
         </w:rPr>
         <w:t>Classes/Unity/</w:t>
       </w:r>
       <w:r>
         <w:rPr>
-          <w:rFonts w:ascii="Times New Roman" w:hAnsi="Times New Roman" w:cs="Times New Roman" w:hint="eastAsia"/>
+          <w:rFonts w:ascii="Times New Roman" w:eastAsia="微软雅黑" w:hAnsi="Times New Roman" w:cs="Times New Roman"/>
           <w:b/>
         </w:rPr>
         <w:t>WWWConnection.mm</w:t>
       </w:r>
       <w:r>
         <w:rPr>
-          <w:rFonts w:ascii="Times New Roman" w:hAnsi="Times New Roman" w:cs="Times New Roman" w:hint="eastAsia"/>
+          <w:rFonts w:ascii="Times New Roman" w:eastAsia="微软雅黑" w:hAnsi="Times New Roman" w:cs="Times New Roman"/>
         </w:rPr>
         <w:t>文件，修改下述代码：</w:t>
       </w:r>
@@ -16055,14 +16917,15 @@
     <w:p>
       <w:pPr>
         <w:rPr>
-          <w:rFonts w:ascii="Times New Roman" w:hAnsi="Times New Roman" w:cs="Times New Roman"/>
-        </w:rPr>
-      </w:pPr>
-      <w:r>
-        <w:rPr>
-          <w:rFonts w:ascii="Times New Roman" w:hAnsi="Times New Roman" w:cs="Times New Roman"/>
+          <w:rFonts w:ascii="Times New Roman" w:eastAsia="微软雅黑" w:hAnsi="Times New Roman" w:cs="Times New Roman"/>
+        </w:rPr>
+      </w:pPr>
+      <w:r>
+        <w:rPr>
+          <w:rFonts w:ascii="Times New Roman" w:eastAsia="微软雅黑" w:hAnsi="Times New Roman" w:cs="Times New Roman"/>
           <w:noProof/>
         </w:rPr>
+        <w:lastRenderedPageBreak/>
         <mc:AlternateContent>
           <mc:Choice Requires="wps">
             <w:drawing>
@@ -16152,7 +17015,7 @@
           </mc:Choice>
           <mc:Fallback>
             <w:pict>
-              <v:shape w14:anchorId="591A6F1A" id="文本框 14" o:spid="_x0000_s1045" type="#_x0000_t202" style="width:410.25pt;height:110.6pt;visibility:visible;mso-wrap-style:square;mso-left-percent:-10001;mso-top-percent:-10001;mso-position-horizontal:absolute;mso-position-horizontal-relative:char;mso-position-vertical:absolute;mso-position-vertical-relative:line;mso-left-percent:-10001;mso-top-percent:-10001;v-text-anchor:top" o:gfxdata="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">
+              <v:shape w14:anchorId="591A6F1A" id="文本框 14" o:spid="_x0000_s1047" type="#_x0000_t202" style="width:410.25pt;height:110.6pt;visibility:visible;mso-wrap-style:square;mso-left-percent:-10001;mso-top-percent:-10001;mso-position-horizontal:absolute;mso-position-horizontal-relative:char;mso-position-vertical:absolute;mso-position-vertical-relative:line;mso-left-percent:-10001;mso-top-percent:-10001;v-text-anchor:top" o:gfxdata="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">
                 <v:textbox style="mso-fit-shape-to-text:t">
                   <w:txbxContent>
                     <w:p>
@@ -16205,18 +17068,18 @@
     <w:p>
       <w:pPr>
         <w:rPr>
-          <w:rFonts w:ascii="Times New Roman" w:hAnsi="Times New Roman" w:cs="Times New Roman"/>
-        </w:rPr>
-      </w:pPr>
-      <w:r>
-        <w:rPr>
-          <w:rFonts w:ascii="Times New Roman" w:hAnsi="Times New Roman" w:cs="Times New Roman" w:hint="eastAsia"/>
+          <w:rFonts w:ascii="Times New Roman" w:eastAsia="微软雅黑" w:hAnsi="Times New Roman" w:cs="Times New Roman"/>
+        </w:rPr>
+      </w:pPr>
+      <w:r>
+        <w:rPr>
+          <w:rFonts w:ascii="Times New Roman" w:eastAsia="微软雅黑" w:hAnsi="Times New Roman" w:cs="Times New Roman"/>
         </w:rPr>
         <w:tab/>
       </w:r>
       <w:r>
         <w:rPr>
-          <w:rFonts w:ascii="Times New Roman" w:hAnsi="Times New Roman" w:cs="Times New Roman" w:hint="eastAsia"/>
+          <w:rFonts w:ascii="Times New Roman" w:eastAsia="微软雅黑" w:hAnsi="Times New Roman" w:cs="Times New Roman"/>
         </w:rPr>
         <w:t>为：</w:t>
       </w:r>
@@ -16224,15 +17087,14 @@
     <w:p>
       <w:pPr>
         <w:rPr>
-          <w:rFonts w:ascii="Times New Roman" w:hAnsi="Times New Roman" w:cs="Times New Roman"/>
-        </w:rPr>
-      </w:pPr>
-      <w:r>
-        <w:rPr>
-          <w:rFonts w:ascii="Times New Roman" w:hAnsi="Times New Roman" w:cs="Times New Roman"/>
+          <w:rFonts w:ascii="Times New Roman" w:eastAsia="微软雅黑" w:hAnsi="Times New Roman" w:cs="Times New Roman"/>
+        </w:rPr>
+      </w:pPr>
+      <w:r>
+        <w:rPr>
+          <w:rFonts w:ascii="Times New Roman" w:eastAsia="微软雅黑" w:hAnsi="Times New Roman" w:cs="Times New Roman"/>
           <w:noProof/>
         </w:rPr>
-        <w:lastRenderedPageBreak/>
         <mc:AlternateContent>
           <mc:Choice Requires="wps">
             <w:drawing>
@@ -16328,7 +17190,7 @@
           </mc:Choice>
           <mc:Fallback>
             <w:pict>
-              <v:shape w14:anchorId="7B92D92A" id="文本框 15" o:spid="_x0000_s1046" type="#_x0000_t202" style="width:410.25pt;height:110.6pt;visibility:visible;mso-wrap-style:square;mso-left-percent:-10001;mso-top-percent:-10001;mso-position-horizontal:absolute;mso-position-horizontal-relative:char;mso-position-vertical:absolute;mso-position-vertical-relative:line;mso-left-percent:-10001;mso-top-percent:-10001;v-text-anchor:top" o:gfxdata="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">
+              <v:shape w14:anchorId="7B92D92A" id="文本框 15" o:spid="_x0000_s1048" type="#_x0000_t202" style="width:410.25pt;height:110.6pt;visibility:visible;mso-wrap-style:square;mso-left-percent:-10001;mso-top-percent:-10001;mso-position-horizontal:absolute;mso-position-horizontal-relative:char;mso-position-vertical:absolute;mso-position-vertical-relative:line;mso-left-percent:-10001;mso-top-percent:-10001;v-text-anchor:top" o:gfxdata="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">
                 <v:textbox style="mso-fit-shape-to-text:t">
                   <w:txbxContent>
                     <w:p>
@@ -16388,16 +17250,16 @@
       <w:pPr>
         <w:pStyle w:val="3"/>
         <w:rPr>
-          <w:rFonts w:ascii="Times New Roman" w:hAnsi="Times New Roman" w:cs="Times New Roman"/>
+          <w:rFonts w:ascii="Times New Roman" w:eastAsia="微软雅黑" w:hAnsi="Times New Roman" w:cs="Times New Roman"/>
           <w:sz w:val="28"/>
           <w:szCs w:val="28"/>
         </w:rPr>
       </w:pPr>
-      <w:bookmarkStart w:id="16" w:name="_Toc490833257"/>
-      <w:bookmarkStart w:id="17" w:name="_Toc522723217"/>
-      <w:r>
-        <w:rPr>
-          <w:rFonts w:ascii="Times New Roman" w:hAnsi="Times New Roman" w:cs="Times New Roman"/>
+      <w:bookmarkStart w:id="18" w:name="_Toc490833257"/>
+      <w:bookmarkStart w:id="19" w:name="_Toc523922671"/>
+      <w:r>
+        <w:rPr>
+          <w:rFonts w:ascii="Times New Roman" w:eastAsia="微软雅黑" w:hAnsi="Times New Roman" w:cs="Times New Roman"/>
           <w:sz w:val="28"/>
           <w:szCs w:val="28"/>
         </w:rPr>
@@ -16405,7 +17267,7 @@
       </w:r>
       <w:r>
         <w:rPr>
-          <w:rFonts w:ascii="Times New Roman" w:hAnsi="Times New Roman" w:cs="Times New Roman" w:hint="eastAsia"/>
+          <w:rFonts w:ascii="Times New Roman" w:eastAsia="微软雅黑" w:hAnsi="Times New Roman" w:cs="Times New Roman"/>
           <w:sz w:val="28"/>
           <w:szCs w:val="28"/>
         </w:rPr>
@@ -16413,7 +17275,7 @@
       </w:r>
       <w:r>
         <w:rPr>
-          <w:rFonts w:ascii="Times New Roman" w:hAnsi="Times New Roman" w:cs="Times New Roman"/>
+          <w:rFonts w:ascii="Times New Roman" w:eastAsia="微软雅黑" w:hAnsi="Times New Roman" w:cs="Times New Roman"/>
           <w:sz w:val="28"/>
           <w:szCs w:val="28"/>
         </w:rPr>
@@ -16421,7 +17283,7 @@
       </w:r>
       <w:r>
         <w:rPr>
-          <w:rFonts w:ascii="Times New Roman" w:hAnsi="Times New Roman" w:cs="Times New Roman" w:hint="eastAsia"/>
+          <w:rFonts w:ascii="Times New Roman" w:eastAsia="微软雅黑" w:hAnsi="Times New Roman" w:cs="Times New Roman"/>
           <w:sz w:val="28"/>
           <w:szCs w:val="28"/>
         </w:rPr>
@@ -16429,7 +17291,7 @@
       </w:r>
       <w:r>
         <w:rPr>
-          <w:rFonts w:ascii="Times New Roman" w:hAnsi="Times New Roman" w:cs="Times New Roman"/>
+          <w:rFonts w:ascii="Times New Roman" w:eastAsia="微软雅黑" w:hAnsi="Times New Roman" w:cs="Times New Roman"/>
           <w:sz w:val="28"/>
           <w:szCs w:val="28"/>
         </w:rPr>
@@ -16437,7 +17299,7 @@
       </w:r>
       <w:r>
         <w:rPr>
-          <w:rFonts w:ascii="Times New Roman" w:hAnsi="Times New Roman" w:cs="Times New Roman" w:hint="eastAsia"/>
+          <w:rFonts w:ascii="Times New Roman" w:eastAsia="微软雅黑" w:hAnsi="Times New Roman" w:cs="Times New Roman"/>
           <w:sz w:val="28"/>
           <w:szCs w:val="28"/>
         </w:rPr>
@@ -16445,7 +17307,7 @@
       </w:r>
       <w:r>
         <w:rPr>
-          <w:rFonts w:ascii="Times New Roman" w:hAnsi="Times New Roman" w:cs="Times New Roman"/>
+          <w:rFonts w:ascii="Times New Roman" w:eastAsia="微软雅黑" w:hAnsi="Times New Roman" w:cs="Times New Roman"/>
           <w:sz w:val="28"/>
           <w:szCs w:val="28"/>
         </w:rPr>
@@ -16453,55 +17315,55 @@
       </w:r>
       <w:r>
         <w:rPr>
-          <w:rFonts w:ascii="Times New Roman" w:hAnsi="Times New Roman" w:cs="Times New Roman" w:hint="eastAsia"/>
+          <w:rFonts w:ascii="Times New Roman" w:eastAsia="微软雅黑" w:hAnsi="Times New Roman" w:cs="Times New Roman"/>
           <w:sz w:val="28"/>
           <w:szCs w:val="28"/>
         </w:rPr>
         <w:t>解析结果</w:t>
       </w:r>
-      <w:bookmarkEnd w:id="16"/>
-      <w:bookmarkEnd w:id="17"/>
+      <w:bookmarkEnd w:id="18"/>
+      <w:bookmarkEnd w:id="19"/>
     </w:p>
     <w:p>
       <w:pPr>
         <w:ind w:firstLine="420"/>
         <w:rPr>
-          <w:rFonts w:ascii="Times New Roman" w:hAnsi="Times New Roman" w:cs="Times New Roman"/>
-        </w:rPr>
-      </w:pPr>
-      <w:r>
-        <w:rPr>
-          <w:rFonts w:ascii="Times New Roman" w:hAnsi="Times New Roman" w:cs="Times New Roman"/>
+          <w:rFonts w:ascii="Times New Roman" w:eastAsia="微软雅黑" w:hAnsi="Times New Roman" w:cs="Times New Roman"/>
+        </w:rPr>
+      </w:pPr>
+      <w:r>
+        <w:rPr>
+          <w:rFonts w:ascii="Times New Roman" w:eastAsia="微软雅黑" w:hAnsi="Times New Roman" w:cs="Times New Roman"/>
         </w:rPr>
         <w:t>SNI</w:t>
       </w:r>
       <w:r>
         <w:rPr>
-          <w:rFonts w:ascii="Times New Roman" w:hAnsi="Times New Roman" w:cs="Times New Roman" w:hint="eastAsia"/>
+          <w:rFonts w:ascii="Times New Roman" w:eastAsia="微软雅黑" w:hAnsi="Times New Roman" w:cs="Times New Roman"/>
         </w:rPr>
         <w:t>（</w:t>
       </w:r>
       <w:r>
         <w:rPr>
-          <w:rFonts w:ascii="Times New Roman" w:hAnsi="Times New Roman" w:cs="Times New Roman"/>
+          <w:rFonts w:ascii="Times New Roman" w:eastAsia="微软雅黑" w:hAnsi="Times New Roman" w:cs="Times New Roman"/>
         </w:rPr>
         <w:t>Server Name Indication</w:t>
       </w:r>
       <w:r>
         <w:rPr>
-          <w:rFonts w:ascii="Times New Roman" w:hAnsi="Times New Roman" w:cs="Times New Roman" w:hint="eastAsia"/>
+          <w:rFonts w:ascii="Times New Roman" w:eastAsia="微软雅黑" w:hAnsi="Times New Roman" w:cs="Times New Roman"/>
         </w:rPr>
         <w:t>）是为了解决一个服务器使用多个域名和证书的</w:t>
       </w:r>
       <w:r>
         <w:rPr>
-          <w:rFonts w:ascii="Times New Roman" w:hAnsi="Times New Roman" w:cs="Times New Roman"/>
+          <w:rFonts w:ascii="Times New Roman" w:eastAsia="微软雅黑" w:hAnsi="Times New Roman" w:cs="Times New Roman"/>
         </w:rPr>
         <w:t>SSL/TLS</w:t>
       </w:r>
       <w:r>
         <w:rPr>
-          <w:rFonts w:ascii="Times New Roman" w:hAnsi="Times New Roman" w:cs="Times New Roman" w:hint="eastAsia"/>
+          <w:rFonts w:ascii="Times New Roman" w:eastAsia="微软雅黑" w:hAnsi="Times New Roman" w:cs="Times New Roman"/>
         </w:rPr>
         <w:t>扩展。它的工作原理如下：</w:t>
       </w:r>
@@ -16509,7 +17371,7 @@
     <w:p>
       <w:pPr>
         <w:rPr>
-          <w:rFonts w:ascii="Times New Roman" w:hAnsi="Times New Roman" w:cs="Times New Roman"/>
+          <w:rFonts w:ascii="Times New Roman" w:eastAsia="微软雅黑" w:hAnsi="Times New Roman" w:cs="Times New Roman"/>
         </w:rPr>
       </w:pPr>
     </w:p>
@@ -16522,36 +17384,36 @@
         </w:numPr>
         <w:ind w:firstLineChars="0"/>
         <w:rPr>
-          <w:rFonts w:ascii="Times New Roman" w:hAnsi="Times New Roman" w:cs="Times New Roman"/>
-        </w:rPr>
-      </w:pPr>
-      <w:r>
-        <w:rPr>
-          <w:rFonts w:ascii="Times New Roman" w:hAnsi="Times New Roman" w:cs="Times New Roman" w:hint="eastAsia"/>
+          <w:rFonts w:ascii="Times New Roman" w:eastAsia="微软雅黑" w:hAnsi="Times New Roman" w:cs="Times New Roman"/>
+        </w:rPr>
+      </w:pPr>
+      <w:r>
+        <w:rPr>
+          <w:rFonts w:ascii="Times New Roman" w:eastAsia="微软雅黑" w:hAnsi="Times New Roman" w:cs="Times New Roman"/>
         </w:rPr>
         <w:t>在连接到服务器建立</w:t>
       </w:r>
       <w:r>
         <w:rPr>
-          <w:rFonts w:ascii="Times New Roman" w:hAnsi="Times New Roman" w:cs="Times New Roman"/>
+          <w:rFonts w:ascii="Times New Roman" w:eastAsia="微软雅黑" w:hAnsi="Times New Roman" w:cs="Times New Roman"/>
         </w:rPr>
         <w:t>SSL</w:t>
       </w:r>
       <w:r>
         <w:rPr>
-          <w:rFonts w:ascii="Times New Roman" w:hAnsi="Times New Roman" w:cs="Times New Roman" w:hint="eastAsia"/>
+          <w:rFonts w:ascii="Times New Roman" w:eastAsia="微软雅黑" w:hAnsi="Times New Roman" w:cs="Times New Roman"/>
         </w:rPr>
         <w:t>链接之前先发送要访问站点的域名（</w:t>
       </w:r>
       <w:r>
         <w:rPr>
-          <w:rFonts w:ascii="Times New Roman" w:hAnsi="Times New Roman" w:cs="Times New Roman"/>
+          <w:rFonts w:ascii="Times New Roman" w:eastAsia="微软雅黑" w:hAnsi="Times New Roman" w:cs="Times New Roman"/>
         </w:rPr>
         <w:t>Hostname</w:t>
       </w:r>
       <w:r>
         <w:rPr>
-          <w:rFonts w:ascii="Times New Roman" w:hAnsi="Times New Roman" w:cs="Times New Roman" w:hint="eastAsia"/>
+          <w:rFonts w:ascii="Times New Roman" w:eastAsia="微软雅黑" w:hAnsi="Times New Roman" w:cs="Times New Roman"/>
         </w:rPr>
         <w:t>）。</w:t>
       </w:r>
@@ -16565,12 +17427,12 @@
         </w:numPr>
         <w:ind w:firstLineChars="0"/>
         <w:rPr>
-          <w:rFonts w:ascii="Times New Roman" w:hAnsi="Times New Roman" w:cs="Times New Roman"/>
-        </w:rPr>
-      </w:pPr>
-      <w:r>
-        <w:rPr>
-          <w:rFonts w:ascii="Times New Roman" w:hAnsi="Times New Roman" w:cs="Times New Roman" w:hint="eastAsia"/>
+          <w:rFonts w:ascii="Times New Roman" w:eastAsia="微软雅黑" w:hAnsi="Times New Roman" w:cs="Times New Roman"/>
+        </w:rPr>
+      </w:pPr>
+      <w:r>
+        <w:rPr>
+          <w:rFonts w:ascii="Times New Roman" w:eastAsia="微软雅黑" w:hAnsi="Times New Roman" w:cs="Times New Roman"/>
         </w:rPr>
         <w:t>服务器根据这个域名返回一个合适的证书。</w:t>
       </w:r>
@@ -16578,7 +17440,7 @@
     <w:p>
       <w:pPr>
         <w:rPr>
-          <w:rFonts w:ascii="Times New Roman" w:hAnsi="Times New Roman" w:cs="Times New Roman"/>
+          <w:rFonts w:ascii="Times New Roman" w:eastAsia="微软雅黑" w:hAnsi="Times New Roman" w:cs="Times New Roman"/>
         </w:rPr>
       </w:pPr>
     </w:p>
@@ -16586,96 +17448,96 @@
       <w:pPr>
         <w:ind w:firstLine="420"/>
         <w:rPr>
-          <w:rFonts w:ascii="Times New Roman" w:hAnsi="Times New Roman" w:cs="Times New Roman"/>
-        </w:rPr>
-      </w:pPr>
-      <w:r>
-        <w:rPr>
-          <w:rFonts w:ascii="Times New Roman" w:hAnsi="Times New Roman" w:cs="Times New Roman" w:hint="eastAsia"/>
+          <w:rFonts w:ascii="Times New Roman" w:eastAsia="微软雅黑" w:hAnsi="Times New Roman" w:cs="Times New Roman"/>
+        </w:rPr>
+      </w:pPr>
+      <w:r>
+        <w:rPr>
+          <w:rFonts w:ascii="Times New Roman" w:eastAsia="微软雅黑" w:hAnsi="Times New Roman" w:cs="Times New Roman"/>
         </w:rPr>
         <w:t>上述过程中，当客户端使用</w:t>
       </w:r>
       <w:r>
         <w:rPr>
-          <w:rFonts w:ascii="Times New Roman" w:hAnsi="Times New Roman" w:cs="Times New Roman"/>
+          <w:rFonts w:ascii="Times New Roman" w:eastAsia="微软雅黑" w:hAnsi="Times New Roman" w:cs="Times New Roman"/>
         </w:rPr>
         <w:t>HttpDns</w:t>
       </w:r>
       <w:r>
         <w:rPr>
-          <w:rFonts w:ascii="Times New Roman" w:hAnsi="Times New Roman" w:cs="Times New Roman" w:hint="eastAsia"/>
+          <w:rFonts w:ascii="Times New Roman" w:eastAsia="微软雅黑" w:hAnsi="Times New Roman" w:cs="Times New Roman"/>
         </w:rPr>
         <w:t>解析域名时，请求</w:t>
       </w:r>
       <w:r>
         <w:rPr>
-          <w:rFonts w:ascii="Times New Roman" w:hAnsi="Times New Roman" w:cs="Times New Roman"/>
+          <w:rFonts w:ascii="Times New Roman" w:eastAsia="微软雅黑" w:hAnsi="Times New Roman" w:cs="Times New Roman"/>
         </w:rPr>
         <w:t>URL</w:t>
       </w:r>
       <w:r>
         <w:rPr>
-          <w:rFonts w:ascii="Times New Roman" w:hAnsi="Times New Roman" w:cs="Times New Roman" w:hint="eastAsia"/>
+          <w:rFonts w:ascii="Times New Roman" w:eastAsia="微软雅黑" w:hAnsi="Times New Roman" w:cs="Times New Roman"/>
         </w:rPr>
         <w:t>中的</w:t>
       </w:r>
       <w:r>
         <w:rPr>
-          <w:rFonts w:ascii="Times New Roman" w:hAnsi="Times New Roman" w:cs="Times New Roman"/>
+          <w:rFonts w:ascii="Times New Roman" w:eastAsia="微软雅黑" w:hAnsi="Times New Roman" w:cs="Times New Roman"/>
         </w:rPr>
         <w:t>host</w:t>
       </w:r>
       <w:r>
         <w:rPr>
-          <w:rFonts w:ascii="Times New Roman" w:hAnsi="Times New Roman" w:cs="Times New Roman" w:hint="eastAsia"/>
+          <w:rFonts w:ascii="Times New Roman" w:eastAsia="微软雅黑" w:hAnsi="Times New Roman" w:cs="Times New Roman"/>
         </w:rPr>
         <w:t>会被替换成</w:t>
       </w:r>
       <w:r>
         <w:rPr>
-          <w:rFonts w:ascii="Times New Roman" w:hAnsi="Times New Roman" w:cs="Times New Roman"/>
+          <w:rFonts w:ascii="Times New Roman" w:eastAsia="微软雅黑" w:hAnsi="Times New Roman" w:cs="Times New Roman"/>
         </w:rPr>
         <w:t>HttpDns</w:t>
       </w:r>
       <w:r>
         <w:rPr>
-          <w:rFonts w:ascii="Times New Roman" w:hAnsi="Times New Roman" w:cs="Times New Roman" w:hint="eastAsia"/>
+          <w:rFonts w:ascii="Times New Roman" w:eastAsia="微软雅黑" w:hAnsi="Times New Roman" w:cs="Times New Roman"/>
         </w:rPr>
         <w:t>解析出来的</w:t>
       </w:r>
       <w:r>
         <w:rPr>
-          <w:rFonts w:ascii="Times New Roman" w:hAnsi="Times New Roman" w:cs="Times New Roman"/>
+          <w:rFonts w:ascii="Times New Roman" w:eastAsia="微软雅黑" w:hAnsi="Times New Roman" w:cs="Times New Roman"/>
         </w:rPr>
         <w:t>IP</w:t>
       </w:r>
       <w:r>
         <w:rPr>
-          <w:rFonts w:ascii="Times New Roman" w:hAnsi="Times New Roman" w:cs="Times New Roman" w:hint="eastAsia"/>
+          <w:rFonts w:ascii="Times New Roman" w:eastAsia="微软雅黑" w:hAnsi="Times New Roman" w:cs="Times New Roman"/>
         </w:rPr>
         <w:t>，导致服务器获取到的域名为解析后的</w:t>
       </w:r>
       <w:r>
         <w:rPr>
-          <w:rFonts w:ascii="Times New Roman" w:hAnsi="Times New Roman" w:cs="Times New Roman"/>
+          <w:rFonts w:ascii="Times New Roman" w:eastAsia="微软雅黑" w:hAnsi="Times New Roman" w:cs="Times New Roman"/>
         </w:rPr>
         <w:t>IP</w:t>
       </w:r>
       <w:r>
         <w:rPr>
-          <w:rFonts w:ascii="Times New Roman" w:hAnsi="Times New Roman" w:cs="Times New Roman" w:hint="eastAsia"/>
+          <w:rFonts w:ascii="Times New Roman" w:eastAsia="微软雅黑" w:hAnsi="Times New Roman" w:cs="Times New Roman"/>
         </w:rPr>
         <w:t>，无法找到匹配的证书，只能返回默认的证书或者不返回，所以会出现</w:t>
       </w:r>
       <w:r>
         <w:rPr>
-          <w:rFonts w:ascii="Times New Roman" w:hAnsi="Times New Roman" w:cs="Times New Roman"/>
+          <w:rFonts w:ascii="Times New Roman" w:eastAsia="微软雅黑" w:hAnsi="Times New Roman" w:cs="Times New Roman"/>
         </w:rPr>
         <w:t>SSL/TLS</w:t>
       </w:r>
       <w:r>
         <w:rPr>
-          <w:rFonts w:ascii="Times New Roman" w:hAnsi="Times New Roman" w:cs="Times New Roman" w:hint="eastAsia"/>
+          <w:rFonts w:ascii="Times New Roman" w:eastAsia="微软雅黑" w:hAnsi="Times New Roman" w:cs="Times New Roman"/>
         </w:rPr>
         <w:t>握手不成功的错误。</w:t>
       </w:r>
@@ -16683,7 +17545,7 @@
     <w:p>
       <w:pPr>
         <w:rPr>
-          <w:rFonts w:ascii="Times New Roman" w:hAnsi="Times New Roman" w:cs="Times New Roman"/>
+          <w:rFonts w:ascii="Times New Roman" w:eastAsia="微软雅黑" w:hAnsi="Times New Roman" w:cs="Times New Roman"/>
         </w:rPr>
       </w:pPr>
     </w:p>
@@ -16691,108 +17553,108 @@
       <w:pPr>
         <w:ind w:firstLine="420"/>
         <w:rPr>
-          <w:rFonts w:ascii="Times New Roman" w:hAnsi="Times New Roman" w:cs="Times New Roman"/>
-        </w:rPr>
-      </w:pPr>
-      <w:r>
-        <w:rPr>
-          <w:rFonts w:ascii="Times New Roman" w:hAnsi="Times New Roman" w:cs="Times New Roman" w:hint="eastAsia"/>
+          <w:rFonts w:ascii="Times New Roman" w:eastAsia="微软雅黑" w:hAnsi="Times New Roman" w:cs="Times New Roman"/>
+        </w:rPr>
+      </w:pPr>
+      <w:r>
+        <w:rPr>
+          <w:rFonts w:ascii="Times New Roman" w:eastAsia="微软雅黑" w:hAnsi="Times New Roman" w:cs="Times New Roman"/>
         </w:rPr>
         <w:t>由于</w:t>
       </w:r>
       <w:r>
         <w:rPr>
-          <w:rFonts w:ascii="Times New Roman" w:hAnsi="Times New Roman" w:cs="Times New Roman"/>
+          <w:rFonts w:ascii="Times New Roman" w:eastAsia="微软雅黑" w:hAnsi="Times New Roman" w:cs="Times New Roman"/>
         </w:rPr>
         <w:t>iOS</w:t>
       </w:r>
       <w:r>
         <w:rPr>
-          <w:rFonts w:ascii="Times New Roman" w:hAnsi="Times New Roman" w:cs="Times New Roman" w:hint="eastAsia"/>
+          <w:rFonts w:ascii="Times New Roman" w:eastAsia="微软雅黑" w:hAnsi="Times New Roman" w:cs="Times New Roman"/>
         </w:rPr>
         <w:t>上层网络库</w:t>
       </w:r>
       <w:r>
         <w:rPr>
-          <w:rFonts w:ascii="Times New Roman" w:hAnsi="Times New Roman" w:cs="Times New Roman"/>
+          <w:rFonts w:ascii="Times New Roman" w:eastAsia="微软雅黑" w:hAnsi="Times New Roman" w:cs="Times New Roman"/>
         </w:rPr>
         <w:t>NSURLConnection/NSURLSession</w:t>
       </w:r>
       <w:r>
         <w:rPr>
-          <w:rFonts w:ascii="Times New Roman" w:hAnsi="Times New Roman" w:cs="Times New Roman" w:hint="eastAsia"/>
+          <w:rFonts w:ascii="Times New Roman" w:eastAsia="微软雅黑" w:hAnsi="Times New Roman" w:cs="Times New Roman"/>
         </w:rPr>
         <w:t>没有提供接口进行</w:t>
       </w:r>
       <w:r>
         <w:rPr>
-          <w:rFonts w:ascii="Times New Roman" w:hAnsi="Times New Roman" w:cs="Times New Roman"/>
+          <w:rFonts w:ascii="Times New Roman" w:eastAsia="微软雅黑" w:hAnsi="Times New Roman" w:cs="Times New Roman"/>
         </w:rPr>
         <w:t>SNI</w:t>
       </w:r>
       <w:r>
         <w:rPr>
-          <w:rFonts w:ascii="Times New Roman" w:hAnsi="Times New Roman" w:cs="Times New Roman" w:hint="eastAsia"/>
+          <w:rFonts w:ascii="Times New Roman" w:eastAsia="微软雅黑" w:hAnsi="Times New Roman" w:cs="Times New Roman"/>
         </w:rPr>
         <w:t>字段的配置，因此可以考虑使用</w:t>
       </w:r>
       <w:r>
         <w:rPr>
-          <w:rFonts w:ascii="Times New Roman" w:hAnsi="Times New Roman" w:cs="Times New Roman"/>
+          <w:rFonts w:ascii="Times New Roman" w:eastAsia="微软雅黑" w:hAnsi="Times New Roman" w:cs="Times New Roman"/>
         </w:rPr>
         <w:t>NSURLProtocol</w:t>
       </w:r>
       <w:r>
         <w:rPr>
-          <w:rFonts w:ascii="Times New Roman" w:hAnsi="Times New Roman" w:cs="Times New Roman" w:hint="eastAsia"/>
+          <w:rFonts w:ascii="Times New Roman" w:eastAsia="微软雅黑" w:hAnsi="Times New Roman" w:cs="Times New Roman"/>
         </w:rPr>
         <w:t>拦截网络请求，然后使用</w:t>
       </w:r>
       <w:r>
         <w:rPr>
-          <w:rFonts w:ascii="Times New Roman" w:hAnsi="Times New Roman" w:cs="Times New Roman"/>
+          <w:rFonts w:ascii="Times New Roman" w:eastAsia="微软雅黑" w:hAnsi="Times New Roman" w:cs="Times New Roman"/>
         </w:rPr>
         <w:t>CFHTTPMessageRef</w:t>
       </w:r>
       <w:r>
         <w:rPr>
-          <w:rFonts w:ascii="Times New Roman" w:hAnsi="Times New Roman" w:cs="Times New Roman" w:hint="eastAsia"/>
+          <w:rFonts w:ascii="Times New Roman" w:eastAsia="微软雅黑" w:hAnsi="Times New Roman" w:cs="Times New Roman"/>
         </w:rPr>
         <w:t>创建</w:t>
       </w:r>
       <w:r>
         <w:rPr>
-          <w:rFonts w:ascii="Times New Roman" w:hAnsi="Times New Roman" w:cs="Times New Roman"/>
+          <w:rFonts w:ascii="Times New Roman" w:eastAsia="微软雅黑" w:hAnsi="Times New Roman" w:cs="Times New Roman"/>
         </w:rPr>
         <w:t>NSInputStream</w:t>
       </w:r>
       <w:r>
         <w:rPr>
-          <w:rFonts w:ascii="Times New Roman" w:hAnsi="Times New Roman" w:cs="Times New Roman" w:hint="eastAsia"/>
+          <w:rFonts w:ascii="Times New Roman" w:eastAsia="微软雅黑" w:hAnsi="Times New Roman" w:cs="Times New Roman"/>
         </w:rPr>
         <w:t>实例进行</w:t>
       </w:r>
       <w:r>
         <w:rPr>
-          <w:rFonts w:ascii="Times New Roman" w:hAnsi="Times New Roman" w:cs="Times New Roman"/>
+          <w:rFonts w:ascii="Times New Roman" w:eastAsia="微软雅黑" w:hAnsi="Times New Roman" w:cs="Times New Roman"/>
         </w:rPr>
         <w:t>Socket</w:t>
       </w:r>
       <w:r>
         <w:rPr>
-          <w:rFonts w:ascii="Times New Roman" w:hAnsi="Times New Roman" w:cs="Times New Roman" w:hint="eastAsia"/>
+          <w:rFonts w:ascii="Times New Roman" w:eastAsia="微软雅黑" w:hAnsi="Times New Roman" w:cs="Times New Roman"/>
         </w:rPr>
         <w:t>通信，并设置其</w:t>
       </w:r>
       <w:r>
         <w:rPr>
-          <w:rFonts w:ascii="Times New Roman" w:hAnsi="Times New Roman" w:cs="Times New Roman"/>
+          <w:rFonts w:ascii="Times New Roman" w:eastAsia="微软雅黑" w:hAnsi="Times New Roman" w:cs="Times New Roman"/>
         </w:rPr>
         <w:t>kCFStreamSSLPeerName</w:t>
       </w:r>
       <w:r>
         <w:rPr>
-          <w:rFonts w:ascii="Times New Roman" w:hAnsi="Times New Roman" w:cs="Times New Roman" w:hint="eastAsia"/>
+          <w:rFonts w:ascii="Times New Roman" w:eastAsia="微软雅黑" w:hAnsi="Times New Roman" w:cs="Times New Roman"/>
         </w:rPr>
         <w:t>的值。</w:t>
       </w:r>
@@ -16801,60 +17663,60 @@
       <w:pPr>
         <w:ind w:firstLine="420"/>
         <w:rPr>
-          <w:rFonts w:ascii="Times New Roman" w:hAnsi="Times New Roman" w:cs="Times New Roman"/>
-        </w:rPr>
-      </w:pPr>
-      <w:r>
-        <w:rPr>
-          <w:rFonts w:ascii="Times New Roman" w:hAnsi="Times New Roman" w:cs="Times New Roman" w:hint="eastAsia"/>
+          <w:rFonts w:ascii="Times New Roman" w:eastAsia="微软雅黑" w:hAnsi="Times New Roman" w:cs="Times New Roman"/>
+        </w:rPr>
+      </w:pPr>
+      <w:r>
+        <w:rPr>
+          <w:rFonts w:ascii="Times New Roman" w:eastAsia="微软雅黑" w:hAnsi="Times New Roman" w:cs="Times New Roman"/>
         </w:rPr>
         <w:t>需要注意的是，使用</w:t>
       </w:r>
       <w:r>
         <w:rPr>
-          <w:rFonts w:ascii="Times New Roman" w:hAnsi="Times New Roman" w:cs="Times New Roman"/>
+          <w:rFonts w:ascii="Times New Roman" w:eastAsia="微软雅黑" w:hAnsi="Times New Roman" w:cs="Times New Roman"/>
         </w:rPr>
         <w:t>NSURLProtocol</w:t>
       </w:r>
       <w:r>
         <w:rPr>
-          <w:rFonts w:ascii="Times New Roman" w:hAnsi="Times New Roman" w:cs="Times New Roman" w:hint="eastAsia"/>
+          <w:rFonts w:ascii="Times New Roman" w:eastAsia="微软雅黑" w:hAnsi="Times New Roman" w:cs="Times New Roman"/>
         </w:rPr>
         <w:t>拦截</w:t>
       </w:r>
       <w:r>
         <w:rPr>
-          <w:rFonts w:ascii="Times New Roman" w:hAnsi="Times New Roman" w:cs="Times New Roman"/>
+          <w:rFonts w:ascii="Times New Roman" w:eastAsia="微软雅黑" w:hAnsi="Times New Roman" w:cs="Times New Roman"/>
         </w:rPr>
         <w:t>NSURLSession</w:t>
       </w:r>
       <w:r>
         <w:rPr>
-          <w:rFonts w:ascii="Times New Roman" w:hAnsi="Times New Roman" w:cs="Times New Roman" w:hint="eastAsia"/>
+          <w:rFonts w:ascii="Times New Roman" w:eastAsia="微软雅黑" w:hAnsi="Times New Roman" w:cs="Times New Roman"/>
         </w:rPr>
         <w:t>发起的</w:t>
       </w:r>
       <w:r>
         <w:rPr>
-          <w:rFonts w:ascii="Times New Roman" w:hAnsi="Times New Roman" w:cs="Times New Roman"/>
+          <w:rFonts w:ascii="Times New Roman" w:eastAsia="微软雅黑" w:hAnsi="Times New Roman" w:cs="Times New Roman"/>
         </w:rPr>
         <w:t>POST</w:t>
       </w:r>
       <w:r>
         <w:rPr>
-          <w:rFonts w:ascii="Times New Roman" w:hAnsi="Times New Roman" w:cs="Times New Roman" w:hint="eastAsia"/>
+          <w:rFonts w:ascii="Times New Roman" w:eastAsia="微软雅黑" w:hAnsi="Times New Roman" w:cs="Times New Roman"/>
         </w:rPr>
         <w:t>请求时，</w:t>
       </w:r>
       <w:r>
         <w:rPr>
-          <w:rFonts w:ascii="Times New Roman" w:hAnsi="Times New Roman" w:cs="Times New Roman"/>
+          <w:rFonts w:ascii="Times New Roman" w:eastAsia="微软雅黑" w:hAnsi="Times New Roman" w:cs="Times New Roman"/>
         </w:rPr>
         <w:t>HTTPBody</w:t>
       </w:r>
       <w:r>
         <w:rPr>
-          <w:rFonts w:ascii="Times New Roman" w:hAnsi="Times New Roman" w:cs="Times New Roman" w:hint="eastAsia"/>
+          <w:rFonts w:ascii="Times New Roman" w:eastAsia="微软雅黑" w:hAnsi="Times New Roman" w:cs="Times New Roman"/>
         </w:rPr>
         <w:t>为空。解决方案有两个：</w:t>
       </w:r>
@@ -16862,7 +17724,7 @@
     <w:p>
       <w:pPr>
         <w:rPr>
-          <w:rFonts w:ascii="Times New Roman" w:hAnsi="Times New Roman" w:cs="Times New Roman"/>
+          <w:rFonts w:ascii="Times New Roman" w:eastAsia="微软雅黑" w:hAnsi="Times New Roman" w:cs="Times New Roman"/>
         </w:rPr>
       </w:pPr>
     </w:p>
@@ -16875,36 +17737,36 @@
         </w:numPr>
         <w:ind w:firstLineChars="0"/>
         <w:rPr>
-          <w:rFonts w:ascii="Times New Roman" w:hAnsi="Times New Roman" w:cs="Times New Roman"/>
-        </w:rPr>
-      </w:pPr>
-      <w:r>
-        <w:rPr>
-          <w:rFonts w:ascii="Times New Roman" w:hAnsi="Times New Roman" w:cs="Times New Roman" w:hint="eastAsia"/>
+          <w:rFonts w:ascii="Times New Roman" w:eastAsia="微软雅黑" w:hAnsi="Times New Roman" w:cs="Times New Roman"/>
+        </w:rPr>
+      </w:pPr>
+      <w:r>
+        <w:rPr>
+          <w:rFonts w:ascii="Times New Roman" w:eastAsia="微软雅黑" w:hAnsi="Times New Roman" w:cs="Times New Roman"/>
         </w:rPr>
         <w:t>使用</w:t>
       </w:r>
       <w:r>
         <w:rPr>
-          <w:rFonts w:ascii="Times New Roman" w:hAnsi="Times New Roman" w:cs="Times New Roman"/>
+          <w:rFonts w:ascii="Times New Roman" w:eastAsia="微软雅黑" w:hAnsi="Times New Roman" w:cs="Times New Roman"/>
         </w:rPr>
         <w:t>NSURLConnection</w:t>
       </w:r>
       <w:r>
         <w:rPr>
-          <w:rFonts w:ascii="Times New Roman" w:hAnsi="Times New Roman" w:cs="Times New Roman" w:hint="eastAsia"/>
+          <w:rFonts w:ascii="Times New Roman" w:eastAsia="微软雅黑" w:hAnsi="Times New Roman" w:cs="Times New Roman"/>
         </w:rPr>
         <w:t>发</w:t>
       </w:r>
       <w:r>
         <w:rPr>
-          <w:rFonts w:ascii="Times New Roman" w:hAnsi="Times New Roman" w:cs="Times New Roman"/>
+          <w:rFonts w:ascii="Times New Roman" w:eastAsia="微软雅黑" w:hAnsi="Times New Roman" w:cs="Times New Roman"/>
         </w:rPr>
         <w:t>POST</w:t>
       </w:r>
       <w:r>
         <w:rPr>
-          <w:rFonts w:ascii="Times New Roman" w:hAnsi="Times New Roman" w:cs="Times New Roman" w:hint="eastAsia"/>
+          <w:rFonts w:ascii="Times New Roman" w:eastAsia="微软雅黑" w:hAnsi="Times New Roman" w:cs="Times New Roman"/>
         </w:rPr>
         <w:t>请求。</w:t>
       </w:r>
@@ -16918,48 +17780,48 @@
         </w:numPr>
         <w:ind w:firstLineChars="0"/>
         <w:rPr>
-          <w:rFonts w:ascii="Times New Roman" w:hAnsi="Times New Roman" w:cs="Times New Roman"/>
-        </w:rPr>
-      </w:pPr>
-      <w:r>
-        <w:rPr>
-          <w:rFonts w:ascii="Times New Roman" w:hAnsi="Times New Roman" w:cs="Times New Roman" w:hint="eastAsia"/>
+          <w:rFonts w:ascii="Times New Roman" w:eastAsia="微软雅黑" w:hAnsi="Times New Roman" w:cs="Times New Roman"/>
+        </w:rPr>
+      </w:pPr>
+      <w:r>
+        <w:rPr>
+          <w:rFonts w:ascii="Times New Roman" w:eastAsia="微软雅黑" w:hAnsi="Times New Roman" w:cs="Times New Roman"/>
         </w:rPr>
         <w:t>先将</w:t>
       </w:r>
       <w:r>
         <w:rPr>
-          <w:rFonts w:ascii="Times New Roman" w:hAnsi="Times New Roman" w:cs="Times New Roman"/>
+          <w:rFonts w:ascii="Times New Roman" w:eastAsia="微软雅黑" w:hAnsi="Times New Roman" w:cs="Times New Roman"/>
         </w:rPr>
         <w:t>HTTPBody</w:t>
       </w:r>
       <w:r>
         <w:rPr>
-          <w:rFonts w:ascii="Times New Roman" w:hAnsi="Times New Roman" w:cs="Times New Roman" w:hint="eastAsia"/>
+          <w:rFonts w:ascii="Times New Roman" w:eastAsia="微软雅黑" w:hAnsi="Times New Roman" w:cs="Times New Roman"/>
         </w:rPr>
         <w:t>放入</w:t>
       </w:r>
       <w:r>
         <w:rPr>
-          <w:rFonts w:ascii="Times New Roman" w:hAnsi="Times New Roman" w:cs="Times New Roman"/>
+          <w:rFonts w:ascii="Times New Roman" w:eastAsia="微软雅黑" w:hAnsi="Times New Roman" w:cs="Times New Roman"/>
         </w:rPr>
         <w:t>HTTP Header field</w:t>
       </w:r>
       <w:r>
         <w:rPr>
-          <w:rFonts w:ascii="Times New Roman" w:hAnsi="Times New Roman" w:cs="Times New Roman" w:hint="eastAsia"/>
+          <w:rFonts w:ascii="Times New Roman" w:eastAsia="微软雅黑" w:hAnsi="Times New Roman" w:cs="Times New Roman"/>
         </w:rPr>
         <w:t>中，然后在</w:t>
       </w:r>
       <w:r>
         <w:rPr>
-          <w:rFonts w:ascii="Times New Roman" w:hAnsi="Times New Roman" w:cs="Times New Roman"/>
+          <w:rFonts w:ascii="Times New Roman" w:eastAsia="微软雅黑" w:hAnsi="Times New Roman" w:cs="Times New Roman"/>
         </w:rPr>
         <w:t>NSURLProtocol</w:t>
       </w:r>
       <w:r>
         <w:rPr>
-          <w:rFonts w:ascii="Times New Roman" w:hAnsi="Times New Roman" w:cs="Times New Roman" w:hint="eastAsia"/>
+          <w:rFonts w:ascii="Times New Roman" w:eastAsia="微软雅黑" w:hAnsi="Times New Roman" w:cs="Times New Roman"/>
         </w:rPr>
         <w:t>中再取出来。</w:t>
       </w:r>
@@ -16967,7 +17829,7 @@
     <w:p>
       <w:pPr>
         <w:rPr>
-          <w:rFonts w:ascii="Times New Roman" w:hAnsi="Times New Roman" w:cs="Times New Roman"/>
+          <w:rFonts w:ascii="Times New Roman" w:eastAsia="微软雅黑" w:hAnsi="Times New Roman" w:cs="Times New Roman"/>
         </w:rPr>
       </w:pPr>
     </w:p>
@@ -16975,24 +17837,25 @@
       <w:pPr>
         <w:ind w:firstLine="420"/>
         <w:rPr>
-          <w:rFonts w:ascii="Times New Roman" w:hAnsi="Times New Roman" w:cs="Times New Roman"/>
-        </w:rPr>
-      </w:pPr>
-      <w:r>
-        <w:rPr>
-          <w:rFonts w:ascii="Times New Roman" w:hAnsi="Times New Roman" w:cs="Times New Roman" w:hint="eastAsia"/>
-        </w:rPr>
+          <w:rFonts w:ascii="Times New Roman" w:eastAsia="微软雅黑" w:hAnsi="Times New Roman" w:cs="Times New Roman"/>
+        </w:rPr>
+      </w:pPr>
+      <w:r>
+        <w:rPr>
+          <w:rFonts w:ascii="Times New Roman" w:eastAsia="微软雅黑" w:hAnsi="Times New Roman" w:cs="Times New Roman"/>
+        </w:rPr>
+        <w:lastRenderedPageBreak/>
         <w:t>具体示例参见</w:t>
       </w:r>
       <w:r>
         <w:rPr>
-          <w:rFonts w:ascii="Times New Roman" w:hAnsi="Times New Roman" w:cs="Times New Roman"/>
+          <w:rFonts w:ascii="Times New Roman" w:eastAsia="微软雅黑" w:hAnsi="Times New Roman" w:cs="Times New Roman"/>
         </w:rPr>
         <w:t>Demo</w:t>
       </w:r>
       <w:r>
         <w:rPr>
-          <w:rFonts w:ascii="Times New Roman" w:hAnsi="Times New Roman" w:cs="Times New Roman" w:hint="eastAsia"/>
+          <w:rFonts w:ascii="Times New Roman" w:eastAsia="微软雅黑" w:hAnsi="Times New Roman" w:cs="Times New Roman"/>
         </w:rPr>
         <w:t>，部分代码如下：</w:t>
       </w:r>
@@ -17001,36 +17864,36 @@
       <w:pPr>
         <w:ind w:firstLine="420"/>
         <w:rPr>
-          <w:rFonts w:ascii="Times New Roman" w:hAnsi="Times New Roman" w:cs="Times New Roman"/>
-        </w:rPr>
-      </w:pPr>
-      <w:r>
-        <w:rPr>
-          <w:rFonts w:ascii="Times New Roman" w:hAnsi="Times New Roman" w:cs="Times New Roman" w:hint="eastAsia"/>
+          <w:rFonts w:ascii="Times New Roman" w:eastAsia="微软雅黑" w:hAnsi="Times New Roman" w:cs="Times New Roman"/>
+        </w:rPr>
+      </w:pPr>
+      <w:r>
+        <w:rPr>
+          <w:rFonts w:ascii="Times New Roman" w:eastAsia="微软雅黑" w:hAnsi="Times New Roman" w:cs="Times New Roman"/>
         </w:rPr>
         <w:t>在网络请求前注册</w:t>
       </w:r>
       <w:r>
         <w:rPr>
-          <w:rFonts w:ascii="Times New Roman" w:hAnsi="Times New Roman" w:cs="Times New Roman"/>
+          <w:rFonts w:ascii="Times New Roman" w:eastAsia="微软雅黑" w:hAnsi="Times New Roman" w:cs="Times New Roman"/>
         </w:rPr>
         <w:t>NSURLProtocol</w:t>
       </w:r>
       <w:r>
         <w:rPr>
-          <w:rFonts w:ascii="Times New Roman" w:hAnsi="Times New Roman" w:cs="Times New Roman" w:hint="eastAsia"/>
+          <w:rFonts w:ascii="Times New Roman" w:eastAsia="微软雅黑" w:hAnsi="Times New Roman" w:cs="Times New Roman"/>
         </w:rPr>
         <w:t>子类，在示例的</w:t>
       </w:r>
       <w:r>
         <w:rPr>
-          <w:rFonts w:ascii="Times New Roman" w:hAnsi="Times New Roman" w:cs="Times New Roman"/>
+          <w:rFonts w:ascii="Times New Roman" w:eastAsia="微软雅黑" w:hAnsi="Times New Roman" w:cs="Times New Roman"/>
         </w:rPr>
         <w:t>SNIViewController.m</w:t>
       </w:r>
       <w:r>
         <w:rPr>
-          <w:rFonts w:ascii="Times New Roman" w:hAnsi="Times New Roman" w:cs="Times New Roman" w:hint="eastAsia"/>
+          <w:rFonts w:ascii="Times New Roman" w:eastAsia="微软雅黑" w:hAnsi="Times New Roman" w:cs="Times New Roman"/>
         </w:rPr>
         <w:t>中。</w:t>
       </w:r>
@@ -17038,11 +17901,12 @@
     <w:p>
       <w:pPr>
         <w:rPr>
-          <w:rFonts w:ascii="Times New Roman" w:hAnsi="Times New Roman" w:cs="Times New Roman"/>
-        </w:rPr>
-      </w:pPr>
-      <w:r>
-        <w:rPr>
+          <w:rFonts w:ascii="Times New Roman" w:eastAsia="微软雅黑" w:hAnsi="Times New Roman" w:cs="Times New Roman"/>
+        </w:rPr>
+      </w:pPr>
+      <w:r>
+        <w:rPr>
+          <w:rFonts w:ascii="Times New Roman" w:eastAsia="微软雅黑" w:hAnsi="Times New Roman" w:cs="Times New Roman"/>
           <w:noProof/>
         </w:rPr>
         <mc:AlternateContent>
@@ -17334,7 +18198,7 @@
           </mc:Choice>
           <mc:Fallback>
             <w:pict>
-              <v:shape id="文本框 23" o:spid="_x0000_s1047" type="#_x0000_t202" style="width:410.25pt;height:247.95pt;visibility:visible;mso-wrap-style:square;mso-left-percent:-10001;mso-top-percent:-10001;mso-position-horizontal:absolute;mso-position-horizontal-relative:char;mso-position-vertical:absolute;mso-position-vertical-relative:line;mso-left-percent:-10001;mso-top-percent:-10001;v-text-anchor:top" o:gfxdata="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">
+              <v:shape id="文本框 23" o:spid="_x0000_s1049" type="#_x0000_t202" style="width:410.25pt;height:247.95pt;visibility:visible;mso-wrap-style:square;mso-left-percent:-10001;mso-top-percent:-10001;mso-position-horizontal:absolute;mso-position-horizontal-relative:char;mso-position-vertical:absolute;mso-position-vertical-relative:line;mso-left-percent:-10001;mso-top-percent:-10001;v-text-anchor:top" o:gfxdata="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">
                 <v:textbox style="mso-fit-shape-to-text:t">
                   <w:txbxContent>
                     <w:p>
@@ -17587,11 +18451,12 @@
     <w:p>
       <w:pPr>
         <w:rPr>
-          <w:rFonts w:ascii="Times New Roman" w:hAnsi="Times New Roman" w:cs="Times New Roman"/>
-        </w:rPr>
-      </w:pPr>
-      <w:r>
-        <w:rPr>
+          <w:rFonts w:ascii="Times New Roman" w:eastAsia="微软雅黑" w:hAnsi="Times New Roman" w:cs="Times New Roman"/>
+        </w:rPr>
+      </w:pPr>
+      <w:r>
+        <w:rPr>
+          <w:rFonts w:ascii="Times New Roman" w:eastAsia="微软雅黑" w:hAnsi="Times New Roman" w:cs="Times New Roman"/>
           <w:noProof/>
         </w:rPr>
         <w:lastRenderedPageBreak/>
@@ -18305,7 +19170,7 @@
           </mc:Choice>
           <mc:Fallback>
             <w:pict>
-              <v:shape id="文本框 24" o:spid="_x0000_s1048" type="#_x0000_t202" style="width:410.25pt;height:637.95pt;visibility:visible;mso-wrap-style:square;mso-left-percent:-10001;mso-top-percent:-10001;mso-position-horizontal:absolute;mso-position-horizontal-relative:char;mso-position-vertical:absolute;mso-position-vertical-relative:line;mso-left-percent:-10001;mso-top-percent:-10001;v-text-anchor:top" o:gfxdata="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">
+              <v:shape id="文本框 24" o:spid="_x0000_s1050" type="#_x0000_t202" style="width:410.25pt;height:637.95pt;visibility:visible;mso-wrap-style:square;mso-left-percent:-10001;mso-top-percent:-10001;mso-position-horizontal:absolute;mso-position-horizontal-relative:char;mso-position-vertical:absolute;mso-position-vertical-relative:line;mso-left-percent:-10001;mso-top-percent:-10001;v-text-anchor:top" o:gfxdata="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">
                 <v:textbox style="mso-fit-shape-to-text:t">
                   <w:txbxContent>
                     <w:p>
@@ -18979,21 +19844,21 @@
     <w:p>
       <w:pPr>
         <w:rPr>
-          <w:rFonts w:ascii="Times New Roman" w:hAnsi="Times New Roman" w:cs="Times New Roman"/>
+          <w:rFonts w:ascii="Times New Roman" w:eastAsia="微软雅黑" w:hAnsi="Times New Roman" w:cs="Times New Roman"/>
         </w:rPr>
       </w:pPr>
     </w:p>
     <w:p>
       <w:pPr>
         <w:rPr>
-          <w:rFonts w:ascii="Times New Roman" w:hAnsi="Times New Roman" w:cs="Times New Roman"/>
+          <w:rFonts w:ascii="Times New Roman" w:eastAsia="微软雅黑" w:hAnsi="Times New Roman" w:cs="Times New Roman"/>
           <w:b/>
           <w:sz w:val="28"/>
         </w:rPr>
       </w:pPr>
       <w:r>
         <w:rPr>
-          <w:rFonts w:ascii="Times New Roman" w:hAnsi="Times New Roman" w:cs="Times New Roman" w:hint="eastAsia"/>
+          <w:rFonts w:ascii="Times New Roman" w:eastAsia="微软雅黑" w:hAnsi="Times New Roman" w:cs="Times New Roman"/>
           <w:b/>
           <w:sz w:val="28"/>
         </w:rPr>
@@ -19005,24 +19870,24 @@
       <w:pPr>
         <w:spacing w:line="360" w:lineRule="auto"/>
         <w:rPr>
-          <w:rFonts w:ascii="Times New Roman" w:hAnsi="Times New Roman" w:cs="Times New Roman"/>
-        </w:rPr>
-      </w:pPr>
-      <w:r>
-        <w:rPr>
-          <w:rFonts w:ascii="Times New Roman" w:hAnsi="Times New Roman" w:cs="Times New Roman" w:hint="eastAsia"/>
+          <w:rFonts w:ascii="Times New Roman" w:eastAsia="微软雅黑" w:hAnsi="Times New Roman" w:cs="Times New Roman"/>
+        </w:rPr>
+      </w:pPr>
+      <w:r>
+        <w:rPr>
+          <w:rFonts w:ascii="Times New Roman" w:eastAsia="微软雅黑" w:hAnsi="Times New Roman" w:cs="Times New Roman"/>
         </w:rPr>
         <w:t>可在</w:t>
       </w:r>
       <w:r>
         <w:rPr>
-          <w:rFonts w:ascii="Times New Roman" w:hAnsi="Times New Roman" w:cs="Times New Roman"/>
+          <w:rFonts w:ascii="Times New Roman" w:eastAsia="微软雅黑" w:hAnsi="Times New Roman" w:cs="Times New Roman"/>
         </w:rPr>
         <w:t>info.plist</w:t>
       </w:r>
       <w:r>
         <w:rPr>
-          <w:rFonts w:ascii="Times New Roman" w:hAnsi="Times New Roman" w:cs="Times New Roman" w:hint="eastAsia"/>
+          <w:rFonts w:ascii="Times New Roman" w:eastAsia="微软雅黑" w:hAnsi="Times New Roman" w:cs="Times New Roman"/>
         </w:rPr>
         <w:t>中配置需要拦截域名和无需拦截的域名：</w:t>
       </w:r>
@@ -19059,12 +19924,12 @@
           <w:p>
             <w:pPr>
               <w:rPr>
-                <w:rFonts w:ascii="Times New Roman" w:hAnsi="Times New Roman" w:cs="Times New Roman"/>
+                <w:rFonts w:ascii="Times New Roman" w:eastAsia="微软雅黑" w:hAnsi="Times New Roman" w:cs="Times New Roman"/>
               </w:rPr>
             </w:pPr>
             <w:r>
               <w:rPr>
-                <w:rFonts w:ascii="Times New Roman" w:hAnsi="Times New Roman" w:cs="Times New Roman"/>
+                <w:rFonts w:ascii="Times New Roman" w:eastAsia="微软雅黑" w:hAnsi="Times New Roman" w:cs="Times New Roman"/>
               </w:rPr>
               <w:t>Key</w:t>
             </w:r>
@@ -19086,12 +19951,12 @@
             <w:pPr>
               <w:cnfStyle w:val="100000000000" w:firstRow="1" w:lastRow="0" w:firstColumn="0" w:lastColumn="0" w:oddVBand="0" w:evenVBand="0" w:oddHBand="0" w:evenHBand="0" w:firstRowFirstColumn="0" w:firstRowLastColumn="0" w:lastRowFirstColumn="0" w:lastRowLastColumn="0"/>
               <w:rPr>
-                <w:rFonts w:ascii="Times New Roman" w:hAnsi="Times New Roman" w:cs="Times New Roman"/>
+                <w:rFonts w:ascii="Times New Roman" w:eastAsia="微软雅黑" w:hAnsi="Times New Roman" w:cs="Times New Roman"/>
               </w:rPr>
             </w:pPr>
             <w:r>
               <w:rPr>
-                <w:rFonts w:ascii="Times New Roman" w:hAnsi="Times New Roman" w:cs="Times New Roman"/>
+                <w:rFonts w:ascii="Times New Roman" w:eastAsia="微软雅黑" w:hAnsi="Times New Roman" w:cs="Times New Roman"/>
               </w:rPr>
               <w:t>Type</w:t>
             </w:r>
@@ -19113,12 +19978,12 @@
             <w:pPr>
               <w:cnfStyle w:val="100000000000" w:firstRow="1" w:lastRow="0" w:firstColumn="0" w:lastColumn="0" w:oddVBand="0" w:evenVBand="0" w:oddHBand="0" w:evenHBand="0" w:firstRowFirstColumn="0" w:firstRowLastColumn="0" w:lastRowFirstColumn="0" w:lastRowLastColumn="0"/>
               <w:rPr>
-                <w:rFonts w:ascii="Times New Roman" w:hAnsi="Times New Roman" w:cs="Times New Roman"/>
+                <w:rFonts w:ascii="Times New Roman" w:eastAsia="微软雅黑" w:hAnsi="Times New Roman" w:cs="Times New Roman"/>
               </w:rPr>
             </w:pPr>
             <w:r>
               <w:rPr>
-                <w:rFonts w:ascii="Times New Roman" w:hAnsi="Times New Roman" w:cs="Times New Roman"/>
+                <w:rFonts w:ascii="Times New Roman" w:eastAsia="微软雅黑" w:hAnsi="Times New Roman" w:cs="Times New Roman"/>
               </w:rPr>
               <w:t>Value</w:t>
             </w:r>
@@ -19146,12 +20011,12 @@
           <w:p>
             <w:pPr>
               <w:rPr>
-                <w:rFonts w:ascii="Times New Roman" w:hAnsi="Times New Roman" w:cs="Times New Roman"/>
+                <w:rFonts w:ascii="Times New Roman" w:eastAsia="微软雅黑" w:hAnsi="Times New Roman" w:cs="Times New Roman"/>
               </w:rPr>
             </w:pPr>
             <w:r>
               <w:rPr>
-                <w:rFonts w:ascii="Times New Roman" w:hAnsi="Times New Roman" w:cs="Times New Roman"/>
+                <w:rFonts w:ascii="Times New Roman" w:eastAsia="微软雅黑" w:hAnsi="Times New Roman" w:cs="Times New Roman"/>
               </w:rPr>
               <w:t>HijackDomain</w:t>
             </w:r>
@@ -19173,12 +20038,12 @@
             <w:pPr>
               <w:cnfStyle w:val="000000100000" w:firstRow="0" w:lastRow="0" w:firstColumn="0" w:lastColumn="0" w:oddVBand="0" w:evenVBand="0" w:oddHBand="1" w:evenHBand="0" w:firstRowFirstColumn="0" w:firstRowLastColumn="0" w:lastRowFirstColumn="0" w:lastRowLastColumn="0"/>
               <w:rPr>
-                <w:rFonts w:ascii="Times New Roman" w:hAnsi="Times New Roman" w:cs="Times New Roman"/>
+                <w:rFonts w:ascii="Times New Roman" w:eastAsia="微软雅黑" w:hAnsi="Times New Roman" w:cs="Times New Roman"/>
               </w:rPr>
             </w:pPr>
             <w:r>
               <w:rPr>
-                <w:rFonts w:ascii="Times New Roman" w:hAnsi="Times New Roman" w:cs="Times New Roman"/>
+                <w:rFonts w:ascii="Times New Roman" w:eastAsia="微软雅黑" w:hAnsi="Times New Roman" w:cs="Times New Roman"/>
               </w:rPr>
               <w:t>Array</w:t>
             </w:r>
@@ -19200,20 +20065,14 @@
             <w:pPr>
               <w:cnfStyle w:val="000000100000" w:firstRow="0" w:lastRow="0" w:firstColumn="0" w:lastColumn="0" w:oddVBand="0" w:evenVBand="0" w:oddHBand="1" w:evenHBand="0" w:firstRowFirstColumn="0" w:firstRowLastColumn="0" w:lastRowFirstColumn="0" w:lastRowLastColumn="0"/>
               <w:rPr>
-                <w:rFonts w:ascii="Times New Roman" w:hAnsi="Times New Roman" w:cs="Times New Roman"/>
+                <w:rFonts w:ascii="Times New Roman" w:eastAsia="微软雅黑" w:hAnsi="Times New Roman" w:cs="Times New Roman"/>
               </w:rPr>
             </w:pPr>
             <w:r>
               <w:rPr>
-                <w:rFonts w:ascii="宋体" w:eastAsia="宋体" w:hAnsi="宋体" w:cs="宋体" w:hint="eastAsia"/>
-              </w:rPr>
-              <w:t>需要拦截的域名列</w:t>
-            </w:r>
-            <w:r>
-              <w:rPr>
-                <w:rFonts w:ascii="Times New Roman" w:hAnsi="Times New Roman" w:cs="Times New Roman" w:hint="eastAsia"/>
-              </w:rPr>
-              <w:t>表</w:t>
+                <w:rFonts w:ascii="Times New Roman" w:eastAsia="微软雅黑" w:hAnsi="Times New Roman" w:cs="Times New Roman"/>
+              </w:rPr>
+              <w:t>需要拦截的域名列表</w:t>
             </w:r>
           </w:p>
         </w:tc>
@@ -19238,12 +20097,12 @@
           <w:p>
             <w:pPr>
               <w:rPr>
-                <w:rFonts w:ascii="Times New Roman" w:hAnsi="Times New Roman" w:cs="Times New Roman"/>
+                <w:rFonts w:ascii="Times New Roman" w:eastAsia="微软雅黑" w:hAnsi="Times New Roman" w:cs="Times New Roman"/>
               </w:rPr>
             </w:pPr>
             <w:r>
               <w:rPr>
-                <w:rFonts w:ascii="Times New Roman" w:hAnsi="Times New Roman" w:cs="Times New Roman"/>
+                <w:rFonts w:ascii="Times New Roman" w:eastAsia="微软雅黑" w:hAnsi="Times New Roman" w:cs="Times New Roman"/>
               </w:rPr>
               <w:t>NotHijack_Domain</w:t>
             </w:r>
@@ -19265,12 +20124,12 @@
             <w:pPr>
               <w:cnfStyle w:val="000000000000" w:firstRow="0" w:lastRow="0" w:firstColumn="0" w:lastColumn="0" w:oddVBand="0" w:evenVBand="0" w:oddHBand="0" w:evenHBand="0" w:firstRowFirstColumn="0" w:firstRowLastColumn="0" w:lastRowFirstColumn="0" w:lastRowLastColumn="0"/>
               <w:rPr>
-                <w:rFonts w:ascii="Times New Roman" w:hAnsi="Times New Roman" w:cs="Times New Roman"/>
+                <w:rFonts w:ascii="Times New Roman" w:eastAsia="微软雅黑" w:hAnsi="Times New Roman" w:cs="Times New Roman"/>
               </w:rPr>
             </w:pPr>
             <w:r>
               <w:rPr>
-                <w:rFonts w:ascii="Times New Roman" w:hAnsi="Times New Roman" w:cs="Times New Roman"/>
+                <w:rFonts w:ascii="Times New Roman" w:eastAsia="微软雅黑" w:hAnsi="Times New Roman" w:cs="Times New Roman"/>
               </w:rPr>
               <w:t>Array</w:t>
             </w:r>
@@ -19292,20 +20151,14 @@
             <w:pPr>
               <w:cnfStyle w:val="000000000000" w:firstRow="0" w:lastRow="0" w:firstColumn="0" w:lastColumn="0" w:oddVBand="0" w:evenVBand="0" w:oddHBand="0" w:evenHBand="0" w:firstRowFirstColumn="0" w:firstRowLastColumn="0" w:lastRowFirstColumn="0" w:lastRowLastColumn="0"/>
               <w:rPr>
-                <w:rFonts w:ascii="Times New Roman" w:hAnsi="Times New Roman" w:cs="Times New Roman"/>
+                <w:rFonts w:ascii="Times New Roman" w:eastAsia="微软雅黑" w:hAnsi="Times New Roman" w:cs="Times New Roman"/>
               </w:rPr>
             </w:pPr>
             <w:r>
               <w:rPr>
-                <w:rFonts w:ascii="宋体" w:eastAsia="宋体" w:hAnsi="宋体" w:cs="宋体" w:hint="eastAsia"/>
-              </w:rPr>
-              <w:t>不需要拦截的域名列</w:t>
-            </w:r>
-            <w:r>
-              <w:rPr>
-                <w:rFonts w:ascii="Times New Roman" w:hAnsi="Times New Roman" w:cs="Times New Roman" w:hint="eastAsia"/>
-              </w:rPr>
-              <w:t>表</w:t>
+                <w:rFonts w:ascii="Times New Roman" w:eastAsia="微软雅黑" w:hAnsi="Times New Roman" w:cs="Times New Roman"/>
+              </w:rPr>
+              <w:t>不需要拦截的域名列表</w:t>
             </w:r>
           </w:p>
         </w:tc>
@@ -19314,7 +20167,7 @@
     <w:p>
       <w:pPr>
         <w:rPr>
-          <w:rFonts w:ascii="Times New Roman" w:hAnsi="Times New Roman" w:cs="Times New Roman"/>
+          <w:rFonts w:ascii="Times New Roman" w:eastAsia="微软雅黑" w:hAnsi="Times New Roman" w:cs="Times New Roman"/>
         </w:rPr>
       </w:pPr>
     </w:p>
@@ -19327,24 +20180,24 @@
         </w:numPr>
         <w:ind w:firstLineChars="0"/>
         <w:rPr>
-          <w:rFonts w:ascii="Times New Roman" w:hAnsi="Times New Roman" w:cs="Times New Roman"/>
-        </w:rPr>
-      </w:pPr>
-      <w:r>
-        <w:rPr>
-          <w:rFonts w:ascii="Times New Roman" w:hAnsi="Times New Roman" w:cs="Times New Roman" w:hint="eastAsia"/>
+          <w:rFonts w:ascii="Times New Roman" w:eastAsia="微软雅黑" w:hAnsi="Times New Roman" w:cs="Times New Roman"/>
+        </w:rPr>
+      </w:pPr>
+      <w:r>
+        <w:rPr>
+          <w:rFonts w:ascii="Times New Roman" w:eastAsia="微软雅黑" w:hAnsi="Times New Roman" w:cs="Times New Roman"/>
         </w:rPr>
         <w:t>如设置了需要拦截的域名列表，则仅会拦截处理该域名列表中的</w:t>
       </w:r>
       <w:r>
         <w:rPr>
-          <w:rFonts w:ascii="Times New Roman" w:hAnsi="Times New Roman" w:cs="Times New Roman"/>
+          <w:rFonts w:ascii="Times New Roman" w:eastAsia="微软雅黑" w:hAnsi="Times New Roman" w:cs="Times New Roman"/>
         </w:rPr>
         <w:t>https</w:t>
       </w:r>
       <w:r>
         <w:rPr>
-          <w:rFonts w:ascii="Times New Roman" w:hAnsi="Times New Roman" w:cs="Times New Roman" w:hint="eastAsia"/>
+          <w:rFonts w:ascii="Times New Roman" w:eastAsia="微软雅黑" w:hAnsi="Times New Roman" w:cs="Times New Roman"/>
         </w:rPr>
         <w:t>请求，其它域名不做处理；</w:t>
       </w:r>
@@ -19358,24 +20211,24 @@
         </w:numPr>
         <w:ind w:firstLineChars="0"/>
         <w:rPr>
-          <w:rFonts w:ascii="Times New Roman" w:hAnsi="Times New Roman" w:cs="Times New Roman"/>
-        </w:rPr>
-      </w:pPr>
-      <w:r>
-        <w:rPr>
-          <w:rFonts w:ascii="Times New Roman" w:hAnsi="Times New Roman" w:cs="Times New Roman" w:hint="eastAsia"/>
+          <w:rFonts w:ascii="Times New Roman" w:eastAsia="微软雅黑" w:hAnsi="Times New Roman" w:cs="Times New Roman"/>
+        </w:rPr>
+      </w:pPr>
+      <w:r>
+        <w:rPr>
+          <w:rFonts w:ascii="Times New Roman" w:eastAsia="微软雅黑" w:hAnsi="Times New Roman" w:cs="Times New Roman"/>
         </w:rPr>
         <w:t>如设置了不需要拦截的域名列表，则不会拦截处理该域名列表中的</w:t>
       </w:r>
       <w:r>
         <w:rPr>
-          <w:rFonts w:ascii="Times New Roman" w:hAnsi="Times New Roman" w:cs="Times New Roman"/>
+          <w:rFonts w:ascii="Times New Roman" w:eastAsia="微软雅黑" w:hAnsi="Times New Roman" w:cs="Times New Roman"/>
         </w:rPr>
         <w:t>https</w:t>
       </w:r>
       <w:r>
         <w:rPr>
-          <w:rFonts w:ascii="Times New Roman" w:hAnsi="Times New Roman" w:cs="Times New Roman" w:hint="eastAsia"/>
+          <w:rFonts w:ascii="Times New Roman" w:eastAsia="微软雅黑" w:hAnsi="Times New Roman" w:cs="Times New Roman"/>
         </w:rPr>
         <w:t>请求；</w:t>
       </w:r>
@@ -19383,46 +20236,47 @@
     <w:p>
       <w:pPr>
         <w:rPr>
-          <w:rFonts w:ascii="Times New Roman" w:hAnsi="Times New Roman" w:cs="Times New Roman"/>
+          <w:rFonts w:ascii="Times New Roman" w:eastAsia="微软雅黑" w:hAnsi="Times New Roman" w:cs="Times New Roman"/>
         </w:rPr>
       </w:pPr>
     </w:p>
     <w:p>
       <w:pPr>
         <w:rPr>
-          <w:rFonts w:ascii="Times New Roman" w:hAnsi="Times New Roman" w:cs="Times New Roman"/>
-        </w:rPr>
-      </w:pPr>
-      <w:r>
-        <w:rPr>
-          <w:rFonts w:ascii="Times New Roman" w:hAnsi="Times New Roman" w:cs="Times New Roman" w:hint="eastAsia"/>
+          <w:rFonts w:ascii="Times New Roman" w:eastAsia="微软雅黑" w:hAnsi="Times New Roman" w:cs="Times New Roman"/>
+        </w:rPr>
+      </w:pPr>
+      <w:r>
+        <w:rPr>
+          <w:rFonts w:ascii="Times New Roman" w:eastAsia="微软雅黑" w:hAnsi="Times New Roman" w:cs="Times New Roman"/>
         </w:rPr>
         <w:t>建议使用</w:t>
       </w:r>
       <w:r>
         <w:rPr>
-          <w:rFonts w:ascii="Times New Roman" w:hAnsi="Times New Roman" w:cs="Times New Roman"/>
+          <w:rFonts w:ascii="Times New Roman" w:eastAsia="微软雅黑" w:hAnsi="Times New Roman" w:cs="Times New Roman"/>
         </w:rPr>
         <w:t>Hijack_Domain</w:t>
       </w:r>
       <w:r>
         <w:rPr>
-          <w:rFonts w:ascii="Times New Roman" w:hAnsi="Times New Roman" w:cs="Times New Roman" w:hint="eastAsia"/>
+          <w:rFonts w:ascii="Times New Roman" w:eastAsia="微软雅黑" w:hAnsi="Times New Roman" w:cs="Times New Roman"/>
         </w:rPr>
         <w:t>仅拦截</w:t>
       </w:r>
       <w:r>
         <w:rPr>
-          <w:rFonts w:ascii="Times New Roman" w:hAnsi="Times New Roman" w:cs="Times New Roman"/>
+          <w:rFonts w:ascii="Times New Roman" w:eastAsia="微软雅黑" w:hAnsi="Times New Roman" w:cs="Times New Roman"/>
         </w:rPr>
         <w:t>SNI</w:t>
       </w:r>
       <w:r>
         <w:rPr>
-          <w:rFonts w:ascii="Times New Roman" w:hAnsi="Times New Roman" w:cs="Times New Roman" w:hint="eastAsia"/>
+          <w:rFonts w:ascii="Times New Roman" w:eastAsia="微软雅黑" w:hAnsi="Times New Roman" w:cs="Times New Roman"/>
         </w:rPr>
         <w:t>场景下的域名，避免拦截其它场景下的域名。</w:t>
       </w:r>
+      <w:bookmarkEnd w:id="1"/>
     </w:p>
     <w:sectPr>
       <w:pgSz w:w="11906" w:h="16838"/>
@@ -21241,6 +22095,36 @@
   </w:num>
   <w:num w:numId="18">
     <w:abstractNumId w:val="0"/>
+  </w:num>
+  <w:num w:numId="19">
+    <w:abstractNumId w:val="10"/>
+    <w:lvlOverride w:ilvl="0">
+      <w:startOverride w:val="1"/>
+    </w:lvlOverride>
+    <w:lvlOverride w:ilvl="1">
+      <w:startOverride w:val="1"/>
+    </w:lvlOverride>
+    <w:lvlOverride w:ilvl="2">
+      <w:startOverride w:val="1"/>
+    </w:lvlOverride>
+    <w:lvlOverride w:ilvl="3">
+      <w:startOverride w:val="1"/>
+    </w:lvlOverride>
+    <w:lvlOverride w:ilvl="4">
+      <w:startOverride w:val="1"/>
+    </w:lvlOverride>
+    <w:lvlOverride w:ilvl="5">
+      <w:startOverride w:val="1"/>
+    </w:lvlOverride>
+    <w:lvlOverride w:ilvl="6">
+      <w:startOverride w:val="1"/>
+    </w:lvlOverride>
+    <w:lvlOverride w:ilvl="7">
+      <w:startOverride w:val="1"/>
+    </w:lvlOverride>
+    <w:lvlOverride w:ilvl="8">
+      <w:startOverride w:val="1"/>
+    </w:lvlOverride>
   </w:num>
 </w:numbering>
 </file>
@@ -22377,7 +23261,7 @@
 </file>
 
 <file path=customXml/itemProps1.xml><?xml version="1.0" encoding="utf-8"?>
-<ds:datastoreItem xmlns:ds="http://schemas.openxmlformats.org/officeDocument/2006/customXml" ds:itemID="{14AA63E0-005D-48D0-8373-B8495DAFD810}">
+<ds:datastoreItem xmlns:ds="http://schemas.openxmlformats.org/officeDocument/2006/customXml" ds:itemID="{1C9D7F0A-2EEB-4F4C-84A5-6EEFF19BA3E5}">
   <ds:schemaRefs>
     <ds:schemaRef ds:uri="http://schemas.openxmlformats.org/officeDocument/2006/bibliography"/>
   </ds:schemaRefs>

--- a/HTTPDNS iOS客户端接入文档（腾讯云客户专用）.docx
+++ b/HTTPDNS iOS客户端接入文档（腾讯云客户专用）.docx
@@ -13,7 +13,6 @@
         </w:rPr>
       </w:pPr>
       <w:bookmarkStart w:id="0" w:name="_Toc465201422"/>
-      <w:bookmarkStart w:id="1" w:name="_GoBack"/>
       <w:r>
         <w:rPr>
           <w:rFonts w:ascii="Times New Roman" w:eastAsia="微软雅黑" w:hAnsi="Times New Roman" w:cs="Times New Roman"/>
@@ -104,7 +103,7 @@
             </w:rPr>
             <w:fldChar w:fldCharType="separate"/>
           </w:r>
-          <w:hyperlink w:anchor="_Toc523922657" w:history="1">
+          <w:hyperlink w:anchor="_Toc524007836" w:history="1">
             <w:r>
               <w:rPr>
                 <w:rStyle w:val="a4"/>
@@ -152,7 +151,7 @@
                 <w:noProof/>
                 <w:webHidden/>
               </w:rPr>
-              <w:instrText xml:space="preserve"> PAGEREF _Toc523922657 \h </w:instrText>
+              <w:instrText xml:space="preserve"> PAGEREF _Toc524007836 \h </w:instrText>
             </w:r>
             <w:r>
               <w:rPr>
@@ -201,7 +200,7 @@
               <w:sz w:val="21"/>
             </w:rPr>
           </w:pPr>
-          <w:hyperlink w:anchor="_Toc523922658" w:history="1">
+          <w:hyperlink w:anchor="_Toc524007837" w:history="1">
             <w:r>
               <w:rPr>
                 <w:rStyle w:val="a4"/>
@@ -249,7 +248,7 @@
                 <w:noProof/>
                 <w:webHidden/>
               </w:rPr>
-              <w:instrText xml:space="preserve"> PAGEREF _Toc523922658 \h </w:instrText>
+              <w:instrText xml:space="preserve"> PAGEREF _Toc524007837 \h </w:instrText>
             </w:r>
             <w:r>
               <w:rPr>
@@ -298,7 +297,7 @@
               <w:sz w:val="21"/>
             </w:rPr>
           </w:pPr>
-          <w:hyperlink w:anchor="_Toc523922659" w:history="1">
+          <w:hyperlink w:anchor="_Toc524007838" w:history="1">
             <w:r>
               <w:rPr>
                 <w:rStyle w:val="a4"/>
@@ -346,7 +345,7 @@
                 <w:noProof/>
                 <w:webHidden/>
               </w:rPr>
-              <w:instrText xml:space="preserve"> PAGEREF _Toc523922659 \h </w:instrText>
+              <w:instrText xml:space="preserve"> PAGEREF _Toc524007838 \h </w:instrText>
             </w:r>
             <w:r>
               <w:rPr>
@@ -394,7 +393,7 @@
               <w:sz w:val="21"/>
             </w:rPr>
           </w:pPr>
-          <w:hyperlink w:anchor="_Toc523922660" w:history="1">
+          <w:hyperlink w:anchor="_Toc524007839" w:history="1">
             <w:r>
               <w:rPr>
                 <w:rStyle w:val="a4"/>
@@ -409,7 +408,23 @@
                 <w:rFonts w:ascii="Times New Roman" w:eastAsia="微软雅黑" w:hAnsi="Times New Roman"/>
                 <w:noProof/>
               </w:rPr>
-              <w:t>引入依赖库</w:t>
+              <w:t>已接入灯塔（</w:t>
+            </w:r>
+            <w:r>
+              <w:rPr>
+                <w:rStyle w:val="a4"/>
+                <w:rFonts w:ascii="Times New Roman" w:eastAsia="微软雅黑" w:hAnsi="Times New Roman"/>
+                <w:noProof/>
+              </w:rPr>
+              <w:t>Beacon</w:t>
+            </w:r>
+            <w:r>
+              <w:rPr>
+                <w:rStyle w:val="a4"/>
+                <w:rFonts w:ascii="Times New Roman" w:eastAsia="微软雅黑" w:hAnsi="Times New Roman"/>
+                <w:noProof/>
+              </w:rPr>
+              <w:t>）的业务</w:t>
             </w:r>
             <w:r>
               <w:rPr>
@@ -433,7 +448,7 @@
                 <w:noProof/>
                 <w:webHidden/>
               </w:rPr>
-              <w:instrText xml:space="preserve"> PAGEREF _Toc523922660 \h </w:instrText>
+              <w:instrText xml:space="preserve"> PAGEREF _Toc524007839 \h </w:instrText>
             </w:r>
             <w:r>
               <w:rPr>
@@ -481,7 +496,7 @@
               <w:sz w:val="21"/>
             </w:rPr>
           </w:pPr>
-          <w:hyperlink w:anchor="_Toc523922661" w:history="1">
+          <w:hyperlink w:anchor="_Toc524007840" w:history="1">
             <w:r>
               <w:rPr>
                 <w:rStyle w:val="a4"/>
@@ -496,7 +511,23 @@
                 <w:rFonts w:ascii="Times New Roman" w:eastAsia="微软雅黑" w:hAnsi="Times New Roman"/>
                 <w:noProof/>
               </w:rPr>
-              <w:t>配置文件</w:t>
+              <w:t>未接入灯塔（</w:t>
+            </w:r>
+            <w:r>
+              <w:rPr>
+                <w:rStyle w:val="a4"/>
+                <w:rFonts w:ascii="Times New Roman" w:eastAsia="微软雅黑" w:hAnsi="Times New Roman"/>
+                <w:noProof/>
+              </w:rPr>
+              <w:t>Beacon</w:t>
+            </w:r>
+            <w:r>
+              <w:rPr>
+                <w:rStyle w:val="a4"/>
+                <w:rFonts w:ascii="Times New Roman" w:eastAsia="微软雅黑" w:hAnsi="Times New Roman"/>
+                <w:noProof/>
+              </w:rPr>
+              <w:t>）的业务</w:t>
             </w:r>
             <w:r>
               <w:rPr>
@@ -520,7 +551,7 @@
                 <w:noProof/>
                 <w:webHidden/>
               </w:rPr>
-              <w:instrText xml:space="preserve"> PAGEREF _Toc523922661 \h </w:instrText>
+              <w:instrText xml:space="preserve"> PAGEREF _Toc524007840 \h </w:instrText>
             </w:r>
             <w:r>
               <w:rPr>
@@ -543,7 +574,7 @@
                 <w:noProof/>
                 <w:webHidden/>
               </w:rPr>
-              <w:t>3</w:t>
+              <w:t>2</w:t>
             </w:r>
             <w:r>
               <w:rPr>
@@ -554,6 +585,8 @@
               <w:fldChar w:fldCharType="end"/>
             </w:r>
           </w:hyperlink>
+          <w:bookmarkStart w:id="1" w:name="_GoBack"/>
+          <w:bookmarkEnd w:id="1"/>
         </w:p>
         <w:p>
           <w:pPr>
@@ -569,7 +602,7 @@
               <w:sz w:val="21"/>
             </w:rPr>
           </w:pPr>
-          <w:hyperlink w:anchor="_Toc523922662" w:history="1">
+          <w:hyperlink w:anchor="_Toc524007841" w:history="1">
             <w:r>
               <w:rPr>
                 <w:rStyle w:val="a4"/>
@@ -625,7 +658,7 @@
                 <w:noProof/>
                 <w:webHidden/>
               </w:rPr>
-              <w:instrText xml:space="preserve"> PAGEREF _Toc523922662 \h </w:instrText>
+              <w:instrText xml:space="preserve"> PAGEREF _Toc524007841 \h </w:instrText>
             </w:r>
             <w:r>
               <w:rPr>
@@ -648,7 +681,7 @@
                 <w:noProof/>
                 <w:webHidden/>
               </w:rPr>
-              <w:t>4</w:t>
+              <w:t>3</w:t>
             </w:r>
             <w:r>
               <w:rPr>
@@ -674,7 +707,7 @@
               <w:sz w:val="21"/>
             </w:rPr>
           </w:pPr>
-          <w:hyperlink w:anchor="_Toc523922663" w:history="1">
+          <w:hyperlink w:anchor="_Toc524007842" w:history="1">
             <w:r>
               <w:rPr>
                 <w:rStyle w:val="a4"/>
@@ -746,7 +779,7 @@
                 <w:noProof/>
                 <w:webHidden/>
               </w:rPr>
-              <w:instrText xml:space="preserve"> PAGEREF _Toc523922663 \h </w:instrText>
+              <w:instrText xml:space="preserve"> PAGEREF _Toc524007842 \h </w:instrText>
             </w:r>
             <w:r>
               <w:rPr>
@@ -795,7 +828,7 @@
               <w:sz w:val="21"/>
             </w:rPr>
           </w:pPr>
-          <w:hyperlink w:anchor="_Toc523922664" w:history="1">
+          <w:hyperlink w:anchor="_Toc524007843" w:history="1">
             <w:r>
               <w:rPr>
                 <w:rStyle w:val="a4"/>
@@ -867,7 +900,7 @@
                 <w:noProof/>
                 <w:webHidden/>
               </w:rPr>
-              <w:instrText xml:space="preserve"> PAGEREF _Toc523922664 \h </w:instrText>
+              <w:instrText xml:space="preserve"> PAGEREF _Toc524007843 \h </w:instrText>
             </w:r>
             <w:r>
               <w:rPr>
@@ -916,7 +949,7 @@
               <w:sz w:val="21"/>
             </w:rPr>
           </w:pPr>
-          <w:hyperlink w:anchor="_Toc523922665" w:history="1">
+          <w:hyperlink w:anchor="_Toc524007844" w:history="1">
             <w:r>
               <w:rPr>
                 <w:rStyle w:val="a4"/>
@@ -940,23 +973,7 @@
                 <w:rFonts w:ascii="Times New Roman" w:eastAsia="微软雅黑" w:hAnsi="Times New Roman"/>
                 <w:noProof/>
               </w:rPr>
-              <w:t>设置业务</w:t>
-            </w:r>
-            <w:r>
-              <w:rPr>
-                <w:rStyle w:val="a4"/>
-                <w:rFonts w:ascii="Times New Roman" w:eastAsia="微软雅黑" w:hAnsi="Times New Roman"/>
-                <w:noProof/>
-              </w:rPr>
-              <w:t>appid</w:t>
-            </w:r>
-            <w:r>
-              <w:rPr>
-                <w:rStyle w:val="a4"/>
-                <w:rFonts w:ascii="Times New Roman" w:eastAsia="微软雅黑" w:hAnsi="Times New Roman"/>
-                <w:noProof/>
-              </w:rPr>
-              <w:t>和配置超时时间</w:t>
+              <w:t>设置业务基本信息</w:t>
             </w:r>
             <w:r>
               <w:rPr>
@@ -980,7 +997,7 @@
                 <w:noProof/>
                 <w:webHidden/>
               </w:rPr>
-              <w:instrText xml:space="preserve"> PAGEREF _Toc523922665 \h </w:instrText>
+              <w:instrText xml:space="preserve"> PAGEREF _Toc524007844 \h </w:instrText>
             </w:r>
             <w:r>
               <w:rPr>
@@ -1003,112 +1020,7 @@
                 <w:noProof/>
                 <w:webHidden/>
               </w:rPr>
-              <w:t>7</w:t>
-            </w:r>
-            <w:r>
-              <w:rPr>
-                <w:rFonts w:ascii="Times New Roman" w:eastAsia="微软雅黑" w:hAnsi="Times New Roman"/>
-                <w:noProof/>
-                <w:webHidden/>
-              </w:rPr>
-              <w:fldChar w:fldCharType="end"/>
-            </w:r>
-          </w:hyperlink>
-        </w:p>
-        <w:p>
-          <w:pPr>
-            <w:pStyle w:val="31"/>
-            <w:tabs>
-              <w:tab w:val="left" w:pos="1050"/>
-              <w:tab w:val="right" w:leader="dot" w:pos="8296"/>
-            </w:tabs>
-            <w:rPr>
-              <w:rFonts w:ascii="Times New Roman" w:eastAsia="微软雅黑" w:hAnsi="Times New Roman"/>
-              <w:noProof/>
-              <w:kern w:val="2"/>
-              <w:sz w:val="21"/>
-            </w:rPr>
-          </w:pPr>
-          <w:hyperlink w:anchor="_Toc523922666" w:history="1">
-            <w:r>
-              <w:rPr>
-                <w:rStyle w:val="a4"/>
-                <w:rFonts w:ascii="Times New Roman" w:eastAsia="微软雅黑" w:hAnsi="Times New Roman"/>
-                <w:noProof/>
-              </w:rPr>
-              <w:t>4.4</w:t>
-            </w:r>
-            <w:r>
-              <w:rPr>
-                <w:rFonts w:ascii="Times New Roman" w:eastAsia="微软雅黑" w:hAnsi="Times New Roman"/>
-                <w:noProof/>
-                <w:kern w:val="2"/>
-                <w:sz w:val="21"/>
-              </w:rPr>
-              <w:tab/>
-            </w:r>
-            <w:r>
-              <w:rPr>
-                <w:rStyle w:val="a4"/>
-                <w:rFonts w:ascii="Times New Roman" w:eastAsia="微软雅黑" w:hAnsi="Times New Roman"/>
-                <w:noProof/>
-              </w:rPr>
-              <w:t>控制台日志</w:t>
-            </w:r>
-            <w:r>
-              <w:rPr>
-                <w:rStyle w:val="a4"/>
-                <w:rFonts w:ascii="Times New Roman" w:eastAsia="微软雅黑" w:hAnsi="Times New Roman"/>
-                <w:noProof/>
-              </w:rPr>
-              <w:t>: WGOpenMSDKDnsLog</w:t>
-            </w:r>
-            <w:r>
-              <w:rPr>
-                <w:rFonts w:ascii="Times New Roman" w:eastAsia="微软雅黑" w:hAnsi="Times New Roman"/>
-                <w:noProof/>
-                <w:webHidden/>
-              </w:rPr>
-              <w:tab/>
-            </w:r>
-            <w:r>
-              <w:rPr>
-                <w:rFonts w:ascii="Times New Roman" w:eastAsia="微软雅黑" w:hAnsi="Times New Roman"/>
-                <w:noProof/>
-                <w:webHidden/>
-              </w:rPr>
-              <w:fldChar w:fldCharType="begin"/>
-            </w:r>
-            <w:r>
-              <w:rPr>
-                <w:rFonts w:ascii="Times New Roman" w:eastAsia="微软雅黑" w:hAnsi="Times New Roman"/>
-                <w:noProof/>
-                <w:webHidden/>
-              </w:rPr>
-              <w:instrText xml:space="preserve"> PAGEREF _Toc523922666 \h </w:instrText>
-            </w:r>
-            <w:r>
-              <w:rPr>
-                <w:rFonts w:ascii="Times New Roman" w:eastAsia="微软雅黑" w:hAnsi="Times New Roman"/>
-                <w:noProof/>
-                <w:webHidden/>
-              </w:rPr>
-            </w:r>
-            <w:r>
-              <w:rPr>
-                <w:rFonts w:ascii="Times New Roman" w:eastAsia="微软雅黑" w:hAnsi="Times New Roman"/>
-                <w:noProof/>
-                <w:webHidden/>
-              </w:rPr>
-              <w:fldChar w:fldCharType="separate"/>
-            </w:r>
-            <w:r>
-              <w:rPr>
-                <w:rFonts w:ascii="Times New Roman" w:eastAsia="微软雅黑" w:hAnsi="Times New Roman"/>
-                <w:noProof/>
-                <w:webHidden/>
-              </w:rPr>
-              <w:t>7</w:t>
+              <w:t>6</w:t>
             </w:r>
             <w:r>
               <w:rPr>
@@ -1134,7 +1046,7 @@
               <w:sz w:val="21"/>
             </w:rPr>
           </w:pPr>
-          <w:hyperlink w:anchor="_Toc523922667" w:history="1">
+          <w:hyperlink w:anchor="_Toc524007845" w:history="1">
             <w:r>
               <w:rPr>
                 <w:rStyle w:val="a4"/>
@@ -1182,7 +1094,7 @@
                 <w:noProof/>
                 <w:webHidden/>
               </w:rPr>
-              <w:instrText xml:space="preserve"> PAGEREF _Toc523922667 \h </w:instrText>
+              <w:instrText xml:space="preserve"> PAGEREF _Toc524007845 \h </w:instrText>
             </w:r>
             <w:r>
               <w:rPr>
@@ -1205,7 +1117,7 @@
                 <w:noProof/>
                 <w:webHidden/>
               </w:rPr>
-              <w:t>7</w:t>
+              <w:t>6</w:t>
             </w:r>
             <w:r>
               <w:rPr>
@@ -1231,7 +1143,7 @@
               <w:sz w:val="21"/>
             </w:rPr>
           </w:pPr>
-          <w:hyperlink w:anchor="_Toc523922668" w:history="1">
+          <w:hyperlink w:anchor="_Toc524007846" w:history="1">
             <w:r>
               <w:rPr>
                 <w:rStyle w:val="a4"/>
@@ -1279,7 +1191,7 @@
                 <w:noProof/>
                 <w:webHidden/>
               </w:rPr>
-              <w:instrText xml:space="preserve"> PAGEREF _Toc523922668 \h </w:instrText>
+              <w:instrText xml:space="preserve"> PAGEREF _Toc524007846 \h </w:instrText>
             </w:r>
             <w:r>
               <w:rPr>
@@ -1302,7 +1214,7 @@
                 <w:noProof/>
                 <w:webHidden/>
               </w:rPr>
-              <w:t>9</w:t>
+              <w:t>8</w:t>
             </w:r>
             <w:r>
               <w:rPr>
@@ -1327,7 +1239,7 @@
               <w:sz w:val="21"/>
             </w:rPr>
           </w:pPr>
-          <w:hyperlink w:anchor="_Toc523922669" w:history="1">
+          <w:hyperlink w:anchor="_Toc524007847" w:history="1">
             <w:r>
               <w:rPr>
                 <w:rStyle w:val="a4"/>
@@ -1366,7 +1278,7 @@
                 <w:noProof/>
                 <w:webHidden/>
               </w:rPr>
-              <w:instrText xml:space="preserve"> PAGEREF _Toc523922669 \h </w:instrText>
+              <w:instrText xml:space="preserve"> PAGEREF _Toc524007847 \h </w:instrText>
             </w:r>
             <w:r>
               <w:rPr>
@@ -1389,7 +1301,7 @@
                 <w:noProof/>
                 <w:webHidden/>
               </w:rPr>
-              <w:t>9</w:t>
+              <w:t>8</w:t>
             </w:r>
             <w:r>
               <w:rPr>
@@ -1414,7 +1326,7 @@
               <w:sz w:val="21"/>
             </w:rPr>
           </w:pPr>
-          <w:hyperlink w:anchor="_Toc523922670" w:history="1">
+          <w:hyperlink w:anchor="_Toc524007848" w:history="1">
             <w:r>
               <w:rPr>
                 <w:rStyle w:val="a4"/>
@@ -1485,7 +1397,7 @@
                 <w:noProof/>
                 <w:webHidden/>
               </w:rPr>
-              <w:instrText xml:space="preserve"> PAGEREF _Toc523922670 \h </w:instrText>
+              <w:instrText xml:space="preserve"> PAGEREF _Toc524007848 \h </w:instrText>
             </w:r>
             <w:r>
               <w:rPr>
@@ -1508,7 +1420,7 @@
                 <w:noProof/>
                 <w:webHidden/>
               </w:rPr>
-              <w:t>11</w:t>
+              <w:t>10</w:t>
             </w:r>
             <w:r>
               <w:rPr>
@@ -1533,7 +1445,7 @@
               <w:sz w:val="21"/>
             </w:rPr>
           </w:pPr>
-          <w:hyperlink w:anchor="_Toc523922671" w:history="1">
+          <w:hyperlink w:anchor="_Toc524007849" w:history="1">
             <w:r>
               <w:rPr>
                 <w:rStyle w:val="a4"/>
@@ -1620,7 +1532,7 @@
                 <w:noProof/>
                 <w:webHidden/>
               </w:rPr>
-              <w:instrText xml:space="preserve"> PAGEREF _Toc523922671 \h </w:instrText>
+              <w:instrText xml:space="preserve"> PAGEREF _Toc524007849 \h </w:instrText>
             </w:r>
             <w:r>
               <w:rPr>
@@ -1643,7 +1555,7 @@
                 <w:noProof/>
                 <w:webHidden/>
               </w:rPr>
-              <w:t>16</w:t>
+              <w:t>15</w:t>
             </w:r>
             <w:r>
               <w:rPr>
@@ -1691,7 +1603,7 @@
           <w:rFonts w:ascii="Times New Roman" w:eastAsia="微软雅黑" w:hAnsi="Times New Roman" w:cs="Times New Roman"/>
         </w:rPr>
       </w:pPr>
-      <w:bookmarkStart w:id="2" w:name="_Toc523922657"/>
+      <w:bookmarkStart w:id="2" w:name="_Toc524007836"/>
       <w:r>
         <w:rPr>
           <w:rFonts w:ascii="Times New Roman" w:eastAsia="微软雅黑" w:hAnsi="Times New Roman" w:cs="Times New Roman"/>
@@ -1768,7 +1680,7 @@
           <w:rFonts w:ascii="Times New Roman" w:eastAsia="微软雅黑" w:hAnsi="Times New Roman" w:cs="Times New Roman"/>
         </w:rPr>
       </w:pPr>
-      <w:bookmarkStart w:id="3" w:name="_Toc523922658"/>
+      <w:bookmarkStart w:id="3" w:name="_Toc524007837"/>
       <w:r>
         <w:rPr>
           <w:rFonts w:ascii="Times New Roman" w:eastAsia="微软雅黑" w:hAnsi="Times New Roman" w:cs="Times New Roman"/>
@@ -2049,7 +1961,7 @@
           <w:rFonts w:ascii="Times New Roman" w:eastAsia="微软雅黑" w:hAnsi="Times New Roman" w:cs="Times New Roman"/>
         </w:rPr>
       </w:pPr>
-      <w:bookmarkStart w:id="4" w:name="_Toc523922659"/>
+      <w:bookmarkStart w:id="4" w:name="_Toc524007838"/>
       <w:r>
         <w:rPr>
           <w:rFonts w:ascii="Times New Roman" w:eastAsia="微软雅黑" w:hAnsi="Times New Roman" w:cs="Times New Roman"/>
@@ -2067,7 +1979,7 @@
           <w:szCs w:val="28"/>
         </w:rPr>
       </w:pPr>
-      <w:bookmarkStart w:id="5" w:name="_Toc523922660"/>
+      <w:bookmarkStart w:id="5" w:name="_Toc524007839"/>
       <w:r>
         <w:rPr>
           <w:rFonts w:ascii="Times New Roman" w:eastAsia="微软雅黑" w:hAnsi="Times New Roman" w:cs="Times New Roman"/>
@@ -2082,188 +1994,137 @@
           <w:sz w:val="28"/>
           <w:szCs w:val="28"/>
         </w:rPr>
-        <w:t>引入依赖库</w:t>
+        <w:t>已接入灯塔（</w:t>
+      </w:r>
+      <w:r>
+        <w:rPr>
+          <w:rFonts w:ascii="Times New Roman" w:eastAsia="微软雅黑" w:hAnsi="Times New Roman" w:cs="Times New Roman"/>
+          <w:sz w:val="28"/>
+          <w:szCs w:val="28"/>
+        </w:rPr>
+        <w:t>Beacon</w:t>
+      </w:r>
+      <w:r>
+        <w:rPr>
+          <w:rFonts w:ascii="Times New Roman" w:eastAsia="微软雅黑" w:hAnsi="Times New Roman" w:cs="Times New Roman"/>
+          <w:sz w:val="28"/>
+          <w:szCs w:val="28"/>
+        </w:rPr>
+        <w:t>）的业务</w:t>
       </w:r>
       <w:bookmarkEnd w:id="5"/>
     </w:p>
     <w:p>
       <w:pPr>
-        <w:spacing w:line="480" w:lineRule="auto"/>
-        <w:rPr>
-          <w:rStyle w:val="40"/>
-          <w:rFonts w:ascii="Times New Roman" w:eastAsia="微软雅黑" w:hAnsi="Times New Roman" w:cs="Times New Roman"/>
-          <w:sz w:val="24"/>
-          <w:szCs w:val="24"/>
-        </w:rPr>
-      </w:pPr>
-      <w:r>
-        <w:rPr>
-          <w:rStyle w:val="40"/>
-          <w:rFonts w:ascii="Times New Roman" w:eastAsia="微软雅黑" w:hAnsi="Times New Roman" w:cs="Times New Roman"/>
-          <w:sz w:val="24"/>
-          <w:szCs w:val="24"/>
-        </w:rPr>
-        <w:t>3.1.1</w:t>
-      </w:r>
-      <w:r>
-        <w:rPr>
-          <w:rStyle w:val="40"/>
-          <w:rFonts w:ascii="Times New Roman" w:eastAsia="微软雅黑" w:hAnsi="Times New Roman" w:cs="Times New Roman"/>
-          <w:sz w:val="24"/>
-          <w:szCs w:val="24"/>
-        </w:rPr>
-        <w:t xml:space="preserve"> </w:t>
-      </w:r>
-      <w:r>
-        <w:rPr>
-          <w:rStyle w:val="40"/>
-          <w:rFonts w:ascii="Times New Roman" w:eastAsia="微软雅黑" w:hAnsi="Times New Roman" w:cs="Times New Roman"/>
-          <w:sz w:val="24"/>
-          <w:szCs w:val="24"/>
-        </w:rPr>
-        <w:t>已接入灯塔（</w:t>
-      </w:r>
-      <w:r>
-        <w:rPr>
-          <w:rStyle w:val="40"/>
-          <w:rFonts w:ascii="Times New Roman" w:eastAsia="微软雅黑" w:hAnsi="Times New Roman" w:cs="Times New Roman"/>
-          <w:sz w:val="24"/>
-          <w:szCs w:val="24"/>
-        </w:rPr>
-        <w:t>Beacon</w:t>
-      </w:r>
-      <w:r>
-        <w:rPr>
-          <w:rStyle w:val="40"/>
-          <w:rFonts w:ascii="Times New Roman" w:eastAsia="微软雅黑" w:hAnsi="Times New Roman" w:cs="Times New Roman"/>
-          <w:sz w:val="24"/>
-          <w:szCs w:val="24"/>
-        </w:rPr>
-        <w:t>）的业务</w:t>
+        <w:spacing w:afterLines="100" w:after="312"/>
+        <w:rPr>
+          <w:rFonts w:ascii="Times New Roman" w:eastAsia="微软雅黑" w:hAnsi="Times New Roman" w:cs="Times New Roman"/>
+        </w:rPr>
+      </w:pPr>
+      <w:r>
+        <w:rPr>
+          <w:rFonts w:ascii="Times New Roman" w:eastAsia="微软雅黑" w:hAnsi="Times New Roman" w:cs="Times New Roman"/>
+        </w:rPr>
+        <w:t>仅需引</w:t>
+      </w:r>
+      <w:r>
+        <w:rPr>
+          <w:rFonts w:ascii="Times New Roman" w:eastAsia="微软雅黑" w:hAnsi="Times New Roman" w:cs="Times New Roman"/>
+        </w:rPr>
+        <w:t>入位于</w:t>
+      </w:r>
+      <w:r>
+        <w:rPr>
+          <w:rFonts w:ascii="Times New Roman" w:eastAsia="微软雅黑" w:hAnsi="Times New Roman" w:cs="Times New Roman"/>
+        </w:rPr>
+        <w:t>HTTPDNSLibs</w:t>
+      </w:r>
+      <w:r>
+        <w:rPr>
+          <w:rFonts w:ascii="Times New Roman" w:eastAsia="微软雅黑" w:hAnsi="Times New Roman" w:cs="Times New Roman"/>
+        </w:rPr>
+        <w:t>目录下的</w:t>
+      </w:r>
+      <w:r>
+        <w:rPr>
+          <w:rFonts w:ascii="Times New Roman" w:eastAsia="微软雅黑" w:hAnsi="Times New Roman" w:cs="Times New Roman"/>
+        </w:rPr>
+        <w:t>MSDKDns.framework</w:t>
+      </w:r>
+      <w:r>
+        <w:rPr>
+          <w:rFonts w:ascii="Times New Roman" w:eastAsia="微软雅黑" w:hAnsi="Times New Roman" w:cs="Times New Roman"/>
+        </w:rPr>
+        <w:t>（或</w:t>
+      </w:r>
+      <w:r>
+        <w:rPr>
+          <w:rFonts w:ascii="Times New Roman" w:eastAsia="微软雅黑" w:hAnsi="Times New Roman" w:cs="Times New Roman"/>
+        </w:rPr>
+        <w:t>MSDKDns_C11.framework</w:t>
+      </w:r>
+      <w:r>
+        <w:rPr>
+          <w:rFonts w:ascii="Times New Roman" w:eastAsia="微软雅黑" w:hAnsi="Times New Roman" w:cs="Times New Roman"/>
+        </w:rPr>
+        <w:t>，根据工程配置选其一</w:t>
+      </w:r>
+      <w:r>
+        <w:rPr>
+          <w:rFonts w:ascii="Times New Roman" w:eastAsia="微软雅黑" w:hAnsi="Times New Roman" w:cs="Times New Roman"/>
+        </w:rPr>
+        <w:t>）</w:t>
+      </w:r>
+      <w:r>
+        <w:rPr>
+          <w:rFonts w:ascii="Times New Roman" w:eastAsia="微软雅黑" w:hAnsi="Times New Roman" w:cs="Times New Roman"/>
+        </w:rPr>
+        <w:t>即可。</w:t>
       </w:r>
     </w:p>
     <w:p>
       <w:pPr>
-        <w:spacing w:afterLines="100" w:after="312"/>
-        <w:rPr>
-          <w:rFonts w:ascii="Times New Roman" w:eastAsia="微软雅黑" w:hAnsi="Times New Roman" w:cs="Times New Roman"/>
-        </w:rPr>
-      </w:pPr>
-      <w:r>
-        <w:rPr>
-          <w:rFonts w:ascii="Times New Roman" w:eastAsia="微软雅黑" w:hAnsi="Times New Roman" w:cs="Times New Roman"/>
-        </w:rPr>
-        <w:t>仅需引</w:t>
-      </w:r>
-      <w:r>
-        <w:rPr>
-          <w:rFonts w:ascii="Times New Roman" w:eastAsia="微软雅黑" w:hAnsi="Times New Roman" w:cs="Times New Roman"/>
-        </w:rPr>
-        <w:t>入位于</w:t>
-      </w:r>
-      <w:r>
-        <w:rPr>
-          <w:rFonts w:ascii="Times New Roman" w:eastAsia="微软雅黑" w:hAnsi="Times New Roman" w:cs="Times New Roman"/>
-        </w:rPr>
-        <w:t>HTTPDNSLibs</w:t>
-      </w:r>
-      <w:r>
-        <w:rPr>
-          <w:rFonts w:ascii="Times New Roman" w:eastAsia="微软雅黑" w:hAnsi="Times New Roman" w:cs="Times New Roman"/>
-        </w:rPr>
-        <w:t>目录下的</w:t>
-      </w:r>
-      <w:r>
-        <w:rPr>
-          <w:rFonts w:ascii="Times New Roman" w:eastAsia="微软雅黑" w:hAnsi="Times New Roman" w:cs="Times New Roman"/>
-        </w:rPr>
-        <w:t>MSDKDns.framework</w:t>
-      </w:r>
-      <w:r>
-        <w:rPr>
-          <w:rFonts w:ascii="Times New Roman" w:eastAsia="微软雅黑" w:hAnsi="Times New Roman" w:cs="Times New Roman"/>
-        </w:rPr>
-        <w:t>（或</w:t>
-      </w:r>
-      <w:r>
-        <w:rPr>
-          <w:rFonts w:ascii="Times New Roman" w:eastAsia="微软雅黑" w:hAnsi="Times New Roman" w:cs="Times New Roman"/>
-        </w:rPr>
-        <w:t>MSDKDns_C11.framework</w:t>
-      </w:r>
-      <w:r>
-        <w:rPr>
-          <w:rFonts w:ascii="Times New Roman" w:eastAsia="微软雅黑" w:hAnsi="Times New Roman" w:cs="Times New Roman"/>
-        </w:rPr>
-        <w:t>，根据工程配置选其一</w:t>
-      </w:r>
-      <w:r>
-        <w:rPr>
-          <w:rFonts w:ascii="Times New Roman" w:eastAsia="微软雅黑" w:hAnsi="Times New Roman" w:cs="Times New Roman"/>
-        </w:rPr>
-        <w:t>）</w:t>
-      </w:r>
-      <w:r>
-        <w:rPr>
-          <w:rFonts w:ascii="Times New Roman" w:eastAsia="微软雅黑" w:hAnsi="Times New Roman" w:cs="Times New Roman"/>
-        </w:rPr>
-        <w:t>即可。</w:t>
-      </w:r>
-    </w:p>
-    <w:p>
-      <w:pPr>
-        <w:rPr>
-          <w:rStyle w:val="40"/>
-          <w:rFonts w:ascii="Times New Roman" w:eastAsia="微软雅黑" w:hAnsi="Times New Roman" w:cs="Times New Roman"/>
-          <w:sz w:val="24"/>
-          <w:szCs w:val="24"/>
-        </w:rPr>
-      </w:pPr>
-      <w:r>
-        <w:rPr>
-          <w:rStyle w:val="40"/>
-          <w:rFonts w:ascii="Times New Roman" w:eastAsia="微软雅黑" w:hAnsi="Times New Roman" w:cs="Times New Roman"/>
-          <w:sz w:val="24"/>
-          <w:szCs w:val="24"/>
-        </w:rPr>
-        <w:t>3.1.2</w:t>
-      </w:r>
-      <w:r>
-        <w:rPr>
-          <w:rStyle w:val="40"/>
-          <w:rFonts w:ascii="Times New Roman" w:eastAsia="微软雅黑" w:hAnsi="Times New Roman" w:cs="Times New Roman"/>
-          <w:sz w:val="24"/>
-          <w:szCs w:val="24"/>
-        </w:rPr>
-        <w:t xml:space="preserve"> </w:t>
-      </w:r>
-      <w:r>
-        <w:rPr>
-          <w:rStyle w:val="40"/>
-          <w:rFonts w:ascii="Times New Roman" w:eastAsia="微软雅黑" w:hAnsi="Times New Roman" w:cs="Times New Roman"/>
-          <w:sz w:val="24"/>
-          <w:szCs w:val="24"/>
+        <w:pStyle w:val="3"/>
+        <w:rPr>
+          <w:rFonts w:ascii="Times New Roman" w:eastAsia="微软雅黑" w:hAnsi="Times New Roman" w:cs="Times New Roman"/>
+          <w:sz w:val="28"/>
+          <w:szCs w:val="28"/>
+        </w:rPr>
+      </w:pPr>
+      <w:bookmarkStart w:id="6" w:name="_Toc524007840"/>
+      <w:r>
+        <w:rPr>
+          <w:rFonts w:ascii="Times New Roman" w:eastAsia="微软雅黑" w:hAnsi="Times New Roman" w:cs="Times New Roman"/>
+          <w:sz w:val="28"/>
+          <w:szCs w:val="28"/>
+        </w:rPr>
+        <w:t xml:space="preserve">3.2 </w:t>
+      </w:r>
+      <w:r>
+        <w:rPr>
+          <w:rFonts w:ascii="Times New Roman" w:eastAsia="微软雅黑" w:hAnsi="Times New Roman" w:cs="Times New Roman"/>
+          <w:sz w:val="28"/>
+          <w:szCs w:val="28"/>
         </w:rPr>
         <w:t>未接入灯塔（</w:t>
       </w:r>
       <w:r>
         <w:rPr>
-          <w:rStyle w:val="40"/>
-          <w:rFonts w:ascii="Times New Roman" w:eastAsia="微软雅黑" w:hAnsi="Times New Roman" w:cs="Times New Roman"/>
-          <w:sz w:val="24"/>
-          <w:szCs w:val="24"/>
+          <w:rFonts w:ascii="Times New Roman" w:eastAsia="微软雅黑" w:hAnsi="Times New Roman" w:cs="Times New Roman"/>
+          <w:sz w:val="28"/>
+          <w:szCs w:val="28"/>
         </w:rPr>
         <w:t>Beacon</w:t>
       </w:r>
       <w:r>
         <w:rPr>
-          <w:rStyle w:val="40"/>
-          <w:rFonts w:ascii="Times New Roman" w:eastAsia="微软雅黑" w:hAnsi="Times New Roman" w:cs="Times New Roman"/>
-          <w:sz w:val="24"/>
-          <w:szCs w:val="24"/>
+          <w:rFonts w:ascii="Times New Roman" w:eastAsia="微软雅黑" w:hAnsi="Times New Roman" w:cs="Times New Roman"/>
+          <w:sz w:val="28"/>
+          <w:szCs w:val="28"/>
         </w:rPr>
         <w:t>）的业务</w:t>
       </w:r>
+      <w:bookmarkEnd w:id="6"/>
     </w:p>
     <w:p>
       <w:pPr>
@@ -2417,7 +2278,6 @@
         <w:rPr>
           <w:rFonts w:ascii="Times New Roman" w:eastAsia="微软雅黑" w:hAnsi="Times New Roman" w:cs="Times New Roman"/>
         </w:rPr>
-        <w:lastRenderedPageBreak/>
         <w:t>libz.tdb</w:t>
       </w:r>
     </w:p>
@@ -2437,6 +2297,7 @@
         <w:rPr>
           <w:rFonts w:ascii="Times New Roman" w:eastAsia="微软雅黑" w:hAnsi="Times New Roman" w:cs="Times New Roman"/>
         </w:rPr>
+        <w:lastRenderedPageBreak/>
         <w:t>libsqlite3.tdb</w:t>
       </w:r>
     </w:p>
@@ -2682,68 +2543,20 @@
                           <w:p>
                             <w:pPr>
                               <w:rPr>
-                                <w:rFonts w:ascii="Times New Roman" w:hAnsi="Times New Roman" w:cs="Times New Roman"/>
-                              </w:rPr>
-                            </w:pPr>
-                            <w:r>
-                              <w:rPr>
-                                <w:rFonts w:ascii="Times New Roman" w:hAnsi="Times New Roman" w:cs="Times New Roman"/>
+                                <w:rFonts w:ascii="Times New Roman" w:hAnsi="Times New Roman" w:cs="Times New Roman" w:hint="eastAsia"/>
+                              </w:rPr>
+                            </w:pPr>
+                            <w:r>
+                              <w:rPr>
+                                <w:rFonts w:ascii="Times New Roman" w:hAnsi="Times New Roman" w:cs="Times New Roman" w:hint="eastAsia"/>
                               </w:rPr>
                               <w:t>//</w:t>
                             </w:r>
                             <w:r>
                               <w:rPr>
-                                <w:rFonts w:ascii="Times New Roman" w:hAnsi="Times New Roman" w:cs="Times New Roman"/>
-                              </w:rPr>
-                              <w:t>已正常接入</w:t>
-                            </w:r>
-                            <w:r>
-                              <w:rPr>
-                                <w:rFonts w:ascii="Times New Roman" w:hAnsi="Times New Roman" w:cs="Times New Roman"/>
-                              </w:rPr>
-                              <w:t>灯塔</w:t>
-                            </w:r>
-                            <w:r>
-                              <w:rPr>
-                                <w:rFonts w:ascii="Times New Roman" w:hAnsi="Times New Roman" w:cs="Times New Roman"/>
-                              </w:rPr>
-                              <w:t>的</w:t>
-                            </w:r>
-                            <w:r>
-                              <w:rPr>
-                                <w:rFonts w:ascii="Times New Roman" w:hAnsi="Times New Roman" w:cs="Times New Roman" w:hint="eastAsia"/>
-                              </w:rPr>
-                              <w:t>业务</w:t>
-                            </w:r>
-                            <w:r>
-                              <w:rPr>
-                                <w:rFonts w:ascii="Times New Roman" w:hAnsi="Times New Roman" w:cs="Times New Roman"/>
-                              </w:rPr>
-                              <w:t>无需关注以下代码，未接入</w:t>
-                            </w:r>
-                            <w:r>
-                              <w:rPr>
-                                <w:rFonts w:ascii="Times New Roman" w:hAnsi="Times New Roman" w:cs="Times New Roman" w:hint="eastAsia"/>
-                              </w:rPr>
-                              <w:t>灯塔</w:t>
-                            </w:r>
-                            <w:r>
-                              <w:rPr>
-                                <w:rFonts w:ascii="Times New Roman" w:hAnsi="Times New Roman" w:cs="Times New Roman"/>
-                              </w:rPr>
-                              <w:t>的</w:t>
-                            </w:r>
-                            <w:r>
-                              <w:rPr>
-                                <w:rFonts w:ascii="Times New Roman" w:hAnsi="Times New Roman" w:cs="Times New Roman" w:hint="eastAsia"/>
-                              </w:rPr>
-                              <w:t>业务</w:t>
-                            </w:r>
-                            <w:r>
-                              <w:rPr>
-                                <w:rFonts w:ascii="Times New Roman" w:hAnsi="Times New Roman" w:cs="Times New Roman"/>
-                              </w:rPr>
-                              <w:t>调用以下代码注册灯塔</w:t>
+                                <w:rFonts w:ascii="Times New Roman" w:hAnsi="Times New Roman" w:cs="Times New Roman" w:hint="eastAsia"/>
+                              </w:rPr>
+                              <w:t>已正常接入灯塔的业务无需关注以下代码，未接入灯塔的业务调用以下代码注册灯塔</w:t>
                             </w:r>
                           </w:p>
                           <w:p>
@@ -2762,80 +2575,72 @@
                           <w:p>
                             <w:pPr>
                               <w:rPr>
-                                <w:rFonts w:ascii="Times New Roman" w:hAnsi="Times New Roman" w:cs="Times New Roman"/>
-                              </w:rPr>
-                            </w:pPr>
-                            <w:r>
-                              <w:rPr>
-                                <w:rFonts w:ascii="Times New Roman" w:hAnsi="Times New Roman" w:cs="Times New Roman"/>
-                              </w:rPr>
-                              <w:t>NSString *plistPath = [[NSBundle mainBundle] pathForResource:@"Info" ofType:@"plist"];</w:t>
-                            </w:r>
-                          </w:p>
-                          <w:p>
-                            <w:pPr>
-                              <w:rPr>
-                                <w:rFonts w:ascii="Times New Roman" w:hAnsi="Times New Roman" w:cs="Times New Roman"/>
-                              </w:rPr>
-                            </w:pPr>
-                            <w:r>
-                              <w:rPr>
-                                <w:rFonts w:ascii="Times New Roman" w:hAnsi="Times New Roman" w:cs="Times New Roman"/>
-                              </w:rPr>
-                              <w:t>NSDictionary *dic = [NSDictionary dictionaryWithContentsOfFile:plistPath];</w:t>
-                            </w:r>
-                          </w:p>
-                          <w:p>
-                            <w:pPr>
-                              <w:rPr>
-                                <w:rFonts w:ascii="Times New Roman" w:hAnsi="Times New Roman" w:cs="Times New Roman"/>
-                              </w:rPr>
-                            </w:pPr>
-                            <w:r>
-                              <w:rPr>
-                                <w:rFonts w:ascii="Times New Roman" w:hAnsi="Times New Roman" w:cs="Times New Roman"/>
-                              </w:rPr>
-                              <w:t>NSString *appid = dic[@"COOPERATOR_APPID"];</w:t>
-                            </w:r>
-                          </w:p>
-                          <w:p>
-                            <w:pPr>
-                              <w:rPr>
-                                <w:rFonts w:ascii="Times New Roman" w:hAnsi="Times New Roman" w:cs="Times New Roman"/>
-                              </w:rPr>
-                            </w:pPr>
-                            <w:r>
-                              <w:rPr>
-                                <w:rFonts w:ascii="Times New Roman" w:hAnsi="Times New Roman" w:cs="Times New Roman"/>
-                              </w:rPr>
-                              <w:t>[BeaconBaseInterface setAppKey:appid];</w:t>
-                            </w:r>
-                          </w:p>
-                          <w:p>
-                            <w:pPr>
-                              <w:rPr>
-                                <w:rFonts w:ascii="Times New Roman" w:hAnsi="Times New Roman" w:cs="Times New Roman"/>
-                              </w:rPr>
-                            </w:pPr>
-                            <w:r>
-                              <w:rPr>
-                                <w:rFonts w:ascii="Times New Roman" w:hAnsi="Times New Roman" w:cs="Times New Roman"/>
-                              </w:rPr>
-                              <w:t xml:space="preserve">[BeaconBaseInterface enableAnalytics:@"" </w:t>
-                            </w:r>
-                            <w:r>
-                              <w:rPr>
-                                <w:rFonts w:ascii="Times New Roman" w:hAnsi="Times New Roman" w:cs="Times New Roman"/>
-                              </w:rPr>
-                              <w:t>gatewayIP:nil];</w:t>
-                            </w:r>
-                          </w:p>
-                          <w:p>
-                            <w:r>
-                              <w:rPr>
-                                <w:rFonts w:ascii="Times New Roman" w:hAnsi="Times New Roman" w:cs="Times New Roman"/>
-                              </w:rPr>
-                              <w:t> //******************************</w:t>
+                                <w:rFonts w:ascii="Times New Roman" w:hAnsi="Times New Roman" w:cs="Times New Roman" w:hint="eastAsia"/>
+                              </w:rPr>
+                            </w:pPr>
+                            <w:r>
+                              <w:rPr>
+                                <w:rFonts w:ascii="Times New Roman" w:hAnsi="Times New Roman" w:cs="Times New Roman" w:hint="eastAsia"/>
+                              </w:rPr>
+                              <w:t>NSString * appkey = @"</w:t>
+                            </w:r>
+                            <w:r>
+                              <w:rPr>
+                                <w:rFonts w:ascii="Times New Roman" w:hAnsi="Times New Roman" w:cs="Times New Roman" w:hint="eastAsia"/>
+                              </w:rPr>
+                              <w:t>业务的灯塔</w:t>
+                            </w:r>
+                            <w:r>
+                              <w:rPr>
+                                <w:rFonts w:ascii="Times New Roman" w:hAnsi="Times New Roman" w:cs="Times New Roman" w:hint="eastAsia"/>
+                              </w:rPr>
+                              <w:t>appkey</w:t>
+                            </w:r>
+                            <w:r>
+                              <w:rPr>
+                                <w:rFonts w:ascii="Times New Roman" w:hAnsi="Times New Roman" w:cs="Times New Roman" w:hint="eastAsia"/>
+                              </w:rPr>
+                              <w:t>，由腾讯云官网注册获取</w:t>
+                            </w:r>
+                            <w:r>
+                              <w:rPr>
+                                <w:rFonts w:ascii="Times New Roman" w:hAnsi="Times New Roman" w:cs="Times New Roman" w:hint="eastAsia"/>
+                              </w:rPr>
+                              <w:t>";</w:t>
+                            </w:r>
+                          </w:p>
+                          <w:p>
+                            <w:pPr>
+                              <w:rPr>
+                                <w:rFonts w:ascii="Times New Roman" w:hAnsi="Times New Roman" w:cs="Times New Roman"/>
+                              </w:rPr>
+                            </w:pPr>
+                            <w:r>
+                              <w:rPr>
+                                <w:rFonts w:ascii="Times New Roman" w:hAnsi="Times New Roman" w:cs="Times New Roman"/>
+                              </w:rPr>
+                              <w:t>[BeaconBaseInterface setAppKey:appkey];</w:t>
+                            </w:r>
+                          </w:p>
+                          <w:p>
+                            <w:pPr>
+                              <w:rPr>
+                                <w:rFonts w:ascii="Times New Roman" w:hAnsi="Times New Roman" w:cs="Times New Roman"/>
+                              </w:rPr>
+                            </w:pPr>
+                            <w:r>
+                              <w:rPr>
+                                <w:rFonts w:ascii="Times New Roman" w:hAnsi="Times New Roman" w:cs="Times New Roman"/>
+                              </w:rPr>
+                              <w:t>[BeaconBaseInterface enableAnalytics:@"" gatewayIP:nil];</w:t>
+                            </w:r>
+                          </w:p>
+                          <w:p>
+                            <w:r>
+                              <w:rPr>
+                                <w:rFonts w:ascii="Times New Roman" w:hAnsi="Times New Roman" w:cs="Times New Roman"/>
+                              </w:rPr>
+                              <w:t>//******************************</w:t>
                             </w:r>
                           </w:p>
                         </w:txbxContent>
@@ -2861,68 +2666,20 @@
                     <w:p>
                       <w:pPr>
                         <w:rPr>
-                          <w:rFonts w:ascii="Times New Roman" w:hAnsi="Times New Roman" w:cs="Times New Roman"/>
-                        </w:rPr>
-                      </w:pPr>
-                      <w:r>
-                        <w:rPr>
-                          <w:rFonts w:ascii="Times New Roman" w:hAnsi="Times New Roman" w:cs="Times New Roman"/>
+                          <w:rFonts w:ascii="Times New Roman" w:hAnsi="Times New Roman" w:cs="Times New Roman" w:hint="eastAsia"/>
+                        </w:rPr>
+                      </w:pPr>
+                      <w:r>
+                        <w:rPr>
+                          <w:rFonts w:ascii="Times New Roman" w:hAnsi="Times New Roman" w:cs="Times New Roman" w:hint="eastAsia"/>
                         </w:rPr>
                         <w:t>//</w:t>
                       </w:r>
                       <w:r>
                         <w:rPr>
-                          <w:rFonts w:ascii="Times New Roman" w:hAnsi="Times New Roman" w:cs="Times New Roman"/>
-                        </w:rPr>
-                        <w:t>已正常接入</w:t>
-                      </w:r>
-                      <w:r>
-                        <w:rPr>
-                          <w:rFonts w:ascii="Times New Roman" w:hAnsi="Times New Roman" w:cs="Times New Roman"/>
-                        </w:rPr>
-                        <w:t>灯塔</w:t>
-                      </w:r>
-                      <w:r>
-                        <w:rPr>
-                          <w:rFonts w:ascii="Times New Roman" w:hAnsi="Times New Roman" w:cs="Times New Roman"/>
-                        </w:rPr>
-                        <w:t>的</w:t>
-                      </w:r>
-                      <w:r>
-                        <w:rPr>
-                          <w:rFonts w:ascii="Times New Roman" w:hAnsi="Times New Roman" w:cs="Times New Roman" w:hint="eastAsia"/>
-                        </w:rPr>
-                        <w:t>业务</w:t>
-                      </w:r>
-                      <w:r>
-                        <w:rPr>
-                          <w:rFonts w:ascii="Times New Roman" w:hAnsi="Times New Roman" w:cs="Times New Roman"/>
-                        </w:rPr>
-                        <w:t>无需关注以下代码，未接入</w:t>
-                      </w:r>
-                      <w:r>
-                        <w:rPr>
-                          <w:rFonts w:ascii="Times New Roman" w:hAnsi="Times New Roman" w:cs="Times New Roman" w:hint="eastAsia"/>
-                        </w:rPr>
-                        <w:t>灯塔</w:t>
-                      </w:r>
-                      <w:r>
-                        <w:rPr>
-                          <w:rFonts w:ascii="Times New Roman" w:hAnsi="Times New Roman" w:cs="Times New Roman"/>
-                        </w:rPr>
-                        <w:t>的</w:t>
-                      </w:r>
-                      <w:r>
-                        <w:rPr>
-                          <w:rFonts w:ascii="Times New Roman" w:hAnsi="Times New Roman" w:cs="Times New Roman" w:hint="eastAsia"/>
-                        </w:rPr>
-                        <w:t>业务</w:t>
-                      </w:r>
-                      <w:r>
-                        <w:rPr>
-                          <w:rFonts w:ascii="Times New Roman" w:hAnsi="Times New Roman" w:cs="Times New Roman"/>
-                        </w:rPr>
-                        <w:t>调用以下代码注册灯塔</w:t>
+                          <w:rFonts w:ascii="Times New Roman" w:hAnsi="Times New Roman" w:cs="Times New Roman" w:hint="eastAsia"/>
+                        </w:rPr>
+                        <w:t>已正常接入灯塔的业务无需关注以下代码，未接入灯塔的业务调用以下代码注册灯塔</w:t>
                       </w:r>
                     </w:p>
                     <w:p>
@@ -2941,80 +2698,72 @@
                     <w:p>
                       <w:pPr>
                         <w:rPr>
-                          <w:rFonts w:ascii="Times New Roman" w:hAnsi="Times New Roman" w:cs="Times New Roman"/>
-                        </w:rPr>
-                      </w:pPr>
-                      <w:r>
-                        <w:rPr>
-                          <w:rFonts w:ascii="Times New Roman" w:hAnsi="Times New Roman" w:cs="Times New Roman"/>
-                        </w:rPr>
-                        <w:t>NSString *plistPath = [[NSBundle mainBundle] pathForResource:@"Info" ofType:@"plist"];</w:t>
-                      </w:r>
-                    </w:p>
-                    <w:p>
-                      <w:pPr>
-                        <w:rPr>
-                          <w:rFonts w:ascii="Times New Roman" w:hAnsi="Times New Roman" w:cs="Times New Roman"/>
-                        </w:rPr>
-                      </w:pPr>
-                      <w:r>
-                        <w:rPr>
-                          <w:rFonts w:ascii="Times New Roman" w:hAnsi="Times New Roman" w:cs="Times New Roman"/>
-                        </w:rPr>
-                        <w:t>NSDictionary *dic = [NSDictionary dictionaryWithContentsOfFile:plistPath];</w:t>
-                      </w:r>
-                    </w:p>
-                    <w:p>
-                      <w:pPr>
-                        <w:rPr>
-                          <w:rFonts w:ascii="Times New Roman" w:hAnsi="Times New Roman" w:cs="Times New Roman"/>
-                        </w:rPr>
-                      </w:pPr>
-                      <w:r>
-                        <w:rPr>
-                          <w:rFonts w:ascii="Times New Roman" w:hAnsi="Times New Roman" w:cs="Times New Roman"/>
-                        </w:rPr>
-                        <w:t>NSString *appid = dic[@"COOPERATOR_APPID"];</w:t>
-                      </w:r>
-                    </w:p>
-                    <w:p>
-                      <w:pPr>
-                        <w:rPr>
-                          <w:rFonts w:ascii="Times New Roman" w:hAnsi="Times New Roman" w:cs="Times New Roman"/>
-                        </w:rPr>
-                      </w:pPr>
-                      <w:r>
-                        <w:rPr>
-                          <w:rFonts w:ascii="Times New Roman" w:hAnsi="Times New Roman" w:cs="Times New Roman"/>
-                        </w:rPr>
-                        <w:t>[BeaconBaseInterface setAppKey:appid];</w:t>
-                      </w:r>
-                    </w:p>
-                    <w:p>
-                      <w:pPr>
-                        <w:rPr>
-                          <w:rFonts w:ascii="Times New Roman" w:hAnsi="Times New Roman" w:cs="Times New Roman"/>
-                        </w:rPr>
-                      </w:pPr>
-                      <w:r>
-                        <w:rPr>
-                          <w:rFonts w:ascii="Times New Roman" w:hAnsi="Times New Roman" w:cs="Times New Roman"/>
-                        </w:rPr>
-                        <w:t xml:space="preserve">[BeaconBaseInterface enableAnalytics:@"" </w:t>
-                      </w:r>
-                      <w:r>
-                        <w:rPr>
-                          <w:rFonts w:ascii="Times New Roman" w:hAnsi="Times New Roman" w:cs="Times New Roman"/>
-                        </w:rPr>
-                        <w:t>gatewayIP:nil];</w:t>
-                      </w:r>
-                    </w:p>
-                    <w:p>
-                      <w:r>
-                        <w:rPr>
-                          <w:rFonts w:ascii="Times New Roman" w:hAnsi="Times New Roman" w:cs="Times New Roman"/>
-                        </w:rPr>
-                        <w:t> //******************************</w:t>
+                          <w:rFonts w:ascii="Times New Roman" w:hAnsi="Times New Roman" w:cs="Times New Roman" w:hint="eastAsia"/>
+                        </w:rPr>
+                      </w:pPr>
+                      <w:r>
+                        <w:rPr>
+                          <w:rFonts w:ascii="Times New Roman" w:hAnsi="Times New Roman" w:cs="Times New Roman" w:hint="eastAsia"/>
+                        </w:rPr>
+                        <w:t>NSString * appkey = @"</w:t>
+                      </w:r>
+                      <w:r>
+                        <w:rPr>
+                          <w:rFonts w:ascii="Times New Roman" w:hAnsi="Times New Roman" w:cs="Times New Roman" w:hint="eastAsia"/>
+                        </w:rPr>
+                        <w:t>业务的灯塔</w:t>
+                      </w:r>
+                      <w:r>
+                        <w:rPr>
+                          <w:rFonts w:ascii="Times New Roman" w:hAnsi="Times New Roman" w:cs="Times New Roman" w:hint="eastAsia"/>
+                        </w:rPr>
+                        <w:t>appkey</w:t>
+                      </w:r>
+                      <w:r>
+                        <w:rPr>
+                          <w:rFonts w:ascii="Times New Roman" w:hAnsi="Times New Roman" w:cs="Times New Roman" w:hint="eastAsia"/>
+                        </w:rPr>
+                        <w:t>，由腾讯云官网注册获取</w:t>
+                      </w:r>
+                      <w:r>
+                        <w:rPr>
+                          <w:rFonts w:ascii="Times New Roman" w:hAnsi="Times New Roman" w:cs="Times New Roman" w:hint="eastAsia"/>
+                        </w:rPr>
+                        <w:t>";</w:t>
+                      </w:r>
+                    </w:p>
+                    <w:p>
+                      <w:pPr>
+                        <w:rPr>
+                          <w:rFonts w:ascii="Times New Roman" w:hAnsi="Times New Roman" w:cs="Times New Roman"/>
+                        </w:rPr>
+                      </w:pPr>
+                      <w:r>
+                        <w:rPr>
+                          <w:rFonts w:ascii="Times New Roman" w:hAnsi="Times New Roman" w:cs="Times New Roman"/>
+                        </w:rPr>
+                        <w:t>[BeaconBaseInterface setAppKey:appkey];</w:t>
+                      </w:r>
+                    </w:p>
+                    <w:p>
+                      <w:pPr>
+                        <w:rPr>
+                          <w:rFonts w:ascii="Times New Roman" w:hAnsi="Times New Roman" w:cs="Times New Roman"/>
+                        </w:rPr>
+                      </w:pPr>
+                      <w:r>
+                        <w:rPr>
+                          <w:rFonts w:ascii="Times New Roman" w:hAnsi="Times New Roman" w:cs="Times New Roman"/>
+                        </w:rPr>
+                        <w:t>[BeaconBaseInterface enableAnalytics:@"" gatewayIP:nil];</w:t>
+                      </w:r>
+                    </w:p>
+                    <w:p>
+                      <w:r>
+                        <w:rPr>
+                          <w:rFonts w:ascii="Times New Roman" w:hAnsi="Times New Roman" w:cs="Times New Roman"/>
+                        </w:rPr>
+                        <w:t>//******************************</w:t>
                       </w:r>
                     </w:p>
                   </w:txbxContent>
@@ -3076,746 +2825,6 @@
     </w:p>
     <w:p>
       <w:pPr>
-        <w:pStyle w:val="3"/>
-        <w:rPr>
-          <w:rFonts w:ascii="Times New Roman" w:eastAsia="微软雅黑" w:hAnsi="Times New Roman" w:cs="Times New Roman"/>
-          <w:sz w:val="28"/>
-          <w:szCs w:val="28"/>
-        </w:rPr>
-      </w:pPr>
-      <w:bookmarkStart w:id="6" w:name="_Toc523922661"/>
-      <w:r>
-        <w:rPr>
-          <w:rFonts w:ascii="Times New Roman" w:eastAsia="微软雅黑" w:hAnsi="Times New Roman" w:cs="Times New Roman"/>
-          <w:sz w:val="28"/>
-          <w:szCs w:val="28"/>
-        </w:rPr>
-        <w:t>3.2</w:t>
-      </w:r>
-      <w:r>
-        <w:rPr>
-          <w:rFonts w:ascii="Times New Roman" w:eastAsia="微软雅黑" w:hAnsi="Times New Roman" w:cs="Times New Roman"/>
-          <w:sz w:val="28"/>
-          <w:szCs w:val="28"/>
-        </w:rPr>
-        <w:t xml:space="preserve"> </w:t>
-      </w:r>
-      <w:r>
-        <w:rPr>
-          <w:rFonts w:ascii="Times New Roman" w:eastAsia="微软雅黑" w:hAnsi="Times New Roman" w:cs="Times New Roman"/>
-          <w:sz w:val="28"/>
-          <w:szCs w:val="28"/>
-        </w:rPr>
-        <w:t>配置文件</w:t>
-      </w:r>
-      <w:bookmarkEnd w:id="6"/>
-    </w:p>
-    <w:p>
-      <w:pPr>
-        <w:spacing w:line="360" w:lineRule="auto"/>
-        <w:rPr>
-          <w:rFonts w:ascii="Times New Roman" w:eastAsia="微软雅黑" w:hAnsi="Times New Roman" w:cs="Times New Roman"/>
-        </w:rPr>
-      </w:pPr>
-      <w:r>
-        <w:rPr>
-          <w:rFonts w:ascii="Times New Roman" w:eastAsia="微软雅黑" w:hAnsi="Times New Roman" w:cs="Times New Roman"/>
-        </w:rPr>
-        <w:t>在</w:t>
-      </w:r>
-      <w:r>
-        <w:rPr>
-          <w:rFonts w:ascii="Times New Roman" w:eastAsia="微软雅黑" w:hAnsi="Times New Roman" w:cs="Times New Roman"/>
-        </w:rPr>
-        <w:t>info.plist</w:t>
-      </w:r>
-      <w:r>
-        <w:rPr>
-          <w:rFonts w:ascii="Times New Roman" w:eastAsia="微软雅黑" w:hAnsi="Times New Roman" w:cs="Times New Roman"/>
-        </w:rPr>
-        <w:t>中</w:t>
-      </w:r>
-      <w:r>
-        <w:rPr>
-          <w:rFonts w:ascii="Times New Roman" w:eastAsia="微软雅黑" w:hAnsi="Times New Roman" w:cs="Times New Roman"/>
-        </w:rPr>
-        <w:t>进行</w:t>
-      </w:r>
-      <w:r>
-        <w:rPr>
-          <w:rFonts w:ascii="Times New Roman" w:eastAsia="微软雅黑" w:hAnsi="Times New Roman" w:cs="Times New Roman"/>
-        </w:rPr>
-        <w:t>配置如下：</w:t>
-      </w:r>
-    </w:p>
-    <w:tbl>
-      <w:tblPr>
-        <w:tblStyle w:val="12"/>
-        <w:tblW w:w="0" w:type="auto"/>
-        <w:tblLook w:val="04A0" w:firstRow="1" w:lastRow="0" w:firstColumn="1" w:lastColumn="0" w:noHBand="0" w:noVBand="1"/>
-      </w:tblPr>
-      <w:tblGrid>
-        <w:gridCol w:w="2547"/>
-        <w:gridCol w:w="1276"/>
-        <w:gridCol w:w="4473"/>
-      </w:tblGrid>
-      <w:tr>
-        <w:trPr>
-          <w:cnfStyle w:val="100000000000" w:firstRow="1" w:lastRow="0" w:firstColumn="0" w:lastColumn="0" w:oddVBand="0" w:evenVBand="0" w:oddHBand="0" w:evenHBand="0" w:firstRowFirstColumn="0" w:firstRowLastColumn="0" w:lastRowFirstColumn="0" w:lastRowLastColumn="0"/>
-          <w:trHeight w:val="475"/>
-        </w:trPr>
-        <w:tc>
-          <w:tcPr>
-            <w:cnfStyle w:val="001000000000" w:firstRow="0" w:lastRow="0" w:firstColumn="1" w:lastColumn="0" w:oddVBand="0" w:evenVBand="0" w:oddHBand="0" w:evenHBand="0" w:firstRowFirstColumn="0" w:firstRowLastColumn="0" w:lastRowFirstColumn="0" w:lastRowLastColumn="0"/>
-            <w:tcW w:w="2547" w:type="dxa"/>
-            <w:vAlign w:val="center"/>
-          </w:tcPr>
-          <w:p>
-            <w:pPr>
-              <w:rPr>
-                <w:rFonts w:ascii="Times New Roman" w:eastAsia="微软雅黑" w:hAnsi="Times New Roman" w:cs="Times New Roman"/>
-                <w:sz w:val="18"/>
-              </w:rPr>
-            </w:pPr>
-            <w:r>
-              <w:rPr>
-                <w:rFonts w:ascii="Times New Roman" w:eastAsia="微软雅黑" w:hAnsi="Times New Roman" w:cs="Times New Roman"/>
-                <w:sz w:val="18"/>
-              </w:rPr>
-              <w:t>Key</w:t>
-            </w:r>
-          </w:p>
-        </w:tc>
-        <w:tc>
-          <w:tcPr>
-            <w:tcW w:w="1276" w:type="dxa"/>
-            <w:vAlign w:val="center"/>
-          </w:tcPr>
-          <w:p>
-            <w:pPr>
-              <w:cnfStyle w:val="100000000000" w:firstRow="1" w:lastRow="0" w:firstColumn="0" w:lastColumn="0" w:oddVBand="0" w:evenVBand="0" w:oddHBand="0" w:evenHBand="0" w:firstRowFirstColumn="0" w:firstRowLastColumn="0" w:lastRowFirstColumn="0" w:lastRowLastColumn="0"/>
-              <w:rPr>
-                <w:rFonts w:ascii="Times New Roman" w:eastAsia="微软雅黑" w:hAnsi="Times New Roman" w:cs="Times New Roman"/>
-                <w:sz w:val="18"/>
-              </w:rPr>
-            </w:pPr>
-            <w:r>
-              <w:rPr>
-                <w:rFonts w:ascii="Times New Roman" w:eastAsia="微软雅黑" w:hAnsi="Times New Roman" w:cs="Times New Roman"/>
-                <w:sz w:val="18"/>
-              </w:rPr>
-              <w:t>Type</w:t>
-            </w:r>
-          </w:p>
-        </w:tc>
-        <w:tc>
-          <w:tcPr>
-            <w:tcW w:w="4473" w:type="dxa"/>
-            <w:vAlign w:val="center"/>
-          </w:tcPr>
-          <w:p>
-            <w:pPr>
-              <w:cnfStyle w:val="100000000000" w:firstRow="1" w:lastRow="0" w:firstColumn="0" w:lastColumn="0" w:oddVBand="0" w:evenVBand="0" w:oddHBand="0" w:evenHBand="0" w:firstRowFirstColumn="0" w:firstRowLastColumn="0" w:lastRowFirstColumn="0" w:lastRowLastColumn="0"/>
-              <w:rPr>
-                <w:rFonts w:ascii="Times New Roman" w:eastAsia="微软雅黑" w:hAnsi="Times New Roman" w:cs="Times New Roman"/>
-                <w:sz w:val="18"/>
-              </w:rPr>
-            </w:pPr>
-            <w:r>
-              <w:rPr>
-                <w:rFonts w:ascii="Times New Roman" w:eastAsia="微软雅黑" w:hAnsi="Times New Roman" w:cs="Times New Roman"/>
-                <w:sz w:val="18"/>
-              </w:rPr>
-              <w:t>Value</w:t>
-            </w:r>
-          </w:p>
-        </w:tc>
-      </w:tr>
-      <w:tr>
-        <w:trPr>
-          <w:cnfStyle w:val="000000100000" w:firstRow="0" w:lastRow="0" w:firstColumn="0" w:lastColumn="0" w:oddVBand="0" w:evenVBand="0" w:oddHBand="1" w:evenHBand="0" w:firstRowFirstColumn="0" w:firstRowLastColumn="0" w:lastRowFirstColumn="0" w:lastRowLastColumn="0"/>
-          <w:trHeight w:val="567"/>
-        </w:trPr>
-        <w:tc>
-          <w:tcPr>
-            <w:cnfStyle w:val="001000000000" w:firstRow="0" w:lastRow="0" w:firstColumn="1" w:lastColumn="0" w:oddVBand="0" w:evenVBand="0" w:oddHBand="0" w:evenHBand="0" w:firstRowFirstColumn="0" w:firstRowLastColumn="0" w:lastRowFirstColumn="0" w:lastRowLastColumn="0"/>
-            <w:tcW w:w="2547" w:type="dxa"/>
-            <w:vAlign w:val="center"/>
-          </w:tcPr>
-          <w:p>
-            <w:pPr>
-              <w:rPr>
-                <w:rFonts w:ascii="Times New Roman" w:eastAsia="微软雅黑" w:hAnsi="Times New Roman" w:cs="Times New Roman"/>
-                <w:sz w:val="18"/>
-              </w:rPr>
-            </w:pPr>
-            <w:r>
-              <w:rPr>
-                <w:rFonts w:ascii="Times New Roman" w:eastAsia="微软雅黑" w:hAnsi="Times New Roman" w:cs="Times New Roman"/>
-                <w:sz w:val="18"/>
-              </w:rPr>
-              <w:t>IS_COOPERATOR</w:t>
-            </w:r>
-          </w:p>
-        </w:tc>
-        <w:tc>
-          <w:tcPr>
-            <w:tcW w:w="1276" w:type="dxa"/>
-            <w:vAlign w:val="center"/>
-          </w:tcPr>
-          <w:p>
-            <w:pPr>
-              <w:cnfStyle w:val="000000100000" w:firstRow="0" w:lastRow="0" w:firstColumn="0" w:lastColumn="0" w:oddVBand="0" w:evenVBand="0" w:oddHBand="1" w:evenHBand="0" w:firstRowFirstColumn="0" w:firstRowLastColumn="0" w:lastRowFirstColumn="0" w:lastRowLastColumn="0"/>
-              <w:rPr>
-                <w:rFonts w:ascii="Times New Roman" w:eastAsia="微软雅黑" w:hAnsi="Times New Roman" w:cs="Times New Roman"/>
-                <w:sz w:val="18"/>
-              </w:rPr>
-            </w:pPr>
-            <w:r>
-              <w:rPr>
-                <w:rFonts w:ascii="Times New Roman" w:eastAsia="微软雅黑" w:hAnsi="Times New Roman" w:cs="Times New Roman"/>
-                <w:sz w:val="18"/>
-              </w:rPr>
-              <w:t>Boolean</w:t>
-            </w:r>
-          </w:p>
-        </w:tc>
-        <w:tc>
-          <w:tcPr>
-            <w:tcW w:w="4473" w:type="dxa"/>
-            <w:vAlign w:val="center"/>
-          </w:tcPr>
-          <w:p>
-            <w:pPr>
-              <w:cnfStyle w:val="000000100000" w:firstRow="0" w:lastRow="0" w:firstColumn="0" w:lastColumn="0" w:oddVBand="0" w:evenVBand="0" w:oddHBand="1" w:evenHBand="0" w:firstRowFirstColumn="0" w:firstRowLastColumn="0" w:lastRowFirstColumn="0" w:lastRowLastColumn="0"/>
-              <w:rPr>
-                <w:rFonts w:ascii="Times New Roman" w:eastAsia="微软雅黑" w:hAnsi="Times New Roman" w:cs="Times New Roman"/>
-                <w:sz w:val="18"/>
-              </w:rPr>
-            </w:pPr>
-            <w:r>
-              <w:rPr>
-                <w:rFonts w:ascii="Times New Roman" w:eastAsia="微软雅黑" w:hAnsi="Times New Roman" w:cs="Times New Roman"/>
-                <w:sz w:val="18"/>
-              </w:rPr>
-              <w:t>YES</w:t>
-            </w:r>
-          </w:p>
-        </w:tc>
-      </w:tr>
-      <w:tr>
-        <w:trPr>
-          <w:trHeight w:val="547"/>
-        </w:trPr>
-        <w:tc>
-          <w:tcPr>
-            <w:cnfStyle w:val="001000000000" w:firstRow="0" w:lastRow="0" w:firstColumn="1" w:lastColumn="0" w:oddVBand="0" w:evenVBand="0" w:oddHBand="0" w:evenHBand="0" w:firstRowFirstColumn="0" w:firstRowLastColumn="0" w:lastRowFirstColumn="0" w:lastRowLastColumn="0"/>
-            <w:tcW w:w="2547" w:type="dxa"/>
-            <w:vAlign w:val="center"/>
-          </w:tcPr>
-          <w:p>
-            <w:pPr>
-              <w:rPr>
-                <w:rFonts w:ascii="Times New Roman" w:eastAsia="微软雅黑" w:hAnsi="Times New Roman" w:cs="Times New Roman"/>
-                <w:sz w:val="18"/>
-              </w:rPr>
-            </w:pPr>
-            <w:r>
-              <w:rPr>
-                <w:rFonts w:ascii="Times New Roman" w:eastAsia="微软雅黑" w:hAnsi="Times New Roman" w:cs="Times New Roman"/>
-                <w:sz w:val="18"/>
-              </w:rPr>
-              <w:t>COOPERATOR_APPID</w:t>
-            </w:r>
-          </w:p>
-        </w:tc>
-        <w:tc>
-          <w:tcPr>
-            <w:tcW w:w="1276" w:type="dxa"/>
-            <w:vAlign w:val="center"/>
-          </w:tcPr>
-          <w:p>
-            <w:pPr>
-              <w:cnfStyle w:val="000000000000" w:firstRow="0" w:lastRow="0" w:firstColumn="0" w:lastColumn="0" w:oddVBand="0" w:evenVBand="0" w:oddHBand="0" w:evenHBand="0" w:firstRowFirstColumn="0" w:firstRowLastColumn="0" w:lastRowFirstColumn="0" w:lastRowLastColumn="0"/>
-              <w:rPr>
-                <w:rFonts w:ascii="Times New Roman" w:eastAsia="微软雅黑" w:hAnsi="Times New Roman" w:cs="Times New Roman"/>
-                <w:sz w:val="18"/>
-              </w:rPr>
-            </w:pPr>
-            <w:r>
-              <w:rPr>
-                <w:rFonts w:ascii="Times New Roman" w:eastAsia="微软雅黑" w:hAnsi="Times New Roman" w:cs="Times New Roman"/>
-                <w:sz w:val="18"/>
-              </w:rPr>
-              <w:t>String</w:t>
-            </w:r>
-          </w:p>
-        </w:tc>
-        <w:tc>
-          <w:tcPr>
-            <w:tcW w:w="4473" w:type="dxa"/>
-            <w:vAlign w:val="center"/>
-          </w:tcPr>
-          <w:p>
-            <w:pPr>
-              <w:cnfStyle w:val="000000000000" w:firstRow="0" w:lastRow="0" w:firstColumn="0" w:lastColumn="0" w:oddVBand="0" w:evenVBand="0" w:oddHBand="0" w:evenHBand="0" w:firstRowFirstColumn="0" w:firstRowLastColumn="0" w:lastRowFirstColumn="0" w:lastRowLastColumn="0"/>
-              <w:rPr>
-                <w:rFonts w:ascii="Times New Roman" w:eastAsia="微软雅黑" w:hAnsi="Times New Roman" w:cs="Times New Roman"/>
-                <w:sz w:val="18"/>
-              </w:rPr>
-            </w:pPr>
-            <w:r>
-              <w:rPr>
-                <w:rFonts w:ascii="Times New Roman" w:eastAsia="微软雅黑" w:hAnsi="Times New Roman" w:cs="Times New Roman"/>
-                <w:sz w:val="18"/>
-              </w:rPr>
-              <w:t>接入时由系统或者管理员分配。</w:t>
-            </w:r>
-          </w:p>
-        </w:tc>
-      </w:tr>
-      <w:tr>
-        <w:trPr>
-          <w:cnfStyle w:val="000000100000" w:firstRow="0" w:lastRow="0" w:firstColumn="0" w:lastColumn="0" w:oddVBand="0" w:evenVBand="0" w:oddHBand="1" w:evenHBand="0" w:firstRowFirstColumn="0" w:firstRowLastColumn="0" w:lastRowFirstColumn="0" w:lastRowLastColumn="0"/>
-          <w:trHeight w:val="852"/>
-        </w:trPr>
-        <w:tc>
-          <w:tcPr>
-            <w:cnfStyle w:val="001000000000" w:firstRow="0" w:lastRow="0" w:firstColumn="1" w:lastColumn="0" w:oddVBand="0" w:evenVBand="0" w:oddHBand="0" w:evenHBand="0" w:firstRowFirstColumn="0" w:firstRowLastColumn="0" w:lastRowFirstColumn="0" w:lastRowLastColumn="0"/>
-            <w:tcW w:w="2547" w:type="dxa"/>
-            <w:vAlign w:val="center"/>
-          </w:tcPr>
-          <w:p>
-            <w:pPr>
-              <w:rPr>
-                <w:rFonts w:ascii="Times New Roman" w:eastAsia="微软雅黑" w:hAnsi="Times New Roman" w:cs="Times New Roman"/>
-                <w:sz w:val="18"/>
-              </w:rPr>
-            </w:pPr>
-            <w:r>
-              <w:rPr>
-                <w:rFonts w:ascii="Times New Roman" w:eastAsia="微软雅黑" w:hAnsi="Times New Roman" w:cs="Times New Roman"/>
-                <w:sz w:val="18"/>
-              </w:rPr>
-              <w:t>TIME_OUT</w:t>
-            </w:r>
-          </w:p>
-        </w:tc>
-        <w:tc>
-          <w:tcPr>
-            <w:tcW w:w="1276" w:type="dxa"/>
-            <w:vAlign w:val="center"/>
-          </w:tcPr>
-          <w:p>
-            <w:pPr>
-              <w:cnfStyle w:val="000000100000" w:firstRow="0" w:lastRow="0" w:firstColumn="0" w:lastColumn="0" w:oddVBand="0" w:evenVBand="0" w:oddHBand="1" w:evenHBand="0" w:firstRowFirstColumn="0" w:firstRowLastColumn="0" w:lastRowFirstColumn="0" w:lastRowLastColumn="0"/>
-              <w:rPr>
-                <w:rFonts w:ascii="Times New Roman" w:eastAsia="微软雅黑" w:hAnsi="Times New Roman" w:cs="Times New Roman"/>
-                <w:sz w:val="18"/>
-              </w:rPr>
-            </w:pPr>
-            <w:r>
-              <w:rPr>
-                <w:rFonts w:ascii="Times New Roman" w:eastAsia="微软雅黑" w:hAnsi="Times New Roman" w:cs="Times New Roman"/>
-                <w:sz w:val="18"/>
-              </w:rPr>
-              <w:t>Number</w:t>
-            </w:r>
-          </w:p>
-        </w:tc>
-        <w:tc>
-          <w:tcPr>
-            <w:tcW w:w="4473" w:type="dxa"/>
-            <w:vAlign w:val="center"/>
-          </w:tcPr>
-          <w:p>
-            <w:pPr>
-              <w:cnfStyle w:val="000000100000" w:firstRow="0" w:lastRow="0" w:firstColumn="0" w:lastColumn="0" w:oddVBand="0" w:evenVBand="0" w:oddHBand="1" w:evenHBand="0" w:firstRowFirstColumn="0" w:firstRowLastColumn="0" w:lastRowFirstColumn="0" w:lastRowLastColumn="0"/>
-              <w:rPr>
-                <w:rFonts w:ascii="Times New Roman" w:eastAsia="微软雅黑" w:hAnsi="Times New Roman" w:cs="Times New Roman"/>
-                <w:sz w:val="18"/>
-              </w:rPr>
-            </w:pPr>
-            <w:r>
-              <w:rPr>
-                <w:rFonts w:ascii="Times New Roman" w:eastAsia="微软雅黑" w:hAnsi="Times New Roman" w:cs="Times New Roman"/>
-                <w:sz w:val="18"/>
-              </w:rPr>
-              <w:t>请求</w:t>
-            </w:r>
-            <w:r>
-              <w:rPr>
-                <w:rFonts w:ascii="Times New Roman" w:eastAsia="微软雅黑" w:hAnsi="Times New Roman" w:cs="Times New Roman"/>
-                <w:sz w:val="18"/>
-              </w:rPr>
-              <w:t>httpdns</w:t>
-            </w:r>
-            <w:r>
-              <w:rPr>
-                <w:rFonts w:ascii="Times New Roman" w:eastAsia="微软雅黑" w:hAnsi="Times New Roman" w:cs="Times New Roman"/>
-                <w:sz w:val="18"/>
-              </w:rPr>
-              <w:t>的</w:t>
-            </w:r>
-            <w:r>
-              <w:rPr>
-                <w:rFonts w:ascii="Times New Roman" w:eastAsia="微软雅黑" w:hAnsi="Times New Roman" w:cs="Times New Roman"/>
-                <w:sz w:val="18"/>
-              </w:rPr>
-              <w:t>超时设定时间单位：</w:t>
-            </w:r>
-            <w:r>
-              <w:rPr>
-                <w:rFonts w:ascii="Times New Roman" w:eastAsia="微软雅黑" w:hAnsi="Times New Roman" w:cs="Times New Roman"/>
-                <w:sz w:val="18"/>
-              </w:rPr>
-              <w:t>ms</w:t>
-            </w:r>
-          </w:p>
-          <w:p>
-            <w:pPr>
-              <w:cnfStyle w:val="000000100000" w:firstRow="0" w:lastRow="0" w:firstColumn="0" w:lastColumn="0" w:oddVBand="0" w:evenVBand="0" w:oddHBand="1" w:evenHBand="0" w:firstRowFirstColumn="0" w:firstRowLastColumn="0" w:lastRowFirstColumn="0" w:lastRowLastColumn="0"/>
-              <w:rPr>
-                <w:rFonts w:ascii="Times New Roman" w:eastAsia="微软雅黑" w:hAnsi="Times New Roman" w:cs="Times New Roman"/>
-                <w:sz w:val="18"/>
-              </w:rPr>
-            </w:pPr>
-            <w:r>
-              <w:rPr>
-                <w:rFonts w:ascii="Times New Roman" w:eastAsia="微软雅黑" w:hAnsi="Times New Roman" w:cs="Times New Roman"/>
-                <w:sz w:val="18"/>
-              </w:rPr>
-              <w:t>如未设置，默认为</w:t>
-            </w:r>
-            <w:r>
-              <w:rPr>
-                <w:rFonts w:ascii="Times New Roman" w:eastAsia="微软雅黑" w:hAnsi="Times New Roman" w:cs="Times New Roman"/>
-                <w:sz w:val="18"/>
-              </w:rPr>
-              <w:t>1000ms</w:t>
-            </w:r>
-          </w:p>
-        </w:tc>
-      </w:tr>
-      <w:tr>
-        <w:trPr>
-          <w:trHeight w:val="552"/>
-        </w:trPr>
-        <w:tc>
-          <w:tcPr>
-            <w:cnfStyle w:val="001000000000" w:firstRow="0" w:lastRow="0" w:firstColumn="1" w:lastColumn="0" w:oddVBand="0" w:evenVBand="0" w:oddHBand="0" w:evenHBand="0" w:firstRowFirstColumn="0" w:firstRowLastColumn="0" w:lastRowFirstColumn="0" w:lastRowLastColumn="0"/>
-            <w:tcW w:w="2547" w:type="dxa"/>
-            <w:vAlign w:val="center"/>
-          </w:tcPr>
-          <w:p>
-            <w:pPr>
-              <w:rPr>
-                <w:rFonts w:ascii="Times New Roman" w:eastAsia="微软雅黑" w:hAnsi="Times New Roman" w:cs="Times New Roman"/>
-                <w:sz w:val="18"/>
-              </w:rPr>
-            </w:pPr>
-            <w:r>
-              <w:rPr>
-                <w:rFonts w:ascii="Times New Roman" w:eastAsia="微软雅黑" w:hAnsi="Times New Roman" w:cs="Times New Roman"/>
-                <w:sz w:val="18"/>
-              </w:rPr>
-              <w:t>DNS_ID</w:t>
-            </w:r>
-          </w:p>
-        </w:tc>
-        <w:tc>
-          <w:tcPr>
-            <w:tcW w:w="1276" w:type="dxa"/>
-            <w:vAlign w:val="center"/>
-          </w:tcPr>
-          <w:p>
-            <w:pPr>
-              <w:cnfStyle w:val="000000000000" w:firstRow="0" w:lastRow="0" w:firstColumn="0" w:lastColumn="0" w:oddVBand="0" w:evenVBand="0" w:oddHBand="0" w:evenHBand="0" w:firstRowFirstColumn="0" w:firstRowLastColumn="0" w:lastRowFirstColumn="0" w:lastRowLastColumn="0"/>
-              <w:rPr>
-                <w:rFonts w:ascii="Times New Roman" w:eastAsia="微软雅黑" w:hAnsi="Times New Roman" w:cs="Times New Roman"/>
-                <w:sz w:val="18"/>
-              </w:rPr>
-            </w:pPr>
-            <w:r>
-              <w:rPr>
-                <w:rFonts w:ascii="Times New Roman" w:eastAsia="微软雅黑" w:hAnsi="Times New Roman" w:cs="Times New Roman"/>
-                <w:sz w:val="18"/>
-              </w:rPr>
-              <w:t>String</w:t>
-            </w:r>
-          </w:p>
-        </w:tc>
-        <w:tc>
-          <w:tcPr>
-            <w:tcW w:w="4473" w:type="dxa"/>
-            <w:vAlign w:val="center"/>
-          </w:tcPr>
-          <w:p>
-            <w:pPr>
-              <w:cnfStyle w:val="000000000000" w:firstRow="0" w:lastRow="0" w:firstColumn="0" w:lastColumn="0" w:oddVBand="0" w:evenVBand="0" w:oddHBand="0" w:evenHBand="0" w:firstRowFirstColumn="0" w:firstRowLastColumn="0" w:lastRowFirstColumn="0" w:lastRowLastColumn="0"/>
-              <w:rPr>
-                <w:rFonts w:ascii="Times New Roman" w:eastAsia="微软雅黑" w:hAnsi="Times New Roman" w:cs="Times New Roman"/>
-                <w:sz w:val="18"/>
-              </w:rPr>
-            </w:pPr>
-            <w:r>
-              <w:rPr>
-                <w:rFonts w:ascii="Times New Roman" w:eastAsia="微软雅黑" w:hAnsi="Times New Roman" w:cs="Times New Roman"/>
-                <w:sz w:val="18"/>
-              </w:rPr>
-              <w:t>接入时由系统或者管理员分配。</w:t>
-            </w:r>
-          </w:p>
-        </w:tc>
-      </w:tr>
-      <w:tr>
-        <w:trPr>
-          <w:cnfStyle w:val="000000100000" w:firstRow="0" w:lastRow="0" w:firstColumn="0" w:lastColumn="0" w:oddVBand="0" w:evenVBand="0" w:oddHBand="1" w:evenHBand="0" w:firstRowFirstColumn="0" w:firstRowLastColumn="0" w:lastRowFirstColumn="0" w:lastRowLastColumn="0"/>
-          <w:trHeight w:val="559"/>
-        </w:trPr>
-        <w:tc>
-          <w:tcPr>
-            <w:cnfStyle w:val="001000000000" w:firstRow="0" w:lastRow="0" w:firstColumn="1" w:lastColumn="0" w:oddVBand="0" w:evenVBand="0" w:oddHBand="0" w:evenHBand="0" w:firstRowFirstColumn="0" w:firstRowLastColumn="0" w:lastRowFirstColumn="0" w:lastRowLastColumn="0"/>
-            <w:tcW w:w="2547" w:type="dxa"/>
-            <w:vAlign w:val="center"/>
-          </w:tcPr>
-          <w:p>
-            <w:pPr>
-              <w:rPr>
-                <w:rFonts w:ascii="Times New Roman" w:eastAsia="微软雅黑" w:hAnsi="Times New Roman" w:cs="Times New Roman"/>
-                <w:sz w:val="18"/>
-              </w:rPr>
-            </w:pPr>
-            <w:r>
-              <w:rPr>
-                <w:rFonts w:ascii="Times New Roman" w:eastAsia="微软雅黑" w:hAnsi="Times New Roman" w:cs="Times New Roman"/>
-                <w:sz w:val="18"/>
-              </w:rPr>
-              <w:t>DNS_KEY</w:t>
-            </w:r>
-          </w:p>
-        </w:tc>
-        <w:tc>
-          <w:tcPr>
-            <w:tcW w:w="1276" w:type="dxa"/>
-            <w:vAlign w:val="center"/>
-          </w:tcPr>
-          <w:p>
-            <w:pPr>
-              <w:cnfStyle w:val="000000100000" w:firstRow="0" w:lastRow="0" w:firstColumn="0" w:lastColumn="0" w:oddVBand="0" w:evenVBand="0" w:oddHBand="1" w:evenHBand="0" w:firstRowFirstColumn="0" w:firstRowLastColumn="0" w:lastRowFirstColumn="0" w:lastRowLastColumn="0"/>
-              <w:rPr>
-                <w:rFonts w:ascii="Times New Roman" w:eastAsia="微软雅黑" w:hAnsi="Times New Roman" w:cs="Times New Roman"/>
-                <w:sz w:val="18"/>
-              </w:rPr>
-            </w:pPr>
-            <w:r>
-              <w:rPr>
-                <w:rFonts w:ascii="Times New Roman" w:eastAsia="微软雅黑" w:hAnsi="Times New Roman" w:cs="Times New Roman"/>
-                <w:sz w:val="18"/>
-              </w:rPr>
-              <w:t>String</w:t>
-            </w:r>
-          </w:p>
-        </w:tc>
-        <w:tc>
-          <w:tcPr>
-            <w:tcW w:w="4473" w:type="dxa"/>
-            <w:vAlign w:val="center"/>
-          </w:tcPr>
-          <w:p>
-            <w:pPr>
-              <w:cnfStyle w:val="000000100000" w:firstRow="0" w:lastRow="0" w:firstColumn="0" w:lastColumn="0" w:oddVBand="0" w:evenVBand="0" w:oddHBand="1" w:evenHBand="0" w:firstRowFirstColumn="0" w:firstRowLastColumn="0" w:lastRowFirstColumn="0" w:lastRowLastColumn="0"/>
-              <w:rPr>
-                <w:rFonts w:ascii="Times New Roman" w:eastAsia="微软雅黑" w:hAnsi="Times New Roman" w:cs="Times New Roman"/>
-                <w:sz w:val="18"/>
-              </w:rPr>
-            </w:pPr>
-            <w:r>
-              <w:rPr>
-                <w:rFonts w:ascii="Times New Roman" w:eastAsia="微软雅黑" w:hAnsi="Times New Roman" w:cs="Times New Roman"/>
-                <w:sz w:val="18"/>
-              </w:rPr>
-              <w:t>接入时由系统或者管理员分配。</w:t>
-            </w:r>
-          </w:p>
-        </w:tc>
-      </w:tr>
-      <w:tr>
-        <w:trPr>
-          <w:trHeight w:val="1125"/>
-        </w:trPr>
-        <w:tc>
-          <w:tcPr>
-            <w:cnfStyle w:val="001000000000" w:firstRow="0" w:lastRow="0" w:firstColumn="1" w:lastColumn="0" w:oddVBand="0" w:evenVBand="0" w:oddHBand="0" w:evenHBand="0" w:firstRowFirstColumn="0" w:firstRowLastColumn="0" w:lastRowFirstColumn="0" w:lastRowLastColumn="0"/>
-            <w:tcW w:w="2547" w:type="dxa"/>
-            <w:vAlign w:val="center"/>
-          </w:tcPr>
-          <w:p>
-            <w:pPr>
-              <w:rPr>
-                <w:rFonts w:ascii="Times New Roman" w:eastAsia="微软雅黑" w:hAnsi="Times New Roman" w:cs="Times New Roman"/>
-                <w:sz w:val="18"/>
-              </w:rPr>
-            </w:pPr>
-            <w:r>
-              <w:rPr>
-                <w:rFonts w:ascii="Times New Roman" w:eastAsia="微软雅黑" w:hAnsi="Times New Roman" w:cs="Times New Roman"/>
-                <w:sz w:val="18"/>
-              </w:rPr>
-              <w:t>Debug</w:t>
-            </w:r>
-          </w:p>
-        </w:tc>
-        <w:tc>
-          <w:tcPr>
-            <w:tcW w:w="1276" w:type="dxa"/>
-            <w:vAlign w:val="center"/>
-          </w:tcPr>
-          <w:p>
-            <w:pPr>
-              <w:cnfStyle w:val="000000000000" w:firstRow="0" w:lastRow="0" w:firstColumn="0" w:lastColumn="0" w:oddVBand="0" w:evenVBand="0" w:oddHBand="0" w:evenHBand="0" w:firstRowFirstColumn="0" w:firstRowLastColumn="0" w:lastRowFirstColumn="0" w:lastRowLastColumn="0"/>
-              <w:rPr>
-                <w:rFonts w:ascii="Times New Roman" w:eastAsia="微软雅黑" w:hAnsi="Times New Roman" w:cs="Times New Roman"/>
-                <w:sz w:val="18"/>
-              </w:rPr>
-            </w:pPr>
-            <w:r>
-              <w:rPr>
-                <w:rFonts w:ascii="Times New Roman" w:eastAsia="微软雅黑" w:hAnsi="Times New Roman" w:cs="Times New Roman"/>
-                <w:sz w:val="18"/>
-              </w:rPr>
-              <w:t>Boolean</w:t>
-            </w:r>
-          </w:p>
-        </w:tc>
-        <w:tc>
-          <w:tcPr>
-            <w:tcW w:w="4473" w:type="dxa"/>
-            <w:vAlign w:val="center"/>
-          </w:tcPr>
-          <w:p>
-            <w:pPr>
-              <w:cnfStyle w:val="000000000000" w:firstRow="0" w:lastRow="0" w:firstColumn="0" w:lastColumn="0" w:oddVBand="0" w:evenVBand="0" w:oddHBand="0" w:evenHBand="0" w:firstRowFirstColumn="0" w:firstRowLastColumn="0" w:lastRowFirstColumn="0" w:lastRowLastColumn="0"/>
-              <w:rPr>
-                <w:rFonts w:ascii="Times New Roman" w:eastAsia="微软雅黑" w:hAnsi="Times New Roman" w:cs="Times New Roman"/>
-                <w:sz w:val="18"/>
-              </w:rPr>
-            </w:pPr>
-            <w:r>
-              <w:rPr>
-                <w:rFonts w:ascii="Times New Roman" w:eastAsia="微软雅黑" w:hAnsi="Times New Roman" w:cs="Times New Roman"/>
-                <w:sz w:val="18"/>
-              </w:rPr>
-              <w:t>日志开关配置</w:t>
-            </w:r>
-            <w:r>
-              <w:rPr>
-                <w:rFonts w:ascii="Times New Roman" w:eastAsia="微软雅黑" w:hAnsi="Times New Roman" w:cs="Times New Roman"/>
-                <w:sz w:val="18"/>
-              </w:rPr>
-              <w:t>：</w:t>
-            </w:r>
-          </w:p>
-          <w:p>
-            <w:pPr>
-              <w:cnfStyle w:val="000000000000" w:firstRow="0" w:lastRow="0" w:firstColumn="0" w:lastColumn="0" w:oddVBand="0" w:evenVBand="0" w:oddHBand="0" w:evenHBand="0" w:firstRowFirstColumn="0" w:firstRowLastColumn="0" w:lastRowFirstColumn="0" w:lastRowLastColumn="0"/>
-              <w:rPr>
-                <w:rFonts w:ascii="Times New Roman" w:eastAsia="微软雅黑" w:hAnsi="Times New Roman" w:cs="Times New Roman"/>
-                <w:sz w:val="18"/>
-              </w:rPr>
-            </w:pPr>
-            <w:r>
-              <w:rPr>
-                <w:rFonts w:ascii="Times New Roman" w:eastAsia="微软雅黑" w:hAnsi="Times New Roman" w:cs="Times New Roman"/>
-                <w:sz w:val="18"/>
-              </w:rPr>
-              <w:t>YES</w:t>
-            </w:r>
-            <w:r>
-              <w:rPr>
-                <w:rFonts w:ascii="Times New Roman" w:eastAsia="微软雅黑" w:hAnsi="Times New Roman" w:cs="Times New Roman"/>
-                <w:sz w:val="18"/>
-              </w:rPr>
-              <w:t>为打开</w:t>
-            </w:r>
-            <w:r>
-              <w:rPr>
-                <w:rFonts w:ascii="Times New Roman" w:eastAsia="微软雅黑" w:hAnsi="Times New Roman" w:cs="Times New Roman"/>
-                <w:sz w:val="18"/>
-              </w:rPr>
-              <w:t>Http</w:t>
-            </w:r>
-            <w:r>
-              <w:rPr>
-                <w:rFonts w:ascii="Times New Roman" w:eastAsia="微软雅黑" w:hAnsi="Times New Roman" w:cs="Times New Roman"/>
-                <w:sz w:val="18"/>
-              </w:rPr>
-              <w:t>Dns</w:t>
-            </w:r>
-            <w:r>
-              <w:rPr>
-                <w:rFonts w:ascii="Times New Roman" w:eastAsia="微软雅黑" w:hAnsi="Times New Roman" w:cs="Times New Roman"/>
-                <w:sz w:val="18"/>
-              </w:rPr>
-              <w:t>日志</w:t>
-            </w:r>
-            <w:r>
-              <w:rPr>
-                <w:rFonts w:ascii="Times New Roman" w:eastAsia="微软雅黑" w:hAnsi="Times New Roman" w:cs="Times New Roman"/>
-                <w:sz w:val="18"/>
-              </w:rPr>
-              <w:t>；</w:t>
-            </w:r>
-          </w:p>
-          <w:p>
-            <w:pPr>
-              <w:cnfStyle w:val="000000000000" w:firstRow="0" w:lastRow="0" w:firstColumn="0" w:lastColumn="0" w:oddVBand="0" w:evenVBand="0" w:oddHBand="0" w:evenHBand="0" w:firstRowFirstColumn="0" w:firstRowLastColumn="0" w:lastRowFirstColumn="0" w:lastRowLastColumn="0"/>
-              <w:rPr>
-                <w:rFonts w:ascii="Times New Roman" w:eastAsia="微软雅黑" w:hAnsi="Times New Roman" w:cs="Times New Roman"/>
-                <w:sz w:val="18"/>
-              </w:rPr>
-            </w:pPr>
-            <w:r>
-              <w:rPr>
-                <w:rFonts w:ascii="Times New Roman" w:eastAsia="微软雅黑" w:hAnsi="Times New Roman" w:cs="Times New Roman"/>
-                <w:sz w:val="18"/>
-              </w:rPr>
-              <w:t>No</w:t>
-            </w:r>
-            <w:r>
-              <w:rPr>
-                <w:rFonts w:ascii="Times New Roman" w:eastAsia="微软雅黑" w:hAnsi="Times New Roman" w:cs="Times New Roman"/>
-                <w:sz w:val="18"/>
-              </w:rPr>
-              <w:t>为关闭</w:t>
-            </w:r>
-            <w:r>
-              <w:rPr>
-                <w:rFonts w:ascii="Times New Roman" w:eastAsia="微软雅黑" w:hAnsi="Times New Roman" w:cs="Times New Roman"/>
-                <w:sz w:val="18"/>
-              </w:rPr>
-              <w:t>HttpDns</w:t>
-            </w:r>
-            <w:r>
-              <w:rPr>
-                <w:rFonts w:ascii="Times New Roman" w:eastAsia="微软雅黑" w:hAnsi="Times New Roman" w:cs="Times New Roman"/>
-                <w:sz w:val="18"/>
-              </w:rPr>
-              <w:t>日志</w:t>
-            </w:r>
-            <w:r>
-              <w:rPr>
-                <w:rFonts w:ascii="Times New Roman" w:eastAsia="微软雅黑" w:hAnsi="Times New Roman" w:cs="Times New Roman"/>
-                <w:sz w:val="18"/>
-              </w:rPr>
-              <w:t>。</w:t>
-            </w:r>
-          </w:p>
-        </w:tc>
-      </w:tr>
-    </w:tbl>
-    <w:p>
-      <w:pPr>
         <w:pStyle w:val="2"/>
         <w:numPr>
           <w:ilvl w:val="0"/>
@@ -3825,12 +2834,11 @@
           <w:rFonts w:ascii="Times New Roman" w:eastAsia="微软雅黑" w:hAnsi="Times New Roman" w:cs="Times New Roman"/>
         </w:rPr>
       </w:pPr>
-      <w:bookmarkStart w:id="7" w:name="_Toc523922662"/>
-      <w:r>
-        <w:rPr>
-          <w:rFonts w:ascii="Times New Roman" w:eastAsia="微软雅黑" w:hAnsi="Times New Roman" w:cs="Times New Roman"/>
-        </w:rPr>
-        <w:lastRenderedPageBreak/>
+      <w:bookmarkStart w:id="7" w:name="_Toc524007841"/>
+      <w:r>
+        <w:rPr>
+          <w:rFonts w:ascii="Times New Roman" w:eastAsia="微软雅黑" w:hAnsi="Times New Roman" w:cs="Times New Roman"/>
+        </w:rPr>
         <w:t>API</w:t>
       </w:r>
       <w:r>
@@ -4371,7 +3379,7 @@
           <w:rFonts w:ascii="Times New Roman" w:eastAsia="微软雅黑" w:hAnsi="Times New Roman" w:cs="Times New Roman"/>
         </w:rPr>
       </w:pPr>
-      <w:bookmarkStart w:id="8" w:name="_Toc523922663"/>
+      <w:bookmarkStart w:id="8" w:name="_Toc524007842"/>
       <w:r>
         <w:rPr>
           <w:rFonts w:ascii="Times New Roman" w:eastAsia="微软雅黑" w:hAnsi="Times New Roman" w:cs="Times New Roman"/>
@@ -4775,7 +3783,6 @@
           <w:rFonts w:ascii="Times New Roman" w:eastAsia="微软雅黑" w:hAnsi="Times New Roman" w:cs="Times New Roman"/>
           <w:noProof/>
         </w:rPr>
-        <w:lastRenderedPageBreak/>
         <mc:AlternateContent>
           <mc:Choice Requires="wps">
             <w:drawing>
@@ -5464,13 +4471,14 @@
           <w:szCs w:val="28"/>
         </w:rPr>
       </w:pPr>
-      <w:bookmarkStart w:id="9" w:name="_Toc523922664"/>
+      <w:bookmarkStart w:id="9" w:name="_Toc524007843"/>
       <w:r>
         <w:rPr>
           <w:rFonts w:ascii="Times New Roman" w:eastAsia="微软雅黑" w:hAnsi="Times New Roman" w:cs="Times New Roman"/>
           <w:sz w:val="28"/>
           <w:szCs w:val="28"/>
         </w:rPr>
+        <w:lastRenderedPageBreak/>
         <w:t>获取</w:t>
       </w:r>
       <w:r>
@@ -5905,7 +4913,6 @@
           <w:rFonts w:ascii="Times New Roman" w:eastAsia="微软雅黑" w:hAnsi="Times New Roman" w:cs="Times New Roman"/>
           <w:noProof/>
         </w:rPr>
-        <w:lastRenderedPageBreak/>
         <mc:AlternateContent>
           <mc:Choice Requires="wps">
             <w:drawing>
@@ -7072,6 +6079,7 @@
           <w:b/>
           <w:color w:val="FF0000"/>
         </w:rPr>
+        <w:lastRenderedPageBreak/>
         <w:t>注意</w:t>
       </w:r>
       <w:r>
@@ -7201,42 +6209,7 @@
         </w:rPr>
       </w:pPr>
       <w:bookmarkStart w:id="10" w:name="_Toc523922143"/>
-      <w:bookmarkStart w:id="11" w:name="_Toc523922665"/>
-      <w:r>
-        <w:rPr>
-          <w:rFonts w:ascii="Times New Roman" w:eastAsia="微软雅黑" w:hAnsi="Times New Roman" w:cs="Times New Roman"/>
-          <w:sz w:val="28"/>
-          <w:szCs w:val="28"/>
-        </w:rPr>
-        <w:lastRenderedPageBreak/>
-        <w:t>设置业务</w:t>
-      </w:r>
-      <w:r>
-        <w:rPr>
-          <w:rFonts w:ascii="Times New Roman" w:eastAsia="微软雅黑" w:hAnsi="Times New Roman" w:cs="Times New Roman"/>
-          <w:sz w:val="28"/>
-          <w:szCs w:val="28"/>
-        </w:rPr>
-        <w:t>appid</w:t>
-      </w:r>
-      <w:r>
-        <w:rPr>
-          <w:rFonts w:ascii="Times New Roman" w:eastAsia="微软雅黑" w:hAnsi="Times New Roman" w:cs="Times New Roman"/>
-          <w:sz w:val="28"/>
-          <w:szCs w:val="28"/>
-        </w:rPr>
-        <w:t>和配置超时时间</w:t>
-      </w:r>
-      <w:bookmarkEnd w:id="10"/>
-      <w:bookmarkEnd w:id="11"/>
-    </w:p>
-    <w:p>
-      <w:pPr>
-        <w:spacing w:line="360" w:lineRule="auto"/>
-        <w:rPr>
-          <w:rFonts w:ascii="Times New Roman" w:eastAsia="微软雅黑" w:hAnsi="Times New Roman" w:cs="Times New Roman"/>
-        </w:rPr>
-      </w:pPr>
+      <w:bookmarkStart w:id="11" w:name="_Toc524007844"/>
       <w:r>
         <w:rPr>
           <w:rFonts w:ascii="Times New Roman" w:eastAsia="微软雅黑" w:hAnsi="Times New Roman" w:cs="Times New Roman"/>
@@ -7245,9 +6218,17 @@
         <mc:AlternateContent>
           <mc:Choice Requires="wps">
             <w:drawing>
-              <wp:inline distT="0" distB="0" distL="0" distR="0" wp14:anchorId="7B5C39EF" wp14:editId="1C278727">
-                <wp:extent cx="5210175" cy="1477645"/>
-                <wp:effectExtent l="9525" t="9525" r="9525" b="8255"/>
+              <wp:anchor distT="0" distB="0" distL="114300" distR="114300" simplePos="0" relativeHeight="251660288" behindDoc="0" locked="0" layoutInCell="1" allowOverlap="1" wp14:anchorId="7B5C39EF">
+                <wp:simplePos x="0" y="0"/>
+                <wp:positionH relativeFrom="margin">
+                  <wp:align>center</wp:align>
+                </wp:positionH>
+                <wp:positionV relativeFrom="paragraph">
+                  <wp:posOffset>666115</wp:posOffset>
+                </wp:positionV>
+                <wp:extent cx="7245687" cy="1477645"/>
+                <wp:effectExtent l="0" t="0" r="12700" b="10160"/>
+                <wp:wrapNone/>
                 <wp:docPr id="26" name="文本框 26"/>
                 <wp:cNvGraphicFramePr>
                   <a:graphicFrameLocks xmlns:a="http://schemas.openxmlformats.org/drawingml/2006/main"/>
@@ -7261,7 +6242,7 @@
                       <wps:spPr bwMode="auto">
                         <a:xfrm>
                           <a:off x="0" y="0"/>
-                          <a:ext cx="5210175" cy="1477645"/>
+                          <a:ext cx="7245687" cy="1477645"/>
                         </a:xfrm>
                         <a:prstGeom prst="rect">
                           <a:avLst/>
@@ -7291,42 +6272,58 @@
                               <w:rPr>
                                 <w:rFonts w:ascii="Times New Roman" w:hAnsi="Times New Roman" w:cs="Times New Roman"/>
                               </w:rPr>
+                              <w:tab/>
                               <w:t>/**</w:t>
                             </w:r>
                           </w:p>
                           <w:p>
                             <w:pPr>
-                              <w:ind w:firstLineChars="100" w:firstLine="210"/>
-                              <w:rPr>
-                                <w:rFonts w:ascii="Times New Roman" w:hAnsi="Times New Roman" w:cs="Times New Roman"/>
-                              </w:rPr>
-                            </w:pPr>
-                            <w:r>
-                              <w:rPr>
-                                <w:rFonts w:ascii="Times New Roman" w:hAnsi="Times New Roman" w:cs="Times New Roman" w:hint="eastAsia"/>
-                              </w:rPr>
-                              <w:t>设置业务基本信息</w:t>
-                            </w:r>
-                          </w:p>
-                          <w:p>
-                            <w:pPr>
-                              <w:rPr>
-                                <w:rFonts w:ascii="Times New Roman" w:hAnsi="Times New Roman" w:cs="Times New Roman"/>
-                              </w:rPr>
-                            </w:pPr>
-                          </w:p>
-                          <w:p>
-                            <w:pPr>
-                              <w:ind w:firstLineChars="150" w:firstLine="315"/>
-                              <w:rPr>
-                                <w:rFonts w:ascii="Times New Roman" w:hAnsi="Times New Roman" w:cs="Times New Roman"/>
-                              </w:rPr>
-                            </w:pPr>
-                            <w:r>
-                              <w:rPr>
-                                <w:rFonts w:ascii="Times New Roman" w:hAnsi="Times New Roman" w:cs="Times New Roman"/>
-                              </w:rPr>
-                              <w:t xml:space="preserve">@param dnsAppId </w:t>
+                              <w:ind w:firstLineChars="50" w:firstLine="105"/>
+                              <w:rPr>
+                                <w:rFonts w:ascii="Times New Roman" w:hAnsi="Times New Roman" w:cs="Times New Roman" w:hint="eastAsia"/>
+                              </w:rPr>
+                            </w:pPr>
+                            <w:r>
+                              <w:rPr>
+                                <w:rFonts w:ascii="Times New Roman" w:hAnsi="Times New Roman" w:cs="Times New Roman" w:hint="eastAsia"/>
+                              </w:rPr>
+                              <w:tab/>
+                              <w:t xml:space="preserve"> </w:t>
+                            </w:r>
+                            <w:r>
+                              <w:rPr>
+                                <w:rFonts w:ascii="Times New Roman" w:hAnsi="Times New Roman" w:cs="Times New Roman" w:hint="eastAsia"/>
+                              </w:rPr>
+                              <w:t>设置业务基本信息（腾讯云业务使用）</w:t>
+                            </w:r>
+                          </w:p>
+                          <w:p>
+                            <w:pPr>
+                              <w:ind w:firstLineChars="50" w:firstLine="105"/>
+                              <w:rPr>
+                                <w:rFonts w:ascii="Times New Roman" w:hAnsi="Times New Roman" w:cs="Times New Roman"/>
+                              </w:rPr>
+                            </w:pPr>
+                            <w:r>
+                              <w:rPr>
+                                <w:rFonts w:ascii="Times New Roman" w:hAnsi="Times New Roman" w:cs="Times New Roman"/>
+                              </w:rPr>
+                              <w:t xml:space="preserve"> </w:t>
+                            </w:r>
+                          </w:p>
+                          <w:p>
+                            <w:pPr>
+                              <w:ind w:firstLineChars="50" w:firstLine="105"/>
+                              <w:rPr>
+                                <w:rFonts w:ascii="Times New Roman" w:hAnsi="Times New Roman" w:cs="Times New Roman" w:hint="eastAsia"/>
+                              </w:rPr>
+                            </w:pPr>
+                            <w:r>
+                              <w:rPr>
+                                <w:rFonts w:ascii="Times New Roman" w:hAnsi="Times New Roman" w:cs="Times New Roman" w:hint="eastAsia"/>
+                              </w:rPr>
+                              <w:tab/>
+                              <w:t xml:space="preserve"> @param appkey  </w:t>
                             </w:r>
                             <w:r>
                               <w:rPr>
@@ -7336,29 +6333,189 @@
                             </w:r>
                             <w:r>
                               <w:rPr>
-                                <w:rFonts w:ascii="Times New Roman" w:hAnsi="Times New Roman" w:cs="Times New Roman"/>
-                              </w:rPr>
-                              <w:t>appid</w:t>
-                            </w:r>
-                            <w:r>
-                              <w:rPr>
-                                <w:rFonts w:ascii="Times New Roman" w:hAnsi="Times New Roman" w:cs="Times New Roman" w:hint="eastAsia"/>
-                              </w:rPr>
-                              <w:t>，用于上报</w:t>
-                            </w:r>
-                          </w:p>
-                          <w:p>
-                            <w:pPr>
-                              <w:ind w:firstLineChars="150" w:firstLine="315"/>
-                              <w:rPr>
-                                <w:rFonts w:ascii="Times New Roman" w:hAnsi="Times New Roman" w:cs="Times New Roman"/>
-                              </w:rPr>
-                            </w:pPr>
-                            <w:r>
-                              <w:rPr>
-                                <w:rFonts w:ascii="Times New Roman" w:hAnsi="Times New Roman" w:cs="Times New Roman"/>
-                              </w:rPr>
-                              <w:t xml:space="preserve">@param timeOut </w:t>
+                                <w:rFonts w:ascii="Times New Roman" w:hAnsi="Times New Roman" w:cs="Times New Roman" w:hint="eastAsia"/>
+                              </w:rPr>
+                              <w:t>appkey</w:t>
+                            </w:r>
+                            <w:r>
+                              <w:rPr>
+                                <w:rFonts w:ascii="Times New Roman" w:hAnsi="Times New Roman" w:cs="Times New Roman" w:hint="eastAsia"/>
+                              </w:rPr>
+                              <w:t>，腾讯云官网（</w:t>
+                            </w:r>
+                            <w:r>
+                              <w:rPr>
+                                <w:rFonts w:ascii="Times New Roman" w:hAnsi="Times New Roman" w:cs="Times New Roman" w:hint="eastAsia"/>
+                              </w:rPr>
+                              <w:t>https://console.cloud.tencent.com/httpdns</w:t>
+                            </w:r>
+                            <w:r>
+                              <w:rPr>
+                                <w:rFonts w:ascii="Times New Roman" w:hAnsi="Times New Roman" w:cs="Times New Roman" w:hint="eastAsia"/>
+                              </w:rPr>
+                              <w:t>）申请获得，用于上报</w:t>
+                            </w:r>
+                          </w:p>
+                          <w:p>
+                            <w:pPr>
+                              <w:ind w:firstLineChars="50" w:firstLine="105"/>
+                              <w:rPr>
+                                <w:rFonts w:ascii="Times New Roman" w:hAnsi="Times New Roman" w:cs="Times New Roman" w:hint="eastAsia"/>
+                              </w:rPr>
+                            </w:pPr>
+                            <w:r>
+                              <w:rPr>
+                                <w:rFonts w:ascii="Times New Roman" w:hAnsi="Times New Roman" w:cs="Times New Roman" w:hint="eastAsia"/>
+                              </w:rPr>
+                              <w:tab/>
+                              <w:t xml:space="preserve"> @param dnsid   dns</w:t>
+                            </w:r>
+                            <w:r>
+                              <w:rPr>
+                                <w:rFonts w:ascii="Times New Roman" w:hAnsi="Times New Roman" w:cs="Times New Roman" w:hint="eastAsia"/>
+                              </w:rPr>
+                              <w:t>解析</w:t>
+                            </w:r>
+                            <w:r>
+                              <w:rPr>
+                                <w:rFonts w:ascii="Times New Roman" w:hAnsi="Times New Roman" w:cs="Times New Roman" w:hint="eastAsia"/>
+                              </w:rPr>
+                              <w:t>id</w:t>
+                            </w:r>
+                            <w:r>
+                              <w:rPr>
+                                <w:rFonts w:ascii="Times New Roman" w:hAnsi="Times New Roman" w:cs="Times New Roman" w:hint="eastAsia"/>
+                              </w:rPr>
+                              <w:t>，腾讯云官网（</w:t>
+                            </w:r>
+                            <w:r>
+                              <w:rPr>
+                                <w:rFonts w:ascii="Times New Roman" w:hAnsi="Times New Roman" w:cs="Times New Roman" w:hint="eastAsia"/>
+                              </w:rPr>
+                              <w:t>https://console.cloud.tencent.com/httpdns</w:t>
+                            </w:r>
+                            <w:r>
+                              <w:rPr>
+                                <w:rFonts w:ascii="Times New Roman" w:hAnsi="Times New Roman" w:cs="Times New Roman" w:hint="eastAsia"/>
+                              </w:rPr>
+                              <w:t>）申请获得，用于域名解析鉴权</w:t>
+                            </w:r>
+                          </w:p>
+                          <w:p>
+                            <w:pPr>
+                              <w:ind w:firstLineChars="50" w:firstLine="105"/>
+                              <w:rPr>
+                                <w:rFonts w:ascii="Times New Roman" w:hAnsi="Times New Roman" w:cs="Times New Roman" w:hint="eastAsia"/>
+                              </w:rPr>
+                            </w:pPr>
+                            <w:r>
+                              <w:rPr>
+                                <w:rFonts w:ascii="Times New Roman" w:hAnsi="Times New Roman" w:cs="Times New Roman" w:hint="eastAsia"/>
+                              </w:rPr>
+                              <w:tab/>
+                              <w:t xml:space="preserve"> @param dnsKey  dns</w:t>
+                            </w:r>
+                            <w:r>
+                              <w:rPr>
+                                <w:rFonts w:ascii="Times New Roman" w:hAnsi="Times New Roman" w:cs="Times New Roman" w:hint="eastAsia"/>
+                              </w:rPr>
+                              <w:t>解析</w:t>
+                            </w:r>
+                            <w:r>
+                              <w:rPr>
+                                <w:rFonts w:ascii="Times New Roman" w:hAnsi="Times New Roman" w:cs="Times New Roman" w:hint="eastAsia"/>
+                              </w:rPr>
+                              <w:t>key</w:t>
+                            </w:r>
+                            <w:r>
+                              <w:rPr>
+                                <w:rFonts w:ascii="Times New Roman" w:hAnsi="Times New Roman" w:cs="Times New Roman" w:hint="eastAsia"/>
+                              </w:rPr>
+                              <w:t>，腾讯云官网（</w:t>
+                            </w:r>
+                            <w:r>
+                              <w:rPr>
+                                <w:rFonts w:ascii="Times New Roman" w:hAnsi="Times New Roman" w:cs="Times New Roman" w:hint="eastAsia"/>
+                              </w:rPr>
+                              <w:t>https://console.cloud.tencent.com/httpdns</w:t>
+                            </w:r>
+                            <w:r>
+                              <w:rPr>
+                                <w:rFonts w:ascii="Times New Roman" w:hAnsi="Times New Roman" w:cs="Times New Roman" w:hint="eastAsia"/>
+                              </w:rPr>
+                              <w:t>）申请获得，用于域名解析鉴权</w:t>
+                            </w:r>
+                          </w:p>
+                          <w:p>
+                            <w:pPr>
+                              <w:ind w:firstLineChars="50" w:firstLine="105"/>
+                              <w:rPr>
+                                <w:rFonts w:ascii="Times New Roman" w:hAnsi="Times New Roman" w:cs="Times New Roman" w:hint="eastAsia"/>
+                              </w:rPr>
+                            </w:pPr>
+                            <w:r>
+                              <w:rPr>
+                                <w:rFonts w:ascii="Times New Roman" w:hAnsi="Times New Roman" w:cs="Times New Roman" w:hint="eastAsia"/>
+                              </w:rPr>
+                              <w:tab/>
+                              <w:t xml:space="preserve"> @param debug   </w:t>
+                            </w:r>
+                            <w:r>
+                              <w:rPr>
+                                <w:rFonts w:ascii="Times New Roman" w:hAnsi="Times New Roman" w:cs="Times New Roman" w:hint="eastAsia"/>
+                              </w:rPr>
+                              <w:t>是否开启</w:t>
+                            </w:r>
+                            <w:r>
+                              <w:rPr>
+                                <w:rFonts w:ascii="Times New Roman" w:hAnsi="Times New Roman" w:cs="Times New Roman" w:hint="eastAsia"/>
+                              </w:rPr>
+                              <w:t>Debug</w:t>
+                            </w:r>
+                            <w:r>
+                              <w:rPr>
+                                <w:rFonts w:ascii="Times New Roman" w:hAnsi="Times New Roman" w:cs="Times New Roman" w:hint="eastAsia"/>
+                              </w:rPr>
+                              <w:t>日志，</w:t>
+                            </w:r>
+                            <w:r>
+                              <w:rPr>
+                                <w:rFonts w:ascii="Times New Roman" w:hAnsi="Times New Roman" w:cs="Times New Roman" w:hint="eastAsia"/>
+                              </w:rPr>
+                              <w:t>YES</w:t>
+                            </w:r>
+                            <w:r>
+                              <w:rPr>
+                                <w:rFonts w:ascii="Times New Roman" w:hAnsi="Times New Roman" w:cs="Times New Roman" w:hint="eastAsia"/>
+                              </w:rPr>
+                              <w:t>：开启，</w:t>
+                            </w:r>
+                            <w:r>
+                              <w:rPr>
+                                <w:rFonts w:ascii="Times New Roman" w:hAnsi="Times New Roman" w:cs="Times New Roman" w:hint="eastAsia"/>
+                              </w:rPr>
+                              <w:t>NO</w:t>
+                            </w:r>
+                            <w:r>
+                              <w:rPr>
+                                <w:rFonts w:ascii="Times New Roman" w:hAnsi="Times New Roman" w:cs="Times New Roman" w:hint="eastAsia"/>
+                              </w:rPr>
+                              <w:t>：关闭。建议联调阶段开启，正式上线前关闭</w:t>
+                            </w:r>
+                          </w:p>
+                          <w:p>
+                            <w:pPr>
+                              <w:ind w:firstLineChars="50" w:firstLine="105"/>
+                              <w:rPr>
+                                <w:rFonts w:ascii="Times New Roman" w:hAnsi="Times New Roman" w:cs="Times New Roman" w:hint="eastAsia"/>
+                              </w:rPr>
+                            </w:pPr>
+                            <w:r>
+                              <w:rPr>
+                                <w:rFonts w:ascii="Times New Roman" w:hAnsi="Times New Roman" w:cs="Times New Roman" w:hint="eastAsia"/>
+                              </w:rPr>
+                              <w:tab/>
+                              <w:t xml:space="preserve"> @param timeout </w:t>
                             </w:r>
                             <w:r>
                               <w:rPr>
@@ -7368,7 +6525,7 @@
                             </w:r>
                             <w:r>
                               <w:rPr>
-                                <w:rFonts w:ascii="Times New Roman" w:hAnsi="Times New Roman" w:cs="Times New Roman"/>
+                                <w:rFonts w:ascii="Times New Roman" w:hAnsi="Times New Roman" w:cs="Times New Roman" w:hint="eastAsia"/>
                               </w:rPr>
                               <w:t>ms</w:t>
                             </w:r>
@@ -7380,7 +6537,7 @@
                             </w:r>
                             <w:r>
                               <w:rPr>
-                                <w:rFonts w:ascii="Times New Roman" w:hAnsi="Times New Roman" w:cs="Times New Roman"/>
+                                <w:rFonts w:ascii="Times New Roman" w:hAnsi="Times New Roman" w:cs="Times New Roman" w:hint="eastAsia"/>
                               </w:rPr>
                               <w:t>0</w:t>
                             </w:r>
@@ -7388,43 +6545,52 @@
                               <w:rPr>
                                 <w:rFonts w:ascii="Times New Roman" w:hAnsi="Times New Roman" w:cs="Times New Roman" w:hint="eastAsia"/>
                               </w:rPr>
-                              <w:t>，默认为</w:t>
-                            </w:r>
-                            <w:r>
-                              <w:rPr>
-                                <w:rFonts w:ascii="Times New Roman" w:hAnsi="Times New Roman" w:cs="Times New Roman"/>
+                              <w:t>，则设置为默认值</w:t>
+                            </w:r>
+                            <w:r>
+                              <w:rPr>
+                                <w:rFonts w:ascii="Times New Roman" w:hAnsi="Times New Roman" w:cs="Times New Roman" w:hint="eastAsia"/>
                               </w:rPr>
                               <w:t>2000ms</w:t>
                             </w:r>
-                            <w:r>
-                              <w:rPr>
-                                <w:rFonts w:ascii="Times New Roman" w:hAnsi="Times New Roman" w:cs="Times New Roman" w:hint="eastAsia"/>
-                              </w:rPr>
-                              <w:t>，</w:t>
-                            </w:r>
-                          </w:p>
-                          <w:p>
-                            <w:pPr>
-                              <w:ind w:firstLineChars="150" w:firstLine="315"/>
-                              <w:rPr>
-                                <w:rFonts w:ascii="Times New Roman" w:hAnsi="Times New Roman" w:cs="Times New Roman"/>
-                              </w:rPr>
-                            </w:pPr>
-                            <w:r>
-                              <w:rPr>
-                                <w:rFonts w:ascii="Times New Roman" w:hAnsi="Times New Roman" w:cs="Times New Roman"/>
-                              </w:rPr>
-                              <w:t>@return YES:</w:t>
-                            </w:r>
-                            <w:r>
-                              <w:rPr>
-                                <w:rFonts w:ascii="Times New Roman" w:hAnsi="Times New Roman" w:cs="Times New Roman" w:hint="eastAsia"/>
-                              </w:rPr>
-                              <w:t>成功</w:t>
-                            </w:r>
-                            <w:r>
-                              <w:rPr>
-                                <w:rFonts w:ascii="Times New Roman" w:hAnsi="Times New Roman" w:cs="Times New Roman"/>
+                          </w:p>
+                          <w:p>
+                            <w:pPr>
+                              <w:ind w:firstLineChars="50" w:firstLine="105"/>
+                              <w:rPr>
+                                <w:rFonts w:ascii="Times New Roman" w:hAnsi="Times New Roman" w:cs="Times New Roman"/>
+                              </w:rPr>
+                            </w:pPr>
+                            <w:r>
+                              <w:rPr>
+                                <w:rFonts w:ascii="Times New Roman" w:hAnsi="Times New Roman" w:cs="Times New Roman"/>
+                              </w:rPr>
+                              <w:t xml:space="preserve"> </w:t>
+                            </w:r>
+                          </w:p>
+                          <w:p>
+                            <w:pPr>
+                              <w:ind w:firstLineChars="50" w:firstLine="105"/>
+                              <w:rPr>
+                                <w:rFonts w:ascii="Times New Roman" w:hAnsi="Times New Roman" w:cs="Times New Roman" w:hint="eastAsia"/>
+                              </w:rPr>
+                            </w:pPr>
+                            <w:r>
+                              <w:rPr>
+                                <w:rFonts w:ascii="Times New Roman" w:hAnsi="Times New Roman" w:cs="Times New Roman" w:hint="eastAsia"/>
+                              </w:rPr>
+                              <w:tab/>
+                              <w:t xml:space="preserve"> @return YES:</w:t>
+                            </w:r>
+                            <w:r>
+                              <w:rPr>
+                                <w:rFonts w:ascii="Times New Roman" w:hAnsi="Times New Roman" w:cs="Times New Roman" w:hint="eastAsia"/>
+                              </w:rPr>
+                              <w:t>设置成功</w:t>
+                            </w:r>
+                            <w:r>
+                              <w:rPr>
+                                <w:rFonts w:ascii="Times New Roman" w:hAnsi="Times New Roman" w:cs="Times New Roman" w:hint="eastAsia"/>
                               </w:rPr>
                               <w:t xml:space="preserve"> NO:</w:t>
                             </w:r>
@@ -7432,7 +6598,7 @@
                               <w:rPr>
                                 <w:rFonts w:ascii="Times New Roman" w:hAnsi="Times New Roman" w:cs="Times New Roman" w:hint="eastAsia"/>
                               </w:rPr>
-                              <w:t>失败</w:t>
+                              <w:t>设置失败</w:t>
                             </w:r>
                           </w:p>
                           <w:p>
@@ -7446,7 +6612,8 @@
                               <w:rPr>
                                 <w:rFonts w:ascii="Times New Roman" w:hAnsi="Times New Roman" w:cs="Times New Roman"/>
                               </w:rPr>
-                              <w:t>*/</w:t>
+                              <w:tab/>
+                              <w:t xml:space="preserve"> */</w:t>
                             </w:r>
                           </w:p>
                           <w:p>
@@ -7457,7 +6624,8 @@
                               <w:rPr>
                                 <w:rFonts w:ascii="Times New Roman" w:hAnsi="Times New Roman" w:cs="Times New Roman"/>
                               </w:rPr>
-                              <w:t>- (BOOL) WGSetDnsAppId:(NSString *) dnsAppId TimeOut:(int)timeOut;</w:t>
+                              <w:tab/>
+                              <w:t>- (BOOL) WGSetDnsAppKey:(NSString *) appkey DnsID:(int)dnsid DnsKey:(NSString *)dnsKey Debug:(BOOL)debug TimeOut:(int)timeout;</w:t>
                             </w:r>
                           </w:p>
                         </w:txbxContent>
@@ -7468,12 +6636,12 @@
                     </wps:wsp>
                   </a:graphicData>
                 </a:graphic>
-              </wp:inline>
+              </wp:anchor>
             </w:drawing>
           </mc:Choice>
           <mc:Fallback>
             <w:pict>
-              <v:shape w14:anchorId="7B5C39EF" id="文本框 26" o:spid="_x0000_s1032" type="#_x0000_t202" style="width:410.25pt;height:116.35pt;visibility:visible;mso-wrap-style:square;mso-left-percent:-10001;mso-top-percent:-10001;mso-position-horizontal:absolute;mso-position-horizontal-relative:char;mso-position-vertical:absolute;mso-position-vertical-relative:line;mso-left-percent:-10001;mso-top-percent:-10001;v-text-anchor:top" o:gfxdata="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">
+              <v:shape w14:anchorId="7B5C39EF" id="文本框 26" o:spid="_x0000_s1032" type="#_x0000_t202" style="position:absolute;left:0;text-align:left;margin-left:0;margin-top:52.45pt;width:570.55pt;height:116.35pt;z-index:251660288;visibility:visible;mso-wrap-style:square;mso-wrap-distance-left:9pt;mso-wrap-distance-top:0;mso-wrap-distance-right:9pt;mso-wrap-distance-bottom:0;mso-position-horizontal:center;mso-position-horizontal-relative:margin;mso-position-vertical:absolute;mso-position-vertical-relative:text;v-text-anchor:top" o:gfxdata="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">
                 <v:textbox style="mso-fit-shape-to-text:t">
                   <w:txbxContent>
                     <w:p>
@@ -7487,42 +6655,58 @@
                         <w:rPr>
                           <w:rFonts w:ascii="Times New Roman" w:hAnsi="Times New Roman" w:cs="Times New Roman"/>
                         </w:rPr>
+                        <w:tab/>
                         <w:t>/**</w:t>
                       </w:r>
                     </w:p>
                     <w:p>
                       <w:pPr>
-                        <w:ind w:firstLineChars="100" w:firstLine="210"/>
-                        <w:rPr>
-                          <w:rFonts w:ascii="Times New Roman" w:hAnsi="Times New Roman" w:cs="Times New Roman"/>
-                        </w:rPr>
-                      </w:pPr>
-                      <w:r>
-                        <w:rPr>
-                          <w:rFonts w:ascii="Times New Roman" w:hAnsi="Times New Roman" w:cs="Times New Roman" w:hint="eastAsia"/>
-                        </w:rPr>
-                        <w:t>设置业务基本信息</w:t>
-                      </w:r>
-                    </w:p>
-                    <w:p>
-                      <w:pPr>
-                        <w:rPr>
-                          <w:rFonts w:ascii="Times New Roman" w:hAnsi="Times New Roman" w:cs="Times New Roman"/>
-                        </w:rPr>
-                      </w:pPr>
-                    </w:p>
-                    <w:p>
-                      <w:pPr>
-                        <w:ind w:firstLineChars="150" w:firstLine="315"/>
-                        <w:rPr>
-                          <w:rFonts w:ascii="Times New Roman" w:hAnsi="Times New Roman" w:cs="Times New Roman"/>
-                        </w:rPr>
-                      </w:pPr>
-                      <w:r>
-                        <w:rPr>
-                          <w:rFonts w:ascii="Times New Roman" w:hAnsi="Times New Roman" w:cs="Times New Roman"/>
-                        </w:rPr>
-                        <w:t xml:space="preserve">@param dnsAppId </w:t>
+                        <w:ind w:firstLineChars="50" w:firstLine="105"/>
+                        <w:rPr>
+                          <w:rFonts w:ascii="Times New Roman" w:hAnsi="Times New Roman" w:cs="Times New Roman" w:hint="eastAsia"/>
+                        </w:rPr>
+                      </w:pPr>
+                      <w:r>
+                        <w:rPr>
+                          <w:rFonts w:ascii="Times New Roman" w:hAnsi="Times New Roman" w:cs="Times New Roman" w:hint="eastAsia"/>
+                        </w:rPr>
+                        <w:tab/>
+                        <w:t xml:space="preserve"> </w:t>
+                      </w:r>
+                      <w:r>
+                        <w:rPr>
+                          <w:rFonts w:ascii="Times New Roman" w:hAnsi="Times New Roman" w:cs="Times New Roman" w:hint="eastAsia"/>
+                        </w:rPr>
+                        <w:t>设置业务基本信息（腾讯云业务使用）</w:t>
+                      </w:r>
+                    </w:p>
+                    <w:p>
+                      <w:pPr>
+                        <w:ind w:firstLineChars="50" w:firstLine="105"/>
+                        <w:rPr>
+                          <w:rFonts w:ascii="Times New Roman" w:hAnsi="Times New Roman" w:cs="Times New Roman"/>
+                        </w:rPr>
+                      </w:pPr>
+                      <w:r>
+                        <w:rPr>
+                          <w:rFonts w:ascii="Times New Roman" w:hAnsi="Times New Roman" w:cs="Times New Roman"/>
+                        </w:rPr>
+                        <w:t xml:space="preserve"> </w:t>
+                      </w:r>
+                    </w:p>
+                    <w:p>
+                      <w:pPr>
+                        <w:ind w:firstLineChars="50" w:firstLine="105"/>
+                        <w:rPr>
+                          <w:rFonts w:ascii="Times New Roman" w:hAnsi="Times New Roman" w:cs="Times New Roman" w:hint="eastAsia"/>
+                        </w:rPr>
+                      </w:pPr>
+                      <w:r>
+                        <w:rPr>
+                          <w:rFonts w:ascii="Times New Roman" w:hAnsi="Times New Roman" w:cs="Times New Roman" w:hint="eastAsia"/>
+                        </w:rPr>
+                        <w:tab/>
+                        <w:t xml:space="preserve"> @param appkey  </w:t>
                       </w:r>
                       <w:r>
                         <w:rPr>
@@ -7532,29 +6716,189 @@
                       </w:r>
                       <w:r>
                         <w:rPr>
-                          <w:rFonts w:ascii="Times New Roman" w:hAnsi="Times New Roman" w:cs="Times New Roman"/>
-                        </w:rPr>
-                        <w:t>appid</w:t>
-                      </w:r>
-                      <w:r>
-                        <w:rPr>
-                          <w:rFonts w:ascii="Times New Roman" w:hAnsi="Times New Roman" w:cs="Times New Roman" w:hint="eastAsia"/>
-                        </w:rPr>
-                        <w:t>，用于上报</w:t>
-                      </w:r>
-                    </w:p>
-                    <w:p>
-                      <w:pPr>
-                        <w:ind w:firstLineChars="150" w:firstLine="315"/>
-                        <w:rPr>
-                          <w:rFonts w:ascii="Times New Roman" w:hAnsi="Times New Roman" w:cs="Times New Roman"/>
-                        </w:rPr>
-                      </w:pPr>
-                      <w:r>
-                        <w:rPr>
-                          <w:rFonts w:ascii="Times New Roman" w:hAnsi="Times New Roman" w:cs="Times New Roman"/>
-                        </w:rPr>
-                        <w:t xml:space="preserve">@param timeOut </w:t>
+                          <w:rFonts w:ascii="Times New Roman" w:hAnsi="Times New Roman" w:cs="Times New Roman" w:hint="eastAsia"/>
+                        </w:rPr>
+                        <w:t>appkey</w:t>
+                      </w:r>
+                      <w:r>
+                        <w:rPr>
+                          <w:rFonts w:ascii="Times New Roman" w:hAnsi="Times New Roman" w:cs="Times New Roman" w:hint="eastAsia"/>
+                        </w:rPr>
+                        <w:t>，腾讯云官网（</w:t>
+                      </w:r>
+                      <w:r>
+                        <w:rPr>
+                          <w:rFonts w:ascii="Times New Roman" w:hAnsi="Times New Roman" w:cs="Times New Roman" w:hint="eastAsia"/>
+                        </w:rPr>
+                        <w:t>https://console.cloud.tencent.com/httpdns</w:t>
+                      </w:r>
+                      <w:r>
+                        <w:rPr>
+                          <w:rFonts w:ascii="Times New Roman" w:hAnsi="Times New Roman" w:cs="Times New Roman" w:hint="eastAsia"/>
+                        </w:rPr>
+                        <w:t>）申请获得，用于上报</w:t>
+                      </w:r>
+                    </w:p>
+                    <w:p>
+                      <w:pPr>
+                        <w:ind w:firstLineChars="50" w:firstLine="105"/>
+                        <w:rPr>
+                          <w:rFonts w:ascii="Times New Roman" w:hAnsi="Times New Roman" w:cs="Times New Roman" w:hint="eastAsia"/>
+                        </w:rPr>
+                      </w:pPr>
+                      <w:r>
+                        <w:rPr>
+                          <w:rFonts w:ascii="Times New Roman" w:hAnsi="Times New Roman" w:cs="Times New Roman" w:hint="eastAsia"/>
+                        </w:rPr>
+                        <w:tab/>
+                        <w:t xml:space="preserve"> @param dnsid   dns</w:t>
+                      </w:r>
+                      <w:r>
+                        <w:rPr>
+                          <w:rFonts w:ascii="Times New Roman" w:hAnsi="Times New Roman" w:cs="Times New Roman" w:hint="eastAsia"/>
+                        </w:rPr>
+                        <w:t>解析</w:t>
+                      </w:r>
+                      <w:r>
+                        <w:rPr>
+                          <w:rFonts w:ascii="Times New Roman" w:hAnsi="Times New Roman" w:cs="Times New Roman" w:hint="eastAsia"/>
+                        </w:rPr>
+                        <w:t>id</w:t>
+                      </w:r>
+                      <w:r>
+                        <w:rPr>
+                          <w:rFonts w:ascii="Times New Roman" w:hAnsi="Times New Roman" w:cs="Times New Roman" w:hint="eastAsia"/>
+                        </w:rPr>
+                        <w:t>，腾讯云官网（</w:t>
+                      </w:r>
+                      <w:r>
+                        <w:rPr>
+                          <w:rFonts w:ascii="Times New Roman" w:hAnsi="Times New Roman" w:cs="Times New Roman" w:hint="eastAsia"/>
+                        </w:rPr>
+                        <w:t>https://console.cloud.tencent.com/httpdns</w:t>
+                      </w:r>
+                      <w:r>
+                        <w:rPr>
+                          <w:rFonts w:ascii="Times New Roman" w:hAnsi="Times New Roman" w:cs="Times New Roman" w:hint="eastAsia"/>
+                        </w:rPr>
+                        <w:t>）申请获得，用于域名解析鉴权</w:t>
+                      </w:r>
+                    </w:p>
+                    <w:p>
+                      <w:pPr>
+                        <w:ind w:firstLineChars="50" w:firstLine="105"/>
+                        <w:rPr>
+                          <w:rFonts w:ascii="Times New Roman" w:hAnsi="Times New Roman" w:cs="Times New Roman" w:hint="eastAsia"/>
+                        </w:rPr>
+                      </w:pPr>
+                      <w:r>
+                        <w:rPr>
+                          <w:rFonts w:ascii="Times New Roman" w:hAnsi="Times New Roman" w:cs="Times New Roman" w:hint="eastAsia"/>
+                        </w:rPr>
+                        <w:tab/>
+                        <w:t xml:space="preserve"> @param dnsKey  dns</w:t>
+                      </w:r>
+                      <w:r>
+                        <w:rPr>
+                          <w:rFonts w:ascii="Times New Roman" w:hAnsi="Times New Roman" w:cs="Times New Roman" w:hint="eastAsia"/>
+                        </w:rPr>
+                        <w:t>解析</w:t>
+                      </w:r>
+                      <w:r>
+                        <w:rPr>
+                          <w:rFonts w:ascii="Times New Roman" w:hAnsi="Times New Roman" w:cs="Times New Roman" w:hint="eastAsia"/>
+                        </w:rPr>
+                        <w:t>key</w:t>
+                      </w:r>
+                      <w:r>
+                        <w:rPr>
+                          <w:rFonts w:ascii="Times New Roman" w:hAnsi="Times New Roman" w:cs="Times New Roman" w:hint="eastAsia"/>
+                        </w:rPr>
+                        <w:t>，腾讯云官网（</w:t>
+                      </w:r>
+                      <w:r>
+                        <w:rPr>
+                          <w:rFonts w:ascii="Times New Roman" w:hAnsi="Times New Roman" w:cs="Times New Roman" w:hint="eastAsia"/>
+                        </w:rPr>
+                        <w:t>https://console.cloud.tencent.com/httpdns</w:t>
+                      </w:r>
+                      <w:r>
+                        <w:rPr>
+                          <w:rFonts w:ascii="Times New Roman" w:hAnsi="Times New Roman" w:cs="Times New Roman" w:hint="eastAsia"/>
+                        </w:rPr>
+                        <w:t>）申请获得，用于域名解析鉴权</w:t>
+                      </w:r>
+                    </w:p>
+                    <w:p>
+                      <w:pPr>
+                        <w:ind w:firstLineChars="50" w:firstLine="105"/>
+                        <w:rPr>
+                          <w:rFonts w:ascii="Times New Roman" w:hAnsi="Times New Roman" w:cs="Times New Roman" w:hint="eastAsia"/>
+                        </w:rPr>
+                      </w:pPr>
+                      <w:r>
+                        <w:rPr>
+                          <w:rFonts w:ascii="Times New Roman" w:hAnsi="Times New Roman" w:cs="Times New Roman" w:hint="eastAsia"/>
+                        </w:rPr>
+                        <w:tab/>
+                        <w:t xml:space="preserve"> @param debug   </w:t>
+                      </w:r>
+                      <w:r>
+                        <w:rPr>
+                          <w:rFonts w:ascii="Times New Roman" w:hAnsi="Times New Roman" w:cs="Times New Roman" w:hint="eastAsia"/>
+                        </w:rPr>
+                        <w:t>是否开启</w:t>
+                      </w:r>
+                      <w:r>
+                        <w:rPr>
+                          <w:rFonts w:ascii="Times New Roman" w:hAnsi="Times New Roman" w:cs="Times New Roman" w:hint="eastAsia"/>
+                        </w:rPr>
+                        <w:t>Debug</w:t>
+                      </w:r>
+                      <w:r>
+                        <w:rPr>
+                          <w:rFonts w:ascii="Times New Roman" w:hAnsi="Times New Roman" w:cs="Times New Roman" w:hint="eastAsia"/>
+                        </w:rPr>
+                        <w:t>日志，</w:t>
+                      </w:r>
+                      <w:r>
+                        <w:rPr>
+                          <w:rFonts w:ascii="Times New Roman" w:hAnsi="Times New Roman" w:cs="Times New Roman" w:hint="eastAsia"/>
+                        </w:rPr>
+                        <w:t>YES</w:t>
+                      </w:r>
+                      <w:r>
+                        <w:rPr>
+                          <w:rFonts w:ascii="Times New Roman" w:hAnsi="Times New Roman" w:cs="Times New Roman" w:hint="eastAsia"/>
+                        </w:rPr>
+                        <w:t>：开启，</w:t>
+                      </w:r>
+                      <w:r>
+                        <w:rPr>
+                          <w:rFonts w:ascii="Times New Roman" w:hAnsi="Times New Roman" w:cs="Times New Roman" w:hint="eastAsia"/>
+                        </w:rPr>
+                        <w:t>NO</w:t>
+                      </w:r>
+                      <w:r>
+                        <w:rPr>
+                          <w:rFonts w:ascii="Times New Roman" w:hAnsi="Times New Roman" w:cs="Times New Roman" w:hint="eastAsia"/>
+                        </w:rPr>
+                        <w:t>：关闭。建议联调阶段开启，正式上线前关闭</w:t>
+                      </w:r>
+                    </w:p>
+                    <w:p>
+                      <w:pPr>
+                        <w:ind w:firstLineChars="50" w:firstLine="105"/>
+                        <w:rPr>
+                          <w:rFonts w:ascii="Times New Roman" w:hAnsi="Times New Roman" w:cs="Times New Roman" w:hint="eastAsia"/>
+                        </w:rPr>
+                      </w:pPr>
+                      <w:r>
+                        <w:rPr>
+                          <w:rFonts w:ascii="Times New Roman" w:hAnsi="Times New Roman" w:cs="Times New Roman" w:hint="eastAsia"/>
+                        </w:rPr>
+                        <w:tab/>
+                        <w:t xml:space="preserve"> @param timeout </w:t>
                       </w:r>
                       <w:r>
                         <w:rPr>
@@ -7564,7 +6908,7 @@
                       </w:r>
                       <w:r>
                         <w:rPr>
-                          <w:rFonts w:ascii="Times New Roman" w:hAnsi="Times New Roman" w:cs="Times New Roman"/>
+                          <w:rFonts w:ascii="Times New Roman" w:hAnsi="Times New Roman" w:cs="Times New Roman" w:hint="eastAsia"/>
                         </w:rPr>
                         <w:t>ms</w:t>
                       </w:r>
@@ -7576,7 +6920,7 @@
                       </w:r>
                       <w:r>
                         <w:rPr>
-                          <w:rFonts w:ascii="Times New Roman" w:hAnsi="Times New Roman" w:cs="Times New Roman"/>
+                          <w:rFonts w:ascii="Times New Roman" w:hAnsi="Times New Roman" w:cs="Times New Roman" w:hint="eastAsia"/>
                         </w:rPr>
                         <w:t>0</w:t>
                       </w:r>
@@ -7584,43 +6928,52 @@
                         <w:rPr>
                           <w:rFonts w:ascii="Times New Roman" w:hAnsi="Times New Roman" w:cs="Times New Roman" w:hint="eastAsia"/>
                         </w:rPr>
-                        <w:t>，默认为</w:t>
-                      </w:r>
-                      <w:r>
-                        <w:rPr>
-                          <w:rFonts w:ascii="Times New Roman" w:hAnsi="Times New Roman" w:cs="Times New Roman"/>
+                        <w:t>，则设置为默认值</w:t>
+                      </w:r>
+                      <w:r>
+                        <w:rPr>
+                          <w:rFonts w:ascii="Times New Roman" w:hAnsi="Times New Roman" w:cs="Times New Roman" w:hint="eastAsia"/>
                         </w:rPr>
                         <w:t>2000ms</w:t>
                       </w:r>
-                      <w:r>
-                        <w:rPr>
-                          <w:rFonts w:ascii="Times New Roman" w:hAnsi="Times New Roman" w:cs="Times New Roman" w:hint="eastAsia"/>
-                        </w:rPr>
-                        <w:t>，</w:t>
-                      </w:r>
-                    </w:p>
-                    <w:p>
-                      <w:pPr>
-                        <w:ind w:firstLineChars="150" w:firstLine="315"/>
-                        <w:rPr>
-                          <w:rFonts w:ascii="Times New Roman" w:hAnsi="Times New Roman" w:cs="Times New Roman"/>
-                        </w:rPr>
-                      </w:pPr>
-                      <w:r>
-                        <w:rPr>
-                          <w:rFonts w:ascii="Times New Roman" w:hAnsi="Times New Roman" w:cs="Times New Roman"/>
-                        </w:rPr>
-                        <w:t>@return YES:</w:t>
-                      </w:r>
-                      <w:r>
-                        <w:rPr>
-                          <w:rFonts w:ascii="Times New Roman" w:hAnsi="Times New Roman" w:cs="Times New Roman" w:hint="eastAsia"/>
-                        </w:rPr>
-                        <w:t>成功</w:t>
-                      </w:r>
-                      <w:r>
-                        <w:rPr>
-                          <w:rFonts w:ascii="Times New Roman" w:hAnsi="Times New Roman" w:cs="Times New Roman"/>
+                    </w:p>
+                    <w:p>
+                      <w:pPr>
+                        <w:ind w:firstLineChars="50" w:firstLine="105"/>
+                        <w:rPr>
+                          <w:rFonts w:ascii="Times New Roman" w:hAnsi="Times New Roman" w:cs="Times New Roman"/>
+                        </w:rPr>
+                      </w:pPr>
+                      <w:r>
+                        <w:rPr>
+                          <w:rFonts w:ascii="Times New Roman" w:hAnsi="Times New Roman" w:cs="Times New Roman"/>
+                        </w:rPr>
+                        <w:t xml:space="preserve"> </w:t>
+                      </w:r>
+                    </w:p>
+                    <w:p>
+                      <w:pPr>
+                        <w:ind w:firstLineChars="50" w:firstLine="105"/>
+                        <w:rPr>
+                          <w:rFonts w:ascii="Times New Roman" w:hAnsi="Times New Roman" w:cs="Times New Roman" w:hint="eastAsia"/>
+                        </w:rPr>
+                      </w:pPr>
+                      <w:r>
+                        <w:rPr>
+                          <w:rFonts w:ascii="Times New Roman" w:hAnsi="Times New Roman" w:cs="Times New Roman" w:hint="eastAsia"/>
+                        </w:rPr>
+                        <w:tab/>
+                        <w:t xml:space="preserve"> @return YES:</w:t>
+                      </w:r>
+                      <w:r>
+                        <w:rPr>
+                          <w:rFonts w:ascii="Times New Roman" w:hAnsi="Times New Roman" w:cs="Times New Roman" w:hint="eastAsia"/>
+                        </w:rPr>
+                        <w:t>设置成功</w:t>
+                      </w:r>
+                      <w:r>
+                        <w:rPr>
+                          <w:rFonts w:ascii="Times New Roman" w:hAnsi="Times New Roman" w:cs="Times New Roman" w:hint="eastAsia"/>
                         </w:rPr>
                         <w:t xml:space="preserve"> NO:</w:t>
                       </w:r>
@@ -7628,7 +6981,7 @@
                         <w:rPr>
                           <w:rFonts w:ascii="Times New Roman" w:hAnsi="Times New Roman" w:cs="Times New Roman" w:hint="eastAsia"/>
                         </w:rPr>
-                        <w:t>失败</w:t>
+                        <w:t>设置失败</w:t>
                       </w:r>
                     </w:p>
                     <w:p>
@@ -7642,7 +6995,8 @@
                         <w:rPr>
                           <w:rFonts w:ascii="Times New Roman" w:hAnsi="Times New Roman" w:cs="Times New Roman"/>
                         </w:rPr>
-                        <w:t>*/</w:t>
+                        <w:tab/>
+                        <w:t xml:space="preserve"> */</w:t>
                       </w:r>
                     </w:p>
                     <w:p>
@@ -7653,31 +7007,128 @@
                         <w:rPr>
                           <w:rFonts w:ascii="Times New Roman" w:hAnsi="Times New Roman" w:cs="Times New Roman"/>
                         </w:rPr>
-                        <w:t>- (BOOL) WGSetDnsAppId:(NSString *) dnsAppId TimeOut:(int)timeOut;</w:t>
+                        <w:tab/>
+                        <w:t>- (BOOL) WGSetDnsAppKey:(NSString *) appkey DnsID:(int)dnsid DnsKey:(NSString *)dnsKey Debug:(BOOL)debug TimeOut:(int)timeout;</w:t>
                       </w:r>
                     </w:p>
                   </w:txbxContent>
                 </v:textbox>
-                <w10:anchorlock/>
+                <w10:wrap anchorx="margin"/>
               </v:shape>
             </w:pict>
           </mc:Fallback>
         </mc:AlternateContent>
       </w:r>
+      <w:r>
+        <w:rPr>
+          <w:rFonts w:ascii="Times New Roman" w:eastAsia="微软雅黑" w:hAnsi="Times New Roman" w:cs="Times New Roman"/>
+          <w:sz w:val="28"/>
+          <w:szCs w:val="28"/>
+        </w:rPr>
+        <w:t>设置业务</w:t>
+      </w:r>
+      <w:bookmarkEnd w:id="10"/>
+      <w:r>
+        <w:rPr>
+          <w:rFonts w:ascii="Times New Roman" w:eastAsia="微软雅黑" w:hAnsi="Times New Roman" w:cs="Times New Roman"/>
+          <w:sz w:val="28"/>
+          <w:szCs w:val="28"/>
+        </w:rPr>
+        <w:t>基本信息</w:t>
+      </w:r>
+      <w:bookmarkEnd w:id="11"/>
     </w:p>
     <w:p>
       <w:pPr>
+        <w:rPr>
+          <w:rFonts w:ascii="Times New Roman" w:eastAsia="微软雅黑" w:hAnsi="Times New Roman" w:cs="Times New Roman"/>
+        </w:rPr>
+      </w:pPr>
+    </w:p>
+    <w:p>
+      <w:pPr>
+        <w:rPr>
+          <w:rFonts w:ascii="Times New Roman" w:eastAsia="微软雅黑" w:hAnsi="Times New Roman" w:cs="Times New Roman"/>
+        </w:rPr>
+      </w:pPr>
+    </w:p>
+    <w:p>
+      <w:pPr>
+        <w:rPr>
+          <w:rFonts w:ascii="Times New Roman" w:eastAsia="微软雅黑" w:hAnsi="Times New Roman" w:cs="Times New Roman"/>
+        </w:rPr>
+      </w:pPr>
+    </w:p>
+    <w:p>
+      <w:pPr>
+        <w:rPr>
+          <w:rFonts w:ascii="Times New Roman" w:eastAsia="微软雅黑" w:hAnsi="Times New Roman" w:cs="Times New Roman"/>
+        </w:rPr>
+      </w:pPr>
+    </w:p>
+    <w:p>
+      <w:pPr>
+        <w:rPr>
+          <w:rFonts w:ascii="Times New Roman" w:eastAsia="微软雅黑" w:hAnsi="Times New Roman" w:cs="Times New Roman"/>
+        </w:rPr>
+      </w:pPr>
+    </w:p>
+    <w:p>
+      <w:pPr>
+        <w:rPr>
+          <w:rFonts w:ascii="Times New Roman" w:eastAsia="微软雅黑" w:hAnsi="Times New Roman" w:cs="Times New Roman"/>
+        </w:rPr>
+      </w:pPr>
+    </w:p>
+    <w:p>
+      <w:pPr>
+        <w:rPr>
+          <w:rFonts w:ascii="Times New Roman" w:eastAsia="微软雅黑" w:hAnsi="Times New Roman" w:cs="Times New Roman"/>
+        </w:rPr>
+      </w:pPr>
+    </w:p>
+    <w:p>
+      <w:pPr>
+        <w:rPr>
+          <w:rFonts w:ascii="Times New Roman" w:eastAsia="微软雅黑" w:hAnsi="Times New Roman" w:cs="Times New Roman"/>
+        </w:rPr>
+      </w:pPr>
+    </w:p>
+    <w:p>
+      <w:pPr>
+        <w:rPr>
+          <w:rFonts w:ascii="Times New Roman" w:eastAsia="微软雅黑" w:hAnsi="Times New Roman" w:cs="Times New Roman"/>
+        </w:rPr>
+      </w:pPr>
+    </w:p>
+    <w:p>
+      <w:pPr>
+        <w:rPr>
+          <w:rFonts w:ascii="Times New Roman" w:eastAsia="微软雅黑" w:hAnsi="Times New Roman" w:cs="Times New Roman"/>
+        </w:rPr>
+      </w:pPr>
+    </w:p>
+    <w:p>
+      <w:pPr>
+        <w:rPr>
+          <w:rFonts w:ascii="Times New Roman" w:eastAsia="微软雅黑" w:hAnsi="Times New Roman" w:cs="Times New Roman"/>
+        </w:rPr>
+      </w:pPr>
+    </w:p>
+    <w:p>
+      <w:pPr>
+        <w:rPr>
+          <w:rFonts w:ascii="Times New Roman" w:eastAsia="微软雅黑" w:hAnsi="Times New Roman" w:cs="Times New Roman"/>
+        </w:rPr>
+      </w:pPr>
+    </w:p>
+    <w:p>
+      <w:pPr>
         <w:spacing w:line="360" w:lineRule="auto"/>
         <w:rPr>
           <w:rFonts w:ascii="Times New Roman" w:eastAsia="微软雅黑" w:hAnsi="Times New Roman" w:cs="Times New Roman"/>
         </w:rPr>
       </w:pPr>
-      <w:r>
-        <w:rPr>
-          <w:rFonts w:ascii="Times New Roman" w:eastAsia="微软雅黑" w:hAnsi="Times New Roman" w:cs="Times New Roman"/>
-        </w:rPr>
-        <w:t>示例代码，接口调用示例：</w:t>
-      </w:r>
     </w:p>
     <w:p>
       <w:pPr>
@@ -7694,9 +7145,17 @@
         <mc:AlternateContent>
           <mc:Choice Requires="wps">
             <w:drawing>
-              <wp:inline distT="0" distB="0" distL="0" distR="0" wp14:anchorId="3378AA6D" wp14:editId="372EE779">
-                <wp:extent cx="5210175" cy="260985"/>
-                <wp:effectExtent l="9525" t="9525" r="9525" b="5715"/>
+              <wp:anchor distT="0" distB="0" distL="114300" distR="114300" simplePos="0" relativeHeight="251661312" behindDoc="0" locked="0" layoutInCell="1" allowOverlap="1" wp14:anchorId="3378AA6D">
+                <wp:simplePos x="0" y="0"/>
+                <wp:positionH relativeFrom="margin">
+                  <wp:align>center</wp:align>
+                </wp:positionH>
+                <wp:positionV relativeFrom="paragraph">
+                  <wp:posOffset>465867</wp:posOffset>
+                </wp:positionV>
+                <wp:extent cx="7211192" cy="260985"/>
+                <wp:effectExtent l="0" t="0" r="27940" b="17780"/>
+                <wp:wrapNone/>
                 <wp:docPr id="22" name="文本框 22"/>
                 <wp:cNvGraphicFramePr>
                   <a:graphicFrameLocks xmlns:a="http://schemas.openxmlformats.org/drawingml/2006/main"/>
@@ -7710,7 +7169,7 @@
                       <wps:spPr bwMode="auto">
                         <a:xfrm>
                           <a:off x="0" y="0"/>
-                          <a:ext cx="5210175" cy="260985"/>
+                          <a:ext cx="7211192" cy="260985"/>
                         </a:xfrm>
                         <a:prstGeom prst="rect">
                           <a:avLst/>
@@ -7732,9 +7191,57 @@
                           <w:p>
                             <w:r>
                               <w:rPr>
-                                <w:rFonts w:ascii="Times New Roman" w:hAnsi="Times New Roman" w:cs="Times New Roman"/>
-                              </w:rPr>
-                              <w:t>BOOL result = [[MSDKDns sharedInstance] WGSetDnsAppId:@"xxxxxxxx" TimeOut:2000];</w:t>
+                                <w:rFonts w:ascii="Times New Roman" w:hAnsi="Times New Roman" w:cs="Times New Roman" w:hint="eastAsia"/>
+                              </w:rPr>
+                              <w:t>[[MSDKDns sharedInstance] WGSetDnsAppKey: @"</w:t>
+                            </w:r>
+                            <w:r>
+                              <w:rPr>
+                                <w:rFonts w:ascii="Times New Roman" w:hAnsi="Times New Roman" w:cs="Times New Roman" w:hint="eastAsia"/>
+                              </w:rPr>
+                              <w:t>业务</w:t>
+                            </w:r>
+                            <w:r>
+                              <w:rPr>
+                                <w:rFonts w:ascii="Times New Roman" w:hAnsi="Times New Roman" w:cs="Times New Roman" w:hint="eastAsia"/>
+                              </w:rPr>
+                              <w:t>appkey</w:t>
+                            </w:r>
+                            <w:r>
+                              <w:rPr>
+                                <w:rFonts w:ascii="Times New Roman" w:hAnsi="Times New Roman" w:cs="Times New Roman" w:hint="eastAsia"/>
+                              </w:rPr>
+                              <w:t>，由腾讯云官网申请获得</w:t>
+                            </w:r>
+                            <w:r>
+                              <w:rPr>
+                                <w:rFonts w:ascii="Times New Roman" w:hAnsi="Times New Roman" w:cs="Times New Roman" w:hint="eastAsia"/>
+                              </w:rPr>
+                              <w:t>" DnsID:dns</w:t>
+                            </w:r>
+                            <w:r>
+                              <w:rPr>
+                                <w:rFonts w:ascii="Times New Roman" w:hAnsi="Times New Roman" w:cs="Times New Roman" w:hint="eastAsia"/>
+                              </w:rPr>
+                              <w:t>解析</w:t>
+                            </w:r>
+                            <w:r>
+                              <w:rPr>
+                                <w:rFonts w:ascii="Times New Roman" w:hAnsi="Times New Roman" w:cs="Times New Roman" w:hint="eastAsia"/>
+                              </w:rPr>
+                              <w:t>id DnsKey:@"dns</w:t>
+                            </w:r>
+                            <w:r>
+                              <w:rPr>
+                                <w:rFonts w:ascii="Times New Roman" w:hAnsi="Times New Roman" w:cs="Times New Roman" w:hint="eastAsia"/>
+                              </w:rPr>
+                              <w:t>解析</w:t>
+                            </w:r>
+                            <w:r>
+                              <w:rPr>
+                                <w:rFonts w:ascii="Times New Roman" w:hAnsi="Times New Roman" w:cs="Times New Roman" w:hint="eastAsia"/>
+                              </w:rPr>
+                              <w:t>key" Debug:YES TimeOut:2000];</w:t>
                             </w:r>
                           </w:p>
                         </w:txbxContent>
@@ -7745,62 +7252,95 @@
                     </wps:wsp>
                   </a:graphicData>
                 </a:graphic>
-              </wp:inline>
+                <wp14:sizeRelH relativeFrom="margin">
+                  <wp14:pctWidth>0</wp14:pctWidth>
+                </wp14:sizeRelH>
+              </wp:anchor>
             </w:drawing>
           </mc:Choice>
           <mc:Fallback>
             <w:pict>
-              <v:shape w14:anchorId="3378AA6D" id="文本框 22" o:spid="_x0000_s1033" type="#_x0000_t202" style="width:410.25pt;height:20.55pt;visibility:visible;mso-wrap-style:square;mso-left-percent:-10001;mso-top-percent:-10001;mso-position-horizontal:absolute;mso-position-horizontal-relative:char;mso-position-vertical:absolute;mso-position-vertical-relative:line;mso-left-percent:-10001;mso-top-percent:-10001;v-text-anchor:top" o:gfxdata="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">
+              <v:shape w14:anchorId="3378AA6D" id="文本框 22" o:spid="_x0000_s1033" type="#_x0000_t202" style="position:absolute;left:0;text-align:left;margin-left:0;margin-top:36.7pt;width:567.8pt;height:20.55pt;z-index:251661312;visibility:visible;mso-wrap-style:square;mso-width-percent:0;mso-wrap-distance-left:9pt;mso-wrap-distance-top:0;mso-wrap-distance-right:9pt;mso-wrap-distance-bottom:0;mso-position-horizontal:center;mso-position-horizontal-relative:margin;mso-position-vertical:absolute;mso-position-vertical-relative:text;mso-width-percent:0;mso-width-relative:margin;v-text-anchor:top" o:gfxdata="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">
                 <v:textbox style="mso-fit-shape-to-text:t">
                   <w:txbxContent>
                     <w:p>
                       <w:r>
                         <w:rPr>
-                          <w:rFonts w:ascii="Times New Roman" w:hAnsi="Times New Roman" w:cs="Times New Roman"/>
-                        </w:rPr>
-                        <w:t>BOOL result = [[MSDKDns sharedInstance] WGSetDnsAppId:@"xxxxxxxx" TimeOut:2000];</w:t>
+                          <w:rFonts w:ascii="Times New Roman" w:hAnsi="Times New Roman" w:cs="Times New Roman" w:hint="eastAsia"/>
+                        </w:rPr>
+                        <w:t>[[MSDKDns sharedInstance] WGSetDnsAppKey: @"</w:t>
+                      </w:r>
+                      <w:r>
+                        <w:rPr>
+                          <w:rFonts w:ascii="Times New Roman" w:hAnsi="Times New Roman" w:cs="Times New Roman" w:hint="eastAsia"/>
+                        </w:rPr>
+                        <w:t>业务</w:t>
+                      </w:r>
+                      <w:r>
+                        <w:rPr>
+                          <w:rFonts w:ascii="Times New Roman" w:hAnsi="Times New Roman" w:cs="Times New Roman" w:hint="eastAsia"/>
+                        </w:rPr>
+                        <w:t>appkey</w:t>
+                      </w:r>
+                      <w:r>
+                        <w:rPr>
+                          <w:rFonts w:ascii="Times New Roman" w:hAnsi="Times New Roman" w:cs="Times New Roman" w:hint="eastAsia"/>
+                        </w:rPr>
+                        <w:t>，由腾讯云官网申请获得</w:t>
+                      </w:r>
+                      <w:r>
+                        <w:rPr>
+                          <w:rFonts w:ascii="Times New Roman" w:hAnsi="Times New Roman" w:cs="Times New Roman" w:hint="eastAsia"/>
+                        </w:rPr>
+                        <w:t>" DnsID:dns</w:t>
+                      </w:r>
+                      <w:r>
+                        <w:rPr>
+                          <w:rFonts w:ascii="Times New Roman" w:hAnsi="Times New Roman" w:cs="Times New Roman" w:hint="eastAsia"/>
+                        </w:rPr>
+                        <w:t>解析</w:t>
+                      </w:r>
+                      <w:r>
+                        <w:rPr>
+                          <w:rFonts w:ascii="Times New Roman" w:hAnsi="Times New Roman" w:cs="Times New Roman" w:hint="eastAsia"/>
+                        </w:rPr>
+                        <w:t>id DnsKey:@"dns</w:t>
+                      </w:r>
+                      <w:r>
+                        <w:rPr>
+                          <w:rFonts w:ascii="Times New Roman" w:hAnsi="Times New Roman" w:cs="Times New Roman" w:hint="eastAsia"/>
+                        </w:rPr>
+                        <w:t>解析</w:t>
+                      </w:r>
+                      <w:r>
+                        <w:rPr>
+                          <w:rFonts w:ascii="Times New Roman" w:hAnsi="Times New Roman" w:cs="Times New Roman" w:hint="eastAsia"/>
+                        </w:rPr>
+                        <w:t>key" Debug:YES TimeOut:2000];</w:t>
                       </w:r>
                     </w:p>
                   </w:txbxContent>
                 </v:textbox>
-                <w10:anchorlock/>
+                <w10:wrap anchorx="margin"/>
               </v:shape>
             </w:pict>
           </mc:Fallback>
         </mc:AlternateContent>
       </w:r>
+      <w:r>
+        <w:rPr>
+          <w:rFonts w:ascii="Times New Roman" w:eastAsia="微软雅黑" w:hAnsi="Times New Roman" w:cs="Times New Roman"/>
+        </w:rPr>
+        <w:t>示例代码，接口调用示例：</w:t>
+      </w:r>
     </w:p>
     <w:p>
       <w:pPr>
-        <w:pStyle w:val="3"/>
-        <w:numPr>
-          <w:ilvl w:val="1"/>
-          <w:numId w:val="1"/>
-        </w:numPr>
-        <w:rPr>
-          <w:rFonts w:ascii="Times New Roman" w:eastAsia="微软雅黑" w:hAnsi="Times New Roman" w:cs="Times New Roman"/>
-          <w:sz w:val="28"/>
-          <w:szCs w:val="28"/>
-        </w:rPr>
-      </w:pPr>
-      <w:bookmarkStart w:id="12" w:name="_Toc523922666"/>
-      <w:r>
-        <w:rPr>
-          <w:rFonts w:ascii="Times New Roman" w:eastAsia="微软雅黑" w:hAnsi="Times New Roman" w:cs="Times New Roman"/>
-          <w:sz w:val="28"/>
-          <w:szCs w:val="28"/>
-        </w:rPr>
-        <w:t>控制台日志</w:t>
-      </w:r>
-      <w:r>
-        <w:rPr>
-          <w:rFonts w:ascii="Times New Roman" w:eastAsia="微软雅黑" w:hAnsi="Times New Roman" w:cs="Times New Roman"/>
-          <w:sz w:val="28"/>
-          <w:szCs w:val="28"/>
-        </w:rPr>
-        <w:t>: WGOpenMSDKDnsLog</w:t>
-      </w:r>
-      <w:bookmarkEnd w:id="12"/>
+        <w:spacing w:line="360" w:lineRule="auto"/>
+        <w:rPr>
+          <w:rFonts w:ascii="Times New Roman" w:eastAsia="微软雅黑" w:hAnsi="Times New Roman" w:cs="Times New Roman"/>
+        </w:rPr>
+      </w:pPr>
     </w:p>
     <w:p>
       <w:pPr>
@@ -7809,441 +7349,6 @@
           <w:rFonts w:ascii="Times New Roman" w:eastAsia="微软雅黑" w:hAnsi="Times New Roman" w:cs="Times New Roman"/>
         </w:rPr>
       </w:pPr>
-      <w:r>
-        <w:rPr>
-          <w:rFonts w:ascii="Times New Roman" w:eastAsia="微软雅黑" w:hAnsi="Times New Roman" w:cs="Times New Roman"/>
-        </w:rPr>
-        <w:t>业务</w:t>
-      </w:r>
-      <w:r>
-        <w:rPr>
-          <w:rFonts w:ascii="Times New Roman" w:eastAsia="微软雅黑" w:hAnsi="Times New Roman" w:cs="Times New Roman"/>
-        </w:rPr>
-        <w:t>可以通过开关控制是否打印</w:t>
-      </w:r>
-      <w:r>
-        <w:rPr>
-          <w:rFonts w:ascii="Times New Roman" w:eastAsia="微软雅黑" w:hAnsi="Times New Roman" w:cs="Times New Roman"/>
-        </w:rPr>
-        <w:t>Http</w:t>
-      </w:r>
-      <w:r>
-        <w:rPr>
-          <w:rFonts w:ascii="Times New Roman" w:eastAsia="微软雅黑" w:hAnsi="Times New Roman" w:cs="Times New Roman"/>
-        </w:rPr>
-        <w:t>Dns</w:t>
-      </w:r>
-      <w:r>
-        <w:rPr>
-          <w:rFonts w:ascii="Times New Roman" w:eastAsia="微软雅黑" w:hAnsi="Times New Roman" w:cs="Times New Roman"/>
-        </w:rPr>
-        <w:t>相关的</w:t>
-      </w:r>
-      <w:r>
-        <w:rPr>
-          <w:rFonts w:ascii="Times New Roman" w:eastAsia="微软雅黑" w:hAnsi="Times New Roman" w:cs="Times New Roman"/>
-        </w:rPr>
-        <w:t>Log</w:t>
-      </w:r>
-      <w:r>
-        <w:rPr>
-          <w:rFonts w:ascii="Times New Roman" w:eastAsia="微软雅黑" w:hAnsi="Times New Roman" w:cs="Times New Roman"/>
-        </w:rPr>
-        <w:t>。</w:t>
-      </w:r>
-    </w:p>
-    <w:p>
-      <w:pPr>
-        <w:spacing w:line="360" w:lineRule="auto"/>
-        <w:rPr>
-          <w:rFonts w:ascii="Times New Roman" w:eastAsia="微软雅黑" w:hAnsi="Times New Roman" w:cs="Times New Roman"/>
-        </w:rPr>
-      </w:pPr>
-      <w:r>
-        <w:rPr>
-          <w:rFonts w:ascii="Times New Roman" w:eastAsia="微软雅黑" w:hAnsi="Times New Roman" w:cs="Times New Roman"/>
-          <w:noProof/>
-        </w:rPr>
-        <mc:AlternateContent>
-          <mc:Choice Requires="wps">
-            <w:drawing>
-              <wp:inline distT="0" distB="0" distL="0" distR="0" wp14:anchorId="49ACE3EB" wp14:editId="08B08631">
-                <wp:extent cx="5210175" cy="1404620"/>
-                <wp:effectExtent l="0" t="0" r="28575" b="13970"/>
-                <wp:docPr id="3" name="文本框 3"/>
-                <wp:cNvGraphicFramePr>
-                  <a:graphicFrameLocks xmlns:a="http://schemas.openxmlformats.org/drawingml/2006/main"/>
-                </wp:cNvGraphicFramePr>
-                <a:graphic xmlns:a="http://schemas.openxmlformats.org/drawingml/2006/main">
-                  <a:graphicData uri="http://schemas.microsoft.com/office/word/2010/wordprocessingShape">
-                    <wps:wsp>
-                      <wps:cNvSpPr txBox="1">
-                        <a:spLocks noChangeArrowheads="1"/>
-                      </wps:cNvSpPr>
-                      <wps:spPr bwMode="auto">
-                        <a:xfrm>
-                          <a:off x="0" y="0"/>
-                          <a:ext cx="5210175" cy="1404620"/>
-                        </a:xfrm>
-                        <a:prstGeom prst="rect">
-                          <a:avLst/>
-                        </a:prstGeom>
-                        <a:solidFill>
-                          <a:srgbClr val="FFFFFF"/>
-                        </a:solidFill>
-                        <a:ln w="9525">
-                          <a:solidFill>
-                            <a:srgbClr val="000000"/>
-                          </a:solidFill>
-                          <a:miter lim="800000"/>
-                          <a:headEnd/>
-                          <a:tailEnd/>
-                        </a:ln>
-                      </wps:spPr>
-                      <wps:txbx>
-                        <w:txbxContent>
-                          <w:p>
-                            <w:pPr>
-                              <w:rPr>
-                                <w:rFonts w:ascii="Times New Roman" w:hAnsi="Times New Roman" w:cs="Times New Roman"/>
-                              </w:rPr>
-                            </w:pPr>
-                            <w:r>
-                              <w:rPr>
-                                <w:rFonts w:ascii="Times New Roman" w:hAnsi="Times New Roman" w:cs="Times New Roman"/>
-                              </w:rPr>
-                              <w:tab/>
-                              <w:t>/**</w:t>
-                            </w:r>
-                          </w:p>
-                          <w:p>
-                            <w:pPr>
-                              <w:rPr>
-                                <w:rFonts w:ascii="Times New Roman" w:hAnsi="Times New Roman" w:cs="Times New Roman"/>
-                              </w:rPr>
-                            </w:pPr>
-                            <w:r>
-                              <w:rPr>
-                                <w:rFonts w:ascii="Times New Roman" w:hAnsi="Times New Roman" w:cs="Times New Roman" w:hint="eastAsia"/>
-                              </w:rPr>
-                              <w:tab/>
-                              <w:t xml:space="preserve"> *  Log</w:t>
-                            </w:r>
-                            <w:r>
-                              <w:rPr>
-                                <w:rFonts w:ascii="Times New Roman" w:hAnsi="Times New Roman" w:cs="Times New Roman" w:hint="eastAsia"/>
-                              </w:rPr>
-                              <w:t>开关</w:t>
-                            </w:r>
-                          </w:p>
-                          <w:p>
-                            <w:pPr>
-                              <w:rPr>
-                                <w:rFonts w:ascii="Times New Roman" w:hAnsi="Times New Roman" w:cs="Times New Roman"/>
-                              </w:rPr>
-                            </w:pPr>
-                            <w:r>
-                              <w:rPr>
-                                <w:rFonts w:ascii="Times New Roman" w:hAnsi="Times New Roman" w:cs="Times New Roman" w:hint="eastAsia"/>
-                              </w:rPr>
-                              <w:tab/>
-                              <w:t xml:space="preserve"> *  @param enabled YES:</w:t>
-                            </w:r>
-                            <w:r>
-                              <w:rPr>
-                                <w:rFonts w:ascii="Times New Roman" w:hAnsi="Times New Roman" w:cs="Times New Roman" w:hint="eastAsia"/>
-                              </w:rPr>
-                              <w:t>打开</w:t>
-                            </w:r>
-                            <w:r>
-                              <w:rPr>
-                                <w:rFonts w:ascii="Times New Roman" w:hAnsi="Times New Roman" w:cs="Times New Roman" w:hint="eastAsia"/>
-                              </w:rPr>
-                              <w:t xml:space="preserve"> NO:</w:t>
-                            </w:r>
-                            <w:r>
-                              <w:rPr>
-                                <w:rFonts w:ascii="Times New Roman" w:hAnsi="Times New Roman" w:cs="Times New Roman" w:hint="eastAsia"/>
-                              </w:rPr>
-                              <w:t>关闭</w:t>
-                            </w:r>
-                          </w:p>
-                          <w:p>
-                            <w:pPr>
-                              <w:rPr>
-                                <w:rFonts w:ascii="Times New Roman" w:hAnsi="Times New Roman" w:cs="Times New Roman"/>
-                              </w:rPr>
-                            </w:pPr>
-                            <w:r>
-                              <w:rPr>
-                                <w:rFonts w:ascii="Times New Roman" w:hAnsi="Times New Roman" w:cs="Times New Roman"/>
-                              </w:rPr>
-                              <w:tab/>
-                              <w:t xml:space="preserve"> */</w:t>
-                            </w:r>
-                          </w:p>
-                          <w:p>
-                            <w:pPr>
-                              <w:rPr>
-                                <w:rFonts w:ascii="Times New Roman" w:hAnsi="Times New Roman" w:cs="Times New Roman"/>
-                              </w:rPr>
-                            </w:pPr>
-                            <w:r>
-                              <w:rPr>
-                                <w:rFonts w:ascii="Times New Roman" w:hAnsi="Times New Roman" w:cs="Times New Roman"/>
-                              </w:rPr>
-                              <w:tab/>
-                              <w:t>- (void) WGOpenMSDKDnsLog:(BOOL) enabled;</w:t>
-                            </w:r>
-                          </w:p>
-                        </w:txbxContent>
-                      </wps:txbx>
-                      <wps:bodyPr rot="0" vert="horz" wrap="square" lIns="91440" tIns="45720" rIns="91440" bIns="45720" anchor="t" anchorCtr="0">
-                        <a:spAutoFit/>
-                      </wps:bodyPr>
-                    </wps:wsp>
-                  </a:graphicData>
-                </a:graphic>
-              </wp:inline>
-            </w:drawing>
-          </mc:Choice>
-          <mc:Fallback>
-            <w:pict>
-              <v:shape w14:anchorId="49ACE3EB" id="文本框 3" o:spid="_x0000_s1034" type="#_x0000_t202" style="width:410.25pt;height:110.6pt;visibility:visible;mso-wrap-style:square;mso-left-percent:-10001;mso-top-percent:-10001;mso-position-horizontal:absolute;mso-position-horizontal-relative:char;mso-position-vertical:absolute;mso-position-vertical-relative:line;mso-left-percent:-10001;mso-top-percent:-10001;v-text-anchor:top" o:gfxdata="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">
-                <v:textbox style="mso-fit-shape-to-text:t">
-                  <w:txbxContent>
-                    <w:p>
-                      <w:pPr>
-                        <w:rPr>
-                          <w:rFonts w:ascii="Times New Roman" w:hAnsi="Times New Roman" w:cs="Times New Roman"/>
-                        </w:rPr>
-                      </w:pPr>
-                      <w:r>
-                        <w:rPr>
-                          <w:rFonts w:ascii="Times New Roman" w:hAnsi="Times New Roman" w:cs="Times New Roman"/>
-                        </w:rPr>
-                        <w:tab/>
-                        <w:t>/**</w:t>
-                      </w:r>
-                    </w:p>
-                    <w:p>
-                      <w:pPr>
-                        <w:rPr>
-                          <w:rFonts w:ascii="Times New Roman" w:hAnsi="Times New Roman" w:cs="Times New Roman"/>
-                        </w:rPr>
-                      </w:pPr>
-                      <w:r>
-                        <w:rPr>
-                          <w:rFonts w:ascii="Times New Roman" w:hAnsi="Times New Roman" w:cs="Times New Roman" w:hint="eastAsia"/>
-                        </w:rPr>
-                        <w:tab/>
-                        <w:t xml:space="preserve"> *  Log</w:t>
-                      </w:r>
-                      <w:r>
-                        <w:rPr>
-                          <w:rFonts w:ascii="Times New Roman" w:hAnsi="Times New Roman" w:cs="Times New Roman" w:hint="eastAsia"/>
-                        </w:rPr>
-                        <w:t>开关</w:t>
-                      </w:r>
-                    </w:p>
-                    <w:p>
-                      <w:pPr>
-                        <w:rPr>
-                          <w:rFonts w:ascii="Times New Roman" w:hAnsi="Times New Roman" w:cs="Times New Roman"/>
-                        </w:rPr>
-                      </w:pPr>
-                      <w:r>
-                        <w:rPr>
-                          <w:rFonts w:ascii="Times New Roman" w:hAnsi="Times New Roman" w:cs="Times New Roman" w:hint="eastAsia"/>
-                        </w:rPr>
-                        <w:tab/>
-                        <w:t xml:space="preserve"> *  @param enabled YES:</w:t>
-                      </w:r>
-                      <w:r>
-                        <w:rPr>
-                          <w:rFonts w:ascii="Times New Roman" w:hAnsi="Times New Roman" w:cs="Times New Roman" w:hint="eastAsia"/>
-                        </w:rPr>
-                        <w:t>打开</w:t>
-                      </w:r>
-                      <w:r>
-                        <w:rPr>
-                          <w:rFonts w:ascii="Times New Roman" w:hAnsi="Times New Roman" w:cs="Times New Roman" w:hint="eastAsia"/>
-                        </w:rPr>
-                        <w:t xml:space="preserve"> NO:</w:t>
-                      </w:r>
-                      <w:r>
-                        <w:rPr>
-                          <w:rFonts w:ascii="Times New Roman" w:hAnsi="Times New Roman" w:cs="Times New Roman" w:hint="eastAsia"/>
-                        </w:rPr>
-                        <w:t>关闭</w:t>
-                      </w:r>
-                    </w:p>
-                    <w:p>
-                      <w:pPr>
-                        <w:rPr>
-                          <w:rFonts w:ascii="Times New Roman" w:hAnsi="Times New Roman" w:cs="Times New Roman"/>
-                        </w:rPr>
-                      </w:pPr>
-                      <w:r>
-                        <w:rPr>
-                          <w:rFonts w:ascii="Times New Roman" w:hAnsi="Times New Roman" w:cs="Times New Roman"/>
-                        </w:rPr>
-                        <w:tab/>
-                        <w:t xml:space="preserve"> */</w:t>
-                      </w:r>
-                    </w:p>
-                    <w:p>
-                      <w:pPr>
-                        <w:rPr>
-                          <w:rFonts w:ascii="Times New Roman" w:hAnsi="Times New Roman" w:cs="Times New Roman"/>
-                        </w:rPr>
-                      </w:pPr>
-                      <w:r>
-                        <w:rPr>
-                          <w:rFonts w:ascii="Times New Roman" w:hAnsi="Times New Roman" w:cs="Times New Roman"/>
-                        </w:rPr>
-                        <w:tab/>
-                        <w:t>- (void) WGOpenMSDKDnsLog:(BOOL) enabled;</w:t>
-                      </w:r>
-                    </w:p>
-                  </w:txbxContent>
-                </v:textbox>
-                <w10:anchorlock/>
-              </v:shape>
-            </w:pict>
-          </mc:Fallback>
-        </mc:AlternateContent>
-      </w:r>
-    </w:p>
-    <w:p>
-      <w:pPr>
-        <w:spacing w:line="360" w:lineRule="auto"/>
-        <w:ind w:firstLine="420"/>
-        <w:rPr>
-          <w:rFonts w:ascii="Times New Roman" w:eastAsia="微软雅黑" w:hAnsi="Times New Roman" w:cs="Times New Roman"/>
-        </w:rPr>
-      </w:pPr>
-      <w:r>
-        <w:rPr>
-          <w:rFonts w:ascii="Times New Roman" w:eastAsia="微软雅黑" w:hAnsi="Times New Roman" w:cs="Times New Roman"/>
-        </w:rPr>
-        <w:t>示例代码</w:t>
-      </w:r>
-      <w:r>
-        <w:rPr>
-          <w:rFonts w:ascii="Times New Roman" w:eastAsia="微软雅黑" w:hAnsi="Times New Roman" w:cs="Times New Roman"/>
-        </w:rPr>
-        <w:t>，</w:t>
-      </w:r>
-      <w:r>
-        <w:rPr>
-          <w:rFonts w:ascii="Times New Roman" w:eastAsia="微软雅黑" w:hAnsi="Times New Roman" w:cs="Times New Roman"/>
-        </w:rPr>
-        <w:t>接口调用示例：</w:t>
-      </w:r>
-    </w:p>
-    <w:p>
-      <w:pPr>
-        <w:spacing w:line="360" w:lineRule="auto"/>
-        <w:rPr>
-          <w:rFonts w:ascii="Times New Roman" w:eastAsia="微软雅黑" w:hAnsi="Times New Roman" w:cs="Times New Roman"/>
-        </w:rPr>
-      </w:pPr>
-      <w:r>
-        <w:rPr>
-          <w:rFonts w:ascii="Times New Roman" w:eastAsia="微软雅黑" w:hAnsi="Times New Roman" w:cs="Times New Roman"/>
-          <w:noProof/>
-        </w:rPr>
-        <mc:AlternateContent>
-          <mc:Choice Requires="wps">
-            <w:drawing>
-              <wp:inline distT="0" distB="0" distL="0" distR="0" wp14:anchorId="7718B4C7" wp14:editId="09DC323A">
-                <wp:extent cx="5210175" cy="1404620"/>
-                <wp:effectExtent l="0" t="0" r="28575" b="13970"/>
-                <wp:docPr id="5" name="文本框 5"/>
-                <wp:cNvGraphicFramePr>
-                  <a:graphicFrameLocks xmlns:a="http://schemas.openxmlformats.org/drawingml/2006/main"/>
-                </wp:cNvGraphicFramePr>
-                <a:graphic xmlns:a="http://schemas.openxmlformats.org/drawingml/2006/main">
-                  <a:graphicData uri="http://schemas.microsoft.com/office/word/2010/wordprocessingShape">
-                    <wps:wsp>
-                      <wps:cNvSpPr txBox="1">
-                        <a:spLocks noChangeArrowheads="1"/>
-                      </wps:cNvSpPr>
-                      <wps:spPr bwMode="auto">
-                        <a:xfrm>
-                          <a:off x="0" y="0"/>
-                          <a:ext cx="5210175" cy="1404620"/>
-                        </a:xfrm>
-                        <a:prstGeom prst="rect">
-                          <a:avLst/>
-                        </a:prstGeom>
-                        <a:solidFill>
-                          <a:srgbClr val="FFFFFF"/>
-                        </a:solidFill>
-                        <a:ln w="9525">
-                          <a:solidFill>
-                            <a:srgbClr val="000000"/>
-                          </a:solidFill>
-                          <a:miter lim="800000"/>
-                          <a:headEnd/>
-                          <a:tailEnd/>
-                        </a:ln>
-                      </wps:spPr>
-                      <wps:txbx>
-                        <w:txbxContent>
-                          <w:p>
-                            <w:pPr>
-                              <w:ind w:firstLine="420"/>
-                              <w:rPr>
-                                <w:rFonts w:ascii="Times New Roman" w:hAnsi="Times New Roman" w:cs="Times New Roman"/>
-                              </w:rPr>
-                            </w:pPr>
-                            <w:r>
-                              <w:rPr>
-                                <w:rFonts w:ascii="Times New Roman" w:hAnsi="Times New Roman" w:cs="Times New Roman"/>
-                              </w:rPr>
-                              <w:t>[[MSDKDns sharedInstance] WGOpenMSDKDnsLog: YES];</w:t>
-                            </w:r>
-                          </w:p>
-                        </w:txbxContent>
-                      </wps:txbx>
-                      <wps:bodyPr rot="0" vert="horz" wrap="square" lIns="91440" tIns="45720" rIns="91440" bIns="45720" anchor="t" anchorCtr="0">
-                        <a:spAutoFit/>
-                      </wps:bodyPr>
-                    </wps:wsp>
-                  </a:graphicData>
-                </a:graphic>
-              </wp:inline>
-            </w:drawing>
-          </mc:Choice>
-          <mc:Fallback>
-            <w:pict>
-              <v:shape w14:anchorId="7718B4C7" id="文本框 5" o:spid="_x0000_s1035" type="#_x0000_t202" style="width:410.25pt;height:110.6pt;visibility:visible;mso-wrap-style:square;mso-left-percent:-10001;mso-top-percent:-10001;mso-position-horizontal:absolute;mso-position-horizontal-relative:char;mso-position-vertical:absolute;mso-position-vertical-relative:line;mso-left-percent:-10001;mso-top-percent:-10001;v-text-anchor:top" o:gfxdata="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">
-                <v:textbox style="mso-fit-shape-to-text:t">
-                  <w:txbxContent>
-                    <w:p>
-                      <w:pPr>
-                        <w:ind w:firstLine="420"/>
-                        <w:rPr>
-                          <w:rFonts w:ascii="Times New Roman" w:hAnsi="Times New Roman" w:cs="Times New Roman"/>
-                        </w:rPr>
-                      </w:pPr>
-                      <w:r>
-                        <w:rPr>
-                          <w:rFonts w:ascii="Times New Roman" w:hAnsi="Times New Roman" w:cs="Times New Roman"/>
-                        </w:rPr>
-                        <w:t>[[MSDKDns sharedInstance] WGOpenMSDKDnsLog: YES];</w:t>
-                      </w:r>
-                    </w:p>
-                  </w:txbxContent>
-                </v:textbox>
-                <w10:anchorlock/>
-              </v:shape>
-            </w:pict>
-          </mc:Fallback>
-        </mc:AlternateContent>
-      </w:r>
     </w:p>
     <w:p>
       <w:pPr>
@@ -8256,14 +7361,14 @@
           <w:rFonts w:ascii="Times New Roman" w:eastAsia="微软雅黑" w:hAnsi="Times New Roman" w:cs="Times New Roman"/>
         </w:rPr>
       </w:pPr>
-      <w:bookmarkStart w:id="13" w:name="_Toc523922667"/>
+      <w:bookmarkStart w:id="12" w:name="_Toc524007845"/>
       <w:r>
         <w:rPr>
           <w:rFonts w:ascii="Times New Roman" w:eastAsia="微软雅黑" w:hAnsi="Times New Roman" w:cs="Times New Roman"/>
         </w:rPr>
         <w:t>注意事项</w:t>
       </w:r>
-      <w:bookmarkEnd w:id="13"/>
+      <w:bookmarkEnd w:id="12"/>
     </w:p>
     <w:p>
       <w:pPr>
@@ -8410,6 +7515,7 @@
         <w:rPr>
           <w:rFonts w:ascii="Times New Roman" w:eastAsia="微软雅黑" w:hAnsi="Times New Roman" w:cs="Times New Roman"/>
         </w:rPr>
+        <w:lastRenderedPageBreak/>
         <w:t>以</w:t>
       </w:r>
       <w:r>
@@ -8443,7 +7549,6 @@
           <w:rFonts w:ascii="Times New Roman" w:eastAsia="微软雅黑" w:hAnsi="Times New Roman" w:cs="Times New Roman"/>
           <w:noProof/>
         </w:rPr>
-        <w:lastRenderedPageBreak/>
         <mc:AlternateContent>
           <mc:Choice Requires="wps">
             <w:drawing>
@@ -8633,7 +7738,7 @@
           </mc:Choice>
           <mc:Fallback>
             <w:pict>
-              <v:shape w14:anchorId="5AD12872" id="_x0000_s1036" type="#_x0000_t202" style="width:410.25pt;height:110.6pt;visibility:visible;mso-wrap-style:square;mso-left-percent:-10001;mso-top-percent:-10001;mso-position-horizontal:absolute;mso-position-horizontal-relative:char;mso-position-vertical:absolute;mso-position-vertical-relative:line;mso-left-percent:-10001;mso-top-percent:-10001;v-text-anchor:top" o:gfxdata="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">
+              <v:shape w14:anchorId="5AD12872" id="_x0000_s1034" type="#_x0000_t202" style="width:410.25pt;height:110.6pt;visibility:visible;mso-wrap-style:square;mso-left-percent:-10001;mso-top-percent:-10001;mso-position-horizontal:absolute;mso-position-horizontal-relative:char;mso-position-vertical:absolute;mso-position-vertical-relative:line;mso-left-percent:-10001;mso-top-percent:-10001;v-text-anchor:top" o:gfxdata="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">
                 <v:textbox style="mso-fit-shape-to-text:t">
                   <w:txbxContent>
                     <w:p>
@@ -8949,7 +8054,7 @@
           </mc:Choice>
           <mc:Fallback>
             <w:pict>
-              <v:shape w14:anchorId="7BA16C6A" id="_x0000_s1037" type="#_x0000_t202" style="width:410.25pt;height:110.6pt;visibility:visible;mso-wrap-style:square;mso-left-percent:-10001;mso-top-percent:-10001;mso-position-horizontal:absolute;mso-position-horizontal-relative:char;mso-position-vertical:absolute;mso-position-vertical-relative:line;mso-left-percent:-10001;mso-top-percent:-10001;v-text-anchor:top" o:gfxdata="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">
+              <v:shape w14:anchorId="7BA16C6A" id="_x0000_s1035" type="#_x0000_t202" style="width:410.25pt;height:110.6pt;visibility:visible;mso-wrap-style:square;mso-left-percent:-10001;mso-top-percent:-10001;mso-position-horizontal:absolute;mso-position-horizontal-relative:char;mso-position-vertical:absolute;mso-position-vertical-relative:line;mso-left-percent:-10001;mso-top-percent:-10001;v-text-anchor:top" o:gfxdata="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">
                 <v:textbox style="mso-fit-shape-to-text:t">
                   <w:txbxContent>
                     <w:p>
@@ -9282,7 +8387,7 @@
           </mc:Choice>
           <mc:Fallback>
             <w:pict>
-              <v:shape w14:anchorId="5F7F9F54" id="文本框 6" o:spid="_x0000_s1038" type="#_x0000_t202" style="width:410.25pt;height:110.6pt;visibility:visible;mso-wrap-style:square;mso-left-percent:-10001;mso-top-percent:-10001;mso-position-horizontal:absolute;mso-position-horizontal-relative:char;mso-position-vertical:absolute;mso-position-vertical-relative:line;mso-left-percent:-10001;mso-top-percent:-10001;v-text-anchor:top" o:gfxdata="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">
+              <v:shape w14:anchorId="5F7F9F54" id="文本框 6" o:spid="_x0000_s1036" type="#_x0000_t202" style="width:410.25pt;height:110.6pt;visibility:visible;mso-wrap-style:square;mso-left-percent:-10001;mso-top-percent:-10001;mso-position-horizontal:absolute;mso-position-horizontal-relative:char;mso-position-vertical:absolute;mso-position-vertical-relative:line;mso-left-percent:-10001;mso-top-percent:-10001;v-text-anchor:top" o:gfxdata="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">
                 <v:textbox style="mso-fit-shape-to-text:t">
                   <w:txbxContent>
                     <w:p>
@@ -9513,7 +8618,7 @@
           <w:rFonts w:ascii="Times New Roman" w:eastAsia="微软雅黑" w:hAnsi="Times New Roman" w:cs="Times New Roman"/>
         </w:rPr>
       </w:pPr>
-      <w:bookmarkStart w:id="14" w:name="_Hlk522723160"/>
+      <w:bookmarkStart w:id="13" w:name="_Hlk522723160"/>
       <w:r>
         <w:rPr>
           <w:rFonts w:ascii="Times New Roman" w:eastAsia="微软雅黑" w:hAnsi="Times New Roman" w:cs="Times New Roman"/>
@@ -9838,7 +8943,7 @@
           </mc:Choice>
           <mc:Fallback>
             <w:pict>
-              <v:shape w14:anchorId="1C7643E4" id="_x0000_s1039" type="#_x0000_t202" style="width:410.25pt;height:110.6pt;visibility:visible;mso-wrap-style:square;mso-left-percent:-10001;mso-top-percent:-10001;mso-position-horizontal:absolute;mso-position-horizontal-relative:char;mso-position-vertical:absolute;mso-position-vertical-relative:line;mso-left-percent:-10001;mso-top-percent:-10001;v-text-anchor:top" o:gfxdata="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">
+              <v:shape w14:anchorId="1C7643E4" id="_x0000_s1037" type="#_x0000_t202" style="width:410.25pt;height:110.6pt;visibility:visible;mso-wrap-style:square;mso-left-percent:-10001;mso-top-percent:-10001;mso-position-horizontal:absolute;mso-position-horizontal-relative:char;mso-position-vertical:absolute;mso-position-vertical-relative:line;mso-left-percent:-10001;mso-top-percent:-10001;v-text-anchor:top" o:gfxdata="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">
                 <v:textbox style="mso-fit-shape-to-text:t">
                   <w:txbxContent>
                     <w:p>
@@ -10286,7 +9391,7 @@
           </mc:Choice>
           <mc:Fallback>
             <w:pict>
-              <v:shape w14:anchorId="78C3D8F0" id="文本框 25" o:spid="_x0000_s1040" type="#_x0000_t202" style="width:410.25pt;height:110.6pt;visibility:visible;mso-wrap-style:square;mso-left-percent:-10001;mso-top-percent:-10001;mso-position-horizontal:absolute;mso-position-horizontal-relative:char;mso-position-vertical:absolute;mso-position-vertical-relative:line;mso-left-percent:-10001;mso-top-percent:-10001;v-text-anchor:top" o:gfxdata="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">
+              <v:shape w14:anchorId="78C3D8F0" id="文本框 25" o:spid="_x0000_s1038" type="#_x0000_t202" style="width:410.25pt;height:110.6pt;visibility:visible;mso-wrap-style:square;mso-left-percent:-10001;mso-top-percent:-10001;mso-position-horizontal:absolute;mso-position-horizontal-relative:char;mso-position-vertical:absolute;mso-position-vertical-relative:line;mso-left-percent:-10001;mso-top-percent:-10001;v-text-anchor:top" o:gfxdata="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">
                 <v:textbox style="mso-fit-shape-to-text:t">
                   <w:txbxContent>
                     <w:p>
@@ -10459,15 +9564,15 @@
           <w:rFonts w:ascii="Times New Roman" w:eastAsia="微软雅黑" w:hAnsi="Times New Roman" w:cs="Times New Roman"/>
         </w:rPr>
       </w:pPr>
-      <w:bookmarkStart w:id="15" w:name="_Toc523922668"/>
+      <w:bookmarkStart w:id="14" w:name="_Toc524007846"/>
+      <w:bookmarkEnd w:id="13"/>
+      <w:r>
+        <w:rPr>
+          <w:rFonts w:ascii="Times New Roman" w:eastAsia="微软雅黑" w:hAnsi="Times New Roman" w:cs="Times New Roman"/>
+        </w:rPr>
+        <w:t>实践场景</w:t>
+      </w:r>
       <w:bookmarkEnd w:id="14"/>
-      <w:r>
-        <w:rPr>
-          <w:rFonts w:ascii="Times New Roman" w:eastAsia="微软雅黑" w:hAnsi="Times New Roman" w:cs="Times New Roman"/>
-        </w:rPr>
-        <w:t>实践场景</w:t>
-      </w:r>
-      <w:bookmarkEnd w:id="15"/>
     </w:p>
     <w:p>
       <w:pPr>
@@ -10478,7 +9583,7 @@
           <w:szCs w:val="28"/>
         </w:rPr>
       </w:pPr>
-      <w:bookmarkStart w:id="16" w:name="_Toc523922669"/>
+      <w:bookmarkStart w:id="15" w:name="_Toc524007847"/>
       <w:r>
         <w:rPr>
           <w:rFonts w:ascii="Times New Roman" w:eastAsia="微软雅黑" w:hAnsi="Times New Roman" w:cs="Times New Roman"/>
@@ -10503,7 +9608,7 @@
         </w:rPr>
         <w:t>工程接入</w:t>
       </w:r>
-      <w:bookmarkEnd w:id="16"/>
+      <w:bookmarkEnd w:id="15"/>
     </w:p>
     <w:p>
       <w:pPr>
@@ -10522,260 +9627,56 @@
         <w:rPr>
           <w:rFonts w:ascii="Times New Roman" w:eastAsia="微软雅黑" w:hAnsi="Times New Roman" w:cs="Times New Roman"/>
         </w:rPr>
-        <w:t>在</w:t>
-      </w:r>
-      <w:r>
-        <w:rPr>
-          <w:rFonts w:ascii="Times New Roman" w:eastAsia="微软雅黑" w:hAnsi="Times New Roman" w:cs="Times New Roman"/>
-        </w:rPr>
-        <w:t>cs</w:t>
-      </w:r>
-      <w:r>
-        <w:rPr>
-          <w:rFonts w:ascii="Times New Roman" w:eastAsia="微软雅黑" w:hAnsi="Times New Roman" w:cs="Times New Roman"/>
-        </w:rPr>
-        <w:t>文件中进行接口声明：</w:t>
-      </w:r>
-    </w:p>
-    <w:p>
-      <w:pPr>
-        <w:spacing w:line="360" w:lineRule="auto"/>
-        <w:rPr>
-          <w:rFonts w:ascii="Times New Roman" w:eastAsia="微软雅黑" w:hAnsi="Times New Roman" w:cs="Times New Roman"/>
-        </w:rPr>
-      </w:pPr>
-      <w:r>
-        <w:rPr>
-          <w:rFonts w:ascii="Times New Roman" w:eastAsia="微软雅黑" w:hAnsi="Times New Roman" w:cs="Times New Roman"/>
-          <w:noProof/>
-        </w:rPr>
-        <mc:AlternateContent>
-          <mc:Choice Requires="wps">
-            <w:drawing>
-              <wp:inline distT="0" distB="0" distL="0" distR="0" wp14:anchorId="2419E024" wp14:editId="0FB887FE">
-                <wp:extent cx="5210175" cy="1091565"/>
-                <wp:effectExtent l="0" t="0" r="28575" b="21590"/>
-                <wp:docPr id="21" name="文本框 21"/>
-                <wp:cNvGraphicFramePr>
-                  <a:graphicFrameLocks xmlns:a="http://schemas.openxmlformats.org/drawingml/2006/main"/>
-                </wp:cNvGraphicFramePr>
-                <a:graphic xmlns:a="http://schemas.openxmlformats.org/drawingml/2006/main">
-                  <a:graphicData uri="http://schemas.microsoft.com/office/word/2010/wordprocessingShape">
-                    <wps:wsp>
-                      <wps:cNvSpPr txBox="1">
-                        <a:spLocks noChangeArrowheads="1"/>
-                      </wps:cNvSpPr>
-                      <wps:spPr bwMode="auto">
-                        <a:xfrm>
-                          <a:off x="0" y="0"/>
-                          <a:ext cx="5210175" cy="1090930"/>
-                        </a:xfrm>
-                        <a:prstGeom prst="rect">
-                          <a:avLst/>
-                        </a:prstGeom>
-                        <a:solidFill>
-                          <a:srgbClr val="FFFFFF"/>
-                        </a:solidFill>
-                        <a:ln w="9525">
-                          <a:solidFill>
-                            <a:srgbClr val="000000"/>
-                          </a:solidFill>
-                          <a:miter lim="800000"/>
-                          <a:headEnd/>
-                          <a:tailEnd/>
-                        </a:ln>
-                      </wps:spPr>
-                      <wps:txbx>
-                        <w:txbxContent>
-                          <w:p>
-                            <w:pPr>
-                              <w:rPr>
-                                <w:rFonts w:ascii="Times New Roman" w:hAnsi="Times New Roman" w:cs="Times New Roman"/>
-                              </w:rPr>
-                            </w:pPr>
-                            <w:r>
-                              <w:rPr>
-                                <w:rFonts w:ascii="Times New Roman" w:hAnsi="Times New Roman" w:cs="Times New Roman"/>
-                              </w:rPr>
-                              <w:t>#if UNITY_IOS</w:t>
-                            </w:r>
-                          </w:p>
-                          <w:p>
-                            <w:pPr>
-                              <w:ind w:firstLine="420"/>
-                              <w:rPr>
-                                <w:rFonts w:ascii="Times New Roman" w:hAnsi="Times New Roman" w:cs="Times New Roman"/>
-                              </w:rPr>
-                            </w:pPr>
-                            <w:r>
-                              <w:rPr>
-                                <w:rFonts w:ascii="Times New Roman" w:hAnsi="Times New Roman" w:cs="Times New Roman"/>
-                              </w:rPr>
-                              <w:t>[DllImport("__Internal")]</w:t>
-                            </w:r>
-                          </w:p>
-                          <w:p>
-                            <w:pPr>
-                              <w:ind w:firstLine="420"/>
-                              <w:rPr>
-                                <w:rFonts w:ascii="Times New Roman" w:hAnsi="Times New Roman" w:cs="Times New Roman"/>
-                              </w:rPr>
-                            </w:pPr>
-                            <w:r>
-                              <w:rPr>
-                                <w:rFonts w:ascii="Times New Roman" w:hAnsi="Times New Roman" w:cs="Times New Roman"/>
-                              </w:rPr>
-                              <w:t>private static extern string WGGetHostByName(string domain);</w:t>
-                            </w:r>
-                          </w:p>
-                          <w:p>
-                            <w:pPr>
-                              <w:spacing w:line="360" w:lineRule="auto"/>
-                              <w:ind w:firstLine="420"/>
-                              <w:rPr>
-                                <w:rFonts w:ascii="Times New Roman" w:hAnsi="Times New Roman" w:cs="Times New Roman"/>
-                              </w:rPr>
-                            </w:pPr>
-                            <w:r>
-                              <w:rPr>
-                                <w:rFonts w:ascii="Times New Roman" w:hAnsi="Times New Roman" w:cs="Times New Roman"/>
-                              </w:rPr>
-                              <w:t>[DllImport("__Internal")]</w:t>
-                            </w:r>
-                          </w:p>
-                          <w:p>
-                            <w:pPr>
-                              <w:ind w:firstLine="420"/>
-                              <w:rPr>
-                                <w:rFonts w:ascii="Times New Roman" w:hAnsi="Times New Roman" w:cs="Times New Roman"/>
-                              </w:rPr>
-                            </w:pPr>
-                            <w:r>
-                              <w:rPr>
-                                <w:rFonts w:ascii="Times New Roman" w:hAnsi="Times New Roman" w:cs="Times New Roman"/>
-                              </w:rPr>
-                              <w:t>private static extern void WGGetHostByNameAsync(string domain);</w:t>
-                            </w:r>
-                          </w:p>
-                          <w:p>
-                            <w:pPr>
-                              <w:rPr>
-                                <w:rFonts w:ascii="Times New Roman" w:hAnsi="Times New Roman" w:cs="Times New Roman"/>
-                              </w:rPr>
-                            </w:pPr>
-                            <w:r>
-                              <w:rPr>
-                                <w:rFonts w:ascii="Times New Roman" w:hAnsi="Times New Roman" w:cs="Times New Roman"/>
-                              </w:rPr>
-                              <w:t>#endif</w:t>
-                            </w:r>
-                          </w:p>
-                        </w:txbxContent>
-                      </wps:txbx>
-                      <wps:bodyPr rot="0" vert="horz" wrap="square" lIns="91440" tIns="45720" rIns="91440" bIns="45720" anchor="t" anchorCtr="0">
-                        <a:spAutoFit/>
-                      </wps:bodyPr>
-                    </wps:wsp>
-                  </a:graphicData>
-                </a:graphic>
-              </wp:inline>
-            </w:drawing>
-          </mc:Choice>
-          <mc:Fallback>
-            <w:pict>
-              <v:shape w14:anchorId="2419E024" id="文本框 21" o:spid="_x0000_s1041" type="#_x0000_t202" style="width:410.25pt;height:85.95pt;visibility:visible;mso-wrap-style:square;mso-left-percent:-10001;mso-top-percent:-10001;mso-position-horizontal:absolute;mso-position-horizontal-relative:char;mso-position-vertical:absolute;mso-position-vertical-relative:line;mso-left-percent:-10001;mso-top-percent:-10001;v-text-anchor:top" o:gfxdata="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">
-                <v:textbox style="mso-fit-shape-to-text:t">
-                  <w:txbxContent>
-                    <w:p>
-                      <w:pPr>
-                        <w:rPr>
-                          <w:rFonts w:ascii="Times New Roman" w:hAnsi="Times New Roman" w:cs="Times New Roman"/>
-                        </w:rPr>
-                      </w:pPr>
-                      <w:r>
-                        <w:rPr>
-                          <w:rFonts w:ascii="Times New Roman" w:hAnsi="Times New Roman" w:cs="Times New Roman"/>
-                        </w:rPr>
-                        <w:t>#if UNITY_IOS</w:t>
-                      </w:r>
-                    </w:p>
-                    <w:p>
-                      <w:pPr>
-                        <w:ind w:firstLine="420"/>
-                        <w:rPr>
-                          <w:rFonts w:ascii="Times New Roman" w:hAnsi="Times New Roman" w:cs="Times New Roman"/>
-                        </w:rPr>
-                      </w:pPr>
-                      <w:r>
-                        <w:rPr>
-                          <w:rFonts w:ascii="Times New Roman" w:hAnsi="Times New Roman" w:cs="Times New Roman"/>
-                        </w:rPr>
-                        <w:t>[DllImport("__Internal")]</w:t>
-                      </w:r>
-                    </w:p>
-                    <w:p>
-                      <w:pPr>
-                        <w:ind w:firstLine="420"/>
-                        <w:rPr>
-                          <w:rFonts w:ascii="Times New Roman" w:hAnsi="Times New Roman" w:cs="Times New Roman"/>
-                        </w:rPr>
-                      </w:pPr>
-                      <w:r>
-                        <w:rPr>
-                          <w:rFonts w:ascii="Times New Roman" w:hAnsi="Times New Roman" w:cs="Times New Roman"/>
-                        </w:rPr>
-                        <w:t>private static extern string WGGetHostByName(string domain);</w:t>
-                      </w:r>
-                    </w:p>
-                    <w:p>
-                      <w:pPr>
-                        <w:spacing w:line="360" w:lineRule="auto"/>
-                        <w:ind w:firstLine="420"/>
-                        <w:rPr>
-                          <w:rFonts w:ascii="Times New Roman" w:hAnsi="Times New Roman" w:cs="Times New Roman"/>
-                        </w:rPr>
-                      </w:pPr>
-                      <w:r>
-                        <w:rPr>
-                          <w:rFonts w:ascii="Times New Roman" w:hAnsi="Times New Roman" w:cs="Times New Roman"/>
-                        </w:rPr>
-                        <w:t>[DllImport("__Internal")]</w:t>
-                      </w:r>
-                    </w:p>
-                    <w:p>
-                      <w:pPr>
-                        <w:ind w:firstLine="420"/>
-                        <w:rPr>
-                          <w:rFonts w:ascii="Times New Roman" w:hAnsi="Times New Roman" w:cs="Times New Roman"/>
-                        </w:rPr>
-                      </w:pPr>
-                      <w:r>
-                        <w:rPr>
-                          <w:rFonts w:ascii="Times New Roman" w:hAnsi="Times New Roman" w:cs="Times New Roman"/>
-                        </w:rPr>
-                        <w:t>private static extern void WGGetHostByNameAsync(string domain);</w:t>
-                      </w:r>
-                    </w:p>
-                    <w:p>
-                      <w:pPr>
-                        <w:rPr>
-                          <w:rFonts w:ascii="Times New Roman" w:hAnsi="Times New Roman" w:cs="Times New Roman"/>
-                        </w:rPr>
-                      </w:pPr>
-                      <w:r>
-                        <w:rPr>
-                          <w:rFonts w:ascii="Times New Roman" w:hAnsi="Times New Roman" w:cs="Times New Roman"/>
-                        </w:rPr>
-                        <w:t>#endif</w:t>
-                      </w:r>
-                    </w:p>
-                  </w:txbxContent>
-                </v:textbox>
-                <w10:anchorlock/>
-              </v:shape>
-            </w:pict>
-          </mc:Fallback>
-        </mc:AlternateContent>
+        <w:t>将</w:t>
+      </w:r>
+      <w:r>
+        <w:rPr>
+          <w:rFonts w:ascii="Times New Roman" w:eastAsia="微软雅黑" w:hAnsi="Times New Roman" w:cs="Times New Roman"/>
+        </w:rPr>
+        <w:t>HTTPDNSUnityDemo/Assets/Plugins/Scripts</w:t>
+      </w:r>
+      <w:r>
+        <w:rPr>
+          <w:rFonts w:ascii="Times New Roman" w:eastAsia="微软雅黑" w:hAnsi="Times New Roman" w:cs="Times New Roman"/>
+        </w:rPr>
+        <w:t>下的</w:t>
+      </w:r>
+      <w:r>
+        <w:rPr>
+          <w:rFonts w:ascii="Times New Roman" w:eastAsia="微软雅黑" w:hAnsi="Times New Roman" w:cs="Times New Roman"/>
+          <w:b/>
+        </w:rPr>
+        <w:t>HttpDns.cs</w:t>
+      </w:r>
+      <w:r>
+        <w:rPr>
+          <w:rFonts w:ascii="Times New Roman" w:eastAsia="微软雅黑" w:hAnsi="Times New Roman" w:cs="Times New Roman"/>
+        </w:rPr>
+        <w:t>文件拷贝到</w:t>
+      </w:r>
+      <w:r>
+        <w:rPr>
+          <w:rFonts w:ascii="Times New Roman" w:eastAsia="微软雅黑" w:hAnsi="Times New Roman" w:cs="Times New Roman"/>
+        </w:rPr>
+        <w:t>Unity</w:t>
+      </w:r>
+      <w:r>
+        <w:rPr>
+          <w:rFonts w:ascii="Times New Roman" w:eastAsia="微软雅黑" w:hAnsi="Times New Roman" w:cs="Times New Roman"/>
+        </w:rPr>
+        <w:t>对应</w:t>
+      </w:r>
+      <w:r>
+        <w:rPr>
+          <w:rFonts w:ascii="Times New Roman" w:eastAsia="微软雅黑" w:hAnsi="Times New Roman" w:cs="Times New Roman"/>
+        </w:rPr>
+        <w:t>Assets/Plugins/Scripts</w:t>
+      </w:r>
+      <w:r>
+        <w:rPr>
+          <w:rFonts w:ascii="Times New Roman" w:eastAsia="微软雅黑" w:hAnsi="Times New Roman" w:cs="Times New Roman"/>
+        </w:rPr>
+        <w:t>路径下；</w:t>
       </w:r>
     </w:p>
     <w:p>
@@ -10802,7 +9703,7 @@
           <w:rFonts w:ascii="Times New Roman" w:eastAsia="微软雅黑" w:hAnsi="Times New Roman" w:cs="Times New Roman"/>
           <w:b/>
         </w:rPr>
-        <w:t>WGGetHostByName(string domain)</w:t>
+        <w:t>HttpDns.GetAddrByName(string domain)</w:t>
       </w:r>
       <w:r>
         <w:rPr>
@@ -10815,14 +9716,121 @@
           <w:rFonts w:ascii="Times New Roman" w:eastAsia="微软雅黑" w:hAnsi="Times New Roman" w:cs="Times New Roman"/>
           <w:b/>
         </w:rPr>
+        <w:t>HttpDns.GetAddrByNameAsync(string domain)</w:t>
+      </w:r>
+      <w:r>
+        <w:rPr>
+          <w:rFonts w:ascii="Times New Roman" w:eastAsia="微软雅黑" w:hAnsi="Times New Roman" w:cs="Times New Roman"/>
+        </w:rPr>
+        <w:t>方法</w:t>
+      </w:r>
+      <w:r>
+        <w:rPr>
+          <w:rFonts w:ascii="Times New Roman" w:eastAsia="微软雅黑" w:hAnsi="Times New Roman" w:cs="Times New Roman"/>
+          <w:b/>
+        </w:rPr>
+        <w:t>；</w:t>
+      </w:r>
+    </w:p>
+    <w:p>
+      <w:pPr>
+        <w:pStyle w:val="a3"/>
+        <w:numPr>
+          <w:ilvl w:val="2"/>
+          <w:numId w:val="12"/>
+        </w:numPr>
+        <w:spacing w:line="360" w:lineRule="auto"/>
+        <w:ind w:firstLineChars="0"/>
+        <w:rPr>
+          <w:rFonts w:ascii="Times New Roman" w:eastAsia="微软雅黑" w:hAnsi="Times New Roman" w:cs="Times New Roman"/>
+        </w:rPr>
+      </w:pPr>
+      <w:r>
+        <w:rPr>
+          <w:rFonts w:ascii="Times New Roman" w:eastAsia="微软雅黑" w:hAnsi="Times New Roman" w:cs="Times New Roman"/>
+        </w:rPr>
+        <w:t>如使用同步接口</w:t>
+      </w:r>
+      <w:r>
+        <w:rPr>
+          <w:rFonts w:ascii="Times New Roman" w:eastAsia="微软雅黑" w:hAnsi="Times New Roman" w:cs="Times New Roman"/>
+          <w:b/>
+        </w:rPr>
+        <w:t>HttpDns.GetAddrByName</w:t>
+      </w:r>
+      <w:r>
+        <w:rPr>
+          <w:rFonts w:ascii="Times New Roman" w:eastAsia="微软雅黑" w:hAnsi="Times New Roman" w:cs="Times New Roman"/>
+        </w:rPr>
+        <w:t>，直接调用接口即可；</w:t>
+      </w:r>
+    </w:p>
+    <w:p>
+      <w:pPr>
+        <w:pStyle w:val="a3"/>
+        <w:numPr>
+          <w:ilvl w:val="2"/>
+          <w:numId w:val="12"/>
+        </w:numPr>
+        <w:spacing w:line="360" w:lineRule="auto"/>
+        <w:ind w:firstLineChars="0"/>
+        <w:rPr>
+          <w:rFonts w:ascii="Times New Roman" w:eastAsia="微软雅黑" w:hAnsi="Times New Roman" w:cs="Times New Roman"/>
+        </w:rPr>
+      </w:pPr>
+      <w:r>
+        <w:rPr>
+          <w:rFonts w:ascii="Times New Roman" w:eastAsia="微软雅黑" w:hAnsi="Times New Roman" w:cs="Times New Roman"/>
+        </w:rPr>
+        <w:t>如果使用异步接口</w:t>
+      </w:r>
+      <w:r>
+        <w:rPr>
+          <w:rFonts w:ascii="Times New Roman" w:eastAsia="微软雅黑" w:hAnsi="Times New Roman" w:cs="Times New Roman"/>
+          <w:b/>
+        </w:rPr>
+        <w:t>HttpDns.GetAddrByNameAsync</w:t>
+      </w:r>
+      <w:r>
+        <w:rPr>
+          <w:rFonts w:ascii="Times New Roman" w:eastAsia="微软雅黑" w:hAnsi="Times New Roman" w:cs="Times New Roman"/>
+        </w:rPr>
+        <w:t>，还需设置回调函数</w:t>
+      </w:r>
+      <w:r>
+        <w:rPr>
+          <w:rFonts w:ascii="Times New Roman" w:eastAsia="微软雅黑" w:hAnsi="Times New Roman" w:cs="Times New Roman"/>
+          <w:b/>
+        </w:rPr>
         <w:lastRenderedPageBreak/>
-        <w:t>WGGetHostByNameAsync(string domain)</w:t>
-      </w:r>
-      <w:r>
-        <w:rPr>
-          <w:rFonts w:ascii="Times New Roman" w:eastAsia="微软雅黑" w:hAnsi="Times New Roman" w:cs="Times New Roman"/>
-        </w:rPr>
-        <w:t>方法，并建议进行如下处理：</w:t>
+        <w:t>onDnsNotify(string ipString)</w:t>
+      </w:r>
+      <w:r>
+        <w:rPr>
+          <w:rFonts w:ascii="Times New Roman" w:eastAsia="微软雅黑" w:hAnsi="Times New Roman" w:cs="Times New Roman"/>
+        </w:rPr>
+        <w:t>，函数名可自定义</w:t>
+      </w:r>
+      <w:r>
+        <w:rPr>
+          <w:rFonts w:ascii="Times New Roman" w:eastAsia="微软雅黑" w:hAnsi="Times New Roman" w:cs="Times New Roman"/>
+        </w:rPr>
+        <w:t>。</w:t>
+      </w:r>
+    </w:p>
+    <w:p>
+      <w:pPr>
+        <w:spacing w:line="360" w:lineRule="auto"/>
+        <w:ind w:left="840"/>
+        <w:rPr>
+          <w:rFonts w:ascii="Times New Roman" w:eastAsia="微软雅黑" w:hAnsi="Times New Roman" w:cs="Times New Roman"/>
+        </w:rPr>
+      </w:pPr>
+      <w:r>
+        <w:rPr>
+          <w:rFonts w:ascii="Times New Roman" w:eastAsia="微软雅黑" w:hAnsi="Times New Roman" w:cs="Times New Roman"/>
+        </w:rPr>
+        <w:t>并建议进行如下处理：</w:t>
       </w:r>
     </w:p>
     <w:p>
@@ -10886,20 +9894,7 @@
                               <w:rPr>
                                 <w:rFonts w:ascii="Times New Roman" w:hAnsi="Times New Roman" w:cs="Times New Roman"/>
                               </w:rPr>
-                              <w:t>string ips = HttpDns.GetHostByName(domainStr);</w:t>
-                            </w:r>
-                          </w:p>
-                          <w:p>
-                            <w:pPr>
-                              <w:rPr>
-                                <w:rFonts w:ascii="Times New Roman" w:hAnsi="Times New Roman" w:cs="Times New Roman"/>
-                              </w:rPr>
-                            </w:pPr>
-                            <w:r>
-                              <w:rPr>
-                                <w:rFonts w:ascii="Times New Roman" w:hAnsi="Times New Roman" w:cs="Times New Roman"/>
-                              </w:rPr>
-                              <w:t xml:space="preserve">string[] sArray=ips.Split(new char[] {';'}); </w:t>
+                              <w:t xml:space="preserve">string[] sArray=ipString.Split(new char[] {';'}); </w:t>
                             </w:r>
                           </w:p>
                           <w:p>
@@ -10917,11 +9912,16 @@
                           </w:p>
                           <w:p>
                             <w:pPr>
-                              <w:ind w:firstLine="420"/>
-                              <w:rPr>
-                                <w:rFonts w:ascii="Times New Roman" w:hAnsi="Times New Roman" w:cs="Times New Roman"/>
-                              </w:rPr>
-                            </w:pPr>
+                              <w:rPr>
+                                <w:rFonts w:ascii="Times New Roman" w:hAnsi="Times New Roman" w:cs="Times New Roman"/>
+                              </w:rPr>
+                            </w:pPr>
+                            <w:r>
+                              <w:rPr>
+                                <w:rFonts w:ascii="Times New Roman" w:hAnsi="Times New Roman" w:cs="Times New Roman"/>
+                              </w:rPr>
+                              <w:tab/>
+                            </w:r>
                             <w:r>
                               <w:rPr>
                                 <w:rFonts w:ascii="Times New Roman" w:hAnsi="Times New Roman" w:cs="Times New Roman"/>
@@ -10931,14 +9931,25 @@
                           </w:p>
                           <w:p>
                             <w:pPr>
-                              <w:ind w:left="420" w:firstLine="420"/>
-                              <w:rPr>
-                                <w:rFonts w:ascii="Times New Roman" w:hAnsi="Times New Roman" w:cs="Times New Roman"/>
-                              </w:rPr>
-                            </w:pPr>
-                            <w:r>
-                              <w:rPr>
-                                <w:rFonts w:ascii="Times New Roman" w:hAnsi="Times New Roman" w:cs="Times New Roman"/>
+                              <w:rPr>
+                                <w:rFonts w:ascii="Times New Roman" w:hAnsi="Times New Roman" w:cs="Times New Roman" w:hint="eastAsia"/>
+                              </w:rPr>
+                            </w:pPr>
+                            <w:r>
+                              <w:rPr>
+                                <w:rFonts w:ascii="Times New Roman" w:hAnsi="Times New Roman" w:cs="Times New Roman" w:hint="eastAsia"/>
+                              </w:rPr>
+                              <w:tab/>
+                            </w:r>
+                            <w:r>
+                              <w:rPr>
+                                <w:rFonts w:ascii="Times New Roman" w:hAnsi="Times New Roman" w:cs="Times New Roman" w:hint="eastAsia"/>
+                              </w:rPr>
+                              <w:tab/>
+                            </w:r>
+                            <w:r>
+                              <w:rPr>
+                                <w:rFonts w:ascii="Times New Roman" w:hAnsi="Times New Roman" w:cs="Times New Roman" w:hint="eastAsia"/>
                               </w:rPr>
                               <w:t>//</w:t>
                             </w:r>
@@ -10950,7 +9961,7 @@
                             </w:r>
                             <w:r>
                               <w:rPr>
-                                <w:rFonts w:ascii="Times New Roman" w:hAnsi="Times New Roman" w:cs="Times New Roman"/>
+                                <w:rFonts w:ascii="Times New Roman" w:hAnsi="Times New Roman" w:cs="Times New Roman" w:hint="eastAsia"/>
                               </w:rPr>
                               <w:t>ipv6</w:t>
                             </w:r>
@@ -10962,7 +9973,7 @@
                             </w:r>
                             <w:r>
                               <w:rPr>
-                                <w:rFonts w:ascii="Times New Roman" w:hAnsi="Times New Roman" w:cs="Times New Roman"/>
+                                <w:rFonts w:ascii="Times New Roman" w:hAnsi="Times New Roman" w:cs="Times New Roman" w:hint="eastAsia"/>
                               </w:rPr>
                               <w:t>ipv6</w:t>
                             </w:r>
@@ -10975,14 +9986,25 @@
                           </w:p>
                           <w:p>
                             <w:pPr>
-                              <w:ind w:left="420" w:firstLine="420"/>
-                              <w:rPr>
-                                <w:rFonts w:ascii="Times New Roman" w:hAnsi="Times New Roman" w:cs="Times New Roman"/>
-                              </w:rPr>
-                            </w:pPr>
-                            <w:r>
-                              <w:rPr>
-                                <w:rFonts w:ascii="Times New Roman" w:hAnsi="Times New Roman" w:cs="Times New Roman"/>
+                              <w:rPr>
+                                <w:rFonts w:ascii="Times New Roman" w:hAnsi="Times New Roman" w:cs="Times New Roman" w:hint="eastAsia"/>
+                              </w:rPr>
+                            </w:pPr>
+                            <w:r>
+                              <w:rPr>
+                                <w:rFonts w:ascii="Times New Roman" w:hAnsi="Times New Roman" w:cs="Times New Roman" w:hint="eastAsia"/>
+                              </w:rPr>
+                              <w:tab/>
+                            </w:r>
+                            <w:r>
+                              <w:rPr>
+                                <w:rFonts w:ascii="Times New Roman" w:hAnsi="Times New Roman" w:cs="Times New Roman" w:hint="eastAsia"/>
+                              </w:rPr>
+                              <w:tab/>
+                            </w:r>
+                            <w:r>
+                              <w:rPr>
+                                <w:rFonts w:ascii="Times New Roman" w:hAnsi="Times New Roman" w:cs="Times New Roman" w:hint="eastAsia"/>
                               </w:rPr>
                               <w:t xml:space="preserve">//TODO </w:t>
                             </w:r>
@@ -10994,7 +10016,7 @@
                             </w:r>
                             <w:r>
                               <w:rPr>
-                                <w:rFonts w:ascii="Times New Roman" w:hAnsi="Times New Roman" w:cs="Times New Roman"/>
+                                <w:rFonts w:ascii="Times New Roman" w:hAnsi="Times New Roman" w:cs="Times New Roman" w:hint="eastAsia"/>
                               </w:rPr>
                               <w:t>ipv6</w:t>
                             </w:r>
@@ -11006,7 +10028,7 @@
                             </w:r>
                             <w:r>
                               <w:rPr>
-                                <w:rFonts w:ascii="Times New Roman" w:hAnsi="Times New Roman" w:cs="Times New Roman"/>
+                                <w:rFonts w:ascii="Times New Roman" w:hAnsi="Times New Roman" w:cs="Times New Roman" w:hint="eastAsia"/>
                               </w:rPr>
                               <w:t>URL</w:t>
                             </w:r>
@@ -11018,7 +10040,7 @@
                             </w:r>
                             <w:r>
                               <w:rPr>
-                                <w:rFonts w:ascii="Times New Roman" w:hAnsi="Times New Roman" w:cs="Times New Roman"/>
+                                <w:rFonts w:ascii="Times New Roman" w:hAnsi="Times New Roman" w:cs="Times New Roman" w:hint="eastAsia"/>
                               </w:rPr>
                               <w:t>[ ]</w:t>
                             </w:r>
@@ -11030,7 +10052,7 @@
                             </w:r>
                             <w:r>
                               <w:rPr>
-                                <w:rFonts w:ascii="Times New Roman" w:hAnsi="Times New Roman" w:cs="Times New Roman"/>
+                                <w:rFonts w:ascii="Times New Roman" w:hAnsi="Times New Roman" w:cs="Times New Roman" w:hint="eastAsia"/>
                               </w:rPr>
                               <w:t>http://[64:ff9b::b6fe:7475]/</w:t>
                             </w:r>
@@ -11065,14 +10087,25 @@
                               </w:rPr>
                               <w:tab/>
                             </w:r>
-                          </w:p>
-                          <w:p>
-                            <w:pPr>
-                              <w:ind w:firstLine="420"/>
-                              <w:rPr>
-                                <w:rFonts w:ascii="Times New Roman" w:hAnsi="Times New Roman" w:cs="Times New Roman"/>
-                              </w:rPr>
-                            </w:pPr>
+                            <w:r>
+                              <w:rPr>
+                                <w:rFonts w:ascii="Times New Roman" w:hAnsi="Times New Roman" w:cs="Times New Roman"/>
+                              </w:rPr>
+                              <w:tab/>
+                            </w:r>
+                          </w:p>
+                          <w:p>
+                            <w:pPr>
+                              <w:rPr>
+                                <w:rFonts w:ascii="Times New Roman" w:hAnsi="Times New Roman" w:cs="Times New Roman"/>
+                              </w:rPr>
+                            </w:pPr>
+                            <w:r>
+                              <w:rPr>
+                                <w:rFonts w:ascii="Times New Roman" w:hAnsi="Times New Roman" w:cs="Times New Roman"/>
+                              </w:rPr>
+                              <w:tab/>
+                            </w:r>
                             <w:r>
                               <w:rPr>
                                 <w:rFonts w:ascii="Times New Roman" w:hAnsi="Times New Roman" w:cs="Times New Roman"/>
@@ -11082,14 +10115,25 @@
                           </w:p>
                           <w:p>
                             <w:pPr>
-                              <w:ind w:left="420" w:firstLine="420"/>
-                              <w:rPr>
-                                <w:rFonts w:ascii="Times New Roman" w:hAnsi="Times New Roman" w:cs="Times New Roman"/>
-                              </w:rPr>
-                            </w:pPr>
-                            <w:r>
-                              <w:rPr>
-                                <w:rFonts w:ascii="Times New Roman" w:hAnsi="Times New Roman" w:cs="Times New Roman"/>
+                              <w:rPr>
+                                <w:rFonts w:ascii="Times New Roman" w:hAnsi="Times New Roman" w:cs="Times New Roman" w:hint="eastAsia"/>
+                              </w:rPr>
+                            </w:pPr>
+                            <w:r>
+                              <w:rPr>
+                                <w:rFonts w:ascii="Times New Roman" w:hAnsi="Times New Roman" w:cs="Times New Roman" w:hint="eastAsia"/>
+                              </w:rPr>
+                              <w:tab/>
+                            </w:r>
+                            <w:r>
+                              <w:rPr>
+                                <w:rFonts w:ascii="Times New Roman" w:hAnsi="Times New Roman" w:cs="Times New Roman" w:hint="eastAsia"/>
+                              </w:rPr>
+                              <w:tab/>
+                            </w:r>
+                            <w:r>
+                              <w:rPr>
+                                <w:rFonts w:ascii="Times New Roman" w:hAnsi="Times New Roman" w:cs="Times New Roman" w:hint="eastAsia"/>
                               </w:rPr>
                               <w:t>//</w:t>
                             </w:r>
@@ -11101,7 +10145,7 @@
                             </w:r>
                             <w:r>
                               <w:rPr>
-                                <w:rFonts w:ascii="Times New Roman" w:hAnsi="Times New Roman" w:cs="Times New Roman"/>
+                                <w:rFonts w:ascii="Times New Roman" w:hAnsi="Times New Roman" w:cs="Times New Roman" w:hint="eastAsia"/>
                               </w:rPr>
                               <w:t>ipv4</w:t>
                             </w:r>
@@ -11136,20 +10180,19 @@
                               </w:rPr>
                               <w:tab/>
                             </w:r>
+                          </w:p>
+                          <w:p>
+                            <w:pPr>
+                              <w:rPr>
+                                <w:rFonts w:ascii="Times New Roman" w:hAnsi="Times New Roman" w:cs="Times New Roman"/>
+                              </w:rPr>
+                            </w:pPr>
                             <w:r>
                               <w:rPr>
                                 <w:rFonts w:ascii="Times New Roman" w:hAnsi="Times New Roman" w:cs="Times New Roman"/>
                               </w:rPr>
                               <w:tab/>
                             </w:r>
-                          </w:p>
-                          <w:p>
-                            <w:pPr>
-                              <w:ind w:firstLine="420"/>
-                              <w:rPr>
-                                <w:rFonts w:ascii="Times New Roman" w:hAnsi="Times New Roman" w:cs="Times New Roman"/>
-                              </w:rPr>
-                            </w:pPr>
                             <w:r>
                               <w:rPr>
                                 <w:rFonts w:ascii="Times New Roman" w:hAnsi="Times New Roman" w:cs="Times New Roman"/>
@@ -11159,14 +10202,25 @@
                           </w:p>
                           <w:p>
                             <w:pPr>
-                              <w:ind w:left="420" w:firstLine="420"/>
-                              <w:rPr>
-                                <w:rFonts w:ascii="Times New Roman" w:hAnsi="Times New Roman" w:cs="Times New Roman"/>
-                              </w:rPr>
-                            </w:pPr>
-                            <w:r>
-                              <w:rPr>
-                                <w:rFonts w:ascii="Times New Roman" w:hAnsi="Times New Roman" w:cs="Times New Roman"/>
+                              <w:rPr>
+                                <w:rFonts w:ascii="Times New Roman" w:hAnsi="Times New Roman" w:cs="Times New Roman" w:hint="eastAsia"/>
+                              </w:rPr>
+                            </w:pPr>
+                            <w:r>
+                              <w:rPr>
+                                <w:rFonts w:ascii="Times New Roman" w:hAnsi="Times New Roman" w:cs="Times New Roman" w:hint="eastAsia"/>
+                              </w:rPr>
+                              <w:tab/>
+                            </w:r>
+                            <w:r>
+                              <w:rPr>
+                                <w:rFonts w:ascii="Times New Roman" w:hAnsi="Times New Roman" w:cs="Times New Roman" w:hint="eastAsia"/>
+                              </w:rPr>
+                              <w:tab/>
+                            </w:r>
+                            <w:r>
+                              <w:rPr>
+                                <w:rFonts w:ascii="Times New Roman" w:hAnsi="Times New Roman" w:cs="Times New Roman" w:hint="eastAsia"/>
                               </w:rPr>
                               <w:t>//</w:t>
                             </w:r>
@@ -11178,7 +10232,7 @@
                             </w:r>
                             <w:r>
                               <w:rPr>
-                                <w:rFonts w:ascii="Times New Roman" w:hAnsi="Times New Roman" w:cs="Times New Roman"/>
+                                <w:rFonts w:ascii="Times New Roman" w:hAnsi="Times New Roman" w:cs="Times New Roman" w:hint="eastAsia"/>
                               </w:rPr>
                               <w:t>0,0</w:t>
                             </w:r>
@@ -11191,25 +10245,56 @@
                           </w:p>
                           <w:p>
                             <w:pPr>
-                              <w:ind w:left="420" w:firstLine="420"/>
-                              <w:rPr>
-                                <w:rFonts w:ascii="Times New Roman" w:hAnsi="Times New Roman" w:cs="Times New Roman"/>
-                              </w:rPr>
-                            </w:pPr>
-                            <w:r>
-                              <w:rPr>
-                                <w:rFonts w:ascii="Times New Roman" w:hAnsi="Times New Roman" w:cs="Times New Roman"/>
-                              </w:rPr>
-                              <w:t>HttpDns.GetHostByName(domainStr);</w:t>
-                            </w:r>
-                          </w:p>
-                          <w:p>
-                            <w:pPr>
-                              <w:ind w:firstLine="420"/>
-                              <w:rPr>
-                                <w:rFonts w:ascii="Times New Roman" w:hAnsi="Times New Roman" w:cs="Times New Roman"/>
-                              </w:rPr>
-                            </w:pPr>
+                              <w:rPr>
+                                <w:rFonts w:ascii="Times New Roman" w:hAnsi="Times New Roman" w:cs="Times New Roman"/>
+                              </w:rPr>
+                            </w:pPr>
+                            <w:r>
+                              <w:rPr>
+                                <w:rFonts w:ascii="Times New Roman" w:hAnsi="Times New Roman" w:cs="Times New Roman"/>
+                              </w:rPr>
+                              <w:tab/>
+                            </w:r>
+                            <w:r>
+                              <w:rPr>
+                                <w:rFonts w:ascii="Times New Roman" w:hAnsi="Times New Roman" w:cs="Times New Roman"/>
+                              </w:rPr>
+                              <w:tab/>
+                            </w:r>
+                            <w:r>
+                              <w:rPr>
+                                <w:rFonts w:ascii="Times New Roman" w:hAnsi="Times New Roman" w:cs="Times New Roman"/>
+                              </w:rPr>
+                              <w:t>HttpDns.</w:t>
+                            </w:r>
+                            <w:r>
+                              <w:t xml:space="preserve"> </w:t>
+                            </w:r>
+                            <w:r>
+                              <w:rPr>
+                                <w:rFonts w:ascii="Times New Roman" w:hAnsi="Times New Roman" w:cs="Times New Roman"/>
+                              </w:rPr>
+                              <w:t xml:space="preserve">GetAddrByName </w:t>
+                            </w:r>
+                            <w:r>
+                              <w:rPr>
+                                <w:rFonts w:ascii="Times New Roman" w:hAnsi="Times New Roman" w:cs="Times New Roman"/>
+                              </w:rPr>
+                              <w:t>(domainStr);</w:t>
+                            </w:r>
+                          </w:p>
+                          <w:p>
+                            <w:pPr>
+                              <w:rPr>
+                                <w:rFonts w:ascii="Times New Roman" w:hAnsi="Times New Roman" w:cs="Times New Roman"/>
+                              </w:rPr>
+                            </w:pPr>
+                            <w:r>
+                              <w:rPr>
+                                <w:rFonts w:ascii="Times New Roman" w:hAnsi="Times New Roman" w:cs="Times New Roman"/>
+                              </w:rPr>
+                              <w:tab/>
+                            </w:r>
                             <w:r>
                               <w:rPr>
                                 <w:rFonts w:ascii="Times New Roman" w:hAnsi="Times New Roman" w:cs="Times New Roman"/>
@@ -11243,7 +10328,7 @@
           </mc:Choice>
           <mc:Fallback>
             <w:pict>
-              <v:shape w14:anchorId="3545D69E" id="文本框 20" o:spid="_x0000_s1042" type="#_x0000_t202" style="width:410.25pt;height:207.45pt;visibility:visible;mso-wrap-style:square;mso-left-percent:-10001;mso-top-percent:-10001;mso-position-horizontal:absolute;mso-position-horizontal-relative:char;mso-position-vertical:absolute;mso-position-vertical-relative:line;mso-left-percent:-10001;mso-top-percent:-10001;v-text-anchor:top" o:gfxdata="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">
+              <v:shape w14:anchorId="3545D69E" id="文本框 20" o:spid="_x0000_s1039" type="#_x0000_t202" style="width:410.25pt;height:207.45pt;visibility:visible;mso-wrap-style:square;mso-left-percent:-10001;mso-top-percent:-10001;mso-position-horizontal:absolute;mso-position-horizontal-relative:char;mso-position-vertical:absolute;mso-position-vertical-relative:line;mso-left-percent:-10001;mso-top-percent:-10001;v-text-anchor:top" o:gfxdata="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">
                 <v:textbox style="mso-fit-shape-to-text:t">
                   <w:txbxContent>
                     <w:p>
@@ -11256,20 +10341,7 @@
                         <w:rPr>
                           <w:rFonts w:ascii="Times New Roman" w:hAnsi="Times New Roman" w:cs="Times New Roman"/>
                         </w:rPr>
-                        <w:t>string ips = HttpDns.GetHostByName(domainStr);</w:t>
-                      </w:r>
-                    </w:p>
-                    <w:p>
-                      <w:pPr>
-                        <w:rPr>
-                          <w:rFonts w:ascii="Times New Roman" w:hAnsi="Times New Roman" w:cs="Times New Roman"/>
-                        </w:rPr>
-                      </w:pPr>
-                      <w:r>
-                        <w:rPr>
-                          <w:rFonts w:ascii="Times New Roman" w:hAnsi="Times New Roman" w:cs="Times New Roman"/>
-                        </w:rPr>
-                        <w:t xml:space="preserve">string[] sArray=ips.Split(new char[] {';'}); </w:t>
+                        <w:t xml:space="preserve">string[] sArray=ipString.Split(new char[] {';'}); </w:t>
                       </w:r>
                     </w:p>
                     <w:p>
@@ -11287,11 +10359,16 @@
                     </w:p>
                     <w:p>
                       <w:pPr>
-                        <w:ind w:firstLine="420"/>
-                        <w:rPr>
-                          <w:rFonts w:ascii="Times New Roman" w:hAnsi="Times New Roman" w:cs="Times New Roman"/>
-                        </w:rPr>
-                      </w:pPr>
+                        <w:rPr>
+                          <w:rFonts w:ascii="Times New Roman" w:hAnsi="Times New Roman" w:cs="Times New Roman"/>
+                        </w:rPr>
+                      </w:pPr>
+                      <w:r>
+                        <w:rPr>
+                          <w:rFonts w:ascii="Times New Roman" w:hAnsi="Times New Roman" w:cs="Times New Roman"/>
+                        </w:rPr>
+                        <w:tab/>
+                      </w:r>
                       <w:r>
                         <w:rPr>
                           <w:rFonts w:ascii="Times New Roman" w:hAnsi="Times New Roman" w:cs="Times New Roman"/>
@@ -11301,14 +10378,25 @@
                     </w:p>
                     <w:p>
                       <w:pPr>
-                        <w:ind w:left="420" w:firstLine="420"/>
-                        <w:rPr>
-                          <w:rFonts w:ascii="Times New Roman" w:hAnsi="Times New Roman" w:cs="Times New Roman"/>
-                        </w:rPr>
-                      </w:pPr>
-                      <w:r>
-                        <w:rPr>
-                          <w:rFonts w:ascii="Times New Roman" w:hAnsi="Times New Roman" w:cs="Times New Roman"/>
+                        <w:rPr>
+                          <w:rFonts w:ascii="Times New Roman" w:hAnsi="Times New Roman" w:cs="Times New Roman" w:hint="eastAsia"/>
+                        </w:rPr>
+                      </w:pPr>
+                      <w:r>
+                        <w:rPr>
+                          <w:rFonts w:ascii="Times New Roman" w:hAnsi="Times New Roman" w:cs="Times New Roman" w:hint="eastAsia"/>
+                        </w:rPr>
+                        <w:tab/>
+                      </w:r>
+                      <w:r>
+                        <w:rPr>
+                          <w:rFonts w:ascii="Times New Roman" w:hAnsi="Times New Roman" w:cs="Times New Roman" w:hint="eastAsia"/>
+                        </w:rPr>
+                        <w:tab/>
+                      </w:r>
+                      <w:r>
+                        <w:rPr>
+                          <w:rFonts w:ascii="Times New Roman" w:hAnsi="Times New Roman" w:cs="Times New Roman" w:hint="eastAsia"/>
                         </w:rPr>
                         <w:t>//</w:t>
                       </w:r>
@@ -11320,7 +10408,7 @@
                       </w:r>
                       <w:r>
                         <w:rPr>
-                          <w:rFonts w:ascii="Times New Roman" w:hAnsi="Times New Roman" w:cs="Times New Roman"/>
+                          <w:rFonts w:ascii="Times New Roman" w:hAnsi="Times New Roman" w:cs="Times New Roman" w:hint="eastAsia"/>
                         </w:rPr>
                         <w:t>ipv6</w:t>
                       </w:r>
@@ -11332,7 +10420,7 @@
                       </w:r>
                       <w:r>
                         <w:rPr>
-                          <w:rFonts w:ascii="Times New Roman" w:hAnsi="Times New Roman" w:cs="Times New Roman"/>
+                          <w:rFonts w:ascii="Times New Roman" w:hAnsi="Times New Roman" w:cs="Times New Roman" w:hint="eastAsia"/>
                         </w:rPr>
                         <w:t>ipv6</w:t>
                       </w:r>
@@ -11345,14 +10433,25 @@
                     </w:p>
                     <w:p>
                       <w:pPr>
-                        <w:ind w:left="420" w:firstLine="420"/>
-                        <w:rPr>
-                          <w:rFonts w:ascii="Times New Roman" w:hAnsi="Times New Roman" w:cs="Times New Roman"/>
-                        </w:rPr>
-                      </w:pPr>
-                      <w:r>
-                        <w:rPr>
-                          <w:rFonts w:ascii="Times New Roman" w:hAnsi="Times New Roman" w:cs="Times New Roman"/>
+                        <w:rPr>
+                          <w:rFonts w:ascii="Times New Roman" w:hAnsi="Times New Roman" w:cs="Times New Roman" w:hint="eastAsia"/>
+                        </w:rPr>
+                      </w:pPr>
+                      <w:r>
+                        <w:rPr>
+                          <w:rFonts w:ascii="Times New Roman" w:hAnsi="Times New Roman" w:cs="Times New Roman" w:hint="eastAsia"/>
+                        </w:rPr>
+                        <w:tab/>
+                      </w:r>
+                      <w:r>
+                        <w:rPr>
+                          <w:rFonts w:ascii="Times New Roman" w:hAnsi="Times New Roman" w:cs="Times New Roman" w:hint="eastAsia"/>
+                        </w:rPr>
+                        <w:tab/>
+                      </w:r>
+                      <w:r>
+                        <w:rPr>
+                          <w:rFonts w:ascii="Times New Roman" w:hAnsi="Times New Roman" w:cs="Times New Roman" w:hint="eastAsia"/>
                         </w:rPr>
                         <w:t xml:space="preserve">//TODO </w:t>
                       </w:r>
@@ -11364,7 +10463,7 @@
                       </w:r>
                       <w:r>
                         <w:rPr>
-                          <w:rFonts w:ascii="Times New Roman" w:hAnsi="Times New Roman" w:cs="Times New Roman"/>
+                          <w:rFonts w:ascii="Times New Roman" w:hAnsi="Times New Roman" w:cs="Times New Roman" w:hint="eastAsia"/>
                         </w:rPr>
                         <w:t>ipv6</w:t>
                       </w:r>
@@ -11376,7 +10475,7 @@
                       </w:r>
                       <w:r>
                         <w:rPr>
-                          <w:rFonts w:ascii="Times New Roman" w:hAnsi="Times New Roman" w:cs="Times New Roman"/>
+                          <w:rFonts w:ascii="Times New Roman" w:hAnsi="Times New Roman" w:cs="Times New Roman" w:hint="eastAsia"/>
                         </w:rPr>
                         <w:t>URL</w:t>
                       </w:r>
@@ -11388,7 +10487,7 @@
                       </w:r>
                       <w:r>
                         <w:rPr>
-                          <w:rFonts w:ascii="Times New Roman" w:hAnsi="Times New Roman" w:cs="Times New Roman"/>
+                          <w:rFonts w:ascii="Times New Roman" w:hAnsi="Times New Roman" w:cs="Times New Roman" w:hint="eastAsia"/>
                         </w:rPr>
                         <w:t>[ ]</w:t>
                       </w:r>
@@ -11400,7 +10499,7 @@
                       </w:r>
                       <w:r>
                         <w:rPr>
-                          <w:rFonts w:ascii="Times New Roman" w:hAnsi="Times New Roman" w:cs="Times New Roman"/>
+                          <w:rFonts w:ascii="Times New Roman" w:hAnsi="Times New Roman" w:cs="Times New Roman" w:hint="eastAsia"/>
                         </w:rPr>
                         <w:t>http://[64:ff9b::b6fe:7475]/</w:t>
                       </w:r>
@@ -11435,14 +10534,25 @@
                         </w:rPr>
                         <w:tab/>
                       </w:r>
-                    </w:p>
-                    <w:p>
-                      <w:pPr>
-                        <w:ind w:firstLine="420"/>
-                        <w:rPr>
-                          <w:rFonts w:ascii="Times New Roman" w:hAnsi="Times New Roman" w:cs="Times New Roman"/>
-                        </w:rPr>
-                      </w:pPr>
+                      <w:r>
+                        <w:rPr>
+                          <w:rFonts w:ascii="Times New Roman" w:hAnsi="Times New Roman" w:cs="Times New Roman"/>
+                        </w:rPr>
+                        <w:tab/>
+                      </w:r>
+                    </w:p>
+                    <w:p>
+                      <w:pPr>
+                        <w:rPr>
+                          <w:rFonts w:ascii="Times New Roman" w:hAnsi="Times New Roman" w:cs="Times New Roman"/>
+                        </w:rPr>
+                      </w:pPr>
+                      <w:r>
+                        <w:rPr>
+                          <w:rFonts w:ascii="Times New Roman" w:hAnsi="Times New Roman" w:cs="Times New Roman"/>
+                        </w:rPr>
+                        <w:tab/>
+                      </w:r>
                       <w:r>
                         <w:rPr>
                           <w:rFonts w:ascii="Times New Roman" w:hAnsi="Times New Roman" w:cs="Times New Roman"/>
@@ -11452,14 +10562,25 @@
                     </w:p>
                     <w:p>
                       <w:pPr>
-                        <w:ind w:left="420" w:firstLine="420"/>
-                        <w:rPr>
-                          <w:rFonts w:ascii="Times New Roman" w:hAnsi="Times New Roman" w:cs="Times New Roman"/>
-                        </w:rPr>
-                      </w:pPr>
-                      <w:r>
-                        <w:rPr>
-                          <w:rFonts w:ascii="Times New Roman" w:hAnsi="Times New Roman" w:cs="Times New Roman"/>
+                        <w:rPr>
+                          <w:rFonts w:ascii="Times New Roman" w:hAnsi="Times New Roman" w:cs="Times New Roman" w:hint="eastAsia"/>
+                        </w:rPr>
+                      </w:pPr>
+                      <w:r>
+                        <w:rPr>
+                          <w:rFonts w:ascii="Times New Roman" w:hAnsi="Times New Roman" w:cs="Times New Roman" w:hint="eastAsia"/>
+                        </w:rPr>
+                        <w:tab/>
+                      </w:r>
+                      <w:r>
+                        <w:rPr>
+                          <w:rFonts w:ascii="Times New Roman" w:hAnsi="Times New Roman" w:cs="Times New Roman" w:hint="eastAsia"/>
+                        </w:rPr>
+                        <w:tab/>
+                      </w:r>
+                      <w:r>
+                        <w:rPr>
+                          <w:rFonts w:ascii="Times New Roman" w:hAnsi="Times New Roman" w:cs="Times New Roman" w:hint="eastAsia"/>
                         </w:rPr>
                         <w:t>//</w:t>
                       </w:r>
@@ -11471,7 +10592,7 @@
                       </w:r>
                       <w:r>
                         <w:rPr>
-                          <w:rFonts w:ascii="Times New Roman" w:hAnsi="Times New Roman" w:cs="Times New Roman"/>
+                          <w:rFonts w:ascii="Times New Roman" w:hAnsi="Times New Roman" w:cs="Times New Roman" w:hint="eastAsia"/>
                         </w:rPr>
                         <w:t>ipv4</w:t>
                       </w:r>
@@ -11506,20 +10627,19 @@
                         </w:rPr>
                         <w:tab/>
                       </w:r>
+                    </w:p>
+                    <w:p>
+                      <w:pPr>
+                        <w:rPr>
+                          <w:rFonts w:ascii="Times New Roman" w:hAnsi="Times New Roman" w:cs="Times New Roman"/>
+                        </w:rPr>
+                      </w:pPr>
                       <w:r>
                         <w:rPr>
                           <w:rFonts w:ascii="Times New Roman" w:hAnsi="Times New Roman" w:cs="Times New Roman"/>
                         </w:rPr>
                         <w:tab/>
                       </w:r>
-                    </w:p>
-                    <w:p>
-                      <w:pPr>
-                        <w:ind w:firstLine="420"/>
-                        <w:rPr>
-                          <w:rFonts w:ascii="Times New Roman" w:hAnsi="Times New Roman" w:cs="Times New Roman"/>
-                        </w:rPr>
-                      </w:pPr>
                       <w:r>
                         <w:rPr>
                           <w:rFonts w:ascii="Times New Roman" w:hAnsi="Times New Roman" w:cs="Times New Roman"/>
@@ -11529,14 +10649,25 @@
                     </w:p>
                     <w:p>
                       <w:pPr>
-                        <w:ind w:left="420" w:firstLine="420"/>
-                        <w:rPr>
-                          <w:rFonts w:ascii="Times New Roman" w:hAnsi="Times New Roman" w:cs="Times New Roman"/>
-                        </w:rPr>
-                      </w:pPr>
-                      <w:r>
-                        <w:rPr>
-                          <w:rFonts w:ascii="Times New Roman" w:hAnsi="Times New Roman" w:cs="Times New Roman"/>
+                        <w:rPr>
+                          <w:rFonts w:ascii="Times New Roman" w:hAnsi="Times New Roman" w:cs="Times New Roman" w:hint="eastAsia"/>
+                        </w:rPr>
+                      </w:pPr>
+                      <w:r>
+                        <w:rPr>
+                          <w:rFonts w:ascii="Times New Roman" w:hAnsi="Times New Roman" w:cs="Times New Roman" w:hint="eastAsia"/>
+                        </w:rPr>
+                        <w:tab/>
+                      </w:r>
+                      <w:r>
+                        <w:rPr>
+                          <w:rFonts w:ascii="Times New Roman" w:hAnsi="Times New Roman" w:cs="Times New Roman" w:hint="eastAsia"/>
+                        </w:rPr>
+                        <w:tab/>
+                      </w:r>
+                      <w:r>
+                        <w:rPr>
+                          <w:rFonts w:ascii="Times New Roman" w:hAnsi="Times New Roman" w:cs="Times New Roman" w:hint="eastAsia"/>
                         </w:rPr>
                         <w:t>//</w:t>
                       </w:r>
@@ -11548,7 +10679,7 @@
                       </w:r>
                       <w:r>
                         <w:rPr>
-                          <w:rFonts w:ascii="Times New Roman" w:hAnsi="Times New Roman" w:cs="Times New Roman"/>
+                          <w:rFonts w:ascii="Times New Roman" w:hAnsi="Times New Roman" w:cs="Times New Roman" w:hint="eastAsia"/>
                         </w:rPr>
                         <w:t>0,0</w:t>
                       </w:r>
@@ -11561,25 +10692,56 @@
                     </w:p>
                     <w:p>
                       <w:pPr>
-                        <w:ind w:left="420" w:firstLine="420"/>
-                        <w:rPr>
-                          <w:rFonts w:ascii="Times New Roman" w:hAnsi="Times New Roman" w:cs="Times New Roman"/>
-                        </w:rPr>
-                      </w:pPr>
-                      <w:r>
-                        <w:rPr>
-                          <w:rFonts w:ascii="Times New Roman" w:hAnsi="Times New Roman" w:cs="Times New Roman"/>
-                        </w:rPr>
-                        <w:t>HttpDns.GetHostByName(domainStr);</w:t>
-                      </w:r>
-                    </w:p>
-                    <w:p>
-                      <w:pPr>
-                        <w:ind w:firstLine="420"/>
-                        <w:rPr>
-                          <w:rFonts w:ascii="Times New Roman" w:hAnsi="Times New Roman" w:cs="Times New Roman"/>
-                        </w:rPr>
-                      </w:pPr>
+                        <w:rPr>
+                          <w:rFonts w:ascii="Times New Roman" w:hAnsi="Times New Roman" w:cs="Times New Roman"/>
+                        </w:rPr>
+                      </w:pPr>
+                      <w:r>
+                        <w:rPr>
+                          <w:rFonts w:ascii="Times New Roman" w:hAnsi="Times New Roman" w:cs="Times New Roman"/>
+                        </w:rPr>
+                        <w:tab/>
+                      </w:r>
+                      <w:r>
+                        <w:rPr>
+                          <w:rFonts w:ascii="Times New Roman" w:hAnsi="Times New Roman" w:cs="Times New Roman"/>
+                        </w:rPr>
+                        <w:tab/>
+                      </w:r>
+                      <w:r>
+                        <w:rPr>
+                          <w:rFonts w:ascii="Times New Roman" w:hAnsi="Times New Roman" w:cs="Times New Roman"/>
+                        </w:rPr>
+                        <w:t>HttpDns.</w:t>
+                      </w:r>
+                      <w:r>
+                        <w:t xml:space="preserve"> </w:t>
+                      </w:r>
+                      <w:r>
+                        <w:rPr>
+                          <w:rFonts w:ascii="Times New Roman" w:hAnsi="Times New Roman" w:cs="Times New Roman"/>
+                        </w:rPr>
+                        <w:t xml:space="preserve">GetAddrByName </w:t>
+                      </w:r>
+                      <w:r>
+                        <w:rPr>
+                          <w:rFonts w:ascii="Times New Roman" w:hAnsi="Times New Roman" w:cs="Times New Roman"/>
+                        </w:rPr>
+                        <w:t>(domainStr);</w:t>
+                      </w:r>
+                    </w:p>
+                    <w:p>
+                      <w:pPr>
+                        <w:rPr>
+                          <w:rFonts w:ascii="Times New Roman" w:hAnsi="Times New Roman" w:cs="Times New Roman"/>
+                        </w:rPr>
+                      </w:pPr>
+                      <w:r>
+                        <w:rPr>
+                          <w:rFonts w:ascii="Times New Roman" w:hAnsi="Times New Roman" w:cs="Times New Roman"/>
+                        </w:rPr>
+                        <w:tab/>
+                      </w:r>
                       <w:r>
                         <w:rPr>
                           <w:rFonts w:ascii="Times New Roman" w:hAnsi="Times New Roman" w:cs="Times New Roman"/>
@@ -11626,38 +10788,6 @@
         <w:rPr>
           <w:rFonts w:ascii="Times New Roman" w:eastAsia="微软雅黑" w:hAnsi="Times New Roman" w:cs="Times New Roman"/>
         </w:rPr>
-        <w:t>设置回调函数</w:t>
-      </w:r>
-      <w:r>
-        <w:rPr>
-          <w:rFonts w:ascii="Times New Roman" w:eastAsia="微软雅黑" w:hAnsi="Times New Roman" w:cs="Times New Roman"/>
-        </w:rPr>
-        <w:t>onDnsNotify(string ipString)</w:t>
-      </w:r>
-      <w:r>
-        <w:rPr>
-          <w:rFonts w:ascii="Times New Roman" w:eastAsia="微软雅黑" w:hAnsi="Times New Roman" w:cs="Times New Roman"/>
-        </w:rPr>
-        <w:t>，函数名可自定义，并添加如上类似处理步骤；</w:t>
-      </w:r>
-    </w:p>
-    <w:p>
-      <w:pPr>
-        <w:pStyle w:val="a3"/>
-        <w:numPr>
-          <w:ilvl w:val="1"/>
-          <w:numId w:val="12"/>
-        </w:numPr>
-        <w:spacing w:line="360" w:lineRule="auto"/>
-        <w:ind w:firstLineChars="0"/>
-        <w:rPr>
-          <w:rFonts w:ascii="Times New Roman" w:eastAsia="微软雅黑" w:hAnsi="Times New Roman" w:cs="Times New Roman"/>
-        </w:rPr>
-      </w:pPr>
-      <w:r>
-        <w:rPr>
-          <w:rFonts w:ascii="Times New Roman" w:eastAsia="微软雅黑" w:hAnsi="Times New Roman" w:cs="Times New Roman"/>
-        </w:rPr>
         <w:t>将</w:t>
       </w:r>
       <w:r>
@@ -11682,7 +10812,31 @@
         <w:rPr>
           <w:rFonts w:ascii="Times New Roman" w:eastAsia="微软雅黑" w:hAnsi="Times New Roman" w:cs="Times New Roman"/>
         </w:rPr>
-        <w:t>工程，并按如上接入说明，引入依赖库；</w:t>
+        <w:t>工程</w:t>
+      </w:r>
+      <w:r>
+        <w:rPr>
+          <w:rFonts w:ascii="Times New Roman" w:eastAsia="微软雅黑" w:hAnsi="Times New Roman" w:cs="Times New Roman"/>
+        </w:rPr>
+        <w:t>后</w:t>
+      </w:r>
+      <w:r>
+        <w:rPr>
+          <w:rFonts w:ascii="Times New Roman" w:eastAsia="微软雅黑" w:hAnsi="Times New Roman" w:cs="Times New Roman"/>
+        </w:rPr>
+        <w:t>，引入</w:t>
+      </w:r>
+      <w:r>
+        <w:rPr>
+          <w:rFonts w:ascii="Times New Roman" w:eastAsia="微软雅黑" w:hAnsi="Times New Roman" w:cs="Times New Roman"/>
+        </w:rPr>
+        <w:t>所需</w:t>
+      </w:r>
+      <w:r>
+        <w:rPr>
+          <w:rFonts w:ascii="Times New Roman" w:eastAsia="微软雅黑" w:hAnsi="Times New Roman" w:cs="Times New Roman"/>
+        </w:rPr>
+        <w:t>依赖库；</w:t>
       </w:r>
     </w:p>
     <w:p>
@@ -11980,7 +11134,7 @@
           <w:szCs w:val="28"/>
         </w:rPr>
       </w:pPr>
-      <w:bookmarkStart w:id="17" w:name="_Toc523922670"/>
+      <w:bookmarkStart w:id="16" w:name="_Toc524007848"/>
       <w:r>
         <w:rPr>
           <w:rFonts w:ascii="Times New Roman" w:eastAsia="微软雅黑" w:hAnsi="Times New Roman" w:cs="Times New Roman"/>
@@ -12053,7 +11207,7 @@
         </w:rPr>
         <w:t>解析结果</w:t>
       </w:r>
-      <w:bookmarkEnd w:id="17"/>
+      <w:bookmarkEnd w:id="16"/>
     </w:p>
     <w:p>
       <w:pPr>
@@ -12665,7 +11819,7 @@
           </mc:Choice>
           <mc:Fallback>
             <w:pict>
-              <v:shape w14:anchorId="61CB8F00" id="文本框 10" o:spid="_x0000_s1043" type="#_x0000_t202" style="width:410.25pt;height:110.6pt;visibility:visible;mso-wrap-style:square;mso-left-percent:-10001;mso-top-percent:-10001;mso-position-horizontal:absolute;mso-position-horizontal-relative:char;mso-position-vertical:absolute;mso-position-vertical-relative:line;mso-left-percent:-10001;mso-top-percent:-10001;v-text-anchor:top" o:gfxdata="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">
+              <v:shape w14:anchorId="61CB8F00" id="文本框 10" o:spid="_x0000_s1040" type="#_x0000_t202" style="width:410.25pt;height:110.6pt;visibility:visible;mso-wrap-style:square;mso-left-percent:-10001;mso-top-percent:-10001;mso-position-horizontal:absolute;mso-position-horizontal-relative:char;mso-position-vertical:absolute;mso-position-vertical-relative:line;mso-left-percent:-10001;mso-top-percent:-10001;v-text-anchor:top" o:gfxdata="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">
                 <v:textbox style="mso-fit-shape-to-text:t">
                   <w:txbxContent>
                     <w:p>
@@ -13965,7 +13119,7 @@
           </mc:Choice>
           <mc:Fallback>
             <w:pict>
-              <v:shape w14:anchorId="1B2BF1FE" id="文本框 9" o:spid="_x0000_s1044" type="#_x0000_t202" style="width:410.25pt;height:110.6pt;visibility:visible;mso-wrap-style:square;mso-left-percent:-10001;mso-top-percent:-10001;mso-position-horizontal:absolute;mso-position-horizontal-relative:char;mso-position-vertical:absolute;mso-position-vertical-relative:line;mso-left-percent:-10001;mso-top-percent:-10001;v-text-anchor:top" o:gfxdata="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">
+              <v:shape w14:anchorId="1B2BF1FE" id="文本框 9" o:spid="_x0000_s1041" type="#_x0000_t202" style="width:410.25pt;height:110.6pt;visibility:visible;mso-wrap-style:square;mso-left-percent:-10001;mso-top-percent:-10001;mso-position-horizontal:absolute;mso-position-horizontal-relative:char;mso-position-vertical:absolute;mso-position-vertical-relative:line;mso-left-percent:-10001;mso-top-percent:-10001;v-text-anchor:top" o:gfxdata="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">
                 <v:textbox style="mso-fit-shape-to-text:t">
                   <w:txbxContent>
                     <w:p>
@@ -15304,7 +14458,7 @@
           </mc:Choice>
           <mc:Fallback>
             <w:pict>
-              <v:shape w14:anchorId="568A7D4A" id="文本框 7" o:spid="_x0000_s1045" type="#_x0000_t202" style="width:410.25pt;height:110.6pt;visibility:visible;mso-wrap-style:square;mso-left-percent:-10001;mso-top-percent:-10001;mso-position-horizontal:absolute;mso-position-horizontal-relative:char;mso-position-vertical:absolute;mso-position-vertical-relative:line;mso-left-percent:-10001;mso-top-percent:-10001;v-text-anchor:top" o:gfxdata="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">
+              <v:shape w14:anchorId="568A7D4A" id="文本框 7" o:spid="_x0000_s1042" type="#_x0000_t202" style="width:410.25pt;height:110.6pt;visibility:visible;mso-wrap-style:square;mso-left-percent:-10001;mso-top-percent:-10001;mso-position-horizontal:absolute;mso-position-horizontal-relative:char;mso-position-vertical:absolute;mso-position-vertical-relative:line;mso-left-percent:-10001;mso-top-percent:-10001;v-text-anchor:top" o:gfxdata="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">
                 <v:textbox style="mso-fit-shape-to-text:t">
                   <w:txbxContent>
                     <w:p>
@@ -16322,7 +15476,7 @@
           </mc:Choice>
           <mc:Fallback>
             <w:pict>
-              <v:shape w14:anchorId="740A052E" id="文本框 8" o:spid="_x0000_s1046" type="#_x0000_t202" style="width:410.25pt;height:110.6pt;visibility:visible;mso-wrap-style:square;mso-left-percent:-10001;mso-top-percent:-10001;mso-position-horizontal:absolute;mso-position-horizontal-relative:char;mso-position-vertical:absolute;mso-position-vertical-relative:line;mso-left-percent:-10001;mso-top-percent:-10001;v-text-anchor:top" o:gfxdata="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">
+              <v:shape w14:anchorId="740A052E" id="文本框 8" o:spid="_x0000_s1043" type="#_x0000_t202" style="width:410.25pt;height:110.6pt;visibility:visible;mso-wrap-style:square;mso-left-percent:-10001;mso-top-percent:-10001;mso-position-horizontal:absolute;mso-position-horizontal-relative:char;mso-position-vertical:absolute;mso-position-vertical-relative:line;mso-left-percent:-10001;mso-top-percent:-10001;v-text-anchor:top" o:gfxdata="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">
                 <v:textbox style="mso-fit-shape-to-text:t">
                   <w:txbxContent>
                     <w:p>
@@ -17015,7 +16169,7 @@
           </mc:Choice>
           <mc:Fallback>
             <w:pict>
-              <v:shape w14:anchorId="591A6F1A" id="文本框 14" o:spid="_x0000_s1047" type="#_x0000_t202" style="width:410.25pt;height:110.6pt;visibility:visible;mso-wrap-style:square;mso-left-percent:-10001;mso-top-percent:-10001;mso-position-horizontal:absolute;mso-position-horizontal-relative:char;mso-position-vertical:absolute;mso-position-vertical-relative:line;mso-left-percent:-10001;mso-top-percent:-10001;v-text-anchor:top" o:gfxdata="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">
+              <v:shape w14:anchorId="591A6F1A" id="文本框 14" o:spid="_x0000_s1044" type="#_x0000_t202" style="width:410.25pt;height:110.6pt;visibility:visible;mso-wrap-style:square;mso-left-percent:-10001;mso-top-percent:-10001;mso-position-horizontal:absolute;mso-position-horizontal-relative:char;mso-position-vertical:absolute;mso-position-vertical-relative:line;mso-left-percent:-10001;mso-top-percent:-10001;v-text-anchor:top" o:gfxdata="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">
                 <v:textbox style="mso-fit-shape-to-text:t">
                   <w:txbxContent>
                     <w:p>
@@ -17190,7 +16344,7 @@
           </mc:Choice>
           <mc:Fallback>
             <w:pict>
-              <v:shape w14:anchorId="7B92D92A" id="文本框 15" o:spid="_x0000_s1048" type="#_x0000_t202" style="width:410.25pt;height:110.6pt;visibility:visible;mso-wrap-style:square;mso-left-percent:-10001;mso-top-percent:-10001;mso-position-horizontal:absolute;mso-position-horizontal-relative:char;mso-position-vertical:absolute;mso-position-vertical-relative:line;mso-left-percent:-10001;mso-top-percent:-10001;v-text-anchor:top" o:gfxdata="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">
+              <v:shape w14:anchorId="7B92D92A" id="文本框 15" o:spid="_x0000_s1045" type="#_x0000_t202" style="width:410.25pt;height:110.6pt;visibility:visible;mso-wrap-style:square;mso-left-percent:-10001;mso-top-percent:-10001;mso-position-horizontal:absolute;mso-position-horizontal-relative:char;mso-position-vertical:absolute;mso-position-vertical-relative:line;mso-left-percent:-10001;mso-top-percent:-10001;v-text-anchor:top" o:gfxdata="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">
                 <v:textbox style="mso-fit-shape-to-text:t">
                   <w:txbxContent>
                     <w:p>
@@ -17255,8 +16409,8 @@
           <w:szCs w:val="28"/>
         </w:rPr>
       </w:pPr>
-      <w:bookmarkStart w:id="18" w:name="_Toc490833257"/>
-      <w:bookmarkStart w:id="19" w:name="_Toc523922671"/>
+      <w:bookmarkStart w:id="17" w:name="_Toc490833257"/>
+      <w:bookmarkStart w:id="18" w:name="_Toc524007849"/>
       <w:r>
         <w:rPr>
           <w:rFonts w:ascii="Times New Roman" w:eastAsia="微软雅黑" w:hAnsi="Times New Roman" w:cs="Times New Roman"/>
@@ -17321,8 +16475,8 @@
         </w:rPr>
         <w:t>解析结果</w:t>
       </w:r>
+      <w:bookmarkEnd w:id="17"/>
       <w:bookmarkEnd w:id="18"/>
-      <w:bookmarkEnd w:id="19"/>
     </w:p>
     <w:p>
       <w:pPr>
@@ -18198,7 +17352,7 @@
           </mc:Choice>
           <mc:Fallback>
             <w:pict>
-              <v:shape id="文本框 23" o:spid="_x0000_s1049" type="#_x0000_t202" style="width:410.25pt;height:247.95pt;visibility:visible;mso-wrap-style:square;mso-left-percent:-10001;mso-top-percent:-10001;mso-position-horizontal:absolute;mso-position-horizontal-relative:char;mso-position-vertical:absolute;mso-position-vertical-relative:line;mso-left-percent:-10001;mso-top-percent:-10001;v-text-anchor:top" o:gfxdata="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">
+              <v:shape id="文本框 23" o:spid="_x0000_s1046" type="#_x0000_t202" style="width:410.25pt;height:247.95pt;visibility:visible;mso-wrap-style:square;mso-left-percent:-10001;mso-top-percent:-10001;mso-position-horizontal:absolute;mso-position-horizontal-relative:char;mso-position-vertical:absolute;mso-position-vertical-relative:line;mso-left-percent:-10001;mso-top-percent:-10001;v-text-anchor:top" o:gfxdata="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">
                 <v:textbox style="mso-fit-shape-to-text:t">
                   <w:txbxContent>
                     <w:p>
@@ -19170,7 +18324,7 @@
           </mc:Choice>
           <mc:Fallback>
             <w:pict>
-              <v:shape id="文本框 24" o:spid="_x0000_s1050" type="#_x0000_t202" style="width:410.25pt;height:637.95pt;visibility:visible;mso-wrap-style:square;mso-left-percent:-10001;mso-top-percent:-10001;mso-position-horizontal:absolute;mso-position-horizontal-relative:char;mso-position-vertical:absolute;mso-position-vertical-relative:line;mso-left-percent:-10001;mso-top-percent:-10001;v-text-anchor:top" o:gfxdata="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">
+              <v:shape id="文本框 24" o:spid="_x0000_s1047" type="#_x0000_t202" style="width:410.25pt;height:637.95pt;visibility:visible;mso-wrap-style:square;mso-left-percent:-10001;mso-top-percent:-10001;mso-position-horizontal:absolute;mso-position-horizontal-relative:char;mso-position-vertical:absolute;mso-position-vertical-relative:line;mso-left-percent:-10001;mso-top-percent:-10001;v-text-anchor:top" o:gfxdata="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">
                 <v:textbox style="mso-fit-shape-to-text:t">
                   <w:txbxContent>
                     <w:p>
@@ -19877,299 +19031,533 @@
         <w:rPr>
           <w:rFonts w:ascii="Times New Roman" w:eastAsia="微软雅黑" w:hAnsi="Times New Roman" w:cs="Times New Roman"/>
         </w:rPr>
-        <w:t>可在</w:t>
-      </w:r>
-      <w:r>
-        <w:rPr>
-          <w:rFonts w:ascii="Times New Roman" w:eastAsia="微软雅黑" w:hAnsi="Times New Roman" w:cs="Times New Roman"/>
-        </w:rPr>
-        <w:t>info.plist</w:t>
-      </w:r>
-      <w:r>
-        <w:rPr>
-          <w:rFonts w:ascii="Times New Roman" w:eastAsia="微软雅黑" w:hAnsi="Times New Roman" w:cs="Times New Roman"/>
-        </w:rPr>
-        <w:t>中配置需要拦截域名和无需拦截的域名：</w:t>
+        <w:t>需调用以下接口设置需要拦截域名或无需拦截的域名：</w:t>
       </w:r>
     </w:p>
-    <w:tbl>
-      <w:tblPr>
-        <w:tblStyle w:val="12"/>
-        <w:tblW w:w="0" w:type="auto"/>
-        <w:tblLook w:val="04A0" w:firstRow="1" w:lastRow="0" w:firstColumn="1" w:lastColumn="0" w:noHBand="0" w:noVBand="1"/>
-      </w:tblPr>
-      <w:tblGrid>
-        <w:gridCol w:w="2547"/>
-        <w:gridCol w:w="1276"/>
-        <w:gridCol w:w="4473"/>
-      </w:tblGrid>
-      <w:tr>
-        <w:trPr>
-          <w:cnfStyle w:val="100000000000" w:firstRow="1" w:lastRow="0" w:firstColumn="0" w:lastColumn="0" w:oddVBand="0" w:evenVBand="0" w:oddHBand="0" w:evenHBand="0" w:firstRowFirstColumn="0" w:firstRowLastColumn="0" w:lastRowFirstColumn="0" w:lastRowLastColumn="0"/>
-          <w:trHeight w:val="475"/>
-        </w:trPr>
-        <w:tc>
-          <w:tcPr>
-            <w:cnfStyle w:val="001000000000" w:firstRow="0" w:lastRow="0" w:firstColumn="1" w:lastColumn="0" w:oddVBand="0" w:evenVBand="0" w:oddHBand="0" w:evenHBand="0" w:firstRowFirstColumn="0" w:firstRowLastColumn="0" w:lastRowFirstColumn="0" w:lastRowLastColumn="0"/>
-            <w:tcW w:w="2547" w:type="dxa"/>
-            <w:tcBorders>
-              <w:top w:val="single" w:sz="4" w:space="0" w:color="BFBFBF" w:themeColor="background1" w:themeShade="BF"/>
-              <w:left w:val="single" w:sz="4" w:space="0" w:color="BFBFBF" w:themeColor="background1" w:themeShade="BF"/>
-              <w:bottom w:val="single" w:sz="4" w:space="0" w:color="BFBFBF" w:themeColor="background1" w:themeShade="BF"/>
-              <w:right w:val="single" w:sz="4" w:space="0" w:color="BFBFBF" w:themeColor="background1" w:themeShade="BF"/>
-            </w:tcBorders>
-            <w:vAlign w:val="center"/>
-            <w:hideMark/>
-          </w:tcPr>
-          <w:p>
-            <w:pPr>
-              <w:rPr>
-                <w:rFonts w:ascii="Times New Roman" w:eastAsia="微软雅黑" w:hAnsi="Times New Roman" w:cs="Times New Roman"/>
-              </w:rPr>
-            </w:pPr>
-            <w:r>
-              <w:rPr>
-                <w:rFonts w:ascii="Times New Roman" w:eastAsia="微软雅黑" w:hAnsi="Times New Roman" w:cs="Times New Roman"/>
-              </w:rPr>
-              <w:t>Key</w:t>
-            </w:r>
-          </w:p>
-        </w:tc>
-        <w:tc>
-          <w:tcPr>
-            <w:tcW w:w="1276" w:type="dxa"/>
-            <w:tcBorders>
-              <w:top w:val="single" w:sz="4" w:space="0" w:color="BFBFBF" w:themeColor="background1" w:themeShade="BF"/>
-              <w:left w:val="single" w:sz="4" w:space="0" w:color="BFBFBF" w:themeColor="background1" w:themeShade="BF"/>
-              <w:bottom w:val="single" w:sz="4" w:space="0" w:color="BFBFBF" w:themeColor="background1" w:themeShade="BF"/>
-              <w:right w:val="single" w:sz="4" w:space="0" w:color="BFBFBF" w:themeColor="background1" w:themeShade="BF"/>
-            </w:tcBorders>
-            <w:vAlign w:val="center"/>
-            <w:hideMark/>
-          </w:tcPr>
-          <w:p>
-            <w:pPr>
-              <w:cnfStyle w:val="100000000000" w:firstRow="1" w:lastRow="0" w:firstColumn="0" w:lastColumn="0" w:oddVBand="0" w:evenVBand="0" w:oddHBand="0" w:evenHBand="0" w:firstRowFirstColumn="0" w:firstRowLastColumn="0" w:lastRowFirstColumn="0" w:lastRowLastColumn="0"/>
-              <w:rPr>
-                <w:rFonts w:ascii="Times New Roman" w:eastAsia="微软雅黑" w:hAnsi="Times New Roman" w:cs="Times New Roman"/>
-              </w:rPr>
-            </w:pPr>
-            <w:r>
-              <w:rPr>
-                <w:rFonts w:ascii="Times New Roman" w:eastAsia="微软雅黑" w:hAnsi="Times New Roman" w:cs="Times New Roman"/>
-              </w:rPr>
-              <w:t>Type</w:t>
-            </w:r>
-          </w:p>
-        </w:tc>
-        <w:tc>
-          <w:tcPr>
-            <w:tcW w:w="4473" w:type="dxa"/>
-            <w:tcBorders>
-              <w:top w:val="single" w:sz="4" w:space="0" w:color="BFBFBF" w:themeColor="background1" w:themeShade="BF"/>
-              <w:left w:val="single" w:sz="4" w:space="0" w:color="BFBFBF" w:themeColor="background1" w:themeShade="BF"/>
-              <w:bottom w:val="single" w:sz="4" w:space="0" w:color="BFBFBF" w:themeColor="background1" w:themeShade="BF"/>
-              <w:right w:val="single" w:sz="4" w:space="0" w:color="BFBFBF" w:themeColor="background1" w:themeShade="BF"/>
-            </w:tcBorders>
-            <w:vAlign w:val="center"/>
-            <w:hideMark/>
-          </w:tcPr>
-          <w:p>
-            <w:pPr>
-              <w:cnfStyle w:val="100000000000" w:firstRow="1" w:lastRow="0" w:firstColumn="0" w:lastColumn="0" w:oddVBand="0" w:evenVBand="0" w:oddHBand="0" w:evenHBand="0" w:firstRowFirstColumn="0" w:firstRowLastColumn="0" w:lastRowFirstColumn="0" w:lastRowLastColumn="0"/>
-              <w:rPr>
-                <w:rFonts w:ascii="Times New Roman" w:eastAsia="微软雅黑" w:hAnsi="Times New Roman" w:cs="Times New Roman"/>
-              </w:rPr>
-            </w:pPr>
-            <w:r>
-              <w:rPr>
-                <w:rFonts w:ascii="Times New Roman" w:eastAsia="微软雅黑" w:hAnsi="Times New Roman" w:cs="Times New Roman"/>
-              </w:rPr>
-              <w:t>Value</w:t>
-            </w:r>
-          </w:p>
-        </w:tc>
-      </w:tr>
-      <w:tr>
-        <w:trPr>
-          <w:cnfStyle w:val="000000100000" w:firstRow="0" w:lastRow="0" w:firstColumn="0" w:lastColumn="0" w:oddVBand="0" w:evenVBand="0" w:oddHBand="1" w:evenHBand="0" w:firstRowFirstColumn="0" w:firstRowLastColumn="0" w:lastRowFirstColumn="0" w:lastRowLastColumn="0"/>
-          <w:trHeight w:val="547"/>
-        </w:trPr>
-        <w:tc>
-          <w:tcPr>
-            <w:cnfStyle w:val="001000000000" w:firstRow="0" w:lastRow="0" w:firstColumn="1" w:lastColumn="0" w:oddVBand="0" w:evenVBand="0" w:oddHBand="0" w:evenHBand="0" w:firstRowFirstColumn="0" w:firstRowLastColumn="0" w:lastRowFirstColumn="0" w:lastRowLastColumn="0"/>
-            <w:tcW w:w="2547" w:type="dxa"/>
-            <w:tcBorders>
-              <w:top w:val="single" w:sz="4" w:space="0" w:color="BFBFBF" w:themeColor="background1" w:themeShade="BF"/>
-              <w:left w:val="single" w:sz="4" w:space="0" w:color="BFBFBF" w:themeColor="background1" w:themeShade="BF"/>
-              <w:bottom w:val="single" w:sz="4" w:space="0" w:color="BFBFBF" w:themeColor="background1" w:themeShade="BF"/>
-              <w:right w:val="single" w:sz="4" w:space="0" w:color="BFBFBF" w:themeColor="background1" w:themeShade="BF"/>
-            </w:tcBorders>
-            <w:vAlign w:val="center"/>
-            <w:hideMark/>
-          </w:tcPr>
-          <w:p>
-            <w:pPr>
-              <w:rPr>
-                <w:rFonts w:ascii="Times New Roman" w:eastAsia="微软雅黑" w:hAnsi="Times New Roman" w:cs="Times New Roman"/>
-              </w:rPr>
-            </w:pPr>
-            <w:r>
-              <w:rPr>
-                <w:rFonts w:ascii="Times New Roman" w:eastAsia="微软雅黑" w:hAnsi="Times New Roman" w:cs="Times New Roman"/>
-              </w:rPr>
-              <w:t>HijackDomain</w:t>
-            </w:r>
-          </w:p>
-        </w:tc>
-        <w:tc>
-          <w:tcPr>
-            <w:tcW w:w="1276" w:type="dxa"/>
-            <w:tcBorders>
-              <w:top w:val="single" w:sz="4" w:space="0" w:color="BFBFBF" w:themeColor="background1" w:themeShade="BF"/>
-              <w:left w:val="single" w:sz="4" w:space="0" w:color="BFBFBF" w:themeColor="background1" w:themeShade="BF"/>
-              <w:bottom w:val="single" w:sz="4" w:space="0" w:color="BFBFBF" w:themeColor="background1" w:themeShade="BF"/>
-              <w:right w:val="single" w:sz="4" w:space="0" w:color="BFBFBF" w:themeColor="background1" w:themeShade="BF"/>
-            </w:tcBorders>
-            <w:vAlign w:val="center"/>
-            <w:hideMark/>
-          </w:tcPr>
-          <w:p>
-            <w:pPr>
-              <w:cnfStyle w:val="000000100000" w:firstRow="0" w:lastRow="0" w:firstColumn="0" w:lastColumn="0" w:oddVBand="0" w:evenVBand="0" w:oddHBand="1" w:evenHBand="0" w:firstRowFirstColumn="0" w:firstRowLastColumn="0" w:lastRowFirstColumn="0" w:lastRowLastColumn="0"/>
-              <w:rPr>
-                <w:rFonts w:ascii="Times New Roman" w:eastAsia="微软雅黑" w:hAnsi="Times New Roman" w:cs="Times New Roman"/>
-              </w:rPr>
-            </w:pPr>
-            <w:r>
-              <w:rPr>
-                <w:rFonts w:ascii="Times New Roman" w:eastAsia="微软雅黑" w:hAnsi="Times New Roman" w:cs="Times New Roman"/>
-              </w:rPr>
-              <w:t>Array</w:t>
-            </w:r>
-          </w:p>
-        </w:tc>
-        <w:tc>
-          <w:tcPr>
-            <w:tcW w:w="4473" w:type="dxa"/>
-            <w:tcBorders>
-              <w:top w:val="single" w:sz="4" w:space="0" w:color="BFBFBF" w:themeColor="background1" w:themeShade="BF"/>
-              <w:left w:val="single" w:sz="4" w:space="0" w:color="BFBFBF" w:themeColor="background1" w:themeShade="BF"/>
-              <w:bottom w:val="single" w:sz="4" w:space="0" w:color="BFBFBF" w:themeColor="background1" w:themeShade="BF"/>
-              <w:right w:val="single" w:sz="4" w:space="0" w:color="BFBFBF" w:themeColor="background1" w:themeShade="BF"/>
-            </w:tcBorders>
-            <w:vAlign w:val="center"/>
-            <w:hideMark/>
-          </w:tcPr>
-          <w:p>
-            <w:pPr>
-              <w:cnfStyle w:val="000000100000" w:firstRow="0" w:lastRow="0" w:firstColumn="0" w:lastColumn="0" w:oddVBand="0" w:evenVBand="0" w:oddHBand="1" w:evenHBand="0" w:firstRowFirstColumn="0" w:firstRowLastColumn="0" w:lastRowFirstColumn="0" w:lastRowLastColumn="0"/>
-              <w:rPr>
-                <w:rFonts w:ascii="Times New Roman" w:eastAsia="微软雅黑" w:hAnsi="Times New Roman" w:cs="Times New Roman"/>
-              </w:rPr>
-            </w:pPr>
-            <w:r>
-              <w:rPr>
-                <w:rFonts w:ascii="Times New Roman" w:eastAsia="微软雅黑" w:hAnsi="Times New Roman" w:cs="Times New Roman"/>
-              </w:rPr>
-              <w:t>需要拦截的域名列表</w:t>
-            </w:r>
-          </w:p>
-        </w:tc>
-      </w:tr>
-      <w:tr>
-        <w:trPr>
-          <w:trHeight w:val="852"/>
-        </w:trPr>
-        <w:tc>
-          <w:tcPr>
-            <w:cnfStyle w:val="001000000000" w:firstRow="0" w:lastRow="0" w:firstColumn="1" w:lastColumn="0" w:oddVBand="0" w:evenVBand="0" w:oddHBand="0" w:evenHBand="0" w:firstRowFirstColumn="0" w:firstRowLastColumn="0" w:lastRowFirstColumn="0" w:lastRowLastColumn="0"/>
-            <w:tcW w:w="2547" w:type="dxa"/>
-            <w:tcBorders>
-              <w:top w:val="single" w:sz="4" w:space="0" w:color="BFBFBF" w:themeColor="background1" w:themeShade="BF"/>
-              <w:left w:val="single" w:sz="4" w:space="0" w:color="BFBFBF" w:themeColor="background1" w:themeShade="BF"/>
-              <w:bottom w:val="single" w:sz="4" w:space="0" w:color="BFBFBF" w:themeColor="background1" w:themeShade="BF"/>
-              <w:right w:val="single" w:sz="4" w:space="0" w:color="BFBFBF" w:themeColor="background1" w:themeShade="BF"/>
-            </w:tcBorders>
-            <w:vAlign w:val="center"/>
-            <w:hideMark/>
-          </w:tcPr>
-          <w:p>
-            <w:pPr>
-              <w:rPr>
-                <w:rFonts w:ascii="Times New Roman" w:eastAsia="微软雅黑" w:hAnsi="Times New Roman" w:cs="Times New Roman"/>
-              </w:rPr>
-            </w:pPr>
-            <w:r>
-              <w:rPr>
-                <w:rFonts w:ascii="Times New Roman" w:eastAsia="微软雅黑" w:hAnsi="Times New Roman" w:cs="Times New Roman"/>
-              </w:rPr>
-              <w:t>NotHijack_Domain</w:t>
-            </w:r>
-          </w:p>
-        </w:tc>
-        <w:tc>
-          <w:tcPr>
-            <w:tcW w:w="1276" w:type="dxa"/>
-            <w:tcBorders>
-              <w:top w:val="single" w:sz="4" w:space="0" w:color="BFBFBF" w:themeColor="background1" w:themeShade="BF"/>
-              <w:left w:val="single" w:sz="4" w:space="0" w:color="BFBFBF" w:themeColor="background1" w:themeShade="BF"/>
-              <w:bottom w:val="single" w:sz="4" w:space="0" w:color="BFBFBF" w:themeColor="background1" w:themeShade="BF"/>
-              <w:right w:val="single" w:sz="4" w:space="0" w:color="BFBFBF" w:themeColor="background1" w:themeShade="BF"/>
-            </w:tcBorders>
-            <w:vAlign w:val="center"/>
-            <w:hideMark/>
-          </w:tcPr>
-          <w:p>
-            <w:pPr>
-              <w:cnfStyle w:val="000000000000" w:firstRow="0" w:lastRow="0" w:firstColumn="0" w:lastColumn="0" w:oddVBand="0" w:evenVBand="0" w:oddHBand="0" w:evenHBand="0" w:firstRowFirstColumn="0" w:firstRowLastColumn="0" w:lastRowFirstColumn="0" w:lastRowLastColumn="0"/>
-              <w:rPr>
-                <w:rFonts w:ascii="Times New Roman" w:eastAsia="微软雅黑" w:hAnsi="Times New Roman" w:cs="Times New Roman"/>
-              </w:rPr>
-            </w:pPr>
-            <w:r>
-              <w:rPr>
-                <w:rFonts w:ascii="Times New Roman" w:eastAsia="微软雅黑" w:hAnsi="Times New Roman" w:cs="Times New Roman"/>
-              </w:rPr>
-              <w:t>Array</w:t>
-            </w:r>
-          </w:p>
-        </w:tc>
-        <w:tc>
-          <w:tcPr>
-            <w:tcW w:w="4473" w:type="dxa"/>
-            <w:tcBorders>
-              <w:top w:val="single" w:sz="4" w:space="0" w:color="BFBFBF" w:themeColor="background1" w:themeShade="BF"/>
-              <w:left w:val="single" w:sz="4" w:space="0" w:color="BFBFBF" w:themeColor="background1" w:themeShade="BF"/>
-              <w:bottom w:val="single" w:sz="4" w:space="0" w:color="BFBFBF" w:themeColor="background1" w:themeShade="BF"/>
-              <w:right w:val="single" w:sz="4" w:space="0" w:color="BFBFBF" w:themeColor="background1" w:themeShade="BF"/>
-            </w:tcBorders>
-            <w:vAlign w:val="center"/>
-            <w:hideMark/>
-          </w:tcPr>
-          <w:p>
-            <w:pPr>
-              <w:cnfStyle w:val="000000000000" w:firstRow="0" w:lastRow="0" w:firstColumn="0" w:lastColumn="0" w:oddVBand="0" w:evenVBand="0" w:oddHBand="0" w:evenHBand="0" w:firstRowFirstColumn="0" w:firstRowLastColumn="0" w:lastRowFirstColumn="0" w:lastRowLastColumn="0"/>
-              <w:rPr>
-                <w:rFonts w:ascii="Times New Roman" w:eastAsia="微软雅黑" w:hAnsi="Times New Roman" w:cs="Times New Roman"/>
-              </w:rPr>
-            </w:pPr>
-            <w:r>
-              <w:rPr>
-                <w:rFonts w:ascii="Times New Roman" w:eastAsia="微软雅黑" w:hAnsi="Times New Roman" w:cs="Times New Roman"/>
-              </w:rPr>
-              <w:t>不需要拦截的域名列表</w:t>
-            </w:r>
-          </w:p>
-        </w:tc>
-      </w:tr>
-    </w:tbl>
     <w:p>
       <w:pPr>
-        <w:rPr>
-          <w:rFonts w:ascii="Times New Roman" w:eastAsia="微软雅黑" w:hAnsi="Times New Roman" w:cs="Times New Roman"/>
-        </w:rPr>
-      </w:pPr>
+        <w:spacing w:line="360" w:lineRule="auto"/>
+        <w:rPr>
+          <w:rFonts w:ascii="Times New Roman" w:eastAsia="微软雅黑" w:hAnsi="Times New Roman" w:cs="Times New Roman"/>
+        </w:rPr>
+      </w:pPr>
+      <w:r>
+        <w:rPr>
+          <w:rFonts w:ascii="Times New Roman" w:eastAsia="微软雅黑" w:hAnsi="Times New Roman" w:cs="Times New Roman"/>
+          <w:noProof/>
+        </w:rPr>
+        <mc:AlternateContent>
+          <mc:Choice Requires="wps">
+            <w:drawing>
+              <wp:inline distT="0" distB="0" distL="0" distR="0" wp14:anchorId="6BBF1E1E" wp14:editId="1DF363E8">
+                <wp:extent cx="5210175" cy="8101965"/>
+                <wp:effectExtent l="0" t="0" r="28575" b="17780"/>
+                <wp:docPr id="27" name="文本框 27"/>
+                <wp:cNvGraphicFramePr>
+                  <a:graphicFrameLocks xmlns:a="http://schemas.openxmlformats.org/drawingml/2006/main"/>
+                </wp:cNvGraphicFramePr>
+                <a:graphic xmlns:a="http://schemas.openxmlformats.org/drawingml/2006/main">
+                  <a:graphicData uri="http://schemas.microsoft.com/office/word/2010/wordprocessingShape">
+                    <wps:wsp>
+                      <wps:cNvSpPr txBox="1">
+                        <a:spLocks noChangeArrowheads="1"/>
+                      </wps:cNvSpPr>
+                      <wps:spPr bwMode="auto">
+                        <a:xfrm>
+                          <a:off x="0" y="0"/>
+                          <a:ext cx="5210175" cy="8421370"/>
+                        </a:xfrm>
+                        <a:prstGeom prst="rect">
+                          <a:avLst/>
+                        </a:prstGeom>
+                        <a:solidFill>
+                          <a:srgbClr val="FFFFFF"/>
+                        </a:solidFill>
+                        <a:ln w="9525">
+                          <a:solidFill>
+                            <a:srgbClr val="000000"/>
+                          </a:solidFill>
+                          <a:miter lim="800000"/>
+                          <a:headEnd/>
+                          <a:tailEnd/>
+                        </a:ln>
+                      </wps:spPr>
+                      <wps:txbx>
+                        <w:txbxContent>
+                          <w:p>
+                            <w:pPr>
+                              <w:rPr>
+                                <w:rFonts w:ascii="Times New Roman" w:hAnsi="Times New Roman" w:cs="Times New Roman" w:hint="eastAsia"/>
+                              </w:rPr>
+                            </w:pPr>
+                            <w:r>
+                              <w:rPr>
+                                <w:rFonts w:ascii="Times New Roman" w:hAnsi="Times New Roman" w:cs="Times New Roman" w:hint="eastAsia"/>
+                              </w:rPr>
+                              <w:t>#pragma mark - SNI</w:t>
+                            </w:r>
+                            <w:r>
+                              <w:rPr>
+                                <w:rFonts w:ascii="Times New Roman" w:hAnsi="Times New Roman" w:cs="Times New Roman" w:hint="eastAsia"/>
+                              </w:rPr>
+                              <w:t>场景，仅调用一次即可，请勿多次调用</w:t>
+                            </w:r>
+                          </w:p>
+                          <w:p>
+                            <w:pPr>
+                              <w:rPr>
+                                <w:rFonts w:ascii="Times New Roman" w:hAnsi="Times New Roman" w:cs="Times New Roman"/>
+                              </w:rPr>
+                            </w:pPr>
+                            <w:r>
+                              <w:rPr>
+                                <w:rFonts w:ascii="Times New Roman" w:hAnsi="Times New Roman" w:cs="Times New Roman"/>
+                              </w:rPr>
+                              <w:t>/**</w:t>
+                            </w:r>
+                          </w:p>
+                          <w:p>
+                            <w:pPr>
+                              <w:rPr>
+                                <w:rFonts w:ascii="Times New Roman" w:hAnsi="Times New Roman" w:cs="Times New Roman" w:hint="eastAsia"/>
+                              </w:rPr>
+                            </w:pPr>
+                            <w:r>
+                              <w:rPr>
+                                <w:rFonts w:ascii="Times New Roman" w:hAnsi="Times New Roman" w:cs="Times New Roman" w:hint="eastAsia"/>
+                              </w:rPr>
+                              <w:t xml:space="preserve"> SNI</w:t>
+                            </w:r>
+                            <w:r>
+                              <w:rPr>
+                                <w:rFonts w:ascii="Times New Roman" w:hAnsi="Times New Roman" w:cs="Times New Roman" w:hint="eastAsia"/>
+                              </w:rPr>
+                              <w:t>场景下设置需要拦截的域名列表</w:t>
+                            </w:r>
+                          </w:p>
+                          <w:p>
+                            <w:pPr>
+                              <w:rPr>
+                                <w:rFonts w:ascii="Times New Roman" w:hAnsi="Times New Roman" w:cs="Times New Roman" w:hint="eastAsia"/>
+                              </w:rPr>
+                            </w:pPr>
+                            <w:r>
+                              <w:rPr>
+                                <w:rFonts w:ascii="Times New Roman" w:hAnsi="Times New Roman" w:cs="Times New Roman" w:hint="eastAsia"/>
+                              </w:rPr>
+                              <w:t xml:space="preserve"> </w:t>
+                            </w:r>
+                            <w:r>
+                              <w:rPr>
+                                <w:rFonts w:ascii="Times New Roman" w:hAnsi="Times New Roman" w:cs="Times New Roman" w:hint="eastAsia"/>
+                              </w:rPr>
+                              <w:t>建议使用该接口设置，仅拦截</w:t>
+                            </w:r>
+                            <w:r>
+                              <w:rPr>
+                                <w:rFonts w:ascii="Times New Roman" w:hAnsi="Times New Roman" w:cs="Times New Roman" w:hint="eastAsia"/>
+                              </w:rPr>
+                              <w:t>SNI</w:t>
+                            </w:r>
+                            <w:r>
+                              <w:rPr>
+                                <w:rFonts w:ascii="Times New Roman" w:hAnsi="Times New Roman" w:cs="Times New Roman" w:hint="eastAsia"/>
+                              </w:rPr>
+                              <w:t>场景下的域名，避免拦截其它场景下的域名</w:t>
+                            </w:r>
+                          </w:p>
+                          <w:p>
+                            <w:pPr>
+                              <w:rPr>
+                                <w:rFonts w:ascii="Times New Roman" w:hAnsi="Times New Roman" w:cs="Times New Roman"/>
+                              </w:rPr>
+                            </w:pPr>
+                          </w:p>
+                          <w:p>
+                            <w:pPr>
+                              <w:rPr>
+                                <w:rFonts w:ascii="Times New Roman" w:hAnsi="Times New Roman" w:cs="Times New Roman" w:hint="eastAsia"/>
+                              </w:rPr>
+                            </w:pPr>
+                            <w:r>
+                              <w:rPr>
+                                <w:rFonts w:ascii="Times New Roman" w:hAnsi="Times New Roman" w:cs="Times New Roman" w:hint="eastAsia"/>
+                              </w:rPr>
+                              <w:t xml:space="preserve"> @param hijackDomainArray </w:t>
+                            </w:r>
+                            <w:r>
+                              <w:rPr>
+                                <w:rFonts w:ascii="Times New Roman" w:hAnsi="Times New Roman" w:cs="Times New Roman" w:hint="eastAsia"/>
+                              </w:rPr>
+                              <w:t>需要拦截的域名列表</w:t>
+                            </w:r>
+                          </w:p>
+                          <w:p>
+                            <w:pPr>
+                              <w:rPr>
+                                <w:rFonts w:ascii="Times New Roman" w:hAnsi="Times New Roman" w:cs="Times New Roman"/>
+                              </w:rPr>
+                            </w:pPr>
+                            <w:r>
+                              <w:rPr>
+                                <w:rFonts w:ascii="Times New Roman" w:hAnsi="Times New Roman" w:cs="Times New Roman"/>
+                              </w:rPr>
+                              <w:t xml:space="preserve"> */</w:t>
+                            </w:r>
+                          </w:p>
+                          <w:p>
+                            <w:pPr>
+                              <w:rPr>
+                                <w:rFonts w:ascii="Times New Roman" w:hAnsi="Times New Roman" w:cs="Times New Roman"/>
+                              </w:rPr>
+                            </w:pPr>
+                            <w:r>
+                              <w:rPr>
+                                <w:rFonts w:ascii="Times New Roman" w:hAnsi="Times New Roman" w:cs="Times New Roman"/>
+                              </w:rPr>
+                              <w:t>- (void) WGSetHijackDomainArray:(NSArray *)hijackDomainArray;</w:t>
+                            </w:r>
+                          </w:p>
+                          <w:p>
+                            <w:pPr>
+                              <w:rPr>
+                                <w:rFonts w:ascii="Times New Roman" w:hAnsi="Times New Roman" w:cs="Times New Roman"/>
+                              </w:rPr>
+                            </w:pPr>
+                          </w:p>
+                          <w:p>
+                            <w:pPr>
+                              <w:rPr>
+                                <w:rFonts w:ascii="Times New Roman" w:hAnsi="Times New Roman" w:cs="Times New Roman"/>
+                              </w:rPr>
+                            </w:pPr>
+                            <w:r>
+                              <w:rPr>
+                                <w:rFonts w:ascii="Times New Roman" w:hAnsi="Times New Roman" w:cs="Times New Roman"/>
+                              </w:rPr>
+                              <w:t>/**</w:t>
+                            </w:r>
+                          </w:p>
+                          <w:p>
+                            <w:pPr>
+                              <w:rPr>
+                                <w:rFonts w:ascii="Times New Roman" w:hAnsi="Times New Roman" w:cs="Times New Roman" w:hint="eastAsia"/>
+                              </w:rPr>
+                            </w:pPr>
+                            <w:r>
+                              <w:rPr>
+                                <w:rFonts w:ascii="Times New Roman" w:hAnsi="Times New Roman" w:cs="Times New Roman" w:hint="eastAsia"/>
+                              </w:rPr>
+                              <w:t xml:space="preserve"> SNI</w:t>
+                            </w:r>
+                            <w:r>
+                              <w:rPr>
+                                <w:rFonts w:ascii="Times New Roman" w:hAnsi="Times New Roman" w:cs="Times New Roman" w:hint="eastAsia"/>
+                              </w:rPr>
+                              <w:t>场景下设置不需要拦截的域名列表</w:t>
+                            </w:r>
+                          </w:p>
+                          <w:p>
+                            <w:pPr>
+                              <w:rPr>
+                                <w:rFonts w:ascii="Times New Roman" w:hAnsi="Times New Roman" w:cs="Times New Roman"/>
+                              </w:rPr>
+                            </w:pPr>
+                          </w:p>
+                          <w:p>
+                            <w:pPr>
+                              <w:rPr>
+                                <w:rFonts w:ascii="Times New Roman" w:hAnsi="Times New Roman" w:cs="Times New Roman" w:hint="eastAsia"/>
+                              </w:rPr>
+                            </w:pPr>
+                            <w:r>
+                              <w:rPr>
+                                <w:rFonts w:ascii="Times New Roman" w:hAnsi="Times New Roman" w:cs="Times New Roman" w:hint="eastAsia"/>
+                              </w:rPr>
+                              <w:t xml:space="preserve"> @param noHijackDomainArray </w:t>
+                            </w:r>
+                            <w:r>
+                              <w:rPr>
+                                <w:rFonts w:ascii="Times New Roman" w:hAnsi="Times New Roman" w:cs="Times New Roman" w:hint="eastAsia"/>
+                              </w:rPr>
+                              <w:t>不需要拦截的域名列表</w:t>
+                            </w:r>
+                          </w:p>
+                          <w:p>
+                            <w:pPr>
+                              <w:rPr>
+                                <w:rFonts w:ascii="Times New Roman" w:hAnsi="Times New Roman" w:cs="Times New Roman"/>
+                              </w:rPr>
+                            </w:pPr>
+                            <w:r>
+                              <w:rPr>
+                                <w:rFonts w:ascii="Times New Roman" w:hAnsi="Times New Roman" w:cs="Times New Roman"/>
+                              </w:rPr>
+                              <w:t xml:space="preserve"> */</w:t>
+                            </w:r>
+                          </w:p>
+                          <w:p>
+                            <w:pPr>
+                              <w:rPr>
+                                <w:rFonts w:ascii="Times New Roman" w:hAnsi="Times New Roman" w:cs="Times New Roman"/>
+                              </w:rPr>
+                            </w:pPr>
+                            <w:r>
+                              <w:rPr>
+                                <w:rFonts w:ascii="Times New Roman" w:hAnsi="Times New Roman" w:cs="Times New Roman"/>
+                              </w:rPr>
+                              <w:t>- (void) WGSetNoHijackDomainArray:(NSArray *)noHijackDomainArray;</w:t>
+                            </w:r>
+                          </w:p>
+                        </w:txbxContent>
+                      </wps:txbx>
+                      <wps:bodyPr rot="0" vert="horz" wrap="square" lIns="91440" tIns="45720" rIns="91440" bIns="45720" anchor="t" anchorCtr="0">
+                        <a:spAutoFit/>
+                      </wps:bodyPr>
+                    </wps:wsp>
+                  </a:graphicData>
+                </a:graphic>
+              </wp:inline>
+            </w:drawing>
+          </mc:Choice>
+          <mc:Fallback>
+            <w:pict>
+              <v:shape w14:anchorId="6BBF1E1E" id="文本框 27" o:spid="_x0000_s1048" type="#_x0000_t202" style="width:410.25pt;height:637.95pt;visibility:visible;mso-wrap-style:square;mso-left-percent:-10001;mso-top-percent:-10001;mso-position-horizontal:absolute;mso-position-horizontal-relative:char;mso-position-vertical:absolute;mso-position-vertical-relative:line;mso-left-percent:-10001;mso-top-percent:-10001;v-text-anchor:top" o:gfxdata="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">
+                <v:textbox style="mso-fit-shape-to-text:t">
+                  <w:txbxContent>
+                    <w:p>
+                      <w:pPr>
+                        <w:rPr>
+                          <w:rFonts w:ascii="Times New Roman" w:hAnsi="Times New Roman" w:cs="Times New Roman" w:hint="eastAsia"/>
+                        </w:rPr>
+                      </w:pPr>
+                      <w:r>
+                        <w:rPr>
+                          <w:rFonts w:ascii="Times New Roman" w:hAnsi="Times New Roman" w:cs="Times New Roman" w:hint="eastAsia"/>
+                        </w:rPr>
+                        <w:t>#pragma mark - SNI</w:t>
+                      </w:r>
+                      <w:r>
+                        <w:rPr>
+                          <w:rFonts w:ascii="Times New Roman" w:hAnsi="Times New Roman" w:cs="Times New Roman" w:hint="eastAsia"/>
+                        </w:rPr>
+                        <w:t>场景，仅调用一次即可，请勿多次调用</w:t>
+                      </w:r>
+                    </w:p>
+                    <w:p>
+                      <w:pPr>
+                        <w:rPr>
+                          <w:rFonts w:ascii="Times New Roman" w:hAnsi="Times New Roman" w:cs="Times New Roman"/>
+                        </w:rPr>
+                      </w:pPr>
+                      <w:r>
+                        <w:rPr>
+                          <w:rFonts w:ascii="Times New Roman" w:hAnsi="Times New Roman" w:cs="Times New Roman"/>
+                        </w:rPr>
+                        <w:t>/**</w:t>
+                      </w:r>
+                    </w:p>
+                    <w:p>
+                      <w:pPr>
+                        <w:rPr>
+                          <w:rFonts w:ascii="Times New Roman" w:hAnsi="Times New Roman" w:cs="Times New Roman" w:hint="eastAsia"/>
+                        </w:rPr>
+                      </w:pPr>
+                      <w:r>
+                        <w:rPr>
+                          <w:rFonts w:ascii="Times New Roman" w:hAnsi="Times New Roman" w:cs="Times New Roman" w:hint="eastAsia"/>
+                        </w:rPr>
+                        <w:t xml:space="preserve"> SNI</w:t>
+                      </w:r>
+                      <w:r>
+                        <w:rPr>
+                          <w:rFonts w:ascii="Times New Roman" w:hAnsi="Times New Roman" w:cs="Times New Roman" w:hint="eastAsia"/>
+                        </w:rPr>
+                        <w:t>场景下设置需要拦截的域名列表</w:t>
+                      </w:r>
+                    </w:p>
+                    <w:p>
+                      <w:pPr>
+                        <w:rPr>
+                          <w:rFonts w:ascii="Times New Roman" w:hAnsi="Times New Roman" w:cs="Times New Roman" w:hint="eastAsia"/>
+                        </w:rPr>
+                      </w:pPr>
+                      <w:r>
+                        <w:rPr>
+                          <w:rFonts w:ascii="Times New Roman" w:hAnsi="Times New Roman" w:cs="Times New Roman" w:hint="eastAsia"/>
+                        </w:rPr>
+                        <w:t xml:space="preserve"> </w:t>
+                      </w:r>
+                      <w:r>
+                        <w:rPr>
+                          <w:rFonts w:ascii="Times New Roman" w:hAnsi="Times New Roman" w:cs="Times New Roman" w:hint="eastAsia"/>
+                        </w:rPr>
+                        <w:t>建议使用该接口设置，仅拦截</w:t>
+                      </w:r>
+                      <w:r>
+                        <w:rPr>
+                          <w:rFonts w:ascii="Times New Roman" w:hAnsi="Times New Roman" w:cs="Times New Roman" w:hint="eastAsia"/>
+                        </w:rPr>
+                        <w:t>SNI</w:t>
+                      </w:r>
+                      <w:r>
+                        <w:rPr>
+                          <w:rFonts w:ascii="Times New Roman" w:hAnsi="Times New Roman" w:cs="Times New Roman" w:hint="eastAsia"/>
+                        </w:rPr>
+                        <w:t>场景下的域名，避免拦截其它场景下的域名</w:t>
+                      </w:r>
+                    </w:p>
+                    <w:p>
+                      <w:pPr>
+                        <w:rPr>
+                          <w:rFonts w:ascii="Times New Roman" w:hAnsi="Times New Roman" w:cs="Times New Roman"/>
+                        </w:rPr>
+                      </w:pPr>
+                    </w:p>
+                    <w:p>
+                      <w:pPr>
+                        <w:rPr>
+                          <w:rFonts w:ascii="Times New Roman" w:hAnsi="Times New Roman" w:cs="Times New Roman" w:hint="eastAsia"/>
+                        </w:rPr>
+                      </w:pPr>
+                      <w:r>
+                        <w:rPr>
+                          <w:rFonts w:ascii="Times New Roman" w:hAnsi="Times New Roman" w:cs="Times New Roman" w:hint="eastAsia"/>
+                        </w:rPr>
+                        <w:t xml:space="preserve"> @param hijackDomainArray </w:t>
+                      </w:r>
+                      <w:r>
+                        <w:rPr>
+                          <w:rFonts w:ascii="Times New Roman" w:hAnsi="Times New Roman" w:cs="Times New Roman" w:hint="eastAsia"/>
+                        </w:rPr>
+                        <w:t>需要拦截的域名列表</w:t>
+                      </w:r>
+                    </w:p>
+                    <w:p>
+                      <w:pPr>
+                        <w:rPr>
+                          <w:rFonts w:ascii="Times New Roman" w:hAnsi="Times New Roman" w:cs="Times New Roman"/>
+                        </w:rPr>
+                      </w:pPr>
+                      <w:r>
+                        <w:rPr>
+                          <w:rFonts w:ascii="Times New Roman" w:hAnsi="Times New Roman" w:cs="Times New Roman"/>
+                        </w:rPr>
+                        <w:t xml:space="preserve"> */</w:t>
+                      </w:r>
+                    </w:p>
+                    <w:p>
+                      <w:pPr>
+                        <w:rPr>
+                          <w:rFonts w:ascii="Times New Roman" w:hAnsi="Times New Roman" w:cs="Times New Roman"/>
+                        </w:rPr>
+                      </w:pPr>
+                      <w:r>
+                        <w:rPr>
+                          <w:rFonts w:ascii="Times New Roman" w:hAnsi="Times New Roman" w:cs="Times New Roman"/>
+                        </w:rPr>
+                        <w:t>- (void) WGSetHijackDomainArray:(NSArray *)hijackDomainArray;</w:t>
+                      </w:r>
+                    </w:p>
+                    <w:p>
+                      <w:pPr>
+                        <w:rPr>
+                          <w:rFonts w:ascii="Times New Roman" w:hAnsi="Times New Roman" w:cs="Times New Roman"/>
+                        </w:rPr>
+                      </w:pPr>
+                    </w:p>
+                    <w:p>
+                      <w:pPr>
+                        <w:rPr>
+                          <w:rFonts w:ascii="Times New Roman" w:hAnsi="Times New Roman" w:cs="Times New Roman"/>
+                        </w:rPr>
+                      </w:pPr>
+                      <w:r>
+                        <w:rPr>
+                          <w:rFonts w:ascii="Times New Roman" w:hAnsi="Times New Roman" w:cs="Times New Roman"/>
+                        </w:rPr>
+                        <w:t>/**</w:t>
+                      </w:r>
+                    </w:p>
+                    <w:p>
+                      <w:pPr>
+                        <w:rPr>
+                          <w:rFonts w:ascii="Times New Roman" w:hAnsi="Times New Roman" w:cs="Times New Roman" w:hint="eastAsia"/>
+                        </w:rPr>
+                      </w:pPr>
+                      <w:r>
+                        <w:rPr>
+                          <w:rFonts w:ascii="Times New Roman" w:hAnsi="Times New Roman" w:cs="Times New Roman" w:hint="eastAsia"/>
+                        </w:rPr>
+                        <w:t xml:space="preserve"> SNI</w:t>
+                      </w:r>
+                      <w:r>
+                        <w:rPr>
+                          <w:rFonts w:ascii="Times New Roman" w:hAnsi="Times New Roman" w:cs="Times New Roman" w:hint="eastAsia"/>
+                        </w:rPr>
+                        <w:t>场景下设置不需要拦截的域名列表</w:t>
+                      </w:r>
+                    </w:p>
+                    <w:p>
+                      <w:pPr>
+                        <w:rPr>
+                          <w:rFonts w:ascii="Times New Roman" w:hAnsi="Times New Roman" w:cs="Times New Roman"/>
+                        </w:rPr>
+                      </w:pPr>
+                    </w:p>
+                    <w:p>
+                      <w:pPr>
+                        <w:rPr>
+                          <w:rFonts w:ascii="Times New Roman" w:hAnsi="Times New Roman" w:cs="Times New Roman" w:hint="eastAsia"/>
+                        </w:rPr>
+                      </w:pPr>
+                      <w:r>
+                        <w:rPr>
+                          <w:rFonts w:ascii="Times New Roman" w:hAnsi="Times New Roman" w:cs="Times New Roman" w:hint="eastAsia"/>
+                        </w:rPr>
+                        <w:t xml:space="preserve"> @param noHijackDomainArray </w:t>
+                      </w:r>
+                      <w:r>
+                        <w:rPr>
+                          <w:rFonts w:ascii="Times New Roman" w:hAnsi="Times New Roman" w:cs="Times New Roman" w:hint="eastAsia"/>
+                        </w:rPr>
+                        <w:t>不需要拦截的域名列表</w:t>
+                      </w:r>
+                    </w:p>
+                    <w:p>
+                      <w:pPr>
+                        <w:rPr>
+                          <w:rFonts w:ascii="Times New Roman" w:hAnsi="Times New Roman" w:cs="Times New Roman"/>
+                        </w:rPr>
+                      </w:pPr>
+                      <w:r>
+                        <w:rPr>
+                          <w:rFonts w:ascii="Times New Roman" w:hAnsi="Times New Roman" w:cs="Times New Roman"/>
+                        </w:rPr>
+                        <w:t xml:space="preserve"> */</w:t>
+                      </w:r>
+                    </w:p>
+                    <w:p>
+                      <w:pPr>
+                        <w:rPr>
+                          <w:rFonts w:ascii="Times New Roman" w:hAnsi="Times New Roman" w:cs="Times New Roman"/>
+                        </w:rPr>
+                      </w:pPr>
+                      <w:r>
+                        <w:rPr>
+                          <w:rFonts w:ascii="Times New Roman" w:hAnsi="Times New Roman" w:cs="Times New Roman"/>
+                        </w:rPr>
+                        <w:t>- (void) WGSetNoHijackDomainArray:(NSArray *)noHijackDomainArray;</w:t>
+                      </w:r>
+                    </w:p>
+                  </w:txbxContent>
+                </v:textbox>
+                <w10:anchorlock/>
+              </v:shape>
+            </w:pict>
+          </mc:Fallback>
+        </mc:AlternateContent>
+      </w:r>
     </w:p>
     <w:p>
       <w:pPr>
@@ -20237,46 +19625,50 @@
       <w:pPr>
         <w:rPr>
           <w:rFonts w:ascii="Times New Roman" w:eastAsia="微软雅黑" w:hAnsi="Times New Roman" w:cs="Times New Roman"/>
-        </w:rPr>
-      </w:pPr>
-    </w:p>
-    <w:p>
-      <w:pPr>
-        <w:rPr>
-          <w:rFonts w:ascii="Times New Roman" w:eastAsia="微软雅黑" w:hAnsi="Times New Roman" w:cs="Times New Roman"/>
-        </w:rPr>
-      </w:pPr>
-      <w:r>
-        <w:rPr>
-          <w:rFonts w:ascii="Times New Roman" w:eastAsia="微软雅黑" w:hAnsi="Times New Roman" w:cs="Times New Roman"/>
+          <w:b/>
+          <w:color w:val="FF0000"/>
+        </w:rPr>
+      </w:pPr>
+      <w:r>
+        <w:rPr>
+          <w:rFonts w:ascii="Times New Roman" w:eastAsia="微软雅黑" w:hAnsi="Times New Roman" w:cs="Times New Roman"/>
+          <w:b/>
+          <w:color w:val="FF0000"/>
         </w:rPr>
         <w:t>建议使用</w:t>
       </w:r>
       <w:r>
         <w:rPr>
           <w:rFonts w:ascii="Times New Roman" w:eastAsia="微软雅黑" w:hAnsi="Times New Roman" w:cs="Times New Roman"/>
-        </w:rPr>
-        <w:t>Hijack_Domain</w:t>
-      </w:r>
-      <w:r>
-        <w:rPr>
-          <w:rFonts w:ascii="Times New Roman" w:eastAsia="微软雅黑" w:hAnsi="Times New Roman" w:cs="Times New Roman"/>
+          <w:b/>
+          <w:color w:val="FF0000"/>
+        </w:rPr>
+        <w:t>WGSetHijackDomainArray</w:t>
+      </w:r>
+      <w:r>
+        <w:rPr>
+          <w:rFonts w:ascii="Times New Roman" w:eastAsia="微软雅黑" w:hAnsi="Times New Roman" w:cs="Times New Roman"/>
+          <w:b/>
+          <w:color w:val="FF0000"/>
         </w:rPr>
         <w:t>仅拦截</w:t>
       </w:r>
       <w:r>
         <w:rPr>
           <w:rFonts w:ascii="Times New Roman" w:eastAsia="微软雅黑" w:hAnsi="Times New Roman" w:cs="Times New Roman"/>
+          <w:b/>
+          <w:color w:val="FF0000"/>
         </w:rPr>
         <w:t>SNI</w:t>
       </w:r>
       <w:r>
         <w:rPr>
           <w:rFonts w:ascii="Times New Roman" w:eastAsia="微软雅黑" w:hAnsi="Times New Roman" w:cs="Times New Roman"/>
+          <w:b/>
+          <w:color w:val="FF0000"/>
         </w:rPr>
         <w:t>场景下的域名，避免拦截其它场景下的域名。</w:t>
       </w:r>
-      <w:bookmarkEnd w:id="1"/>
     </w:p>
     <w:sectPr>
       <w:pgSz w:w="11906" w:h="16838"/>
@@ -21090,7 +20482,7 @@
         <w:ind w:left="840" w:hanging="420"/>
       </w:pPr>
     </w:lvl>
-    <w:lvl w:ilvl="2" w:tplc="0409001B" w:tentative="1">
+    <w:lvl w:ilvl="2" w:tplc="0409001B">
       <w:start w:val="1"/>
       <w:numFmt w:val="lowerRoman"/>
       <w:lvlText w:val="%3."/>
@@ -23261,7 +22653,7 @@
 </file>
 
 <file path=customXml/itemProps1.xml><?xml version="1.0" encoding="utf-8"?>
-<ds:datastoreItem xmlns:ds="http://schemas.openxmlformats.org/officeDocument/2006/customXml" ds:itemID="{1C9D7F0A-2EEB-4F4C-84A5-6EEFF19BA3E5}">
+<ds:datastoreItem xmlns:ds="http://schemas.openxmlformats.org/officeDocument/2006/customXml" ds:itemID="{A484936B-60FF-4535-A1DB-BCD034704E82}">
   <ds:schemaRefs>
     <ds:schemaRef ds:uri="http://schemas.openxmlformats.org/officeDocument/2006/bibliography"/>
   </ds:schemaRefs>

--- a/HTTPDNS iOS客户端接入文档（腾讯云客户专用）.docx
+++ b/HTTPDNS iOS客户端接入文档（腾讯云客户专用）.docx
@@ -53,7 +53,7 @@
     <w:sdt>
       <w:sdtPr>
         <w:rPr>
-          <w:rFonts w:ascii="Times New Roman" w:eastAsia="微软雅黑" w:hAnsi="Times New Roman"/>
+          <w:rFonts w:ascii="Times New Roman" w:eastAsia="微软雅黑" w:hAnsi="Times New Roman" w:cstheme="minorBidi"/>
           <w:kern w:val="2"/>
           <w:sz w:val="21"/>
           <w:lang w:val="zh-CN"/>
@@ -585,8 +585,6 @@
               <w:fldChar w:fldCharType="end"/>
             </w:r>
           </w:hyperlink>
-          <w:bookmarkStart w:id="1" w:name="_GoBack"/>
-          <w:bookmarkEnd w:id="1"/>
         </w:p>
         <w:p>
           <w:pPr>
@@ -1603,7 +1601,7 @@
           <w:rFonts w:ascii="Times New Roman" w:eastAsia="微软雅黑" w:hAnsi="Times New Roman" w:cs="Times New Roman"/>
         </w:rPr>
       </w:pPr>
-      <w:bookmarkStart w:id="2" w:name="_Toc524007836"/>
+      <w:bookmarkStart w:id="1" w:name="_Toc524007836"/>
       <w:r>
         <w:rPr>
           <w:rFonts w:ascii="Times New Roman" w:eastAsia="微软雅黑" w:hAnsi="Times New Roman" w:cs="Times New Roman"/>
@@ -1611,7 +1609,7 @@
         <w:lastRenderedPageBreak/>
         <w:t>功能介绍</w:t>
       </w:r>
-      <w:bookmarkEnd w:id="2"/>
+      <w:bookmarkEnd w:id="1"/>
     </w:p>
     <w:p>
       <w:pPr>
@@ -1680,14 +1678,14 @@
           <w:rFonts w:ascii="Times New Roman" w:eastAsia="微软雅黑" w:hAnsi="Times New Roman" w:cs="Times New Roman"/>
         </w:rPr>
       </w:pPr>
-      <w:bookmarkStart w:id="3" w:name="_Toc524007837"/>
+      <w:bookmarkStart w:id="2" w:name="_Toc524007837"/>
       <w:r>
         <w:rPr>
           <w:rFonts w:ascii="Times New Roman" w:eastAsia="微软雅黑" w:hAnsi="Times New Roman" w:cs="Times New Roman"/>
         </w:rPr>
         <w:t>安装包结构</w:t>
       </w:r>
-      <w:bookmarkEnd w:id="3"/>
+      <w:bookmarkEnd w:id="2"/>
     </w:p>
     <w:p>
       <w:pPr>
@@ -1961,17 +1959,129 @@
           <w:rFonts w:ascii="Times New Roman" w:eastAsia="微软雅黑" w:hAnsi="Times New Roman" w:cs="Times New Roman"/>
         </w:rPr>
       </w:pPr>
-      <w:bookmarkStart w:id="4" w:name="_Toc524007838"/>
+      <w:bookmarkStart w:id="3" w:name="_Toc524007838"/>
       <w:r>
         <w:rPr>
           <w:rFonts w:ascii="Times New Roman" w:eastAsia="微软雅黑" w:hAnsi="Times New Roman" w:cs="Times New Roman"/>
         </w:rPr>
         <w:t>接入步骤</w:t>
+      </w:r>
+      <w:bookmarkEnd w:id="3"/>
+    </w:p>
+    <w:p>
+      <w:pPr>
+        <w:pStyle w:val="3"/>
+        <w:rPr>
+          <w:rFonts w:ascii="Times New Roman" w:eastAsia="微软雅黑" w:hAnsi="Times New Roman" w:cs="Times New Roman"/>
+          <w:sz w:val="28"/>
+          <w:szCs w:val="28"/>
+        </w:rPr>
+      </w:pPr>
+      <w:bookmarkStart w:id="4" w:name="_Toc524007839"/>
+      <w:r>
+        <w:rPr>
+          <w:rFonts w:ascii="Times New Roman" w:eastAsia="微软雅黑" w:hAnsi="Times New Roman" w:cs="Times New Roman"/>
+          <w:sz w:val="28"/>
+          <w:szCs w:val="28"/>
+        </w:rPr>
+        <w:t xml:space="preserve">3.1 </w:t>
+      </w:r>
+      <w:r>
+        <w:rPr>
+          <w:rFonts w:ascii="Times New Roman" w:eastAsia="微软雅黑" w:hAnsi="Times New Roman" w:cs="Times New Roman"/>
+          <w:sz w:val="28"/>
+          <w:szCs w:val="28"/>
+        </w:rPr>
+        <w:t>已接入灯塔（</w:t>
+      </w:r>
+      <w:r>
+        <w:rPr>
+          <w:rFonts w:ascii="Times New Roman" w:eastAsia="微软雅黑" w:hAnsi="Times New Roman" w:cs="Times New Roman"/>
+          <w:sz w:val="28"/>
+          <w:szCs w:val="28"/>
+        </w:rPr>
+        <w:t>Beacon</w:t>
+      </w:r>
+      <w:r>
+        <w:rPr>
+          <w:rFonts w:ascii="Times New Roman" w:eastAsia="微软雅黑" w:hAnsi="Times New Roman" w:cs="Times New Roman"/>
+          <w:sz w:val="28"/>
+          <w:szCs w:val="28"/>
+        </w:rPr>
+        <w:t>）的业务</w:t>
       </w:r>
       <w:bookmarkEnd w:id="4"/>
     </w:p>
     <w:p>
       <w:pPr>
+        <w:spacing w:afterLines="100" w:after="312"/>
+        <w:rPr>
+          <w:rFonts w:ascii="Times New Roman" w:eastAsia="微软雅黑" w:hAnsi="Times New Roman" w:cs="Times New Roman"/>
+        </w:rPr>
+      </w:pPr>
+      <w:r>
+        <w:rPr>
+          <w:rFonts w:ascii="Times New Roman" w:eastAsia="微软雅黑" w:hAnsi="Times New Roman" w:cs="Times New Roman"/>
+        </w:rPr>
+        <w:t>仅需引</w:t>
+      </w:r>
+      <w:r>
+        <w:rPr>
+          <w:rFonts w:ascii="Times New Roman" w:eastAsia="微软雅黑" w:hAnsi="Times New Roman" w:cs="Times New Roman"/>
+        </w:rPr>
+        <w:t>入位于</w:t>
+      </w:r>
+      <w:r>
+        <w:rPr>
+          <w:rFonts w:ascii="Times New Roman" w:eastAsia="微软雅黑" w:hAnsi="Times New Roman" w:cs="Times New Roman"/>
+        </w:rPr>
+        <w:t>HTTPDNSLibs</w:t>
+      </w:r>
+      <w:r>
+        <w:rPr>
+          <w:rFonts w:ascii="Times New Roman" w:eastAsia="微软雅黑" w:hAnsi="Times New Roman" w:cs="Times New Roman"/>
+        </w:rPr>
+        <w:t>目录下的</w:t>
+      </w:r>
+      <w:r>
+        <w:rPr>
+          <w:rFonts w:ascii="Times New Roman" w:eastAsia="微软雅黑" w:hAnsi="Times New Roman" w:cs="Times New Roman"/>
+        </w:rPr>
+        <w:t>MSDKDns.framework</w:t>
+      </w:r>
+      <w:r>
+        <w:rPr>
+          <w:rFonts w:ascii="Times New Roman" w:eastAsia="微软雅黑" w:hAnsi="Times New Roman" w:cs="Times New Roman"/>
+        </w:rPr>
+        <w:t>（或</w:t>
+      </w:r>
+      <w:r>
+        <w:rPr>
+          <w:rFonts w:ascii="Times New Roman" w:eastAsia="微软雅黑" w:hAnsi="Times New Roman" w:cs="Times New Roman"/>
+        </w:rPr>
+        <w:t>MSDKDns_C11.framework</w:t>
+      </w:r>
+      <w:r>
+        <w:rPr>
+          <w:rFonts w:ascii="Times New Roman" w:eastAsia="微软雅黑" w:hAnsi="Times New Roman" w:cs="Times New Roman"/>
+        </w:rPr>
+        <w:t>，根据工程配置选其一</w:t>
+      </w:r>
+      <w:r>
+        <w:rPr>
+          <w:rFonts w:ascii="Times New Roman" w:eastAsia="微软雅黑" w:hAnsi="Times New Roman" w:cs="Times New Roman"/>
+        </w:rPr>
+        <w:t>）</w:t>
+      </w:r>
+      <w:r>
+        <w:rPr>
+          <w:rFonts w:ascii="Times New Roman" w:eastAsia="微软雅黑" w:hAnsi="Times New Roman" w:cs="Times New Roman"/>
+        </w:rPr>
+        <w:t>即可。</w:t>
+      </w:r>
+    </w:p>
+    <w:p>
+      <w:pPr>
         <w:pStyle w:val="3"/>
         <w:rPr>
           <w:rFonts w:ascii="Times New Roman" w:eastAsia="微软雅黑" w:hAnsi="Times New Roman" w:cs="Times New Roman"/>
@@ -1979,14 +2089,14 @@
           <w:szCs w:val="28"/>
         </w:rPr>
       </w:pPr>
-      <w:bookmarkStart w:id="5" w:name="_Toc524007839"/>
+      <w:bookmarkStart w:id="5" w:name="_Toc524007840"/>
       <w:r>
         <w:rPr>
           <w:rFonts w:ascii="Times New Roman" w:eastAsia="微软雅黑" w:hAnsi="Times New Roman" w:cs="Times New Roman"/>
           <w:sz w:val="28"/>
           <w:szCs w:val="28"/>
         </w:rPr>
-        <w:t xml:space="preserve">3.1 </w:t>
+        <w:t xml:space="preserve">3.2 </w:t>
       </w:r>
       <w:r>
         <w:rPr>
@@ -1994,7 +2104,7 @@
           <w:sz w:val="28"/>
           <w:szCs w:val="28"/>
         </w:rPr>
-        <w:t>已接入灯塔（</w:t>
+        <w:t>未接入灯塔（</w:t>
       </w:r>
       <w:r>
         <w:rPr>
@@ -2013,118 +2123,6 @@
         <w:t>）的业务</w:t>
       </w:r>
       <w:bookmarkEnd w:id="5"/>
-    </w:p>
-    <w:p>
-      <w:pPr>
-        <w:spacing w:afterLines="100" w:after="312"/>
-        <w:rPr>
-          <w:rFonts w:ascii="Times New Roman" w:eastAsia="微软雅黑" w:hAnsi="Times New Roman" w:cs="Times New Roman"/>
-        </w:rPr>
-      </w:pPr>
-      <w:r>
-        <w:rPr>
-          <w:rFonts w:ascii="Times New Roman" w:eastAsia="微软雅黑" w:hAnsi="Times New Roman" w:cs="Times New Roman"/>
-        </w:rPr>
-        <w:t>仅需引</w:t>
-      </w:r>
-      <w:r>
-        <w:rPr>
-          <w:rFonts w:ascii="Times New Roman" w:eastAsia="微软雅黑" w:hAnsi="Times New Roman" w:cs="Times New Roman"/>
-        </w:rPr>
-        <w:t>入位于</w:t>
-      </w:r>
-      <w:r>
-        <w:rPr>
-          <w:rFonts w:ascii="Times New Roman" w:eastAsia="微软雅黑" w:hAnsi="Times New Roman" w:cs="Times New Roman"/>
-        </w:rPr>
-        <w:t>HTTPDNSLibs</w:t>
-      </w:r>
-      <w:r>
-        <w:rPr>
-          <w:rFonts w:ascii="Times New Roman" w:eastAsia="微软雅黑" w:hAnsi="Times New Roman" w:cs="Times New Roman"/>
-        </w:rPr>
-        <w:t>目录下的</w:t>
-      </w:r>
-      <w:r>
-        <w:rPr>
-          <w:rFonts w:ascii="Times New Roman" w:eastAsia="微软雅黑" w:hAnsi="Times New Roman" w:cs="Times New Roman"/>
-        </w:rPr>
-        <w:t>MSDKDns.framework</w:t>
-      </w:r>
-      <w:r>
-        <w:rPr>
-          <w:rFonts w:ascii="Times New Roman" w:eastAsia="微软雅黑" w:hAnsi="Times New Roman" w:cs="Times New Roman"/>
-        </w:rPr>
-        <w:t>（或</w:t>
-      </w:r>
-      <w:r>
-        <w:rPr>
-          <w:rFonts w:ascii="Times New Roman" w:eastAsia="微软雅黑" w:hAnsi="Times New Roman" w:cs="Times New Roman"/>
-        </w:rPr>
-        <w:t>MSDKDns_C11.framework</w:t>
-      </w:r>
-      <w:r>
-        <w:rPr>
-          <w:rFonts w:ascii="Times New Roman" w:eastAsia="微软雅黑" w:hAnsi="Times New Roman" w:cs="Times New Roman"/>
-        </w:rPr>
-        <w:t>，根据工程配置选其一</w:t>
-      </w:r>
-      <w:r>
-        <w:rPr>
-          <w:rFonts w:ascii="Times New Roman" w:eastAsia="微软雅黑" w:hAnsi="Times New Roman" w:cs="Times New Roman"/>
-        </w:rPr>
-        <w:t>）</w:t>
-      </w:r>
-      <w:r>
-        <w:rPr>
-          <w:rFonts w:ascii="Times New Roman" w:eastAsia="微软雅黑" w:hAnsi="Times New Roman" w:cs="Times New Roman"/>
-        </w:rPr>
-        <w:t>即可。</w:t>
-      </w:r>
-    </w:p>
-    <w:p>
-      <w:pPr>
-        <w:pStyle w:val="3"/>
-        <w:rPr>
-          <w:rFonts w:ascii="Times New Roman" w:eastAsia="微软雅黑" w:hAnsi="Times New Roman" w:cs="Times New Roman"/>
-          <w:sz w:val="28"/>
-          <w:szCs w:val="28"/>
-        </w:rPr>
-      </w:pPr>
-      <w:bookmarkStart w:id="6" w:name="_Toc524007840"/>
-      <w:r>
-        <w:rPr>
-          <w:rFonts w:ascii="Times New Roman" w:eastAsia="微软雅黑" w:hAnsi="Times New Roman" w:cs="Times New Roman"/>
-          <w:sz w:val="28"/>
-          <w:szCs w:val="28"/>
-        </w:rPr>
-        <w:t xml:space="preserve">3.2 </w:t>
-      </w:r>
-      <w:r>
-        <w:rPr>
-          <w:rFonts w:ascii="Times New Roman" w:eastAsia="微软雅黑" w:hAnsi="Times New Roman" w:cs="Times New Roman"/>
-          <w:sz w:val="28"/>
-          <w:szCs w:val="28"/>
-        </w:rPr>
-        <w:t>未接入灯塔（</w:t>
-      </w:r>
-      <w:r>
-        <w:rPr>
-          <w:rFonts w:ascii="Times New Roman" w:eastAsia="微软雅黑" w:hAnsi="Times New Roman" w:cs="Times New Roman"/>
-          <w:sz w:val="28"/>
-          <w:szCs w:val="28"/>
-        </w:rPr>
-        <w:t>Beacon</w:t>
-      </w:r>
-      <w:r>
-        <w:rPr>
-          <w:rFonts w:ascii="Times New Roman" w:eastAsia="微软雅黑" w:hAnsi="Times New Roman" w:cs="Times New Roman"/>
-          <w:sz w:val="28"/>
-          <w:szCs w:val="28"/>
-        </w:rPr>
-        <w:t>）的业务</w:t>
-      </w:r>
-      <w:bookmarkEnd w:id="6"/>
     </w:p>
     <w:p>
       <w:pPr>
@@ -2313,44 +2311,8 @@
           <w:rFonts w:ascii="Times New Roman" w:eastAsia="微软雅黑" w:hAnsi="Times New Roman" w:cs="Times New Roman"/>
         </w:rPr>
       </w:pPr>
-      <w:r>
-        <w:rPr>
-          <w:rFonts w:ascii="Times New Roman" w:eastAsia="微软雅黑" w:hAnsi="Times New Roman" w:cs="Times New Roman"/>
-        </w:rPr>
-        <w:t>libstdc++.tdb</w:t>
-      </w:r>
-    </w:p>
-    <w:p>
-      <w:pPr>
-        <w:pStyle w:val="a3"/>
-        <w:numPr>
-          <w:ilvl w:val="1"/>
-          <w:numId w:val="3"/>
-        </w:numPr>
-        <w:ind w:firstLineChars="0"/>
-        <w:rPr>
-          <w:rFonts w:ascii="Times New Roman" w:eastAsia="微软雅黑" w:hAnsi="Times New Roman" w:cs="Times New Roman"/>
-        </w:rPr>
-      </w:pPr>
-      <w:r>
-        <w:rPr>
-          <w:rFonts w:ascii="Times New Roman" w:eastAsia="微软雅黑" w:hAnsi="Times New Roman" w:cs="Times New Roman"/>
-        </w:rPr>
-        <w:t>libstdc++.6.0.9.tdb</w:t>
-      </w:r>
-    </w:p>
-    <w:p>
-      <w:pPr>
-        <w:pStyle w:val="a3"/>
-        <w:numPr>
-          <w:ilvl w:val="1"/>
-          <w:numId w:val="3"/>
-        </w:numPr>
-        <w:ind w:firstLineChars="0"/>
-        <w:rPr>
-          <w:rFonts w:ascii="Times New Roman" w:eastAsia="微软雅黑" w:hAnsi="Times New Roman" w:cs="Times New Roman"/>
-        </w:rPr>
-      </w:pPr>
+      <w:bookmarkStart w:id="6" w:name="_GoBack"/>
+      <w:bookmarkEnd w:id="6"/>
       <w:r>
         <w:rPr>
           <w:rFonts w:ascii="Times New Roman" w:eastAsia="微软雅黑" w:hAnsi="Times New Roman" w:cs="Times New Roman"/>
@@ -2543,7 +2505,7 @@
                           <w:p>
                             <w:pPr>
                               <w:rPr>
-                                <w:rFonts w:ascii="Times New Roman" w:hAnsi="Times New Roman" w:cs="Times New Roman" w:hint="eastAsia"/>
+                                <w:rFonts w:ascii="Times New Roman" w:hAnsi="Times New Roman" w:cs="Times New Roman"/>
                               </w:rPr>
                             </w:pPr>
                             <w:r>
@@ -2575,7 +2537,7 @@
                           <w:p>
                             <w:pPr>
                               <w:rPr>
-                                <w:rFonts w:ascii="Times New Roman" w:hAnsi="Times New Roman" w:cs="Times New Roman" w:hint="eastAsia"/>
+                                <w:rFonts w:ascii="Times New Roman" w:hAnsi="Times New Roman" w:cs="Times New Roman"/>
                               </w:rPr>
                             </w:pPr>
                             <w:r>
@@ -2666,7 +2628,7 @@
                     <w:p>
                       <w:pPr>
                         <w:rPr>
-                          <w:rFonts w:ascii="Times New Roman" w:hAnsi="Times New Roman" w:cs="Times New Roman" w:hint="eastAsia"/>
+                          <w:rFonts w:ascii="Times New Roman" w:hAnsi="Times New Roman" w:cs="Times New Roman"/>
                         </w:rPr>
                       </w:pPr>
                       <w:r>
@@ -2698,7 +2660,7 @@
                     <w:p>
                       <w:pPr>
                         <w:rPr>
-                          <w:rFonts w:ascii="Times New Roman" w:hAnsi="Times New Roman" w:cs="Times New Roman" w:hint="eastAsia"/>
+                          <w:rFonts w:ascii="Times New Roman" w:hAnsi="Times New Roman" w:cs="Times New Roman"/>
                         </w:rPr>
                       </w:pPr>
                       <w:r>
@@ -3221,6 +3183,7 @@
           <w:b/>
           <w:bCs/>
         </w:rPr>
+        <w:lastRenderedPageBreak/>
         <w:t>使用建议：</w:t>
       </w:r>
     </w:p>
@@ -6280,7 +6243,7 @@
                             <w:pPr>
                               <w:ind w:firstLineChars="50" w:firstLine="105"/>
                               <w:rPr>
-                                <w:rFonts w:ascii="Times New Roman" w:hAnsi="Times New Roman" w:cs="Times New Roman" w:hint="eastAsia"/>
+                                <w:rFonts w:ascii="Times New Roman" w:hAnsi="Times New Roman" w:cs="Times New Roman"/>
                               </w:rPr>
                             </w:pPr>
                             <w:r>
@@ -6315,7 +6278,7 @@
                             <w:pPr>
                               <w:ind w:firstLineChars="50" w:firstLine="105"/>
                               <w:rPr>
-                                <w:rFonts w:ascii="Times New Roman" w:hAnsi="Times New Roman" w:cs="Times New Roman" w:hint="eastAsia"/>
+                                <w:rFonts w:ascii="Times New Roman" w:hAnsi="Times New Roman" w:cs="Times New Roman"/>
                               </w:rPr>
                             </w:pPr>
                             <w:r>
@@ -6360,7 +6323,7 @@
                             <w:pPr>
                               <w:ind w:firstLineChars="50" w:firstLine="105"/>
                               <w:rPr>
-                                <w:rFonts w:ascii="Times New Roman" w:hAnsi="Times New Roman" w:cs="Times New Roman" w:hint="eastAsia"/>
+                                <w:rFonts w:ascii="Times New Roman" w:hAnsi="Times New Roman" w:cs="Times New Roman"/>
                               </w:rPr>
                             </w:pPr>
                             <w:r>
@@ -6405,7 +6368,7 @@
                             <w:pPr>
                               <w:ind w:firstLineChars="50" w:firstLine="105"/>
                               <w:rPr>
-                                <w:rFonts w:ascii="Times New Roman" w:hAnsi="Times New Roman" w:cs="Times New Roman" w:hint="eastAsia"/>
+                                <w:rFonts w:ascii="Times New Roman" w:hAnsi="Times New Roman" w:cs="Times New Roman"/>
                               </w:rPr>
                             </w:pPr>
                             <w:r>
@@ -6450,7 +6413,7 @@
                             <w:pPr>
                               <w:ind w:firstLineChars="50" w:firstLine="105"/>
                               <w:rPr>
-                                <w:rFonts w:ascii="Times New Roman" w:hAnsi="Times New Roman" w:cs="Times New Roman" w:hint="eastAsia"/>
+                                <w:rFonts w:ascii="Times New Roman" w:hAnsi="Times New Roman" w:cs="Times New Roman"/>
                               </w:rPr>
                             </w:pPr>
                             <w:r>
@@ -6507,7 +6470,7 @@
                             <w:pPr>
                               <w:ind w:firstLineChars="50" w:firstLine="105"/>
                               <w:rPr>
-                                <w:rFonts w:ascii="Times New Roman" w:hAnsi="Times New Roman" w:cs="Times New Roman" w:hint="eastAsia"/>
+                                <w:rFonts w:ascii="Times New Roman" w:hAnsi="Times New Roman" w:cs="Times New Roman"/>
                               </w:rPr>
                             </w:pPr>
                             <w:r>
@@ -6572,7 +6535,7 @@
                             <w:pPr>
                               <w:ind w:firstLineChars="50" w:firstLine="105"/>
                               <w:rPr>
-                                <w:rFonts w:ascii="Times New Roman" w:hAnsi="Times New Roman" w:cs="Times New Roman" w:hint="eastAsia"/>
+                                <w:rFonts w:ascii="Times New Roman" w:hAnsi="Times New Roman" w:cs="Times New Roman"/>
                               </w:rPr>
                             </w:pPr>
                             <w:r>
@@ -6663,7 +6626,7 @@
                       <w:pPr>
                         <w:ind w:firstLineChars="50" w:firstLine="105"/>
                         <w:rPr>
-                          <w:rFonts w:ascii="Times New Roman" w:hAnsi="Times New Roman" w:cs="Times New Roman" w:hint="eastAsia"/>
+                          <w:rFonts w:ascii="Times New Roman" w:hAnsi="Times New Roman" w:cs="Times New Roman"/>
                         </w:rPr>
                       </w:pPr>
                       <w:r>
@@ -6698,7 +6661,7 @@
                       <w:pPr>
                         <w:ind w:firstLineChars="50" w:firstLine="105"/>
                         <w:rPr>
-                          <w:rFonts w:ascii="Times New Roman" w:hAnsi="Times New Roman" w:cs="Times New Roman" w:hint="eastAsia"/>
+                          <w:rFonts w:ascii="Times New Roman" w:hAnsi="Times New Roman" w:cs="Times New Roman"/>
                         </w:rPr>
                       </w:pPr>
                       <w:r>
@@ -6743,7 +6706,7 @@
                       <w:pPr>
                         <w:ind w:firstLineChars="50" w:firstLine="105"/>
                         <w:rPr>
-                          <w:rFonts w:ascii="Times New Roman" w:hAnsi="Times New Roman" w:cs="Times New Roman" w:hint="eastAsia"/>
+                          <w:rFonts w:ascii="Times New Roman" w:hAnsi="Times New Roman" w:cs="Times New Roman"/>
                         </w:rPr>
                       </w:pPr>
                       <w:r>
@@ -6788,7 +6751,7 @@
                       <w:pPr>
                         <w:ind w:firstLineChars="50" w:firstLine="105"/>
                         <w:rPr>
-                          <w:rFonts w:ascii="Times New Roman" w:hAnsi="Times New Roman" w:cs="Times New Roman" w:hint="eastAsia"/>
+                          <w:rFonts w:ascii="Times New Roman" w:hAnsi="Times New Roman" w:cs="Times New Roman"/>
                         </w:rPr>
                       </w:pPr>
                       <w:r>
@@ -6833,7 +6796,7 @@
                       <w:pPr>
                         <w:ind w:firstLineChars="50" w:firstLine="105"/>
                         <w:rPr>
-                          <w:rFonts w:ascii="Times New Roman" w:hAnsi="Times New Roman" w:cs="Times New Roman" w:hint="eastAsia"/>
+                          <w:rFonts w:ascii="Times New Roman" w:hAnsi="Times New Roman" w:cs="Times New Roman"/>
                         </w:rPr>
                       </w:pPr>
                       <w:r>
@@ -6890,7 +6853,7 @@
                       <w:pPr>
                         <w:ind w:firstLineChars="50" w:firstLine="105"/>
                         <w:rPr>
-                          <w:rFonts w:ascii="Times New Roman" w:hAnsi="Times New Roman" w:cs="Times New Roman" w:hint="eastAsia"/>
+                          <w:rFonts w:ascii="Times New Roman" w:hAnsi="Times New Roman" w:cs="Times New Roman"/>
                         </w:rPr>
                       </w:pPr>
                       <w:r>
@@ -6955,7 +6918,7 @@
                       <w:pPr>
                         <w:ind w:firstLineChars="50" w:firstLine="105"/>
                         <w:rPr>
-                          <w:rFonts w:ascii="Times New Roman" w:hAnsi="Times New Roman" w:cs="Times New Roman" w:hint="eastAsia"/>
+                          <w:rFonts w:ascii="Times New Roman" w:hAnsi="Times New Roman" w:cs="Times New Roman"/>
                         </w:rPr>
                       </w:pPr>
                       <w:r>
@@ -9809,13 +9772,7 @@
         <w:rPr>
           <w:rFonts w:ascii="Times New Roman" w:eastAsia="微软雅黑" w:hAnsi="Times New Roman" w:cs="Times New Roman"/>
         </w:rPr>
-        <w:t>，函数名可自定义</w:t>
-      </w:r>
-      <w:r>
-        <w:rPr>
-          <w:rFonts w:ascii="Times New Roman" w:eastAsia="微软雅黑" w:hAnsi="Times New Roman" w:cs="Times New Roman"/>
-        </w:rPr>
-        <w:t>。</w:t>
+        <w:t>，函数名可自定义。</w:t>
       </w:r>
     </w:p>
     <w:p>
@@ -9932,7 +9889,7 @@
                           <w:p>
                             <w:pPr>
                               <w:rPr>
-                                <w:rFonts w:ascii="Times New Roman" w:hAnsi="Times New Roman" w:cs="Times New Roman" w:hint="eastAsia"/>
+                                <w:rFonts w:ascii="Times New Roman" w:hAnsi="Times New Roman" w:cs="Times New Roman"/>
                               </w:rPr>
                             </w:pPr>
                             <w:r>
@@ -9987,7 +9944,7 @@
                           <w:p>
                             <w:pPr>
                               <w:rPr>
-                                <w:rFonts w:ascii="Times New Roman" w:hAnsi="Times New Roman" w:cs="Times New Roman" w:hint="eastAsia"/>
+                                <w:rFonts w:ascii="Times New Roman" w:hAnsi="Times New Roman" w:cs="Times New Roman"/>
                               </w:rPr>
                             </w:pPr>
                             <w:r>
@@ -10116,7 +10073,7 @@
                           <w:p>
                             <w:pPr>
                               <w:rPr>
-                                <w:rFonts w:ascii="Times New Roman" w:hAnsi="Times New Roman" w:cs="Times New Roman" w:hint="eastAsia"/>
+                                <w:rFonts w:ascii="Times New Roman" w:hAnsi="Times New Roman" w:cs="Times New Roman"/>
                               </w:rPr>
                             </w:pPr>
                             <w:r>
@@ -10203,7 +10160,7 @@
                           <w:p>
                             <w:pPr>
                               <w:rPr>
-                                <w:rFonts w:ascii="Times New Roman" w:hAnsi="Times New Roman" w:cs="Times New Roman" w:hint="eastAsia"/>
+                                <w:rFonts w:ascii="Times New Roman" w:hAnsi="Times New Roman" w:cs="Times New Roman"/>
                               </w:rPr>
                             </w:pPr>
                             <w:r>
@@ -10379,7 +10336,7 @@
                     <w:p>
                       <w:pPr>
                         <w:rPr>
-                          <w:rFonts w:ascii="Times New Roman" w:hAnsi="Times New Roman" w:cs="Times New Roman" w:hint="eastAsia"/>
+                          <w:rFonts w:ascii="Times New Roman" w:hAnsi="Times New Roman" w:cs="Times New Roman"/>
                         </w:rPr>
                       </w:pPr>
                       <w:r>
@@ -10434,7 +10391,7 @@
                     <w:p>
                       <w:pPr>
                         <w:rPr>
-                          <w:rFonts w:ascii="Times New Roman" w:hAnsi="Times New Roman" w:cs="Times New Roman" w:hint="eastAsia"/>
+                          <w:rFonts w:ascii="Times New Roman" w:hAnsi="Times New Roman" w:cs="Times New Roman"/>
                         </w:rPr>
                       </w:pPr>
                       <w:r>
@@ -10563,7 +10520,7 @@
                     <w:p>
                       <w:pPr>
                         <w:rPr>
-                          <w:rFonts w:ascii="Times New Roman" w:hAnsi="Times New Roman" w:cs="Times New Roman" w:hint="eastAsia"/>
+                          <w:rFonts w:ascii="Times New Roman" w:hAnsi="Times New Roman" w:cs="Times New Roman"/>
                         </w:rPr>
                       </w:pPr>
                       <w:r>
@@ -10650,7 +10607,7 @@
                     <w:p>
                       <w:pPr>
                         <w:rPr>
-                          <w:rFonts w:ascii="Times New Roman" w:hAnsi="Times New Roman" w:cs="Times New Roman" w:hint="eastAsia"/>
+                          <w:rFonts w:ascii="Times New Roman" w:hAnsi="Times New Roman" w:cs="Times New Roman"/>
                         </w:rPr>
                       </w:pPr>
                       <w:r>
@@ -19087,7 +19044,7 @@
                           <w:p>
                             <w:pPr>
                               <w:rPr>
-                                <w:rFonts w:ascii="Times New Roman" w:hAnsi="Times New Roman" w:cs="Times New Roman" w:hint="eastAsia"/>
+                                <w:rFonts w:ascii="Times New Roman" w:hAnsi="Times New Roman" w:cs="Times New Roman"/>
                               </w:rPr>
                             </w:pPr>
                             <w:r>
@@ -19119,7 +19076,7 @@
                           <w:p>
                             <w:pPr>
                               <w:rPr>
-                                <w:rFonts w:ascii="Times New Roman" w:hAnsi="Times New Roman" w:cs="Times New Roman" w:hint="eastAsia"/>
+                                <w:rFonts w:ascii="Times New Roman" w:hAnsi="Times New Roman" w:cs="Times New Roman"/>
                               </w:rPr>
                             </w:pPr>
                             <w:r>
@@ -19138,7 +19095,7 @@
                           <w:p>
                             <w:pPr>
                               <w:rPr>
-                                <w:rFonts w:ascii="Times New Roman" w:hAnsi="Times New Roman" w:cs="Times New Roman" w:hint="eastAsia"/>
+                                <w:rFonts w:ascii="Times New Roman" w:hAnsi="Times New Roman" w:cs="Times New Roman"/>
                               </w:rPr>
                             </w:pPr>
                             <w:r>
@@ -19176,7 +19133,7 @@
                           <w:p>
                             <w:pPr>
                               <w:rPr>
-                                <w:rFonts w:ascii="Times New Roman" w:hAnsi="Times New Roman" w:cs="Times New Roman" w:hint="eastAsia"/>
+                                <w:rFonts w:ascii="Times New Roman" w:hAnsi="Times New Roman" w:cs="Times New Roman"/>
                               </w:rPr>
                             </w:pPr>
                             <w:r>
@@ -19241,7 +19198,7 @@
                           <w:p>
                             <w:pPr>
                               <w:rPr>
-                                <w:rFonts w:ascii="Times New Roman" w:hAnsi="Times New Roman" w:cs="Times New Roman" w:hint="eastAsia"/>
+                                <w:rFonts w:ascii="Times New Roman" w:hAnsi="Times New Roman" w:cs="Times New Roman"/>
                               </w:rPr>
                             </w:pPr>
                             <w:r>
@@ -19267,7 +19224,7 @@
                           <w:p>
                             <w:pPr>
                               <w:rPr>
-                                <w:rFonts w:ascii="Times New Roman" w:hAnsi="Times New Roman" w:cs="Times New Roman" w:hint="eastAsia"/>
+                                <w:rFonts w:ascii="Times New Roman" w:hAnsi="Times New Roman" w:cs="Times New Roman"/>
                               </w:rPr>
                             </w:pPr>
                             <w:r>
@@ -19328,7 +19285,7 @@
                     <w:p>
                       <w:pPr>
                         <w:rPr>
-                          <w:rFonts w:ascii="Times New Roman" w:hAnsi="Times New Roman" w:cs="Times New Roman" w:hint="eastAsia"/>
+                          <w:rFonts w:ascii="Times New Roman" w:hAnsi="Times New Roman" w:cs="Times New Roman"/>
                         </w:rPr>
                       </w:pPr>
                       <w:r>
@@ -19360,7 +19317,7 @@
                     <w:p>
                       <w:pPr>
                         <w:rPr>
-                          <w:rFonts w:ascii="Times New Roman" w:hAnsi="Times New Roman" w:cs="Times New Roman" w:hint="eastAsia"/>
+                          <w:rFonts w:ascii="Times New Roman" w:hAnsi="Times New Roman" w:cs="Times New Roman"/>
                         </w:rPr>
                       </w:pPr>
                       <w:r>
@@ -19379,7 +19336,7 @@
                     <w:p>
                       <w:pPr>
                         <w:rPr>
-                          <w:rFonts w:ascii="Times New Roman" w:hAnsi="Times New Roman" w:cs="Times New Roman" w:hint="eastAsia"/>
+                          <w:rFonts w:ascii="Times New Roman" w:hAnsi="Times New Roman" w:cs="Times New Roman"/>
                         </w:rPr>
                       </w:pPr>
                       <w:r>
@@ -19417,7 +19374,7 @@
                     <w:p>
                       <w:pPr>
                         <w:rPr>
-                          <w:rFonts w:ascii="Times New Roman" w:hAnsi="Times New Roman" w:cs="Times New Roman" w:hint="eastAsia"/>
+                          <w:rFonts w:ascii="Times New Roman" w:hAnsi="Times New Roman" w:cs="Times New Roman"/>
                         </w:rPr>
                       </w:pPr>
                       <w:r>
@@ -19482,7 +19439,7 @@
                     <w:p>
                       <w:pPr>
                         <w:rPr>
-                          <w:rFonts w:ascii="Times New Roman" w:hAnsi="Times New Roman" w:cs="Times New Roman" w:hint="eastAsia"/>
+                          <w:rFonts w:ascii="Times New Roman" w:hAnsi="Times New Roman" w:cs="Times New Roman"/>
                         </w:rPr>
                       </w:pPr>
                       <w:r>
@@ -19508,7 +19465,7 @@
                     <w:p>
                       <w:pPr>
                         <w:rPr>
-                          <w:rFonts w:ascii="Times New Roman" w:hAnsi="Times New Roman" w:cs="Times New Roman" w:hint="eastAsia"/>
+                          <w:rFonts w:ascii="Times New Roman" w:hAnsi="Times New Roman" w:cs="Times New Roman"/>
                         </w:rPr>
                       </w:pPr>
                       <w:r>
@@ -22653,7 +22610,7 @@
 </file>
 
 <file path=customXml/itemProps1.xml><?xml version="1.0" encoding="utf-8"?>
-<ds:datastoreItem xmlns:ds="http://schemas.openxmlformats.org/officeDocument/2006/customXml" ds:itemID="{A484936B-60FF-4535-A1DB-BCD034704E82}">
+<ds:datastoreItem xmlns:ds="http://schemas.openxmlformats.org/officeDocument/2006/customXml" ds:itemID="{67025FCF-BE8D-4079-959E-8B3FC195D433}">
   <ds:schemaRefs>
     <ds:schemaRef ds:uri="http://schemas.openxmlformats.org/officeDocument/2006/bibliography"/>
   </ds:schemaRefs>

--- a/HTTPDNS iOS客户端接入文档（腾讯云客户专用）.docx
+++ b/HTTPDNS iOS客户端接入文档（腾讯云客户专用）.docx
@@ -2311,8 +2311,6 @@
           <w:rFonts w:ascii="Times New Roman" w:eastAsia="微软雅黑" w:hAnsi="Times New Roman" w:cs="Times New Roman"/>
         </w:rPr>
       </w:pPr>
-      <w:bookmarkStart w:id="6" w:name="_GoBack"/>
-      <w:bookmarkEnd w:id="6"/>
       <w:r>
         <w:rPr>
           <w:rFonts w:ascii="Times New Roman" w:eastAsia="微软雅黑" w:hAnsi="Times New Roman" w:cs="Times New Roman"/>
@@ -2796,7 +2794,7 @@
           <w:rFonts w:ascii="Times New Roman" w:eastAsia="微软雅黑" w:hAnsi="Times New Roman" w:cs="Times New Roman"/>
         </w:rPr>
       </w:pPr>
-      <w:bookmarkStart w:id="7" w:name="_Toc524007841"/>
+      <w:bookmarkStart w:id="6" w:name="_Toc524007841"/>
       <w:r>
         <w:rPr>
           <w:rFonts w:ascii="Times New Roman" w:eastAsia="微软雅黑" w:hAnsi="Times New Roman" w:cs="Times New Roman"/>
@@ -2809,7 +2807,7 @@
         </w:rPr>
         <w:t>及使用示例</w:t>
       </w:r>
-      <w:bookmarkEnd w:id="7"/>
+      <w:bookmarkEnd w:id="6"/>
     </w:p>
     <w:p>
       <w:pPr>
@@ -2939,44 +2937,38 @@
         <w:spacing w:line="360" w:lineRule="auto"/>
         <w:ind w:firstLineChars="0"/>
         <w:rPr>
-          <w:rFonts w:ascii="Times New Roman" w:eastAsia="微软雅黑" w:hAnsi="Times New Roman" w:cs="Times New Roman"/>
-        </w:rPr>
-      </w:pPr>
-      <w:r>
-        <w:rPr>
-          <w:rFonts w:ascii="Times New Roman" w:eastAsia="微软雅黑" w:hAnsi="Times New Roman" w:cs="Times New Roman"/>
+          <w:rFonts w:ascii="Times New Roman" w:eastAsia="微软雅黑" w:hAnsi="Times New Roman" w:cs="Times New Roman" w:hint="eastAsia"/>
+        </w:rPr>
+      </w:pPr>
+      <w:r>
+        <w:rPr>
+          <w:rFonts w:ascii="Times New Roman" w:eastAsia="微软雅黑" w:hAnsi="Times New Roman" w:cs="Times New Roman" w:hint="eastAsia"/>
+        </w:rPr>
+        <w:t>ipv4</w:t>
+      </w:r>
+      <w:r>
+        <w:rPr>
+          <w:rFonts w:ascii="Times New Roman" w:eastAsia="微软雅黑" w:hAnsi="Times New Roman" w:cs="Times New Roman" w:hint="eastAsia"/>
+        </w:rPr>
+        <w:t>下，仅返回</w:t>
+      </w:r>
+      <w:r>
+        <w:rPr>
+          <w:rFonts w:ascii="Times New Roman" w:eastAsia="微软雅黑" w:hAnsi="Times New Roman" w:cs="Times New Roman" w:hint="eastAsia"/>
+        </w:rPr>
+        <w:t>ipv4</w:t>
+      </w:r>
+      <w:r>
+        <w:rPr>
+          <w:rFonts w:ascii="Times New Roman" w:eastAsia="微软雅黑" w:hAnsi="Times New Roman" w:cs="Times New Roman" w:hint="eastAsia"/>
+        </w:rPr>
+        <w:t>地址，即返回格式为：</w:t>
+      </w:r>
+      <w:r>
+        <w:rPr>
+          <w:rFonts w:ascii="Times New Roman" w:eastAsia="微软雅黑" w:hAnsi="Times New Roman" w:cs="Times New Roman" w:hint="eastAsia"/>
         </w:rPr>
         <w:t>[ipv4, 0]</w:t>
-      </w:r>
-      <w:r>
-        <w:rPr>
-          <w:rFonts w:ascii="Times New Roman" w:eastAsia="微软雅黑" w:hAnsi="Times New Roman" w:cs="Times New Roman"/>
-        </w:rPr>
-        <w:t>：一般业务使用的情景中，绝大部分均会返回这种格式的结果，即不存在</w:t>
-      </w:r>
-      <w:r>
-        <w:rPr>
-          <w:rFonts w:ascii="Times New Roman" w:eastAsia="微软雅黑" w:hAnsi="Times New Roman" w:cs="Times New Roman"/>
-        </w:rPr>
-        <w:t>ipv6</w:t>
-      </w:r>
-      <w:r>
-        <w:rPr>
-          <w:rFonts w:ascii="Times New Roman" w:eastAsia="微软雅黑" w:hAnsi="Times New Roman" w:cs="Times New Roman"/>
-        </w:rPr>
-        <w:t>地址，仅返回</w:t>
-      </w:r>
-      <w:r>
-        <w:rPr>
-          <w:rFonts w:ascii="Times New Roman" w:eastAsia="微软雅黑" w:hAnsi="Times New Roman" w:cs="Times New Roman"/>
-        </w:rPr>
-        <w:t>ipv4</w:t>
-      </w:r>
-      <w:r>
-        <w:rPr>
-          <w:rFonts w:ascii="Times New Roman" w:eastAsia="微软雅黑" w:hAnsi="Times New Roman" w:cs="Times New Roman"/>
-        </w:rPr>
-        <w:t>地址给业务；</w:t>
       </w:r>
     </w:p>
     <w:p>
@@ -2989,56 +2981,38 @@
         <w:spacing w:line="360" w:lineRule="auto"/>
         <w:ind w:firstLineChars="0"/>
         <w:rPr>
-          <w:rFonts w:ascii="Times New Roman" w:eastAsia="微软雅黑" w:hAnsi="Times New Roman" w:cs="Times New Roman"/>
-        </w:rPr>
-      </w:pPr>
-      <w:r>
-        <w:rPr>
-          <w:rFonts w:ascii="Times New Roman" w:eastAsia="微软雅黑" w:hAnsi="Times New Roman" w:cs="Times New Roman"/>
-        </w:rPr>
-        <w:t>[ipv4, ipv6]</w:t>
-      </w:r>
-      <w:r>
-        <w:rPr>
-          <w:rFonts w:ascii="Times New Roman" w:eastAsia="微软雅黑" w:hAnsi="Times New Roman" w:cs="Times New Roman"/>
-        </w:rPr>
-        <w:t>：发生在</w:t>
-      </w:r>
-      <w:r>
-        <w:rPr>
-          <w:rFonts w:ascii="Times New Roman" w:eastAsia="微软雅黑" w:hAnsi="Times New Roman" w:cs="Times New Roman"/>
+          <w:rFonts w:ascii="Times New Roman" w:eastAsia="微软雅黑" w:hAnsi="Times New Roman" w:cs="Times New Roman" w:hint="eastAsia"/>
+        </w:rPr>
+      </w:pPr>
+      <w:r>
+        <w:rPr>
+          <w:rFonts w:ascii="Times New Roman" w:eastAsia="微软雅黑" w:hAnsi="Times New Roman" w:cs="Times New Roman" w:hint="eastAsia"/>
         </w:rPr>
         <w:t>ipv6</w:t>
       </w:r>
       <w:r>
         <w:rPr>
-          <w:rFonts w:ascii="Times New Roman" w:eastAsia="微软雅黑" w:hAnsi="Times New Roman" w:cs="Times New Roman"/>
-        </w:rPr>
-        <w:t>环境下，</w:t>
-      </w:r>
-      <w:r>
-        <w:rPr>
-          <w:rFonts w:ascii="Times New Roman" w:eastAsia="微软雅黑" w:hAnsi="Times New Roman" w:cs="Times New Roman"/>
+          <w:rFonts w:ascii="Times New Roman" w:eastAsia="微软雅黑" w:hAnsi="Times New Roman" w:cs="Times New Roman" w:hint="eastAsia"/>
+        </w:rPr>
+        <w:t>下，仅返回</w:t>
+      </w:r>
+      <w:r>
+        <w:rPr>
+          <w:rFonts w:ascii="Times New Roman" w:eastAsia="微软雅黑" w:hAnsi="Times New Roman" w:cs="Times New Roman" w:hint="eastAsia"/>
         </w:rPr>
         <w:t>ipv6</w:t>
       </w:r>
       <w:r>
         <w:rPr>
-          <w:rFonts w:ascii="Times New Roman" w:eastAsia="微软雅黑" w:hAnsi="Times New Roman" w:cs="Times New Roman"/>
-        </w:rPr>
-        <w:t>及</w:t>
-      </w:r>
-      <w:r>
-        <w:rPr>
-          <w:rFonts w:ascii="Times New Roman" w:eastAsia="微软雅黑" w:hAnsi="Times New Roman" w:cs="Times New Roman"/>
-        </w:rPr>
-        <w:t>ipv4</w:t>
-      </w:r>
-      <w:r>
-        <w:rPr>
-          <w:rFonts w:ascii="Times New Roman" w:eastAsia="微软雅黑" w:hAnsi="Times New Roman" w:cs="Times New Roman"/>
-        </w:rPr>
-        <w:t>地址均会返回给业务；</w:t>
+          <w:rFonts w:ascii="Times New Roman" w:eastAsia="微软雅黑" w:hAnsi="Times New Roman" w:cs="Times New Roman" w:hint="eastAsia"/>
+        </w:rPr>
+        <w:t>地址，即返回格式为：</w:t>
+      </w:r>
+      <w:r>
+        <w:rPr>
+          <w:rFonts w:ascii="Times New Roman" w:eastAsia="微软雅黑" w:hAnsi="Times New Roman" w:cs="Times New Roman" w:hint="eastAsia"/>
+        </w:rPr>
+        <w:t>[0, ipv6]</w:t>
       </w:r>
     </w:p>
     <w:p>
@@ -3051,54 +3025,76 @@
         <w:spacing w:line="360" w:lineRule="auto"/>
         <w:ind w:firstLineChars="0"/>
         <w:rPr>
-          <w:rFonts w:ascii="Times New Roman" w:eastAsia="微软雅黑" w:hAnsi="Times New Roman" w:cs="Times New Roman"/>
-        </w:rPr>
-      </w:pPr>
-      <w:r>
-        <w:rPr>
-          <w:rFonts w:ascii="Times New Roman" w:eastAsia="微软雅黑" w:hAnsi="Times New Roman" w:cs="Times New Roman"/>
+          <w:rFonts w:ascii="Times New Roman" w:eastAsia="微软雅黑" w:hAnsi="Times New Roman" w:cs="Times New Roman" w:hint="eastAsia"/>
+        </w:rPr>
+      </w:pPr>
+      <w:r>
+        <w:rPr>
+          <w:rFonts w:ascii="Times New Roman" w:eastAsia="微软雅黑" w:hAnsi="Times New Roman" w:cs="Times New Roman" w:hint="eastAsia"/>
+        </w:rPr>
+        <w:t>双栈网络下，返回解析到</w:t>
+      </w:r>
+      <w:r>
+        <w:rPr>
+          <w:rFonts w:ascii="Times New Roman" w:eastAsia="微软雅黑" w:hAnsi="Times New Roman" w:cs="Times New Roman" w:hint="eastAsia"/>
+        </w:rPr>
+        <w:t>ipv4&amp;ipv6</w:t>
+      </w:r>
+      <w:r>
+        <w:rPr>
+          <w:rFonts w:ascii="Times New Roman" w:eastAsia="微软雅黑" w:hAnsi="Times New Roman" w:cs="Times New Roman" w:hint="eastAsia"/>
+        </w:rPr>
+        <w:t>（如果存在）地址，即返回格式为：</w:t>
+      </w:r>
+      <w:r>
+        <w:rPr>
+          <w:rFonts w:ascii="Times New Roman" w:eastAsia="微软雅黑" w:hAnsi="Times New Roman" w:cs="Times New Roman" w:hint="eastAsia"/>
+        </w:rPr>
+        <w:t>[ipv4, ipv6]</w:t>
+      </w:r>
+    </w:p>
+    <w:p>
+      <w:pPr>
+        <w:pStyle w:val="a3"/>
+        <w:numPr>
+          <w:ilvl w:val="0"/>
+          <w:numId w:val="5"/>
+        </w:numPr>
+        <w:spacing w:line="360" w:lineRule="auto"/>
+        <w:ind w:firstLineChars="0"/>
+        <w:rPr>
+          <w:rFonts w:ascii="Times New Roman" w:eastAsia="微软雅黑" w:hAnsi="Times New Roman" w:cs="Times New Roman"/>
+        </w:rPr>
+      </w:pPr>
+      <w:bookmarkStart w:id="7" w:name="_GoBack"/>
+      <w:bookmarkEnd w:id="7"/>
+      <w:r>
+        <w:rPr>
+          <w:rFonts w:ascii="Times New Roman" w:eastAsia="微软雅黑" w:hAnsi="Times New Roman" w:cs="Times New Roman" w:hint="eastAsia"/>
+        </w:rPr>
+        <w:t>解析失败，返回</w:t>
+      </w:r>
+      <w:r>
+        <w:rPr>
+          <w:rFonts w:ascii="Times New Roman" w:eastAsia="微软雅黑" w:hAnsi="Times New Roman" w:cs="Times New Roman" w:hint="eastAsia"/>
         </w:rPr>
         <w:t>[0, 0]</w:t>
       </w:r>
       <w:r>
         <w:rPr>
-          <w:rFonts w:ascii="Times New Roman" w:eastAsia="微软雅黑" w:hAnsi="Times New Roman" w:cs="Times New Roman"/>
-        </w:rPr>
-        <w:t>：在极其少数的情况下，会返回该格式给业务，此时</w:t>
-      </w:r>
-      <w:r>
-        <w:rPr>
-          <w:rFonts w:ascii="Times New Roman" w:eastAsia="微软雅黑" w:hAnsi="Times New Roman" w:cs="Times New Roman"/>
-        </w:rPr>
-        <w:t>httpdns</w:t>
-      </w:r>
-      <w:r>
-        <w:rPr>
-          <w:rFonts w:ascii="Times New Roman" w:eastAsia="微软雅黑" w:hAnsi="Times New Roman" w:cs="Times New Roman"/>
-        </w:rPr>
-        <w:t>与</w:t>
-      </w:r>
-      <w:r>
-        <w:rPr>
-          <w:rFonts w:ascii="Times New Roman" w:eastAsia="微软雅黑" w:hAnsi="Times New Roman" w:cs="Times New Roman"/>
-        </w:rPr>
-        <w:t>localdns</w:t>
-      </w:r>
-      <w:r>
-        <w:rPr>
-          <w:rFonts w:ascii="Times New Roman" w:eastAsia="微软雅黑" w:hAnsi="Times New Roman" w:cs="Times New Roman"/>
-        </w:rPr>
-        <w:t>请求均超时，业务重新调用</w:t>
-      </w:r>
-      <w:r>
-        <w:rPr>
-          <w:rFonts w:ascii="Times New Roman" w:eastAsia="微软雅黑" w:hAnsi="Times New Roman" w:cs="Times New Roman"/>
+          <w:rFonts w:ascii="Times New Roman" w:eastAsia="微软雅黑" w:hAnsi="Times New Roman" w:cs="Times New Roman" w:hint="eastAsia"/>
+        </w:rPr>
+        <w:t>，业务重新调用</w:t>
+      </w:r>
+      <w:r>
+        <w:rPr>
+          <w:rFonts w:ascii="Times New Roman" w:eastAsia="微软雅黑" w:hAnsi="Times New Roman" w:cs="Times New Roman" w:hint="eastAsia"/>
         </w:rPr>
         <w:t>WGGetHostByName</w:t>
       </w:r>
       <w:r>
         <w:rPr>
-          <w:rFonts w:ascii="Times New Roman" w:eastAsia="微软雅黑" w:hAnsi="Times New Roman" w:cs="Times New Roman"/>
+          <w:rFonts w:ascii="Times New Roman" w:eastAsia="微软雅黑" w:hAnsi="Times New Roman" w:cs="Times New Roman" w:hint="eastAsia"/>
         </w:rPr>
         <w:t>接口即可。</w:t>
       </w:r>
@@ -3183,7 +3179,6 @@
           <w:b/>
           <w:bCs/>
         </w:rPr>
-        <w:lastRenderedPageBreak/>
         <w:t>使用建议：</w:t>
       </w:r>
     </w:p>
@@ -3198,6 +3193,7 @@
         <w:rPr>
           <w:rFonts w:ascii="Times New Roman" w:eastAsia="微软雅黑" w:hAnsi="Times New Roman" w:cs="Times New Roman"/>
         </w:rPr>
+        <w:lastRenderedPageBreak/>
         <w:t>1</w:t>
       </w:r>
       <w:r>
@@ -3247,7 +3243,7 @@
       <w:pPr>
         <w:spacing w:line="360" w:lineRule="auto"/>
         <w:rPr>
-          <w:rFonts w:ascii="Times New Roman" w:eastAsia="微软雅黑" w:hAnsi="Times New Roman" w:cs="Times New Roman"/>
+          <w:rFonts w:ascii="Times New Roman" w:eastAsia="微软雅黑" w:hAnsi="Times New Roman" w:cs="Times New Roman" w:hint="eastAsia"/>
         </w:rPr>
       </w:pPr>
       <w:r>
@@ -3322,14 +3318,6 @@
         </w:rPr>
         <w:t>地址进行连接</w:t>
       </w:r>
-    </w:p>
-    <w:p>
-      <w:pPr>
-        <w:spacing w:line="360" w:lineRule="auto"/>
-        <w:rPr>
-          <w:rFonts w:ascii="Times New Roman" w:eastAsia="微软雅黑" w:hAnsi="Times New Roman" w:cs="Times New Roman"/>
-        </w:rPr>
-      </w:pPr>
     </w:p>
     <w:p>
       <w:pPr>
@@ -4441,7 +4429,6 @@
           <w:sz w:val="28"/>
           <w:szCs w:val="28"/>
         </w:rPr>
-        <w:lastRenderedPageBreak/>
         <w:t>获取</w:t>
       </w:r>
       <w:r>
@@ -4848,6 +4835,7 @@
           <w:rFonts w:ascii="Times New Roman" w:eastAsia="微软雅黑" w:hAnsi="Times New Roman" w:cs="Times New Roman"/>
           <w:b/>
         </w:rPr>
+        <w:lastRenderedPageBreak/>
         <w:t>接口调用示例</w:t>
       </w:r>
       <w:r>
@@ -6042,7 +6030,6 @@
           <w:b/>
           <w:color w:val="FF0000"/>
         </w:rPr>
-        <w:lastRenderedPageBreak/>
         <w:t>注意</w:t>
       </w:r>
       <w:r>
@@ -6178,19 +6165,20 @@
           <w:rFonts w:ascii="Times New Roman" w:eastAsia="微软雅黑" w:hAnsi="Times New Roman" w:cs="Times New Roman"/>
           <w:noProof/>
         </w:rPr>
+        <w:lastRenderedPageBreak/>
         <mc:AlternateContent>
           <mc:Choice Requires="wps">
             <w:drawing>
               <wp:anchor distT="0" distB="0" distL="114300" distR="114300" simplePos="0" relativeHeight="251660288" behindDoc="0" locked="0" layoutInCell="1" allowOverlap="1" wp14:anchorId="7B5C39EF">
                 <wp:simplePos x="0" y="0"/>
                 <wp:positionH relativeFrom="margin">
-                  <wp:align>center</wp:align>
+                  <wp:posOffset>-997827</wp:posOffset>
                 </wp:positionH>
                 <wp:positionV relativeFrom="paragraph">
-                  <wp:posOffset>666115</wp:posOffset>
+                  <wp:posOffset>564846</wp:posOffset>
                 </wp:positionV>
                 <wp:extent cx="7245687" cy="1477645"/>
-                <wp:effectExtent l="0" t="0" r="12700" b="10160"/>
+                <wp:effectExtent l="0" t="0" r="12700" b="21590"/>
                 <wp:wrapNone/>
                 <wp:docPr id="26" name="文本框 26"/>
                 <wp:cNvGraphicFramePr>
@@ -6236,6 +6224,11 @@
                                 <w:rFonts w:ascii="Times New Roman" w:hAnsi="Times New Roman" w:cs="Times New Roman"/>
                               </w:rPr>
                               <w:tab/>
+                            </w:r>
+                            <w:r>
+                              <w:rPr>
+                                <w:rFonts w:ascii="Times New Roman" w:hAnsi="Times New Roman" w:cs="Times New Roman"/>
+                              </w:rPr>
                               <w:t>/**</w:t>
                             </w:r>
                           </w:p>
@@ -6243,7 +6236,7 @@
                             <w:pPr>
                               <w:ind w:firstLineChars="50" w:firstLine="105"/>
                               <w:rPr>
-                                <w:rFonts w:ascii="Times New Roman" w:hAnsi="Times New Roman" w:cs="Times New Roman"/>
+                                <w:rFonts w:ascii="Times New Roman" w:hAnsi="Times New Roman" w:cs="Times New Roman" w:hint="eastAsia"/>
                               </w:rPr>
                             </w:pPr>
                             <w:r>
@@ -6267,18 +6260,12 @@
                                 <w:rFonts w:ascii="Times New Roman" w:hAnsi="Times New Roman" w:cs="Times New Roman"/>
                               </w:rPr>
                             </w:pPr>
-                            <w:r>
-                              <w:rPr>
-                                <w:rFonts w:ascii="Times New Roman" w:hAnsi="Times New Roman" w:cs="Times New Roman"/>
-                              </w:rPr>
-                              <w:t xml:space="preserve"> </w:t>
-                            </w:r>
                           </w:p>
                           <w:p>
                             <w:pPr>
                               <w:ind w:firstLineChars="50" w:firstLine="105"/>
                               <w:rPr>
-                                <w:rFonts w:ascii="Times New Roman" w:hAnsi="Times New Roman" w:cs="Times New Roman"/>
+                                <w:rFonts w:ascii="Times New Roman" w:hAnsi="Times New Roman" w:cs="Times New Roman" w:hint="eastAsia"/>
                               </w:rPr>
                             </w:pPr>
                             <w:r>
@@ -6323,7 +6310,7 @@
                             <w:pPr>
                               <w:ind w:firstLineChars="50" w:firstLine="105"/>
                               <w:rPr>
-                                <w:rFonts w:ascii="Times New Roman" w:hAnsi="Times New Roman" w:cs="Times New Roman"/>
+                                <w:rFonts w:ascii="Times New Roman" w:hAnsi="Times New Roman" w:cs="Times New Roman" w:hint="eastAsia"/>
                               </w:rPr>
                             </w:pPr>
                             <w:r>
@@ -6368,7 +6355,7 @@
                             <w:pPr>
                               <w:ind w:firstLineChars="50" w:firstLine="105"/>
                               <w:rPr>
-                                <w:rFonts w:ascii="Times New Roman" w:hAnsi="Times New Roman" w:cs="Times New Roman"/>
+                                <w:rFonts w:ascii="Times New Roman" w:hAnsi="Times New Roman" w:cs="Times New Roman" w:hint="eastAsia"/>
                               </w:rPr>
                             </w:pPr>
                             <w:r>
@@ -6413,7 +6400,7 @@
                             <w:pPr>
                               <w:ind w:firstLineChars="50" w:firstLine="105"/>
                               <w:rPr>
-                                <w:rFonts w:ascii="Times New Roman" w:hAnsi="Times New Roman" w:cs="Times New Roman"/>
+                                <w:rFonts w:ascii="Times New Roman" w:hAnsi="Times New Roman" w:cs="Times New Roman" w:hint="eastAsia"/>
                               </w:rPr>
                             </w:pPr>
                             <w:r>
@@ -6470,7 +6457,7 @@
                             <w:pPr>
                               <w:ind w:firstLineChars="50" w:firstLine="105"/>
                               <w:rPr>
-                                <w:rFonts w:ascii="Times New Roman" w:hAnsi="Times New Roman" w:cs="Times New Roman"/>
+                                <w:rFonts w:ascii="Times New Roman" w:hAnsi="Times New Roman" w:cs="Times New Roman" w:hint="eastAsia"/>
                               </w:rPr>
                             </w:pPr>
                             <w:r>
@@ -6521,13 +6508,95 @@
                             <w:pPr>
                               <w:ind w:firstLineChars="50" w:firstLine="105"/>
                               <w:rPr>
-                                <w:rFonts w:ascii="Times New Roman" w:hAnsi="Times New Roman" w:cs="Times New Roman"/>
-                              </w:rPr>
-                            </w:pPr>
-                            <w:r>
-                              <w:rPr>
-                                <w:rFonts w:ascii="Times New Roman" w:hAnsi="Times New Roman" w:cs="Times New Roman"/>
-                              </w:rPr>
+                                <w:rFonts w:ascii="Times New Roman" w:hAnsi="Times New Roman" w:cs="Times New Roman" w:hint="eastAsia"/>
+                              </w:rPr>
+                            </w:pPr>
+                            <w:r>
+                              <w:rPr>
+                                <w:rFonts w:ascii="Times New Roman" w:hAnsi="Times New Roman" w:cs="Times New Roman" w:hint="eastAsia"/>
+                              </w:rPr>
+                              <w:tab/>
+                              <w:t xml:space="preserve"> @param useHttp </w:t>
+                            </w:r>
+                            <w:r>
+                              <w:rPr>
+                                <w:rFonts w:ascii="Times New Roman" w:hAnsi="Times New Roman" w:cs="Times New Roman" w:hint="eastAsia"/>
+                              </w:rPr>
+                              <w:t>是否使用</w:t>
+                            </w:r>
+                            <w:r>
+                              <w:rPr>
+                                <w:rFonts w:ascii="Times New Roman" w:hAnsi="Times New Roman" w:cs="Times New Roman" w:hint="eastAsia"/>
+                              </w:rPr>
+                              <w:t>http</w:t>
+                            </w:r>
+                            <w:r>
+                              <w:rPr>
+                                <w:rFonts w:ascii="Times New Roman" w:hAnsi="Times New Roman" w:cs="Times New Roman" w:hint="eastAsia"/>
+                              </w:rPr>
+                              <w:t>路解析，</w:t>
+                            </w:r>
+                            <w:r>
+                              <w:rPr>
+                                <w:rFonts w:ascii="Times New Roman" w:hAnsi="Times New Roman" w:cs="Times New Roman" w:hint="eastAsia"/>
+                              </w:rPr>
+                              <w:t>YES</w:t>
+                            </w:r>
+                            <w:r>
+                              <w:rPr>
+                                <w:rFonts w:ascii="Times New Roman" w:hAnsi="Times New Roman" w:cs="Times New Roman" w:hint="eastAsia"/>
+                              </w:rPr>
+                              <w:t>：使用</w:t>
+                            </w:r>
+                            <w:r>
+                              <w:rPr>
+                                <w:rFonts w:ascii="Times New Roman" w:hAnsi="Times New Roman" w:cs="Times New Roman" w:hint="eastAsia"/>
+                              </w:rPr>
+                              <w:t>http</w:t>
+                            </w:r>
+                            <w:r>
+                              <w:rPr>
+                                <w:rFonts w:ascii="Times New Roman" w:hAnsi="Times New Roman" w:cs="Times New Roman" w:hint="eastAsia"/>
+                              </w:rPr>
+                              <w:t>路解析，</w:t>
+                            </w:r>
+                            <w:r>
+                              <w:rPr>
+                                <w:rFonts w:ascii="Times New Roman" w:hAnsi="Times New Roman" w:cs="Times New Roman" w:hint="eastAsia"/>
+                              </w:rPr>
+                              <w:t>NO</w:t>
+                            </w:r>
+                            <w:r>
+                              <w:rPr>
+                                <w:rFonts w:ascii="Times New Roman" w:hAnsi="Times New Roman" w:cs="Times New Roman" w:hint="eastAsia"/>
+                              </w:rPr>
+                              <w:t>：使用</w:t>
+                            </w:r>
+                            <w:r>
+                              <w:rPr>
+                                <w:rFonts w:ascii="Times New Roman" w:hAnsi="Times New Roman" w:cs="Times New Roman" w:hint="eastAsia"/>
+                              </w:rPr>
+                              <w:t>https</w:t>
+                            </w:r>
+                            <w:r>
+                              <w:rPr>
+                                <w:rFonts w:ascii="Times New Roman" w:hAnsi="Times New Roman" w:cs="Times New Roman" w:hint="eastAsia"/>
+                              </w:rPr>
+                              <w:t>路解析</w:t>
+                            </w:r>
+                          </w:p>
+                          <w:p>
+                            <w:pPr>
+                              <w:ind w:firstLineChars="50" w:firstLine="105"/>
+                              <w:rPr>
+                                <w:rFonts w:ascii="Times New Roman" w:hAnsi="Times New Roman" w:cs="Times New Roman"/>
+                              </w:rPr>
+                            </w:pPr>
+                            <w:r>
+                              <w:rPr>
+                                <w:rFonts w:ascii="Times New Roman" w:hAnsi="Times New Roman" w:cs="Times New Roman"/>
+                              </w:rPr>
+                              <w:tab/>
                               <w:t xml:space="preserve"> </w:t>
                             </w:r>
                           </w:p>
@@ -6535,7 +6604,7 @@
                             <w:pPr>
                               <w:ind w:firstLineChars="50" w:firstLine="105"/>
                               <w:rPr>
-                                <w:rFonts w:ascii="Times New Roman" w:hAnsi="Times New Roman" w:cs="Times New Roman"/>
+                                <w:rFonts w:ascii="Times New Roman" w:hAnsi="Times New Roman" w:cs="Times New Roman" w:hint="eastAsia"/>
                               </w:rPr>
                             </w:pPr>
                             <w:r>
@@ -6588,7 +6657,7 @@
                                 <w:rFonts w:ascii="Times New Roman" w:hAnsi="Times New Roman" w:cs="Times New Roman"/>
                               </w:rPr>
                               <w:tab/>
-                              <w:t>- (BOOL) WGSetDnsAppKey:(NSString *) appkey DnsID:(int)dnsid DnsKey:(NSString *)dnsKey Debug:(BOOL)debug TimeOut:(int)timeout;</w:t>
+                              <w:t>- (BOOL) WGSetDnsAppKey:(NSString *) appkey DnsID:(int)dnsid DnsKey:(NSString *)dnsKey Debug:(BOOL)debug TimeOut:(int)timeout UseHttp:(BOOL)useHttp;</w:t>
                             </w:r>
                           </w:p>
                         </w:txbxContent>
@@ -6604,7 +6673,7 @@
           </mc:Choice>
           <mc:Fallback>
             <w:pict>
-              <v:shape w14:anchorId="7B5C39EF" id="文本框 26" o:spid="_x0000_s1032" type="#_x0000_t202" style="position:absolute;left:0;text-align:left;margin-left:0;margin-top:52.45pt;width:570.55pt;height:116.35pt;z-index:251660288;visibility:visible;mso-wrap-style:square;mso-wrap-distance-left:9pt;mso-wrap-distance-top:0;mso-wrap-distance-right:9pt;mso-wrap-distance-bottom:0;mso-position-horizontal:center;mso-position-horizontal-relative:margin;mso-position-vertical:absolute;mso-position-vertical-relative:text;v-text-anchor:top" o:gfxdata="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">
+              <v:shape w14:anchorId="7B5C39EF" id="文本框 26" o:spid="_x0000_s1032" type="#_x0000_t202" style="position:absolute;left:0;text-align:left;margin-left:-78.55pt;margin-top:44.5pt;width:570.55pt;height:116.35pt;z-index:251660288;visibility:visible;mso-wrap-style:square;mso-wrap-distance-left:9pt;mso-wrap-distance-top:0;mso-wrap-distance-right:9pt;mso-wrap-distance-bottom:0;mso-position-horizontal:absolute;mso-position-horizontal-relative:margin;mso-position-vertical:absolute;mso-position-vertical-relative:text;v-text-anchor:top" o:gfxdata="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">
                 <v:textbox style="mso-fit-shape-to-text:t">
                   <w:txbxContent>
                     <w:p>
@@ -6619,6 +6688,11 @@
                           <w:rFonts w:ascii="Times New Roman" w:hAnsi="Times New Roman" w:cs="Times New Roman"/>
                         </w:rPr>
                         <w:tab/>
+                      </w:r>
+                      <w:r>
+                        <w:rPr>
+                          <w:rFonts w:ascii="Times New Roman" w:hAnsi="Times New Roman" w:cs="Times New Roman"/>
+                        </w:rPr>
                         <w:t>/**</w:t>
                       </w:r>
                     </w:p>
@@ -6626,7 +6700,7 @@
                       <w:pPr>
                         <w:ind w:firstLineChars="50" w:firstLine="105"/>
                         <w:rPr>
-                          <w:rFonts w:ascii="Times New Roman" w:hAnsi="Times New Roman" w:cs="Times New Roman"/>
+                          <w:rFonts w:ascii="Times New Roman" w:hAnsi="Times New Roman" w:cs="Times New Roman" w:hint="eastAsia"/>
                         </w:rPr>
                       </w:pPr>
                       <w:r>
@@ -6650,18 +6724,12 @@
                           <w:rFonts w:ascii="Times New Roman" w:hAnsi="Times New Roman" w:cs="Times New Roman"/>
                         </w:rPr>
                       </w:pPr>
-                      <w:r>
-                        <w:rPr>
-                          <w:rFonts w:ascii="Times New Roman" w:hAnsi="Times New Roman" w:cs="Times New Roman"/>
-                        </w:rPr>
-                        <w:t xml:space="preserve"> </w:t>
-                      </w:r>
                     </w:p>
                     <w:p>
                       <w:pPr>
                         <w:ind w:firstLineChars="50" w:firstLine="105"/>
                         <w:rPr>
-                          <w:rFonts w:ascii="Times New Roman" w:hAnsi="Times New Roman" w:cs="Times New Roman"/>
+                          <w:rFonts w:ascii="Times New Roman" w:hAnsi="Times New Roman" w:cs="Times New Roman" w:hint="eastAsia"/>
                         </w:rPr>
                       </w:pPr>
                       <w:r>
@@ -6706,7 +6774,7 @@
                       <w:pPr>
                         <w:ind w:firstLineChars="50" w:firstLine="105"/>
                         <w:rPr>
-                          <w:rFonts w:ascii="Times New Roman" w:hAnsi="Times New Roman" w:cs="Times New Roman"/>
+                          <w:rFonts w:ascii="Times New Roman" w:hAnsi="Times New Roman" w:cs="Times New Roman" w:hint="eastAsia"/>
                         </w:rPr>
                       </w:pPr>
                       <w:r>
@@ -6751,7 +6819,7 @@
                       <w:pPr>
                         <w:ind w:firstLineChars="50" w:firstLine="105"/>
                         <w:rPr>
-                          <w:rFonts w:ascii="Times New Roman" w:hAnsi="Times New Roman" w:cs="Times New Roman"/>
+                          <w:rFonts w:ascii="Times New Roman" w:hAnsi="Times New Roman" w:cs="Times New Roman" w:hint="eastAsia"/>
                         </w:rPr>
                       </w:pPr>
                       <w:r>
@@ -6796,7 +6864,7 @@
                       <w:pPr>
                         <w:ind w:firstLineChars="50" w:firstLine="105"/>
                         <w:rPr>
-                          <w:rFonts w:ascii="Times New Roman" w:hAnsi="Times New Roman" w:cs="Times New Roman"/>
+                          <w:rFonts w:ascii="Times New Roman" w:hAnsi="Times New Roman" w:cs="Times New Roman" w:hint="eastAsia"/>
                         </w:rPr>
                       </w:pPr>
                       <w:r>
@@ -6853,7 +6921,7 @@
                       <w:pPr>
                         <w:ind w:firstLineChars="50" w:firstLine="105"/>
                         <w:rPr>
-                          <w:rFonts w:ascii="Times New Roman" w:hAnsi="Times New Roman" w:cs="Times New Roman"/>
+                          <w:rFonts w:ascii="Times New Roman" w:hAnsi="Times New Roman" w:cs="Times New Roman" w:hint="eastAsia"/>
                         </w:rPr>
                       </w:pPr>
                       <w:r>
@@ -6904,13 +6972,95 @@
                       <w:pPr>
                         <w:ind w:firstLineChars="50" w:firstLine="105"/>
                         <w:rPr>
-                          <w:rFonts w:ascii="Times New Roman" w:hAnsi="Times New Roman" w:cs="Times New Roman"/>
-                        </w:rPr>
-                      </w:pPr>
-                      <w:r>
-                        <w:rPr>
-                          <w:rFonts w:ascii="Times New Roman" w:hAnsi="Times New Roman" w:cs="Times New Roman"/>
-                        </w:rPr>
+                          <w:rFonts w:ascii="Times New Roman" w:hAnsi="Times New Roman" w:cs="Times New Roman" w:hint="eastAsia"/>
+                        </w:rPr>
+                      </w:pPr>
+                      <w:r>
+                        <w:rPr>
+                          <w:rFonts w:ascii="Times New Roman" w:hAnsi="Times New Roman" w:cs="Times New Roman" w:hint="eastAsia"/>
+                        </w:rPr>
+                        <w:tab/>
+                        <w:t xml:space="preserve"> @param useHttp </w:t>
+                      </w:r>
+                      <w:r>
+                        <w:rPr>
+                          <w:rFonts w:ascii="Times New Roman" w:hAnsi="Times New Roman" w:cs="Times New Roman" w:hint="eastAsia"/>
+                        </w:rPr>
+                        <w:t>是否使用</w:t>
+                      </w:r>
+                      <w:r>
+                        <w:rPr>
+                          <w:rFonts w:ascii="Times New Roman" w:hAnsi="Times New Roman" w:cs="Times New Roman" w:hint="eastAsia"/>
+                        </w:rPr>
+                        <w:t>http</w:t>
+                      </w:r>
+                      <w:r>
+                        <w:rPr>
+                          <w:rFonts w:ascii="Times New Roman" w:hAnsi="Times New Roman" w:cs="Times New Roman" w:hint="eastAsia"/>
+                        </w:rPr>
+                        <w:t>路解析，</w:t>
+                      </w:r>
+                      <w:r>
+                        <w:rPr>
+                          <w:rFonts w:ascii="Times New Roman" w:hAnsi="Times New Roman" w:cs="Times New Roman" w:hint="eastAsia"/>
+                        </w:rPr>
+                        <w:t>YES</w:t>
+                      </w:r>
+                      <w:r>
+                        <w:rPr>
+                          <w:rFonts w:ascii="Times New Roman" w:hAnsi="Times New Roman" w:cs="Times New Roman" w:hint="eastAsia"/>
+                        </w:rPr>
+                        <w:t>：使用</w:t>
+                      </w:r>
+                      <w:r>
+                        <w:rPr>
+                          <w:rFonts w:ascii="Times New Roman" w:hAnsi="Times New Roman" w:cs="Times New Roman" w:hint="eastAsia"/>
+                        </w:rPr>
+                        <w:t>http</w:t>
+                      </w:r>
+                      <w:r>
+                        <w:rPr>
+                          <w:rFonts w:ascii="Times New Roman" w:hAnsi="Times New Roman" w:cs="Times New Roman" w:hint="eastAsia"/>
+                        </w:rPr>
+                        <w:t>路解析，</w:t>
+                      </w:r>
+                      <w:r>
+                        <w:rPr>
+                          <w:rFonts w:ascii="Times New Roman" w:hAnsi="Times New Roman" w:cs="Times New Roman" w:hint="eastAsia"/>
+                        </w:rPr>
+                        <w:t>NO</w:t>
+                      </w:r>
+                      <w:r>
+                        <w:rPr>
+                          <w:rFonts w:ascii="Times New Roman" w:hAnsi="Times New Roman" w:cs="Times New Roman" w:hint="eastAsia"/>
+                        </w:rPr>
+                        <w:t>：使用</w:t>
+                      </w:r>
+                      <w:r>
+                        <w:rPr>
+                          <w:rFonts w:ascii="Times New Roman" w:hAnsi="Times New Roman" w:cs="Times New Roman" w:hint="eastAsia"/>
+                        </w:rPr>
+                        <w:t>https</w:t>
+                      </w:r>
+                      <w:r>
+                        <w:rPr>
+                          <w:rFonts w:ascii="Times New Roman" w:hAnsi="Times New Roman" w:cs="Times New Roman" w:hint="eastAsia"/>
+                        </w:rPr>
+                        <w:t>路解析</w:t>
+                      </w:r>
+                    </w:p>
+                    <w:p>
+                      <w:pPr>
+                        <w:ind w:firstLineChars="50" w:firstLine="105"/>
+                        <w:rPr>
+                          <w:rFonts w:ascii="Times New Roman" w:hAnsi="Times New Roman" w:cs="Times New Roman"/>
+                        </w:rPr>
+                      </w:pPr>
+                      <w:r>
+                        <w:rPr>
+                          <w:rFonts w:ascii="Times New Roman" w:hAnsi="Times New Roman" w:cs="Times New Roman"/>
+                        </w:rPr>
+                        <w:tab/>
                         <w:t xml:space="preserve"> </w:t>
                       </w:r>
                     </w:p>
@@ -6918,7 +7068,7 @@
                       <w:pPr>
                         <w:ind w:firstLineChars="50" w:firstLine="105"/>
                         <w:rPr>
-                          <w:rFonts w:ascii="Times New Roman" w:hAnsi="Times New Roman" w:cs="Times New Roman"/>
+                          <w:rFonts w:ascii="Times New Roman" w:hAnsi="Times New Roman" w:cs="Times New Roman" w:hint="eastAsia"/>
                         </w:rPr>
                       </w:pPr>
                       <w:r>
@@ -6971,7 +7121,7 @@
                           <w:rFonts w:ascii="Times New Roman" w:hAnsi="Times New Roman" w:cs="Times New Roman"/>
                         </w:rPr>
                         <w:tab/>
-                        <w:t>- (BOOL) WGSetDnsAppKey:(NSString *) appkey DnsID:(int)dnsid DnsKey:(NSString *)dnsKey Debug:(BOOL)debug TimeOut:(int)timeout;</w:t>
+                        <w:t>- (BOOL) WGSetDnsAppKey:(NSString *) appkey DnsID:(int)dnsid DnsKey:(NSString *)dnsKey Debug:(BOOL)debug TimeOut:(int)timeout UseHttp:(BOOL)useHttp;</w:t>
                       </w:r>
                     </w:p>
                   </w:txbxContent>
@@ -7204,7 +7354,19 @@
                               <w:rPr>
                                 <w:rFonts w:ascii="Times New Roman" w:hAnsi="Times New Roman" w:cs="Times New Roman" w:hint="eastAsia"/>
                               </w:rPr>
-                              <w:t>key" Debug:YES TimeOut:2000];</w:t>
+                              <w:t>key" Debug:YES TimeOut:2000</w:t>
+                            </w:r>
+                            <w:r>
+                              <w:rPr>
+                                <w:rFonts w:ascii="Times New Roman" w:hAnsi="Times New Roman" w:cs="Times New Roman"/>
+                              </w:rPr>
+                              <w:t xml:space="preserve"> UseHttp:NO</w:t>
+                            </w:r>
+                            <w:r>
+                              <w:rPr>
+                                <w:rFonts w:ascii="Times New Roman" w:hAnsi="Times New Roman" w:cs="Times New Roman" w:hint="eastAsia"/>
+                              </w:rPr>
+                              <w:t>];</w:t>
                             </w:r>
                           </w:p>
                         </w:txbxContent>
@@ -7279,7 +7441,19 @@
                         <w:rPr>
                           <w:rFonts w:ascii="Times New Roman" w:hAnsi="Times New Roman" w:cs="Times New Roman" w:hint="eastAsia"/>
                         </w:rPr>
-                        <w:t>key" Debug:YES TimeOut:2000];</w:t>
+                        <w:t>key" Debug:YES TimeOut:2000</w:t>
+                      </w:r>
+                      <w:r>
+                        <w:rPr>
+                          <w:rFonts w:ascii="Times New Roman" w:hAnsi="Times New Roman" w:cs="Times New Roman"/>
+                        </w:rPr>
+                        <w:t xml:space="preserve"> UseHttp:NO</w:t>
+                      </w:r>
+                      <w:r>
+                        <w:rPr>
+                          <w:rFonts w:ascii="Times New Roman" w:hAnsi="Times New Roman" w:cs="Times New Roman" w:hint="eastAsia"/>
+                        </w:rPr>
+                        <w:t>];</w:t>
                       </w:r>
                     </w:p>
                   </w:txbxContent>
@@ -7478,7 +7652,6 @@
         <w:rPr>
           <w:rFonts w:ascii="Times New Roman" w:eastAsia="微软雅黑" w:hAnsi="Times New Roman" w:cs="Times New Roman"/>
         </w:rPr>
-        <w:lastRenderedPageBreak/>
         <w:t>以</w:t>
       </w:r>
       <w:r>
@@ -7895,6 +8068,7 @@
         <w:rPr>
           <w:rFonts w:ascii="Times New Roman" w:eastAsia="微软雅黑" w:hAnsi="Times New Roman" w:cs="Times New Roman"/>
         </w:rPr>
+        <w:lastRenderedPageBreak/>
         <w:t>假设你要访问</w:t>
       </w:r>
       <w:r>
@@ -8669,7 +8843,6 @@
           <w:rFonts w:ascii="Times New Roman" w:eastAsia="微软雅黑" w:hAnsi="Times New Roman" w:cs="Times New Roman"/>
           <w:noProof/>
         </w:rPr>
-        <w:lastRenderedPageBreak/>
         <mc:AlternateContent>
           <mc:Choice Requires="wps">
             <w:drawing>
@@ -9153,6 +9326,7 @@
           <w:rFonts w:ascii="Times New Roman" w:eastAsia="微软雅黑" w:hAnsi="Times New Roman" w:cs="Times New Roman"/>
           <w:noProof/>
         </w:rPr>
+        <w:lastRenderedPageBreak/>
         <mc:AlternateContent>
           <mc:Choice Requires="wps">
             <w:drawing>
@@ -9765,7 +9939,6 @@
           <w:rFonts w:ascii="Times New Roman" w:eastAsia="微软雅黑" w:hAnsi="Times New Roman" w:cs="Times New Roman"/>
           <w:b/>
         </w:rPr>
-        <w:lastRenderedPageBreak/>
         <w:t>onDnsNotify(string ipString)</w:t>
       </w:r>
       <w:r>
@@ -9803,6 +9976,7 @@
           <w:rFonts w:ascii="Times New Roman" w:eastAsia="微软雅黑" w:hAnsi="Times New Roman" w:cs="Times New Roman"/>
           <w:noProof/>
         </w:rPr>
+        <w:lastRenderedPageBreak/>
         <mc:AlternateContent>
           <mc:Choice Requires="wps">
             <w:drawing>
@@ -10895,7 +11069,6 @@
           <w:rFonts w:ascii="Times New Roman" w:eastAsia="微软雅黑" w:hAnsi="Times New Roman" w:cs="Times New Roman"/>
           <w:noProof/>
         </w:rPr>
-        <w:lastRenderedPageBreak/>
         <w:drawing>
           <wp:inline distT="0" distB="0" distL="0" distR="0" wp14:anchorId="6F691024" wp14:editId="2C9D2AA4">
             <wp:extent cx="4552538" cy="3562350"/>
@@ -11248,7 +11421,6 @@
           <w:rFonts w:ascii="Times New Roman" w:eastAsia="微软雅黑" w:hAnsi="Times New Roman" w:cs="Times New Roman"/>
           <w:noProof/>
         </w:rPr>
-        <w:lastRenderedPageBreak/>
         <mc:AlternateContent>
           <mc:Choice Requires="wps">
             <w:drawing>
@@ -22610,7 +22782,7 @@
 </file>
 
 <file path=customXml/itemProps1.xml><?xml version="1.0" encoding="utf-8"?>
-<ds:datastoreItem xmlns:ds="http://schemas.openxmlformats.org/officeDocument/2006/customXml" ds:itemID="{67025FCF-BE8D-4079-959E-8B3FC195D433}">
+<ds:datastoreItem xmlns:ds="http://schemas.openxmlformats.org/officeDocument/2006/customXml" ds:itemID="{25E91CBE-C3A2-4A98-B449-F4264F649AE6}">
   <ds:schemaRefs>
     <ds:schemaRef ds:uri="http://schemas.openxmlformats.org/officeDocument/2006/bibliography"/>
   </ds:schemaRefs>

--- a/HTTPDNS iOS客户端接入文档（腾讯云客户专用）.docx
+++ b/HTTPDNS iOS客户端接入文档（腾讯云客户专用）.docx
@@ -2937,7 +2937,7 @@
         <w:spacing w:line="360" w:lineRule="auto"/>
         <w:ind w:firstLineChars="0"/>
         <w:rPr>
-          <w:rFonts w:ascii="Times New Roman" w:eastAsia="微软雅黑" w:hAnsi="Times New Roman" w:cs="Times New Roman" w:hint="eastAsia"/>
+          <w:rFonts w:ascii="Times New Roman" w:eastAsia="微软雅黑" w:hAnsi="Times New Roman" w:cs="Times New Roman"/>
         </w:rPr>
       </w:pPr>
       <w:r>
@@ -2981,7 +2981,7 @@
         <w:spacing w:line="360" w:lineRule="auto"/>
         <w:ind w:firstLineChars="0"/>
         <w:rPr>
-          <w:rFonts w:ascii="Times New Roman" w:eastAsia="微软雅黑" w:hAnsi="Times New Roman" w:cs="Times New Roman" w:hint="eastAsia"/>
+          <w:rFonts w:ascii="Times New Roman" w:eastAsia="微软雅黑" w:hAnsi="Times New Roman" w:cs="Times New Roman"/>
         </w:rPr>
       </w:pPr>
       <w:r>
@@ -3025,7 +3025,7 @@
         <w:spacing w:line="360" w:lineRule="auto"/>
         <w:ind w:firstLineChars="0"/>
         <w:rPr>
-          <w:rFonts w:ascii="Times New Roman" w:eastAsia="微软雅黑" w:hAnsi="Times New Roman" w:cs="Times New Roman" w:hint="eastAsia"/>
+          <w:rFonts w:ascii="Times New Roman" w:eastAsia="微软雅黑" w:hAnsi="Times New Roman" w:cs="Times New Roman"/>
         </w:rPr>
       </w:pPr>
       <w:r>
@@ -3066,8 +3066,6 @@
           <w:rFonts w:ascii="Times New Roman" w:eastAsia="微软雅黑" w:hAnsi="Times New Roman" w:cs="Times New Roman"/>
         </w:rPr>
       </w:pPr>
-      <w:bookmarkStart w:id="7" w:name="_GoBack"/>
-      <w:bookmarkEnd w:id="7"/>
       <w:r>
         <w:rPr>
           <w:rFonts w:ascii="Times New Roman" w:eastAsia="微软雅黑" w:hAnsi="Times New Roman" w:cs="Times New Roman" w:hint="eastAsia"/>
@@ -3243,7 +3241,7 @@
       <w:pPr>
         <w:spacing w:line="360" w:lineRule="auto"/>
         <w:rPr>
-          <w:rFonts w:ascii="Times New Roman" w:eastAsia="微软雅黑" w:hAnsi="Times New Roman" w:cs="Times New Roman" w:hint="eastAsia"/>
+          <w:rFonts w:ascii="Times New Roman" w:eastAsia="微软雅黑" w:hAnsi="Times New Roman" w:cs="Times New Roman"/>
         </w:rPr>
       </w:pPr>
       <w:r>
@@ -3330,7 +3328,7 @@
           <w:rFonts w:ascii="Times New Roman" w:eastAsia="微软雅黑" w:hAnsi="Times New Roman" w:cs="Times New Roman"/>
         </w:rPr>
       </w:pPr>
-      <w:bookmarkStart w:id="8" w:name="_Toc524007842"/>
+      <w:bookmarkStart w:id="7" w:name="_Toc524007842"/>
       <w:r>
         <w:rPr>
           <w:rFonts w:ascii="Times New Roman" w:eastAsia="微软雅黑" w:hAnsi="Times New Roman" w:cs="Times New Roman"/>
@@ -3363,7 +3361,7 @@
         </w:rPr>
         <w:t>: WGGetHostByName</w:t>
       </w:r>
-      <w:bookmarkEnd w:id="8"/>
+      <w:bookmarkEnd w:id="7"/>
     </w:p>
     <w:p>
       <w:pPr>
@@ -4422,7 +4420,7 @@
           <w:szCs w:val="28"/>
         </w:rPr>
       </w:pPr>
-      <w:bookmarkStart w:id="9" w:name="_Toc524007843"/>
+      <w:bookmarkStart w:id="8" w:name="_Toc524007843"/>
       <w:r>
         <w:rPr>
           <w:rFonts w:ascii="Times New Roman" w:eastAsia="微软雅黑" w:hAnsi="Times New Roman" w:cs="Times New Roman"/>
@@ -4455,7 +4453,7 @@
         </w:rPr>
         <w:t>: WGGetHostByNameAsync</w:t>
       </w:r>
-      <w:bookmarkEnd w:id="9"/>
+      <w:bookmarkEnd w:id="8"/>
     </w:p>
     <w:p>
       <w:pPr>
@@ -6158,8 +6156,8 @@
           <w:szCs w:val="28"/>
         </w:rPr>
       </w:pPr>
-      <w:bookmarkStart w:id="10" w:name="_Toc523922143"/>
-      <w:bookmarkStart w:id="11" w:name="_Toc524007844"/>
+      <w:bookmarkStart w:id="9" w:name="_Toc523922143"/>
+      <w:bookmarkStart w:id="10" w:name="_Toc524007844"/>
       <w:r>
         <w:rPr>
           <w:rFonts w:ascii="Times New Roman" w:eastAsia="微软雅黑" w:hAnsi="Times New Roman" w:cs="Times New Roman"/>
@@ -6236,7 +6234,7 @@
                             <w:pPr>
                               <w:ind w:firstLineChars="50" w:firstLine="105"/>
                               <w:rPr>
-                                <w:rFonts w:ascii="Times New Roman" w:hAnsi="Times New Roman" w:cs="Times New Roman" w:hint="eastAsia"/>
+                                <w:rFonts w:ascii="Times New Roman" w:hAnsi="Times New Roman" w:cs="Times New Roman"/>
                               </w:rPr>
                             </w:pPr>
                             <w:r>
@@ -6265,7 +6263,7 @@
                             <w:pPr>
                               <w:ind w:firstLineChars="50" w:firstLine="105"/>
                               <w:rPr>
-                                <w:rFonts w:ascii="Times New Roman" w:hAnsi="Times New Roman" w:cs="Times New Roman" w:hint="eastAsia"/>
+                                <w:rFonts w:ascii="Times New Roman" w:hAnsi="Times New Roman" w:cs="Times New Roman"/>
                               </w:rPr>
                             </w:pPr>
                             <w:r>
@@ -6310,7 +6308,7 @@
                             <w:pPr>
                               <w:ind w:firstLineChars="50" w:firstLine="105"/>
                               <w:rPr>
-                                <w:rFonts w:ascii="Times New Roman" w:hAnsi="Times New Roman" w:cs="Times New Roman" w:hint="eastAsia"/>
+                                <w:rFonts w:ascii="Times New Roman" w:hAnsi="Times New Roman" w:cs="Times New Roman"/>
                               </w:rPr>
                             </w:pPr>
                             <w:r>
@@ -6355,7 +6353,7 @@
                             <w:pPr>
                               <w:ind w:firstLineChars="50" w:firstLine="105"/>
                               <w:rPr>
-                                <w:rFonts w:ascii="Times New Roman" w:hAnsi="Times New Roman" w:cs="Times New Roman" w:hint="eastAsia"/>
+                                <w:rFonts w:ascii="Times New Roman" w:hAnsi="Times New Roman" w:cs="Times New Roman"/>
                               </w:rPr>
                             </w:pPr>
                             <w:r>
@@ -6400,7 +6398,7 @@
                             <w:pPr>
                               <w:ind w:firstLineChars="50" w:firstLine="105"/>
                               <w:rPr>
-                                <w:rFonts w:ascii="Times New Roman" w:hAnsi="Times New Roman" w:cs="Times New Roman" w:hint="eastAsia"/>
+                                <w:rFonts w:ascii="Times New Roman" w:hAnsi="Times New Roman" w:cs="Times New Roman"/>
                               </w:rPr>
                             </w:pPr>
                             <w:r>
@@ -6457,7 +6455,7 @@
                             <w:pPr>
                               <w:ind w:firstLineChars="50" w:firstLine="105"/>
                               <w:rPr>
-                                <w:rFonts w:ascii="Times New Roman" w:hAnsi="Times New Roman" w:cs="Times New Roman" w:hint="eastAsia"/>
+                                <w:rFonts w:ascii="Times New Roman" w:hAnsi="Times New Roman" w:cs="Times New Roman"/>
                               </w:rPr>
                             </w:pPr>
                             <w:r>
@@ -6508,7 +6506,7 @@
                             <w:pPr>
                               <w:ind w:firstLineChars="50" w:firstLine="105"/>
                               <w:rPr>
-                                <w:rFonts w:ascii="Times New Roman" w:hAnsi="Times New Roman" w:cs="Times New Roman" w:hint="eastAsia"/>
+                                <w:rFonts w:ascii="Times New Roman" w:hAnsi="Times New Roman" w:cs="Times New Roman"/>
                               </w:rPr>
                             </w:pPr>
                             <w:r>
@@ -6584,6 +6582,24 @@
                               </w:rPr>
                               <w:t>路解析</w:t>
                             </w:r>
+                            <w:r>
+                              <w:rPr>
+                                <w:rFonts w:ascii="Times New Roman" w:hAnsi="Times New Roman" w:cs="Times New Roman" w:hint="eastAsia"/>
+                              </w:rPr>
+                              <w:t>，强烈建议使用</w:t>
+                            </w:r>
+                            <w:r>
+                              <w:rPr>
+                                <w:rFonts w:ascii="Times New Roman" w:hAnsi="Times New Roman" w:cs="Times New Roman" w:hint="eastAsia"/>
+                              </w:rPr>
+                              <w:t>http</w:t>
+                            </w:r>
+                            <w:r>
+                              <w:rPr>
+                                <w:rFonts w:ascii="Times New Roman" w:hAnsi="Times New Roman" w:cs="Times New Roman" w:hint="eastAsia"/>
+                              </w:rPr>
+                              <w:t>路解析，解析速度更快</w:t>
+                            </w:r>
                           </w:p>
                           <w:p>
                             <w:pPr>
@@ -6604,7 +6620,7 @@
                             <w:pPr>
                               <w:ind w:firstLineChars="50" w:firstLine="105"/>
                               <w:rPr>
-                                <w:rFonts w:ascii="Times New Roman" w:hAnsi="Times New Roman" w:cs="Times New Roman" w:hint="eastAsia"/>
+                                <w:rFonts w:ascii="Times New Roman" w:hAnsi="Times New Roman" w:cs="Times New Roman"/>
                               </w:rPr>
                             </w:pPr>
                             <w:r>
@@ -6700,7 +6716,7 @@
                       <w:pPr>
                         <w:ind w:firstLineChars="50" w:firstLine="105"/>
                         <w:rPr>
-                          <w:rFonts w:ascii="Times New Roman" w:hAnsi="Times New Roman" w:cs="Times New Roman" w:hint="eastAsia"/>
+                          <w:rFonts w:ascii="Times New Roman" w:hAnsi="Times New Roman" w:cs="Times New Roman"/>
                         </w:rPr>
                       </w:pPr>
                       <w:r>
@@ -6729,7 +6745,7 @@
                       <w:pPr>
                         <w:ind w:firstLineChars="50" w:firstLine="105"/>
                         <w:rPr>
-                          <w:rFonts w:ascii="Times New Roman" w:hAnsi="Times New Roman" w:cs="Times New Roman" w:hint="eastAsia"/>
+                          <w:rFonts w:ascii="Times New Roman" w:hAnsi="Times New Roman" w:cs="Times New Roman"/>
                         </w:rPr>
                       </w:pPr>
                       <w:r>
@@ -6774,7 +6790,7 @@
                       <w:pPr>
                         <w:ind w:firstLineChars="50" w:firstLine="105"/>
                         <w:rPr>
-                          <w:rFonts w:ascii="Times New Roman" w:hAnsi="Times New Roman" w:cs="Times New Roman" w:hint="eastAsia"/>
+                          <w:rFonts w:ascii="Times New Roman" w:hAnsi="Times New Roman" w:cs="Times New Roman"/>
                         </w:rPr>
                       </w:pPr>
                       <w:r>
@@ -6819,7 +6835,7 @@
                       <w:pPr>
                         <w:ind w:firstLineChars="50" w:firstLine="105"/>
                         <w:rPr>
-                          <w:rFonts w:ascii="Times New Roman" w:hAnsi="Times New Roman" w:cs="Times New Roman" w:hint="eastAsia"/>
+                          <w:rFonts w:ascii="Times New Roman" w:hAnsi="Times New Roman" w:cs="Times New Roman"/>
                         </w:rPr>
                       </w:pPr>
                       <w:r>
@@ -6864,7 +6880,7 @@
                       <w:pPr>
                         <w:ind w:firstLineChars="50" w:firstLine="105"/>
                         <w:rPr>
-                          <w:rFonts w:ascii="Times New Roman" w:hAnsi="Times New Roman" w:cs="Times New Roman" w:hint="eastAsia"/>
+                          <w:rFonts w:ascii="Times New Roman" w:hAnsi="Times New Roman" w:cs="Times New Roman"/>
                         </w:rPr>
                       </w:pPr>
                       <w:r>
@@ -6921,7 +6937,7 @@
                       <w:pPr>
                         <w:ind w:firstLineChars="50" w:firstLine="105"/>
                         <w:rPr>
-                          <w:rFonts w:ascii="Times New Roman" w:hAnsi="Times New Roman" w:cs="Times New Roman" w:hint="eastAsia"/>
+                          <w:rFonts w:ascii="Times New Roman" w:hAnsi="Times New Roman" w:cs="Times New Roman"/>
                         </w:rPr>
                       </w:pPr>
                       <w:r>
@@ -6972,7 +6988,7 @@
                       <w:pPr>
                         <w:ind w:firstLineChars="50" w:firstLine="105"/>
                         <w:rPr>
-                          <w:rFonts w:ascii="Times New Roman" w:hAnsi="Times New Roman" w:cs="Times New Roman" w:hint="eastAsia"/>
+                          <w:rFonts w:ascii="Times New Roman" w:hAnsi="Times New Roman" w:cs="Times New Roman"/>
                         </w:rPr>
                       </w:pPr>
                       <w:r>
@@ -7048,6 +7064,24 @@
                         </w:rPr>
                         <w:t>路解析</w:t>
                       </w:r>
+                      <w:r>
+                        <w:rPr>
+                          <w:rFonts w:ascii="Times New Roman" w:hAnsi="Times New Roman" w:cs="Times New Roman" w:hint="eastAsia"/>
+                        </w:rPr>
+                        <w:t>，强烈建议使用</w:t>
+                      </w:r>
+                      <w:r>
+                        <w:rPr>
+                          <w:rFonts w:ascii="Times New Roman" w:hAnsi="Times New Roman" w:cs="Times New Roman" w:hint="eastAsia"/>
+                        </w:rPr>
+                        <w:t>http</w:t>
+                      </w:r>
+                      <w:r>
+                        <w:rPr>
+                          <w:rFonts w:ascii="Times New Roman" w:hAnsi="Times New Roman" w:cs="Times New Roman" w:hint="eastAsia"/>
+                        </w:rPr>
+                        <w:t>路解析，解析速度更快</w:t>
+                      </w:r>
                     </w:p>
                     <w:p>
                       <w:pPr>
@@ -7068,7 +7102,7 @@
                       <w:pPr>
                         <w:ind w:firstLineChars="50" w:firstLine="105"/>
                         <w:rPr>
-                          <w:rFonts w:ascii="Times New Roman" w:hAnsi="Times New Roman" w:cs="Times New Roman" w:hint="eastAsia"/>
+                          <w:rFonts w:ascii="Times New Roman" w:hAnsi="Times New Roman" w:cs="Times New Roman"/>
                         </w:rPr>
                       </w:pPr>
                       <w:r>
@@ -7140,7 +7174,7 @@
         </w:rPr>
         <w:t>设置业务</w:t>
       </w:r>
-      <w:bookmarkEnd w:id="10"/>
+      <w:bookmarkEnd w:id="9"/>
       <w:r>
         <w:rPr>
           <w:rFonts w:ascii="Times New Roman" w:eastAsia="微软雅黑" w:hAnsi="Times New Roman" w:cs="Times New Roman"/>
@@ -7149,7 +7183,7 @@
         </w:rPr>
         <w:t>基本信息</w:t>
       </w:r>
-      <w:bookmarkEnd w:id="11"/>
+      <w:bookmarkEnd w:id="10"/>
     </w:p>
     <w:p>
       <w:pPr>
@@ -7354,13 +7388,33 @@
                               <w:rPr>
                                 <w:rFonts w:ascii="Times New Roman" w:hAnsi="Times New Roman" w:cs="Times New Roman" w:hint="eastAsia"/>
                               </w:rPr>
-                              <w:t>key" Debug:YES TimeOut:2000</w:t>
-                            </w:r>
-                            <w:r>
-                              <w:rPr>
-                                <w:rFonts w:ascii="Times New Roman" w:hAnsi="Times New Roman" w:cs="Times New Roman"/>
-                              </w:rPr>
-                              <w:t xml:space="preserve"> UseHttp:NO</w:t>
+                              <w:t>key" Debug:YES TimeOut:</w:t>
+                            </w:r>
+                            <w:r>
+                              <w:rPr>
+                                <w:rFonts w:ascii="Times New Roman" w:hAnsi="Times New Roman" w:cs="Times New Roman"/>
+                              </w:rPr>
+                              <w:t>1</w:t>
+                            </w:r>
+                            <w:bookmarkStart w:id="11" w:name="_GoBack"/>
+                            <w:bookmarkEnd w:id="11"/>
+                            <w:r>
+                              <w:rPr>
+                                <w:rFonts w:ascii="Times New Roman" w:hAnsi="Times New Roman" w:cs="Times New Roman" w:hint="eastAsia"/>
+                              </w:rPr>
+                              <w:t>000</w:t>
+                            </w:r>
+                            <w:r>
+                              <w:rPr>
+                                <w:rFonts w:ascii="Times New Roman" w:hAnsi="Times New Roman" w:cs="Times New Roman"/>
+                              </w:rPr>
+                              <w:t xml:space="preserve"> UseHttp:</w:t>
+                            </w:r>
+                            <w:r>
+                              <w:rPr>
+                                <w:rFonts w:ascii="Times New Roman" w:hAnsi="Times New Roman" w:cs="Times New Roman"/>
+                              </w:rPr>
+                              <w:t>YES</w:t>
                             </w:r>
                             <w:r>
                               <w:rPr>
@@ -7441,13 +7495,33 @@
                         <w:rPr>
                           <w:rFonts w:ascii="Times New Roman" w:hAnsi="Times New Roman" w:cs="Times New Roman" w:hint="eastAsia"/>
                         </w:rPr>
-                        <w:t>key" Debug:YES TimeOut:2000</w:t>
-                      </w:r>
-                      <w:r>
-                        <w:rPr>
-                          <w:rFonts w:ascii="Times New Roman" w:hAnsi="Times New Roman" w:cs="Times New Roman"/>
-                        </w:rPr>
-                        <w:t xml:space="preserve"> UseHttp:NO</w:t>
+                        <w:t>key" Debug:YES TimeOut:</w:t>
+                      </w:r>
+                      <w:r>
+                        <w:rPr>
+                          <w:rFonts w:ascii="Times New Roman" w:hAnsi="Times New Roman" w:cs="Times New Roman"/>
+                        </w:rPr>
+                        <w:t>1</w:t>
+                      </w:r>
+                      <w:bookmarkStart w:id="12" w:name="_GoBack"/>
+                      <w:bookmarkEnd w:id="12"/>
+                      <w:r>
+                        <w:rPr>
+                          <w:rFonts w:ascii="Times New Roman" w:hAnsi="Times New Roman" w:cs="Times New Roman" w:hint="eastAsia"/>
+                        </w:rPr>
+                        <w:t>000</w:t>
+                      </w:r>
+                      <w:r>
+                        <w:rPr>
+                          <w:rFonts w:ascii="Times New Roman" w:hAnsi="Times New Roman" w:cs="Times New Roman"/>
+                        </w:rPr>
+                        <w:t xml:space="preserve"> UseHttp:</w:t>
+                      </w:r>
+                      <w:r>
+                        <w:rPr>
+                          <w:rFonts w:ascii="Times New Roman" w:hAnsi="Times New Roman" w:cs="Times New Roman"/>
+                        </w:rPr>
+                        <w:t>YES</w:t>
                       </w:r>
                       <w:r>
                         <w:rPr>
@@ -7498,14 +7572,14 @@
           <w:rFonts w:ascii="Times New Roman" w:eastAsia="微软雅黑" w:hAnsi="Times New Roman" w:cs="Times New Roman"/>
         </w:rPr>
       </w:pPr>
-      <w:bookmarkStart w:id="12" w:name="_Toc524007845"/>
+      <w:bookmarkStart w:id="13" w:name="_Toc524007845"/>
       <w:r>
         <w:rPr>
           <w:rFonts w:ascii="Times New Roman" w:eastAsia="微软雅黑" w:hAnsi="Times New Roman" w:cs="Times New Roman"/>
         </w:rPr>
         <w:t>注意事项</w:t>
       </w:r>
-      <w:bookmarkEnd w:id="12"/>
+      <w:bookmarkEnd w:id="13"/>
     </w:p>
     <w:p>
       <w:pPr>
@@ -8755,7 +8829,7 @@
           <w:rFonts w:ascii="Times New Roman" w:eastAsia="微软雅黑" w:hAnsi="Times New Roman" w:cs="Times New Roman"/>
         </w:rPr>
       </w:pPr>
-      <w:bookmarkStart w:id="13" w:name="_Hlk522723160"/>
+      <w:bookmarkStart w:id="14" w:name="_Hlk522723160"/>
       <w:r>
         <w:rPr>
           <w:rFonts w:ascii="Times New Roman" w:eastAsia="微软雅黑" w:hAnsi="Times New Roman" w:cs="Times New Roman"/>
@@ -9701,15 +9775,15 @@
           <w:rFonts w:ascii="Times New Roman" w:eastAsia="微软雅黑" w:hAnsi="Times New Roman" w:cs="Times New Roman"/>
         </w:rPr>
       </w:pPr>
-      <w:bookmarkStart w:id="14" w:name="_Toc524007846"/>
-      <w:bookmarkEnd w:id="13"/>
+      <w:bookmarkStart w:id="15" w:name="_Toc524007846"/>
+      <w:bookmarkEnd w:id="14"/>
       <w:r>
         <w:rPr>
           <w:rFonts w:ascii="Times New Roman" w:eastAsia="微软雅黑" w:hAnsi="Times New Roman" w:cs="Times New Roman"/>
         </w:rPr>
         <w:t>实践场景</w:t>
       </w:r>
-      <w:bookmarkEnd w:id="14"/>
+      <w:bookmarkEnd w:id="15"/>
     </w:p>
     <w:p>
       <w:pPr>
@@ -9720,7 +9794,7 @@
           <w:szCs w:val="28"/>
         </w:rPr>
       </w:pPr>
-      <w:bookmarkStart w:id="15" w:name="_Toc524007847"/>
+      <w:bookmarkStart w:id="16" w:name="_Toc524007847"/>
       <w:r>
         <w:rPr>
           <w:rFonts w:ascii="Times New Roman" w:eastAsia="微软雅黑" w:hAnsi="Times New Roman" w:cs="Times New Roman"/>
@@ -9745,7 +9819,7 @@
         </w:rPr>
         <w:t>工程接入</w:t>
       </w:r>
-      <w:bookmarkEnd w:id="15"/>
+      <w:bookmarkEnd w:id="16"/>
     </w:p>
     <w:p>
       <w:pPr>
@@ -11264,7 +11338,7 @@
           <w:szCs w:val="28"/>
         </w:rPr>
       </w:pPr>
-      <w:bookmarkStart w:id="16" w:name="_Toc524007848"/>
+      <w:bookmarkStart w:id="17" w:name="_Toc524007848"/>
       <w:r>
         <w:rPr>
           <w:rFonts w:ascii="Times New Roman" w:eastAsia="微软雅黑" w:hAnsi="Times New Roman" w:cs="Times New Roman"/>
@@ -11337,7 +11411,7 @@
         </w:rPr>
         <w:t>解析结果</w:t>
       </w:r>
-      <w:bookmarkEnd w:id="16"/>
+      <w:bookmarkEnd w:id="17"/>
     </w:p>
     <w:p>
       <w:pPr>
@@ -16538,8 +16612,8 @@
           <w:szCs w:val="28"/>
         </w:rPr>
       </w:pPr>
-      <w:bookmarkStart w:id="17" w:name="_Toc490833257"/>
-      <w:bookmarkStart w:id="18" w:name="_Toc524007849"/>
+      <w:bookmarkStart w:id="18" w:name="_Toc490833257"/>
+      <w:bookmarkStart w:id="19" w:name="_Toc524007849"/>
       <w:r>
         <w:rPr>
           <w:rFonts w:ascii="Times New Roman" w:eastAsia="微软雅黑" w:hAnsi="Times New Roman" w:cs="Times New Roman"/>
@@ -16604,8 +16678,8 @@
         </w:rPr>
         <w:t>解析结果</w:t>
       </w:r>
-      <w:bookmarkEnd w:id="17"/>
       <w:bookmarkEnd w:id="18"/>
+      <w:bookmarkEnd w:id="19"/>
     </w:p>
     <w:p>
       <w:pPr>
@@ -22782,7 +22856,7 @@
 </file>
 
 <file path=customXml/itemProps1.xml><?xml version="1.0" encoding="utf-8"?>
-<ds:datastoreItem xmlns:ds="http://schemas.openxmlformats.org/officeDocument/2006/customXml" ds:itemID="{25E91CBE-C3A2-4A98-B449-F4264F649AE6}">
+<ds:datastoreItem xmlns:ds="http://schemas.openxmlformats.org/officeDocument/2006/customXml" ds:itemID="{14475E9A-AA51-40C4-9903-9A968DDED95F}">
   <ds:schemaRefs>
     <ds:schemaRef ds:uri="http://schemas.openxmlformats.org/officeDocument/2006/bibliography"/>
   </ds:schemaRefs>

--- a/HTTPDNS iOS客户端接入文档（腾讯云客户专用）.docx
+++ b/HTTPDNS iOS客户端接入文档（腾讯云客户专用）.docx
@@ -73,7 +73,7 @@
       <w:sdtContent>
         <w:p>
           <w:pPr>
-            <w:pStyle w:val="21"/>
+            <w:pStyle w:val="TOC2"/>
             <w:tabs>
               <w:tab w:val="left" w:pos="630"/>
               <w:tab w:val="right" w:leader="dot" w:pos="8296"/>
@@ -188,7 +188,7 @@
         </w:p>
         <w:p>
           <w:pPr>
-            <w:pStyle w:val="21"/>
+            <w:pStyle w:val="TOC2"/>
             <w:tabs>
               <w:tab w:val="left" w:pos="630"/>
               <w:tab w:val="right" w:leader="dot" w:pos="8296"/>
@@ -285,7 +285,7 @@
         </w:p>
         <w:p>
           <w:pPr>
-            <w:pStyle w:val="21"/>
+            <w:pStyle w:val="TOC2"/>
             <w:tabs>
               <w:tab w:val="left" w:pos="630"/>
               <w:tab w:val="right" w:leader="dot" w:pos="8296"/>
@@ -382,7 +382,7 @@
         </w:p>
         <w:p>
           <w:pPr>
-            <w:pStyle w:val="31"/>
+            <w:pStyle w:val="TOC3"/>
             <w:tabs>
               <w:tab w:val="right" w:leader="dot" w:pos="8296"/>
             </w:tabs>
@@ -485,7 +485,7 @@
         </w:p>
         <w:p>
           <w:pPr>
-            <w:pStyle w:val="31"/>
+            <w:pStyle w:val="TOC3"/>
             <w:tabs>
               <w:tab w:val="right" w:leader="dot" w:pos="8296"/>
             </w:tabs>
@@ -588,7 +588,7 @@
         </w:p>
         <w:p>
           <w:pPr>
-            <w:pStyle w:val="21"/>
+            <w:pStyle w:val="TOC2"/>
             <w:tabs>
               <w:tab w:val="left" w:pos="630"/>
               <w:tab w:val="right" w:leader="dot" w:pos="8296"/>
@@ -693,7 +693,7 @@
         </w:p>
         <w:p>
           <w:pPr>
-            <w:pStyle w:val="31"/>
+            <w:pStyle w:val="TOC3"/>
             <w:tabs>
               <w:tab w:val="left" w:pos="1050"/>
               <w:tab w:val="right" w:leader="dot" w:pos="8296"/>
@@ -814,7 +814,7 @@
         </w:p>
         <w:p>
           <w:pPr>
-            <w:pStyle w:val="31"/>
+            <w:pStyle w:val="TOC3"/>
             <w:tabs>
               <w:tab w:val="left" w:pos="1050"/>
               <w:tab w:val="right" w:leader="dot" w:pos="8296"/>
@@ -935,7 +935,7 @@
         </w:p>
         <w:p>
           <w:pPr>
-            <w:pStyle w:val="31"/>
+            <w:pStyle w:val="TOC3"/>
             <w:tabs>
               <w:tab w:val="left" w:pos="1050"/>
               <w:tab w:val="right" w:leader="dot" w:pos="8296"/>
@@ -1032,7 +1032,7 @@
         </w:p>
         <w:p>
           <w:pPr>
-            <w:pStyle w:val="21"/>
+            <w:pStyle w:val="TOC2"/>
             <w:tabs>
               <w:tab w:val="left" w:pos="630"/>
               <w:tab w:val="right" w:leader="dot" w:pos="8296"/>
@@ -1129,7 +1129,7 @@
         </w:p>
         <w:p>
           <w:pPr>
-            <w:pStyle w:val="21"/>
+            <w:pStyle w:val="TOC2"/>
             <w:tabs>
               <w:tab w:val="left" w:pos="630"/>
               <w:tab w:val="right" w:leader="dot" w:pos="8296"/>
@@ -1226,7 +1226,7 @@
         </w:p>
         <w:p>
           <w:pPr>
-            <w:pStyle w:val="31"/>
+            <w:pStyle w:val="TOC3"/>
             <w:tabs>
               <w:tab w:val="right" w:leader="dot" w:pos="8296"/>
             </w:tabs>
@@ -1313,7 +1313,7 @@
         </w:p>
         <w:p>
           <w:pPr>
-            <w:pStyle w:val="31"/>
+            <w:pStyle w:val="TOC3"/>
             <w:tabs>
               <w:tab w:val="right" w:leader="dot" w:pos="8296"/>
             </w:tabs>
@@ -1432,7 +1432,7 @@
         </w:p>
         <w:p>
           <w:pPr>
-            <w:pStyle w:val="31"/>
+            <w:pStyle w:val="TOC3"/>
             <w:tabs>
               <w:tab w:val="right" w:leader="dot" w:pos="8296"/>
             </w:tabs>
@@ -2126,6 +2126,69 @@
     </w:p>
     <w:p>
       <w:pPr>
+        <w:rPr>
+          <w:rFonts w:ascii="Times New Roman" w:eastAsia="微软雅黑" w:hAnsi="Times New Roman" w:cs="Times New Roman" w:hint="eastAsia"/>
+        </w:rPr>
+      </w:pPr>
+      <w:r>
+        <w:rPr>
+          <w:rFonts w:ascii="Times New Roman" w:eastAsia="微软雅黑" w:hAnsi="Times New Roman" w:cs="Times New Roman" w:hint="eastAsia"/>
+        </w:rPr>
+        <w:t>灯塔</w:t>
+      </w:r>
+      <w:r>
+        <w:rPr>
+          <w:rFonts w:ascii="Times New Roman" w:eastAsia="微软雅黑" w:hAnsi="Times New Roman" w:cs="Times New Roman"/>
+        </w:rPr>
+        <w:t>(beacon)SDK</w:t>
+      </w:r>
+      <w:r>
+        <w:rPr>
+          <w:rFonts w:ascii="Times New Roman" w:eastAsia="微软雅黑" w:hAnsi="Times New Roman" w:cs="Times New Roman" w:hint="eastAsia"/>
+        </w:rPr>
+        <w:t>是腾讯灯塔团队开发的用于移动应用统计分析的</w:t>
+      </w:r>
+      <w:r>
+        <w:rPr>
+          <w:rFonts w:ascii="Times New Roman" w:eastAsia="微软雅黑" w:hAnsi="Times New Roman" w:cs="Times New Roman"/>
+        </w:rPr>
+        <w:t>SDK, HttpDNS SDK</w:t>
+      </w:r>
+      <w:r>
+        <w:rPr>
+          <w:rFonts w:ascii="Times New Roman" w:eastAsia="微软雅黑" w:hAnsi="Times New Roman" w:cs="Times New Roman" w:hint="eastAsia"/>
+        </w:rPr>
+        <w:t>使用灯塔</w:t>
+      </w:r>
+      <w:r>
+        <w:rPr>
+          <w:rFonts w:ascii="Times New Roman" w:eastAsia="微软雅黑" w:hAnsi="Times New Roman" w:cs="Times New Roman"/>
+        </w:rPr>
+        <w:t>(beacon)SDK</w:t>
+      </w:r>
+      <w:r>
+        <w:rPr>
+          <w:rFonts w:ascii="Times New Roman" w:eastAsia="微软雅黑" w:hAnsi="Times New Roman" w:cs="Times New Roman" w:hint="eastAsia"/>
+        </w:rPr>
+        <w:t>收集域名解析质量数据</w:t>
+      </w:r>
+      <w:r>
+        <w:rPr>
+          <w:rFonts w:ascii="Times New Roman" w:eastAsia="微软雅黑" w:hAnsi="Times New Roman" w:cs="Times New Roman"/>
+        </w:rPr>
+        <w:t xml:space="preserve">, </w:t>
+      </w:r>
+      <w:r>
+        <w:rPr>
+          <w:rFonts w:ascii="Times New Roman" w:eastAsia="微软雅黑" w:hAnsi="Times New Roman" w:cs="Times New Roman" w:hint="eastAsia"/>
+        </w:rPr>
+        <w:t>辅助定位问题</w:t>
+      </w:r>
+      <w:bookmarkStart w:id="6" w:name="_GoBack"/>
+      <w:bookmarkEnd w:id="6"/>
+    </w:p>
+    <w:p>
+      <w:pPr>
         <w:pStyle w:val="a3"/>
         <w:numPr>
           <w:ilvl w:val="0"/>
@@ -2257,6 +2320,7 @@
         <w:rPr>
           <w:rFonts w:ascii="Times New Roman" w:eastAsia="微软雅黑" w:hAnsi="Times New Roman" w:cs="Times New Roman"/>
         </w:rPr>
+        <w:lastRenderedPageBreak/>
         <w:t>引入系统库：</w:t>
       </w:r>
     </w:p>
@@ -2295,7 +2359,6 @@
         <w:rPr>
           <w:rFonts w:ascii="Times New Roman" w:eastAsia="微软雅黑" w:hAnsi="Times New Roman" w:cs="Times New Roman"/>
         </w:rPr>
-        <w:lastRenderedPageBreak/>
         <w:t>libsqlite3.tdb</w:t>
       </w:r>
     </w:p>
@@ -2794,7 +2857,7 @@
           <w:rFonts w:ascii="Times New Roman" w:eastAsia="微软雅黑" w:hAnsi="Times New Roman" w:cs="Times New Roman"/>
         </w:rPr>
       </w:pPr>
-      <w:bookmarkStart w:id="6" w:name="_Toc524007841"/>
+      <w:bookmarkStart w:id="7" w:name="_Toc524007841"/>
       <w:r>
         <w:rPr>
           <w:rFonts w:ascii="Times New Roman" w:eastAsia="微软雅黑" w:hAnsi="Times New Roman" w:cs="Times New Roman"/>
@@ -2807,7 +2870,7 @@
         </w:rPr>
         <w:t>及使用示例</w:t>
       </w:r>
-      <w:bookmarkEnd w:id="6"/>
+      <w:bookmarkEnd w:id="7"/>
     </w:p>
     <w:p>
       <w:pPr>
@@ -3177,6 +3240,7 @@
           <w:b/>
           <w:bCs/>
         </w:rPr>
+        <w:lastRenderedPageBreak/>
         <w:t>使用建议：</w:t>
       </w:r>
     </w:p>
@@ -3191,7 +3255,6 @@
         <w:rPr>
           <w:rFonts w:ascii="Times New Roman" w:eastAsia="微软雅黑" w:hAnsi="Times New Roman" w:cs="Times New Roman"/>
         </w:rPr>
-        <w:lastRenderedPageBreak/>
         <w:t>1</w:t>
       </w:r>
       <w:r>
@@ -3328,7 +3391,7 @@
           <w:rFonts w:ascii="Times New Roman" w:eastAsia="微软雅黑" w:hAnsi="Times New Roman" w:cs="Times New Roman"/>
         </w:rPr>
       </w:pPr>
-      <w:bookmarkStart w:id="7" w:name="_Toc524007842"/>
+      <w:bookmarkStart w:id="8" w:name="_Toc524007842"/>
       <w:r>
         <w:rPr>
           <w:rFonts w:ascii="Times New Roman" w:eastAsia="微软雅黑" w:hAnsi="Times New Roman" w:cs="Times New Roman"/>
@@ -3361,7 +3424,7 @@
         </w:rPr>
         <w:t>: WGGetHostByName</w:t>
       </w:r>
-      <w:bookmarkEnd w:id="7"/>
+      <w:bookmarkEnd w:id="8"/>
     </w:p>
     <w:p>
       <w:pPr>
@@ -4420,7 +4483,7 @@
           <w:szCs w:val="28"/>
         </w:rPr>
       </w:pPr>
-      <w:bookmarkStart w:id="8" w:name="_Toc524007843"/>
+      <w:bookmarkStart w:id="9" w:name="_Toc524007843"/>
       <w:r>
         <w:rPr>
           <w:rFonts w:ascii="Times New Roman" w:eastAsia="微软雅黑" w:hAnsi="Times New Roman" w:cs="Times New Roman"/>
@@ -4453,7 +4516,7 @@
         </w:rPr>
         <w:t>: WGGetHostByNameAsync</w:t>
       </w:r>
-      <w:bookmarkEnd w:id="8"/>
+      <w:bookmarkEnd w:id="9"/>
     </w:p>
     <w:p>
       <w:pPr>
@@ -4817,6 +4880,7 @@
         <w:rPr>
           <w:rFonts w:ascii="Times New Roman" w:eastAsia="微软雅黑" w:hAnsi="Times New Roman" w:cs="Times New Roman"/>
         </w:rPr>
+        <w:lastRenderedPageBreak/>
         <w:t>示例代码：</w:t>
       </w:r>
     </w:p>
@@ -4833,7 +4897,6 @@
           <w:rFonts w:ascii="Times New Roman" w:eastAsia="微软雅黑" w:hAnsi="Times New Roman" w:cs="Times New Roman"/>
           <w:b/>
         </w:rPr>
-        <w:lastRenderedPageBreak/>
         <w:t>接口调用示例</w:t>
       </w:r>
       <w:r>
@@ -6116,7 +6179,14 @@
         <w:rPr>
           <w:rFonts w:ascii="Times New Roman" w:eastAsia="微软雅黑" w:hAnsi="Times New Roman" w:cs="Times New Roman"/>
         </w:rPr>
-        <w:t>的情况；缺点：第一次请求时，</w:t>
+        <w:t>的情况；缺</w:t>
+      </w:r>
+      <w:r>
+        <w:rPr>
+          <w:rFonts w:ascii="Times New Roman" w:eastAsia="微软雅黑" w:hAnsi="Times New Roman" w:cs="Times New Roman"/>
+        </w:rPr>
+        <w:lastRenderedPageBreak/>
+        <w:t>点：第一次请求时，</w:t>
       </w:r>
       <w:r>
         <w:rPr>
@@ -6143,6 +6213,8 @@
         <w:t>，需业务增加处理逻辑。</w:t>
       </w:r>
     </w:p>
+    <w:bookmarkStart w:id="10" w:name="_Toc523922143"/>
+    <w:bookmarkStart w:id="11" w:name="_Toc524007844"/>
     <w:p>
       <w:pPr>
         <w:pStyle w:val="3"/>
@@ -6156,14 +6228,11 @@
           <w:szCs w:val="28"/>
         </w:rPr>
       </w:pPr>
-      <w:bookmarkStart w:id="9" w:name="_Toc523922143"/>
-      <w:bookmarkStart w:id="10" w:name="_Toc524007844"/>
       <w:r>
         <w:rPr>
           <w:rFonts w:ascii="Times New Roman" w:eastAsia="微软雅黑" w:hAnsi="Times New Roman" w:cs="Times New Roman"/>
           <w:noProof/>
         </w:rPr>
-        <w:lastRenderedPageBreak/>
         <mc:AlternateContent>
           <mc:Choice Requires="wps">
             <w:drawing>
@@ -7174,7 +7243,7 @@
         </w:rPr>
         <w:t>设置业务</w:t>
       </w:r>
-      <w:bookmarkEnd w:id="9"/>
+      <w:bookmarkEnd w:id="10"/>
       <w:r>
         <w:rPr>
           <w:rFonts w:ascii="Times New Roman" w:eastAsia="微软雅黑" w:hAnsi="Times New Roman" w:cs="Times New Roman"/>
@@ -7183,7 +7252,7 @@
         </w:rPr>
         <w:t>基本信息</w:t>
       </w:r>
-      <w:bookmarkEnd w:id="10"/>
+      <w:bookmarkEnd w:id="11"/>
     </w:p>
     <w:p>
       <w:pPr>
@@ -7396,8 +7465,6 @@
                               </w:rPr>
                               <w:t>1</w:t>
                             </w:r>
-                            <w:bookmarkStart w:id="11" w:name="_GoBack"/>
-                            <w:bookmarkEnd w:id="11"/>
                             <w:r>
                               <w:rPr>
                                 <w:rFonts w:ascii="Times New Roman" w:hAnsi="Times New Roman" w:cs="Times New Roman" w:hint="eastAsia"/>
@@ -7572,14 +7639,